--- a/Dokumentáció.docx
+++ b/Dokumentáció.docx
@@ -454,23 +454,7 @@
           <w:sz w:val="24"/>
           <w:szCs w:val="24"/>
         </w:rPr>
-        <w:t xml:space="preserve"> illetve weboldal </w:t>
-      </w:r>
-      <w:r>
-        <w:rPr>
-          <w:rFonts w:ascii="Times New Roman" w:hAnsi="Times New Roman" w:cs="Times New Roman"/>
-          <w:sz w:val="24"/>
-          <w:szCs w:val="24"/>
-        </w:rPr>
-        <w:t>futtatása</w:t>
-      </w:r>
-      <w:r>
-        <w:rPr>
-          <w:rFonts w:ascii="Times New Roman" w:hAnsi="Times New Roman" w:cs="Times New Roman"/>
-          <w:sz w:val="24"/>
-          <w:szCs w:val="24"/>
-        </w:rPr>
-        <w:t>.</w:t>
+        <w:t xml:space="preserve"> illetve weboldal futtatása.</w:t>
       </w:r>
     </w:p>
     <w:p>
@@ -664,6 +648,7 @@
         <w:tc>
           <w:tcPr>
             <w:tcW w:w="3020" w:type="dxa"/>
+            <w:shd w:val="clear" w:color="auto" w:fill="D0CECE" w:themeFill="background2" w:themeFillShade="E6"/>
           </w:tcPr>
           <w:p>
             <w:pPr>
@@ -686,6 +671,7 @@
         <w:tc>
           <w:tcPr>
             <w:tcW w:w="3021" w:type="dxa"/>
+            <w:shd w:val="clear" w:color="auto" w:fill="D0CECE" w:themeFill="background2" w:themeFillShade="E6"/>
           </w:tcPr>
           <w:p>
             <w:pPr>
@@ -708,6 +694,7 @@
         <w:tc>
           <w:tcPr>
             <w:tcW w:w="3021" w:type="dxa"/>
+            <w:shd w:val="clear" w:color="auto" w:fill="D0CECE" w:themeFill="background2" w:themeFillShade="E6"/>
           </w:tcPr>
           <w:p>
             <w:pPr>
@@ -732,6 +719,7 @@
         <w:tc>
           <w:tcPr>
             <w:tcW w:w="3020" w:type="dxa"/>
+            <w:shd w:val="clear" w:color="auto" w:fill="D0CECE" w:themeFill="background2" w:themeFillShade="E6"/>
           </w:tcPr>
           <w:p>
             <w:pPr>
@@ -810,6 +798,7 @@
         <w:tc>
           <w:tcPr>
             <w:tcW w:w="3020" w:type="dxa"/>
+            <w:shd w:val="clear" w:color="auto" w:fill="D0CECE" w:themeFill="background2" w:themeFillShade="E6"/>
           </w:tcPr>
           <w:p>
             <w:pPr>
@@ -878,6 +867,7 @@
         <w:tc>
           <w:tcPr>
             <w:tcW w:w="3020" w:type="dxa"/>
+            <w:shd w:val="clear" w:color="auto" w:fill="D0CECE" w:themeFill="background2" w:themeFillShade="E6"/>
           </w:tcPr>
           <w:p>
             <w:pPr>
@@ -915,15 +905,7 @@
                 <w:sz w:val="24"/>
                 <w:szCs w:val="24"/>
               </w:rPr>
-              <w:t>HDD vagy SSD</w:t>
-            </w:r>
-            <w:r>
-              <w:rPr>
-                <w:rFonts w:ascii="Times New Roman" w:hAnsi="Times New Roman" w:cs="Times New Roman"/>
-                <w:sz w:val="24"/>
-                <w:szCs w:val="24"/>
-              </w:rPr>
-              <w:t xml:space="preserve"> </w:t>
+              <w:t xml:space="preserve">HDD vagy SSD </w:t>
             </w:r>
           </w:p>
         </w:tc>
@@ -954,6 +936,7 @@
         <w:tc>
           <w:tcPr>
             <w:tcW w:w="3020" w:type="dxa"/>
+            <w:shd w:val="clear" w:color="auto" w:fill="D0CECE" w:themeFill="background2" w:themeFillShade="E6"/>
           </w:tcPr>
           <w:p>
             <w:pPr>
@@ -1022,6 +1005,7 @@
         <w:tc>
           <w:tcPr>
             <w:tcW w:w="3020" w:type="dxa"/>
+            <w:shd w:val="clear" w:color="auto" w:fill="D0CECE" w:themeFill="background2" w:themeFillShade="E6"/>
           </w:tcPr>
           <w:p>
             <w:pPr>
@@ -1081,15 +1065,7 @@
                 <w:sz w:val="24"/>
                 <w:szCs w:val="24"/>
               </w:rPr>
-              <w:t xml:space="preserve">Billentyűzet </w:t>
-            </w:r>
-            <w:r>
-              <w:rPr>
-                <w:rFonts w:ascii="Times New Roman" w:hAnsi="Times New Roman" w:cs="Times New Roman"/>
-                <w:sz w:val="24"/>
-                <w:szCs w:val="24"/>
-              </w:rPr>
-              <w:t>és egér</w:t>
+              <w:t>Billentyűzet és egér</w:t>
             </w:r>
           </w:p>
         </w:tc>
@@ -1098,6 +1074,7 @@
         <w:tc>
           <w:tcPr>
             <w:tcW w:w="3020" w:type="dxa"/>
+            <w:shd w:val="clear" w:color="auto" w:fill="D0CECE" w:themeFill="background2" w:themeFillShade="E6"/>
           </w:tcPr>
           <w:p>
             <w:pPr>
@@ -1339,6 +1316,80 @@
           <w:szCs w:val="24"/>
         </w:rPr>
         <w:t xml:space="preserve"> </w:t>
+      </w:r>
+    </w:p>
+    <w:p>
+      <w:pPr>
+        <w:rPr>
+          <w:rFonts w:ascii="Times New Roman" w:hAnsi="Times New Roman" w:cs="Times New Roman"/>
+          <w:sz w:val="24"/>
+          <w:szCs w:val="24"/>
+        </w:rPr>
+      </w:pPr>
+    </w:p>
+    <w:p>
+      <w:pPr>
+        <w:rPr>
+          <w:rFonts w:ascii="Times New Roman" w:hAnsi="Times New Roman" w:cs="Times New Roman"/>
+          <w:sz w:val="24"/>
+          <w:szCs w:val="24"/>
+        </w:rPr>
+      </w:pPr>
+      <w:r>
+        <w:rPr>
+          <w:rFonts w:ascii="Times New Roman" w:hAnsi="Times New Roman" w:cs="Times New Roman"/>
+          <w:sz w:val="24"/>
+          <w:szCs w:val="24"/>
+        </w:rPr>
+        <w:drawing>
+          <wp:inline distT="0" distB="0" distL="0" distR="0" wp14:anchorId="6675021E" wp14:editId="2935D58D">
+            <wp:extent cx="5760720" cy="4224655"/>
+            <wp:effectExtent l="0" t="0" r="0" b="4445"/>
+            <wp:docPr id="5" name="Kép 4">
+              <a:extLst xmlns:a="http://schemas.openxmlformats.org/drawingml/2006/main">
+                <a:ext uri="{FF2B5EF4-FFF2-40B4-BE49-F238E27FC236}">
+                  <a16:creationId xmlns:a16="http://schemas.microsoft.com/office/drawing/2014/main" id="{FC8087B4-3C79-E57F-281F-1DE59D52CA2E}"/>
+                </a:ext>
+              </a:extLst>
+            </wp:docPr>
+            <wp:cNvGraphicFramePr>
+              <a:graphicFrameLocks xmlns:a="http://schemas.openxmlformats.org/drawingml/2006/main" noChangeAspect="1"/>
+            </wp:cNvGraphicFramePr>
+            <a:graphic xmlns:a="http://schemas.openxmlformats.org/drawingml/2006/main">
+              <a:graphicData uri="http://schemas.openxmlformats.org/drawingml/2006/picture">
+                <pic:pic xmlns:pic="http://schemas.openxmlformats.org/drawingml/2006/picture">
+                  <pic:nvPicPr>
+                    <pic:cNvPr id="5" name="Kép 4">
+                      <a:extLst>
+                        <a:ext uri="{FF2B5EF4-FFF2-40B4-BE49-F238E27FC236}">
+                          <a16:creationId xmlns:a16="http://schemas.microsoft.com/office/drawing/2014/main" id="{FC8087B4-3C79-E57F-281F-1DE59D52CA2E}"/>
+                        </a:ext>
+                      </a:extLst>
+                    </pic:cNvPr>
+                    <pic:cNvPicPr>
+                      <a:picLocks noChangeAspect="1"/>
+                    </pic:cNvPicPr>
+                  </pic:nvPicPr>
+                  <pic:blipFill>
+                    <a:blip r:embed="rId6"/>
+                    <a:stretch>
+                      <a:fillRect/>
+                    </a:stretch>
+                  </pic:blipFill>
+                  <pic:spPr>
+                    <a:xfrm>
+                      <a:off x="0" y="0"/>
+                      <a:ext cx="5760720" cy="4224655"/>
+                    </a:xfrm>
+                    <a:prstGeom prst="rect">
+                      <a:avLst/>
+                    </a:prstGeom>
+                  </pic:spPr>
+                </pic:pic>
+              </a:graphicData>
+            </a:graphic>
+          </wp:inline>
+        </w:drawing>
       </w:r>
     </w:p>
     <w:p>
@@ -1637,6 +1688,17 @@
     <w:p>
       <w:pPr>
         <w:pStyle w:val="Listaszerbekezds"/>
+        <w:ind w:left="1440"/>
+        <w:rPr>
+          <w:rFonts w:ascii="Times New Roman" w:hAnsi="Times New Roman" w:cs="Times New Roman"/>
+          <w:sz w:val="24"/>
+          <w:szCs w:val="24"/>
+        </w:rPr>
+      </w:pPr>
+    </w:p>
+    <w:p>
+      <w:pPr>
+        <w:pStyle w:val="Listaszerbekezds"/>
         <w:numPr>
           <w:ilvl w:val="0"/>
           <w:numId w:val="2"/>
@@ -1680,22 +1742,84 @@
         </w:rPr>
       </w:pPr>
       <w:proofErr w:type="spellStart"/>
-      <w:r>
-        <w:rPr>
-          <w:rFonts w:ascii="Times New Roman" w:hAnsi="Times New Roman" w:cs="Times New Roman"/>
-          <w:sz w:val="24"/>
-          <w:szCs w:val="24"/>
-        </w:rPr>
-        <w:t>id</w:t>
+      <w:proofErr w:type="gramStart"/>
+      <w:r>
+        <w:rPr>
+          <w:rFonts w:ascii="Times New Roman" w:hAnsi="Times New Roman" w:cs="Times New Roman"/>
+          <w:sz w:val="24"/>
+          <w:szCs w:val="24"/>
+        </w:rPr>
+        <w:t>id:</w:t>
+      </w:r>
+      <w:r>
+        <w:rPr>
+          <w:rFonts w:ascii="Times New Roman" w:hAnsi="Times New Roman" w:cs="Times New Roman"/>
+          <w:sz w:val="24"/>
+          <w:szCs w:val="24"/>
+        </w:rPr>
+        <w:t>Eésődleges</w:t>
       </w:r>
       <w:proofErr w:type="spellEnd"/>
-      <w:r>
-        <w:rPr>
-          <w:rFonts w:ascii="Times New Roman" w:hAnsi="Times New Roman" w:cs="Times New Roman"/>
-          <w:sz w:val="24"/>
-          <w:szCs w:val="24"/>
-        </w:rPr>
-        <w:t>:</w:t>
+      <w:proofErr w:type="gramEnd"/>
+      <w:r>
+        <w:rPr>
+          <w:rFonts w:ascii="Times New Roman" w:hAnsi="Times New Roman" w:cs="Times New Roman"/>
+          <w:sz w:val="24"/>
+          <w:szCs w:val="24"/>
+        </w:rPr>
+        <w:t xml:space="preserve"> kulcsa a táblának, a feladat egyedi azonosítója.</w:t>
+      </w:r>
+      <w:r>
+        <w:rPr>
+          <w:rFonts w:ascii="Times New Roman" w:hAnsi="Times New Roman" w:cs="Times New Roman"/>
+          <w:sz w:val="24"/>
+          <w:szCs w:val="24"/>
+        </w:rPr>
+        <w:br/>
+      </w:r>
+      <w:r>
+        <w:rPr>
+          <w:rFonts w:ascii="Times New Roman" w:hAnsi="Times New Roman" w:cs="Times New Roman"/>
+          <w:sz w:val="24"/>
+          <w:szCs w:val="24"/>
+        </w:rPr>
+        <w:t>Adattípus: INT (</w:t>
+      </w:r>
+      <w:proofErr w:type="spellStart"/>
+      <w:r>
+        <w:rPr>
+          <w:rFonts w:ascii="Times New Roman" w:hAnsi="Times New Roman" w:cs="Times New Roman"/>
+          <w:sz w:val="24"/>
+          <w:szCs w:val="24"/>
+        </w:rPr>
+        <w:t>Auto</w:t>
+      </w:r>
+      <w:proofErr w:type="spellEnd"/>
+      <w:r>
+        <w:rPr>
+          <w:rFonts w:ascii="Times New Roman" w:hAnsi="Times New Roman" w:cs="Times New Roman"/>
+          <w:sz w:val="24"/>
+          <w:szCs w:val="24"/>
+        </w:rPr>
+        <w:t xml:space="preserve"> </w:t>
+      </w:r>
+      <w:proofErr w:type="spellStart"/>
+      <w:r>
+        <w:rPr>
+          <w:rFonts w:ascii="Times New Roman" w:hAnsi="Times New Roman" w:cs="Times New Roman"/>
+          <w:sz w:val="24"/>
+          <w:szCs w:val="24"/>
+        </w:rPr>
+        <w:t>Increment</w:t>
+      </w:r>
+      <w:proofErr w:type="spellEnd"/>
+      <w:r>
+        <w:rPr>
+          <w:rFonts w:ascii="Times New Roman" w:hAnsi="Times New Roman" w:cs="Times New Roman"/>
+          <w:sz w:val="24"/>
+          <w:szCs w:val="24"/>
+        </w:rPr>
+        <w:t>) automatikusan növekvő</w:t>
       </w:r>
     </w:p>
     <w:p>
@@ -1729,6 +1853,30 @@
         </w:rPr>
         <w:t>:</w:t>
       </w:r>
+      <w:r>
+        <w:rPr>
+          <w:rFonts w:ascii="Times New Roman" w:hAnsi="Times New Roman" w:cs="Times New Roman"/>
+          <w:sz w:val="24"/>
+          <w:szCs w:val="24"/>
+        </w:rPr>
+        <w:t xml:space="preserve"> A feladat nevét tartalmazza.</w:t>
+      </w:r>
+      <w:r>
+        <w:rPr>
+          <w:rFonts w:ascii="Times New Roman" w:hAnsi="Times New Roman" w:cs="Times New Roman"/>
+          <w:sz w:val="24"/>
+          <w:szCs w:val="24"/>
+        </w:rPr>
+        <w:br/>
+      </w:r>
+      <w:r>
+        <w:rPr>
+          <w:rFonts w:ascii="Times New Roman" w:hAnsi="Times New Roman" w:cs="Times New Roman"/>
+          <w:sz w:val="24"/>
+          <w:szCs w:val="24"/>
+        </w:rPr>
+        <w:t>Adattípus: maximumim 50 karakterből álló szöveg VARCHAR (50)</w:t>
+      </w:r>
     </w:p>
     <w:p>
       <w:pPr>
@@ -1761,6 +1909,22 @@
         </w:rPr>
         <w:t>:</w:t>
       </w:r>
+      <w:r>
+        <w:rPr>
+          <w:rFonts w:ascii="Times New Roman" w:hAnsi="Times New Roman" w:cs="Times New Roman"/>
+          <w:sz w:val="24"/>
+          <w:szCs w:val="24"/>
+        </w:rPr>
+        <w:t xml:space="preserve"> A feladat leírása. Adattípus: </w:t>
+      </w:r>
+      <w:r>
+        <w:rPr>
+          <w:rFonts w:ascii="Times New Roman" w:hAnsi="Times New Roman" w:cs="Times New Roman"/>
+          <w:sz w:val="24"/>
+          <w:szCs w:val="24"/>
+        </w:rPr>
+        <w:t>TEXT</w:t>
+      </w:r>
     </w:p>
     <w:p>
       <w:pPr>
@@ -1793,6 +1957,50 @@
         </w:rPr>
         <w:t>:</w:t>
       </w:r>
+      <w:r>
+        <w:rPr>
+          <w:rFonts w:ascii="Times New Roman" w:hAnsi="Times New Roman" w:cs="Times New Roman"/>
+          <w:sz w:val="24"/>
+          <w:szCs w:val="24"/>
+        </w:rPr>
+        <w:t xml:space="preserve"> Idegen kulcsa a táblának, a felhasználó egyedi azonosítója. </w:t>
+      </w:r>
+      <w:proofErr w:type="spellStart"/>
+      <w:r>
+        <w:rPr>
+          <w:rFonts w:ascii="Times New Roman" w:hAnsi="Times New Roman" w:cs="Times New Roman"/>
+          <w:sz w:val="24"/>
+          <w:szCs w:val="24"/>
+        </w:rPr>
+        <w:t>users</w:t>
+      </w:r>
+      <w:proofErr w:type="spellEnd"/>
+      <w:r>
+        <w:rPr>
+          <w:rFonts w:ascii="Times New Roman" w:hAnsi="Times New Roman" w:cs="Times New Roman"/>
+          <w:sz w:val="24"/>
+          <w:szCs w:val="24"/>
+        </w:rPr>
+        <w:t xml:space="preserve"> tábla </w:t>
+      </w:r>
+      <w:proofErr w:type="spellStart"/>
+      <w:r>
+        <w:rPr>
+          <w:rFonts w:ascii="Times New Roman" w:hAnsi="Times New Roman" w:cs="Times New Roman"/>
+          <w:sz w:val="24"/>
+          <w:szCs w:val="24"/>
+        </w:rPr>
+        <w:t>id</w:t>
+      </w:r>
+      <w:proofErr w:type="spellEnd"/>
+      <w:r>
+        <w:rPr>
+          <w:rFonts w:ascii="Times New Roman" w:hAnsi="Times New Roman" w:cs="Times New Roman"/>
+          <w:sz w:val="24"/>
+          <w:szCs w:val="24"/>
+        </w:rPr>
+        <w:t xml:space="preserve"> kulcsára hivatkozik. Adattípus: INT (11)</w:t>
+      </w:r>
     </w:p>
     <w:p>
       <w:pPr>
@@ -1825,6 +2033,66 @@
         </w:rPr>
         <w:t>:</w:t>
       </w:r>
+      <w:r>
+        <w:rPr>
+          <w:rFonts w:ascii="Times New Roman" w:hAnsi="Times New Roman" w:cs="Times New Roman"/>
+          <w:sz w:val="24"/>
+          <w:szCs w:val="24"/>
+        </w:rPr>
+        <w:t xml:space="preserve"> </w:t>
+      </w:r>
+      <w:r>
+        <w:rPr>
+          <w:rFonts w:ascii="Times New Roman" w:hAnsi="Times New Roman" w:cs="Times New Roman"/>
+          <w:sz w:val="24"/>
+          <w:szCs w:val="24"/>
+        </w:rPr>
+        <w:t xml:space="preserve">Idegen kulcsa a táblának, a felhasználó egyedi azonosítója. </w:t>
+      </w:r>
+      <w:proofErr w:type="spellStart"/>
+      <w:r>
+        <w:rPr>
+          <w:rFonts w:ascii="Times New Roman" w:hAnsi="Times New Roman" w:cs="Times New Roman"/>
+          <w:sz w:val="24"/>
+          <w:szCs w:val="24"/>
+        </w:rPr>
+        <w:t>label</w:t>
+      </w:r>
+      <w:proofErr w:type="spellEnd"/>
+      <w:r>
+        <w:rPr>
+          <w:rFonts w:ascii="Times New Roman" w:hAnsi="Times New Roman" w:cs="Times New Roman"/>
+          <w:sz w:val="24"/>
+          <w:szCs w:val="24"/>
+        </w:rPr>
+        <w:t xml:space="preserve"> </w:t>
+      </w:r>
+      <w:r>
+        <w:rPr>
+          <w:rFonts w:ascii="Times New Roman" w:hAnsi="Times New Roman" w:cs="Times New Roman"/>
+          <w:sz w:val="24"/>
+          <w:szCs w:val="24"/>
+        </w:rPr>
+        <w:t xml:space="preserve">tábla </w:t>
+      </w:r>
+      <w:proofErr w:type="spellStart"/>
+      <w:r>
+        <w:rPr>
+          <w:rFonts w:ascii="Times New Roman" w:hAnsi="Times New Roman" w:cs="Times New Roman"/>
+          <w:sz w:val="24"/>
+          <w:szCs w:val="24"/>
+        </w:rPr>
+        <w:t>id</w:t>
+      </w:r>
+      <w:proofErr w:type="spellEnd"/>
+      <w:r>
+        <w:rPr>
+          <w:rFonts w:ascii="Times New Roman" w:hAnsi="Times New Roman" w:cs="Times New Roman"/>
+          <w:sz w:val="24"/>
+          <w:szCs w:val="24"/>
+        </w:rPr>
+        <w:t xml:space="preserve"> kulcsára hivatkozik. Adattípus: INT (11)</w:t>
+      </w:r>
     </w:p>
     <w:p>
       <w:pPr>
@@ -1855,7 +2123,7 @@
           <w:sz w:val="24"/>
           <w:szCs w:val="24"/>
         </w:rPr>
-        <w:t>:</w:t>
+        <w:t>: A feladat fontossága. Adattípus: SMALLINT (6)</w:t>
       </w:r>
     </w:p>
     <w:p>
@@ -1889,6 +2157,41 @@
         </w:rPr>
         <w:t>:</w:t>
       </w:r>
+      <w:r>
+        <w:rPr>
+          <w:rFonts w:ascii="Times New Roman" w:hAnsi="Times New Roman" w:cs="Times New Roman"/>
+          <w:sz w:val="24"/>
+          <w:szCs w:val="24"/>
+        </w:rPr>
+        <w:t xml:space="preserve"> A feladat státusza, </w:t>
+      </w:r>
+      <w:proofErr w:type="spellStart"/>
+      <w:r>
+        <w:rPr>
+          <w:rFonts w:ascii="Times New Roman" w:hAnsi="Times New Roman" w:cs="Times New Roman"/>
+          <w:sz w:val="24"/>
+          <w:szCs w:val="24"/>
+        </w:rPr>
+        <w:t>felvéve</w:t>
+      </w:r>
+      <w:proofErr w:type="spellEnd"/>
+      <w:r>
+        <w:rPr>
+          <w:rFonts w:ascii="Times New Roman" w:hAnsi="Times New Roman" w:cs="Times New Roman"/>
+          <w:sz w:val="24"/>
+          <w:szCs w:val="24"/>
+        </w:rPr>
+        <w:t>, elkészült, lejárt állapotot tartalmazza.</w:t>
+      </w:r>
+      <w:r>
+        <w:rPr>
+          <w:rFonts w:ascii="Times New Roman" w:hAnsi="Times New Roman" w:cs="Times New Roman"/>
+          <w:sz w:val="24"/>
+          <w:szCs w:val="24"/>
+        </w:rPr>
+        <w:br/>
+        <w:t>Adattípus: SMALLINT (6)</w:t>
+      </w:r>
     </w:p>
     <w:p>
       <w:pPr>
@@ -1903,19 +2206,3205 @@
           <w:szCs w:val="24"/>
         </w:rPr>
       </w:pPr>
-      <w:r>
-        <w:rPr>
-          <w:rFonts w:ascii="Times New Roman" w:hAnsi="Times New Roman" w:cs="Times New Roman"/>
-          <w:sz w:val="24"/>
-          <w:szCs w:val="24"/>
-        </w:rPr>
-        <w:t>deadline:</w:t>
+      <w:proofErr w:type="spellStart"/>
+      <w:r>
+        <w:rPr>
+          <w:rFonts w:ascii="Times New Roman" w:hAnsi="Times New Roman" w:cs="Times New Roman"/>
+          <w:sz w:val="24"/>
+          <w:szCs w:val="24"/>
+        </w:rPr>
+        <w:t>deadline</w:t>
+      </w:r>
+      <w:proofErr w:type="spellEnd"/>
+      <w:r>
+        <w:rPr>
+          <w:rFonts w:ascii="Times New Roman" w:hAnsi="Times New Roman" w:cs="Times New Roman"/>
+          <w:sz w:val="24"/>
+          <w:szCs w:val="24"/>
+        </w:rPr>
+        <w:t>:</w:t>
+      </w:r>
+      <w:r>
+        <w:rPr>
+          <w:rFonts w:ascii="Times New Roman" w:hAnsi="Times New Roman" w:cs="Times New Roman"/>
+          <w:sz w:val="24"/>
+          <w:szCs w:val="24"/>
+        </w:rPr>
+        <w:t xml:space="preserve"> A feladat határideje. Adattípus: DATE</w:t>
+      </w:r>
+    </w:p>
+    <w:p>
+      <w:pPr>
+        <w:pStyle w:val="Listaszerbekezds"/>
+        <w:ind w:left="1440"/>
+        <w:rPr>
+          <w:rFonts w:ascii="Times New Roman" w:hAnsi="Times New Roman" w:cs="Times New Roman"/>
+          <w:sz w:val="24"/>
+          <w:szCs w:val="24"/>
+        </w:rPr>
+      </w:pPr>
+    </w:p>
+    <w:p>
+      <w:pPr>
+        <w:pStyle w:val="Listaszerbekezds"/>
+        <w:numPr>
+          <w:ilvl w:val="0"/>
+          <w:numId w:val="2"/>
+        </w:numPr>
+        <w:rPr>
+          <w:rFonts w:ascii="Times New Roman" w:hAnsi="Times New Roman" w:cs="Times New Roman"/>
+          <w:sz w:val="24"/>
+          <w:szCs w:val="24"/>
+        </w:rPr>
+      </w:pPr>
+      <w:proofErr w:type="spellStart"/>
+      <w:r>
+        <w:rPr>
+          <w:rFonts w:ascii="Times New Roman" w:hAnsi="Times New Roman" w:cs="Times New Roman"/>
+          <w:sz w:val="24"/>
+          <w:szCs w:val="24"/>
+        </w:rPr>
+        <w:t>label</w:t>
+      </w:r>
+      <w:proofErr w:type="spellEnd"/>
+      <w:r>
+        <w:rPr>
+          <w:rFonts w:ascii="Times New Roman" w:hAnsi="Times New Roman" w:cs="Times New Roman"/>
+          <w:sz w:val="24"/>
+          <w:szCs w:val="24"/>
+        </w:rPr>
+        <w:t xml:space="preserve"> tábla: </w:t>
+      </w:r>
+    </w:p>
+    <w:p>
+      <w:pPr>
+        <w:pStyle w:val="Listaszerbekezds"/>
+        <w:numPr>
+          <w:ilvl w:val="1"/>
+          <w:numId w:val="2"/>
+        </w:numPr>
+        <w:rPr>
+          <w:rFonts w:ascii="Times New Roman" w:hAnsi="Times New Roman" w:cs="Times New Roman"/>
+          <w:sz w:val="24"/>
+          <w:szCs w:val="24"/>
+        </w:rPr>
+      </w:pPr>
+      <w:proofErr w:type="spellStart"/>
+      <w:r>
+        <w:rPr>
+          <w:rFonts w:ascii="Times New Roman" w:hAnsi="Times New Roman" w:cs="Times New Roman"/>
+          <w:sz w:val="24"/>
+          <w:szCs w:val="24"/>
+        </w:rPr>
+        <w:t>id</w:t>
+      </w:r>
+      <w:proofErr w:type="spellEnd"/>
+      <w:r>
+        <w:rPr>
+          <w:rFonts w:ascii="Times New Roman" w:hAnsi="Times New Roman" w:cs="Times New Roman"/>
+          <w:sz w:val="24"/>
+          <w:szCs w:val="24"/>
+        </w:rPr>
+        <w:t xml:space="preserve">: </w:t>
+      </w:r>
+      <w:proofErr w:type="spellStart"/>
+      <w:r>
+        <w:rPr>
+          <w:rFonts w:ascii="Times New Roman" w:hAnsi="Times New Roman" w:cs="Times New Roman"/>
+          <w:sz w:val="24"/>
+          <w:szCs w:val="24"/>
+        </w:rPr>
+        <w:t>Eésődleges</w:t>
+      </w:r>
+      <w:proofErr w:type="spellEnd"/>
+      <w:r>
+        <w:rPr>
+          <w:rFonts w:ascii="Times New Roman" w:hAnsi="Times New Roman" w:cs="Times New Roman"/>
+          <w:sz w:val="24"/>
+          <w:szCs w:val="24"/>
+        </w:rPr>
+        <w:t xml:space="preserve"> kulcsa a táblának, a címke egyedi azonosítója.</w:t>
+      </w:r>
+      <w:r>
+        <w:rPr>
+          <w:rFonts w:ascii="Times New Roman" w:hAnsi="Times New Roman" w:cs="Times New Roman"/>
+          <w:sz w:val="24"/>
+          <w:szCs w:val="24"/>
+        </w:rPr>
+        <w:br/>
+      </w:r>
+      <w:r>
+        <w:rPr>
+          <w:rFonts w:ascii="Times New Roman" w:hAnsi="Times New Roman" w:cs="Times New Roman"/>
+          <w:sz w:val="24"/>
+          <w:szCs w:val="24"/>
+        </w:rPr>
+        <w:t>Adattípus: INT (</w:t>
+      </w:r>
+      <w:proofErr w:type="spellStart"/>
+      <w:r>
+        <w:rPr>
+          <w:rFonts w:ascii="Times New Roman" w:hAnsi="Times New Roman" w:cs="Times New Roman"/>
+          <w:sz w:val="24"/>
+          <w:szCs w:val="24"/>
+        </w:rPr>
+        <w:t>Auto</w:t>
+      </w:r>
+      <w:proofErr w:type="spellEnd"/>
+      <w:r>
+        <w:rPr>
+          <w:rFonts w:ascii="Times New Roman" w:hAnsi="Times New Roman" w:cs="Times New Roman"/>
+          <w:sz w:val="24"/>
+          <w:szCs w:val="24"/>
+        </w:rPr>
+        <w:t xml:space="preserve"> </w:t>
+      </w:r>
+      <w:proofErr w:type="spellStart"/>
+      <w:r>
+        <w:rPr>
+          <w:rFonts w:ascii="Times New Roman" w:hAnsi="Times New Roman" w:cs="Times New Roman"/>
+          <w:sz w:val="24"/>
+          <w:szCs w:val="24"/>
+        </w:rPr>
+        <w:t>Increment</w:t>
+      </w:r>
+      <w:proofErr w:type="spellEnd"/>
+      <w:r>
+        <w:rPr>
+          <w:rFonts w:ascii="Times New Roman" w:hAnsi="Times New Roman" w:cs="Times New Roman"/>
+          <w:sz w:val="24"/>
+          <w:szCs w:val="24"/>
+        </w:rPr>
+        <w:t>) automatikusan növekvő</w:t>
+      </w:r>
+    </w:p>
+    <w:p>
+      <w:pPr>
+        <w:pStyle w:val="Listaszerbekezds"/>
+        <w:numPr>
+          <w:ilvl w:val="1"/>
+          <w:numId w:val="2"/>
+        </w:numPr>
+        <w:rPr>
+          <w:rFonts w:ascii="Times New Roman" w:hAnsi="Times New Roman" w:cs="Times New Roman"/>
+          <w:sz w:val="24"/>
+          <w:szCs w:val="24"/>
+        </w:rPr>
+      </w:pPr>
+      <w:proofErr w:type="spellStart"/>
+      <w:r>
+        <w:rPr>
+          <w:rFonts w:ascii="Times New Roman" w:hAnsi="Times New Roman" w:cs="Times New Roman"/>
+          <w:sz w:val="24"/>
+          <w:szCs w:val="24"/>
+        </w:rPr>
+        <w:t>l_name</w:t>
+      </w:r>
+      <w:proofErr w:type="spellEnd"/>
+      <w:r>
+        <w:rPr>
+          <w:rFonts w:ascii="Times New Roman" w:hAnsi="Times New Roman" w:cs="Times New Roman"/>
+          <w:sz w:val="24"/>
+          <w:szCs w:val="24"/>
+        </w:rPr>
+        <w:t>: A címke nevét tartalmazza.</w:t>
+      </w:r>
+      <w:r>
+        <w:rPr>
+          <w:rFonts w:ascii="Times New Roman" w:hAnsi="Times New Roman" w:cs="Times New Roman"/>
+          <w:sz w:val="24"/>
+          <w:szCs w:val="24"/>
+        </w:rPr>
+        <w:br/>
+        <w:t>Adattípus: maximum 50 karakterből álló szöveg VARCHAR (50)</w:t>
+      </w:r>
+    </w:p>
+    <w:p>
+      <w:pPr>
+        <w:pStyle w:val="Listaszerbekezds"/>
+        <w:numPr>
+          <w:ilvl w:val="1"/>
+          <w:numId w:val="2"/>
+        </w:numPr>
+        <w:rPr>
+          <w:rFonts w:ascii="Times New Roman" w:hAnsi="Times New Roman" w:cs="Times New Roman"/>
+          <w:sz w:val="24"/>
+          <w:szCs w:val="24"/>
+        </w:rPr>
+      </w:pPr>
+      <w:proofErr w:type="spellStart"/>
+      <w:r>
+        <w:rPr>
+          <w:rFonts w:ascii="Times New Roman" w:hAnsi="Times New Roman" w:cs="Times New Roman"/>
+          <w:sz w:val="24"/>
+          <w:szCs w:val="24"/>
+        </w:rPr>
+        <w:t>color</w:t>
+      </w:r>
+      <w:proofErr w:type="spellEnd"/>
+      <w:r>
+        <w:rPr>
+          <w:rFonts w:ascii="Times New Roman" w:hAnsi="Times New Roman" w:cs="Times New Roman"/>
+          <w:sz w:val="24"/>
+          <w:szCs w:val="24"/>
+        </w:rPr>
+        <w:t>: A címke színét tartalmazza hexadecimális kódként</w:t>
+      </w:r>
+      <w:r>
+        <w:rPr>
+          <w:rFonts w:ascii="Times New Roman" w:hAnsi="Times New Roman" w:cs="Times New Roman"/>
+          <w:sz w:val="24"/>
+          <w:szCs w:val="24"/>
+        </w:rPr>
+        <w:br/>
+        <w:t>Adattípus: maximum 7 karakterből álló szöveg VARCHAR (7)</w:t>
+      </w:r>
+    </w:p>
+    <w:p>
+      <w:pPr>
+        <w:pStyle w:val="Listaszerbekezds"/>
+        <w:ind w:left="1440"/>
+        <w:rPr>
+          <w:rFonts w:ascii="Times New Roman" w:hAnsi="Times New Roman" w:cs="Times New Roman"/>
+          <w:sz w:val="24"/>
+          <w:szCs w:val="24"/>
+        </w:rPr>
+      </w:pPr>
+      <w:r>
+        <w:rPr>
+          <w:rFonts w:ascii="Times New Roman" w:hAnsi="Times New Roman" w:cs="Times New Roman"/>
+          <w:sz w:val="24"/>
+          <w:szCs w:val="24"/>
+        </w:rPr>
+        <w:br/>
+      </w:r>
+    </w:p>
+    <w:p>
+      <w:pPr>
+        <w:pStyle w:val="Listaszerbekezds"/>
+        <w:ind w:left="0"/>
+        <w:rPr>
+          <w:rFonts w:ascii="Times New Roman" w:hAnsi="Times New Roman" w:cs="Times New Roman"/>
+          <w:b/>
+          <w:sz w:val="24"/>
+          <w:szCs w:val="24"/>
+        </w:rPr>
+      </w:pPr>
+      <w:r>
+        <w:rPr>
+          <w:rFonts w:ascii="Times New Roman" w:hAnsi="Times New Roman" w:cs="Times New Roman"/>
+          <w:b/>
+          <w:sz w:val="24"/>
+          <w:szCs w:val="24"/>
+        </w:rPr>
+        <w:t>Az elkészítéshez használt számítógépek specifikációja</w:t>
+      </w:r>
+    </w:p>
+    <w:p>
+      <w:pPr>
+        <w:pStyle w:val="Listaszerbekezds"/>
+        <w:ind w:left="0"/>
+        <w:rPr>
+          <w:rFonts w:ascii="Times New Roman" w:hAnsi="Times New Roman" w:cs="Times New Roman"/>
+          <w:b/>
+          <w:sz w:val="24"/>
+          <w:szCs w:val="24"/>
+        </w:rPr>
+      </w:pPr>
+    </w:p>
+    <w:p>
+      <w:pPr>
+        <w:pStyle w:val="Listaszerbekezds"/>
+        <w:ind w:left="0"/>
+        <w:rPr>
+          <w:rFonts w:ascii="Times New Roman" w:hAnsi="Times New Roman" w:cs="Times New Roman"/>
+          <w:sz w:val="24"/>
+          <w:szCs w:val="24"/>
+        </w:rPr>
+      </w:pPr>
+      <w:r>
+        <w:rPr>
+          <w:rFonts w:ascii="Times New Roman" w:hAnsi="Times New Roman" w:cs="Times New Roman"/>
+          <w:sz w:val="24"/>
+          <w:szCs w:val="24"/>
+        </w:rPr>
+        <w:t>Az iskolában lévő két külön számítógép, illetve egy személyes laptop amely előre összeállított konfigurációval rendelkezik</w:t>
+      </w:r>
+      <w:r>
+        <w:rPr>
+          <w:rFonts w:ascii="Times New Roman" w:hAnsi="Times New Roman" w:cs="Times New Roman"/>
+          <w:sz w:val="24"/>
+          <w:szCs w:val="24"/>
+        </w:rPr>
+        <w:t xml:space="preserve"> </w:t>
+      </w:r>
+      <w:r>
+        <w:rPr>
+          <w:rFonts w:ascii="Times New Roman" w:hAnsi="Times New Roman" w:cs="Times New Roman"/>
+          <w:sz w:val="24"/>
+          <w:szCs w:val="24"/>
+        </w:rPr>
+        <w:t>(</w:t>
+      </w:r>
+      <w:proofErr w:type="spellStart"/>
+      <w:r>
+        <w:rPr>
+          <w:rFonts w:ascii="Times New Roman" w:hAnsi="Times New Roman" w:cs="Times New Roman"/>
+          <w:sz w:val="24"/>
+          <w:szCs w:val="24"/>
+        </w:rPr>
+        <w:t>Asus</w:t>
+      </w:r>
+      <w:proofErr w:type="spellEnd"/>
+      <w:r>
+        <w:rPr>
+          <w:rFonts w:ascii="Times New Roman" w:hAnsi="Times New Roman" w:cs="Times New Roman"/>
+          <w:sz w:val="24"/>
+          <w:szCs w:val="24"/>
+        </w:rPr>
+        <w:t xml:space="preserve"> TUF </w:t>
+      </w:r>
+      <w:proofErr w:type="spellStart"/>
+      <w:r>
+        <w:rPr>
+          <w:rFonts w:ascii="Times New Roman" w:hAnsi="Times New Roman" w:cs="Times New Roman"/>
+          <w:sz w:val="24"/>
+          <w:szCs w:val="24"/>
+        </w:rPr>
+        <w:t>Gaming</w:t>
+      </w:r>
+      <w:proofErr w:type="spellEnd"/>
+      <w:r>
+        <w:rPr>
+          <w:rFonts w:ascii="Times New Roman" w:hAnsi="Times New Roman" w:cs="Times New Roman"/>
+          <w:sz w:val="24"/>
+          <w:szCs w:val="24"/>
+        </w:rPr>
+        <w:t xml:space="preserve"> A15, Modellje: FA506II)</w:t>
+      </w:r>
+      <w:r>
+        <w:rPr>
+          <w:rFonts w:ascii="Times New Roman" w:hAnsi="Times New Roman" w:cs="Times New Roman"/>
+          <w:sz w:val="24"/>
+          <w:szCs w:val="24"/>
+        </w:rPr>
+        <w:t xml:space="preserve"> amely a vizsgán a projekt bemutatásához is szükséges</w:t>
+      </w:r>
+      <w:r>
+        <w:rPr>
+          <w:rFonts w:ascii="Times New Roman" w:hAnsi="Times New Roman" w:cs="Times New Roman"/>
+          <w:sz w:val="24"/>
+          <w:szCs w:val="24"/>
+        </w:rPr>
+        <w:t>, ezen kívül két személyes asztali számítógép egyedi konfigurációval, volt használva a fejlesztéshez.</w:t>
+      </w:r>
+      <w:r>
+        <w:rPr>
+          <w:rFonts w:ascii="Times New Roman" w:hAnsi="Times New Roman" w:cs="Times New Roman"/>
+          <w:sz w:val="24"/>
+          <w:szCs w:val="24"/>
+        </w:rPr>
+        <w:t xml:space="preserve"> </w:t>
+      </w:r>
+    </w:p>
+    <w:p>
+      <w:pPr>
+        <w:pStyle w:val="Listaszerbekezds"/>
+        <w:ind w:left="0"/>
+        <w:rPr>
+          <w:rFonts w:ascii="Times New Roman" w:hAnsi="Times New Roman" w:cs="Times New Roman"/>
+          <w:sz w:val="24"/>
+          <w:szCs w:val="24"/>
+        </w:rPr>
+      </w:pPr>
+    </w:p>
+    <w:p>
+      <w:pPr>
+        <w:rPr>
+          <w:rFonts w:ascii="Times New Roman" w:hAnsi="Times New Roman" w:cs="Times New Roman"/>
+          <w:b/>
+          <w:sz w:val="24"/>
+          <w:szCs w:val="24"/>
+        </w:rPr>
+      </w:pPr>
+      <w:r>
+        <w:rPr>
+          <w:rFonts w:ascii="Times New Roman" w:hAnsi="Times New Roman" w:cs="Times New Roman"/>
+          <w:b/>
+          <w:sz w:val="24"/>
+          <w:szCs w:val="24"/>
+        </w:rPr>
+        <w:br w:type="page"/>
+      </w:r>
+    </w:p>
+    <w:p>
+      <w:pPr>
+        <w:pStyle w:val="Listaszerbekezds"/>
+        <w:ind w:left="0"/>
+        <w:rPr>
+          <w:rFonts w:ascii="Times New Roman" w:hAnsi="Times New Roman" w:cs="Times New Roman"/>
+          <w:sz w:val="24"/>
+          <w:szCs w:val="24"/>
+        </w:rPr>
+      </w:pPr>
+      <w:r>
+        <w:rPr>
+          <w:rFonts w:ascii="Times New Roman" w:hAnsi="Times New Roman" w:cs="Times New Roman"/>
+          <w:sz w:val="24"/>
+          <w:szCs w:val="24"/>
+        </w:rPr>
+        <w:lastRenderedPageBreak/>
+        <w:t>Első iskolai számítógép specifikációja:</w:t>
+      </w:r>
+    </w:p>
+    <w:p>
+      <w:pPr>
+        <w:ind w:left="1080"/>
+        <w:rPr>
+          <w:rFonts w:ascii="Times New Roman" w:hAnsi="Times New Roman" w:cs="Times New Roman"/>
+          <w:sz w:val="24"/>
+          <w:szCs w:val="24"/>
+        </w:rPr>
+      </w:pPr>
+    </w:p>
+    <w:tbl>
+      <w:tblPr>
+        <w:tblStyle w:val="Rcsostblzat"/>
+        <w:tblW w:w="0" w:type="auto"/>
+        <w:tblLook w:val="04A0" w:firstRow="1" w:lastRow="0" w:firstColumn="1" w:lastColumn="0" w:noHBand="0" w:noVBand="1"/>
+      </w:tblPr>
+      <w:tblGrid>
+        <w:gridCol w:w="3020"/>
+        <w:gridCol w:w="3021"/>
+      </w:tblGrid>
+      <w:tr>
+        <w:tc>
+          <w:tcPr>
+            <w:tcW w:w="3020" w:type="dxa"/>
+            <w:shd w:val="clear" w:color="auto" w:fill="D0CECE" w:themeFill="background2" w:themeFillShade="E6"/>
+          </w:tcPr>
+          <w:p>
+            <w:pPr>
+              <w:rPr>
+                <w:rFonts w:ascii="Times New Roman" w:hAnsi="Times New Roman" w:cs="Times New Roman"/>
+                <w:sz w:val="24"/>
+                <w:szCs w:val="24"/>
+              </w:rPr>
+            </w:pPr>
+            <w:r>
+              <w:rPr>
+                <w:rFonts w:ascii="Times New Roman" w:hAnsi="Times New Roman" w:cs="Times New Roman"/>
+                <w:sz w:val="24"/>
+                <w:szCs w:val="24"/>
+              </w:rPr>
+              <w:t>Processzor</w:t>
+            </w:r>
+          </w:p>
+        </w:tc>
+        <w:tc>
+          <w:tcPr>
+            <w:tcW w:w="3021" w:type="dxa"/>
+          </w:tcPr>
+          <w:p>
+            <w:pPr>
+              <w:rPr>
+                <w:rFonts w:ascii="Times New Roman" w:hAnsi="Times New Roman" w:cs="Times New Roman"/>
+                <w:sz w:val="24"/>
+                <w:szCs w:val="24"/>
+              </w:rPr>
+            </w:pPr>
+            <w:r>
+              <w:rPr>
+                <w:rFonts w:ascii="Times New Roman" w:hAnsi="Times New Roman" w:cs="Times New Roman"/>
+                <w:sz w:val="24"/>
+                <w:szCs w:val="24"/>
+              </w:rPr>
+              <w:t xml:space="preserve">Pentium(R) </w:t>
+            </w:r>
+            <w:proofErr w:type="spellStart"/>
+            <w:r>
+              <w:rPr>
+                <w:rFonts w:ascii="Times New Roman" w:hAnsi="Times New Roman" w:cs="Times New Roman"/>
+                <w:sz w:val="24"/>
+                <w:szCs w:val="24"/>
+              </w:rPr>
+              <w:t>Dual-Core</w:t>
+            </w:r>
+            <w:proofErr w:type="spellEnd"/>
+            <w:r>
+              <w:rPr>
+                <w:rFonts w:ascii="Times New Roman" w:hAnsi="Times New Roman" w:cs="Times New Roman"/>
+                <w:sz w:val="24"/>
+                <w:szCs w:val="24"/>
+              </w:rPr>
+              <w:t xml:space="preserve"> CPUE5700 @ 3.00GHz</w:t>
+            </w:r>
+          </w:p>
+        </w:tc>
+      </w:tr>
+      <w:tr>
+        <w:tc>
+          <w:tcPr>
+            <w:tcW w:w="3020" w:type="dxa"/>
+            <w:shd w:val="clear" w:color="auto" w:fill="D0CECE" w:themeFill="background2" w:themeFillShade="E6"/>
+          </w:tcPr>
+          <w:p>
+            <w:pPr>
+              <w:rPr>
+                <w:rFonts w:ascii="Times New Roman" w:hAnsi="Times New Roman" w:cs="Times New Roman"/>
+                <w:sz w:val="24"/>
+                <w:szCs w:val="24"/>
+              </w:rPr>
+            </w:pPr>
+            <w:r>
+              <w:rPr>
+                <w:rFonts w:ascii="Times New Roman" w:hAnsi="Times New Roman" w:cs="Times New Roman"/>
+                <w:sz w:val="24"/>
+                <w:szCs w:val="24"/>
+              </w:rPr>
+              <w:t>Memória (RAM)</w:t>
+            </w:r>
+          </w:p>
+        </w:tc>
+        <w:tc>
+          <w:tcPr>
+            <w:tcW w:w="3021" w:type="dxa"/>
+          </w:tcPr>
+          <w:p>
+            <w:pPr>
+              <w:rPr>
+                <w:rFonts w:ascii="Times New Roman" w:hAnsi="Times New Roman" w:cs="Times New Roman"/>
+                <w:sz w:val="24"/>
+                <w:szCs w:val="24"/>
+              </w:rPr>
+            </w:pPr>
+            <w:r>
+              <w:rPr>
+                <w:rFonts w:ascii="Times New Roman" w:hAnsi="Times New Roman" w:cs="Times New Roman"/>
+                <w:sz w:val="24"/>
+                <w:szCs w:val="24"/>
+              </w:rPr>
+              <w:t>8</w:t>
+            </w:r>
+            <w:r>
+              <w:rPr>
+                <w:rFonts w:ascii="Times New Roman" w:hAnsi="Times New Roman" w:cs="Times New Roman"/>
+                <w:sz w:val="24"/>
+                <w:szCs w:val="24"/>
+              </w:rPr>
+              <w:t>GB</w:t>
+            </w:r>
+          </w:p>
+        </w:tc>
+      </w:tr>
+      <w:tr>
+        <w:tc>
+          <w:tcPr>
+            <w:tcW w:w="3020" w:type="dxa"/>
+            <w:shd w:val="clear" w:color="auto" w:fill="D0CECE" w:themeFill="background2" w:themeFillShade="E6"/>
+          </w:tcPr>
+          <w:p>
+            <w:pPr>
+              <w:rPr>
+                <w:rFonts w:ascii="Times New Roman" w:hAnsi="Times New Roman" w:cs="Times New Roman"/>
+                <w:sz w:val="24"/>
+                <w:szCs w:val="24"/>
+              </w:rPr>
+            </w:pPr>
+            <w:r>
+              <w:rPr>
+                <w:rFonts w:ascii="Times New Roman" w:hAnsi="Times New Roman" w:cs="Times New Roman"/>
+                <w:sz w:val="24"/>
+                <w:szCs w:val="24"/>
+              </w:rPr>
+              <w:t>Merevlemez</w:t>
+            </w:r>
+          </w:p>
+        </w:tc>
+        <w:tc>
+          <w:tcPr>
+            <w:tcW w:w="3021" w:type="dxa"/>
+          </w:tcPr>
+          <w:p>
+            <w:pPr>
+              <w:rPr>
+                <w:rFonts w:ascii="Times New Roman" w:hAnsi="Times New Roman" w:cs="Times New Roman"/>
+                <w:sz w:val="24"/>
+                <w:szCs w:val="24"/>
+              </w:rPr>
+            </w:pPr>
+            <w:r>
+              <w:rPr>
+                <w:rFonts w:ascii="Times New Roman" w:hAnsi="Times New Roman" w:cs="Times New Roman"/>
+                <w:sz w:val="24"/>
+                <w:szCs w:val="24"/>
+              </w:rPr>
+              <w:t>HDD</w:t>
+            </w:r>
+          </w:p>
+        </w:tc>
+      </w:tr>
+      <w:tr>
+        <w:tc>
+          <w:tcPr>
+            <w:tcW w:w="3020" w:type="dxa"/>
+            <w:shd w:val="clear" w:color="auto" w:fill="D0CECE" w:themeFill="background2" w:themeFillShade="E6"/>
+          </w:tcPr>
+          <w:p>
+            <w:pPr>
+              <w:rPr>
+                <w:rFonts w:ascii="Times New Roman" w:hAnsi="Times New Roman" w:cs="Times New Roman"/>
+                <w:sz w:val="24"/>
+                <w:szCs w:val="24"/>
+              </w:rPr>
+            </w:pPr>
+            <w:r>
+              <w:rPr>
+                <w:rFonts w:ascii="Times New Roman" w:hAnsi="Times New Roman" w:cs="Times New Roman"/>
+                <w:sz w:val="24"/>
+                <w:szCs w:val="24"/>
+              </w:rPr>
+              <w:t>Kijelző</w:t>
+            </w:r>
+          </w:p>
+        </w:tc>
+        <w:tc>
+          <w:tcPr>
+            <w:tcW w:w="3021" w:type="dxa"/>
+          </w:tcPr>
+          <w:p>
+            <w:pPr>
+              <w:rPr>
+                <w:rFonts w:ascii="Times New Roman" w:hAnsi="Times New Roman" w:cs="Times New Roman"/>
+                <w:sz w:val="24"/>
+                <w:szCs w:val="24"/>
+              </w:rPr>
+            </w:pPr>
+            <w:r>
+              <w:rPr>
+                <w:rFonts w:ascii="Times New Roman" w:hAnsi="Times New Roman" w:cs="Times New Roman"/>
+                <w:sz w:val="24"/>
+                <w:szCs w:val="24"/>
+              </w:rPr>
+              <w:t>1080p (1920x1080)</w:t>
+            </w:r>
+          </w:p>
+        </w:tc>
+      </w:tr>
+      <w:tr>
+        <w:tc>
+          <w:tcPr>
+            <w:tcW w:w="3020" w:type="dxa"/>
+            <w:shd w:val="clear" w:color="auto" w:fill="D0CECE" w:themeFill="background2" w:themeFillShade="E6"/>
+          </w:tcPr>
+          <w:p>
+            <w:pPr>
+              <w:rPr>
+                <w:rFonts w:ascii="Times New Roman" w:hAnsi="Times New Roman" w:cs="Times New Roman"/>
+                <w:sz w:val="24"/>
+                <w:szCs w:val="24"/>
+              </w:rPr>
+            </w:pPr>
+            <w:r>
+              <w:rPr>
+                <w:rFonts w:ascii="Times New Roman" w:hAnsi="Times New Roman" w:cs="Times New Roman"/>
+                <w:sz w:val="24"/>
+                <w:szCs w:val="24"/>
+              </w:rPr>
+              <w:t>Beviteli eszköz</w:t>
+            </w:r>
+          </w:p>
+        </w:tc>
+        <w:tc>
+          <w:tcPr>
+            <w:tcW w:w="3021" w:type="dxa"/>
+          </w:tcPr>
+          <w:p>
+            <w:pPr>
+              <w:rPr>
+                <w:rFonts w:ascii="Times New Roman" w:hAnsi="Times New Roman" w:cs="Times New Roman"/>
+                <w:sz w:val="24"/>
+                <w:szCs w:val="24"/>
+              </w:rPr>
+            </w:pPr>
+            <w:r>
+              <w:rPr>
+                <w:rFonts w:ascii="Times New Roman" w:hAnsi="Times New Roman" w:cs="Times New Roman"/>
+                <w:sz w:val="24"/>
+                <w:szCs w:val="24"/>
+              </w:rPr>
+              <w:t>Billentyűzet és egér</w:t>
+            </w:r>
+          </w:p>
+        </w:tc>
+      </w:tr>
+      <w:tr>
+        <w:tc>
+          <w:tcPr>
+            <w:tcW w:w="3020" w:type="dxa"/>
+            <w:shd w:val="clear" w:color="auto" w:fill="D0CECE" w:themeFill="background2" w:themeFillShade="E6"/>
+          </w:tcPr>
+          <w:p>
+            <w:pPr>
+              <w:rPr>
+                <w:rFonts w:ascii="Times New Roman" w:hAnsi="Times New Roman" w:cs="Times New Roman"/>
+                <w:sz w:val="24"/>
+                <w:szCs w:val="24"/>
+              </w:rPr>
+            </w:pPr>
+            <w:r>
+              <w:rPr>
+                <w:rFonts w:ascii="Times New Roman" w:hAnsi="Times New Roman" w:cs="Times New Roman"/>
+                <w:sz w:val="24"/>
+                <w:szCs w:val="24"/>
+              </w:rPr>
+              <w:t>Operációs rendszer</w:t>
+            </w:r>
+          </w:p>
+        </w:tc>
+        <w:tc>
+          <w:tcPr>
+            <w:tcW w:w="3021" w:type="dxa"/>
+          </w:tcPr>
+          <w:p>
+            <w:pPr>
+              <w:rPr>
+                <w:rFonts w:ascii="Times New Roman" w:hAnsi="Times New Roman" w:cs="Times New Roman"/>
+                <w:sz w:val="24"/>
+                <w:szCs w:val="24"/>
+              </w:rPr>
+            </w:pPr>
+            <w:r>
+              <w:rPr>
+                <w:rFonts w:ascii="Times New Roman" w:hAnsi="Times New Roman" w:cs="Times New Roman"/>
+                <w:sz w:val="24"/>
+                <w:szCs w:val="24"/>
+              </w:rPr>
+              <w:t>Windows 10 64bit</w:t>
+            </w:r>
+          </w:p>
+        </w:tc>
+      </w:tr>
+    </w:tbl>
+    <w:p>
+      <w:pPr>
+        <w:rPr>
+          <w:rFonts w:ascii="Times New Roman" w:hAnsi="Times New Roman" w:cs="Times New Roman"/>
+          <w:sz w:val="24"/>
+          <w:szCs w:val="24"/>
+        </w:rPr>
+      </w:pPr>
+    </w:p>
+    <w:p>
+      <w:pPr>
+        <w:rPr>
+          <w:rFonts w:ascii="Times New Roman" w:hAnsi="Times New Roman" w:cs="Times New Roman"/>
+          <w:sz w:val="24"/>
+          <w:szCs w:val="24"/>
+        </w:rPr>
+      </w:pPr>
+      <w:r>
+        <w:rPr>
+          <w:rFonts w:ascii="Times New Roman" w:hAnsi="Times New Roman" w:cs="Times New Roman"/>
+          <w:sz w:val="24"/>
+          <w:szCs w:val="24"/>
+        </w:rPr>
+        <w:t xml:space="preserve">Második iskolai számítógép </w:t>
+      </w:r>
+      <w:r>
+        <w:rPr>
+          <w:rFonts w:ascii="Times New Roman" w:hAnsi="Times New Roman" w:cs="Times New Roman"/>
+          <w:sz w:val="24"/>
+          <w:szCs w:val="24"/>
+        </w:rPr>
+        <w:t>specifikációja</w:t>
+      </w:r>
+      <w:r>
+        <w:rPr>
+          <w:rFonts w:ascii="Times New Roman" w:hAnsi="Times New Roman" w:cs="Times New Roman"/>
+          <w:sz w:val="24"/>
+          <w:szCs w:val="24"/>
+        </w:rPr>
+        <w:t>:</w:t>
+      </w:r>
+    </w:p>
+    <w:tbl>
+      <w:tblPr>
+        <w:tblStyle w:val="Rcsostblzat"/>
+        <w:tblW w:w="0" w:type="auto"/>
+        <w:tblLook w:val="04A0" w:firstRow="1" w:lastRow="0" w:firstColumn="1" w:lastColumn="0" w:noHBand="0" w:noVBand="1"/>
+      </w:tblPr>
+      <w:tblGrid>
+        <w:gridCol w:w="3020"/>
+        <w:gridCol w:w="3021"/>
+      </w:tblGrid>
+      <w:tr>
+        <w:tc>
+          <w:tcPr>
+            <w:tcW w:w="3020" w:type="dxa"/>
+            <w:shd w:val="clear" w:color="auto" w:fill="D0CECE" w:themeFill="background2" w:themeFillShade="E6"/>
+          </w:tcPr>
+          <w:p>
+            <w:pPr>
+              <w:rPr>
+                <w:rFonts w:ascii="Times New Roman" w:hAnsi="Times New Roman" w:cs="Times New Roman"/>
+                <w:sz w:val="24"/>
+                <w:szCs w:val="24"/>
+              </w:rPr>
+            </w:pPr>
+            <w:r>
+              <w:rPr>
+                <w:rFonts w:ascii="Times New Roman" w:hAnsi="Times New Roman" w:cs="Times New Roman"/>
+                <w:sz w:val="24"/>
+                <w:szCs w:val="24"/>
+              </w:rPr>
+              <w:t>Processzor</w:t>
+            </w:r>
+          </w:p>
+        </w:tc>
+        <w:tc>
+          <w:tcPr>
+            <w:tcW w:w="3021" w:type="dxa"/>
+          </w:tcPr>
+          <w:p>
+            <w:pPr>
+              <w:rPr>
+                <w:rFonts w:ascii="Times New Roman" w:hAnsi="Times New Roman" w:cs="Times New Roman"/>
+                <w:sz w:val="24"/>
+                <w:szCs w:val="24"/>
+              </w:rPr>
+            </w:pPr>
+            <w:r>
+              <w:rPr>
+                <w:rFonts w:ascii="Times New Roman" w:hAnsi="Times New Roman" w:cs="Times New Roman"/>
+                <w:sz w:val="24"/>
+                <w:szCs w:val="24"/>
+              </w:rPr>
+              <w:t xml:space="preserve">Intel(R) </w:t>
+            </w:r>
+            <w:proofErr w:type="spellStart"/>
+            <w:proofErr w:type="gramStart"/>
+            <w:r>
+              <w:rPr>
+                <w:rFonts w:ascii="Times New Roman" w:hAnsi="Times New Roman" w:cs="Times New Roman"/>
+                <w:sz w:val="24"/>
+                <w:szCs w:val="24"/>
+              </w:rPr>
+              <w:t>Core</w:t>
+            </w:r>
+            <w:proofErr w:type="spellEnd"/>
+            <w:r>
+              <w:rPr>
+                <w:rFonts w:ascii="Times New Roman" w:hAnsi="Times New Roman" w:cs="Times New Roman"/>
+                <w:sz w:val="24"/>
+                <w:szCs w:val="24"/>
+              </w:rPr>
+              <w:t>(</w:t>
+            </w:r>
+            <w:proofErr w:type="gramEnd"/>
+            <w:r>
+              <w:rPr>
+                <w:rFonts w:ascii="Times New Roman" w:hAnsi="Times New Roman" w:cs="Times New Roman"/>
+                <w:sz w:val="24"/>
+                <w:szCs w:val="24"/>
+              </w:rPr>
+              <w:t>TM) i5-14500</w:t>
+            </w:r>
+          </w:p>
+        </w:tc>
+      </w:tr>
+      <w:tr>
+        <w:tc>
+          <w:tcPr>
+            <w:tcW w:w="3020" w:type="dxa"/>
+            <w:shd w:val="clear" w:color="auto" w:fill="D0CECE" w:themeFill="background2" w:themeFillShade="E6"/>
+          </w:tcPr>
+          <w:p>
+            <w:pPr>
+              <w:rPr>
+                <w:rFonts w:ascii="Times New Roman" w:hAnsi="Times New Roman" w:cs="Times New Roman"/>
+                <w:sz w:val="24"/>
+                <w:szCs w:val="24"/>
+              </w:rPr>
+            </w:pPr>
+            <w:r>
+              <w:rPr>
+                <w:rFonts w:ascii="Times New Roman" w:hAnsi="Times New Roman" w:cs="Times New Roman"/>
+                <w:sz w:val="24"/>
+                <w:szCs w:val="24"/>
+              </w:rPr>
+              <w:t>Memória (RAM)</w:t>
+            </w:r>
+          </w:p>
+        </w:tc>
+        <w:tc>
+          <w:tcPr>
+            <w:tcW w:w="3021" w:type="dxa"/>
+          </w:tcPr>
+          <w:p>
+            <w:pPr>
+              <w:rPr>
+                <w:rFonts w:ascii="Times New Roman" w:hAnsi="Times New Roman" w:cs="Times New Roman"/>
+                <w:sz w:val="24"/>
+                <w:szCs w:val="24"/>
+              </w:rPr>
+            </w:pPr>
+            <w:r>
+              <w:rPr>
+                <w:rFonts w:ascii="Times New Roman" w:hAnsi="Times New Roman" w:cs="Times New Roman"/>
+                <w:sz w:val="24"/>
+                <w:szCs w:val="24"/>
+              </w:rPr>
+              <w:t>32GB</w:t>
+            </w:r>
+          </w:p>
+        </w:tc>
+      </w:tr>
+      <w:tr>
+        <w:tc>
+          <w:tcPr>
+            <w:tcW w:w="3020" w:type="dxa"/>
+            <w:shd w:val="clear" w:color="auto" w:fill="D0CECE" w:themeFill="background2" w:themeFillShade="E6"/>
+          </w:tcPr>
+          <w:p>
+            <w:pPr>
+              <w:rPr>
+                <w:rFonts w:ascii="Times New Roman" w:hAnsi="Times New Roman" w:cs="Times New Roman"/>
+                <w:sz w:val="24"/>
+                <w:szCs w:val="24"/>
+              </w:rPr>
+            </w:pPr>
+            <w:r>
+              <w:rPr>
+                <w:rFonts w:ascii="Times New Roman" w:hAnsi="Times New Roman" w:cs="Times New Roman"/>
+                <w:sz w:val="24"/>
+                <w:szCs w:val="24"/>
+              </w:rPr>
+              <w:t>Merevlemez</w:t>
+            </w:r>
+          </w:p>
+        </w:tc>
+        <w:tc>
+          <w:tcPr>
+            <w:tcW w:w="3021" w:type="dxa"/>
+          </w:tcPr>
+          <w:p>
+            <w:pPr>
+              <w:rPr>
+                <w:rFonts w:ascii="Times New Roman" w:hAnsi="Times New Roman" w:cs="Times New Roman"/>
+                <w:sz w:val="24"/>
+                <w:szCs w:val="24"/>
+              </w:rPr>
+            </w:pPr>
+            <w:r>
+              <w:rPr>
+                <w:rFonts w:ascii="Times New Roman" w:hAnsi="Times New Roman" w:cs="Times New Roman"/>
+                <w:sz w:val="24"/>
+                <w:szCs w:val="24"/>
+              </w:rPr>
+              <w:t xml:space="preserve">SSD </w:t>
+            </w:r>
+          </w:p>
+        </w:tc>
+      </w:tr>
+      <w:tr>
+        <w:tc>
+          <w:tcPr>
+            <w:tcW w:w="3020" w:type="dxa"/>
+            <w:shd w:val="clear" w:color="auto" w:fill="D0CECE" w:themeFill="background2" w:themeFillShade="E6"/>
+          </w:tcPr>
+          <w:p>
+            <w:pPr>
+              <w:rPr>
+                <w:rFonts w:ascii="Times New Roman" w:hAnsi="Times New Roman" w:cs="Times New Roman"/>
+                <w:sz w:val="24"/>
+                <w:szCs w:val="24"/>
+              </w:rPr>
+            </w:pPr>
+            <w:r>
+              <w:rPr>
+                <w:rFonts w:ascii="Times New Roman" w:hAnsi="Times New Roman" w:cs="Times New Roman"/>
+                <w:sz w:val="24"/>
+                <w:szCs w:val="24"/>
+              </w:rPr>
+              <w:t>Kijelző</w:t>
+            </w:r>
+          </w:p>
+        </w:tc>
+        <w:tc>
+          <w:tcPr>
+            <w:tcW w:w="3021" w:type="dxa"/>
+          </w:tcPr>
+          <w:p>
+            <w:pPr>
+              <w:rPr>
+                <w:rFonts w:ascii="Times New Roman" w:hAnsi="Times New Roman" w:cs="Times New Roman"/>
+                <w:sz w:val="24"/>
+                <w:szCs w:val="24"/>
+              </w:rPr>
+            </w:pPr>
+            <w:r>
+              <w:rPr>
+                <w:rFonts w:ascii="Times New Roman" w:hAnsi="Times New Roman" w:cs="Times New Roman"/>
+                <w:sz w:val="24"/>
+                <w:szCs w:val="24"/>
+              </w:rPr>
+              <w:t>1080p (1920x1080)</w:t>
+            </w:r>
+          </w:p>
+        </w:tc>
+      </w:tr>
+      <w:tr>
+        <w:tc>
+          <w:tcPr>
+            <w:tcW w:w="3020" w:type="dxa"/>
+            <w:shd w:val="clear" w:color="auto" w:fill="D0CECE" w:themeFill="background2" w:themeFillShade="E6"/>
+          </w:tcPr>
+          <w:p>
+            <w:pPr>
+              <w:rPr>
+                <w:rFonts w:ascii="Times New Roman" w:hAnsi="Times New Roman" w:cs="Times New Roman"/>
+                <w:sz w:val="24"/>
+                <w:szCs w:val="24"/>
+              </w:rPr>
+            </w:pPr>
+            <w:r>
+              <w:rPr>
+                <w:rFonts w:ascii="Times New Roman" w:hAnsi="Times New Roman" w:cs="Times New Roman"/>
+                <w:sz w:val="24"/>
+                <w:szCs w:val="24"/>
+              </w:rPr>
+              <w:t>Beviteli eszköz</w:t>
+            </w:r>
+          </w:p>
+        </w:tc>
+        <w:tc>
+          <w:tcPr>
+            <w:tcW w:w="3021" w:type="dxa"/>
+          </w:tcPr>
+          <w:p>
+            <w:pPr>
+              <w:rPr>
+                <w:rFonts w:ascii="Times New Roman" w:hAnsi="Times New Roman" w:cs="Times New Roman"/>
+                <w:sz w:val="24"/>
+                <w:szCs w:val="24"/>
+              </w:rPr>
+            </w:pPr>
+            <w:r>
+              <w:rPr>
+                <w:rFonts w:ascii="Times New Roman" w:hAnsi="Times New Roman" w:cs="Times New Roman"/>
+                <w:sz w:val="24"/>
+                <w:szCs w:val="24"/>
+              </w:rPr>
+              <w:t>Billentyűzet és egér</w:t>
+            </w:r>
+          </w:p>
+        </w:tc>
+      </w:tr>
+      <w:tr>
+        <w:tc>
+          <w:tcPr>
+            <w:tcW w:w="3020" w:type="dxa"/>
+            <w:shd w:val="clear" w:color="auto" w:fill="D0CECE" w:themeFill="background2" w:themeFillShade="E6"/>
+          </w:tcPr>
+          <w:p>
+            <w:pPr>
+              <w:rPr>
+                <w:rFonts w:ascii="Times New Roman" w:hAnsi="Times New Roman" w:cs="Times New Roman"/>
+                <w:sz w:val="24"/>
+                <w:szCs w:val="24"/>
+              </w:rPr>
+            </w:pPr>
+            <w:r>
+              <w:rPr>
+                <w:rFonts w:ascii="Times New Roman" w:hAnsi="Times New Roman" w:cs="Times New Roman"/>
+                <w:sz w:val="24"/>
+                <w:szCs w:val="24"/>
+              </w:rPr>
+              <w:t>Operációs rendszer</w:t>
+            </w:r>
+          </w:p>
+        </w:tc>
+        <w:tc>
+          <w:tcPr>
+            <w:tcW w:w="3021" w:type="dxa"/>
+          </w:tcPr>
+          <w:p>
+            <w:pPr>
+              <w:rPr>
+                <w:rFonts w:ascii="Times New Roman" w:hAnsi="Times New Roman" w:cs="Times New Roman"/>
+                <w:sz w:val="24"/>
+                <w:szCs w:val="24"/>
+              </w:rPr>
+            </w:pPr>
+            <w:r>
+              <w:rPr>
+                <w:rFonts w:ascii="Times New Roman" w:hAnsi="Times New Roman" w:cs="Times New Roman"/>
+                <w:sz w:val="24"/>
+                <w:szCs w:val="24"/>
+              </w:rPr>
+              <w:t>Windows 10 64bit</w:t>
+            </w:r>
+          </w:p>
+        </w:tc>
+      </w:tr>
+    </w:tbl>
+    <w:p>
+      <w:pPr>
+        <w:rPr>
+          <w:rFonts w:ascii="Times New Roman" w:hAnsi="Times New Roman" w:cs="Times New Roman"/>
+          <w:sz w:val="24"/>
+          <w:szCs w:val="24"/>
+        </w:rPr>
+      </w:pPr>
+    </w:p>
+    <w:p>
+      <w:pPr>
+        <w:rPr>
+          <w:rFonts w:ascii="Times New Roman" w:hAnsi="Times New Roman" w:cs="Times New Roman"/>
+          <w:sz w:val="24"/>
+          <w:szCs w:val="24"/>
+        </w:rPr>
+      </w:pPr>
+      <w:r>
+        <w:rPr>
+          <w:rFonts w:ascii="Times New Roman" w:hAnsi="Times New Roman" w:cs="Times New Roman"/>
+          <w:sz w:val="24"/>
+          <w:szCs w:val="24"/>
+        </w:rPr>
+        <w:t xml:space="preserve">Laptop </w:t>
+      </w:r>
+      <w:r>
+        <w:rPr>
+          <w:rFonts w:ascii="Times New Roman" w:hAnsi="Times New Roman" w:cs="Times New Roman"/>
+          <w:sz w:val="24"/>
+          <w:szCs w:val="24"/>
+        </w:rPr>
+        <w:t>specifikációja</w:t>
+      </w:r>
+      <w:r>
+        <w:rPr>
+          <w:rFonts w:ascii="Times New Roman" w:hAnsi="Times New Roman" w:cs="Times New Roman"/>
+          <w:sz w:val="24"/>
+          <w:szCs w:val="24"/>
+        </w:rPr>
+        <w:t>:</w:t>
+      </w:r>
+    </w:p>
+    <w:tbl>
+      <w:tblPr>
+        <w:tblStyle w:val="Rcsostblzat"/>
+        <w:tblW w:w="0" w:type="auto"/>
+        <w:tblLook w:val="04A0" w:firstRow="1" w:lastRow="0" w:firstColumn="1" w:lastColumn="0" w:noHBand="0" w:noVBand="1"/>
+      </w:tblPr>
+      <w:tblGrid>
+        <w:gridCol w:w="3020"/>
+        <w:gridCol w:w="3021"/>
+      </w:tblGrid>
+      <w:tr>
+        <w:tc>
+          <w:tcPr>
+            <w:tcW w:w="3020" w:type="dxa"/>
+            <w:shd w:val="clear" w:color="auto" w:fill="D0CECE" w:themeFill="background2" w:themeFillShade="E6"/>
+          </w:tcPr>
+          <w:p>
+            <w:pPr>
+              <w:rPr>
+                <w:rFonts w:ascii="Times New Roman" w:hAnsi="Times New Roman" w:cs="Times New Roman"/>
+                <w:sz w:val="24"/>
+                <w:szCs w:val="24"/>
+              </w:rPr>
+            </w:pPr>
+            <w:r>
+              <w:rPr>
+                <w:rFonts w:ascii="Times New Roman" w:hAnsi="Times New Roman" w:cs="Times New Roman"/>
+                <w:sz w:val="24"/>
+                <w:szCs w:val="24"/>
+              </w:rPr>
+              <w:t>Processzor</w:t>
+            </w:r>
+          </w:p>
+        </w:tc>
+        <w:tc>
+          <w:tcPr>
+            <w:tcW w:w="3021" w:type="dxa"/>
+          </w:tcPr>
+          <w:p>
+            <w:pPr>
+              <w:rPr>
+                <w:rFonts w:ascii="Times New Roman" w:hAnsi="Times New Roman" w:cs="Times New Roman"/>
+                <w:sz w:val="24"/>
+                <w:szCs w:val="24"/>
+                <w:vertAlign w:val="superscript"/>
+              </w:rPr>
+            </w:pPr>
+            <w:r>
+              <w:rPr>
+                <w:rFonts w:ascii="Times New Roman" w:hAnsi="Times New Roman" w:cs="Times New Roman"/>
+                <w:sz w:val="24"/>
+                <w:szCs w:val="24"/>
+              </w:rPr>
+              <w:t xml:space="preserve">AMD </w:t>
+            </w:r>
+            <w:proofErr w:type="spellStart"/>
+            <w:r>
+              <w:rPr>
+                <w:rFonts w:ascii="Times New Roman" w:hAnsi="Times New Roman" w:cs="Times New Roman"/>
+                <w:sz w:val="24"/>
+                <w:szCs w:val="24"/>
+              </w:rPr>
+              <w:t>Ryzen</w:t>
+            </w:r>
+            <w:proofErr w:type="spellEnd"/>
+            <w:r>
+              <w:rPr>
+                <w:rFonts w:ascii="Times New Roman" w:hAnsi="Times New Roman" w:cs="Times New Roman"/>
+                <w:sz w:val="24"/>
+                <w:szCs w:val="24"/>
+              </w:rPr>
+              <w:t>™ 5 4600H</w:t>
+            </w:r>
+          </w:p>
+        </w:tc>
+      </w:tr>
+      <w:tr>
+        <w:tc>
+          <w:tcPr>
+            <w:tcW w:w="3020" w:type="dxa"/>
+            <w:shd w:val="clear" w:color="auto" w:fill="D0CECE" w:themeFill="background2" w:themeFillShade="E6"/>
+          </w:tcPr>
+          <w:p>
+            <w:pPr>
+              <w:rPr>
+                <w:rFonts w:ascii="Times New Roman" w:hAnsi="Times New Roman" w:cs="Times New Roman"/>
+                <w:sz w:val="24"/>
+                <w:szCs w:val="24"/>
+              </w:rPr>
+            </w:pPr>
+            <w:r>
+              <w:rPr>
+                <w:rFonts w:ascii="Times New Roman" w:hAnsi="Times New Roman" w:cs="Times New Roman"/>
+                <w:sz w:val="24"/>
+                <w:szCs w:val="24"/>
+              </w:rPr>
+              <w:t>Videókártya</w:t>
+            </w:r>
+          </w:p>
+        </w:tc>
+        <w:tc>
+          <w:tcPr>
+            <w:tcW w:w="3021" w:type="dxa"/>
+          </w:tcPr>
+          <w:p>
+            <w:pPr>
+              <w:rPr>
+                <w:rFonts w:ascii="Times New Roman" w:hAnsi="Times New Roman" w:cs="Times New Roman"/>
+                <w:sz w:val="24"/>
+                <w:szCs w:val="24"/>
+              </w:rPr>
+            </w:pPr>
+            <w:r>
+              <w:rPr>
+                <w:rFonts w:ascii="Times New Roman" w:hAnsi="Times New Roman" w:cs="Times New Roman"/>
+                <w:sz w:val="24"/>
+                <w:szCs w:val="24"/>
+              </w:rPr>
+              <w:t xml:space="preserve">NVIDIA </w:t>
+            </w:r>
+            <w:proofErr w:type="spellStart"/>
+            <w:r>
+              <w:rPr>
+                <w:rFonts w:ascii="Times New Roman" w:hAnsi="Times New Roman" w:cs="Times New Roman"/>
+                <w:sz w:val="24"/>
+                <w:szCs w:val="24"/>
+              </w:rPr>
+              <w:t>GeForce</w:t>
+            </w:r>
+            <w:proofErr w:type="spellEnd"/>
+            <w:r>
+              <w:rPr>
+                <w:rFonts w:ascii="Times New Roman" w:hAnsi="Times New Roman" w:cs="Times New Roman"/>
+                <w:sz w:val="24"/>
+                <w:szCs w:val="24"/>
+              </w:rPr>
+              <w:t xml:space="preserve"> GTX 1650 TI</w:t>
+            </w:r>
+          </w:p>
+        </w:tc>
+      </w:tr>
+      <w:tr>
+        <w:tc>
+          <w:tcPr>
+            <w:tcW w:w="3020" w:type="dxa"/>
+            <w:shd w:val="clear" w:color="auto" w:fill="D0CECE" w:themeFill="background2" w:themeFillShade="E6"/>
+          </w:tcPr>
+          <w:p>
+            <w:pPr>
+              <w:rPr>
+                <w:rFonts w:ascii="Times New Roman" w:hAnsi="Times New Roman" w:cs="Times New Roman"/>
+                <w:sz w:val="24"/>
+                <w:szCs w:val="24"/>
+              </w:rPr>
+            </w:pPr>
+            <w:r>
+              <w:rPr>
+                <w:rFonts w:ascii="Times New Roman" w:hAnsi="Times New Roman" w:cs="Times New Roman"/>
+                <w:sz w:val="24"/>
+                <w:szCs w:val="24"/>
+              </w:rPr>
+              <w:t>Memória (RAM)</w:t>
+            </w:r>
+          </w:p>
+        </w:tc>
+        <w:tc>
+          <w:tcPr>
+            <w:tcW w:w="3021" w:type="dxa"/>
+          </w:tcPr>
+          <w:p>
+            <w:pPr>
+              <w:rPr>
+                <w:rFonts w:ascii="Times New Roman" w:hAnsi="Times New Roman" w:cs="Times New Roman"/>
+                <w:sz w:val="24"/>
+                <w:szCs w:val="24"/>
+              </w:rPr>
+            </w:pPr>
+            <w:r>
+              <w:rPr>
+                <w:rFonts w:ascii="Times New Roman" w:hAnsi="Times New Roman" w:cs="Times New Roman"/>
+                <w:sz w:val="24"/>
+                <w:szCs w:val="24"/>
+              </w:rPr>
+              <w:t>8</w:t>
+            </w:r>
+            <w:r>
+              <w:rPr>
+                <w:rFonts w:ascii="Times New Roman" w:hAnsi="Times New Roman" w:cs="Times New Roman"/>
+                <w:sz w:val="24"/>
+                <w:szCs w:val="24"/>
+              </w:rPr>
+              <w:t>GB</w:t>
+            </w:r>
+          </w:p>
+        </w:tc>
+      </w:tr>
+      <w:tr>
+        <w:tc>
+          <w:tcPr>
+            <w:tcW w:w="3020" w:type="dxa"/>
+            <w:shd w:val="clear" w:color="auto" w:fill="D0CECE" w:themeFill="background2" w:themeFillShade="E6"/>
+          </w:tcPr>
+          <w:p>
+            <w:pPr>
+              <w:rPr>
+                <w:rFonts w:ascii="Times New Roman" w:hAnsi="Times New Roman" w:cs="Times New Roman"/>
+                <w:sz w:val="24"/>
+                <w:szCs w:val="24"/>
+              </w:rPr>
+            </w:pPr>
+            <w:r>
+              <w:rPr>
+                <w:rFonts w:ascii="Times New Roman" w:hAnsi="Times New Roman" w:cs="Times New Roman"/>
+                <w:sz w:val="24"/>
+                <w:szCs w:val="24"/>
+              </w:rPr>
+              <w:t>Merevlemez</w:t>
+            </w:r>
+          </w:p>
+        </w:tc>
+        <w:tc>
+          <w:tcPr>
+            <w:tcW w:w="3021" w:type="dxa"/>
+          </w:tcPr>
+          <w:p>
+            <w:pPr>
+              <w:rPr>
+                <w:rFonts w:ascii="Times New Roman" w:hAnsi="Times New Roman" w:cs="Times New Roman"/>
+                <w:sz w:val="24"/>
+                <w:szCs w:val="24"/>
+              </w:rPr>
+            </w:pPr>
+            <w:r>
+              <w:rPr>
+                <w:rFonts w:ascii="Times New Roman" w:hAnsi="Times New Roman" w:cs="Times New Roman"/>
+                <w:sz w:val="24"/>
+                <w:szCs w:val="24"/>
+              </w:rPr>
+              <w:t xml:space="preserve">SSD </w:t>
+            </w:r>
+          </w:p>
+        </w:tc>
+      </w:tr>
+      <w:tr>
+        <w:tc>
+          <w:tcPr>
+            <w:tcW w:w="3020" w:type="dxa"/>
+            <w:shd w:val="clear" w:color="auto" w:fill="D0CECE" w:themeFill="background2" w:themeFillShade="E6"/>
+          </w:tcPr>
+          <w:p>
+            <w:pPr>
+              <w:rPr>
+                <w:rFonts w:ascii="Times New Roman" w:hAnsi="Times New Roman" w:cs="Times New Roman"/>
+                <w:sz w:val="24"/>
+                <w:szCs w:val="24"/>
+              </w:rPr>
+            </w:pPr>
+            <w:r>
+              <w:rPr>
+                <w:rFonts w:ascii="Times New Roman" w:hAnsi="Times New Roman" w:cs="Times New Roman"/>
+                <w:sz w:val="24"/>
+                <w:szCs w:val="24"/>
+              </w:rPr>
+              <w:t>Kijelző</w:t>
+            </w:r>
+          </w:p>
+        </w:tc>
+        <w:tc>
+          <w:tcPr>
+            <w:tcW w:w="3021" w:type="dxa"/>
+          </w:tcPr>
+          <w:p>
+            <w:pPr>
+              <w:rPr>
+                <w:rFonts w:ascii="Times New Roman" w:hAnsi="Times New Roman" w:cs="Times New Roman"/>
+                <w:sz w:val="24"/>
+                <w:szCs w:val="24"/>
+              </w:rPr>
+            </w:pPr>
+            <w:r>
+              <w:rPr>
+                <w:rFonts w:ascii="Times New Roman" w:hAnsi="Times New Roman" w:cs="Times New Roman"/>
+                <w:sz w:val="24"/>
+                <w:szCs w:val="24"/>
+              </w:rPr>
+              <w:t>1080p (1920x1080)</w:t>
+            </w:r>
+          </w:p>
+        </w:tc>
+      </w:tr>
+      <w:tr>
+        <w:tc>
+          <w:tcPr>
+            <w:tcW w:w="3020" w:type="dxa"/>
+            <w:shd w:val="clear" w:color="auto" w:fill="D0CECE" w:themeFill="background2" w:themeFillShade="E6"/>
+          </w:tcPr>
+          <w:p>
+            <w:pPr>
+              <w:rPr>
+                <w:rFonts w:ascii="Times New Roman" w:hAnsi="Times New Roman" w:cs="Times New Roman"/>
+                <w:sz w:val="24"/>
+                <w:szCs w:val="24"/>
+              </w:rPr>
+            </w:pPr>
+            <w:r>
+              <w:rPr>
+                <w:rFonts w:ascii="Times New Roman" w:hAnsi="Times New Roman" w:cs="Times New Roman"/>
+                <w:sz w:val="24"/>
+                <w:szCs w:val="24"/>
+              </w:rPr>
+              <w:t>Beviteli eszköz</w:t>
+            </w:r>
+          </w:p>
+        </w:tc>
+        <w:tc>
+          <w:tcPr>
+            <w:tcW w:w="3021" w:type="dxa"/>
+          </w:tcPr>
+          <w:p>
+            <w:pPr>
+              <w:rPr>
+                <w:rFonts w:ascii="Times New Roman" w:hAnsi="Times New Roman" w:cs="Times New Roman"/>
+                <w:sz w:val="24"/>
+                <w:szCs w:val="24"/>
+              </w:rPr>
+            </w:pPr>
+            <w:r>
+              <w:rPr>
+                <w:rFonts w:ascii="Times New Roman" w:hAnsi="Times New Roman" w:cs="Times New Roman"/>
+                <w:sz w:val="24"/>
+                <w:szCs w:val="24"/>
+              </w:rPr>
+              <w:t>Billentyűzet és egér</w:t>
+            </w:r>
+          </w:p>
+        </w:tc>
+      </w:tr>
+      <w:tr>
+        <w:tc>
+          <w:tcPr>
+            <w:tcW w:w="3020" w:type="dxa"/>
+            <w:shd w:val="clear" w:color="auto" w:fill="D0CECE" w:themeFill="background2" w:themeFillShade="E6"/>
+          </w:tcPr>
+          <w:p>
+            <w:pPr>
+              <w:rPr>
+                <w:rFonts w:ascii="Times New Roman" w:hAnsi="Times New Roman" w:cs="Times New Roman"/>
+                <w:sz w:val="24"/>
+                <w:szCs w:val="24"/>
+              </w:rPr>
+            </w:pPr>
+            <w:r>
+              <w:rPr>
+                <w:rFonts w:ascii="Times New Roman" w:hAnsi="Times New Roman" w:cs="Times New Roman"/>
+                <w:sz w:val="24"/>
+                <w:szCs w:val="24"/>
+              </w:rPr>
+              <w:t>Operációs rendszer</w:t>
+            </w:r>
+          </w:p>
+        </w:tc>
+        <w:tc>
+          <w:tcPr>
+            <w:tcW w:w="3021" w:type="dxa"/>
+          </w:tcPr>
+          <w:p>
+            <w:pPr>
+              <w:rPr>
+                <w:rFonts w:ascii="Times New Roman" w:hAnsi="Times New Roman" w:cs="Times New Roman"/>
+                <w:sz w:val="24"/>
+                <w:szCs w:val="24"/>
+              </w:rPr>
+            </w:pPr>
+            <w:r>
+              <w:rPr>
+                <w:rFonts w:ascii="Times New Roman" w:hAnsi="Times New Roman" w:cs="Times New Roman"/>
+                <w:sz w:val="24"/>
+                <w:szCs w:val="24"/>
+              </w:rPr>
+              <w:t>Windows 1</w:t>
+            </w:r>
+            <w:r>
+              <w:rPr>
+                <w:rFonts w:ascii="Times New Roman" w:hAnsi="Times New Roman" w:cs="Times New Roman"/>
+                <w:sz w:val="24"/>
+                <w:szCs w:val="24"/>
+              </w:rPr>
+              <w:t>1</w:t>
+            </w:r>
+            <w:r>
+              <w:rPr>
+                <w:rFonts w:ascii="Times New Roman" w:hAnsi="Times New Roman" w:cs="Times New Roman"/>
+                <w:sz w:val="24"/>
+                <w:szCs w:val="24"/>
+              </w:rPr>
+              <w:t xml:space="preserve"> 64bit</w:t>
+            </w:r>
+          </w:p>
+        </w:tc>
+      </w:tr>
+    </w:tbl>
+    <w:p>
+      <w:pPr>
+        <w:rPr>
+          <w:rFonts w:ascii="Times New Roman" w:hAnsi="Times New Roman" w:cs="Times New Roman"/>
+          <w:sz w:val="24"/>
+          <w:szCs w:val="24"/>
+        </w:rPr>
+      </w:pPr>
+    </w:p>
+    <w:p>
+      <w:pPr>
+        <w:rPr>
+          <w:rFonts w:ascii="Times New Roman" w:hAnsi="Times New Roman" w:cs="Times New Roman"/>
+          <w:sz w:val="24"/>
+          <w:szCs w:val="24"/>
+        </w:rPr>
+      </w:pPr>
+      <w:r>
+        <w:rPr>
+          <w:rFonts w:ascii="Times New Roman" w:hAnsi="Times New Roman" w:cs="Times New Roman"/>
+          <w:sz w:val="24"/>
+          <w:szCs w:val="24"/>
+        </w:rPr>
+        <w:t>Első otthoni számítógép specifikációja:</w:t>
+      </w:r>
+    </w:p>
+    <w:tbl>
+      <w:tblPr>
+        <w:tblStyle w:val="Rcsostblzat"/>
+        <w:tblW w:w="0" w:type="auto"/>
+        <w:tblLook w:val="04A0" w:firstRow="1" w:lastRow="0" w:firstColumn="1" w:lastColumn="0" w:noHBand="0" w:noVBand="1"/>
+      </w:tblPr>
+      <w:tblGrid>
+        <w:gridCol w:w="3020"/>
+        <w:gridCol w:w="3021"/>
+      </w:tblGrid>
+      <w:tr>
+        <w:tc>
+          <w:tcPr>
+            <w:tcW w:w="3020" w:type="dxa"/>
+            <w:shd w:val="clear" w:color="auto" w:fill="D0CECE" w:themeFill="background2" w:themeFillShade="E6"/>
+          </w:tcPr>
+          <w:p>
+            <w:pPr>
+              <w:rPr>
+                <w:rFonts w:ascii="Times New Roman" w:hAnsi="Times New Roman" w:cs="Times New Roman"/>
+                <w:sz w:val="24"/>
+                <w:szCs w:val="24"/>
+              </w:rPr>
+            </w:pPr>
+            <w:r>
+              <w:rPr>
+                <w:rFonts w:ascii="Times New Roman" w:hAnsi="Times New Roman" w:cs="Times New Roman"/>
+                <w:sz w:val="24"/>
+                <w:szCs w:val="24"/>
+              </w:rPr>
+              <w:t>Processzor</w:t>
+            </w:r>
+          </w:p>
+        </w:tc>
+        <w:tc>
+          <w:tcPr>
+            <w:tcW w:w="3021" w:type="dxa"/>
+          </w:tcPr>
+          <w:p>
+            <w:pPr>
+              <w:rPr>
+                <w:rFonts w:ascii="Times New Roman" w:hAnsi="Times New Roman" w:cs="Times New Roman"/>
+                <w:sz w:val="24"/>
+                <w:szCs w:val="24"/>
+                <w:vertAlign w:val="superscript"/>
+              </w:rPr>
+            </w:pPr>
+            <w:r>
+              <w:rPr>
+                <w:rFonts w:ascii="Times New Roman" w:hAnsi="Times New Roman" w:cs="Times New Roman"/>
+                <w:sz w:val="24"/>
+                <w:szCs w:val="24"/>
+              </w:rPr>
+              <w:t xml:space="preserve">AMD </w:t>
+            </w:r>
+            <w:proofErr w:type="spellStart"/>
+            <w:r>
+              <w:rPr>
+                <w:rFonts w:ascii="Times New Roman" w:hAnsi="Times New Roman" w:cs="Times New Roman"/>
+                <w:sz w:val="24"/>
+                <w:szCs w:val="24"/>
+              </w:rPr>
+              <w:t>Ryzen</w:t>
+            </w:r>
+            <w:proofErr w:type="spellEnd"/>
+            <w:r>
+              <w:rPr>
+                <w:rFonts w:ascii="Times New Roman" w:hAnsi="Times New Roman" w:cs="Times New Roman"/>
+                <w:sz w:val="24"/>
+                <w:szCs w:val="24"/>
+              </w:rPr>
+              <w:t xml:space="preserve">™ </w:t>
+            </w:r>
+            <w:r>
+              <w:rPr>
+                <w:rFonts w:ascii="Times New Roman" w:hAnsi="Times New Roman" w:cs="Times New Roman"/>
+                <w:sz w:val="24"/>
+                <w:szCs w:val="24"/>
+              </w:rPr>
+              <w:t>7 7800X3D</w:t>
+            </w:r>
+          </w:p>
+        </w:tc>
+      </w:tr>
+      <w:tr>
+        <w:tc>
+          <w:tcPr>
+            <w:tcW w:w="3020" w:type="dxa"/>
+            <w:shd w:val="clear" w:color="auto" w:fill="D0CECE" w:themeFill="background2" w:themeFillShade="E6"/>
+          </w:tcPr>
+          <w:p>
+            <w:pPr>
+              <w:rPr>
+                <w:rFonts w:ascii="Times New Roman" w:hAnsi="Times New Roman" w:cs="Times New Roman"/>
+                <w:sz w:val="24"/>
+                <w:szCs w:val="24"/>
+              </w:rPr>
+            </w:pPr>
+            <w:r>
+              <w:rPr>
+                <w:rFonts w:ascii="Times New Roman" w:hAnsi="Times New Roman" w:cs="Times New Roman"/>
+                <w:sz w:val="24"/>
+                <w:szCs w:val="24"/>
+              </w:rPr>
+              <w:t>Videókártya</w:t>
+            </w:r>
+          </w:p>
+        </w:tc>
+        <w:tc>
+          <w:tcPr>
+            <w:tcW w:w="3021" w:type="dxa"/>
+          </w:tcPr>
+          <w:p>
+            <w:pPr>
+              <w:rPr>
+                <w:rFonts w:ascii="Times New Roman" w:hAnsi="Times New Roman" w:cs="Times New Roman"/>
+                <w:sz w:val="24"/>
+                <w:szCs w:val="24"/>
+              </w:rPr>
+            </w:pPr>
+            <w:r>
+              <w:rPr>
+                <w:rFonts w:ascii="Times New Roman" w:hAnsi="Times New Roman" w:cs="Times New Roman"/>
+                <w:sz w:val="24"/>
+                <w:szCs w:val="24"/>
+              </w:rPr>
+              <w:t xml:space="preserve">NVIDIA </w:t>
+            </w:r>
+            <w:proofErr w:type="spellStart"/>
+            <w:r>
+              <w:rPr>
+                <w:rFonts w:ascii="Times New Roman" w:hAnsi="Times New Roman" w:cs="Times New Roman"/>
+                <w:sz w:val="24"/>
+                <w:szCs w:val="24"/>
+              </w:rPr>
+              <w:t>GeForce</w:t>
+            </w:r>
+            <w:proofErr w:type="spellEnd"/>
+            <w:r>
+              <w:rPr>
+                <w:rFonts w:ascii="Times New Roman" w:hAnsi="Times New Roman" w:cs="Times New Roman"/>
+                <w:sz w:val="24"/>
+                <w:szCs w:val="24"/>
+              </w:rPr>
+              <w:t xml:space="preserve"> </w:t>
+            </w:r>
+            <w:r>
+              <w:rPr>
+                <w:rFonts w:ascii="Times New Roman" w:hAnsi="Times New Roman" w:cs="Times New Roman"/>
+                <w:sz w:val="24"/>
+                <w:szCs w:val="24"/>
+              </w:rPr>
+              <w:t>RTX</w:t>
+            </w:r>
+            <w:r>
+              <w:rPr>
+                <w:rFonts w:ascii="Times New Roman" w:hAnsi="Times New Roman" w:cs="Times New Roman"/>
+                <w:sz w:val="24"/>
+                <w:szCs w:val="24"/>
+              </w:rPr>
+              <w:t xml:space="preserve"> </w:t>
+            </w:r>
+            <w:r>
+              <w:rPr>
+                <w:rFonts w:ascii="Times New Roman" w:hAnsi="Times New Roman" w:cs="Times New Roman"/>
+                <w:sz w:val="24"/>
+                <w:szCs w:val="24"/>
+              </w:rPr>
+              <w:t>2060</w:t>
+            </w:r>
+          </w:p>
+        </w:tc>
+      </w:tr>
+      <w:tr>
+        <w:tc>
+          <w:tcPr>
+            <w:tcW w:w="3020" w:type="dxa"/>
+            <w:shd w:val="clear" w:color="auto" w:fill="D0CECE" w:themeFill="background2" w:themeFillShade="E6"/>
+          </w:tcPr>
+          <w:p>
+            <w:pPr>
+              <w:rPr>
+                <w:rFonts w:ascii="Times New Roman" w:hAnsi="Times New Roman" w:cs="Times New Roman"/>
+                <w:sz w:val="24"/>
+                <w:szCs w:val="24"/>
+              </w:rPr>
+            </w:pPr>
+            <w:r>
+              <w:rPr>
+                <w:rFonts w:ascii="Times New Roman" w:hAnsi="Times New Roman" w:cs="Times New Roman"/>
+                <w:sz w:val="24"/>
+                <w:szCs w:val="24"/>
+              </w:rPr>
+              <w:t>Memória (RAM)</w:t>
+            </w:r>
+          </w:p>
+        </w:tc>
+        <w:tc>
+          <w:tcPr>
+            <w:tcW w:w="3021" w:type="dxa"/>
+          </w:tcPr>
+          <w:p>
+            <w:pPr>
+              <w:rPr>
+                <w:rFonts w:ascii="Times New Roman" w:hAnsi="Times New Roman" w:cs="Times New Roman"/>
+                <w:sz w:val="24"/>
+                <w:szCs w:val="24"/>
+              </w:rPr>
+            </w:pPr>
+            <w:r>
+              <w:rPr>
+                <w:rFonts w:ascii="Times New Roman" w:hAnsi="Times New Roman" w:cs="Times New Roman"/>
+                <w:sz w:val="24"/>
+                <w:szCs w:val="24"/>
+              </w:rPr>
+              <w:t>32</w:t>
+            </w:r>
+            <w:r>
+              <w:rPr>
+                <w:rFonts w:ascii="Times New Roman" w:hAnsi="Times New Roman" w:cs="Times New Roman"/>
+                <w:sz w:val="24"/>
+                <w:szCs w:val="24"/>
+              </w:rPr>
+              <w:t>GB</w:t>
+            </w:r>
+          </w:p>
+        </w:tc>
+      </w:tr>
+      <w:tr>
+        <w:tc>
+          <w:tcPr>
+            <w:tcW w:w="3020" w:type="dxa"/>
+            <w:shd w:val="clear" w:color="auto" w:fill="D0CECE" w:themeFill="background2" w:themeFillShade="E6"/>
+          </w:tcPr>
+          <w:p>
+            <w:pPr>
+              <w:rPr>
+                <w:rFonts w:ascii="Times New Roman" w:hAnsi="Times New Roman" w:cs="Times New Roman"/>
+                <w:sz w:val="24"/>
+                <w:szCs w:val="24"/>
+              </w:rPr>
+            </w:pPr>
+            <w:r>
+              <w:rPr>
+                <w:rFonts w:ascii="Times New Roman" w:hAnsi="Times New Roman" w:cs="Times New Roman"/>
+                <w:sz w:val="24"/>
+                <w:szCs w:val="24"/>
+              </w:rPr>
+              <w:t>Merevlemez</w:t>
+            </w:r>
+          </w:p>
+        </w:tc>
+        <w:tc>
+          <w:tcPr>
+            <w:tcW w:w="3021" w:type="dxa"/>
+          </w:tcPr>
+          <w:p>
+            <w:pPr>
+              <w:rPr>
+                <w:rFonts w:ascii="Times New Roman" w:hAnsi="Times New Roman" w:cs="Times New Roman"/>
+                <w:sz w:val="24"/>
+                <w:szCs w:val="24"/>
+              </w:rPr>
+            </w:pPr>
+            <w:r>
+              <w:rPr>
+                <w:rFonts w:ascii="Times New Roman" w:hAnsi="Times New Roman" w:cs="Times New Roman"/>
+                <w:sz w:val="24"/>
+                <w:szCs w:val="24"/>
+              </w:rPr>
+              <w:t xml:space="preserve">SSD </w:t>
+            </w:r>
+          </w:p>
+        </w:tc>
+      </w:tr>
+      <w:tr>
+        <w:tc>
+          <w:tcPr>
+            <w:tcW w:w="3020" w:type="dxa"/>
+            <w:shd w:val="clear" w:color="auto" w:fill="D0CECE" w:themeFill="background2" w:themeFillShade="E6"/>
+          </w:tcPr>
+          <w:p>
+            <w:pPr>
+              <w:rPr>
+                <w:rFonts w:ascii="Times New Roman" w:hAnsi="Times New Roman" w:cs="Times New Roman"/>
+                <w:sz w:val="24"/>
+                <w:szCs w:val="24"/>
+              </w:rPr>
+            </w:pPr>
+            <w:r>
+              <w:rPr>
+                <w:rFonts w:ascii="Times New Roman" w:hAnsi="Times New Roman" w:cs="Times New Roman"/>
+                <w:sz w:val="24"/>
+                <w:szCs w:val="24"/>
+              </w:rPr>
+              <w:t>Első k</w:t>
+            </w:r>
+            <w:r>
+              <w:rPr>
+                <w:rFonts w:ascii="Times New Roman" w:hAnsi="Times New Roman" w:cs="Times New Roman"/>
+                <w:sz w:val="24"/>
+                <w:szCs w:val="24"/>
+              </w:rPr>
+              <w:t>ijelző</w:t>
+            </w:r>
+          </w:p>
+        </w:tc>
+        <w:tc>
+          <w:tcPr>
+            <w:tcW w:w="3021" w:type="dxa"/>
+          </w:tcPr>
+          <w:p>
+            <w:pPr>
+              <w:rPr>
+                <w:rFonts w:ascii="Times New Roman" w:hAnsi="Times New Roman" w:cs="Times New Roman"/>
+                <w:sz w:val="24"/>
+                <w:szCs w:val="24"/>
+              </w:rPr>
+            </w:pPr>
+            <w:r>
+              <w:rPr>
+                <w:rFonts w:ascii="Times New Roman" w:hAnsi="Times New Roman" w:cs="Times New Roman"/>
+                <w:sz w:val="24"/>
+                <w:szCs w:val="24"/>
+              </w:rPr>
+              <w:t xml:space="preserve">24’ </w:t>
+            </w:r>
+            <w:r>
+              <w:rPr>
+                <w:rFonts w:ascii="Times New Roman" w:hAnsi="Times New Roman" w:cs="Times New Roman"/>
+                <w:sz w:val="24"/>
+                <w:szCs w:val="24"/>
+              </w:rPr>
+              <w:t>1080p (1920x1080)</w:t>
+            </w:r>
+          </w:p>
+        </w:tc>
+      </w:tr>
+      <w:tr>
+        <w:tc>
+          <w:tcPr>
+            <w:tcW w:w="3020" w:type="dxa"/>
+            <w:shd w:val="clear" w:color="auto" w:fill="D0CECE" w:themeFill="background2" w:themeFillShade="E6"/>
+          </w:tcPr>
+          <w:p>
+            <w:pPr>
+              <w:rPr>
+                <w:rFonts w:ascii="Times New Roman" w:hAnsi="Times New Roman" w:cs="Times New Roman"/>
+                <w:sz w:val="24"/>
+                <w:szCs w:val="24"/>
+              </w:rPr>
+            </w:pPr>
+            <w:r>
+              <w:rPr>
+                <w:rFonts w:ascii="Times New Roman" w:hAnsi="Times New Roman" w:cs="Times New Roman"/>
+                <w:sz w:val="24"/>
+                <w:szCs w:val="24"/>
+              </w:rPr>
+              <w:t>Második kijelző</w:t>
+            </w:r>
+          </w:p>
+        </w:tc>
+        <w:tc>
+          <w:tcPr>
+            <w:tcW w:w="3021" w:type="dxa"/>
+          </w:tcPr>
+          <w:p>
+            <w:pPr>
+              <w:rPr>
+                <w:rFonts w:ascii="Times New Roman" w:hAnsi="Times New Roman" w:cs="Times New Roman"/>
+                <w:sz w:val="24"/>
+                <w:szCs w:val="24"/>
+              </w:rPr>
+            </w:pPr>
+            <w:r>
+              <w:rPr>
+                <w:rFonts w:ascii="Times New Roman" w:hAnsi="Times New Roman" w:cs="Times New Roman"/>
+                <w:sz w:val="24"/>
+                <w:szCs w:val="24"/>
+              </w:rPr>
+              <w:t>27’ 1440p (2560x1440)</w:t>
+            </w:r>
+          </w:p>
+        </w:tc>
+      </w:tr>
+      <w:tr>
+        <w:tc>
+          <w:tcPr>
+            <w:tcW w:w="3020" w:type="dxa"/>
+            <w:shd w:val="clear" w:color="auto" w:fill="D0CECE" w:themeFill="background2" w:themeFillShade="E6"/>
+          </w:tcPr>
+          <w:p>
+            <w:pPr>
+              <w:rPr>
+                <w:rFonts w:ascii="Times New Roman" w:hAnsi="Times New Roman" w:cs="Times New Roman"/>
+                <w:sz w:val="24"/>
+                <w:szCs w:val="24"/>
+              </w:rPr>
+            </w:pPr>
+            <w:r>
+              <w:rPr>
+                <w:rFonts w:ascii="Times New Roman" w:hAnsi="Times New Roman" w:cs="Times New Roman"/>
+                <w:sz w:val="24"/>
+                <w:szCs w:val="24"/>
+              </w:rPr>
+              <w:t>Beviteli eszköz</w:t>
+            </w:r>
+          </w:p>
+        </w:tc>
+        <w:tc>
+          <w:tcPr>
+            <w:tcW w:w="3021" w:type="dxa"/>
+          </w:tcPr>
+          <w:p>
+            <w:pPr>
+              <w:rPr>
+                <w:rFonts w:ascii="Times New Roman" w:hAnsi="Times New Roman" w:cs="Times New Roman"/>
+                <w:sz w:val="24"/>
+                <w:szCs w:val="24"/>
+              </w:rPr>
+            </w:pPr>
+            <w:r>
+              <w:rPr>
+                <w:rFonts w:ascii="Times New Roman" w:hAnsi="Times New Roman" w:cs="Times New Roman"/>
+                <w:sz w:val="24"/>
+                <w:szCs w:val="24"/>
+              </w:rPr>
+              <w:t>Billentyűzet és egér</w:t>
+            </w:r>
+          </w:p>
+        </w:tc>
+      </w:tr>
+      <w:tr>
+        <w:tc>
+          <w:tcPr>
+            <w:tcW w:w="3020" w:type="dxa"/>
+            <w:shd w:val="clear" w:color="auto" w:fill="D0CECE" w:themeFill="background2" w:themeFillShade="E6"/>
+          </w:tcPr>
+          <w:p>
+            <w:pPr>
+              <w:rPr>
+                <w:rFonts w:ascii="Times New Roman" w:hAnsi="Times New Roman" w:cs="Times New Roman"/>
+                <w:sz w:val="24"/>
+                <w:szCs w:val="24"/>
+              </w:rPr>
+            </w:pPr>
+            <w:r>
+              <w:rPr>
+                <w:rFonts w:ascii="Times New Roman" w:hAnsi="Times New Roman" w:cs="Times New Roman"/>
+                <w:sz w:val="24"/>
+                <w:szCs w:val="24"/>
+              </w:rPr>
+              <w:t>Operációs rendszer</w:t>
+            </w:r>
+          </w:p>
+        </w:tc>
+        <w:tc>
+          <w:tcPr>
+            <w:tcW w:w="3021" w:type="dxa"/>
+          </w:tcPr>
+          <w:p>
+            <w:pPr>
+              <w:rPr>
+                <w:rFonts w:ascii="Times New Roman" w:hAnsi="Times New Roman" w:cs="Times New Roman"/>
+                <w:sz w:val="24"/>
+                <w:szCs w:val="24"/>
+              </w:rPr>
+            </w:pPr>
+            <w:r>
+              <w:rPr>
+                <w:rFonts w:ascii="Times New Roman" w:hAnsi="Times New Roman" w:cs="Times New Roman"/>
+                <w:sz w:val="24"/>
+                <w:szCs w:val="24"/>
+              </w:rPr>
+              <w:t>Windows 1</w:t>
+            </w:r>
+            <w:r>
+              <w:rPr>
+                <w:rFonts w:ascii="Times New Roman" w:hAnsi="Times New Roman" w:cs="Times New Roman"/>
+                <w:sz w:val="24"/>
+                <w:szCs w:val="24"/>
+              </w:rPr>
+              <w:t>1</w:t>
+            </w:r>
+            <w:r>
+              <w:rPr>
+                <w:rFonts w:ascii="Times New Roman" w:hAnsi="Times New Roman" w:cs="Times New Roman"/>
+                <w:sz w:val="24"/>
+                <w:szCs w:val="24"/>
+              </w:rPr>
+              <w:t xml:space="preserve"> 64bit</w:t>
+            </w:r>
+          </w:p>
+        </w:tc>
+      </w:tr>
+    </w:tbl>
+    <w:p>
+      <w:pPr>
+        <w:rPr>
+          <w:rFonts w:ascii="Times New Roman" w:hAnsi="Times New Roman" w:cs="Times New Roman"/>
+          <w:sz w:val="24"/>
+          <w:szCs w:val="24"/>
+        </w:rPr>
+      </w:pPr>
+    </w:p>
+    <w:p>
+      <w:pPr>
+        <w:rPr>
+          <w:rFonts w:ascii="Times New Roman" w:hAnsi="Times New Roman" w:cs="Times New Roman"/>
+          <w:sz w:val="24"/>
+          <w:szCs w:val="24"/>
+        </w:rPr>
+      </w:pPr>
+      <w:r>
+        <w:rPr>
+          <w:rFonts w:ascii="Times New Roman" w:hAnsi="Times New Roman" w:cs="Times New Roman"/>
+          <w:sz w:val="24"/>
+          <w:szCs w:val="24"/>
+        </w:rPr>
+        <w:br w:type="page"/>
+      </w:r>
+    </w:p>
+    <w:p>
+      <w:pPr>
+        <w:rPr>
+          <w:rFonts w:ascii="Times New Roman" w:hAnsi="Times New Roman" w:cs="Times New Roman"/>
+          <w:sz w:val="24"/>
+          <w:szCs w:val="24"/>
+        </w:rPr>
+      </w:pPr>
+    </w:p>
+    <w:p>
+      <w:pPr>
+        <w:rPr>
+          <w:rFonts w:ascii="Times New Roman" w:hAnsi="Times New Roman" w:cs="Times New Roman"/>
+          <w:sz w:val="24"/>
+          <w:szCs w:val="24"/>
+        </w:rPr>
+      </w:pPr>
+      <w:r>
+        <w:rPr>
+          <w:rFonts w:ascii="Times New Roman" w:hAnsi="Times New Roman" w:cs="Times New Roman"/>
+          <w:sz w:val="24"/>
+          <w:szCs w:val="24"/>
+        </w:rPr>
+        <w:t>Második otthoni számítógép specifikációja:</w:t>
+      </w:r>
+    </w:p>
+    <w:tbl>
+      <w:tblPr>
+        <w:tblStyle w:val="Rcsostblzat"/>
+        <w:tblW w:w="0" w:type="auto"/>
+        <w:tblLook w:val="04A0" w:firstRow="1" w:lastRow="0" w:firstColumn="1" w:lastColumn="0" w:noHBand="0" w:noVBand="1"/>
+      </w:tblPr>
+      <w:tblGrid>
+        <w:gridCol w:w="3020"/>
+        <w:gridCol w:w="3021"/>
+      </w:tblGrid>
+      <w:tr>
+        <w:tc>
+          <w:tcPr>
+            <w:tcW w:w="3020" w:type="dxa"/>
+            <w:shd w:val="clear" w:color="auto" w:fill="D0CECE" w:themeFill="background2" w:themeFillShade="E6"/>
+          </w:tcPr>
+          <w:p>
+            <w:pPr>
+              <w:rPr>
+                <w:rFonts w:ascii="Times New Roman" w:hAnsi="Times New Roman" w:cs="Times New Roman"/>
+                <w:sz w:val="24"/>
+                <w:szCs w:val="24"/>
+              </w:rPr>
+            </w:pPr>
+            <w:r>
+              <w:rPr>
+                <w:rFonts w:ascii="Times New Roman" w:hAnsi="Times New Roman" w:cs="Times New Roman"/>
+                <w:sz w:val="24"/>
+                <w:szCs w:val="24"/>
+              </w:rPr>
+              <w:t>Processzor</w:t>
+            </w:r>
+          </w:p>
+        </w:tc>
+        <w:tc>
+          <w:tcPr>
+            <w:tcW w:w="3021" w:type="dxa"/>
+          </w:tcPr>
+          <w:p>
+            <w:pPr>
+              <w:rPr>
+                <w:rFonts w:ascii="Times New Roman" w:hAnsi="Times New Roman" w:cs="Times New Roman"/>
+                <w:sz w:val="24"/>
+                <w:szCs w:val="24"/>
+                <w:vertAlign w:val="superscript"/>
+              </w:rPr>
+            </w:pPr>
+            <w:r>
+              <w:rPr>
+                <w:rFonts w:ascii="Times New Roman" w:hAnsi="Times New Roman" w:cs="Times New Roman"/>
+                <w:sz w:val="24"/>
+                <w:szCs w:val="24"/>
+              </w:rPr>
+              <w:t xml:space="preserve">Intel(R) </w:t>
+            </w:r>
+            <w:proofErr w:type="spellStart"/>
+            <w:proofErr w:type="gramStart"/>
+            <w:r>
+              <w:rPr>
+                <w:rFonts w:ascii="Times New Roman" w:hAnsi="Times New Roman" w:cs="Times New Roman"/>
+                <w:sz w:val="24"/>
+                <w:szCs w:val="24"/>
+              </w:rPr>
+              <w:t>Core</w:t>
+            </w:r>
+            <w:proofErr w:type="spellEnd"/>
+            <w:r>
+              <w:rPr>
+                <w:rFonts w:ascii="Times New Roman" w:hAnsi="Times New Roman" w:cs="Times New Roman"/>
+                <w:sz w:val="24"/>
+                <w:szCs w:val="24"/>
+              </w:rPr>
+              <w:t>(</w:t>
+            </w:r>
+            <w:proofErr w:type="gramEnd"/>
+            <w:r>
+              <w:rPr>
+                <w:rFonts w:ascii="Times New Roman" w:hAnsi="Times New Roman" w:cs="Times New Roman"/>
+                <w:sz w:val="24"/>
+                <w:szCs w:val="24"/>
+              </w:rPr>
+              <w:t xml:space="preserve">TM) </w:t>
+            </w:r>
+            <w:r>
+              <w:rPr>
+                <w:rFonts w:ascii="Times New Roman" w:hAnsi="Times New Roman" w:cs="Times New Roman"/>
+                <w:sz w:val="24"/>
+                <w:szCs w:val="24"/>
+              </w:rPr>
+              <w:t>i7</w:t>
+            </w:r>
+            <w:r>
+              <w:rPr>
+                <w:rFonts w:ascii="Times New Roman" w:hAnsi="Times New Roman" w:cs="Times New Roman"/>
+                <w:sz w:val="24"/>
+                <w:szCs w:val="24"/>
+              </w:rPr>
+              <w:t>-</w:t>
+            </w:r>
+            <w:r>
+              <w:rPr>
+                <w:rFonts w:ascii="Times New Roman" w:hAnsi="Times New Roman" w:cs="Times New Roman"/>
+                <w:sz w:val="24"/>
+                <w:szCs w:val="24"/>
+              </w:rPr>
+              <w:t>87</w:t>
+            </w:r>
+            <w:r>
+              <w:rPr>
+                <w:rFonts w:ascii="Times New Roman" w:hAnsi="Times New Roman" w:cs="Times New Roman"/>
+                <w:sz w:val="24"/>
+                <w:szCs w:val="24"/>
+              </w:rPr>
+              <w:t>00</w:t>
+            </w:r>
+          </w:p>
+        </w:tc>
+      </w:tr>
+      <w:tr>
+        <w:tc>
+          <w:tcPr>
+            <w:tcW w:w="3020" w:type="dxa"/>
+            <w:shd w:val="clear" w:color="auto" w:fill="D0CECE" w:themeFill="background2" w:themeFillShade="E6"/>
+          </w:tcPr>
+          <w:p>
+            <w:pPr>
+              <w:rPr>
+                <w:rFonts w:ascii="Times New Roman" w:hAnsi="Times New Roman" w:cs="Times New Roman"/>
+                <w:sz w:val="24"/>
+                <w:szCs w:val="24"/>
+              </w:rPr>
+            </w:pPr>
+            <w:r>
+              <w:rPr>
+                <w:rFonts w:ascii="Times New Roman" w:hAnsi="Times New Roman" w:cs="Times New Roman"/>
+                <w:sz w:val="24"/>
+                <w:szCs w:val="24"/>
+              </w:rPr>
+              <w:t>Videókártya</w:t>
+            </w:r>
+          </w:p>
+        </w:tc>
+        <w:tc>
+          <w:tcPr>
+            <w:tcW w:w="3021" w:type="dxa"/>
+          </w:tcPr>
+          <w:p>
+            <w:pPr>
+              <w:rPr>
+                <w:rFonts w:ascii="Times New Roman" w:hAnsi="Times New Roman" w:cs="Times New Roman"/>
+                <w:sz w:val="24"/>
+                <w:szCs w:val="24"/>
+              </w:rPr>
+            </w:pPr>
+            <w:r>
+              <w:rPr>
+                <w:rFonts w:ascii="Times New Roman" w:hAnsi="Times New Roman" w:cs="Times New Roman"/>
+                <w:sz w:val="24"/>
+                <w:szCs w:val="24"/>
+              </w:rPr>
+              <w:t xml:space="preserve">NVIDIA </w:t>
+            </w:r>
+            <w:proofErr w:type="spellStart"/>
+            <w:r>
+              <w:rPr>
+                <w:rFonts w:ascii="Times New Roman" w:hAnsi="Times New Roman" w:cs="Times New Roman"/>
+                <w:sz w:val="24"/>
+                <w:szCs w:val="24"/>
+              </w:rPr>
+              <w:t>GeForce</w:t>
+            </w:r>
+            <w:proofErr w:type="spellEnd"/>
+            <w:r>
+              <w:rPr>
+                <w:rFonts w:ascii="Times New Roman" w:hAnsi="Times New Roman" w:cs="Times New Roman"/>
+                <w:sz w:val="24"/>
+                <w:szCs w:val="24"/>
+              </w:rPr>
+              <w:t xml:space="preserve"> </w:t>
+            </w:r>
+            <w:r>
+              <w:rPr>
+                <w:rFonts w:ascii="Times New Roman" w:hAnsi="Times New Roman" w:cs="Times New Roman"/>
+                <w:sz w:val="24"/>
+                <w:szCs w:val="24"/>
+              </w:rPr>
+              <w:t>R</w:t>
+            </w:r>
+            <w:r>
+              <w:rPr>
+                <w:rFonts w:ascii="Times New Roman" w:hAnsi="Times New Roman" w:cs="Times New Roman"/>
+                <w:sz w:val="24"/>
+                <w:szCs w:val="24"/>
+              </w:rPr>
+              <w:t xml:space="preserve">TX </w:t>
+            </w:r>
+            <w:r>
+              <w:rPr>
+                <w:rFonts w:ascii="Times New Roman" w:hAnsi="Times New Roman" w:cs="Times New Roman"/>
+                <w:sz w:val="24"/>
+                <w:szCs w:val="24"/>
+              </w:rPr>
+              <w:t>3060</w:t>
+            </w:r>
+          </w:p>
+        </w:tc>
+      </w:tr>
+      <w:tr>
+        <w:tc>
+          <w:tcPr>
+            <w:tcW w:w="3020" w:type="dxa"/>
+            <w:shd w:val="clear" w:color="auto" w:fill="D0CECE" w:themeFill="background2" w:themeFillShade="E6"/>
+          </w:tcPr>
+          <w:p>
+            <w:pPr>
+              <w:rPr>
+                <w:rFonts w:ascii="Times New Roman" w:hAnsi="Times New Roman" w:cs="Times New Roman"/>
+                <w:sz w:val="24"/>
+                <w:szCs w:val="24"/>
+              </w:rPr>
+            </w:pPr>
+            <w:r>
+              <w:rPr>
+                <w:rFonts w:ascii="Times New Roman" w:hAnsi="Times New Roman" w:cs="Times New Roman"/>
+                <w:sz w:val="24"/>
+                <w:szCs w:val="24"/>
+              </w:rPr>
+              <w:t>Memória (RAM)</w:t>
+            </w:r>
+          </w:p>
+        </w:tc>
+        <w:tc>
+          <w:tcPr>
+            <w:tcW w:w="3021" w:type="dxa"/>
+          </w:tcPr>
+          <w:p>
+            <w:pPr>
+              <w:rPr>
+                <w:rFonts w:ascii="Times New Roman" w:hAnsi="Times New Roman" w:cs="Times New Roman"/>
+                <w:sz w:val="24"/>
+                <w:szCs w:val="24"/>
+              </w:rPr>
+            </w:pPr>
+            <w:r>
+              <w:rPr>
+                <w:rFonts w:ascii="Times New Roman" w:hAnsi="Times New Roman" w:cs="Times New Roman"/>
+                <w:sz w:val="24"/>
+                <w:szCs w:val="24"/>
+              </w:rPr>
+              <w:t>32</w:t>
+            </w:r>
+            <w:r>
+              <w:rPr>
+                <w:rFonts w:ascii="Times New Roman" w:hAnsi="Times New Roman" w:cs="Times New Roman"/>
+                <w:sz w:val="24"/>
+                <w:szCs w:val="24"/>
+              </w:rPr>
+              <w:t>GB</w:t>
+            </w:r>
+          </w:p>
+        </w:tc>
+      </w:tr>
+      <w:tr>
+        <w:tc>
+          <w:tcPr>
+            <w:tcW w:w="3020" w:type="dxa"/>
+            <w:shd w:val="clear" w:color="auto" w:fill="D0CECE" w:themeFill="background2" w:themeFillShade="E6"/>
+          </w:tcPr>
+          <w:p>
+            <w:pPr>
+              <w:rPr>
+                <w:rFonts w:ascii="Times New Roman" w:hAnsi="Times New Roman" w:cs="Times New Roman"/>
+                <w:sz w:val="24"/>
+                <w:szCs w:val="24"/>
+              </w:rPr>
+            </w:pPr>
+            <w:r>
+              <w:rPr>
+                <w:rFonts w:ascii="Times New Roman" w:hAnsi="Times New Roman" w:cs="Times New Roman"/>
+                <w:sz w:val="24"/>
+                <w:szCs w:val="24"/>
+              </w:rPr>
+              <w:t>Merevlemez</w:t>
+            </w:r>
+          </w:p>
+        </w:tc>
+        <w:tc>
+          <w:tcPr>
+            <w:tcW w:w="3021" w:type="dxa"/>
+          </w:tcPr>
+          <w:p>
+            <w:pPr>
+              <w:rPr>
+                <w:rFonts w:ascii="Times New Roman" w:hAnsi="Times New Roman" w:cs="Times New Roman"/>
+                <w:sz w:val="24"/>
+                <w:szCs w:val="24"/>
+              </w:rPr>
+            </w:pPr>
+            <w:r>
+              <w:rPr>
+                <w:rFonts w:ascii="Times New Roman" w:hAnsi="Times New Roman" w:cs="Times New Roman"/>
+                <w:sz w:val="24"/>
+                <w:szCs w:val="24"/>
+              </w:rPr>
+              <w:t xml:space="preserve">SSD </w:t>
+            </w:r>
+          </w:p>
+        </w:tc>
+      </w:tr>
+      <w:tr>
+        <w:tc>
+          <w:tcPr>
+            <w:tcW w:w="3020" w:type="dxa"/>
+            <w:shd w:val="clear" w:color="auto" w:fill="D0CECE" w:themeFill="background2" w:themeFillShade="E6"/>
+          </w:tcPr>
+          <w:p>
+            <w:pPr>
+              <w:rPr>
+                <w:rFonts w:ascii="Times New Roman" w:hAnsi="Times New Roman" w:cs="Times New Roman"/>
+                <w:sz w:val="24"/>
+                <w:szCs w:val="24"/>
+              </w:rPr>
+            </w:pPr>
+            <w:r>
+              <w:rPr>
+                <w:rFonts w:ascii="Times New Roman" w:hAnsi="Times New Roman" w:cs="Times New Roman"/>
+                <w:sz w:val="24"/>
+                <w:szCs w:val="24"/>
+              </w:rPr>
+              <w:t>Első k</w:t>
+            </w:r>
+            <w:r>
+              <w:rPr>
+                <w:rFonts w:ascii="Times New Roman" w:hAnsi="Times New Roman" w:cs="Times New Roman"/>
+                <w:sz w:val="24"/>
+                <w:szCs w:val="24"/>
+              </w:rPr>
+              <w:t>ijelző</w:t>
+            </w:r>
+            <w:r>
+              <w:rPr>
+                <w:rFonts w:ascii="Times New Roman" w:hAnsi="Times New Roman" w:cs="Times New Roman"/>
+                <w:sz w:val="24"/>
+                <w:szCs w:val="24"/>
+              </w:rPr>
+              <w:t xml:space="preserve"> </w:t>
+            </w:r>
+          </w:p>
+        </w:tc>
+        <w:tc>
+          <w:tcPr>
+            <w:tcW w:w="3021" w:type="dxa"/>
+          </w:tcPr>
+          <w:p>
+            <w:pPr>
+              <w:rPr>
+                <w:rFonts w:ascii="Times New Roman" w:hAnsi="Times New Roman" w:cs="Times New Roman"/>
+                <w:sz w:val="24"/>
+                <w:szCs w:val="24"/>
+              </w:rPr>
+            </w:pPr>
+            <w:r>
+              <w:rPr>
+                <w:rFonts w:ascii="Times New Roman" w:hAnsi="Times New Roman" w:cs="Times New Roman"/>
+                <w:sz w:val="24"/>
+                <w:szCs w:val="24"/>
+              </w:rPr>
+              <w:t xml:space="preserve">24’ </w:t>
+            </w:r>
+            <w:r>
+              <w:rPr>
+                <w:rFonts w:ascii="Times New Roman" w:hAnsi="Times New Roman" w:cs="Times New Roman"/>
+                <w:sz w:val="24"/>
+                <w:szCs w:val="24"/>
+              </w:rPr>
+              <w:t>1080p (1920x1080)</w:t>
+            </w:r>
+          </w:p>
+        </w:tc>
+      </w:tr>
+      <w:tr>
+        <w:tc>
+          <w:tcPr>
+            <w:tcW w:w="3020" w:type="dxa"/>
+            <w:shd w:val="clear" w:color="auto" w:fill="D0CECE" w:themeFill="background2" w:themeFillShade="E6"/>
+          </w:tcPr>
+          <w:p>
+            <w:pPr>
+              <w:rPr>
+                <w:rFonts w:ascii="Times New Roman" w:hAnsi="Times New Roman" w:cs="Times New Roman"/>
+                <w:sz w:val="24"/>
+                <w:szCs w:val="24"/>
+              </w:rPr>
+            </w:pPr>
+            <w:r>
+              <w:rPr>
+                <w:rFonts w:ascii="Times New Roman" w:hAnsi="Times New Roman" w:cs="Times New Roman"/>
+                <w:sz w:val="24"/>
+                <w:szCs w:val="24"/>
+              </w:rPr>
+              <w:t>Második kijelző</w:t>
+            </w:r>
+          </w:p>
+        </w:tc>
+        <w:tc>
+          <w:tcPr>
+            <w:tcW w:w="3021" w:type="dxa"/>
+          </w:tcPr>
+          <w:p>
+            <w:pPr>
+              <w:rPr>
+                <w:rFonts w:ascii="Times New Roman" w:hAnsi="Times New Roman" w:cs="Times New Roman"/>
+                <w:sz w:val="24"/>
+                <w:szCs w:val="24"/>
+              </w:rPr>
+            </w:pPr>
+            <w:r>
+              <w:rPr>
+                <w:rFonts w:ascii="Times New Roman" w:hAnsi="Times New Roman" w:cs="Times New Roman"/>
+                <w:sz w:val="24"/>
+                <w:szCs w:val="24"/>
+              </w:rPr>
+              <w:t xml:space="preserve">49’ </w:t>
+            </w:r>
+            <w:r>
+              <w:rPr>
+                <w:rFonts w:ascii="Times New Roman" w:hAnsi="Times New Roman" w:cs="Times New Roman"/>
+                <w:sz w:val="24"/>
+                <w:szCs w:val="24"/>
+              </w:rPr>
+              <w:t>1440p(5120x1440)</w:t>
+            </w:r>
+          </w:p>
+        </w:tc>
+      </w:tr>
+      <w:tr>
+        <w:tc>
+          <w:tcPr>
+            <w:tcW w:w="3020" w:type="dxa"/>
+            <w:shd w:val="clear" w:color="auto" w:fill="D0CECE" w:themeFill="background2" w:themeFillShade="E6"/>
+          </w:tcPr>
+          <w:p>
+            <w:pPr>
+              <w:rPr>
+                <w:rFonts w:ascii="Times New Roman" w:hAnsi="Times New Roman" w:cs="Times New Roman"/>
+                <w:sz w:val="24"/>
+                <w:szCs w:val="24"/>
+              </w:rPr>
+            </w:pPr>
+            <w:r>
+              <w:rPr>
+                <w:rFonts w:ascii="Times New Roman" w:hAnsi="Times New Roman" w:cs="Times New Roman"/>
+                <w:sz w:val="24"/>
+                <w:szCs w:val="24"/>
+              </w:rPr>
+              <w:t>Beviteli eszköz</w:t>
+            </w:r>
+          </w:p>
+        </w:tc>
+        <w:tc>
+          <w:tcPr>
+            <w:tcW w:w="3021" w:type="dxa"/>
+          </w:tcPr>
+          <w:p>
+            <w:pPr>
+              <w:rPr>
+                <w:rFonts w:ascii="Times New Roman" w:hAnsi="Times New Roman" w:cs="Times New Roman"/>
+                <w:sz w:val="24"/>
+                <w:szCs w:val="24"/>
+              </w:rPr>
+            </w:pPr>
+            <w:r>
+              <w:rPr>
+                <w:rFonts w:ascii="Times New Roman" w:hAnsi="Times New Roman" w:cs="Times New Roman"/>
+                <w:sz w:val="24"/>
+                <w:szCs w:val="24"/>
+              </w:rPr>
+              <w:t>Billentyűzet és egér</w:t>
+            </w:r>
+          </w:p>
+        </w:tc>
+      </w:tr>
+      <w:tr>
+        <w:tc>
+          <w:tcPr>
+            <w:tcW w:w="3020" w:type="dxa"/>
+            <w:shd w:val="clear" w:color="auto" w:fill="D0CECE" w:themeFill="background2" w:themeFillShade="E6"/>
+          </w:tcPr>
+          <w:p>
+            <w:pPr>
+              <w:rPr>
+                <w:rFonts w:ascii="Times New Roman" w:hAnsi="Times New Roman" w:cs="Times New Roman"/>
+                <w:sz w:val="24"/>
+                <w:szCs w:val="24"/>
+              </w:rPr>
+            </w:pPr>
+            <w:r>
+              <w:rPr>
+                <w:rFonts w:ascii="Times New Roman" w:hAnsi="Times New Roman" w:cs="Times New Roman"/>
+                <w:sz w:val="24"/>
+                <w:szCs w:val="24"/>
+              </w:rPr>
+              <w:t>Operációs rendszer</w:t>
+            </w:r>
+          </w:p>
+        </w:tc>
+        <w:tc>
+          <w:tcPr>
+            <w:tcW w:w="3021" w:type="dxa"/>
+          </w:tcPr>
+          <w:p>
+            <w:pPr>
+              <w:rPr>
+                <w:rFonts w:ascii="Times New Roman" w:hAnsi="Times New Roman" w:cs="Times New Roman"/>
+                <w:sz w:val="24"/>
+                <w:szCs w:val="24"/>
+              </w:rPr>
+            </w:pPr>
+            <w:r>
+              <w:rPr>
+                <w:rFonts w:ascii="Times New Roman" w:hAnsi="Times New Roman" w:cs="Times New Roman"/>
+                <w:sz w:val="24"/>
+                <w:szCs w:val="24"/>
+              </w:rPr>
+              <w:t>Windows 10 64bit</w:t>
+            </w:r>
+          </w:p>
+        </w:tc>
+      </w:tr>
+    </w:tbl>
+    <w:p>
+      <w:pPr>
+        <w:rPr>
+          <w:rFonts w:ascii="Times New Roman" w:hAnsi="Times New Roman" w:cs="Times New Roman"/>
+          <w:sz w:val="24"/>
+          <w:szCs w:val="24"/>
+        </w:rPr>
+      </w:pPr>
+    </w:p>
+    <w:p>
+      <w:pPr>
+        <w:rPr>
+          <w:rFonts w:ascii="Times New Roman" w:hAnsi="Times New Roman" w:cs="Times New Roman"/>
+          <w:sz w:val="24"/>
+          <w:szCs w:val="24"/>
+        </w:rPr>
+      </w:pPr>
+    </w:p>
+    <w:p>
+      <w:pPr>
+        <w:rPr>
+          <w:rFonts w:ascii="Times New Roman" w:hAnsi="Times New Roman" w:cs="Times New Roman"/>
+          <w:sz w:val="24"/>
+          <w:szCs w:val="24"/>
+        </w:rPr>
+      </w:pPr>
+    </w:p>
+    <w:p>
+      <w:pPr>
+        <w:rPr>
+          <w:rFonts w:ascii="Times New Roman" w:hAnsi="Times New Roman" w:cs="Times New Roman"/>
+          <w:b/>
+          <w:sz w:val="24"/>
+          <w:szCs w:val="24"/>
+        </w:rPr>
+      </w:pPr>
+      <w:r>
+        <w:rPr>
+          <w:rFonts w:ascii="Times New Roman" w:hAnsi="Times New Roman" w:cs="Times New Roman"/>
+          <w:b/>
+          <w:sz w:val="24"/>
+          <w:szCs w:val="24"/>
+        </w:rPr>
+        <w:t>A program főbb részeinek áttekintése:</w:t>
+      </w:r>
+    </w:p>
+    <w:p>
+      <w:pPr>
+        <w:pStyle w:val="Listaszerbekezds"/>
+        <w:numPr>
+          <w:ilvl w:val="0"/>
+          <w:numId w:val="3"/>
+        </w:numPr>
+        <w:rPr>
+          <w:rFonts w:ascii="Times New Roman" w:hAnsi="Times New Roman" w:cs="Times New Roman"/>
+          <w:b/>
+          <w:sz w:val="24"/>
+          <w:szCs w:val="24"/>
+        </w:rPr>
+      </w:pPr>
+      <w:r>
+        <w:rPr>
+          <w:rFonts w:ascii="Times New Roman" w:hAnsi="Times New Roman" w:cs="Times New Roman"/>
+          <w:b/>
+          <w:sz w:val="24"/>
+          <w:szCs w:val="24"/>
+        </w:rPr>
+        <w:t>Regisztráció</w:t>
+      </w:r>
+      <w:r>
+        <w:rPr>
+          <w:rFonts w:ascii="Times New Roman" w:hAnsi="Times New Roman" w:cs="Times New Roman"/>
+          <w:b/>
+          <w:sz w:val="24"/>
+          <w:szCs w:val="24"/>
+        </w:rPr>
+        <w:br/>
+      </w:r>
+      <w:r>
+        <w:rPr>
+          <w:rFonts w:ascii="Times New Roman" w:hAnsi="Times New Roman" w:cs="Times New Roman"/>
+          <w:sz w:val="24"/>
+          <w:szCs w:val="24"/>
+        </w:rPr>
+        <w:t>A regisztrációkor a felhas</w:t>
+      </w:r>
+      <w:r>
+        <w:rPr>
+          <w:rFonts w:ascii="Times New Roman" w:hAnsi="Times New Roman" w:cs="Times New Roman"/>
+          <w:sz w:val="24"/>
+          <w:szCs w:val="24"/>
+        </w:rPr>
+        <w:t xml:space="preserve">ználónak meg kell adnia ez felhasználónevet, egy emailt, és </w:t>
+      </w:r>
+      <w:r>
+        <w:rPr>
+          <w:rFonts w:ascii="Times New Roman" w:hAnsi="Times New Roman" w:cs="Times New Roman"/>
+          <w:sz w:val="24"/>
+          <w:szCs w:val="24"/>
+        </w:rPr>
+        <w:lastRenderedPageBreak/>
+        <w:t>egy jelszót. Az email és a jelszó a bejelentkezéshez lesz szükséges a későbbiekben</w:t>
+      </w:r>
+      <w:r>
+        <w:rPr>
+          <w:rFonts w:ascii="Times New Roman" w:hAnsi="Times New Roman" w:cs="Times New Roman"/>
+          <w:b/>
+          <w:sz w:val="24"/>
+          <w:szCs w:val="24"/>
+        </w:rPr>
+        <w:br/>
+      </w:r>
+      <w:r>
+        <w:rPr>
+          <w:rFonts w:ascii="Times New Roman" w:hAnsi="Times New Roman" w:cs="Times New Roman"/>
+          <w:b/>
+          <w:sz w:val="24"/>
+          <w:szCs w:val="24"/>
+        </w:rPr>
+        <w:drawing>
+          <wp:inline distT="0" distB="0" distL="0" distR="0" wp14:anchorId="587976ED" wp14:editId="024D6559">
+            <wp:extent cx="4639310" cy="5525135"/>
+            <wp:effectExtent l="0" t="0" r="8890" b="0"/>
+            <wp:docPr id="1" name="Kép 1"/>
+            <wp:cNvGraphicFramePr>
+              <a:graphicFrameLocks xmlns:a="http://schemas.openxmlformats.org/drawingml/2006/main" noChangeAspect="1"/>
+            </wp:cNvGraphicFramePr>
+            <a:graphic xmlns:a="http://schemas.openxmlformats.org/drawingml/2006/main">
+              <a:graphicData uri="http://schemas.openxmlformats.org/drawingml/2006/picture">
+                <pic:pic xmlns:pic="http://schemas.openxmlformats.org/drawingml/2006/picture">
+                  <pic:nvPicPr>
+                    <pic:cNvPr id="1" name=""/>
+                    <pic:cNvPicPr/>
+                  </pic:nvPicPr>
+                  <pic:blipFill>
+                    <a:blip r:embed="rId7">
+                      <a:extLst>
+                        <a:ext uri="{28A0092B-C50C-407E-A947-70E740481C1C}">
+                          <a14:useLocalDpi xmlns:a14="http://schemas.microsoft.com/office/drawing/2010/main" val="0"/>
+                        </a:ext>
+                      </a:extLst>
+                    </a:blip>
+                    <a:stretch>
+                      <a:fillRect/>
+                    </a:stretch>
+                  </pic:blipFill>
+                  <pic:spPr>
+                    <a:xfrm>
+                      <a:off x="0" y="0"/>
+                      <a:ext cx="4639310" cy="5525135"/>
+                    </a:xfrm>
+                    <a:prstGeom prst="rect">
+                      <a:avLst/>
+                    </a:prstGeom>
+                  </pic:spPr>
+                </pic:pic>
+              </a:graphicData>
+            </a:graphic>
+          </wp:inline>
+        </w:drawing>
+      </w:r>
+    </w:p>
+    <w:p>
+      <w:pPr>
+        <w:pStyle w:val="Listaszerbekezds"/>
+        <w:numPr>
+          <w:ilvl w:val="0"/>
+          <w:numId w:val="3"/>
+        </w:numPr>
+        <w:rPr>
+          <w:rFonts w:ascii="Times New Roman" w:hAnsi="Times New Roman" w:cs="Times New Roman"/>
+          <w:b/>
+          <w:sz w:val="24"/>
+          <w:szCs w:val="24"/>
+        </w:rPr>
+      </w:pPr>
+      <w:r>
+        <w:rPr>
+          <w:rFonts w:ascii="Times New Roman" w:hAnsi="Times New Roman" w:cs="Times New Roman"/>
+          <w:b/>
+          <w:sz w:val="24"/>
+          <w:szCs w:val="24"/>
+        </w:rPr>
+        <w:t>Bejelentkezés</w:t>
+      </w:r>
+      <w:r>
+        <w:rPr>
+          <w:rFonts w:ascii="Times New Roman" w:hAnsi="Times New Roman" w:cs="Times New Roman"/>
+          <w:b/>
+          <w:sz w:val="24"/>
+          <w:szCs w:val="24"/>
+        </w:rPr>
+        <w:br/>
+      </w:r>
+      <w:r>
+        <w:rPr>
+          <w:rFonts w:ascii="Times New Roman" w:hAnsi="Times New Roman" w:cs="Times New Roman"/>
+          <w:sz w:val="24"/>
+          <w:szCs w:val="24"/>
+        </w:rPr>
+        <w:t>A</w:t>
+      </w:r>
+      <w:r>
+        <w:rPr>
+          <w:rFonts w:ascii="Times New Roman" w:hAnsi="Times New Roman" w:cs="Times New Roman"/>
+          <w:b/>
+          <w:sz w:val="24"/>
+          <w:szCs w:val="24"/>
+        </w:rPr>
+        <w:t xml:space="preserve"> </w:t>
+      </w:r>
+      <w:r>
+        <w:rPr>
+          <w:rFonts w:ascii="Times New Roman" w:hAnsi="Times New Roman" w:cs="Times New Roman"/>
+          <w:sz w:val="24"/>
+          <w:szCs w:val="24"/>
+        </w:rPr>
+        <w:t xml:space="preserve">bejelentkezéshez meg kell adnia egy már regisztrált email-t és az ahhoz tartozó jelszót. A bejelentkezés után a felhasználó láthatja a saját oldalát, ahol a saját </w:t>
+      </w:r>
+      <w:r>
+        <w:rPr>
+          <w:rFonts w:ascii="Times New Roman" w:hAnsi="Times New Roman" w:cs="Times New Roman"/>
+          <w:sz w:val="24"/>
+          <w:szCs w:val="24"/>
+        </w:rPr>
+        <w:lastRenderedPageBreak/>
+        <w:t>feladatait tekintheti meg.</w:t>
+      </w:r>
+      <w:r>
+        <w:rPr>
+          <w:rFonts w:ascii="Times New Roman" w:hAnsi="Times New Roman" w:cs="Times New Roman"/>
+          <w:b/>
+          <w:sz w:val="24"/>
+          <w:szCs w:val="24"/>
+        </w:rPr>
+        <w:br/>
+      </w:r>
+      <w:r>
+        <w:rPr>
+          <w:rFonts w:ascii="Times New Roman" w:hAnsi="Times New Roman" w:cs="Times New Roman"/>
+          <w:b/>
+          <w:sz w:val="24"/>
+          <w:szCs w:val="24"/>
+        </w:rPr>
+        <w:drawing>
+          <wp:inline distT="0" distB="0" distL="0" distR="0" wp14:anchorId="531064DE" wp14:editId="36FA727D">
+            <wp:extent cx="4572638" cy="5591955"/>
+            <wp:effectExtent l="0" t="0" r="0" b="8890"/>
+            <wp:docPr id="2" name="Kép 2"/>
+            <wp:cNvGraphicFramePr>
+              <a:graphicFrameLocks xmlns:a="http://schemas.openxmlformats.org/drawingml/2006/main" noChangeAspect="1"/>
+            </wp:cNvGraphicFramePr>
+            <a:graphic xmlns:a="http://schemas.openxmlformats.org/drawingml/2006/main">
+              <a:graphicData uri="http://schemas.openxmlformats.org/drawingml/2006/picture">
+                <pic:pic xmlns:pic="http://schemas.openxmlformats.org/drawingml/2006/picture">
+                  <pic:nvPicPr>
+                    <pic:cNvPr id="1" name=""/>
+                    <pic:cNvPicPr/>
+                  </pic:nvPicPr>
+                  <pic:blipFill>
+                    <a:blip r:embed="rId8"/>
+                    <a:stretch>
+                      <a:fillRect/>
+                    </a:stretch>
+                  </pic:blipFill>
+                  <pic:spPr>
+                    <a:xfrm>
+                      <a:off x="0" y="0"/>
+                      <a:ext cx="4572638" cy="5591955"/>
+                    </a:xfrm>
+                    <a:prstGeom prst="rect">
+                      <a:avLst/>
+                    </a:prstGeom>
+                  </pic:spPr>
+                </pic:pic>
+              </a:graphicData>
+            </a:graphic>
+          </wp:inline>
+        </w:drawing>
+      </w:r>
+    </w:p>
+    <w:p>
+      <w:pPr>
+        <w:pStyle w:val="Listaszerbekezds"/>
+        <w:numPr>
+          <w:ilvl w:val="0"/>
+          <w:numId w:val="3"/>
+        </w:numPr>
+        <w:rPr>
+          <w:rFonts w:ascii="Times New Roman" w:hAnsi="Times New Roman" w:cs="Times New Roman"/>
+          <w:b/>
+          <w:sz w:val="24"/>
+          <w:szCs w:val="24"/>
+        </w:rPr>
+      </w:pPr>
+      <w:r>
+        <w:rPr>
+          <w:rFonts w:ascii="Times New Roman" w:hAnsi="Times New Roman" w:cs="Times New Roman"/>
+          <w:b/>
+          <w:sz w:val="24"/>
+          <w:szCs w:val="24"/>
+        </w:rPr>
+        <w:t>Főoldal</w:t>
+      </w:r>
+      <w:r>
+        <w:rPr>
+          <w:rFonts w:ascii="Times New Roman" w:hAnsi="Times New Roman" w:cs="Times New Roman"/>
+          <w:b/>
+          <w:sz w:val="24"/>
+          <w:szCs w:val="24"/>
+        </w:rPr>
+        <w:br/>
+      </w:r>
+      <w:r>
+        <w:rPr>
+          <w:rFonts w:ascii="Times New Roman" w:hAnsi="Times New Roman" w:cs="Times New Roman"/>
+          <w:sz w:val="24"/>
+          <w:szCs w:val="24"/>
+        </w:rPr>
+        <w:t xml:space="preserve">Ha egy új felhasználó lép be, vagy egy olyan nap van kiválasztva akkor a következő kinézet </w:t>
+      </w:r>
+      <w:proofErr w:type="gramStart"/>
+      <w:r>
+        <w:rPr>
+          <w:rFonts w:ascii="Times New Roman" w:hAnsi="Times New Roman" w:cs="Times New Roman"/>
+          <w:sz w:val="24"/>
+          <w:szCs w:val="24"/>
+        </w:rPr>
+        <w:t>fogadja</w:t>
+      </w:r>
+      <w:r>
+        <w:rPr>
+          <w:rFonts w:ascii="Times New Roman" w:hAnsi="Times New Roman" w:cs="Times New Roman"/>
+          <w:b/>
+          <w:sz w:val="24"/>
+          <w:szCs w:val="24"/>
+        </w:rPr>
+        <w:t>(</w:t>
+      </w:r>
+      <w:proofErr w:type="gramEnd"/>
+      <w:r>
+        <w:rPr>
+          <w:rFonts w:ascii="Times New Roman" w:hAnsi="Times New Roman" w:cs="Times New Roman"/>
+          <w:b/>
+          <w:sz w:val="24"/>
+          <w:szCs w:val="24"/>
+        </w:rPr>
+        <w:t>KEPET IDE BE KELL RAKNI)</w:t>
+      </w:r>
+      <w:r>
+        <w:rPr>
+          <w:rFonts w:ascii="Times New Roman" w:hAnsi="Times New Roman" w:cs="Times New Roman"/>
+          <w:sz w:val="24"/>
+          <w:szCs w:val="24"/>
+        </w:rPr>
+        <w:t xml:space="preserve">: </w:t>
+      </w:r>
+      <w:r>
+        <w:rPr>
+          <w:rFonts w:ascii="Times New Roman" w:hAnsi="Times New Roman" w:cs="Times New Roman"/>
+          <w:sz w:val="24"/>
+          <w:szCs w:val="24"/>
+        </w:rPr>
+        <w:br/>
+      </w:r>
+      <w:r>
+        <w:rPr>
+          <w:rFonts w:ascii="Times New Roman" w:hAnsi="Times New Roman" w:cs="Times New Roman"/>
+          <w:sz w:val="24"/>
+          <w:szCs w:val="24"/>
+        </w:rPr>
+        <w:br/>
+        <w:t>Ha az adott napon van feladata a felhasználónak akkor pedig az alábbi kinézettel találkozik:</w:t>
+      </w:r>
+      <w:r>
+        <w:rPr>
+          <w:noProof/>
+        </w:rPr>
+        <w:t xml:space="preserve"> </w:t>
+      </w:r>
+      <w:r>
+        <w:rPr>
+          <w:rFonts w:ascii="Times New Roman" w:hAnsi="Times New Roman" w:cs="Times New Roman"/>
+          <w:sz w:val="24"/>
+          <w:szCs w:val="24"/>
+        </w:rPr>
+        <w:lastRenderedPageBreak/>
+        <w:drawing>
+          <wp:inline distT="0" distB="0" distL="0" distR="0" wp14:anchorId="5CEB8231" wp14:editId="169ABE68">
+            <wp:extent cx="5760720" cy="1873885"/>
+            <wp:effectExtent l="0" t="0" r="0" b="0"/>
+            <wp:docPr id="3" name="Kép 3"/>
+            <wp:cNvGraphicFramePr>
+              <a:graphicFrameLocks xmlns:a="http://schemas.openxmlformats.org/drawingml/2006/main" noChangeAspect="1"/>
+            </wp:cNvGraphicFramePr>
+            <a:graphic xmlns:a="http://schemas.openxmlformats.org/drawingml/2006/main">
+              <a:graphicData uri="http://schemas.openxmlformats.org/drawingml/2006/picture">
+                <pic:pic xmlns:pic="http://schemas.openxmlformats.org/drawingml/2006/picture">
+                  <pic:nvPicPr>
+                    <pic:cNvPr id="1" name=""/>
+                    <pic:cNvPicPr/>
+                  </pic:nvPicPr>
+                  <pic:blipFill>
+                    <a:blip r:embed="rId9"/>
+                    <a:stretch>
+                      <a:fillRect/>
+                    </a:stretch>
+                  </pic:blipFill>
+                  <pic:spPr>
+                    <a:xfrm>
+                      <a:off x="0" y="0"/>
+                      <a:ext cx="5760720" cy="1873885"/>
+                    </a:xfrm>
+                    <a:prstGeom prst="rect">
+                      <a:avLst/>
+                    </a:prstGeom>
+                  </pic:spPr>
+                </pic:pic>
+              </a:graphicData>
+            </a:graphic>
+          </wp:inline>
+        </w:drawing>
+      </w:r>
+      <w:r>
+        <w:rPr>
+          <w:rFonts w:ascii="Times New Roman" w:hAnsi="Times New Roman" w:cs="Times New Roman"/>
+          <w:sz w:val="24"/>
+          <w:szCs w:val="24"/>
+        </w:rPr>
+        <w:br/>
+      </w:r>
+    </w:p>
+    <w:p>
+      <w:pPr>
+        <w:pStyle w:val="Listaszerbekezds"/>
+        <w:numPr>
+          <w:ilvl w:val="0"/>
+          <w:numId w:val="3"/>
+        </w:numPr>
+        <w:rPr>
+          <w:rFonts w:ascii="Times New Roman" w:hAnsi="Times New Roman" w:cs="Times New Roman"/>
+          <w:b/>
+          <w:sz w:val="24"/>
+          <w:szCs w:val="24"/>
+        </w:rPr>
+      </w:pPr>
+      <w:r>
+        <w:rPr>
+          <w:rFonts w:ascii="Times New Roman" w:hAnsi="Times New Roman" w:cs="Times New Roman"/>
+          <w:b/>
+          <w:sz w:val="24"/>
+          <w:szCs w:val="24"/>
+        </w:rPr>
+        <w:t>Új feladat hozzáadása</w:t>
+      </w:r>
+    </w:p>
+    <w:p>
+      <w:pPr>
+        <w:pStyle w:val="Listaszerbekezds"/>
+        <w:numPr>
+          <w:ilvl w:val="0"/>
+          <w:numId w:val="3"/>
+        </w:numPr>
+        <w:rPr>
+          <w:rFonts w:ascii="Times New Roman" w:hAnsi="Times New Roman" w:cs="Times New Roman"/>
+          <w:b/>
+          <w:sz w:val="24"/>
+          <w:szCs w:val="24"/>
+        </w:rPr>
+      </w:pPr>
+      <w:r>
+        <w:rPr>
+          <w:rFonts w:ascii="Times New Roman" w:hAnsi="Times New Roman" w:cs="Times New Roman"/>
+          <w:b/>
+          <w:sz w:val="24"/>
+          <w:szCs w:val="24"/>
+        </w:rPr>
+        <w:t>Feladatt állapotának szerkesztése</w:t>
+      </w:r>
+    </w:p>
+    <w:p>
+      <w:pPr>
+        <w:pStyle w:val="Listaszerbekezds"/>
+        <w:numPr>
+          <w:ilvl w:val="0"/>
+          <w:numId w:val="3"/>
+        </w:numPr>
+        <w:rPr>
+          <w:rFonts w:ascii="Times New Roman" w:hAnsi="Times New Roman" w:cs="Times New Roman"/>
+          <w:b/>
+          <w:sz w:val="24"/>
+          <w:szCs w:val="24"/>
+        </w:rPr>
+      </w:pPr>
+      <w:r>
+        <w:rPr>
+          <w:rFonts w:ascii="Times New Roman" w:hAnsi="Times New Roman" w:cs="Times New Roman"/>
+          <w:b/>
+          <w:sz w:val="24"/>
+          <w:szCs w:val="24"/>
+        </w:rPr>
+        <w:t>Kijelentkezés</w:t>
       </w:r>
       <w:bookmarkStart w:id="0" w:name="_GoBack"/>
       <w:bookmarkEnd w:id="0"/>
       <w:r>
         <w:rPr>
           <w:rFonts w:ascii="Times New Roman" w:hAnsi="Times New Roman" w:cs="Times New Roman"/>
+          <w:b/>
           <w:sz w:val="24"/>
           <w:szCs w:val="24"/>
         </w:rPr>
@@ -1924,18 +5413,6 @@
     </w:p>
     <w:p>
       <w:pPr>
-        <w:pStyle w:val="Listaszerbekezds"/>
-        <w:ind w:left="1440"/>
-        <w:rPr>
-          <w:rFonts w:ascii="Times New Roman" w:hAnsi="Times New Roman" w:cs="Times New Roman"/>
-          <w:sz w:val="24"/>
-          <w:szCs w:val="24"/>
-        </w:rPr>
-      </w:pPr>
-    </w:p>
-    <w:p>
-      <w:pPr>
-        <w:ind w:left="1080"/>
         <w:rPr>
           <w:rFonts w:ascii="Times New Roman" w:hAnsi="Times New Roman" w:cs="Times New Roman"/>
           <w:sz w:val="24"/>
@@ -1965,6 +5442,96 @@
 <file path=word/numbering.xml><?xml version="1.0" encoding="utf-8"?>
 <w:numbering xmlns:wpc="http://schemas.microsoft.com/office/word/2010/wordprocessingCanvas" xmlns:cx="http://schemas.microsoft.com/office/drawing/2014/chartex" xmlns:cx1="http://schemas.microsoft.com/office/drawing/2015/9/8/chartex" xmlns:cx2="http://schemas.microsoft.com/office/drawing/2015/10/21/chartex" xmlns:cx3="http://schemas.microsoft.com/office/drawing/2016/5/9/chartex" xmlns:cx4="http://schemas.microsoft.com/office/drawing/2016/5/10/chartex" xmlns:cx5="http://schemas.microsoft.com/office/drawing/2016/5/11/chartex" xmlns:cx6="http://schemas.microsoft.com/office/drawing/2016/5/12/chartex" xmlns:cx7="http://schemas.microsoft.com/office/drawing/2016/5/13/chartex" xmlns:cx8="http://schemas.microsoft.com/office/drawing/2016/5/14/chartex" xmlns:mc="http://schemas.openxmlformats.org/markup-compatibility/2006" xmlns:aink="http://schemas.microsoft.com/office/drawing/2016/ink" xmlns:am3d="http://schemas.microsoft.com/office/drawing/2017/model3d" xmlns:o="urn:schemas-microsoft-com:office:office" xmlns:r="http://schemas.openxmlformats.org/officeDocument/2006/relationships" xmlns:m="http://schemas.openxmlformats.org/officeDocument/2006/math" xmlns:v="urn:schemas-microsoft-com:vml" xmlns:wp14="http://schemas.microsoft.com/office/word/2010/wordprocessingDrawing" xmlns:wp="http://schemas.openxmlformats.org/drawingml/2006/wordprocessingDrawing" xmlns:w10="urn:schemas-microsoft-com:office:word" xmlns:w="http://schemas.openxmlformats.org/wordprocessingml/2006/main" xmlns:w14="http://schemas.microsoft.com/office/word/2010/wordml" xmlns:w15="http://schemas.microsoft.com/office/word/2012/wordml" xmlns:w16cid="http://schemas.microsoft.com/office/word/2016/wordml/cid" xmlns:w16se="http://schemas.microsoft.com/office/word/2015/wordml/symex" xmlns:wpg="http://schemas.microsoft.com/office/word/2010/wordprocessingGroup" xmlns:wpi="http://schemas.microsoft.com/office/word/2010/wordprocessingInk" xmlns:wne="http://schemas.microsoft.com/office/word/2006/wordml" xmlns:wps="http://schemas.microsoft.com/office/word/2010/wordprocessingShape" mc:Ignorable="w14 w15 w16se w16cid wp14">
   <w:abstractNum w:abstractNumId="0" w15:restartNumberingAfterBreak="0">
+    <w:nsid w:val="0B87667F"/>
+    <w:multiLevelType w:val="hybridMultilevel"/>
+    <w:tmpl w:val="2AC41CE2"/>
+    <w:lvl w:ilvl="0" w:tplc="6BF6555E">
+      <w:start w:val="1"/>
+      <w:numFmt w:val="decimal"/>
+      <w:lvlText w:val="%1."/>
+      <w:lvlJc w:val="left"/>
+      <w:pPr>
+        <w:ind w:left="720" w:hanging="360"/>
+      </w:pPr>
+      <w:rPr>
+        <w:rFonts w:hint="default"/>
+        <w:b/>
+      </w:rPr>
+    </w:lvl>
+    <w:lvl w:ilvl="1" w:tplc="040E0019" w:tentative="1">
+      <w:start w:val="1"/>
+      <w:numFmt w:val="lowerLetter"/>
+      <w:lvlText w:val="%2."/>
+      <w:lvlJc w:val="left"/>
+      <w:pPr>
+        <w:ind w:left="1440" w:hanging="360"/>
+      </w:pPr>
+    </w:lvl>
+    <w:lvl w:ilvl="2" w:tplc="040E001B" w:tentative="1">
+      <w:start w:val="1"/>
+      <w:numFmt w:val="lowerRoman"/>
+      <w:lvlText w:val="%3."/>
+      <w:lvlJc w:val="right"/>
+      <w:pPr>
+        <w:ind w:left="2160" w:hanging="180"/>
+      </w:pPr>
+    </w:lvl>
+    <w:lvl w:ilvl="3" w:tplc="040E000F" w:tentative="1">
+      <w:start w:val="1"/>
+      <w:numFmt w:val="decimal"/>
+      <w:lvlText w:val="%4."/>
+      <w:lvlJc w:val="left"/>
+      <w:pPr>
+        <w:ind w:left="2880" w:hanging="360"/>
+      </w:pPr>
+    </w:lvl>
+    <w:lvl w:ilvl="4" w:tplc="040E0019" w:tentative="1">
+      <w:start w:val="1"/>
+      <w:numFmt w:val="lowerLetter"/>
+      <w:lvlText w:val="%5."/>
+      <w:lvlJc w:val="left"/>
+      <w:pPr>
+        <w:ind w:left="3600" w:hanging="360"/>
+      </w:pPr>
+    </w:lvl>
+    <w:lvl w:ilvl="5" w:tplc="040E001B" w:tentative="1">
+      <w:start w:val="1"/>
+      <w:numFmt w:val="lowerRoman"/>
+      <w:lvlText w:val="%6."/>
+      <w:lvlJc w:val="right"/>
+      <w:pPr>
+        <w:ind w:left="4320" w:hanging="180"/>
+      </w:pPr>
+    </w:lvl>
+    <w:lvl w:ilvl="6" w:tplc="040E000F" w:tentative="1">
+      <w:start w:val="1"/>
+      <w:numFmt w:val="decimal"/>
+      <w:lvlText w:val="%7."/>
+      <w:lvlJc w:val="left"/>
+      <w:pPr>
+        <w:ind w:left="5040" w:hanging="360"/>
+      </w:pPr>
+    </w:lvl>
+    <w:lvl w:ilvl="7" w:tplc="040E0019" w:tentative="1">
+      <w:start w:val="1"/>
+      <w:numFmt w:val="lowerLetter"/>
+      <w:lvlText w:val="%8."/>
+      <w:lvlJc w:val="left"/>
+      <w:pPr>
+        <w:ind w:left="5760" w:hanging="360"/>
+      </w:pPr>
+    </w:lvl>
+    <w:lvl w:ilvl="8" w:tplc="040E001B" w:tentative="1">
+      <w:start w:val="1"/>
+      <w:numFmt w:val="lowerRoman"/>
+      <w:lvlText w:val="%9."/>
+      <w:lvlJc w:val="right"/>
+      <w:pPr>
+        <w:ind w:left="6480" w:hanging="180"/>
+      </w:pPr>
+    </w:lvl>
+  </w:abstractNum>
+  <w:abstractNum w:abstractNumId="1" w15:restartNumberingAfterBreak="0">
     <w:nsid w:val="46197406"/>
     <w:multiLevelType w:val="hybridMultilevel"/>
     <w:tmpl w:val="7A92942A"/>
@@ -2053,7 +5620,7 @@
       </w:pPr>
     </w:lvl>
   </w:abstractNum>
-  <w:abstractNum w:abstractNumId="1" w15:restartNumberingAfterBreak="0">
+  <w:abstractNum w:abstractNumId="2" w15:restartNumberingAfterBreak="0">
     <w:nsid w:val="5D5422EB"/>
     <w:multiLevelType w:val="hybridMultilevel"/>
     <w:tmpl w:val="AD4CCD56"/>
@@ -2167,9 +5734,12 @@
     </w:lvl>
   </w:abstractNum>
   <w:num w:numId="1">
+    <w:abstractNumId w:val="2"/>
+  </w:num>
+  <w:num w:numId="2">
     <w:abstractNumId w:val="1"/>
   </w:num>
-  <w:num w:numId="2">
+  <w:num w:numId="3">
     <w:abstractNumId w:val="0"/>
   </w:num>
 </w:numbering>
@@ -2576,7 +6146,6 @@
   <w:style w:type="character" w:default="1" w:styleId="Bekezdsalapbettpusa">
     <w:name w:val="Default Paragraph Font"/>
     <w:uiPriority w:val="1"/>
-    <w:semiHidden/>
     <w:unhideWhenUsed/>
   </w:style>
   <w:style w:type="table" w:default="1" w:styleId="Normltblzat">
@@ -2933,7 +6502,7 @@
 </file>
 
 <file path=customXml/itemProps1.xml><?xml version="1.0" encoding="utf-8"?>
-<ds:datastoreItem xmlns:ds="http://schemas.openxmlformats.org/officeDocument/2006/customXml" ds:itemID="{E395ACBC-31CF-4EA6-BB15-48E10670C325}">
+<ds:datastoreItem xmlns:ds="http://schemas.openxmlformats.org/officeDocument/2006/customXml" ds:itemID="{793FADF7-6340-460D-BCEC-809C2453E320}">
   <ds:schemaRefs>
     <ds:schemaRef ds:uri="http://schemas.openxmlformats.org/officeDocument/2006/bibliography"/>
   </ds:schemaRefs>

--- a/Dokumentáció.docx
+++ b/Dokumentáció.docx
@@ -1,6 +1,6 @@
 
 <file path=word/document.xml><?xml version="1.0" encoding="utf-8"?>
-<w:document xmlns:wpc="http://schemas.microsoft.com/office/word/2010/wordprocessingCanvas" xmlns:cx="http://schemas.microsoft.com/office/drawing/2014/chartex" xmlns:cx1="http://schemas.microsoft.com/office/drawing/2015/9/8/chartex" xmlns:cx2="http://schemas.microsoft.com/office/drawing/2015/10/21/chartex" xmlns:cx3="http://schemas.microsoft.com/office/drawing/2016/5/9/chartex" xmlns:cx4="http://schemas.microsoft.com/office/drawing/2016/5/10/chartex" xmlns:cx5="http://schemas.microsoft.com/office/drawing/2016/5/11/chartex" xmlns:cx6="http://schemas.microsoft.com/office/drawing/2016/5/12/chartex" xmlns:cx7="http://schemas.microsoft.com/office/drawing/2016/5/13/chartex" xmlns:cx8="http://schemas.microsoft.com/office/drawing/2016/5/14/chartex" xmlns:mc="http://schemas.openxmlformats.org/markup-compatibility/2006" xmlns:aink="http://schemas.microsoft.com/office/drawing/2016/ink" xmlns:am3d="http://schemas.microsoft.com/office/drawing/2017/model3d" xmlns:o="urn:schemas-microsoft-com:office:office" xmlns:r="http://schemas.openxmlformats.org/officeDocument/2006/relationships" xmlns:m="http://schemas.openxmlformats.org/officeDocument/2006/math" xmlns:v="urn:schemas-microsoft-com:vml" xmlns:wp14="http://schemas.microsoft.com/office/word/2010/wordprocessingDrawing" xmlns:wp="http://schemas.openxmlformats.org/drawingml/2006/wordprocessingDrawing" xmlns:w10="urn:schemas-microsoft-com:office:word" xmlns:w="http://schemas.openxmlformats.org/wordprocessingml/2006/main" xmlns:w14="http://schemas.microsoft.com/office/word/2010/wordml" xmlns:w15="http://schemas.microsoft.com/office/word/2012/wordml" xmlns:w16cid="http://schemas.microsoft.com/office/word/2016/wordml/cid" xmlns:w16se="http://schemas.microsoft.com/office/word/2015/wordml/symex" xmlns:wpg="http://schemas.microsoft.com/office/word/2010/wordprocessingGroup" xmlns:wpi="http://schemas.microsoft.com/office/word/2010/wordprocessingInk" xmlns:wne="http://schemas.microsoft.com/office/word/2006/wordml" xmlns:wps="http://schemas.microsoft.com/office/word/2010/wordprocessingShape" mc:Ignorable="w14 w15 w16se w16cid wp14">
+<w:document xmlns:wpc="http://schemas.microsoft.com/office/word/2010/wordprocessingCanvas" xmlns:cx="http://schemas.microsoft.com/office/drawing/2014/chartex" xmlns:cx1="http://schemas.microsoft.com/office/drawing/2015/9/8/chartex" xmlns:cx2="http://schemas.microsoft.com/office/drawing/2015/10/21/chartex" xmlns:cx3="http://schemas.microsoft.com/office/drawing/2016/5/9/chartex" xmlns:cx4="http://schemas.microsoft.com/office/drawing/2016/5/10/chartex" xmlns:cx5="http://schemas.microsoft.com/office/drawing/2016/5/11/chartex" xmlns:cx6="http://schemas.microsoft.com/office/drawing/2016/5/12/chartex" xmlns:cx7="http://schemas.microsoft.com/office/drawing/2016/5/13/chartex" xmlns:cx8="http://schemas.microsoft.com/office/drawing/2016/5/14/chartex" xmlns:mc="http://schemas.openxmlformats.org/markup-compatibility/2006" xmlns:aink="http://schemas.microsoft.com/office/drawing/2016/ink" xmlns:am3d="http://schemas.microsoft.com/office/drawing/2017/model3d" xmlns:o="urn:schemas-microsoft-com:office:office" xmlns:oel="http://schemas.microsoft.com/office/2019/extlst" xmlns:r="http://schemas.openxmlformats.org/officeDocument/2006/relationships" xmlns:m="http://schemas.openxmlformats.org/officeDocument/2006/math" xmlns:v="urn:schemas-microsoft-com:vml" xmlns:wp14="http://schemas.microsoft.com/office/word/2010/wordprocessingDrawing" xmlns:wp="http://schemas.openxmlformats.org/drawingml/2006/wordprocessingDrawing" xmlns:w10="urn:schemas-microsoft-com:office:word" xmlns:w="http://schemas.openxmlformats.org/wordprocessingml/2006/main" xmlns:w14="http://schemas.microsoft.com/office/word/2010/wordml" xmlns:w15="http://schemas.microsoft.com/office/word/2012/wordml" xmlns:w16cex="http://schemas.microsoft.com/office/word/2018/wordml/cex" xmlns:w16cid="http://schemas.microsoft.com/office/word/2016/wordml/cid" xmlns:w16="http://schemas.microsoft.com/office/word/2018/wordml" xmlns:w16du="http://schemas.microsoft.com/office/word/2023/wordml/word16du" xmlns:w16sdtdh="http://schemas.microsoft.com/office/word/2020/wordml/sdtdatahash" xmlns:w16sdtfl="http://schemas.microsoft.com/office/word/2024/wordml/sdtformatlock" xmlns:w16se="http://schemas.microsoft.com/office/word/2015/wordml/symex" xmlns:wpg="http://schemas.microsoft.com/office/word/2010/wordprocessingGroup" xmlns:wpi="http://schemas.microsoft.com/office/word/2010/wordprocessingInk" xmlns:wne="http://schemas.microsoft.com/office/word/2006/wordml" xmlns:wps="http://schemas.microsoft.com/office/word/2010/wordprocessingShape" mc:Ignorable="w14 w15 w16se w16cid w16 w16cex w16sdtdh w16sdtfl w16du wp14">
   <w:body>
     <w:p>
       <w:pPr>
@@ -10,6 +10,7 @@
           <w:sz w:val="40"/>
         </w:rPr>
       </w:pPr>
+      <w:proofErr w:type="spellStart"/>
       <w:r>
         <w:rPr>
           <w:b/>
@@ -17,6 +18,7 @@
         </w:rPr>
         <w:t>QuickTick</w:t>
       </w:r>
+      <w:proofErr w:type="spellEnd"/>
     </w:p>
     <w:p>
       <w:pPr>
@@ -436,25 +438,7 @@
           <w:sz w:val="24"/>
           <w:szCs w:val="24"/>
         </w:rPr>
-        <w:t xml:space="preserve">: </w:t>
-      </w:r>
-      <w:proofErr w:type="gramStart"/>
-      <w:r>
-        <w:rPr>
-          <w:rFonts w:ascii="Times New Roman" w:hAnsi="Times New Roman" w:cs="Times New Roman"/>
-          <w:sz w:val="24"/>
-          <w:szCs w:val="24"/>
-        </w:rPr>
-        <w:t>Adatbázis</w:t>
-      </w:r>
-      <w:proofErr w:type="gramEnd"/>
-      <w:r>
-        <w:rPr>
-          <w:rFonts w:ascii="Times New Roman" w:hAnsi="Times New Roman" w:cs="Times New Roman"/>
-          <w:sz w:val="24"/>
-          <w:szCs w:val="24"/>
-        </w:rPr>
-        <w:t xml:space="preserve"> illetve weboldal futtatása.</w:t>
+        <w:t>: Adatbázis illetve weboldal futtatása.</w:t>
       </w:r>
     </w:p>
     <w:p>
@@ -479,7 +463,15 @@
           <w:sz w:val="24"/>
           <w:szCs w:val="24"/>
         </w:rPr>
-        <w:t xml:space="preserve"> A verzió követéshez használt szoftver.</w:t>
+        <w:t xml:space="preserve"> A verzió követéshez használt szoftver</w:t>
+      </w:r>
+      <w:r>
+        <w:rPr>
+          <w:rFonts w:ascii="Times New Roman" w:hAnsi="Times New Roman" w:cs="Times New Roman"/>
+          <w:sz w:val="24"/>
+          <w:szCs w:val="24"/>
+        </w:rPr>
+        <w:t>.</w:t>
       </w:r>
     </w:p>
     <w:p>
@@ -558,8 +550,18 @@
           <w:sz w:val="24"/>
           <w:szCs w:val="24"/>
         </w:rPr>
-        <w:t>A QuickTick</w:t>
-      </w:r>
+        <w:t xml:space="preserve">A </w:t>
+      </w:r>
+      <w:proofErr w:type="spellStart"/>
+      <w:r>
+        <w:rPr>
+          <w:rFonts w:ascii="Times New Roman" w:hAnsi="Times New Roman" w:cs="Times New Roman"/>
+          <w:sz w:val="24"/>
+          <w:szCs w:val="24"/>
+        </w:rPr>
+        <w:t>QuickTick</w:t>
+      </w:r>
+      <w:proofErr w:type="spellEnd"/>
       <w:r>
         <w:rPr>
           <w:rFonts w:ascii="Times New Roman" w:hAnsi="Times New Roman" w:cs="Times New Roman"/>
@@ -1338,6 +1340,7 @@
       <w:r>
         <w:rPr>
           <w:rFonts w:ascii="Times New Roman" w:hAnsi="Times New Roman" w:cs="Times New Roman"/>
+          <w:noProof/>
           <w:sz w:val="24"/>
           <w:szCs w:val="24"/>
         </w:rPr>
@@ -1520,7 +1523,43 @@
           <w:sz w:val="24"/>
           <w:szCs w:val="24"/>
         </w:rPr>
-        <w:t>(Auto Increment) automatikusan növekvő</w:t>
+        <w:t>(</w:t>
+      </w:r>
+      <w:proofErr w:type="spellStart"/>
+      <w:r>
+        <w:rPr>
+          <w:rFonts w:ascii="Times New Roman" w:hAnsi="Times New Roman" w:cs="Times New Roman"/>
+          <w:sz w:val="24"/>
+          <w:szCs w:val="24"/>
+        </w:rPr>
+        <w:t>Auto</w:t>
+      </w:r>
+      <w:proofErr w:type="spellEnd"/>
+      <w:r>
+        <w:rPr>
+          <w:rFonts w:ascii="Times New Roman" w:hAnsi="Times New Roman" w:cs="Times New Roman"/>
+          <w:sz w:val="24"/>
+          <w:szCs w:val="24"/>
+        </w:rPr>
+        <w:t xml:space="preserve"> </w:t>
+      </w:r>
+      <w:proofErr w:type="spellStart"/>
+      <w:r>
+        <w:rPr>
+          <w:rFonts w:ascii="Times New Roman" w:hAnsi="Times New Roman" w:cs="Times New Roman"/>
+          <w:sz w:val="24"/>
+          <w:szCs w:val="24"/>
+        </w:rPr>
+        <w:t>Increment</w:t>
+      </w:r>
+      <w:proofErr w:type="spellEnd"/>
+      <w:r>
+        <w:rPr>
+          <w:rFonts w:ascii="Times New Roman" w:hAnsi="Times New Roman" w:cs="Times New Roman"/>
+          <w:sz w:val="24"/>
+          <w:szCs w:val="24"/>
+        </w:rPr>
+        <w:t>) automatikusan növekvő</w:t>
       </w:r>
     </w:p>
     <w:p>
@@ -1742,7 +1781,6 @@
         </w:rPr>
       </w:pPr>
       <w:proofErr w:type="spellStart"/>
-      <w:proofErr w:type="gramStart"/>
       <w:r>
         <w:rPr>
           <w:rFonts w:ascii="Times New Roman" w:hAnsi="Times New Roman" w:cs="Times New Roman"/>
@@ -1760,7 +1798,6 @@
         <w:t>Eésődleges</w:t>
       </w:r>
       <w:proofErr w:type="spellEnd"/>
-      <w:proofErr w:type="gramEnd"/>
       <w:r>
         <w:rPr>
           <w:rFonts w:ascii="Times New Roman" w:hAnsi="Times New Roman" w:cs="Times New Roman"/>
@@ -1776,13 +1813,6 @@
           <w:szCs w:val="24"/>
         </w:rPr>
         <w:br/>
-      </w:r>
-      <w:r>
-        <w:rPr>
-          <w:rFonts w:ascii="Times New Roman" w:hAnsi="Times New Roman" w:cs="Times New Roman"/>
-          <w:sz w:val="24"/>
-          <w:szCs w:val="24"/>
-        </w:rPr>
         <w:t>Adattípus: INT (</w:t>
       </w:r>
       <w:proofErr w:type="spellStart"/>
@@ -1868,13 +1898,6 @@
           <w:szCs w:val="24"/>
         </w:rPr>
         <w:br/>
-      </w:r>
-      <w:r>
-        <w:rPr>
-          <w:rFonts w:ascii="Times New Roman" w:hAnsi="Times New Roman" w:cs="Times New Roman"/>
-          <w:sz w:val="24"/>
-          <w:szCs w:val="24"/>
-        </w:rPr>
         <w:t>Adattípus: maximumim 50 karakterből álló szöveg VARCHAR (50)</w:t>
       </w:r>
     </w:p>
@@ -2039,15 +2062,7 @@
           <w:sz w:val="24"/>
           <w:szCs w:val="24"/>
         </w:rPr>
-        <w:t xml:space="preserve"> </w:t>
-      </w:r>
-      <w:r>
-        <w:rPr>
-          <w:rFonts w:ascii="Times New Roman" w:hAnsi="Times New Roman" w:cs="Times New Roman"/>
-          <w:sz w:val="24"/>
-          <w:szCs w:val="24"/>
-        </w:rPr>
-        <w:t xml:space="preserve">Idegen kulcsa a táblának, a felhasználó egyedi azonosítója. </w:t>
+        <w:t xml:space="preserve"> Idegen kulcsa a táblának, a felhasználó egyedi azonosítója. </w:t>
       </w:r>
       <w:proofErr w:type="spellStart"/>
       <w:r>
@@ -2065,15 +2080,7 @@
           <w:sz w:val="24"/>
           <w:szCs w:val="24"/>
         </w:rPr>
-        <w:t xml:space="preserve"> </w:t>
-      </w:r>
-      <w:r>
-        <w:rPr>
-          <w:rFonts w:ascii="Times New Roman" w:hAnsi="Times New Roman" w:cs="Times New Roman"/>
-          <w:sz w:val="24"/>
-          <w:szCs w:val="24"/>
-        </w:rPr>
-        <w:t xml:space="preserve">tábla </w:t>
+        <w:t xml:space="preserve"> tábla </w:t>
       </w:r>
       <w:proofErr w:type="spellStart"/>
       <w:r>
@@ -2332,13 +2339,6 @@
           <w:szCs w:val="24"/>
         </w:rPr>
         <w:br/>
-      </w:r>
-      <w:r>
-        <w:rPr>
-          <w:rFonts w:ascii="Times New Roman" w:hAnsi="Times New Roman" w:cs="Times New Roman"/>
-          <w:sz w:val="24"/>
-          <w:szCs w:val="24"/>
-        </w:rPr>
         <w:t>Adattípus: INT (</w:t>
       </w:r>
       <w:proofErr w:type="spellStart"/>
@@ -2784,15 +2784,7 @@
                 <w:sz w:val="24"/>
                 <w:szCs w:val="24"/>
               </w:rPr>
-              <w:t>8</w:t>
-            </w:r>
-            <w:r>
-              <w:rPr>
-                <w:rFonts w:ascii="Times New Roman" w:hAnsi="Times New Roman" w:cs="Times New Roman"/>
-                <w:sz w:val="24"/>
-                <w:szCs w:val="24"/>
-              </w:rPr>
-              <w:t>GB</w:t>
+              <w:t>8GB</w:t>
             </w:r>
           </w:p>
         </w:tc>
@@ -3009,23 +3001,7 @@
           <w:sz w:val="24"/>
           <w:szCs w:val="24"/>
         </w:rPr>
-        <w:t xml:space="preserve">Második iskolai számítógép </w:t>
-      </w:r>
-      <w:r>
-        <w:rPr>
-          <w:rFonts w:ascii="Times New Roman" w:hAnsi="Times New Roman" w:cs="Times New Roman"/>
-          <w:sz w:val="24"/>
-          <w:szCs w:val="24"/>
-        </w:rPr>
-        <w:t>specifikációja</w:t>
-      </w:r>
-      <w:r>
-        <w:rPr>
-          <w:rFonts w:ascii="Times New Roman" w:hAnsi="Times New Roman" w:cs="Times New Roman"/>
-          <w:sz w:val="24"/>
-          <w:szCs w:val="24"/>
-        </w:rPr>
-        <w:t>:</w:t>
+        <w:t>Második iskolai számítógép specifikációja:</w:t>
       </w:r>
     </w:p>
     <w:tbl>
@@ -3083,7 +3059,6 @@
               <w:t xml:space="preserve">Intel(R) </w:t>
             </w:r>
             <w:proofErr w:type="spellStart"/>
-            <w:proofErr w:type="gramStart"/>
             <w:r>
               <w:rPr>
                 <w:rFonts w:ascii="Times New Roman" w:hAnsi="Times New Roman" w:cs="Times New Roman"/>
@@ -3099,16 +3074,7 @@
                 <w:sz w:val="24"/>
                 <w:szCs w:val="24"/>
               </w:rPr>
-              <w:t>(</w:t>
-            </w:r>
-            <w:proofErr w:type="gramEnd"/>
-            <w:r>
-              <w:rPr>
-                <w:rFonts w:ascii="Times New Roman" w:hAnsi="Times New Roman" w:cs="Times New Roman"/>
-                <w:sz w:val="24"/>
-                <w:szCs w:val="24"/>
-              </w:rPr>
-              <w:t>TM) i5-14500</w:t>
+              <w:t>(TM) i5-14500</w:t>
             </w:r>
           </w:p>
         </w:tc>
@@ -3372,23 +3338,7 @@
           <w:sz w:val="24"/>
           <w:szCs w:val="24"/>
         </w:rPr>
-        <w:t xml:space="preserve">Laptop </w:t>
-      </w:r>
-      <w:r>
-        <w:rPr>
-          <w:rFonts w:ascii="Times New Roman" w:hAnsi="Times New Roman" w:cs="Times New Roman"/>
-          <w:sz w:val="24"/>
-          <w:szCs w:val="24"/>
-        </w:rPr>
-        <w:t>specifikációja</w:t>
-      </w:r>
-      <w:r>
-        <w:rPr>
-          <w:rFonts w:ascii="Times New Roman" w:hAnsi="Times New Roman" w:cs="Times New Roman"/>
-          <w:sz w:val="24"/>
-          <w:szCs w:val="24"/>
-        </w:rPr>
-        <w:t>:</w:t>
+        <w:t>Laptop specifikációja:</w:t>
       </w:r>
     </w:p>
     <w:tbl>
@@ -3574,15 +3524,7 @@
                 <w:sz w:val="24"/>
                 <w:szCs w:val="24"/>
               </w:rPr>
-              <w:t>8</w:t>
-            </w:r>
-            <w:r>
-              <w:rPr>
-                <w:rFonts w:ascii="Times New Roman" w:hAnsi="Times New Roman" w:cs="Times New Roman"/>
-                <w:sz w:val="24"/>
-                <w:szCs w:val="24"/>
-              </w:rPr>
-              <w:t>GB</w:t>
+              <w:t>8GB</w:t>
             </w:r>
           </w:p>
         </w:tc>
@@ -4422,7 +4364,6 @@
               <w:t xml:space="preserve">Intel(R) </w:t>
             </w:r>
             <w:proofErr w:type="spellStart"/>
-            <w:proofErr w:type="gramStart"/>
             <w:r>
               <w:rPr>
                 <w:rFonts w:ascii="Times New Roman" w:hAnsi="Times New Roman" w:cs="Times New Roman"/>
@@ -4438,16 +4379,7 @@
                 <w:sz w:val="24"/>
                 <w:szCs w:val="24"/>
               </w:rPr>
-              <w:t>(</w:t>
-            </w:r>
-            <w:proofErr w:type="gramEnd"/>
-            <w:r>
-              <w:rPr>
-                <w:rFonts w:ascii="Times New Roman" w:hAnsi="Times New Roman" w:cs="Times New Roman"/>
-                <w:sz w:val="24"/>
-                <w:szCs w:val="24"/>
-              </w:rPr>
-              <w:t xml:space="preserve">TM) </w:t>
+              <w:t xml:space="preserve">(TM) </w:t>
             </w:r>
             <w:r>
               <w:rPr>
@@ -4544,31 +4476,7 @@
                 <w:sz w:val="24"/>
                 <w:szCs w:val="24"/>
               </w:rPr>
-              <w:t xml:space="preserve"> </w:t>
-            </w:r>
-            <w:r>
-              <w:rPr>
-                <w:rFonts w:ascii="Times New Roman" w:hAnsi="Times New Roman" w:cs="Times New Roman"/>
-                <w:sz w:val="24"/>
-                <w:szCs w:val="24"/>
-              </w:rPr>
-              <w:t>R</w:t>
-            </w:r>
-            <w:r>
-              <w:rPr>
-                <w:rFonts w:ascii="Times New Roman" w:hAnsi="Times New Roman" w:cs="Times New Roman"/>
-                <w:sz w:val="24"/>
-                <w:szCs w:val="24"/>
-              </w:rPr>
-              <w:t xml:space="preserve">TX </w:t>
-            </w:r>
-            <w:r>
-              <w:rPr>
-                <w:rFonts w:ascii="Times New Roman" w:hAnsi="Times New Roman" w:cs="Times New Roman"/>
-                <w:sz w:val="24"/>
-                <w:szCs w:val="24"/>
-              </w:rPr>
-              <w:t>3060</w:t>
+              <w:t xml:space="preserve"> RTX 3060</w:t>
             </w:r>
           </w:p>
         </w:tc>
@@ -4615,15 +4523,7 @@
                 <w:sz w:val="24"/>
                 <w:szCs w:val="24"/>
               </w:rPr>
-              <w:t>32</w:t>
-            </w:r>
-            <w:r>
-              <w:rPr>
-                <w:rFonts w:ascii="Times New Roman" w:hAnsi="Times New Roman" w:cs="Times New Roman"/>
-                <w:sz w:val="24"/>
-                <w:szCs w:val="24"/>
-              </w:rPr>
-              <w:t>GB</w:t>
+              <w:t>32GB</w:t>
             </w:r>
           </w:p>
         </w:tc>
@@ -4695,23 +4595,7 @@
                 <w:sz w:val="24"/>
                 <w:szCs w:val="24"/>
               </w:rPr>
-              <w:t>Első k</w:t>
-            </w:r>
-            <w:r>
-              <w:rPr>
-                <w:rFonts w:ascii="Times New Roman" w:hAnsi="Times New Roman" w:cs="Times New Roman"/>
-                <w:sz w:val="24"/>
-                <w:szCs w:val="24"/>
-              </w:rPr>
-              <w:t>ijelző</w:t>
-            </w:r>
-            <w:r>
-              <w:rPr>
-                <w:rFonts w:ascii="Times New Roman" w:hAnsi="Times New Roman" w:cs="Times New Roman"/>
-                <w:sz w:val="24"/>
-                <w:szCs w:val="24"/>
-              </w:rPr>
-              <w:t xml:space="preserve"> </w:t>
+              <w:t xml:space="preserve">Első kijelző </w:t>
             </w:r>
           </w:p>
         </w:tc>
@@ -4905,6 +4789,6085 @@
         </w:rPr>
       </w:pPr>
     </w:p>
+    <w:p>
+      <w:pPr>
+        <w:rPr>
+          <w:rFonts w:ascii="Times New Roman" w:hAnsi="Times New Roman" w:cs="Times New Roman"/>
+          <w:sz w:val="24"/>
+          <w:szCs w:val="24"/>
+        </w:rPr>
+      </w:pPr>
+    </w:p>
+    <w:p>
+      <w:pPr>
+        <w:rPr>
+          <w:rFonts w:ascii="Times New Roman" w:hAnsi="Times New Roman" w:cs="Times New Roman"/>
+          <w:sz w:val="24"/>
+          <w:szCs w:val="24"/>
+        </w:rPr>
+      </w:pPr>
+    </w:p>
+    <w:p>
+      <w:pPr>
+        <w:rPr>
+          <w:rFonts w:ascii="Times New Roman" w:hAnsi="Times New Roman" w:cs="Times New Roman"/>
+          <w:sz w:val="24"/>
+          <w:szCs w:val="24"/>
+        </w:rPr>
+      </w:pPr>
+    </w:p>
+    <w:p>
+      <w:pPr>
+        <w:pStyle w:val="Cm"/>
+        <w:jc w:val="center"/>
+      </w:pPr>
+      <w:r>
+        <w:t>Program főbb részleteinek áttekintése</w:t>
+      </w:r>
+    </w:p>
+    <w:p/>
+    <w:p>
+      <w:pPr>
+        <w:ind w:firstLine="708"/>
+      </w:pPr>
+      <w:r>
+        <w:t>A következő részben a program által használt általunk írt API-ok bemutatása következik röviden milyen bemenő paramétereket várnak milyen lehetséges hibaüzenetek jöhetnek vissza illetve ha minden rendben milyen adatok érkeznek vissza</w:t>
+      </w:r>
+    </w:p>
+    <w:p/>
+    <w:p>
+      <w:pPr>
+        <w:pStyle w:val="Cmsor1"/>
+        <w:rPr>
+          <w:b/>
+          <w:bCs/>
+        </w:rPr>
+      </w:pPr>
+      <w:proofErr w:type="spellStart"/>
+      <w:r>
+        <w:rPr>
+          <w:b/>
+          <w:bCs/>
+        </w:rPr>
+        <w:t>register.php</w:t>
+      </w:r>
+      <w:proofErr w:type="spellEnd"/>
+    </w:p>
+    <w:p>
+      <w:r>
+        <w:t xml:space="preserve">1. Az </w:t>
+      </w:r>
+      <w:proofErr w:type="spellStart"/>
+      <w:r>
+        <w:t>Api</w:t>
+      </w:r>
+      <w:proofErr w:type="spellEnd"/>
+      <w:r>
+        <w:t xml:space="preserve"> ellenőrzi a metódust illetve átveszi a bemenő paramétereket</w:t>
+      </w:r>
+    </w:p>
+    <w:p>
+      <w:r>
+        <w:t>2. Ellenőrzi jött e üres adat ha igen hibát dob</w:t>
+      </w:r>
+    </w:p>
+    <w:p>
+      <w:r>
+        <w:t xml:space="preserve">3. </w:t>
+      </w:r>
+      <w:proofErr w:type="spellStart"/>
+      <w:r>
+        <w:t>titkosítja</w:t>
+      </w:r>
+      <w:proofErr w:type="spellEnd"/>
+      <w:r>
+        <w:t xml:space="preserve"> a jelszót</w:t>
+      </w:r>
+    </w:p>
+    <w:p>
+      <w:r>
+        <w:t>4. Ellenőrzi létezik e már a email cím</w:t>
+      </w:r>
+      <w:r>
+        <w:tab/>
+      </w:r>
+    </w:p>
+    <w:p>
+      <w:r>
+        <w:t>5. beszúrja az új felhasználót</w:t>
+      </w:r>
+    </w:p>
+    <w:p/>
+    <w:tbl>
+      <w:tblPr>
+        <w:tblW w:w="8840" w:type="dxa"/>
+        <w:tblCellMar>
+          <w:top w:w="15" w:type="dxa"/>
+          <w:left w:w="15" w:type="dxa"/>
+          <w:bottom w:w="15" w:type="dxa"/>
+          <w:right w:w="15" w:type="dxa"/>
+        </w:tblCellMar>
+        <w:tblLook w:val="04A0" w:firstRow="1" w:lastRow="0" w:firstColumn="1" w:lastColumn="0" w:noHBand="0" w:noVBand="1"/>
+      </w:tblPr>
+      <w:tblGrid>
+        <w:gridCol w:w="1799"/>
+        <w:gridCol w:w="4501"/>
+        <w:gridCol w:w="1180"/>
+        <w:gridCol w:w="1360"/>
+      </w:tblGrid>
+      <w:tr>
+        <w:trPr>
+          <w:trHeight w:val="459"/>
+        </w:trPr>
+        <w:tc>
+          <w:tcPr>
+            <w:tcW w:w="0" w:type="auto"/>
+            <w:tcBorders>
+              <w:top w:val="single" w:sz="8" w:space="0" w:color="000000"/>
+              <w:left w:val="single" w:sz="8" w:space="0" w:color="000000"/>
+              <w:bottom w:val="single" w:sz="8" w:space="0" w:color="000000"/>
+              <w:right w:val="single" w:sz="8" w:space="0" w:color="000000"/>
+            </w:tcBorders>
+            <w:tcMar>
+              <w:top w:w="100" w:type="dxa"/>
+              <w:left w:w="100" w:type="dxa"/>
+              <w:bottom w:w="100" w:type="dxa"/>
+              <w:right w:w="100" w:type="dxa"/>
+            </w:tcMar>
+            <w:hideMark/>
+          </w:tcPr>
+          <w:p>
+            <w:r>
+              <w:t>Metódus</w:t>
+            </w:r>
+          </w:p>
+        </w:tc>
+        <w:tc>
+          <w:tcPr>
+            <w:tcW w:w="0" w:type="auto"/>
+            <w:tcBorders>
+              <w:top w:val="single" w:sz="8" w:space="0" w:color="000000"/>
+              <w:left w:val="single" w:sz="8" w:space="0" w:color="000000"/>
+              <w:bottom w:val="single" w:sz="8" w:space="0" w:color="000000"/>
+              <w:right w:val="single" w:sz="8" w:space="0" w:color="000000"/>
+            </w:tcBorders>
+            <w:tcMar>
+              <w:top w:w="100" w:type="dxa"/>
+              <w:left w:w="100" w:type="dxa"/>
+              <w:bottom w:w="100" w:type="dxa"/>
+              <w:right w:w="100" w:type="dxa"/>
+            </w:tcMar>
+            <w:hideMark/>
+          </w:tcPr>
+          <w:p>
+            <w:r>
+              <w:t>URL</w:t>
+            </w:r>
+          </w:p>
+        </w:tc>
+        <w:tc>
+          <w:tcPr>
+            <w:tcW w:w="0" w:type="auto"/>
+            <w:tcBorders>
+              <w:top w:val="single" w:sz="8" w:space="0" w:color="000000"/>
+              <w:left w:val="single" w:sz="8" w:space="0" w:color="000000"/>
+              <w:bottom w:val="single" w:sz="8" w:space="0" w:color="000000"/>
+              <w:right w:val="single" w:sz="8" w:space="0" w:color="000000"/>
+            </w:tcBorders>
+            <w:tcMar>
+              <w:top w:w="100" w:type="dxa"/>
+              <w:left w:w="100" w:type="dxa"/>
+              <w:bottom w:w="100" w:type="dxa"/>
+              <w:right w:w="100" w:type="dxa"/>
+            </w:tcMar>
+            <w:hideMark/>
+          </w:tcPr>
+          <w:p>
+            <w:r>
+              <w:t>Body</w:t>
+            </w:r>
+          </w:p>
+        </w:tc>
+        <w:tc>
+          <w:tcPr>
+            <w:tcW w:w="0" w:type="auto"/>
+            <w:tcBorders>
+              <w:top w:val="single" w:sz="8" w:space="0" w:color="000000"/>
+              <w:left w:val="single" w:sz="8" w:space="0" w:color="000000"/>
+              <w:bottom w:val="single" w:sz="8" w:space="0" w:color="000000"/>
+              <w:right w:val="single" w:sz="8" w:space="0" w:color="000000"/>
+            </w:tcBorders>
+            <w:tcMar>
+              <w:top w:w="100" w:type="dxa"/>
+              <w:left w:w="100" w:type="dxa"/>
+              <w:bottom w:w="100" w:type="dxa"/>
+              <w:right w:w="100" w:type="dxa"/>
+            </w:tcMar>
+            <w:hideMark/>
+          </w:tcPr>
+          <w:p>
+            <w:r>
+              <w:t>Válasz</w:t>
+            </w:r>
+          </w:p>
+        </w:tc>
+      </w:tr>
+      <w:tr>
+        <w:trPr>
+          <w:trHeight w:val="459"/>
+        </w:trPr>
+        <w:tc>
+          <w:tcPr>
+            <w:tcW w:w="0" w:type="auto"/>
+            <w:tcBorders>
+              <w:top w:val="single" w:sz="8" w:space="0" w:color="000000"/>
+              <w:left w:val="single" w:sz="8" w:space="0" w:color="000000"/>
+              <w:bottom w:val="single" w:sz="8" w:space="0" w:color="000000"/>
+              <w:right w:val="single" w:sz="8" w:space="0" w:color="000000"/>
+            </w:tcBorders>
+            <w:tcMar>
+              <w:top w:w="100" w:type="dxa"/>
+              <w:left w:w="100" w:type="dxa"/>
+              <w:bottom w:w="100" w:type="dxa"/>
+              <w:right w:w="100" w:type="dxa"/>
+            </w:tcMar>
+            <w:hideMark/>
+          </w:tcPr>
+          <w:p>
+            <w:r>
+              <w:t>POST</w:t>
+            </w:r>
+          </w:p>
+        </w:tc>
+        <w:tc>
+          <w:tcPr>
+            <w:tcW w:w="0" w:type="auto"/>
+            <w:tcBorders>
+              <w:top w:val="single" w:sz="8" w:space="0" w:color="000000"/>
+              <w:left w:val="single" w:sz="8" w:space="0" w:color="000000"/>
+              <w:bottom w:val="single" w:sz="8" w:space="0" w:color="000000"/>
+              <w:right w:val="single" w:sz="8" w:space="0" w:color="000000"/>
+            </w:tcBorders>
+            <w:tcMar>
+              <w:top w:w="100" w:type="dxa"/>
+              <w:left w:w="100" w:type="dxa"/>
+              <w:bottom w:w="100" w:type="dxa"/>
+              <w:right w:w="100" w:type="dxa"/>
+            </w:tcMar>
+            <w:hideMark/>
+          </w:tcPr>
+          <w:p>
+            <w:r>
+              <w:t>./</w:t>
+            </w:r>
+            <w:proofErr w:type="spellStart"/>
+            <w:r>
+              <w:t>Assets</w:t>
+            </w:r>
+            <w:proofErr w:type="spellEnd"/>
+            <w:r>
+              <w:t>/php/</w:t>
+            </w:r>
+            <w:proofErr w:type="spellStart"/>
+            <w:r>
+              <w:t>register.php</w:t>
+            </w:r>
+            <w:proofErr w:type="spellEnd"/>
+          </w:p>
+        </w:tc>
+        <w:tc>
+          <w:tcPr>
+            <w:tcW w:w="0" w:type="auto"/>
+            <w:tcBorders>
+              <w:top w:val="single" w:sz="8" w:space="0" w:color="000000"/>
+              <w:left w:val="single" w:sz="8" w:space="0" w:color="000000"/>
+              <w:bottom w:val="single" w:sz="8" w:space="0" w:color="000000"/>
+              <w:right w:val="single" w:sz="8" w:space="0" w:color="000000"/>
+            </w:tcBorders>
+            <w:tcMar>
+              <w:top w:w="100" w:type="dxa"/>
+              <w:left w:w="100" w:type="dxa"/>
+              <w:bottom w:w="100" w:type="dxa"/>
+              <w:right w:w="100" w:type="dxa"/>
+            </w:tcMar>
+            <w:hideMark/>
+          </w:tcPr>
+          <w:p>
+            <w:r>
+              <w:t>JSON</w:t>
+            </w:r>
+          </w:p>
+        </w:tc>
+        <w:tc>
+          <w:tcPr>
+            <w:tcW w:w="0" w:type="auto"/>
+            <w:tcBorders>
+              <w:top w:val="single" w:sz="8" w:space="0" w:color="000000"/>
+              <w:left w:val="single" w:sz="8" w:space="0" w:color="000000"/>
+              <w:bottom w:val="single" w:sz="8" w:space="0" w:color="000000"/>
+              <w:right w:val="single" w:sz="8" w:space="0" w:color="000000"/>
+            </w:tcBorders>
+            <w:tcMar>
+              <w:top w:w="100" w:type="dxa"/>
+              <w:left w:w="100" w:type="dxa"/>
+              <w:bottom w:w="100" w:type="dxa"/>
+              <w:right w:w="100" w:type="dxa"/>
+            </w:tcMar>
+            <w:hideMark/>
+          </w:tcPr>
+          <w:p>
+            <w:r>
+              <w:t>JSON</w:t>
+            </w:r>
+          </w:p>
+        </w:tc>
+      </w:tr>
+    </w:tbl>
+    <w:p/>
+    <w:p>
+      <w:pPr>
+        <w:rPr>
+          <w:b/>
+          <w:bCs/>
+        </w:rPr>
+      </w:pPr>
+      <w:r>
+        <w:rPr>
+          <w:b/>
+          <w:bCs/>
+        </w:rPr>
+        <w:t>Kéréstörzs (</w:t>
+      </w:r>
+      <w:proofErr w:type="spellStart"/>
+      <w:r>
+        <w:rPr>
+          <w:b/>
+          <w:bCs/>
+        </w:rPr>
+        <w:t>Request</w:t>
+      </w:r>
+      <w:proofErr w:type="spellEnd"/>
+      <w:r>
+        <w:rPr>
+          <w:b/>
+          <w:bCs/>
+        </w:rPr>
+        <w:t xml:space="preserve"> Body) JSON:</w:t>
+      </w:r>
+    </w:p>
+    <w:p>
+      <w:r>
+        <w:t>{</w:t>
+      </w:r>
+    </w:p>
+    <w:p>
+      <w:r>
+        <w:lastRenderedPageBreak/>
+        <w:tab/>
+      </w:r>
+      <w:proofErr w:type="spellStart"/>
+      <w:r>
+        <w:t>username</w:t>
+      </w:r>
+      <w:proofErr w:type="spellEnd"/>
+      <w:r>
+        <w:t>:”Ex Pista”</w:t>
+      </w:r>
+    </w:p>
+    <w:p>
+      <w:r>
+        <w:tab/>
+        <w:t>email:”</w:t>
+      </w:r>
+      <w:hyperlink r:id="rId7" w:history="1">
+        <w:r>
+          <w:rPr>
+            <w:rStyle w:val="Hiperhivatkozs"/>
+          </w:rPr>
+          <w:t>ex@gmail.com</w:t>
+        </w:r>
+      </w:hyperlink>
+      <w:r>
+        <w:t>”</w:t>
+      </w:r>
+    </w:p>
+    <w:p>
+      <w:r>
+        <w:tab/>
+        <w:t>password:”123”</w:t>
+      </w:r>
+    </w:p>
+    <w:p>
+      <w:r>
+        <w:t>}</w:t>
+      </w:r>
+    </w:p>
+    <w:p>
+      <w:pPr>
+        <w:rPr>
+          <w:b/>
+          <w:bCs/>
+        </w:rPr>
+      </w:pPr>
+      <w:r>
+        <w:rPr>
+          <w:b/>
+          <w:bCs/>
+        </w:rPr>
+        <w:t>Lehetséges Hibaüzenetek:</w:t>
+      </w:r>
+    </w:p>
+    <w:p>
+      <w:r>
+        <w:t>{</w:t>
+      </w:r>
+    </w:p>
+    <w:p>
+      <w:r>
+        <w:t>//Üres mező esetén</w:t>
+      </w:r>
+    </w:p>
+    <w:p>
+      <w:r>
+        <w:t>'</w:t>
+      </w:r>
+      <w:proofErr w:type="spellStart"/>
+      <w:r>
+        <w:t>error</w:t>
+      </w:r>
+      <w:proofErr w:type="spellEnd"/>
+      <w:r>
+        <w:t>' =&gt; 'Minden mező kitöltése szükséges']);</w:t>
+      </w:r>
+    </w:p>
+    <w:p>
+      <w:r>
+        <w:t>//Már használatban lévő email esetén</w:t>
+      </w:r>
+    </w:p>
+    <w:p>
+      <w:r>
+        <w:t>'</w:t>
+      </w:r>
+      <w:proofErr w:type="spellStart"/>
+      <w:r>
+        <w:t>error</w:t>
+      </w:r>
+      <w:proofErr w:type="spellEnd"/>
+      <w:r>
+        <w:t>' =&gt; 'Email már használatban van'</w:t>
+      </w:r>
+    </w:p>
+    <w:p>
+      <w:r>
+        <w:t>}</w:t>
+      </w:r>
+    </w:p>
+    <w:p>
+      <w:pPr>
+        <w:rPr>
+          <w:b/>
+          <w:bCs/>
+        </w:rPr>
+      </w:pPr>
+      <w:r>
+        <w:rPr>
+          <w:b/>
+          <w:bCs/>
+        </w:rPr>
+        <w:t>Sikeres Regisztráció esetén</w:t>
+      </w:r>
+    </w:p>
+    <w:p>
+      <w:r>
+        <w:t>{</w:t>
+      </w:r>
+    </w:p>
+    <w:p>
+      <w:r>
+        <w:t>'</w:t>
+      </w:r>
+      <w:proofErr w:type="spellStart"/>
+      <w:r>
+        <w:t>message</w:t>
+      </w:r>
+      <w:proofErr w:type="spellEnd"/>
+      <w:r>
+        <w:t>' =&gt; 'Felhasználó sikeresen regisztrált'</w:t>
+      </w:r>
+    </w:p>
+    <w:p>
+      <w:r>
+        <w:t>}</w:t>
+      </w:r>
+    </w:p>
+    <w:p/>
+    <w:p>
+      <w:pPr>
+        <w:pStyle w:val="Cmsor1"/>
+        <w:rPr>
+          <w:b/>
+          <w:bCs/>
+        </w:rPr>
+      </w:pPr>
+      <w:proofErr w:type="spellStart"/>
+      <w:r>
+        <w:rPr>
+          <w:b/>
+          <w:bCs/>
+        </w:rPr>
+        <w:t>login.php</w:t>
+      </w:r>
+      <w:proofErr w:type="spellEnd"/>
+    </w:p>
+    <w:p>
+      <w:pPr>
+        <w:numPr>
+          <w:ilvl w:val="0"/>
+          <w:numId w:val="4"/>
+        </w:numPr>
+      </w:pPr>
+      <w:r>
+        <w:t xml:space="preserve">Az </w:t>
+      </w:r>
+      <w:proofErr w:type="spellStart"/>
+      <w:r>
+        <w:t>Api</w:t>
+      </w:r>
+      <w:proofErr w:type="spellEnd"/>
+      <w:r>
+        <w:t xml:space="preserve"> ellenőrzi a metódust illetve átveszi a változókat</w:t>
+      </w:r>
+    </w:p>
+    <w:p>
+      <w:pPr>
+        <w:numPr>
+          <w:ilvl w:val="0"/>
+          <w:numId w:val="4"/>
+        </w:numPr>
+      </w:pPr>
+      <w:r>
+        <w:t> Ellenőrzi jött e üres adat ha igen hibát dob</w:t>
+      </w:r>
+    </w:p>
+    <w:p>
+      <w:pPr>
+        <w:numPr>
+          <w:ilvl w:val="0"/>
+          <w:numId w:val="4"/>
+        </w:numPr>
+      </w:pPr>
+      <w:r>
+        <w:t>Ellenőrzi az e-mailt és a jelszót</w:t>
+      </w:r>
+    </w:p>
+    <w:p>
+      <w:pPr>
+        <w:numPr>
+          <w:ilvl w:val="0"/>
+          <w:numId w:val="4"/>
+        </w:numPr>
+      </w:pPr>
+      <w:r>
+        <w:t>Beállítja a Session változókat</w:t>
+      </w:r>
+    </w:p>
+    <w:p/>
+    <w:tbl>
+      <w:tblPr>
+        <w:tblW w:w="8698" w:type="dxa"/>
+        <w:tblCellMar>
+          <w:top w:w="15" w:type="dxa"/>
+          <w:left w:w="15" w:type="dxa"/>
+          <w:bottom w:w="15" w:type="dxa"/>
+          <w:right w:w="15" w:type="dxa"/>
+        </w:tblCellMar>
+        <w:tblLook w:val="04A0" w:firstRow="1" w:lastRow="0" w:firstColumn="1" w:lastColumn="0" w:noHBand="0" w:noVBand="1"/>
+      </w:tblPr>
+      <w:tblGrid>
+        <w:gridCol w:w="1864"/>
+        <w:gridCol w:w="4202"/>
+        <w:gridCol w:w="1222"/>
+        <w:gridCol w:w="1410"/>
+      </w:tblGrid>
+      <w:tr>
+        <w:trPr>
+          <w:trHeight w:val="494"/>
+        </w:trPr>
+        <w:tc>
+          <w:tcPr>
+            <w:tcW w:w="0" w:type="auto"/>
+            <w:tcBorders>
+              <w:top w:val="single" w:sz="8" w:space="0" w:color="000000"/>
+              <w:left w:val="single" w:sz="8" w:space="0" w:color="000000"/>
+              <w:bottom w:val="single" w:sz="8" w:space="0" w:color="000000"/>
+              <w:right w:val="single" w:sz="8" w:space="0" w:color="000000"/>
+            </w:tcBorders>
+            <w:tcMar>
+              <w:top w:w="100" w:type="dxa"/>
+              <w:left w:w="100" w:type="dxa"/>
+              <w:bottom w:w="100" w:type="dxa"/>
+              <w:right w:w="100" w:type="dxa"/>
+            </w:tcMar>
+            <w:hideMark/>
+          </w:tcPr>
+          <w:p>
+            <w:r>
+              <w:t>Metódus</w:t>
+            </w:r>
+          </w:p>
+        </w:tc>
+        <w:tc>
+          <w:tcPr>
+            <w:tcW w:w="0" w:type="auto"/>
+            <w:tcBorders>
+              <w:top w:val="single" w:sz="8" w:space="0" w:color="000000"/>
+              <w:left w:val="single" w:sz="8" w:space="0" w:color="000000"/>
+              <w:bottom w:val="single" w:sz="8" w:space="0" w:color="000000"/>
+              <w:right w:val="single" w:sz="8" w:space="0" w:color="000000"/>
+            </w:tcBorders>
+            <w:tcMar>
+              <w:top w:w="100" w:type="dxa"/>
+              <w:left w:w="100" w:type="dxa"/>
+              <w:bottom w:w="100" w:type="dxa"/>
+              <w:right w:w="100" w:type="dxa"/>
+            </w:tcMar>
+            <w:hideMark/>
+          </w:tcPr>
+          <w:p>
+            <w:r>
+              <w:t>URL</w:t>
+            </w:r>
+          </w:p>
+        </w:tc>
+        <w:tc>
+          <w:tcPr>
+            <w:tcW w:w="0" w:type="auto"/>
+            <w:tcBorders>
+              <w:top w:val="single" w:sz="8" w:space="0" w:color="000000"/>
+              <w:left w:val="single" w:sz="8" w:space="0" w:color="000000"/>
+              <w:bottom w:val="single" w:sz="8" w:space="0" w:color="000000"/>
+              <w:right w:val="single" w:sz="8" w:space="0" w:color="000000"/>
+            </w:tcBorders>
+            <w:tcMar>
+              <w:top w:w="100" w:type="dxa"/>
+              <w:left w:w="100" w:type="dxa"/>
+              <w:bottom w:w="100" w:type="dxa"/>
+              <w:right w:w="100" w:type="dxa"/>
+            </w:tcMar>
+            <w:hideMark/>
+          </w:tcPr>
+          <w:p>
+            <w:r>
+              <w:t>Body</w:t>
+            </w:r>
+          </w:p>
+        </w:tc>
+        <w:tc>
+          <w:tcPr>
+            <w:tcW w:w="0" w:type="auto"/>
+            <w:tcBorders>
+              <w:top w:val="single" w:sz="8" w:space="0" w:color="000000"/>
+              <w:left w:val="single" w:sz="8" w:space="0" w:color="000000"/>
+              <w:bottom w:val="single" w:sz="8" w:space="0" w:color="000000"/>
+              <w:right w:val="single" w:sz="8" w:space="0" w:color="000000"/>
+            </w:tcBorders>
+            <w:tcMar>
+              <w:top w:w="100" w:type="dxa"/>
+              <w:left w:w="100" w:type="dxa"/>
+              <w:bottom w:w="100" w:type="dxa"/>
+              <w:right w:w="100" w:type="dxa"/>
+            </w:tcMar>
+            <w:hideMark/>
+          </w:tcPr>
+          <w:p>
+            <w:r>
+              <w:t>Válasz</w:t>
+            </w:r>
+          </w:p>
+        </w:tc>
+      </w:tr>
+      <w:tr>
+        <w:trPr>
+          <w:trHeight w:val="494"/>
+        </w:trPr>
+        <w:tc>
+          <w:tcPr>
+            <w:tcW w:w="0" w:type="auto"/>
+            <w:tcBorders>
+              <w:top w:val="single" w:sz="8" w:space="0" w:color="000000"/>
+              <w:left w:val="single" w:sz="8" w:space="0" w:color="000000"/>
+              <w:bottom w:val="single" w:sz="8" w:space="0" w:color="000000"/>
+              <w:right w:val="single" w:sz="8" w:space="0" w:color="000000"/>
+            </w:tcBorders>
+            <w:tcMar>
+              <w:top w:w="100" w:type="dxa"/>
+              <w:left w:w="100" w:type="dxa"/>
+              <w:bottom w:w="100" w:type="dxa"/>
+              <w:right w:w="100" w:type="dxa"/>
+            </w:tcMar>
+            <w:hideMark/>
+          </w:tcPr>
+          <w:p>
+            <w:r>
+              <w:t>POST</w:t>
+            </w:r>
+          </w:p>
+        </w:tc>
+        <w:tc>
+          <w:tcPr>
+            <w:tcW w:w="0" w:type="auto"/>
+            <w:tcBorders>
+              <w:top w:val="single" w:sz="8" w:space="0" w:color="000000"/>
+              <w:left w:val="single" w:sz="8" w:space="0" w:color="000000"/>
+              <w:bottom w:val="single" w:sz="8" w:space="0" w:color="000000"/>
+              <w:right w:val="single" w:sz="8" w:space="0" w:color="000000"/>
+            </w:tcBorders>
+            <w:tcMar>
+              <w:top w:w="100" w:type="dxa"/>
+              <w:left w:w="100" w:type="dxa"/>
+              <w:bottom w:w="100" w:type="dxa"/>
+              <w:right w:w="100" w:type="dxa"/>
+            </w:tcMar>
+            <w:hideMark/>
+          </w:tcPr>
+          <w:p>
+            <w:r>
+              <w:t>./</w:t>
+            </w:r>
+            <w:proofErr w:type="spellStart"/>
+            <w:r>
+              <w:t>Assets</w:t>
+            </w:r>
+            <w:proofErr w:type="spellEnd"/>
+            <w:r>
+              <w:t>/php/</w:t>
+            </w:r>
+            <w:proofErr w:type="spellStart"/>
+            <w:r>
+              <w:t>login.php</w:t>
+            </w:r>
+            <w:proofErr w:type="spellEnd"/>
+          </w:p>
+        </w:tc>
+        <w:tc>
+          <w:tcPr>
+            <w:tcW w:w="0" w:type="auto"/>
+            <w:tcBorders>
+              <w:top w:val="single" w:sz="8" w:space="0" w:color="000000"/>
+              <w:left w:val="single" w:sz="8" w:space="0" w:color="000000"/>
+              <w:bottom w:val="single" w:sz="8" w:space="0" w:color="000000"/>
+              <w:right w:val="single" w:sz="8" w:space="0" w:color="000000"/>
+            </w:tcBorders>
+            <w:tcMar>
+              <w:top w:w="100" w:type="dxa"/>
+              <w:left w:w="100" w:type="dxa"/>
+              <w:bottom w:w="100" w:type="dxa"/>
+              <w:right w:w="100" w:type="dxa"/>
+            </w:tcMar>
+            <w:hideMark/>
+          </w:tcPr>
+          <w:p>
+            <w:r>
+              <w:t>JSON</w:t>
+            </w:r>
+          </w:p>
+        </w:tc>
+        <w:tc>
+          <w:tcPr>
+            <w:tcW w:w="0" w:type="auto"/>
+            <w:tcBorders>
+              <w:top w:val="single" w:sz="8" w:space="0" w:color="000000"/>
+              <w:left w:val="single" w:sz="8" w:space="0" w:color="000000"/>
+              <w:bottom w:val="single" w:sz="8" w:space="0" w:color="000000"/>
+              <w:right w:val="single" w:sz="8" w:space="0" w:color="000000"/>
+            </w:tcBorders>
+            <w:tcMar>
+              <w:top w:w="100" w:type="dxa"/>
+              <w:left w:w="100" w:type="dxa"/>
+              <w:bottom w:w="100" w:type="dxa"/>
+              <w:right w:w="100" w:type="dxa"/>
+            </w:tcMar>
+            <w:hideMark/>
+          </w:tcPr>
+          <w:p>
+            <w:r>
+              <w:t>JSON</w:t>
+            </w:r>
+          </w:p>
+        </w:tc>
+      </w:tr>
+    </w:tbl>
+    <w:p/>
+    <w:p>
+      <w:pPr>
+        <w:rPr>
+          <w:b/>
+          <w:bCs/>
+        </w:rPr>
+      </w:pPr>
+      <w:r>
+        <w:rPr>
+          <w:b/>
+          <w:bCs/>
+        </w:rPr>
+        <w:t>Kéréstörzs (</w:t>
+      </w:r>
+      <w:proofErr w:type="spellStart"/>
+      <w:r>
+        <w:rPr>
+          <w:b/>
+          <w:bCs/>
+        </w:rPr>
+        <w:t>Request</w:t>
+      </w:r>
+      <w:proofErr w:type="spellEnd"/>
+      <w:r>
+        <w:rPr>
+          <w:b/>
+          <w:bCs/>
+        </w:rPr>
+        <w:t xml:space="preserve"> Body) JSON:</w:t>
+      </w:r>
+    </w:p>
+    <w:p>
+      <w:r>
+        <w:t>{</w:t>
+      </w:r>
+    </w:p>
+    <w:p>
+      <w:r>
+        <w:tab/>
+        <w:t>email:”</w:t>
+      </w:r>
+      <w:hyperlink r:id="rId8" w:history="1">
+        <w:r>
+          <w:rPr>
+            <w:rStyle w:val="Hiperhivatkozs"/>
+          </w:rPr>
+          <w:t>ex@gmail.com</w:t>
+        </w:r>
+      </w:hyperlink>
+      <w:r>
+        <w:t>”</w:t>
+      </w:r>
+    </w:p>
+    <w:p>
+      <w:r>
+        <w:tab/>
+        <w:t>password:”123”</w:t>
+      </w:r>
+    </w:p>
+    <w:p>
+      <w:r>
+        <w:t>}</w:t>
+      </w:r>
+    </w:p>
+    <w:p>
+      <w:pPr>
+        <w:rPr>
+          <w:b/>
+          <w:bCs/>
+        </w:rPr>
+      </w:pPr>
+      <w:r>
+        <w:rPr>
+          <w:b/>
+          <w:bCs/>
+        </w:rPr>
+        <w:lastRenderedPageBreak/>
+        <w:t>Lehetséges Hibaüzenetek:</w:t>
+      </w:r>
+    </w:p>
+    <w:p>
+      <w:r>
+        <w:t>{</w:t>
+      </w:r>
+    </w:p>
+    <w:p>
+      <w:r>
+        <w:t>//Üres mező esetén</w:t>
+      </w:r>
+    </w:p>
+    <w:p>
+      <w:r>
+        <w:t>'</w:t>
+      </w:r>
+      <w:proofErr w:type="spellStart"/>
+      <w:r>
+        <w:t>success</w:t>
+      </w:r>
+      <w:proofErr w:type="spellEnd"/>
+      <w:r>
+        <w:t xml:space="preserve">' =&gt; </w:t>
+      </w:r>
+      <w:proofErr w:type="spellStart"/>
+      <w:r>
+        <w:t>false</w:t>
+      </w:r>
+      <w:proofErr w:type="spellEnd"/>
+      <w:r>
+        <w:t>, '</w:t>
+      </w:r>
+      <w:proofErr w:type="spellStart"/>
+      <w:r>
+        <w:t>message</w:t>
+      </w:r>
+      <w:proofErr w:type="spellEnd"/>
+      <w:r>
+        <w:t>' =&gt; 'Email és jelszó szükséges'</w:t>
+      </w:r>
+    </w:p>
+    <w:p>
+      <w:r>
+        <w:t>//Nem helyes felhasználónév vagy jelszó</w:t>
+      </w:r>
+    </w:p>
+    <w:p>
+      <w:r>
+        <w:t>'</w:t>
+      </w:r>
+      <w:proofErr w:type="spellStart"/>
+      <w:r>
+        <w:t>success</w:t>
+      </w:r>
+      <w:proofErr w:type="spellEnd"/>
+      <w:r>
+        <w:t xml:space="preserve">' =&gt; </w:t>
+      </w:r>
+      <w:proofErr w:type="spellStart"/>
+      <w:r>
+        <w:t>false</w:t>
+      </w:r>
+      <w:proofErr w:type="spellEnd"/>
+      <w:r>
+        <w:t>, '</w:t>
+      </w:r>
+      <w:proofErr w:type="spellStart"/>
+      <w:r>
+        <w:t>message</w:t>
+      </w:r>
+      <w:proofErr w:type="spellEnd"/>
+      <w:r>
+        <w:t>' =&gt; 'Helytelen email cím vagy jelszó'</w:t>
+      </w:r>
+    </w:p>
+    <w:p>
+      <w:r>
+        <w:t>}</w:t>
+      </w:r>
+    </w:p>
+    <w:p>
+      <w:pPr>
+        <w:rPr>
+          <w:b/>
+          <w:bCs/>
+        </w:rPr>
+      </w:pPr>
+      <w:r>
+        <w:rPr>
+          <w:b/>
+          <w:bCs/>
+        </w:rPr>
+        <w:t>Sikeres Regisztráció esetén</w:t>
+      </w:r>
+    </w:p>
+    <w:p>
+      <w:r>
+        <w:t>{</w:t>
+      </w:r>
+    </w:p>
+    <w:p>
+      <w:r>
+        <w:t>'</w:t>
+      </w:r>
+      <w:proofErr w:type="spellStart"/>
+      <w:r>
+        <w:t>success</w:t>
+      </w:r>
+      <w:proofErr w:type="spellEnd"/>
+      <w:r>
+        <w:t xml:space="preserve">' =&gt; </w:t>
+      </w:r>
+      <w:proofErr w:type="spellStart"/>
+      <w:r>
+        <w:t>true</w:t>
+      </w:r>
+      <w:proofErr w:type="spellEnd"/>
+      <w:r>
+        <w:t>,</w:t>
+      </w:r>
+    </w:p>
+    <w:p>
+      <w:r>
+        <w:t>        '</w:t>
+      </w:r>
+      <w:proofErr w:type="spellStart"/>
+      <w:r>
+        <w:t>message</w:t>
+      </w:r>
+      <w:proofErr w:type="spellEnd"/>
+      <w:r>
+        <w:t xml:space="preserve">' =&gt; 'Login </w:t>
+      </w:r>
+      <w:proofErr w:type="spellStart"/>
+      <w:r>
+        <w:t>successful</w:t>
+      </w:r>
+      <w:proofErr w:type="spellEnd"/>
+      <w:r>
+        <w:t>',</w:t>
+      </w:r>
+    </w:p>
+    <w:p>
+      <w:r>
+        <w:t>        '</w:t>
+      </w:r>
+      <w:proofErr w:type="spellStart"/>
+      <w:r>
+        <w:t>logged_in</w:t>
+      </w:r>
+      <w:proofErr w:type="spellEnd"/>
+      <w:r>
+        <w:t xml:space="preserve">' =&gt; </w:t>
+      </w:r>
+      <w:proofErr w:type="spellStart"/>
+      <w:r>
+        <w:t>true</w:t>
+      </w:r>
+      <w:proofErr w:type="spellEnd"/>
+      <w:r>
+        <w:t>,</w:t>
+      </w:r>
+    </w:p>
+    <w:p>
+      <w:r>
+        <w:t>        '</w:t>
+      </w:r>
+      <w:proofErr w:type="spellStart"/>
+      <w:r>
+        <w:t>user_id</w:t>
+      </w:r>
+      <w:proofErr w:type="spellEnd"/>
+      <w:r>
+        <w:t>' =&gt; $_SESSION['</w:t>
+      </w:r>
+      <w:proofErr w:type="spellStart"/>
+      <w:r>
+        <w:t>user_id</w:t>
+      </w:r>
+      <w:proofErr w:type="spellEnd"/>
+      <w:r>
+        <w:t>'],</w:t>
+      </w:r>
+    </w:p>
+    <w:p>
+      <w:r>
+        <w:t>        'email' =&gt; $_SESSION['email']</w:t>
+      </w:r>
+    </w:p>
+    <w:p/>
+    <w:p>
+      <w:r>
+        <w:t>}</w:t>
+      </w:r>
+    </w:p>
+    <w:p/>
+    <w:p>
+      <w:pPr>
+        <w:pStyle w:val="Cmsor1"/>
+        <w:rPr>
+          <w:b/>
+          <w:bCs/>
+        </w:rPr>
+      </w:pPr>
+      <w:proofErr w:type="spellStart"/>
+      <w:r>
+        <w:rPr>
+          <w:b/>
+          <w:bCs/>
+        </w:rPr>
+        <w:t>task.php</w:t>
+      </w:r>
+      <w:proofErr w:type="spellEnd"/>
+    </w:p>
+    <w:p>
+      <w:r>
+        <w:t xml:space="preserve">1.Az </w:t>
+      </w:r>
+      <w:proofErr w:type="spellStart"/>
+      <w:r>
+        <w:t>Api</w:t>
+      </w:r>
+      <w:proofErr w:type="spellEnd"/>
+      <w:r>
+        <w:t xml:space="preserve"> </w:t>
+      </w:r>
+      <w:proofErr w:type="spellStart"/>
+      <w:r>
+        <w:t>ellenörzi</w:t>
+      </w:r>
+      <w:proofErr w:type="spellEnd"/>
+      <w:r>
+        <w:t xml:space="preserve"> be van e lépve felhasználó és átveszi a dátumot illetve a címke </w:t>
+      </w:r>
+      <w:proofErr w:type="spellStart"/>
+      <w:r>
+        <w:t>id</w:t>
+      </w:r>
+      <w:proofErr w:type="spellEnd"/>
+      <w:r>
+        <w:t xml:space="preserve">-át egy $_GET </w:t>
+      </w:r>
+      <w:proofErr w:type="spellStart"/>
+      <w:r>
+        <w:t>en</w:t>
+      </w:r>
+      <w:proofErr w:type="spellEnd"/>
+      <w:r>
+        <w:t xml:space="preserve"> keresztül</w:t>
+      </w:r>
+    </w:p>
+    <w:p>
+      <w:r>
+        <w:t>2. Ellenőrzi a dátumot ha nincs hibát dob</w:t>
+      </w:r>
+    </w:p>
+    <w:p>
+      <w:r>
+        <w:t>3. Futtatja az alap lekérdezést illetve ha a címke nem nulla hozzáfűzi azt a paramétert is illetve sorba rendezi fontosság alapján</w:t>
+      </w:r>
+    </w:p>
+    <w:p>
+      <w:r>
+        <w:t>4. Ha érkezik vissza feladat azt visszaküldi de ha nem akkor külön üzenetet küld vissza</w:t>
+      </w:r>
+    </w:p>
+    <w:p/>
+    <w:tbl>
+      <w:tblPr>
+        <w:tblW w:w="8812" w:type="dxa"/>
+        <w:tblCellMar>
+          <w:top w:w="15" w:type="dxa"/>
+          <w:left w:w="15" w:type="dxa"/>
+          <w:bottom w:w="15" w:type="dxa"/>
+          <w:right w:w="15" w:type="dxa"/>
+        </w:tblCellMar>
+        <w:tblLook w:val="04A0" w:firstRow="1" w:lastRow="0" w:firstColumn="1" w:lastColumn="0" w:noHBand="0" w:noVBand="1"/>
+      </w:tblPr>
+      <w:tblGrid>
+        <w:gridCol w:w="1921"/>
+        <w:gridCol w:w="4194"/>
+        <w:gridCol w:w="1244"/>
+        <w:gridCol w:w="1453"/>
+      </w:tblGrid>
+      <w:tr>
+        <w:trPr>
+          <w:trHeight w:val="469"/>
+        </w:trPr>
+        <w:tc>
+          <w:tcPr>
+            <w:tcW w:w="0" w:type="auto"/>
+            <w:tcBorders>
+              <w:top w:val="single" w:sz="8" w:space="0" w:color="000000"/>
+              <w:left w:val="single" w:sz="8" w:space="0" w:color="000000"/>
+              <w:bottom w:val="single" w:sz="8" w:space="0" w:color="000000"/>
+              <w:right w:val="single" w:sz="8" w:space="0" w:color="000000"/>
+            </w:tcBorders>
+            <w:tcMar>
+              <w:top w:w="100" w:type="dxa"/>
+              <w:left w:w="100" w:type="dxa"/>
+              <w:bottom w:w="100" w:type="dxa"/>
+              <w:right w:w="100" w:type="dxa"/>
+            </w:tcMar>
+            <w:hideMark/>
+          </w:tcPr>
+          <w:p>
+            <w:r>
+              <w:t>Metódus</w:t>
+            </w:r>
+          </w:p>
+        </w:tc>
+        <w:tc>
+          <w:tcPr>
+            <w:tcW w:w="0" w:type="auto"/>
+            <w:tcBorders>
+              <w:top w:val="single" w:sz="8" w:space="0" w:color="000000"/>
+              <w:left w:val="single" w:sz="8" w:space="0" w:color="000000"/>
+              <w:bottom w:val="single" w:sz="8" w:space="0" w:color="000000"/>
+              <w:right w:val="single" w:sz="8" w:space="0" w:color="000000"/>
+            </w:tcBorders>
+            <w:tcMar>
+              <w:top w:w="100" w:type="dxa"/>
+              <w:left w:w="100" w:type="dxa"/>
+              <w:bottom w:w="100" w:type="dxa"/>
+              <w:right w:w="100" w:type="dxa"/>
+            </w:tcMar>
+            <w:hideMark/>
+          </w:tcPr>
+          <w:p>
+            <w:r>
+              <w:t>URL</w:t>
+            </w:r>
+          </w:p>
+        </w:tc>
+        <w:tc>
+          <w:tcPr>
+            <w:tcW w:w="0" w:type="auto"/>
+            <w:tcBorders>
+              <w:top w:val="single" w:sz="8" w:space="0" w:color="000000"/>
+              <w:left w:val="single" w:sz="8" w:space="0" w:color="000000"/>
+              <w:bottom w:val="single" w:sz="8" w:space="0" w:color="000000"/>
+              <w:right w:val="single" w:sz="8" w:space="0" w:color="000000"/>
+            </w:tcBorders>
+            <w:tcMar>
+              <w:top w:w="100" w:type="dxa"/>
+              <w:left w:w="100" w:type="dxa"/>
+              <w:bottom w:w="100" w:type="dxa"/>
+              <w:right w:w="100" w:type="dxa"/>
+            </w:tcMar>
+            <w:hideMark/>
+          </w:tcPr>
+          <w:p>
+            <w:r>
+              <w:t>Body</w:t>
+            </w:r>
+          </w:p>
+        </w:tc>
+        <w:tc>
+          <w:tcPr>
+            <w:tcW w:w="0" w:type="auto"/>
+            <w:tcBorders>
+              <w:top w:val="single" w:sz="8" w:space="0" w:color="000000"/>
+              <w:left w:val="single" w:sz="8" w:space="0" w:color="000000"/>
+              <w:bottom w:val="single" w:sz="8" w:space="0" w:color="000000"/>
+              <w:right w:val="single" w:sz="8" w:space="0" w:color="000000"/>
+            </w:tcBorders>
+            <w:tcMar>
+              <w:top w:w="100" w:type="dxa"/>
+              <w:left w:w="100" w:type="dxa"/>
+              <w:bottom w:w="100" w:type="dxa"/>
+              <w:right w:w="100" w:type="dxa"/>
+            </w:tcMar>
+            <w:hideMark/>
+          </w:tcPr>
+          <w:p>
+            <w:r>
+              <w:t>Válasz</w:t>
+            </w:r>
+          </w:p>
+        </w:tc>
+      </w:tr>
+      <w:tr>
+        <w:trPr>
+          <w:trHeight w:val="469"/>
+        </w:trPr>
+        <w:tc>
+          <w:tcPr>
+            <w:tcW w:w="0" w:type="auto"/>
+            <w:tcBorders>
+              <w:top w:val="single" w:sz="8" w:space="0" w:color="000000"/>
+              <w:left w:val="single" w:sz="8" w:space="0" w:color="000000"/>
+              <w:bottom w:val="single" w:sz="8" w:space="0" w:color="000000"/>
+              <w:right w:val="single" w:sz="8" w:space="0" w:color="000000"/>
+            </w:tcBorders>
+            <w:tcMar>
+              <w:top w:w="100" w:type="dxa"/>
+              <w:left w:w="100" w:type="dxa"/>
+              <w:bottom w:w="100" w:type="dxa"/>
+              <w:right w:w="100" w:type="dxa"/>
+            </w:tcMar>
+            <w:hideMark/>
+          </w:tcPr>
+          <w:p>
+            <w:r>
+              <w:t>GET</w:t>
+            </w:r>
+          </w:p>
+        </w:tc>
+        <w:tc>
+          <w:tcPr>
+            <w:tcW w:w="0" w:type="auto"/>
+            <w:tcBorders>
+              <w:top w:val="single" w:sz="8" w:space="0" w:color="000000"/>
+              <w:left w:val="single" w:sz="8" w:space="0" w:color="000000"/>
+              <w:bottom w:val="single" w:sz="8" w:space="0" w:color="000000"/>
+              <w:right w:val="single" w:sz="8" w:space="0" w:color="000000"/>
+            </w:tcBorders>
+            <w:tcMar>
+              <w:top w:w="100" w:type="dxa"/>
+              <w:left w:w="100" w:type="dxa"/>
+              <w:bottom w:w="100" w:type="dxa"/>
+              <w:right w:w="100" w:type="dxa"/>
+            </w:tcMar>
+            <w:hideMark/>
+          </w:tcPr>
+          <w:p>
+            <w:r>
+              <w:t>./</w:t>
+            </w:r>
+            <w:proofErr w:type="spellStart"/>
+            <w:r>
+              <w:t>Assets</w:t>
+            </w:r>
+            <w:proofErr w:type="spellEnd"/>
+            <w:r>
+              <w:t>/php/</w:t>
+            </w:r>
+            <w:proofErr w:type="spellStart"/>
+            <w:r>
+              <w:t>task.php</w:t>
+            </w:r>
+            <w:proofErr w:type="spellEnd"/>
+          </w:p>
+        </w:tc>
+        <w:tc>
+          <w:tcPr>
+            <w:tcW w:w="0" w:type="auto"/>
+            <w:tcBorders>
+              <w:top w:val="single" w:sz="8" w:space="0" w:color="000000"/>
+              <w:left w:val="single" w:sz="8" w:space="0" w:color="000000"/>
+              <w:bottom w:val="single" w:sz="8" w:space="0" w:color="000000"/>
+              <w:right w:val="single" w:sz="8" w:space="0" w:color="000000"/>
+            </w:tcBorders>
+            <w:tcMar>
+              <w:top w:w="100" w:type="dxa"/>
+              <w:left w:w="100" w:type="dxa"/>
+              <w:bottom w:w="100" w:type="dxa"/>
+              <w:right w:w="100" w:type="dxa"/>
+            </w:tcMar>
+            <w:hideMark/>
+          </w:tcPr>
+          <w:p>
+            <w:r>
+              <w:t>Üres</w:t>
+            </w:r>
+          </w:p>
+        </w:tc>
+        <w:tc>
+          <w:tcPr>
+            <w:tcW w:w="0" w:type="auto"/>
+            <w:tcBorders>
+              <w:top w:val="single" w:sz="8" w:space="0" w:color="000000"/>
+              <w:left w:val="single" w:sz="8" w:space="0" w:color="000000"/>
+              <w:bottom w:val="single" w:sz="8" w:space="0" w:color="000000"/>
+              <w:right w:val="single" w:sz="8" w:space="0" w:color="000000"/>
+            </w:tcBorders>
+            <w:tcMar>
+              <w:top w:w="100" w:type="dxa"/>
+              <w:left w:w="100" w:type="dxa"/>
+              <w:bottom w:w="100" w:type="dxa"/>
+              <w:right w:w="100" w:type="dxa"/>
+            </w:tcMar>
+            <w:hideMark/>
+          </w:tcPr>
+          <w:p>
+            <w:r>
+              <w:t>JSON</w:t>
+            </w:r>
+          </w:p>
+        </w:tc>
+      </w:tr>
+    </w:tbl>
+    <w:p/>
+    <w:p>
+      <w:pPr>
+        <w:rPr>
+          <w:b/>
+          <w:bCs/>
+        </w:rPr>
+      </w:pPr>
+      <w:r>
+        <w:rPr>
+          <w:b/>
+          <w:bCs/>
+        </w:rPr>
+        <w:t>GET paraméterek:</w:t>
+      </w:r>
+    </w:p>
+    <w:p>
+      <w:r>
+        <w:t>{</w:t>
+      </w:r>
+    </w:p>
+    <w:p>
+      <w:r>
+        <w:tab/>
+        <w:t>date:2025-04-16</w:t>
+      </w:r>
+    </w:p>
+    <w:p>
+      <w:r>
+        <w:lastRenderedPageBreak/>
+        <w:tab/>
+        <w:t>label_id:1 //Nem minden esetben kell használni</w:t>
+      </w:r>
+    </w:p>
+    <w:p>
+      <w:r>
+        <w:t>}</w:t>
+      </w:r>
+    </w:p>
+    <w:p>
+      <w:pPr>
+        <w:rPr>
+          <w:b/>
+          <w:bCs/>
+        </w:rPr>
+      </w:pPr>
+      <w:r>
+        <w:rPr>
+          <w:b/>
+          <w:bCs/>
+        </w:rPr>
+        <w:t>Lehetséges Hibaüzenetek:</w:t>
+      </w:r>
+    </w:p>
+    <w:p>
+      <w:r>
+        <w:t>{</w:t>
+      </w:r>
+    </w:p>
+    <w:p>
+      <w:r>
+        <w:t>//Nincs bejelentkezve felhasználó</w:t>
+      </w:r>
+    </w:p>
+    <w:p>
+      <w:r>
+        <w:t>'</w:t>
+      </w:r>
+      <w:proofErr w:type="spellStart"/>
+      <w:r>
+        <w:t>success</w:t>
+      </w:r>
+      <w:proofErr w:type="spellEnd"/>
+      <w:r>
+        <w:t xml:space="preserve">' =&gt; </w:t>
+      </w:r>
+      <w:proofErr w:type="spellStart"/>
+      <w:r>
+        <w:t>false</w:t>
+      </w:r>
+      <w:proofErr w:type="spellEnd"/>
+      <w:r>
+        <w:t>, '</w:t>
+      </w:r>
+      <w:proofErr w:type="spellStart"/>
+      <w:r>
+        <w:t>message</w:t>
+      </w:r>
+      <w:proofErr w:type="spellEnd"/>
+      <w:r>
+        <w:t>' =&gt; 'felhasználó azonosító szükséges'</w:t>
+      </w:r>
+    </w:p>
+    <w:p>
+      <w:r>
+        <w:t>//Nincs dátum</w:t>
+      </w:r>
+    </w:p>
+    <w:p>
+      <w:r>
+        <w:t>'</w:t>
+      </w:r>
+      <w:proofErr w:type="spellStart"/>
+      <w:r>
+        <w:t>success</w:t>
+      </w:r>
+      <w:proofErr w:type="spellEnd"/>
+      <w:r>
+        <w:t xml:space="preserve">' =&gt; </w:t>
+      </w:r>
+      <w:proofErr w:type="spellStart"/>
+      <w:r>
+        <w:t>false</w:t>
+      </w:r>
+      <w:proofErr w:type="spellEnd"/>
+      <w:r>
+        <w:t>, '</w:t>
+      </w:r>
+      <w:proofErr w:type="spellStart"/>
+      <w:r>
+        <w:t>message</w:t>
+      </w:r>
+      <w:proofErr w:type="spellEnd"/>
+      <w:r>
+        <w:t>' =&gt; 'Dátum szükséges'</w:t>
+      </w:r>
+    </w:p>
+    <w:p>
+      <w:r>
+        <w:t>//Sikertelen lekérdezés</w:t>
+      </w:r>
+    </w:p>
+    <w:p>
+      <w:r>
+        <w:t>'</w:t>
+      </w:r>
+      <w:proofErr w:type="spellStart"/>
+      <w:r>
+        <w:t>success</w:t>
+      </w:r>
+      <w:proofErr w:type="spellEnd"/>
+      <w:r>
+        <w:t xml:space="preserve">' =&gt; </w:t>
+      </w:r>
+      <w:proofErr w:type="spellStart"/>
+      <w:r>
+        <w:t>false</w:t>
+      </w:r>
+      <w:proofErr w:type="spellEnd"/>
+      <w:r>
+        <w:t>, '</w:t>
+      </w:r>
+      <w:proofErr w:type="spellStart"/>
+      <w:r>
+        <w:t>message</w:t>
+      </w:r>
+      <w:proofErr w:type="spellEnd"/>
+      <w:r>
+        <w:t>' =&gt; '</w:t>
+      </w:r>
+      <w:proofErr w:type="spellStart"/>
+      <w:r>
+        <w:t>Query</w:t>
+      </w:r>
+      <w:proofErr w:type="spellEnd"/>
+      <w:r>
+        <w:t xml:space="preserve"> </w:t>
+      </w:r>
+      <w:proofErr w:type="spellStart"/>
+      <w:r>
+        <w:t>failed</w:t>
+      </w:r>
+      <w:proofErr w:type="spellEnd"/>
+      <w:r>
+        <w:t>: ' . $e-&gt;</w:t>
+      </w:r>
+      <w:proofErr w:type="spellStart"/>
+      <w:r>
+        <w:t>getMessage</w:t>
+      </w:r>
+      <w:proofErr w:type="spellEnd"/>
+      <w:r>
+        <w:t>()</w:t>
+      </w:r>
+    </w:p>
+    <w:p>
+      <w:r>
+        <w:t>}</w:t>
+      </w:r>
+    </w:p>
+    <w:p>
+      <w:pPr>
+        <w:rPr>
+          <w:b/>
+          <w:bCs/>
+        </w:rPr>
+      </w:pPr>
+      <w:r>
+        <w:rPr>
+          <w:b/>
+          <w:bCs/>
+        </w:rPr>
+        <w:t>Sikeres lekérdezés esetén</w:t>
+      </w:r>
+    </w:p>
+    <w:p>
+      <w:r>
+        <w:t>{</w:t>
+      </w:r>
+    </w:p>
+    <w:p>
+      <w:r>
+        <w:t>// nincs az adott napon feladata a felhasználónak</w:t>
+      </w:r>
+    </w:p>
+    <w:p>
+      <w:r>
+        <w:t>'</w:t>
+      </w:r>
+      <w:proofErr w:type="spellStart"/>
+      <w:r>
+        <w:t>success</w:t>
+      </w:r>
+      <w:proofErr w:type="spellEnd"/>
+      <w:r>
+        <w:t xml:space="preserve">' =&gt; </w:t>
+      </w:r>
+      <w:proofErr w:type="spellStart"/>
+      <w:r>
+        <w:t>true</w:t>
+      </w:r>
+      <w:proofErr w:type="spellEnd"/>
+      <w:r>
+        <w:t>, '</w:t>
+      </w:r>
+      <w:proofErr w:type="spellStart"/>
+      <w:r>
+        <w:t>tasks</w:t>
+      </w:r>
+      <w:proofErr w:type="spellEnd"/>
+      <w:r>
+        <w:t>' =&gt; [], '</w:t>
+      </w:r>
+      <w:proofErr w:type="spellStart"/>
+      <w:r>
+        <w:t>message</w:t>
+      </w:r>
+      <w:proofErr w:type="spellEnd"/>
+      <w:r>
+        <w:t>' =&gt; 'Nincs feladatod erre a napra'</w:t>
+      </w:r>
+    </w:p>
+    <w:p>
+      <w:r>
+        <w:t>//Van feladat</w:t>
+      </w:r>
+    </w:p>
+    <w:p>
+      <w:r>
+        <w:t>'</w:t>
+      </w:r>
+      <w:proofErr w:type="spellStart"/>
+      <w:r>
+        <w:t>success</w:t>
+      </w:r>
+      <w:proofErr w:type="spellEnd"/>
+      <w:r>
+        <w:t xml:space="preserve">' =&gt; </w:t>
+      </w:r>
+      <w:proofErr w:type="spellStart"/>
+      <w:r>
+        <w:t>true</w:t>
+      </w:r>
+      <w:proofErr w:type="spellEnd"/>
+      <w:r>
+        <w:t>, '</w:t>
+      </w:r>
+      <w:proofErr w:type="spellStart"/>
+      <w:r>
+        <w:t>tasks</w:t>
+      </w:r>
+      <w:proofErr w:type="spellEnd"/>
+      <w:r>
+        <w:t>' =&gt; $</w:t>
+      </w:r>
+      <w:proofErr w:type="spellStart"/>
+      <w:r>
+        <w:t>tasks</w:t>
+      </w:r>
+      <w:proofErr w:type="spellEnd"/>
+    </w:p>
+    <w:p/>
+    <w:p>
+      <w:r>
+        <w:t>}</w:t>
+      </w:r>
+    </w:p>
+    <w:p/>
+    <w:p>
+      <w:pPr>
+        <w:pStyle w:val="Cmsor1"/>
+        <w:rPr>
+          <w:b/>
+          <w:bCs/>
+        </w:rPr>
+      </w:pPr>
+      <w:proofErr w:type="spellStart"/>
+      <w:r>
+        <w:rPr>
+          <w:b/>
+          <w:bCs/>
+        </w:rPr>
+        <w:t>add_task.php</w:t>
+      </w:r>
+      <w:proofErr w:type="spellEnd"/>
+    </w:p>
+    <w:p>
+      <w:r>
+        <w:t xml:space="preserve">1. Az </w:t>
+      </w:r>
+      <w:proofErr w:type="spellStart"/>
+      <w:r>
+        <w:t>Api</w:t>
+      </w:r>
+      <w:proofErr w:type="spellEnd"/>
+      <w:r>
+        <w:t xml:space="preserve"> ellenőrzi be van e lépve felhasználó és átveszi az adatokat</w:t>
+      </w:r>
+    </w:p>
+    <w:p>
+      <w:r>
+        <w:t>2. Ellenőrzi a feladat neve illetve a dátum meg van e</w:t>
+      </w:r>
+    </w:p>
+    <w:p>
+      <w:r>
+        <w:t xml:space="preserve">3. Ellenőrzi a </w:t>
+      </w:r>
+      <w:proofErr w:type="spellStart"/>
+      <w:r>
+        <w:t>CheckForExistingTask</w:t>
+      </w:r>
+      <w:proofErr w:type="spellEnd"/>
+      <w:r>
+        <w:t xml:space="preserve"> </w:t>
+      </w:r>
+      <w:proofErr w:type="spellStart"/>
+      <w:r>
+        <w:t>functional</w:t>
+      </w:r>
+      <w:proofErr w:type="spellEnd"/>
+      <w:r>
+        <w:t xml:space="preserve"> létezik e már ilyen című feladat aznap</w:t>
+      </w:r>
+    </w:p>
+    <w:p/>
+    <w:tbl>
+      <w:tblPr>
+        <w:tblW w:w="8487" w:type="dxa"/>
+        <w:tblCellMar>
+          <w:top w:w="15" w:type="dxa"/>
+          <w:left w:w="15" w:type="dxa"/>
+          <w:bottom w:w="15" w:type="dxa"/>
+          <w:right w:w="15" w:type="dxa"/>
+        </w:tblCellMar>
+        <w:tblLook w:val="04A0" w:firstRow="1" w:lastRow="0" w:firstColumn="1" w:lastColumn="0" w:noHBand="0" w:noVBand="1"/>
+      </w:tblPr>
+      <w:tblGrid>
+        <w:gridCol w:w="1684"/>
+        <w:gridCol w:w="4425"/>
+        <w:gridCol w:w="1104"/>
+        <w:gridCol w:w="1274"/>
+      </w:tblGrid>
+      <w:tr>
+        <w:trPr>
+          <w:trHeight w:val="450"/>
+        </w:trPr>
+        <w:tc>
+          <w:tcPr>
+            <w:tcW w:w="0" w:type="auto"/>
+            <w:tcBorders>
+              <w:top w:val="single" w:sz="8" w:space="0" w:color="000000"/>
+              <w:left w:val="single" w:sz="8" w:space="0" w:color="000000"/>
+              <w:bottom w:val="single" w:sz="8" w:space="0" w:color="000000"/>
+              <w:right w:val="single" w:sz="8" w:space="0" w:color="000000"/>
+            </w:tcBorders>
+            <w:tcMar>
+              <w:top w:w="100" w:type="dxa"/>
+              <w:left w:w="100" w:type="dxa"/>
+              <w:bottom w:w="100" w:type="dxa"/>
+              <w:right w:w="100" w:type="dxa"/>
+            </w:tcMar>
+            <w:hideMark/>
+          </w:tcPr>
+          <w:p>
+            <w:r>
+              <w:t>Metódus</w:t>
+            </w:r>
+          </w:p>
+        </w:tc>
+        <w:tc>
+          <w:tcPr>
+            <w:tcW w:w="0" w:type="auto"/>
+            <w:tcBorders>
+              <w:top w:val="single" w:sz="8" w:space="0" w:color="000000"/>
+              <w:left w:val="single" w:sz="8" w:space="0" w:color="000000"/>
+              <w:bottom w:val="single" w:sz="8" w:space="0" w:color="000000"/>
+              <w:right w:val="single" w:sz="8" w:space="0" w:color="000000"/>
+            </w:tcBorders>
+            <w:tcMar>
+              <w:top w:w="100" w:type="dxa"/>
+              <w:left w:w="100" w:type="dxa"/>
+              <w:bottom w:w="100" w:type="dxa"/>
+              <w:right w:w="100" w:type="dxa"/>
+            </w:tcMar>
+            <w:hideMark/>
+          </w:tcPr>
+          <w:p>
+            <w:r>
+              <w:t>URL</w:t>
+            </w:r>
+          </w:p>
+        </w:tc>
+        <w:tc>
+          <w:tcPr>
+            <w:tcW w:w="0" w:type="auto"/>
+            <w:tcBorders>
+              <w:top w:val="single" w:sz="8" w:space="0" w:color="000000"/>
+              <w:left w:val="single" w:sz="8" w:space="0" w:color="000000"/>
+              <w:bottom w:val="single" w:sz="8" w:space="0" w:color="000000"/>
+              <w:right w:val="single" w:sz="8" w:space="0" w:color="000000"/>
+            </w:tcBorders>
+            <w:tcMar>
+              <w:top w:w="100" w:type="dxa"/>
+              <w:left w:w="100" w:type="dxa"/>
+              <w:bottom w:w="100" w:type="dxa"/>
+              <w:right w:w="100" w:type="dxa"/>
+            </w:tcMar>
+            <w:hideMark/>
+          </w:tcPr>
+          <w:p>
+            <w:r>
+              <w:t>Body</w:t>
+            </w:r>
+          </w:p>
+        </w:tc>
+        <w:tc>
+          <w:tcPr>
+            <w:tcW w:w="0" w:type="auto"/>
+            <w:tcBorders>
+              <w:top w:val="single" w:sz="8" w:space="0" w:color="000000"/>
+              <w:left w:val="single" w:sz="8" w:space="0" w:color="000000"/>
+              <w:bottom w:val="single" w:sz="8" w:space="0" w:color="000000"/>
+              <w:right w:val="single" w:sz="8" w:space="0" w:color="000000"/>
+            </w:tcBorders>
+            <w:tcMar>
+              <w:top w:w="100" w:type="dxa"/>
+              <w:left w:w="100" w:type="dxa"/>
+              <w:bottom w:w="100" w:type="dxa"/>
+              <w:right w:w="100" w:type="dxa"/>
+            </w:tcMar>
+            <w:hideMark/>
+          </w:tcPr>
+          <w:p>
+            <w:r>
+              <w:t>Válasz</w:t>
+            </w:r>
+          </w:p>
+        </w:tc>
+      </w:tr>
+      <w:tr>
+        <w:trPr>
+          <w:trHeight w:val="450"/>
+        </w:trPr>
+        <w:tc>
+          <w:tcPr>
+            <w:tcW w:w="0" w:type="auto"/>
+            <w:tcBorders>
+              <w:top w:val="single" w:sz="8" w:space="0" w:color="000000"/>
+              <w:left w:val="single" w:sz="8" w:space="0" w:color="000000"/>
+              <w:bottom w:val="single" w:sz="8" w:space="0" w:color="000000"/>
+              <w:right w:val="single" w:sz="8" w:space="0" w:color="000000"/>
+            </w:tcBorders>
+            <w:tcMar>
+              <w:top w:w="100" w:type="dxa"/>
+              <w:left w:w="100" w:type="dxa"/>
+              <w:bottom w:w="100" w:type="dxa"/>
+              <w:right w:w="100" w:type="dxa"/>
+            </w:tcMar>
+            <w:hideMark/>
+          </w:tcPr>
+          <w:p>
+            <w:r>
+              <w:t>POST</w:t>
+            </w:r>
+          </w:p>
+        </w:tc>
+        <w:tc>
+          <w:tcPr>
+            <w:tcW w:w="0" w:type="auto"/>
+            <w:tcBorders>
+              <w:top w:val="single" w:sz="8" w:space="0" w:color="000000"/>
+              <w:left w:val="single" w:sz="8" w:space="0" w:color="000000"/>
+              <w:bottom w:val="single" w:sz="8" w:space="0" w:color="000000"/>
+              <w:right w:val="single" w:sz="8" w:space="0" w:color="000000"/>
+            </w:tcBorders>
+            <w:tcMar>
+              <w:top w:w="100" w:type="dxa"/>
+              <w:left w:w="100" w:type="dxa"/>
+              <w:bottom w:w="100" w:type="dxa"/>
+              <w:right w:w="100" w:type="dxa"/>
+            </w:tcMar>
+            <w:hideMark/>
+          </w:tcPr>
+          <w:p>
+            <w:r>
+              <w:t>./</w:t>
+            </w:r>
+            <w:proofErr w:type="spellStart"/>
+            <w:r>
+              <w:t>Assets</w:t>
+            </w:r>
+            <w:proofErr w:type="spellEnd"/>
+            <w:r>
+              <w:t>/php/</w:t>
+            </w:r>
+            <w:proofErr w:type="spellStart"/>
+            <w:r>
+              <w:t>add_task.php</w:t>
+            </w:r>
+            <w:proofErr w:type="spellEnd"/>
+          </w:p>
+        </w:tc>
+        <w:tc>
+          <w:tcPr>
+            <w:tcW w:w="0" w:type="auto"/>
+            <w:tcBorders>
+              <w:top w:val="single" w:sz="8" w:space="0" w:color="000000"/>
+              <w:left w:val="single" w:sz="8" w:space="0" w:color="000000"/>
+              <w:bottom w:val="single" w:sz="8" w:space="0" w:color="000000"/>
+              <w:right w:val="single" w:sz="8" w:space="0" w:color="000000"/>
+            </w:tcBorders>
+            <w:tcMar>
+              <w:top w:w="100" w:type="dxa"/>
+              <w:left w:w="100" w:type="dxa"/>
+              <w:bottom w:w="100" w:type="dxa"/>
+              <w:right w:w="100" w:type="dxa"/>
+            </w:tcMar>
+            <w:hideMark/>
+          </w:tcPr>
+          <w:p>
+            <w:r>
+              <w:t>JSON</w:t>
+            </w:r>
+          </w:p>
+        </w:tc>
+        <w:tc>
+          <w:tcPr>
+            <w:tcW w:w="0" w:type="auto"/>
+            <w:tcBorders>
+              <w:top w:val="single" w:sz="8" w:space="0" w:color="000000"/>
+              <w:left w:val="single" w:sz="8" w:space="0" w:color="000000"/>
+              <w:bottom w:val="single" w:sz="8" w:space="0" w:color="000000"/>
+              <w:right w:val="single" w:sz="8" w:space="0" w:color="000000"/>
+            </w:tcBorders>
+            <w:tcMar>
+              <w:top w:w="100" w:type="dxa"/>
+              <w:left w:w="100" w:type="dxa"/>
+              <w:bottom w:w="100" w:type="dxa"/>
+              <w:right w:w="100" w:type="dxa"/>
+            </w:tcMar>
+            <w:hideMark/>
+          </w:tcPr>
+          <w:p>
+            <w:r>
+              <w:t>JSON</w:t>
+            </w:r>
+          </w:p>
+        </w:tc>
+      </w:tr>
+    </w:tbl>
+    <w:p/>
+    <w:p>
+      <w:pPr>
+        <w:rPr>
+          <w:b/>
+          <w:bCs/>
+        </w:rPr>
+      </w:pPr>
+      <w:r>
+        <w:rPr>
+          <w:b/>
+          <w:bCs/>
+        </w:rPr>
+        <w:t>Kéréstörzs (</w:t>
+      </w:r>
+      <w:proofErr w:type="spellStart"/>
+      <w:r>
+        <w:rPr>
+          <w:b/>
+          <w:bCs/>
+        </w:rPr>
+        <w:t>Request</w:t>
+      </w:r>
+      <w:proofErr w:type="spellEnd"/>
+      <w:r>
+        <w:rPr>
+          <w:b/>
+          <w:bCs/>
+        </w:rPr>
+        <w:t xml:space="preserve"> Body) JSON:</w:t>
+      </w:r>
+    </w:p>
+    <w:p>
+      <w:r>
+        <w:t>{</w:t>
+      </w:r>
+    </w:p>
+    <w:p>
+      <w:r>
+        <w:lastRenderedPageBreak/>
+        <w:tab/>
+        <w:t>t_</w:t>
+      </w:r>
+      <w:proofErr w:type="spellStart"/>
+      <w:r>
+        <w:t>name</w:t>
+      </w:r>
+      <w:proofErr w:type="spellEnd"/>
+      <w:r>
+        <w:t>:”Teszt”</w:t>
+      </w:r>
+    </w:p>
+    <w:p>
+      <w:r>
+        <w:tab/>
+      </w:r>
+      <w:proofErr w:type="spellStart"/>
+      <w:r>
+        <w:t>description</w:t>
+      </w:r>
+      <w:proofErr w:type="spellEnd"/>
+      <w:r>
+        <w:t>:”Teszt leírása”</w:t>
+      </w:r>
+    </w:p>
+    <w:p>
+      <w:r>
+        <w:tab/>
+      </w:r>
+      <w:proofErr w:type="spellStart"/>
+      <w:r>
+        <w:t>label_id</w:t>
+      </w:r>
+      <w:proofErr w:type="spellEnd"/>
+      <w:r>
+        <w:t>: 1 // nem minden esetben szükséges</w:t>
+      </w:r>
+    </w:p>
+    <w:p>
+      <w:r>
+        <w:tab/>
+        <w:t>priority:1</w:t>
+      </w:r>
+    </w:p>
+    <w:p>
+      <w:r>
+        <w:tab/>
+        <w:t>progresson:0</w:t>
+      </w:r>
+    </w:p>
+    <w:p>
+      <w:r>
+        <w:tab/>
+        <w:t>deadline:2025-04-16</w:t>
+      </w:r>
+    </w:p>
+    <w:p>
+      <w:r>
+        <w:t>}</w:t>
+      </w:r>
+    </w:p>
+    <w:p/>
+    <w:p>
+      <w:pPr>
+        <w:rPr>
+          <w:b/>
+          <w:bCs/>
+        </w:rPr>
+      </w:pPr>
+      <w:r>
+        <w:rPr>
+          <w:b/>
+          <w:bCs/>
+        </w:rPr>
+        <w:t>Lehetséges Hibaüzenetek:</w:t>
+      </w:r>
+    </w:p>
+    <w:p>
+      <w:r>
+        <w:t>{</w:t>
+      </w:r>
+    </w:p>
+    <w:p>
+      <w:r>
+        <w:t>//Nincs bejelentkezve felhasználó</w:t>
+      </w:r>
+    </w:p>
+    <w:p>
+      <w:r>
+        <w:t>'</w:t>
+      </w:r>
+      <w:proofErr w:type="spellStart"/>
+      <w:r>
+        <w:t>success</w:t>
+      </w:r>
+      <w:proofErr w:type="spellEnd"/>
+      <w:r>
+        <w:t xml:space="preserve">' =&gt; </w:t>
+      </w:r>
+      <w:proofErr w:type="spellStart"/>
+      <w:r>
+        <w:t>false</w:t>
+      </w:r>
+      <w:proofErr w:type="spellEnd"/>
+      <w:r>
+        <w:t>, '</w:t>
+      </w:r>
+      <w:proofErr w:type="spellStart"/>
+      <w:r>
+        <w:t>message</w:t>
+      </w:r>
+      <w:proofErr w:type="spellEnd"/>
+      <w:r>
+        <w:t>' =&gt; 'felhasználó azonosító szükséges'</w:t>
+      </w:r>
+    </w:p>
+    <w:p>
+      <w:r>
+        <w:t>//Nincs dátum vagy feladat név</w:t>
+      </w:r>
+    </w:p>
+    <w:p>
+      <w:r>
+        <w:t>'</w:t>
+      </w:r>
+      <w:proofErr w:type="spellStart"/>
+      <w:r>
+        <w:t>success</w:t>
+      </w:r>
+      <w:proofErr w:type="spellEnd"/>
+      <w:r>
+        <w:t xml:space="preserve">' =&gt; </w:t>
+      </w:r>
+      <w:proofErr w:type="spellStart"/>
+      <w:r>
+        <w:t>false</w:t>
+      </w:r>
+      <w:proofErr w:type="spellEnd"/>
+      <w:r>
+        <w:t>, '</w:t>
+      </w:r>
+      <w:proofErr w:type="spellStart"/>
+      <w:r>
+        <w:t>message</w:t>
+      </w:r>
+      <w:proofErr w:type="spellEnd"/>
+      <w:r>
+        <w:t>' =&gt; 'Feladat név és dátum szükséges'</w:t>
+      </w:r>
+    </w:p>
+    <w:p>
+      <w:r>
+        <w:t>//Már vettünk fel ilyen néven feladatot arra a napra</w:t>
+      </w:r>
+    </w:p>
+    <w:p>
+      <w:r>
+        <w:t>'</w:t>
+      </w:r>
+      <w:proofErr w:type="spellStart"/>
+      <w:r>
+        <w:t>success</w:t>
+      </w:r>
+      <w:proofErr w:type="spellEnd"/>
+      <w:r>
+        <w:t xml:space="preserve">' =&gt; </w:t>
+      </w:r>
+      <w:proofErr w:type="spellStart"/>
+      <w:r>
+        <w:t>false</w:t>
+      </w:r>
+      <w:proofErr w:type="spellEnd"/>
+      <w:r>
+        <w:t>, '</w:t>
+      </w:r>
+      <w:proofErr w:type="spellStart"/>
+      <w:r>
+        <w:t>message</w:t>
+      </w:r>
+      <w:proofErr w:type="spellEnd"/>
+      <w:r>
+        <w:t>' =&gt; 'Ilyen nevű feladat már létezik ezen a napon'</w:t>
+      </w:r>
+    </w:p>
+    <w:p>
+      <w:r>
+        <w:t>//Sikertelen lekérdezés</w:t>
+      </w:r>
+    </w:p>
+    <w:p>
+      <w:r>
+        <w:t>'</w:t>
+      </w:r>
+      <w:proofErr w:type="spellStart"/>
+      <w:r>
+        <w:t>success</w:t>
+      </w:r>
+      <w:proofErr w:type="spellEnd"/>
+      <w:r>
+        <w:t xml:space="preserve">' =&gt; </w:t>
+      </w:r>
+      <w:proofErr w:type="spellStart"/>
+      <w:r>
+        <w:t>false</w:t>
+      </w:r>
+      <w:proofErr w:type="spellEnd"/>
+      <w:r>
+        <w:t>, '</w:t>
+      </w:r>
+      <w:proofErr w:type="spellStart"/>
+      <w:r>
+        <w:t>message</w:t>
+      </w:r>
+      <w:proofErr w:type="spellEnd"/>
+      <w:r>
+        <w:t>' =&gt; '</w:t>
+      </w:r>
+      <w:proofErr w:type="spellStart"/>
+      <w:r>
+        <w:t>Query</w:t>
+      </w:r>
+      <w:proofErr w:type="spellEnd"/>
+      <w:r>
+        <w:t xml:space="preserve"> </w:t>
+      </w:r>
+      <w:proofErr w:type="spellStart"/>
+      <w:r>
+        <w:t>failed</w:t>
+      </w:r>
+      <w:proofErr w:type="spellEnd"/>
+      <w:r>
+        <w:t>: ' . $e-&gt;</w:t>
+      </w:r>
+      <w:proofErr w:type="spellStart"/>
+      <w:r>
+        <w:t>getMessage</w:t>
+      </w:r>
+      <w:proofErr w:type="spellEnd"/>
+      <w:r>
+        <w:t>()</w:t>
+      </w:r>
+    </w:p>
+    <w:p>
+      <w:r>
+        <w:t>}</w:t>
+      </w:r>
+    </w:p>
+    <w:p>
+      <w:pPr>
+        <w:rPr>
+          <w:b/>
+          <w:bCs/>
+        </w:rPr>
+      </w:pPr>
+      <w:r>
+        <w:rPr>
+          <w:b/>
+          <w:bCs/>
+        </w:rPr>
+        <w:t>Sikeres beszúrás esetén</w:t>
+      </w:r>
+    </w:p>
+    <w:p>
+      <w:r>
+        <w:t>{</w:t>
+      </w:r>
+    </w:p>
+    <w:p>
+      <w:r>
+        <w:t>'</w:t>
+      </w:r>
+      <w:proofErr w:type="spellStart"/>
+      <w:r>
+        <w:t>success</w:t>
+      </w:r>
+      <w:proofErr w:type="spellEnd"/>
+      <w:r>
+        <w:t xml:space="preserve">' =&gt; </w:t>
+      </w:r>
+      <w:proofErr w:type="spellStart"/>
+      <w:r>
+        <w:t>true</w:t>
+      </w:r>
+      <w:proofErr w:type="spellEnd"/>
+      <w:r>
+        <w:t>, '</w:t>
+      </w:r>
+      <w:proofErr w:type="spellStart"/>
+      <w:r>
+        <w:t>message</w:t>
+      </w:r>
+      <w:proofErr w:type="spellEnd"/>
+      <w:r>
+        <w:t>' =&gt; 'Feladat sikeresen hozzáadva '</w:t>
+      </w:r>
+    </w:p>
+    <w:p>
+      <w:r>
+        <w:t>}</w:t>
+      </w:r>
+    </w:p>
+    <w:p/>
+    <w:p>
+      <w:pPr>
+        <w:pStyle w:val="Cmsor1"/>
+        <w:rPr>
+          <w:b/>
+          <w:bCs/>
+        </w:rPr>
+      </w:pPr>
+      <w:proofErr w:type="spellStart"/>
+      <w:r>
+        <w:rPr>
+          <w:b/>
+          <w:bCs/>
+        </w:rPr>
+        <w:t>logout.php</w:t>
+      </w:r>
+      <w:proofErr w:type="spellEnd"/>
+    </w:p>
+    <w:p>
+      <w:r>
+        <w:t xml:space="preserve">1.Ellenőrzi a kérést típust </w:t>
+      </w:r>
+      <w:r>
+        <w:tab/>
+      </w:r>
+    </w:p>
+    <w:p>
+      <w:r>
+        <w:t>2.Nullázza a Sessiont </w:t>
+      </w:r>
+    </w:p>
+    <w:p/>
+    <w:p/>
+    <w:p/>
+    <w:tbl>
+      <w:tblPr>
+        <w:tblW w:w="8946" w:type="dxa"/>
+        <w:tblCellMar>
+          <w:top w:w="15" w:type="dxa"/>
+          <w:left w:w="15" w:type="dxa"/>
+          <w:bottom w:w="15" w:type="dxa"/>
+          <w:right w:w="15" w:type="dxa"/>
+        </w:tblCellMar>
+        <w:tblLook w:val="04A0" w:firstRow="1" w:lastRow="0" w:firstColumn="1" w:lastColumn="0" w:noHBand="0" w:noVBand="1"/>
+      </w:tblPr>
+      <w:tblGrid>
+        <w:gridCol w:w="1865"/>
+        <w:gridCol w:w="4462"/>
+        <w:gridCol w:w="1208"/>
+        <w:gridCol w:w="1411"/>
+      </w:tblGrid>
+      <w:tr>
+        <w:trPr>
+          <w:trHeight w:val="405"/>
+        </w:trPr>
+        <w:tc>
+          <w:tcPr>
+            <w:tcW w:w="0" w:type="auto"/>
+            <w:tcBorders>
+              <w:top w:val="single" w:sz="8" w:space="0" w:color="000000"/>
+              <w:left w:val="single" w:sz="8" w:space="0" w:color="000000"/>
+              <w:bottom w:val="single" w:sz="8" w:space="0" w:color="000000"/>
+              <w:right w:val="single" w:sz="8" w:space="0" w:color="000000"/>
+            </w:tcBorders>
+            <w:tcMar>
+              <w:top w:w="100" w:type="dxa"/>
+              <w:left w:w="100" w:type="dxa"/>
+              <w:bottom w:w="100" w:type="dxa"/>
+              <w:right w:w="100" w:type="dxa"/>
+            </w:tcMar>
+            <w:hideMark/>
+          </w:tcPr>
+          <w:p>
+            <w:r>
+              <w:lastRenderedPageBreak/>
+              <w:t>Metódus</w:t>
+            </w:r>
+          </w:p>
+        </w:tc>
+        <w:tc>
+          <w:tcPr>
+            <w:tcW w:w="0" w:type="auto"/>
+            <w:tcBorders>
+              <w:top w:val="single" w:sz="8" w:space="0" w:color="000000"/>
+              <w:left w:val="single" w:sz="8" w:space="0" w:color="000000"/>
+              <w:bottom w:val="single" w:sz="8" w:space="0" w:color="000000"/>
+              <w:right w:val="single" w:sz="8" w:space="0" w:color="000000"/>
+            </w:tcBorders>
+            <w:tcMar>
+              <w:top w:w="100" w:type="dxa"/>
+              <w:left w:w="100" w:type="dxa"/>
+              <w:bottom w:w="100" w:type="dxa"/>
+              <w:right w:w="100" w:type="dxa"/>
+            </w:tcMar>
+            <w:hideMark/>
+          </w:tcPr>
+          <w:p>
+            <w:r>
+              <w:t>URL</w:t>
+            </w:r>
+          </w:p>
+        </w:tc>
+        <w:tc>
+          <w:tcPr>
+            <w:tcW w:w="0" w:type="auto"/>
+            <w:tcBorders>
+              <w:top w:val="single" w:sz="8" w:space="0" w:color="000000"/>
+              <w:left w:val="single" w:sz="8" w:space="0" w:color="000000"/>
+              <w:bottom w:val="single" w:sz="8" w:space="0" w:color="000000"/>
+              <w:right w:val="single" w:sz="8" w:space="0" w:color="000000"/>
+            </w:tcBorders>
+            <w:tcMar>
+              <w:top w:w="100" w:type="dxa"/>
+              <w:left w:w="100" w:type="dxa"/>
+              <w:bottom w:w="100" w:type="dxa"/>
+              <w:right w:w="100" w:type="dxa"/>
+            </w:tcMar>
+            <w:hideMark/>
+          </w:tcPr>
+          <w:p>
+            <w:r>
+              <w:t>Body</w:t>
+            </w:r>
+          </w:p>
+        </w:tc>
+        <w:tc>
+          <w:tcPr>
+            <w:tcW w:w="0" w:type="auto"/>
+            <w:tcBorders>
+              <w:top w:val="single" w:sz="8" w:space="0" w:color="000000"/>
+              <w:left w:val="single" w:sz="8" w:space="0" w:color="000000"/>
+              <w:bottom w:val="single" w:sz="8" w:space="0" w:color="000000"/>
+              <w:right w:val="single" w:sz="8" w:space="0" w:color="000000"/>
+            </w:tcBorders>
+            <w:tcMar>
+              <w:top w:w="100" w:type="dxa"/>
+              <w:left w:w="100" w:type="dxa"/>
+              <w:bottom w:w="100" w:type="dxa"/>
+              <w:right w:w="100" w:type="dxa"/>
+            </w:tcMar>
+            <w:hideMark/>
+          </w:tcPr>
+          <w:p>
+            <w:r>
+              <w:t>Válasz</w:t>
+            </w:r>
+          </w:p>
+        </w:tc>
+      </w:tr>
+      <w:tr>
+        <w:trPr>
+          <w:trHeight w:val="405"/>
+        </w:trPr>
+        <w:tc>
+          <w:tcPr>
+            <w:tcW w:w="0" w:type="auto"/>
+            <w:tcBorders>
+              <w:top w:val="single" w:sz="8" w:space="0" w:color="000000"/>
+              <w:left w:val="single" w:sz="8" w:space="0" w:color="000000"/>
+              <w:bottom w:val="single" w:sz="8" w:space="0" w:color="000000"/>
+              <w:right w:val="single" w:sz="8" w:space="0" w:color="000000"/>
+            </w:tcBorders>
+            <w:tcMar>
+              <w:top w:w="100" w:type="dxa"/>
+              <w:left w:w="100" w:type="dxa"/>
+              <w:bottom w:w="100" w:type="dxa"/>
+              <w:right w:w="100" w:type="dxa"/>
+            </w:tcMar>
+            <w:hideMark/>
+          </w:tcPr>
+          <w:p>
+            <w:r>
+              <w:t>POST</w:t>
+            </w:r>
+          </w:p>
+        </w:tc>
+        <w:tc>
+          <w:tcPr>
+            <w:tcW w:w="0" w:type="auto"/>
+            <w:tcBorders>
+              <w:top w:val="single" w:sz="8" w:space="0" w:color="000000"/>
+              <w:left w:val="single" w:sz="8" w:space="0" w:color="000000"/>
+              <w:bottom w:val="single" w:sz="8" w:space="0" w:color="000000"/>
+              <w:right w:val="single" w:sz="8" w:space="0" w:color="000000"/>
+            </w:tcBorders>
+            <w:tcMar>
+              <w:top w:w="100" w:type="dxa"/>
+              <w:left w:w="100" w:type="dxa"/>
+              <w:bottom w:w="100" w:type="dxa"/>
+              <w:right w:w="100" w:type="dxa"/>
+            </w:tcMar>
+            <w:hideMark/>
+          </w:tcPr>
+          <w:p>
+            <w:r>
+              <w:t>./</w:t>
+            </w:r>
+            <w:proofErr w:type="spellStart"/>
+            <w:r>
+              <w:t>Assets</w:t>
+            </w:r>
+            <w:proofErr w:type="spellEnd"/>
+            <w:r>
+              <w:t>/php/</w:t>
+            </w:r>
+            <w:proofErr w:type="spellStart"/>
+            <w:r>
+              <w:t>logout.php</w:t>
+            </w:r>
+            <w:proofErr w:type="spellEnd"/>
+          </w:p>
+        </w:tc>
+        <w:tc>
+          <w:tcPr>
+            <w:tcW w:w="0" w:type="auto"/>
+            <w:tcBorders>
+              <w:top w:val="single" w:sz="8" w:space="0" w:color="000000"/>
+              <w:left w:val="single" w:sz="8" w:space="0" w:color="000000"/>
+              <w:bottom w:val="single" w:sz="8" w:space="0" w:color="000000"/>
+              <w:right w:val="single" w:sz="8" w:space="0" w:color="000000"/>
+            </w:tcBorders>
+            <w:tcMar>
+              <w:top w:w="100" w:type="dxa"/>
+              <w:left w:w="100" w:type="dxa"/>
+              <w:bottom w:w="100" w:type="dxa"/>
+              <w:right w:w="100" w:type="dxa"/>
+            </w:tcMar>
+            <w:hideMark/>
+          </w:tcPr>
+          <w:p>
+            <w:r>
+              <w:t>Üres</w:t>
+            </w:r>
+          </w:p>
+        </w:tc>
+        <w:tc>
+          <w:tcPr>
+            <w:tcW w:w="0" w:type="auto"/>
+            <w:tcBorders>
+              <w:top w:val="single" w:sz="8" w:space="0" w:color="000000"/>
+              <w:left w:val="single" w:sz="8" w:space="0" w:color="000000"/>
+              <w:bottom w:val="single" w:sz="8" w:space="0" w:color="000000"/>
+              <w:right w:val="single" w:sz="8" w:space="0" w:color="000000"/>
+            </w:tcBorders>
+            <w:tcMar>
+              <w:top w:w="100" w:type="dxa"/>
+              <w:left w:w="100" w:type="dxa"/>
+              <w:bottom w:w="100" w:type="dxa"/>
+              <w:right w:w="100" w:type="dxa"/>
+            </w:tcMar>
+            <w:hideMark/>
+          </w:tcPr>
+          <w:p>
+            <w:r>
+              <w:t>JSON</w:t>
+            </w:r>
+          </w:p>
+        </w:tc>
+      </w:tr>
+    </w:tbl>
+    <w:p/>
+    <w:p>
+      <w:pPr>
+        <w:rPr>
+          <w:b/>
+          <w:bCs/>
+        </w:rPr>
+      </w:pPr>
+      <w:r>
+        <w:rPr>
+          <w:b/>
+          <w:bCs/>
+        </w:rPr>
+        <w:t>Lehetséges Hibaüzenetek:</w:t>
+      </w:r>
+    </w:p>
+    <w:p>
+      <w:r>
+        <w:t>{</w:t>
+      </w:r>
+    </w:p>
+    <w:p>
+      <w:r>
+        <w:t>// Nem megfelelő metódus</w:t>
+      </w:r>
+    </w:p>
+    <w:p>
+      <w:r>
+        <w:t>'</w:t>
+      </w:r>
+      <w:proofErr w:type="spellStart"/>
+      <w:r>
+        <w:t>error</w:t>
+      </w:r>
+      <w:proofErr w:type="spellEnd"/>
+      <w:r>
+        <w:t>' =&gt; '</w:t>
+      </w:r>
+      <w:proofErr w:type="spellStart"/>
+      <w:r>
+        <w:t>Method</w:t>
+      </w:r>
+      <w:proofErr w:type="spellEnd"/>
+      <w:r>
+        <w:t xml:space="preserve"> </w:t>
+      </w:r>
+      <w:proofErr w:type="spellStart"/>
+      <w:r>
+        <w:t>not</w:t>
+      </w:r>
+      <w:proofErr w:type="spellEnd"/>
+      <w:r>
+        <w:t xml:space="preserve"> </w:t>
+      </w:r>
+      <w:proofErr w:type="spellStart"/>
+      <w:r>
+        <w:t>allowed</w:t>
+      </w:r>
+      <w:proofErr w:type="spellEnd"/>
+      <w:r>
+        <w:t>']</w:t>
+      </w:r>
+    </w:p>
+    <w:p>
+      <w:r>
+        <w:t>}</w:t>
+      </w:r>
+    </w:p>
+    <w:p>
+      <w:pPr>
+        <w:rPr>
+          <w:b/>
+          <w:bCs/>
+        </w:rPr>
+      </w:pPr>
+      <w:r>
+        <w:rPr>
+          <w:b/>
+          <w:bCs/>
+        </w:rPr>
+        <w:t>Sikeres kijelentkezés esetén</w:t>
+      </w:r>
+    </w:p>
+    <w:p>
+      <w:r>
+        <w:t>{</w:t>
+      </w:r>
+    </w:p>
+    <w:p>
+      <w:r>
+        <w:t>''</w:t>
+      </w:r>
+      <w:proofErr w:type="spellStart"/>
+      <w:r>
+        <w:t>success</w:t>
+      </w:r>
+      <w:proofErr w:type="spellEnd"/>
+      <w:r>
+        <w:t xml:space="preserve">' =&gt; </w:t>
+      </w:r>
+      <w:proofErr w:type="spellStart"/>
+      <w:r>
+        <w:t>true</w:t>
+      </w:r>
+      <w:proofErr w:type="spellEnd"/>
+    </w:p>
+    <w:p>
+      <w:r>
+        <w:t>}</w:t>
+      </w:r>
+    </w:p>
+    <w:p/>
+    <w:p>
+      <w:pPr>
+        <w:pStyle w:val="Cmsor1"/>
+        <w:rPr>
+          <w:b/>
+          <w:bCs/>
+        </w:rPr>
+      </w:pPr>
+      <w:proofErr w:type="spellStart"/>
+      <w:r>
+        <w:rPr>
+          <w:b/>
+          <w:bCs/>
+        </w:rPr>
+        <w:t>labels.php</w:t>
+      </w:r>
+      <w:proofErr w:type="spellEnd"/>
+    </w:p>
+    <w:p>
+      <w:pPr>
+        <w:numPr>
+          <w:ilvl w:val="0"/>
+          <w:numId w:val="5"/>
+        </w:numPr>
+      </w:pPr>
+      <w:r>
+        <w:t>Lekérdezi az összes címkét</w:t>
+      </w:r>
+    </w:p>
+    <w:p/>
+    <w:tbl>
+      <w:tblPr>
+        <w:tblW w:w="8860" w:type="dxa"/>
+        <w:tblCellMar>
+          <w:top w:w="15" w:type="dxa"/>
+          <w:left w:w="15" w:type="dxa"/>
+          <w:bottom w:w="15" w:type="dxa"/>
+          <w:right w:w="15" w:type="dxa"/>
+        </w:tblCellMar>
+        <w:tblLook w:val="04A0" w:firstRow="1" w:lastRow="0" w:firstColumn="1" w:lastColumn="0" w:noHBand="0" w:noVBand="1"/>
+      </w:tblPr>
+      <w:tblGrid>
+        <w:gridCol w:w="1870"/>
+        <w:gridCol w:w="4365"/>
+        <w:gridCol w:w="1211"/>
+        <w:gridCol w:w="1414"/>
+      </w:tblGrid>
+      <w:tr>
+        <w:trPr>
+          <w:trHeight w:val="450"/>
+        </w:trPr>
+        <w:tc>
+          <w:tcPr>
+            <w:tcW w:w="0" w:type="auto"/>
+            <w:tcBorders>
+              <w:top w:val="single" w:sz="8" w:space="0" w:color="000000"/>
+              <w:left w:val="single" w:sz="8" w:space="0" w:color="000000"/>
+              <w:bottom w:val="single" w:sz="8" w:space="0" w:color="000000"/>
+              <w:right w:val="single" w:sz="8" w:space="0" w:color="000000"/>
+            </w:tcBorders>
+            <w:tcMar>
+              <w:top w:w="100" w:type="dxa"/>
+              <w:left w:w="100" w:type="dxa"/>
+              <w:bottom w:w="100" w:type="dxa"/>
+              <w:right w:w="100" w:type="dxa"/>
+            </w:tcMar>
+            <w:hideMark/>
+          </w:tcPr>
+          <w:p>
+            <w:r>
+              <w:t>Metódus</w:t>
+            </w:r>
+          </w:p>
+        </w:tc>
+        <w:tc>
+          <w:tcPr>
+            <w:tcW w:w="0" w:type="auto"/>
+            <w:tcBorders>
+              <w:top w:val="single" w:sz="8" w:space="0" w:color="000000"/>
+              <w:left w:val="single" w:sz="8" w:space="0" w:color="000000"/>
+              <w:bottom w:val="single" w:sz="8" w:space="0" w:color="000000"/>
+              <w:right w:val="single" w:sz="8" w:space="0" w:color="000000"/>
+            </w:tcBorders>
+            <w:tcMar>
+              <w:top w:w="100" w:type="dxa"/>
+              <w:left w:w="100" w:type="dxa"/>
+              <w:bottom w:w="100" w:type="dxa"/>
+              <w:right w:w="100" w:type="dxa"/>
+            </w:tcMar>
+            <w:hideMark/>
+          </w:tcPr>
+          <w:p>
+            <w:r>
+              <w:t>URL</w:t>
+            </w:r>
+          </w:p>
+        </w:tc>
+        <w:tc>
+          <w:tcPr>
+            <w:tcW w:w="0" w:type="auto"/>
+            <w:tcBorders>
+              <w:top w:val="single" w:sz="8" w:space="0" w:color="000000"/>
+              <w:left w:val="single" w:sz="8" w:space="0" w:color="000000"/>
+              <w:bottom w:val="single" w:sz="8" w:space="0" w:color="000000"/>
+              <w:right w:val="single" w:sz="8" w:space="0" w:color="000000"/>
+            </w:tcBorders>
+            <w:tcMar>
+              <w:top w:w="100" w:type="dxa"/>
+              <w:left w:w="100" w:type="dxa"/>
+              <w:bottom w:w="100" w:type="dxa"/>
+              <w:right w:w="100" w:type="dxa"/>
+            </w:tcMar>
+            <w:hideMark/>
+          </w:tcPr>
+          <w:p>
+            <w:r>
+              <w:t>Body</w:t>
+            </w:r>
+          </w:p>
+        </w:tc>
+        <w:tc>
+          <w:tcPr>
+            <w:tcW w:w="0" w:type="auto"/>
+            <w:tcBorders>
+              <w:top w:val="single" w:sz="8" w:space="0" w:color="000000"/>
+              <w:left w:val="single" w:sz="8" w:space="0" w:color="000000"/>
+              <w:bottom w:val="single" w:sz="8" w:space="0" w:color="000000"/>
+              <w:right w:val="single" w:sz="8" w:space="0" w:color="000000"/>
+            </w:tcBorders>
+            <w:tcMar>
+              <w:top w:w="100" w:type="dxa"/>
+              <w:left w:w="100" w:type="dxa"/>
+              <w:bottom w:w="100" w:type="dxa"/>
+              <w:right w:w="100" w:type="dxa"/>
+            </w:tcMar>
+            <w:hideMark/>
+          </w:tcPr>
+          <w:p>
+            <w:r>
+              <w:t>Válasz</w:t>
+            </w:r>
+          </w:p>
+        </w:tc>
+      </w:tr>
+      <w:tr>
+        <w:trPr>
+          <w:trHeight w:val="450"/>
+        </w:trPr>
+        <w:tc>
+          <w:tcPr>
+            <w:tcW w:w="0" w:type="auto"/>
+            <w:tcBorders>
+              <w:top w:val="single" w:sz="8" w:space="0" w:color="000000"/>
+              <w:left w:val="single" w:sz="8" w:space="0" w:color="000000"/>
+              <w:bottom w:val="single" w:sz="8" w:space="0" w:color="000000"/>
+              <w:right w:val="single" w:sz="8" w:space="0" w:color="000000"/>
+            </w:tcBorders>
+            <w:tcMar>
+              <w:top w:w="100" w:type="dxa"/>
+              <w:left w:w="100" w:type="dxa"/>
+              <w:bottom w:w="100" w:type="dxa"/>
+              <w:right w:w="100" w:type="dxa"/>
+            </w:tcMar>
+            <w:hideMark/>
+          </w:tcPr>
+          <w:p>
+            <w:r>
+              <w:t>GET</w:t>
+            </w:r>
+          </w:p>
+        </w:tc>
+        <w:tc>
+          <w:tcPr>
+            <w:tcW w:w="0" w:type="auto"/>
+            <w:tcBorders>
+              <w:top w:val="single" w:sz="8" w:space="0" w:color="000000"/>
+              <w:left w:val="single" w:sz="8" w:space="0" w:color="000000"/>
+              <w:bottom w:val="single" w:sz="8" w:space="0" w:color="000000"/>
+              <w:right w:val="single" w:sz="8" w:space="0" w:color="000000"/>
+            </w:tcBorders>
+            <w:tcMar>
+              <w:top w:w="100" w:type="dxa"/>
+              <w:left w:w="100" w:type="dxa"/>
+              <w:bottom w:w="100" w:type="dxa"/>
+              <w:right w:w="100" w:type="dxa"/>
+            </w:tcMar>
+            <w:hideMark/>
+          </w:tcPr>
+          <w:p>
+            <w:r>
+              <w:t>./</w:t>
+            </w:r>
+            <w:proofErr w:type="spellStart"/>
+            <w:r>
+              <w:t>Assets</w:t>
+            </w:r>
+            <w:proofErr w:type="spellEnd"/>
+            <w:r>
+              <w:t>/php/</w:t>
+            </w:r>
+            <w:proofErr w:type="spellStart"/>
+            <w:r>
+              <w:t>labels.php</w:t>
+            </w:r>
+            <w:proofErr w:type="spellEnd"/>
+          </w:p>
+        </w:tc>
+        <w:tc>
+          <w:tcPr>
+            <w:tcW w:w="0" w:type="auto"/>
+            <w:tcBorders>
+              <w:top w:val="single" w:sz="8" w:space="0" w:color="000000"/>
+              <w:left w:val="single" w:sz="8" w:space="0" w:color="000000"/>
+              <w:bottom w:val="single" w:sz="8" w:space="0" w:color="000000"/>
+              <w:right w:val="single" w:sz="8" w:space="0" w:color="000000"/>
+            </w:tcBorders>
+            <w:tcMar>
+              <w:top w:w="100" w:type="dxa"/>
+              <w:left w:w="100" w:type="dxa"/>
+              <w:bottom w:w="100" w:type="dxa"/>
+              <w:right w:w="100" w:type="dxa"/>
+            </w:tcMar>
+            <w:hideMark/>
+          </w:tcPr>
+          <w:p>
+            <w:r>
+              <w:t>Üres</w:t>
+            </w:r>
+          </w:p>
+        </w:tc>
+        <w:tc>
+          <w:tcPr>
+            <w:tcW w:w="0" w:type="auto"/>
+            <w:tcBorders>
+              <w:top w:val="single" w:sz="8" w:space="0" w:color="000000"/>
+              <w:left w:val="single" w:sz="8" w:space="0" w:color="000000"/>
+              <w:bottom w:val="single" w:sz="8" w:space="0" w:color="000000"/>
+              <w:right w:val="single" w:sz="8" w:space="0" w:color="000000"/>
+            </w:tcBorders>
+            <w:tcMar>
+              <w:top w:w="100" w:type="dxa"/>
+              <w:left w:w="100" w:type="dxa"/>
+              <w:bottom w:w="100" w:type="dxa"/>
+              <w:right w:w="100" w:type="dxa"/>
+            </w:tcMar>
+            <w:hideMark/>
+          </w:tcPr>
+          <w:p>
+            <w:r>
+              <w:t>JSON</w:t>
+            </w:r>
+          </w:p>
+        </w:tc>
+      </w:tr>
+    </w:tbl>
+    <w:p/>
+    <w:p>
+      <w:pPr>
+        <w:rPr>
+          <w:b/>
+          <w:bCs/>
+        </w:rPr>
+      </w:pPr>
+      <w:r>
+        <w:rPr>
+          <w:b/>
+          <w:bCs/>
+        </w:rPr>
+        <w:t>Lehetséges Hibaüzenetek:</w:t>
+      </w:r>
+    </w:p>
+    <w:p>
+      <w:r>
+        <w:t>{</w:t>
+      </w:r>
+    </w:p>
+    <w:p>
+      <w:r>
+        <w:t>// Sikertelen lekérdezés</w:t>
+      </w:r>
+    </w:p>
+    <w:p>
+      <w:r>
+        <w:t>''</w:t>
+      </w:r>
+      <w:proofErr w:type="spellStart"/>
+      <w:r>
+        <w:t>success</w:t>
+      </w:r>
+      <w:proofErr w:type="spellEnd"/>
+      <w:r>
+        <w:t xml:space="preserve">' =&gt; </w:t>
+      </w:r>
+      <w:proofErr w:type="spellStart"/>
+      <w:r>
+        <w:t>false</w:t>
+      </w:r>
+      <w:proofErr w:type="spellEnd"/>
+      <w:r>
+        <w:t>, '</w:t>
+      </w:r>
+      <w:proofErr w:type="spellStart"/>
+      <w:r>
+        <w:t>message</w:t>
+      </w:r>
+      <w:proofErr w:type="spellEnd"/>
+      <w:r>
+        <w:t>' =&gt; '</w:t>
+      </w:r>
+      <w:proofErr w:type="spellStart"/>
+      <w:r>
+        <w:t>Query</w:t>
+      </w:r>
+      <w:proofErr w:type="spellEnd"/>
+      <w:r>
+        <w:t xml:space="preserve"> </w:t>
+      </w:r>
+      <w:proofErr w:type="spellStart"/>
+      <w:r>
+        <w:t>failed</w:t>
+      </w:r>
+      <w:proofErr w:type="spellEnd"/>
+      <w:r>
+        <w:t>: ' . $e-&gt;</w:t>
+      </w:r>
+      <w:proofErr w:type="spellStart"/>
+      <w:r>
+        <w:t>getMessage</w:t>
+      </w:r>
+      <w:proofErr w:type="spellEnd"/>
+      <w:r>
+        <w:t>()]</w:t>
+      </w:r>
+    </w:p>
+    <w:p>
+      <w:r>
+        <w:t>}</w:t>
+      </w:r>
+    </w:p>
+    <w:p>
+      <w:pPr>
+        <w:rPr>
+          <w:b/>
+          <w:bCs/>
+        </w:rPr>
+      </w:pPr>
+      <w:r>
+        <w:rPr>
+          <w:b/>
+          <w:bCs/>
+        </w:rPr>
+        <w:t>Sikeres Lekérdezés esetén</w:t>
+      </w:r>
+    </w:p>
+    <w:p>
+      <w:r>
+        <w:t>{</w:t>
+      </w:r>
+    </w:p>
+    <w:p>
+      <w:r>
+        <w:t>'</w:t>
+      </w:r>
+      <w:proofErr w:type="spellStart"/>
+      <w:r>
+        <w:t>success</w:t>
+      </w:r>
+      <w:proofErr w:type="spellEnd"/>
+      <w:r>
+        <w:t xml:space="preserve">' =&gt; </w:t>
+      </w:r>
+      <w:proofErr w:type="spellStart"/>
+      <w:r>
+        <w:t>true</w:t>
+      </w:r>
+      <w:proofErr w:type="spellEnd"/>
+      <w:r>
+        <w:t>, '</w:t>
+      </w:r>
+      <w:proofErr w:type="spellStart"/>
+      <w:r>
+        <w:t>labels</w:t>
+      </w:r>
+      <w:proofErr w:type="spellEnd"/>
+      <w:r>
+        <w:t>' =&gt; $</w:t>
+      </w:r>
+      <w:proofErr w:type="spellStart"/>
+      <w:r>
+        <w:t>labels</w:t>
+      </w:r>
+      <w:proofErr w:type="spellEnd"/>
+    </w:p>
+    <w:p>
+      <w:r>
+        <w:t>}</w:t>
+      </w:r>
+    </w:p>
+    <w:p/>
+    <w:p>
+      <w:pPr>
+        <w:rPr>
+          <w:b/>
+          <w:bCs/>
+        </w:rPr>
+      </w:pPr>
+      <w:proofErr w:type="spellStart"/>
+      <w:r>
+        <w:rPr>
+          <w:b/>
+          <w:bCs/>
+        </w:rPr>
+        <w:lastRenderedPageBreak/>
+        <w:t>profile_details.php</w:t>
+      </w:r>
+      <w:proofErr w:type="spellEnd"/>
+    </w:p>
+    <w:p>
+      <w:pPr>
+        <w:numPr>
+          <w:ilvl w:val="0"/>
+          <w:numId w:val="6"/>
+        </w:numPr>
+      </w:pPr>
+      <w:r>
+        <w:t>Ellenőrzi a metódust illetve be van e jelentkezve a felhasználó</w:t>
+      </w:r>
+    </w:p>
+    <w:p>
+      <w:pPr>
+        <w:numPr>
+          <w:ilvl w:val="0"/>
+          <w:numId w:val="6"/>
+        </w:numPr>
+      </w:pPr>
+      <w:r>
+        <w:t>Végrehajtja a lekérdezést</w:t>
+      </w:r>
+    </w:p>
+    <w:p/>
+    <w:tbl>
+      <w:tblPr>
+        <w:tblW w:w="8581" w:type="dxa"/>
+        <w:tblCellMar>
+          <w:top w:w="15" w:type="dxa"/>
+          <w:left w:w="15" w:type="dxa"/>
+          <w:bottom w:w="15" w:type="dxa"/>
+          <w:right w:w="15" w:type="dxa"/>
+        </w:tblCellMar>
+        <w:tblLook w:val="04A0" w:firstRow="1" w:lastRow="0" w:firstColumn="1" w:lastColumn="0" w:noHBand="0" w:noVBand="1"/>
+      </w:tblPr>
+      <w:tblGrid>
+        <w:gridCol w:w="1559"/>
+        <w:gridCol w:w="4833"/>
+        <w:gridCol w:w="1010"/>
+        <w:gridCol w:w="1179"/>
+      </w:tblGrid>
+      <w:tr>
+        <w:trPr>
+          <w:trHeight w:val="469"/>
+        </w:trPr>
+        <w:tc>
+          <w:tcPr>
+            <w:tcW w:w="0" w:type="auto"/>
+            <w:tcBorders>
+              <w:top w:val="single" w:sz="8" w:space="0" w:color="000000"/>
+              <w:left w:val="single" w:sz="8" w:space="0" w:color="000000"/>
+              <w:bottom w:val="single" w:sz="8" w:space="0" w:color="000000"/>
+              <w:right w:val="single" w:sz="8" w:space="0" w:color="000000"/>
+            </w:tcBorders>
+            <w:tcMar>
+              <w:top w:w="100" w:type="dxa"/>
+              <w:left w:w="100" w:type="dxa"/>
+              <w:bottom w:w="100" w:type="dxa"/>
+              <w:right w:w="100" w:type="dxa"/>
+            </w:tcMar>
+            <w:hideMark/>
+          </w:tcPr>
+          <w:p>
+            <w:r>
+              <w:t>Metódus</w:t>
+            </w:r>
+          </w:p>
+        </w:tc>
+        <w:tc>
+          <w:tcPr>
+            <w:tcW w:w="0" w:type="auto"/>
+            <w:tcBorders>
+              <w:top w:val="single" w:sz="8" w:space="0" w:color="000000"/>
+              <w:left w:val="single" w:sz="8" w:space="0" w:color="000000"/>
+              <w:bottom w:val="single" w:sz="8" w:space="0" w:color="000000"/>
+              <w:right w:val="single" w:sz="8" w:space="0" w:color="000000"/>
+            </w:tcBorders>
+            <w:tcMar>
+              <w:top w:w="100" w:type="dxa"/>
+              <w:left w:w="100" w:type="dxa"/>
+              <w:bottom w:w="100" w:type="dxa"/>
+              <w:right w:w="100" w:type="dxa"/>
+            </w:tcMar>
+            <w:hideMark/>
+          </w:tcPr>
+          <w:p>
+            <w:r>
+              <w:t>URL</w:t>
+            </w:r>
+          </w:p>
+        </w:tc>
+        <w:tc>
+          <w:tcPr>
+            <w:tcW w:w="0" w:type="auto"/>
+            <w:tcBorders>
+              <w:top w:val="single" w:sz="8" w:space="0" w:color="000000"/>
+              <w:left w:val="single" w:sz="8" w:space="0" w:color="000000"/>
+              <w:bottom w:val="single" w:sz="8" w:space="0" w:color="000000"/>
+              <w:right w:val="single" w:sz="8" w:space="0" w:color="000000"/>
+            </w:tcBorders>
+            <w:tcMar>
+              <w:top w:w="100" w:type="dxa"/>
+              <w:left w:w="100" w:type="dxa"/>
+              <w:bottom w:w="100" w:type="dxa"/>
+              <w:right w:w="100" w:type="dxa"/>
+            </w:tcMar>
+            <w:hideMark/>
+          </w:tcPr>
+          <w:p>
+            <w:r>
+              <w:t>Body</w:t>
+            </w:r>
+          </w:p>
+        </w:tc>
+        <w:tc>
+          <w:tcPr>
+            <w:tcW w:w="0" w:type="auto"/>
+            <w:tcBorders>
+              <w:top w:val="single" w:sz="8" w:space="0" w:color="000000"/>
+              <w:left w:val="single" w:sz="8" w:space="0" w:color="000000"/>
+              <w:bottom w:val="single" w:sz="8" w:space="0" w:color="000000"/>
+              <w:right w:val="single" w:sz="8" w:space="0" w:color="000000"/>
+            </w:tcBorders>
+            <w:tcMar>
+              <w:top w:w="100" w:type="dxa"/>
+              <w:left w:w="100" w:type="dxa"/>
+              <w:bottom w:w="100" w:type="dxa"/>
+              <w:right w:w="100" w:type="dxa"/>
+            </w:tcMar>
+            <w:hideMark/>
+          </w:tcPr>
+          <w:p>
+            <w:r>
+              <w:t>Válasz</w:t>
+            </w:r>
+          </w:p>
+        </w:tc>
+      </w:tr>
+      <w:tr>
+        <w:trPr>
+          <w:trHeight w:val="469"/>
+        </w:trPr>
+        <w:tc>
+          <w:tcPr>
+            <w:tcW w:w="0" w:type="auto"/>
+            <w:tcBorders>
+              <w:top w:val="single" w:sz="8" w:space="0" w:color="000000"/>
+              <w:left w:val="single" w:sz="8" w:space="0" w:color="000000"/>
+              <w:bottom w:val="single" w:sz="8" w:space="0" w:color="000000"/>
+              <w:right w:val="single" w:sz="8" w:space="0" w:color="000000"/>
+            </w:tcBorders>
+            <w:tcMar>
+              <w:top w:w="100" w:type="dxa"/>
+              <w:left w:w="100" w:type="dxa"/>
+              <w:bottom w:w="100" w:type="dxa"/>
+              <w:right w:w="100" w:type="dxa"/>
+            </w:tcMar>
+            <w:hideMark/>
+          </w:tcPr>
+          <w:p>
+            <w:r>
+              <w:t>GET</w:t>
+            </w:r>
+          </w:p>
+        </w:tc>
+        <w:tc>
+          <w:tcPr>
+            <w:tcW w:w="0" w:type="auto"/>
+            <w:tcBorders>
+              <w:top w:val="single" w:sz="8" w:space="0" w:color="000000"/>
+              <w:left w:val="single" w:sz="8" w:space="0" w:color="000000"/>
+              <w:bottom w:val="single" w:sz="8" w:space="0" w:color="000000"/>
+              <w:right w:val="single" w:sz="8" w:space="0" w:color="000000"/>
+            </w:tcBorders>
+            <w:tcMar>
+              <w:top w:w="100" w:type="dxa"/>
+              <w:left w:w="100" w:type="dxa"/>
+              <w:bottom w:w="100" w:type="dxa"/>
+              <w:right w:w="100" w:type="dxa"/>
+            </w:tcMar>
+            <w:hideMark/>
+          </w:tcPr>
+          <w:p>
+            <w:r>
+              <w:t>./</w:t>
+            </w:r>
+            <w:proofErr w:type="spellStart"/>
+            <w:r>
+              <w:t>Assets</w:t>
+            </w:r>
+            <w:proofErr w:type="spellEnd"/>
+            <w:r>
+              <w:t>/php/</w:t>
+            </w:r>
+            <w:proofErr w:type="spellStart"/>
+            <w:r>
+              <w:t>profile_details.php</w:t>
+            </w:r>
+            <w:proofErr w:type="spellEnd"/>
+          </w:p>
+        </w:tc>
+        <w:tc>
+          <w:tcPr>
+            <w:tcW w:w="0" w:type="auto"/>
+            <w:tcBorders>
+              <w:top w:val="single" w:sz="8" w:space="0" w:color="000000"/>
+              <w:left w:val="single" w:sz="8" w:space="0" w:color="000000"/>
+              <w:bottom w:val="single" w:sz="8" w:space="0" w:color="000000"/>
+              <w:right w:val="single" w:sz="8" w:space="0" w:color="000000"/>
+            </w:tcBorders>
+            <w:tcMar>
+              <w:top w:w="100" w:type="dxa"/>
+              <w:left w:w="100" w:type="dxa"/>
+              <w:bottom w:w="100" w:type="dxa"/>
+              <w:right w:w="100" w:type="dxa"/>
+            </w:tcMar>
+            <w:hideMark/>
+          </w:tcPr>
+          <w:p>
+            <w:r>
+              <w:t>Üres</w:t>
+            </w:r>
+          </w:p>
+        </w:tc>
+        <w:tc>
+          <w:tcPr>
+            <w:tcW w:w="0" w:type="auto"/>
+            <w:tcBorders>
+              <w:top w:val="single" w:sz="8" w:space="0" w:color="000000"/>
+              <w:left w:val="single" w:sz="8" w:space="0" w:color="000000"/>
+              <w:bottom w:val="single" w:sz="8" w:space="0" w:color="000000"/>
+              <w:right w:val="single" w:sz="8" w:space="0" w:color="000000"/>
+            </w:tcBorders>
+            <w:tcMar>
+              <w:top w:w="100" w:type="dxa"/>
+              <w:left w:w="100" w:type="dxa"/>
+              <w:bottom w:w="100" w:type="dxa"/>
+              <w:right w:w="100" w:type="dxa"/>
+            </w:tcMar>
+            <w:hideMark/>
+          </w:tcPr>
+          <w:p>
+            <w:r>
+              <w:t>JSON</w:t>
+            </w:r>
+          </w:p>
+        </w:tc>
+      </w:tr>
+    </w:tbl>
+    <w:p/>
+    <w:p>
+      <w:pPr>
+        <w:rPr>
+          <w:b/>
+          <w:bCs/>
+        </w:rPr>
+      </w:pPr>
+      <w:r>
+        <w:rPr>
+          <w:b/>
+          <w:bCs/>
+        </w:rPr>
+        <w:t>Lehetséges Hibaüzenetek:</w:t>
+      </w:r>
+    </w:p>
+    <w:p>
+      <w:r>
+        <w:t>{</w:t>
+      </w:r>
+    </w:p>
+    <w:p>
+      <w:r>
+        <w:t>//Nincs bejelentkezve felhasználó</w:t>
+      </w:r>
+    </w:p>
+    <w:p>
+      <w:r>
+        <w:t>'</w:t>
+      </w:r>
+      <w:proofErr w:type="spellStart"/>
+      <w:r>
+        <w:t>success</w:t>
+      </w:r>
+      <w:proofErr w:type="spellEnd"/>
+      <w:r>
+        <w:t xml:space="preserve">' =&gt; </w:t>
+      </w:r>
+      <w:proofErr w:type="spellStart"/>
+      <w:r>
+        <w:t>false</w:t>
+      </w:r>
+      <w:proofErr w:type="spellEnd"/>
+      <w:r>
+        <w:t>, '</w:t>
+      </w:r>
+      <w:proofErr w:type="spellStart"/>
+      <w:r>
+        <w:t>message</w:t>
+      </w:r>
+      <w:proofErr w:type="spellEnd"/>
+      <w:r>
+        <w:t>' =&gt; 'felhasználó azonosító szükséges'</w:t>
+      </w:r>
+    </w:p>
+    <w:p/>
+    <w:p>
+      <w:r>
+        <w:t>// Sikertelen lekérdezés</w:t>
+      </w:r>
+    </w:p>
+    <w:p>
+      <w:r>
+        <w:t>''</w:t>
+      </w:r>
+      <w:proofErr w:type="spellStart"/>
+      <w:r>
+        <w:t>success</w:t>
+      </w:r>
+      <w:proofErr w:type="spellEnd"/>
+      <w:r>
+        <w:t xml:space="preserve">' =&gt; </w:t>
+      </w:r>
+      <w:proofErr w:type="spellStart"/>
+      <w:r>
+        <w:t>false</w:t>
+      </w:r>
+      <w:proofErr w:type="spellEnd"/>
+      <w:r>
+        <w:t>, '</w:t>
+      </w:r>
+      <w:proofErr w:type="spellStart"/>
+      <w:r>
+        <w:t>message</w:t>
+      </w:r>
+      <w:proofErr w:type="spellEnd"/>
+      <w:r>
+        <w:t>' =&gt; '</w:t>
+      </w:r>
+      <w:proofErr w:type="spellStart"/>
+      <w:r>
+        <w:t>Query</w:t>
+      </w:r>
+      <w:proofErr w:type="spellEnd"/>
+      <w:r>
+        <w:t xml:space="preserve"> </w:t>
+      </w:r>
+      <w:proofErr w:type="spellStart"/>
+      <w:r>
+        <w:t>failed</w:t>
+      </w:r>
+      <w:proofErr w:type="spellEnd"/>
+      <w:r>
+        <w:t>: ' . $e-&gt;</w:t>
+      </w:r>
+      <w:proofErr w:type="spellStart"/>
+      <w:r>
+        <w:t>getMessage</w:t>
+      </w:r>
+      <w:proofErr w:type="spellEnd"/>
+      <w:r>
+        <w:t>()</w:t>
+      </w:r>
+    </w:p>
+    <w:p>
+      <w:r>
+        <w:t>}</w:t>
+      </w:r>
+    </w:p>
+    <w:p>
+      <w:pPr>
+        <w:rPr>
+          <w:b/>
+          <w:bCs/>
+        </w:rPr>
+      </w:pPr>
+      <w:r>
+        <w:rPr>
+          <w:b/>
+          <w:bCs/>
+        </w:rPr>
+        <w:t>Sikeres Lekérdezés esetén</w:t>
+      </w:r>
+    </w:p>
+    <w:p>
+      <w:r>
+        <w:t>{</w:t>
+      </w:r>
+    </w:p>
+    <w:p>
+      <w:r>
+        <w:t>//Megvan a felhasználó</w:t>
+      </w:r>
+    </w:p>
+    <w:p>
+      <w:r>
+        <w:t>'</w:t>
+      </w:r>
+      <w:proofErr w:type="spellStart"/>
+      <w:r>
+        <w:t>success</w:t>
+      </w:r>
+      <w:proofErr w:type="spellEnd"/>
+      <w:r>
+        <w:t xml:space="preserve">' =&gt; </w:t>
+      </w:r>
+      <w:proofErr w:type="spellStart"/>
+      <w:r>
+        <w:t>true</w:t>
+      </w:r>
+      <w:proofErr w:type="spellEnd"/>
+      <w:r>
+        <w:t>, '</w:t>
+      </w:r>
+      <w:proofErr w:type="spellStart"/>
+      <w:r>
+        <w:t>user</w:t>
+      </w:r>
+      <w:proofErr w:type="spellEnd"/>
+      <w:r>
+        <w:t>' =&gt; $</w:t>
+      </w:r>
+      <w:proofErr w:type="spellStart"/>
+      <w:r>
+        <w:t>user</w:t>
+      </w:r>
+      <w:proofErr w:type="spellEnd"/>
+    </w:p>
+    <w:p>
+      <w:r>
+        <w:t>//Nincs ilyen felhasználó</w:t>
+      </w:r>
+    </w:p>
+    <w:p>
+      <w:r>
+        <w:t>'</w:t>
+      </w:r>
+      <w:proofErr w:type="spellStart"/>
+      <w:r>
+        <w:t>success</w:t>
+      </w:r>
+      <w:proofErr w:type="spellEnd"/>
+      <w:r>
+        <w:t xml:space="preserve">' =&gt; </w:t>
+      </w:r>
+      <w:proofErr w:type="spellStart"/>
+      <w:r>
+        <w:t>false</w:t>
+      </w:r>
+      <w:proofErr w:type="spellEnd"/>
+      <w:r>
+        <w:t>, '</w:t>
+      </w:r>
+      <w:proofErr w:type="spellStart"/>
+      <w:r>
+        <w:t>message</w:t>
+      </w:r>
+      <w:proofErr w:type="spellEnd"/>
+      <w:r>
+        <w:t>' =&gt; '</w:t>
+      </w:r>
+      <w:proofErr w:type="spellStart"/>
+      <w:r>
+        <w:t>User</w:t>
+      </w:r>
+      <w:proofErr w:type="spellEnd"/>
+      <w:r>
+        <w:t xml:space="preserve"> </w:t>
+      </w:r>
+      <w:proofErr w:type="spellStart"/>
+      <w:r>
+        <w:t>not</w:t>
+      </w:r>
+      <w:proofErr w:type="spellEnd"/>
+      <w:r>
+        <w:t xml:space="preserve"> </w:t>
+      </w:r>
+      <w:proofErr w:type="spellStart"/>
+      <w:r>
+        <w:t>found</w:t>
+      </w:r>
+      <w:proofErr w:type="spellEnd"/>
+      <w:r>
+        <w:t>'</w:t>
+      </w:r>
+    </w:p>
+    <w:p>
+      <w:r>
+        <w:t>}</w:t>
+      </w:r>
+    </w:p>
+    <w:p/>
+    <w:p>
+      <w:pPr>
+        <w:pStyle w:val="Cmsor1"/>
+        <w:rPr>
+          <w:b/>
+          <w:bCs/>
+        </w:rPr>
+      </w:pPr>
+      <w:proofErr w:type="spellStart"/>
+      <w:r>
+        <w:rPr>
+          <w:b/>
+          <w:bCs/>
+        </w:rPr>
+        <w:t>get_task.php</w:t>
+      </w:r>
+      <w:proofErr w:type="spellEnd"/>
+    </w:p>
+    <w:p>
+      <w:pPr>
+        <w:numPr>
+          <w:ilvl w:val="0"/>
+          <w:numId w:val="7"/>
+        </w:numPr>
+      </w:pPr>
+      <w:r>
+        <w:t xml:space="preserve">Átveszi  a feladat </w:t>
+      </w:r>
+      <w:proofErr w:type="spellStart"/>
+      <w:r>
+        <w:t>id</w:t>
+      </w:r>
+      <w:proofErr w:type="spellEnd"/>
+      <w:r>
+        <w:t xml:space="preserve">-át </w:t>
+      </w:r>
+      <w:proofErr w:type="spellStart"/>
+      <w:r>
+        <w:t>Get</w:t>
+      </w:r>
+      <w:proofErr w:type="spellEnd"/>
+      <w:r>
+        <w:t xml:space="preserve"> paraméterből</w:t>
+      </w:r>
+    </w:p>
+    <w:p>
+      <w:pPr>
+        <w:numPr>
+          <w:ilvl w:val="0"/>
+          <w:numId w:val="7"/>
+        </w:numPr>
+      </w:pPr>
+      <w:r>
+        <w:t>ellenőrzi hogy sikeresen át lett e véve</w:t>
+      </w:r>
+    </w:p>
+    <w:p/>
+    <w:p/>
+    <w:p/>
+    <w:tbl>
+      <w:tblPr>
+        <w:tblW w:w="9182" w:type="dxa"/>
+        <w:tblCellMar>
+          <w:top w:w="15" w:type="dxa"/>
+          <w:left w:w="15" w:type="dxa"/>
+          <w:bottom w:w="15" w:type="dxa"/>
+          <w:right w:w="15" w:type="dxa"/>
+        </w:tblCellMar>
+        <w:tblLook w:val="04A0" w:firstRow="1" w:lastRow="0" w:firstColumn="1" w:lastColumn="0" w:noHBand="0" w:noVBand="1"/>
+      </w:tblPr>
+      <w:tblGrid>
+        <w:gridCol w:w="1843"/>
+        <w:gridCol w:w="4751"/>
+        <w:gridCol w:w="1194"/>
+        <w:gridCol w:w="1394"/>
+      </w:tblGrid>
+      <w:tr>
+        <w:trPr>
+          <w:trHeight w:val="459"/>
+        </w:trPr>
+        <w:tc>
+          <w:tcPr>
+            <w:tcW w:w="0" w:type="auto"/>
+            <w:tcBorders>
+              <w:top w:val="single" w:sz="8" w:space="0" w:color="000000"/>
+              <w:left w:val="single" w:sz="8" w:space="0" w:color="000000"/>
+              <w:bottom w:val="single" w:sz="8" w:space="0" w:color="000000"/>
+              <w:right w:val="single" w:sz="8" w:space="0" w:color="000000"/>
+            </w:tcBorders>
+            <w:tcMar>
+              <w:top w:w="100" w:type="dxa"/>
+              <w:left w:w="100" w:type="dxa"/>
+              <w:bottom w:w="100" w:type="dxa"/>
+              <w:right w:w="100" w:type="dxa"/>
+            </w:tcMar>
+            <w:hideMark/>
+          </w:tcPr>
+          <w:p>
+            <w:r>
+              <w:lastRenderedPageBreak/>
+              <w:t>Metódus</w:t>
+            </w:r>
+          </w:p>
+        </w:tc>
+        <w:tc>
+          <w:tcPr>
+            <w:tcW w:w="0" w:type="auto"/>
+            <w:tcBorders>
+              <w:top w:val="single" w:sz="8" w:space="0" w:color="000000"/>
+              <w:left w:val="single" w:sz="8" w:space="0" w:color="000000"/>
+              <w:bottom w:val="single" w:sz="8" w:space="0" w:color="000000"/>
+              <w:right w:val="single" w:sz="8" w:space="0" w:color="000000"/>
+            </w:tcBorders>
+            <w:tcMar>
+              <w:top w:w="100" w:type="dxa"/>
+              <w:left w:w="100" w:type="dxa"/>
+              <w:bottom w:w="100" w:type="dxa"/>
+              <w:right w:w="100" w:type="dxa"/>
+            </w:tcMar>
+            <w:hideMark/>
+          </w:tcPr>
+          <w:p>
+            <w:r>
+              <w:t>URL</w:t>
+            </w:r>
+          </w:p>
+        </w:tc>
+        <w:tc>
+          <w:tcPr>
+            <w:tcW w:w="0" w:type="auto"/>
+            <w:tcBorders>
+              <w:top w:val="single" w:sz="8" w:space="0" w:color="000000"/>
+              <w:left w:val="single" w:sz="8" w:space="0" w:color="000000"/>
+              <w:bottom w:val="single" w:sz="8" w:space="0" w:color="000000"/>
+              <w:right w:val="single" w:sz="8" w:space="0" w:color="000000"/>
+            </w:tcBorders>
+            <w:tcMar>
+              <w:top w:w="100" w:type="dxa"/>
+              <w:left w:w="100" w:type="dxa"/>
+              <w:bottom w:w="100" w:type="dxa"/>
+              <w:right w:w="100" w:type="dxa"/>
+            </w:tcMar>
+            <w:hideMark/>
+          </w:tcPr>
+          <w:p>
+            <w:r>
+              <w:t>Body</w:t>
+            </w:r>
+          </w:p>
+        </w:tc>
+        <w:tc>
+          <w:tcPr>
+            <w:tcW w:w="0" w:type="auto"/>
+            <w:tcBorders>
+              <w:top w:val="single" w:sz="8" w:space="0" w:color="000000"/>
+              <w:left w:val="single" w:sz="8" w:space="0" w:color="000000"/>
+              <w:bottom w:val="single" w:sz="8" w:space="0" w:color="000000"/>
+              <w:right w:val="single" w:sz="8" w:space="0" w:color="000000"/>
+            </w:tcBorders>
+            <w:tcMar>
+              <w:top w:w="100" w:type="dxa"/>
+              <w:left w:w="100" w:type="dxa"/>
+              <w:bottom w:w="100" w:type="dxa"/>
+              <w:right w:w="100" w:type="dxa"/>
+            </w:tcMar>
+            <w:hideMark/>
+          </w:tcPr>
+          <w:p>
+            <w:r>
+              <w:t>Válasz</w:t>
+            </w:r>
+          </w:p>
+        </w:tc>
+      </w:tr>
+      <w:tr>
+        <w:trPr>
+          <w:trHeight w:val="459"/>
+        </w:trPr>
+        <w:tc>
+          <w:tcPr>
+            <w:tcW w:w="0" w:type="auto"/>
+            <w:tcBorders>
+              <w:top w:val="single" w:sz="8" w:space="0" w:color="000000"/>
+              <w:left w:val="single" w:sz="8" w:space="0" w:color="000000"/>
+              <w:bottom w:val="single" w:sz="8" w:space="0" w:color="000000"/>
+              <w:right w:val="single" w:sz="8" w:space="0" w:color="000000"/>
+            </w:tcBorders>
+            <w:tcMar>
+              <w:top w:w="100" w:type="dxa"/>
+              <w:left w:w="100" w:type="dxa"/>
+              <w:bottom w:w="100" w:type="dxa"/>
+              <w:right w:w="100" w:type="dxa"/>
+            </w:tcMar>
+            <w:hideMark/>
+          </w:tcPr>
+          <w:p>
+            <w:r>
+              <w:t>GET</w:t>
+            </w:r>
+          </w:p>
+        </w:tc>
+        <w:tc>
+          <w:tcPr>
+            <w:tcW w:w="0" w:type="auto"/>
+            <w:tcBorders>
+              <w:top w:val="single" w:sz="8" w:space="0" w:color="000000"/>
+              <w:left w:val="single" w:sz="8" w:space="0" w:color="000000"/>
+              <w:bottom w:val="single" w:sz="8" w:space="0" w:color="000000"/>
+              <w:right w:val="single" w:sz="8" w:space="0" w:color="000000"/>
+            </w:tcBorders>
+            <w:tcMar>
+              <w:top w:w="100" w:type="dxa"/>
+              <w:left w:w="100" w:type="dxa"/>
+              <w:bottom w:w="100" w:type="dxa"/>
+              <w:right w:w="100" w:type="dxa"/>
+            </w:tcMar>
+            <w:hideMark/>
+          </w:tcPr>
+          <w:p>
+            <w:r>
+              <w:t>./</w:t>
+            </w:r>
+            <w:proofErr w:type="spellStart"/>
+            <w:r>
+              <w:t>Assets</w:t>
+            </w:r>
+            <w:proofErr w:type="spellEnd"/>
+            <w:r>
+              <w:t>/php/</w:t>
+            </w:r>
+            <w:proofErr w:type="spellStart"/>
+            <w:r>
+              <w:t>get_task.php</w:t>
+            </w:r>
+            <w:proofErr w:type="spellEnd"/>
+          </w:p>
+        </w:tc>
+        <w:tc>
+          <w:tcPr>
+            <w:tcW w:w="0" w:type="auto"/>
+            <w:tcBorders>
+              <w:top w:val="single" w:sz="8" w:space="0" w:color="000000"/>
+              <w:left w:val="single" w:sz="8" w:space="0" w:color="000000"/>
+              <w:bottom w:val="single" w:sz="8" w:space="0" w:color="000000"/>
+              <w:right w:val="single" w:sz="8" w:space="0" w:color="000000"/>
+            </w:tcBorders>
+            <w:tcMar>
+              <w:top w:w="100" w:type="dxa"/>
+              <w:left w:w="100" w:type="dxa"/>
+              <w:bottom w:w="100" w:type="dxa"/>
+              <w:right w:w="100" w:type="dxa"/>
+            </w:tcMar>
+            <w:hideMark/>
+          </w:tcPr>
+          <w:p>
+            <w:r>
+              <w:t>Üres</w:t>
+            </w:r>
+          </w:p>
+        </w:tc>
+        <w:tc>
+          <w:tcPr>
+            <w:tcW w:w="0" w:type="auto"/>
+            <w:tcBorders>
+              <w:top w:val="single" w:sz="8" w:space="0" w:color="000000"/>
+              <w:left w:val="single" w:sz="8" w:space="0" w:color="000000"/>
+              <w:bottom w:val="single" w:sz="8" w:space="0" w:color="000000"/>
+              <w:right w:val="single" w:sz="8" w:space="0" w:color="000000"/>
+            </w:tcBorders>
+            <w:tcMar>
+              <w:top w:w="100" w:type="dxa"/>
+              <w:left w:w="100" w:type="dxa"/>
+              <w:bottom w:w="100" w:type="dxa"/>
+              <w:right w:w="100" w:type="dxa"/>
+            </w:tcMar>
+            <w:hideMark/>
+          </w:tcPr>
+          <w:p>
+            <w:r>
+              <w:t>JSON</w:t>
+            </w:r>
+          </w:p>
+        </w:tc>
+      </w:tr>
+    </w:tbl>
+    <w:p/>
+    <w:p>
+      <w:pPr>
+        <w:rPr>
+          <w:b/>
+          <w:bCs/>
+        </w:rPr>
+      </w:pPr>
+    </w:p>
+    <w:p>
+      <w:pPr>
+        <w:rPr>
+          <w:b/>
+          <w:bCs/>
+        </w:rPr>
+      </w:pPr>
+    </w:p>
+    <w:p>
+      <w:pPr>
+        <w:rPr>
+          <w:b/>
+          <w:bCs/>
+        </w:rPr>
+      </w:pPr>
+      <w:r>
+        <w:rPr>
+          <w:b/>
+          <w:bCs/>
+        </w:rPr>
+        <w:t>GET paraméterek:</w:t>
+      </w:r>
+    </w:p>
+    <w:p>
+      <w:r>
+        <w:t>{</w:t>
+      </w:r>
+    </w:p>
+    <w:p>
+      <w:r>
+        <w:tab/>
+        <w:t>task_id:1</w:t>
+      </w:r>
+    </w:p>
+    <w:p>
+      <w:r>
+        <w:t>}</w:t>
+      </w:r>
+    </w:p>
+    <w:p>
+      <w:pPr>
+        <w:rPr>
+          <w:b/>
+          <w:bCs/>
+        </w:rPr>
+      </w:pPr>
+      <w:r>
+        <w:rPr>
+          <w:b/>
+          <w:bCs/>
+        </w:rPr>
+        <w:t>Lehetséges Hibaüzenetek:</w:t>
+      </w:r>
+    </w:p>
+    <w:p>
+      <w:r>
+        <w:t>{</w:t>
+      </w:r>
+    </w:p>
+    <w:p>
+      <w:r>
+        <w:t>//Nincs feladat azonosító</w:t>
+      </w:r>
+    </w:p>
+    <w:p>
+      <w:r>
+        <w:t>'</w:t>
+      </w:r>
+      <w:proofErr w:type="spellStart"/>
+      <w:r>
+        <w:t>success</w:t>
+      </w:r>
+      <w:proofErr w:type="spellEnd"/>
+      <w:r>
+        <w:t xml:space="preserve">' =&gt; </w:t>
+      </w:r>
+      <w:proofErr w:type="spellStart"/>
+      <w:r>
+        <w:t>false</w:t>
+      </w:r>
+      <w:proofErr w:type="spellEnd"/>
+      <w:r>
+        <w:t>, '</w:t>
+      </w:r>
+      <w:proofErr w:type="spellStart"/>
+      <w:r>
+        <w:t>message</w:t>
+      </w:r>
+      <w:proofErr w:type="spellEnd"/>
+      <w:r>
+        <w:t>' =&gt; 'Feladat azonosító szükséges'</w:t>
+      </w:r>
+    </w:p>
+    <w:p/>
+    <w:p>
+      <w:r>
+        <w:t>// Sikertelen lekérdezés</w:t>
+      </w:r>
+    </w:p>
+    <w:p>
+      <w:r>
+        <w:t>''</w:t>
+      </w:r>
+      <w:proofErr w:type="spellStart"/>
+      <w:r>
+        <w:t>success</w:t>
+      </w:r>
+      <w:proofErr w:type="spellEnd"/>
+      <w:r>
+        <w:t xml:space="preserve">' =&gt; </w:t>
+      </w:r>
+      <w:proofErr w:type="spellStart"/>
+      <w:r>
+        <w:t>false</w:t>
+      </w:r>
+      <w:proofErr w:type="spellEnd"/>
+      <w:r>
+        <w:t>, '</w:t>
+      </w:r>
+      <w:proofErr w:type="spellStart"/>
+      <w:r>
+        <w:t>message</w:t>
+      </w:r>
+      <w:proofErr w:type="spellEnd"/>
+      <w:r>
+        <w:t>' =&gt; '</w:t>
+      </w:r>
+      <w:proofErr w:type="spellStart"/>
+      <w:r>
+        <w:t>Query</w:t>
+      </w:r>
+      <w:proofErr w:type="spellEnd"/>
+      <w:r>
+        <w:t xml:space="preserve"> </w:t>
+      </w:r>
+      <w:proofErr w:type="spellStart"/>
+      <w:r>
+        <w:t>failed</w:t>
+      </w:r>
+      <w:proofErr w:type="spellEnd"/>
+      <w:r>
+        <w:t>: ' . $e-&gt;</w:t>
+      </w:r>
+      <w:proofErr w:type="spellStart"/>
+      <w:r>
+        <w:t>getMessage</w:t>
+      </w:r>
+      <w:proofErr w:type="spellEnd"/>
+      <w:r>
+        <w:t>()</w:t>
+      </w:r>
+    </w:p>
+    <w:p/>
+    <w:p>
+      <w:r>
+        <w:t>}</w:t>
+      </w:r>
+    </w:p>
+    <w:p>
+      <w:pPr>
+        <w:rPr>
+          <w:b/>
+          <w:bCs/>
+        </w:rPr>
+      </w:pPr>
+      <w:r>
+        <w:rPr>
+          <w:b/>
+          <w:bCs/>
+        </w:rPr>
+        <w:t>Sikeres lekérdezés esetén</w:t>
+      </w:r>
+    </w:p>
+    <w:p>
+      <w:r>
+        <w:t>{</w:t>
+      </w:r>
+    </w:p>
+    <w:p>
+      <w:r>
+        <w:t>//megvan a feladat</w:t>
+      </w:r>
+    </w:p>
+    <w:p>
+      <w:r>
+        <w:t>'</w:t>
+      </w:r>
+      <w:proofErr w:type="spellStart"/>
+      <w:r>
+        <w:t>success</w:t>
+      </w:r>
+      <w:proofErr w:type="spellEnd"/>
+      <w:r>
+        <w:t xml:space="preserve">' =&gt; </w:t>
+      </w:r>
+      <w:proofErr w:type="spellStart"/>
+      <w:r>
+        <w:t>true</w:t>
+      </w:r>
+      <w:proofErr w:type="spellEnd"/>
+      <w:r>
+        <w:t>, '</w:t>
+      </w:r>
+      <w:proofErr w:type="spellStart"/>
+      <w:r>
+        <w:t>task</w:t>
+      </w:r>
+      <w:proofErr w:type="spellEnd"/>
+      <w:r>
+        <w:t>' =&gt; $</w:t>
+      </w:r>
+      <w:proofErr w:type="spellStart"/>
+      <w:r>
+        <w:t>task</w:t>
+      </w:r>
+      <w:proofErr w:type="spellEnd"/>
+    </w:p>
+    <w:p>
+      <w:r>
+        <w:t>//Nincs meg a feladat</w:t>
+      </w:r>
+    </w:p>
+    <w:p>
+      <w:r>
+        <w:t>'</w:t>
+      </w:r>
+      <w:proofErr w:type="spellStart"/>
+      <w:r>
+        <w:t>success</w:t>
+      </w:r>
+      <w:proofErr w:type="spellEnd"/>
+      <w:r>
+        <w:t xml:space="preserve">' =&gt; </w:t>
+      </w:r>
+      <w:proofErr w:type="spellStart"/>
+      <w:r>
+        <w:t>false</w:t>
+      </w:r>
+      <w:proofErr w:type="spellEnd"/>
+      <w:r>
+        <w:t>, '</w:t>
+      </w:r>
+      <w:proofErr w:type="spellStart"/>
+      <w:r>
+        <w:t>message</w:t>
+      </w:r>
+      <w:proofErr w:type="spellEnd"/>
+      <w:r>
+        <w:t>' =&gt; '</w:t>
+      </w:r>
+      <w:proofErr w:type="spellStart"/>
+      <w:r>
+        <w:t>Task</w:t>
+      </w:r>
+      <w:proofErr w:type="spellEnd"/>
+      <w:r>
+        <w:t xml:space="preserve"> </w:t>
+      </w:r>
+      <w:proofErr w:type="spellStart"/>
+      <w:r>
+        <w:t>not</w:t>
+      </w:r>
+      <w:proofErr w:type="spellEnd"/>
+      <w:r>
+        <w:t xml:space="preserve"> </w:t>
+      </w:r>
+      <w:proofErr w:type="spellStart"/>
+      <w:r>
+        <w:t>found</w:t>
+      </w:r>
+      <w:proofErr w:type="spellEnd"/>
+      <w:r>
+        <w:t>'</w:t>
+      </w:r>
+    </w:p>
+    <w:p/>
+    <w:p>
+      <w:r>
+        <w:t>}</w:t>
+      </w:r>
+    </w:p>
+    <w:p/>
+    <w:p>
+      <w:pPr>
+        <w:pStyle w:val="Cmsor1"/>
+        <w:rPr>
+          <w:b/>
+          <w:bCs/>
+        </w:rPr>
+      </w:pPr>
+      <w:proofErr w:type="spellStart"/>
+      <w:r>
+        <w:rPr>
+          <w:b/>
+          <w:bCs/>
+        </w:rPr>
+        <w:t>delete_task.php</w:t>
+      </w:r>
+      <w:proofErr w:type="spellEnd"/>
+    </w:p>
+    <w:p>
+      <w:r>
+        <w:t xml:space="preserve">1.Ellenőrzi be van e jelentkezve a felhasználó és bekéri a feladat </w:t>
+      </w:r>
+      <w:proofErr w:type="spellStart"/>
+      <w:r>
+        <w:t>id</w:t>
+      </w:r>
+      <w:proofErr w:type="spellEnd"/>
+      <w:r>
+        <w:t>-át</w:t>
+      </w:r>
+    </w:p>
+    <w:p>
+      <w:r>
+        <w:t xml:space="preserve">2. Ellenőrzi megvan e a feladat </w:t>
+      </w:r>
+      <w:proofErr w:type="spellStart"/>
+      <w:r>
+        <w:t>id</w:t>
+      </w:r>
+      <w:proofErr w:type="spellEnd"/>
+      <w:r>
+        <w:t>-ját</w:t>
+      </w:r>
+    </w:p>
+    <w:p/>
+    <w:p/>
+    <w:p/>
+    <w:tbl>
+      <w:tblPr>
+        <w:tblW w:w="9068" w:type="dxa"/>
+        <w:tblCellMar>
+          <w:top w:w="15" w:type="dxa"/>
+          <w:left w:w="15" w:type="dxa"/>
+          <w:bottom w:w="15" w:type="dxa"/>
+          <w:right w:w="15" w:type="dxa"/>
+        </w:tblCellMar>
+        <w:tblLook w:val="04A0" w:firstRow="1" w:lastRow="0" w:firstColumn="1" w:lastColumn="0" w:noHBand="0" w:noVBand="1"/>
+      </w:tblPr>
+      <w:tblGrid>
+        <w:gridCol w:w="1723"/>
+        <w:gridCol w:w="4924"/>
+        <w:gridCol w:w="1117"/>
+        <w:gridCol w:w="1304"/>
+      </w:tblGrid>
+      <w:tr>
+        <w:trPr>
+          <w:trHeight w:val="448"/>
+        </w:trPr>
+        <w:tc>
+          <w:tcPr>
+            <w:tcW w:w="0" w:type="auto"/>
+            <w:tcBorders>
+              <w:top w:val="single" w:sz="8" w:space="0" w:color="000000"/>
+              <w:left w:val="single" w:sz="8" w:space="0" w:color="000000"/>
+              <w:bottom w:val="single" w:sz="8" w:space="0" w:color="000000"/>
+              <w:right w:val="single" w:sz="8" w:space="0" w:color="000000"/>
+            </w:tcBorders>
+            <w:tcMar>
+              <w:top w:w="100" w:type="dxa"/>
+              <w:left w:w="100" w:type="dxa"/>
+              <w:bottom w:w="100" w:type="dxa"/>
+              <w:right w:w="100" w:type="dxa"/>
+            </w:tcMar>
+            <w:hideMark/>
+          </w:tcPr>
+          <w:p>
+            <w:r>
+              <w:t>Metódus</w:t>
+            </w:r>
+          </w:p>
+        </w:tc>
+        <w:tc>
+          <w:tcPr>
+            <w:tcW w:w="0" w:type="auto"/>
+            <w:tcBorders>
+              <w:top w:val="single" w:sz="8" w:space="0" w:color="000000"/>
+              <w:left w:val="single" w:sz="8" w:space="0" w:color="000000"/>
+              <w:bottom w:val="single" w:sz="8" w:space="0" w:color="000000"/>
+              <w:right w:val="single" w:sz="8" w:space="0" w:color="000000"/>
+            </w:tcBorders>
+            <w:tcMar>
+              <w:top w:w="100" w:type="dxa"/>
+              <w:left w:w="100" w:type="dxa"/>
+              <w:bottom w:w="100" w:type="dxa"/>
+              <w:right w:w="100" w:type="dxa"/>
+            </w:tcMar>
+            <w:hideMark/>
+          </w:tcPr>
+          <w:p>
+            <w:r>
+              <w:t>URL</w:t>
+            </w:r>
+          </w:p>
+        </w:tc>
+        <w:tc>
+          <w:tcPr>
+            <w:tcW w:w="0" w:type="auto"/>
+            <w:tcBorders>
+              <w:top w:val="single" w:sz="8" w:space="0" w:color="000000"/>
+              <w:left w:val="single" w:sz="8" w:space="0" w:color="000000"/>
+              <w:bottom w:val="single" w:sz="8" w:space="0" w:color="000000"/>
+              <w:right w:val="single" w:sz="8" w:space="0" w:color="000000"/>
+            </w:tcBorders>
+            <w:tcMar>
+              <w:top w:w="100" w:type="dxa"/>
+              <w:left w:w="100" w:type="dxa"/>
+              <w:bottom w:w="100" w:type="dxa"/>
+              <w:right w:w="100" w:type="dxa"/>
+            </w:tcMar>
+            <w:hideMark/>
+          </w:tcPr>
+          <w:p>
+            <w:r>
+              <w:t>Body</w:t>
+            </w:r>
+          </w:p>
+        </w:tc>
+        <w:tc>
+          <w:tcPr>
+            <w:tcW w:w="0" w:type="auto"/>
+            <w:tcBorders>
+              <w:top w:val="single" w:sz="8" w:space="0" w:color="000000"/>
+              <w:left w:val="single" w:sz="8" w:space="0" w:color="000000"/>
+              <w:bottom w:val="single" w:sz="8" w:space="0" w:color="000000"/>
+              <w:right w:val="single" w:sz="8" w:space="0" w:color="000000"/>
+            </w:tcBorders>
+            <w:tcMar>
+              <w:top w:w="100" w:type="dxa"/>
+              <w:left w:w="100" w:type="dxa"/>
+              <w:bottom w:w="100" w:type="dxa"/>
+              <w:right w:w="100" w:type="dxa"/>
+            </w:tcMar>
+            <w:hideMark/>
+          </w:tcPr>
+          <w:p>
+            <w:r>
+              <w:t>Válasz</w:t>
+            </w:r>
+          </w:p>
+        </w:tc>
+      </w:tr>
+      <w:tr>
+        <w:trPr>
+          <w:trHeight w:val="448"/>
+        </w:trPr>
+        <w:tc>
+          <w:tcPr>
+            <w:tcW w:w="0" w:type="auto"/>
+            <w:tcBorders>
+              <w:top w:val="single" w:sz="8" w:space="0" w:color="000000"/>
+              <w:left w:val="single" w:sz="8" w:space="0" w:color="000000"/>
+              <w:bottom w:val="single" w:sz="8" w:space="0" w:color="000000"/>
+              <w:right w:val="single" w:sz="8" w:space="0" w:color="000000"/>
+            </w:tcBorders>
+            <w:tcMar>
+              <w:top w:w="100" w:type="dxa"/>
+              <w:left w:w="100" w:type="dxa"/>
+              <w:bottom w:w="100" w:type="dxa"/>
+              <w:right w:w="100" w:type="dxa"/>
+            </w:tcMar>
+            <w:hideMark/>
+          </w:tcPr>
+          <w:p>
+            <w:r>
+              <w:t>GET</w:t>
+            </w:r>
+          </w:p>
+        </w:tc>
+        <w:tc>
+          <w:tcPr>
+            <w:tcW w:w="0" w:type="auto"/>
+            <w:tcBorders>
+              <w:top w:val="single" w:sz="8" w:space="0" w:color="000000"/>
+              <w:left w:val="single" w:sz="8" w:space="0" w:color="000000"/>
+              <w:bottom w:val="single" w:sz="8" w:space="0" w:color="000000"/>
+              <w:right w:val="single" w:sz="8" w:space="0" w:color="000000"/>
+            </w:tcBorders>
+            <w:tcMar>
+              <w:top w:w="100" w:type="dxa"/>
+              <w:left w:w="100" w:type="dxa"/>
+              <w:bottom w:w="100" w:type="dxa"/>
+              <w:right w:w="100" w:type="dxa"/>
+            </w:tcMar>
+            <w:hideMark/>
+          </w:tcPr>
+          <w:p>
+            <w:r>
+              <w:t>./</w:t>
+            </w:r>
+            <w:proofErr w:type="spellStart"/>
+            <w:r>
+              <w:t>Assets</w:t>
+            </w:r>
+            <w:proofErr w:type="spellEnd"/>
+            <w:r>
+              <w:t>/php/</w:t>
+            </w:r>
+            <w:proofErr w:type="spellStart"/>
+            <w:r>
+              <w:t>delete_task.php</w:t>
+            </w:r>
+            <w:proofErr w:type="spellEnd"/>
+          </w:p>
+        </w:tc>
+        <w:tc>
+          <w:tcPr>
+            <w:tcW w:w="0" w:type="auto"/>
+            <w:tcBorders>
+              <w:top w:val="single" w:sz="8" w:space="0" w:color="000000"/>
+              <w:left w:val="single" w:sz="8" w:space="0" w:color="000000"/>
+              <w:bottom w:val="single" w:sz="8" w:space="0" w:color="000000"/>
+              <w:right w:val="single" w:sz="8" w:space="0" w:color="000000"/>
+            </w:tcBorders>
+            <w:tcMar>
+              <w:top w:w="100" w:type="dxa"/>
+              <w:left w:w="100" w:type="dxa"/>
+              <w:bottom w:w="100" w:type="dxa"/>
+              <w:right w:w="100" w:type="dxa"/>
+            </w:tcMar>
+            <w:hideMark/>
+          </w:tcPr>
+          <w:p>
+            <w:r>
+              <w:t>Üres</w:t>
+            </w:r>
+          </w:p>
+        </w:tc>
+        <w:tc>
+          <w:tcPr>
+            <w:tcW w:w="0" w:type="auto"/>
+            <w:tcBorders>
+              <w:top w:val="single" w:sz="8" w:space="0" w:color="000000"/>
+              <w:left w:val="single" w:sz="8" w:space="0" w:color="000000"/>
+              <w:bottom w:val="single" w:sz="8" w:space="0" w:color="000000"/>
+              <w:right w:val="single" w:sz="8" w:space="0" w:color="000000"/>
+            </w:tcBorders>
+            <w:tcMar>
+              <w:top w:w="100" w:type="dxa"/>
+              <w:left w:w="100" w:type="dxa"/>
+              <w:bottom w:w="100" w:type="dxa"/>
+              <w:right w:w="100" w:type="dxa"/>
+            </w:tcMar>
+            <w:hideMark/>
+          </w:tcPr>
+          <w:p>
+            <w:r>
+              <w:t>JSON</w:t>
+            </w:r>
+          </w:p>
+        </w:tc>
+      </w:tr>
+    </w:tbl>
+    <w:p/>
+    <w:p>
+      <w:pPr>
+        <w:rPr>
+          <w:b/>
+          <w:bCs/>
+        </w:rPr>
+      </w:pPr>
+      <w:r>
+        <w:rPr>
+          <w:b/>
+          <w:bCs/>
+        </w:rPr>
+        <w:t>GET paraméterek:</w:t>
+      </w:r>
+    </w:p>
+    <w:p>
+      <w:r>
+        <w:t>{</w:t>
+      </w:r>
+    </w:p>
+    <w:p>
+      <w:r>
+        <w:tab/>
+        <w:t>task_id:1</w:t>
+      </w:r>
+    </w:p>
+    <w:p>
+      <w:r>
+        <w:t>}</w:t>
+      </w:r>
+    </w:p>
+    <w:p>
+      <w:pPr>
+        <w:rPr>
+          <w:b/>
+          <w:bCs/>
+        </w:rPr>
+      </w:pPr>
+      <w:r>
+        <w:rPr>
+          <w:b/>
+          <w:bCs/>
+        </w:rPr>
+        <w:t>Lehetséges Hibaüzenetek:</w:t>
+      </w:r>
+    </w:p>
+    <w:p>
+      <w:r>
+        <w:t>{</w:t>
+      </w:r>
+    </w:p>
+    <w:p>
+      <w:r>
+        <w:t>// Nincs bejelentkezve a felhasználó</w:t>
+      </w:r>
+    </w:p>
+    <w:p>
+      <w:r>
+        <w:t>'</w:t>
+      </w:r>
+      <w:proofErr w:type="spellStart"/>
+      <w:r>
+        <w:t>success</w:t>
+      </w:r>
+      <w:proofErr w:type="spellEnd"/>
+      <w:r>
+        <w:t xml:space="preserve">' =&gt; </w:t>
+      </w:r>
+      <w:proofErr w:type="spellStart"/>
+      <w:r>
+        <w:t>false</w:t>
+      </w:r>
+      <w:proofErr w:type="spellEnd"/>
+      <w:r>
+        <w:t>, '</w:t>
+      </w:r>
+      <w:proofErr w:type="spellStart"/>
+      <w:r>
+        <w:t>message</w:t>
+      </w:r>
+      <w:proofErr w:type="spellEnd"/>
+      <w:r>
+        <w:t>' =&gt; 'Feladat azonosító szükséges'</w:t>
+      </w:r>
+    </w:p>
+    <w:p>
+      <w:r>
+        <w:t>//Nincs feladat azonosító</w:t>
+      </w:r>
+    </w:p>
+    <w:p>
+      <w:r>
+        <w:t>'</w:t>
+      </w:r>
+      <w:proofErr w:type="spellStart"/>
+      <w:r>
+        <w:t>success</w:t>
+      </w:r>
+      <w:proofErr w:type="spellEnd"/>
+      <w:r>
+        <w:t xml:space="preserve">' =&gt; </w:t>
+      </w:r>
+      <w:proofErr w:type="spellStart"/>
+      <w:r>
+        <w:t>false</w:t>
+      </w:r>
+      <w:proofErr w:type="spellEnd"/>
+      <w:r>
+        <w:t>, '</w:t>
+      </w:r>
+      <w:proofErr w:type="spellStart"/>
+      <w:r>
+        <w:t>message</w:t>
+      </w:r>
+      <w:proofErr w:type="spellEnd"/>
+      <w:r>
+        <w:t>' =&gt; 'Feladat azonosító szükséges'</w:t>
+      </w:r>
+    </w:p>
+    <w:p>
+      <w:r>
+        <w:t>// Sikertelen lekérdezés</w:t>
+      </w:r>
+    </w:p>
+    <w:p>
+      <w:r>
+        <w:t>''</w:t>
+      </w:r>
+      <w:proofErr w:type="spellStart"/>
+      <w:r>
+        <w:t>success</w:t>
+      </w:r>
+      <w:proofErr w:type="spellEnd"/>
+      <w:r>
+        <w:t xml:space="preserve">' =&gt; </w:t>
+      </w:r>
+      <w:proofErr w:type="spellStart"/>
+      <w:r>
+        <w:t>false</w:t>
+      </w:r>
+      <w:proofErr w:type="spellEnd"/>
+      <w:r>
+        <w:t>, '</w:t>
+      </w:r>
+      <w:proofErr w:type="spellStart"/>
+      <w:r>
+        <w:t>message</w:t>
+      </w:r>
+      <w:proofErr w:type="spellEnd"/>
+      <w:r>
+        <w:t>' =&gt; '</w:t>
+      </w:r>
+      <w:proofErr w:type="spellStart"/>
+      <w:r>
+        <w:t>Query</w:t>
+      </w:r>
+      <w:proofErr w:type="spellEnd"/>
+      <w:r>
+        <w:t xml:space="preserve"> </w:t>
+      </w:r>
+      <w:proofErr w:type="spellStart"/>
+      <w:r>
+        <w:t>failed</w:t>
+      </w:r>
+      <w:proofErr w:type="spellEnd"/>
+      <w:r>
+        <w:t>: ' . $e-&gt;</w:t>
+      </w:r>
+      <w:proofErr w:type="spellStart"/>
+      <w:r>
+        <w:t>getMessage</w:t>
+      </w:r>
+      <w:proofErr w:type="spellEnd"/>
+      <w:r>
+        <w:t>()</w:t>
+      </w:r>
+    </w:p>
+    <w:p/>
+    <w:p>
+      <w:r>
+        <w:t>}</w:t>
+      </w:r>
+    </w:p>
+    <w:p>
+      <w:pPr>
+        <w:rPr>
+          <w:b/>
+          <w:bCs/>
+        </w:rPr>
+      </w:pPr>
+      <w:r>
+        <w:t>Sikeres lekérdezés esetén</w:t>
+      </w:r>
+    </w:p>
+    <w:p>
+      <w:r>
+        <w:t>{</w:t>
+      </w:r>
+    </w:p>
+    <w:p/>
+    <w:p>
+      <w:r>
+        <w:t>//Sikeres törlés</w:t>
+      </w:r>
+    </w:p>
+    <w:p>
+      <w:r>
+        <w:t>'</w:t>
+      </w:r>
+      <w:proofErr w:type="spellStart"/>
+      <w:r>
+        <w:t>success</w:t>
+      </w:r>
+      <w:proofErr w:type="spellEnd"/>
+      <w:r>
+        <w:t xml:space="preserve">' =&gt; </w:t>
+      </w:r>
+      <w:proofErr w:type="spellStart"/>
+      <w:r>
+        <w:t>true</w:t>
+      </w:r>
+      <w:proofErr w:type="spellEnd"/>
+      <w:r>
+        <w:t>, '</w:t>
+      </w:r>
+      <w:proofErr w:type="spellStart"/>
+      <w:r>
+        <w:t>message</w:t>
+      </w:r>
+      <w:proofErr w:type="spellEnd"/>
+      <w:r>
+        <w:t>' =&gt; 'Feladat sikeresen törölve'</w:t>
+      </w:r>
+    </w:p>
+    <w:p>
+      <w:r>
+        <w:t>//Nem sikerül a törlés</w:t>
+      </w:r>
+    </w:p>
+    <w:p>
+      <w:r>
+        <w:t>'</w:t>
+      </w:r>
+      <w:proofErr w:type="spellStart"/>
+      <w:r>
+        <w:t>success</w:t>
+      </w:r>
+      <w:proofErr w:type="spellEnd"/>
+      <w:r>
+        <w:t xml:space="preserve">' =&gt; </w:t>
+      </w:r>
+      <w:proofErr w:type="spellStart"/>
+      <w:r>
+        <w:t>false</w:t>
+      </w:r>
+      <w:proofErr w:type="spellEnd"/>
+      <w:r>
+        <w:t>, '</w:t>
+      </w:r>
+      <w:proofErr w:type="spellStart"/>
+      <w:r>
+        <w:t>message</w:t>
+      </w:r>
+      <w:proofErr w:type="spellEnd"/>
+      <w:r>
+        <w:t>' =&gt;'Feladatot nem sikerült törölni</w:t>
+      </w:r>
+    </w:p>
+    <w:p>
+      <w:r>
+        <w:t>}</w:t>
+      </w:r>
+    </w:p>
+    <w:p>
+      <w:pPr>
+        <w:pStyle w:val="Cmsor1"/>
+        <w:rPr>
+          <w:b/>
+          <w:bCs/>
+        </w:rPr>
+      </w:pPr>
+      <w:proofErr w:type="spellStart"/>
+      <w:r>
+        <w:rPr>
+          <w:b/>
+          <w:bCs/>
+        </w:rPr>
+        <w:t>change_progress.php</w:t>
+      </w:r>
+      <w:proofErr w:type="spellEnd"/>
+    </w:p>
+    <w:p>
+      <w:r>
+        <w:t>1.Ellenőrzi a metódust és átveszi a két bemenő adatot</w:t>
+      </w:r>
+    </w:p>
+    <w:p>
+      <w:r>
+        <w:lastRenderedPageBreak/>
+        <w:t xml:space="preserve">2. Ha ’POST’  a kiválasztott </w:t>
+      </w:r>
+      <w:r>
+        <w:t>feladat előrehaladását 1 (Kész)-re teszi</w:t>
+      </w:r>
+    </w:p>
+    <w:p>
+      <w:r>
+        <w:t xml:space="preserve">3. Ha ’GET’ a aznap előtt lejárt feladatok előrehaladását </w:t>
+      </w:r>
+      <w:r>
+        <w:t>2</w:t>
+      </w:r>
+      <w:r>
+        <w:t xml:space="preserve"> r</w:t>
+      </w:r>
+      <w:r>
+        <w:t xml:space="preserve">e teszi (Nincs kész) illetve a 30 napnál régebbi </w:t>
+      </w:r>
+      <w:r>
+        <w:t>feladatokat</w:t>
+      </w:r>
+      <w:r>
+        <w:t xml:space="preserve"> törli</w:t>
+      </w:r>
+    </w:p>
+    <w:tbl>
+      <w:tblPr>
+        <w:tblW w:w="8487" w:type="dxa"/>
+        <w:tblCellMar>
+          <w:top w:w="15" w:type="dxa"/>
+          <w:left w:w="15" w:type="dxa"/>
+          <w:bottom w:w="15" w:type="dxa"/>
+          <w:right w:w="15" w:type="dxa"/>
+        </w:tblCellMar>
+        <w:tblLook w:val="04A0" w:firstRow="1" w:lastRow="0" w:firstColumn="1" w:lastColumn="0" w:noHBand="0" w:noVBand="1"/>
+      </w:tblPr>
+      <w:tblGrid>
+        <w:gridCol w:w="1597"/>
+        <w:gridCol w:w="4840"/>
+        <w:gridCol w:w="952"/>
+        <w:gridCol w:w="1098"/>
+      </w:tblGrid>
+      <w:tr>
+        <w:trPr>
+          <w:trHeight w:val="450"/>
+        </w:trPr>
+        <w:tc>
+          <w:tcPr>
+            <w:tcW w:w="0" w:type="auto"/>
+            <w:tcBorders>
+              <w:top w:val="single" w:sz="8" w:space="0" w:color="000000"/>
+              <w:left w:val="single" w:sz="8" w:space="0" w:color="000000"/>
+              <w:bottom w:val="single" w:sz="8" w:space="0" w:color="000000"/>
+              <w:right w:val="single" w:sz="8" w:space="0" w:color="000000"/>
+            </w:tcBorders>
+            <w:tcMar>
+              <w:top w:w="100" w:type="dxa"/>
+              <w:left w:w="100" w:type="dxa"/>
+              <w:bottom w:w="100" w:type="dxa"/>
+              <w:right w:w="100" w:type="dxa"/>
+            </w:tcMar>
+            <w:hideMark/>
+          </w:tcPr>
+          <w:p>
+            <w:r>
+              <w:t>Metódus</w:t>
+            </w:r>
+          </w:p>
+        </w:tc>
+        <w:tc>
+          <w:tcPr>
+            <w:tcW w:w="0" w:type="auto"/>
+            <w:tcBorders>
+              <w:top w:val="single" w:sz="8" w:space="0" w:color="000000"/>
+              <w:left w:val="single" w:sz="8" w:space="0" w:color="000000"/>
+              <w:bottom w:val="single" w:sz="8" w:space="0" w:color="000000"/>
+              <w:right w:val="single" w:sz="8" w:space="0" w:color="000000"/>
+            </w:tcBorders>
+            <w:tcMar>
+              <w:top w:w="100" w:type="dxa"/>
+              <w:left w:w="100" w:type="dxa"/>
+              <w:bottom w:w="100" w:type="dxa"/>
+              <w:right w:w="100" w:type="dxa"/>
+            </w:tcMar>
+            <w:hideMark/>
+          </w:tcPr>
+          <w:p>
+            <w:r>
+              <w:t>URL</w:t>
+            </w:r>
+          </w:p>
+        </w:tc>
+        <w:tc>
+          <w:tcPr>
+            <w:tcW w:w="0" w:type="auto"/>
+            <w:tcBorders>
+              <w:top w:val="single" w:sz="8" w:space="0" w:color="000000"/>
+              <w:left w:val="single" w:sz="8" w:space="0" w:color="000000"/>
+              <w:bottom w:val="single" w:sz="8" w:space="0" w:color="000000"/>
+              <w:right w:val="single" w:sz="8" w:space="0" w:color="000000"/>
+            </w:tcBorders>
+            <w:tcMar>
+              <w:top w:w="100" w:type="dxa"/>
+              <w:left w:w="100" w:type="dxa"/>
+              <w:bottom w:w="100" w:type="dxa"/>
+              <w:right w:w="100" w:type="dxa"/>
+            </w:tcMar>
+            <w:hideMark/>
+          </w:tcPr>
+          <w:p>
+            <w:r>
+              <w:t>Body</w:t>
+            </w:r>
+          </w:p>
+        </w:tc>
+        <w:tc>
+          <w:tcPr>
+            <w:tcW w:w="0" w:type="auto"/>
+            <w:tcBorders>
+              <w:top w:val="single" w:sz="8" w:space="0" w:color="000000"/>
+              <w:left w:val="single" w:sz="8" w:space="0" w:color="000000"/>
+              <w:bottom w:val="single" w:sz="8" w:space="0" w:color="000000"/>
+              <w:right w:val="single" w:sz="8" w:space="0" w:color="000000"/>
+            </w:tcBorders>
+            <w:tcMar>
+              <w:top w:w="100" w:type="dxa"/>
+              <w:left w:w="100" w:type="dxa"/>
+              <w:bottom w:w="100" w:type="dxa"/>
+              <w:right w:w="100" w:type="dxa"/>
+            </w:tcMar>
+            <w:hideMark/>
+          </w:tcPr>
+          <w:p>
+            <w:r>
+              <w:t>Válasz</w:t>
+            </w:r>
+          </w:p>
+        </w:tc>
+      </w:tr>
+      <w:tr>
+        <w:trPr>
+          <w:trHeight w:val="450"/>
+        </w:trPr>
+        <w:tc>
+          <w:tcPr>
+            <w:tcW w:w="0" w:type="auto"/>
+            <w:tcBorders>
+              <w:top w:val="single" w:sz="8" w:space="0" w:color="000000"/>
+              <w:left w:val="single" w:sz="8" w:space="0" w:color="000000"/>
+              <w:bottom w:val="single" w:sz="8" w:space="0" w:color="000000"/>
+              <w:right w:val="single" w:sz="8" w:space="0" w:color="000000"/>
+            </w:tcBorders>
+            <w:tcMar>
+              <w:top w:w="100" w:type="dxa"/>
+              <w:left w:w="100" w:type="dxa"/>
+              <w:bottom w:w="100" w:type="dxa"/>
+              <w:right w:w="100" w:type="dxa"/>
+            </w:tcMar>
+            <w:hideMark/>
+          </w:tcPr>
+          <w:p>
+            <w:r>
+              <w:t>POST</w:t>
+            </w:r>
+            <w:r>
+              <w:t>/GET</w:t>
+            </w:r>
+          </w:p>
+        </w:tc>
+        <w:tc>
+          <w:tcPr>
+            <w:tcW w:w="0" w:type="auto"/>
+            <w:tcBorders>
+              <w:top w:val="single" w:sz="8" w:space="0" w:color="000000"/>
+              <w:left w:val="single" w:sz="8" w:space="0" w:color="000000"/>
+              <w:bottom w:val="single" w:sz="8" w:space="0" w:color="000000"/>
+              <w:right w:val="single" w:sz="8" w:space="0" w:color="000000"/>
+            </w:tcBorders>
+            <w:tcMar>
+              <w:top w:w="100" w:type="dxa"/>
+              <w:left w:w="100" w:type="dxa"/>
+              <w:bottom w:w="100" w:type="dxa"/>
+              <w:right w:w="100" w:type="dxa"/>
+            </w:tcMar>
+            <w:hideMark/>
+          </w:tcPr>
+          <w:p>
+            <w:r>
+              <w:t>./</w:t>
+            </w:r>
+            <w:proofErr w:type="spellStart"/>
+            <w:r>
+              <w:t>Assets</w:t>
+            </w:r>
+            <w:proofErr w:type="spellEnd"/>
+            <w:r>
+              <w:t>/php/</w:t>
+            </w:r>
+            <w:proofErr w:type="spellStart"/>
+            <w:r>
+              <w:t>c</w:t>
+            </w:r>
+            <w:r>
+              <w:t>ha</w:t>
+            </w:r>
+            <w:r>
+              <w:t>nge_progress</w:t>
+            </w:r>
+            <w:r>
+              <w:t>.php</w:t>
+            </w:r>
+            <w:proofErr w:type="spellEnd"/>
+          </w:p>
+        </w:tc>
+        <w:tc>
+          <w:tcPr>
+            <w:tcW w:w="0" w:type="auto"/>
+            <w:tcBorders>
+              <w:top w:val="single" w:sz="8" w:space="0" w:color="000000"/>
+              <w:left w:val="single" w:sz="8" w:space="0" w:color="000000"/>
+              <w:bottom w:val="single" w:sz="8" w:space="0" w:color="000000"/>
+              <w:right w:val="single" w:sz="8" w:space="0" w:color="000000"/>
+            </w:tcBorders>
+            <w:tcMar>
+              <w:top w:w="100" w:type="dxa"/>
+              <w:left w:w="100" w:type="dxa"/>
+              <w:bottom w:w="100" w:type="dxa"/>
+              <w:right w:w="100" w:type="dxa"/>
+            </w:tcMar>
+            <w:hideMark/>
+          </w:tcPr>
+          <w:p>
+            <w:r>
+              <w:t>JSON</w:t>
+            </w:r>
+          </w:p>
+        </w:tc>
+        <w:tc>
+          <w:tcPr>
+            <w:tcW w:w="0" w:type="auto"/>
+            <w:tcBorders>
+              <w:top w:val="single" w:sz="8" w:space="0" w:color="000000"/>
+              <w:left w:val="single" w:sz="8" w:space="0" w:color="000000"/>
+              <w:bottom w:val="single" w:sz="8" w:space="0" w:color="000000"/>
+              <w:right w:val="single" w:sz="8" w:space="0" w:color="000000"/>
+            </w:tcBorders>
+            <w:tcMar>
+              <w:top w:w="100" w:type="dxa"/>
+              <w:left w:w="100" w:type="dxa"/>
+              <w:bottom w:w="100" w:type="dxa"/>
+              <w:right w:w="100" w:type="dxa"/>
+            </w:tcMar>
+            <w:hideMark/>
+          </w:tcPr>
+          <w:p>
+            <w:r>
+              <w:t>JSON</w:t>
+            </w:r>
+          </w:p>
+        </w:tc>
+      </w:tr>
+    </w:tbl>
+    <w:p/>
+    <w:p>
+      <w:pPr>
+        <w:rPr>
+          <w:b/>
+          <w:bCs/>
+        </w:rPr>
+      </w:pPr>
+      <w:r>
+        <w:rPr>
+          <w:b/>
+          <w:bCs/>
+        </w:rPr>
+        <w:t>Kéréstörzs (</w:t>
+      </w:r>
+      <w:proofErr w:type="spellStart"/>
+      <w:r>
+        <w:rPr>
+          <w:b/>
+          <w:bCs/>
+        </w:rPr>
+        <w:t>Request</w:t>
+      </w:r>
+      <w:proofErr w:type="spellEnd"/>
+      <w:r>
+        <w:rPr>
+          <w:b/>
+          <w:bCs/>
+        </w:rPr>
+        <w:t xml:space="preserve"> Body) </w:t>
+      </w:r>
+      <w:proofErr w:type="spellStart"/>
+      <w:r>
+        <w:rPr>
+          <w:b/>
+          <w:bCs/>
+        </w:rPr>
+        <w:t>Json</w:t>
+      </w:r>
+      <w:proofErr w:type="spellEnd"/>
+      <w:r>
+        <w:rPr>
+          <w:b/>
+          <w:bCs/>
+        </w:rPr>
+        <w:t>:</w:t>
+      </w:r>
+    </w:p>
+    <w:p>
+      <w:r>
+        <w:t>{</w:t>
+      </w:r>
+    </w:p>
+    <w:p>
+      <w:r>
+        <w:tab/>
+        <w:t>task_id:1</w:t>
+      </w:r>
+    </w:p>
+    <w:p>
+      <w:r>
+        <w:t>}</w:t>
+      </w:r>
+    </w:p>
+    <w:p>
+      <w:pPr>
+        <w:rPr>
+          <w:b/>
+          <w:bCs/>
+        </w:rPr>
+      </w:pPr>
+      <w:r>
+        <w:rPr>
+          <w:b/>
+          <w:bCs/>
+        </w:rPr>
+        <w:t>Lehetséges Hibaüzenetek:</w:t>
+      </w:r>
+    </w:p>
+    <w:p>
+      <w:r>
+        <w:t>{</w:t>
+      </w:r>
+    </w:p>
+    <w:p>
+      <w:r>
+        <w:t>'</w:t>
+      </w:r>
+      <w:proofErr w:type="spellStart"/>
+      <w:r>
+        <w:t>success</w:t>
+      </w:r>
+      <w:proofErr w:type="spellEnd"/>
+      <w:r>
+        <w:t xml:space="preserve">' =&gt; </w:t>
+      </w:r>
+      <w:proofErr w:type="spellStart"/>
+      <w:r>
+        <w:t>false</w:t>
+      </w:r>
+      <w:proofErr w:type="spellEnd"/>
+      <w:r>
+        <w:t>, '</w:t>
+      </w:r>
+      <w:proofErr w:type="spellStart"/>
+      <w:r>
+        <w:t>message</w:t>
+      </w:r>
+      <w:proofErr w:type="spellEnd"/>
+      <w:r>
+        <w:t xml:space="preserve">' =&gt; 'Nem megfelelő feladat </w:t>
+      </w:r>
+      <w:proofErr w:type="spellStart"/>
+      <w:r>
+        <w:t>azonosito</w:t>
+      </w:r>
+      <w:proofErr w:type="spellEnd"/>
+      <w:r>
+        <w:t>',"</w:t>
+      </w:r>
+      <w:proofErr w:type="spellStart"/>
+      <w:r>
+        <w:t>task_id</w:t>
+      </w:r>
+      <w:proofErr w:type="spellEnd"/>
+      <w:r>
+        <w:t>"=&gt;$</w:t>
+      </w:r>
+      <w:proofErr w:type="spellStart"/>
+      <w:r>
+        <w:t>task_id</w:t>
+      </w:r>
+      <w:proofErr w:type="spellEnd"/>
+    </w:p>
+    <w:p>
+      <w:r>
+        <w:t>// Sikertelen lekérdezés</w:t>
+      </w:r>
+    </w:p>
+    <w:p>
+      <w:r>
+        <w:t>''</w:t>
+      </w:r>
+      <w:proofErr w:type="spellStart"/>
+      <w:r>
+        <w:t>success</w:t>
+      </w:r>
+      <w:proofErr w:type="spellEnd"/>
+      <w:r>
+        <w:t xml:space="preserve">' =&gt; </w:t>
+      </w:r>
+      <w:proofErr w:type="spellStart"/>
+      <w:r>
+        <w:t>false</w:t>
+      </w:r>
+      <w:proofErr w:type="spellEnd"/>
+      <w:r>
+        <w:t>, '</w:t>
+      </w:r>
+      <w:proofErr w:type="spellStart"/>
+      <w:r>
+        <w:t>message</w:t>
+      </w:r>
+      <w:proofErr w:type="spellEnd"/>
+      <w:r>
+        <w:t>' =&gt; '</w:t>
+      </w:r>
+      <w:proofErr w:type="spellStart"/>
+      <w:r>
+        <w:t>Query</w:t>
+      </w:r>
+      <w:proofErr w:type="spellEnd"/>
+      <w:r>
+        <w:t xml:space="preserve"> </w:t>
+      </w:r>
+      <w:proofErr w:type="spellStart"/>
+      <w:r>
+        <w:t>failed</w:t>
+      </w:r>
+      <w:proofErr w:type="spellEnd"/>
+      <w:r>
+        <w:t>: ' . $e-&gt;</w:t>
+      </w:r>
+      <w:proofErr w:type="spellStart"/>
+      <w:r>
+        <w:t>getMessage</w:t>
+      </w:r>
+      <w:proofErr w:type="spellEnd"/>
+      <w:r>
+        <w:t>()</w:t>
+      </w:r>
+    </w:p>
+    <w:p/>
+    <w:p>
+      <w:r>
+        <w:t>}</w:t>
+      </w:r>
+    </w:p>
+    <w:p>
+      <w:pPr>
+        <w:rPr>
+          <w:b/>
+          <w:bCs/>
+        </w:rPr>
+      </w:pPr>
+      <w:r>
+        <w:t>Sikeres lekérdezés esetén</w:t>
+      </w:r>
+    </w:p>
+    <w:p>
+      <w:r>
+        <w:t>{</w:t>
+      </w:r>
+    </w:p>
+    <w:p>
+      <w:r>
+        <w:t xml:space="preserve">//sikeres előrehaladás </w:t>
+      </w:r>
+      <w:proofErr w:type="spellStart"/>
+      <w:r>
+        <w:t>frissités</w:t>
+      </w:r>
+      <w:proofErr w:type="spellEnd"/>
+    </w:p>
+    <w:p>
+      <w:r>
+        <w:t>'</w:t>
+      </w:r>
+      <w:proofErr w:type="spellStart"/>
+      <w:r>
+        <w:t>success</w:t>
+      </w:r>
+      <w:proofErr w:type="spellEnd"/>
+      <w:r>
+        <w:t xml:space="preserve">' =&gt; </w:t>
+      </w:r>
+      <w:proofErr w:type="spellStart"/>
+      <w:r>
+        <w:t>true</w:t>
+      </w:r>
+      <w:proofErr w:type="spellEnd"/>
+      <w:r>
+        <w:t>, '</w:t>
+      </w:r>
+      <w:proofErr w:type="spellStart"/>
+      <w:r>
+        <w:t>message</w:t>
+      </w:r>
+      <w:proofErr w:type="spellEnd"/>
+      <w:r>
+        <w:t>' =&gt; '</w:t>
+      </w:r>
+      <w:proofErr w:type="spellStart"/>
+      <w:r>
+        <w:t>Fealdat</w:t>
+      </w:r>
+      <w:proofErr w:type="spellEnd"/>
+      <w:r>
+        <w:t xml:space="preserve"> sikeresen </w:t>
+      </w:r>
+      <w:proofErr w:type="spellStart"/>
+      <w:r>
+        <w:t>frissitve</w:t>
+      </w:r>
+      <w:proofErr w:type="spellEnd"/>
+      <w:r>
+        <w:t>'</w:t>
+      </w:r>
+    </w:p>
+    <w:p>
+      <w:r>
+        <w:t>}</w:t>
+      </w:r>
+    </w:p>
+    <w:p/>
+    <w:p>
+      <w:pPr>
+        <w:rPr>
+          <w:b/>
+          <w:bCs/>
+        </w:rPr>
+      </w:pPr>
+      <w:r>
+        <w:rPr>
+          <w:b/>
+          <w:bCs/>
+        </w:rPr>
+        <w:t>GET paraméterek:</w:t>
+      </w:r>
+    </w:p>
+    <w:p>
+      <w:r>
+        <w:t>{</w:t>
+      </w:r>
+    </w:p>
+    <w:p>
+      <w:r>
+        <w:t>//Üres</w:t>
+      </w:r>
+    </w:p>
+    <w:p>
+      <w:r>
+        <w:t>}</w:t>
+      </w:r>
+    </w:p>
+    <w:p>
+      <w:pPr>
+        <w:rPr>
+          <w:b/>
+          <w:bCs/>
+        </w:rPr>
+      </w:pPr>
+    </w:p>
+    <w:p>
+      <w:pPr>
+        <w:rPr>
+          <w:b/>
+          <w:bCs/>
+        </w:rPr>
+      </w:pPr>
+    </w:p>
+    <w:p>
+      <w:pPr>
+        <w:rPr>
+          <w:b/>
+          <w:bCs/>
+        </w:rPr>
+      </w:pPr>
+    </w:p>
+    <w:p>
+      <w:pPr>
+        <w:rPr>
+          <w:b/>
+          <w:bCs/>
+        </w:rPr>
+      </w:pPr>
+      <w:r>
+        <w:rPr>
+          <w:b/>
+          <w:bCs/>
+        </w:rPr>
+        <w:lastRenderedPageBreak/>
+        <w:t>Lehetséges Hibaüzenetek:</w:t>
+      </w:r>
+    </w:p>
+    <w:p>
+      <w:r>
+        <w:t>{</w:t>
+      </w:r>
+    </w:p>
+    <w:p>
+      <w:r>
+        <w:t xml:space="preserve">//Nem </w:t>
+      </w:r>
+      <w:proofErr w:type="spellStart"/>
+      <w:r>
+        <w:t>támogattot</w:t>
+      </w:r>
+      <w:proofErr w:type="spellEnd"/>
+      <w:r>
+        <w:t xml:space="preserve"> metódus</w:t>
+      </w:r>
+    </w:p>
+    <w:p>
+      <w:r>
+        <w:t>'</w:t>
+      </w:r>
+      <w:proofErr w:type="spellStart"/>
+      <w:r>
+        <w:t>success</w:t>
+      </w:r>
+      <w:proofErr w:type="spellEnd"/>
+      <w:r>
+        <w:t xml:space="preserve">' =&gt; </w:t>
+      </w:r>
+      <w:proofErr w:type="spellStart"/>
+      <w:r>
+        <w:t>false</w:t>
+      </w:r>
+      <w:proofErr w:type="spellEnd"/>
+      <w:r>
+        <w:t>, '</w:t>
+      </w:r>
+      <w:proofErr w:type="spellStart"/>
+      <w:r>
+        <w:t>message</w:t>
+      </w:r>
+      <w:proofErr w:type="spellEnd"/>
+      <w:r>
+        <w:t>' =&gt; '</w:t>
+      </w:r>
+      <w:proofErr w:type="spellStart"/>
+      <w:r>
+        <w:t>Methódus</w:t>
+      </w:r>
+      <w:proofErr w:type="spellEnd"/>
+      <w:r>
+        <w:t xml:space="preserve"> nem megengedett'</w:t>
+      </w:r>
+    </w:p>
+    <w:p>
+      <w:r>
+        <w:t>// Sikertelen lekérdezés</w:t>
+      </w:r>
+    </w:p>
+    <w:p>
+      <w:r>
+        <w:t>''</w:t>
+      </w:r>
+      <w:proofErr w:type="spellStart"/>
+      <w:r>
+        <w:t>success</w:t>
+      </w:r>
+      <w:proofErr w:type="spellEnd"/>
+      <w:r>
+        <w:t xml:space="preserve">' =&gt; </w:t>
+      </w:r>
+      <w:proofErr w:type="spellStart"/>
+      <w:r>
+        <w:t>false</w:t>
+      </w:r>
+      <w:proofErr w:type="spellEnd"/>
+      <w:r>
+        <w:t>, '</w:t>
+      </w:r>
+      <w:proofErr w:type="spellStart"/>
+      <w:r>
+        <w:t>message</w:t>
+      </w:r>
+      <w:proofErr w:type="spellEnd"/>
+      <w:r>
+        <w:t>' =&gt; '</w:t>
+      </w:r>
+      <w:proofErr w:type="spellStart"/>
+      <w:r>
+        <w:t>Query</w:t>
+      </w:r>
+      <w:proofErr w:type="spellEnd"/>
+      <w:r>
+        <w:t xml:space="preserve"> </w:t>
+      </w:r>
+      <w:proofErr w:type="spellStart"/>
+      <w:r>
+        <w:t>failed</w:t>
+      </w:r>
+      <w:proofErr w:type="spellEnd"/>
+      <w:r>
+        <w:t>: ' . $e-&gt;</w:t>
+      </w:r>
+      <w:proofErr w:type="spellStart"/>
+      <w:r>
+        <w:t>getMessage</w:t>
+      </w:r>
+      <w:proofErr w:type="spellEnd"/>
+      <w:r>
+        <w:t>()</w:t>
+      </w:r>
+    </w:p>
+    <w:p/>
+    <w:p>
+      <w:r>
+        <w:t>}</w:t>
+      </w:r>
+    </w:p>
+    <w:p>
+      <w:pPr>
+        <w:rPr>
+          <w:b/>
+          <w:bCs/>
+        </w:rPr>
+      </w:pPr>
+      <w:r>
+        <w:t>Sikeres lekérdezés esetén</w:t>
+      </w:r>
+    </w:p>
+    <w:p>
+      <w:r>
+        <w:t>{</w:t>
+      </w:r>
+    </w:p>
+    <w:p>
+      <w:r>
+        <w:t>'</w:t>
+      </w:r>
+      <w:proofErr w:type="spellStart"/>
+      <w:r>
+        <w:t>success</w:t>
+      </w:r>
+      <w:proofErr w:type="spellEnd"/>
+      <w:r>
+        <w:t xml:space="preserve">' =&gt; </w:t>
+      </w:r>
+      <w:proofErr w:type="spellStart"/>
+      <w:r>
+        <w:t>true</w:t>
+      </w:r>
+      <w:proofErr w:type="spellEnd"/>
+      <w:r>
+        <w:t>, '</w:t>
+      </w:r>
+      <w:proofErr w:type="spellStart"/>
+      <w:r>
+        <w:t>message</w:t>
+      </w:r>
+      <w:proofErr w:type="spellEnd"/>
+      <w:r>
+        <w:t xml:space="preserve">' =&gt; 'Feladatok sikeresen </w:t>
+      </w:r>
+      <w:proofErr w:type="spellStart"/>
+      <w:r>
+        <w:t>frissitve</w:t>
+      </w:r>
+      <w:proofErr w:type="spellEnd"/>
+      <w:r>
+        <w:t xml:space="preserve"> régi feladatok törölve'</w:t>
+      </w:r>
+    </w:p>
+    <w:p>
+      <w:r>
+        <w:t>}</w:t>
+      </w:r>
+    </w:p>
+    <w:p>
+      <w:pPr>
+        <w:pStyle w:val="Cmsor1"/>
+        <w:rPr>
+          <w:b/>
+          <w:bCs/>
+        </w:rPr>
+      </w:pPr>
+      <w:proofErr w:type="spellStart"/>
+      <w:r>
+        <w:rPr>
+          <w:b/>
+          <w:bCs/>
+        </w:rPr>
+        <w:t>all_task.php</w:t>
+      </w:r>
+      <w:proofErr w:type="spellEnd"/>
+    </w:p>
+    <w:p>
+      <w:r>
+        <w:t xml:space="preserve">1. Ellenőrzi be van e jelentkezve a felhasználó </w:t>
+      </w:r>
+    </w:p>
+    <w:p>
+      <w:r>
+        <w:t>2. Átveszi a bejövő adatokat</w:t>
+      </w:r>
+    </w:p>
+    <w:p>
+      <w:r>
+        <w:t xml:space="preserve">3. 2 lehetőség van vagy a jövőbeli feladatokat kérjük le vagy a múlt bélieket ezt az </w:t>
+      </w:r>
+      <w:proofErr w:type="spellStart"/>
+      <w:r>
+        <w:t>type</w:t>
+      </w:r>
+      <w:proofErr w:type="spellEnd"/>
+      <w:r>
+        <w:t xml:space="preserve"> bejövő </w:t>
+      </w:r>
+      <w:r>
+        <w:tab/>
+        <w:t>paraméter dönti el</w:t>
+      </w:r>
+    </w:p>
+    <w:tbl>
+      <w:tblPr>
+        <w:tblW w:w="8487" w:type="dxa"/>
+        <w:tblCellMar>
+          <w:top w:w="15" w:type="dxa"/>
+          <w:left w:w="15" w:type="dxa"/>
+          <w:bottom w:w="15" w:type="dxa"/>
+          <w:right w:w="15" w:type="dxa"/>
+        </w:tblCellMar>
+        <w:tblLook w:val="04A0" w:firstRow="1" w:lastRow="0" w:firstColumn="1" w:lastColumn="0" w:noHBand="0" w:noVBand="1"/>
+      </w:tblPr>
+      <w:tblGrid>
+        <w:gridCol w:w="1699"/>
+        <w:gridCol w:w="4389"/>
+        <w:gridCol w:w="1114"/>
+        <w:gridCol w:w="1285"/>
+      </w:tblGrid>
+      <w:tr>
+        <w:trPr>
+          <w:trHeight w:val="450"/>
+        </w:trPr>
+        <w:tc>
+          <w:tcPr>
+            <w:tcW w:w="0" w:type="auto"/>
+            <w:tcBorders>
+              <w:top w:val="single" w:sz="8" w:space="0" w:color="000000"/>
+              <w:left w:val="single" w:sz="8" w:space="0" w:color="000000"/>
+              <w:bottom w:val="single" w:sz="8" w:space="0" w:color="000000"/>
+              <w:right w:val="single" w:sz="8" w:space="0" w:color="000000"/>
+            </w:tcBorders>
+            <w:tcMar>
+              <w:top w:w="100" w:type="dxa"/>
+              <w:left w:w="100" w:type="dxa"/>
+              <w:bottom w:w="100" w:type="dxa"/>
+              <w:right w:w="100" w:type="dxa"/>
+            </w:tcMar>
+            <w:hideMark/>
+          </w:tcPr>
+          <w:p>
+            <w:r>
+              <w:t>Metódus</w:t>
+            </w:r>
+          </w:p>
+        </w:tc>
+        <w:tc>
+          <w:tcPr>
+            <w:tcW w:w="0" w:type="auto"/>
+            <w:tcBorders>
+              <w:top w:val="single" w:sz="8" w:space="0" w:color="000000"/>
+              <w:left w:val="single" w:sz="8" w:space="0" w:color="000000"/>
+              <w:bottom w:val="single" w:sz="8" w:space="0" w:color="000000"/>
+              <w:right w:val="single" w:sz="8" w:space="0" w:color="000000"/>
+            </w:tcBorders>
+            <w:tcMar>
+              <w:top w:w="100" w:type="dxa"/>
+              <w:left w:w="100" w:type="dxa"/>
+              <w:bottom w:w="100" w:type="dxa"/>
+              <w:right w:w="100" w:type="dxa"/>
+            </w:tcMar>
+            <w:hideMark/>
+          </w:tcPr>
+          <w:p>
+            <w:r>
+              <w:t>URL</w:t>
+            </w:r>
+          </w:p>
+        </w:tc>
+        <w:tc>
+          <w:tcPr>
+            <w:tcW w:w="0" w:type="auto"/>
+            <w:tcBorders>
+              <w:top w:val="single" w:sz="8" w:space="0" w:color="000000"/>
+              <w:left w:val="single" w:sz="8" w:space="0" w:color="000000"/>
+              <w:bottom w:val="single" w:sz="8" w:space="0" w:color="000000"/>
+              <w:right w:val="single" w:sz="8" w:space="0" w:color="000000"/>
+            </w:tcBorders>
+            <w:tcMar>
+              <w:top w:w="100" w:type="dxa"/>
+              <w:left w:w="100" w:type="dxa"/>
+              <w:bottom w:w="100" w:type="dxa"/>
+              <w:right w:w="100" w:type="dxa"/>
+            </w:tcMar>
+            <w:hideMark/>
+          </w:tcPr>
+          <w:p>
+            <w:r>
+              <w:t>Body</w:t>
+            </w:r>
+          </w:p>
+        </w:tc>
+        <w:tc>
+          <w:tcPr>
+            <w:tcW w:w="0" w:type="auto"/>
+            <w:tcBorders>
+              <w:top w:val="single" w:sz="8" w:space="0" w:color="000000"/>
+              <w:left w:val="single" w:sz="8" w:space="0" w:color="000000"/>
+              <w:bottom w:val="single" w:sz="8" w:space="0" w:color="000000"/>
+              <w:right w:val="single" w:sz="8" w:space="0" w:color="000000"/>
+            </w:tcBorders>
+            <w:tcMar>
+              <w:top w:w="100" w:type="dxa"/>
+              <w:left w:w="100" w:type="dxa"/>
+              <w:bottom w:w="100" w:type="dxa"/>
+              <w:right w:w="100" w:type="dxa"/>
+            </w:tcMar>
+            <w:hideMark/>
+          </w:tcPr>
+          <w:p>
+            <w:r>
+              <w:t>Válasz</w:t>
+            </w:r>
+          </w:p>
+        </w:tc>
+      </w:tr>
+      <w:tr>
+        <w:trPr>
+          <w:trHeight w:val="450"/>
+        </w:trPr>
+        <w:tc>
+          <w:tcPr>
+            <w:tcW w:w="0" w:type="auto"/>
+            <w:tcBorders>
+              <w:top w:val="single" w:sz="8" w:space="0" w:color="000000"/>
+              <w:left w:val="single" w:sz="8" w:space="0" w:color="000000"/>
+              <w:bottom w:val="single" w:sz="8" w:space="0" w:color="000000"/>
+              <w:right w:val="single" w:sz="8" w:space="0" w:color="000000"/>
+            </w:tcBorders>
+            <w:tcMar>
+              <w:top w:w="100" w:type="dxa"/>
+              <w:left w:w="100" w:type="dxa"/>
+              <w:bottom w:w="100" w:type="dxa"/>
+              <w:right w:w="100" w:type="dxa"/>
+            </w:tcMar>
+            <w:hideMark/>
+          </w:tcPr>
+          <w:p>
+            <w:r>
+              <w:t>GE</w:t>
+            </w:r>
+            <w:r>
+              <w:t>T</w:t>
+            </w:r>
+          </w:p>
+        </w:tc>
+        <w:tc>
+          <w:tcPr>
+            <w:tcW w:w="0" w:type="auto"/>
+            <w:tcBorders>
+              <w:top w:val="single" w:sz="8" w:space="0" w:color="000000"/>
+              <w:left w:val="single" w:sz="8" w:space="0" w:color="000000"/>
+              <w:bottom w:val="single" w:sz="8" w:space="0" w:color="000000"/>
+              <w:right w:val="single" w:sz="8" w:space="0" w:color="000000"/>
+            </w:tcBorders>
+            <w:tcMar>
+              <w:top w:w="100" w:type="dxa"/>
+              <w:left w:w="100" w:type="dxa"/>
+              <w:bottom w:w="100" w:type="dxa"/>
+              <w:right w:w="100" w:type="dxa"/>
+            </w:tcMar>
+            <w:hideMark/>
+          </w:tcPr>
+          <w:p>
+            <w:r>
+              <w:t>./</w:t>
+            </w:r>
+            <w:proofErr w:type="spellStart"/>
+            <w:r>
+              <w:t>Assets</w:t>
+            </w:r>
+            <w:proofErr w:type="spellEnd"/>
+            <w:r>
+              <w:t>/php/</w:t>
+            </w:r>
+            <w:proofErr w:type="spellStart"/>
+            <w:r>
+              <w:t>all_tasks.php</w:t>
+            </w:r>
+            <w:proofErr w:type="spellEnd"/>
+          </w:p>
+        </w:tc>
+        <w:tc>
+          <w:tcPr>
+            <w:tcW w:w="0" w:type="auto"/>
+            <w:tcBorders>
+              <w:top w:val="single" w:sz="8" w:space="0" w:color="000000"/>
+              <w:left w:val="single" w:sz="8" w:space="0" w:color="000000"/>
+              <w:bottom w:val="single" w:sz="8" w:space="0" w:color="000000"/>
+              <w:right w:val="single" w:sz="8" w:space="0" w:color="000000"/>
+            </w:tcBorders>
+            <w:tcMar>
+              <w:top w:w="100" w:type="dxa"/>
+              <w:left w:w="100" w:type="dxa"/>
+              <w:bottom w:w="100" w:type="dxa"/>
+              <w:right w:w="100" w:type="dxa"/>
+            </w:tcMar>
+            <w:hideMark/>
+          </w:tcPr>
+          <w:p>
+            <w:r>
+              <w:t>JSON</w:t>
+            </w:r>
+          </w:p>
+        </w:tc>
+        <w:tc>
+          <w:tcPr>
+            <w:tcW w:w="0" w:type="auto"/>
+            <w:tcBorders>
+              <w:top w:val="single" w:sz="8" w:space="0" w:color="000000"/>
+              <w:left w:val="single" w:sz="8" w:space="0" w:color="000000"/>
+              <w:bottom w:val="single" w:sz="8" w:space="0" w:color="000000"/>
+              <w:right w:val="single" w:sz="8" w:space="0" w:color="000000"/>
+            </w:tcBorders>
+            <w:tcMar>
+              <w:top w:w="100" w:type="dxa"/>
+              <w:left w:w="100" w:type="dxa"/>
+              <w:bottom w:w="100" w:type="dxa"/>
+              <w:right w:w="100" w:type="dxa"/>
+            </w:tcMar>
+            <w:hideMark/>
+          </w:tcPr>
+          <w:p>
+            <w:r>
+              <w:t>JSON</w:t>
+            </w:r>
+          </w:p>
+        </w:tc>
+      </w:tr>
+    </w:tbl>
+    <w:p/>
+    <w:p>
+      <w:pPr>
+        <w:rPr>
+          <w:b/>
+          <w:bCs/>
+        </w:rPr>
+      </w:pPr>
+      <w:proofErr w:type="spellStart"/>
+      <w:r>
+        <w:rPr>
+          <w:b/>
+          <w:bCs/>
+        </w:rPr>
+        <w:t>Get</w:t>
+      </w:r>
+      <w:proofErr w:type="spellEnd"/>
+      <w:r>
+        <w:rPr>
+          <w:b/>
+          <w:bCs/>
+        </w:rPr>
+        <w:t xml:space="preserve"> paraméterek</w:t>
+      </w:r>
+    </w:p>
+    <w:p>
+      <w:r>
+        <w:t>{</w:t>
+      </w:r>
+    </w:p>
+    <w:p>
+      <w:r>
+        <w:t xml:space="preserve">//alapesetben </w:t>
+      </w:r>
+      <w:proofErr w:type="spellStart"/>
+      <w:r>
+        <w:t>future</w:t>
+      </w:r>
+      <w:proofErr w:type="spellEnd"/>
+      <w:r>
+        <w:t xml:space="preserve"> </w:t>
+      </w:r>
+    </w:p>
+    <w:p>
+      <w:r>
+        <w:tab/>
+      </w:r>
+      <w:proofErr w:type="spellStart"/>
+      <w:r>
+        <w:t>t</w:t>
+      </w:r>
+      <w:r>
+        <w:t>ype</w:t>
+      </w:r>
+      <w:proofErr w:type="spellEnd"/>
+      <w:r>
+        <w:t>:</w:t>
+      </w:r>
+      <w:r>
+        <w:t xml:space="preserve"> </w:t>
+      </w:r>
+      <w:r>
+        <w:t>’</w:t>
+      </w:r>
+      <w:proofErr w:type="spellStart"/>
+      <w:r>
+        <w:t>past</w:t>
+      </w:r>
+      <w:proofErr w:type="spellEnd"/>
+      <w:r>
+        <w:t>’</w:t>
+      </w:r>
+    </w:p>
+    <w:p>
+      <w:r>
+        <w:t>}</w:t>
+      </w:r>
+    </w:p>
+    <w:p>
+      <w:pPr>
+        <w:rPr>
+          <w:b/>
+          <w:bCs/>
+        </w:rPr>
+      </w:pPr>
+      <w:r>
+        <w:rPr>
+          <w:b/>
+          <w:bCs/>
+        </w:rPr>
+        <w:t>Lehetséges Hibaüzenetek:</w:t>
+      </w:r>
+    </w:p>
+    <w:p>
+      <w:r>
+        <w:t>{</w:t>
+      </w:r>
+    </w:p>
+    <w:p>
+      <w:r>
+        <w:t>'</w:t>
+      </w:r>
+      <w:proofErr w:type="spellStart"/>
+      <w:r>
+        <w:t>success</w:t>
+      </w:r>
+      <w:proofErr w:type="spellEnd"/>
+      <w:r>
+        <w:t xml:space="preserve">' =&gt; </w:t>
+      </w:r>
+      <w:proofErr w:type="spellStart"/>
+      <w:r>
+        <w:t>false</w:t>
+      </w:r>
+      <w:proofErr w:type="spellEnd"/>
+      <w:r>
+        <w:t>, '</w:t>
+      </w:r>
+      <w:proofErr w:type="spellStart"/>
+      <w:r>
+        <w:t>message</w:t>
+      </w:r>
+      <w:proofErr w:type="spellEnd"/>
+      <w:r>
+        <w:t>' =&gt; 'Felhasználó nincs bejelentkezve'</w:t>
+      </w:r>
+    </w:p>
+    <w:p>
+      <w:r>
+        <w:t>'</w:t>
+      </w:r>
+      <w:proofErr w:type="spellStart"/>
+      <w:r>
+        <w:t>success</w:t>
+      </w:r>
+      <w:proofErr w:type="spellEnd"/>
+      <w:r>
+        <w:t xml:space="preserve">' =&gt; </w:t>
+      </w:r>
+      <w:proofErr w:type="spellStart"/>
+      <w:r>
+        <w:t>false</w:t>
+      </w:r>
+      <w:proofErr w:type="spellEnd"/>
+      <w:r>
+        <w:t>, '</w:t>
+      </w:r>
+      <w:proofErr w:type="spellStart"/>
+      <w:r>
+        <w:t>message</w:t>
+      </w:r>
+      <w:proofErr w:type="spellEnd"/>
+      <w:r>
+        <w:t>' =&gt; 'Nem megfelelő típus'</w:t>
+      </w:r>
+    </w:p>
+    <w:p/>
+    <w:p>
+      <w:r>
+        <w:lastRenderedPageBreak/>
+        <w:t>// Sikertelen lekérdezés</w:t>
+      </w:r>
+    </w:p>
+    <w:p>
+      <w:r>
+        <w:t>''</w:t>
+      </w:r>
+      <w:proofErr w:type="spellStart"/>
+      <w:r>
+        <w:t>success</w:t>
+      </w:r>
+      <w:proofErr w:type="spellEnd"/>
+      <w:r>
+        <w:t xml:space="preserve">' =&gt; </w:t>
+      </w:r>
+      <w:proofErr w:type="spellStart"/>
+      <w:r>
+        <w:t>false</w:t>
+      </w:r>
+      <w:proofErr w:type="spellEnd"/>
+      <w:r>
+        <w:t>, '</w:t>
+      </w:r>
+      <w:proofErr w:type="spellStart"/>
+      <w:r>
+        <w:t>message</w:t>
+      </w:r>
+      <w:proofErr w:type="spellEnd"/>
+      <w:r>
+        <w:t>' =&gt; '</w:t>
+      </w:r>
+      <w:proofErr w:type="spellStart"/>
+      <w:r>
+        <w:t>Query</w:t>
+      </w:r>
+      <w:proofErr w:type="spellEnd"/>
+      <w:r>
+        <w:t xml:space="preserve"> </w:t>
+      </w:r>
+      <w:proofErr w:type="spellStart"/>
+      <w:r>
+        <w:t>failed</w:t>
+      </w:r>
+      <w:proofErr w:type="spellEnd"/>
+      <w:r>
+        <w:t>: ' . $e-&gt;</w:t>
+      </w:r>
+      <w:proofErr w:type="spellStart"/>
+      <w:r>
+        <w:t>getMessage</w:t>
+      </w:r>
+      <w:proofErr w:type="spellEnd"/>
+      <w:r>
+        <w:t>()</w:t>
+      </w:r>
+    </w:p>
+    <w:p/>
+    <w:p>
+      <w:r>
+        <w:t>}</w:t>
+      </w:r>
+    </w:p>
+    <w:p>
+      <w:pPr>
+        <w:rPr>
+          <w:b/>
+          <w:bCs/>
+        </w:rPr>
+      </w:pPr>
+      <w:r>
+        <w:t>Sikeres lekérdezés esetén</w:t>
+      </w:r>
+    </w:p>
+    <w:p>
+      <w:pPr>
+        <w:rPr>
+          <w:rFonts w:ascii="Consolas" w:eastAsia="Times New Roman" w:hAnsi="Consolas" w:cs="Times New Roman"/>
+          <w:color w:val="CE9178"/>
+          <w:sz w:val="21"/>
+          <w:szCs w:val="21"/>
+          <w:lang w:eastAsia="hu-HU"/>
+        </w:rPr>
+      </w:pPr>
+      <w:r>
+        <w:t>{</w:t>
+      </w:r>
+      <w:r>
+        <w:rPr>
+          <w:rFonts w:ascii="Consolas" w:eastAsia="Times New Roman" w:hAnsi="Consolas" w:cs="Times New Roman"/>
+          <w:color w:val="CE9178"/>
+          <w:sz w:val="21"/>
+          <w:szCs w:val="21"/>
+          <w:lang w:eastAsia="hu-HU"/>
+        </w:rPr>
+        <w:t xml:space="preserve"> </w:t>
+      </w:r>
+    </w:p>
+    <w:p>
+      <w:r>
+        <w:t>'</w:t>
+      </w:r>
+      <w:proofErr w:type="spellStart"/>
+      <w:r>
+        <w:t>success</w:t>
+      </w:r>
+      <w:proofErr w:type="spellEnd"/>
+      <w:r>
+        <w:t xml:space="preserve">' =&gt; </w:t>
+      </w:r>
+      <w:proofErr w:type="spellStart"/>
+      <w:r>
+        <w:t>true</w:t>
+      </w:r>
+      <w:proofErr w:type="spellEnd"/>
+      <w:r>
+        <w:t>, 'események' =&gt; $</w:t>
+      </w:r>
+      <w:proofErr w:type="spellStart"/>
+      <w:r>
+        <w:t>events</w:t>
+      </w:r>
+      <w:proofErr w:type="spellEnd"/>
+    </w:p>
+    <w:p>
+      <w:r>
+        <w:t>}</w:t>
+      </w:r>
+    </w:p>
+    <w:p/>
+    <w:p/>
+    <w:p/>
     <w:p>
       <w:pPr>
         <w:rPr>
@@ -5012,6 +10975,7 @@
         <w:rPr>
           <w:rFonts w:ascii="Times New Roman" w:hAnsi="Times New Roman" w:cs="Times New Roman"/>
           <w:b/>
+          <w:noProof/>
           <w:sz w:val="24"/>
           <w:szCs w:val="24"/>
         </w:rPr>
@@ -5031,7 +10995,7 @@
                     <pic:cNvPicPr/>
                   </pic:nvPicPr>
                   <pic:blipFill>
-                    <a:blip r:embed="rId7">
+                    <a:blip r:embed="rId9">
                       <a:extLst>
                         <a:ext uri="{28A0092B-C50C-407E-A947-70E740481C1C}">
                           <a14:useLocalDpi xmlns:a14="http://schemas.microsoft.com/office/drawing/2010/main" val="0"/>
@@ -5137,6 +11101,7 @@
         <w:rPr>
           <w:rFonts w:ascii="Times New Roman" w:hAnsi="Times New Roman" w:cs="Times New Roman"/>
           <w:b/>
+          <w:noProof/>
           <w:sz w:val="24"/>
           <w:szCs w:val="24"/>
         </w:rPr>
@@ -5156,7 +11121,7 @@
                     <pic:cNvPicPr/>
                   </pic:nvPicPr>
                   <pic:blipFill>
-                    <a:blip r:embed="rId8"/>
+                    <a:blip r:embed="rId10"/>
                     <a:stretch>
                       <a:fillRect/>
                     </a:stretch>
@@ -5215,35 +11180,16 @@
           <w:sz w:val="24"/>
           <w:szCs w:val="24"/>
         </w:rPr>
-        <w:t xml:space="preserve">Ha egy új felhasználó lép be, vagy egy olyan nap van kiválasztva akkor a következő kinézet </w:t>
-      </w:r>
-      <w:proofErr w:type="gramStart"/>
-      <w:r>
-        <w:rPr>
-          <w:rFonts w:ascii="Times New Roman" w:hAnsi="Times New Roman" w:cs="Times New Roman"/>
-          <w:sz w:val="24"/>
-          <w:szCs w:val="24"/>
-        </w:rPr>
-        <w:t>fogadja</w:t>
-      </w:r>
-      <w:r>
-        <w:rPr>
-          <w:rFonts w:ascii="Times New Roman" w:hAnsi="Times New Roman" w:cs="Times New Roman"/>
-          <w:b/>
-          <w:sz w:val="24"/>
-          <w:szCs w:val="24"/>
-        </w:rPr>
-        <w:t>(</w:t>
-      </w:r>
-      <w:proofErr w:type="gramEnd"/>
-      <w:r>
-        <w:rPr>
-          <w:rFonts w:ascii="Times New Roman" w:hAnsi="Times New Roman" w:cs="Times New Roman"/>
-          <w:b/>
-          <w:sz w:val="24"/>
-          <w:szCs w:val="24"/>
-        </w:rPr>
-        <w:t>KEPET IDE BE KELL RAKNI)</w:t>
+        <w:t>Ha egy új felhasználó lép be, vagy egy olyan nap van kiválasztva akkor a következő kinézet fogadja</w:t>
+      </w:r>
+      <w:r>
+        <w:rPr>
+          <w:rFonts w:ascii="Times New Roman" w:hAnsi="Times New Roman" w:cs="Times New Roman"/>
+          <w:b/>
+          <w:sz w:val="24"/>
+          <w:szCs w:val="24"/>
+        </w:rPr>
+        <w:t>(KEPET IDE BE KELL RAKNI)</w:t>
       </w:r>
       <w:r>
         <w:rPr>
@@ -5279,6 +11225,7 @@
       <w:r>
         <w:rPr>
           <w:rFonts w:ascii="Times New Roman" w:hAnsi="Times New Roman" w:cs="Times New Roman"/>
+          <w:noProof/>
           <w:sz w:val="24"/>
           <w:szCs w:val="24"/>
         </w:rPr>
@@ -5299,7 +11246,7 @@
                     <pic:cNvPicPr/>
                   </pic:nvPicPr>
                   <pic:blipFill>
-                    <a:blip r:embed="rId9"/>
+                    <a:blip r:embed="rId11"/>
                     <a:stretch>
                       <a:fillRect/>
                     </a:stretch>
@@ -5399,8 +11346,6 @@
         </w:rPr>
         <w:t>Kijelentkezés</w:t>
       </w:r>
-      <w:bookmarkStart w:id="0" w:name="_GoBack"/>
-      <w:bookmarkEnd w:id="0"/>
       <w:r>
         <w:rPr>
           <w:rFonts w:ascii="Times New Roman" w:hAnsi="Times New Roman" w:cs="Times New Roman"/>
@@ -5440,7 +11385,7 @@
 </file>
 
 <file path=word/numbering.xml><?xml version="1.0" encoding="utf-8"?>
-<w:numbering xmlns:wpc="http://schemas.microsoft.com/office/word/2010/wordprocessingCanvas" xmlns:cx="http://schemas.microsoft.com/office/drawing/2014/chartex" xmlns:cx1="http://schemas.microsoft.com/office/drawing/2015/9/8/chartex" xmlns:cx2="http://schemas.microsoft.com/office/drawing/2015/10/21/chartex" xmlns:cx3="http://schemas.microsoft.com/office/drawing/2016/5/9/chartex" xmlns:cx4="http://schemas.microsoft.com/office/drawing/2016/5/10/chartex" xmlns:cx5="http://schemas.microsoft.com/office/drawing/2016/5/11/chartex" xmlns:cx6="http://schemas.microsoft.com/office/drawing/2016/5/12/chartex" xmlns:cx7="http://schemas.microsoft.com/office/drawing/2016/5/13/chartex" xmlns:cx8="http://schemas.microsoft.com/office/drawing/2016/5/14/chartex" xmlns:mc="http://schemas.openxmlformats.org/markup-compatibility/2006" xmlns:aink="http://schemas.microsoft.com/office/drawing/2016/ink" xmlns:am3d="http://schemas.microsoft.com/office/drawing/2017/model3d" xmlns:o="urn:schemas-microsoft-com:office:office" xmlns:r="http://schemas.openxmlformats.org/officeDocument/2006/relationships" xmlns:m="http://schemas.openxmlformats.org/officeDocument/2006/math" xmlns:v="urn:schemas-microsoft-com:vml" xmlns:wp14="http://schemas.microsoft.com/office/word/2010/wordprocessingDrawing" xmlns:wp="http://schemas.openxmlformats.org/drawingml/2006/wordprocessingDrawing" xmlns:w10="urn:schemas-microsoft-com:office:word" xmlns:w="http://schemas.openxmlformats.org/wordprocessingml/2006/main" xmlns:w14="http://schemas.microsoft.com/office/word/2010/wordml" xmlns:w15="http://schemas.microsoft.com/office/word/2012/wordml" xmlns:w16cid="http://schemas.microsoft.com/office/word/2016/wordml/cid" xmlns:w16se="http://schemas.microsoft.com/office/word/2015/wordml/symex" xmlns:wpg="http://schemas.microsoft.com/office/word/2010/wordprocessingGroup" xmlns:wpi="http://schemas.microsoft.com/office/word/2010/wordprocessingInk" xmlns:wne="http://schemas.microsoft.com/office/word/2006/wordml" xmlns:wps="http://schemas.microsoft.com/office/word/2010/wordprocessingShape" mc:Ignorable="w14 w15 w16se w16cid wp14">
+<w:numbering xmlns:wpc="http://schemas.microsoft.com/office/word/2010/wordprocessingCanvas" xmlns:cx="http://schemas.microsoft.com/office/drawing/2014/chartex" xmlns:cx1="http://schemas.microsoft.com/office/drawing/2015/9/8/chartex" xmlns:cx2="http://schemas.microsoft.com/office/drawing/2015/10/21/chartex" xmlns:cx3="http://schemas.microsoft.com/office/drawing/2016/5/9/chartex" xmlns:cx4="http://schemas.microsoft.com/office/drawing/2016/5/10/chartex" xmlns:cx5="http://schemas.microsoft.com/office/drawing/2016/5/11/chartex" xmlns:cx6="http://schemas.microsoft.com/office/drawing/2016/5/12/chartex" xmlns:cx7="http://schemas.microsoft.com/office/drawing/2016/5/13/chartex" xmlns:cx8="http://schemas.microsoft.com/office/drawing/2016/5/14/chartex" xmlns:mc="http://schemas.openxmlformats.org/markup-compatibility/2006" xmlns:aink="http://schemas.microsoft.com/office/drawing/2016/ink" xmlns:am3d="http://schemas.microsoft.com/office/drawing/2017/model3d" xmlns:o="urn:schemas-microsoft-com:office:office" xmlns:oel="http://schemas.microsoft.com/office/2019/extlst" xmlns:r="http://schemas.openxmlformats.org/officeDocument/2006/relationships" xmlns:m="http://schemas.openxmlformats.org/officeDocument/2006/math" xmlns:v="urn:schemas-microsoft-com:vml" xmlns:wp14="http://schemas.microsoft.com/office/word/2010/wordprocessingDrawing" xmlns:wp="http://schemas.openxmlformats.org/drawingml/2006/wordprocessingDrawing" xmlns:w10="urn:schemas-microsoft-com:office:word" xmlns:w="http://schemas.openxmlformats.org/wordprocessingml/2006/main" xmlns:w14="http://schemas.microsoft.com/office/word/2010/wordml" xmlns:w15="http://schemas.microsoft.com/office/word/2012/wordml" xmlns:w16cex="http://schemas.microsoft.com/office/word/2018/wordml/cex" xmlns:w16cid="http://schemas.microsoft.com/office/word/2016/wordml/cid" xmlns:w16="http://schemas.microsoft.com/office/word/2018/wordml" xmlns:w16du="http://schemas.microsoft.com/office/word/2023/wordml/word16du" xmlns:w16sdtdh="http://schemas.microsoft.com/office/word/2020/wordml/sdtdatahash" xmlns:w16sdtfl="http://schemas.microsoft.com/office/word/2024/wordml/sdtformatlock" xmlns:w16se="http://schemas.microsoft.com/office/word/2015/wordml/symex" xmlns:wpg="http://schemas.microsoft.com/office/word/2010/wordprocessingGroup" xmlns:wpi="http://schemas.microsoft.com/office/word/2010/wordprocessingInk" xmlns:wne="http://schemas.microsoft.com/office/word/2006/wordml" xmlns:wps="http://schemas.microsoft.com/office/word/2010/wordprocessingShape" mc:Ignorable="w14 w15 w16se w16cid w16 w16cex w16sdtdh w16sdtfl w16du wp14">
   <w:abstractNum w:abstractNumId="0" w15:restartNumberingAfterBreak="0">
     <w:nsid w:val="0B87667F"/>
     <w:multiLevelType w:val="hybridMultilevel"/>
@@ -5733,20 +11678,484 @@
       </w:rPr>
     </w:lvl>
   </w:abstractNum>
-  <w:num w:numId="1">
+  <w:abstractNum w:abstractNumId="3" w15:restartNumberingAfterBreak="0">
+    <w:nsid w:val="5DAB2F30"/>
+    <w:multiLevelType w:val="multilevel"/>
+    <w:tmpl w:val="E4EE38CA"/>
+    <w:lvl w:ilvl="0">
+      <w:start w:val="1"/>
+      <w:numFmt w:val="decimal"/>
+      <w:lvlText w:val="%1."/>
+      <w:lvlJc w:val="left"/>
+      <w:pPr>
+        <w:tabs>
+          <w:tab w:val="num" w:pos="720"/>
+        </w:tabs>
+        <w:ind w:left="720" w:hanging="360"/>
+      </w:pPr>
+    </w:lvl>
+    <w:lvl w:ilvl="1" w:tentative="1">
+      <w:start w:val="1"/>
+      <w:numFmt w:val="decimal"/>
+      <w:lvlText w:val="%2."/>
+      <w:lvlJc w:val="left"/>
+      <w:pPr>
+        <w:tabs>
+          <w:tab w:val="num" w:pos="1440"/>
+        </w:tabs>
+        <w:ind w:left="1440" w:hanging="360"/>
+      </w:pPr>
+    </w:lvl>
+    <w:lvl w:ilvl="2" w:tentative="1">
+      <w:start w:val="1"/>
+      <w:numFmt w:val="decimal"/>
+      <w:lvlText w:val="%3."/>
+      <w:lvlJc w:val="left"/>
+      <w:pPr>
+        <w:tabs>
+          <w:tab w:val="num" w:pos="2160"/>
+        </w:tabs>
+        <w:ind w:left="2160" w:hanging="360"/>
+      </w:pPr>
+    </w:lvl>
+    <w:lvl w:ilvl="3" w:tentative="1">
+      <w:start w:val="1"/>
+      <w:numFmt w:val="decimal"/>
+      <w:lvlText w:val="%4."/>
+      <w:lvlJc w:val="left"/>
+      <w:pPr>
+        <w:tabs>
+          <w:tab w:val="num" w:pos="2880"/>
+        </w:tabs>
+        <w:ind w:left="2880" w:hanging="360"/>
+      </w:pPr>
+    </w:lvl>
+    <w:lvl w:ilvl="4" w:tentative="1">
+      <w:start w:val="1"/>
+      <w:numFmt w:val="decimal"/>
+      <w:lvlText w:val="%5."/>
+      <w:lvlJc w:val="left"/>
+      <w:pPr>
+        <w:tabs>
+          <w:tab w:val="num" w:pos="3600"/>
+        </w:tabs>
+        <w:ind w:left="3600" w:hanging="360"/>
+      </w:pPr>
+    </w:lvl>
+    <w:lvl w:ilvl="5" w:tentative="1">
+      <w:start w:val="1"/>
+      <w:numFmt w:val="decimal"/>
+      <w:lvlText w:val="%6."/>
+      <w:lvlJc w:val="left"/>
+      <w:pPr>
+        <w:tabs>
+          <w:tab w:val="num" w:pos="4320"/>
+        </w:tabs>
+        <w:ind w:left="4320" w:hanging="360"/>
+      </w:pPr>
+    </w:lvl>
+    <w:lvl w:ilvl="6" w:tentative="1">
+      <w:start w:val="1"/>
+      <w:numFmt w:val="decimal"/>
+      <w:lvlText w:val="%7."/>
+      <w:lvlJc w:val="left"/>
+      <w:pPr>
+        <w:tabs>
+          <w:tab w:val="num" w:pos="5040"/>
+        </w:tabs>
+        <w:ind w:left="5040" w:hanging="360"/>
+      </w:pPr>
+    </w:lvl>
+    <w:lvl w:ilvl="7" w:tentative="1">
+      <w:start w:val="1"/>
+      <w:numFmt w:val="decimal"/>
+      <w:lvlText w:val="%8."/>
+      <w:lvlJc w:val="left"/>
+      <w:pPr>
+        <w:tabs>
+          <w:tab w:val="num" w:pos="5760"/>
+        </w:tabs>
+        <w:ind w:left="5760" w:hanging="360"/>
+      </w:pPr>
+    </w:lvl>
+    <w:lvl w:ilvl="8" w:tentative="1">
+      <w:start w:val="1"/>
+      <w:numFmt w:val="decimal"/>
+      <w:lvlText w:val="%9."/>
+      <w:lvlJc w:val="left"/>
+      <w:pPr>
+        <w:tabs>
+          <w:tab w:val="num" w:pos="6480"/>
+        </w:tabs>
+        <w:ind w:left="6480" w:hanging="360"/>
+      </w:pPr>
+    </w:lvl>
+  </w:abstractNum>
+  <w:abstractNum w:abstractNumId="4" w15:restartNumberingAfterBreak="0">
+    <w:nsid w:val="634A5116"/>
+    <w:multiLevelType w:val="multilevel"/>
+    <w:tmpl w:val="DF78A6B2"/>
+    <w:lvl w:ilvl="0">
+      <w:start w:val="1"/>
+      <w:numFmt w:val="decimal"/>
+      <w:lvlText w:val="%1."/>
+      <w:lvlJc w:val="left"/>
+      <w:pPr>
+        <w:tabs>
+          <w:tab w:val="num" w:pos="720"/>
+        </w:tabs>
+        <w:ind w:left="720" w:hanging="360"/>
+      </w:pPr>
+    </w:lvl>
+    <w:lvl w:ilvl="1" w:tentative="1">
+      <w:start w:val="1"/>
+      <w:numFmt w:val="decimal"/>
+      <w:lvlText w:val="%2."/>
+      <w:lvlJc w:val="left"/>
+      <w:pPr>
+        <w:tabs>
+          <w:tab w:val="num" w:pos="1440"/>
+        </w:tabs>
+        <w:ind w:left="1440" w:hanging="360"/>
+      </w:pPr>
+    </w:lvl>
+    <w:lvl w:ilvl="2" w:tentative="1">
+      <w:start w:val="1"/>
+      <w:numFmt w:val="decimal"/>
+      <w:lvlText w:val="%3."/>
+      <w:lvlJc w:val="left"/>
+      <w:pPr>
+        <w:tabs>
+          <w:tab w:val="num" w:pos="2160"/>
+        </w:tabs>
+        <w:ind w:left="2160" w:hanging="360"/>
+      </w:pPr>
+    </w:lvl>
+    <w:lvl w:ilvl="3" w:tentative="1">
+      <w:start w:val="1"/>
+      <w:numFmt w:val="decimal"/>
+      <w:lvlText w:val="%4."/>
+      <w:lvlJc w:val="left"/>
+      <w:pPr>
+        <w:tabs>
+          <w:tab w:val="num" w:pos="2880"/>
+        </w:tabs>
+        <w:ind w:left="2880" w:hanging="360"/>
+      </w:pPr>
+    </w:lvl>
+    <w:lvl w:ilvl="4" w:tentative="1">
+      <w:start w:val="1"/>
+      <w:numFmt w:val="decimal"/>
+      <w:lvlText w:val="%5."/>
+      <w:lvlJc w:val="left"/>
+      <w:pPr>
+        <w:tabs>
+          <w:tab w:val="num" w:pos="3600"/>
+        </w:tabs>
+        <w:ind w:left="3600" w:hanging="360"/>
+      </w:pPr>
+    </w:lvl>
+    <w:lvl w:ilvl="5" w:tentative="1">
+      <w:start w:val="1"/>
+      <w:numFmt w:val="decimal"/>
+      <w:lvlText w:val="%6."/>
+      <w:lvlJc w:val="left"/>
+      <w:pPr>
+        <w:tabs>
+          <w:tab w:val="num" w:pos="4320"/>
+        </w:tabs>
+        <w:ind w:left="4320" w:hanging="360"/>
+      </w:pPr>
+    </w:lvl>
+    <w:lvl w:ilvl="6" w:tentative="1">
+      <w:start w:val="1"/>
+      <w:numFmt w:val="decimal"/>
+      <w:lvlText w:val="%7."/>
+      <w:lvlJc w:val="left"/>
+      <w:pPr>
+        <w:tabs>
+          <w:tab w:val="num" w:pos="5040"/>
+        </w:tabs>
+        <w:ind w:left="5040" w:hanging="360"/>
+      </w:pPr>
+    </w:lvl>
+    <w:lvl w:ilvl="7" w:tentative="1">
+      <w:start w:val="1"/>
+      <w:numFmt w:val="decimal"/>
+      <w:lvlText w:val="%8."/>
+      <w:lvlJc w:val="left"/>
+      <w:pPr>
+        <w:tabs>
+          <w:tab w:val="num" w:pos="5760"/>
+        </w:tabs>
+        <w:ind w:left="5760" w:hanging="360"/>
+      </w:pPr>
+    </w:lvl>
+    <w:lvl w:ilvl="8" w:tentative="1">
+      <w:start w:val="1"/>
+      <w:numFmt w:val="decimal"/>
+      <w:lvlText w:val="%9."/>
+      <w:lvlJc w:val="left"/>
+      <w:pPr>
+        <w:tabs>
+          <w:tab w:val="num" w:pos="6480"/>
+        </w:tabs>
+        <w:ind w:left="6480" w:hanging="360"/>
+      </w:pPr>
+    </w:lvl>
+  </w:abstractNum>
+  <w:abstractNum w:abstractNumId="5" w15:restartNumberingAfterBreak="0">
+    <w:nsid w:val="646C53AA"/>
+    <w:multiLevelType w:val="multilevel"/>
+    <w:tmpl w:val="DA64E424"/>
+    <w:lvl w:ilvl="0">
+      <w:start w:val="1"/>
+      <w:numFmt w:val="decimal"/>
+      <w:lvlText w:val="%1."/>
+      <w:lvlJc w:val="left"/>
+      <w:pPr>
+        <w:tabs>
+          <w:tab w:val="num" w:pos="720"/>
+        </w:tabs>
+        <w:ind w:left="720" w:hanging="360"/>
+      </w:pPr>
+    </w:lvl>
+    <w:lvl w:ilvl="1" w:tentative="1">
+      <w:start w:val="1"/>
+      <w:numFmt w:val="decimal"/>
+      <w:lvlText w:val="%2."/>
+      <w:lvlJc w:val="left"/>
+      <w:pPr>
+        <w:tabs>
+          <w:tab w:val="num" w:pos="1440"/>
+        </w:tabs>
+        <w:ind w:left="1440" w:hanging="360"/>
+      </w:pPr>
+    </w:lvl>
+    <w:lvl w:ilvl="2" w:tentative="1">
+      <w:start w:val="1"/>
+      <w:numFmt w:val="decimal"/>
+      <w:lvlText w:val="%3."/>
+      <w:lvlJc w:val="left"/>
+      <w:pPr>
+        <w:tabs>
+          <w:tab w:val="num" w:pos="2160"/>
+        </w:tabs>
+        <w:ind w:left="2160" w:hanging="360"/>
+      </w:pPr>
+    </w:lvl>
+    <w:lvl w:ilvl="3" w:tentative="1">
+      <w:start w:val="1"/>
+      <w:numFmt w:val="decimal"/>
+      <w:lvlText w:val="%4."/>
+      <w:lvlJc w:val="left"/>
+      <w:pPr>
+        <w:tabs>
+          <w:tab w:val="num" w:pos="2880"/>
+        </w:tabs>
+        <w:ind w:left="2880" w:hanging="360"/>
+      </w:pPr>
+    </w:lvl>
+    <w:lvl w:ilvl="4" w:tentative="1">
+      <w:start w:val="1"/>
+      <w:numFmt w:val="decimal"/>
+      <w:lvlText w:val="%5."/>
+      <w:lvlJc w:val="left"/>
+      <w:pPr>
+        <w:tabs>
+          <w:tab w:val="num" w:pos="3600"/>
+        </w:tabs>
+        <w:ind w:left="3600" w:hanging="360"/>
+      </w:pPr>
+    </w:lvl>
+    <w:lvl w:ilvl="5" w:tentative="1">
+      <w:start w:val="1"/>
+      <w:numFmt w:val="decimal"/>
+      <w:lvlText w:val="%6."/>
+      <w:lvlJc w:val="left"/>
+      <w:pPr>
+        <w:tabs>
+          <w:tab w:val="num" w:pos="4320"/>
+        </w:tabs>
+        <w:ind w:left="4320" w:hanging="360"/>
+      </w:pPr>
+    </w:lvl>
+    <w:lvl w:ilvl="6" w:tentative="1">
+      <w:start w:val="1"/>
+      <w:numFmt w:val="decimal"/>
+      <w:lvlText w:val="%7."/>
+      <w:lvlJc w:val="left"/>
+      <w:pPr>
+        <w:tabs>
+          <w:tab w:val="num" w:pos="5040"/>
+        </w:tabs>
+        <w:ind w:left="5040" w:hanging="360"/>
+      </w:pPr>
+    </w:lvl>
+    <w:lvl w:ilvl="7" w:tentative="1">
+      <w:start w:val="1"/>
+      <w:numFmt w:val="decimal"/>
+      <w:lvlText w:val="%8."/>
+      <w:lvlJc w:val="left"/>
+      <w:pPr>
+        <w:tabs>
+          <w:tab w:val="num" w:pos="5760"/>
+        </w:tabs>
+        <w:ind w:left="5760" w:hanging="360"/>
+      </w:pPr>
+    </w:lvl>
+    <w:lvl w:ilvl="8" w:tentative="1">
+      <w:start w:val="1"/>
+      <w:numFmt w:val="decimal"/>
+      <w:lvlText w:val="%9."/>
+      <w:lvlJc w:val="left"/>
+      <w:pPr>
+        <w:tabs>
+          <w:tab w:val="num" w:pos="6480"/>
+        </w:tabs>
+        <w:ind w:left="6480" w:hanging="360"/>
+      </w:pPr>
+    </w:lvl>
+  </w:abstractNum>
+  <w:abstractNum w:abstractNumId="6" w15:restartNumberingAfterBreak="0">
+    <w:nsid w:val="6B40368A"/>
+    <w:multiLevelType w:val="multilevel"/>
+    <w:tmpl w:val="39CE22BE"/>
+    <w:lvl w:ilvl="0">
+      <w:start w:val="1"/>
+      <w:numFmt w:val="decimal"/>
+      <w:lvlText w:val="%1."/>
+      <w:lvlJc w:val="left"/>
+      <w:pPr>
+        <w:tabs>
+          <w:tab w:val="num" w:pos="720"/>
+        </w:tabs>
+        <w:ind w:left="720" w:hanging="360"/>
+      </w:pPr>
+    </w:lvl>
+    <w:lvl w:ilvl="1" w:tentative="1">
+      <w:start w:val="1"/>
+      <w:numFmt w:val="decimal"/>
+      <w:lvlText w:val="%2."/>
+      <w:lvlJc w:val="left"/>
+      <w:pPr>
+        <w:tabs>
+          <w:tab w:val="num" w:pos="1440"/>
+        </w:tabs>
+        <w:ind w:left="1440" w:hanging="360"/>
+      </w:pPr>
+    </w:lvl>
+    <w:lvl w:ilvl="2" w:tentative="1">
+      <w:start w:val="1"/>
+      <w:numFmt w:val="decimal"/>
+      <w:lvlText w:val="%3."/>
+      <w:lvlJc w:val="left"/>
+      <w:pPr>
+        <w:tabs>
+          <w:tab w:val="num" w:pos="2160"/>
+        </w:tabs>
+        <w:ind w:left="2160" w:hanging="360"/>
+      </w:pPr>
+    </w:lvl>
+    <w:lvl w:ilvl="3" w:tentative="1">
+      <w:start w:val="1"/>
+      <w:numFmt w:val="decimal"/>
+      <w:lvlText w:val="%4."/>
+      <w:lvlJc w:val="left"/>
+      <w:pPr>
+        <w:tabs>
+          <w:tab w:val="num" w:pos="2880"/>
+        </w:tabs>
+        <w:ind w:left="2880" w:hanging="360"/>
+      </w:pPr>
+    </w:lvl>
+    <w:lvl w:ilvl="4" w:tentative="1">
+      <w:start w:val="1"/>
+      <w:numFmt w:val="decimal"/>
+      <w:lvlText w:val="%5."/>
+      <w:lvlJc w:val="left"/>
+      <w:pPr>
+        <w:tabs>
+          <w:tab w:val="num" w:pos="3600"/>
+        </w:tabs>
+        <w:ind w:left="3600" w:hanging="360"/>
+      </w:pPr>
+    </w:lvl>
+    <w:lvl w:ilvl="5" w:tentative="1">
+      <w:start w:val="1"/>
+      <w:numFmt w:val="decimal"/>
+      <w:lvlText w:val="%6."/>
+      <w:lvlJc w:val="left"/>
+      <w:pPr>
+        <w:tabs>
+          <w:tab w:val="num" w:pos="4320"/>
+        </w:tabs>
+        <w:ind w:left="4320" w:hanging="360"/>
+      </w:pPr>
+    </w:lvl>
+    <w:lvl w:ilvl="6" w:tentative="1">
+      <w:start w:val="1"/>
+      <w:numFmt w:val="decimal"/>
+      <w:lvlText w:val="%7."/>
+      <w:lvlJc w:val="left"/>
+      <w:pPr>
+        <w:tabs>
+          <w:tab w:val="num" w:pos="5040"/>
+        </w:tabs>
+        <w:ind w:left="5040" w:hanging="360"/>
+      </w:pPr>
+    </w:lvl>
+    <w:lvl w:ilvl="7" w:tentative="1">
+      <w:start w:val="1"/>
+      <w:numFmt w:val="decimal"/>
+      <w:lvlText w:val="%8."/>
+      <w:lvlJc w:val="left"/>
+      <w:pPr>
+        <w:tabs>
+          <w:tab w:val="num" w:pos="5760"/>
+        </w:tabs>
+        <w:ind w:left="5760" w:hanging="360"/>
+      </w:pPr>
+    </w:lvl>
+    <w:lvl w:ilvl="8" w:tentative="1">
+      <w:start w:val="1"/>
+      <w:numFmt w:val="decimal"/>
+      <w:lvlText w:val="%9."/>
+      <w:lvlJc w:val="left"/>
+      <w:pPr>
+        <w:tabs>
+          <w:tab w:val="num" w:pos="6480"/>
+        </w:tabs>
+        <w:ind w:left="6480" w:hanging="360"/>
+      </w:pPr>
+    </w:lvl>
+  </w:abstractNum>
+  <w:num w:numId="1" w16cid:durableId="43339157">
     <w:abstractNumId w:val="2"/>
   </w:num>
-  <w:num w:numId="2">
+  <w:num w:numId="2" w16cid:durableId="1152482553">
     <w:abstractNumId w:val="1"/>
   </w:num>
-  <w:num w:numId="3">
+  <w:num w:numId="3" w16cid:durableId="1542859973">
     <w:abstractNumId w:val="0"/>
+  </w:num>
+  <w:num w:numId="4" w16cid:durableId="1966159572">
+    <w:abstractNumId w:val="5"/>
+  </w:num>
+  <w:num w:numId="5" w16cid:durableId="544755049">
+    <w:abstractNumId w:val="6"/>
+  </w:num>
+  <w:num w:numId="6" w16cid:durableId="1192573003">
+    <w:abstractNumId w:val="4"/>
+  </w:num>
+  <w:num w:numId="7" w16cid:durableId="2097749139">
+    <w:abstractNumId w:val="3"/>
   </w:num>
 </w:numbering>
 </file>
 
 <file path=word/styles.xml><?xml version="1.0" encoding="utf-8"?>
-<w:styles xmlns:mc="http://schemas.openxmlformats.org/markup-compatibility/2006" xmlns:r="http://schemas.openxmlformats.org/officeDocument/2006/relationships" xmlns:w="http://schemas.openxmlformats.org/wordprocessingml/2006/main" xmlns:w14="http://schemas.microsoft.com/office/word/2010/wordml" xmlns:w15="http://schemas.microsoft.com/office/word/2012/wordml" xmlns:w16cid="http://schemas.microsoft.com/office/word/2016/wordml/cid" xmlns:w16se="http://schemas.microsoft.com/office/word/2015/wordml/symex" mc:Ignorable="w14 w15 w16se w16cid">
+<w:styles xmlns:mc="http://schemas.openxmlformats.org/markup-compatibility/2006" xmlns:r="http://schemas.openxmlformats.org/officeDocument/2006/relationships" xmlns:w="http://schemas.openxmlformats.org/wordprocessingml/2006/main" xmlns:w14="http://schemas.microsoft.com/office/word/2010/wordml" xmlns:w15="http://schemas.microsoft.com/office/word/2012/wordml" xmlns:w16cex="http://schemas.microsoft.com/office/word/2018/wordml/cex" xmlns:w16cid="http://schemas.microsoft.com/office/word/2016/wordml/cid" xmlns:w16="http://schemas.microsoft.com/office/word/2018/wordml" xmlns:w16du="http://schemas.microsoft.com/office/word/2023/wordml/word16du" xmlns:w16sdtdh="http://schemas.microsoft.com/office/word/2020/wordml/sdtdatahash" xmlns:w16sdtfl="http://schemas.microsoft.com/office/word/2024/wordml/sdtformatlock" xmlns:w16se="http://schemas.microsoft.com/office/word/2015/wordml/symex" mc:Ignorable="w14 w15 w16se w16cid w16 w16cex w16sdtdh w16sdtfl w16du">
   <w:docDefaults>
     <w:rPrDefault>
       <w:rPr>
@@ -5762,7 +12171,7 @@
       </w:pPr>
     </w:pPrDefault>
   </w:docDefaults>
-  <w:latentStyles w:defLockedState="0" w:defUIPriority="99" w:defSemiHidden="0" w:defUnhideWhenUsed="0" w:defQFormat="0" w:count="375">
+  <w:latentStyles w:defLockedState="0" w:defUIPriority="99" w:defSemiHidden="0" w:defUnhideWhenUsed="0" w:defQFormat="0" w:count="376">
     <w:lsdException w:name="Normal" w:uiPriority="0" w:qFormat="1"/>
     <w:lsdException w:name="heading 1" w:uiPriority="9" w:qFormat="1"/>
     <w:lsdException w:name="heading 2" w:semiHidden="1" w:uiPriority="9" w:unhideWhenUsed="1" w:qFormat="1"/>
@@ -6138,10 +12547,54 @@
     <w:lsdException w:name="Smart Hyperlink" w:semiHidden="1" w:unhideWhenUsed="1"/>
     <w:lsdException w:name="Hashtag" w:semiHidden="1" w:unhideWhenUsed="1"/>
     <w:lsdException w:name="Unresolved Mention" w:semiHidden="1" w:unhideWhenUsed="1"/>
+    <w:lsdException w:name="Smart Link" w:semiHidden="1" w:unhideWhenUsed="1"/>
   </w:latentStyles>
   <w:style w:type="paragraph" w:default="1" w:styleId="Norml">
     <w:name w:val="Normal"/>
     <w:qFormat/>
+  </w:style>
+  <w:style w:type="paragraph" w:styleId="Cmsor1">
+    <w:name w:val="heading 1"/>
+    <w:basedOn w:val="Norml"/>
+    <w:next w:val="Norml"/>
+    <w:link w:val="Cmsor1Char"/>
+    <w:uiPriority w:val="9"/>
+    <w:qFormat/>
+    <w:rsid w:val="00945490"/>
+    <w:pPr>
+      <w:keepNext/>
+      <w:keepLines/>
+      <w:spacing w:before="240" w:after="0"/>
+      <w:outlineLvl w:val="0"/>
+    </w:pPr>
+    <w:rPr>
+      <w:rFonts w:asciiTheme="majorHAnsi" w:eastAsiaTheme="majorEastAsia" w:hAnsiTheme="majorHAnsi" w:cstheme="majorBidi"/>
+      <w:color w:val="000000" w:themeColor="text1"/>
+      <w:sz w:val="32"/>
+      <w:szCs w:val="32"/>
+    </w:rPr>
+  </w:style>
+  <w:style w:type="paragraph" w:styleId="Cmsor2">
+    <w:name w:val="heading 2"/>
+    <w:basedOn w:val="Norml"/>
+    <w:next w:val="Norml"/>
+    <w:link w:val="Cmsor2Char"/>
+    <w:uiPriority w:val="9"/>
+    <w:unhideWhenUsed/>
+    <w:qFormat/>
+    <w:rsid w:val="00945490"/>
+    <w:pPr>
+      <w:keepNext/>
+      <w:keepLines/>
+      <w:spacing w:before="40" w:after="0"/>
+      <w:outlineLvl w:val="1"/>
+    </w:pPr>
+    <w:rPr>
+      <w:rFonts w:asciiTheme="majorHAnsi" w:eastAsiaTheme="majorEastAsia" w:hAnsiTheme="majorHAnsi" w:cstheme="majorBidi"/>
+      <w:color w:val="2F5496" w:themeColor="accent1" w:themeShade="BF"/>
+      <w:sz w:val="26"/>
+      <w:szCs w:val="26"/>
+    </w:rPr>
   </w:style>
   <w:style w:type="character" w:default="1" w:styleId="Bekezdsalapbettpusa">
     <w:name w:val="Default Paragraph Font"/>
@@ -6198,6 +12651,89 @@
         <w:insideV w:val="single" w:sz="4" w:space="0" w:color="auto"/>
       </w:tblBorders>
     </w:tblPr>
+  </w:style>
+  <w:style w:type="paragraph" w:styleId="Cm">
+    <w:name w:val="Title"/>
+    <w:basedOn w:val="Norml"/>
+    <w:next w:val="Norml"/>
+    <w:link w:val="CmChar"/>
+    <w:uiPriority w:val="10"/>
+    <w:qFormat/>
+    <w:rsid w:val="00173FE5"/>
+    <w:pPr>
+      <w:spacing w:after="0" w:line="240" w:lineRule="auto"/>
+      <w:contextualSpacing/>
+    </w:pPr>
+    <w:rPr>
+      <w:rFonts w:asciiTheme="majorHAnsi" w:eastAsiaTheme="majorEastAsia" w:hAnsiTheme="majorHAnsi" w:cstheme="majorBidi"/>
+      <w:spacing w:val="-10"/>
+      <w:kern w:val="28"/>
+      <w:sz w:val="56"/>
+      <w:szCs w:val="56"/>
+    </w:rPr>
+  </w:style>
+  <w:style w:type="character" w:customStyle="1" w:styleId="CmChar">
+    <w:name w:val="Cím Char"/>
+    <w:basedOn w:val="Bekezdsalapbettpusa"/>
+    <w:link w:val="Cm"/>
+    <w:uiPriority w:val="10"/>
+    <w:rsid w:val="00173FE5"/>
+    <w:rPr>
+      <w:rFonts w:asciiTheme="majorHAnsi" w:eastAsiaTheme="majorEastAsia" w:hAnsiTheme="majorHAnsi" w:cstheme="majorBidi"/>
+      <w:spacing w:val="-10"/>
+      <w:kern w:val="28"/>
+      <w:sz w:val="56"/>
+      <w:szCs w:val="56"/>
+    </w:rPr>
+  </w:style>
+  <w:style w:type="character" w:styleId="Hiperhivatkozs">
+    <w:name w:val="Hyperlink"/>
+    <w:basedOn w:val="Bekezdsalapbettpusa"/>
+    <w:uiPriority w:val="99"/>
+    <w:unhideWhenUsed/>
+    <w:rsid w:val="009F2A89"/>
+    <w:rPr>
+      <w:color w:val="0563C1" w:themeColor="hyperlink"/>
+      <w:u w:val="single"/>
+    </w:rPr>
+  </w:style>
+  <w:style w:type="character" w:styleId="Feloldatlanmegemlts">
+    <w:name w:val="Unresolved Mention"/>
+    <w:basedOn w:val="Bekezdsalapbettpusa"/>
+    <w:uiPriority w:val="99"/>
+    <w:semiHidden/>
+    <w:unhideWhenUsed/>
+    <w:rsid w:val="009F2A89"/>
+    <w:rPr>
+      <w:color w:val="605E5C"/>
+      <w:shd w:val="clear" w:color="auto" w:fill="E1DFDD"/>
+    </w:rPr>
+  </w:style>
+  <w:style w:type="character" w:customStyle="1" w:styleId="Cmsor2Char">
+    <w:name w:val="Címsor 2 Char"/>
+    <w:basedOn w:val="Bekezdsalapbettpusa"/>
+    <w:link w:val="Cmsor2"/>
+    <w:uiPriority w:val="9"/>
+    <w:rsid w:val="00945490"/>
+    <w:rPr>
+      <w:rFonts w:asciiTheme="majorHAnsi" w:eastAsiaTheme="majorEastAsia" w:hAnsiTheme="majorHAnsi" w:cstheme="majorBidi"/>
+      <w:color w:val="2F5496" w:themeColor="accent1" w:themeShade="BF"/>
+      <w:sz w:val="26"/>
+      <w:szCs w:val="26"/>
+    </w:rPr>
+  </w:style>
+  <w:style w:type="character" w:customStyle="1" w:styleId="Cmsor1Char">
+    <w:name w:val="Címsor 1 Char"/>
+    <w:basedOn w:val="Bekezdsalapbettpusa"/>
+    <w:link w:val="Cmsor1"/>
+    <w:uiPriority w:val="9"/>
+    <w:rsid w:val="00945490"/>
+    <w:rPr>
+      <w:rFonts w:asciiTheme="majorHAnsi" w:eastAsiaTheme="majorEastAsia" w:hAnsiTheme="majorHAnsi" w:cstheme="majorBidi"/>
+      <w:color w:val="000000" w:themeColor="text1"/>
+      <w:sz w:val="32"/>
+      <w:szCs w:val="32"/>
+    </w:rPr>
   </w:style>
 </w:styles>
 </file>

--- a/Dokumentáció.docx
+++ b/Dokumentáció.docx
@@ -1,6 +1,6 @@
 
 <file path=word/document.xml><?xml version="1.0" encoding="utf-8"?>
-<w:document xmlns:wpc="http://schemas.microsoft.com/office/word/2010/wordprocessingCanvas" xmlns:cx="http://schemas.microsoft.com/office/drawing/2014/chartex" xmlns:cx1="http://schemas.microsoft.com/office/drawing/2015/9/8/chartex" xmlns:cx2="http://schemas.microsoft.com/office/drawing/2015/10/21/chartex" xmlns:cx3="http://schemas.microsoft.com/office/drawing/2016/5/9/chartex" xmlns:cx4="http://schemas.microsoft.com/office/drawing/2016/5/10/chartex" xmlns:cx5="http://schemas.microsoft.com/office/drawing/2016/5/11/chartex" xmlns:cx6="http://schemas.microsoft.com/office/drawing/2016/5/12/chartex" xmlns:cx7="http://schemas.microsoft.com/office/drawing/2016/5/13/chartex" xmlns:cx8="http://schemas.microsoft.com/office/drawing/2016/5/14/chartex" xmlns:mc="http://schemas.openxmlformats.org/markup-compatibility/2006" xmlns:aink="http://schemas.microsoft.com/office/drawing/2016/ink" xmlns:am3d="http://schemas.microsoft.com/office/drawing/2017/model3d" xmlns:o="urn:schemas-microsoft-com:office:office" xmlns:oel="http://schemas.microsoft.com/office/2019/extlst" xmlns:r="http://schemas.openxmlformats.org/officeDocument/2006/relationships" xmlns:m="http://schemas.openxmlformats.org/officeDocument/2006/math" xmlns:v="urn:schemas-microsoft-com:vml" xmlns:wp14="http://schemas.microsoft.com/office/word/2010/wordprocessingDrawing" xmlns:wp="http://schemas.openxmlformats.org/drawingml/2006/wordprocessingDrawing" xmlns:w10="urn:schemas-microsoft-com:office:word" xmlns:w="http://schemas.openxmlformats.org/wordprocessingml/2006/main" xmlns:w14="http://schemas.microsoft.com/office/word/2010/wordml" xmlns:w15="http://schemas.microsoft.com/office/word/2012/wordml" xmlns:w16cex="http://schemas.microsoft.com/office/word/2018/wordml/cex" xmlns:w16cid="http://schemas.microsoft.com/office/word/2016/wordml/cid" xmlns:w16="http://schemas.microsoft.com/office/word/2018/wordml" xmlns:w16du="http://schemas.microsoft.com/office/word/2023/wordml/word16du" xmlns:w16sdtdh="http://schemas.microsoft.com/office/word/2020/wordml/sdtdatahash" xmlns:w16sdtfl="http://schemas.microsoft.com/office/word/2024/wordml/sdtformatlock" xmlns:w16se="http://schemas.microsoft.com/office/word/2015/wordml/symex" xmlns:wpg="http://schemas.microsoft.com/office/word/2010/wordprocessingGroup" xmlns:wpi="http://schemas.microsoft.com/office/word/2010/wordprocessingInk" xmlns:wne="http://schemas.microsoft.com/office/word/2006/wordml" xmlns:wps="http://schemas.microsoft.com/office/word/2010/wordprocessingShape" mc:Ignorable="w14 w15 w16se w16cid w16 w16cex w16sdtdh w16sdtfl w16du wp14">
+<w:document xmlns:wpc="http://schemas.microsoft.com/office/word/2010/wordprocessingCanvas" xmlns:cx="http://schemas.microsoft.com/office/drawing/2014/chartex" xmlns:cx1="http://schemas.microsoft.com/office/drawing/2015/9/8/chartex" xmlns:cx2="http://schemas.microsoft.com/office/drawing/2015/10/21/chartex" xmlns:cx3="http://schemas.microsoft.com/office/drawing/2016/5/9/chartex" xmlns:cx4="http://schemas.microsoft.com/office/drawing/2016/5/10/chartex" xmlns:cx5="http://schemas.microsoft.com/office/drawing/2016/5/11/chartex" xmlns:cx6="http://schemas.microsoft.com/office/drawing/2016/5/12/chartex" xmlns:cx7="http://schemas.microsoft.com/office/drawing/2016/5/13/chartex" xmlns:cx8="http://schemas.microsoft.com/office/drawing/2016/5/14/chartex" xmlns:mc="http://schemas.openxmlformats.org/markup-compatibility/2006" xmlns:aink="http://schemas.microsoft.com/office/drawing/2016/ink" xmlns:am3d="http://schemas.microsoft.com/office/drawing/2017/model3d" xmlns:o="urn:schemas-microsoft-com:office:office" xmlns:oel="http://schemas.microsoft.com/office/2019/extlst" xmlns:r="http://schemas.openxmlformats.org/officeDocument/2006/relationships" xmlns:m="http://schemas.openxmlformats.org/officeDocument/2006/math" xmlns:v="urn:schemas-microsoft-com:vml" xmlns:wp14="http://schemas.microsoft.com/office/word/2010/wordprocessingDrawing" xmlns:wp="http://schemas.openxmlformats.org/drawingml/2006/wordprocessingDrawing" xmlns:w10="urn:schemas-microsoft-com:office:word" xmlns:w="http://schemas.openxmlformats.org/wordprocessingml/2006/main" xmlns:w14="http://schemas.microsoft.com/office/word/2010/wordml" xmlns:w15="http://schemas.microsoft.com/office/word/2012/wordml" xmlns:w16cex="http://schemas.microsoft.com/office/word/2018/wordml/cex" xmlns:w16cid="http://schemas.microsoft.com/office/word/2016/wordml/cid" xmlns:w16="http://schemas.microsoft.com/office/word/2018/wordml" xmlns:w16du="http://schemas.microsoft.com/office/word/2023/wordml/word16du" xmlns:w16sdtdh="http://schemas.microsoft.com/office/word/2020/wordml/sdtdatahash" xmlns:w16sdtfl="http://schemas.microsoft.com/office/word/2024/wordml/sdtformatlock" xmlns:w16se="http://schemas.microsoft.com/office/word/2015/wordml/symex" xmlns:wpg="http://schemas.microsoft.com/office/word/2010/wordprocessingGroup" xmlns:wpi="http://schemas.microsoft.com/office/word/2010/wordprocessingInk" xmlns:wne="http://schemas.microsoft.com/office/word/2006/wordml" xmlns:wps="http://schemas.microsoft.com/office/word/2010/wordprocessingShape" xmlns:a="http://schemas.openxmlformats.org/drawingml/2006/main" xmlns:a16="http://schemas.microsoft.com/office/drawing/2014/main" xmlns:pic="http://schemas.openxmlformats.org/drawingml/2006/picture" xmlns:a14="http://schemas.microsoft.com/office/drawing/2010/main" mc:Ignorable="w14 w15 w16se w16cid w16 w16cex w16sdtdh w16sdtfl w16du wp14">
   <w:body>
     <w:p>
       <w:pPr>
@@ -54,33 +54,29 @@
     </w:p>
     <w:p>
       <w:pPr>
+        <w:pStyle w:val="Norml"/>
         <w:jc w:val="center"/>
         <w:rPr>
-          <w:b/>
+          <w:b w:val="1"/>
+          <w:bCs w:val="1"/>
           <w:sz w:val="40"/>
-        </w:rPr>
-      </w:pPr>
-    </w:p>
-    <w:p>
-      <w:pPr>
-        <w:jc w:val="center"/>
-        <w:rPr>
-          <w:b/>
-          <w:sz w:val="40"/>
-        </w:rPr>
-      </w:pPr>
-    </w:p>
-    <w:p>
-      <w:pPr>
-        <w:rPr>
-          <w:b/>
-          <w:sz w:val="24"/>
-          <w:szCs w:val="24"/>
-        </w:rPr>
-      </w:pPr>
-      <w:r>
-        <w:rPr>
-          <w:b/>
+          <w:szCs w:val="40"/>
+        </w:rPr>
+      </w:pPr>
+    </w:p>
+    <w:p>
+      <w:pPr>
+        <w:rPr>
+          <w:b w:val="1"/>
+          <w:bCs w:val="1"/>
+          <w:sz w:val="24"/>
+          <w:szCs w:val="24"/>
+        </w:rPr>
+      </w:pPr>
+      <w:r>
+        <w:rPr>
+          <w:b w:val="1"/>
+          <w:bCs w:val="1"/>
           <w:sz w:val="24"/>
           <w:szCs w:val="24"/>
         </w:rPr>
@@ -91,19 +87,288 @@
       <w:pPr>
         <w:rPr>
           <w:rFonts w:ascii="Times New Roman" w:hAnsi="Times New Roman" w:cs="Times New Roman"/>
-          <w:b/>
-          <w:sz w:val="24"/>
-          <w:szCs w:val="24"/>
-        </w:rPr>
-      </w:pPr>
-      <w:r>
-        <w:rPr>
-          <w:rFonts w:ascii="Times New Roman" w:hAnsi="Times New Roman" w:cs="Times New Roman"/>
-          <w:b/>
-          <w:sz w:val="24"/>
-          <w:szCs w:val="24"/>
-        </w:rPr>
-        <w:t>Név eredete</w:t>
+          <w:b w:val="1"/>
+          <w:bCs w:val="1"/>
+          <w:sz w:val="24"/>
+          <w:szCs w:val="24"/>
+        </w:rPr>
+      </w:pPr>
+      <w:r>
+        <w:rPr>
+          <w:rFonts w:ascii="Times New Roman" w:hAnsi="Times New Roman" w:cs="Times New Roman"/>
+          <w:b w:val="1"/>
+          <w:bCs w:val="1"/>
+          <w:sz w:val="24"/>
+          <w:szCs w:val="24"/>
+        </w:rPr>
+        <w:t xml:space="preserve">A </w:t>
+      </w:r>
+      <w:r>
+        <w:rPr>
+          <w:rFonts w:ascii="Times New Roman" w:hAnsi="Times New Roman" w:eastAsia="Times New Roman" w:cs="Times New Roman"/>
+          <w:b w:val="1"/>
+          <w:bCs w:val="1"/>
+          <w:noProof w:val="0"/>
+          <w:sz w:val="24"/>
+          <w:szCs w:val="24"/>
+          <w:lang w:val="hu-HU"/>
+        </w:rPr>
+        <w:t>QuickTick</w:t>
+      </w:r>
+      <w:r>
+        <w:rPr>
+          <w:rFonts w:ascii="Times New Roman" w:hAnsi="Times New Roman" w:eastAsia="Times New Roman" w:cs="Times New Roman"/>
+          <w:noProof w:val="0"/>
+          <w:sz w:val="24"/>
+          <w:szCs w:val="24"/>
+          <w:lang w:val="hu-HU"/>
+        </w:rPr>
+        <w:t xml:space="preserve"> </w:t>
+      </w:r>
+      <w:r>
+        <w:rPr>
+          <w:rFonts w:ascii="Times New Roman" w:hAnsi="Times New Roman" w:cs="Times New Roman"/>
+          <w:b w:val="1"/>
+          <w:bCs w:val="1"/>
+          <w:sz w:val="24"/>
+          <w:szCs w:val="24"/>
+        </w:rPr>
+        <w:t>n</w:t>
+      </w:r>
+      <w:r>
+        <w:rPr>
+          <w:rFonts w:ascii="Times New Roman" w:hAnsi="Times New Roman" w:cs="Times New Roman"/>
+          <w:b w:val="1"/>
+          <w:bCs w:val="1"/>
+          <w:sz w:val="24"/>
+          <w:szCs w:val="24"/>
+        </w:rPr>
+        <w:t xml:space="preserve">év </w:t>
+      </w:r>
+      <w:r>
+        <w:rPr>
+          <w:rFonts w:ascii="Times New Roman" w:hAnsi="Times New Roman" w:cs="Times New Roman"/>
+          <w:b w:val="1"/>
+          <w:bCs w:val="1"/>
+          <w:sz w:val="24"/>
+          <w:szCs w:val="24"/>
+        </w:rPr>
+        <w:t>eredete</w:t>
+      </w:r>
+    </w:p>
+    <w:p>
+      <w:pPr>
+        <w:spacing w:before="240" w:beforeAutospacing="off" w:after="240" w:afterAutospacing="off"/>
+      </w:pPr>
+      <w:r>
+        <w:rPr>
+          <w:rFonts w:ascii="Times New Roman" w:hAnsi="Times New Roman" w:eastAsia="Times New Roman" w:cs="Times New Roman"/>
+          <w:noProof w:val="0"/>
+          <w:sz w:val="24"/>
+          <w:szCs w:val="24"/>
+          <w:lang w:val="hu-HU"/>
+        </w:rPr>
+        <w:t xml:space="preserve">A </w:t>
+      </w:r>
+      <w:r>
+        <w:rPr>
+          <w:rFonts w:ascii="Times New Roman" w:hAnsi="Times New Roman" w:eastAsia="Times New Roman" w:cs="Times New Roman"/>
+          <w:b w:val="1"/>
+          <w:bCs w:val="1"/>
+          <w:noProof w:val="0"/>
+          <w:sz w:val="24"/>
+          <w:szCs w:val="24"/>
+          <w:lang w:val="hu-HU"/>
+        </w:rPr>
+        <w:t>QuickTick</w:t>
+      </w:r>
+      <w:r>
+        <w:rPr>
+          <w:rFonts w:ascii="Times New Roman" w:hAnsi="Times New Roman" w:eastAsia="Times New Roman" w:cs="Times New Roman"/>
+          <w:noProof w:val="0"/>
+          <w:sz w:val="24"/>
+          <w:szCs w:val="24"/>
+          <w:lang w:val="hu-HU"/>
+        </w:rPr>
+        <w:t xml:space="preserve"> név megalkotása során az volt a célunk, hogy az alkalmazás lényegét egy frappáns, könnyen megjegyezhető névben sűrítsük össze. Mivel a QuickTick egy feladatkezelő alkalmazás, amely lehetővé teszi a felhasználók számára, hogy gyorsan és egyszerűen rendszerezzék, szerkesszék vagy töröljék teendőiket, olyan nevet kerestünk, ami a gyorsaságot, egyszerűséget és a feladatok kipipálását egyaránt kifejezi.</w:t>
+      </w:r>
+    </w:p>
+    <w:p>
+      <w:pPr>
+        <w:spacing w:before="240" w:beforeAutospacing="off" w:after="240" w:afterAutospacing="off"/>
+      </w:pPr>
+      <w:r>
+        <w:rPr>
+          <w:rFonts w:ascii="Times New Roman" w:hAnsi="Times New Roman" w:eastAsia="Times New Roman" w:cs="Times New Roman"/>
+          <w:noProof w:val="0"/>
+          <w:sz w:val="24"/>
+          <w:szCs w:val="24"/>
+          <w:lang w:val="hu-HU"/>
+        </w:rPr>
+        <w:t>A név két angol szóból áll:</w:t>
+      </w:r>
+    </w:p>
+    <w:p>
+      <w:pPr>
+        <w:pStyle w:val="Listaszerbekezds"/>
+        <w:numPr>
+          <w:ilvl w:val="0"/>
+          <w:numId w:val="8"/>
+        </w:numPr>
+        <w:spacing w:before="240" w:beforeAutospacing="off" w:after="240" w:afterAutospacing="off"/>
+        <w:rPr>
+          <w:rFonts w:ascii="Times New Roman" w:hAnsi="Times New Roman" w:eastAsia="Times New Roman" w:cs="Times New Roman"/>
+          <w:noProof w:val="0"/>
+          <w:sz w:val="24"/>
+          <w:szCs w:val="24"/>
+          <w:lang w:val="hu-HU"/>
+        </w:rPr>
+      </w:pPr>
+      <w:r>
+        <w:rPr>
+          <w:rFonts w:ascii="Times New Roman" w:hAnsi="Times New Roman" w:eastAsia="Times New Roman" w:cs="Times New Roman"/>
+          <w:b w:val="1"/>
+          <w:bCs w:val="1"/>
+          <w:noProof w:val="0"/>
+          <w:sz w:val="24"/>
+          <w:szCs w:val="24"/>
+          <w:lang w:val="hu-HU"/>
+        </w:rPr>
+        <w:t>„Quick”</w:t>
+      </w:r>
+      <w:r>
+        <w:rPr>
+          <w:rFonts w:ascii="Times New Roman" w:hAnsi="Times New Roman" w:eastAsia="Times New Roman" w:cs="Times New Roman"/>
+          <w:noProof w:val="0"/>
+          <w:sz w:val="24"/>
+          <w:szCs w:val="24"/>
+          <w:lang w:val="hu-HU"/>
+        </w:rPr>
+        <w:t xml:space="preserve"> jelentése: gyors. Ez a rész a gyorsaságra, hatékonyságra utal, hiszen a célunk az, hogy a felhasználók minimális idő alatt maximális eredményt érjenek el a napi teendőik kezelése során.</w:t>
+      </w:r>
+    </w:p>
+    <w:p>
+      <w:pPr>
+        <w:pStyle w:val="Listaszerbekezds"/>
+        <w:numPr>
+          <w:ilvl w:val="0"/>
+          <w:numId w:val="8"/>
+        </w:numPr>
+        <w:spacing w:before="240" w:beforeAutospacing="off" w:after="240" w:afterAutospacing="off"/>
+        <w:rPr>
+          <w:rFonts w:ascii="Times New Roman" w:hAnsi="Times New Roman" w:eastAsia="Times New Roman" w:cs="Times New Roman"/>
+          <w:noProof w:val="0"/>
+          <w:sz w:val="24"/>
+          <w:szCs w:val="24"/>
+          <w:lang w:val="hu-HU"/>
+        </w:rPr>
+      </w:pPr>
+      <w:r>
+        <w:rPr>
+          <w:rFonts w:ascii="Times New Roman" w:hAnsi="Times New Roman" w:eastAsia="Times New Roman" w:cs="Times New Roman"/>
+          <w:b w:val="1"/>
+          <w:bCs w:val="1"/>
+          <w:noProof w:val="0"/>
+          <w:sz w:val="24"/>
+          <w:szCs w:val="24"/>
+          <w:lang w:val="hu-HU"/>
+        </w:rPr>
+        <w:t>„</w:t>
+      </w:r>
+      <w:bookmarkStart w:name="_Int_82AtzXAp" w:id="1568071188"/>
+      <w:r>
+        <w:rPr>
+          <w:rFonts w:ascii="Times New Roman" w:hAnsi="Times New Roman" w:eastAsia="Times New Roman" w:cs="Times New Roman"/>
+          <w:b w:val="1"/>
+          <w:bCs w:val="1"/>
+          <w:noProof w:val="0"/>
+          <w:sz w:val="24"/>
+          <w:szCs w:val="24"/>
+          <w:lang w:val="hu-HU"/>
+        </w:rPr>
+        <w:t>Tick</w:t>
+      </w:r>
+      <w:bookmarkEnd w:id="1568071188"/>
+      <w:r>
+        <w:rPr>
+          <w:rFonts w:ascii="Times New Roman" w:hAnsi="Times New Roman" w:eastAsia="Times New Roman" w:cs="Times New Roman"/>
+          <w:b w:val="1"/>
+          <w:bCs w:val="1"/>
+          <w:noProof w:val="0"/>
+          <w:sz w:val="24"/>
+          <w:szCs w:val="24"/>
+          <w:lang w:val="hu-HU"/>
+        </w:rPr>
+        <w:t>”</w:t>
+      </w:r>
+      <w:r>
+        <w:rPr>
+          <w:rFonts w:ascii="Times New Roman" w:hAnsi="Times New Roman" w:eastAsia="Times New Roman" w:cs="Times New Roman"/>
+          <w:noProof w:val="0"/>
+          <w:sz w:val="24"/>
+          <w:szCs w:val="24"/>
+          <w:lang w:val="hu-HU"/>
+        </w:rPr>
+        <w:t xml:space="preserve"> jelentése: pipa vagy pipálás. Ez a szó a kipipált feladat szimbólumára utal, de finoman emlékeztet az idő múlására, és a határidők fontosságára is.</w:t>
+      </w:r>
+    </w:p>
+    <w:p>
+      <w:pPr>
+        <w:spacing w:before="240" w:beforeAutospacing="off" w:after="240" w:afterAutospacing="off"/>
+      </w:pPr>
+      <w:r>
+        <w:rPr>
+          <w:rFonts w:ascii="Times New Roman" w:hAnsi="Times New Roman" w:eastAsia="Times New Roman" w:cs="Times New Roman"/>
+          <w:noProof w:val="0"/>
+          <w:sz w:val="24"/>
+          <w:szCs w:val="24"/>
+          <w:lang w:val="hu-HU"/>
+        </w:rPr>
+        <w:t xml:space="preserve">A </w:t>
+      </w:r>
+      <w:r>
+        <w:rPr>
+          <w:rFonts w:ascii="Times New Roman" w:hAnsi="Times New Roman" w:eastAsia="Times New Roman" w:cs="Times New Roman"/>
+          <w:b w:val="1"/>
+          <w:bCs w:val="1"/>
+          <w:noProof w:val="0"/>
+          <w:sz w:val="24"/>
+          <w:szCs w:val="24"/>
+          <w:lang w:val="hu-HU"/>
+        </w:rPr>
+        <w:t>QuickTick</w:t>
+      </w:r>
+      <w:r>
+        <w:rPr>
+          <w:rFonts w:ascii="Times New Roman" w:hAnsi="Times New Roman" w:eastAsia="Times New Roman" w:cs="Times New Roman"/>
+          <w:noProof w:val="0"/>
+          <w:sz w:val="24"/>
+          <w:szCs w:val="24"/>
+          <w:lang w:val="hu-HU"/>
+        </w:rPr>
+        <w:t xml:space="preserve"> tehát egy olyan név, amely egyszerre tükrözi az alkalmazás funkcionalitását és célját: </w:t>
+      </w:r>
+      <w:r>
+        <w:rPr>
+          <w:rFonts w:ascii="Times New Roman" w:hAnsi="Times New Roman" w:eastAsia="Times New Roman" w:cs="Times New Roman"/>
+          <w:b w:val="1"/>
+          <w:bCs w:val="1"/>
+          <w:noProof w:val="0"/>
+          <w:sz w:val="24"/>
+          <w:szCs w:val="24"/>
+          <w:lang w:val="hu-HU"/>
+        </w:rPr>
+        <w:t>gyorsan és hatékonyan elvégezni, majd kipipálni a teendőket</w:t>
+      </w:r>
+      <w:r>
+        <w:rPr>
+          <w:rFonts w:ascii="Times New Roman" w:hAnsi="Times New Roman" w:eastAsia="Times New Roman" w:cs="Times New Roman"/>
+          <w:noProof w:val="0"/>
+          <w:sz w:val="24"/>
+          <w:szCs w:val="24"/>
+          <w:lang w:val="hu-HU"/>
+        </w:rPr>
+        <w:t>.</w:t>
       </w:r>
     </w:p>
     <w:p>
@@ -529,100 +794,121 @@
       <w:r>
         <w:rPr>
           <w:rFonts w:ascii="Times New Roman" w:hAnsi="Times New Roman" w:cs="Times New Roman"/>
+          <w:b w:val="1"/>
+          <w:bCs w:val="1"/>
+          <w:sz w:val="24"/>
+          <w:szCs w:val="24"/>
+        </w:rPr>
+        <w:t>A program célja</w:t>
+      </w:r>
+    </w:p>
+    <w:p>
+      <w:pPr>
+        <w:spacing w:before="240" w:beforeAutospacing="off" w:after="240" w:afterAutospacing="off"/>
+      </w:pPr>
+      <w:r>
+        <w:rPr>
+          <w:rFonts w:ascii="Times New Roman" w:hAnsi="Times New Roman" w:eastAsia="Times New Roman" w:cs="Times New Roman"/>
+          <w:noProof w:val="0"/>
+          <w:sz w:val="24"/>
+          <w:szCs w:val="24"/>
+          <w:lang w:val="hu-HU"/>
+        </w:rPr>
+        <w:t xml:space="preserve">A </w:t>
+      </w:r>
+      <w:r>
+        <w:rPr>
+          <w:rFonts w:ascii="Times New Roman" w:hAnsi="Times New Roman" w:eastAsia="Times New Roman" w:cs="Times New Roman"/>
+          <w:b w:val="1"/>
+          <w:bCs w:val="1"/>
+          <w:noProof w:val="0"/>
+          <w:sz w:val="24"/>
+          <w:szCs w:val="24"/>
+          <w:lang w:val="hu-HU"/>
+        </w:rPr>
+        <w:t>QuickTick</w:t>
+      </w:r>
+      <w:r>
+        <w:rPr>
+          <w:rFonts w:ascii="Times New Roman" w:hAnsi="Times New Roman" w:eastAsia="Times New Roman" w:cs="Times New Roman"/>
+          <w:noProof w:val="0"/>
+          <w:sz w:val="24"/>
+          <w:szCs w:val="24"/>
+          <w:lang w:val="hu-HU"/>
+        </w:rPr>
+        <w:t xml:space="preserve"> egy feladatkezelő alkalmazás, amely segít a felhasználóknak abban, hogy rendszerezetten és hatékonyan kezeljék a mindennapi teendőiket. A célunk egy olyan eszköz létrehozása volt, amely egyszerűen használható, mégis elegendő rugalmasságot nyújt a különböző típusú feladatok kezeléséhez – legyen szó egy bevásárlólistáról, egy iskolai projekt lépéseiről, vagy akár egy teljes napi munkatervről.</w:t>
+      </w:r>
+    </w:p>
+    <w:p>
+      <w:pPr>
+        <w:spacing w:before="240" w:beforeAutospacing="off" w:after="240" w:afterAutospacing="off"/>
+      </w:pPr>
+      <w:r>
+        <w:rPr>
+          <w:rFonts w:ascii="Times New Roman" w:hAnsi="Times New Roman" w:eastAsia="Times New Roman" w:cs="Times New Roman"/>
+          <w:noProof w:val="0"/>
+          <w:sz w:val="24"/>
+          <w:szCs w:val="24"/>
+          <w:lang w:val="hu-HU"/>
+        </w:rPr>
+        <w:t>Az alkalmazás lehetővé teszi a feladatok gyors hozzáadását, szerkesztését, rendezését és törlését. A felhasználók testre szabhatják</w:t>
+      </w:r>
+      <w:r>
+        <w:rPr>
+          <w:rFonts w:ascii="Times New Roman" w:hAnsi="Times New Roman" w:eastAsia="Times New Roman" w:cs="Times New Roman"/>
+          <w:noProof w:val="0"/>
+          <w:sz w:val="24"/>
+          <w:szCs w:val="24"/>
+          <w:lang w:val="hu-HU"/>
+        </w:rPr>
+        <w:t>, priorizálhatják a teendőket</w:t>
+      </w:r>
+      <w:r>
+        <w:rPr>
+          <w:rFonts w:ascii="Times New Roman" w:hAnsi="Times New Roman" w:eastAsia="Times New Roman" w:cs="Times New Roman"/>
+          <w:noProof w:val="0"/>
+          <w:sz w:val="24"/>
+          <w:szCs w:val="24"/>
+          <w:lang w:val="hu-HU"/>
+        </w:rPr>
+        <w:t>.</w:t>
+      </w:r>
+      <w:r>
+        <w:rPr>
+          <w:rFonts w:ascii="Times New Roman" w:hAnsi="Times New Roman" w:eastAsia="Times New Roman" w:cs="Times New Roman"/>
+          <w:noProof w:val="0"/>
+          <w:sz w:val="24"/>
+          <w:szCs w:val="24"/>
+          <w:lang w:val="hu-HU"/>
+        </w:rPr>
+        <w:t xml:space="preserve"> Mindezt egy letisztult, átlátható felületen, amelyet úgy terveztünk, hogy segítse a fókuszált munkavégzést.</w:t>
+      </w:r>
+    </w:p>
+    <w:p>
+      <w:pPr>
+        <w:rPr>
+          <w:rFonts w:ascii="Times New Roman" w:hAnsi="Times New Roman" w:cs="Times New Roman"/>
+          <w:sz w:val="24"/>
+          <w:szCs w:val="24"/>
+        </w:rPr>
+      </w:pPr>
+    </w:p>
+    <w:p>
+      <w:pPr>
+        <w:rPr>
+          <w:rFonts w:ascii="Times New Roman" w:hAnsi="Times New Roman" w:cs="Times New Roman"/>
           <w:b/>
           <w:sz w:val="24"/>
           <w:szCs w:val="24"/>
         </w:rPr>
-        <w:t>A program célja</w:t>
-      </w:r>
-    </w:p>
-    <w:p>
-      <w:pPr>
-        <w:rPr>
-          <w:rFonts w:ascii="Times New Roman" w:hAnsi="Times New Roman" w:cs="Times New Roman"/>
-          <w:sz w:val="24"/>
-          <w:szCs w:val="24"/>
-        </w:rPr>
-      </w:pPr>
-      <w:r>
-        <w:rPr>
-          <w:rFonts w:ascii="Times New Roman" w:hAnsi="Times New Roman" w:cs="Times New Roman"/>
-          <w:sz w:val="24"/>
-          <w:szCs w:val="24"/>
-        </w:rPr>
-        <w:t xml:space="preserve">A </w:t>
-      </w:r>
-      <w:proofErr w:type="spellStart"/>
-      <w:r>
-        <w:rPr>
-          <w:rFonts w:ascii="Times New Roman" w:hAnsi="Times New Roman" w:cs="Times New Roman"/>
-          <w:sz w:val="24"/>
-          <w:szCs w:val="24"/>
-        </w:rPr>
-        <w:t>QuickTick</w:t>
-      </w:r>
-      <w:proofErr w:type="spellEnd"/>
-      <w:r>
-        <w:rPr>
-          <w:rFonts w:ascii="Times New Roman" w:hAnsi="Times New Roman" w:cs="Times New Roman"/>
-          <w:sz w:val="24"/>
-          <w:szCs w:val="24"/>
-        </w:rPr>
-        <w:t xml:space="preserve"> </w:t>
-      </w:r>
-      <w:r>
-        <w:rPr>
-          <w:rFonts w:ascii="Times New Roman" w:hAnsi="Times New Roman" w:cs="Times New Roman"/>
-          <w:sz w:val="24"/>
-          <w:szCs w:val="24"/>
-        </w:rPr>
-        <w:t xml:space="preserve">egy feladatkezelő amely, </w:t>
-      </w:r>
-    </w:p>
-    <w:p>
-      <w:pPr>
-        <w:rPr>
-          <w:rFonts w:ascii="Times New Roman" w:hAnsi="Times New Roman" w:cs="Times New Roman"/>
-          <w:sz w:val="24"/>
-          <w:szCs w:val="24"/>
-        </w:rPr>
-      </w:pPr>
-    </w:p>
-    <w:p>
-      <w:pPr>
-        <w:rPr>
-          <w:rFonts w:ascii="Times New Roman" w:hAnsi="Times New Roman" w:cs="Times New Roman"/>
-          <w:sz w:val="24"/>
-          <w:szCs w:val="24"/>
-        </w:rPr>
-      </w:pPr>
-    </w:p>
-    <w:p>
-      <w:pPr>
-        <w:rPr>
-          <w:rFonts w:ascii="Times New Roman" w:hAnsi="Times New Roman" w:cs="Times New Roman"/>
-          <w:sz w:val="24"/>
-          <w:szCs w:val="24"/>
-        </w:rPr>
-      </w:pPr>
-    </w:p>
-    <w:p>
-      <w:pPr>
+      </w:pPr>
+      <w:r>
         <w:rPr>
           <w:rFonts w:ascii="Times New Roman" w:hAnsi="Times New Roman" w:cs="Times New Roman"/>
           <w:b/>
           <w:sz w:val="24"/>
           <w:szCs w:val="24"/>
         </w:rPr>
-      </w:pPr>
-      <w:r>
-        <w:rPr>
-          <w:rFonts w:ascii="Times New Roman" w:hAnsi="Times New Roman" w:cs="Times New Roman"/>
-          <w:b/>
-          <w:sz w:val="24"/>
-          <w:szCs w:val="24"/>
-        </w:rPr>
-        <w:lastRenderedPageBreak/>
         <w:t>Rendszerkövetelmény</w:t>
       </w:r>
     </w:p>
@@ -651,6 +937,7 @@
           <w:tcPr>
             <w:tcW w:w="3020" w:type="dxa"/>
             <w:shd w:val="clear" w:color="auto" w:fill="D0CECE" w:themeFill="background2" w:themeFillShade="E6"/>
+            <w:tcMar/>
           </w:tcPr>
           <w:p>
             <w:pPr>
@@ -674,6 +961,7 @@
           <w:tcPr>
             <w:tcW w:w="3021" w:type="dxa"/>
             <w:shd w:val="clear" w:color="auto" w:fill="D0CECE" w:themeFill="background2" w:themeFillShade="E6"/>
+            <w:tcMar/>
           </w:tcPr>
           <w:p>
             <w:pPr>
@@ -697,6 +985,7 @@
           <w:tcPr>
             <w:tcW w:w="3021" w:type="dxa"/>
             <w:shd w:val="clear" w:color="auto" w:fill="D0CECE" w:themeFill="background2" w:themeFillShade="E6"/>
+            <w:tcMar/>
           </w:tcPr>
           <w:p>
             <w:pPr>
@@ -722,6 +1011,7 @@
           <w:tcPr>
             <w:tcW w:w="3020" w:type="dxa"/>
             <w:shd w:val="clear" w:color="auto" w:fill="D0CECE" w:themeFill="background2" w:themeFillShade="E6"/>
+            <w:tcMar/>
           </w:tcPr>
           <w:p>
             <w:pPr>
@@ -744,6 +1034,7 @@
         <w:tc>
           <w:tcPr>
             <w:tcW w:w="3021" w:type="dxa"/>
+            <w:tcMar/>
           </w:tcPr>
           <w:p>
             <w:pPr>
@@ -784,15 +1075,20 @@
         <w:tc>
           <w:tcPr>
             <w:tcW w:w="3021" w:type="dxa"/>
-          </w:tcPr>
-          <w:p>
-            <w:pPr>
-              <w:rPr>
-                <w:rFonts w:ascii="Times New Roman" w:hAnsi="Times New Roman" w:cs="Times New Roman"/>
-                <w:sz w:val="24"/>
-                <w:szCs w:val="24"/>
-              </w:rPr>
-            </w:pPr>
+            <w:tcMar/>
+          </w:tcPr>
+          <w:p>
+            <w:pPr/>
+            <w:r>
+              <w:rPr>
+                <w:rFonts w:ascii="Times New Roman" w:hAnsi="Times New Roman" w:eastAsia="Times New Roman" w:cs="Times New Roman"/>
+                <w:noProof w:val="0"/>
+                <w:sz w:val="24"/>
+                <w:szCs w:val="24"/>
+                <w:lang w:val="hu-HU"/>
+              </w:rPr>
+              <w:t>Intel Core i3-12100</w:t>
+            </w:r>
           </w:p>
         </w:tc>
       </w:tr>
@@ -801,6 +1097,7 @@
           <w:tcPr>
             <w:tcW w:w="3020" w:type="dxa"/>
             <w:shd w:val="clear" w:color="auto" w:fill="D0CECE" w:themeFill="background2" w:themeFillShade="E6"/>
+            <w:tcMar/>
           </w:tcPr>
           <w:p>
             <w:pPr>
@@ -823,6 +1120,7 @@
         <w:tc>
           <w:tcPr>
             <w:tcW w:w="3021" w:type="dxa"/>
+            <w:tcMar/>
           </w:tcPr>
           <w:p>
             <w:pPr>
@@ -845,6 +1143,7 @@
         <w:tc>
           <w:tcPr>
             <w:tcW w:w="3021" w:type="dxa"/>
+            <w:tcMar/>
           </w:tcPr>
           <w:p>
             <w:pPr>
@@ -870,6 +1169,7 @@
           <w:tcPr>
             <w:tcW w:w="3020" w:type="dxa"/>
             <w:shd w:val="clear" w:color="auto" w:fill="D0CECE" w:themeFill="background2" w:themeFillShade="E6"/>
+            <w:tcMar/>
           </w:tcPr>
           <w:p>
             <w:pPr>
@@ -892,6 +1192,7 @@
         <w:tc>
           <w:tcPr>
             <w:tcW w:w="3021" w:type="dxa"/>
+            <w:tcMar/>
           </w:tcPr>
           <w:p>
             <w:pPr>
@@ -914,6 +1215,7 @@
         <w:tc>
           <w:tcPr>
             <w:tcW w:w="3021" w:type="dxa"/>
+            <w:tcMar/>
           </w:tcPr>
           <w:p>
             <w:pPr>
@@ -939,6 +1241,7 @@
           <w:tcPr>
             <w:tcW w:w="3020" w:type="dxa"/>
             <w:shd w:val="clear" w:color="auto" w:fill="D0CECE" w:themeFill="background2" w:themeFillShade="E6"/>
+            <w:tcMar/>
           </w:tcPr>
           <w:p>
             <w:pPr>
@@ -961,6 +1264,7 @@
         <w:tc>
           <w:tcPr>
             <w:tcW w:w="3021" w:type="dxa"/>
+            <w:tcMar/>
           </w:tcPr>
           <w:p>
             <w:pPr>
@@ -983,6 +1287,7 @@
         <w:tc>
           <w:tcPr>
             <w:tcW w:w="3021" w:type="dxa"/>
+            <w:tcMar/>
           </w:tcPr>
           <w:p>
             <w:pPr>
@@ -1008,6 +1313,7 @@
           <w:tcPr>
             <w:tcW w:w="3020" w:type="dxa"/>
             <w:shd w:val="clear" w:color="auto" w:fill="D0CECE" w:themeFill="background2" w:themeFillShade="E6"/>
+            <w:tcMar/>
           </w:tcPr>
           <w:p>
             <w:pPr>
@@ -1030,6 +1336,7 @@
         <w:tc>
           <w:tcPr>
             <w:tcW w:w="3021" w:type="dxa"/>
+            <w:tcMar/>
           </w:tcPr>
           <w:p>
             <w:pPr>
@@ -1052,6 +1359,7 @@
         <w:tc>
           <w:tcPr>
             <w:tcW w:w="3021" w:type="dxa"/>
+            <w:tcMar/>
           </w:tcPr>
           <w:p>
             <w:pPr>
@@ -1077,6 +1385,7 @@
           <w:tcPr>
             <w:tcW w:w="3020" w:type="dxa"/>
             <w:shd w:val="clear" w:color="auto" w:fill="D0CECE" w:themeFill="background2" w:themeFillShade="E6"/>
+            <w:tcMar/>
           </w:tcPr>
           <w:p>
             <w:pPr>
@@ -1099,6 +1408,7 @@
         <w:tc>
           <w:tcPr>
             <w:tcW w:w="3021" w:type="dxa"/>
+            <w:tcMar/>
           </w:tcPr>
           <w:p>
             <w:pPr>
@@ -1121,6 +1431,7 @@
         <w:tc>
           <w:tcPr>
             <w:tcW w:w="3021" w:type="dxa"/>
+            <w:tcMar/>
           </w:tcPr>
           <w:p>
             <w:pPr>
@@ -1507,6 +1818,13 @@
           <w:szCs w:val="24"/>
         </w:rPr>
         <w:br/>
+      </w:r>
+      <w:r>
+        <w:rPr>
+          <w:rFonts w:ascii="Times New Roman" w:hAnsi="Times New Roman" w:cs="Times New Roman"/>
+          <w:sz w:val="24"/>
+          <w:szCs w:val="24"/>
+        </w:rPr>
         <w:t>Adattípus: INT</w:t>
       </w:r>
       <w:r>
@@ -1608,6 +1926,13 @@
           <w:szCs w:val="24"/>
         </w:rPr>
         <w:br/>
+      </w:r>
+      <w:r>
+        <w:rPr>
+          <w:rFonts w:ascii="Times New Roman" w:hAnsi="Times New Roman" w:cs="Times New Roman"/>
+          <w:sz w:val="24"/>
+          <w:szCs w:val="24"/>
+        </w:rPr>
         <w:t>Adattípus: maximumim 50 karakterből álló szöveg VARCHAR</w:t>
       </w:r>
       <w:r>
@@ -1663,6 +1988,13 @@
           <w:szCs w:val="24"/>
         </w:rPr>
         <w:tab/>
+      </w:r>
+      <w:r>
+        <w:rPr>
+          <w:rFonts w:ascii="Times New Roman" w:hAnsi="Times New Roman" w:cs="Times New Roman"/>
+          <w:sz w:val="24"/>
+          <w:szCs w:val="24"/>
+        </w:rPr>
         <w:t>A felhasználó e-mail címet tartalmazza.</w:t>
       </w:r>
       <w:r>
@@ -1672,6 +2004,13 @@
           <w:szCs w:val="24"/>
         </w:rPr>
         <w:br/>
+      </w:r>
+      <w:r>
+        <w:rPr>
+          <w:rFonts w:ascii="Times New Roman" w:hAnsi="Times New Roman" w:cs="Times New Roman"/>
+          <w:sz w:val="24"/>
+          <w:szCs w:val="24"/>
+        </w:rPr>
         <w:t>Adattípus: maximum 100 karakterből álló szöveg VARCHAR (100)</w:t>
       </w:r>
     </w:p>
@@ -1721,6 +2060,13 @@
           <w:szCs w:val="24"/>
         </w:rPr>
         <w:br/>
+      </w:r>
+      <w:r>
+        <w:rPr>
+          <w:rFonts w:ascii="Times New Roman" w:hAnsi="Times New Roman" w:cs="Times New Roman"/>
+          <w:sz w:val="24"/>
+          <w:szCs w:val="24"/>
+        </w:rPr>
         <w:t>Adattípus: maximum 250 karakterből álló szöveg VARCHAR (250)</w:t>
       </w:r>
     </w:p>
@@ -1813,6 +2159,13 @@
           <w:szCs w:val="24"/>
         </w:rPr>
         <w:br/>
+      </w:r>
+      <w:r>
+        <w:rPr>
+          <w:rFonts w:ascii="Times New Roman" w:hAnsi="Times New Roman" w:cs="Times New Roman"/>
+          <w:sz w:val="24"/>
+          <w:szCs w:val="24"/>
+        </w:rPr>
         <w:t>Adattípus: INT (</w:t>
       </w:r>
       <w:proofErr w:type="spellStart"/>
@@ -1898,6 +2251,13 @@
           <w:szCs w:val="24"/>
         </w:rPr>
         <w:br/>
+      </w:r>
+      <w:r>
+        <w:rPr>
+          <w:rFonts w:ascii="Times New Roman" w:hAnsi="Times New Roman" w:cs="Times New Roman"/>
+          <w:sz w:val="24"/>
+          <w:szCs w:val="24"/>
+        </w:rPr>
         <w:t>Adattípus: maximumim 50 karakterből álló szöveg VARCHAR (50)</w:t>
       </w:r>
     </w:p>
@@ -2197,6 +2557,13 @@
           <w:szCs w:val="24"/>
         </w:rPr>
         <w:br/>
+      </w:r>
+      <w:r>
+        <w:rPr>
+          <w:rFonts w:ascii="Times New Roman" w:hAnsi="Times New Roman" w:cs="Times New Roman"/>
+          <w:sz w:val="24"/>
+          <w:szCs w:val="24"/>
+        </w:rPr>
         <w:t>Adattípus: SMALLINT (6)</w:t>
       </w:r>
     </w:p>
@@ -2339,6 +2706,13 @@
           <w:szCs w:val="24"/>
         </w:rPr>
         <w:br/>
+      </w:r>
+      <w:r>
+        <w:rPr>
+          <w:rFonts w:ascii="Times New Roman" w:hAnsi="Times New Roman" w:cs="Times New Roman"/>
+          <w:sz w:val="24"/>
+          <w:szCs w:val="24"/>
+        </w:rPr>
         <w:t>Adattípus: INT (</w:t>
       </w:r>
       <w:proofErr w:type="spellStart"/>
@@ -2416,6 +2790,13 @@
           <w:szCs w:val="24"/>
         </w:rPr>
         <w:br/>
+      </w:r>
+      <w:r>
+        <w:rPr>
+          <w:rFonts w:ascii="Times New Roman" w:hAnsi="Times New Roman" w:cs="Times New Roman"/>
+          <w:sz w:val="24"/>
+          <w:szCs w:val="24"/>
+        </w:rPr>
         <w:t>Adattípus: maximum 50 karakterből álló szöveg VARCHAR (50)</w:t>
       </w:r>
     </w:p>
@@ -2457,6 +2838,13 @@
           <w:szCs w:val="24"/>
         </w:rPr>
         <w:br/>
+      </w:r>
+      <w:r>
+        <w:rPr>
+          <w:rFonts w:ascii="Times New Roman" w:hAnsi="Times New Roman" w:cs="Times New Roman"/>
+          <w:sz w:val="24"/>
+          <w:szCs w:val="24"/>
+        </w:rPr>
         <w:t>Adattípus: maximum 7 karakterből álló szöveg VARCHAR (7)</w:t>
       </w:r>
     </w:p>
@@ -2653,7 +3041,6 @@
           <w:sz w:val="24"/>
           <w:szCs w:val="24"/>
         </w:rPr>
-        <w:lastRenderedPageBreak/>
         <w:t>Első iskolai számítógép specifikációja:</w:t>
       </w:r>
     </w:p>
@@ -4923,10 +5310,10 @@
           <w:tcPr>
             <w:tcW w:w="0" w:type="auto"/>
             <w:tcBorders>
-              <w:top w:val="single" w:sz="8" w:space="0" w:color="000000"/>
-              <w:left w:val="single" w:sz="8" w:space="0" w:color="000000"/>
-              <w:bottom w:val="single" w:sz="8" w:space="0" w:color="000000"/>
-              <w:right w:val="single" w:sz="8" w:space="0" w:color="000000"/>
+              <w:top w:val="single" w:color="000000" w:sz="8" w:space="0"/>
+              <w:left w:val="single" w:color="000000" w:sz="8" w:space="0"/>
+              <w:bottom w:val="single" w:color="000000" w:sz="8" w:space="0"/>
+              <w:right w:val="single" w:color="000000" w:sz="8" w:space="0"/>
             </w:tcBorders>
             <w:tcMar>
               <w:top w:w="100" w:type="dxa"/>
@@ -4946,10 +5333,10 @@
           <w:tcPr>
             <w:tcW w:w="0" w:type="auto"/>
             <w:tcBorders>
-              <w:top w:val="single" w:sz="8" w:space="0" w:color="000000"/>
-              <w:left w:val="single" w:sz="8" w:space="0" w:color="000000"/>
-              <w:bottom w:val="single" w:sz="8" w:space="0" w:color="000000"/>
-              <w:right w:val="single" w:sz="8" w:space="0" w:color="000000"/>
+              <w:top w:val="single" w:color="000000" w:sz="8" w:space="0"/>
+              <w:left w:val="single" w:color="000000" w:sz="8" w:space="0"/>
+              <w:bottom w:val="single" w:color="000000" w:sz="8" w:space="0"/>
+              <w:right w:val="single" w:color="000000" w:sz="8" w:space="0"/>
             </w:tcBorders>
             <w:tcMar>
               <w:top w:w="100" w:type="dxa"/>
@@ -4969,10 +5356,10 @@
           <w:tcPr>
             <w:tcW w:w="0" w:type="auto"/>
             <w:tcBorders>
-              <w:top w:val="single" w:sz="8" w:space="0" w:color="000000"/>
-              <w:left w:val="single" w:sz="8" w:space="0" w:color="000000"/>
-              <w:bottom w:val="single" w:sz="8" w:space="0" w:color="000000"/>
-              <w:right w:val="single" w:sz="8" w:space="0" w:color="000000"/>
+              <w:top w:val="single" w:color="000000" w:sz="8" w:space="0"/>
+              <w:left w:val="single" w:color="000000" w:sz="8" w:space="0"/>
+              <w:bottom w:val="single" w:color="000000" w:sz="8" w:space="0"/>
+              <w:right w:val="single" w:color="000000" w:sz="8" w:space="0"/>
             </w:tcBorders>
             <w:tcMar>
               <w:top w:w="100" w:type="dxa"/>
@@ -4992,10 +5379,10 @@
           <w:tcPr>
             <w:tcW w:w="0" w:type="auto"/>
             <w:tcBorders>
-              <w:top w:val="single" w:sz="8" w:space="0" w:color="000000"/>
-              <w:left w:val="single" w:sz="8" w:space="0" w:color="000000"/>
-              <w:bottom w:val="single" w:sz="8" w:space="0" w:color="000000"/>
-              <w:right w:val="single" w:sz="8" w:space="0" w:color="000000"/>
+              <w:top w:val="single" w:color="000000" w:sz="8" w:space="0"/>
+              <w:left w:val="single" w:color="000000" w:sz="8" w:space="0"/>
+              <w:bottom w:val="single" w:color="000000" w:sz="8" w:space="0"/>
+              <w:right w:val="single" w:color="000000" w:sz="8" w:space="0"/>
             </w:tcBorders>
             <w:tcMar>
               <w:top w:w="100" w:type="dxa"/>
@@ -5020,10 +5407,10 @@
           <w:tcPr>
             <w:tcW w:w="0" w:type="auto"/>
             <w:tcBorders>
-              <w:top w:val="single" w:sz="8" w:space="0" w:color="000000"/>
-              <w:left w:val="single" w:sz="8" w:space="0" w:color="000000"/>
-              <w:bottom w:val="single" w:sz="8" w:space="0" w:color="000000"/>
-              <w:right w:val="single" w:sz="8" w:space="0" w:color="000000"/>
+              <w:top w:val="single" w:color="000000" w:sz="8" w:space="0"/>
+              <w:left w:val="single" w:color="000000" w:sz="8" w:space="0"/>
+              <w:bottom w:val="single" w:color="000000" w:sz="8" w:space="0"/>
+              <w:right w:val="single" w:color="000000" w:sz="8" w:space="0"/>
             </w:tcBorders>
             <w:tcMar>
               <w:top w:w="100" w:type="dxa"/>
@@ -5043,10 +5430,10 @@
           <w:tcPr>
             <w:tcW w:w="0" w:type="auto"/>
             <w:tcBorders>
-              <w:top w:val="single" w:sz="8" w:space="0" w:color="000000"/>
-              <w:left w:val="single" w:sz="8" w:space="0" w:color="000000"/>
-              <w:bottom w:val="single" w:sz="8" w:space="0" w:color="000000"/>
-              <w:right w:val="single" w:sz="8" w:space="0" w:color="000000"/>
+              <w:top w:val="single" w:color="000000" w:sz="8" w:space="0"/>
+              <w:left w:val="single" w:color="000000" w:sz="8" w:space="0"/>
+              <w:bottom w:val="single" w:color="000000" w:sz="8" w:space="0"/>
+              <w:right w:val="single" w:color="000000" w:sz="8" w:space="0"/>
             </w:tcBorders>
             <w:tcMar>
               <w:top w:w="100" w:type="dxa"/>
@@ -5079,10 +5466,10 @@
           <w:tcPr>
             <w:tcW w:w="0" w:type="auto"/>
             <w:tcBorders>
-              <w:top w:val="single" w:sz="8" w:space="0" w:color="000000"/>
-              <w:left w:val="single" w:sz="8" w:space="0" w:color="000000"/>
-              <w:bottom w:val="single" w:sz="8" w:space="0" w:color="000000"/>
-              <w:right w:val="single" w:sz="8" w:space="0" w:color="000000"/>
+              <w:top w:val="single" w:color="000000" w:sz="8" w:space="0"/>
+              <w:left w:val="single" w:color="000000" w:sz="8" w:space="0"/>
+              <w:bottom w:val="single" w:color="000000" w:sz="8" w:space="0"/>
+              <w:right w:val="single" w:color="000000" w:sz="8" w:space="0"/>
             </w:tcBorders>
             <w:tcMar>
               <w:top w:w="100" w:type="dxa"/>
@@ -5102,10 +5489,10 @@
           <w:tcPr>
             <w:tcW w:w="0" w:type="auto"/>
             <w:tcBorders>
-              <w:top w:val="single" w:sz="8" w:space="0" w:color="000000"/>
-              <w:left w:val="single" w:sz="8" w:space="0" w:color="000000"/>
-              <w:bottom w:val="single" w:sz="8" w:space="0" w:color="000000"/>
-              <w:right w:val="single" w:sz="8" w:space="0" w:color="000000"/>
+              <w:top w:val="single" w:color="000000" w:sz="8" w:space="0"/>
+              <w:left w:val="single" w:color="000000" w:sz="8" w:space="0"/>
+              <w:bottom w:val="single" w:color="000000" w:sz="8" w:space="0"/>
+              <w:right w:val="single" w:color="000000" w:sz="8" w:space="0"/>
             </w:tcBorders>
             <w:tcMar>
               <w:top w:w="100" w:type="dxa"/>
@@ -5162,7 +5549,6 @@
     </w:p>
     <w:p>
       <w:r>
-        <w:lastRenderedPageBreak/>
         <w:tab/>
       </w:r>
       <w:proofErr w:type="spellStart"/>
@@ -5177,9 +5563,11 @@
     <w:p>
       <w:r>
         <w:tab/>
+      </w:r>
+      <w:r>
         <w:t>email:”</w:t>
       </w:r>
-      <w:hyperlink r:id="rId7" w:history="1">
+      <w:hyperlink w:history="1" r:id="rId7">
         <w:r>
           <w:rPr>
             <w:rStyle w:val="Hiperhivatkozs"/>
@@ -5194,6 +5582,8 @@
     <w:p>
       <w:r>
         <w:tab/>
+      </w:r>
+      <w:r>
         <w:t>password:”123”</w:t>
       </w:r>
     </w:p>
@@ -5398,10 +5788,10 @@
           <w:tcPr>
             <w:tcW w:w="0" w:type="auto"/>
             <w:tcBorders>
-              <w:top w:val="single" w:sz="8" w:space="0" w:color="000000"/>
-              <w:left w:val="single" w:sz="8" w:space="0" w:color="000000"/>
-              <w:bottom w:val="single" w:sz="8" w:space="0" w:color="000000"/>
-              <w:right w:val="single" w:sz="8" w:space="0" w:color="000000"/>
+              <w:top w:val="single" w:color="000000" w:sz="8" w:space="0"/>
+              <w:left w:val="single" w:color="000000" w:sz="8" w:space="0"/>
+              <w:bottom w:val="single" w:color="000000" w:sz="8" w:space="0"/>
+              <w:right w:val="single" w:color="000000" w:sz="8" w:space="0"/>
             </w:tcBorders>
             <w:tcMar>
               <w:top w:w="100" w:type="dxa"/>
@@ -5421,10 +5811,10 @@
           <w:tcPr>
             <w:tcW w:w="0" w:type="auto"/>
             <w:tcBorders>
-              <w:top w:val="single" w:sz="8" w:space="0" w:color="000000"/>
-              <w:left w:val="single" w:sz="8" w:space="0" w:color="000000"/>
-              <w:bottom w:val="single" w:sz="8" w:space="0" w:color="000000"/>
-              <w:right w:val="single" w:sz="8" w:space="0" w:color="000000"/>
+              <w:top w:val="single" w:color="000000" w:sz="8" w:space="0"/>
+              <w:left w:val="single" w:color="000000" w:sz="8" w:space="0"/>
+              <w:bottom w:val="single" w:color="000000" w:sz="8" w:space="0"/>
+              <w:right w:val="single" w:color="000000" w:sz="8" w:space="0"/>
             </w:tcBorders>
             <w:tcMar>
               <w:top w:w="100" w:type="dxa"/>
@@ -5444,10 +5834,10 @@
           <w:tcPr>
             <w:tcW w:w="0" w:type="auto"/>
             <w:tcBorders>
-              <w:top w:val="single" w:sz="8" w:space="0" w:color="000000"/>
-              <w:left w:val="single" w:sz="8" w:space="0" w:color="000000"/>
-              <w:bottom w:val="single" w:sz="8" w:space="0" w:color="000000"/>
-              <w:right w:val="single" w:sz="8" w:space="0" w:color="000000"/>
+              <w:top w:val="single" w:color="000000" w:sz="8" w:space="0"/>
+              <w:left w:val="single" w:color="000000" w:sz="8" w:space="0"/>
+              <w:bottom w:val="single" w:color="000000" w:sz="8" w:space="0"/>
+              <w:right w:val="single" w:color="000000" w:sz="8" w:space="0"/>
             </w:tcBorders>
             <w:tcMar>
               <w:top w:w="100" w:type="dxa"/>
@@ -5467,10 +5857,10 @@
           <w:tcPr>
             <w:tcW w:w="0" w:type="auto"/>
             <w:tcBorders>
-              <w:top w:val="single" w:sz="8" w:space="0" w:color="000000"/>
-              <w:left w:val="single" w:sz="8" w:space="0" w:color="000000"/>
-              <w:bottom w:val="single" w:sz="8" w:space="0" w:color="000000"/>
-              <w:right w:val="single" w:sz="8" w:space="0" w:color="000000"/>
+              <w:top w:val="single" w:color="000000" w:sz="8" w:space="0"/>
+              <w:left w:val="single" w:color="000000" w:sz="8" w:space="0"/>
+              <w:bottom w:val="single" w:color="000000" w:sz="8" w:space="0"/>
+              <w:right w:val="single" w:color="000000" w:sz="8" w:space="0"/>
             </w:tcBorders>
             <w:tcMar>
               <w:top w:w="100" w:type="dxa"/>
@@ -5495,10 +5885,10 @@
           <w:tcPr>
             <w:tcW w:w="0" w:type="auto"/>
             <w:tcBorders>
-              <w:top w:val="single" w:sz="8" w:space="0" w:color="000000"/>
-              <w:left w:val="single" w:sz="8" w:space="0" w:color="000000"/>
-              <w:bottom w:val="single" w:sz="8" w:space="0" w:color="000000"/>
-              <w:right w:val="single" w:sz="8" w:space="0" w:color="000000"/>
+              <w:top w:val="single" w:color="000000" w:sz="8" w:space="0"/>
+              <w:left w:val="single" w:color="000000" w:sz="8" w:space="0"/>
+              <w:bottom w:val="single" w:color="000000" w:sz="8" w:space="0"/>
+              <w:right w:val="single" w:color="000000" w:sz="8" w:space="0"/>
             </w:tcBorders>
             <w:tcMar>
               <w:top w:w="100" w:type="dxa"/>
@@ -5518,10 +5908,10 @@
           <w:tcPr>
             <w:tcW w:w="0" w:type="auto"/>
             <w:tcBorders>
-              <w:top w:val="single" w:sz="8" w:space="0" w:color="000000"/>
-              <w:left w:val="single" w:sz="8" w:space="0" w:color="000000"/>
-              <w:bottom w:val="single" w:sz="8" w:space="0" w:color="000000"/>
-              <w:right w:val="single" w:sz="8" w:space="0" w:color="000000"/>
+              <w:top w:val="single" w:color="000000" w:sz="8" w:space="0"/>
+              <w:left w:val="single" w:color="000000" w:sz="8" w:space="0"/>
+              <w:bottom w:val="single" w:color="000000" w:sz="8" w:space="0"/>
+              <w:right w:val="single" w:color="000000" w:sz="8" w:space="0"/>
             </w:tcBorders>
             <w:tcMar>
               <w:top w:w="100" w:type="dxa"/>
@@ -5554,10 +5944,10 @@
           <w:tcPr>
             <w:tcW w:w="0" w:type="auto"/>
             <w:tcBorders>
-              <w:top w:val="single" w:sz="8" w:space="0" w:color="000000"/>
-              <w:left w:val="single" w:sz="8" w:space="0" w:color="000000"/>
-              <w:bottom w:val="single" w:sz="8" w:space="0" w:color="000000"/>
-              <w:right w:val="single" w:sz="8" w:space="0" w:color="000000"/>
+              <w:top w:val="single" w:color="000000" w:sz="8" w:space="0"/>
+              <w:left w:val="single" w:color="000000" w:sz="8" w:space="0"/>
+              <w:bottom w:val="single" w:color="000000" w:sz="8" w:space="0"/>
+              <w:right w:val="single" w:color="000000" w:sz="8" w:space="0"/>
             </w:tcBorders>
             <w:tcMar>
               <w:top w:w="100" w:type="dxa"/>
@@ -5577,10 +5967,10 @@
           <w:tcPr>
             <w:tcW w:w="0" w:type="auto"/>
             <w:tcBorders>
-              <w:top w:val="single" w:sz="8" w:space="0" w:color="000000"/>
-              <w:left w:val="single" w:sz="8" w:space="0" w:color="000000"/>
-              <w:bottom w:val="single" w:sz="8" w:space="0" w:color="000000"/>
-              <w:right w:val="single" w:sz="8" w:space="0" w:color="000000"/>
+              <w:top w:val="single" w:color="000000" w:sz="8" w:space="0"/>
+              <w:left w:val="single" w:color="000000" w:sz="8" w:space="0"/>
+              <w:bottom w:val="single" w:color="000000" w:sz="8" w:space="0"/>
+              <w:right w:val="single" w:color="000000" w:sz="8" w:space="0"/>
             </w:tcBorders>
             <w:tcMar>
               <w:top w:w="100" w:type="dxa"/>
@@ -5638,9 +6028,11 @@
     <w:p>
       <w:r>
         <w:tab/>
+      </w:r>
+      <w:r>
         <w:t>email:”</w:t>
       </w:r>
-      <w:hyperlink r:id="rId8" w:history="1">
+      <w:hyperlink w:history="1" r:id="rId8">
         <w:r>
           <w:rPr>
             <w:rStyle w:val="Hiperhivatkozs"/>
@@ -5655,6 +6047,8 @@
     <w:p>
       <w:r>
         <w:tab/>
+      </w:r>
+      <w:r>
         <w:t>password:”123”</w:t>
       </w:r>
     </w:p>
@@ -5675,7 +6069,6 @@
           <w:b/>
           <w:bCs/>
         </w:rPr>
-        <w:lastRenderedPageBreak/>
         <w:t>Lehetséges Hibaüzenetek:</w:t>
       </w:r>
     </w:p>
@@ -5969,10 +6362,10 @@
           <w:tcPr>
             <w:tcW w:w="0" w:type="auto"/>
             <w:tcBorders>
-              <w:top w:val="single" w:sz="8" w:space="0" w:color="000000"/>
-              <w:left w:val="single" w:sz="8" w:space="0" w:color="000000"/>
-              <w:bottom w:val="single" w:sz="8" w:space="0" w:color="000000"/>
-              <w:right w:val="single" w:sz="8" w:space="0" w:color="000000"/>
+              <w:top w:val="single" w:color="000000" w:sz="8" w:space="0"/>
+              <w:left w:val="single" w:color="000000" w:sz="8" w:space="0"/>
+              <w:bottom w:val="single" w:color="000000" w:sz="8" w:space="0"/>
+              <w:right w:val="single" w:color="000000" w:sz="8" w:space="0"/>
             </w:tcBorders>
             <w:tcMar>
               <w:top w:w="100" w:type="dxa"/>
@@ -5992,10 +6385,10 @@
           <w:tcPr>
             <w:tcW w:w="0" w:type="auto"/>
             <w:tcBorders>
-              <w:top w:val="single" w:sz="8" w:space="0" w:color="000000"/>
-              <w:left w:val="single" w:sz="8" w:space="0" w:color="000000"/>
-              <w:bottom w:val="single" w:sz="8" w:space="0" w:color="000000"/>
-              <w:right w:val="single" w:sz="8" w:space="0" w:color="000000"/>
+              <w:top w:val="single" w:color="000000" w:sz="8" w:space="0"/>
+              <w:left w:val="single" w:color="000000" w:sz="8" w:space="0"/>
+              <w:bottom w:val="single" w:color="000000" w:sz="8" w:space="0"/>
+              <w:right w:val="single" w:color="000000" w:sz="8" w:space="0"/>
             </w:tcBorders>
             <w:tcMar>
               <w:top w:w="100" w:type="dxa"/>
@@ -6015,10 +6408,10 @@
           <w:tcPr>
             <w:tcW w:w="0" w:type="auto"/>
             <w:tcBorders>
-              <w:top w:val="single" w:sz="8" w:space="0" w:color="000000"/>
-              <w:left w:val="single" w:sz="8" w:space="0" w:color="000000"/>
-              <w:bottom w:val="single" w:sz="8" w:space="0" w:color="000000"/>
-              <w:right w:val="single" w:sz="8" w:space="0" w:color="000000"/>
+              <w:top w:val="single" w:color="000000" w:sz="8" w:space="0"/>
+              <w:left w:val="single" w:color="000000" w:sz="8" w:space="0"/>
+              <w:bottom w:val="single" w:color="000000" w:sz="8" w:space="0"/>
+              <w:right w:val="single" w:color="000000" w:sz="8" w:space="0"/>
             </w:tcBorders>
             <w:tcMar>
               <w:top w:w="100" w:type="dxa"/>
@@ -6038,10 +6431,10 @@
           <w:tcPr>
             <w:tcW w:w="0" w:type="auto"/>
             <w:tcBorders>
-              <w:top w:val="single" w:sz="8" w:space="0" w:color="000000"/>
-              <w:left w:val="single" w:sz="8" w:space="0" w:color="000000"/>
-              <w:bottom w:val="single" w:sz="8" w:space="0" w:color="000000"/>
-              <w:right w:val="single" w:sz="8" w:space="0" w:color="000000"/>
+              <w:top w:val="single" w:color="000000" w:sz="8" w:space="0"/>
+              <w:left w:val="single" w:color="000000" w:sz="8" w:space="0"/>
+              <w:bottom w:val="single" w:color="000000" w:sz="8" w:space="0"/>
+              <w:right w:val="single" w:color="000000" w:sz="8" w:space="0"/>
             </w:tcBorders>
             <w:tcMar>
               <w:top w:w="100" w:type="dxa"/>
@@ -6066,10 +6459,10 @@
           <w:tcPr>
             <w:tcW w:w="0" w:type="auto"/>
             <w:tcBorders>
-              <w:top w:val="single" w:sz="8" w:space="0" w:color="000000"/>
-              <w:left w:val="single" w:sz="8" w:space="0" w:color="000000"/>
-              <w:bottom w:val="single" w:sz="8" w:space="0" w:color="000000"/>
-              <w:right w:val="single" w:sz="8" w:space="0" w:color="000000"/>
+              <w:top w:val="single" w:color="000000" w:sz="8" w:space="0"/>
+              <w:left w:val="single" w:color="000000" w:sz="8" w:space="0"/>
+              <w:bottom w:val="single" w:color="000000" w:sz="8" w:space="0"/>
+              <w:right w:val="single" w:color="000000" w:sz="8" w:space="0"/>
             </w:tcBorders>
             <w:tcMar>
               <w:top w:w="100" w:type="dxa"/>
@@ -6089,10 +6482,10 @@
           <w:tcPr>
             <w:tcW w:w="0" w:type="auto"/>
             <w:tcBorders>
-              <w:top w:val="single" w:sz="8" w:space="0" w:color="000000"/>
-              <w:left w:val="single" w:sz="8" w:space="0" w:color="000000"/>
-              <w:bottom w:val="single" w:sz="8" w:space="0" w:color="000000"/>
-              <w:right w:val="single" w:sz="8" w:space="0" w:color="000000"/>
+              <w:top w:val="single" w:color="000000" w:sz="8" w:space="0"/>
+              <w:left w:val="single" w:color="000000" w:sz="8" w:space="0"/>
+              <w:bottom w:val="single" w:color="000000" w:sz="8" w:space="0"/>
+              <w:right w:val="single" w:color="000000" w:sz="8" w:space="0"/>
             </w:tcBorders>
             <w:tcMar>
               <w:top w:w="100" w:type="dxa"/>
@@ -6125,10 +6518,10 @@
           <w:tcPr>
             <w:tcW w:w="0" w:type="auto"/>
             <w:tcBorders>
-              <w:top w:val="single" w:sz="8" w:space="0" w:color="000000"/>
-              <w:left w:val="single" w:sz="8" w:space="0" w:color="000000"/>
-              <w:bottom w:val="single" w:sz="8" w:space="0" w:color="000000"/>
-              <w:right w:val="single" w:sz="8" w:space="0" w:color="000000"/>
+              <w:top w:val="single" w:color="000000" w:sz="8" w:space="0"/>
+              <w:left w:val="single" w:color="000000" w:sz="8" w:space="0"/>
+              <w:bottom w:val="single" w:color="000000" w:sz="8" w:space="0"/>
+              <w:right w:val="single" w:color="000000" w:sz="8" w:space="0"/>
             </w:tcBorders>
             <w:tcMar>
               <w:top w:w="100" w:type="dxa"/>
@@ -6148,10 +6541,10 @@
           <w:tcPr>
             <w:tcW w:w="0" w:type="auto"/>
             <w:tcBorders>
-              <w:top w:val="single" w:sz="8" w:space="0" w:color="000000"/>
-              <w:left w:val="single" w:sz="8" w:space="0" w:color="000000"/>
-              <w:bottom w:val="single" w:sz="8" w:space="0" w:color="000000"/>
-              <w:right w:val="single" w:sz="8" w:space="0" w:color="000000"/>
+              <w:top w:val="single" w:color="000000" w:sz="8" w:space="0"/>
+              <w:left w:val="single" w:color="000000" w:sz="8" w:space="0"/>
+              <w:bottom w:val="single" w:color="000000" w:sz="8" w:space="0"/>
+              <w:right w:val="single" w:color="000000" w:sz="8" w:space="0"/>
             </w:tcBorders>
             <w:tcMar>
               <w:top w:w="100" w:type="dxa"/>
@@ -6193,13 +6586,16 @@
     <w:p>
       <w:r>
         <w:tab/>
+      </w:r>
+      <w:r>
         <w:t>date:2025-04-16</w:t>
       </w:r>
     </w:p>
     <w:p>
       <w:r>
-        <w:lastRenderedPageBreak/>
         <w:tab/>
+      </w:r>
+      <w:r>
         <w:t>label_id:1 //Nem minden esetben kell használni</w:t>
       </w:r>
     </w:p>
@@ -6550,10 +6946,10 @@
           <w:tcPr>
             <w:tcW w:w="0" w:type="auto"/>
             <w:tcBorders>
-              <w:top w:val="single" w:sz="8" w:space="0" w:color="000000"/>
-              <w:left w:val="single" w:sz="8" w:space="0" w:color="000000"/>
-              <w:bottom w:val="single" w:sz="8" w:space="0" w:color="000000"/>
-              <w:right w:val="single" w:sz="8" w:space="0" w:color="000000"/>
+              <w:top w:val="single" w:color="000000" w:sz="8" w:space="0"/>
+              <w:left w:val="single" w:color="000000" w:sz="8" w:space="0"/>
+              <w:bottom w:val="single" w:color="000000" w:sz="8" w:space="0"/>
+              <w:right w:val="single" w:color="000000" w:sz="8" w:space="0"/>
             </w:tcBorders>
             <w:tcMar>
               <w:top w:w="100" w:type="dxa"/>
@@ -6573,10 +6969,10 @@
           <w:tcPr>
             <w:tcW w:w="0" w:type="auto"/>
             <w:tcBorders>
-              <w:top w:val="single" w:sz="8" w:space="0" w:color="000000"/>
-              <w:left w:val="single" w:sz="8" w:space="0" w:color="000000"/>
-              <w:bottom w:val="single" w:sz="8" w:space="0" w:color="000000"/>
-              <w:right w:val="single" w:sz="8" w:space="0" w:color="000000"/>
+              <w:top w:val="single" w:color="000000" w:sz="8" w:space="0"/>
+              <w:left w:val="single" w:color="000000" w:sz="8" w:space="0"/>
+              <w:bottom w:val="single" w:color="000000" w:sz="8" w:space="0"/>
+              <w:right w:val="single" w:color="000000" w:sz="8" w:space="0"/>
             </w:tcBorders>
             <w:tcMar>
               <w:top w:w="100" w:type="dxa"/>
@@ -6596,10 +6992,10 @@
           <w:tcPr>
             <w:tcW w:w="0" w:type="auto"/>
             <w:tcBorders>
-              <w:top w:val="single" w:sz="8" w:space="0" w:color="000000"/>
-              <w:left w:val="single" w:sz="8" w:space="0" w:color="000000"/>
-              <w:bottom w:val="single" w:sz="8" w:space="0" w:color="000000"/>
-              <w:right w:val="single" w:sz="8" w:space="0" w:color="000000"/>
+              <w:top w:val="single" w:color="000000" w:sz="8" w:space="0"/>
+              <w:left w:val="single" w:color="000000" w:sz="8" w:space="0"/>
+              <w:bottom w:val="single" w:color="000000" w:sz="8" w:space="0"/>
+              <w:right w:val="single" w:color="000000" w:sz="8" w:space="0"/>
             </w:tcBorders>
             <w:tcMar>
               <w:top w:w="100" w:type="dxa"/>
@@ -6619,10 +7015,10 @@
           <w:tcPr>
             <w:tcW w:w="0" w:type="auto"/>
             <w:tcBorders>
-              <w:top w:val="single" w:sz="8" w:space="0" w:color="000000"/>
-              <w:left w:val="single" w:sz="8" w:space="0" w:color="000000"/>
-              <w:bottom w:val="single" w:sz="8" w:space="0" w:color="000000"/>
-              <w:right w:val="single" w:sz="8" w:space="0" w:color="000000"/>
+              <w:top w:val="single" w:color="000000" w:sz="8" w:space="0"/>
+              <w:left w:val="single" w:color="000000" w:sz="8" w:space="0"/>
+              <w:bottom w:val="single" w:color="000000" w:sz="8" w:space="0"/>
+              <w:right w:val="single" w:color="000000" w:sz="8" w:space="0"/>
             </w:tcBorders>
             <w:tcMar>
               <w:top w:w="100" w:type="dxa"/>
@@ -6647,10 +7043,10 @@
           <w:tcPr>
             <w:tcW w:w="0" w:type="auto"/>
             <w:tcBorders>
-              <w:top w:val="single" w:sz="8" w:space="0" w:color="000000"/>
-              <w:left w:val="single" w:sz="8" w:space="0" w:color="000000"/>
-              <w:bottom w:val="single" w:sz="8" w:space="0" w:color="000000"/>
-              <w:right w:val="single" w:sz="8" w:space="0" w:color="000000"/>
+              <w:top w:val="single" w:color="000000" w:sz="8" w:space="0"/>
+              <w:left w:val="single" w:color="000000" w:sz="8" w:space="0"/>
+              <w:bottom w:val="single" w:color="000000" w:sz="8" w:space="0"/>
+              <w:right w:val="single" w:color="000000" w:sz="8" w:space="0"/>
             </w:tcBorders>
             <w:tcMar>
               <w:top w:w="100" w:type="dxa"/>
@@ -6670,10 +7066,10 @@
           <w:tcPr>
             <w:tcW w:w="0" w:type="auto"/>
             <w:tcBorders>
-              <w:top w:val="single" w:sz="8" w:space="0" w:color="000000"/>
-              <w:left w:val="single" w:sz="8" w:space="0" w:color="000000"/>
-              <w:bottom w:val="single" w:sz="8" w:space="0" w:color="000000"/>
-              <w:right w:val="single" w:sz="8" w:space="0" w:color="000000"/>
+              <w:top w:val="single" w:color="000000" w:sz="8" w:space="0"/>
+              <w:left w:val="single" w:color="000000" w:sz="8" w:space="0"/>
+              <w:bottom w:val="single" w:color="000000" w:sz="8" w:space="0"/>
+              <w:right w:val="single" w:color="000000" w:sz="8" w:space="0"/>
             </w:tcBorders>
             <w:tcMar>
               <w:top w:w="100" w:type="dxa"/>
@@ -6706,10 +7102,10 @@
           <w:tcPr>
             <w:tcW w:w="0" w:type="auto"/>
             <w:tcBorders>
-              <w:top w:val="single" w:sz="8" w:space="0" w:color="000000"/>
-              <w:left w:val="single" w:sz="8" w:space="0" w:color="000000"/>
-              <w:bottom w:val="single" w:sz="8" w:space="0" w:color="000000"/>
-              <w:right w:val="single" w:sz="8" w:space="0" w:color="000000"/>
+              <w:top w:val="single" w:color="000000" w:sz="8" w:space="0"/>
+              <w:left w:val="single" w:color="000000" w:sz="8" w:space="0"/>
+              <w:bottom w:val="single" w:color="000000" w:sz="8" w:space="0"/>
+              <w:right w:val="single" w:color="000000" w:sz="8" w:space="0"/>
             </w:tcBorders>
             <w:tcMar>
               <w:top w:w="100" w:type="dxa"/>
@@ -6729,10 +7125,10 @@
           <w:tcPr>
             <w:tcW w:w="0" w:type="auto"/>
             <w:tcBorders>
-              <w:top w:val="single" w:sz="8" w:space="0" w:color="000000"/>
-              <w:left w:val="single" w:sz="8" w:space="0" w:color="000000"/>
-              <w:bottom w:val="single" w:sz="8" w:space="0" w:color="000000"/>
-              <w:right w:val="single" w:sz="8" w:space="0" w:color="000000"/>
+              <w:top w:val="single" w:color="000000" w:sz="8" w:space="0"/>
+              <w:left w:val="single" w:color="000000" w:sz="8" w:space="0"/>
+              <w:bottom w:val="single" w:color="000000" w:sz="8" w:space="0"/>
+              <w:right w:val="single" w:color="000000" w:sz="8" w:space="0"/>
             </w:tcBorders>
             <w:tcMar>
               <w:top w:w="100" w:type="dxa"/>
@@ -6789,8 +7185,9 @@
     </w:p>
     <w:p>
       <w:r>
-        <w:lastRenderedPageBreak/>
         <w:tab/>
+      </w:r>
+      <w:r>
         <w:t>t_</w:t>
       </w:r>
       <w:proofErr w:type="spellStart"/>
@@ -6831,18 +7228,24 @@
     <w:p>
       <w:r>
         <w:tab/>
+      </w:r>
+      <w:r>
         <w:t>priority:1</w:t>
       </w:r>
     </w:p>
     <w:p>
       <w:r>
         <w:tab/>
+      </w:r>
+      <w:r>
         <w:t>progresson:0</w:t>
       </w:r>
     </w:p>
     <w:p>
       <w:r>
         <w:tab/>
+      </w:r>
+      <w:r>
         <w:t>deadline:2025-04-16</w:t>
       </w:r>
     </w:p>
@@ -7151,10 +7554,10 @@
           <w:tcPr>
             <w:tcW w:w="0" w:type="auto"/>
             <w:tcBorders>
-              <w:top w:val="single" w:sz="8" w:space="0" w:color="000000"/>
-              <w:left w:val="single" w:sz="8" w:space="0" w:color="000000"/>
-              <w:bottom w:val="single" w:sz="8" w:space="0" w:color="000000"/>
-              <w:right w:val="single" w:sz="8" w:space="0" w:color="000000"/>
+              <w:top w:val="single" w:color="000000" w:sz="8" w:space="0"/>
+              <w:left w:val="single" w:color="000000" w:sz="8" w:space="0"/>
+              <w:bottom w:val="single" w:color="000000" w:sz="8" w:space="0"/>
+              <w:right w:val="single" w:color="000000" w:sz="8" w:space="0"/>
             </w:tcBorders>
             <w:tcMar>
               <w:top w:w="100" w:type="dxa"/>
@@ -7166,7 +7569,6 @@
           </w:tcPr>
           <w:p>
             <w:r>
-              <w:lastRenderedPageBreak/>
               <w:t>Metódus</w:t>
             </w:r>
           </w:p>
@@ -7175,10 +7577,10 @@
           <w:tcPr>
             <w:tcW w:w="0" w:type="auto"/>
             <w:tcBorders>
-              <w:top w:val="single" w:sz="8" w:space="0" w:color="000000"/>
-              <w:left w:val="single" w:sz="8" w:space="0" w:color="000000"/>
-              <w:bottom w:val="single" w:sz="8" w:space="0" w:color="000000"/>
-              <w:right w:val="single" w:sz="8" w:space="0" w:color="000000"/>
+              <w:top w:val="single" w:color="000000" w:sz="8" w:space="0"/>
+              <w:left w:val="single" w:color="000000" w:sz="8" w:space="0"/>
+              <w:bottom w:val="single" w:color="000000" w:sz="8" w:space="0"/>
+              <w:right w:val="single" w:color="000000" w:sz="8" w:space="0"/>
             </w:tcBorders>
             <w:tcMar>
               <w:top w:w="100" w:type="dxa"/>
@@ -7198,10 +7600,10 @@
           <w:tcPr>
             <w:tcW w:w="0" w:type="auto"/>
             <w:tcBorders>
-              <w:top w:val="single" w:sz="8" w:space="0" w:color="000000"/>
-              <w:left w:val="single" w:sz="8" w:space="0" w:color="000000"/>
-              <w:bottom w:val="single" w:sz="8" w:space="0" w:color="000000"/>
-              <w:right w:val="single" w:sz="8" w:space="0" w:color="000000"/>
+              <w:top w:val="single" w:color="000000" w:sz="8" w:space="0"/>
+              <w:left w:val="single" w:color="000000" w:sz="8" w:space="0"/>
+              <w:bottom w:val="single" w:color="000000" w:sz="8" w:space="0"/>
+              <w:right w:val="single" w:color="000000" w:sz="8" w:space="0"/>
             </w:tcBorders>
             <w:tcMar>
               <w:top w:w="100" w:type="dxa"/>
@@ -7221,10 +7623,10 @@
           <w:tcPr>
             <w:tcW w:w="0" w:type="auto"/>
             <w:tcBorders>
-              <w:top w:val="single" w:sz="8" w:space="0" w:color="000000"/>
-              <w:left w:val="single" w:sz="8" w:space="0" w:color="000000"/>
-              <w:bottom w:val="single" w:sz="8" w:space="0" w:color="000000"/>
-              <w:right w:val="single" w:sz="8" w:space="0" w:color="000000"/>
+              <w:top w:val="single" w:color="000000" w:sz="8" w:space="0"/>
+              <w:left w:val="single" w:color="000000" w:sz="8" w:space="0"/>
+              <w:bottom w:val="single" w:color="000000" w:sz="8" w:space="0"/>
+              <w:right w:val="single" w:color="000000" w:sz="8" w:space="0"/>
             </w:tcBorders>
             <w:tcMar>
               <w:top w:w="100" w:type="dxa"/>
@@ -7249,10 +7651,10 @@
           <w:tcPr>
             <w:tcW w:w="0" w:type="auto"/>
             <w:tcBorders>
-              <w:top w:val="single" w:sz="8" w:space="0" w:color="000000"/>
-              <w:left w:val="single" w:sz="8" w:space="0" w:color="000000"/>
-              <w:bottom w:val="single" w:sz="8" w:space="0" w:color="000000"/>
-              <w:right w:val="single" w:sz="8" w:space="0" w:color="000000"/>
+              <w:top w:val="single" w:color="000000" w:sz="8" w:space="0"/>
+              <w:left w:val="single" w:color="000000" w:sz="8" w:space="0"/>
+              <w:bottom w:val="single" w:color="000000" w:sz="8" w:space="0"/>
+              <w:right w:val="single" w:color="000000" w:sz="8" w:space="0"/>
             </w:tcBorders>
             <w:tcMar>
               <w:top w:w="100" w:type="dxa"/>
@@ -7272,10 +7674,10 @@
           <w:tcPr>
             <w:tcW w:w="0" w:type="auto"/>
             <w:tcBorders>
-              <w:top w:val="single" w:sz="8" w:space="0" w:color="000000"/>
-              <w:left w:val="single" w:sz="8" w:space="0" w:color="000000"/>
-              <w:bottom w:val="single" w:sz="8" w:space="0" w:color="000000"/>
-              <w:right w:val="single" w:sz="8" w:space="0" w:color="000000"/>
+              <w:top w:val="single" w:color="000000" w:sz="8" w:space="0"/>
+              <w:left w:val="single" w:color="000000" w:sz="8" w:space="0"/>
+              <w:bottom w:val="single" w:color="000000" w:sz="8" w:space="0"/>
+              <w:right w:val="single" w:color="000000" w:sz="8" w:space="0"/>
             </w:tcBorders>
             <w:tcMar>
               <w:top w:w="100" w:type="dxa"/>
@@ -7308,10 +7710,10 @@
           <w:tcPr>
             <w:tcW w:w="0" w:type="auto"/>
             <w:tcBorders>
-              <w:top w:val="single" w:sz="8" w:space="0" w:color="000000"/>
-              <w:left w:val="single" w:sz="8" w:space="0" w:color="000000"/>
-              <w:bottom w:val="single" w:sz="8" w:space="0" w:color="000000"/>
-              <w:right w:val="single" w:sz="8" w:space="0" w:color="000000"/>
+              <w:top w:val="single" w:color="000000" w:sz="8" w:space="0"/>
+              <w:left w:val="single" w:color="000000" w:sz="8" w:space="0"/>
+              <w:bottom w:val="single" w:color="000000" w:sz="8" w:space="0"/>
+              <w:right w:val="single" w:color="000000" w:sz="8" w:space="0"/>
             </w:tcBorders>
             <w:tcMar>
               <w:top w:w="100" w:type="dxa"/>
@@ -7331,10 +7733,10 @@
           <w:tcPr>
             <w:tcW w:w="0" w:type="auto"/>
             <w:tcBorders>
-              <w:top w:val="single" w:sz="8" w:space="0" w:color="000000"/>
-              <w:left w:val="single" w:sz="8" w:space="0" w:color="000000"/>
-              <w:bottom w:val="single" w:sz="8" w:space="0" w:color="000000"/>
-              <w:right w:val="single" w:sz="8" w:space="0" w:color="000000"/>
+              <w:top w:val="single" w:color="000000" w:sz="8" w:space="0"/>
+              <w:left w:val="single" w:color="000000" w:sz="8" w:space="0"/>
+              <w:bottom w:val="single" w:color="000000" w:sz="8" w:space="0"/>
+              <w:right w:val="single" w:color="000000" w:sz="8" w:space="0"/>
             </w:tcBorders>
             <w:tcMar>
               <w:top w:w="100" w:type="dxa"/>
@@ -7519,10 +7921,10 @@
           <w:tcPr>
             <w:tcW w:w="0" w:type="auto"/>
             <w:tcBorders>
-              <w:top w:val="single" w:sz="8" w:space="0" w:color="000000"/>
-              <w:left w:val="single" w:sz="8" w:space="0" w:color="000000"/>
-              <w:bottom w:val="single" w:sz="8" w:space="0" w:color="000000"/>
-              <w:right w:val="single" w:sz="8" w:space="0" w:color="000000"/>
+              <w:top w:val="single" w:color="000000" w:sz="8" w:space="0"/>
+              <w:left w:val="single" w:color="000000" w:sz="8" w:space="0"/>
+              <w:bottom w:val="single" w:color="000000" w:sz="8" w:space="0"/>
+              <w:right w:val="single" w:color="000000" w:sz="8" w:space="0"/>
             </w:tcBorders>
             <w:tcMar>
               <w:top w:w="100" w:type="dxa"/>
@@ -7542,10 +7944,10 @@
           <w:tcPr>
             <w:tcW w:w="0" w:type="auto"/>
             <w:tcBorders>
-              <w:top w:val="single" w:sz="8" w:space="0" w:color="000000"/>
-              <w:left w:val="single" w:sz="8" w:space="0" w:color="000000"/>
-              <w:bottom w:val="single" w:sz="8" w:space="0" w:color="000000"/>
-              <w:right w:val="single" w:sz="8" w:space="0" w:color="000000"/>
+              <w:top w:val="single" w:color="000000" w:sz="8" w:space="0"/>
+              <w:left w:val="single" w:color="000000" w:sz="8" w:space="0"/>
+              <w:bottom w:val="single" w:color="000000" w:sz="8" w:space="0"/>
+              <w:right w:val="single" w:color="000000" w:sz="8" w:space="0"/>
             </w:tcBorders>
             <w:tcMar>
               <w:top w:w="100" w:type="dxa"/>
@@ -7565,10 +7967,10 @@
           <w:tcPr>
             <w:tcW w:w="0" w:type="auto"/>
             <w:tcBorders>
-              <w:top w:val="single" w:sz="8" w:space="0" w:color="000000"/>
-              <w:left w:val="single" w:sz="8" w:space="0" w:color="000000"/>
-              <w:bottom w:val="single" w:sz="8" w:space="0" w:color="000000"/>
-              <w:right w:val="single" w:sz="8" w:space="0" w:color="000000"/>
+              <w:top w:val="single" w:color="000000" w:sz="8" w:space="0"/>
+              <w:left w:val="single" w:color="000000" w:sz="8" w:space="0"/>
+              <w:bottom w:val="single" w:color="000000" w:sz="8" w:space="0"/>
+              <w:right w:val="single" w:color="000000" w:sz="8" w:space="0"/>
             </w:tcBorders>
             <w:tcMar>
               <w:top w:w="100" w:type="dxa"/>
@@ -7588,10 +7990,10 @@
           <w:tcPr>
             <w:tcW w:w="0" w:type="auto"/>
             <w:tcBorders>
-              <w:top w:val="single" w:sz="8" w:space="0" w:color="000000"/>
-              <w:left w:val="single" w:sz="8" w:space="0" w:color="000000"/>
-              <w:bottom w:val="single" w:sz="8" w:space="0" w:color="000000"/>
-              <w:right w:val="single" w:sz="8" w:space="0" w:color="000000"/>
+              <w:top w:val="single" w:color="000000" w:sz="8" w:space="0"/>
+              <w:left w:val="single" w:color="000000" w:sz="8" w:space="0"/>
+              <w:bottom w:val="single" w:color="000000" w:sz="8" w:space="0"/>
+              <w:right w:val="single" w:color="000000" w:sz="8" w:space="0"/>
             </w:tcBorders>
             <w:tcMar>
               <w:top w:w="100" w:type="dxa"/>
@@ -7616,10 +8018,10 @@
           <w:tcPr>
             <w:tcW w:w="0" w:type="auto"/>
             <w:tcBorders>
-              <w:top w:val="single" w:sz="8" w:space="0" w:color="000000"/>
-              <w:left w:val="single" w:sz="8" w:space="0" w:color="000000"/>
-              <w:bottom w:val="single" w:sz="8" w:space="0" w:color="000000"/>
-              <w:right w:val="single" w:sz="8" w:space="0" w:color="000000"/>
+              <w:top w:val="single" w:color="000000" w:sz="8" w:space="0"/>
+              <w:left w:val="single" w:color="000000" w:sz="8" w:space="0"/>
+              <w:bottom w:val="single" w:color="000000" w:sz="8" w:space="0"/>
+              <w:right w:val="single" w:color="000000" w:sz="8" w:space="0"/>
             </w:tcBorders>
             <w:tcMar>
               <w:top w:w="100" w:type="dxa"/>
@@ -7639,10 +8041,10 @@
           <w:tcPr>
             <w:tcW w:w="0" w:type="auto"/>
             <w:tcBorders>
-              <w:top w:val="single" w:sz="8" w:space="0" w:color="000000"/>
-              <w:left w:val="single" w:sz="8" w:space="0" w:color="000000"/>
-              <w:bottom w:val="single" w:sz="8" w:space="0" w:color="000000"/>
-              <w:right w:val="single" w:sz="8" w:space="0" w:color="000000"/>
+              <w:top w:val="single" w:color="000000" w:sz="8" w:space="0"/>
+              <w:left w:val="single" w:color="000000" w:sz="8" w:space="0"/>
+              <w:bottom w:val="single" w:color="000000" w:sz="8" w:space="0"/>
+              <w:right w:val="single" w:color="000000" w:sz="8" w:space="0"/>
             </w:tcBorders>
             <w:tcMar>
               <w:top w:w="100" w:type="dxa"/>
@@ -7675,10 +8077,10 @@
           <w:tcPr>
             <w:tcW w:w="0" w:type="auto"/>
             <w:tcBorders>
-              <w:top w:val="single" w:sz="8" w:space="0" w:color="000000"/>
-              <w:left w:val="single" w:sz="8" w:space="0" w:color="000000"/>
-              <w:bottom w:val="single" w:sz="8" w:space="0" w:color="000000"/>
-              <w:right w:val="single" w:sz="8" w:space="0" w:color="000000"/>
+              <w:top w:val="single" w:color="000000" w:sz="8" w:space="0"/>
+              <w:left w:val="single" w:color="000000" w:sz="8" w:space="0"/>
+              <w:bottom w:val="single" w:color="000000" w:sz="8" w:space="0"/>
+              <w:right w:val="single" w:color="000000" w:sz="8" w:space="0"/>
             </w:tcBorders>
             <w:tcMar>
               <w:top w:w="100" w:type="dxa"/>
@@ -7698,10 +8100,10 @@
           <w:tcPr>
             <w:tcW w:w="0" w:type="auto"/>
             <w:tcBorders>
-              <w:top w:val="single" w:sz="8" w:space="0" w:color="000000"/>
-              <w:left w:val="single" w:sz="8" w:space="0" w:color="000000"/>
-              <w:bottom w:val="single" w:sz="8" w:space="0" w:color="000000"/>
-              <w:right w:val="single" w:sz="8" w:space="0" w:color="000000"/>
+              <w:top w:val="single" w:color="000000" w:sz="8" w:space="0"/>
+              <w:left w:val="single" w:color="000000" w:sz="8" w:space="0"/>
+              <w:bottom w:val="single" w:color="000000" w:sz="8" w:space="0"/>
+              <w:right w:val="single" w:color="000000" w:sz="8" w:space="0"/>
             </w:tcBorders>
             <w:tcMar>
               <w:top w:w="100" w:type="dxa"/>
@@ -7876,7 +8278,6 @@
           <w:b/>
           <w:bCs/>
         </w:rPr>
-        <w:lastRenderedPageBreak/>
         <w:t>profile_details.php</w:t>
       </w:r>
       <w:proofErr w:type="spellEnd"/>
@@ -7929,10 +8330,10 @@
           <w:tcPr>
             <w:tcW w:w="0" w:type="auto"/>
             <w:tcBorders>
-              <w:top w:val="single" w:sz="8" w:space="0" w:color="000000"/>
-              <w:left w:val="single" w:sz="8" w:space="0" w:color="000000"/>
-              <w:bottom w:val="single" w:sz="8" w:space="0" w:color="000000"/>
-              <w:right w:val="single" w:sz="8" w:space="0" w:color="000000"/>
+              <w:top w:val="single" w:color="000000" w:sz="8" w:space="0"/>
+              <w:left w:val="single" w:color="000000" w:sz="8" w:space="0"/>
+              <w:bottom w:val="single" w:color="000000" w:sz="8" w:space="0"/>
+              <w:right w:val="single" w:color="000000" w:sz="8" w:space="0"/>
             </w:tcBorders>
             <w:tcMar>
               <w:top w:w="100" w:type="dxa"/>
@@ -7952,10 +8353,10 @@
           <w:tcPr>
             <w:tcW w:w="0" w:type="auto"/>
             <w:tcBorders>
-              <w:top w:val="single" w:sz="8" w:space="0" w:color="000000"/>
-              <w:left w:val="single" w:sz="8" w:space="0" w:color="000000"/>
-              <w:bottom w:val="single" w:sz="8" w:space="0" w:color="000000"/>
-              <w:right w:val="single" w:sz="8" w:space="0" w:color="000000"/>
+              <w:top w:val="single" w:color="000000" w:sz="8" w:space="0"/>
+              <w:left w:val="single" w:color="000000" w:sz="8" w:space="0"/>
+              <w:bottom w:val="single" w:color="000000" w:sz="8" w:space="0"/>
+              <w:right w:val="single" w:color="000000" w:sz="8" w:space="0"/>
             </w:tcBorders>
             <w:tcMar>
               <w:top w:w="100" w:type="dxa"/>
@@ -7975,10 +8376,10 @@
           <w:tcPr>
             <w:tcW w:w="0" w:type="auto"/>
             <w:tcBorders>
-              <w:top w:val="single" w:sz="8" w:space="0" w:color="000000"/>
-              <w:left w:val="single" w:sz="8" w:space="0" w:color="000000"/>
-              <w:bottom w:val="single" w:sz="8" w:space="0" w:color="000000"/>
-              <w:right w:val="single" w:sz="8" w:space="0" w:color="000000"/>
+              <w:top w:val="single" w:color="000000" w:sz="8" w:space="0"/>
+              <w:left w:val="single" w:color="000000" w:sz="8" w:space="0"/>
+              <w:bottom w:val="single" w:color="000000" w:sz="8" w:space="0"/>
+              <w:right w:val="single" w:color="000000" w:sz="8" w:space="0"/>
             </w:tcBorders>
             <w:tcMar>
               <w:top w:w="100" w:type="dxa"/>
@@ -7998,10 +8399,10 @@
           <w:tcPr>
             <w:tcW w:w="0" w:type="auto"/>
             <w:tcBorders>
-              <w:top w:val="single" w:sz="8" w:space="0" w:color="000000"/>
-              <w:left w:val="single" w:sz="8" w:space="0" w:color="000000"/>
-              <w:bottom w:val="single" w:sz="8" w:space="0" w:color="000000"/>
-              <w:right w:val="single" w:sz="8" w:space="0" w:color="000000"/>
+              <w:top w:val="single" w:color="000000" w:sz="8" w:space="0"/>
+              <w:left w:val="single" w:color="000000" w:sz="8" w:space="0"/>
+              <w:bottom w:val="single" w:color="000000" w:sz="8" w:space="0"/>
+              <w:right w:val="single" w:color="000000" w:sz="8" w:space="0"/>
             </w:tcBorders>
             <w:tcMar>
               <w:top w:w="100" w:type="dxa"/>
@@ -8026,10 +8427,10 @@
           <w:tcPr>
             <w:tcW w:w="0" w:type="auto"/>
             <w:tcBorders>
-              <w:top w:val="single" w:sz="8" w:space="0" w:color="000000"/>
-              <w:left w:val="single" w:sz="8" w:space="0" w:color="000000"/>
-              <w:bottom w:val="single" w:sz="8" w:space="0" w:color="000000"/>
-              <w:right w:val="single" w:sz="8" w:space="0" w:color="000000"/>
+              <w:top w:val="single" w:color="000000" w:sz="8" w:space="0"/>
+              <w:left w:val="single" w:color="000000" w:sz="8" w:space="0"/>
+              <w:bottom w:val="single" w:color="000000" w:sz="8" w:space="0"/>
+              <w:right w:val="single" w:color="000000" w:sz="8" w:space="0"/>
             </w:tcBorders>
             <w:tcMar>
               <w:top w:w="100" w:type="dxa"/>
@@ -8049,10 +8450,10 @@
           <w:tcPr>
             <w:tcW w:w="0" w:type="auto"/>
             <w:tcBorders>
-              <w:top w:val="single" w:sz="8" w:space="0" w:color="000000"/>
-              <w:left w:val="single" w:sz="8" w:space="0" w:color="000000"/>
-              <w:bottom w:val="single" w:sz="8" w:space="0" w:color="000000"/>
-              <w:right w:val="single" w:sz="8" w:space="0" w:color="000000"/>
+              <w:top w:val="single" w:color="000000" w:sz="8" w:space="0"/>
+              <w:left w:val="single" w:color="000000" w:sz="8" w:space="0"/>
+              <w:bottom w:val="single" w:color="000000" w:sz="8" w:space="0"/>
+              <w:right w:val="single" w:color="000000" w:sz="8" w:space="0"/>
             </w:tcBorders>
             <w:tcMar>
               <w:top w:w="100" w:type="dxa"/>
@@ -8085,10 +8486,10 @@
           <w:tcPr>
             <w:tcW w:w="0" w:type="auto"/>
             <w:tcBorders>
-              <w:top w:val="single" w:sz="8" w:space="0" w:color="000000"/>
-              <w:left w:val="single" w:sz="8" w:space="0" w:color="000000"/>
-              <w:bottom w:val="single" w:sz="8" w:space="0" w:color="000000"/>
-              <w:right w:val="single" w:sz="8" w:space="0" w:color="000000"/>
+              <w:top w:val="single" w:color="000000" w:sz="8" w:space="0"/>
+              <w:left w:val="single" w:color="000000" w:sz="8" w:space="0"/>
+              <w:bottom w:val="single" w:color="000000" w:sz="8" w:space="0"/>
+              <w:right w:val="single" w:color="000000" w:sz="8" w:space="0"/>
             </w:tcBorders>
             <w:tcMar>
               <w:top w:w="100" w:type="dxa"/>
@@ -8108,10 +8509,10 @@
           <w:tcPr>
             <w:tcW w:w="0" w:type="auto"/>
             <w:tcBorders>
-              <w:top w:val="single" w:sz="8" w:space="0" w:color="000000"/>
-              <w:left w:val="single" w:sz="8" w:space="0" w:color="000000"/>
-              <w:bottom w:val="single" w:sz="8" w:space="0" w:color="000000"/>
-              <w:right w:val="single" w:sz="8" w:space="0" w:color="000000"/>
+              <w:top w:val="single" w:color="000000" w:sz="8" w:space="0"/>
+              <w:left w:val="single" w:color="000000" w:sz="8" w:space="0"/>
+              <w:bottom w:val="single" w:color="000000" w:sz="8" w:space="0"/>
+              <w:right w:val="single" w:color="000000" w:sz="8" w:space="0"/>
             </w:tcBorders>
             <w:tcMar>
               <w:top w:w="100" w:type="dxa"/>
@@ -8455,10 +8856,10 @@
           <w:tcPr>
             <w:tcW w:w="0" w:type="auto"/>
             <w:tcBorders>
-              <w:top w:val="single" w:sz="8" w:space="0" w:color="000000"/>
-              <w:left w:val="single" w:sz="8" w:space="0" w:color="000000"/>
-              <w:bottom w:val="single" w:sz="8" w:space="0" w:color="000000"/>
-              <w:right w:val="single" w:sz="8" w:space="0" w:color="000000"/>
+              <w:top w:val="single" w:color="000000" w:sz="8" w:space="0"/>
+              <w:left w:val="single" w:color="000000" w:sz="8" w:space="0"/>
+              <w:bottom w:val="single" w:color="000000" w:sz="8" w:space="0"/>
+              <w:right w:val="single" w:color="000000" w:sz="8" w:space="0"/>
             </w:tcBorders>
             <w:tcMar>
               <w:top w:w="100" w:type="dxa"/>
@@ -8470,7 +8871,6 @@
           </w:tcPr>
           <w:p>
             <w:r>
-              <w:lastRenderedPageBreak/>
               <w:t>Metódus</w:t>
             </w:r>
           </w:p>
@@ -8479,10 +8879,10 @@
           <w:tcPr>
             <w:tcW w:w="0" w:type="auto"/>
             <w:tcBorders>
-              <w:top w:val="single" w:sz="8" w:space="0" w:color="000000"/>
-              <w:left w:val="single" w:sz="8" w:space="0" w:color="000000"/>
-              <w:bottom w:val="single" w:sz="8" w:space="0" w:color="000000"/>
-              <w:right w:val="single" w:sz="8" w:space="0" w:color="000000"/>
+              <w:top w:val="single" w:color="000000" w:sz="8" w:space="0"/>
+              <w:left w:val="single" w:color="000000" w:sz="8" w:space="0"/>
+              <w:bottom w:val="single" w:color="000000" w:sz="8" w:space="0"/>
+              <w:right w:val="single" w:color="000000" w:sz="8" w:space="0"/>
             </w:tcBorders>
             <w:tcMar>
               <w:top w:w="100" w:type="dxa"/>
@@ -8502,10 +8902,10 @@
           <w:tcPr>
             <w:tcW w:w="0" w:type="auto"/>
             <w:tcBorders>
-              <w:top w:val="single" w:sz="8" w:space="0" w:color="000000"/>
-              <w:left w:val="single" w:sz="8" w:space="0" w:color="000000"/>
-              <w:bottom w:val="single" w:sz="8" w:space="0" w:color="000000"/>
-              <w:right w:val="single" w:sz="8" w:space="0" w:color="000000"/>
+              <w:top w:val="single" w:color="000000" w:sz="8" w:space="0"/>
+              <w:left w:val="single" w:color="000000" w:sz="8" w:space="0"/>
+              <w:bottom w:val="single" w:color="000000" w:sz="8" w:space="0"/>
+              <w:right w:val="single" w:color="000000" w:sz="8" w:space="0"/>
             </w:tcBorders>
             <w:tcMar>
               <w:top w:w="100" w:type="dxa"/>
@@ -8525,10 +8925,10 @@
           <w:tcPr>
             <w:tcW w:w="0" w:type="auto"/>
             <w:tcBorders>
-              <w:top w:val="single" w:sz="8" w:space="0" w:color="000000"/>
-              <w:left w:val="single" w:sz="8" w:space="0" w:color="000000"/>
-              <w:bottom w:val="single" w:sz="8" w:space="0" w:color="000000"/>
-              <w:right w:val="single" w:sz="8" w:space="0" w:color="000000"/>
+              <w:top w:val="single" w:color="000000" w:sz="8" w:space="0"/>
+              <w:left w:val="single" w:color="000000" w:sz="8" w:space="0"/>
+              <w:bottom w:val="single" w:color="000000" w:sz="8" w:space="0"/>
+              <w:right w:val="single" w:color="000000" w:sz="8" w:space="0"/>
             </w:tcBorders>
             <w:tcMar>
               <w:top w:w="100" w:type="dxa"/>
@@ -8553,10 +8953,10 @@
           <w:tcPr>
             <w:tcW w:w="0" w:type="auto"/>
             <w:tcBorders>
-              <w:top w:val="single" w:sz="8" w:space="0" w:color="000000"/>
-              <w:left w:val="single" w:sz="8" w:space="0" w:color="000000"/>
-              <w:bottom w:val="single" w:sz="8" w:space="0" w:color="000000"/>
-              <w:right w:val="single" w:sz="8" w:space="0" w:color="000000"/>
+              <w:top w:val="single" w:color="000000" w:sz="8" w:space="0"/>
+              <w:left w:val="single" w:color="000000" w:sz="8" w:space="0"/>
+              <w:bottom w:val="single" w:color="000000" w:sz="8" w:space="0"/>
+              <w:right w:val="single" w:color="000000" w:sz="8" w:space="0"/>
             </w:tcBorders>
             <w:tcMar>
               <w:top w:w="100" w:type="dxa"/>
@@ -8576,10 +8976,10 @@
           <w:tcPr>
             <w:tcW w:w="0" w:type="auto"/>
             <w:tcBorders>
-              <w:top w:val="single" w:sz="8" w:space="0" w:color="000000"/>
-              <w:left w:val="single" w:sz="8" w:space="0" w:color="000000"/>
-              <w:bottom w:val="single" w:sz="8" w:space="0" w:color="000000"/>
-              <w:right w:val="single" w:sz="8" w:space="0" w:color="000000"/>
+              <w:top w:val="single" w:color="000000" w:sz="8" w:space="0"/>
+              <w:left w:val="single" w:color="000000" w:sz="8" w:space="0"/>
+              <w:bottom w:val="single" w:color="000000" w:sz="8" w:space="0"/>
+              <w:right w:val="single" w:color="000000" w:sz="8" w:space="0"/>
             </w:tcBorders>
             <w:tcMar>
               <w:top w:w="100" w:type="dxa"/>
@@ -8612,10 +9012,10 @@
           <w:tcPr>
             <w:tcW w:w="0" w:type="auto"/>
             <w:tcBorders>
-              <w:top w:val="single" w:sz="8" w:space="0" w:color="000000"/>
-              <w:left w:val="single" w:sz="8" w:space="0" w:color="000000"/>
-              <w:bottom w:val="single" w:sz="8" w:space="0" w:color="000000"/>
-              <w:right w:val="single" w:sz="8" w:space="0" w:color="000000"/>
+              <w:top w:val="single" w:color="000000" w:sz="8" w:space="0"/>
+              <w:left w:val="single" w:color="000000" w:sz="8" w:space="0"/>
+              <w:bottom w:val="single" w:color="000000" w:sz="8" w:space="0"/>
+              <w:right w:val="single" w:color="000000" w:sz="8" w:space="0"/>
             </w:tcBorders>
             <w:tcMar>
               <w:top w:w="100" w:type="dxa"/>
@@ -8635,10 +9035,10 @@
           <w:tcPr>
             <w:tcW w:w="0" w:type="auto"/>
             <w:tcBorders>
-              <w:top w:val="single" w:sz="8" w:space="0" w:color="000000"/>
-              <w:left w:val="single" w:sz="8" w:space="0" w:color="000000"/>
-              <w:bottom w:val="single" w:sz="8" w:space="0" w:color="000000"/>
-              <w:right w:val="single" w:sz="8" w:space="0" w:color="000000"/>
+              <w:top w:val="single" w:color="000000" w:sz="8" w:space="0"/>
+              <w:left w:val="single" w:color="000000" w:sz="8" w:space="0"/>
+              <w:bottom w:val="single" w:color="000000" w:sz="8" w:space="0"/>
+              <w:right w:val="single" w:color="000000" w:sz="8" w:space="0"/>
             </w:tcBorders>
             <w:tcMar>
               <w:top w:w="100" w:type="dxa"/>
@@ -8696,6 +9096,8 @@
     <w:p>
       <w:r>
         <w:tab/>
+      </w:r>
+      <w:r>
         <w:t>task_id:1</w:t>
       </w:r>
     </w:p>
@@ -9019,10 +9421,10 @@
           <w:tcPr>
             <w:tcW w:w="0" w:type="auto"/>
             <w:tcBorders>
-              <w:top w:val="single" w:sz="8" w:space="0" w:color="000000"/>
-              <w:left w:val="single" w:sz="8" w:space="0" w:color="000000"/>
-              <w:bottom w:val="single" w:sz="8" w:space="0" w:color="000000"/>
-              <w:right w:val="single" w:sz="8" w:space="0" w:color="000000"/>
+              <w:top w:val="single" w:color="000000" w:sz="8" w:space="0"/>
+              <w:left w:val="single" w:color="000000" w:sz="8" w:space="0"/>
+              <w:bottom w:val="single" w:color="000000" w:sz="8" w:space="0"/>
+              <w:right w:val="single" w:color="000000" w:sz="8" w:space="0"/>
             </w:tcBorders>
             <w:tcMar>
               <w:top w:w="100" w:type="dxa"/>
@@ -9042,10 +9444,10 @@
           <w:tcPr>
             <w:tcW w:w="0" w:type="auto"/>
             <w:tcBorders>
-              <w:top w:val="single" w:sz="8" w:space="0" w:color="000000"/>
-              <w:left w:val="single" w:sz="8" w:space="0" w:color="000000"/>
-              <w:bottom w:val="single" w:sz="8" w:space="0" w:color="000000"/>
-              <w:right w:val="single" w:sz="8" w:space="0" w:color="000000"/>
+              <w:top w:val="single" w:color="000000" w:sz="8" w:space="0"/>
+              <w:left w:val="single" w:color="000000" w:sz="8" w:space="0"/>
+              <w:bottom w:val="single" w:color="000000" w:sz="8" w:space="0"/>
+              <w:right w:val="single" w:color="000000" w:sz="8" w:space="0"/>
             </w:tcBorders>
             <w:tcMar>
               <w:top w:w="100" w:type="dxa"/>
@@ -9065,10 +9467,10 @@
           <w:tcPr>
             <w:tcW w:w="0" w:type="auto"/>
             <w:tcBorders>
-              <w:top w:val="single" w:sz="8" w:space="0" w:color="000000"/>
-              <w:left w:val="single" w:sz="8" w:space="0" w:color="000000"/>
-              <w:bottom w:val="single" w:sz="8" w:space="0" w:color="000000"/>
-              <w:right w:val="single" w:sz="8" w:space="0" w:color="000000"/>
+              <w:top w:val="single" w:color="000000" w:sz="8" w:space="0"/>
+              <w:left w:val="single" w:color="000000" w:sz="8" w:space="0"/>
+              <w:bottom w:val="single" w:color="000000" w:sz="8" w:space="0"/>
+              <w:right w:val="single" w:color="000000" w:sz="8" w:space="0"/>
             </w:tcBorders>
             <w:tcMar>
               <w:top w:w="100" w:type="dxa"/>
@@ -9088,10 +9490,10 @@
           <w:tcPr>
             <w:tcW w:w="0" w:type="auto"/>
             <w:tcBorders>
-              <w:top w:val="single" w:sz="8" w:space="0" w:color="000000"/>
-              <w:left w:val="single" w:sz="8" w:space="0" w:color="000000"/>
-              <w:bottom w:val="single" w:sz="8" w:space="0" w:color="000000"/>
-              <w:right w:val="single" w:sz="8" w:space="0" w:color="000000"/>
+              <w:top w:val="single" w:color="000000" w:sz="8" w:space="0"/>
+              <w:left w:val="single" w:color="000000" w:sz="8" w:space="0"/>
+              <w:bottom w:val="single" w:color="000000" w:sz="8" w:space="0"/>
+              <w:right w:val="single" w:color="000000" w:sz="8" w:space="0"/>
             </w:tcBorders>
             <w:tcMar>
               <w:top w:w="100" w:type="dxa"/>
@@ -9116,10 +9518,10 @@
           <w:tcPr>
             <w:tcW w:w="0" w:type="auto"/>
             <w:tcBorders>
-              <w:top w:val="single" w:sz="8" w:space="0" w:color="000000"/>
-              <w:left w:val="single" w:sz="8" w:space="0" w:color="000000"/>
-              <w:bottom w:val="single" w:sz="8" w:space="0" w:color="000000"/>
-              <w:right w:val="single" w:sz="8" w:space="0" w:color="000000"/>
+              <w:top w:val="single" w:color="000000" w:sz="8" w:space="0"/>
+              <w:left w:val="single" w:color="000000" w:sz="8" w:space="0"/>
+              <w:bottom w:val="single" w:color="000000" w:sz="8" w:space="0"/>
+              <w:right w:val="single" w:color="000000" w:sz="8" w:space="0"/>
             </w:tcBorders>
             <w:tcMar>
               <w:top w:w="100" w:type="dxa"/>
@@ -9139,10 +9541,10 @@
           <w:tcPr>
             <w:tcW w:w="0" w:type="auto"/>
             <w:tcBorders>
-              <w:top w:val="single" w:sz="8" w:space="0" w:color="000000"/>
-              <w:left w:val="single" w:sz="8" w:space="0" w:color="000000"/>
-              <w:bottom w:val="single" w:sz="8" w:space="0" w:color="000000"/>
-              <w:right w:val="single" w:sz="8" w:space="0" w:color="000000"/>
+              <w:top w:val="single" w:color="000000" w:sz="8" w:space="0"/>
+              <w:left w:val="single" w:color="000000" w:sz="8" w:space="0"/>
+              <w:bottom w:val="single" w:color="000000" w:sz="8" w:space="0"/>
+              <w:right w:val="single" w:color="000000" w:sz="8" w:space="0"/>
             </w:tcBorders>
             <w:tcMar>
               <w:top w:w="100" w:type="dxa"/>
@@ -9175,10 +9577,10 @@
           <w:tcPr>
             <w:tcW w:w="0" w:type="auto"/>
             <w:tcBorders>
-              <w:top w:val="single" w:sz="8" w:space="0" w:color="000000"/>
-              <w:left w:val="single" w:sz="8" w:space="0" w:color="000000"/>
-              <w:bottom w:val="single" w:sz="8" w:space="0" w:color="000000"/>
-              <w:right w:val="single" w:sz="8" w:space="0" w:color="000000"/>
+              <w:top w:val="single" w:color="000000" w:sz="8" w:space="0"/>
+              <w:left w:val="single" w:color="000000" w:sz="8" w:space="0"/>
+              <w:bottom w:val="single" w:color="000000" w:sz="8" w:space="0"/>
+              <w:right w:val="single" w:color="000000" w:sz="8" w:space="0"/>
             </w:tcBorders>
             <w:tcMar>
               <w:top w:w="100" w:type="dxa"/>
@@ -9198,10 +9600,10 @@
           <w:tcPr>
             <w:tcW w:w="0" w:type="auto"/>
             <w:tcBorders>
-              <w:top w:val="single" w:sz="8" w:space="0" w:color="000000"/>
-              <w:left w:val="single" w:sz="8" w:space="0" w:color="000000"/>
-              <w:bottom w:val="single" w:sz="8" w:space="0" w:color="000000"/>
-              <w:right w:val="single" w:sz="8" w:space="0" w:color="000000"/>
+              <w:top w:val="single" w:color="000000" w:sz="8" w:space="0"/>
+              <w:left w:val="single" w:color="000000" w:sz="8" w:space="0"/>
+              <w:bottom w:val="single" w:color="000000" w:sz="8" w:space="0"/>
+              <w:right w:val="single" w:color="000000" w:sz="8" w:space="0"/>
             </w:tcBorders>
             <w:tcMar>
               <w:top w:w="100" w:type="dxa"/>
@@ -9243,6 +9645,8 @@
     <w:p>
       <w:r>
         <w:tab/>
+      </w:r>
+      <w:r>
         <w:t>task_id:1</w:t>
       </w:r>
     </w:p>
@@ -9518,7 +9922,6 @@
     </w:p>
     <w:p>
       <w:r>
-        <w:lastRenderedPageBreak/>
         <w:t xml:space="preserve">2. Ha ’POST’  a kiválasztott </w:t>
       </w:r>
       <w:r>
@@ -9570,10 +9973,10 @@
           <w:tcPr>
             <w:tcW w:w="0" w:type="auto"/>
             <w:tcBorders>
-              <w:top w:val="single" w:sz="8" w:space="0" w:color="000000"/>
-              <w:left w:val="single" w:sz="8" w:space="0" w:color="000000"/>
-              <w:bottom w:val="single" w:sz="8" w:space="0" w:color="000000"/>
-              <w:right w:val="single" w:sz="8" w:space="0" w:color="000000"/>
+              <w:top w:val="single" w:color="000000" w:sz="8" w:space="0"/>
+              <w:left w:val="single" w:color="000000" w:sz="8" w:space="0"/>
+              <w:bottom w:val="single" w:color="000000" w:sz="8" w:space="0"/>
+              <w:right w:val="single" w:color="000000" w:sz="8" w:space="0"/>
             </w:tcBorders>
             <w:tcMar>
               <w:top w:w="100" w:type="dxa"/>
@@ -9593,10 +9996,10 @@
           <w:tcPr>
             <w:tcW w:w="0" w:type="auto"/>
             <w:tcBorders>
-              <w:top w:val="single" w:sz="8" w:space="0" w:color="000000"/>
-              <w:left w:val="single" w:sz="8" w:space="0" w:color="000000"/>
-              <w:bottom w:val="single" w:sz="8" w:space="0" w:color="000000"/>
-              <w:right w:val="single" w:sz="8" w:space="0" w:color="000000"/>
+              <w:top w:val="single" w:color="000000" w:sz="8" w:space="0"/>
+              <w:left w:val="single" w:color="000000" w:sz="8" w:space="0"/>
+              <w:bottom w:val="single" w:color="000000" w:sz="8" w:space="0"/>
+              <w:right w:val="single" w:color="000000" w:sz="8" w:space="0"/>
             </w:tcBorders>
             <w:tcMar>
               <w:top w:w="100" w:type="dxa"/>
@@ -9616,10 +10019,10 @@
           <w:tcPr>
             <w:tcW w:w="0" w:type="auto"/>
             <w:tcBorders>
-              <w:top w:val="single" w:sz="8" w:space="0" w:color="000000"/>
-              <w:left w:val="single" w:sz="8" w:space="0" w:color="000000"/>
-              <w:bottom w:val="single" w:sz="8" w:space="0" w:color="000000"/>
-              <w:right w:val="single" w:sz="8" w:space="0" w:color="000000"/>
+              <w:top w:val="single" w:color="000000" w:sz="8" w:space="0"/>
+              <w:left w:val="single" w:color="000000" w:sz="8" w:space="0"/>
+              <w:bottom w:val="single" w:color="000000" w:sz="8" w:space="0"/>
+              <w:right w:val="single" w:color="000000" w:sz="8" w:space="0"/>
             </w:tcBorders>
             <w:tcMar>
               <w:top w:w="100" w:type="dxa"/>
@@ -9639,10 +10042,10 @@
           <w:tcPr>
             <w:tcW w:w="0" w:type="auto"/>
             <w:tcBorders>
-              <w:top w:val="single" w:sz="8" w:space="0" w:color="000000"/>
-              <w:left w:val="single" w:sz="8" w:space="0" w:color="000000"/>
-              <w:bottom w:val="single" w:sz="8" w:space="0" w:color="000000"/>
-              <w:right w:val="single" w:sz="8" w:space="0" w:color="000000"/>
+              <w:top w:val="single" w:color="000000" w:sz="8" w:space="0"/>
+              <w:left w:val="single" w:color="000000" w:sz="8" w:space="0"/>
+              <w:bottom w:val="single" w:color="000000" w:sz="8" w:space="0"/>
+              <w:right w:val="single" w:color="000000" w:sz="8" w:space="0"/>
             </w:tcBorders>
             <w:tcMar>
               <w:top w:w="100" w:type="dxa"/>
@@ -9667,10 +10070,10 @@
           <w:tcPr>
             <w:tcW w:w="0" w:type="auto"/>
             <w:tcBorders>
-              <w:top w:val="single" w:sz="8" w:space="0" w:color="000000"/>
-              <w:left w:val="single" w:sz="8" w:space="0" w:color="000000"/>
-              <w:bottom w:val="single" w:sz="8" w:space="0" w:color="000000"/>
-              <w:right w:val="single" w:sz="8" w:space="0" w:color="000000"/>
+              <w:top w:val="single" w:color="000000" w:sz="8" w:space="0"/>
+              <w:left w:val="single" w:color="000000" w:sz="8" w:space="0"/>
+              <w:bottom w:val="single" w:color="000000" w:sz="8" w:space="0"/>
+              <w:right w:val="single" w:color="000000" w:sz="8" w:space="0"/>
             </w:tcBorders>
             <w:tcMar>
               <w:top w:w="100" w:type="dxa"/>
@@ -9693,10 +10096,10 @@
           <w:tcPr>
             <w:tcW w:w="0" w:type="auto"/>
             <w:tcBorders>
-              <w:top w:val="single" w:sz="8" w:space="0" w:color="000000"/>
-              <w:left w:val="single" w:sz="8" w:space="0" w:color="000000"/>
-              <w:bottom w:val="single" w:sz="8" w:space="0" w:color="000000"/>
-              <w:right w:val="single" w:sz="8" w:space="0" w:color="000000"/>
+              <w:top w:val="single" w:color="000000" w:sz="8" w:space="0"/>
+              <w:left w:val="single" w:color="000000" w:sz="8" w:space="0"/>
+              <w:bottom w:val="single" w:color="000000" w:sz="8" w:space="0"/>
+              <w:right w:val="single" w:color="000000" w:sz="8" w:space="0"/>
             </w:tcBorders>
             <w:tcMar>
               <w:top w:w="100" w:type="dxa"/>
@@ -9738,10 +10141,10 @@
           <w:tcPr>
             <w:tcW w:w="0" w:type="auto"/>
             <w:tcBorders>
-              <w:top w:val="single" w:sz="8" w:space="0" w:color="000000"/>
-              <w:left w:val="single" w:sz="8" w:space="0" w:color="000000"/>
-              <w:bottom w:val="single" w:sz="8" w:space="0" w:color="000000"/>
-              <w:right w:val="single" w:sz="8" w:space="0" w:color="000000"/>
+              <w:top w:val="single" w:color="000000" w:sz="8" w:space="0"/>
+              <w:left w:val="single" w:color="000000" w:sz="8" w:space="0"/>
+              <w:bottom w:val="single" w:color="000000" w:sz="8" w:space="0"/>
+              <w:right w:val="single" w:color="000000" w:sz="8" w:space="0"/>
             </w:tcBorders>
             <w:tcMar>
               <w:top w:w="100" w:type="dxa"/>
@@ -9761,10 +10164,10 @@
           <w:tcPr>
             <w:tcW w:w="0" w:type="auto"/>
             <w:tcBorders>
-              <w:top w:val="single" w:sz="8" w:space="0" w:color="000000"/>
-              <w:left w:val="single" w:sz="8" w:space="0" w:color="000000"/>
-              <w:bottom w:val="single" w:sz="8" w:space="0" w:color="000000"/>
-              <w:right w:val="single" w:sz="8" w:space="0" w:color="000000"/>
+              <w:top w:val="single" w:color="000000" w:sz="8" w:space="0"/>
+              <w:left w:val="single" w:color="000000" w:sz="8" w:space="0"/>
+              <w:bottom w:val="single" w:color="000000" w:sz="8" w:space="0"/>
+              <w:right w:val="single" w:color="000000" w:sz="8" w:space="0"/>
             </w:tcBorders>
             <w:tcMar>
               <w:top w:w="100" w:type="dxa"/>
@@ -9838,6 +10241,8 @@
     <w:p>
       <w:r>
         <w:tab/>
+      </w:r>
+      <w:r>
         <w:t>task_id:1</w:t>
       </w:r>
     </w:p>
@@ -10123,7 +10528,6 @@
           <w:b/>
           <w:bCs/>
         </w:rPr>
-        <w:lastRenderedPageBreak/>
         <w:t>Lehetséges Hibaüzenetek:</w:t>
       </w:r>
     </w:p>
@@ -10346,6 +10750,8 @@
       </w:r>
       <w:r>
         <w:tab/>
+      </w:r>
+      <w:r>
         <w:t>paraméter dönti el</w:t>
       </w:r>
     </w:p>
@@ -10374,10 +10780,10 @@
           <w:tcPr>
             <w:tcW w:w="0" w:type="auto"/>
             <w:tcBorders>
-              <w:top w:val="single" w:sz="8" w:space="0" w:color="000000"/>
-              <w:left w:val="single" w:sz="8" w:space="0" w:color="000000"/>
-              <w:bottom w:val="single" w:sz="8" w:space="0" w:color="000000"/>
-              <w:right w:val="single" w:sz="8" w:space="0" w:color="000000"/>
+              <w:top w:val="single" w:color="000000" w:sz="8" w:space="0"/>
+              <w:left w:val="single" w:color="000000" w:sz="8" w:space="0"/>
+              <w:bottom w:val="single" w:color="000000" w:sz="8" w:space="0"/>
+              <w:right w:val="single" w:color="000000" w:sz="8" w:space="0"/>
             </w:tcBorders>
             <w:tcMar>
               <w:top w:w="100" w:type="dxa"/>
@@ -10397,10 +10803,10 @@
           <w:tcPr>
             <w:tcW w:w="0" w:type="auto"/>
             <w:tcBorders>
-              <w:top w:val="single" w:sz="8" w:space="0" w:color="000000"/>
-              <w:left w:val="single" w:sz="8" w:space="0" w:color="000000"/>
-              <w:bottom w:val="single" w:sz="8" w:space="0" w:color="000000"/>
-              <w:right w:val="single" w:sz="8" w:space="0" w:color="000000"/>
+              <w:top w:val="single" w:color="000000" w:sz="8" w:space="0"/>
+              <w:left w:val="single" w:color="000000" w:sz="8" w:space="0"/>
+              <w:bottom w:val="single" w:color="000000" w:sz="8" w:space="0"/>
+              <w:right w:val="single" w:color="000000" w:sz="8" w:space="0"/>
             </w:tcBorders>
             <w:tcMar>
               <w:top w:w="100" w:type="dxa"/>
@@ -10420,10 +10826,10 @@
           <w:tcPr>
             <w:tcW w:w="0" w:type="auto"/>
             <w:tcBorders>
-              <w:top w:val="single" w:sz="8" w:space="0" w:color="000000"/>
-              <w:left w:val="single" w:sz="8" w:space="0" w:color="000000"/>
-              <w:bottom w:val="single" w:sz="8" w:space="0" w:color="000000"/>
-              <w:right w:val="single" w:sz="8" w:space="0" w:color="000000"/>
+              <w:top w:val="single" w:color="000000" w:sz="8" w:space="0"/>
+              <w:left w:val="single" w:color="000000" w:sz="8" w:space="0"/>
+              <w:bottom w:val="single" w:color="000000" w:sz="8" w:space="0"/>
+              <w:right w:val="single" w:color="000000" w:sz="8" w:space="0"/>
             </w:tcBorders>
             <w:tcMar>
               <w:top w:w="100" w:type="dxa"/>
@@ -10443,10 +10849,10 @@
           <w:tcPr>
             <w:tcW w:w="0" w:type="auto"/>
             <w:tcBorders>
-              <w:top w:val="single" w:sz="8" w:space="0" w:color="000000"/>
-              <w:left w:val="single" w:sz="8" w:space="0" w:color="000000"/>
-              <w:bottom w:val="single" w:sz="8" w:space="0" w:color="000000"/>
-              <w:right w:val="single" w:sz="8" w:space="0" w:color="000000"/>
+              <w:top w:val="single" w:color="000000" w:sz="8" w:space="0"/>
+              <w:left w:val="single" w:color="000000" w:sz="8" w:space="0"/>
+              <w:bottom w:val="single" w:color="000000" w:sz="8" w:space="0"/>
+              <w:right w:val="single" w:color="000000" w:sz="8" w:space="0"/>
             </w:tcBorders>
             <w:tcMar>
               <w:top w:w="100" w:type="dxa"/>
@@ -10471,10 +10877,10 @@
           <w:tcPr>
             <w:tcW w:w="0" w:type="auto"/>
             <w:tcBorders>
-              <w:top w:val="single" w:sz="8" w:space="0" w:color="000000"/>
-              <w:left w:val="single" w:sz="8" w:space="0" w:color="000000"/>
-              <w:bottom w:val="single" w:sz="8" w:space="0" w:color="000000"/>
-              <w:right w:val="single" w:sz="8" w:space="0" w:color="000000"/>
+              <w:top w:val="single" w:color="000000" w:sz="8" w:space="0"/>
+              <w:left w:val="single" w:color="000000" w:sz="8" w:space="0"/>
+              <w:bottom w:val="single" w:color="000000" w:sz="8" w:space="0"/>
+              <w:right w:val="single" w:color="000000" w:sz="8" w:space="0"/>
             </w:tcBorders>
             <w:tcMar>
               <w:top w:w="100" w:type="dxa"/>
@@ -10497,10 +10903,10 @@
           <w:tcPr>
             <w:tcW w:w="0" w:type="auto"/>
             <w:tcBorders>
-              <w:top w:val="single" w:sz="8" w:space="0" w:color="000000"/>
-              <w:left w:val="single" w:sz="8" w:space="0" w:color="000000"/>
-              <w:bottom w:val="single" w:sz="8" w:space="0" w:color="000000"/>
-              <w:right w:val="single" w:sz="8" w:space="0" w:color="000000"/>
+              <w:top w:val="single" w:color="000000" w:sz="8" w:space="0"/>
+              <w:left w:val="single" w:color="000000" w:sz="8" w:space="0"/>
+              <w:bottom w:val="single" w:color="000000" w:sz="8" w:space="0"/>
+              <w:right w:val="single" w:color="000000" w:sz="8" w:space="0"/>
             </w:tcBorders>
             <w:tcMar>
               <w:top w:w="100" w:type="dxa"/>
@@ -10533,10 +10939,10 @@
           <w:tcPr>
             <w:tcW w:w="0" w:type="auto"/>
             <w:tcBorders>
-              <w:top w:val="single" w:sz="8" w:space="0" w:color="000000"/>
-              <w:left w:val="single" w:sz="8" w:space="0" w:color="000000"/>
-              <w:bottom w:val="single" w:sz="8" w:space="0" w:color="000000"/>
-              <w:right w:val="single" w:sz="8" w:space="0" w:color="000000"/>
+              <w:top w:val="single" w:color="000000" w:sz="8" w:space="0"/>
+              <w:left w:val="single" w:color="000000" w:sz="8" w:space="0"/>
+              <w:bottom w:val="single" w:color="000000" w:sz="8" w:space="0"/>
+              <w:right w:val="single" w:color="000000" w:sz="8" w:space="0"/>
             </w:tcBorders>
             <w:tcMar>
               <w:top w:w="100" w:type="dxa"/>
@@ -10556,10 +10962,10 @@
           <w:tcPr>
             <w:tcW w:w="0" w:type="auto"/>
             <w:tcBorders>
-              <w:top w:val="single" w:sz="8" w:space="0" w:color="000000"/>
-              <w:left w:val="single" w:sz="8" w:space="0" w:color="000000"/>
-              <w:bottom w:val="single" w:sz="8" w:space="0" w:color="000000"/>
-              <w:right w:val="single" w:sz="8" w:space="0" w:color="000000"/>
+              <w:top w:val="single" w:color="000000" w:sz="8" w:space="0"/>
+              <w:left w:val="single" w:color="000000" w:sz="8" w:space="0"/>
+              <w:bottom w:val="single" w:color="000000" w:sz="8" w:space="0"/>
+              <w:right w:val="single" w:color="000000" w:sz="8" w:space="0"/>
             </w:tcBorders>
             <w:tcMar>
               <w:top w:w="100" w:type="dxa"/>
@@ -10736,7 +11142,6 @@
     <w:p/>
     <w:p>
       <w:r>
-        <w:lastRenderedPageBreak/>
         <w:t>// Sikertelen lekérdezés</w:t>
       </w:r>
     </w:p>
@@ -10813,7 +11218,7 @@
     <w:p>
       <w:pPr>
         <w:rPr>
-          <w:rFonts w:ascii="Consolas" w:eastAsia="Times New Roman" w:hAnsi="Consolas" w:cs="Times New Roman"/>
+          <w:rFonts w:ascii="Consolas" w:hAnsi="Consolas" w:eastAsia="Times New Roman" w:cs="Times New Roman"/>
           <w:color w:val="CE9178"/>
           <w:sz w:val="21"/>
           <w:szCs w:val="21"/>
@@ -10825,7 +11230,7 @@
       </w:r>
       <w:r>
         <w:rPr>
-          <w:rFonts w:ascii="Consolas" w:eastAsia="Times New Roman" w:hAnsi="Consolas" w:cs="Times New Roman"/>
+          <w:rFonts w:ascii="Consolas" w:hAnsi="Consolas" w:eastAsia="Times New Roman" w:cs="Times New Roman"/>
           <w:color w:val="CE9178"/>
           <w:sz w:val="21"/>
           <w:szCs w:val="21"/>
@@ -10865,44 +11270,71 @@
         <w:t>}</w:t>
       </w:r>
     </w:p>
-    <w:p/>
-    <w:p/>
-    <w:p/>
-    <w:p>
-      <w:pPr>
-        <w:rPr>
-          <w:rFonts w:ascii="Times New Roman" w:hAnsi="Times New Roman" w:cs="Times New Roman"/>
-          <w:sz w:val="24"/>
-          <w:szCs w:val="24"/>
-        </w:rPr>
-      </w:pPr>
-    </w:p>
-    <w:p>
-      <w:pPr>
-        <w:rPr>
-          <w:rFonts w:ascii="Times New Roman" w:hAnsi="Times New Roman" w:cs="Times New Roman"/>
-          <w:sz w:val="24"/>
-          <w:szCs w:val="24"/>
-        </w:rPr>
-      </w:pPr>
-    </w:p>
-    <w:p>
-      <w:pPr>
-        <w:rPr>
-          <w:rFonts w:ascii="Times New Roman" w:hAnsi="Times New Roman" w:cs="Times New Roman"/>
-          <w:b/>
-          <w:sz w:val="24"/>
-          <w:szCs w:val="24"/>
-        </w:rPr>
-      </w:pPr>
-      <w:r>
-        <w:rPr>
-          <w:rFonts w:ascii="Times New Roman" w:hAnsi="Times New Roman" w:cs="Times New Roman"/>
-          <w:b/>
-          <w:sz w:val="24"/>
-          <w:szCs w:val="24"/>
-        </w:rPr>
-        <w:t>A program főbb részeinek áttekintése:</w:t>
+    <w:p>
+      <w:pPr>
+        <w:pStyle w:val="Norml"/>
+      </w:pPr>
+    </w:p>
+    <w:p>
+      <w:pPr>
+        <w:jc w:val="center"/>
+        <w:rPr>
+          <w:rFonts w:ascii="Times New Roman" w:hAnsi="Times New Roman" w:cs="Times New Roman"/>
+          <w:b w:val="1"/>
+          <w:bCs w:val="1"/>
+          <w:sz w:val="40"/>
+          <w:szCs w:val="40"/>
+        </w:rPr>
+      </w:pPr>
+      <w:r>
+        <w:rPr>
+          <w:rFonts w:ascii="Times New Roman" w:hAnsi="Times New Roman" w:cs="Times New Roman"/>
+          <w:b w:val="1"/>
+          <w:bCs w:val="1"/>
+          <w:sz w:val="40"/>
+          <w:szCs w:val="40"/>
+        </w:rPr>
+        <w:t xml:space="preserve">Felhasználói </w:t>
+      </w:r>
+      <w:r>
+        <w:rPr>
+          <w:rFonts w:ascii="Times New Roman" w:hAnsi="Times New Roman" w:cs="Times New Roman"/>
+          <w:b w:val="1"/>
+          <w:bCs w:val="1"/>
+          <w:sz w:val="40"/>
+          <w:szCs w:val="40"/>
+        </w:rPr>
+        <w:t>dokumentáció</w:t>
+      </w:r>
+    </w:p>
+    <w:p>
+      <w:pPr>
+        <w:rPr>
+          <w:rFonts w:ascii="Times New Roman" w:hAnsi="Times New Roman" w:cs="Times New Roman"/>
+          <w:sz w:val="24"/>
+          <w:szCs w:val="24"/>
+        </w:rPr>
+      </w:pPr>
+    </w:p>
+    <w:p>
+      <w:pPr>
+        <w:rPr>
+          <w:rFonts w:ascii="Times New Roman" w:hAnsi="Times New Roman" w:cs="Times New Roman"/>
+          <w:b w:val="1"/>
+          <w:bCs w:val="1"/>
+          <w:sz w:val="24"/>
+          <w:szCs w:val="24"/>
+        </w:rPr>
+      </w:pPr>
+      <w:r>
+        <w:rPr>
+          <w:rFonts w:ascii="Times New Roman" w:hAnsi="Times New Roman" w:cs="Times New Roman"/>
+          <w:b w:val="1"/>
+          <w:bCs w:val="1"/>
+          <w:sz w:val="24"/>
+          <w:szCs w:val="24"/>
+        </w:rPr>
+        <w:t>A program áttekintése:</w:t>
       </w:r>
     </w:p>
     <w:p>
@@ -10912,29 +11344,27 @@
           <w:ilvl w:val="0"/>
           <w:numId w:val="3"/>
         </w:numPr>
-        <w:rPr>
-          <w:rFonts w:ascii="Times New Roman" w:hAnsi="Times New Roman" w:cs="Times New Roman"/>
-          <w:b/>
-          <w:sz w:val="24"/>
-          <w:szCs w:val="24"/>
-        </w:rPr>
-      </w:pPr>
-      <w:r>
-        <w:rPr>
-          <w:rFonts w:ascii="Times New Roman" w:hAnsi="Times New Roman" w:cs="Times New Roman"/>
-          <w:b/>
+        <w:suppressLineNumbers w:val="0"/>
+        <w:bidi w:val="0"/>
+        <w:spacing w:before="0" w:beforeAutospacing="off" w:after="160" w:afterAutospacing="off" w:line="259" w:lineRule="auto"/>
+        <w:ind w:left="720" w:right="0" w:hanging="360"/>
+        <w:jc w:val="left"/>
+        <w:rPr>
+          <w:sz w:val="22"/>
+          <w:szCs w:val="22"/>
+        </w:rPr>
+      </w:pPr>
+      <w:r>
+        <w:rPr>
+          <w:rFonts w:ascii="Times New Roman" w:hAnsi="Times New Roman" w:cs="Times New Roman"/>
+          <w:b w:val="1"/>
+          <w:bCs w:val="1"/>
           <w:sz w:val="24"/>
           <w:szCs w:val="24"/>
         </w:rPr>
         <w:t>Regisztráció</w:t>
       </w:r>
       <w:r>
-        <w:rPr>
-          <w:rFonts w:ascii="Times New Roman" w:hAnsi="Times New Roman" w:cs="Times New Roman"/>
-          <w:b/>
-          <w:sz w:val="24"/>
-          <w:szCs w:val="24"/>
-        </w:rPr>
         <w:br/>
       </w:r>
       <w:r>
@@ -10959,44 +11389,41 @@
           <w:sz w:val="24"/>
           <w:szCs w:val="24"/>
         </w:rPr>
-        <w:lastRenderedPageBreak/>
         <w:t>egy jelszót. Az email és a jelszó a bejelentkezéshez lesz szükséges a későbbiekben</w:t>
       </w:r>
       <w:r>
         <w:rPr>
           <w:rFonts w:ascii="Times New Roman" w:hAnsi="Times New Roman" w:cs="Times New Roman"/>
-          <w:b/>
-          <w:sz w:val="24"/>
-          <w:szCs w:val="24"/>
-        </w:rPr>
+          <w:sz w:val="24"/>
+          <w:szCs w:val="24"/>
+        </w:rPr>
+        <w:t>.</w:t>
+      </w:r>
+      <w:r>
         <w:br/>
       </w:r>
       <w:r>
-        <w:rPr>
-          <w:rFonts w:ascii="Times New Roman" w:hAnsi="Times New Roman" w:cs="Times New Roman"/>
-          <w:b/>
-          <w:noProof/>
-          <w:sz w:val="24"/>
-          <w:szCs w:val="24"/>
-        </w:rPr>
+        <w:br/>
+      </w:r>
+      <w:r>
         <w:drawing>
-          <wp:inline distT="0" distB="0" distL="0" distR="0" wp14:anchorId="587976ED" wp14:editId="024D6559">
-            <wp:extent cx="4639310" cy="5525135"/>
+          <wp:inline wp14:editId="4DD5674F" wp14:anchorId="587976ED">
+            <wp:extent cx="3660110" cy="4358968"/>
             <wp:effectExtent l="0" t="0" r="8890" b="0"/>
-            <wp:docPr id="1" name="Kép 1"/>
+            <wp:docPr id="1" name="Kép 1" title=""/>
             <wp:cNvGraphicFramePr>
-              <a:graphicFrameLocks xmlns:a="http://schemas.openxmlformats.org/drawingml/2006/main" noChangeAspect="1"/>
+              <a:graphicFrameLocks noChangeAspect="1"/>
             </wp:cNvGraphicFramePr>
-            <a:graphic xmlns:a="http://schemas.openxmlformats.org/drawingml/2006/main">
+            <a:graphic>
               <a:graphicData uri="http://schemas.openxmlformats.org/drawingml/2006/picture">
-                <pic:pic xmlns:pic="http://schemas.openxmlformats.org/drawingml/2006/picture">
+                <pic:pic>
                   <pic:nvPicPr>
-                    <pic:cNvPr id="1" name=""/>
+                    <pic:cNvPr id="0" name="Kép 1"/>
                     <pic:cNvPicPr/>
                   </pic:nvPicPr>
                   <pic:blipFill>
-                    <a:blip r:embed="rId9">
-                      <a:extLst>
+                    <a:blip r:embed="Rcecfb4b4dd4a4873">
+                      <a:extLst xmlns:a="http://schemas.openxmlformats.org/drawingml/2006/main">
                         <a:ext uri="{28A0092B-C50C-407E-A947-70E740481C1C}">
                           <a14:useLocalDpi xmlns:a14="http://schemas.microsoft.com/office/drawing/2010/main" val="0"/>
                         </a:ext>
@@ -11007,9 +11434,9 @@
                     </a:stretch>
                   </pic:blipFill>
                   <pic:spPr>
-                    <a:xfrm>
+                    <a:xfrm rot="0" flipH="0" flipV="0">
                       <a:off x="0" y="0"/>
-                      <a:ext cx="4639310" cy="5525135"/>
+                      <a:ext cx="3660110" cy="4358968"/>
                     </a:xfrm>
                     <a:prstGeom prst="rect">
                       <a:avLst/>
@@ -11021,37 +11448,7 @@
           </wp:inline>
         </w:drawing>
       </w:r>
-    </w:p>
-    <w:p>
-      <w:pPr>
-        <w:pStyle w:val="Listaszerbekezds"/>
-        <w:numPr>
-          <w:ilvl w:val="0"/>
-          <w:numId w:val="3"/>
-        </w:numPr>
-        <w:rPr>
-          <w:rFonts w:ascii="Times New Roman" w:hAnsi="Times New Roman" w:cs="Times New Roman"/>
-          <w:b/>
-          <w:sz w:val="24"/>
-          <w:szCs w:val="24"/>
-        </w:rPr>
-      </w:pPr>
-      <w:r>
-        <w:rPr>
-          <w:rFonts w:ascii="Times New Roman" w:hAnsi="Times New Roman" w:cs="Times New Roman"/>
-          <w:b/>
-          <w:sz w:val="24"/>
-          <w:szCs w:val="24"/>
-        </w:rPr>
-        <w:t>Bejelentkezés</w:t>
-      </w:r>
-      <w:r>
-        <w:rPr>
-          <w:rFonts w:ascii="Times New Roman" w:hAnsi="Times New Roman" w:cs="Times New Roman"/>
-          <w:b/>
-          <w:sz w:val="24"/>
-          <w:szCs w:val="24"/>
-        </w:rPr>
+      <w:r>
         <w:br/>
       </w:r>
       <w:r>
@@ -11060,68 +11457,38 @@
           <w:sz w:val="24"/>
           <w:szCs w:val="24"/>
         </w:rPr>
-        <w:t>A</w:t>
-      </w:r>
-      <w:r>
-        <w:rPr>
-          <w:rFonts w:ascii="Times New Roman" w:hAnsi="Times New Roman" w:cs="Times New Roman"/>
-          <w:b/>
-          <w:sz w:val="24"/>
-          <w:szCs w:val="24"/>
-        </w:rPr>
-        <w:t xml:space="preserve"> </w:t>
-      </w:r>
-      <w:r>
-        <w:rPr>
-          <w:rFonts w:ascii="Times New Roman" w:hAnsi="Times New Roman" w:cs="Times New Roman"/>
-          <w:sz w:val="24"/>
-          <w:szCs w:val="24"/>
-        </w:rPr>
-        <w:t xml:space="preserve">bejelentkezéshez meg kell adnia egy már regisztrált email-t és az ahhoz tartozó jelszót. A bejelentkezés után a felhasználó láthatja a saját oldalát, ahol a saját </w:t>
-      </w:r>
-      <w:r>
-        <w:rPr>
-          <w:rFonts w:ascii="Times New Roman" w:hAnsi="Times New Roman" w:cs="Times New Roman"/>
-          <w:sz w:val="24"/>
-          <w:szCs w:val="24"/>
-        </w:rPr>
-        <w:lastRenderedPageBreak/>
-        <w:t>feladatait tekintheti meg.</w:t>
-      </w:r>
-      <w:r>
-        <w:rPr>
-          <w:rFonts w:ascii="Times New Roman" w:hAnsi="Times New Roman" w:cs="Times New Roman"/>
-          <w:b/>
-          <w:sz w:val="24"/>
-          <w:szCs w:val="24"/>
-        </w:rPr>
+        <w:t>Az email megadásánál kötelező egy @ használata, ha ez nem teljesül akkor erre egy hibaüzenetet is kapunk.</w:t>
+      </w:r>
+      <w:r>
         <w:br/>
       </w:r>
       <w:r>
-        <w:rPr>
-          <w:rFonts w:ascii="Times New Roman" w:hAnsi="Times New Roman" w:cs="Times New Roman"/>
-          <w:b/>
-          <w:noProof/>
-          <w:sz w:val="24"/>
-          <w:szCs w:val="24"/>
-        </w:rPr>
+        <w:br/>
+      </w:r>
+      <w:r>
         <w:drawing>
-          <wp:inline distT="0" distB="0" distL="0" distR="0" wp14:anchorId="531064DE" wp14:editId="36FA727D">
-            <wp:extent cx="4572638" cy="5591955"/>
-            <wp:effectExtent l="0" t="0" r="0" b="8890"/>
-            <wp:docPr id="2" name="Kép 2"/>
+          <wp:inline wp14:editId="542865C3" wp14:anchorId="5D27FC2F">
+            <wp:extent cx="4305901" cy="2438740"/>
+            <wp:effectExtent l="0" t="0" r="0" b="0"/>
+            <wp:docPr id="1290722983" name="" title=""/>
             <wp:cNvGraphicFramePr>
-              <a:graphicFrameLocks xmlns:a="http://schemas.openxmlformats.org/drawingml/2006/main" noChangeAspect="1"/>
+              <a:graphicFrameLocks noChangeAspect="1"/>
             </wp:cNvGraphicFramePr>
-            <a:graphic xmlns:a="http://schemas.openxmlformats.org/drawingml/2006/main">
+            <a:graphic>
               <a:graphicData uri="http://schemas.openxmlformats.org/drawingml/2006/picture">
-                <pic:pic xmlns:pic="http://schemas.openxmlformats.org/drawingml/2006/picture">
+                <pic:pic>
                   <pic:nvPicPr>
-                    <pic:cNvPr id="1" name=""/>
+                    <pic:cNvPr id="0" name=""/>
                     <pic:cNvPicPr/>
                   </pic:nvPicPr>
                   <pic:blipFill>
-                    <a:blip r:embed="rId10"/>
+                    <a:blip r:embed="Raa550a1097bd48d0">
+                      <a:extLst>
+                        <a:ext xmlns:a="http://schemas.openxmlformats.org/drawingml/2006/main" uri="{28A0092B-C50C-407E-A947-70E740481C1C}">
+                          <a14:useLocalDpi val="0"/>
+                        </a:ext>
+                      </a:extLst>
+                    </a:blip>
                     <a:stretch>
                       <a:fillRect/>
                     </a:stretch>
@@ -11129,7 +11496,7 @@
                   <pic:spPr>
                     <a:xfrm>
                       <a:off x="0" y="0"/>
-                      <a:ext cx="4572638" cy="5591955"/>
+                      <a:ext cx="4305901" cy="2438740"/>
                     </a:xfrm>
                     <a:prstGeom prst="rect">
                       <a:avLst/>
@@ -11141,118 +11508,602 @@
           </wp:inline>
         </w:drawing>
       </w:r>
-    </w:p>
-    <w:p>
-      <w:pPr>
-        <w:pStyle w:val="Listaszerbekezds"/>
-        <w:numPr>
-          <w:ilvl w:val="0"/>
-          <w:numId w:val="3"/>
-        </w:numPr>
-        <w:rPr>
-          <w:rFonts w:ascii="Times New Roman" w:hAnsi="Times New Roman" w:cs="Times New Roman"/>
-          <w:b/>
-          <w:sz w:val="24"/>
-          <w:szCs w:val="24"/>
-        </w:rPr>
-      </w:pPr>
-      <w:r>
-        <w:rPr>
-          <w:rFonts w:ascii="Times New Roman" w:hAnsi="Times New Roman" w:cs="Times New Roman"/>
-          <w:b/>
-          <w:sz w:val="24"/>
-          <w:szCs w:val="24"/>
-        </w:rPr>
-        <w:t>Főoldal</w:t>
-      </w:r>
-      <w:r>
-        <w:rPr>
-          <w:rFonts w:ascii="Times New Roman" w:hAnsi="Times New Roman" w:cs="Times New Roman"/>
-          <w:b/>
-          <w:sz w:val="24"/>
-          <w:szCs w:val="24"/>
-        </w:rPr>
+      <w:r>
         <w:br/>
       </w:r>
       <w:r>
-        <w:rPr>
-          <w:rFonts w:ascii="Times New Roman" w:hAnsi="Times New Roman" w:cs="Times New Roman"/>
-          <w:sz w:val="24"/>
-          <w:szCs w:val="24"/>
-        </w:rPr>
-        <w:t>Ha egy új felhasználó lép be, vagy egy olyan nap van kiválasztva akkor a következő kinézet fogadja</w:t>
-      </w:r>
-      <w:r>
-        <w:rPr>
-          <w:rFonts w:ascii="Times New Roman" w:hAnsi="Times New Roman" w:cs="Times New Roman"/>
-          <w:b/>
-          <w:sz w:val="24"/>
-          <w:szCs w:val="24"/>
-        </w:rPr>
-        <w:t>(KEPET IDE BE KELL RAKNI)</w:t>
-      </w:r>
-      <w:r>
-        <w:rPr>
-          <w:rFonts w:ascii="Times New Roman" w:hAnsi="Times New Roman" w:cs="Times New Roman"/>
-          <w:sz w:val="24"/>
-          <w:szCs w:val="24"/>
-        </w:rPr>
-        <w:t xml:space="preserve">: </w:t>
-      </w:r>
-      <w:r>
-        <w:rPr>
-          <w:rFonts w:ascii="Times New Roman" w:hAnsi="Times New Roman" w:cs="Times New Roman"/>
-          <w:sz w:val="24"/>
-          <w:szCs w:val="24"/>
-        </w:rPr>
         <w:br/>
       </w:r>
       <w:r>
-        <w:rPr>
-          <w:rFonts w:ascii="Times New Roman" w:hAnsi="Times New Roman" w:cs="Times New Roman"/>
-          <w:sz w:val="24"/>
-          <w:szCs w:val="24"/>
-        </w:rPr>
         <w:br/>
-        <w:t>Ha az adott napon van feladata a felhasználónak akkor pedig az alábbi kinézettel találkozik:</w:t>
-      </w:r>
-      <w:r>
-        <w:rPr>
-          <w:noProof/>
-        </w:rPr>
-        <w:t xml:space="preserve"> </w:t>
-      </w:r>
-      <w:r>
-        <w:rPr>
-          <w:rFonts w:ascii="Times New Roman" w:hAnsi="Times New Roman" w:cs="Times New Roman"/>
-          <w:noProof/>
-          <w:sz w:val="24"/>
-          <w:szCs w:val="24"/>
-        </w:rPr>
-        <w:lastRenderedPageBreak/>
+      </w:r>
+      <w:r>
+        <w:rPr>
+          <w:rFonts w:ascii="Times New Roman" w:hAnsi="Times New Roman" w:cs="Times New Roman"/>
+          <w:sz w:val="24"/>
+          <w:szCs w:val="24"/>
+        </w:rPr>
+        <w:t>Ha már egy regisztrált email címmel próbál meg a felhasználó regisztrálni akkor a következő üzenet jelenik meg képernyőn.</w:t>
+      </w:r>
+      <w:r>
+        <w:br/>
+      </w:r>
+      <w:r>
+        <w:br/>
+      </w:r>
+      <w:r>
         <w:drawing>
-          <wp:inline distT="0" distB="0" distL="0" distR="0" wp14:anchorId="5CEB8231" wp14:editId="169ABE68">
-            <wp:extent cx="5760720" cy="1873885"/>
+          <wp:inline wp14:editId="465959B1" wp14:anchorId="01F4DC28">
+            <wp:extent cx="4143953" cy="1247949"/>
             <wp:effectExtent l="0" t="0" r="0" b="0"/>
-            <wp:docPr id="3" name="Kép 3"/>
+            <wp:docPr id="1452790849" name="" title=""/>
             <wp:cNvGraphicFramePr>
-              <a:graphicFrameLocks xmlns:a="http://schemas.openxmlformats.org/drawingml/2006/main" noChangeAspect="1"/>
+              <a:graphicFrameLocks noChangeAspect="1"/>
             </wp:cNvGraphicFramePr>
-            <a:graphic xmlns:a="http://schemas.openxmlformats.org/drawingml/2006/main">
+            <a:graphic>
               <a:graphicData uri="http://schemas.openxmlformats.org/drawingml/2006/picture">
-                <pic:pic xmlns:pic="http://schemas.openxmlformats.org/drawingml/2006/picture">
+                <pic:pic>
                   <pic:nvPicPr>
-                    <pic:cNvPr id="1" name=""/>
+                    <pic:cNvPr id="0" name=""/>
                     <pic:cNvPicPr/>
                   </pic:nvPicPr>
                   <pic:blipFill>
-                    <a:blip r:embed="rId11"/>
+                    <a:blip r:embed="R8d4d87a5c66b4829">
+                      <a:extLst>
+                        <a:ext xmlns:a="http://schemas.openxmlformats.org/drawingml/2006/main" uri="{28A0092B-C50C-407E-A947-70E740481C1C}">
+                          <a14:useLocalDpi val="0"/>
+                        </a:ext>
+                      </a:extLst>
+                    </a:blip>
                     <a:stretch>
                       <a:fillRect/>
                     </a:stretch>
                   </pic:blipFill>
                   <pic:spPr>
                     <a:xfrm>
+                      <a:off x="0" y="0"/>
+                      <a:ext cx="4143953" cy="1247949"/>
+                    </a:xfrm>
+                    <a:prstGeom prst="rect">
+                      <a:avLst/>
+                    </a:prstGeom>
+                  </pic:spPr>
+                </pic:pic>
+              </a:graphicData>
+            </a:graphic>
+          </wp:inline>
+        </w:drawing>
+      </w:r>
+      <w:r>
+        <w:br/>
+      </w:r>
+      <w:r>
+        <w:br/>
+      </w:r>
+      <w:r>
+        <w:rPr>
+          <w:rFonts w:ascii="Times New Roman" w:hAnsi="Times New Roman" w:cs="Times New Roman"/>
+          <w:sz w:val="24"/>
+          <w:szCs w:val="24"/>
+        </w:rPr>
+        <w:t>A sikeres regisztrációról pedig egy megerősítés ugrik fel a képernyő tetején.</w:t>
+      </w:r>
+      <w:r>
+        <w:br/>
+      </w:r>
+      <w:r>
+        <w:br/>
+      </w:r>
+      <w:r>
+        <w:drawing>
+          <wp:inline wp14:editId="5A78E7FF" wp14:anchorId="2941BBB7">
+            <wp:extent cx="4124901" cy="1209844"/>
+            <wp:effectExtent l="0" t="0" r="0" b="0"/>
+            <wp:docPr id="1794942851" name="" title=""/>
+            <wp:cNvGraphicFramePr>
+              <a:graphicFrameLocks noChangeAspect="1"/>
+            </wp:cNvGraphicFramePr>
+            <a:graphic>
+              <a:graphicData uri="http://schemas.openxmlformats.org/drawingml/2006/picture">
+                <pic:pic>
+                  <pic:nvPicPr>
+                    <pic:cNvPr id="0" name=""/>
+                    <pic:cNvPicPr/>
+                  </pic:nvPicPr>
+                  <pic:blipFill>
+                    <a:blip r:embed="R8b92e7242a9e4b58">
+                      <a:extLst>
+                        <a:ext xmlns:a="http://schemas.openxmlformats.org/drawingml/2006/main" uri="{28A0092B-C50C-407E-A947-70E740481C1C}">
+                          <a14:useLocalDpi val="0"/>
+                        </a:ext>
+                      </a:extLst>
+                    </a:blip>
+                    <a:stretch>
+                      <a:fillRect/>
+                    </a:stretch>
+                  </pic:blipFill>
+                  <pic:spPr>
+                    <a:xfrm>
+                      <a:off x="0" y="0"/>
+                      <a:ext cx="4124901" cy="1209844"/>
+                    </a:xfrm>
+                    <a:prstGeom prst="rect">
+                      <a:avLst/>
+                    </a:prstGeom>
+                  </pic:spPr>
+                </pic:pic>
+              </a:graphicData>
+            </a:graphic>
+          </wp:inline>
+        </w:drawing>
+      </w:r>
+      <w:r>
+        <w:br/>
+      </w:r>
+      <w:r>
+        <w:br/>
+      </w:r>
+    </w:p>
+    <w:p>
+      <w:pPr>
+        <w:pStyle w:val="Listaszerbekezds"/>
+        <w:numPr>
+          <w:ilvl w:val="0"/>
+          <w:numId w:val="3"/>
+        </w:numPr>
+        <w:bidi w:val="0"/>
+        <w:jc w:val="left"/>
+        <w:rPr/>
+      </w:pPr>
+      <w:r>
+        <w:rPr>
+          <w:rFonts w:ascii="Times New Roman" w:hAnsi="Times New Roman" w:cs="Times New Roman"/>
+          <w:b w:val="1"/>
+          <w:bCs w:val="1"/>
+          <w:sz w:val="24"/>
+          <w:szCs w:val="24"/>
+        </w:rPr>
+        <w:t>Bejelentkezés</w:t>
+      </w:r>
+      <w:r>
+        <w:br/>
+      </w:r>
+      <w:r>
+        <w:rPr>
+          <w:rFonts w:ascii="Times New Roman" w:hAnsi="Times New Roman" w:cs="Times New Roman"/>
+          <w:sz w:val="24"/>
+          <w:szCs w:val="24"/>
+        </w:rPr>
+        <w:t>A</w:t>
+      </w:r>
+      <w:r>
+        <w:rPr>
+          <w:rFonts w:ascii="Times New Roman" w:hAnsi="Times New Roman" w:cs="Times New Roman"/>
+          <w:b w:val="1"/>
+          <w:bCs w:val="1"/>
+          <w:sz w:val="24"/>
+          <w:szCs w:val="24"/>
+        </w:rPr>
+        <w:t xml:space="preserve"> </w:t>
+      </w:r>
+      <w:r>
+        <w:rPr>
+          <w:rFonts w:ascii="Times New Roman" w:hAnsi="Times New Roman" w:cs="Times New Roman"/>
+          <w:sz w:val="24"/>
+          <w:szCs w:val="24"/>
+        </w:rPr>
+        <w:t xml:space="preserve">bejelentkezéshez meg kell adnia egy már regisztrált email-t és az ahhoz tartozó jelszót. A bejelentkezés után a felhasználó láthatja a saját oldalát, ahol a saját </w:t>
+      </w:r>
+      <w:r>
+        <w:rPr>
+          <w:rFonts w:ascii="Times New Roman" w:hAnsi="Times New Roman" w:cs="Times New Roman"/>
+          <w:sz w:val="24"/>
+          <w:szCs w:val="24"/>
+        </w:rPr>
+        <w:t>feladatait tekintheti meg.</w:t>
+      </w:r>
+      <w:r>
+        <w:br/>
+      </w:r>
+      <w:r>
+        <w:br/>
+      </w:r>
+      <w:r>
+        <w:br/>
+      </w:r>
+      <w:r>
+        <w:drawing>
+          <wp:inline wp14:editId="1B335F9F" wp14:anchorId="531064DE">
+            <wp:extent cx="3476168" cy="4251060"/>
+            <wp:effectExtent l="0" t="0" r="0" b="8890"/>
+            <wp:docPr id="2" name="Kép 2" title=""/>
+            <wp:cNvGraphicFramePr>
+              <a:graphicFrameLocks noChangeAspect="1"/>
+            </wp:cNvGraphicFramePr>
+            <a:graphic>
+              <a:graphicData uri="http://schemas.openxmlformats.org/drawingml/2006/picture">
+                <pic:pic>
+                  <pic:nvPicPr>
+                    <pic:cNvPr id="0" name="Kép 2"/>
+                    <pic:cNvPicPr/>
+                  </pic:nvPicPr>
+                  <pic:blipFill>
+                    <a:blip r:embed="R61be7de8291241bf">
+                      <a:extLst>
+                        <a:ext xmlns:a="http://schemas.openxmlformats.org/drawingml/2006/main" uri="{28A0092B-C50C-407E-A947-70E740481C1C}">
+                          <a14:useLocalDpi val="0"/>
+                        </a:ext>
+                      </a:extLst>
+                    </a:blip>
+                    <a:stretch>
+                      <a:fillRect/>
+                    </a:stretch>
+                  </pic:blipFill>
+                  <pic:spPr>
+                    <a:xfrm rot="0" flipH="0" flipV="0">
+                      <a:off x="0" y="0"/>
+                      <a:ext cx="3476168" cy="4251060"/>
+                    </a:xfrm>
+                    <a:prstGeom prst="rect">
+                      <a:avLst/>
+                    </a:prstGeom>
+                  </pic:spPr>
+                </pic:pic>
+              </a:graphicData>
+            </a:graphic>
+          </wp:inline>
+        </w:drawing>
+      </w:r>
+      <w:r>
+        <w:br/>
+      </w:r>
+      <w:r>
+        <w:br/>
+      </w:r>
+      <w:r>
+        <w:rPr>
+          <w:rFonts w:ascii="Times New Roman" w:hAnsi="Times New Roman" w:cs="Times New Roman"/>
+          <w:sz w:val="24"/>
+          <w:szCs w:val="24"/>
+        </w:rPr>
+        <w:t>Az alábbi hibaüzenet jelenik meg akkor, ha a felhasználó</w:t>
+      </w:r>
+      <w:r>
+        <w:rPr>
+          <w:rFonts w:ascii="Times New Roman" w:hAnsi="Times New Roman" w:cs="Times New Roman"/>
+          <w:sz w:val="24"/>
+          <w:szCs w:val="24"/>
+        </w:rPr>
+        <w:t xml:space="preserve"> rossz email címet vagy jelszót ad meg.</w:t>
+      </w:r>
+      <w:r>
+        <w:br/>
+      </w:r>
+      <w:r>
+        <w:br/>
+      </w:r>
+      <w:r>
+        <w:drawing>
+          <wp:inline wp14:editId="1DBF0634" wp14:anchorId="077EB63F">
+            <wp:extent cx="4086795" cy="1181265"/>
+            <wp:effectExtent l="0" t="0" r="0" b="0"/>
+            <wp:docPr id="2055930551" name="" title=""/>
+            <wp:cNvGraphicFramePr>
+              <a:graphicFrameLocks noChangeAspect="1"/>
+            </wp:cNvGraphicFramePr>
+            <a:graphic>
+              <a:graphicData uri="http://schemas.openxmlformats.org/drawingml/2006/picture">
+                <pic:pic>
+                  <pic:nvPicPr>
+                    <pic:cNvPr id="0" name=""/>
+                    <pic:cNvPicPr/>
+                  </pic:nvPicPr>
+                  <pic:blipFill>
+                    <a:blip r:embed="R7e5c9f15bc094862">
+                      <a:extLst>
+                        <a:ext xmlns:a="http://schemas.openxmlformats.org/drawingml/2006/main" uri="{28A0092B-C50C-407E-A947-70E740481C1C}">
+                          <a14:useLocalDpi val="0"/>
+                        </a:ext>
+                      </a:extLst>
+                    </a:blip>
+                    <a:stretch>
+                      <a:fillRect/>
+                    </a:stretch>
+                  </pic:blipFill>
+                  <pic:spPr>
+                    <a:xfrm>
+                      <a:off x="0" y="0"/>
+                      <a:ext cx="4086795" cy="1181265"/>
+                    </a:xfrm>
+                    <a:prstGeom prst="rect">
+                      <a:avLst/>
+                    </a:prstGeom>
+                  </pic:spPr>
+                </pic:pic>
+              </a:graphicData>
+            </a:graphic>
+          </wp:inline>
+        </w:drawing>
+      </w:r>
+      <w:r>
+        <w:br/>
+      </w:r>
+    </w:p>
+    <w:p>
+      <w:pPr>
+        <w:pStyle w:val="Listaszerbekezds"/>
+        <w:numPr>
+          <w:ilvl w:val="0"/>
+          <w:numId w:val="3"/>
+        </w:numPr>
+        <w:suppressLineNumbers w:val="0"/>
+        <w:bidi w:val="0"/>
+        <w:spacing w:before="0" w:beforeAutospacing="off" w:after="160" w:afterAutospacing="off" w:line="259" w:lineRule="auto"/>
+        <w:ind w:left="720" w:right="0" w:hanging="360"/>
+        <w:jc w:val="left"/>
+        <w:rPr>
+          <w:sz w:val="22"/>
+          <w:szCs w:val="22"/>
+        </w:rPr>
+      </w:pPr>
+      <w:r>
+        <w:rPr>
+          <w:rFonts w:ascii="Times New Roman" w:hAnsi="Times New Roman" w:cs="Times New Roman"/>
+          <w:b w:val="1"/>
+          <w:bCs w:val="1"/>
+          <w:sz w:val="24"/>
+          <w:szCs w:val="24"/>
+        </w:rPr>
+        <w:t>Főoldal</w:t>
+      </w:r>
+      <w:r>
+        <w:br/>
+      </w:r>
+      <w:r>
+        <w:rPr>
+          <w:rFonts w:ascii="Times New Roman" w:hAnsi="Times New Roman" w:cs="Times New Roman"/>
+          <w:sz w:val="24"/>
+          <w:szCs w:val="24"/>
+        </w:rPr>
+        <w:t xml:space="preserve">Ha egy új felhasználó lép be, vagy egy olyan nap van </w:t>
+      </w:r>
+      <w:r>
+        <w:rPr>
+          <w:rFonts w:ascii="Times New Roman" w:hAnsi="Times New Roman" w:cs="Times New Roman"/>
+          <w:sz w:val="24"/>
+          <w:szCs w:val="24"/>
+        </w:rPr>
+        <w:t>kiválasztva,</w:t>
+      </w:r>
+      <w:r>
+        <w:rPr>
+          <w:rFonts w:ascii="Times New Roman" w:hAnsi="Times New Roman" w:cs="Times New Roman"/>
+          <w:sz w:val="24"/>
+          <w:szCs w:val="24"/>
+        </w:rPr>
+        <w:t xml:space="preserve"> ahol nincs feladat </w:t>
+      </w:r>
+      <w:bookmarkStart w:name="_Int_LafZ7BFH" w:id="2036948986"/>
+      <w:r>
+        <w:rPr>
+          <w:rFonts w:ascii="Times New Roman" w:hAnsi="Times New Roman" w:cs="Times New Roman"/>
+          <w:sz w:val="24"/>
+          <w:szCs w:val="24"/>
+        </w:rPr>
+        <w:t>felvéve</w:t>
+      </w:r>
+      <w:bookmarkEnd w:id="2036948986"/>
+      <w:r>
+        <w:rPr>
+          <w:rFonts w:ascii="Times New Roman" w:hAnsi="Times New Roman" w:cs="Times New Roman"/>
+          <w:sz w:val="24"/>
+          <w:szCs w:val="24"/>
+        </w:rPr>
+        <w:t xml:space="preserve"> akkor a következő kinézet </w:t>
+      </w:r>
+      <w:r>
+        <w:rPr>
+          <w:rFonts w:ascii="Times New Roman" w:hAnsi="Times New Roman" w:cs="Times New Roman"/>
+          <w:sz w:val="24"/>
+          <w:szCs w:val="24"/>
+        </w:rPr>
+        <w:t>fogadja</w:t>
+      </w:r>
+      <w:r>
+        <w:rPr>
+          <w:rFonts w:ascii="Times New Roman" w:hAnsi="Times New Roman" w:cs="Times New Roman"/>
+          <w:sz w:val="24"/>
+          <w:szCs w:val="24"/>
+        </w:rPr>
+        <w:t>:</w:t>
+      </w:r>
+      <w:r>
+        <w:br/>
+      </w:r>
+      <w:r>
+        <w:drawing>
+          <wp:inline wp14:editId="1CAF03E3" wp14:anchorId="3E5A0366">
+            <wp:extent cx="1969061" cy="1981820"/>
+            <wp:effectExtent l="0" t="0" r="0" b="0"/>
+            <wp:docPr id="232222573" name="" title=""/>
+            <wp:cNvGraphicFramePr>
+              <a:graphicFrameLocks noChangeAspect="1"/>
+            </wp:cNvGraphicFramePr>
+            <a:graphic>
+              <a:graphicData uri="http://schemas.openxmlformats.org/drawingml/2006/picture">
+                <pic:pic>
+                  <pic:nvPicPr>
+                    <pic:cNvPr id="0" name=""/>
+                    <pic:cNvPicPr/>
+                  </pic:nvPicPr>
+                  <pic:blipFill>
+                    <a:blip r:embed="Re0336cde499e4011">
+                      <a:extLst>
+                        <a:ext xmlns:a="http://schemas.openxmlformats.org/drawingml/2006/main" uri="{28A0092B-C50C-407E-A947-70E740481C1C}">
+                          <a14:useLocalDpi val="0"/>
+                        </a:ext>
+                      </a:extLst>
+                    </a:blip>
+                    <a:stretch>
+                      <a:fillRect/>
+                    </a:stretch>
+                  </pic:blipFill>
+                  <pic:spPr>
+                    <a:xfrm>
+                      <a:off x="0" y="0"/>
+                      <a:ext cx="1969061" cy="1981820"/>
+                    </a:xfrm>
+                    <a:prstGeom prst="rect">
+                      <a:avLst/>
+                    </a:prstGeom>
+                  </pic:spPr>
+                </pic:pic>
+              </a:graphicData>
+            </a:graphic>
+          </wp:inline>
+        </w:drawing>
+      </w:r>
+      <w:r>
+        <w:br/>
+      </w:r>
+      <w:r>
+        <w:rPr>
+          <w:rFonts w:ascii="Times New Roman" w:hAnsi="Times New Roman" w:cs="Times New Roman"/>
+          <w:sz w:val="24"/>
+          <w:szCs w:val="24"/>
+        </w:rPr>
+        <w:t xml:space="preserve">Ha van másik napra </w:t>
+      </w:r>
+      <w:bookmarkStart w:name="_Int_JYcGyUCL" w:id="1582737030"/>
+      <w:r>
+        <w:rPr>
+          <w:rFonts w:ascii="Times New Roman" w:hAnsi="Times New Roman" w:cs="Times New Roman"/>
+          <w:sz w:val="24"/>
+          <w:szCs w:val="24"/>
+        </w:rPr>
+        <w:t>felvéve</w:t>
+      </w:r>
+      <w:bookmarkEnd w:id="1582737030"/>
+      <w:r>
+        <w:rPr>
+          <w:rFonts w:ascii="Times New Roman" w:hAnsi="Times New Roman" w:cs="Times New Roman"/>
+          <w:sz w:val="24"/>
+          <w:szCs w:val="24"/>
+        </w:rPr>
+        <w:t xml:space="preserve"> feladat akkor pedig zölddel jelenik meg az adott </w:t>
+      </w:r>
+      <w:r>
+        <w:rPr>
+          <w:rFonts w:ascii="Times New Roman" w:hAnsi="Times New Roman" w:cs="Times New Roman"/>
+          <w:sz w:val="24"/>
+          <w:szCs w:val="24"/>
+        </w:rPr>
+        <w:t>nap, ahol van feladat</w:t>
+      </w:r>
+      <w:r>
+        <w:rPr>
+          <w:rFonts w:ascii="Times New Roman" w:hAnsi="Times New Roman" w:cs="Times New Roman"/>
+          <w:sz w:val="24"/>
+          <w:szCs w:val="24"/>
+        </w:rPr>
+        <w:t>.</w:t>
+      </w:r>
+      <w:r>
+        <w:br/>
+      </w:r>
+      <w:r>
+        <w:drawing>
+          <wp:inline wp14:editId="47B90051" wp14:anchorId="2FE38481">
+            <wp:extent cx="1991337" cy="2012982"/>
+            <wp:effectExtent l="0" t="0" r="0" b="0"/>
+            <wp:docPr id="251723108" name="" title=""/>
+            <wp:cNvGraphicFramePr>
+              <a:graphicFrameLocks noChangeAspect="1"/>
+            </wp:cNvGraphicFramePr>
+            <a:graphic>
+              <a:graphicData uri="http://schemas.openxmlformats.org/drawingml/2006/picture">
+                <pic:pic>
+                  <pic:nvPicPr>
+                    <pic:cNvPr id="0" name=""/>
+                    <pic:cNvPicPr/>
+                  </pic:nvPicPr>
+                  <pic:blipFill>
+                    <a:blip r:embed="Rbf49a30e54774e54">
+                      <a:extLst>
+                        <a:ext xmlns:a="http://schemas.openxmlformats.org/drawingml/2006/main" uri="{28A0092B-C50C-407E-A947-70E740481C1C}">
+                          <a14:useLocalDpi val="0"/>
+                        </a:ext>
+                      </a:extLst>
+                    </a:blip>
+                    <a:stretch>
+                      <a:fillRect/>
+                    </a:stretch>
+                  </pic:blipFill>
+                  <pic:spPr>
+                    <a:xfrm>
+                      <a:off x="0" y="0"/>
+                      <a:ext cx="1991337" cy="2012982"/>
+                    </a:xfrm>
+                    <a:prstGeom prst="rect">
+                      <a:avLst/>
+                    </a:prstGeom>
+                  </pic:spPr>
+                </pic:pic>
+              </a:graphicData>
+            </a:graphic>
+          </wp:inline>
+        </w:drawing>
+      </w:r>
+      <w:r>
+        <w:br/>
+      </w:r>
+      <w:r>
+        <w:br/>
+      </w:r>
+      <w:r>
+        <w:rPr>
+          <w:rFonts w:ascii="Times New Roman" w:hAnsi="Times New Roman" w:cs="Times New Roman"/>
+          <w:sz w:val="24"/>
+          <w:szCs w:val="24"/>
+        </w:rPr>
+        <w:t>Ha az adott napon van feladata a felhasználónak akkor pedig az alábbi kinézettel találkozik:</w:t>
+      </w:r>
+      <w:r>
+        <w:rPr>
+          <w:noProof/>
+        </w:rPr>
+        <w:t xml:space="preserve"> </w:t>
+      </w:r>
+      <w:r>
+        <w:drawing>
+          <wp:inline wp14:editId="136CF485" wp14:anchorId="5CEB8231">
+            <wp:extent cx="5760720" cy="1873885"/>
+            <wp:effectExtent l="0" t="0" r="0" b="0"/>
+            <wp:docPr id="3" name="Kép 3" title=""/>
+            <wp:cNvGraphicFramePr>
+              <a:graphicFrameLocks noChangeAspect="1"/>
+            </wp:cNvGraphicFramePr>
+            <a:graphic>
+              <a:graphicData uri="http://schemas.openxmlformats.org/drawingml/2006/picture">
+                <pic:pic>
+                  <pic:nvPicPr>
+                    <pic:cNvPr id="0" name="Kép 3"/>
+                    <pic:cNvPicPr/>
+                  </pic:nvPicPr>
+                  <pic:blipFill>
+                    <a:blip r:embed="R23a140b7dd294295">
+                      <a:extLst xmlns:a="http://schemas.openxmlformats.org/drawingml/2006/main">
+                        <a:ext xmlns:a="http://schemas.openxmlformats.org/drawingml/2006/main" uri="{28A0092B-C50C-407E-A947-70E740481C1C}">
+                          <a14:useLocalDpi xmlns:a14="http://schemas.microsoft.com/office/drawing/2010/main" val="0"/>
+                        </a:ext>
+                      </a:extLst>
+                    </a:blip>
+                    <a:stretch>
+                      <a:fillRect/>
+                    </a:stretch>
+                  </pic:blipFill>
+                  <pic:spPr>
+                    <a:xfrm rot="0" flipH="0" flipV="0">
                       <a:off x="0" y="0"/>
                       <a:ext cx="5760720" cy="1873885"/>
                     </a:xfrm>
@@ -11267,11 +12118,242 @@
         </w:drawing>
       </w:r>
       <w:r>
-        <w:rPr>
-          <w:rFonts w:ascii="Times New Roman" w:hAnsi="Times New Roman" w:cs="Times New Roman"/>
-          <w:sz w:val="24"/>
-          <w:szCs w:val="24"/>
-        </w:rPr>
+        <w:br/>
+      </w:r>
+      <w:r>
+        <w:rPr>
+          <w:noProof/>
+          <w:sz w:val="24"/>
+          <w:szCs w:val="24"/>
+        </w:rPr>
+        <w:t xml:space="preserve">Ha az egyik kártyára kattintunk akkor pedig az alábbi kinézet </w:t>
+      </w:r>
+      <w:r>
+        <w:rPr>
+          <w:noProof/>
+          <w:sz w:val="24"/>
+          <w:szCs w:val="24"/>
+        </w:rPr>
+        <w:t>jelenik meg</w:t>
+      </w:r>
+      <w:r>
+        <w:rPr>
+          <w:noProof/>
+          <w:sz w:val="24"/>
+          <w:szCs w:val="24"/>
+        </w:rPr>
+        <w:t>.</w:t>
+      </w:r>
+      <w:r>
+        <w:br/>
+      </w:r>
+      <w:r>
+        <w:rPr>
+          <w:noProof/>
+          <w:sz w:val="24"/>
+          <w:szCs w:val="24"/>
+        </w:rPr>
+        <w:t>Itt tudjuk a feladatot szerkeszteni, törölni, illetve készként megjelölni</w:t>
+      </w:r>
+      <w:r>
+        <w:rPr>
+          <w:noProof/>
+          <w:sz w:val="24"/>
+          <w:szCs w:val="24"/>
+        </w:rPr>
+        <w:t xml:space="preserve">, amely három egyértelműen megkülönböztethető ikonnal van jelölve. </w:t>
+      </w:r>
+      <w:r>
+        <w:br/>
+      </w:r>
+      <w:r>
+        <w:rPr>
+          <w:noProof/>
+          <w:sz w:val="24"/>
+          <w:szCs w:val="24"/>
+        </w:rPr>
+        <w:t>Az adott ikonra kattintva</w:t>
+      </w:r>
+      <w:r>
+        <w:rPr>
+          <w:noProof/>
+          <w:sz w:val="24"/>
+          <w:szCs w:val="24"/>
+        </w:rPr>
+        <w:t xml:space="preserve"> szerkeszthetjük törljetjük illetve, késztnek jelelhetjük az adott feladatot.</w:t>
+      </w:r>
+      <w:r>
+        <w:rPr>
+          <w:noProof/>
+          <w:sz w:val="24"/>
+          <w:szCs w:val="24"/>
+        </w:rPr>
+        <w:t xml:space="preserve"> </w:t>
+      </w:r>
+      <w:r>
+        <w:rPr>
+          <w:rFonts w:ascii="Times New Roman" w:hAnsi="Times New Roman" w:cs="Times New Roman"/>
+          <w:sz w:val="24"/>
+          <w:szCs w:val="24"/>
+        </w:rPr>
+        <w:t>(</w:t>
+      </w:r>
+      <w:r>
+        <w:rPr>
+          <w:rFonts w:ascii="Times New Roman" w:hAnsi="Times New Roman" w:cs="Times New Roman"/>
+          <w:b w:val="1"/>
+          <w:bCs w:val="1"/>
+          <w:sz w:val="24"/>
+          <w:szCs w:val="24"/>
+        </w:rPr>
+        <w:t>KEPET IDE BE KELL RAKNI)</w:t>
+      </w:r>
+      <w:r>
+        <w:rPr>
+          <w:rFonts w:ascii="Times New Roman" w:hAnsi="Times New Roman" w:cs="Times New Roman"/>
+          <w:sz w:val="24"/>
+          <w:szCs w:val="24"/>
+        </w:rPr>
+        <w:t>:</w:t>
+      </w:r>
+      <w:r>
+        <w:br/>
+      </w:r>
+      <w:r>
+        <w:br/>
+      </w:r>
+      <w:r>
+        <w:br/>
+      </w:r>
+      <w:r>
+        <w:br/>
+      </w:r>
+      <w:r>
+        <w:br/>
+      </w:r>
+      <w:r>
+        <w:rPr>
+          <w:rFonts w:ascii="Times New Roman" w:hAnsi="Times New Roman" w:cs="Times New Roman"/>
+          <w:sz w:val="24"/>
+          <w:szCs w:val="24"/>
+        </w:rPr>
+        <w:t>A feladatokat címkék szerint lehet szűrni, amely seg</w:t>
+      </w:r>
+      <w:r>
+        <w:rPr>
+          <w:rFonts w:ascii="Times New Roman" w:hAnsi="Times New Roman" w:cs="Times New Roman"/>
+          <w:sz w:val="24"/>
+          <w:szCs w:val="24"/>
+        </w:rPr>
+        <w:t xml:space="preserve">íti az átláthatóságot egy olyan napon ahol nagyobb mennyiségű feladat van </w:t>
+      </w:r>
+      <w:r>
+        <w:rPr>
+          <w:rFonts w:ascii="Times New Roman" w:hAnsi="Times New Roman" w:cs="Times New Roman"/>
+          <w:sz w:val="24"/>
+          <w:szCs w:val="24"/>
+        </w:rPr>
+        <w:t>felvéve</w:t>
+      </w:r>
+      <w:r>
+        <w:rPr>
+          <w:rFonts w:ascii="Times New Roman" w:hAnsi="Times New Roman" w:cs="Times New Roman"/>
+          <w:sz w:val="24"/>
+          <w:szCs w:val="24"/>
+        </w:rPr>
+        <w:t>.</w:t>
+      </w:r>
+      <w:r>
+        <w:br/>
+      </w:r>
+      <w:r>
+        <w:br/>
+      </w:r>
+      <w:r>
+        <w:rPr>
+          <w:rFonts w:ascii="Times New Roman" w:hAnsi="Times New Roman" w:cs="Times New Roman"/>
+          <w:sz w:val="24"/>
+          <w:szCs w:val="24"/>
+        </w:rPr>
+        <w:t xml:space="preserve">A jobb felső sarokban a dátum alatt lenyitható </w:t>
+      </w:r>
+      <w:r>
+        <w:rPr>
+          <w:rFonts w:ascii="Times New Roman" w:hAnsi="Times New Roman" w:cs="Times New Roman"/>
+          <w:sz w:val="24"/>
+          <w:szCs w:val="24"/>
+        </w:rPr>
+        <w:t>listával kiválasztható, hogy csak az adott címkékkel ellátott feladatok jelenjenek meg</w:t>
+      </w:r>
+      <w:r>
+        <w:rPr>
+          <w:rFonts w:ascii="Times New Roman" w:hAnsi="Times New Roman" w:cs="Times New Roman"/>
+          <w:sz w:val="24"/>
+          <w:szCs w:val="24"/>
+        </w:rPr>
+        <w:t>.</w:t>
+      </w:r>
+      <w:r>
+        <w:br/>
+      </w:r>
+      <w:r>
+        <w:br/>
+      </w:r>
+      <w:r>
+        <w:rPr>
+          <w:rFonts w:ascii="Times New Roman" w:hAnsi="Times New Roman" w:cs="Times New Roman"/>
+          <w:sz w:val="24"/>
+          <w:szCs w:val="24"/>
+        </w:rPr>
+        <w:t>A nincs címke pedig megjeleníti az összes feladatot.</w:t>
+      </w:r>
+      <w:r>
+        <w:br/>
+      </w:r>
+      <w:r>
+        <w:drawing>
+          <wp:inline wp14:editId="57F2F855" wp14:anchorId="547197D8">
+            <wp:extent cx="1996140" cy="3162898"/>
+            <wp:effectExtent l="0" t="0" r="0" b="0"/>
+            <wp:docPr id="1783950831" name="" title=""/>
+            <wp:cNvGraphicFramePr>
+              <a:graphicFrameLocks noChangeAspect="1"/>
+            </wp:cNvGraphicFramePr>
+            <a:graphic>
+              <a:graphicData uri="http://schemas.openxmlformats.org/drawingml/2006/picture">
+                <pic:pic>
+                  <pic:nvPicPr>
+                    <pic:cNvPr id="0" name=""/>
+                    <pic:cNvPicPr/>
+                  </pic:nvPicPr>
+                  <pic:blipFill>
+                    <a:blip r:embed="R044e9380936c42d0">
+                      <a:extLst>
+                        <a:ext xmlns:a="http://schemas.openxmlformats.org/drawingml/2006/main" uri="{28A0092B-C50C-407E-A947-70E740481C1C}">
+                          <a14:useLocalDpi val="0"/>
+                        </a:ext>
+                      </a:extLst>
+                    </a:blip>
+                    <a:stretch>
+                      <a:fillRect/>
+                    </a:stretch>
+                  </pic:blipFill>
+                  <pic:spPr>
+                    <a:xfrm>
+                      <a:off x="0" y="0"/>
+                      <a:ext cx="1996140" cy="3162898"/>
+                    </a:xfrm>
+                    <a:prstGeom prst="rect">
+                      <a:avLst/>
+                    </a:prstGeom>
+                  </pic:spPr>
+                </pic:pic>
+              </a:graphicData>
+            </a:graphic>
+          </wp:inline>
+        </w:drawing>
+      </w:r>
+      <w:r>
         <w:br/>
       </w:r>
     </w:p>
@@ -11283,20 +12365,455 @@
           <w:numId w:val="3"/>
         </w:numPr>
         <w:rPr>
-          <w:rFonts w:ascii="Times New Roman" w:hAnsi="Times New Roman" w:cs="Times New Roman"/>
-          <w:b/>
-          <w:sz w:val="24"/>
-          <w:szCs w:val="24"/>
-        </w:rPr>
-      </w:pPr>
-      <w:r>
-        <w:rPr>
-          <w:rFonts w:ascii="Times New Roman" w:hAnsi="Times New Roman" w:cs="Times New Roman"/>
-          <w:b/>
+          <w:sz w:val="22"/>
+          <w:szCs w:val="22"/>
+        </w:rPr>
+      </w:pPr>
+      <w:r>
+        <w:rPr>
+          <w:rFonts w:ascii="Times New Roman" w:hAnsi="Times New Roman" w:cs="Times New Roman"/>
+          <w:b w:val="1"/>
+          <w:bCs w:val="1"/>
           <w:sz w:val="24"/>
           <w:szCs w:val="24"/>
         </w:rPr>
         <w:t>Új feladat hozzáadása</w:t>
+      </w:r>
+      <w:r>
+        <w:br/>
+      </w:r>
+      <w:r>
+        <w:rPr>
+          <w:rFonts w:ascii="Times New Roman" w:hAnsi="Times New Roman" w:cs="Times New Roman"/>
+          <w:b w:val="0"/>
+          <w:bCs w:val="0"/>
+          <w:sz w:val="24"/>
+          <w:szCs w:val="24"/>
+        </w:rPr>
+        <w:t xml:space="preserve">Amikor új feladatot szeretnénk felvenni, akkor a bal oldali sávon a </w:t>
+      </w:r>
+      <w:r>
+        <w:rPr>
+          <w:rFonts w:ascii="Times New Roman" w:hAnsi="Times New Roman" w:cs="Times New Roman"/>
+          <w:b w:val="0"/>
+          <w:bCs w:val="0"/>
+          <w:sz w:val="24"/>
+          <w:szCs w:val="24"/>
+        </w:rPr>
+        <w:t>+ jel kinézetű gombra kattintva tehetjük meg, amely a következő képernyőre viszi a felhasznál</w:t>
+      </w:r>
+      <w:r>
+        <w:drawing>
+          <wp:inline wp14:editId="11BF5F7E" wp14:anchorId="711E4B87">
+            <wp:extent cx="1781163" cy="4258666"/>
+            <wp:effectExtent l="0" t="0" r="0" b="0"/>
+            <wp:docPr id="966735547" name="" title=""/>
+            <wp:cNvGraphicFramePr>
+              <a:graphicFrameLocks noChangeAspect="1"/>
+            </wp:cNvGraphicFramePr>
+            <a:graphic>
+              <a:graphicData uri="http://schemas.openxmlformats.org/drawingml/2006/picture">
+                <pic:pic>
+                  <pic:nvPicPr>
+                    <pic:cNvPr id="0" name=""/>
+                    <pic:cNvPicPr/>
+                  </pic:nvPicPr>
+                  <pic:blipFill>
+                    <a:blip r:embed="R8bb4d8b620a047a9">
+                      <a:extLst>
+                        <a:ext xmlns:a="http://schemas.openxmlformats.org/drawingml/2006/main" uri="{28A0092B-C50C-407E-A947-70E740481C1C}">
+                          <a14:useLocalDpi val="0"/>
+                        </a:ext>
+                      </a:extLst>
+                    </a:blip>
+                    <a:stretch>
+                      <a:fillRect/>
+                    </a:stretch>
+                  </pic:blipFill>
+                  <pic:spPr>
+                    <a:xfrm>
+                      <a:off x="0" y="0"/>
+                      <a:ext cx="1781163" cy="4258666"/>
+                    </a:xfrm>
+                    <a:prstGeom prst="rect">
+                      <a:avLst/>
+                    </a:prstGeom>
+                  </pic:spPr>
+                </pic:pic>
+              </a:graphicData>
+            </a:graphic>
+          </wp:inline>
+        </w:drawing>
+      </w:r>
+      <w:r>
+        <w:br/>
+      </w:r>
+      <w:r>
+        <w:br/>
+      </w:r>
+      <w:r>
+        <w:rPr>
+          <w:rFonts w:ascii="Times New Roman" w:hAnsi="Times New Roman" w:cs="Times New Roman"/>
+          <w:b w:val="0"/>
+          <w:bCs w:val="0"/>
+          <w:sz w:val="24"/>
+          <w:szCs w:val="24"/>
+        </w:rPr>
+        <w:t xml:space="preserve">Itt </w:t>
+      </w:r>
+      <w:r>
+        <w:rPr>
+          <w:rFonts w:ascii="Times New Roman" w:hAnsi="Times New Roman" w:cs="Times New Roman"/>
+          <w:b w:val="0"/>
+          <w:bCs w:val="0"/>
+          <w:sz w:val="24"/>
+          <w:szCs w:val="24"/>
+        </w:rPr>
+        <w:t xml:space="preserve">a felhasználónak </w:t>
+      </w:r>
+      <w:r>
+        <w:rPr>
+          <w:rFonts w:ascii="Times New Roman" w:hAnsi="Times New Roman" w:cs="Times New Roman"/>
+          <w:b w:val="0"/>
+          <w:bCs w:val="0"/>
+          <w:sz w:val="24"/>
+          <w:szCs w:val="24"/>
+        </w:rPr>
+        <w:t>meg kell adni</w:t>
+      </w:r>
+      <w:r>
+        <w:rPr>
+          <w:rFonts w:ascii="Times New Roman" w:hAnsi="Times New Roman" w:cs="Times New Roman"/>
+          <w:b w:val="0"/>
+          <w:bCs w:val="0"/>
+          <w:sz w:val="24"/>
+          <w:szCs w:val="24"/>
+        </w:rPr>
+        <w:t>a</w:t>
+      </w:r>
+      <w:r>
+        <w:rPr>
+          <w:rFonts w:ascii="Times New Roman" w:hAnsi="Times New Roman" w:cs="Times New Roman"/>
+          <w:b w:val="0"/>
+          <w:bCs w:val="0"/>
+          <w:sz w:val="24"/>
+          <w:szCs w:val="24"/>
+        </w:rPr>
+        <w:t xml:space="preserve"> egy </w:t>
+      </w:r>
+      <w:r>
+        <w:rPr>
+          <w:rFonts w:ascii="Times New Roman" w:hAnsi="Times New Roman" w:cs="Times New Roman"/>
+          <w:b w:val="0"/>
+          <w:bCs w:val="0"/>
+          <w:sz w:val="24"/>
+          <w:szCs w:val="24"/>
+        </w:rPr>
+        <w:t xml:space="preserve">nevet, leírást, </w:t>
+      </w:r>
+      <w:r>
+        <w:rPr>
+          <w:rFonts w:ascii="Times New Roman" w:hAnsi="Times New Roman" w:cs="Times New Roman"/>
+          <w:b w:val="0"/>
+          <w:bCs w:val="0"/>
+          <w:sz w:val="24"/>
+          <w:szCs w:val="24"/>
+        </w:rPr>
+        <w:t>kiválasztania egy címkét</w:t>
+      </w:r>
+      <w:r>
+        <w:rPr>
+          <w:rFonts w:ascii="Times New Roman" w:hAnsi="Times New Roman" w:cs="Times New Roman"/>
+          <w:b w:val="0"/>
+          <w:bCs w:val="0"/>
+          <w:sz w:val="24"/>
+          <w:szCs w:val="24"/>
+        </w:rPr>
+        <w:t>,</w:t>
+      </w:r>
+      <w:r>
+        <w:rPr>
+          <w:rFonts w:ascii="Times New Roman" w:hAnsi="Times New Roman" w:cs="Times New Roman"/>
+          <w:b w:val="0"/>
+          <w:bCs w:val="0"/>
+          <w:sz w:val="24"/>
+          <w:szCs w:val="24"/>
+        </w:rPr>
+        <w:t xml:space="preserve"> beállítania egy fontosságot, illetve a határidőt kiválasztani.</w:t>
+      </w:r>
+      <w:r>
+        <w:br/>
+      </w:r>
+      <w:r>
+        <w:br/>
+      </w:r>
+      <w:r>
+        <w:rPr>
+          <w:rFonts w:ascii="Times New Roman" w:hAnsi="Times New Roman" w:cs="Times New Roman"/>
+          <w:b w:val="0"/>
+          <w:bCs w:val="0"/>
+          <w:sz w:val="24"/>
+          <w:szCs w:val="24"/>
+        </w:rPr>
+        <w:t xml:space="preserve">A címkék a szűrésben nyújtanak nagy segítséget, a fontosság pedig a </w:t>
+      </w:r>
+      <w:r>
+        <w:rPr>
+          <w:rFonts w:ascii="Times New Roman" w:hAnsi="Times New Roman" w:cs="Times New Roman"/>
+          <w:b w:val="0"/>
+          <w:bCs w:val="0"/>
+          <w:sz w:val="24"/>
+          <w:szCs w:val="24"/>
+        </w:rPr>
+        <w:t>sorba rendezés</w:t>
+      </w:r>
+      <w:r>
+        <w:rPr>
+          <w:rFonts w:ascii="Times New Roman" w:hAnsi="Times New Roman" w:cs="Times New Roman"/>
+          <w:b w:val="0"/>
+          <w:bCs w:val="0"/>
+          <w:sz w:val="24"/>
+          <w:szCs w:val="24"/>
+        </w:rPr>
+        <w:t xml:space="preserve"> miatt szükséges. Minél nagyobb fontosságot állítunk be, annál </w:t>
+      </w:r>
+      <w:r>
+        <w:rPr>
+          <w:rFonts w:ascii="Times New Roman" w:hAnsi="Times New Roman" w:cs="Times New Roman"/>
+          <w:b w:val="0"/>
+          <w:bCs w:val="0"/>
+          <w:sz w:val="24"/>
+          <w:szCs w:val="24"/>
+        </w:rPr>
+        <w:t>előrébb lesz a feladatok között. Ez egy 0-10-es csúszkán állítható.</w:t>
+      </w:r>
+      <w:r>
+        <w:br/>
+      </w:r>
+      <w:r>
+        <w:br/>
+      </w:r>
+      <w:r>
+        <w:rPr>
+          <w:rFonts w:ascii="Times New Roman" w:hAnsi="Times New Roman" w:cs="Times New Roman"/>
+          <w:b w:val="0"/>
+          <w:bCs w:val="0"/>
+          <w:sz w:val="24"/>
+          <w:szCs w:val="24"/>
+        </w:rPr>
+        <w:t>A határidőre való kattint</w:t>
+      </w:r>
+      <w:r>
+        <w:rPr>
+          <w:rFonts w:ascii="Times New Roman" w:hAnsi="Times New Roman" w:cs="Times New Roman"/>
+          <w:b w:val="0"/>
+          <w:bCs w:val="0"/>
+          <w:sz w:val="24"/>
+          <w:szCs w:val="24"/>
+        </w:rPr>
+        <w:t>ással megjelenik egy naptár, ahol kiválasztható a kívánt dátum.</w:t>
+      </w:r>
+      <w:r>
+        <w:br/>
+      </w:r>
+      <w:r>
+        <w:drawing>
+          <wp:inline wp14:editId="25192FA7" wp14:anchorId="7F72E44B">
+            <wp:extent cx="2193434" cy="2280922"/>
+            <wp:effectExtent l="0" t="0" r="0" b="0"/>
+            <wp:docPr id="645506460" name="" title=""/>
+            <wp:cNvGraphicFramePr>
+              <a:graphicFrameLocks noChangeAspect="1"/>
+            </wp:cNvGraphicFramePr>
+            <a:graphic>
+              <a:graphicData uri="http://schemas.openxmlformats.org/drawingml/2006/picture">
+                <pic:pic>
+                  <pic:nvPicPr>
+                    <pic:cNvPr id="0" name=""/>
+                    <pic:cNvPicPr/>
+                  </pic:nvPicPr>
+                  <pic:blipFill>
+                    <a:blip r:embed="R302ed667df7f4d11">
+                      <a:extLst>
+                        <a:ext xmlns:a="http://schemas.openxmlformats.org/drawingml/2006/main" uri="{28A0092B-C50C-407E-A947-70E740481C1C}">
+                          <a14:useLocalDpi val="0"/>
+                        </a:ext>
+                      </a:extLst>
+                    </a:blip>
+                    <a:stretch>
+                      <a:fillRect/>
+                    </a:stretch>
+                  </pic:blipFill>
+                  <pic:spPr>
+                    <a:xfrm>
+                      <a:off x="0" y="0"/>
+                      <a:ext cx="2193434" cy="2280922"/>
+                    </a:xfrm>
+                    <a:prstGeom prst="rect">
+                      <a:avLst/>
+                    </a:prstGeom>
+                  </pic:spPr>
+                </pic:pic>
+              </a:graphicData>
+            </a:graphic>
+          </wp:inline>
+        </w:drawing>
+      </w:r>
+      <w:r>
+        <w:br/>
+      </w:r>
+      <w:r>
+        <w:br/>
+      </w:r>
+      <w:r>
+        <w:br/>
+      </w:r>
+      <w:r>
+        <w:rPr>
+          <w:rFonts w:ascii="Times New Roman" w:hAnsi="Times New Roman" w:cs="Times New Roman"/>
+          <w:b w:val="0"/>
+          <w:bCs w:val="0"/>
+          <w:sz w:val="24"/>
+          <w:szCs w:val="24"/>
+        </w:rPr>
+        <w:t>A feladat felvételét pedig a határidő alatti Feladat hozzáadás gombbal tudjuk megtenni.</w:t>
+      </w:r>
+      <w:r>
+        <w:br/>
+      </w:r>
+      <w:r>
+        <w:drawing>
+          <wp:inline wp14:editId="365199D5" wp14:anchorId="28ACD251">
+            <wp:extent cx="1295581" cy="1124107"/>
+            <wp:effectExtent l="0" t="0" r="0" b="0"/>
+            <wp:docPr id="833496640" name="" title=""/>
+            <wp:cNvGraphicFramePr>
+              <a:graphicFrameLocks noChangeAspect="1"/>
+            </wp:cNvGraphicFramePr>
+            <a:graphic>
+              <a:graphicData uri="http://schemas.openxmlformats.org/drawingml/2006/picture">
+                <pic:pic>
+                  <pic:nvPicPr>
+                    <pic:cNvPr id="0" name=""/>
+                    <pic:cNvPicPr/>
+                  </pic:nvPicPr>
+                  <pic:blipFill>
+                    <a:blip r:embed="R17bdd8871d954f98">
+                      <a:extLst>
+                        <a:ext xmlns:a="http://schemas.openxmlformats.org/drawingml/2006/main" uri="{28A0092B-C50C-407E-A947-70E740481C1C}">
+                          <a14:useLocalDpi val="0"/>
+                        </a:ext>
+                      </a:extLst>
+                    </a:blip>
+                    <a:stretch>
+                      <a:fillRect/>
+                    </a:stretch>
+                  </pic:blipFill>
+                  <pic:spPr>
+                    <a:xfrm>
+                      <a:off x="0" y="0"/>
+                      <a:ext cx="1295581" cy="1124107"/>
+                    </a:xfrm>
+                    <a:prstGeom prst="rect">
+                      <a:avLst/>
+                    </a:prstGeom>
+                  </pic:spPr>
+                </pic:pic>
+              </a:graphicData>
+            </a:graphic>
+          </wp:inline>
+        </w:drawing>
+      </w:r>
+      <w:r>
+        <w:br/>
+      </w:r>
+      <w:r>
+        <w:br/>
+      </w:r>
+      <w:r>
+        <w:rPr>
+          <w:rFonts w:ascii="Times New Roman" w:hAnsi="Times New Roman" w:cs="Times New Roman"/>
+          <w:b w:val="0"/>
+          <w:bCs w:val="0"/>
+          <w:sz w:val="24"/>
+          <w:szCs w:val="24"/>
+        </w:rPr>
+        <w:t>S</w:t>
+      </w:r>
+      <w:r>
+        <w:rPr>
+          <w:rFonts w:ascii="Times New Roman" w:hAnsi="Times New Roman" w:cs="Times New Roman"/>
+          <w:b w:val="0"/>
+          <w:bCs w:val="0"/>
+          <w:sz w:val="24"/>
+          <w:szCs w:val="24"/>
+        </w:rPr>
+        <w:t>ikeres feladat hozzáadásakor pedig a megnyomott gomb alatt egy sikert jelző üzenet jelenik meg</w:t>
+      </w:r>
+      <w:r>
+        <w:rPr>
+          <w:rFonts w:ascii="Times New Roman" w:hAnsi="Times New Roman" w:cs="Times New Roman"/>
+          <w:b w:val="0"/>
+          <w:bCs w:val="0"/>
+          <w:sz w:val="24"/>
+          <w:szCs w:val="24"/>
+        </w:rPr>
+        <w:t>.</w:t>
+      </w:r>
+      <w:r>
+        <w:br/>
+      </w:r>
+      <w:r>
+        <w:br/>
+      </w:r>
+      <w:r>
+        <w:drawing>
+          <wp:inline wp14:editId="0E29DF92" wp14:anchorId="43825ED0">
+            <wp:extent cx="2286319" cy="457264"/>
+            <wp:effectExtent l="0" t="0" r="0" b="0"/>
+            <wp:docPr id="1057595329" name="" title=""/>
+            <wp:cNvGraphicFramePr>
+              <a:graphicFrameLocks noChangeAspect="1"/>
+            </wp:cNvGraphicFramePr>
+            <a:graphic>
+              <a:graphicData uri="http://schemas.openxmlformats.org/drawingml/2006/picture">
+                <pic:pic>
+                  <pic:nvPicPr>
+                    <pic:cNvPr id="0" name=""/>
+                    <pic:cNvPicPr/>
+                  </pic:nvPicPr>
+                  <pic:blipFill>
+                    <a:blip r:embed="R52547a5efddb45af">
+                      <a:extLst>
+                        <a:ext xmlns:a="http://schemas.openxmlformats.org/drawingml/2006/main" uri="{28A0092B-C50C-407E-A947-70E740481C1C}">
+                          <a14:useLocalDpi val="0"/>
+                        </a:ext>
+                      </a:extLst>
+                    </a:blip>
+                    <a:stretch>
+                      <a:fillRect/>
+                    </a:stretch>
+                  </pic:blipFill>
+                  <pic:spPr>
+                    <a:xfrm>
+                      <a:off x="0" y="0"/>
+                      <a:ext cx="2286319" cy="457264"/>
+                    </a:xfrm>
+                    <a:prstGeom prst="rect">
+                      <a:avLst/>
+                    </a:prstGeom>
+                  </pic:spPr>
+                </pic:pic>
+              </a:graphicData>
+            </a:graphic>
+          </wp:inline>
+        </w:drawing>
+      </w:r>
+      <w:r>
+        <w:br/>
+      </w:r>
+      <w:r>
+        <w:br/>
       </w:r>
     </w:p>
     <w:p>
@@ -11308,19 +12825,168 @@
         </w:numPr>
         <w:rPr>
           <w:rFonts w:ascii="Times New Roman" w:hAnsi="Times New Roman" w:cs="Times New Roman"/>
-          <w:b/>
-          <w:sz w:val="24"/>
-          <w:szCs w:val="24"/>
-        </w:rPr>
-      </w:pPr>
-      <w:r>
-        <w:rPr>
-          <w:rFonts w:ascii="Times New Roman" w:hAnsi="Times New Roman" w:cs="Times New Roman"/>
-          <w:b/>
+          <w:b w:val="1"/>
+          <w:bCs w:val="1"/>
+          <w:sz w:val="22"/>
+          <w:szCs w:val="22"/>
+        </w:rPr>
+      </w:pPr>
+      <w:r>
+        <w:rPr>
+          <w:rFonts w:ascii="Times New Roman" w:hAnsi="Times New Roman" w:cs="Times New Roman"/>
+          <w:b w:val="1"/>
+          <w:bCs w:val="1"/>
           <w:sz w:val="24"/>
           <w:szCs w:val="24"/>
         </w:rPr>
         <w:t>Feladatt állapotának szerkesztése</w:t>
+      </w:r>
+      <w:r>
+        <w:br/>
+      </w:r>
+      <w:r>
+        <w:rPr>
+          <w:rFonts w:ascii="Times New Roman" w:hAnsi="Times New Roman" w:cs="Times New Roman"/>
+          <w:b w:val="0"/>
+          <w:bCs w:val="0"/>
+          <w:sz w:val="24"/>
+          <w:szCs w:val="24"/>
+        </w:rPr>
+        <w:t>A szerkesztéskor a</w:t>
+      </w:r>
+      <w:r>
+        <w:rPr>
+          <w:rFonts w:ascii="Times New Roman" w:hAnsi="Times New Roman" w:cs="Times New Roman"/>
+          <w:b w:val="0"/>
+          <w:bCs w:val="0"/>
+          <w:sz w:val="24"/>
+          <w:szCs w:val="24"/>
+        </w:rPr>
+        <w:t xml:space="preserve">z új feladat felvételéhez hasonló </w:t>
+      </w:r>
+      <w:r>
+        <w:rPr>
+          <w:rFonts w:ascii="Times New Roman" w:hAnsi="Times New Roman" w:cs="Times New Roman"/>
+          <w:b w:val="0"/>
+          <w:bCs w:val="0"/>
+          <w:sz w:val="24"/>
+          <w:szCs w:val="24"/>
+        </w:rPr>
+        <w:t>oldal fogadja a felhasználót, ahol a feladat felvétel</w:t>
+      </w:r>
+      <w:r>
+        <w:rPr>
+          <w:rFonts w:ascii="Times New Roman" w:hAnsi="Times New Roman" w:cs="Times New Roman"/>
+          <w:b w:val="0"/>
+          <w:bCs w:val="0"/>
+          <w:sz w:val="24"/>
+          <w:szCs w:val="24"/>
+        </w:rPr>
+        <w:t>énél megadott adatokat tölti be az oldal.</w:t>
+      </w:r>
+      <w:r>
+        <w:br/>
+      </w:r>
+      <w:r>
+        <w:br/>
+      </w:r>
+      <w:r>
+        <w:rPr>
+          <w:rFonts w:ascii="Times New Roman" w:hAnsi="Times New Roman" w:cs="Times New Roman"/>
+          <w:b w:val="0"/>
+          <w:bCs w:val="0"/>
+          <w:sz w:val="24"/>
+          <w:szCs w:val="24"/>
+        </w:rPr>
+        <w:t xml:space="preserve">Itt módosítható a </w:t>
+      </w:r>
+      <w:r>
+        <w:rPr>
+          <w:rFonts w:ascii="Times New Roman" w:hAnsi="Times New Roman" w:cs="Times New Roman"/>
+          <w:b w:val="0"/>
+          <w:bCs w:val="0"/>
+          <w:sz w:val="24"/>
+          <w:szCs w:val="24"/>
+        </w:rPr>
+        <w:t>feladat neve, leírása, címkéje, fontossága, illetve határideje.</w:t>
+      </w:r>
+      <w:r>
+        <w:br/>
+      </w:r>
+      <w:r>
+        <w:br/>
+      </w:r>
+      <w:r>
+        <w:rPr>
+          <w:rFonts w:ascii="Times New Roman" w:hAnsi="Times New Roman" w:cs="Times New Roman"/>
+          <w:b w:val="0"/>
+          <w:bCs w:val="0"/>
+          <w:sz w:val="24"/>
+          <w:szCs w:val="24"/>
+        </w:rPr>
+        <w:t>A módosítások után a mentés gombra kattintva</w:t>
+      </w:r>
+      <w:r>
+        <w:rPr>
+          <w:rFonts w:ascii="Times New Roman" w:hAnsi="Times New Roman" w:cs="Times New Roman"/>
+          <w:b w:val="0"/>
+          <w:bCs w:val="0"/>
+          <w:sz w:val="24"/>
+          <w:szCs w:val="24"/>
+        </w:rPr>
+        <w:t>, a változtatások elmentődnek és a felhasználó vissza kerül a főoldalra, ahol láthatja a módosított feladatot.</w:t>
+      </w:r>
+      <w:r>
+        <w:br/>
+      </w:r>
+      <w:r>
+        <w:br/>
+      </w:r>
+      <w:r>
+        <w:drawing>
+          <wp:inline wp14:editId="7BAC3580" wp14:anchorId="4D1D8BD7">
+            <wp:extent cx="2108156" cy="4536442"/>
+            <wp:effectExtent l="0" t="0" r="0" b="0"/>
+            <wp:docPr id="1724754785" name="" title=""/>
+            <wp:cNvGraphicFramePr>
+              <a:graphicFrameLocks noChangeAspect="1"/>
+            </wp:cNvGraphicFramePr>
+            <a:graphic>
+              <a:graphicData uri="http://schemas.openxmlformats.org/drawingml/2006/picture">
+                <pic:pic>
+                  <pic:nvPicPr>
+                    <pic:cNvPr id="0" name=""/>
+                    <pic:cNvPicPr/>
+                  </pic:nvPicPr>
+                  <pic:blipFill>
+                    <a:blip r:embed="R96da857460db4acd">
+                      <a:extLst>
+                        <a:ext xmlns:a="http://schemas.openxmlformats.org/drawingml/2006/main" uri="{28A0092B-C50C-407E-A947-70E740481C1C}">
+                          <a14:useLocalDpi val="0"/>
+                        </a:ext>
+                      </a:extLst>
+                    </a:blip>
+                    <a:stretch>
+                      <a:fillRect/>
+                    </a:stretch>
+                  </pic:blipFill>
+                  <pic:spPr>
+                    <a:xfrm>
+                      <a:off x="0" y="0"/>
+                      <a:ext cx="2108156" cy="4536442"/>
+                    </a:xfrm>
+                    <a:prstGeom prst="rect">
+                      <a:avLst/>
+                    </a:prstGeom>
+                  </pic:spPr>
+                </pic:pic>
+              </a:graphicData>
+            </a:graphic>
+          </wp:inline>
+        </w:drawing>
+      </w:r>
+      <w:r>
+        <w:br/>
       </w:r>
     </w:p>
     <w:p>
@@ -11330,52 +12996,315 @@
           <w:ilvl w:val="0"/>
           <w:numId w:val="3"/>
         </w:numPr>
-        <w:rPr>
-          <w:rFonts w:ascii="Times New Roman" w:hAnsi="Times New Roman" w:cs="Times New Roman"/>
-          <w:b/>
-          <w:sz w:val="24"/>
-          <w:szCs w:val="24"/>
-        </w:rPr>
-      </w:pPr>
-      <w:r>
-        <w:rPr>
-          <w:rFonts w:ascii="Times New Roman" w:hAnsi="Times New Roman" w:cs="Times New Roman"/>
-          <w:b/>
-          <w:sz w:val="24"/>
-          <w:szCs w:val="24"/>
-        </w:rPr>
-        <w:t>Kijelentkezés</w:t>
-      </w:r>
-      <w:r>
-        <w:rPr>
-          <w:rFonts w:ascii="Times New Roman" w:hAnsi="Times New Roman" w:cs="Times New Roman"/>
-          <w:b/>
-          <w:sz w:val="24"/>
-          <w:szCs w:val="24"/>
-        </w:rPr>
+        <w:suppressLineNumbers w:val="0"/>
+        <w:bidi w:val="0"/>
+        <w:spacing w:before="0" w:beforeAutospacing="off" w:after="160" w:afterAutospacing="off" w:line="259" w:lineRule="auto"/>
+        <w:ind w:left="720" w:right="0" w:hanging="360"/>
+        <w:jc w:val="left"/>
+        <w:rPr>
+          <w:rFonts w:ascii="Times New Roman" w:hAnsi="Times New Roman" w:cs="Times New Roman"/>
+          <w:b w:val="1"/>
+          <w:bCs w:val="1"/>
+          <w:sz w:val="22"/>
+          <w:szCs w:val="22"/>
+        </w:rPr>
+      </w:pPr>
+      <w:r>
+        <w:rPr>
+          <w:rFonts w:ascii="Times New Roman" w:hAnsi="Times New Roman" w:cs="Times New Roman"/>
+          <w:b w:val="1"/>
+          <w:bCs w:val="1"/>
+          <w:sz w:val="24"/>
+          <w:szCs w:val="24"/>
+        </w:rPr>
+        <w:t>Profil</w:t>
+      </w:r>
+      <w:r>
         <w:br/>
       </w:r>
-    </w:p>
-    <w:p>
-      <w:pPr>
-        <w:rPr>
-          <w:rFonts w:ascii="Times New Roman" w:hAnsi="Times New Roman" w:cs="Times New Roman"/>
-          <w:sz w:val="24"/>
-          <w:szCs w:val="24"/>
-        </w:rPr>
-      </w:pPr>
-    </w:p>
-    <w:p>
-      <w:pPr>
-        <w:rPr>
-          <w:rFonts w:ascii="Times New Roman" w:hAnsi="Times New Roman" w:cs="Times New Roman"/>
-          <w:sz w:val="24"/>
-          <w:szCs w:val="24"/>
-        </w:rPr>
-      </w:pPr>
+      <w:r>
+        <w:rPr>
+          <w:rFonts w:ascii="Times New Roman" w:hAnsi="Times New Roman" w:cs="Times New Roman"/>
+          <w:b w:val="0"/>
+          <w:bCs w:val="0"/>
+          <w:sz w:val="24"/>
+          <w:szCs w:val="24"/>
+        </w:rPr>
+        <w:t xml:space="preserve">A profil fülre kattintva láthatjuk </w:t>
+      </w:r>
+      <w:r>
+        <w:rPr>
+          <w:rFonts w:ascii="Times New Roman" w:hAnsi="Times New Roman" w:cs="Times New Roman"/>
+          <w:b w:val="0"/>
+          <w:bCs w:val="0"/>
+          <w:sz w:val="24"/>
+          <w:szCs w:val="24"/>
+        </w:rPr>
+        <w:t>a bejelentkezett felhasználó nevét, illetve email címét, alatta pedig egy kijelentkezés gombot.</w:t>
+      </w:r>
+      <w:r>
+        <w:br/>
+      </w:r>
+      <w:r>
+        <w:drawing>
+          <wp:inline wp14:editId="15A39523" wp14:anchorId="76D9C6F9">
+            <wp:extent cx="2434797" cy="1972043"/>
+            <wp:effectExtent l="0" t="0" r="0" b="0"/>
+            <wp:docPr id="72226675" name="" title=""/>
+            <wp:cNvGraphicFramePr>
+              <a:graphicFrameLocks noChangeAspect="1"/>
+            </wp:cNvGraphicFramePr>
+            <a:graphic>
+              <a:graphicData uri="http://schemas.openxmlformats.org/drawingml/2006/picture">
+                <pic:pic>
+                  <pic:nvPicPr>
+                    <pic:cNvPr id="0" name=""/>
+                    <pic:cNvPicPr/>
+                  </pic:nvPicPr>
+                  <pic:blipFill>
+                    <a:blip r:embed="Ra029edbdbd39494c">
+                      <a:extLst>
+                        <a:ext xmlns:a="http://schemas.openxmlformats.org/drawingml/2006/main" uri="{28A0092B-C50C-407E-A947-70E740481C1C}">
+                          <a14:useLocalDpi val="0"/>
+                        </a:ext>
+                      </a:extLst>
+                    </a:blip>
+                    <a:stretch>
+                      <a:fillRect/>
+                    </a:stretch>
+                  </pic:blipFill>
+                  <pic:spPr>
+                    <a:xfrm>
+                      <a:off x="0" y="0"/>
+                      <a:ext cx="2434797" cy="1972043"/>
+                    </a:xfrm>
+                    <a:prstGeom prst="rect">
+                      <a:avLst/>
+                    </a:prstGeom>
+                  </pic:spPr>
+                </pic:pic>
+              </a:graphicData>
+            </a:graphic>
+          </wp:inline>
+        </w:drawing>
+      </w:r>
+      <w:r>
+        <w:br/>
+      </w:r>
+      <w:r>
+        <w:br/>
+      </w:r>
+      <w:r>
+        <w:rPr>
+          <w:rFonts w:ascii="Times New Roman" w:hAnsi="Times New Roman" w:cs="Times New Roman"/>
+          <w:b w:val="0"/>
+          <w:bCs w:val="0"/>
+          <w:sz w:val="24"/>
+          <w:szCs w:val="24"/>
+        </w:rPr>
+        <w:t>A gomb megnyomására egy felugró ablakban a felhasználónak meg kell erősítenie a kijelentkezési szándékát.</w:t>
+      </w:r>
+      <w:r>
+        <w:br/>
+      </w:r>
+      <w:r>
+        <w:br/>
+      </w:r>
+      <w:r>
+        <w:drawing>
+          <wp:inline wp14:editId="1775C3CD" wp14:anchorId="1E616B9D">
+            <wp:extent cx="4058216" cy="1152686"/>
+            <wp:effectExtent l="0" t="0" r="0" b="0"/>
+            <wp:docPr id="570366643" name="" title=""/>
+            <wp:cNvGraphicFramePr>
+              <a:graphicFrameLocks noChangeAspect="1"/>
+            </wp:cNvGraphicFramePr>
+            <a:graphic>
+              <a:graphicData uri="http://schemas.openxmlformats.org/drawingml/2006/picture">
+                <pic:pic>
+                  <pic:nvPicPr>
+                    <pic:cNvPr id="0" name=""/>
+                    <pic:cNvPicPr/>
+                  </pic:nvPicPr>
+                  <pic:blipFill>
+                    <a:blip r:embed="Rf1835b37c4a64297">
+                      <a:extLst>
+                        <a:ext xmlns:a="http://schemas.openxmlformats.org/drawingml/2006/main" uri="{28A0092B-C50C-407E-A947-70E740481C1C}">
+                          <a14:useLocalDpi val="0"/>
+                        </a:ext>
+                      </a:extLst>
+                    </a:blip>
+                    <a:stretch>
+                      <a:fillRect/>
+                    </a:stretch>
+                  </pic:blipFill>
+                  <pic:spPr>
+                    <a:xfrm>
+                      <a:off x="0" y="0"/>
+                      <a:ext cx="4058216" cy="1152686"/>
+                    </a:xfrm>
+                    <a:prstGeom prst="rect">
+                      <a:avLst/>
+                    </a:prstGeom>
+                  </pic:spPr>
+                </pic:pic>
+              </a:graphicData>
+            </a:graphic>
+          </wp:inline>
+        </w:drawing>
+      </w:r>
+      <w:r>
+        <w:br/>
+      </w:r>
+      <w:r>
+        <w:br/>
+      </w:r>
+      <w:r>
+        <w:rPr>
+          <w:rFonts w:ascii="Times New Roman" w:hAnsi="Times New Roman" w:cs="Times New Roman"/>
+          <w:b w:val="0"/>
+          <w:bCs w:val="0"/>
+          <w:sz w:val="24"/>
+          <w:szCs w:val="24"/>
+        </w:rPr>
+        <w:t>A kijelentkezés megerősítése után pedig a regisztrációhoz, illetve a bejelentkezéshez dob vissza az oldal.</w:t>
+      </w:r>
+      <w:r>
+        <w:br/>
+      </w:r>
+    </w:p>
+    <w:p>
+      <w:pPr>
+        <w:pStyle w:val="Listaszerbekezds"/>
+        <w:ind w:left="720"/>
+        <w:rPr>
+          <w:rFonts w:ascii="Times New Roman" w:hAnsi="Times New Roman" w:cs="Times New Roman"/>
+          <w:b w:val="1"/>
+          <w:bCs w:val="1"/>
+          <w:sz w:val="24"/>
+          <w:szCs w:val="24"/>
+        </w:rPr>
+      </w:pPr>
+      <w:r>
+        <w:br/>
+      </w:r>
+    </w:p>
+    <w:p>
+      <w:pPr>
+        <w:rPr>
+          <w:rFonts w:ascii="Times New Roman" w:hAnsi="Times New Roman" w:cs="Times New Roman"/>
+          <w:sz w:val="24"/>
+          <w:szCs w:val="24"/>
+        </w:rPr>
+      </w:pPr>
+    </w:p>
+    <w:p>
+      <w:pPr>
+        <w:rPr>
+          <w:rFonts w:ascii="Times New Roman" w:hAnsi="Times New Roman" w:cs="Times New Roman"/>
+          <w:noProof w:val="0"/>
+          <w:sz w:val="24"/>
+          <w:szCs w:val="24"/>
+          <w:lang w:val="hu-HU"/>
+        </w:rPr>
+      </w:pPr>
+      <w:r>
+        <w:rPr>
+          <w:rFonts w:ascii="Times New Roman" w:hAnsi="Times New Roman" w:cs="Times New Roman"/>
+          <w:noProof w:val="0"/>
+          <w:sz w:val="24"/>
+          <w:szCs w:val="24"/>
+          <w:lang w:val="hu-HU"/>
+        </w:rPr>
+        <w:t>A</w:t>
+      </w:r>
+      <w:r>
+        <w:rPr>
+          <w:rFonts w:ascii="Times New Roman" w:hAnsi="Times New Roman" w:cs="Times New Roman"/>
+          <w:noProof w:val="0"/>
+          <w:sz w:val="24"/>
+          <w:szCs w:val="24"/>
+          <w:lang w:val="hu-HU"/>
+        </w:rPr>
+        <w:t xml:space="preserve"> </w:t>
+      </w:r>
+      <w:r>
+        <w:rPr>
+          <w:rFonts w:ascii="Times New Roman" w:hAnsi="Times New Roman" w:cs="Times New Roman"/>
+          <w:noProof w:val="0"/>
+          <w:sz w:val="24"/>
+          <w:szCs w:val="24"/>
+          <w:lang w:val="hu-HU"/>
+        </w:rPr>
+        <w:t>QuickTick</w:t>
+      </w:r>
+      <w:r>
+        <w:rPr>
+          <w:rFonts w:ascii="Times New Roman" w:hAnsi="Times New Roman" w:cs="Times New Roman"/>
+          <w:noProof w:val="0"/>
+          <w:sz w:val="24"/>
+          <w:szCs w:val="24"/>
+          <w:lang w:val="hu-HU"/>
+        </w:rPr>
+        <w:t xml:space="preserve"> </w:t>
+      </w:r>
+      <w:r>
+        <w:rPr>
+          <w:rFonts w:ascii="Times New Roman" w:hAnsi="Times New Roman" w:cs="Times New Roman"/>
+          <w:noProof w:val="0"/>
+          <w:sz w:val="24"/>
+          <w:szCs w:val="24"/>
+          <w:lang w:val="hu-HU"/>
+        </w:rPr>
+        <w:t>tovább</w:t>
+      </w:r>
+      <w:r>
+        <w:rPr>
+          <w:rFonts w:ascii="Times New Roman" w:hAnsi="Times New Roman" w:cs="Times New Roman"/>
+          <w:noProof w:val="0"/>
+          <w:sz w:val="24"/>
+          <w:szCs w:val="24"/>
+          <w:lang w:val="hu-HU"/>
+        </w:rPr>
+        <w:t xml:space="preserve"> fejlesztésének lehetőségei</w:t>
+      </w:r>
+    </w:p>
+    <w:p>
+      <w:pPr>
+        <w:rPr>
+          <w:rFonts w:ascii="Times New Roman" w:hAnsi="Times New Roman" w:cs="Times New Roman"/>
+          <w:sz w:val="24"/>
+          <w:szCs w:val="24"/>
+          <w:lang w:val="en-US"/>
+        </w:rPr>
+      </w:pPr>
+    </w:p>
+    <w:p>
+      <w:pPr>
+        <w:rPr>
+          <w:rFonts w:ascii="Times New Roman" w:hAnsi="Times New Roman" w:cs="Times New Roman"/>
+          <w:sz w:val="24"/>
+          <w:szCs w:val="24"/>
+        </w:rPr>
+      </w:pPr>
+      <w:r>
+        <w:br/>
+      </w:r>
+      <w:r>
+        <w:br/>
+      </w:r>
+      <w:r>
+        <w:rPr>
+          <w:rFonts w:ascii="Times New Roman" w:hAnsi="Times New Roman" w:cs="Times New Roman"/>
+          <w:sz w:val="24"/>
+          <w:szCs w:val="24"/>
+          <w:lang w:val="en-US"/>
+        </w:rPr>
+        <w:t>Summary in English</w:t>
+      </w:r>
     </w:p>
     <w:sectPr>
-      <w:pgSz w:w="11906" w:h="16838"/>
+      <w:pgSz w:w="11906" w:h="16838" w:orient="portrait"/>
       <w:pgMar w:top="1417" w:right="1417" w:bottom="1417" w:left="1417" w:header="708" w:footer="708" w:gutter="0"/>
       <w:cols w:space="708"/>
       <w:docGrid w:linePitch="360"/>
@@ -11384,8 +13313,143 @@
 </w:document>
 </file>
 
+<file path=word/intelligence2.xml><?xml version="1.0" encoding="utf-8"?>
+<int2:intelligence xmlns:int2="http://schemas.microsoft.com/office/intelligence/2020/intelligence">
+  <int2:observations>
+    <int2:textHash int2:hashCode="kKYGZOSpoy6HZP" int2:id="5IRkJflb">
+      <int2:state int2:type="AugLoop_Text_Critique" int2:value="Rejected"/>
+    </int2:textHash>
+    <int2:textHash int2:hashCode="Wj3koFmOQC+iHY" int2:id="UTJUfZAV">
+      <int2:state int2:type="AugLoop_Text_Critique" int2:value="Rejected"/>
+    </int2:textHash>
+    <int2:bookmark int2:bookmarkName="_Int_JYcGyUCL" int2:invalidationBookmarkName="" int2:hashCode="kKYGZOSpoy6HZP" int2:id="bIkDJX6J">
+      <int2:state int2:type="AugLoop_Text_Critique" int2:value="Rejected"/>
+    </int2:bookmark>
+    <int2:bookmark int2:bookmarkName="_Int_LafZ7BFH" int2:invalidationBookmarkName="" int2:hashCode="kKYGZOSpoy6HZP" int2:id="gYYf09Un">
+      <int2:state int2:type="AugLoop_Text_Critique" int2:value="Rejected"/>
+    </int2:bookmark>
+    <int2:bookmark int2:bookmarkName="_Int_82AtzXAp" int2:invalidationBookmarkName="" int2:hashCode="rt3+IqAfwP9fsP" int2:id="Cq757nAb">
+      <int2:state int2:type="AugLoop_Text_Critique" int2:value="Rejected"/>
+    </int2:bookmark>
+  </int2:observations>
+  <int2:intelligenceSettings/>
+</int2:intelligence>
+</file>
+
 <file path=word/numbering.xml><?xml version="1.0" encoding="utf-8"?>
 <w:numbering xmlns:wpc="http://schemas.microsoft.com/office/word/2010/wordprocessingCanvas" xmlns:cx="http://schemas.microsoft.com/office/drawing/2014/chartex" xmlns:cx1="http://schemas.microsoft.com/office/drawing/2015/9/8/chartex" xmlns:cx2="http://schemas.microsoft.com/office/drawing/2015/10/21/chartex" xmlns:cx3="http://schemas.microsoft.com/office/drawing/2016/5/9/chartex" xmlns:cx4="http://schemas.microsoft.com/office/drawing/2016/5/10/chartex" xmlns:cx5="http://schemas.microsoft.com/office/drawing/2016/5/11/chartex" xmlns:cx6="http://schemas.microsoft.com/office/drawing/2016/5/12/chartex" xmlns:cx7="http://schemas.microsoft.com/office/drawing/2016/5/13/chartex" xmlns:cx8="http://schemas.microsoft.com/office/drawing/2016/5/14/chartex" xmlns:mc="http://schemas.openxmlformats.org/markup-compatibility/2006" xmlns:aink="http://schemas.microsoft.com/office/drawing/2016/ink" xmlns:am3d="http://schemas.microsoft.com/office/drawing/2017/model3d" xmlns:o="urn:schemas-microsoft-com:office:office" xmlns:oel="http://schemas.microsoft.com/office/2019/extlst" xmlns:r="http://schemas.openxmlformats.org/officeDocument/2006/relationships" xmlns:m="http://schemas.openxmlformats.org/officeDocument/2006/math" xmlns:v="urn:schemas-microsoft-com:vml" xmlns:wp14="http://schemas.microsoft.com/office/word/2010/wordprocessingDrawing" xmlns:wp="http://schemas.openxmlformats.org/drawingml/2006/wordprocessingDrawing" xmlns:w10="urn:schemas-microsoft-com:office:word" xmlns:w="http://schemas.openxmlformats.org/wordprocessingml/2006/main" xmlns:w14="http://schemas.microsoft.com/office/word/2010/wordml" xmlns:w15="http://schemas.microsoft.com/office/word/2012/wordml" xmlns:w16cex="http://schemas.microsoft.com/office/word/2018/wordml/cex" xmlns:w16cid="http://schemas.microsoft.com/office/word/2016/wordml/cid" xmlns:w16="http://schemas.microsoft.com/office/word/2018/wordml" xmlns:w16du="http://schemas.microsoft.com/office/word/2023/wordml/word16du" xmlns:w16sdtdh="http://schemas.microsoft.com/office/word/2020/wordml/sdtdatahash" xmlns:w16sdtfl="http://schemas.microsoft.com/office/word/2024/wordml/sdtformatlock" xmlns:w16se="http://schemas.microsoft.com/office/word/2015/wordml/symex" xmlns:wpg="http://schemas.microsoft.com/office/word/2010/wordprocessingGroup" xmlns:wpi="http://schemas.microsoft.com/office/word/2010/wordprocessingInk" xmlns:wne="http://schemas.microsoft.com/office/word/2006/wordml" xmlns:wps="http://schemas.microsoft.com/office/word/2010/wordprocessingShape" mc:Ignorable="w14 w15 w16se w16cid w16 w16cex w16sdtdh w16sdtfl w16du wp14">
+  <w:abstractNum xmlns:w="http://schemas.openxmlformats.org/wordprocessingml/2006/main" w:abstractNumId="7">
+    <w:nsid w:val="d1037a0"/>
+    <w:multiLevelType xmlns:w="http://schemas.openxmlformats.org/wordprocessingml/2006/main" w:val="hybridMultilevel"/>
+    <w:lvl xmlns:w="http://schemas.openxmlformats.org/wordprocessingml/2006/main" w:ilvl="0">
+      <w:start w:val="1"/>
+      <w:numFmt w:val="bullet"/>
+      <w:lvlText w:val=""/>
+      <w:lvlJc w:val="left"/>
+      <w:pPr>
+        <w:ind w:left="720" w:hanging="360"/>
+      </w:pPr>
+      <w:rPr>
+        <w:rFonts w:hint="default" w:ascii="Symbol" w:hAnsi="Symbol"/>
+      </w:rPr>
+    </w:lvl>
+    <w:lvl xmlns:w="http://schemas.openxmlformats.org/wordprocessingml/2006/main" w:ilvl="1">
+      <w:start w:val="1"/>
+      <w:numFmt w:val="bullet"/>
+      <w:lvlText w:val="o"/>
+      <w:lvlJc w:val="left"/>
+      <w:pPr>
+        <w:ind w:left="1440" w:hanging="360"/>
+      </w:pPr>
+      <w:rPr>
+        <w:rFonts w:hint="default" w:ascii="Courier New" w:hAnsi="Courier New"/>
+      </w:rPr>
+    </w:lvl>
+    <w:lvl xmlns:w="http://schemas.openxmlformats.org/wordprocessingml/2006/main" w:ilvl="2">
+      <w:start w:val="1"/>
+      <w:numFmt w:val="bullet"/>
+      <w:lvlText w:val=""/>
+      <w:lvlJc w:val="left"/>
+      <w:pPr>
+        <w:ind w:left="2160" w:hanging="360"/>
+      </w:pPr>
+      <w:rPr>
+        <w:rFonts w:hint="default" w:ascii="Wingdings" w:hAnsi="Wingdings"/>
+      </w:rPr>
+    </w:lvl>
+    <w:lvl xmlns:w="http://schemas.openxmlformats.org/wordprocessingml/2006/main" w:ilvl="3">
+      <w:start w:val="1"/>
+      <w:numFmt w:val="bullet"/>
+      <w:lvlText w:val=""/>
+      <w:lvlJc w:val="left"/>
+      <w:pPr>
+        <w:ind w:left="2880" w:hanging="360"/>
+      </w:pPr>
+      <w:rPr>
+        <w:rFonts w:hint="default" w:ascii="Symbol" w:hAnsi="Symbol"/>
+      </w:rPr>
+    </w:lvl>
+    <w:lvl xmlns:w="http://schemas.openxmlformats.org/wordprocessingml/2006/main" w:ilvl="4">
+      <w:start w:val="1"/>
+      <w:numFmt w:val="bullet"/>
+      <w:lvlText w:val="o"/>
+      <w:lvlJc w:val="left"/>
+      <w:pPr>
+        <w:ind w:left="3600" w:hanging="360"/>
+      </w:pPr>
+      <w:rPr>
+        <w:rFonts w:hint="default" w:ascii="Courier New" w:hAnsi="Courier New"/>
+      </w:rPr>
+    </w:lvl>
+    <w:lvl xmlns:w="http://schemas.openxmlformats.org/wordprocessingml/2006/main" w:ilvl="5">
+      <w:start w:val="1"/>
+      <w:numFmt w:val="bullet"/>
+      <w:lvlText w:val=""/>
+      <w:lvlJc w:val="left"/>
+      <w:pPr>
+        <w:ind w:left="4320" w:hanging="360"/>
+      </w:pPr>
+      <w:rPr>
+        <w:rFonts w:hint="default" w:ascii="Wingdings" w:hAnsi="Wingdings"/>
+      </w:rPr>
+    </w:lvl>
+    <w:lvl xmlns:w="http://schemas.openxmlformats.org/wordprocessingml/2006/main" w:ilvl="6">
+      <w:start w:val="1"/>
+      <w:numFmt w:val="bullet"/>
+      <w:lvlText w:val=""/>
+      <w:lvlJc w:val="left"/>
+      <w:pPr>
+        <w:ind w:left="5040" w:hanging="360"/>
+      </w:pPr>
+      <w:rPr>
+        <w:rFonts w:hint="default" w:ascii="Symbol" w:hAnsi="Symbol"/>
+      </w:rPr>
+    </w:lvl>
+    <w:lvl xmlns:w="http://schemas.openxmlformats.org/wordprocessingml/2006/main" w:ilvl="7">
+      <w:start w:val="1"/>
+      <w:numFmt w:val="bullet"/>
+      <w:lvlText w:val="o"/>
+      <w:lvlJc w:val="left"/>
+      <w:pPr>
+        <w:ind w:left="5760" w:hanging="360"/>
+      </w:pPr>
+      <w:rPr>
+        <w:rFonts w:hint="default" w:ascii="Courier New" w:hAnsi="Courier New"/>
+      </w:rPr>
+    </w:lvl>
+    <w:lvl xmlns:w="http://schemas.openxmlformats.org/wordprocessingml/2006/main" w:ilvl="8">
+      <w:start w:val="1"/>
+      <w:numFmt w:val="bullet"/>
+      <w:lvlText w:val=""/>
+      <w:lvlJc w:val="left"/>
+      <w:pPr>
+        <w:ind w:left="6480" w:hanging="360"/>
+      </w:pPr>
+      <w:rPr>
+        <w:rFonts w:hint="default" w:ascii="Wingdings" w:hAnsi="Wingdings"/>
+      </w:rPr>
+    </w:lvl>
+  </w:abstractNum>
   <w:abstractNum w:abstractNumId="0" w15:restartNumberingAfterBreak="0">
     <w:nsid w:val="0B87667F"/>
     <w:multiLevelType w:val="hybridMultilevel"/>
@@ -11498,7 +13562,7 @@
         <w:ind w:left="1440" w:hanging="360"/>
       </w:pPr>
       <w:rPr>
-        <w:rFonts w:ascii="Symbol" w:hAnsi="Symbol" w:hint="default"/>
+        <w:rFonts w:hint="default" w:ascii="Symbol" w:hAnsi="Symbol"/>
       </w:rPr>
     </w:lvl>
     <w:lvl w:ilvl="2" w:tplc="040E001B">
@@ -11578,7 +13642,7 @@
         <w:ind w:left="720" w:hanging="360"/>
       </w:pPr>
       <w:rPr>
-        <w:rFonts w:ascii="Symbol" w:hAnsi="Symbol" w:hint="default"/>
+        <w:rFonts w:hint="default" w:ascii="Symbol" w:hAnsi="Symbol"/>
       </w:rPr>
     </w:lvl>
     <w:lvl w:ilvl="1" w:tplc="040E0003" w:tentative="1">
@@ -11590,7 +13654,7 @@
         <w:ind w:left="1440" w:hanging="360"/>
       </w:pPr>
       <w:rPr>
-        <w:rFonts w:ascii="Courier New" w:hAnsi="Courier New" w:cs="Courier New" w:hint="default"/>
+        <w:rFonts w:hint="default" w:ascii="Courier New" w:hAnsi="Courier New" w:cs="Courier New"/>
       </w:rPr>
     </w:lvl>
     <w:lvl w:ilvl="2" w:tplc="040E0005" w:tentative="1">
@@ -11602,7 +13666,7 @@
         <w:ind w:left="2160" w:hanging="360"/>
       </w:pPr>
       <w:rPr>
-        <w:rFonts w:ascii="Wingdings" w:hAnsi="Wingdings" w:hint="default"/>
+        <w:rFonts w:hint="default" w:ascii="Wingdings" w:hAnsi="Wingdings"/>
       </w:rPr>
     </w:lvl>
     <w:lvl w:ilvl="3" w:tplc="040E0001" w:tentative="1">
@@ -11614,7 +13678,7 @@
         <w:ind w:left="2880" w:hanging="360"/>
       </w:pPr>
       <w:rPr>
-        <w:rFonts w:ascii="Symbol" w:hAnsi="Symbol" w:hint="default"/>
+        <w:rFonts w:hint="default" w:ascii="Symbol" w:hAnsi="Symbol"/>
       </w:rPr>
     </w:lvl>
     <w:lvl w:ilvl="4" w:tplc="040E0003" w:tentative="1">
@@ -11626,7 +13690,7 @@
         <w:ind w:left="3600" w:hanging="360"/>
       </w:pPr>
       <w:rPr>
-        <w:rFonts w:ascii="Courier New" w:hAnsi="Courier New" w:cs="Courier New" w:hint="default"/>
+        <w:rFonts w:hint="default" w:ascii="Courier New" w:hAnsi="Courier New" w:cs="Courier New"/>
       </w:rPr>
     </w:lvl>
     <w:lvl w:ilvl="5" w:tplc="040E0005" w:tentative="1">
@@ -11638,7 +13702,7 @@
         <w:ind w:left="4320" w:hanging="360"/>
       </w:pPr>
       <w:rPr>
-        <w:rFonts w:ascii="Wingdings" w:hAnsi="Wingdings" w:hint="default"/>
+        <w:rFonts w:hint="default" w:ascii="Wingdings" w:hAnsi="Wingdings"/>
       </w:rPr>
     </w:lvl>
     <w:lvl w:ilvl="6" w:tplc="040E0001" w:tentative="1">
@@ -11650,7 +13714,7 @@
         <w:ind w:left="5040" w:hanging="360"/>
       </w:pPr>
       <w:rPr>
-        <w:rFonts w:ascii="Symbol" w:hAnsi="Symbol" w:hint="default"/>
+        <w:rFonts w:hint="default" w:ascii="Symbol" w:hAnsi="Symbol"/>
       </w:rPr>
     </w:lvl>
     <w:lvl w:ilvl="7" w:tplc="040E0003" w:tentative="1">
@@ -11662,7 +13726,7 @@
         <w:ind w:left="5760" w:hanging="360"/>
       </w:pPr>
       <w:rPr>
-        <w:rFonts w:ascii="Courier New" w:hAnsi="Courier New" w:cs="Courier New" w:hint="default"/>
+        <w:rFonts w:hint="default" w:ascii="Courier New" w:hAnsi="Courier New" w:cs="Courier New"/>
       </w:rPr>
     </w:lvl>
     <w:lvl w:ilvl="8" w:tplc="040E0005" w:tentative="1">
@@ -11674,7 +13738,7 @@
         <w:ind w:left="6480" w:hanging="360"/>
       </w:pPr>
       <w:rPr>
-        <w:rFonts w:ascii="Wingdings" w:hAnsi="Wingdings" w:hint="default"/>
+        <w:rFonts w:hint="default" w:ascii="Wingdings" w:hAnsi="Wingdings"/>
       </w:rPr>
     </w:lvl>
   </w:abstractNum>
@@ -12130,6 +14194,9 @@
       </w:pPr>
     </w:lvl>
   </w:abstractNum>
+  <w:num w:numId="8">
+    <w:abstractNumId w:val="7"/>
+  </w:num>
   <w:num w:numId="1" w16cid:durableId="43339157">
     <w:abstractNumId w:val="2"/>
   </w:num>
@@ -12155,11 +14222,11 @@
 </file>
 
 <file path=word/styles.xml><?xml version="1.0" encoding="utf-8"?>
-<w:styles xmlns:mc="http://schemas.openxmlformats.org/markup-compatibility/2006" xmlns:r="http://schemas.openxmlformats.org/officeDocument/2006/relationships" xmlns:w="http://schemas.openxmlformats.org/wordprocessingml/2006/main" xmlns:w14="http://schemas.microsoft.com/office/word/2010/wordml" xmlns:w15="http://schemas.microsoft.com/office/word/2012/wordml" xmlns:w16cex="http://schemas.microsoft.com/office/word/2018/wordml/cex" xmlns:w16cid="http://schemas.microsoft.com/office/word/2016/wordml/cid" xmlns:w16="http://schemas.microsoft.com/office/word/2018/wordml" xmlns:w16du="http://schemas.microsoft.com/office/word/2023/wordml/word16du" xmlns:w16sdtdh="http://schemas.microsoft.com/office/word/2020/wordml/sdtdatahash" xmlns:w16sdtfl="http://schemas.microsoft.com/office/word/2024/wordml/sdtformatlock" xmlns:w16se="http://schemas.microsoft.com/office/word/2015/wordml/symex" mc:Ignorable="w14 w15 w16se w16cid w16 w16cex w16sdtdh w16sdtfl w16du">
+<w:styles xmlns:wp14="http://schemas.microsoft.com/office/word/2010/wordprocessingDrawing" xmlns:mc="http://schemas.openxmlformats.org/markup-compatibility/2006" xmlns:r="http://schemas.openxmlformats.org/officeDocument/2006/relationships" xmlns:w="http://schemas.openxmlformats.org/wordprocessingml/2006/main" xmlns:w14="http://schemas.microsoft.com/office/word/2010/wordml" xmlns:w15="http://schemas.microsoft.com/office/word/2012/wordml" xmlns:w16cex="http://schemas.microsoft.com/office/word/2018/wordml/cex" xmlns:w16cid="http://schemas.microsoft.com/office/word/2016/wordml/cid" xmlns:w16="http://schemas.microsoft.com/office/word/2018/wordml" xmlns:w16du="http://schemas.microsoft.com/office/word/2023/wordml/word16du" xmlns:w16sdtdh="http://schemas.microsoft.com/office/word/2020/wordml/sdtdatahash" xmlns:w16sdtfl="http://schemas.microsoft.com/office/word/2024/wordml/sdtformatlock" xmlns:w16se="http://schemas.microsoft.com/office/word/2015/wordml/symex" mc:Ignorable="w14 w15 w16se w16cid w16 w16cex w16sdtdh w16sdtfl w16du wp14">
   <w:docDefaults>
     <w:rPrDefault>
       <w:rPr>
-        <w:rFonts w:asciiTheme="minorHAnsi" w:eastAsiaTheme="minorHAnsi" w:hAnsiTheme="minorHAnsi" w:cstheme="minorBidi"/>
+        <w:rFonts w:asciiTheme="minorHAnsi" w:hAnsiTheme="minorHAnsi" w:eastAsiaTheme="minorHAnsi" w:cstheme="minorBidi"/>
         <w:sz w:val="22"/>
         <w:szCs w:val="22"/>
         <w:lang w:val="hu-HU" w:eastAsia="en-US" w:bidi="ar-SA"/>
@@ -12174,14 +14241,14 @@
   <w:latentStyles w:defLockedState="0" w:defUIPriority="99" w:defSemiHidden="0" w:defUnhideWhenUsed="0" w:defQFormat="0" w:count="376">
     <w:lsdException w:name="Normal" w:uiPriority="0" w:qFormat="1"/>
     <w:lsdException w:name="heading 1" w:uiPriority="9" w:qFormat="1"/>
-    <w:lsdException w:name="heading 2" w:semiHidden="1" w:uiPriority="9" w:unhideWhenUsed="1" w:qFormat="1"/>
-    <w:lsdException w:name="heading 3" w:semiHidden="1" w:uiPriority="9" w:unhideWhenUsed="1" w:qFormat="1"/>
-    <w:lsdException w:name="heading 4" w:semiHidden="1" w:uiPriority="9" w:unhideWhenUsed="1" w:qFormat="1"/>
-    <w:lsdException w:name="heading 5" w:semiHidden="1" w:uiPriority="9" w:unhideWhenUsed="1" w:qFormat="1"/>
-    <w:lsdException w:name="heading 6" w:semiHidden="1" w:uiPriority="9" w:unhideWhenUsed="1" w:qFormat="1"/>
-    <w:lsdException w:name="heading 7" w:semiHidden="1" w:uiPriority="9" w:unhideWhenUsed="1" w:qFormat="1"/>
-    <w:lsdException w:name="heading 8" w:semiHidden="1" w:uiPriority="9" w:unhideWhenUsed="1" w:qFormat="1"/>
-    <w:lsdException w:name="heading 9" w:semiHidden="1" w:uiPriority="9" w:unhideWhenUsed="1" w:qFormat="1"/>
+    <w:lsdException w:name="heading 2" w:uiPriority="9" w:semiHidden="1" w:unhideWhenUsed="1" w:qFormat="1"/>
+    <w:lsdException w:name="heading 3" w:uiPriority="9" w:semiHidden="1" w:unhideWhenUsed="1" w:qFormat="1"/>
+    <w:lsdException w:name="heading 4" w:uiPriority="9" w:semiHidden="1" w:unhideWhenUsed="1" w:qFormat="1"/>
+    <w:lsdException w:name="heading 5" w:uiPriority="9" w:semiHidden="1" w:unhideWhenUsed="1" w:qFormat="1"/>
+    <w:lsdException w:name="heading 6" w:uiPriority="9" w:semiHidden="1" w:unhideWhenUsed="1" w:qFormat="1"/>
+    <w:lsdException w:name="heading 7" w:uiPriority="9" w:semiHidden="1" w:unhideWhenUsed="1" w:qFormat="1"/>
+    <w:lsdException w:name="heading 8" w:uiPriority="9" w:semiHidden="1" w:unhideWhenUsed="1" w:qFormat="1"/>
+    <w:lsdException w:name="heading 9" w:uiPriority="9" w:semiHidden="1" w:unhideWhenUsed="1" w:qFormat="1"/>
     <w:lsdException w:name="index 1" w:semiHidden="1" w:unhideWhenUsed="1"/>
     <w:lsdException w:name="index 2" w:semiHidden="1" w:unhideWhenUsed="1"/>
     <w:lsdException w:name="index 3" w:semiHidden="1" w:unhideWhenUsed="1"/>
@@ -12191,22 +14258,22 @@
     <w:lsdException w:name="index 7" w:semiHidden="1" w:unhideWhenUsed="1"/>
     <w:lsdException w:name="index 8" w:semiHidden="1" w:unhideWhenUsed="1"/>
     <w:lsdException w:name="index 9" w:semiHidden="1" w:unhideWhenUsed="1"/>
-    <w:lsdException w:name="toc 1" w:semiHidden="1" w:uiPriority="39" w:unhideWhenUsed="1"/>
-    <w:lsdException w:name="toc 2" w:semiHidden="1" w:uiPriority="39" w:unhideWhenUsed="1"/>
-    <w:lsdException w:name="toc 3" w:semiHidden="1" w:uiPriority="39" w:unhideWhenUsed="1"/>
-    <w:lsdException w:name="toc 4" w:semiHidden="1" w:uiPriority="39" w:unhideWhenUsed="1"/>
-    <w:lsdException w:name="toc 5" w:semiHidden="1" w:uiPriority="39" w:unhideWhenUsed="1"/>
-    <w:lsdException w:name="toc 6" w:semiHidden="1" w:uiPriority="39" w:unhideWhenUsed="1"/>
-    <w:lsdException w:name="toc 7" w:semiHidden="1" w:uiPriority="39" w:unhideWhenUsed="1"/>
-    <w:lsdException w:name="toc 8" w:semiHidden="1" w:uiPriority="39" w:unhideWhenUsed="1"/>
-    <w:lsdException w:name="toc 9" w:semiHidden="1" w:uiPriority="39" w:unhideWhenUsed="1"/>
+    <w:lsdException w:name="toc 1" w:uiPriority="39" w:semiHidden="1" w:unhideWhenUsed="1"/>
+    <w:lsdException w:name="toc 2" w:uiPriority="39" w:semiHidden="1" w:unhideWhenUsed="1"/>
+    <w:lsdException w:name="toc 3" w:uiPriority="39" w:semiHidden="1" w:unhideWhenUsed="1"/>
+    <w:lsdException w:name="toc 4" w:uiPriority="39" w:semiHidden="1" w:unhideWhenUsed="1"/>
+    <w:lsdException w:name="toc 5" w:uiPriority="39" w:semiHidden="1" w:unhideWhenUsed="1"/>
+    <w:lsdException w:name="toc 6" w:uiPriority="39" w:semiHidden="1" w:unhideWhenUsed="1"/>
+    <w:lsdException w:name="toc 7" w:uiPriority="39" w:semiHidden="1" w:unhideWhenUsed="1"/>
+    <w:lsdException w:name="toc 8" w:uiPriority="39" w:semiHidden="1" w:unhideWhenUsed="1"/>
+    <w:lsdException w:name="toc 9" w:uiPriority="39" w:semiHidden="1" w:unhideWhenUsed="1"/>
     <w:lsdException w:name="Normal Indent" w:semiHidden="1" w:unhideWhenUsed="1"/>
     <w:lsdException w:name="footnote text" w:semiHidden="1" w:unhideWhenUsed="1"/>
     <w:lsdException w:name="annotation text" w:semiHidden="1" w:unhideWhenUsed="1"/>
     <w:lsdException w:name="header" w:semiHidden="1" w:unhideWhenUsed="1"/>
     <w:lsdException w:name="footer" w:semiHidden="1" w:unhideWhenUsed="1"/>
     <w:lsdException w:name="index heading" w:semiHidden="1" w:unhideWhenUsed="1"/>
-    <w:lsdException w:name="caption" w:semiHidden="1" w:uiPriority="35" w:unhideWhenUsed="1" w:qFormat="1"/>
+    <w:lsdException w:name="caption" w:uiPriority="35" w:semiHidden="1" w:unhideWhenUsed="1" w:qFormat="1"/>
     <w:lsdException w:name="table of figures" w:semiHidden="1" w:unhideWhenUsed="1"/>
     <w:lsdException w:name="envelope address" w:semiHidden="1" w:unhideWhenUsed="1"/>
     <w:lsdException w:name="envelope return" w:semiHidden="1" w:unhideWhenUsed="1"/>
@@ -12237,7 +14304,7 @@
     <w:lsdException w:name="Title" w:uiPriority="10" w:qFormat="1"/>
     <w:lsdException w:name="Closing" w:semiHidden="1" w:unhideWhenUsed="1"/>
     <w:lsdException w:name="Signature" w:semiHidden="1" w:unhideWhenUsed="1"/>
-    <w:lsdException w:name="Default Paragraph Font" w:semiHidden="1" w:uiPriority="1" w:unhideWhenUsed="1"/>
+    <w:lsdException w:name="Default Paragraph Font" w:uiPriority="1" w:semiHidden="1" w:unhideWhenUsed="1"/>
     <w:lsdException w:name="Body Text" w:semiHidden="1" w:unhideWhenUsed="1"/>
     <w:lsdException w:name="Body Text Indent" w:semiHidden="1" w:unhideWhenUsed="1"/>
     <w:lsdException w:name="List Continue" w:semiHidden="1" w:unhideWhenUsed="1"/>
@@ -12437,8 +14504,8 @@
     <w:lsdException w:name="Subtle Reference" w:uiPriority="31" w:qFormat="1"/>
     <w:lsdException w:name="Intense Reference" w:uiPriority="32" w:qFormat="1"/>
     <w:lsdException w:name="Book Title" w:uiPriority="33" w:qFormat="1"/>
-    <w:lsdException w:name="Bibliography" w:semiHidden="1" w:uiPriority="37" w:unhideWhenUsed="1"/>
-    <w:lsdException w:name="TOC Heading" w:semiHidden="1" w:uiPriority="39" w:unhideWhenUsed="1" w:qFormat="1"/>
+    <w:lsdException w:name="Bibliography" w:uiPriority="37" w:semiHidden="1" w:unhideWhenUsed="1"/>
+    <w:lsdException w:name="TOC Heading" w:uiPriority="39" w:semiHidden="1" w:unhideWhenUsed="1" w:qFormat="1"/>
     <w:lsdException w:name="Plain Table 1" w:uiPriority="41"/>
     <w:lsdException w:name="Plain Table 2" w:uiPriority="42"/>
     <w:lsdException w:name="Plain Table 3" w:uiPriority="43"/>
@@ -12549,7 +14616,7 @@
     <w:lsdException w:name="Unresolved Mention" w:semiHidden="1" w:unhideWhenUsed="1"/>
     <w:lsdException w:name="Smart Link" w:semiHidden="1" w:unhideWhenUsed="1"/>
   </w:latentStyles>
-  <w:style w:type="paragraph" w:default="1" w:styleId="Norml">
+  <w:style w:type="paragraph" w:styleId="Norml" w:default="1">
     <w:name w:val="Normal"/>
     <w:qFormat/>
   </w:style>
@@ -12568,7 +14635,7 @@
       <w:outlineLvl w:val="0"/>
     </w:pPr>
     <w:rPr>
-      <w:rFonts w:asciiTheme="majorHAnsi" w:eastAsiaTheme="majorEastAsia" w:hAnsiTheme="majorHAnsi" w:cstheme="majorBidi"/>
+      <w:rFonts w:asciiTheme="majorHAnsi" w:hAnsiTheme="majorHAnsi" w:eastAsiaTheme="majorEastAsia" w:cstheme="majorBidi"/>
       <w:color w:val="000000" w:themeColor="text1"/>
       <w:sz w:val="32"/>
       <w:szCs w:val="32"/>
@@ -12590,18 +14657,18 @@
       <w:outlineLvl w:val="1"/>
     </w:pPr>
     <w:rPr>
-      <w:rFonts w:asciiTheme="majorHAnsi" w:eastAsiaTheme="majorEastAsia" w:hAnsiTheme="majorHAnsi" w:cstheme="majorBidi"/>
+      <w:rFonts w:asciiTheme="majorHAnsi" w:hAnsiTheme="majorHAnsi" w:eastAsiaTheme="majorEastAsia" w:cstheme="majorBidi"/>
       <w:color w:val="2F5496" w:themeColor="accent1" w:themeShade="BF"/>
       <w:sz w:val="26"/>
       <w:szCs w:val="26"/>
     </w:rPr>
   </w:style>
-  <w:style w:type="character" w:default="1" w:styleId="Bekezdsalapbettpusa">
+  <w:style w:type="character" w:styleId="Bekezdsalapbettpusa" w:default="1">
     <w:name w:val="Default Paragraph Font"/>
     <w:uiPriority w:val="1"/>
     <w:unhideWhenUsed/>
   </w:style>
-  <w:style w:type="table" w:default="1" w:styleId="Normltblzat">
+  <w:style w:type="table" w:styleId="Normltblzat" w:default="1">
     <w:name w:val="Normal Table"/>
     <w:uiPriority w:val="99"/>
     <w:semiHidden/>
@@ -12616,7 +14683,7 @@
       </w:tblCellMar>
     </w:tblPr>
   </w:style>
-  <w:style w:type="numbering" w:default="1" w:styleId="Nemlista">
+  <w:style w:type="numbering" w:styleId="Nemlista" w:default="1">
     <w:name w:val="No List"/>
     <w:uiPriority w:val="99"/>
     <w:semiHidden/>
@@ -12643,12 +14710,12 @@
     </w:pPr>
     <w:tblPr>
       <w:tblBorders>
-        <w:top w:val="single" w:sz="4" w:space="0" w:color="auto"/>
-        <w:left w:val="single" w:sz="4" w:space="0" w:color="auto"/>
-        <w:bottom w:val="single" w:sz="4" w:space="0" w:color="auto"/>
-        <w:right w:val="single" w:sz="4" w:space="0" w:color="auto"/>
-        <w:insideH w:val="single" w:sz="4" w:space="0" w:color="auto"/>
-        <w:insideV w:val="single" w:sz="4" w:space="0" w:color="auto"/>
+        <w:top w:val="single" w:color="auto" w:sz="4" w:space="0"/>
+        <w:left w:val="single" w:color="auto" w:sz="4" w:space="0"/>
+        <w:bottom w:val="single" w:color="auto" w:sz="4" w:space="0"/>
+        <w:right w:val="single" w:color="auto" w:sz="4" w:space="0"/>
+        <w:insideH w:val="single" w:color="auto" w:sz="4" w:space="0"/>
+        <w:insideV w:val="single" w:color="auto" w:sz="4" w:space="0"/>
       </w:tblBorders>
     </w:tblPr>
   </w:style>
@@ -12665,21 +14732,21 @@
       <w:contextualSpacing/>
     </w:pPr>
     <w:rPr>
-      <w:rFonts w:asciiTheme="majorHAnsi" w:eastAsiaTheme="majorEastAsia" w:hAnsiTheme="majorHAnsi" w:cstheme="majorBidi"/>
+      <w:rFonts w:asciiTheme="majorHAnsi" w:hAnsiTheme="majorHAnsi" w:eastAsiaTheme="majorEastAsia" w:cstheme="majorBidi"/>
       <w:spacing w:val="-10"/>
       <w:kern w:val="28"/>
       <w:sz w:val="56"/>
       <w:szCs w:val="56"/>
     </w:rPr>
   </w:style>
-  <w:style w:type="character" w:customStyle="1" w:styleId="CmChar">
+  <w:style w:type="character" w:styleId="CmChar" w:customStyle="1">
     <w:name w:val="Cím Char"/>
     <w:basedOn w:val="Bekezdsalapbettpusa"/>
     <w:link w:val="Cm"/>
     <w:uiPriority w:val="10"/>
     <w:rsid w:val="00173FE5"/>
     <w:rPr>
-      <w:rFonts w:asciiTheme="majorHAnsi" w:eastAsiaTheme="majorEastAsia" w:hAnsiTheme="majorHAnsi" w:cstheme="majorBidi"/>
+      <w:rFonts w:asciiTheme="majorHAnsi" w:hAnsiTheme="majorHAnsi" w:eastAsiaTheme="majorEastAsia" w:cstheme="majorBidi"/>
       <w:spacing w:val="-10"/>
       <w:kern w:val="28"/>
       <w:sz w:val="56"/>
@@ -12709,27 +14776,27 @@
       <w:shd w:val="clear" w:color="auto" w:fill="E1DFDD"/>
     </w:rPr>
   </w:style>
-  <w:style w:type="character" w:customStyle="1" w:styleId="Cmsor2Char">
+  <w:style w:type="character" w:styleId="Cmsor2Char" w:customStyle="1">
     <w:name w:val="Címsor 2 Char"/>
     <w:basedOn w:val="Bekezdsalapbettpusa"/>
     <w:link w:val="Cmsor2"/>
     <w:uiPriority w:val="9"/>
     <w:rsid w:val="00945490"/>
     <w:rPr>
-      <w:rFonts w:asciiTheme="majorHAnsi" w:eastAsiaTheme="majorEastAsia" w:hAnsiTheme="majorHAnsi" w:cstheme="majorBidi"/>
+      <w:rFonts w:asciiTheme="majorHAnsi" w:hAnsiTheme="majorHAnsi" w:eastAsiaTheme="majorEastAsia" w:cstheme="majorBidi"/>
       <w:color w:val="2F5496" w:themeColor="accent1" w:themeShade="BF"/>
       <w:sz w:val="26"/>
       <w:szCs w:val="26"/>
     </w:rPr>
   </w:style>
-  <w:style w:type="character" w:customStyle="1" w:styleId="Cmsor1Char">
+  <w:style w:type="character" w:styleId="Cmsor1Char" w:customStyle="1">
     <w:name w:val="Címsor 1 Char"/>
     <w:basedOn w:val="Bekezdsalapbettpusa"/>
     <w:link w:val="Cmsor1"/>
     <w:uiPriority w:val="9"/>
     <w:rsid w:val="00945490"/>
     <w:rPr>
-      <w:rFonts w:asciiTheme="majorHAnsi" w:eastAsiaTheme="majorEastAsia" w:hAnsiTheme="majorHAnsi" w:cstheme="majorBidi"/>
+      <w:rFonts w:asciiTheme="majorHAnsi" w:hAnsiTheme="majorHAnsi" w:eastAsiaTheme="majorEastAsia" w:cstheme="majorBidi"/>
       <w:color w:val="000000" w:themeColor="text1"/>
       <w:sz w:val="32"/>
       <w:szCs w:val="32"/>

--- a/Dokumentáció.docx
+++ b/Dokumentáció.docx
@@ -11306,15 +11306,292 @@
         </w:rPr>
         <w:t>dokumentáció</w:t>
       </w:r>
-    </w:p>
-    <w:p>
-      <w:pPr>
-        <w:rPr>
-          <w:rFonts w:ascii="Times New Roman" w:hAnsi="Times New Roman" w:cs="Times New Roman"/>
-          <w:sz w:val="24"/>
-          <w:szCs w:val="24"/>
-        </w:rPr>
-      </w:pPr>
+      <w:r>
+        <w:br/>
+      </w:r>
+    </w:p>
+    <w:p>
+      <w:pPr>
+        <w:rPr>
+          <w:rFonts w:ascii="Times New Roman" w:hAnsi="Times New Roman" w:cs="Times New Roman"/>
+          <w:sz w:val="24"/>
+          <w:szCs w:val="24"/>
+        </w:rPr>
+      </w:pPr>
+      <w:r>
+        <w:rPr>
+          <w:rFonts w:ascii="Times New Roman" w:hAnsi="Times New Roman" w:cs="Times New Roman"/>
+          <w:sz w:val="24"/>
+          <w:szCs w:val="24"/>
+        </w:rPr>
+        <w:t>A program használatához a XAMPP nevezetű alkalmazás szükséges</w:t>
+      </w:r>
+      <w:r>
+        <w:rPr>
+          <w:rFonts w:ascii="Times New Roman" w:hAnsi="Times New Roman" w:cs="Times New Roman"/>
+          <w:sz w:val="24"/>
+          <w:szCs w:val="24"/>
+        </w:rPr>
+        <w:t>. Telepítés után az</w:t>
+      </w:r>
+      <w:r>
+        <w:rPr>
+          <w:rFonts w:ascii="Times New Roman" w:hAnsi="Times New Roman" w:cs="Times New Roman"/>
+          <w:sz w:val="24"/>
+          <w:szCs w:val="24"/>
+        </w:rPr>
+        <w:t xml:space="preserve"> </w:t>
+      </w:r>
+      <w:bookmarkStart w:name="_Int_wp1yYS8Z" w:id="1712780626"/>
+      <w:r>
+        <w:rPr>
+          <w:rFonts w:ascii="Times New Roman" w:hAnsi="Times New Roman" w:cs="Times New Roman"/>
+          <w:sz w:val="24"/>
+          <w:szCs w:val="24"/>
+        </w:rPr>
+        <w:t>Apache</w:t>
+      </w:r>
+      <w:bookmarkEnd w:id="1712780626"/>
+      <w:r>
+        <w:rPr>
+          <w:rFonts w:ascii="Times New Roman" w:hAnsi="Times New Roman" w:cs="Times New Roman"/>
+          <w:sz w:val="24"/>
+          <w:szCs w:val="24"/>
+        </w:rPr>
+        <w:t xml:space="preserve"> és a </w:t>
+      </w:r>
+      <w:r>
+        <w:rPr>
+          <w:rFonts w:ascii="Times New Roman" w:hAnsi="Times New Roman" w:cs="Times New Roman"/>
+          <w:sz w:val="24"/>
+          <w:szCs w:val="24"/>
+        </w:rPr>
+        <w:t>MySQL</w:t>
+      </w:r>
+      <w:r>
+        <w:rPr>
+          <w:rFonts w:ascii="Times New Roman" w:hAnsi="Times New Roman" w:cs="Times New Roman"/>
+          <w:sz w:val="24"/>
+          <w:szCs w:val="24"/>
+        </w:rPr>
+        <w:t xml:space="preserve"> modulok elindítása</w:t>
+      </w:r>
+      <w:r>
+        <w:rPr>
+          <w:rFonts w:ascii="Times New Roman" w:hAnsi="Times New Roman" w:cs="Times New Roman"/>
+          <w:sz w:val="24"/>
+          <w:szCs w:val="24"/>
+        </w:rPr>
+        <w:t xml:space="preserve"> szükséges.</w:t>
+      </w:r>
+      <w:r>
+        <w:br/>
+      </w:r>
+      <w:r>
+        <w:rPr>
+          <w:rFonts w:ascii="Times New Roman" w:hAnsi="Times New Roman" w:cs="Times New Roman"/>
+          <w:sz w:val="24"/>
+          <w:szCs w:val="24"/>
+        </w:rPr>
+        <w:t xml:space="preserve">A modulok, ha elindultak a böngészőben a </w:t>
+      </w:r>
+      <w:r>
+        <w:rPr>
+          <w:rFonts w:ascii="Times New Roman" w:hAnsi="Times New Roman" w:cs="Times New Roman"/>
+          <w:sz w:val="24"/>
+          <w:szCs w:val="24"/>
+        </w:rPr>
+        <w:t>localhost</w:t>
+      </w:r>
+      <w:r>
+        <w:rPr>
+          <w:rFonts w:ascii="Times New Roman" w:hAnsi="Times New Roman" w:cs="Times New Roman"/>
+          <w:sz w:val="24"/>
+          <w:szCs w:val="24"/>
+        </w:rPr>
+        <w:t xml:space="preserve"> megnyitása után a </w:t>
+      </w:r>
+      <w:r>
+        <w:rPr>
+          <w:rFonts w:ascii="Times New Roman" w:hAnsi="Times New Roman" w:cs="Times New Roman"/>
+          <w:sz w:val="24"/>
+          <w:szCs w:val="24"/>
+        </w:rPr>
+        <w:t>phpMyAdmin</w:t>
+      </w:r>
+      <w:r>
+        <w:rPr>
+          <w:rFonts w:ascii="Times New Roman" w:hAnsi="Times New Roman" w:cs="Times New Roman"/>
+          <w:sz w:val="24"/>
+          <w:szCs w:val="24"/>
+        </w:rPr>
+        <w:t xml:space="preserve"> fülön egy új adatbázist kell létrehozni “</w:t>
+      </w:r>
+      <w:r>
+        <w:rPr>
+          <w:rFonts w:ascii="Times New Roman" w:hAnsi="Times New Roman" w:cs="Times New Roman"/>
+          <w:sz w:val="24"/>
+          <w:szCs w:val="24"/>
+        </w:rPr>
+        <w:t>quicktick</w:t>
+      </w:r>
+      <w:r>
+        <w:rPr>
+          <w:rFonts w:ascii="Times New Roman" w:hAnsi="Times New Roman" w:cs="Times New Roman"/>
+          <w:sz w:val="24"/>
+          <w:szCs w:val="24"/>
+        </w:rPr>
+        <w:t xml:space="preserve">” néven, majd ebbe importálni a </w:t>
+      </w:r>
+      <w:r>
+        <w:rPr>
+          <w:rFonts w:ascii="Times New Roman" w:hAnsi="Times New Roman" w:cs="Times New Roman"/>
+          <w:sz w:val="24"/>
+          <w:szCs w:val="24"/>
+        </w:rPr>
+        <w:t>“</w:t>
+      </w:r>
+      <w:bookmarkStart w:name="_Int_qqnN6gNY" w:id="628157463"/>
+      <w:r>
+        <w:rPr>
+          <w:rFonts w:ascii="Times New Roman" w:hAnsi="Times New Roman" w:cs="Times New Roman"/>
+          <w:sz w:val="24"/>
+          <w:szCs w:val="24"/>
+        </w:rPr>
+        <w:t>todolist.sql</w:t>
+      </w:r>
+      <w:bookmarkEnd w:id="628157463"/>
+      <w:r>
+        <w:rPr>
+          <w:rFonts w:ascii="Times New Roman" w:hAnsi="Times New Roman" w:cs="Times New Roman"/>
+          <w:sz w:val="24"/>
+          <w:szCs w:val="24"/>
+        </w:rPr>
+        <w:t>” fájlt.</w:t>
+      </w:r>
+      <w:r>
+        <w:rPr>
+          <w:rFonts w:ascii="Times New Roman" w:hAnsi="Times New Roman" w:cs="Times New Roman"/>
+          <w:sz w:val="24"/>
+          <w:szCs w:val="24"/>
+        </w:rPr>
+        <w:t xml:space="preserve"> </w:t>
+      </w:r>
+      <w:r>
+        <w:rPr>
+          <w:rFonts w:ascii="Times New Roman" w:hAnsi="Times New Roman" w:cs="Times New Roman"/>
+          <w:sz w:val="24"/>
+          <w:szCs w:val="24"/>
+        </w:rPr>
+        <w:t>Ez után a XAMPP mappáján belül a “</w:t>
+      </w:r>
+      <w:r>
+        <w:rPr>
+          <w:rFonts w:ascii="Times New Roman" w:hAnsi="Times New Roman" w:cs="Times New Roman"/>
+          <w:sz w:val="24"/>
+          <w:szCs w:val="24"/>
+        </w:rPr>
+        <w:t>htdocs</w:t>
+      </w:r>
+      <w:r>
+        <w:rPr>
+          <w:rFonts w:ascii="Times New Roman" w:hAnsi="Times New Roman" w:cs="Times New Roman"/>
+          <w:sz w:val="24"/>
+          <w:szCs w:val="24"/>
+        </w:rPr>
+        <w:t>”  nevezetű mappába kell behelyezni a projekt mappáját.</w:t>
+      </w:r>
+      <w:r>
+        <w:rPr>
+          <w:rFonts w:ascii="Times New Roman" w:hAnsi="Times New Roman" w:cs="Times New Roman"/>
+          <w:sz w:val="24"/>
+          <w:szCs w:val="24"/>
+        </w:rPr>
+        <w:t xml:space="preserve"> Ezt követően a böngésző</w:t>
+      </w:r>
+      <w:r>
+        <w:rPr>
+          <w:rFonts w:ascii="Times New Roman" w:hAnsi="Times New Roman" w:cs="Times New Roman"/>
+          <w:sz w:val="24"/>
+          <w:szCs w:val="24"/>
+        </w:rPr>
+        <w:t>be</w:t>
+      </w:r>
+      <w:r>
+        <w:rPr>
+          <w:rFonts w:ascii="Times New Roman" w:hAnsi="Times New Roman" w:cs="Times New Roman"/>
+          <w:sz w:val="24"/>
+          <w:szCs w:val="24"/>
+        </w:rPr>
+        <w:t xml:space="preserve"> a “</w:t>
+      </w:r>
+      <w:r>
+        <w:rPr>
+          <w:rFonts w:ascii="Times New Roman" w:hAnsi="Times New Roman" w:cs="Times New Roman"/>
+          <w:sz w:val="24"/>
+          <w:szCs w:val="24"/>
+        </w:rPr>
+        <w:t>localhost</w:t>
+      </w:r>
+      <w:r>
+        <w:rPr>
+          <w:rFonts w:ascii="Times New Roman" w:hAnsi="Times New Roman" w:cs="Times New Roman"/>
+          <w:sz w:val="24"/>
+          <w:szCs w:val="24"/>
+        </w:rPr>
+        <w:t>/</w:t>
+      </w:r>
+      <w:r>
+        <w:rPr>
+          <w:rFonts w:ascii="Times New Roman" w:hAnsi="Times New Roman" w:cs="Times New Roman"/>
+          <w:sz w:val="24"/>
+          <w:szCs w:val="24"/>
+        </w:rPr>
+        <w:t>QuickTick</w:t>
+      </w:r>
+      <w:r>
+        <w:rPr>
+          <w:rFonts w:ascii="Times New Roman" w:hAnsi="Times New Roman" w:cs="Times New Roman"/>
+          <w:sz w:val="24"/>
+          <w:szCs w:val="24"/>
+        </w:rPr>
+        <w:t>/</w:t>
+      </w:r>
+      <w:r>
+        <w:rPr>
+          <w:rFonts w:ascii="Times New Roman" w:hAnsi="Times New Roman" w:cs="Times New Roman"/>
+          <w:sz w:val="24"/>
+          <w:szCs w:val="24"/>
+        </w:rPr>
+        <w:t>ToDoList</w:t>
+      </w:r>
+      <w:r>
+        <w:rPr>
+          <w:rFonts w:ascii="Times New Roman" w:hAnsi="Times New Roman" w:cs="Times New Roman"/>
+          <w:sz w:val="24"/>
+          <w:szCs w:val="24"/>
+        </w:rPr>
+        <w:t>/</w:t>
+      </w:r>
+      <w:r>
+        <w:rPr>
+          <w:rFonts w:ascii="Times New Roman" w:hAnsi="Times New Roman" w:cs="Times New Roman"/>
+          <w:sz w:val="24"/>
+          <w:szCs w:val="24"/>
+        </w:rPr>
+        <w:t>WebPage</w:t>
+      </w:r>
+      <w:r>
+        <w:rPr>
+          <w:rFonts w:ascii="Times New Roman" w:hAnsi="Times New Roman" w:cs="Times New Roman"/>
+          <w:sz w:val="24"/>
+          <w:szCs w:val="24"/>
+        </w:rPr>
+        <w:t>/” -el ugorhatunk a weboldalra.</w:t>
+      </w:r>
+      <w:r>
+        <w:br/>
+      </w:r>
     </w:p>
     <w:p>
       <w:pPr>
@@ -11403,11 +11680,8 @@
         <w:br/>
       </w:r>
       <w:r>
-        <w:br/>
-      </w:r>
-      <w:r>
         <w:drawing>
-          <wp:inline wp14:editId="4DD5674F" wp14:anchorId="587976ED">
+          <wp:inline wp14:editId="6A8AA5A3" wp14:anchorId="587976ED">
             <wp:extent cx="3660110" cy="4358968"/>
             <wp:effectExtent l="0" t="0" r="8890" b="0"/>
             <wp:docPr id="1" name="Kép 1" title=""/>
@@ -11422,7 +11696,7 @@
                     <pic:cNvPicPr/>
                   </pic:nvPicPr>
                   <pic:blipFill>
-                    <a:blip r:embed="Rcecfb4b4dd4a4873">
+                    <a:blip r:embed="Rc9ad34e0647246d8">
                       <a:extLst xmlns:a="http://schemas.openxmlformats.org/drawingml/2006/main">
                         <a:ext uri="{28A0092B-C50C-407E-A947-70E740481C1C}">
                           <a14:useLocalDpi xmlns:a14="http://schemas.microsoft.com/office/drawing/2010/main" val="0"/>
@@ -11467,7 +11741,7 @@
       </w:r>
       <w:r>
         <w:drawing>
-          <wp:inline wp14:editId="542865C3" wp14:anchorId="5D27FC2F">
+          <wp:inline wp14:editId="418E1111" wp14:anchorId="5D27FC2F">
             <wp:extent cx="4305901" cy="2438740"/>
             <wp:effectExtent l="0" t="0" r="0" b="0"/>
             <wp:docPr id="1290722983" name="" title=""/>
@@ -11482,10 +11756,10 @@
                     <pic:cNvPicPr/>
                   </pic:nvPicPr>
                   <pic:blipFill>
-                    <a:blip r:embed="Raa550a1097bd48d0">
-                      <a:extLst>
+                    <a:blip r:embed="Rfb7a314299794ad2">
+                      <a:extLst xmlns:a="http://schemas.openxmlformats.org/drawingml/2006/main">
                         <a:ext xmlns:a="http://schemas.openxmlformats.org/drawingml/2006/main" uri="{28A0092B-C50C-407E-A947-70E740481C1C}">
-                          <a14:useLocalDpi val="0"/>
+                          <a14:useLocalDpi xmlns:a14="http://schemas.microsoft.com/office/drawing/2010/main" val="0"/>
                         </a:ext>
                       </a:extLst>
                     </a:blip>
@@ -11494,7 +11768,7 @@
                     </a:stretch>
                   </pic:blipFill>
                   <pic:spPr>
-                    <a:xfrm>
+                    <a:xfrm rot="0" flipH="0" flipV="0">
                       <a:off x="0" y="0"/>
                       <a:ext cx="4305901" cy="2438740"/>
                     </a:xfrm>
@@ -11533,7 +11807,7 @@
       </w:r>
       <w:r>
         <w:drawing>
-          <wp:inline wp14:editId="465959B1" wp14:anchorId="01F4DC28">
+          <wp:inline wp14:editId="1AEA8E80" wp14:anchorId="01F4DC28">
             <wp:extent cx="4143953" cy="1247949"/>
             <wp:effectExtent l="0" t="0" r="0" b="0"/>
             <wp:docPr id="1452790849" name="" title=""/>
@@ -11548,10 +11822,10 @@
                     <pic:cNvPicPr/>
                   </pic:nvPicPr>
                   <pic:blipFill>
-                    <a:blip r:embed="R8d4d87a5c66b4829">
-                      <a:extLst>
+                    <a:blip r:embed="R8a5556a427214b0b">
+                      <a:extLst xmlns:a="http://schemas.openxmlformats.org/drawingml/2006/main">
                         <a:ext xmlns:a="http://schemas.openxmlformats.org/drawingml/2006/main" uri="{28A0092B-C50C-407E-A947-70E740481C1C}">
-                          <a14:useLocalDpi val="0"/>
+                          <a14:useLocalDpi xmlns:a14="http://schemas.microsoft.com/office/drawing/2010/main" val="0"/>
                         </a:ext>
                       </a:extLst>
                     </a:blip>
@@ -11560,7 +11834,7 @@
                     </a:stretch>
                   </pic:blipFill>
                   <pic:spPr>
-                    <a:xfrm>
+                    <a:xfrm rot="0" flipH="0" flipV="0">
                       <a:off x="0" y="0"/>
                       <a:ext cx="4143953" cy="1247949"/>
                     </a:xfrm>
@@ -11596,7 +11870,7 @@
       </w:r>
       <w:r>
         <w:drawing>
-          <wp:inline wp14:editId="5A78E7FF" wp14:anchorId="2941BBB7">
+          <wp:inline wp14:editId="5B05B0C0" wp14:anchorId="2941BBB7">
             <wp:extent cx="4124901" cy="1209844"/>
             <wp:effectExtent l="0" t="0" r="0" b="0"/>
             <wp:docPr id="1794942851" name="" title=""/>
@@ -11611,10 +11885,10 @@
                     <pic:cNvPicPr/>
                   </pic:nvPicPr>
                   <pic:blipFill>
-                    <a:blip r:embed="R8b92e7242a9e4b58">
-                      <a:extLst>
+                    <a:blip r:embed="R4e2724970f3d408b">
+                      <a:extLst xmlns:a="http://schemas.openxmlformats.org/drawingml/2006/main">
                         <a:ext xmlns:a="http://schemas.openxmlformats.org/drawingml/2006/main" uri="{28A0092B-C50C-407E-A947-70E740481C1C}">
-                          <a14:useLocalDpi val="0"/>
+                          <a14:useLocalDpi xmlns:a14="http://schemas.microsoft.com/office/drawing/2010/main" val="0"/>
                         </a:ext>
                       </a:extLst>
                     </a:blip>
@@ -11623,7 +11897,7 @@
                     </a:stretch>
                   </pic:blipFill>
                   <pic:spPr>
-                    <a:xfrm>
+                    <a:xfrm rot="0" flipH="0" flipV="0">
                       <a:off x="0" y="0"/>
                       <a:ext cx="4124901" cy="1209844"/>
                     </a:xfrm>
@@ -11837,7 +12111,6 @@
           <w:numId w:val="3"/>
         </w:numPr>
         <w:suppressLineNumbers w:val="0"/>
-        <w:bidi w:val="0"/>
         <w:spacing w:before="0" w:beforeAutospacing="off" w:after="160" w:afterAutospacing="off" w:line="259" w:lineRule="auto"/>
         <w:ind w:left="720" w:right="0" w:hanging="360"/>
         <w:jc w:val="left"/>
@@ -11854,6 +12127,16 @@
           <w:sz w:val="24"/>
           <w:szCs w:val="24"/>
         </w:rPr>
+        <w:t xml:space="preserve"> </w:t>
+      </w:r>
+      <w:r>
+        <w:rPr>
+          <w:rFonts w:ascii="Times New Roman" w:hAnsi="Times New Roman" w:cs="Times New Roman"/>
+          <w:b w:val="1"/>
+          <w:bCs w:val="1"/>
+          <w:sz w:val="24"/>
+          <w:szCs w:val="24"/>
+        </w:rPr>
         <w:t>Főoldal</w:t>
       </w:r>
       <w:r>
@@ -11883,7 +12166,6 @@
         </w:rPr>
         <w:t xml:space="preserve"> ahol nincs feladat </w:t>
       </w:r>
-      <w:bookmarkStart w:name="_Int_LafZ7BFH" w:id="2036948986"/>
       <w:r>
         <w:rPr>
           <w:rFonts w:ascii="Times New Roman" w:hAnsi="Times New Roman" w:cs="Times New Roman"/>
@@ -11892,7 +12174,6 @@
         </w:rPr>
         <w:t>felvéve</w:t>
       </w:r>
-      <w:bookmarkEnd w:id="2036948986"/>
       <w:r>
         <w:rPr>
           <w:rFonts w:ascii="Times New Roman" w:hAnsi="Times New Roman" w:cs="Times New Roman"/>
@@ -11922,8 +12203,8 @@
       </w:r>
       <w:r>
         <w:drawing>
-          <wp:inline wp14:editId="1CAF03E3" wp14:anchorId="3E5A0366">
-            <wp:extent cx="1969061" cy="1981820"/>
+          <wp:inline wp14:editId="618826EA" wp14:anchorId="3E5A0366">
+            <wp:extent cx="1695754" cy="1706742"/>
             <wp:effectExtent l="0" t="0" r="0" b="0"/>
             <wp:docPr id="232222573" name="" title=""/>
             <wp:cNvGraphicFramePr>
@@ -11937,10 +12218,10 @@
                     <pic:cNvPicPr/>
                   </pic:nvPicPr>
                   <pic:blipFill>
-                    <a:blip r:embed="Re0336cde499e4011">
-                      <a:extLst>
+                    <a:blip r:embed="Rb26d38f3f0774049">
+                      <a:extLst xmlns:a="http://schemas.openxmlformats.org/drawingml/2006/main">
                         <a:ext xmlns:a="http://schemas.openxmlformats.org/drawingml/2006/main" uri="{28A0092B-C50C-407E-A947-70E740481C1C}">
-                          <a14:useLocalDpi val="0"/>
+                          <a14:useLocalDpi xmlns:a14="http://schemas.microsoft.com/office/drawing/2010/main" val="0"/>
                         </a:ext>
                       </a:extLst>
                     </a:blip>
@@ -11949,9 +12230,9 @@
                     </a:stretch>
                   </pic:blipFill>
                   <pic:spPr>
-                    <a:xfrm>
+                    <a:xfrm rot="0" flipH="0" flipV="0">
                       <a:off x="0" y="0"/>
-                      <a:ext cx="1969061" cy="1981820"/>
+                      <a:ext cx="1695754" cy="1706742"/>
                     </a:xfrm>
                     <a:prstGeom prst="rect">
                       <a:avLst/>
@@ -11972,18 +12253,32 @@
           <w:sz w:val="24"/>
           <w:szCs w:val="24"/>
         </w:rPr>
-        <w:t xml:space="preserve">Ha van másik napra </w:t>
-      </w:r>
-      <w:bookmarkStart w:name="_Int_JYcGyUCL" w:id="1582737030"/>
-      <w:r>
-        <w:rPr>
-          <w:rFonts w:ascii="Times New Roman" w:hAnsi="Times New Roman" w:cs="Times New Roman"/>
-          <w:sz w:val="24"/>
-          <w:szCs w:val="24"/>
-        </w:rPr>
-        <w:t>felvéve</w:t>
-      </w:r>
-      <w:bookmarkEnd w:id="1582737030"/>
+        <w:t>Ha van másik napra</w:t>
+      </w:r>
+      <w:r>
+        <w:rPr>
+          <w:rFonts w:ascii="Times New Roman" w:hAnsi="Times New Roman" w:cs="Times New Roman"/>
+          <w:sz w:val="24"/>
+          <w:szCs w:val="24"/>
+        </w:rPr>
+        <w:t xml:space="preserve"> </w:t>
+      </w:r>
+      <w:r>
+        <w:rPr>
+          <w:rFonts w:ascii="Times New Roman" w:hAnsi="Times New Roman" w:cs="Times New Roman"/>
+          <w:sz w:val="24"/>
+          <w:szCs w:val="24"/>
+        </w:rPr>
+        <w:t>felvév</w:t>
+      </w:r>
+      <w:r>
+        <w:rPr>
+          <w:rFonts w:ascii="Times New Roman" w:hAnsi="Times New Roman" w:cs="Times New Roman"/>
+          <w:sz w:val="24"/>
+          <w:szCs w:val="24"/>
+        </w:rPr>
+        <w:t>e</w:t>
+      </w:r>
       <w:r>
         <w:rPr>
           <w:rFonts w:ascii="Times New Roman" w:hAnsi="Times New Roman" w:cs="Times New Roman"/>
@@ -12013,7 +12308,7 @@
       </w:r>
       <w:r>
         <w:drawing>
-          <wp:inline wp14:editId="47B90051" wp14:anchorId="2FE38481">
+          <wp:inline wp14:editId="518E7662" wp14:anchorId="2FE38481">
             <wp:extent cx="1991337" cy="2012982"/>
             <wp:effectExtent l="0" t="0" r="0" b="0"/>
             <wp:docPr id="251723108" name="" title=""/>
@@ -12028,7 +12323,102 @@
                     <pic:cNvPicPr/>
                   </pic:nvPicPr>
                   <pic:blipFill>
-                    <a:blip r:embed="Rbf49a30e54774e54">
+                    <a:blip r:embed="R6d6e8d2e59db4858">
+                      <a:extLst xmlns:a="http://schemas.openxmlformats.org/drawingml/2006/main">
+                        <a:ext xmlns:a="http://schemas.openxmlformats.org/drawingml/2006/main" uri="{28A0092B-C50C-407E-A947-70E740481C1C}">
+                          <a14:useLocalDpi xmlns:a14="http://schemas.microsoft.com/office/drawing/2010/main" val="0"/>
+                        </a:ext>
+                      </a:extLst>
+                    </a:blip>
+                    <a:stretch>
+                      <a:fillRect/>
+                    </a:stretch>
+                  </pic:blipFill>
+                  <pic:spPr>
+                    <a:xfrm rot="0" flipH="0" flipV="0">
+                      <a:off x="0" y="0"/>
+                      <a:ext cx="1991337" cy="2012982"/>
+                    </a:xfrm>
+                    <a:prstGeom prst="rect">
+                      <a:avLst/>
+                    </a:prstGeom>
+                  </pic:spPr>
+                </pic:pic>
+              </a:graphicData>
+            </a:graphic>
+          </wp:inline>
+        </w:drawing>
+      </w:r>
+      <w:r>
+        <w:br/>
+      </w:r>
+      <w:r>
+        <w:br/>
+      </w:r>
+      <w:r>
+        <w:rPr>
+          <w:rFonts w:ascii="Times New Roman" w:hAnsi="Times New Roman" w:cs="Times New Roman"/>
+          <w:sz w:val="24"/>
+          <w:szCs w:val="24"/>
+        </w:rPr>
+        <w:t xml:space="preserve">Ha az adott napon van feladata a felhasználónak akkor pedig az alábbi </w:t>
+      </w:r>
+      <w:r>
+        <w:rPr>
+          <w:rFonts w:ascii="Times New Roman" w:hAnsi="Times New Roman" w:cs="Times New Roman"/>
+          <w:sz w:val="24"/>
+          <w:szCs w:val="24"/>
+        </w:rPr>
+        <w:t>kinézettel</w:t>
+      </w:r>
+      <w:r>
+        <w:rPr>
+          <w:rFonts w:ascii="Times New Roman" w:hAnsi="Times New Roman" w:cs="Times New Roman"/>
+          <w:sz w:val="24"/>
+          <w:szCs w:val="24"/>
+        </w:rPr>
+        <w:t xml:space="preserve"> </w:t>
+      </w:r>
+      <w:r>
+        <w:rPr>
+          <w:rFonts w:ascii="Times New Roman" w:hAnsi="Times New Roman" w:cs="Times New Roman"/>
+          <w:sz w:val="24"/>
+          <w:szCs w:val="24"/>
+        </w:rPr>
+        <w:t>találkozik</w:t>
+      </w:r>
+      <w:r>
+        <w:rPr>
+          <w:rFonts w:ascii="Times New Roman" w:hAnsi="Times New Roman" w:cs="Times New Roman"/>
+          <w:sz w:val="24"/>
+          <w:szCs w:val="24"/>
+        </w:rPr>
+        <w:t>:</w:t>
+      </w:r>
+      <w:r>
+        <w:rPr>
+          <w:noProof/>
+        </w:rPr>
+        <w:t xml:space="preserve"> </w:t>
+      </w:r>
+      <w:r>
+        <w:drawing>
+          <wp:inline wp14:editId="199E0FFF" wp14:anchorId="7D13FA1D">
+            <wp:extent cx="5848352" cy="1821947"/>
+            <wp:effectExtent l="0" t="0" r="0" b="0"/>
+            <wp:docPr id="401113273" name="" title=""/>
+            <wp:cNvGraphicFramePr>
+              <a:graphicFrameLocks noChangeAspect="1"/>
+            </wp:cNvGraphicFramePr>
+            <a:graphic>
+              <a:graphicData uri="http://schemas.openxmlformats.org/drawingml/2006/picture">
+                <pic:pic>
+                  <pic:nvPicPr>
+                    <pic:cNvPr id="0" name=""/>
+                    <pic:cNvPicPr/>
+                  </pic:nvPicPr>
+                  <pic:blipFill>
+                    <a:blip r:embed="Rd3d36676e68b49b6">
                       <a:extLst>
                         <a:ext xmlns:a="http://schemas.openxmlformats.org/drawingml/2006/main" uri="{28A0092B-C50C-407E-A947-70E740481C1C}">
                           <a14:useLocalDpi val="0"/>
@@ -12042,7 +12432,7 @@
                   <pic:spPr>
                     <a:xfrm>
                       <a:off x="0" y="0"/>
-                      <a:ext cx="1991337" cy="2012982"/>
+                      <a:ext cx="5848352" cy="1821947"/>
                     </a:xfrm>
                     <a:prstGeom prst="rect">
                       <a:avLst/>
@@ -12058,28 +12448,144 @@
         <w:br/>
       </w:r>
       <w:r>
+        <w:rPr>
+          <w:rFonts w:ascii="Times New Roman" w:hAnsi="Times New Roman" w:eastAsia="Calibri" w:cs="Times New Roman" w:asciiTheme="minorAscii" w:hAnsiTheme="minorAscii" w:eastAsiaTheme="minorAscii" w:cstheme="minorBidi"/>
+          <w:noProof/>
+          <w:color w:val="auto"/>
+          <w:sz w:val="24"/>
+          <w:szCs w:val="24"/>
+          <w:lang w:eastAsia="en-US" w:bidi="ar-SA"/>
+        </w:rPr>
+        <w:t xml:space="preserve">Ha az egyik kártyára kattintunk akkor pedig az alábbi kinézet </w:t>
+      </w:r>
+      <w:r>
+        <w:rPr>
+          <w:rFonts w:ascii="Times New Roman" w:hAnsi="Times New Roman" w:eastAsia="Calibri" w:cs="Times New Roman" w:asciiTheme="minorAscii" w:hAnsiTheme="minorAscii" w:eastAsiaTheme="minorAscii" w:cstheme="minorBidi"/>
+          <w:noProof/>
+          <w:color w:val="auto"/>
+          <w:sz w:val="24"/>
+          <w:szCs w:val="24"/>
+          <w:lang w:eastAsia="en-US" w:bidi="ar-SA"/>
+        </w:rPr>
+        <w:t>jelenik meg</w:t>
+      </w:r>
+      <w:r>
+        <w:rPr>
+          <w:rFonts w:ascii="Times New Roman" w:hAnsi="Times New Roman" w:eastAsia="Calibri" w:cs="Times New Roman" w:asciiTheme="minorAscii" w:hAnsiTheme="minorAscii" w:eastAsiaTheme="minorAscii" w:cstheme="minorBidi"/>
+          <w:noProof/>
+          <w:color w:val="auto"/>
+          <w:sz w:val="24"/>
+          <w:szCs w:val="24"/>
+          <w:lang w:eastAsia="en-US" w:bidi="ar-SA"/>
+        </w:rPr>
+        <w:t>.</w:t>
+      </w:r>
+      <w:r>
         <w:br/>
       </w:r>
       <w:r>
         <w:rPr>
-          <w:rFonts w:ascii="Times New Roman" w:hAnsi="Times New Roman" w:cs="Times New Roman"/>
-          <w:sz w:val="24"/>
-          <w:szCs w:val="24"/>
-        </w:rPr>
-        <w:t>Ha az adott napon van feladata a felhasználónak akkor pedig az alábbi kinézettel találkozik:</w:t>
-      </w:r>
-      <w:r>
-        <w:rPr>
+          <w:rFonts w:ascii="Times New Roman" w:hAnsi="Times New Roman" w:eastAsia="Calibri" w:cs="Times New Roman" w:asciiTheme="minorAscii" w:hAnsiTheme="minorAscii" w:eastAsiaTheme="minorAscii" w:cstheme="minorBidi"/>
           <w:noProof/>
-        </w:rPr>
-        <w:t xml:space="preserve"> </w:t>
+          <w:color w:val="auto"/>
+          <w:sz w:val="24"/>
+          <w:szCs w:val="24"/>
+          <w:lang w:eastAsia="en-US" w:bidi="ar-SA"/>
+        </w:rPr>
+        <w:t>Itt tudjuk a feladatot szerkeszteni, törölni, illetve készként megjelölni</w:t>
+      </w:r>
+      <w:r>
+        <w:rPr>
+          <w:rFonts w:ascii="Times New Roman" w:hAnsi="Times New Roman" w:eastAsia="Calibri" w:cs="Times New Roman" w:asciiTheme="minorAscii" w:hAnsiTheme="minorAscii" w:eastAsiaTheme="minorAscii" w:cstheme="minorBidi"/>
+          <w:noProof/>
+          <w:color w:val="auto"/>
+          <w:sz w:val="24"/>
+          <w:szCs w:val="24"/>
+          <w:lang w:eastAsia="en-US" w:bidi="ar-SA"/>
+        </w:rPr>
+        <w:t>, amely három egyértelműen megkülönböztethető ikonnal van jelölve.</w:t>
+      </w:r>
+      <w:r>
+        <w:br/>
+      </w:r>
+      <w:r>
+        <w:rPr>
+          <w:rFonts w:ascii="Times New Roman" w:hAnsi="Times New Roman" w:eastAsia="Calibri" w:cs="Times New Roman" w:asciiTheme="minorAscii" w:hAnsiTheme="minorAscii" w:eastAsiaTheme="minorAscii" w:cstheme="minorBidi"/>
+          <w:noProof/>
+          <w:color w:val="auto"/>
+          <w:sz w:val="24"/>
+          <w:szCs w:val="24"/>
+          <w:lang w:eastAsia="en-US" w:bidi="ar-SA"/>
+        </w:rPr>
+        <w:t>Az adott ikonra kattintva</w:t>
+      </w:r>
+      <w:r>
+        <w:rPr>
+          <w:rFonts w:ascii="Times New Roman" w:hAnsi="Times New Roman" w:eastAsia="Calibri" w:cs="Times New Roman" w:asciiTheme="minorAscii" w:hAnsiTheme="minorAscii" w:eastAsiaTheme="minorAscii" w:cstheme="minorBidi"/>
+          <w:noProof/>
+          <w:color w:val="auto"/>
+          <w:sz w:val="24"/>
+          <w:szCs w:val="24"/>
+          <w:lang w:eastAsia="en-US" w:bidi="ar-SA"/>
+        </w:rPr>
+        <w:t xml:space="preserve"> szerkeszthetjük törljetjük illetve, késznek jel</w:t>
+      </w:r>
+      <w:r>
+        <w:rPr>
+          <w:rFonts w:ascii="Times New Roman" w:hAnsi="Times New Roman" w:eastAsia="Calibri" w:cs="Times New Roman" w:asciiTheme="minorAscii" w:hAnsiTheme="minorAscii" w:eastAsiaTheme="minorAscii" w:cstheme="minorBidi"/>
+          <w:noProof/>
+          <w:color w:val="auto"/>
+          <w:sz w:val="24"/>
+          <w:szCs w:val="24"/>
+          <w:lang w:eastAsia="en-US" w:bidi="ar-SA"/>
+        </w:rPr>
+        <w:t>ö</w:t>
+      </w:r>
+      <w:r>
+        <w:rPr>
+          <w:rFonts w:ascii="Times New Roman" w:hAnsi="Times New Roman" w:eastAsia="Calibri" w:cs="Times New Roman" w:asciiTheme="minorAscii" w:hAnsiTheme="minorAscii" w:eastAsiaTheme="minorAscii" w:cstheme="minorBidi"/>
+          <w:noProof/>
+          <w:color w:val="auto"/>
+          <w:sz w:val="24"/>
+          <w:szCs w:val="24"/>
+          <w:lang w:eastAsia="en-US" w:bidi="ar-SA"/>
+        </w:rPr>
+        <w:t>lhetjük az adott feladatot</w:t>
+      </w:r>
+      <w:r>
+        <w:rPr>
+          <w:rFonts w:ascii="Times New Roman" w:hAnsi="Times New Roman" w:eastAsia="Calibri" w:cs="Times New Roman" w:asciiTheme="minorAscii" w:hAnsiTheme="minorAscii" w:eastAsiaTheme="minorAscii" w:cstheme="minorBidi"/>
+          <w:noProof/>
+          <w:color w:val="auto"/>
+          <w:sz w:val="24"/>
+          <w:szCs w:val="24"/>
+          <w:lang w:eastAsia="en-US" w:bidi="ar-SA"/>
+        </w:rPr>
+        <w:t>.</w:t>
+      </w:r>
+      <w:r>
+        <w:br/>
+      </w:r>
+      <w:r>
+        <w:rPr>
+          <w:rFonts w:ascii="Times New Roman" w:hAnsi="Times New Roman" w:cs="Times New Roman"/>
+          <w:sz w:val="24"/>
+          <w:szCs w:val="24"/>
+        </w:rPr>
+        <w:t>A kártya háttér színe pedig a címkétől függ, amely a feladat felvételekor beállítható.</w:t>
+      </w:r>
+      <w:r>
+        <w:br/>
+      </w:r>
+      <w:r>
+        <w:br/>
       </w:r>
       <w:r>
         <w:drawing>
-          <wp:inline wp14:editId="136CF485" wp14:anchorId="5CEB8231">
-            <wp:extent cx="5760720" cy="1873885"/>
+          <wp:inline wp14:editId="24D7A4BD" wp14:anchorId="546117DB">
+            <wp:extent cx="5534026" cy="1866900"/>
             <wp:effectExtent l="0" t="0" r="0" b="0"/>
-            <wp:docPr id="3" name="Kép 3" title=""/>
+            <wp:docPr id="1152812109" name="" title=""/>
             <wp:cNvGraphicFramePr>
               <a:graphicFrameLocks noChangeAspect="1"/>
             </wp:cNvGraphicFramePr>
@@ -12087,14 +12593,14 @@
               <a:graphicData uri="http://schemas.openxmlformats.org/drawingml/2006/picture">
                 <pic:pic>
                   <pic:nvPicPr>
-                    <pic:cNvPr id="0" name="Kép 3"/>
+                    <pic:cNvPr id="0" name=""/>
                     <pic:cNvPicPr/>
                   </pic:nvPicPr>
                   <pic:blipFill>
-                    <a:blip r:embed="R23a140b7dd294295">
-                      <a:extLst xmlns:a="http://schemas.openxmlformats.org/drawingml/2006/main">
+                    <a:blip r:embed="R07a30bbb52ea451d">
+                      <a:extLst>
                         <a:ext xmlns:a="http://schemas.openxmlformats.org/drawingml/2006/main" uri="{28A0092B-C50C-407E-A947-70E740481C1C}">
-                          <a14:useLocalDpi xmlns:a14="http://schemas.microsoft.com/office/drawing/2010/main" val="0"/>
+                          <a14:useLocalDpi val="0"/>
                         </a:ext>
                       </a:extLst>
                     </a:blip>
@@ -12103,9 +12609,9 @@
                     </a:stretch>
                   </pic:blipFill>
                   <pic:spPr>
-                    <a:xfrm rot="0" flipH="0" flipV="0">
+                    <a:xfrm>
                       <a:off x="0" y="0"/>
-                      <a:ext cx="5760720" cy="1873885"/>
+                      <a:ext cx="5534026" cy="1866900"/>
                     </a:xfrm>
                     <a:prstGeom prst="rect">
                       <a:avLst/>
@@ -12122,23 +12628,79 @@
       </w:r>
       <w:r>
         <w:rPr>
-          <w:noProof/>
-          <w:sz w:val="24"/>
-          <w:szCs w:val="24"/>
-        </w:rPr>
-        <w:t xml:space="preserve">Ha az egyik kártyára kattintunk akkor pedig az alábbi kinézet </w:t>
-      </w:r>
-      <w:r>
-        <w:rPr>
-          <w:noProof/>
-          <w:sz w:val="24"/>
-          <w:szCs w:val="24"/>
-        </w:rPr>
-        <w:t>jelenik meg</w:t>
-      </w:r>
-      <w:r>
-        <w:rPr>
-          <w:noProof/>
+          <w:rFonts w:ascii="Times New Roman" w:hAnsi="Times New Roman" w:cs="Times New Roman"/>
+          <w:sz w:val="24"/>
+          <w:szCs w:val="24"/>
+        </w:rPr>
+        <w:t>A feladatokat címkék szerint lehet szűrni, amely seg</w:t>
+      </w:r>
+      <w:r>
+        <w:rPr>
+          <w:rFonts w:ascii="Times New Roman" w:hAnsi="Times New Roman" w:cs="Times New Roman"/>
+          <w:sz w:val="24"/>
+          <w:szCs w:val="24"/>
+        </w:rPr>
+        <w:t xml:space="preserve">íti az átláthatóságot egy olyan </w:t>
+      </w:r>
+      <w:r>
+        <w:rPr>
+          <w:rFonts w:ascii="Times New Roman" w:hAnsi="Times New Roman" w:cs="Times New Roman"/>
+          <w:sz w:val="24"/>
+          <w:szCs w:val="24"/>
+        </w:rPr>
+        <w:t>napon,</w:t>
+      </w:r>
+      <w:r>
+        <w:rPr>
+          <w:rFonts w:ascii="Times New Roman" w:hAnsi="Times New Roman" w:cs="Times New Roman"/>
+          <w:sz w:val="24"/>
+          <w:szCs w:val="24"/>
+        </w:rPr>
+        <w:t xml:space="preserve"> ahol nagyobb mennyiségű felada</w:t>
+      </w:r>
+      <w:r>
+        <w:rPr>
+          <w:rFonts w:ascii="Times New Roman" w:hAnsi="Times New Roman" w:cs="Times New Roman"/>
+          <w:sz w:val="24"/>
+          <w:szCs w:val="24"/>
+        </w:rPr>
+        <w:t>t van</w:t>
+      </w:r>
+      <w:r>
+        <w:rPr>
+          <w:rFonts w:ascii="Times New Roman" w:hAnsi="Times New Roman" w:cs="Times New Roman"/>
+          <w:sz w:val="24"/>
+          <w:szCs w:val="24"/>
+        </w:rPr>
+        <w:t xml:space="preserve"> </w:t>
+      </w:r>
+      <w:r>
+        <w:rPr>
+          <w:rFonts w:ascii="Times New Roman" w:hAnsi="Times New Roman" w:cs="Times New Roman"/>
+          <w:sz w:val="24"/>
+          <w:szCs w:val="24"/>
+        </w:rPr>
+        <w:t>f</w:t>
+      </w:r>
+      <w:r>
+        <w:rPr>
+          <w:rFonts w:ascii="Times New Roman" w:hAnsi="Times New Roman" w:cs="Times New Roman"/>
+          <w:sz w:val="24"/>
+          <w:szCs w:val="24"/>
+        </w:rPr>
+        <w:t>elvév</w:t>
+      </w:r>
+      <w:r>
+        <w:rPr>
+          <w:rFonts w:ascii="Times New Roman" w:hAnsi="Times New Roman" w:cs="Times New Roman"/>
+          <w:sz w:val="24"/>
+          <w:szCs w:val="24"/>
+        </w:rPr>
+        <w:t>e</w:t>
+      </w:r>
+      <w:r>
+        <w:rPr>
+          <w:rFonts w:ascii="Times New Roman" w:hAnsi="Times New Roman" w:cs="Times New Roman"/>
           <w:sz w:val="24"/>
           <w:szCs w:val="24"/>
         </w:rPr>
@@ -12148,73 +12710,31 @@
         <w:br/>
       </w:r>
       <w:r>
-        <w:rPr>
-          <w:noProof/>
-          <w:sz w:val="24"/>
-          <w:szCs w:val="24"/>
-        </w:rPr>
-        <w:t>Itt tudjuk a feladatot szerkeszteni, törölni, illetve készként megjelölni</w:t>
-      </w:r>
-      <w:r>
-        <w:rPr>
-          <w:noProof/>
-          <w:sz w:val="24"/>
-          <w:szCs w:val="24"/>
-        </w:rPr>
-        <w:t xml:space="preserve">, amely három egyértelműen megkülönböztethető ikonnal van jelölve. </w:t>
-      </w:r>
-      <w:r>
         <w:br/>
       </w:r>
       <w:r>
         <w:rPr>
-          <w:noProof/>
-          <w:sz w:val="24"/>
-          <w:szCs w:val="24"/>
-        </w:rPr>
-        <w:t>Az adott ikonra kattintva</w:t>
-      </w:r>
-      <w:r>
-        <w:rPr>
-          <w:noProof/>
-          <w:sz w:val="24"/>
-          <w:szCs w:val="24"/>
-        </w:rPr>
-        <w:t xml:space="preserve"> szerkeszthetjük törljetjük illetve, késztnek jelelhetjük az adott feladatot.</w:t>
-      </w:r>
-      <w:r>
-        <w:rPr>
-          <w:noProof/>
-          <w:sz w:val="24"/>
-          <w:szCs w:val="24"/>
-        </w:rPr>
-        <w:t xml:space="preserve"> </w:t>
-      </w:r>
-      <w:r>
-        <w:rPr>
-          <w:rFonts w:ascii="Times New Roman" w:hAnsi="Times New Roman" w:cs="Times New Roman"/>
-          <w:sz w:val="24"/>
-          <w:szCs w:val="24"/>
-        </w:rPr>
-        <w:t>(</w:t>
-      </w:r>
-      <w:r>
-        <w:rPr>
-          <w:rFonts w:ascii="Times New Roman" w:hAnsi="Times New Roman" w:cs="Times New Roman"/>
-          <w:b w:val="1"/>
-          <w:bCs w:val="1"/>
-          <w:sz w:val="24"/>
-          <w:szCs w:val="24"/>
-        </w:rPr>
-        <w:t>KEPET IDE BE KELL RAKNI)</w:t>
-      </w:r>
-      <w:r>
-        <w:rPr>
-          <w:rFonts w:ascii="Times New Roman" w:hAnsi="Times New Roman" w:cs="Times New Roman"/>
-          <w:sz w:val="24"/>
-          <w:szCs w:val="24"/>
-        </w:rPr>
-        <w:t>:</w:t>
+          <w:rFonts w:ascii="Times New Roman" w:hAnsi="Times New Roman" w:cs="Times New Roman"/>
+          <w:sz w:val="24"/>
+          <w:szCs w:val="24"/>
+        </w:rPr>
+        <w:t xml:space="preserve">A jobb felső sarokban a dátum alatt lenyitható </w:t>
+      </w:r>
+      <w:r>
+        <w:rPr>
+          <w:rFonts w:ascii="Times New Roman" w:hAnsi="Times New Roman" w:cs="Times New Roman"/>
+          <w:sz w:val="24"/>
+          <w:szCs w:val="24"/>
+        </w:rPr>
+        <w:t>listával kiválasztható, hogy csak az adott címkékkel ellátott feladatok jelenjenek meg</w:t>
+      </w:r>
+      <w:r>
+        <w:rPr>
+          <w:rFonts w:ascii="Times New Roman" w:hAnsi="Times New Roman" w:cs="Times New Roman"/>
+          <w:sz w:val="24"/>
+          <w:szCs w:val="24"/>
+        </w:rPr>
+        <w:t>.</w:t>
       </w:r>
       <w:r>
         <w:br/>
@@ -12223,96 +12743,19 @@
         <w:br/>
       </w:r>
       <w:r>
+        <w:rPr>
+          <w:rFonts w:ascii="Times New Roman" w:hAnsi="Times New Roman" w:cs="Times New Roman"/>
+          <w:sz w:val="24"/>
+          <w:szCs w:val="24"/>
+        </w:rPr>
+        <w:t>A nincs címke pedig megjeleníti az összes feladatot.</w:t>
+      </w:r>
+      <w:r>
         <w:br/>
       </w:r>
       <w:r>
-        <w:br/>
-      </w:r>
-      <w:r>
-        <w:br/>
-      </w:r>
-      <w:r>
-        <w:rPr>
-          <w:rFonts w:ascii="Times New Roman" w:hAnsi="Times New Roman" w:cs="Times New Roman"/>
-          <w:sz w:val="24"/>
-          <w:szCs w:val="24"/>
-        </w:rPr>
-        <w:t>A feladatokat címkék szerint lehet szűrni, amely seg</w:t>
-      </w:r>
-      <w:r>
-        <w:rPr>
-          <w:rFonts w:ascii="Times New Roman" w:hAnsi="Times New Roman" w:cs="Times New Roman"/>
-          <w:sz w:val="24"/>
-          <w:szCs w:val="24"/>
-        </w:rPr>
-        <w:t xml:space="preserve">íti az átláthatóságot egy olyan napon ahol nagyobb mennyiségű feladat van </w:t>
-      </w:r>
-      <w:r>
-        <w:rPr>
-          <w:rFonts w:ascii="Times New Roman" w:hAnsi="Times New Roman" w:cs="Times New Roman"/>
-          <w:sz w:val="24"/>
-          <w:szCs w:val="24"/>
-        </w:rPr>
-        <w:t>felvéve</w:t>
-      </w:r>
-      <w:r>
-        <w:rPr>
-          <w:rFonts w:ascii="Times New Roman" w:hAnsi="Times New Roman" w:cs="Times New Roman"/>
-          <w:sz w:val="24"/>
-          <w:szCs w:val="24"/>
-        </w:rPr>
-        <w:t>.</w:t>
-      </w:r>
-      <w:r>
-        <w:br/>
-      </w:r>
-      <w:r>
-        <w:br/>
-      </w:r>
-      <w:r>
-        <w:rPr>
-          <w:rFonts w:ascii="Times New Roman" w:hAnsi="Times New Roman" w:cs="Times New Roman"/>
-          <w:sz w:val="24"/>
-          <w:szCs w:val="24"/>
-        </w:rPr>
-        <w:t xml:space="preserve">A jobb felső sarokban a dátum alatt lenyitható </w:t>
-      </w:r>
-      <w:r>
-        <w:rPr>
-          <w:rFonts w:ascii="Times New Roman" w:hAnsi="Times New Roman" w:cs="Times New Roman"/>
-          <w:sz w:val="24"/>
-          <w:szCs w:val="24"/>
-        </w:rPr>
-        <w:t>listával kiválasztható, hogy csak az adott címkékkel ellátott feladatok jelenjenek meg</w:t>
-      </w:r>
-      <w:r>
-        <w:rPr>
-          <w:rFonts w:ascii="Times New Roman" w:hAnsi="Times New Roman" w:cs="Times New Roman"/>
-          <w:sz w:val="24"/>
-          <w:szCs w:val="24"/>
-        </w:rPr>
-        <w:t>.</w:t>
-      </w:r>
-      <w:r>
-        <w:br/>
-      </w:r>
-      <w:r>
-        <w:br/>
-      </w:r>
-      <w:r>
-        <w:rPr>
-          <w:rFonts w:ascii="Times New Roman" w:hAnsi="Times New Roman" w:cs="Times New Roman"/>
-          <w:sz w:val="24"/>
-          <w:szCs w:val="24"/>
-        </w:rPr>
-        <w:t>A nincs címke pedig megjeleníti az összes feladatot.</w:t>
-      </w:r>
-      <w:r>
-        <w:br/>
-      </w:r>
-      <w:r>
         <w:drawing>
-          <wp:inline wp14:editId="57F2F855" wp14:anchorId="547197D8">
+          <wp:inline wp14:editId="2AEC839C" wp14:anchorId="547197D8">
             <wp:extent cx="1996140" cy="3162898"/>
             <wp:effectExtent l="0" t="0" r="0" b="0"/>
             <wp:docPr id="1783950831" name="" title=""/>
@@ -12327,10 +12770,10 @@
                     <pic:cNvPicPr/>
                   </pic:nvPicPr>
                   <pic:blipFill>
-                    <a:blip r:embed="R044e9380936c42d0">
-                      <a:extLst>
+                    <a:blip r:embed="Rca4766aac6ac4724">
+                      <a:extLst xmlns:a="http://schemas.openxmlformats.org/drawingml/2006/main">
                         <a:ext xmlns:a="http://schemas.openxmlformats.org/drawingml/2006/main" uri="{28A0092B-C50C-407E-A947-70E740481C1C}">
-                          <a14:useLocalDpi val="0"/>
+                          <a14:useLocalDpi xmlns:a14="http://schemas.microsoft.com/office/drawing/2010/main" val="0"/>
                         </a:ext>
                       </a:extLst>
                     </a:blip>
@@ -12339,7 +12782,7 @@
                     </a:stretch>
                   </pic:blipFill>
                   <pic:spPr>
-                    <a:xfrm>
+                    <a:xfrm rot="0" flipH="0" flipV="0">
                       <a:off x="0" y="0"/>
                       <a:ext cx="1996140" cy="3162898"/>
                     </a:xfrm>
@@ -12400,11 +12843,21 @@
           <w:sz w:val="24"/>
           <w:szCs w:val="24"/>
         </w:rPr>
-        <w:t>+ jel kinézetű gombra kattintva tehetjük meg, amely a következő képernyőre viszi a felhasznál</w:t>
+        <w:t>+ jel kinézetű gombra kattintva tehetjük meg, amely a következő képernyőre viszi a felhaszn</w:t>
+      </w:r>
+      <w:r>
+        <w:rPr>
+          <w:rFonts w:ascii="Times New Roman" w:hAnsi="Times New Roman" w:cs="Times New Roman"/>
+          <w:b w:val="0"/>
+          <w:bCs w:val="0"/>
+          <w:sz w:val="24"/>
+          <w:szCs w:val="24"/>
+        </w:rPr>
+        <w:t>álót</w:t>
       </w:r>
       <w:r>
         <w:drawing>
-          <wp:inline wp14:editId="11BF5F7E" wp14:anchorId="711E4B87">
+          <wp:inline wp14:editId="2D1B9E49" wp14:anchorId="711E4B87">
             <wp:extent cx="1781163" cy="4258666"/>
             <wp:effectExtent l="0" t="0" r="0" b="0"/>
             <wp:docPr id="966735547" name="" title=""/>
@@ -12419,10 +12872,10 @@
                     <pic:cNvPicPr/>
                   </pic:nvPicPr>
                   <pic:blipFill>
-                    <a:blip r:embed="R8bb4d8b620a047a9">
-                      <a:extLst>
+                    <a:blip r:embed="R96c7649c6e6e4e3e">
+                      <a:extLst xmlns:a="http://schemas.openxmlformats.org/drawingml/2006/main">
                         <a:ext xmlns:a="http://schemas.openxmlformats.org/drawingml/2006/main" uri="{28A0092B-C50C-407E-A947-70E740481C1C}">
-                          <a14:useLocalDpi val="0"/>
+                          <a14:useLocalDpi xmlns:a14="http://schemas.microsoft.com/office/drawing/2010/main" val="0"/>
                         </a:ext>
                       </a:extLst>
                     </a:blip>
@@ -12431,7 +12884,7 @@
                     </a:stretch>
                   </pic:blipFill>
                   <pic:spPr>
-                    <a:xfrm>
+                    <a:xfrm rot="0" flipH="0" flipV="0">
                       <a:off x="0" y="0"/>
                       <a:ext cx="1781163" cy="4258666"/>
                     </a:xfrm>
@@ -12618,7 +13071,7 @@
       </w:r>
       <w:r>
         <w:drawing>
-          <wp:inline wp14:editId="25192FA7" wp14:anchorId="7F72E44B">
+          <wp:inline wp14:editId="11960EFE" wp14:anchorId="7F72E44B">
             <wp:extent cx="2193434" cy="2280922"/>
             <wp:effectExtent l="0" t="0" r="0" b="0"/>
             <wp:docPr id="645506460" name="" title=""/>
@@ -12633,10 +13086,10 @@
                     <pic:cNvPicPr/>
                   </pic:nvPicPr>
                   <pic:blipFill>
-                    <a:blip r:embed="R302ed667df7f4d11">
-                      <a:extLst>
+                    <a:blip r:embed="R8db6816690c44170">
+                      <a:extLst xmlns:a="http://schemas.openxmlformats.org/drawingml/2006/main">
                         <a:ext xmlns:a="http://schemas.openxmlformats.org/drawingml/2006/main" uri="{28A0092B-C50C-407E-A947-70E740481C1C}">
-                          <a14:useLocalDpi val="0"/>
+                          <a14:useLocalDpi xmlns:a14="http://schemas.microsoft.com/office/drawing/2010/main" val="0"/>
                         </a:ext>
                       </a:extLst>
                     </a:blip>
@@ -12645,7 +13098,7 @@
                     </a:stretch>
                   </pic:blipFill>
                   <pic:spPr>
-                    <a:xfrm>
+                    <a:xfrm rot="0" flipH="0" flipV="0">
                       <a:off x="0" y="0"/>
                       <a:ext cx="2193434" cy="2280922"/>
                     </a:xfrm>
@@ -12683,7 +13136,7 @@
       </w:r>
       <w:r>
         <w:drawing>
-          <wp:inline wp14:editId="365199D5" wp14:anchorId="28ACD251">
+          <wp:inline wp14:editId="336AA9F4" wp14:anchorId="28ACD251">
             <wp:extent cx="1295581" cy="1124107"/>
             <wp:effectExtent l="0" t="0" r="0" b="0"/>
             <wp:docPr id="833496640" name="" title=""/>
@@ -12698,10 +13151,10 @@
                     <pic:cNvPicPr/>
                   </pic:nvPicPr>
                   <pic:blipFill>
-                    <a:blip r:embed="R17bdd8871d954f98">
-                      <a:extLst>
+                    <a:blip r:embed="R442d6e9c702f4e03">
+                      <a:extLst xmlns:a="http://schemas.openxmlformats.org/drawingml/2006/main">
                         <a:ext xmlns:a="http://schemas.openxmlformats.org/drawingml/2006/main" uri="{28A0092B-C50C-407E-A947-70E740481C1C}">
-                          <a14:useLocalDpi val="0"/>
+                          <a14:useLocalDpi xmlns:a14="http://schemas.microsoft.com/office/drawing/2010/main" val="0"/>
                         </a:ext>
                       </a:extLst>
                     </a:blip>
@@ -12710,7 +13163,7 @@
                     </a:stretch>
                   </pic:blipFill>
                   <pic:spPr>
-                    <a:xfrm>
+                    <a:xfrm rot="0" flipH="0" flipV="0">
                       <a:off x="0" y="0"/>
                       <a:ext cx="1295581" cy="1124107"/>
                     </a:xfrm>
@@ -12768,7 +13221,7 @@
       </w:r>
       <w:r>
         <w:drawing>
-          <wp:inline wp14:editId="0E29DF92" wp14:anchorId="43825ED0">
+          <wp:inline wp14:editId="02722D0B" wp14:anchorId="43825ED0">
             <wp:extent cx="2286319" cy="457264"/>
             <wp:effectExtent l="0" t="0" r="0" b="0"/>
             <wp:docPr id="1057595329" name="" title=""/>
@@ -12783,7 +13236,82 @@
                     <pic:cNvPicPr/>
                   </pic:nvPicPr>
                   <pic:blipFill>
-                    <a:blip r:embed="R52547a5efddb45af">
+                    <a:blip r:embed="R0975eae6c8e44862">
+                      <a:extLst xmlns:a="http://schemas.openxmlformats.org/drawingml/2006/main">
+                        <a:ext xmlns:a="http://schemas.openxmlformats.org/drawingml/2006/main" uri="{28A0092B-C50C-407E-A947-70E740481C1C}">
+                          <a14:useLocalDpi xmlns:a14="http://schemas.microsoft.com/office/drawing/2010/main" val="0"/>
+                        </a:ext>
+                      </a:extLst>
+                    </a:blip>
+                    <a:stretch>
+                      <a:fillRect/>
+                    </a:stretch>
+                  </pic:blipFill>
+                  <pic:spPr>
+                    <a:xfrm rot="0" flipH="0" flipV="0">
+                      <a:off x="0" y="0"/>
+                      <a:ext cx="2286319" cy="457264"/>
+                    </a:xfrm>
+                    <a:prstGeom prst="rect">
+                      <a:avLst/>
+                    </a:prstGeom>
+                  </pic:spPr>
+                </pic:pic>
+              </a:graphicData>
+            </a:graphic>
+          </wp:inline>
+        </w:drawing>
+      </w:r>
+      <w:r>
+        <w:br/>
+      </w:r>
+      <w:r>
+        <w:br/>
+      </w:r>
+      <w:r>
+        <w:rPr>
+          <w:rFonts w:ascii="Times New Roman" w:hAnsi="Times New Roman" w:cs="Times New Roman"/>
+          <w:b w:val="0"/>
+          <w:bCs w:val="0"/>
+          <w:sz w:val="24"/>
+          <w:szCs w:val="24"/>
+        </w:rPr>
+        <w:t>Ha már egy meglévő feladatot újra megpróbálunk felvenni ugyan arra a napra akkor a köve</w:t>
+      </w:r>
+      <w:r>
+        <w:rPr>
+          <w:rFonts w:ascii="Times New Roman" w:hAnsi="Times New Roman" w:cs="Times New Roman"/>
+          <w:b w:val="0"/>
+          <w:bCs w:val="0"/>
+          <w:sz w:val="24"/>
+          <w:szCs w:val="24"/>
+        </w:rPr>
+        <w:t>tkező hibaüzenet jelenik meg.</w:t>
+      </w:r>
+      <w:r>
+        <w:br/>
+      </w:r>
+      <w:r>
+        <w:br/>
+      </w:r>
+      <w:r>
+        <w:drawing>
+          <wp:inline wp14:editId="37EE7228" wp14:anchorId="7E7763B8">
+            <wp:extent cx="3381847" cy="590632"/>
+            <wp:effectExtent l="0" t="0" r="0" b="0"/>
+            <wp:docPr id="2140892661" name="" title=""/>
+            <wp:cNvGraphicFramePr>
+              <a:graphicFrameLocks noChangeAspect="1"/>
+            </wp:cNvGraphicFramePr>
+            <a:graphic>
+              <a:graphicData uri="http://schemas.openxmlformats.org/drawingml/2006/picture">
+                <pic:pic>
+                  <pic:nvPicPr>
+                    <pic:cNvPr id="0" name=""/>
+                    <pic:cNvPicPr/>
+                  </pic:nvPicPr>
+                  <pic:blipFill>
+                    <a:blip r:embed="Rbc542098afa54335">
                       <a:extLst>
                         <a:ext xmlns:a="http://schemas.openxmlformats.org/drawingml/2006/main" uri="{28A0092B-C50C-407E-A947-70E740481C1C}">
                           <a14:useLocalDpi val="0"/>
@@ -12797,7 +13325,7 @@
                   <pic:spPr>
                     <a:xfrm>
                       <a:off x="0" y="0"/>
-                      <a:ext cx="2286319" cy="457264"/>
+                      <a:ext cx="3381847" cy="590632"/>
                     </a:xfrm>
                     <a:prstGeom prst="rect">
                       <a:avLst/>
@@ -12812,9 +13340,6 @@
       <w:r>
         <w:br/>
       </w:r>
-      <w:r>
-        <w:br/>
-      </w:r>
     </w:p>
     <w:p>
       <w:pPr>
@@ -12825,17 +13350,17 @@
         </w:numPr>
         <w:rPr>
           <w:rFonts w:ascii="Times New Roman" w:hAnsi="Times New Roman" w:cs="Times New Roman"/>
+          <w:b w:val="0"/>
+          <w:bCs w:val="0"/>
+          <w:sz w:val="24"/>
+          <w:szCs w:val="24"/>
+        </w:rPr>
+      </w:pPr>
+      <w:r>
+        <w:rPr>
+          <w:rFonts w:ascii="Times New Roman" w:hAnsi="Times New Roman" w:cs="Times New Roman"/>
           <w:b w:val="1"/>
           <w:bCs w:val="1"/>
-          <w:sz w:val="22"/>
-          <w:szCs w:val="22"/>
-        </w:rPr>
-      </w:pPr>
-      <w:r>
-        <w:rPr>
-          <w:rFonts w:ascii="Times New Roman" w:hAnsi="Times New Roman" w:cs="Times New Roman"/>
-          <w:b w:val="1"/>
-          <w:bCs w:val="1"/>
           <w:sz w:val="24"/>
           <w:szCs w:val="24"/>
         </w:rPr>
@@ -12944,7 +13469,7 @@
       </w:r>
       <w:r>
         <w:drawing>
-          <wp:inline wp14:editId="7BAC3580" wp14:anchorId="4D1D8BD7">
+          <wp:inline wp14:editId="5655DD43" wp14:anchorId="4D1D8BD7">
             <wp:extent cx="2108156" cy="4536442"/>
             <wp:effectExtent l="0" t="0" r="0" b="0"/>
             <wp:docPr id="1724754785" name="" title=""/>
@@ -12959,7 +13484,109 @@
                     <pic:cNvPicPr/>
                   </pic:nvPicPr>
                   <pic:blipFill>
-                    <a:blip r:embed="R96da857460db4acd">
+                    <a:blip r:embed="R141d6d76836b487c">
+                      <a:extLst xmlns:a="http://schemas.openxmlformats.org/drawingml/2006/main">
+                        <a:ext xmlns:a="http://schemas.openxmlformats.org/drawingml/2006/main" uri="{28A0092B-C50C-407E-A947-70E740481C1C}">
+                          <a14:useLocalDpi xmlns:a14="http://schemas.microsoft.com/office/drawing/2010/main" val="0"/>
+                        </a:ext>
+                      </a:extLst>
+                    </a:blip>
+                    <a:stretch>
+                      <a:fillRect/>
+                    </a:stretch>
+                  </pic:blipFill>
+                  <pic:spPr>
+                    <a:xfrm rot="0" flipH="0" flipV="0">
+                      <a:off x="0" y="0"/>
+                      <a:ext cx="2108156" cy="4536442"/>
+                    </a:xfrm>
+                    <a:prstGeom prst="rect">
+                      <a:avLst/>
+                    </a:prstGeom>
+                  </pic:spPr>
+                </pic:pic>
+              </a:graphicData>
+            </a:graphic>
+          </wp:inline>
+        </w:drawing>
+      </w:r>
+    </w:p>
+    <w:p>
+      <w:pPr>
+        <w:pStyle w:val="Listaszerbekezds"/>
+        <w:numPr>
+          <w:ilvl w:val="0"/>
+          <w:numId w:val="3"/>
+        </w:numPr>
+        <w:rPr/>
+      </w:pPr>
+      <w:r>
+        <w:rPr>
+          <w:rFonts w:ascii="Times New Roman" w:hAnsi="Times New Roman" w:cs="Times New Roman"/>
+          <w:b w:val="0"/>
+          <w:bCs w:val="0"/>
+          <w:sz w:val="24"/>
+          <w:szCs w:val="24"/>
+        </w:rPr>
+        <w:t>Régi</w:t>
+      </w:r>
+      <w:r>
+        <w:rPr>
+          <w:rFonts w:ascii="Times New Roman" w:hAnsi="Times New Roman" w:cs="Times New Roman"/>
+          <w:b w:val="0"/>
+          <w:bCs w:val="0"/>
+          <w:sz w:val="24"/>
+          <w:szCs w:val="24"/>
+        </w:rPr>
+        <w:t xml:space="preserve"> feladatok megtekintése</w:t>
+      </w:r>
+      <w:r>
+        <w:br/>
+      </w:r>
+      <w:r>
+        <w:rPr>
+          <w:rFonts w:ascii="Times New Roman" w:hAnsi="Times New Roman" w:cs="Times New Roman"/>
+          <w:b w:val="0"/>
+          <w:bCs w:val="0"/>
+          <w:sz w:val="24"/>
+          <w:szCs w:val="24"/>
+        </w:rPr>
+        <w:t>A határidőig nem teljesített feladatok</w:t>
+      </w:r>
+      <w:r>
+        <w:rPr>
+          <w:rFonts w:ascii="Times New Roman" w:hAnsi="Times New Roman" w:cs="Times New Roman"/>
+          <w:b w:val="0"/>
+          <w:bCs w:val="0"/>
+          <w:sz w:val="24"/>
+          <w:szCs w:val="24"/>
+        </w:rPr>
+        <w:t xml:space="preserve"> itt jelennek meg, dátum szerint elkülönítve.</w:t>
+      </w:r>
+      <w:r>
+        <w:br/>
+      </w:r>
+      <w:r>
+        <w:br/>
+      </w:r>
+      <w:r>
+        <w:drawing>
+          <wp:inline wp14:editId="4C6C1A42" wp14:anchorId="2D75B551">
+            <wp:extent cx="5534026" cy="2324100"/>
+            <wp:effectExtent l="0" t="0" r="0" b="0"/>
+            <wp:docPr id="886539200" name="" title=""/>
+            <wp:cNvGraphicFramePr>
+              <a:graphicFrameLocks noChangeAspect="1"/>
+            </wp:cNvGraphicFramePr>
+            <a:graphic>
+              <a:graphicData uri="http://schemas.openxmlformats.org/drawingml/2006/picture">
+                <pic:pic>
+                  <pic:nvPicPr>
+                    <pic:cNvPr id="0" name=""/>
+                    <pic:cNvPicPr/>
+                  </pic:nvPicPr>
+                  <pic:blipFill>
+                    <a:blip r:embed="R83a818edccf84832">
                       <a:extLst>
                         <a:ext xmlns:a="http://schemas.openxmlformats.org/drawingml/2006/main" uri="{28A0092B-C50C-407E-A947-70E740481C1C}">
                           <a14:useLocalDpi val="0"/>
@@ -12973,7 +13600,7 @@
                   <pic:spPr>
                     <a:xfrm>
                       <a:off x="0" y="0"/>
-                      <a:ext cx="2108156" cy="4536442"/>
+                      <a:ext cx="5534026" cy="2324100"/>
                     </a:xfrm>
                     <a:prstGeom prst="rect">
                       <a:avLst/>
@@ -12984,9 +13611,6 @@
             </a:graphic>
           </wp:inline>
         </w:drawing>
-      </w:r>
-      <w:r>
-        <w:br/>
       </w:r>
     </w:p>
     <w:p>
@@ -13316,16 +13940,34 @@
 <file path=word/intelligence2.xml><?xml version="1.0" encoding="utf-8"?>
 <int2:intelligence xmlns:int2="http://schemas.microsoft.com/office/intelligence/2020/intelligence">
   <int2:observations>
+    <int2:textHash int2:hashCode="w8DmG2aoipnpWw" int2:id="2QnEWRa0">
+      <int2:state int2:type="AugLoop_Text_Critique" int2:value="Rejected"/>
+    </int2:textHash>
+    <int2:textHash int2:hashCode="5EUyRurPm+SeKt" int2:id="NXy0UEDd">
+      <int2:state int2:type="AugLoop_Text_Critique" int2:value="Rejected"/>
+    </int2:textHash>
+    <int2:textHash int2:hashCode="QzVEFarEbfh+Zf" int2:id="d0uQ2vX4">
+      <int2:state int2:type="AugLoop_Text_Critique" int2:value="Rejected"/>
+    </int2:textHash>
+    <int2:textHash int2:hashCode="UcpnPqjomoaHBv" int2:id="myNUms7R">
+      <int2:state int2:type="AugLoop_Text_Critique" int2:value="Rejected"/>
+    </int2:textHash>
+    <int2:textHash int2:hashCode="M0OJBIuHKlMwAr" int2:id="r7DFrX9P">
+      <int2:state int2:type="AugLoop_Text_Critique" int2:value="Rejected"/>
+    </int2:textHash>
+    <int2:textHash int2:hashCode="9GDIgqGMEwTYiF" int2:id="dVuxn5zQ">
+      <int2:state int2:type="AugLoop_Text_Critique" int2:value="Rejected"/>
+    </int2:textHash>
     <int2:textHash int2:hashCode="kKYGZOSpoy6HZP" int2:id="5IRkJflb">
       <int2:state int2:type="AugLoop_Text_Critique" int2:value="Rejected"/>
     </int2:textHash>
     <int2:textHash int2:hashCode="Wj3koFmOQC+iHY" int2:id="UTJUfZAV">
       <int2:state int2:type="AugLoop_Text_Critique" int2:value="Rejected"/>
     </int2:textHash>
-    <int2:bookmark int2:bookmarkName="_Int_JYcGyUCL" int2:invalidationBookmarkName="" int2:hashCode="kKYGZOSpoy6HZP" int2:id="bIkDJX6J">
+    <int2:bookmark int2:bookmarkName="_Int_qqnN6gNY" int2:invalidationBookmarkName="" int2:hashCode="0dVmTH0whELllU" int2:id="VnrxYOfs">
       <int2:state int2:type="AugLoop_Text_Critique" int2:value="Rejected"/>
     </int2:bookmark>
-    <int2:bookmark int2:bookmarkName="_Int_LafZ7BFH" int2:invalidationBookmarkName="" int2:hashCode="kKYGZOSpoy6HZP" int2:id="gYYf09Un">
+    <int2:bookmark int2:bookmarkName="_Int_wp1yYS8Z" int2:invalidationBookmarkName="" int2:hashCode="C1lYsPU8tJk4jd" int2:id="45XFu4Il">
       <int2:state int2:type="AugLoop_Text_Critique" int2:value="Rejected"/>
     </int2:bookmark>
     <int2:bookmark int2:bookmarkName="_Int_82AtzXAp" int2:invalidationBookmarkName="" int2:hashCode="rt3+IqAfwP9fsP" int2:id="Cq757nAb">

--- a/Dokumentáció.docx
+++ b/Dokumentáció.docx
@@ -14400,12 +14400,20 @@
         <w:ind w:firstLine="708"/>
         <w:rPr>
           <w:rFonts w:ascii="Times New Roman" w:hAnsi="Times New Roman" w:cs="Times New Roman"/>
-        </w:rPr>
-      </w:pPr>
-      <w:proofErr w:type="spellStart"/>
-      <w:r>
-        <w:rPr>
-          <w:rFonts w:ascii="Times New Roman" w:hAnsi="Times New Roman" w:cs="Times New Roman"/>
+          <w:b/>
+          <w:bCs/>
+          <w:sz w:val="32"/>
+          <w:szCs w:val="32"/>
+        </w:rPr>
+      </w:pPr>
+      <w:proofErr w:type="spellStart"/>
+      <w:r>
+        <w:rPr>
+          <w:rFonts w:ascii="Times New Roman" w:hAnsi="Times New Roman" w:cs="Times New Roman"/>
+          <w:b/>
+          <w:bCs/>
+          <w:sz w:val="32"/>
+          <w:szCs w:val="32"/>
         </w:rPr>
         <w:t>all_task.php</w:t>
       </w:r>
@@ -14799,12 +14807,20 @@
         <w:ind w:firstLine="708"/>
         <w:rPr>
           <w:rFonts w:ascii="Times New Roman" w:hAnsi="Times New Roman" w:cs="Times New Roman"/>
-        </w:rPr>
-      </w:pPr>
-      <w:proofErr w:type="spellStart"/>
-      <w:r>
-        <w:rPr>
-          <w:rFonts w:ascii="Times New Roman" w:hAnsi="Times New Roman" w:cs="Times New Roman"/>
+          <w:b/>
+          <w:bCs/>
+          <w:sz w:val="24"/>
+          <w:szCs w:val="24"/>
+        </w:rPr>
+      </w:pPr>
+      <w:proofErr w:type="spellStart"/>
+      <w:r>
+        <w:rPr>
+          <w:rFonts w:ascii="Times New Roman" w:hAnsi="Times New Roman" w:cs="Times New Roman"/>
+          <w:b/>
+          <w:bCs/>
+          <w:sz w:val="24"/>
+          <w:szCs w:val="24"/>
         </w:rPr>
         <w:t>Get</w:t>
       </w:r>
@@ -14812,6 +14828,10 @@
       <w:r>
         <w:rPr>
           <w:rFonts w:ascii="Times New Roman" w:hAnsi="Times New Roman" w:cs="Times New Roman"/>
+          <w:b/>
+          <w:bCs/>
+          <w:sz w:val="24"/>
+          <w:szCs w:val="24"/>
         </w:rPr>
         <w:t xml:space="preserve"> paraméterek</w:t>
       </w:r>
@@ -14821,11 +14841,15 @@
         <w:ind w:firstLine="708"/>
         <w:rPr>
           <w:rFonts w:ascii="Times New Roman" w:hAnsi="Times New Roman" w:cs="Times New Roman"/>
-        </w:rPr>
-      </w:pPr>
-      <w:r>
-        <w:rPr>
-          <w:rFonts w:ascii="Times New Roman" w:hAnsi="Times New Roman" w:cs="Times New Roman"/>
+          <w:sz w:val="24"/>
+          <w:szCs w:val="24"/>
+        </w:rPr>
+      </w:pPr>
+      <w:r>
+        <w:rPr>
+          <w:rFonts w:ascii="Times New Roman" w:hAnsi="Times New Roman" w:cs="Times New Roman"/>
+          <w:sz w:val="24"/>
+          <w:szCs w:val="24"/>
         </w:rPr>
         <w:t>{</w:t>
       </w:r>
@@ -14835,11 +14859,15 @@
         <w:ind w:firstLine="708"/>
         <w:rPr>
           <w:rFonts w:ascii="Times New Roman" w:hAnsi="Times New Roman" w:cs="Times New Roman"/>
-        </w:rPr>
-      </w:pPr>
-      <w:r>
-        <w:rPr>
-          <w:rFonts w:ascii="Times New Roman" w:hAnsi="Times New Roman" w:cs="Times New Roman"/>
+          <w:sz w:val="24"/>
+          <w:szCs w:val="24"/>
+        </w:rPr>
+      </w:pPr>
+      <w:r>
+        <w:rPr>
+          <w:rFonts w:ascii="Times New Roman" w:hAnsi="Times New Roman" w:cs="Times New Roman"/>
+          <w:sz w:val="24"/>
+          <w:szCs w:val="24"/>
         </w:rPr>
         <w:t xml:space="preserve">//alapesetben </w:t>
       </w:r>
@@ -14847,6 +14875,8 @@
       <w:r>
         <w:rPr>
           <w:rFonts w:ascii="Times New Roman" w:hAnsi="Times New Roman" w:cs="Times New Roman"/>
+          <w:sz w:val="24"/>
+          <w:szCs w:val="24"/>
         </w:rPr>
         <w:t>future</w:t>
       </w:r>
@@ -14854,6 +14884,8 @@
       <w:r>
         <w:rPr>
           <w:rFonts w:ascii="Times New Roman" w:hAnsi="Times New Roman" w:cs="Times New Roman"/>
+          <w:sz w:val="24"/>
+          <w:szCs w:val="24"/>
         </w:rPr>
         <w:t xml:space="preserve"> </w:t>
       </w:r>
@@ -14863,11 +14895,15 @@
         <w:ind w:firstLine="708"/>
         <w:rPr>
           <w:rFonts w:ascii="Times New Roman" w:hAnsi="Times New Roman" w:cs="Times New Roman"/>
-        </w:rPr>
-      </w:pPr>
-      <w:r>
-        <w:rPr>
-          <w:rFonts w:ascii="Times New Roman" w:hAnsi="Times New Roman" w:cs="Times New Roman"/>
+          <w:sz w:val="24"/>
+          <w:szCs w:val="24"/>
+        </w:rPr>
+      </w:pPr>
+      <w:r>
+        <w:rPr>
+          <w:rFonts w:ascii="Times New Roman" w:hAnsi="Times New Roman" w:cs="Times New Roman"/>
+          <w:sz w:val="24"/>
+          <w:szCs w:val="24"/>
         </w:rPr>
         <w:tab/>
       </w:r>
@@ -14875,12 +14911,16 @@
       <w:r>
         <w:rPr>
           <w:rFonts w:ascii="Times New Roman" w:hAnsi="Times New Roman" w:cs="Times New Roman"/>
+          <w:sz w:val="24"/>
+          <w:szCs w:val="24"/>
         </w:rPr>
         <w:t>t</w:t>
       </w:r>
       <w:r>
         <w:rPr>
           <w:rFonts w:ascii="Times New Roman" w:hAnsi="Times New Roman" w:cs="Times New Roman"/>
+          <w:sz w:val="24"/>
+          <w:szCs w:val="24"/>
         </w:rPr>
         <w:t>ype</w:t>
       </w:r>
@@ -14888,18 +14928,24 @@
       <w:r>
         <w:rPr>
           <w:rFonts w:ascii="Times New Roman" w:hAnsi="Times New Roman" w:cs="Times New Roman"/>
+          <w:sz w:val="24"/>
+          <w:szCs w:val="24"/>
         </w:rPr>
         <w:t>:</w:t>
       </w:r>
       <w:r>
         <w:rPr>
           <w:rFonts w:ascii="Times New Roman" w:hAnsi="Times New Roman" w:cs="Times New Roman"/>
+          <w:sz w:val="24"/>
+          <w:szCs w:val="24"/>
         </w:rPr>
         <w:t xml:space="preserve"> </w:t>
       </w:r>
       <w:r>
         <w:rPr>
           <w:rFonts w:ascii="Times New Roman" w:hAnsi="Times New Roman" w:cs="Times New Roman"/>
+          <w:sz w:val="24"/>
+          <w:szCs w:val="24"/>
         </w:rPr>
         <w:t>’</w:t>
       </w:r>
@@ -14907,6 +14953,8 @@
       <w:r>
         <w:rPr>
           <w:rFonts w:ascii="Times New Roman" w:hAnsi="Times New Roman" w:cs="Times New Roman"/>
+          <w:sz w:val="24"/>
+          <w:szCs w:val="24"/>
         </w:rPr>
         <w:t>past</w:t>
       </w:r>
@@ -14914,6 +14962,8 @@
       <w:r>
         <w:rPr>
           <w:rFonts w:ascii="Times New Roman" w:hAnsi="Times New Roman" w:cs="Times New Roman"/>
+          <w:sz w:val="24"/>
+          <w:szCs w:val="24"/>
         </w:rPr>
         <w:t>’</w:t>
       </w:r>
@@ -14923,11 +14973,15 @@
         <w:ind w:firstLine="708"/>
         <w:rPr>
           <w:rFonts w:ascii="Times New Roman" w:hAnsi="Times New Roman" w:cs="Times New Roman"/>
-        </w:rPr>
-      </w:pPr>
-      <w:r>
-        <w:rPr>
-          <w:rFonts w:ascii="Times New Roman" w:hAnsi="Times New Roman" w:cs="Times New Roman"/>
+          <w:sz w:val="24"/>
+          <w:szCs w:val="24"/>
+        </w:rPr>
+      </w:pPr>
+      <w:r>
+        <w:rPr>
+          <w:rFonts w:ascii="Times New Roman" w:hAnsi="Times New Roman" w:cs="Times New Roman"/>
+          <w:sz w:val="24"/>
+          <w:szCs w:val="24"/>
         </w:rPr>
         <w:t>}</w:t>
       </w:r>
@@ -14937,11 +14991,15 @@
         <w:ind w:firstLine="708"/>
         <w:rPr>
           <w:rFonts w:ascii="Times New Roman" w:hAnsi="Times New Roman" w:cs="Times New Roman"/>
-        </w:rPr>
-      </w:pPr>
-      <w:r>
-        <w:rPr>
-          <w:rFonts w:ascii="Times New Roman" w:hAnsi="Times New Roman" w:cs="Times New Roman"/>
+          <w:sz w:val="24"/>
+          <w:szCs w:val="24"/>
+        </w:rPr>
+      </w:pPr>
+      <w:r>
+        <w:rPr>
+          <w:rFonts w:ascii="Times New Roman" w:hAnsi="Times New Roman" w:cs="Times New Roman"/>
+          <w:sz w:val="24"/>
+          <w:szCs w:val="24"/>
         </w:rPr>
         <w:t>Lehetséges Hibaüzenetek:</w:t>
       </w:r>
@@ -14951,11 +15009,15 @@
         <w:ind w:firstLine="708"/>
         <w:rPr>
           <w:rFonts w:ascii="Times New Roman" w:hAnsi="Times New Roman" w:cs="Times New Roman"/>
-        </w:rPr>
-      </w:pPr>
-      <w:r>
-        <w:rPr>
-          <w:rFonts w:ascii="Times New Roman" w:hAnsi="Times New Roman" w:cs="Times New Roman"/>
+          <w:sz w:val="24"/>
+          <w:szCs w:val="24"/>
+        </w:rPr>
+      </w:pPr>
+      <w:r>
+        <w:rPr>
+          <w:rFonts w:ascii="Times New Roman" w:hAnsi="Times New Roman" w:cs="Times New Roman"/>
+          <w:sz w:val="24"/>
+          <w:szCs w:val="24"/>
         </w:rPr>
         <w:t>{</w:t>
       </w:r>
@@ -14965,11 +15027,15 @@
         <w:ind w:firstLine="708"/>
         <w:rPr>
           <w:rFonts w:ascii="Times New Roman" w:hAnsi="Times New Roman" w:cs="Times New Roman"/>
-        </w:rPr>
-      </w:pPr>
-      <w:r>
-        <w:rPr>
-          <w:rFonts w:ascii="Times New Roman" w:hAnsi="Times New Roman" w:cs="Times New Roman"/>
+          <w:sz w:val="24"/>
+          <w:szCs w:val="24"/>
+        </w:rPr>
+      </w:pPr>
+      <w:r>
+        <w:rPr>
+          <w:rFonts w:ascii="Times New Roman" w:hAnsi="Times New Roman" w:cs="Times New Roman"/>
+          <w:sz w:val="24"/>
+          <w:szCs w:val="24"/>
         </w:rPr>
         <w:t>'</w:t>
       </w:r>
@@ -14977,6 +15043,8 @@
       <w:r>
         <w:rPr>
           <w:rFonts w:ascii="Times New Roman" w:hAnsi="Times New Roman" w:cs="Times New Roman"/>
+          <w:sz w:val="24"/>
+          <w:szCs w:val="24"/>
         </w:rPr>
         <w:t>success</w:t>
       </w:r>
@@ -14984,6 +15052,8 @@
       <w:r>
         <w:rPr>
           <w:rFonts w:ascii="Times New Roman" w:hAnsi="Times New Roman" w:cs="Times New Roman"/>
+          <w:sz w:val="24"/>
+          <w:szCs w:val="24"/>
         </w:rPr>
         <w:t xml:space="preserve">' =&gt; </w:t>
       </w:r>
@@ -14991,6 +15061,8 @@
       <w:r>
         <w:rPr>
           <w:rFonts w:ascii="Times New Roman" w:hAnsi="Times New Roman" w:cs="Times New Roman"/>
+          <w:sz w:val="24"/>
+          <w:szCs w:val="24"/>
         </w:rPr>
         <w:t>false</w:t>
       </w:r>
@@ -14998,6 +15070,8 @@
       <w:r>
         <w:rPr>
           <w:rFonts w:ascii="Times New Roman" w:hAnsi="Times New Roman" w:cs="Times New Roman"/>
+          <w:sz w:val="24"/>
+          <w:szCs w:val="24"/>
         </w:rPr>
         <w:t>, '</w:t>
       </w:r>
@@ -15005,6 +15079,8 @@
       <w:r>
         <w:rPr>
           <w:rFonts w:ascii="Times New Roman" w:hAnsi="Times New Roman" w:cs="Times New Roman"/>
+          <w:sz w:val="24"/>
+          <w:szCs w:val="24"/>
         </w:rPr>
         <w:t>message</w:t>
       </w:r>
@@ -15012,6 +15088,8 @@
       <w:r>
         <w:rPr>
           <w:rFonts w:ascii="Times New Roman" w:hAnsi="Times New Roman" w:cs="Times New Roman"/>
+          <w:sz w:val="24"/>
+          <w:szCs w:val="24"/>
         </w:rPr>
         <w:t>' =&gt; 'Felhasználó nincs bejelentkezve'</w:t>
       </w:r>
@@ -15021,11 +15099,15 @@
         <w:ind w:firstLine="708"/>
         <w:rPr>
           <w:rFonts w:ascii="Times New Roman" w:hAnsi="Times New Roman" w:cs="Times New Roman"/>
-        </w:rPr>
-      </w:pPr>
-      <w:r>
-        <w:rPr>
-          <w:rFonts w:ascii="Times New Roman" w:hAnsi="Times New Roman" w:cs="Times New Roman"/>
+          <w:sz w:val="24"/>
+          <w:szCs w:val="24"/>
+        </w:rPr>
+      </w:pPr>
+      <w:r>
+        <w:rPr>
+          <w:rFonts w:ascii="Times New Roman" w:hAnsi="Times New Roman" w:cs="Times New Roman"/>
+          <w:sz w:val="24"/>
+          <w:szCs w:val="24"/>
         </w:rPr>
         <w:t>'</w:t>
       </w:r>
@@ -15033,6 +15115,8 @@
       <w:r>
         <w:rPr>
           <w:rFonts w:ascii="Times New Roman" w:hAnsi="Times New Roman" w:cs="Times New Roman"/>
+          <w:sz w:val="24"/>
+          <w:szCs w:val="24"/>
         </w:rPr>
         <w:t>success</w:t>
       </w:r>
@@ -15040,6 +15124,8 @@
       <w:r>
         <w:rPr>
           <w:rFonts w:ascii="Times New Roman" w:hAnsi="Times New Roman" w:cs="Times New Roman"/>
+          <w:sz w:val="24"/>
+          <w:szCs w:val="24"/>
         </w:rPr>
         <w:t xml:space="preserve">' =&gt; </w:t>
       </w:r>
@@ -15047,6 +15133,8 @@
       <w:r>
         <w:rPr>
           <w:rFonts w:ascii="Times New Roman" w:hAnsi="Times New Roman" w:cs="Times New Roman"/>
+          <w:sz w:val="24"/>
+          <w:szCs w:val="24"/>
         </w:rPr>
         <w:t>false</w:t>
       </w:r>
@@ -15054,6 +15142,8 @@
       <w:r>
         <w:rPr>
           <w:rFonts w:ascii="Times New Roman" w:hAnsi="Times New Roman" w:cs="Times New Roman"/>
+          <w:sz w:val="24"/>
+          <w:szCs w:val="24"/>
         </w:rPr>
         <w:t>, '</w:t>
       </w:r>
@@ -15061,6 +15151,8 @@
       <w:r>
         <w:rPr>
           <w:rFonts w:ascii="Times New Roman" w:hAnsi="Times New Roman" w:cs="Times New Roman"/>
+          <w:sz w:val="24"/>
+          <w:szCs w:val="24"/>
         </w:rPr>
         <w:t>message</w:t>
       </w:r>
@@ -15068,6 +15160,8 @@
       <w:r>
         <w:rPr>
           <w:rFonts w:ascii="Times New Roman" w:hAnsi="Times New Roman" w:cs="Times New Roman"/>
+          <w:sz w:val="24"/>
+          <w:szCs w:val="24"/>
         </w:rPr>
         <w:t>' =&gt; 'Nem megfelelő típus'</w:t>
       </w:r>
@@ -15077,19 +15171,25 @@
         <w:ind w:firstLine="708"/>
         <w:rPr>
           <w:rFonts w:ascii="Times New Roman" w:hAnsi="Times New Roman" w:cs="Times New Roman"/>
-        </w:rPr>
-      </w:pPr>
-    </w:p>
-    <w:p>
-      <w:pPr>
-        <w:ind w:firstLine="708"/>
-        <w:rPr>
-          <w:rFonts w:ascii="Times New Roman" w:hAnsi="Times New Roman" w:cs="Times New Roman"/>
-        </w:rPr>
-      </w:pPr>
-      <w:r>
-        <w:rPr>
-          <w:rFonts w:ascii="Times New Roman" w:hAnsi="Times New Roman" w:cs="Times New Roman"/>
+          <w:sz w:val="24"/>
+          <w:szCs w:val="24"/>
+        </w:rPr>
+      </w:pPr>
+    </w:p>
+    <w:p>
+      <w:pPr>
+        <w:ind w:firstLine="708"/>
+        <w:rPr>
+          <w:rFonts w:ascii="Times New Roman" w:hAnsi="Times New Roman" w:cs="Times New Roman"/>
+          <w:sz w:val="24"/>
+          <w:szCs w:val="24"/>
+        </w:rPr>
+      </w:pPr>
+      <w:r>
+        <w:rPr>
+          <w:rFonts w:ascii="Times New Roman" w:hAnsi="Times New Roman" w:cs="Times New Roman"/>
+          <w:sz w:val="24"/>
+          <w:szCs w:val="24"/>
         </w:rPr>
         <w:t>// Sikertelen lekérdezés</w:t>
       </w:r>
@@ -15099,11 +15199,15 @@
         <w:ind w:firstLine="708"/>
         <w:rPr>
           <w:rFonts w:ascii="Times New Roman" w:hAnsi="Times New Roman" w:cs="Times New Roman"/>
-        </w:rPr>
-      </w:pPr>
-      <w:r>
-        <w:rPr>
-          <w:rFonts w:ascii="Times New Roman" w:hAnsi="Times New Roman" w:cs="Times New Roman"/>
+          <w:sz w:val="24"/>
+          <w:szCs w:val="24"/>
+        </w:rPr>
+      </w:pPr>
+      <w:r>
+        <w:rPr>
+          <w:rFonts w:ascii="Times New Roman" w:hAnsi="Times New Roman" w:cs="Times New Roman"/>
+          <w:sz w:val="24"/>
+          <w:szCs w:val="24"/>
         </w:rPr>
         <w:t>''</w:t>
       </w:r>
@@ -15111,6 +15215,8 @@
       <w:r>
         <w:rPr>
           <w:rFonts w:ascii="Times New Roman" w:hAnsi="Times New Roman" w:cs="Times New Roman"/>
+          <w:sz w:val="24"/>
+          <w:szCs w:val="24"/>
         </w:rPr>
         <w:t>success</w:t>
       </w:r>
@@ -15118,6 +15224,8 @@
       <w:r>
         <w:rPr>
           <w:rFonts w:ascii="Times New Roman" w:hAnsi="Times New Roman" w:cs="Times New Roman"/>
+          <w:sz w:val="24"/>
+          <w:szCs w:val="24"/>
         </w:rPr>
         <w:t xml:space="preserve">' =&gt; </w:t>
       </w:r>
@@ -15125,6 +15233,8 @@
       <w:r>
         <w:rPr>
           <w:rFonts w:ascii="Times New Roman" w:hAnsi="Times New Roman" w:cs="Times New Roman"/>
+          <w:sz w:val="24"/>
+          <w:szCs w:val="24"/>
         </w:rPr>
         <w:t>false</w:t>
       </w:r>
@@ -15132,6 +15242,8 @@
       <w:r>
         <w:rPr>
           <w:rFonts w:ascii="Times New Roman" w:hAnsi="Times New Roman" w:cs="Times New Roman"/>
+          <w:sz w:val="24"/>
+          <w:szCs w:val="24"/>
         </w:rPr>
         <w:t>, '</w:t>
       </w:r>
@@ -15139,6 +15251,8 @@
       <w:r>
         <w:rPr>
           <w:rFonts w:ascii="Times New Roman" w:hAnsi="Times New Roman" w:cs="Times New Roman"/>
+          <w:sz w:val="24"/>
+          <w:szCs w:val="24"/>
         </w:rPr>
         <w:t>message</w:t>
       </w:r>
@@ -15146,6 +15260,8 @@
       <w:r>
         <w:rPr>
           <w:rFonts w:ascii="Times New Roman" w:hAnsi="Times New Roman" w:cs="Times New Roman"/>
+          <w:sz w:val="24"/>
+          <w:szCs w:val="24"/>
         </w:rPr>
         <w:t>' =&gt; '</w:t>
       </w:r>
@@ -15153,6 +15269,8 @@
       <w:r>
         <w:rPr>
           <w:rFonts w:ascii="Times New Roman" w:hAnsi="Times New Roman" w:cs="Times New Roman"/>
+          <w:sz w:val="24"/>
+          <w:szCs w:val="24"/>
         </w:rPr>
         <w:t>Query</w:t>
       </w:r>
@@ -15160,6 +15278,8 @@
       <w:r>
         <w:rPr>
           <w:rFonts w:ascii="Times New Roman" w:hAnsi="Times New Roman" w:cs="Times New Roman"/>
+          <w:sz w:val="24"/>
+          <w:szCs w:val="24"/>
         </w:rPr>
         <w:t xml:space="preserve"> </w:t>
       </w:r>
@@ -15167,6 +15287,8 @@
       <w:r>
         <w:rPr>
           <w:rFonts w:ascii="Times New Roman" w:hAnsi="Times New Roman" w:cs="Times New Roman"/>
+          <w:sz w:val="24"/>
+          <w:szCs w:val="24"/>
         </w:rPr>
         <w:t>failed</w:t>
       </w:r>
@@ -15174,6 +15296,8 @@
       <w:r>
         <w:rPr>
           <w:rFonts w:ascii="Times New Roman" w:hAnsi="Times New Roman" w:cs="Times New Roman"/>
+          <w:sz w:val="24"/>
+          <w:szCs w:val="24"/>
         </w:rPr>
         <w:t>: ' . $e-&gt;</w:t>
       </w:r>
@@ -15181,6 +15305,8 @@
       <w:r>
         <w:rPr>
           <w:rFonts w:ascii="Times New Roman" w:hAnsi="Times New Roman" w:cs="Times New Roman"/>
+          <w:sz w:val="24"/>
+          <w:szCs w:val="24"/>
         </w:rPr>
         <w:t>getMessage</w:t>
       </w:r>
@@ -15188,6 +15314,8 @@
       <w:r>
         <w:rPr>
           <w:rFonts w:ascii="Times New Roman" w:hAnsi="Times New Roman" w:cs="Times New Roman"/>
+          <w:sz w:val="24"/>
+          <w:szCs w:val="24"/>
         </w:rPr>
         <w:t>()</w:t>
       </w:r>
@@ -15197,19 +15325,25 @@
         <w:ind w:firstLine="708"/>
         <w:rPr>
           <w:rFonts w:ascii="Times New Roman" w:hAnsi="Times New Roman" w:cs="Times New Roman"/>
-        </w:rPr>
-      </w:pPr>
-    </w:p>
-    <w:p>
-      <w:pPr>
-        <w:ind w:firstLine="708"/>
-        <w:rPr>
-          <w:rFonts w:ascii="Times New Roman" w:hAnsi="Times New Roman" w:cs="Times New Roman"/>
-        </w:rPr>
-      </w:pPr>
-      <w:r>
-        <w:rPr>
-          <w:rFonts w:ascii="Times New Roman" w:hAnsi="Times New Roman" w:cs="Times New Roman"/>
+          <w:sz w:val="24"/>
+          <w:szCs w:val="24"/>
+        </w:rPr>
+      </w:pPr>
+    </w:p>
+    <w:p>
+      <w:pPr>
+        <w:ind w:firstLine="708"/>
+        <w:rPr>
+          <w:rFonts w:ascii="Times New Roman" w:hAnsi="Times New Roman" w:cs="Times New Roman"/>
+          <w:sz w:val="24"/>
+          <w:szCs w:val="24"/>
+        </w:rPr>
+      </w:pPr>
+      <w:r>
+        <w:rPr>
+          <w:rFonts w:ascii="Times New Roman" w:hAnsi="Times New Roman" w:cs="Times New Roman"/>
+          <w:sz w:val="24"/>
+          <w:szCs w:val="24"/>
         </w:rPr>
         <w:t>}</w:t>
       </w:r>
@@ -15219,11 +15353,15 @@
         <w:ind w:firstLine="708"/>
         <w:rPr>
           <w:rFonts w:ascii="Times New Roman" w:hAnsi="Times New Roman" w:cs="Times New Roman"/>
-        </w:rPr>
-      </w:pPr>
-      <w:r>
-        <w:rPr>
-          <w:rFonts w:ascii="Times New Roman" w:hAnsi="Times New Roman" w:cs="Times New Roman"/>
+          <w:sz w:val="24"/>
+          <w:szCs w:val="24"/>
+        </w:rPr>
+      </w:pPr>
+      <w:r>
+        <w:rPr>
+          <w:rFonts w:ascii="Times New Roman" w:hAnsi="Times New Roman" w:cs="Times New Roman"/>
+          <w:sz w:val="24"/>
+          <w:szCs w:val="24"/>
         </w:rPr>
         <w:t>Sikeres lekérdezés esetén</w:t>
       </w:r>
@@ -15233,17 +15371,23 @@
         <w:ind w:firstLine="708"/>
         <w:rPr>
           <w:rFonts w:ascii="Times New Roman" w:hAnsi="Times New Roman" w:cs="Times New Roman"/>
-        </w:rPr>
-      </w:pPr>
-      <w:r>
-        <w:rPr>
-          <w:rFonts w:ascii="Times New Roman" w:hAnsi="Times New Roman" w:cs="Times New Roman"/>
+          <w:sz w:val="24"/>
+          <w:szCs w:val="24"/>
+        </w:rPr>
+      </w:pPr>
+      <w:r>
+        <w:rPr>
+          <w:rFonts w:ascii="Times New Roman" w:hAnsi="Times New Roman" w:cs="Times New Roman"/>
+          <w:sz w:val="24"/>
+          <w:szCs w:val="24"/>
         </w:rPr>
         <w:t>{</w:t>
       </w:r>
       <w:r>
         <w:rPr>
           <w:rFonts w:ascii="Times New Roman" w:hAnsi="Times New Roman" w:cs="Times New Roman"/>
+          <w:sz w:val="24"/>
+          <w:szCs w:val="24"/>
         </w:rPr>
         <w:t xml:space="preserve"> </w:t>
       </w:r>
@@ -15253,11 +15397,15 @@
         <w:ind w:firstLine="708"/>
         <w:rPr>
           <w:rFonts w:ascii="Times New Roman" w:hAnsi="Times New Roman" w:cs="Times New Roman"/>
-        </w:rPr>
-      </w:pPr>
-      <w:r>
-        <w:rPr>
-          <w:rFonts w:ascii="Times New Roman" w:hAnsi="Times New Roman" w:cs="Times New Roman"/>
+          <w:sz w:val="24"/>
+          <w:szCs w:val="24"/>
+        </w:rPr>
+      </w:pPr>
+      <w:r>
+        <w:rPr>
+          <w:rFonts w:ascii="Times New Roman" w:hAnsi="Times New Roman" w:cs="Times New Roman"/>
+          <w:sz w:val="24"/>
+          <w:szCs w:val="24"/>
         </w:rPr>
         <w:t>'</w:t>
       </w:r>
@@ -15265,6 +15413,8 @@
       <w:r>
         <w:rPr>
           <w:rFonts w:ascii="Times New Roman" w:hAnsi="Times New Roman" w:cs="Times New Roman"/>
+          <w:sz w:val="24"/>
+          <w:szCs w:val="24"/>
         </w:rPr>
         <w:t>success</w:t>
       </w:r>
@@ -15272,6 +15422,8 @@
       <w:r>
         <w:rPr>
           <w:rFonts w:ascii="Times New Roman" w:hAnsi="Times New Roman" w:cs="Times New Roman"/>
+          <w:sz w:val="24"/>
+          <w:szCs w:val="24"/>
         </w:rPr>
         <w:t xml:space="preserve">' =&gt; </w:t>
       </w:r>
@@ -15279,6 +15431,8 @@
       <w:r>
         <w:rPr>
           <w:rFonts w:ascii="Times New Roman" w:hAnsi="Times New Roman" w:cs="Times New Roman"/>
+          <w:sz w:val="24"/>
+          <w:szCs w:val="24"/>
         </w:rPr>
         <w:t>true</w:t>
       </w:r>
@@ -15286,6 +15440,8 @@
       <w:r>
         <w:rPr>
           <w:rFonts w:ascii="Times New Roman" w:hAnsi="Times New Roman" w:cs="Times New Roman"/>
+          <w:sz w:val="24"/>
+          <w:szCs w:val="24"/>
         </w:rPr>
         <w:t>, 'események' =&gt; $</w:t>
       </w:r>
@@ -15293,6 +15449,8 @@
       <w:r>
         <w:rPr>
           <w:rFonts w:ascii="Times New Roman" w:hAnsi="Times New Roman" w:cs="Times New Roman"/>
+          <w:sz w:val="24"/>
+          <w:szCs w:val="24"/>
         </w:rPr>
         <w:t>events</w:t>
       </w:r>
@@ -15303,11 +15461,15 @@
         <w:ind w:firstLine="708"/>
         <w:rPr>
           <w:rFonts w:ascii="Times New Roman" w:hAnsi="Times New Roman" w:cs="Times New Roman"/>
-        </w:rPr>
-      </w:pPr>
-      <w:r>
-        <w:rPr>
-          <w:rFonts w:ascii="Times New Roman" w:hAnsi="Times New Roman" w:cs="Times New Roman"/>
+          <w:sz w:val="24"/>
+          <w:szCs w:val="24"/>
+        </w:rPr>
+      </w:pPr>
+      <w:r>
+        <w:rPr>
+          <w:rFonts w:ascii="Times New Roman" w:hAnsi="Times New Roman" w:cs="Times New Roman"/>
+          <w:sz w:val="24"/>
+          <w:szCs w:val="24"/>
         </w:rPr>
         <w:t>}</w:t>
       </w:r>
@@ -15332,6 +15494,7 @@
           <w:sz w:val="40"/>
           <w:szCs w:val="40"/>
         </w:rPr>
+        <w:lastRenderedPageBreak/>
         <w:t>Felhasználói dokumentáció</w:t>
       </w:r>
       <w:r>
@@ -15352,7 +15515,6 @@
           <w:sz w:val="24"/>
           <w:szCs w:val="24"/>
         </w:rPr>
-        <w:lastRenderedPageBreak/>
         <w:t>A program használatához a XAMPP nevezetű alkalmazás szükséges</w:t>
       </w:r>
       <w:r>

--- a/Dokumentáció.docx
+++ b/Dokumentáció.docx
@@ -1,44 +1,57 @@
 
 <file path=word/document.xml><?xml version="1.0" encoding="utf-8"?>
-<w:document xmlns:wpc="http://schemas.microsoft.com/office/word/2010/wordprocessingCanvas" xmlns:cx="http://schemas.microsoft.com/office/drawing/2014/chartex" xmlns:cx1="http://schemas.microsoft.com/office/drawing/2015/9/8/chartex" xmlns:cx2="http://schemas.microsoft.com/office/drawing/2015/10/21/chartex" xmlns:cx3="http://schemas.microsoft.com/office/drawing/2016/5/9/chartex" xmlns:cx4="http://schemas.microsoft.com/office/drawing/2016/5/10/chartex" xmlns:cx5="http://schemas.microsoft.com/office/drawing/2016/5/11/chartex" xmlns:cx6="http://schemas.microsoft.com/office/drawing/2016/5/12/chartex" xmlns:cx7="http://schemas.microsoft.com/office/drawing/2016/5/13/chartex" xmlns:cx8="http://schemas.microsoft.com/office/drawing/2016/5/14/chartex" xmlns:mc="http://schemas.openxmlformats.org/markup-compatibility/2006" xmlns:aink="http://schemas.microsoft.com/office/drawing/2016/ink" xmlns:am3d="http://schemas.microsoft.com/office/drawing/2017/model3d" xmlns:o="urn:schemas-microsoft-com:office:office" xmlns:oel="http://schemas.microsoft.com/office/2019/extlst" xmlns:r="http://schemas.openxmlformats.org/officeDocument/2006/relationships" xmlns:m="http://schemas.openxmlformats.org/officeDocument/2006/math" xmlns:v="urn:schemas-microsoft-com:vml" xmlns:wp14="http://schemas.microsoft.com/office/word/2010/wordprocessingDrawing" xmlns:wp="http://schemas.openxmlformats.org/drawingml/2006/wordprocessingDrawing" xmlns:w10="urn:schemas-microsoft-com:office:word" xmlns:w="http://schemas.openxmlformats.org/wordprocessingml/2006/main" xmlns:w14="http://schemas.microsoft.com/office/word/2010/wordml" xmlns:w15="http://schemas.microsoft.com/office/word/2012/wordml" xmlns:w16cex="http://schemas.microsoft.com/office/word/2018/wordml/cex" xmlns:w16cid="http://schemas.microsoft.com/office/word/2016/wordml/cid" xmlns:w16="http://schemas.microsoft.com/office/word/2018/wordml" xmlns:w16du="http://schemas.microsoft.com/office/word/2023/wordml/word16du" xmlns:w16sdtdh="http://schemas.microsoft.com/office/word/2020/wordml/sdtdatahash" xmlns:w16sdtfl="http://schemas.microsoft.com/office/word/2024/wordml/sdtformatlock" xmlns:w16se="http://schemas.microsoft.com/office/word/2015/wordml/symex" xmlns:wpg="http://schemas.microsoft.com/office/word/2010/wordprocessingGroup" xmlns:wpi="http://schemas.microsoft.com/office/word/2010/wordprocessingInk" xmlns:wne="http://schemas.microsoft.com/office/word/2006/wordml" xmlns:wps="http://schemas.microsoft.com/office/word/2010/wordprocessingShape" mc:Ignorable="w14 w15 w16se w16cid w16 w16cex w16sdtdh w16sdtfl w16du wp14">
+<w:document xmlns:wpc="http://schemas.microsoft.com/office/word/2010/wordprocessingCanvas" xmlns:cx="http://schemas.microsoft.com/office/drawing/2014/chartex" xmlns:cx1="http://schemas.microsoft.com/office/drawing/2015/9/8/chartex" xmlns:cx2="http://schemas.microsoft.com/office/drawing/2015/10/21/chartex" xmlns:cx3="http://schemas.microsoft.com/office/drawing/2016/5/9/chartex" xmlns:cx4="http://schemas.microsoft.com/office/drawing/2016/5/10/chartex" xmlns:cx5="http://schemas.microsoft.com/office/drawing/2016/5/11/chartex" xmlns:cx6="http://schemas.microsoft.com/office/drawing/2016/5/12/chartex" xmlns:cx7="http://schemas.microsoft.com/office/drawing/2016/5/13/chartex" xmlns:cx8="http://schemas.microsoft.com/office/drawing/2016/5/14/chartex" xmlns:mc="http://schemas.openxmlformats.org/markup-compatibility/2006" xmlns:aink="http://schemas.microsoft.com/office/drawing/2016/ink" xmlns:am3d="http://schemas.microsoft.com/office/drawing/2017/model3d" xmlns:o="urn:schemas-microsoft-com:office:office" xmlns:oel="http://schemas.microsoft.com/office/2019/extlst" xmlns:r="http://schemas.openxmlformats.org/officeDocument/2006/relationships" xmlns:m="http://schemas.openxmlformats.org/officeDocument/2006/math" xmlns:v="urn:schemas-microsoft-com:vml" xmlns:wp14="http://schemas.microsoft.com/office/word/2010/wordprocessingDrawing" xmlns:wp="http://schemas.openxmlformats.org/drawingml/2006/wordprocessingDrawing" xmlns:w10="urn:schemas-microsoft-com:office:word" xmlns:w="http://schemas.openxmlformats.org/wordprocessingml/2006/main" xmlns:w14="http://schemas.microsoft.com/office/word/2010/wordml" xmlns:w15="http://schemas.microsoft.com/office/word/2012/wordml" xmlns:w16cex="http://schemas.microsoft.com/office/word/2018/wordml/cex" xmlns:w16cid="http://schemas.microsoft.com/office/word/2016/wordml/cid" xmlns:w16="http://schemas.microsoft.com/office/word/2018/wordml" xmlns:w16du="http://schemas.microsoft.com/office/word/2023/wordml/word16du" xmlns:w16sdtdh="http://schemas.microsoft.com/office/word/2020/wordml/sdtdatahash" xmlns:w16sdtfl="http://schemas.microsoft.com/office/word/2024/wordml/sdtformatlock" xmlns:w16se="http://schemas.microsoft.com/office/word/2015/wordml/symex" xmlns:wpg="http://schemas.microsoft.com/office/word/2010/wordprocessingGroup" xmlns:wpi="http://schemas.microsoft.com/office/word/2010/wordprocessingInk" xmlns:wne="http://schemas.microsoft.com/office/word/2006/wordml" xmlns:wps="http://schemas.microsoft.com/office/word/2010/wordprocessingShape" xmlns:a="http://schemas.openxmlformats.org/drawingml/2006/main" xmlns:a16="http://schemas.microsoft.com/office/drawing/2014/main" xmlns:pic="http://schemas.openxmlformats.org/drawingml/2006/picture" xmlns:a14="http://schemas.microsoft.com/office/drawing/2010/main" mc:Ignorable="w14 w15 w16se w16cid w16 w16cex w16sdtdh w16sdtfl w16du wp14">
   <w:body>
     <w:p>
       <w:pPr>
         <w:jc w:val="center"/>
         <w:rPr>
-          <w:b/>
+          <w:rFonts w:ascii="Times New Roman" w:hAnsi="Times New Roman" w:eastAsia="Times New Roman" w:cs="Times New Roman"/>
+          <w:b w:val="1"/>
+          <w:bCs w:val="1"/>
           <w:sz w:val="40"/>
-        </w:rPr>
-      </w:pPr>
-      <w:proofErr w:type="spellStart"/>
-      <w:r>
-        <w:rPr>
-          <w:b/>
+          <w:szCs w:val="40"/>
+        </w:rPr>
+      </w:pPr>
+      <w:r>
+        <w:rPr>
+          <w:rFonts w:ascii="Times New Roman" w:hAnsi="Times New Roman" w:eastAsia="Times New Roman" w:cs="Times New Roman"/>
+          <w:b w:val="1"/>
+          <w:bCs w:val="1"/>
           <w:sz w:val="40"/>
+          <w:szCs w:val="40"/>
         </w:rPr>
         <w:t>QuickTick</w:t>
       </w:r>
-      <w:proofErr w:type="spellEnd"/>
-    </w:p>
-    <w:p>
+    </w:p>
+    <w:p w14:noSpellErr="1">
       <w:pPr>
         <w:jc w:val="center"/>
         <w:rPr>
-          <w:b/>
+          <w:rFonts w:ascii="Times New Roman" w:hAnsi="Times New Roman" w:eastAsia="Times New Roman" w:cs="Times New Roman"/>
+          <w:b w:val="1"/>
+          <w:bCs w:val="1"/>
           <w:sz w:val="40"/>
-        </w:rPr>
-      </w:pPr>
-      <w:r>
-        <w:rPr>
-          <w:b/>
+          <w:szCs w:val="40"/>
+        </w:rPr>
+      </w:pPr>
+      <w:r>
+        <w:rPr>
+          <w:rFonts w:ascii="Times New Roman" w:hAnsi="Times New Roman" w:eastAsia="Times New Roman" w:cs="Times New Roman"/>
+          <w:b w:val="1"/>
+          <w:bCs w:val="1"/>
           <w:sz w:val="40"/>
+          <w:szCs w:val="40"/>
         </w:rPr>
         <w:t>Fejlesztői és felhasználói d</w:t>
       </w:r>
       <w:r>
         <w:rPr>
-          <w:b/>
+          <w:rFonts w:ascii="Times New Roman" w:hAnsi="Times New Roman" w:eastAsia="Times New Roman" w:cs="Times New Roman"/>
+          <w:b w:val="1"/>
+          <w:bCs w:val="1"/>
           <w:sz w:val="40"/>
+          <w:szCs w:val="40"/>
         </w:rPr>
         <w:t>okumentáció</w:t>
       </w:r>
@@ -63,9 +76,31 @@
         </w:rPr>
       </w:pPr>
     </w:p>
-    <w:p>
-      <w:pPr>
-        <w:rPr>
+    <w:p w14:noSpellErr="1">
+      <w:pPr>
+        <w:rPr>
+          <w:rFonts w:ascii="Times New Roman" w:hAnsi="Times New Roman" w:eastAsia="Times New Roman" w:cs="Times New Roman"/>
+          <w:b w:val="1"/>
+          <w:bCs w:val="1"/>
+          <w:sz w:val="24"/>
+          <w:szCs w:val="24"/>
+        </w:rPr>
+      </w:pPr>
+      <w:r>
+        <w:rPr>
+          <w:rFonts w:ascii="Times New Roman" w:hAnsi="Times New Roman" w:eastAsia="Times New Roman" w:cs="Times New Roman"/>
+          <w:b w:val="1"/>
+          <w:bCs w:val="1"/>
+          <w:sz w:val="24"/>
+          <w:szCs w:val="24"/>
+        </w:rPr>
+        <w:t>Bevezető</w:t>
+      </w:r>
+    </w:p>
+    <w:p>
+      <w:pPr>
+        <w:rPr>
+          <w:rFonts w:ascii="Times New Roman" w:hAnsi="Times New Roman" w:cs="Times New Roman"/>
           <w:b/>
           <w:bCs/>
           <w:sz w:val="24"/>
@@ -74,24 +109,34 @@
       </w:pPr>
       <w:r>
         <w:rPr>
+          <w:rFonts w:ascii="Times New Roman" w:hAnsi="Times New Roman" w:cs="Times New Roman"/>
           <w:b/>
           <w:bCs/>
           <w:sz w:val="24"/>
           <w:szCs w:val="24"/>
         </w:rPr>
-        <w:t>Bevezető</w:t>
-      </w:r>
-    </w:p>
-    <w:p>
-      <w:pPr>
-        <w:rPr>
-          <w:rFonts w:ascii="Times New Roman" w:hAnsi="Times New Roman" w:cs="Times New Roman"/>
+        <w:t xml:space="preserve">A </w:t>
+      </w:r>
+      <w:proofErr w:type="spellStart"/>
+      <w:r>
+        <w:rPr>
+          <w:rFonts w:ascii="Times New Roman" w:hAnsi="Times New Roman" w:eastAsia="Times New Roman" w:cs="Times New Roman"/>
           <w:b/>
           <w:bCs/>
           <w:sz w:val="24"/>
           <w:szCs w:val="24"/>
         </w:rPr>
-      </w:pPr>
+        <w:t>QuickTick</w:t>
+      </w:r>
+      <w:proofErr w:type="spellEnd"/>
+      <w:r>
+        <w:rPr>
+          <w:rFonts w:ascii="Times New Roman" w:hAnsi="Times New Roman" w:eastAsia="Times New Roman" w:cs="Times New Roman"/>
+          <w:sz w:val="24"/>
+          <w:szCs w:val="24"/>
+        </w:rPr>
+        <w:t xml:space="preserve"> </w:t>
+      </w:r>
       <w:r>
         <w:rPr>
           <w:rFonts w:ascii="Times New Roman" w:hAnsi="Times New Roman" w:cs="Times New Roman"/>
@@ -100,47 +145,68 @@
           <w:sz w:val="24"/>
           <w:szCs w:val="24"/>
         </w:rPr>
-        <w:t xml:space="preserve">A </w:t>
-      </w:r>
-      <w:proofErr w:type="spellStart"/>
-      <w:r>
-        <w:rPr>
-          <w:rFonts w:ascii="Times New Roman" w:eastAsia="Times New Roman" w:hAnsi="Times New Roman" w:cs="Times New Roman"/>
+        <w:t>n</w:t>
+      </w:r>
+      <w:r>
+        <w:rPr>
+          <w:rFonts w:ascii="Times New Roman" w:hAnsi="Times New Roman" w:cs="Times New Roman"/>
           <w:b/>
           <w:bCs/>
           <w:sz w:val="24"/>
           <w:szCs w:val="24"/>
         </w:rPr>
-        <w:t>QuickTick</w:t>
-      </w:r>
-      <w:proofErr w:type="spellEnd"/>
-      <w:r>
-        <w:rPr>
-          <w:rFonts w:ascii="Times New Roman" w:eastAsia="Times New Roman" w:hAnsi="Times New Roman" w:cs="Times New Roman"/>
-          <w:sz w:val="24"/>
-          <w:szCs w:val="24"/>
-        </w:rPr>
-        <w:t xml:space="preserve"> </w:t>
-      </w:r>
-      <w:r>
-        <w:rPr>
-          <w:rFonts w:ascii="Times New Roman" w:hAnsi="Times New Roman" w:cs="Times New Roman"/>
+        <w:t>év eredete</w:t>
+      </w:r>
+    </w:p>
+    <w:p>
+      <w:pPr>
+        <w:spacing w:before="240" w:after="240"/>
+      </w:pPr>
+      <w:r>
+        <w:rPr>
+          <w:rFonts w:ascii="Times New Roman" w:hAnsi="Times New Roman" w:eastAsia="Times New Roman" w:cs="Times New Roman"/>
+          <w:sz w:val="24"/>
+          <w:szCs w:val="24"/>
+        </w:rPr>
+        <w:t xml:space="preserve">A </w:t>
+      </w:r>
+      <w:proofErr w:type="spellStart"/>
+      <w:r>
+        <w:rPr>
+          <w:rFonts w:ascii="Times New Roman" w:hAnsi="Times New Roman" w:eastAsia="Times New Roman" w:cs="Times New Roman"/>
           <w:b/>
           <w:bCs/>
           <w:sz w:val="24"/>
           <w:szCs w:val="24"/>
         </w:rPr>
-        <w:t>n</w:t>
-      </w:r>
-      <w:r>
-        <w:rPr>
-          <w:rFonts w:ascii="Times New Roman" w:hAnsi="Times New Roman" w:cs="Times New Roman"/>
-          <w:b/>
-          <w:bCs/>
-          <w:sz w:val="24"/>
-          <w:szCs w:val="24"/>
-        </w:rPr>
-        <w:t>év eredete</w:t>
+        <w:t>QuickTick</w:t>
+      </w:r>
+      <w:proofErr w:type="spellEnd"/>
+      <w:r>
+        <w:rPr>
+          <w:rFonts w:ascii="Times New Roman" w:hAnsi="Times New Roman" w:eastAsia="Times New Roman" w:cs="Times New Roman"/>
+          <w:sz w:val="24"/>
+          <w:szCs w:val="24"/>
+        </w:rPr>
+        <w:t xml:space="preserve"> név megalkotása során az volt a célunk, hogy az alkalmazás lényegét egy frappáns, könnyen megjegyezhető névben sűrítsük össze. Mivel a </w:t>
+      </w:r>
+      <w:proofErr w:type="spellStart"/>
+      <w:r>
+        <w:rPr>
+          <w:rFonts w:ascii="Times New Roman" w:hAnsi="Times New Roman" w:eastAsia="Times New Roman" w:cs="Times New Roman"/>
+          <w:sz w:val="24"/>
+          <w:szCs w:val="24"/>
+        </w:rPr>
+        <w:t>QuickTick</w:t>
+      </w:r>
+      <w:proofErr w:type="spellEnd"/>
+      <w:r>
+        <w:rPr>
+          <w:rFonts w:ascii="Times New Roman" w:hAnsi="Times New Roman" w:eastAsia="Times New Roman" w:cs="Times New Roman"/>
+          <w:sz w:val="24"/>
+          <w:szCs w:val="24"/>
+        </w:rPr>
+        <w:t xml:space="preserve"> egy feladatkezelő alkalmazás, amely lehetővé teszi a felhasználók számára, hogy gyorsan és egyszerűen rendszerezzék, szerkesszék vagy töröljék teendőiket, olyan nevet kerestünk, ami a gyorsaságot, egyszerűséget és a feladatok kipipálását egyaránt kifejezi.</w:t>
       </w:r>
     </w:p>
     <w:p>
@@ -149,58 +215,7 @@
       </w:pPr>
       <w:r>
         <w:rPr>
-          <w:rFonts w:ascii="Times New Roman" w:eastAsia="Times New Roman" w:hAnsi="Times New Roman" w:cs="Times New Roman"/>
-          <w:sz w:val="24"/>
-          <w:szCs w:val="24"/>
-        </w:rPr>
-        <w:t xml:space="preserve">A </w:t>
-      </w:r>
-      <w:proofErr w:type="spellStart"/>
-      <w:r>
-        <w:rPr>
-          <w:rFonts w:ascii="Times New Roman" w:eastAsia="Times New Roman" w:hAnsi="Times New Roman" w:cs="Times New Roman"/>
-          <w:b/>
-          <w:bCs/>
-          <w:sz w:val="24"/>
-          <w:szCs w:val="24"/>
-        </w:rPr>
-        <w:t>QuickTick</w:t>
-      </w:r>
-      <w:proofErr w:type="spellEnd"/>
-      <w:r>
-        <w:rPr>
-          <w:rFonts w:ascii="Times New Roman" w:eastAsia="Times New Roman" w:hAnsi="Times New Roman" w:cs="Times New Roman"/>
-          <w:sz w:val="24"/>
-          <w:szCs w:val="24"/>
-        </w:rPr>
-        <w:t xml:space="preserve"> név megalkotása során az volt a célunk, hogy az alkalmazás lényegét egy frappáns, könnyen megjegyezhető névben sűrítsük össze. Mivel a </w:t>
-      </w:r>
-      <w:proofErr w:type="spellStart"/>
-      <w:r>
-        <w:rPr>
-          <w:rFonts w:ascii="Times New Roman" w:eastAsia="Times New Roman" w:hAnsi="Times New Roman" w:cs="Times New Roman"/>
-          <w:sz w:val="24"/>
-          <w:szCs w:val="24"/>
-        </w:rPr>
-        <w:t>QuickTick</w:t>
-      </w:r>
-      <w:proofErr w:type="spellEnd"/>
-      <w:r>
-        <w:rPr>
-          <w:rFonts w:ascii="Times New Roman" w:eastAsia="Times New Roman" w:hAnsi="Times New Roman" w:cs="Times New Roman"/>
-          <w:sz w:val="24"/>
-          <w:szCs w:val="24"/>
-        </w:rPr>
-        <w:t xml:space="preserve"> egy feladatkezelő alkalmazás, amely lehetővé teszi a felhasználók számára, hogy gyorsan és egyszerűen rendszerezzék, szerkesszék vagy töröljék teendőiket, olyan nevet kerestünk, ami a gyorsaságot, egyszerűséget és a feladatok kipipálását egyaránt kifejezi.</w:t>
-      </w:r>
-    </w:p>
-    <w:p>
-      <w:pPr>
-        <w:spacing w:before="240" w:after="240"/>
-      </w:pPr>
-      <w:r>
-        <w:rPr>
-          <w:rFonts w:ascii="Times New Roman" w:eastAsia="Times New Roman" w:hAnsi="Times New Roman" w:cs="Times New Roman"/>
+          <w:rFonts w:ascii="Times New Roman" w:hAnsi="Times New Roman" w:eastAsia="Times New Roman" w:cs="Times New Roman"/>
           <w:sz w:val="24"/>
           <w:szCs w:val="24"/>
         </w:rPr>
@@ -216,14 +231,14 @@
         </w:numPr>
         <w:spacing w:before="240" w:after="240"/>
         <w:rPr>
-          <w:rFonts w:ascii="Times New Roman" w:eastAsia="Times New Roman" w:hAnsi="Times New Roman" w:cs="Times New Roman"/>
-          <w:sz w:val="24"/>
-          <w:szCs w:val="24"/>
-        </w:rPr>
-      </w:pPr>
-      <w:r>
-        <w:rPr>
-          <w:rFonts w:ascii="Times New Roman" w:eastAsia="Times New Roman" w:hAnsi="Times New Roman" w:cs="Times New Roman"/>
+          <w:rFonts w:ascii="Times New Roman" w:hAnsi="Times New Roman" w:eastAsia="Times New Roman" w:cs="Times New Roman"/>
+          <w:sz w:val="24"/>
+          <w:szCs w:val="24"/>
+        </w:rPr>
+      </w:pPr>
+      <w:r>
+        <w:rPr>
+          <w:rFonts w:ascii="Times New Roman" w:hAnsi="Times New Roman" w:eastAsia="Times New Roman" w:cs="Times New Roman"/>
           <w:b/>
           <w:bCs/>
           <w:sz w:val="24"/>
@@ -233,7 +248,7 @@
       </w:r>
       <w:r>
         <w:rPr>
-          <w:rFonts w:ascii="Times New Roman" w:eastAsia="Times New Roman" w:hAnsi="Times New Roman" w:cs="Times New Roman"/>
+          <w:rFonts w:ascii="Times New Roman" w:hAnsi="Times New Roman" w:eastAsia="Times New Roman" w:cs="Times New Roman"/>
           <w:sz w:val="24"/>
           <w:szCs w:val="24"/>
         </w:rPr>
@@ -249,14 +264,14 @@
         </w:numPr>
         <w:spacing w:before="240" w:after="240"/>
         <w:rPr>
-          <w:rFonts w:ascii="Times New Roman" w:eastAsia="Times New Roman" w:hAnsi="Times New Roman" w:cs="Times New Roman"/>
-          <w:sz w:val="24"/>
-          <w:szCs w:val="24"/>
-        </w:rPr>
-      </w:pPr>
-      <w:r>
-        <w:rPr>
-          <w:rFonts w:ascii="Times New Roman" w:eastAsia="Times New Roman" w:hAnsi="Times New Roman" w:cs="Times New Roman"/>
+          <w:rFonts w:ascii="Times New Roman" w:hAnsi="Times New Roman" w:eastAsia="Times New Roman" w:cs="Times New Roman"/>
+          <w:sz w:val="24"/>
+          <w:szCs w:val="24"/>
+        </w:rPr>
+      </w:pPr>
+      <w:r>
+        <w:rPr>
+          <w:rFonts w:ascii="Times New Roman" w:hAnsi="Times New Roman" w:eastAsia="Times New Roman" w:cs="Times New Roman"/>
           <w:b/>
           <w:bCs/>
           <w:sz w:val="24"/>
@@ -267,7 +282,7 @@
       <w:proofErr w:type="spellStart"/>
       <w:r>
         <w:rPr>
-          <w:rFonts w:ascii="Times New Roman" w:eastAsia="Times New Roman" w:hAnsi="Times New Roman" w:cs="Times New Roman"/>
+          <w:rFonts w:ascii="Times New Roman" w:hAnsi="Times New Roman" w:eastAsia="Times New Roman" w:cs="Times New Roman"/>
           <w:b/>
           <w:bCs/>
           <w:sz w:val="24"/>
@@ -278,7 +293,7 @@
       <w:proofErr w:type="spellEnd"/>
       <w:r>
         <w:rPr>
-          <w:rFonts w:ascii="Times New Roman" w:eastAsia="Times New Roman" w:hAnsi="Times New Roman" w:cs="Times New Roman"/>
+          <w:rFonts w:ascii="Times New Roman" w:hAnsi="Times New Roman" w:eastAsia="Times New Roman" w:cs="Times New Roman"/>
           <w:b/>
           <w:bCs/>
           <w:sz w:val="24"/>
@@ -288,7 +303,7 @@
       </w:r>
       <w:r>
         <w:rPr>
-          <w:rFonts w:ascii="Times New Roman" w:eastAsia="Times New Roman" w:hAnsi="Times New Roman" w:cs="Times New Roman"/>
+          <w:rFonts w:ascii="Times New Roman" w:hAnsi="Times New Roman" w:eastAsia="Times New Roman" w:cs="Times New Roman"/>
           <w:sz w:val="24"/>
           <w:szCs w:val="24"/>
         </w:rPr>
@@ -301,27 +316,25 @@
       </w:pPr>
       <w:r>
         <w:rPr>
-          <w:rFonts w:ascii="Times New Roman" w:eastAsia="Times New Roman" w:hAnsi="Times New Roman" w:cs="Times New Roman"/>
+          <w:rFonts w:ascii="Times New Roman" w:hAnsi="Times New Roman" w:eastAsia="Times New Roman" w:cs="Times New Roman"/>
           <w:sz w:val="24"/>
           <w:szCs w:val="24"/>
         </w:rPr>
         <w:t xml:space="preserve">A </w:t>
       </w:r>
-      <w:proofErr w:type="spellStart"/>
-      <w:r>
-        <w:rPr>
-          <w:rFonts w:ascii="Times New Roman" w:eastAsia="Times New Roman" w:hAnsi="Times New Roman" w:cs="Times New Roman"/>
-          <w:b/>
-          <w:bCs/>
+      <w:r>
+        <w:rPr>
+          <w:rFonts w:ascii="Times New Roman" w:hAnsi="Times New Roman" w:eastAsia="Times New Roman" w:cs="Times New Roman"/>
+          <w:b w:val="1"/>
+          <w:bCs w:val="1"/>
           <w:sz w:val="24"/>
           <w:szCs w:val="24"/>
         </w:rPr>
         <w:t>QuickTick</w:t>
       </w:r>
-      <w:proofErr w:type="spellEnd"/>
-      <w:r>
-        <w:rPr>
-          <w:rFonts w:ascii="Times New Roman" w:eastAsia="Times New Roman" w:hAnsi="Times New Roman" w:cs="Times New Roman"/>
+      <w:r>
+        <w:rPr>
+          <w:rFonts w:ascii="Times New Roman" w:hAnsi="Times New Roman" w:eastAsia="Times New Roman" w:cs="Times New Roman"/>
           <w:sz w:val="24"/>
           <w:szCs w:val="24"/>
         </w:rPr>
@@ -329,9 +342,9 @@
       </w:r>
       <w:r>
         <w:rPr>
-          <w:rFonts w:ascii="Times New Roman" w:eastAsia="Times New Roman" w:hAnsi="Times New Roman" w:cs="Times New Roman"/>
-          <w:b/>
-          <w:bCs/>
+          <w:rFonts w:ascii="Times New Roman" w:hAnsi="Times New Roman" w:eastAsia="Times New Roman" w:cs="Times New Roman"/>
+          <w:b w:val="1"/>
+          <w:bCs w:val="1"/>
           <w:sz w:val="24"/>
           <w:szCs w:val="24"/>
         </w:rPr>
@@ -339,7 +352,7 @@
       </w:r>
       <w:r>
         <w:rPr>
-          <w:rFonts w:ascii="Times New Roman" w:eastAsia="Times New Roman" w:hAnsi="Times New Roman" w:cs="Times New Roman"/>
+          <w:rFonts w:ascii="Times New Roman" w:hAnsi="Times New Roman" w:eastAsia="Times New Roman" w:cs="Times New Roman"/>
           <w:sz w:val="24"/>
           <w:szCs w:val="24"/>
         </w:rPr>
@@ -348,12 +361,35 @@
     </w:p>
     <w:p>
       <w:pPr>
-        <w:rPr>
-          <w:rFonts w:ascii="Times New Roman" w:hAnsi="Times New Roman" w:cs="Times New Roman"/>
-          <w:sz w:val="24"/>
-          <w:szCs w:val="24"/>
-        </w:rPr>
-      </w:pPr>
+        <w:spacing w:before="240" w:after="240"/>
+        <w:rPr>
+          <w:rFonts w:ascii="Times New Roman" w:hAnsi="Times New Roman" w:eastAsia="Times New Roman" w:cs="Times New Roman"/>
+          <w:sz w:val="24"/>
+          <w:szCs w:val="24"/>
+        </w:rPr>
+      </w:pPr>
+    </w:p>
+    <w:p>
+      <w:pPr>
+        <w:jc w:val="center"/>
+        <w:rPr>
+          <w:rFonts w:ascii="Times New Roman" w:hAnsi="Times New Roman" w:eastAsia="Times New Roman" w:cs="Times New Roman"/>
+          <w:b w:val="1"/>
+          <w:bCs w:val="1"/>
+          <w:sz w:val="40"/>
+          <w:szCs w:val="40"/>
+        </w:rPr>
+      </w:pPr>
+      <w:r>
+        <w:rPr>
+          <w:rFonts w:ascii="Times New Roman" w:hAnsi="Times New Roman" w:eastAsia="Times New Roman" w:cs="Times New Roman"/>
+          <w:b w:val="1"/>
+          <w:bCs w:val="1"/>
+          <w:sz w:val="40"/>
+          <w:szCs w:val="40"/>
+        </w:rPr>
+        <w:t>Fejlesztői dokumentáció</w:t>
+      </w:r>
     </w:p>
     <w:p>
       <w:pPr>
@@ -629,16 +665,14 @@
         </w:rPr>
         <w:t xml:space="preserve">Google </w:t>
       </w:r>
-      <w:proofErr w:type="spellStart"/>
-      <w:r>
-        <w:rPr>
-          <w:rFonts w:ascii="Times New Roman" w:hAnsi="Times New Roman" w:cs="Times New Roman"/>
-          <w:sz w:val="24"/>
-          <w:szCs w:val="24"/>
-        </w:rPr>
-        <w:t>Chorme</w:t>
-      </w:r>
-      <w:proofErr w:type="spellEnd"/>
+      <w:r>
+        <w:rPr>
+          <w:rFonts w:ascii="Times New Roman" w:hAnsi="Times New Roman" w:cs="Times New Roman"/>
+          <w:sz w:val="24"/>
+          <w:szCs w:val="24"/>
+        </w:rPr>
+        <w:t>Chrome</w:t>
+      </w:r>
       <w:r>
         <w:rPr>
           <w:rFonts w:ascii="Times New Roman" w:hAnsi="Times New Roman" w:cs="Times New Roman"/>
@@ -678,24 +712,39 @@
           <w:sz w:val="24"/>
           <w:szCs w:val="24"/>
         </w:rPr>
-        <w:t>: Adatbázis illetve weboldal futtatása.</w:t>
-      </w:r>
-    </w:p>
-    <w:p>
-      <w:pPr>
-        <w:rPr>
-          <w:rFonts w:ascii="Times New Roman" w:hAnsi="Times New Roman" w:cs="Times New Roman"/>
-          <w:sz w:val="24"/>
-          <w:szCs w:val="24"/>
-        </w:rPr>
-      </w:pPr>
-      <w:r>
-        <w:rPr>
-          <w:rFonts w:ascii="Times New Roman" w:hAnsi="Times New Roman" w:cs="Times New Roman"/>
-          <w:sz w:val="24"/>
-          <w:szCs w:val="24"/>
-        </w:rPr>
-        <w:lastRenderedPageBreak/>
+        <w:t xml:space="preserve">: </w:t>
+      </w:r>
+      <w:r>
+        <w:rPr>
+          <w:rFonts w:ascii="Times New Roman" w:hAnsi="Times New Roman" w:cs="Times New Roman"/>
+          <w:sz w:val="24"/>
+          <w:szCs w:val="24"/>
+        </w:rPr>
+        <w:t>Adatbázis,</w:t>
+      </w:r>
+      <w:r>
+        <w:rPr>
+          <w:rFonts w:ascii="Times New Roman" w:hAnsi="Times New Roman" w:cs="Times New Roman"/>
+          <w:sz w:val="24"/>
+          <w:szCs w:val="24"/>
+        </w:rPr>
+        <w:t xml:space="preserve"> illetve weboldal futtatása.</w:t>
+      </w:r>
+    </w:p>
+    <w:p>
+      <w:pPr>
+        <w:rPr>
+          <w:rFonts w:ascii="Times New Roman" w:hAnsi="Times New Roman" w:cs="Times New Roman"/>
+          <w:sz w:val="24"/>
+          <w:szCs w:val="24"/>
+        </w:rPr>
+      </w:pPr>
+      <w:r>
+        <w:rPr>
+          <w:rFonts w:ascii="Times New Roman" w:hAnsi="Times New Roman" w:cs="Times New Roman"/>
+          <w:sz w:val="24"/>
+          <w:szCs w:val="24"/>
+        </w:rPr>
         <w:t>GitHub:</w:t>
       </w:r>
       <w:r>
@@ -784,7 +833,7 @@
       </w:pPr>
       <w:r>
         <w:rPr>
-          <w:rFonts w:ascii="Times New Roman" w:eastAsia="Times New Roman" w:hAnsi="Times New Roman" w:cs="Times New Roman"/>
+          <w:rFonts w:ascii="Times New Roman" w:hAnsi="Times New Roman" w:eastAsia="Times New Roman" w:cs="Times New Roman"/>
           <w:sz w:val="24"/>
           <w:szCs w:val="24"/>
         </w:rPr>
@@ -793,7 +842,7 @@
       <w:proofErr w:type="spellStart"/>
       <w:r>
         <w:rPr>
-          <w:rFonts w:ascii="Times New Roman" w:eastAsia="Times New Roman" w:hAnsi="Times New Roman" w:cs="Times New Roman"/>
+          <w:rFonts w:ascii="Times New Roman" w:hAnsi="Times New Roman" w:eastAsia="Times New Roman" w:cs="Times New Roman"/>
           <w:b/>
           <w:bCs/>
           <w:sz w:val="24"/>
@@ -804,7 +853,7 @@
       <w:proofErr w:type="spellEnd"/>
       <w:r>
         <w:rPr>
-          <w:rFonts w:ascii="Times New Roman" w:eastAsia="Times New Roman" w:hAnsi="Times New Roman" w:cs="Times New Roman"/>
+          <w:rFonts w:ascii="Times New Roman" w:hAnsi="Times New Roman" w:eastAsia="Times New Roman" w:cs="Times New Roman"/>
           <w:sz w:val="24"/>
           <w:szCs w:val="24"/>
         </w:rPr>
@@ -817,7 +866,7 @@
       </w:pPr>
       <w:r>
         <w:rPr>
-          <w:rFonts w:ascii="Times New Roman" w:eastAsia="Times New Roman" w:hAnsi="Times New Roman" w:cs="Times New Roman"/>
+          <w:rFonts w:ascii="Times New Roman" w:hAnsi="Times New Roman" w:eastAsia="Times New Roman" w:cs="Times New Roman"/>
           <w:sz w:val="24"/>
           <w:szCs w:val="24"/>
         </w:rPr>
@@ -825,7 +874,7 @@
       </w:r>
       <w:r>
         <w:rPr>
-          <w:rFonts w:ascii="Times New Roman" w:eastAsia="Times New Roman" w:hAnsi="Times New Roman" w:cs="Times New Roman"/>
+          <w:rFonts w:ascii="Times New Roman" w:hAnsi="Times New Roman" w:eastAsia="Times New Roman" w:cs="Times New Roman"/>
           <w:sz w:val="24"/>
           <w:szCs w:val="24"/>
         </w:rPr>
@@ -833,7 +882,7 @@
       </w:r>
       <w:r>
         <w:rPr>
-          <w:rFonts w:ascii="Times New Roman" w:eastAsia="Times New Roman" w:hAnsi="Times New Roman" w:cs="Times New Roman"/>
+          <w:rFonts w:ascii="Times New Roman" w:hAnsi="Times New Roman" w:eastAsia="Times New Roman" w:cs="Times New Roman"/>
           <w:sz w:val="24"/>
           <w:szCs w:val="24"/>
         </w:rPr>
@@ -1030,7 +1079,7 @@
           <w:p>
             <w:r>
               <w:rPr>
-                <w:rFonts w:ascii="Times New Roman" w:eastAsia="Times New Roman" w:hAnsi="Times New Roman" w:cs="Times New Roman"/>
+                <w:rFonts w:ascii="Times New Roman" w:hAnsi="Times New Roman" w:eastAsia="Times New Roman" w:cs="Times New Roman"/>
                 <w:sz w:val="24"/>
                 <w:szCs w:val="24"/>
               </w:rPr>
@@ -1039,7 +1088,7 @@
             <w:proofErr w:type="spellStart"/>
             <w:r>
               <w:rPr>
-                <w:rFonts w:ascii="Times New Roman" w:eastAsia="Times New Roman" w:hAnsi="Times New Roman" w:cs="Times New Roman"/>
+                <w:rFonts w:ascii="Times New Roman" w:hAnsi="Times New Roman" w:eastAsia="Times New Roman" w:cs="Times New Roman"/>
                 <w:sz w:val="24"/>
                 <w:szCs w:val="24"/>
               </w:rPr>
@@ -1048,7 +1097,7 @@
             <w:proofErr w:type="spellEnd"/>
             <w:r>
               <w:rPr>
-                <w:rFonts w:ascii="Times New Roman" w:eastAsia="Times New Roman" w:hAnsi="Times New Roman" w:cs="Times New Roman"/>
+                <w:rFonts w:ascii="Times New Roman" w:hAnsi="Times New Roman" w:eastAsia="Times New Roman" w:cs="Times New Roman"/>
                 <w:sz w:val="24"/>
                 <w:szCs w:val="24"/>
               </w:rPr>
@@ -1605,7 +1654,6 @@
           <w:sz w:val="24"/>
           <w:szCs w:val="24"/>
         </w:rPr>
-        <w:lastRenderedPageBreak/>
         <w:drawing>
           <wp:inline distT="0" distB="0" distL="0" distR="0" wp14:anchorId="6675021E" wp14:editId="2935D58D">
             <wp:extent cx="5760720" cy="4224655"/>
@@ -1769,6 +1817,13 @@
           <w:szCs w:val="24"/>
         </w:rPr>
         <w:br/>
+      </w:r>
+      <w:r>
+        <w:rPr>
+          <w:rFonts w:ascii="Times New Roman" w:hAnsi="Times New Roman" w:cs="Times New Roman"/>
+          <w:sz w:val="24"/>
+          <w:szCs w:val="24"/>
+        </w:rPr>
         <w:t>Adattípus: INT</w:t>
       </w:r>
       <w:r>
@@ -1870,6 +1925,13 @@
           <w:szCs w:val="24"/>
         </w:rPr>
         <w:br/>
+      </w:r>
+      <w:r>
+        <w:rPr>
+          <w:rFonts w:ascii="Times New Roman" w:hAnsi="Times New Roman" w:cs="Times New Roman"/>
+          <w:sz w:val="24"/>
+          <w:szCs w:val="24"/>
+        </w:rPr>
         <w:t>Adattípus: maximumim 50 karakterből álló szöveg VARCHAR</w:t>
       </w:r>
       <w:r>
@@ -1925,6 +1987,13 @@
           <w:szCs w:val="24"/>
         </w:rPr>
         <w:tab/>
+      </w:r>
+      <w:r>
+        <w:rPr>
+          <w:rFonts w:ascii="Times New Roman" w:hAnsi="Times New Roman" w:cs="Times New Roman"/>
+          <w:sz w:val="24"/>
+          <w:szCs w:val="24"/>
+        </w:rPr>
         <w:t>A felhasználó e-mail címet tartalmazza.</w:t>
       </w:r>
       <w:r>
@@ -1934,6 +2003,13 @@
           <w:szCs w:val="24"/>
         </w:rPr>
         <w:br/>
+      </w:r>
+      <w:r>
+        <w:rPr>
+          <w:rFonts w:ascii="Times New Roman" w:hAnsi="Times New Roman" w:cs="Times New Roman"/>
+          <w:sz w:val="24"/>
+          <w:szCs w:val="24"/>
+        </w:rPr>
         <w:t>Adattípus: maximum 100 karakterből álló szöveg VARCHAR (100)</w:t>
       </w:r>
     </w:p>
@@ -1983,6 +2059,13 @@
           <w:szCs w:val="24"/>
         </w:rPr>
         <w:br/>
+      </w:r>
+      <w:r>
+        <w:rPr>
+          <w:rFonts w:ascii="Times New Roman" w:hAnsi="Times New Roman" w:cs="Times New Roman"/>
+          <w:sz w:val="24"/>
+          <w:szCs w:val="24"/>
+        </w:rPr>
         <w:t>Adattípus: maximum 250 karakterből álló szöveg VARCHAR (250)</w:t>
       </w:r>
     </w:p>
@@ -2075,6 +2158,13 @@
           <w:szCs w:val="24"/>
         </w:rPr>
         <w:br/>
+      </w:r>
+      <w:r>
+        <w:rPr>
+          <w:rFonts w:ascii="Times New Roman" w:hAnsi="Times New Roman" w:cs="Times New Roman"/>
+          <w:sz w:val="24"/>
+          <w:szCs w:val="24"/>
+        </w:rPr>
         <w:t>Adattípus: INT (</w:t>
       </w:r>
       <w:proofErr w:type="spellStart"/>
@@ -2160,6 +2250,13 @@
           <w:szCs w:val="24"/>
         </w:rPr>
         <w:br/>
+      </w:r>
+      <w:r>
+        <w:rPr>
+          <w:rFonts w:ascii="Times New Roman" w:hAnsi="Times New Roman" w:cs="Times New Roman"/>
+          <w:sz w:val="24"/>
+          <w:szCs w:val="24"/>
+        </w:rPr>
         <w:t>Adattípus: maximumim 50 karakterből álló szöveg VARCHAR (50)</w:t>
       </w:r>
     </w:p>
@@ -2383,7 +2480,6 @@
           <w:sz w:val="24"/>
           <w:szCs w:val="24"/>
         </w:rPr>
-        <w:lastRenderedPageBreak/>
         <w:t>priority</w:t>
       </w:r>
       <w:proofErr w:type="spellEnd"/>
@@ -2460,6 +2556,13 @@
           <w:szCs w:val="24"/>
         </w:rPr>
         <w:br/>
+      </w:r>
+      <w:r>
+        <w:rPr>
+          <w:rFonts w:ascii="Times New Roman" w:hAnsi="Times New Roman" w:cs="Times New Roman"/>
+          <w:sz w:val="24"/>
+          <w:szCs w:val="24"/>
+        </w:rPr>
         <w:t>Adattípus: SMALLINT (6)</w:t>
       </w:r>
     </w:p>
@@ -2602,6 +2705,13 @@
           <w:szCs w:val="24"/>
         </w:rPr>
         <w:br/>
+      </w:r>
+      <w:r>
+        <w:rPr>
+          <w:rFonts w:ascii="Times New Roman" w:hAnsi="Times New Roman" w:cs="Times New Roman"/>
+          <w:sz w:val="24"/>
+          <w:szCs w:val="24"/>
+        </w:rPr>
         <w:t>Adattípus: INT (</w:t>
       </w:r>
       <w:proofErr w:type="spellStart"/>
@@ -2679,6 +2789,13 @@
           <w:szCs w:val="24"/>
         </w:rPr>
         <w:br/>
+      </w:r>
+      <w:r>
+        <w:rPr>
+          <w:rFonts w:ascii="Times New Roman" w:hAnsi="Times New Roman" w:cs="Times New Roman"/>
+          <w:sz w:val="24"/>
+          <w:szCs w:val="24"/>
+        </w:rPr>
         <w:t>Adattípus: maximum 50 karakterből álló szöveg VARCHAR (50)</w:t>
       </w:r>
     </w:p>
@@ -2720,6 +2837,13 @@
           <w:szCs w:val="24"/>
         </w:rPr>
         <w:br/>
+      </w:r>
+      <w:r>
+        <w:rPr>
+          <w:rFonts w:ascii="Times New Roman" w:hAnsi="Times New Roman" w:cs="Times New Roman"/>
+          <w:sz w:val="24"/>
+          <w:szCs w:val="24"/>
+        </w:rPr>
         <w:t>Adattípus: maximum 7 karakterből álló szöveg VARCHAR (7)</w:t>
       </w:r>
     </w:p>
@@ -2916,7 +3040,6 @@
           <w:sz w:val="24"/>
           <w:szCs w:val="24"/>
         </w:rPr>
-        <w:lastRenderedPageBreak/>
         <w:t>Első iskolai számítógép specifikációja:</w:t>
       </w:r>
     </w:p>
@@ -5112,7 +5235,19 @@
         <w:rPr>
           <w:rFonts w:ascii="Times New Roman" w:hAnsi="Times New Roman" w:cs="Times New Roman"/>
         </w:rPr>
-        <w:t>A következő részben a program által használt általunk írt API-ok bemutatása következik röviden milyen bemenő paramétereket várnak milyen lehetséges hibaüzenetek jöhetnek vissza illetve ha minden rendben milyen adatok érkeznek vissza</w:t>
+        <w:t xml:space="preserve">A következő részben a program által használt általunk írt API-ok bemutatása következik röviden milyen bemenő paramétereket várnak milyen lehetséges hibaüzenetek jöhetnek </w:t>
+      </w:r>
+      <w:r>
+        <w:rPr>
+          <w:rFonts w:ascii="Times New Roman" w:hAnsi="Times New Roman" w:cs="Times New Roman"/>
+        </w:rPr>
+        <w:t>vissza,</w:t>
+      </w:r>
+      <w:r>
+        <w:rPr>
+          <w:rFonts w:ascii="Times New Roman" w:hAnsi="Times New Roman" w:cs="Times New Roman"/>
+        </w:rPr>
+        <w:t xml:space="preserve"> illetve ha minden rendben milyen adatok érkeznek vissza</w:t>
       </w:r>
     </w:p>
     <w:p>
@@ -5151,19 +5286,29 @@
         </w:rPr>
         <w:t xml:space="preserve">1. Az </w:t>
       </w:r>
-      <w:proofErr w:type="spellStart"/>
       <w:r>
         <w:rPr>
           <w:rFonts w:ascii="Times New Roman" w:hAnsi="Times New Roman" w:cs="Times New Roman"/>
         </w:rPr>
         <w:t>Api</w:t>
       </w:r>
-      <w:proofErr w:type="spellEnd"/>
-      <w:r>
-        <w:rPr>
-          <w:rFonts w:ascii="Times New Roman" w:hAnsi="Times New Roman" w:cs="Times New Roman"/>
-        </w:rPr>
-        <w:t xml:space="preserve"> ellenőrzi a metódust illetve átveszi a bemenő paramétereket</w:t>
+      <w:r>
+        <w:rPr>
+          <w:rFonts w:ascii="Times New Roman" w:hAnsi="Times New Roman" w:cs="Times New Roman"/>
+        </w:rPr>
+        <w:t xml:space="preserve"> ellenőrzi a </w:t>
+      </w:r>
+      <w:r>
+        <w:rPr>
+          <w:rFonts w:ascii="Times New Roman" w:hAnsi="Times New Roman" w:cs="Times New Roman"/>
+        </w:rPr>
+        <w:t>metódust,</w:t>
+      </w:r>
+      <w:r>
+        <w:rPr>
+          <w:rFonts w:ascii="Times New Roman" w:hAnsi="Times New Roman" w:cs="Times New Roman"/>
+        </w:rPr>
+        <w:t xml:space="preserve"> illetve átveszi a bemenő paramétereket</w:t>
       </w:r>
     </w:p>
     <w:p>
@@ -5179,19 +5324,29 @@
         </w:rPr>
         <w:t xml:space="preserve">2. Ellenőrzi </w:t>
       </w:r>
-      <w:proofErr w:type="gramStart"/>
-      <w:r>
-        <w:rPr>
-          <w:rFonts w:ascii="Times New Roman" w:hAnsi="Times New Roman" w:cs="Times New Roman"/>
-        </w:rPr>
-        <w:t>jött e</w:t>
-      </w:r>
-      <w:proofErr w:type="gramEnd"/>
-      <w:r>
-        <w:rPr>
-          <w:rFonts w:ascii="Times New Roman" w:hAnsi="Times New Roman" w:cs="Times New Roman"/>
-        </w:rPr>
-        <w:t xml:space="preserve"> üres adat ha igen hibát dob</w:t>
+      <w:r>
+        <w:rPr>
+          <w:rFonts w:ascii="Times New Roman" w:hAnsi="Times New Roman" w:cs="Times New Roman"/>
+        </w:rPr>
+        <w:t>jött-e</w:t>
+      </w:r>
+      <w:r>
+        <w:rPr>
+          <w:rFonts w:ascii="Times New Roman" w:hAnsi="Times New Roman" w:cs="Times New Roman"/>
+        </w:rPr>
+        <w:t xml:space="preserve"> üres </w:t>
+      </w:r>
+      <w:r>
+        <w:rPr>
+          <w:rFonts w:ascii="Times New Roman" w:hAnsi="Times New Roman" w:cs="Times New Roman"/>
+        </w:rPr>
+        <w:t>adat,</w:t>
+      </w:r>
+      <w:r>
+        <w:rPr>
+          <w:rFonts w:ascii="Times New Roman" w:hAnsi="Times New Roman" w:cs="Times New Roman"/>
+        </w:rPr>
+        <w:t xml:space="preserve"> ha igen hibát dob</w:t>
       </w:r>
     </w:p>
     <w:p>
@@ -5233,16 +5388,26 @@
         <w:rPr>
           <w:rFonts w:ascii="Times New Roman" w:hAnsi="Times New Roman" w:cs="Times New Roman"/>
         </w:rPr>
-        <w:t xml:space="preserve">4. Ellenőrzi létezik e már </w:t>
-      </w:r>
-      <w:proofErr w:type="gramStart"/>
-      <w:r>
-        <w:rPr>
-          <w:rFonts w:ascii="Times New Roman" w:hAnsi="Times New Roman" w:cs="Times New Roman"/>
-        </w:rPr>
-        <w:t>a</w:t>
-      </w:r>
-      <w:proofErr w:type="gramEnd"/>
+        <w:t>4. Ellenőrzi létezik</w:t>
+      </w:r>
+      <w:r>
+        <w:rPr>
+          <w:rFonts w:ascii="Times New Roman" w:hAnsi="Times New Roman" w:cs="Times New Roman"/>
+        </w:rPr>
+        <w:t>-</w:t>
+      </w:r>
+      <w:r>
+        <w:rPr>
+          <w:rFonts w:ascii="Times New Roman" w:hAnsi="Times New Roman" w:cs="Times New Roman"/>
+        </w:rPr>
+        <w:t xml:space="preserve">e már </w:t>
+      </w:r>
+      <w:r>
+        <w:rPr>
+          <w:rFonts w:ascii="Times New Roman" w:hAnsi="Times New Roman" w:cs="Times New Roman"/>
+        </w:rPr>
+        <w:t>az</w:t>
+      </w:r>
       <w:r>
         <w:rPr>
           <w:rFonts w:ascii="Times New Roman" w:hAnsi="Times New Roman" w:cs="Times New Roman"/>
@@ -5250,9 +5415,6 @@
         <w:t xml:space="preserve"> email cím</w:t>
       </w:r>
       <w:r>
-        <w:rPr>
-          <w:rFonts w:ascii="Times New Roman" w:hAnsi="Times New Roman" w:cs="Times New Roman"/>
-        </w:rPr>
         <w:tab/>
       </w:r>
     </w:p>
@@ -5303,10 +5465,10 @@
           <w:tcPr>
             <w:tcW w:w="0" w:type="auto"/>
             <w:tcBorders>
-              <w:top w:val="single" w:sz="8" w:space="0" w:color="000000"/>
-              <w:left w:val="single" w:sz="8" w:space="0" w:color="000000"/>
-              <w:bottom w:val="single" w:sz="8" w:space="0" w:color="000000"/>
-              <w:right w:val="single" w:sz="8" w:space="0" w:color="000000"/>
+              <w:top w:val="single" w:color="000000" w:sz="8" w:space="0"/>
+              <w:left w:val="single" w:color="000000" w:sz="8" w:space="0"/>
+              <w:bottom w:val="single" w:color="000000" w:sz="8" w:space="0"/>
+              <w:right w:val="single" w:color="000000" w:sz="8" w:space="0"/>
             </w:tcBorders>
             <w:tcMar>
               <w:top w:w="100" w:type="dxa"/>
@@ -5335,10 +5497,10 @@
           <w:tcPr>
             <w:tcW w:w="0" w:type="auto"/>
             <w:tcBorders>
-              <w:top w:val="single" w:sz="8" w:space="0" w:color="000000"/>
-              <w:left w:val="single" w:sz="8" w:space="0" w:color="000000"/>
-              <w:bottom w:val="single" w:sz="8" w:space="0" w:color="000000"/>
-              <w:right w:val="single" w:sz="8" w:space="0" w:color="000000"/>
+              <w:top w:val="single" w:color="000000" w:sz="8" w:space="0"/>
+              <w:left w:val="single" w:color="000000" w:sz="8" w:space="0"/>
+              <w:bottom w:val="single" w:color="000000" w:sz="8" w:space="0"/>
+              <w:right w:val="single" w:color="000000" w:sz="8" w:space="0"/>
             </w:tcBorders>
             <w:tcMar>
               <w:top w:w="100" w:type="dxa"/>
@@ -5367,10 +5529,10 @@
           <w:tcPr>
             <w:tcW w:w="0" w:type="auto"/>
             <w:tcBorders>
-              <w:top w:val="single" w:sz="8" w:space="0" w:color="000000"/>
-              <w:left w:val="single" w:sz="8" w:space="0" w:color="000000"/>
-              <w:bottom w:val="single" w:sz="8" w:space="0" w:color="000000"/>
-              <w:right w:val="single" w:sz="8" w:space="0" w:color="000000"/>
+              <w:top w:val="single" w:color="000000" w:sz="8" w:space="0"/>
+              <w:left w:val="single" w:color="000000" w:sz="8" w:space="0"/>
+              <w:bottom w:val="single" w:color="000000" w:sz="8" w:space="0"/>
+              <w:right w:val="single" w:color="000000" w:sz="8" w:space="0"/>
             </w:tcBorders>
             <w:tcMar>
               <w:top w:w="100" w:type="dxa"/>
@@ -5399,10 +5561,10 @@
           <w:tcPr>
             <w:tcW w:w="0" w:type="auto"/>
             <w:tcBorders>
-              <w:top w:val="single" w:sz="8" w:space="0" w:color="000000"/>
-              <w:left w:val="single" w:sz="8" w:space="0" w:color="000000"/>
-              <w:bottom w:val="single" w:sz="8" w:space="0" w:color="000000"/>
-              <w:right w:val="single" w:sz="8" w:space="0" w:color="000000"/>
+              <w:top w:val="single" w:color="000000" w:sz="8" w:space="0"/>
+              <w:left w:val="single" w:color="000000" w:sz="8" w:space="0"/>
+              <w:bottom w:val="single" w:color="000000" w:sz="8" w:space="0"/>
+              <w:right w:val="single" w:color="000000" w:sz="8" w:space="0"/>
             </w:tcBorders>
             <w:tcMar>
               <w:top w:w="100" w:type="dxa"/>
@@ -5436,10 +5598,10 @@
           <w:tcPr>
             <w:tcW w:w="0" w:type="auto"/>
             <w:tcBorders>
-              <w:top w:val="single" w:sz="8" w:space="0" w:color="000000"/>
-              <w:left w:val="single" w:sz="8" w:space="0" w:color="000000"/>
-              <w:bottom w:val="single" w:sz="8" w:space="0" w:color="000000"/>
-              <w:right w:val="single" w:sz="8" w:space="0" w:color="000000"/>
+              <w:top w:val="single" w:color="000000" w:sz="8" w:space="0"/>
+              <w:left w:val="single" w:color="000000" w:sz="8" w:space="0"/>
+              <w:bottom w:val="single" w:color="000000" w:sz="8" w:space="0"/>
+              <w:right w:val="single" w:color="000000" w:sz="8" w:space="0"/>
             </w:tcBorders>
             <w:tcMar>
               <w:top w:w="100" w:type="dxa"/>
@@ -5468,10 +5630,10 @@
           <w:tcPr>
             <w:tcW w:w="0" w:type="auto"/>
             <w:tcBorders>
-              <w:top w:val="single" w:sz="8" w:space="0" w:color="000000"/>
-              <w:left w:val="single" w:sz="8" w:space="0" w:color="000000"/>
-              <w:bottom w:val="single" w:sz="8" w:space="0" w:color="000000"/>
-              <w:right w:val="single" w:sz="8" w:space="0" w:color="000000"/>
+              <w:top w:val="single" w:color="000000" w:sz="8" w:space="0"/>
+              <w:left w:val="single" w:color="000000" w:sz="8" w:space="0"/>
+              <w:bottom w:val="single" w:color="000000" w:sz="8" w:space="0"/>
+              <w:right w:val="single" w:color="000000" w:sz="8" w:space="0"/>
             </w:tcBorders>
             <w:tcMar>
               <w:top w:w="100" w:type="dxa"/>
@@ -5522,10 +5684,10 @@
           <w:tcPr>
             <w:tcW w:w="0" w:type="auto"/>
             <w:tcBorders>
-              <w:top w:val="single" w:sz="8" w:space="0" w:color="000000"/>
-              <w:left w:val="single" w:sz="8" w:space="0" w:color="000000"/>
-              <w:bottom w:val="single" w:sz="8" w:space="0" w:color="000000"/>
-              <w:right w:val="single" w:sz="8" w:space="0" w:color="000000"/>
+              <w:top w:val="single" w:color="000000" w:sz="8" w:space="0"/>
+              <w:left w:val="single" w:color="000000" w:sz="8" w:space="0"/>
+              <w:bottom w:val="single" w:color="000000" w:sz="8" w:space="0"/>
+              <w:right w:val="single" w:color="000000" w:sz="8" w:space="0"/>
             </w:tcBorders>
             <w:tcMar>
               <w:top w:w="100" w:type="dxa"/>
@@ -5554,10 +5716,10 @@
           <w:tcPr>
             <w:tcW w:w="0" w:type="auto"/>
             <w:tcBorders>
-              <w:top w:val="single" w:sz="8" w:space="0" w:color="000000"/>
-              <w:left w:val="single" w:sz="8" w:space="0" w:color="000000"/>
-              <w:bottom w:val="single" w:sz="8" w:space="0" w:color="000000"/>
-              <w:right w:val="single" w:sz="8" w:space="0" w:color="000000"/>
+              <w:top w:val="single" w:color="000000" w:sz="8" w:space="0"/>
+              <w:left w:val="single" w:color="000000" w:sz="8" w:space="0"/>
+              <w:bottom w:val="single" w:color="000000" w:sz="8" w:space="0"/>
+              <w:right w:val="single" w:color="000000" w:sz="8" w:space="0"/>
             </w:tcBorders>
             <w:tcMar>
               <w:top w:w="100" w:type="dxa"/>
@@ -5673,11 +5835,15 @@
         <w:rPr>
           <w:rFonts w:ascii="Times New Roman" w:hAnsi="Times New Roman" w:cs="Times New Roman"/>
         </w:rPr>
-        <w:lastRenderedPageBreak/>
         <w:tab/>
+      </w:r>
+      <w:r>
+        <w:rPr>
+          <w:rFonts w:ascii="Times New Roman" w:hAnsi="Times New Roman" w:cs="Times New Roman"/>
+        </w:rPr>
         <w:t>email:”</w:t>
       </w:r>
-      <w:hyperlink r:id="rId7" w:history="1">
+      <w:hyperlink w:history="1" r:id="rId7">
         <w:r>
           <w:rPr>
             <w:rFonts w:ascii="Times New Roman" w:hAnsi="Times New Roman" w:cs="Times New Roman"/>
@@ -5704,6 +5870,11 @@
           <w:rFonts w:ascii="Times New Roman" w:hAnsi="Times New Roman" w:cs="Times New Roman"/>
         </w:rPr>
         <w:tab/>
+      </w:r>
+      <w:r>
+        <w:rPr>
+          <w:rFonts w:ascii="Times New Roman" w:hAnsi="Times New Roman" w:cs="Times New Roman"/>
+        </w:rPr>
         <w:t>password:”123”</w:t>
       </w:r>
     </w:p>
@@ -5954,19 +6125,29 @@
         </w:rPr>
         <w:t xml:space="preserve">Az </w:t>
       </w:r>
-      <w:proofErr w:type="spellStart"/>
       <w:r>
         <w:rPr>
           <w:rFonts w:ascii="Times New Roman" w:hAnsi="Times New Roman" w:cs="Times New Roman"/>
         </w:rPr>
         <w:t>Api</w:t>
       </w:r>
-      <w:proofErr w:type="spellEnd"/>
-      <w:r>
-        <w:rPr>
-          <w:rFonts w:ascii="Times New Roman" w:hAnsi="Times New Roman" w:cs="Times New Roman"/>
-        </w:rPr>
-        <w:t xml:space="preserve"> ellenőrzi a metódust illetve átveszi a változókat</w:t>
+      <w:r>
+        <w:rPr>
+          <w:rFonts w:ascii="Times New Roman" w:hAnsi="Times New Roman" w:cs="Times New Roman"/>
+        </w:rPr>
+        <w:t xml:space="preserve"> ellenőrzi a </w:t>
+      </w:r>
+      <w:r>
+        <w:rPr>
+          <w:rFonts w:ascii="Times New Roman" w:hAnsi="Times New Roman" w:cs="Times New Roman"/>
+        </w:rPr>
+        <w:t>metódust,</w:t>
+      </w:r>
+      <w:r>
+        <w:rPr>
+          <w:rFonts w:ascii="Times New Roman" w:hAnsi="Times New Roman" w:cs="Times New Roman"/>
+        </w:rPr>
+        <w:t xml:space="preserve"> illetve átveszi a változókat</w:t>
       </w:r>
     </w:p>
     <w:p>
@@ -5982,19 +6163,29 @@
         </w:rPr>
         <w:t xml:space="preserve"> Ellenőrzi </w:t>
       </w:r>
-      <w:proofErr w:type="gramStart"/>
-      <w:r>
-        <w:rPr>
-          <w:rFonts w:ascii="Times New Roman" w:hAnsi="Times New Roman" w:cs="Times New Roman"/>
-        </w:rPr>
-        <w:t>jött e</w:t>
-      </w:r>
-      <w:proofErr w:type="gramEnd"/>
-      <w:r>
-        <w:rPr>
-          <w:rFonts w:ascii="Times New Roman" w:hAnsi="Times New Roman" w:cs="Times New Roman"/>
-        </w:rPr>
-        <w:t xml:space="preserve"> üres adat ha igen hibát dob</w:t>
+      <w:r>
+        <w:rPr>
+          <w:rFonts w:ascii="Times New Roman" w:hAnsi="Times New Roman" w:cs="Times New Roman"/>
+        </w:rPr>
+        <w:t>jött-e</w:t>
+      </w:r>
+      <w:r>
+        <w:rPr>
+          <w:rFonts w:ascii="Times New Roman" w:hAnsi="Times New Roman" w:cs="Times New Roman"/>
+        </w:rPr>
+        <w:t xml:space="preserve"> üres </w:t>
+      </w:r>
+      <w:r>
+        <w:rPr>
+          <w:rFonts w:ascii="Times New Roman" w:hAnsi="Times New Roman" w:cs="Times New Roman"/>
+        </w:rPr>
+        <w:t>adat,</w:t>
+      </w:r>
+      <w:r>
+        <w:rPr>
+          <w:rFonts w:ascii="Times New Roman" w:hAnsi="Times New Roman" w:cs="Times New Roman"/>
+        </w:rPr>
+        <w:t xml:space="preserve"> ha igen hibát dob</w:t>
       </w:r>
     </w:p>
     <w:p>
@@ -6058,10 +6249,10 @@
           <w:tcPr>
             <w:tcW w:w="0" w:type="auto"/>
             <w:tcBorders>
-              <w:top w:val="single" w:sz="8" w:space="0" w:color="000000"/>
-              <w:left w:val="single" w:sz="8" w:space="0" w:color="000000"/>
-              <w:bottom w:val="single" w:sz="8" w:space="0" w:color="000000"/>
-              <w:right w:val="single" w:sz="8" w:space="0" w:color="000000"/>
+              <w:top w:val="single" w:color="000000" w:sz="8" w:space="0"/>
+              <w:left w:val="single" w:color="000000" w:sz="8" w:space="0"/>
+              <w:bottom w:val="single" w:color="000000" w:sz="8" w:space="0"/>
+              <w:right w:val="single" w:color="000000" w:sz="8" w:space="0"/>
             </w:tcBorders>
             <w:tcMar>
               <w:top w:w="100" w:type="dxa"/>
@@ -6090,10 +6281,10 @@
           <w:tcPr>
             <w:tcW w:w="0" w:type="auto"/>
             <w:tcBorders>
-              <w:top w:val="single" w:sz="8" w:space="0" w:color="000000"/>
-              <w:left w:val="single" w:sz="8" w:space="0" w:color="000000"/>
-              <w:bottom w:val="single" w:sz="8" w:space="0" w:color="000000"/>
-              <w:right w:val="single" w:sz="8" w:space="0" w:color="000000"/>
+              <w:top w:val="single" w:color="000000" w:sz="8" w:space="0"/>
+              <w:left w:val="single" w:color="000000" w:sz="8" w:space="0"/>
+              <w:bottom w:val="single" w:color="000000" w:sz="8" w:space="0"/>
+              <w:right w:val="single" w:color="000000" w:sz="8" w:space="0"/>
             </w:tcBorders>
             <w:tcMar>
               <w:top w:w="100" w:type="dxa"/>
@@ -6122,10 +6313,10 @@
           <w:tcPr>
             <w:tcW w:w="0" w:type="auto"/>
             <w:tcBorders>
-              <w:top w:val="single" w:sz="8" w:space="0" w:color="000000"/>
-              <w:left w:val="single" w:sz="8" w:space="0" w:color="000000"/>
-              <w:bottom w:val="single" w:sz="8" w:space="0" w:color="000000"/>
-              <w:right w:val="single" w:sz="8" w:space="0" w:color="000000"/>
+              <w:top w:val="single" w:color="000000" w:sz="8" w:space="0"/>
+              <w:left w:val="single" w:color="000000" w:sz="8" w:space="0"/>
+              <w:bottom w:val="single" w:color="000000" w:sz="8" w:space="0"/>
+              <w:right w:val="single" w:color="000000" w:sz="8" w:space="0"/>
             </w:tcBorders>
             <w:tcMar>
               <w:top w:w="100" w:type="dxa"/>
@@ -6154,10 +6345,10 @@
           <w:tcPr>
             <w:tcW w:w="0" w:type="auto"/>
             <w:tcBorders>
-              <w:top w:val="single" w:sz="8" w:space="0" w:color="000000"/>
-              <w:left w:val="single" w:sz="8" w:space="0" w:color="000000"/>
-              <w:bottom w:val="single" w:sz="8" w:space="0" w:color="000000"/>
-              <w:right w:val="single" w:sz="8" w:space="0" w:color="000000"/>
+              <w:top w:val="single" w:color="000000" w:sz="8" w:space="0"/>
+              <w:left w:val="single" w:color="000000" w:sz="8" w:space="0"/>
+              <w:bottom w:val="single" w:color="000000" w:sz="8" w:space="0"/>
+              <w:right w:val="single" w:color="000000" w:sz="8" w:space="0"/>
             </w:tcBorders>
             <w:tcMar>
               <w:top w:w="100" w:type="dxa"/>
@@ -6191,10 +6382,10 @@
           <w:tcPr>
             <w:tcW w:w="0" w:type="auto"/>
             <w:tcBorders>
-              <w:top w:val="single" w:sz="8" w:space="0" w:color="000000"/>
-              <w:left w:val="single" w:sz="8" w:space="0" w:color="000000"/>
-              <w:bottom w:val="single" w:sz="8" w:space="0" w:color="000000"/>
-              <w:right w:val="single" w:sz="8" w:space="0" w:color="000000"/>
+              <w:top w:val="single" w:color="000000" w:sz="8" w:space="0"/>
+              <w:left w:val="single" w:color="000000" w:sz="8" w:space="0"/>
+              <w:bottom w:val="single" w:color="000000" w:sz="8" w:space="0"/>
+              <w:right w:val="single" w:color="000000" w:sz="8" w:space="0"/>
             </w:tcBorders>
             <w:tcMar>
               <w:top w:w="100" w:type="dxa"/>
@@ -6223,10 +6414,10 @@
           <w:tcPr>
             <w:tcW w:w="0" w:type="auto"/>
             <w:tcBorders>
-              <w:top w:val="single" w:sz="8" w:space="0" w:color="000000"/>
-              <w:left w:val="single" w:sz="8" w:space="0" w:color="000000"/>
-              <w:bottom w:val="single" w:sz="8" w:space="0" w:color="000000"/>
-              <w:right w:val="single" w:sz="8" w:space="0" w:color="000000"/>
+              <w:top w:val="single" w:color="000000" w:sz="8" w:space="0"/>
+              <w:left w:val="single" w:color="000000" w:sz="8" w:space="0"/>
+              <w:bottom w:val="single" w:color="000000" w:sz="8" w:space="0"/>
+              <w:right w:val="single" w:color="000000" w:sz="8" w:space="0"/>
             </w:tcBorders>
             <w:tcMar>
               <w:top w:w="100" w:type="dxa"/>
@@ -6277,10 +6468,10 @@
           <w:tcPr>
             <w:tcW w:w="0" w:type="auto"/>
             <w:tcBorders>
-              <w:top w:val="single" w:sz="8" w:space="0" w:color="000000"/>
-              <w:left w:val="single" w:sz="8" w:space="0" w:color="000000"/>
-              <w:bottom w:val="single" w:sz="8" w:space="0" w:color="000000"/>
-              <w:right w:val="single" w:sz="8" w:space="0" w:color="000000"/>
+              <w:top w:val="single" w:color="000000" w:sz="8" w:space="0"/>
+              <w:left w:val="single" w:color="000000" w:sz="8" w:space="0"/>
+              <w:bottom w:val="single" w:color="000000" w:sz="8" w:space="0"/>
+              <w:right w:val="single" w:color="000000" w:sz="8" w:space="0"/>
             </w:tcBorders>
             <w:tcMar>
               <w:top w:w="100" w:type="dxa"/>
@@ -6309,10 +6500,10 @@
           <w:tcPr>
             <w:tcW w:w="0" w:type="auto"/>
             <w:tcBorders>
-              <w:top w:val="single" w:sz="8" w:space="0" w:color="000000"/>
-              <w:left w:val="single" w:sz="8" w:space="0" w:color="000000"/>
-              <w:bottom w:val="single" w:sz="8" w:space="0" w:color="000000"/>
-              <w:right w:val="single" w:sz="8" w:space="0" w:color="000000"/>
+              <w:top w:val="single" w:color="000000" w:sz="8" w:space="0"/>
+              <w:left w:val="single" w:color="000000" w:sz="8" w:space="0"/>
+              <w:bottom w:val="single" w:color="000000" w:sz="8" w:space="0"/>
+              <w:right w:val="single" w:color="000000" w:sz="8" w:space="0"/>
             </w:tcBorders>
             <w:tcMar>
               <w:top w:w="100" w:type="dxa"/>
@@ -6401,9 +6592,14 @@
           <w:rFonts w:ascii="Times New Roman" w:hAnsi="Times New Roman" w:cs="Times New Roman"/>
         </w:rPr>
         <w:tab/>
+      </w:r>
+      <w:r>
+        <w:rPr>
+          <w:rFonts w:ascii="Times New Roman" w:hAnsi="Times New Roman" w:cs="Times New Roman"/>
+        </w:rPr>
         <w:t>email:”</w:t>
       </w:r>
-      <w:hyperlink r:id="rId8" w:history="1">
+      <w:hyperlink w:history="1" r:id="rId8">
         <w:r>
           <w:rPr>
             <w:rFonts w:ascii="Times New Roman" w:hAnsi="Times New Roman" w:cs="Times New Roman"/>
@@ -6430,6 +6626,11 @@
           <w:rFonts w:ascii="Times New Roman" w:hAnsi="Times New Roman" w:cs="Times New Roman"/>
         </w:rPr>
         <w:tab/>
+      </w:r>
+      <w:r>
+        <w:rPr>
+          <w:rFonts w:ascii="Times New Roman" w:hAnsi="Times New Roman" w:cs="Times New Roman"/>
+        </w:rPr>
         <w:t>password:”123”</w:t>
       </w:r>
     </w:p>
@@ -6486,7 +6687,6 @@
         <w:rPr>
           <w:rFonts w:ascii="Times New Roman" w:hAnsi="Times New Roman" w:cs="Times New Roman"/>
         </w:rPr>
-        <w:lastRenderedPageBreak/>
         <w:t>//Üres mező esetén</w:t>
       </w:r>
     </w:p>
@@ -6899,56 +7099,60 @@
         </w:rPr>
         <w:t xml:space="preserve">1.Az </w:t>
       </w:r>
-      <w:proofErr w:type="spellStart"/>
       <w:r>
         <w:rPr>
           <w:rFonts w:ascii="Times New Roman" w:hAnsi="Times New Roman" w:cs="Times New Roman"/>
         </w:rPr>
         <w:t>Api</w:t>
       </w:r>
-      <w:proofErr w:type="spellEnd"/>
       <w:r>
         <w:rPr>
           <w:rFonts w:ascii="Times New Roman" w:hAnsi="Times New Roman" w:cs="Times New Roman"/>
         </w:rPr>
         <w:t xml:space="preserve"> </w:t>
       </w:r>
-      <w:proofErr w:type="spellStart"/>
       <w:r>
         <w:rPr>
           <w:rFonts w:ascii="Times New Roman" w:hAnsi="Times New Roman" w:cs="Times New Roman"/>
         </w:rPr>
         <w:t>ellenörzi</w:t>
       </w:r>
-      <w:proofErr w:type="spellEnd"/>
-      <w:r>
-        <w:rPr>
-          <w:rFonts w:ascii="Times New Roman" w:hAnsi="Times New Roman" w:cs="Times New Roman"/>
-        </w:rPr>
-        <w:t xml:space="preserve"> be van e lépve felhasználó és átveszi a dátumot illetve a címke </w:t>
-      </w:r>
-      <w:proofErr w:type="spellStart"/>
+      <w:r>
+        <w:rPr>
+          <w:rFonts w:ascii="Times New Roman" w:hAnsi="Times New Roman" w:cs="Times New Roman"/>
+        </w:rPr>
+        <w:t xml:space="preserve"> be van e lépve felhasználó és átveszi a </w:t>
+      </w:r>
+      <w:r>
+        <w:rPr>
+          <w:rFonts w:ascii="Times New Roman" w:hAnsi="Times New Roman" w:cs="Times New Roman"/>
+        </w:rPr>
+        <w:t>dátumot,</w:t>
+      </w:r>
+      <w:r>
+        <w:rPr>
+          <w:rFonts w:ascii="Times New Roman" w:hAnsi="Times New Roman" w:cs="Times New Roman"/>
+        </w:rPr>
+        <w:t xml:space="preserve"> illetve a címke </w:t>
+      </w:r>
       <w:r>
         <w:rPr>
           <w:rFonts w:ascii="Times New Roman" w:hAnsi="Times New Roman" w:cs="Times New Roman"/>
         </w:rPr>
         <w:t>id</w:t>
       </w:r>
-      <w:proofErr w:type="spellEnd"/>
       <w:r>
         <w:rPr>
           <w:rFonts w:ascii="Times New Roman" w:hAnsi="Times New Roman" w:cs="Times New Roman"/>
         </w:rPr>
         <w:t xml:space="preserve">-át egy $_GET </w:t>
       </w:r>
-      <w:proofErr w:type="spellStart"/>
       <w:r>
         <w:rPr>
           <w:rFonts w:ascii="Times New Roman" w:hAnsi="Times New Roman" w:cs="Times New Roman"/>
         </w:rPr>
         <w:t>en</w:t>
       </w:r>
-      <w:proofErr w:type="spellEnd"/>
       <w:r>
         <w:rPr>
           <w:rFonts w:ascii="Times New Roman" w:hAnsi="Times New Roman" w:cs="Times New Roman"/>
@@ -6967,35 +7171,83 @@
         <w:rPr>
           <w:rFonts w:ascii="Times New Roman" w:hAnsi="Times New Roman" w:cs="Times New Roman"/>
         </w:rPr>
-        <w:t>2. Ellenőrzi a dátumot ha nincs hibát dob</w:t>
-      </w:r>
-    </w:p>
-    <w:p>
-      <w:pPr>
-        <w:ind w:firstLine="708"/>
-        <w:rPr>
-          <w:rFonts w:ascii="Times New Roman" w:hAnsi="Times New Roman" w:cs="Times New Roman"/>
-        </w:rPr>
-      </w:pPr>
-      <w:r>
-        <w:rPr>
-          <w:rFonts w:ascii="Times New Roman" w:hAnsi="Times New Roman" w:cs="Times New Roman"/>
-        </w:rPr>
-        <w:t>3. Futtatja az alap lekérdezést illetve ha a címke nem nulla hozzáfűzi azt a paramétert is illetve sorba rendezi fontosság alapján</w:t>
-      </w:r>
-    </w:p>
-    <w:p>
-      <w:pPr>
-        <w:ind w:firstLine="708"/>
-        <w:rPr>
-          <w:rFonts w:ascii="Times New Roman" w:hAnsi="Times New Roman" w:cs="Times New Roman"/>
-        </w:rPr>
-      </w:pPr>
-      <w:r>
-        <w:rPr>
-          <w:rFonts w:ascii="Times New Roman" w:hAnsi="Times New Roman" w:cs="Times New Roman"/>
-        </w:rPr>
-        <w:t>4. Ha érkezik vissza feladat azt visszaküldi de ha nem akkor külön üzenetet küld vissza</w:t>
+        <w:t xml:space="preserve">2. Ellenőrzi a </w:t>
+      </w:r>
+      <w:r>
+        <w:rPr>
+          <w:rFonts w:ascii="Times New Roman" w:hAnsi="Times New Roman" w:cs="Times New Roman"/>
+        </w:rPr>
+        <w:t>dátumot,</w:t>
+      </w:r>
+      <w:r>
+        <w:rPr>
+          <w:rFonts w:ascii="Times New Roman" w:hAnsi="Times New Roman" w:cs="Times New Roman"/>
+        </w:rPr>
+        <w:t xml:space="preserve"> ha nincs hibát dob</w:t>
+      </w:r>
+    </w:p>
+    <w:p>
+      <w:pPr>
+        <w:ind w:firstLine="708"/>
+        <w:rPr>
+          <w:rFonts w:ascii="Times New Roman" w:hAnsi="Times New Roman" w:cs="Times New Roman"/>
+        </w:rPr>
+      </w:pPr>
+      <w:r>
+        <w:rPr>
+          <w:rFonts w:ascii="Times New Roman" w:hAnsi="Times New Roman" w:cs="Times New Roman"/>
+        </w:rPr>
+        <w:t xml:space="preserve">3. Futtatja az alap </w:t>
+      </w:r>
+      <w:r>
+        <w:rPr>
+          <w:rFonts w:ascii="Times New Roman" w:hAnsi="Times New Roman" w:cs="Times New Roman"/>
+        </w:rPr>
+        <w:t>lekérdezést,</w:t>
+      </w:r>
+      <w:r>
+        <w:rPr>
+          <w:rFonts w:ascii="Times New Roman" w:hAnsi="Times New Roman" w:cs="Times New Roman"/>
+        </w:rPr>
+        <w:t xml:space="preserve"> illetve ha a címke nem nulla hozzáfűzi azt a paramétert </w:t>
+      </w:r>
+      <w:r>
+        <w:rPr>
+          <w:rFonts w:ascii="Times New Roman" w:hAnsi="Times New Roman" w:cs="Times New Roman"/>
+        </w:rPr>
+        <w:t>is</w:t>
+      </w:r>
+      <w:r>
+        <w:rPr>
+          <w:rFonts w:ascii="Times New Roman" w:hAnsi="Times New Roman" w:cs="Times New Roman"/>
+        </w:rPr>
+        <w:t xml:space="preserve"> illetve sorba rendezi fontosság alapján</w:t>
+      </w:r>
+    </w:p>
+    <w:p>
+      <w:pPr>
+        <w:ind w:firstLine="708"/>
+        <w:rPr>
+          <w:rFonts w:ascii="Times New Roman" w:hAnsi="Times New Roman" w:cs="Times New Roman"/>
+        </w:rPr>
+      </w:pPr>
+      <w:r>
+        <w:rPr>
+          <w:rFonts w:ascii="Times New Roman" w:hAnsi="Times New Roman" w:cs="Times New Roman"/>
+        </w:rPr>
+        <w:t xml:space="preserve">4. Ha érkezik vissza feladat azt </w:t>
+      </w:r>
+      <w:r>
+        <w:rPr>
+          <w:rFonts w:ascii="Times New Roman" w:hAnsi="Times New Roman" w:cs="Times New Roman"/>
+        </w:rPr>
+        <w:t>visszaküldi,</w:t>
+      </w:r>
+      <w:r>
+        <w:rPr>
+          <w:rFonts w:ascii="Times New Roman" w:hAnsi="Times New Roman" w:cs="Times New Roman"/>
+        </w:rPr>
+        <w:t xml:space="preserve"> de ha nem akkor külön üzenetet küld vissza</w:t>
       </w:r>
     </w:p>
     <w:p>
@@ -7031,10 +7283,10 @@
           <w:tcPr>
             <w:tcW w:w="0" w:type="auto"/>
             <w:tcBorders>
-              <w:top w:val="single" w:sz="8" w:space="0" w:color="000000"/>
-              <w:left w:val="single" w:sz="8" w:space="0" w:color="000000"/>
-              <w:bottom w:val="single" w:sz="8" w:space="0" w:color="000000"/>
-              <w:right w:val="single" w:sz="8" w:space="0" w:color="000000"/>
+              <w:top w:val="single" w:color="000000" w:sz="8" w:space="0"/>
+              <w:left w:val="single" w:color="000000" w:sz="8" w:space="0"/>
+              <w:bottom w:val="single" w:color="000000" w:sz="8" w:space="0"/>
+              <w:right w:val="single" w:color="000000" w:sz="8" w:space="0"/>
             </w:tcBorders>
             <w:tcMar>
               <w:top w:w="100" w:type="dxa"/>
@@ -7063,10 +7315,10 @@
           <w:tcPr>
             <w:tcW w:w="0" w:type="auto"/>
             <w:tcBorders>
-              <w:top w:val="single" w:sz="8" w:space="0" w:color="000000"/>
-              <w:left w:val="single" w:sz="8" w:space="0" w:color="000000"/>
-              <w:bottom w:val="single" w:sz="8" w:space="0" w:color="000000"/>
-              <w:right w:val="single" w:sz="8" w:space="0" w:color="000000"/>
+              <w:top w:val="single" w:color="000000" w:sz="8" w:space="0"/>
+              <w:left w:val="single" w:color="000000" w:sz="8" w:space="0"/>
+              <w:bottom w:val="single" w:color="000000" w:sz="8" w:space="0"/>
+              <w:right w:val="single" w:color="000000" w:sz="8" w:space="0"/>
             </w:tcBorders>
             <w:tcMar>
               <w:top w:w="100" w:type="dxa"/>
@@ -7095,10 +7347,10 @@
           <w:tcPr>
             <w:tcW w:w="0" w:type="auto"/>
             <w:tcBorders>
-              <w:top w:val="single" w:sz="8" w:space="0" w:color="000000"/>
-              <w:left w:val="single" w:sz="8" w:space="0" w:color="000000"/>
-              <w:bottom w:val="single" w:sz="8" w:space="0" w:color="000000"/>
-              <w:right w:val="single" w:sz="8" w:space="0" w:color="000000"/>
+              <w:top w:val="single" w:color="000000" w:sz="8" w:space="0"/>
+              <w:left w:val="single" w:color="000000" w:sz="8" w:space="0"/>
+              <w:bottom w:val="single" w:color="000000" w:sz="8" w:space="0"/>
+              <w:right w:val="single" w:color="000000" w:sz="8" w:space="0"/>
             </w:tcBorders>
             <w:tcMar>
               <w:top w:w="100" w:type="dxa"/>
@@ -7127,10 +7379,10 @@
           <w:tcPr>
             <w:tcW w:w="0" w:type="auto"/>
             <w:tcBorders>
-              <w:top w:val="single" w:sz="8" w:space="0" w:color="000000"/>
-              <w:left w:val="single" w:sz="8" w:space="0" w:color="000000"/>
-              <w:bottom w:val="single" w:sz="8" w:space="0" w:color="000000"/>
-              <w:right w:val="single" w:sz="8" w:space="0" w:color="000000"/>
+              <w:top w:val="single" w:color="000000" w:sz="8" w:space="0"/>
+              <w:left w:val="single" w:color="000000" w:sz="8" w:space="0"/>
+              <w:bottom w:val="single" w:color="000000" w:sz="8" w:space="0"/>
+              <w:right w:val="single" w:color="000000" w:sz="8" w:space="0"/>
             </w:tcBorders>
             <w:tcMar>
               <w:top w:w="100" w:type="dxa"/>
@@ -7164,10 +7416,10 @@
           <w:tcPr>
             <w:tcW w:w="0" w:type="auto"/>
             <w:tcBorders>
-              <w:top w:val="single" w:sz="8" w:space="0" w:color="000000"/>
-              <w:left w:val="single" w:sz="8" w:space="0" w:color="000000"/>
-              <w:bottom w:val="single" w:sz="8" w:space="0" w:color="000000"/>
-              <w:right w:val="single" w:sz="8" w:space="0" w:color="000000"/>
+              <w:top w:val="single" w:color="000000" w:sz="8" w:space="0"/>
+              <w:left w:val="single" w:color="000000" w:sz="8" w:space="0"/>
+              <w:bottom w:val="single" w:color="000000" w:sz="8" w:space="0"/>
+              <w:right w:val="single" w:color="000000" w:sz="8" w:space="0"/>
             </w:tcBorders>
             <w:tcMar>
               <w:top w:w="100" w:type="dxa"/>
@@ -7196,10 +7448,10 @@
           <w:tcPr>
             <w:tcW w:w="0" w:type="auto"/>
             <w:tcBorders>
-              <w:top w:val="single" w:sz="8" w:space="0" w:color="000000"/>
-              <w:left w:val="single" w:sz="8" w:space="0" w:color="000000"/>
-              <w:bottom w:val="single" w:sz="8" w:space="0" w:color="000000"/>
-              <w:right w:val="single" w:sz="8" w:space="0" w:color="000000"/>
+              <w:top w:val="single" w:color="000000" w:sz="8" w:space="0"/>
+              <w:left w:val="single" w:color="000000" w:sz="8" w:space="0"/>
+              <w:bottom w:val="single" w:color="000000" w:sz="8" w:space="0"/>
+              <w:right w:val="single" w:color="000000" w:sz="8" w:space="0"/>
             </w:tcBorders>
             <w:tcMar>
               <w:top w:w="100" w:type="dxa"/>
@@ -7250,10 +7502,10 @@
           <w:tcPr>
             <w:tcW w:w="0" w:type="auto"/>
             <w:tcBorders>
-              <w:top w:val="single" w:sz="8" w:space="0" w:color="000000"/>
-              <w:left w:val="single" w:sz="8" w:space="0" w:color="000000"/>
-              <w:bottom w:val="single" w:sz="8" w:space="0" w:color="000000"/>
-              <w:right w:val="single" w:sz="8" w:space="0" w:color="000000"/>
+              <w:top w:val="single" w:color="000000" w:sz="8" w:space="0"/>
+              <w:left w:val="single" w:color="000000" w:sz="8" w:space="0"/>
+              <w:bottom w:val="single" w:color="000000" w:sz="8" w:space="0"/>
+              <w:right w:val="single" w:color="000000" w:sz="8" w:space="0"/>
             </w:tcBorders>
             <w:tcMar>
               <w:top w:w="100" w:type="dxa"/>
@@ -7282,10 +7534,10 @@
           <w:tcPr>
             <w:tcW w:w="0" w:type="auto"/>
             <w:tcBorders>
-              <w:top w:val="single" w:sz="8" w:space="0" w:color="000000"/>
-              <w:left w:val="single" w:sz="8" w:space="0" w:color="000000"/>
-              <w:bottom w:val="single" w:sz="8" w:space="0" w:color="000000"/>
-              <w:right w:val="single" w:sz="8" w:space="0" w:color="000000"/>
+              <w:top w:val="single" w:color="000000" w:sz="8" w:space="0"/>
+              <w:left w:val="single" w:color="000000" w:sz="8" w:space="0"/>
+              <w:bottom w:val="single" w:color="000000" w:sz="8" w:space="0"/>
+              <w:right w:val="single" w:color="000000" w:sz="8" w:space="0"/>
             </w:tcBorders>
             <w:tcMar>
               <w:top w:w="100" w:type="dxa"/>
@@ -7360,6 +7612,11 @@
           <w:rFonts w:ascii="Times New Roman" w:hAnsi="Times New Roman" w:cs="Times New Roman"/>
         </w:rPr>
         <w:tab/>
+      </w:r>
+      <w:r>
+        <w:rPr>
+          <w:rFonts w:ascii="Times New Roman" w:hAnsi="Times New Roman" w:cs="Times New Roman"/>
+        </w:rPr>
         <w:t>date:2025-04-16</w:t>
       </w:r>
     </w:p>
@@ -7375,6 +7632,11 @@
           <w:rFonts w:ascii="Times New Roman" w:hAnsi="Times New Roman" w:cs="Times New Roman"/>
         </w:rPr>
         <w:tab/>
+      </w:r>
+      <w:r>
+        <w:rPr>
+          <w:rFonts w:ascii="Times New Roman" w:hAnsi="Times New Roman" w:cs="Times New Roman"/>
+        </w:rPr>
         <w:t>label_id:1 //Nem minden esetben kell használni</w:t>
       </w:r>
     </w:p>
@@ -7417,7 +7679,6 @@
         <w:rPr>
           <w:rFonts w:ascii="Times New Roman" w:hAnsi="Times New Roman" w:cs="Times New Roman"/>
         </w:rPr>
-        <w:lastRenderedPageBreak/>
         <w:t>{</w:t>
       </w:r>
     </w:p>
@@ -7962,7 +8223,19 @@
         <w:rPr>
           <w:rFonts w:ascii="Times New Roman" w:hAnsi="Times New Roman" w:cs="Times New Roman"/>
         </w:rPr>
-        <w:t>2. Ellenőrzi a feladat neve illetve a dátum meg van e</w:t>
+        <w:t xml:space="preserve">2. Ellenőrzi a feladat </w:t>
+      </w:r>
+      <w:r>
+        <w:rPr>
+          <w:rFonts w:ascii="Times New Roman" w:hAnsi="Times New Roman" w:cs="Times New Roman"/>
+        </w:rPr>
+        <w:t>neve,</w:t>
+      </w:r>
+      <w:r>
+        <w:rPr>
+          <w:rFonts w:ascii="Times New Roman" w:hAnsi="Times New Roman" w:cs="Times New Roman"/>
+        </w:rPr>
+        <w:t xml:space="preserve"> illetve a dátum meg van e</w:t>
       </w:r>
     </w:p>
     <w:p>
@@ -8040,10 +8313,10 @@
           <w:tcPr>
             <w:tcW w:w="0" w:type="auto"/>
             <w:tcBorders>
-              <w:top w:val="single" w:sz="8" w:space="0" w:color="000000"/>
-              <w:left w:val="single" w:sz="8" w:space="0" w:color="000000"/>
-              <w:bottom w:val="single" w:sz="8" w:space="0" w:color="000000"/>
-              <w:right w:val="single" w:sz="8" w:space="0" w:color="000000"/>
+              <w:top w:val="single" w:color="000000" w:sz="8" w:space="0"/>
+              <w:left w:val="single" w:color="000000" w:sz="8" w:space="0"/>
+              <w:bottom w:val="single" w:color="000000" w:sz="8" w:space="0"/>
+              <w:right w:val="single" w:color="000000" w:sz="8" w:space="0"/>
             </w:tcBorders>
             <w:tcMar>
               <w:top w:w="100" w:type="dxa"/>
@@ -8072,10 +8345,10 @@
           <w:tcPr>
             <w:tcW w:w="0" w:type="auto"/>
             <w:tcBorders>
-              <w:top w:val="single" w:sz="8" w:space="0" w:color="000000"/>
-              <w:left w:val="single" w:sz="8" w:space="0" w:color="000000"/>
-              <w:bottom w:val="single" w:sz="8" w:space="0" w:color="000000"/>
-              <w:right w:val="single" w:sz="8" w:space="0" w:color="000000"/>
+              <w:top w:val="single" w:color="000000" w:sz="8" w:space="0"/>
+              <w:left w:val="single" w:color="000000" w:sz="8" w:space="0"/>
+              <w:bottom w:val="single" w:color="000000" w:sz="8" w:space="0"/>
+              <w:right w:val="single" w:color="000000" w:sz="8" w:space="0"/>
             </w:tcBorders>
             <w:tcMar>
               <w:top w:w="100" w:type="dxa"/>
@@ -8104,10 +8377,10 @@
           <w:tcPr>
             <w:tcW w:w="0" w:type="auto"/>
             <w:tcBorders>
-              <w:top w:val="single" w:sz="8" w:space="0" w:color="000000"/>
-              <w:left w:val="single" w:sz="8" w:space="0" w:color="000000"/>
-              <w:bottom w:val="single" w:sz="8" w:space="0" w:color="000000"/>
-              <w:right w:val="single" w:sz="8" w:space="0" w:color="000000"/>
+              <w:top w:val="single" w:color="000000" w:sz="8" w:space="0"/>
+              <w:left w:val="single" w:color="000000" w:sz="8" w:space="0"/>
+              <w:bottom w:val="single" w:color="000000" w:sz="8" w:space="0"/>
+              <w:right w:val="single" w:color="000000" w:sz="8" w:space="0"/>
             </w:tcBorders>
             <w:tcMar>
               <w:top w:w="100" w:type="dxa"/>
@@ -8136,10 +8409,10 @@
           <w:tcPr>
             <w:tcW w:w="0" w:type="auto"/>
             <w:tcBorders>
-              <w:top w:val="single" w:sz="8" w:space="0" w:color="000000"/>
-              <w:left w:val="single" w:sz="8" w:space="0" w:color="000000"/>
-              <w:bottom w:val="single" w:sz="8" w:space="0" w:color="000000"/>
-              <w:right w:val="single" w:sz="8" w:space="0" w:color="000000"/>
+              <w:top w:val="single" w:color="000000" w:sz="8" w:space="0"/>
+              <w:left w:val="single" w:color="000000" w:sz="8" w:space="0"/>
+              <w:bottom w:val="single" w:color="000000" w:sz="8" w:space="0"/>
+              <w:right w:val="single" w:color="000000" w:sz="8" w:space="0"/>
             </w:tcBorders>
             <w:tcMar>
               <w:top w:w="100" w:type="dxa"/>
@@ -8173,10 +8446,10 @@
           <w:tcPr>
             <w:tcW w:w="0" w:type="auto"/>
             <w:tcBorders>
-              <w:top w:val="single" w:sz="8" w:space="0" w:color="000000"/>
-              <w:left w:val="single" w:sz="8" w:space="0" w:color="000000"/>
-              <w:bottom w:val="single" w:sz="8" w:space="0" w:color="000000"/>
-              <w:right w:val="single" w:sz="8" w:space="0" w:color="000000"/>
+              <w:top w:val="single" w:color="000000" w:sz="8" w:space="0"/>
+              <w:left w:val="single" w:color="000000" w:sz="8" w:space="0"/>
+              <w:bottom w:val="single" w:color="000000" w:sz="8" w:space="0"/>
+              <w:right w:val="single" w:color="000000" w:sz="8" w:space="0"/>
             </w:tcBorders>
             <w:tcMar>
               <w:top w:w="100" w:type="dxa"/>
@@ -8205,10 +8478,10 @@
           <w:tcPr>
             <w:tcW w:w="0" w:type="auto"/>
             <w:tcBorders>
-              <w:top w:val="single" w:sz="8" w:space="0" w:color="000000"/>
-              <w:left w:val="single" w:sz="8" w:space="0" w:color="000000"/>
-              <w:bottom w:val="single" w:sz="8" w:space="0" w:color="000000"/>
-              <w:right w:val="single" w:sz="8" w:space="0" w:color="000000"/>
+              <w:top w:val="single" w:color="000000" w:sz="8" w:space="0"/>
+              <w:left w:val="single" w:color="000000" w:sz="8" w:space="0"/>
+              <w:bottom w:val="single" w:color="000000" w:sz="8" w:space="0"/>
+              <w:right w:val="single" w:color="000000" w:sz="8" w:space="0"/>
             </w:tcBorders>
             <w:tcMar>
               <w:top w:w="100" w:type="dxa"/>
@@ -8259,10 +8532,10 @@
           <w:tcPr>
             <w:tcW w:w="0" w:type="auto"/>
             <w:tcBorders>
-              <w:top w:val="single" w:sz="8" w:space="0" w:color="000000"/>
-              <w:left w:val="single" w:sz="8" w:space="0" w:color="000000"/>
-              <w:bottom w:val="single" w:sz="8" w:space="0" w:color="000000"/>
-              <w:right w:val="single" w:sz="8" w:space="0" w:color="000000"/>
+              <w:top w:val="single" w:color="000000" w:sz="8" w:space="0"/>
+              <w:left w:val="single" w:color="000000" w:sz="8" w:space="0"/>
+              <w:bottom w:val="single" w:color="000000" w:sz="8" w:space="0"/>
+              <w:right w:val="single" w:color="000000" w:sz="8" w:space="0"/>
             </w:tcBorders>
             <w:tcMar>
               <w:top w:w="100" w:type="dxa"/>
@@ -8291,10 +8564,10 @@
           <w:tcPr>
             <w:tcW w:w="0" w:type="auto"/>
             <w:tcBorders>
-              <w:top w:val="single" w:sz="8" w:space="0" w:color="000000"/>
-              <w:left w:val="single" w:sz="8" w:space="0" w:color="000000"/>
-              <w:bottom w:val="single" w:sz="8" w:space="0" w:color="000000"/>
-              <w:right w:val="single" w:sz="8" w:space="0" w:color="000000"/>
+              <w:top w:val="single" w:color="000000" w:sz="8" w:space="0"/>
+              <w:left w:val="single" w:color="000000" w:sz="8" w:space="0"/>
+              <w:bottom w:val="single" w:color="000000" w:sz="8" w:space="0"/>
+              <w:right w:val="single" w:color="000000" w:sz="8" w:space="0"/>
             </w:tcBorders>
             <w:tcMar>
               <w:top w:w="100" w:type="dxa"/>
@@ -8383,6 +8656,11 @@
           <w:rFonts w:ascii="Times New Roman" w:hAnsi="Times New Roman" w:cs="Times New Roman"/>
         </w:rPr>
         <w:tab/>
+      </w:r>
+      <w:r>
+        <w:rPr>
+          <w:rFonts w:ascii="Times New Roman" w:hAnsi="Times New Roman" w:cs="Times New Roman"/>
+        </w:rPr>
         <w:t>t_</w:t>
       </w:r>
       <w:proofErr w:type="spellStart"/>
@@ -8468,6 +8746,11 @@
           <w:rFonts w:ascii="Times New Roman" w:hAnsi="Times New Roman" w:cs="Times New Roman"/>
         </w:rPr>
         <w:tab/>
+      </w:r>
+      <w:r>
+        <w:rPr>
+          <w:rFonts w:ascii="Times New Roman" w:hAnsi="Times New Roman" w:cs="Times New Roman"/>
+        </w:rPr>
         <w:t>priority:1</w:t>
       </w:r>
     </w:p>
@@ -8482,8 +8765,12 @@
         <w:rPr>
           <w:rFonts w:ascii="Times New Roman" w:hAnsi="Times New Roman" w:cs="Times New Roman"/>
         </w:rPr>
-        <w:lastRenderedPageBreak/>
         <w:tab/>
+      </w:r>
+      <w:r>
+        <w:rPr>
+          <w:rFonts w:ascii="Times New Roman" w:hAnsi="Times New Roman" w:cs="Times New Roman"/>
+        </w:rPr>
         <w:t>progresson:0</w:t>
       </w:r>
     </w:p>
@@ -8499,6 +8786,11 @@
           <w:rFonts w:ascii="Times New Roman" w:hAnsi="Times New Roman" w:cs="Times New Roman"/>
         </w:rPr>
         <w:tab/>
+      </w:r>
+      <w:r>
+        <w:rPr>
+          <w:rFonts w:ascii="Times New Roman" w:hAnsi="Times New Roman" w:cs="Times New Roman"/>
+        </w:rPr>
         <w:t>deadline:2025-04-16</w:t>
       </w:r>
     </w:p>
@@ -9093,10 +9385,10 @@
           <w:tcPr>
             <w:tcW w:w="0" w:type="auto"/>
             <w:tcBorders>
-              <w:top w:val="single" w:sz="8" w:space="0" w:color="000000"/>
-              <w:left w:val="single" w:sz="8" w:space="0" w:color="000000"/>
-              <w:bottom w:val="single" w:sz="8" w:space="0" w:color="000000"/>
-              <w:right w:val="single" w:sz="8" w:space="0" w:color="000000"/>
+              <w:top w:val="single" w:color="000000" w:sz="8" w:space="0"/>
+              <w:left w:val="single" w:color="000000" w:sz="8" w:space="0"/>
+              <w:bottom w:val="single" w:color="000000" w:sz="8" w:space="0"/>
+              <w:right w:val="single" w:color="000000" w:sz="8" w:space="0"/>
             </w:tcBorders>
             <w:tcMar>
               <w:top w:w="100" w:type="dxa"/>
@@ -9125,10 +9417,10 @@
           <w:tcPr>
             <w:tcW w:w="0" w:type="auto"/>
             <w:tcBorders>
-              <w:top w:val="single" w:sz="8" w:space="0" w:color="000000"/>
-              <w:left w:val="single" w:sz="8" w:space="0" w:color="000000"/>
-              <w:bottom w:val="single" w:sz="8" w:space="0" w:color="000000"/>
-              <w:right w:val="single" w:sz="8" w:space="0" w:color="000000"/>
+              <w:top w:val="single" w:color="000000" w:sz="8" w:space="0"/>
+              <w:left w:val="single" w:color="000000" w:sz="8" w:space="0"/>
+              <w:bottom w:val="single" w:color="000000" w:sz="8" w:space="0"/>
+              <w:right w:val="single" w:color="000000" w:sz="8" w:space="0"/>
             </w:tcBorders>
             <w:tcMar>
               <w:top w:w="100" w:type="dxa"/>
@@ -9157,10 +9449,10 @@
           <w:tcPr>
             <w:tcW w:w="0" w:type="auto"/>
             <w:tcBorders>
-              <w:top w:val="single" w:sz="8" w:space="0" w:color="000000"/>
-              <w:left w:val="single" w:sz="8" w:space="0" w:color="000000"/>
-              <w:bottom w:val="single" w:sz="8" w:space="0" w:color="000000"/>
-              <w:right w:val="single" w:sz="8" w:space="0" w:color="000000"/>
+              <w:top w:val="single" w:color="000000" w:sz="8" w:space="0"/>
+              <w:left w:val="single" w:color="000000" w:sz="8" w:space="0"/>
+              <w:bottom w:val="single" w:color="000000" w:sz="8" w:space="0"/>
+              <w:right w:val="single" w:color="000000" w:sz="8" w:space="0"/>
             </w:tcBorders>
             <w:tcMar>
               <w:top w:w="100" w:type="dxa"/>
@@ -9189,10 +9481,10 @@
           <w:tcPr>
             <w:tcW w:w="0" w:type="auto"/>
             <w:tcBorders>
-              <w:top w:val="single" w:sz="8" w:space="0" w:color="000000"/>
-              <w:left w:val="single" w:sz="8" w:space="0" w:color="000000"/>
-              <w:bottom w:val="single" w:sz="8" w:space="0" w:color="000000"/>
-              <w:right w:val="single" w:sz="8" w:space="0" w:color="000000"/>
+              <w:top w:val="single" w:color="000000" w:sz="8" w:space="0"/>
+              <w:left w:val="single" w:color="000000" w:sz="8" w:space="0"/>
+              <w:bottom w:val="single" w:color="000000" w:sz="8" w:space="0"/>
+              <w:right w:val="single" w:color="000000" w:sz="8" w:space="0"/>
             </w:tcBorders>
             <w:tcMar>
               <w:top w:w="100" w:type="dxa"/>
@@ -9226,10 +9518,10 @@
           <w:tcPr>
             <w:tcW w:w="0" w:type="auto"/>
             <w:tcBorders>
-              <w:top w:val="single" w:sz="8" w:space="0" w:color="000000"/>
-              <w:left w:val="single" w:sz="8" w:space="0" w:color="000000"/>
-              <w:bottom w:val="single" w:sz="8" w:space="0" w:color="000000"/>
-              <w:right w:val="single" w:sz="8" w:space="0" w:color="000000"/>
+              <w:top w:val="single" w:color="000000" w:sz="8" w:space="0"/>
+              <w:left w:val="single" w:color="000000" w:sz="8" w:space="0"/>
+              <w:bottom w:val="single" w:color="000000" w:sz="8" w:space="0"/>
+              <w:right w:val="single" w:color="000000" w:sz="8" w:space="0"/>
             </w:tcBorders>
             <w:tcMar>
               <w:top w:w="100" w:type="dxa"/>
@@ -9258,10 +9550,10 @@
           <w:tcPr>
             <w:tcW w:w="0" w:type="auto"/>
             <w:tcBorders>
-              <w:top w:val="single" w:sz="8" w:space="0" w:color="000000"/>
-              <w:left w:val="single" w:sz="8" w:space="0" w:color="000000"/>
-              <w:bottom w:val="single" w:sz="8" w:space="0" w:color="000000"/>
-              <w:right w:val="single" w:sz="8" w:space="0" w:color="000000"/>
+              <w:top w:val="single" w:color="000000" w:sz="8" w:space="0"/>
+              <w:left w:val="single" w:color="000000" w:sz="8" w:space="0"/>
+              <w:bottom w:val="single" w:color="000000" w:sz="8" w:space="0"/>
+              <w:right w:val="single" w:color="000000" w:sz="8" w:space="0"/>
             </w:tcBorders>
             <w:tcMar>
               <w:top w:w="100" w:type="dxa"/>
@@ -9312,10 +9604,10 @@
           <w:tcPr>
             <w:tcW w:w="0" w:type="auto"/>
             <w:tcBorders>
-              <w:top w:val="single" w:sz="8" w:space="0" w:color="000000"/>
-              <w:left w:val="single" w:sz="8" w:space="0" w:color="000000"/>
-              <w:bottom w:val="single" w:sz="8" w:space="0" w:color="000000"/>
-              <w:right w:val="single" w:sz="8" w:space="0" w:color="000000"/>
+              <w:top w:val="single" w:color="000000" w:sz="8" w:space="0"/>
+              <w:left w:val="single" w:color="000000" w:sz="8" w:space="0"/>
+              <w:bottom w:val="single" w:color="000000" w:sz="8" w:space="0"/>
+              <w:right w:val="single" w:color="000000" w:sz="8" w:space="0"/>
             </w:tcBorders>
             <w:tcMar>
               <w:top w:w="100" w:type="dxa"/>
@@ -9344,10 +9636,10 @@
           <w:tcPr>
             <w:tcW w:w="0" w:type="auto"/>
             <w:tcBorders>
-              <w:top w:val="single" w:sz="8" w:space="0" w:color="000000"/>
-              <w:left w:val="single" w:sz="8" w:space="0" w:color="000000"/>
-              <w:bottom w:val="single" w:sz="8" w:space="0" w:color="000000"/>
-              <w:right w:val="single" w:sz="8" w:space="0" w:color="000000"/>
+              <w:top w:val="single" w:color="000000" w:sz="8" w:space="0"/>
+              <w:left w:val="single" w:color="000000" w:sz="8" w:space="0"/>
+              <w:bottom w:val="single" w:color="000000" w:sz="8" w:space="0"/>
+              <w:right w:val="single" w:color="000000" w:sz="8" w:space="0"/>
             </w:tcBorders>
             <w:tcMar>
               <w:top w:w="100" w:type="dxa"/>
@@ -9421,7 +9713,6 @@
         <w:rPr>
           <w:rFonts w:ascii="Times New Roman" w:hAnsi="Times New Roman" w:cs="Times New Roman"/>
         </w:rPr>
-        <w:lastRenderedPageBreak/>
         <w:t>// Nem megfelelő metódus</w:t>
       </w:r>
     </w:p>
@@ -9658,10 +9949,10 @@
           <w:tcPr>
             <w:tcW w:w="0" w:type="auto"/>
             <w:tcBorders>
-              <w:top w:val="single" w:sz="8" w:space="0" w:color="000000"/>
-              <w:left w:val="single" w:sz="8" w:space="0" w:color="000000"/>
-              <w:bottom w:val="single" w:sz="8" w:space="0" w:color="000000"/>
-              <w:right w:val="single" w:sz="8" w:space="0" w:color="000000"/>
+              <w:top w:val="single" w:color="000000" w:sz="8" w:space="0"/>
+              <w:left w:val="single" w:color="000000" w:sz="8" w:space="0"/>
+              <w:bottom w:val="single" w:color="000000" w:sz="8" w:space="0"/>
+              <w:right w:val="single" w:color="000000" w:sz="8" w:space="0"/>
             </w:tcBorders>
             <w:tcMar>
               <w:top w:w="100" w:type="dxa"/>
@@ -9690,10 +9981,10 @@
           <w:tcPr>
             <w:tcW w:w="0" w:type="auto"/>
             <w:tcBorders>
-              <w:top w:val="single" w:sz="8" w:space="0" w:color="000000"/>
-              <w:left w:val="single" w:sz="8" w:space="0" w:color="000000"/>
-              <w:bottom w:val="single" w:sz="8" w:space="0" w:color="000000"/>
-              <w:right w:val="single" w:sz="8" w:space="0" w:color="000000"/>
+              <w:top w:val="single" w:color="000000" w:sz="8" w:space="0"/>
+              <w:left w:val="single" w:color="000000" w:sz="8" w:space="0"/>
+              <w:bottom w:val="single" w:color="000000" w:sz="8" w:space="0"/>
+              <w:right w:val="single" w:color="000000" w:sz="8" w:space="0"/>
             </w:tcBorders>
             <w:tcMar>
               <w:top w:w="100" w:type="dxa"/>
@@ -9722,10 +10013,10 @@
           <w:tcPr>
             <w:tcW w:w="0" w:type="auto"/>
             <w:tcBorders>
-              <w:top w:val="single" w:sz="8" w:space="0" w:color="000000"/>
-              <w:left w:val="single" w:sz="8" w:space="0" w:color="000000"/>
-              <w:bottom w:val="single" w:sz="8" w:space="0" w:color="000000"/>
-              <w:right w:val="single" w:sz="8" w:space="0" w:color="000000"/>
+              <w:top w:val="single" w:color="000000" w:sz="8" w:space="0"/>
+              <w:left w:val="single" w:color="000000" w:sz="8" w:space="0"/>
+              <w:bottom w:val="single" w:color="000000" w:sz="8" w:space="0"/>
+              <w:right w:val="single" w:color="000000" w:sz="8" w:space="0"/>
             </w:tcBorders>
             <w:tcMar>
               <w:top w:w="100" w:type="dxa"/>
@@ -9754,10 +10045,10 @@
           <w:tcPr>
             <w:tcW w:w="0" w:type="auto"/>
             <w:tcBorders>
-              <w:top w:val="single" w:sz="8" w:space="0" w:color="000000"/>
-              <w:left w:val="single" w:sz="8" w:space="0" w:color="000000"/>
-              <w:bottom w:val="single" w:sz="8" w:space="0" w:color="000000"/>
-              <w:right w:val="single" w:sz="8" w:space="0" w:color="000000"/>
+              <w:top w:val="single" w:color="000000" w:sz="8" w:space="0"/>
+              <w:left w:val="single" w:color="000000" w:sz="8" w:space="0"/>
+              <w:bottom w:val="single" w:color="000000" w:sz="8" w:space="0"/>
+              <w:right w:val="single" w:color="000000" w:sz="8" w:space="0"/>
             </w:tcBorders>
             <w:tcMar>
               <w:top w:w="100" w:type="dxa"/>
@@ -9791,10 +10082,10 @@
           <w:tcPr>
             <w:tcW w:w="0" w:type="auto"/>
             <w:tcBorders>
-              <w:top w:val="single" w:sz="8" w:space="0" w:color="000000"/>
-              <w:left w:val="single" w:sz="8" w:space="0" w:color="000000"/>
-              <w:bottom w:val="single" w:sz="8" w:space="0" w:color="000000"/>
-              <w:right w:val="single" w:sz="8" w:space="0" w:color="000000"/>
+              <w:top w:val="single" w:color="000000" w:sz="8" w:space="0"/>
+              <w:left w:val="single" w:color="000000" w:sz="8" w:space="0"/>
+              <w:bottom w:val="single" w:color="000000" w:sz="8" w:space="0"/>
+              <w:right w:val="single" w:color="000000" w:sz="8" w:space="0"/>
             </w:tcBorders>
             <w:tcMar>
               <w:top w:w="100" w:type="dxa"/>
@@ -9823,10 +10114,10 @@
           <w:tcPr>
             <w:tcW w:w="0" w:type="auto"/>
             <w:tcBorders>
-              <w:top w:val="single" w:sz="8" w:space="0" w:color="000000"/>
-              <w:left w:val="single" w:sz="8" w:space="0" w:color="000000"/>
-              <w:bottom w:val="single" w:sz="8" w:space="0" w:color="000000"/>
-              <w:right w:val="single" w:sz="8" w:space="0" w:color="000000"/>
+              <w:top w:val="single" w:color="000000" w:sz="8" w:space="0"/>
+              <w:left w:val="single" w:color="000000" w:sz="8" w:space="0"/>
+              <w:bottom w:val="single" w:color="000000" w:sz="8" w:space="0"/>
+              <w:right w:val="single" w:color="000000" w:sz="8" w:space="0"/>
             </w:tcBorders>
             <w:tcMar>
               <w:top w:w="100" w:type="dxa"/>
@@ -9877,10 +10168,10 @@
           <w:tcPr>
             <w:tcW w:w="0" w:type="auto"/>
             <w:tcBorders>
-              <w:top w:val="single" w:sz="8" w:space="0" w:color="000000"/>
-              <w:left w:val="single" w:sz="8" w:space="0" w:color="000000"/>
-              <w:bottom w:val="single" w:sz="8" w:space="0" w:color="000000"/>
-              <w:right w:val="single" w:sz="8" w:space="0" w:color="000000"/>
+              <w:top w:val="single" w:color="000000" w:sz="8" w:space="0"/>
+              <w:left w:val="single" w:color="000000" w:sz="8" w:space="0"/>
+              <w:bottom w:val="single" w:color="000000" w:sz="8" w:space="0"/>
+              <w:right w:val="single" w:color="000000" w:sz="8" w:space="0"/>
             </w:tcBorders>
             <w:tcMar>
               <w:top w:w="100" w:type="dxa"/>
@@ -9909,10 +10200,10 @@
           <w:tcPr>
             <w:tcW w:w="0" w:type="auto"/>
             <w:tcBorders>
-              <w:top w:val="single" w:sz="8" w:space="0" w:color="000000"/>
-              <w:left w:val="single" w:sz="8" w:space="0" w:color="000000"/>
-              <w:bottom w:val="single" w:sz="8" w:space="0" w:color="000000"/>
-              <w:right w:val="single" w:sz="8" w:space="0" w:color="000000"/>
+              <w:top w:val="single" w:color="000000" w:sz="8" w:space="0"/>
+              <w:left w:val="single" w:color="000000" w:sz="8" w:space="0"/>
+              <w:bottom w:val="single" w:color="000000" w:sz="8" w:space="0"/>
+              <w:right w:val="single" w:color="000000" w:sz="8" w:space="0"/>
             </w:tcBorders>
             <w:tcMar>
               <w:top w:w="100" w:type="dxa"/>
@@ -10242,7 +10533,19 @@
         <w:rPr>
           <w:rFonts w:ascii="Times New Roman" w:hAnsi="Times New Roman" w:cs="Times New Roman"/>
         </w:rPr>
-        <w:t>Ellenőrzi a metódust illetve be van e jelentkezve a felhasználó</w:t>
+        <w:t xml:space="preserve">Ellenőrzi a </w:t>
+      </w:r>
+      <w:r>
+        <w:rPr>
+          <w:rFonts w:ascii="Times New Roman" w:hAnsi="Times New Roman" w:cs="Times New Roman"/>
+        </w:rPr>
+        <w:t>metódust,</w:t>
+      </w:r>
+      <w:r>
+        <w:rPr>
+          <w:rFonts w:ascii="Times New Roman" w:hAnsi="Times New Roman" w:cs="Times New Roman"/>
+        </w:rPr>
+        <w:t xml:space="preserve"> illetve be van e jelentkezve a felhasználó</w:t>
       </w:r>
     </w:p>
     <w:p>
@@ -10292,10 +10595,10 @@
           <w:tcPr>
             <w:tcW w:w="0" w:type="auto"/>
             <w:tcBorders>
-              <w:top w:val="single" w:sz="8" w:space="0" w:color="000000"/>
-              <w:left w:val="single" w:sz="8" w:space="0" w:color="000000"/>
-              <w:bottom w:val="single" w:sz="8" w:space="0" w:color="000000"/>
-              <w:right w:val="single" w:sz="8" w:space="0" w:color="000000"/>
+              <w:top w:val="single" w:color="000000" w:sz="8" w:space="0"/>
+              <w:left w:val="single" w:color="000000" w:sz="8" w:space="0"/>
+              <w:bottom w:val="single" w:color="000000" w:sz="8" w:space="0"/>
+              <w:right w:val="single" w:color="000000" w:sz="8" w:space="0"/>
             </w:tcBorders>
             <w:tcMar>
               <w:top w:w="100" w:type="dxa"/>
@@ -10324,10 +10627,10 @@
           <w:tcPr>
             <w:tcW w:w="0" w:type="auto"/>
             <w:tcBorders>
-              <w:top w:val="single" w:sz="8" w:space="0" w:color="000000"/>
-              <w:left w:val="single" w:sz="8" w:space="0" w:color="000000"/>
-              <w:bottom w:val="single" w:sz="8" w:space="0" w:color="000000"/>
-              <w:right w:val="single" w:sz="8" w:space="0" w:color="000000"/>
+              <w:top w:val="single" w:color="000000" w:sz="8" w:space="0"/>
+              <w:left w:val="single" w:color="000000" w:sz="8" w:space="0"/>
+              <w:bottom w:val="single" w:color="000000" w:sz="8" w:space="0"/>
+              <w:right w:val="single" w:color="000000" w:sz="8" w:space="0"/>
             </w:tcBorders>
             <w:tcMar>
               <w:top w:w="100" w:type="dxa"/>
@@ -10356,10 +10659,10 @@
           <w:tcPr>
             <w:tcW w:w="0" w:type="auto"/>
             <w:tcBorders>
-              <w:top w:val="single" w:sz="8" w:space="0" w:color="000000"/>
-              <w:left w:val="single" w:sz="8" w:space="0" w:color="000000"/>
-              <w:bottom w:val="single" w:sz="8" w:space="0" w:color="000000"/>
-              <w:right w:val="single" w:sz="8" w:space="0" w:color="000000"/>
+              <w:top w:val="single" w:color="000000" w:sz="8" w:space="0"/>
+              <w:left w:val="single" w:color="000000" w:sz="8" w:space="0"/>
+              <w:bottom w:val="single" w:color="000000" w:sz="8" w:space="0"/>
+              <w:right w:val="single" w:color="000000" w:sz="8" w:space="0"/>
             </w:tcBorders>
             <w:tcMar>
               <w:top w:w="100" w:type="dxa"/>
@@ -10388,10 +10691,10 @@
           <w:tcPr>
             <w:tcW w:w="0" w:type="auto"/>
             <w:tcBorders>
-              <w:top w:val="single" w:sz="8" w:space="0" w:color="000000"/>
-              <w:left w:val="single" w:sz="8" w:space="0" w:color="000000"/>
-              <w:bottom w:val="single" w:sz="8" w:space="0" w:color="000000"/>
-              <w:right w:val="single" w:sz="8" w:space="0" w:color="000000"/>
+              <w:top w:val="single" w:color="000000" w:sz="8" w:space="0"/>
+              <w:left w:val="single" w:color="000000" w:sz="8" w:space="0"/>
+              <w:bottom w:val="single" w:color="000000" w:sz="8" w:space="0"/>
+              <w:right w:val="single" w:color="000000" w:sz="8" w:space="0"/>
             </w:tcBorders>
             <w:tcMar>
               <w:top w:w="100" w:type="dxa"/>
@@ -10425,10 +10728,10 @@
           <w:tcPr>
             <w:tcW w:w="0" w:type="auto"/>
             <w:tcBorders>
-              <w:top w:val="single" w:sz="8" w:space="0" w:color="000000"/>
-              <w:left w:val="single" w:sz="8" w:space="0" w:color="000000"/>
-              <w:bottom w:val="single" w:sz="8" w:space="0" w:color="000000"/>
-              <w:right w:val="single" w:sz="8" w:space="0" w:color="000000"/>
+              <w:top w:val="single" w:color="000000" w:sz="8" w:space="0"/>
+              <w:left w:val="single" w:color="000000" w:sz="8" w:space="0"/>
+              <w:bottom w:val="single" w:color="000000" w:sz="8" w:space="0"/>
+              <w:right w:val="single" w:color="000000" w:sz="8" w:space="0"/>
             </w:tcBorders>
             <w:tcMar>
               <w:top w:w="100" w:type="dxa"/>
@@ -10449,7 +10752,6 @@
               <w:rPr>
                 <w:rFonts w:ascii="Times New Roman" w:hAnsi="Times New Roman" w:cs="Times New Roman"/>
               </w:rPr>
-              <w:lastRenderedPageBreak/>
               <w:t>GET</w:t>
             </w:r>
           </w:p>
@@ -10458,10 +10760,10 @@
           <w:tcPr>
             <w:tcW w:w="0" w:type="auto"/>
             <w:tcBorders>
-              <w:top w:val="single" w:sz="8" w:space="0" w:color="000000"/>
-              <w:left w:val="single" w:sz="8" w:space="0" w:color="000000"/>
-              <w:bottom w:val="single" w:sz="8" w:space="0" w:color="000000"/>
-              <w:right w:val="single" w:sz="8" w:space="0" w:color="000000"/>
+              <w:top w:val="single" w:color="000000" w:sz="8" w:space="0"/>
+              <w:left w:val="single" w:color="000000" w:sz="8" w:space="0"/>
+              <w:bottom w:val="single" w:color="000000" w:sz="8" w:space="0"/>
+              <w:right w:val="single" w:color="000000" w:sz="8" w:space="0"/>
             </w:tcBorders>
             <w:tcMar>
               <w:top w:w="100" w:type="dxa"/>
@@ -10512,10 +10814,10 @@
           <w:tcPr>
             <w:tcW w:w="0" w:type="auto"/>
             <w:tcBorders>
-              <w:top w:val="single" w:sz="8" w:space="0" w:color="000000"/>
-              <w:left w:val="single" w:sz="8" w:space="0" w:color="000000"/>
-              <w:bottom w:val="single" w:sz="8" w:space="0" w:color="000000"/>
-              <w:right w:val="single" w:sz="8" w:space="0" w:color="000000"/>
+              <w:top w:val="single" w:color="000000" w:sz="8" w:space="0"/>
+              <w:left w:val="single" w:color="000000" w:sz="8" w:space="0"/>
+              <w:bottom w:val="single" w:color="000000" w:sz="8" w:space="0"/>
+              <w:right w:val="single" w:color="000000" w:sz="8" w:space="0"/>
             </w:tcBorders>
             <w:tcMar>
               <w:top w:w="100" w:type="dxa"/>
@@ -10544,10 +10846,10 @@
           <w:tcPr>
             <w:tcW w:w="0" w:type="auto"/>
             <w:tcBorders>
-              <w:top w:val="single" w:sz="8" w:space="0" w:color="000000"/>
-              <w:left w:val="single" w:sz="8" w:space="0" w:color="000000"/>
-              <w:bottom w:val="single" w:sz="8" w:space="0" w:color="000000"/>
-              <w:right w:val="single" w:sz="8" w:space="0" w:color="000000"/>
+              <w:top w:val="single" w:color="000000" w:sz="8" w:space="0"/>
+              <w:left w:val="single" w:color="000000" w:sz="8" w:space="0"/>
+              <w:bottom w:val="single" w:color="000000" w:sz="8" w:space="0"/>
+              <w:right w:val="single" w:color="000000" w:sz="8" w:space="0"/>
             </w:tcBorders>
             <w:tcMar>
               <w:top w:w="100" w:type="dxa"/>
@@ -11081,30 +11383,32 @@
         <w:rPr>
           <w:rFonts w:ascii="Times New Roman" w:hAnsi="Times New Roman" w:cs="Times New Roman"/>
         </w:rPr>
-        <w:t xml:space="preserve">Átveszi  a feladat </w:t>
-      </w:r>
-      <w:proofErr w:type="spellStart"/>
+        <w:t>Átveszi a</w:t>
+      </w:r>
+      <w:r>
+        <w:rPr>
+          <w:rFonts w:ascii="Times New Roman" w:hAnsi="Times New Roman" w:cs="Times New Roman"/>
+        </w:rPr>
+        <w:t xml:space="preserve"> feladat </w:t>
+      </w:r>
       <w:r>
         <w:rPr>
           <w:rFonts w:ascii="Times New Roman" w:hAnsi="Times New Roman" w:cs="Times New Roman"/>
         </w:rPr>
         <w:t>id</w:t>
       </w:r>
-      <w:proofErr w:type="spellEnd"/>
       <w:r>
         <w:rPr>
           <w:rFonts w:ascii="Times New Roman" w:hAnsi="Times New Roman" w:cs="Times New Roman"/>
         </w:rPr>
         <w:t xml:space="preserve">-át </w:t>
       </w:r>
-      <w:proofErr w:type="spellStart"/>
       <w:r>
         <w:rPr>
           <w:rFonts w:ascii="Times New Roman" w:hAnsi="Times New Roman" w:cs="Times New Roman"/>
         </w:rPr>
         <w:t>Get</w:t>
       </w:r>
-      <w:proofErr w:type="spellEnd"/>
       <w:r>
         <w:rPr>
           <w:rFonts w:ascii="Times New Roman" w:hAnsi="Times New Roman" w:cs="Times New Roman"/>
@@ -11123,7 +11427,13 @@
         <w:rPr>
           <w:rFonts w:ascii="Times New Roman" w:hAnsi="Times New Roman" w:cs="Times New Roman"/>
         </w:rPr>
-        <w:t>ellenőrzi hogy sikeresen át lett e véve</w:t>
+        <w:t>ellenőrzi,</w:t>
+      </w:r>
+      <w:r>
+        <w:rPr>
+          <w:rFonts w:ascii="Times New Roman" w:hAnsi="Times New Roman" w:cs="Times New Roman"/>
+        </w:rPr>
+        <w:t xml:space="preserve"> hogy sikeresen át lett e véve</w:t>
       </w:r>
     </w:p>
     <w:p>
@@ -11175,10 +11485,10 @@
           <w:tcPr>
             <w:tcW w:w="0" w:type="auto"/>
             <w:tcBorders>
-              <w:top w:val="single" w:sz="8" w:space="0" w:color="000000"/>
-              <w:left w:val="single" w:sz="8" w:space="0" w:color="000000"/>
-              <w:bottom w:val="single" w:sz="8" w:space="0" w:color="000000"/>
-              <w:right w:val="single" w:sz="8" w:space="0" w:color="000000"/>
+              <w:top w:val="single" w:color="000000" w:sz="8" w:space="0"/>
+              <w:left w:val="single" w:color="000000" w:sz="8" w:space="0"/>
+              <w:bottom w:val="single" w:color="000000" w:sz="8" w:space="0"/>
+              <w:right w:val="single" w:color="000000" w:sz="8" w:space="0"/>
             </w:tcBorders>
             <w:tcMar>
               <w:top w:w="100" w:type="dxa"/>
@@ -11207,10 +11517,10 @@
           <w:tcPr>
             <w:tcW w:w="0" w:type="auto"/>
             <w:tcBorders>
-              <w:top w:val="single" w:sz="8" w:space="0" w:color="000000"/>
-              <w:left w:val="single" w:sz="8" w:space="0" w:color="000000"/>
-              <w:bottom w:val="single" w:sz="8" w:space="0" w:color="000000"/>
-              <w:right w:val="single" w:sz="8" w:space="0" w:color="000000"/>
+              <w:top w:val="single" w:color="000000" w:sz="8" w:space="0"/>
+              <w:left w:val="single" w:color="000000" w:sz="8" w:space="0"/>
+              <w:bottom w:val="single" w:color="000000" w:sz="8" w:space="0"/>
+              <w:right w:val="single" w:color="000000" w:sz="8" w:space="0"/>
             </w:tcBorders>
             <w:tcMar>
               <w:top w:w="100" w:type="dxa"/>
@@ -11239,10 +11549,10 @@
           <w:tcPr>
             <w:tcW w:w="0" w:type="auto"/>
             <w:tcBorders>
-              <w:top w:val="single" w:sz="8" w:space="0" w:color="000000"/>
-              <w:left w:val="single" w:sz="8" w:space="0" w:color="000000"/>
-              <w:bottom w:val="single" w:sz="8" w:space="0" w:color="000000"/>
-              <w:right w:val="single" w:sz="8" w:space="0" w:color="000000"/>
+              <w:top w:val="single" w:color="000000" w:sz="8" w:space="0"/>
+              <w:left w:val="single" w:color="000000" w:sz="8" w:space="0"/>
+              <w:bottom w:val="single" w:color="000000" w:sz="8" w:space="0"/>
+              <w:right w:val="single" w:color="000000" w:sz="8" w:space="0"/>
             </w:tcBorders>
             <w:tcMar>
               <w:top w:w="100" w:type="dxa"/>
@@ -11271,10 +11581,10 @@
           <w:tcPr>
             <w:tcW w:w="0" w:type="auto"/>
             <w:tcBorders>
-              <w:top w:val="single" w:sz="8" w:space="0" w:color="000000"/>
-              <w:left w:val="single" w:sz="8" w:space="0" w:color="000000"/>
-              <w:bottom w:val="single" w:sz="8" w:space="0" w:color="000000"/>
-              <w:right w:val="single" w:sz="8" w:space="0" w:color="000000"/>
+              <w:top w:val="single" w:color="000000" w:sz="8" w:space="0"/>
+              <w:left w:val="single" w:color="000000" w:sz="8" w:space="0"/>
+              <w:bottom w:val="single" w:color="000000" w:sz="8" w:space="0"/>
+              <w:right w:val="single" w:color="000000" w:sz="8" w:space="0"/>
             </w:tcBorders>
             <w:tcMar>
               <w:top w:w="100" w:type="dxa"/>
@@ -11308,10 +11618,10 @@
           <w:tcPr>
             <w:tcW w:w="0" w:type="auto"/>
             <w:tcBorders>
-              <w:top w:val="single" w:sz="8" w:space="0" w:color="000000"/>
-              <w:left w:val="single" w:sz="8" w:space="0" w:color="000000"/>
-              <w:bottom w:val="single" w:sz="8" w:space="0" w:color="000000"/>
-              <w:right w:val="single" w:sz="8" w:space="0" w:color="000000"/>
+              <w:top w:val="single" w:color="000000" w:sz="8" w:space="0"/>
+              <w:left w:val="single" w:color="000000" w:sz="8" w:space="0"/>
+              <w:bottom w:val="single" w:color="000000" w:sz="8" w:space="0"/>
+              <w:right w:val="single" w:color="000000" w:sz="8" w:space="0"/>
             </w:tcBorders>
             <w:tcMar>
               <w:top w:w="100" w:type="dxa"/>
@@ -11340,10 +11650,10 @@
           <w:tcPr>
             <w:tcW w:w="0" w:type="auto"/>
             <w:tcBorders>
-              <w:top w:val="single" w:sz="8" w:space="0" w:color="000000"/>
-              <w:left w:val="single" w:sz="8" w:space="0" w:color="000000"/>
-              <w:bottom w:val="single" w:sz="8" w:space="0" w:color="000000"/>
-              <w:right w:val="single" w:sz="8" w:space="0" w:color="000000"/>
+              <w:top w:val="single" w:color="000000" w:sz="8" w:space="0"/>
+              <w:left w:val="single" w:color="000000" w:sz="8" w:space="0"/>
+              <w:bottom w:val="single" w:color="000000" w:sz="8" w:space="0"/>
+              <w:right w:val="single" w:color="000000" w:sz="8" w:space="0"/>
             </w:tcBorders>
             <w:tcMar>
               <w:top w:w="100" w:type="dxa"/>
@@ -11394,10 +11704,10 @@
           <w:tcPr>
             <w:tcW w:w="0" w:type="auto"/>
             <w:tcBorders>
-              <w:top w:val="single" w:sz="8" w:space="0" w:color="000000"/>
-              <w:left w:val="single" w:sz="8" w:space="0" w:color="000000"/>
-              <w:bottom w:val="single" w:sz="8" w:space="0" w:color="000000"/>
-              <w:right w:val="single" w:sz="8" w:space="0" w:color="000000"/>
+              <w:top w:val="single" w:color="000000" w:sz="8" w:space="0"/>
+              <w:left w:val="single" w:color="000000" w:sz="8" w:space="0"/>
+              <w:bottom w:val="single" w:color="000000" w:sz="8" w:space="0"/>
+              <w:right w:val="single" w:color="000000" w:sz="8" w:space="0"/>
             </w:tcBorders>
             <w:tcMar>
               <w:top w:w="100" w:type="dxa"/>
@@ -11426,10 +11736,10 @@
           <w:tcPr>
             <w:tcW w:w="0" w:type="auto"/>
             <w:tcBorders>
-              <w:top w:val="single" w:sz="8" w:space="0" w:color="000000"/>
-              <w:left w:val="single" w:sz="8" w:space="0" w:color="000000"/>
-              <w:bottom w:val="single" w:sz="8" w:space="0" w:color="000000"/>
-              <w:right w:val="single" w:sz="8" w:space="0" w:color="000000"/>
+              <w:top w:val="single" w:color="000000" w:sz="8" w:space="0"/>
+              <w:left w:val="single" w:color="000000" w:sz="8" w:space="0"/>
+              <w:bottom w:val="single" w:color="000000" w:sz="8" w:space="0"/>
+              <w:right w:val="single" w:color="000000" w:sz="8" w:space="0"/>
             </w:tcBorders>
             <w:tcMar>
               <w:top w:w="100" w:type="dxa"/>
@@ -11505,7 +11815,6 @@
         <w:rPr>
           <w:rFonts w:ascii="Times New Roman" w:hAnsi="Times New Roman" w:cs="Times New Roman"/>
         </w:rPr>
-        <w:lastRenderedPageBreak/>
         <w:t>{</w:t>
       </w:r>
     </w:p>
@@ -11521,6 +11830,11 @@
           <w:rFonts w:ascii="Times New Roman" w:hAnsi="Times New Roman" w:cs="Times New Roman"/>
         </w:rPr>
         <w:tab/>
+      </w:r>
+      <w:r>
+        <w:rPr>
+          <w:rFonts w:ascii="Times New Roman" w:hAnsi="Times New Roman" w:cs="Times New Roman"/>
+        </w:rPr>
         <w:t>task_id:1</w:t>
       </w:r>
     </w:p>
@@ -12161,10 +12475,10 @@
           <w:tcPr>
             <w:tcW w:w="0" w:type="auto"/>
             <w:tcBorders>
-              <w:top w:val="single" w:sz="8" w:space="0" w:color="000000"/>
-              <w:left w:val="single" w:sz="8" w:space="0" w:color="000000"/>
-              <w:bottom w:val="single" w:sz="8" w:space="0" w:color="000000"/>
-              <w:right w:val="single" w:sz="8" w:space="0" w:color="000000"/>
+              <w:top w:val="single" w:color="000000" w:sz="8" w:space="0"/>
+              <w:left w:val="single" w:color="000000" w:sz="8" w:space="0"/>
+              <w:bottom w:val="single" w:color="000000" w:sz="8" w:space="0"/>
+              <w:right w:val="single" w:color="000000" w:sz="8" w:space="0"/>
             </w:tcBorders>
             <w:tcMar>
               <w:top w:w="100" w:type="dxa"/>
@@ -12193,10 +12507,10 @@
           <w:tcPr>
             <w:tcW w:w="0" w:type="auto"/>
             <w:tcBorders>
-              <w:top w:val="single" w:sz="8" w:space="0" w:color="000000"/>
-              <w:left w:val="single" w:sz="8" w:space="0" w:color="000000"/>
-              <w:bottom w:val="single" w:sz="8" w:space="0" w:color="000000"/>
-              <w:right w:val="single" w:sz="8" w:space="0" w:color="000000"/>
+              <w:top w:val="single" w:color="000000" w:sz="8" w:space="0"/>
+              <w:left w:val="single" w:color="000000" w:sz="8" w:space="0"/>
+              <w:bottom w:val="single" w:color="000000" w:sz="8" w:space="0"/>
+              <w:right w:val="single" w:color="000000" w:sz="8" w:space="0"/>
             </w:tcBorders>
             <w:tcMar>
               <w:top w:w="100" w:type="dxa"/>
@@ -12225,10 +12539,10 @@
           <w:tcPr>
             <w:tcW w:w="0" w:type="auto"/>
             <w:tcBorders>
-              <w:top w:val="single" w:sz="8" w:space="0" w:color="000000"/>
-              <w:left w:val="single" w:sz="8" w:space="0" w:color="000000"/>
-              <w:bottom w:val="single" w:sz="8" w:space="0" w:color="000000"/>
-              <w:right w:val="single" w:sz="8" w:space="0" w:color="000000"/>
+              <w:top w:val="single" w:color="000000" w:sz="8" w:space="0"/>
+              <w:left w:val="single" w:color="000000" w:sz="8" w:space="0"/>
+              <w:bottom w:val="single" w:color="000000" w:sz="8" w:space="0"/>
+              <w:right w:val="single" w:color="000000" w:sz="8" w:space="0"/>
             </w:tcBorders>
             <w:tcMar>
               <w:top w:w="100" w:type="dxa"/>
@@ -12257,10 +12571,10 @@
           <w:tcPr>
             <w:tcW w:w="0" w:type="auto"/>
             <w:tcBorders>
-              <w:top w:val="single" w:sz="8" w:space="0" w:color="000000"/>
-              <w:left w:val="single" w:sz="8" w:space="0" w:color="000000"/>
-              <w:bottom w:val="single" w:sz="8" w:space="0" w:color="000000"/>
-              <w:right w:val="single" w:sz="8" w:space="0" w:color="000000"/>
+              <w:top w:val="single" w:color="000000" w:sz="8" w:space="0"/>
+              <w:left w:val="single" w:color="000000" w:sz="8" w:space="0"/>
+              <w:bottom w:val="single" w:color="000000" w:sz="8" w:space="0"/>
+              <w:right w:val="single" w:color="000000" w:sz="8" w:space="0"/>
             </w:tcBorders>
             <w:tcMar>
               <w:top w:w="100" w:type="dxa"/>
@@ -12294,10 +12608,10 @@
           <w:tcPr>
             <w:tcW w:w="0" w:type="auto"/>
             <w:tcBorders>
-              <w:top w:val="single" w:sz="8" w:space="0" w:color="000000"/>
-              <w:left w:val="single" w:sz="8" w:space="0" w:color="000000"/>
-              <w:bottom w:val="single" w:sz="8" w:space="0" w:color="000000"/>
-              <w:right w:val="single" w:sz="8" w:space="0" w:color="000000"/>
+              <w:top w:val="single" w:color="000000" w:sz="8" w:space="0"/>
+              <w:left w:val="single" w:color="000000" w:sz="8" w:space="0"/>
+              <w:bottom w:val="single" w:color="000000" w:sz="8" w:space="0"/>
+              <w:right w:val="single" w:color="000000" w:sz="8" w:space="0"/>
             </w:tcBorders>
             <w:tcMar>
               <w:top w:w="100" w:type="dxa"/>
@@ -12326,10 +12640,10 @@
           <w:tcPr>
             <w:tcW w:w="0" w:type="auto"/>
             <w:tcBorders>
-              <w:top w:val="single" w:sz="8" w:space="0" w:color="000000"/>
-              <w:left w:val="single" w:sz="8" w:space="0" w:color="000000"/>
-              <w:bottom w:val="single" w:sz="8" w:space="0" w:color="000000"/>
-              <w:right w:val="single" w:sz="8" w:space="0" w:color="000000"/>
+              <w:top w:val="single" w:color="000000" w:sz="8" w:space="0"/>
+              <w:left w:val="single" w:color="000000" w:sz="8" w:space="0"/>
+              <w:bottom w:val="single" w:color="000000" w:sz="8" w:space="0"/>
+              <w:right w:val="single" w:color="000000" w:sz="8" w:space="0"/>
             </w:tcBorders>
             <w:tcMar>
               <w:top w:w="100" w:type="dxa"/>
@@ -12380,10 +12694,10 @@
           <w:tcPr>
             <w:tcW w:w="0" w:type="auto"/>
             <w:tcBorders>
-              <w:top w:val="single" w:sz="8" w:space="0" w:color="000000"/>
-              <w:left w:val="single" w:sz="8" w:space="0" w:color="000000"/>
-              <w:bottom w:val="single" w:sz="8" w:space="0" w:color="000000"/>
-              <w:right w:val="single" w:sz="8" w:space="0" w:color="000000"/>
+              <w:top w:val="single" w:color="000000" w:sz="8" w:space="0"/>
+              <w:left w:val="single" w:color="000000" w:sz="8" w:space="0"/>
+              <w:bottom w:val="single" w:color="000000" w:sz="8" w:space="0"/>
+              <w:right w:val="single" w:color="000000" w:sz="8" w:space="0"/>
             </w:tcBorders>
             <w:tcMar>
               <w:top w:w="100" w:type="dxa"/>
@@ -12412,10 +12726,10 @@
           <w:tcPr>
             <w:tcW w:w="0" w:type="auto"/>
             <w:tcBorders>
-              <w:top w:val="single" w:sz="8" w:space="0" w:color="000000"/>
-              <w:left w:val="single" w:sz="8" w:space="0" w:color="000000"/>
-              <w:bottom w:val="single" w:sz="8" w:space="0" w:color="000000"/>
-              <w:right w:val="single" w:sz="8" w:space="0" w:color="000000"/>
+              <w:top w:val="single" w:color="000000" w:sz="8" w:space="0"/>
+              <w:left w:val="single" w:color="000000" w:sz="8" w:space="0"/>
+              <w:bottom w:val="single" w:color="000000" w:sz="8" w:space="0"/>
+              <w:right w:val="single" w:color="000000" w:sz="8" w:space="0"/>
             </w:tcBorders>
             <w:tcMar>
               <w:top w:w="100" w:type="dxa"/>
@@ -12475,7 +12789,6 @@
         <w:rPr>
           <w:rFonts w:ascii="Times New Roman" w:hAnsi="Times New Roman" w:cs="Times New Roman"/>
         </w:rPr>
-        <w:lastRenderedPageBreak/>
         <w:t>{</w:t>
       </w:r>
     </w:p>
@@ -12491,6 +12804,11 @@
           <w:rFonts w:ascii="Times New Roman" w:hAnsi="Times New Roman" w:cs="Times New Roman"/>
         </w:rPr>
         <w:tab/>
+      </w:r>
+      <w:r>
+        <w:rPr>
+          <w:rFonts w:ascii="Times New Roman" w:hAnsi="Times New Roman" w:cs="Times New Roman"/>
+        </w:rPr>
         <w:t>task_id:1</w:t>
       </w:r>
     </w:p>
@@ -13133,10 +13451,10 @@
           <w:tcPr>
             <w:tcW w:w="0" w:type="auto"/>
             <w:tcBorders>
-              <w:top w:val="single" w:sz="8" w:space="0" w:color="000000"/>
-              <w:left w:val="single" w:sz="8" w:space="0" w:color="000000"/>
-              <w:bottom w:val="single" w:sz="8" w:space="0" w:color="000000"/>
-              <w:right w:val="single" w:sz="8" w:space="0" w:color="000000"/>
+              <w:top w:val="single" w:color="000000" w:sz="8" w:space="0"/>
+              <w:left w:val="single" w:color="000000" w:sz="8" w:space="0"/>
+              <w:bottom w:val="single" w:color="000000" w:sz="8" w:space="0"/>
+              <w:right w:val="single" w:color="000000" w:sz="8" w:space="0"/>
             </w:tcBorders>
             <w:tcMar>
               <w:top w:w="100" w:type="dxa"/>
@@ -13165,10 +13483,10 @@
           <w:tcPr>
             <w:tcW w:w="0" w:type="auto"/>
             <w:tcBorders>
-              <w:top w:val="single" w:sz="8" w:space="0" w:color="000000"/>
-              <w:left w:val="single" w:sz="8" w:space="0" w:color="000000"/>
-              <w:bottom w:val="single" w:sz="8" w:space="0" w:color="000000"/>
-              <w:right w:val="single" w:sz="8" w:space="0" w:color="000000"/>
+              <w:top w:val="single" w:color="000000" w:sz="8" w:space="0"/>
+              <w:left w:val="single" w:color="000000" w:sz="8" w:space="0"/>
+              <w:bottom w:val="single" w:color="000000" w:sz="8" w:space="0"/>
+              <w:right w:val="single" w:color="000000" w:sz="8" w:space="0"/>
             </w:tcBorders>
             <w:tcMar>
               <w:top w:w="100" w:type="dxa"/>
@@ -13197,10 +13515,10 @@
           <w:tcPr>
             <w:tcW w:w="0" w:type="auto"/>
             <w:tcBorders>
-              <w:top w:val="single" w:sz="8" w:space="0" w:color="000000"/>
-              <w:left w:val="single" w:sz="8" w:space="0" w:color="000000"/>
-              <w:bottom w:val="single" w:sz="8" w:space="0" w:color="000000"/>
-              <w:right w:val="single" w:sz="8" w:space="0" w:color="000000"/>
+              <w:top w:val="single" w:color="000000" w:sz="8" w:space="0"/>
+              <w:left w:val="single" w:color="000000" w:sz="8" w:space="0"/>
+              <w:bottom w:val="single" w:color="000000" w:sz="8" w:space="0"/>
+              <w:right w:val="single" w:color="000000" w:sz="8" w:space="0"/>
             </w:tcBorders>
             <w:tcMar>
               <w:top w:w="100" w:type="dxa"/>
@@ -13229,10 +13547,10 @@
           <w:tcPr>
             <w:tcW w:w="0" w:type="auto"/>
             <w:tcBorders>
-              <w:top w:val="single" w:sz="8" w:space="0" w:color="000000"/>
-              <w:left w:val="single" w:sz="8" w:space="0" w:color="000000"/>
-              <w:bottom w:val="single" w:sz="8" w:space="0" w:color="000000"/>
-              <w:right w:val="single" w:sz="8" w:space="0" w:color="000000"/>
+              <w:top w:val="single" w:color="000000" w:sz="8" w:space="0"/>
+              <w:left w:val="single" w:color="000000" w:sz="8" w:space="0"/>
+              <w:bottom w:val="single" w:color="000000" w:sz="8" w:space="0"/>
+              <w:right w:val="single" w:color="000000" w:sz="8" w:space="0"/>
             </w:tcBorders>
             <w:tcMar>
               <w:top w:w="100" w:type="dxa"/>
@@ -13266,10 +13584,10 @@
           <w:tcPr>
             <w:tcW w:w="0" w:type="auto"/>
             <w:tcBorders>
-              <w:top w:val="single" w:sz="8" w:space="0" w:color="000000"/>
-              <w:left w:val="single" w:sz="8" w:space="0" w:color="000000"/>
-              <w:bottom w:val="single" w:sz="8" w:space="0" w:color="000000"/>
-              <w:right w:val="single" w:sz="8" w:space="0" w:color="000000"/>
+              <w:top w:val="single" w:color="000000" w:sz="8" w:space="0"/>
+              <w:left w:val="single" w:color="000000" w:sz="8" w:space="0"/>
+              <w:bottom w:val="single" w:color="000000" w:sz="8" w:space="0"/>
+              <w:right w:val="single" w:color="000000" w:sz="8" w:space="0"/>
             </w:tcBorders>
             <w:tcMar>
               <w:top w:w="100" w:type="dxa"/>
@@ -13304,10 +13622,10 @@
           <w:tcPr>
             <w:tcW w:w="0" w:type="auto"/>
             <w:tcBorders>
-              <w:top w:val="single" w:sz="8" w:space="0" w:color="000000"/>
-              <w:left w:val="single" w:sz="8" w:space="0" w:color="000000"/>
-              <w:bottom w:val="single" w:sz="8" w:space="0" w:color="000000"/>
-              <w:right w:val="single" w:sz="8" w:space="0" w:color="000000"/>
+              <w:top w:val="single" w:color="000000" w:sz="8" w:space="0"/>
+              <w:left w:val="single" w:color="000000" w:sz="8" w:space="0"/>
+              <w:bottom w:val="single" w:color="000000" w:sz="8" w:space="0"/>
+              <w:right w:val="single" w:color="000000" w:sz="8" w:space="0"/>
             </w:tcBorders>
             <w:tcMar>
               <w:top w:w="100" w:type="dxa"/>
@@ -13376,10 +13694,10 @@
           <w:tcPr>
             <w:tcW w:w="0" w:type="auto"/>
             <w:tcBorders>
-              <w:top w:val="single" w:sz="8" w:space="0" w:color="000000"/>
-              <w:left w:val="single" w:sz="8" w:space="0" w:color="000000"/>
-              <w:bottom w:val="single" w:sz="8" w:space="0" w:color="000000"/>
-              <w:right w:val="single" w:sz="8" w:space="0" w:color="000000"/>
+              <w:top w:val="single" w:color="000000" w:sz="8" w:space="0"/>
+              <w:left w:val="single" w:color="000000" w:sz="8" w:space="0"/>
+              <w:bottom w:val="single" w:color="000000" w:sz="8" w:space="0"/>
+              <w:right w:val="single" w:color="000000" w:sz="8" w:space="0"/>
             </w:tcBorders>
             <w:tcMar>
               <w:top w:w="100" w:type="dxa"/>
@@ -13408,10 +13726,10 @@
           <w:tcPr>
             <w:tcW w:w="0" w:type="auto"/>
             <w:tcBorders>
-              <w:top w:val="single" w:sz="8" w:space="0" w:color="000000"/>
-              <w:left w:val="single" w:sz="8" w:space="0" w:color="000000"/>
-              <w:bottom w:val="single" w:sz="8" w:space="0" w:color="000000"/>
-              <w:right w:val="single" w:sz="8" w:space="0" w:color="000000"/>
+              <w:top w:val="single" w:color="000000" w:sz="8" w:space="0"/>
+              <w:left w:val="single" w:color="000000" w:sz="8" w:space="0"/>
+              <w:bottom w:val="single" w:color="000000" w:sz="8" w:space="0"/>
+              <w:right w:val="single" w:color="000000" w:sz="8" w:space="0"/>
             </w:tcBorders>
             <w:tcMar>
               <w:top w:w="100" w:type="dxa"/>
@@ -13513,8 +13831,12 @@
         <w:rPr>
           <w:rFonts w:ascii="Times New Roman" w:hAnsi="Times New Roman" w:cs="Times New Roman"/>
         </w:rPr>
-        <w:lastRenderedPageBreak/>
         <w:tab/>
+      </w:r>
+      <w:r>
+        <w:rPr>
+          <w:rFonts w:ascii="Times New Roman" w:hAnsi="Times New Roman" w:cs="Times New Roman"/>
+        </w:rPr>
         <w:t>task_id:1</w:t>
       </w:r>
     </w:p>
@@ -14321,7 +14643,6 @@
         <w:rPr>
           <w:rFonts w:ascii="Times New Roman" w:hAnsi="Times New Roman" w:cs="Times New Roman"/>
         </w:rPr>
-        <w:lastRenderedPageBreak/>
         <w:t>'</w:t>
       </w:r>
       <w:proofErr w:type="spellStart"/>
@@ -14479,6 +14800,11 @@
           <w:rFonts w:ascii="Times New Roman" w:hAnsi="Times New Roman" w:cs="Times New Roman"/>
         </w:rPr>
         <w:tab/>
+      </w:r>
+      <w:r>
+        <w:rPr>
+          <w:rFonts w:ascii="Times New Roman" w:hAnsi="Times New Roman" w:cs="Times New Roman"/>
+        </w:rPr>
         <w:t>paraméter dönti el</w:t>
       </w:r>
     </w:p>
@@ -14507,10 +14833,10 @@
           <w:tcPr>
             <w:tcW w:w="0" w:type="auto"/>
             <w:tcBorders>
-              <w:top w:val="single" w:sz="8" w:space="0" w:color="000000"/>
-              <w:left w:val="single" w:sz="8" w:space="0" w:color="000000"/>
-              <w:bottom w:val="single" w:sz="8" w:space="0" w:color="000000"/>
-              <w:right w:val="single" w:sz="8" w:space="0" w:color="000000"/>
+              <w:top w:val="single" w:color="000000" w:sz="8" w:space="0"/>
+              <w:left w:val="single" w:color="000000" w:sz="8" w:space="0"/>
+              <w:bottom w:val="single" w:color="000000" w:sz="8" w:space="0"/>
+              <w:right w:val="single" w:color="000000" w:sz="8" w:space="0"/>
             </w:tcBorders>
             <w:tcMar>
               <w:top w:w="100" w:type="dxa"/>
@@ -14539,10 +14865,10 @@
           <w:tcPr>
             <w:tcW w:w="0" w:type="auto"/>
             <w:tcBorders>
-              <w:top w:val="single" w:sz="8" w:space="0" w:color="000000"/>
-              <w:left w:val="single" w:sz="8" w:space="0" w:color="000000"/>
-              <w:bottom w:val="single" w:sz="8" w:space="0" w:color="000000"/>
-              <w:right w:val="single" w:sz="8" w:space="0" w:color="000000"/>
+              <w:top w:val="single" w:color="000000" w:sz="8" w:space="0"/>
+              <w:left w:val="single" w:color="000000" w:sz="8" w:space="0"/>
+              <w:bottom w:val="single" w:color="000000" w:sz="8" w:space="0"/>
+              <w:right w:val="single" w:color="000000" w:sz="8" w:space="0"/>
             </w:tcBorders>
             <w:tcMar>
               <w:top w:w="100" w:type="dxa"/>
@@ -14571,10 +14897,10 @@
           <w:tcPr>
             <w:tcW w:w="0" w:type="auto"/>
             <w:tcBorders>
-              <w:top w:val="single" w:sz="8" w:space="0" w:color="000000"/>
-              <w:left w:val="single" w:sz="8" w:space="0" w:color="000000"/>
-              <w:bottom w:val="single" w:sz="8" w:space="0" w:color="000000"/>
-              <w:right w:val="single" w:sz="8" w:space="0" w:color="000000"/>
+              <w:top w:val="single" w:color="000000" w:sz="8" w:space="0"/>
+              <w:left w:val="single" w:color="000000" w:sz="8" w:space="0"/>
+              <w:bottom w:val="single" w:color="000000" w:sz="8" w:space="0"/>
+              <w:right w:val="single" w:color="000000" w:sz="8" w:space="0"/>
             </w:tcBorders>
             <w:tcMar>
               <w:top w:w="100" w:type="dxa"/>
@@ -14603,10 +14929,10 @@
           <w:tcPr>
             <w:tcW w:w="0" w:type="auto"/>
             <w:tcBorders>
-              <w:top w:val="single" w:sz="8" w:space="0" w:color="000000"/>
-              <w:left w:val="single" w:sz="8" w:space="0" w:color="000000"/>
-              <w:bottom w:val="single" w:sz="8" w:space="0" w:color="000000"/>
-              <w:right w:val="single" w:sz="8" w:space="0" w:color="000000"/>
+              <w:top w:val="single" w:color="000000" w:sz="8" w:space="0"/>
+              <w:left w:val="single" w:color="000000" w:sz="8" w:space="0"/>
+              <w:bottom w:val="single" w:color="000000" w:sz="8" w:space="0"/>
+              <w:right w:val="single" w:color="000000" w:sz="8" w:space="0"/>
             </w:tcBorders>
             <w:tcMar>
               <w:top w:w="100" w:type="dxa"/>
@@ -14640,10 +14966,10 @@
           <w:tcPr>
             <w:tcW w:w="0" w:type="auto"/>
             <w:tcBorders>
-              <w:top w:val="single" w:sz="8" w:space="0" w:color="000000"/>
-              <w:left w:val="single" w:sz="8" w:space="0" w:color="000000"/>
-              <w:bottom w:val="single" w:sz="8" w:space="0" w:color="000000"/>
-              <w:right w:val="single" w:sz="8" w:space="0" w:color="000000"/>
+              <w:top w:val="single" w:color="000000" w:sz="8" w:space="0"/>
+              <w:left w:val="single" w:color="000000" w:sz="8" w:space="0"/>
+              <w:bottom w:val="single" w:color="000000" w:sz="8" w:space="0"/>
+              <w:right w:val="single" w:color="000000" w:sz="8" w:space="0"/>
             </w:tcBorders>
             <w:tcMar>
               <w:top w:w="100" w:type="dxa"/>
@@ -14678,10 +15004,10 @@
           <w:tcPr>
             <w:tcW w:w="0" w:type="auto"/>
             <w:tcBorders>
-              <w:top w:val="single" w:sz="8" w:space="0" w:color="000000"/>
-              <w:left w:val="single" w:sz="8" w:space="0" w:color="000000"/>
-              <w:bottom w:val="single" w:sz="8" w:space="0" w:color="000000"/>
-              <w:right w:val="single" w:sz="8" w:space="0" w:color="000000"/>
+              <w:top w:val="single" w:color="000000" w:sz="8" w:space="0"/>
+              <w:left w:val="single" w:color="000000" w:sz="8" w:space="0"/>
+              <w:bottom w:val="single" w:color="000000" w:sz="8" w:space="0"/>
+              <w:right w:val="single" w:color="000000" w:sz="8" w:space="0"/>
             </w:tcBorders>
             <w:tcMar>
               <w:top w:w="100" w:type="dxa"/>
@@ -14732,10 +15058,10 @@
           <w:tcPr>
             <w:tcW w:w="0" w:type="auto"/>
             <w:tcBorders>
-              <w:top w:val="single" w:sz="8" w:space="0" w:color="000000"/>
-              <w:left w:val="single" w:sz="8" w:space="0" w:color="000000"/>
-              <w:bottom w:val="single" w:sz="8" w:space="0" w:color="000000"/>
-              <w:right w:val="single" w:sz="8" w:space="0" w:color="000000"/>
+              <w:top w:val="single" w:color="000000" w:sz="8" w:space="0"/>
+              <w:left w:val="single" w:color="000000" w:sz="8" w:space="0"/>
+              <w:bottom w:val="single" w:color="000000" w:sz="8" w:space="0"/>
+              <w:right w:val="single" w:color="000000" w:sz="8" w:space="0"/>
             </w:tcBorders>
             <w:tcMar>
               <w:top w:w="100" w:type="dxa"/>
@@ -14764,10 +15090,10 @@
           <w:tcPr>
             <w:tcW w:w="0" w:type="auto"/>
             <w:tcBorders>
-              <w:top w:val="single" w:sz="8" w:space="0" w:color="000000"/>
-              <w:left w:val="single" w:sz="8" w:space="0" w:color="000000"/>
-              <w:bottom w:val="single" w:sz="8" w:space="0" w:color="000000"/>
-              <w:right w:val="single" w:sz="8" w:space="0" w:color="000000"/>
+              <w:top w:val="single" w:color="000000" w:sz="8" w:space="0"/>
+              <w:left w:val="single" w:color="000000" w:sz="8" w:space="0"/>
+              <w:bottom w:val="single" w:color="000000" w:sz="8" w:space="0"/>
+              <w:right w:val="single" w:color="000000" w:sz="8" w:space="0"/>
             </w:tcBorders>
             <w:tcMar>
               <w:top w:w="100" w:type="dxa"/>
@@ -15474,7 +15800,297 @@
         <w:t>}</w:t>
       </w:r>
     </w:p>
-    <w:p/>
+    <w:p w14:noSpellErr="1"/>
+    <w:p>
+      <w:pPr>
+        <w:rPr>
+          <w:rFonts w:ascii="Times New Roman" w:hAnsi="Times New Roman" w:eastAsia="Times New Roman" w:cs="Times New Roman"/>
+          <w:sz w:val="24"/>
+          <w:szCs w:val="24"/>
+        </w:rPr>
+      </w:pPr>
+      <w:r>
+        <w:rPr>
+          <w:rFonts w:ascii="Times New Roman" w:hAnsi="Times New Roman" w:eastAsia="Times New Roman" w:cs="Times New Roman"/>
+          <w:sz w:val="24"/>
+          <w:szCs w:val="24"/>
+        </w:rPr>
+        <w:t>Tesztelés</w:t>
+      </w:r>
+    </w:p>
+    <w:p>
+      <w:pPr>
+        <w:spacing w:before="240" w:beforeAutospacing="off" w:after="240" w:afterAutospacing="off"/>
+      </w:pPr>
+      <w:r>
+        <w:rPr>
+          <w:rFonts w:ascii="Times New Roman" w:hAnsi="Times New Roman" w:eastAsia="Times New Roman" w:cs="Times New Roman"/>
+          <w:noProof w:val="0"/>
+          <w:sz w:val="24"/>
+          <w:szCs w:val="24"/>
+          <w:lang w:val="hu-HU"/>
+        </w:rPr>
+        <w:t>Az alkalmazás működését manuális teszteléssel ellenőriztük, amely során különböző tipikus és szélsőséges felhasználói műveleteket próbáltunk ki annak érdekében, hogy feltárjuk az esetleges hibákat. A tesztelés az alábbi fő szempontok szerint zajlott:</w:t>
+      </w:r>
+    </w:p>
+    <w:p>
+      <w:pPr>
+        <w:pStyle w:val="Listaszerbekezds"/>
+        <w:numPr>
+          <w:ilvl w:val="0"/>
+          <w:numId w:val="9"/>
+        </w:numPr>
+        <w:spacing w:before="240" w:beforeAutospacing="off" w:after="240" w:afterAutospacing="off"/>
+        <w:rPr>
+          <w:rFonts w:ascii="Times New Roman" w:hAnsi="Times New Roman" w:eastAsia="Times New Roman" w:cs="Times New Roman"/>
+          <w:noProof w:val="0"/>
+          <w:sz w:val="24"/>
+          <w:szCs w:val="24"/>
+          <w:lang w:val="hu-HU"/>
+        </w:rPr>
+      </w:pPr>
+      <w:r>
+        <w:rPr>
+          <w:rFonts w:ascii="Times New Roman" w:hAnsi="Times New Roman" w:eastAsia="Times New Roman" w:cs="Times New Roman"/>
+          <w:b w:val="1"/>
+          <w:bCs w:val="1"/>
+          <w:noProof w:val="0"/>
+          <w:sz w:val="24"/>
+          <w:szCs w:val="24"/>
+          <w:lang w:val="hu-HU"/>
+        </w:rPr>
+        <w:t>Duplikáció kezelése</w:t>
+      </w:r>
+      <w:r>
+        <w:rPr>
+          <w:rFonts w:ascii="Times New Roman" w:hAnsi="Times New Roman" w:eastAsia="Times New Roman" w:cs="Times New Roman"/>
+          <w:noProof w:val="0"/>
+          <w:sz w:val="24"/>
+          <w:szCs w:val="24"/>
+          <w:lang w:val="hu-HU"/>
+        </w:rPr>
+        <w:t>: ugyanannak a feladatnak a kétszeri felvételének próbája annak ellenőrzésére, hogy a rendszer megfelelően kezeli az ismétlődő bejegyzéseket.</w:t>
+      </w:r>
+    </w:p>
+    <w:p>
+      <w:pPr>
+        <w:pStyle w:val="Listaszerbekezds"/>
+        <w:numPr>
+          <w:ilvl w:val="0"/>
+          <w:numId w:val="9"/>
+        </w:numPr>
+        <w:spacing w:before="240" w:beforeAutospacing="off" w:after="240" w:afterAutospacing="off"/>
+        <w:rPr>
+          <w:rFonts w:ascii="Times New Roman" w:hAnsi="Times New Roman" w:eastAsia="Times New Roman" w:cs="Times New Roman"/>
+          <w:noProof w:val="0"/>
+          <w:sz w:val="24"/>
+          <w:szCs w:val="24"/>
+          <w:lang w:val="hu-HU"/>
+        </w:rPr>
+      </w:pPr>
+      <w:r>
+        <w:rPr>
+          <w:rFonts w:ascii="Times New Roman" w:hAnsi="Times New Roman" w:eastAsia="Times New Roman" w:cs="Times New Roman"/>
+          <w:b w:val="1"/>
+          <w:bCs w:val="1"/>
+          <w:noProof w:val="0"/>
+          <w:sz w:val="24"/>
+          <w:szCs w:val="24"/>
+          <w:lang w:val="hu-HU"/>
+        </w:rPr>
+        <w:t>Regisztrációs ellenőrzés</w:t>
+      </w:r>
+      <w:r>
+        <w:rPr>
+          <w:rFonts w:ascii="Times New Roman" w:hAnsi="Times New Roman" w:eastAsia="Times New Roman" w:cs="Times New Roman"/>
+          <w:noProof w:val="0"/>
+          <w:sz w:val="24"/>
+          <w:szCs w:val="24"/>
+          <w:lang w:val="hu-HU"/>
+        </w:rPr>
+        <w:t>: ugyanazzal az e-mail címmel történő többszöri regisztráció tesztelése, a felhasználói azonosítás és hibakezelés helyességének vizsgálatára.</w:t>
+      </w:r>
+    </w:p>
+    <w:p>
+      <w:pPr>
+        <w:pStyle w:val="Listaszerbekezds"/>
+        <w:numPr>
+          <w:ilvl w:val="0"/>
+          <w:numId w:val="9"/>
+        </w:numPr>
+        <w:spacing w:before="240" w:beforeAutospacing="off" w:after="240" w:afterAutospacing="off"/>
+        <w:rPr>
+          <w:rFonts w:ascii="Times New Roman" w:hAnsi="Times New Roman" w:eastAsia="Times New Roman" w:cs="Times New Roman"/>
+          <w:noProof w:val="0"/>
+          <w:sz w:val="24"/>
+          <w:szCs w:val="24"/>
+          <w:lang w:val="hu-HU"/>
+        </w:rPr>
+      </w:pPr>
+      <w:r>
+        <w:rPr>
+          <w:rFonts w:ascii="Times New Roman" w:hAnsi="Times New Roman" w:eastAsia="Times New Roman" w:cs="Times New Roman"/>
+          <w:b w:val="1"/>
+          <w:bCs w:val="1"/>
+          <w:noProof w:val="0"/>
+          <w:sz w:val="24"/>
+          <w:szCs w:val="24"/>
+          <w:lang w:val="hu-HU"/>
+        </w:rPr>
+        <w:t>Nagy adatmennyiség kezelése</w:t>
+      </w:r>
+      <w:r>
+        <w:rPr>
+          <w:rFonts w:ascii="Times New Roman" w:hAnsi="Times New Roman" w:eastAsia="Times New Roman" w:cs="Times New Roman"/>
+          <w:noProof w:val="0"/>
+          <w:sz w:val="24"/>
+          <w:szCs w:val="24"/>
+          <w:lang w:val="hu-HU"/>
+        </w:rPr>
+        <w:t>: nagyszámú feladat felvételével ellenőriztük, hogyan viselkedik a frontend felület, illetve milyen hatással van a teljesítményre és a megjelenítésre.</w:t>
+      </w:r>
+    </w:p>
+    <w:p>
+      <w:pPr>
+        <w:pStyle w:val="Listaszerbekezds"/>
+        <w:numPr>
+          <w:ilvl w:val="0"/>
+          <w:numId w:val="9"/>
+        </w:numPr>
+        <w:spacing w:before="240" w:beforeAutospacing="off" w:after="240" w:afterAutospacing="off"/>
+        <w:rPr>
+          <w:rFonts w:ascii="Times New Roman" w:hAnsi="Times New Roman" w:eastAsia="Times New Roman" w:cs="Times New Roman"/>
+          <w:noProof w:val="0"/>
+          <w:sz w:val="24"/>
+          <w:szCs w:val="24"/>
+          <w:lang w:val="hu-HU"/>
+        </w:rPr>
+      </w:pPr>
+      <w:r>
+        <w:rPr>
+          <w:rFonts w:ascii="Times New Roman" w:hAnsi="Times New Roman" w:eastAsia="Times New Roman" w:cs="Times New Roman"/>
+          <w:b w:val="1"/>
+          <w:bCs w:val="1"/>
+          <w:noProof w:val="0"/>
+          <w:sz w:val="24"/>
+          <w:szCs w:val="24"/>
+          <w:lang w:val="hu-HU"/>
+        </w:rPr>
+        <w:t>Új feladatok rögzítése</w:t>
+      </w:r>
+      <w:r>
+        <w:rPr>
+          <w:rFonts w:ascii="Times New Roman" w:hAnsi="Times New Roman" w:eastAsia="Times New Roman" w:cs="Times New Roman"/>
+          <w:noProof w:val="0"/>
+          <w:sz w:val="24"/>
+          <w:szCs w:val="24"/>
+          <w:lang w:val="hu-HU"/>
+        </w:rPr>
+        <w:t>: az új feladatok felvételénél teszteltük a fontossági szint beállítását a csúszkán keresztül, különös figyelmet fordítva arra, hogy a nagyobb fontosságú feladatok valóban előrébb (vagy megfelelő helyre) kerülnek-e.</w:t>
+      </w:r>
+    </w:p>
+    <w:p>
+      <w:pPr>
+        <w:pStyle w:val="Listaszerbekezds"/>
+        <w:numPr>
+          <w:ilvl w:val="0"/>
+          <w:numId w:val="9"/>
+        </w:numPr>
+        <w:spacing w:before="240" w:beforeAutospacing="off" w:after="240" w:afterAutospacing="off"/>
+        <w:rPr>
+          <w:rFonts w:ascii="Times New Roman" w:hAnsi="Times New Roman" w:eastAsia="Times New Roman" w:cs="Times New Roman"/>
+          <w:noProof w:val="0"/>
+          <w:sz w:val="24"/>
+          <w:szCs w:val="24"/>
+          <w:lang w:val="hu-HU"/>
+        </w:rPr>
+      </w:pPr>
+      <w:r>
+        <w:rPr>
+          <w:rFonts w:ascii="Times New Roman" w:hAnsi="Times New Roman" w:eastAsia="Times New Roman" w:cs="Times New Roman"/>
+          <w:b w:val="1"/>
+          <w:bCs w:val="1"/>
+          <w:noProof w:val="0"/>
+          <w:sz w:val="24"/>
+          <w:szCs w:val="24"/>
+          <w:lang w:val="hu-HU"/>
+        </w:rPr>
+        <w:t>Feladatok kezelése</w:t>
+      </w:r>
+      <w:r>
+        <w:rPr>
+          <w:rFonts w:ascii="Times New Roman" w:hAnsi="Times New Roman" w:eastAsia="Times New Roman" w:cs="Times New Roman"/>
+          <w:noProof w:val="0"/>
+          <w:sz w:val="24"/>
+          <w:szCs w:val="24"/>
+          <w:lang w:val="hu-HU"/>
+        </w:rPr>
+        <w:t>: a meglévő feladatok szerkesztését és törlését is teszteltük, annak érdekében, hogy minden módosítás és törlés megfelelően frissüljön a rendszerben és a felületen.</w:t>
+      </w:r>
+    </w:p>
+    <w:p>
+      <w:pPr>
+        <w:pStyle w:val="Listaszerbekezds"/>
+        <w:numPr>
+          <w:ilvl w:val="0"/>
+          <w:numId w:val="9"/>
+        </w:numPr>
+        <w:spacing w:before="240" w:beforeAutospacing="off" w:after="240" w:afterAutospacing="off"/>
+        <w:rPr>
+          <w:rFonts w:ascii="Times New Roman" w:hAnsi="Times New Roman" w:eastAsia="Times New Roman" w:cs="Times New Roman"/>
+          <w:noProof w:val="0"/>
+          <w:sz w:val="24"/>
+          <w:szCs w:val="24"/>
+          <w:lang w:val="hu-HU"/>
+        </w:rPr>
+      </w:pPr>
+      <w:r>
+        <w:rPr>
+          <w:rFonts w:ascii="Times New Roman" w:hAnsi="Times New Roman" w:eastAsia="Times New Roman" w:cs="Times New Roman"/>
+          <w:b w:val="1"/>
+          <w:bCs w:val="1"/>
+          <w:noProof w:val="0"/>
+          <w:sz w:val="24"/>
+          <w:szCs w:val="24"/>
+          <w:lang w:val="hu-HU"/>
+        </w:rPr>
+        <w:t>Címkék szerinti szűrés</w:t>
+      </w:r>
+      <w:r>
+        <w:rPr>
+          <w:rFonts w:ascii="Times New Roman" w:hAnsi="Times New Roman" w:eastAsia="Times New Roman" w:cs="Times New Roman"/>
+          <w:noProof w:val="0"/>
+          <w:sz w:val="24"/>
+          <w:szCs w:val="24"/>
+          <w:lang w:val="hu-HU"/>
+        </w:rPr>
+        <w:t>: kipróbáltuk a címkék alapján történő szűrést is, hogy megbizonyosodjunk róla, hogy a felhasználók hatékonyan tudják szűkíteni és rendszerezni a feladataikat különböző kategóriák szerint.</w:t>
+      </w:r>
+    </w:p>
+    <w:p>
+      <w:pPr>
+        <w:spacing w:before="240" w:beforeAutospacing="off" w:after="240" w:afterAutospacing="off"/>
+      </w:pPr>
+      <w:r>
+        <w:rPr>
+          <w:rFonts w:ascii="Times New Roman" w:hAnsi="Times New Roman" w:eastAsia="Times New Roman" w:cs="Times New Roman"/>
+          <w:noProof w:val="0"/>
+          <w:sz w:val="24"/>
+          <w:szCs w:val="24"/>
+          <w:lang w:val="hu-HU"/>
+        </w:rPr>
+        <w:t>A fenti manuális tesztelési lépések segítettek abban, hogy megerősítsük az alkalmazás stabilitását, használhatóságát, és minimalizáljuk a hibák előfordulását éles környezetben.</w:t>
+      </w:r>
+    </w:p>
+    <w:p>
+      <w:pPr>
+        <w:rPr>
+          <w:rFonts w:ascii="Times New Roman" w:hAnsi="Times New Roman" w:eastAsia="Times New Roman" w:cs="Times New Roman"/>
+          <w:sz w:val="24"/>
+          <w:szCs w:val="24"/>
+        </w:rPr>
+      </w:pPr>
+    </w:p>
     <w:p>
       <w:pPr>
         <w:jc w:val="center"/>
@@ -15494,7 +16110,6 @@
           <w:sz w:val="40"/>
           <w:szCs w:val="40"/>
         </w:rPr>
-        <w:lastRenderedPageBreak/>
         <w:t>Felhasználói dokumentáció</w:t>
       </w:r>
       <w:r>
@@ -15533,7 +16148,6 @@
         </w:rPr>
         <w:t xml:space="preserve"> </w:t>
       </w:r>
-      <w:proofErr w:type="spellStart"/>
       <w:r>
         <w:rPr>
           <w:rFonts w:ascii="Times New Roman" w:hAnsi="Times New Roman" w:cs="Times New Roman"/>
@@ -15542,7 +16156,6 @@
         </w:rPr>
         <w:t>Apache</w:t>
       </w:r>
-      <w:proofErr w:type="spellEnd"/>
       <w:r>
         <w:rPr>
           <w:rFonts w:ascii="Times New Roman" w:hAnsi="Times New Roman" w:cs="Times New Roman"/>
@@ -15551,7 +16164,6 @@
         </w:rPr>
         <w:t xml:space="preserve"> és a </w:t>
       </w:r>
-      <w:proofErr w:type="spellStart"/>
       <w:r>
         <w:rPr>
           <w:rFonts w:ascii="Times New Roman" w:hAnsi="Times New Roman" w:cs="Times New Roman"/>
@@ -15560,7 +16172,6 @@
         </w:rPr>
         <w:t>MySQL</w:t>
       </w:r>
-      <w:proofErr w:type="spellEnd"/>
       <w:r>
         <w:rPr>
           <w:rFonts w:ascii="Times New Roman" w:hAnsi="Times New Roman" w:cs="Times New Roman"/>
@@ -15588,7 +16199,6 @@
         </w:rPr>
         <w:t xml:space="preserve">A modulok, ha elindultak a böngészőben a </w:t>
       </w:r>
-      <w:proofErr w:type="spellStart"/>
       <w:r>
         <w:rPr>
           <w:rFonts w:ascii="Times New Roman" w:hAnsi="Times New Roman" w:cs="Times New Roman"/>
@@ -15597,7 +16207,6 @@
         </w:rPr>
         <w:t>localhost</w:t>
       </w:r>
-      <w:proofErr w:type="spellEnd"/>
       <w:r>
         <w:rPr>
           <w:rFonts w:ascii="Times New Roman" w:hAnsi="Times New Roman" w:cs="Times New Roman"/>
@@ -15606,7 +16215,6 @@
         </w:rPr>
         <w:t xml:space="preserve"> megnyitása után a </w:t>
       </w:r>
-      <w:proofErr w:type="spellStart"/>
       <w:r>
         <w:rPr>
           <w:rFonts w:ascii="Times New Roman" w:hAnsi="Times New Roman" w:cs="Times New Roman"/>
@@ -15615,7 +16223,6 @@
         </w:rPr>
         <w:t>phpMyAdmin</w:t>
       </w:r>
-      <w:proofErr w:type="spellEnd"/>
       <w:r>
         <w:rPr>
           <w:rFonts w:ascii="Times New Roman" w:hAnsi="Times New Roman" w:cs="Times New Roman"/>
@@ -15624,7 +16231,6 @@
         </w:rPr>
         <w:t xml:space="preserve"> fülön egy új adatbázist kell létrehozni “</w:t>
       </w:r>
-      <w:proofErr w:type="spellStart"/>
       <w:r>
         <w:rPr>
           <w:rFonts w:ascii="Times New Roman" w:hAnsi="Times New Roman" w:cs="Times New Roman"/>
@@ -15633,7 +16239,6 @@
         </w:rPr>
         <w:t>quicktick</w:t>
       </w:r>
-      <w:proofErr w:type="spellEnd"/>
       <w:r>
         <w:rPr>
           <w:rFonts w:ascii="Times New Roman" w:hAnsi="Times New Roman" w:cs="Times New Roman"/>
@@ -15650,8 +16255,6 @@
         </w:rPr>
         <w:t>“</w:t>
       </w:r>
-      <w:bookmarkStart w:id="0" w:name="_Int_qqnN6gNY"/>
-      <w:proofErr w:type="spellStart"/>
       <w:r>
         <w:rPr>
           <w:rFonts w:ascii="Times New Roman" w:hAnsi="Times New Roman" w:cs="Times New Roman"/>
@@ -15660,8 +16263,6 @@
         </w:rPr>
         <w:t>todolist.sql</w:t>
       </w:r>
-      <w:bookmarkEnd w:id="0"/>
-      <w:proofErr w:type="spellEnd"/>
       <w:r>
         <w:rPr>
           <w:rFonts w:ascii="Times New Roman" w:hAnsi="Times New Roman" w:cs="Times New Roman"/>
@@ -15686,7 +16287,6 @@
         </w:rPr>
         <w:t>Ez után a XAMPP mappáján belül a “</w:t>
       </w:r>
-      <w:proofErr w:type="spellStart"/>
       <w:r>
         <w:rPr>
           <w:rFonts w:ascii="Times New Roman" w:hAnsi="Times New Roman" w:cs="Times New Roman"/>
@@ -15695,7 +16295,6 @@
         </w:rPr>
         <w:t>htdocs</w:t>
       </w:r>
-      <w:proofErr w:type="spellEnd"/>
       <w:r>
         <w:rPr>
           <w:rFonts w:ascii="Times New Roman" w:hAnsi="Times New Roman" w:cs="Times New Roman"/>
@@ -15720,7 +16319,6 @@
         </w:rPr>
         <w:t xml:space="preserve"> a “</w:t>
       </w:r>
-      <w:proofErr w:type="spellStart"/>
       <w:r>
         <w:rPr>
           <w:rFonts w:ascii="Times New Roman" w:hAnsi="Times New Roman" w:cs="Times New Roman"/>
@@ -15729,7 +16327,6 @@
         </w:rPr>
         <w:t>localhost</w:t>
       </w:r>
-      <w:proofErr w:type="spellEnd"/>
       <w:r>
         <w:rPr>
           <w:rFonts w:ascii="Times New Roman" w:hAnsi="Times New Roman" w:cs="Times New Roman"/>
@@ -15738,7 +16335,6 @@
         </w:rPr>
         <w:t>/</w:t>
       </w:r>
-      <w:proofErr w:type="spellStart"/>
       <w:r>
         <w:rPr>
           <w:rFonts w:ascii="Times New Roman" w:hAnsi="Times New Roman" w:cs="Times New Roman"/>
@@ -15747,7 +16343,6 @@
         </w:rPr>
         <w:t>QuickTick</w:t>
       </w:r>
-      <w:proofErr w:type="spellEnd"/>
       <w:r>
         <w:rPr>
           <w:rFonts w:ascii="Times New Roman" w:hAnsi="Times New Roman" w:cs="Times New Roman"/>
@@ -15756,7 +16351,6 @@
         </w:rPr>
         <w:t>/</w:t>
       </w:r>
-      <w:proofErr w:type="spellStart"/>
       <w:r>
         <w:rPr>
           <w:rFonts w:ascii="Times New Roman" w:hAnsi="Times New Roman" w:cs="Times New Roman"/>
@@ -15765,7 +16359,6 @@
         </w:rPr>
         <w:t>ToDoList</w:t>
       </w:r>
-      <w:proofErr w:type="spellEnd"/>
       <w:r>
         <w:rPr>
           <w:rFonts w:ascii="Times New Roman" w:hAnsi="Times New Roman" w:cs="Times New Roman"/>
@@ -15774,7 +16367,6 @@
         </w:rPr>
         <w:t>/</w:t>
       </w:r>
-      <w:proofErr w:type="spellStart"/>
       <w:r>
         <w:rPr>
           <w:rFonts w:ascii="Times New Roman" w:hAnsi="Times New Roman" w:cs="Times New Roman"/>
@@ -15783,7 +16375,6 @@
         </w:rPr>
         <w:t>WebPage</w:t>
       </w:r>
-      <w:proofErr w:type="spellEnd"/>
       <w:r>
         <w:rPr>
           <w:rFonts w:ascii="Times New Roman" w:hAnsi="Times New Roman" w:cs="Times New Roman"/>
@@ -15824,12 +16415,13 @@
           <w:ilvl w:val="0"/>
           <w:numId w:val="4"/>
         </w:numPr>
-      </w:pPr>
-      <w:r>
-        <w:rPr>
-          <w:rFonts w:ascii="Times New Roman" w:hAnsi="Times New Roman" w:cs="Times New Roman"/>
-          <w:b/>
-          <w:bCs/>
+        <w:rPr/>
+      </w:pPr>
+      <w:r>
+        <w:rPr>
+          <w:rFonts w:ascii="Times New Roman" w:hAnsi="Times New Roman" w:cs="Times New Roman"/>
+          <w:b w:val="1"/>
+          <w:bCs w:val="1"/>
           <w:sz w:val="24"/>
           <w:szCs w:val="24"/>
         </w:rPr>
@@ -15866,27 +16458,24 @@
         <w:br/>
       </w:r>
       <w:r>
-        <w:rPr>
-          <w:noProof/>
-        </w:rPr>
         <w:drawing>
-          <wp:inline distT="0" distB="0" distL="0" distR="0" wp14:anchorId="587976ED" wp14:editId="6A8AA5A3">
+          <wp:inline wp14:editId="5BD30BDA" wp14:anchorId="587976ED">
             <wp:extent cx="3660110" cy="4358968"/>
             <wp:effectExtent l="0" t="0" r="8890" b="0"/>
-            <wp:docPr id="1" name="Kép 1"/>
+            <wp:docPr id="1" name="Kép 1" title=""/>
             <wp:cNvGraphicFramePr>
-              <a:graphicFrameLocks xmlns:a="http://schemas.openxmlformats.org/drawingml/2006/main" noChangeAspect="1"/>
+              <a:graphicFrameLocks noChangeAspect="1"/>
             </wp:cNvGraphicFramePr>
-            <a:graphic xmlns:a="http://schemas.openxmlformats.org/drawingml/2006/main">
+            <a:graphic>
               <a:graphicData uri="http://schemas.openxmlformats.org/drawingml/2006/picture">
-                <pic:pic xmlns:pic="http://schemas.openxmlformats.org/drawingml/2006/picture">
+                <pic:pic>
                   <pic:nvPicPr>
                     <pic:cNvPr id="0" name="Kép 1"/>
                     <pic:cNvPicPr/>
                   </pic:nvPicPr>
                   <pic:blipFill>
-                    <a:blip r:embed="rId9">
-                      <a:extLst>
+                    <a:blip r:embed="R23a16d60991b4398">
+                      <a:extLst xmlns:a="http://schemas.openxmlformats.org/drawingml/2006/main">
                         <a:ext uri="{28A0092B-C50C-407E-A947-70E740481C1C}">
                           <a14:useLocalDpi xmlns:a14="http://schemas.microsoft.com/office/drawing/2010/main" val="0"/>
                         </a:ext>
@@ -15897,7 +16486,7 @@
                     </a:stretch>
                   </pic:blipFill>
                   <pic:spPr>
-                    <a:xfrm>
+                    <a:xfrm rot="0" flipH="0" flipV="0">
                       <a:off x="0" y="0"/>
                       <a:ext cx="3660110" cy="4358968"/>
                     </a:xfrm>
@@ -15915,6 +16504,9 @@
         <w:br/>
       </w:r>
       <w:r>
+        <w:br/>
+      </w:r>
+      <w:r>
         <w:rPr>
           <w:rFonts w:ascii="Times New Roman" w:hAnsi="Times New Roman" w:cs="Times New Roman"/>
           <w:sz w:val="24"/>
@@ -15929,28 +16521,24 @@
         <w:br/>
       </w:r>
       <w:r>
-        <w:rPr>
-          <w:noProof/>
-        </w:rPr>
-        <w:lastRenderedPageBreak/>
         <w:drawing>
-          <wp:inline distT="0" distB="0" distL="0" distR="0" wp14:anchorId="5D27FC2F" wp14:editId="418E1111">
+          <wp:inline wp14:editId="190BD760" wp14:anchorId="5D27FC2F">
             <wp:extent cx="4305901" cy="2438740"/>
             <wp:effectExtent l="0" t="0" r="0" b="0"/>
-            <wp:docPr id="1290722983" name="Kép 1290722983"/>
+            <wp:docPr id="1290722983" name="Kép 1290722983" title=""/>
             <wp:cNvGraphicFramePr>
-              <a:graphicFrameLocks xmlns:a="http://schemas.openxmlformats.org/drawingml/2006/main" noChangeAspect="1"/>
+              <a:graphicFrameLocks noChangeAspect="1"/>
             </wp:cNvGraphicFramePr>
-            <a:graphic xmlns:a="http://schemas.openxmlformats.org/drawingml/2006/main">
+            <a:graphic>
               <a:graphicData uri="http://schemas.openxmlformats.org/drawingml/2006/picture">
-                <pic:pic xmlns:pic="http://schemas.openxmlformats.org/drawingml/2006/picture">
+                <pic:pic>
                   <pic:nvPicPr>
-                    <pic:cNvPr id="0" name=""/>
+                    <pic:cNvPr id="0" name="Kép 1290722983"/>
                     <pic:cNvPicPr/>
                   </pic:nvPicPr>
                   <pic:blipFill>
-                    <a:blip r:embed="rId10">
-                      <a:extLst>
+                    <a:blip r:embed="R77e032cf3b8c4ed2">
+                      <a:extLst xmlns:a="http://schemas.openxmlformats.org/drawingml/2006/main">
                         <a:ext uri="{28A0092B-C50C-407E-A947-70E740481C1C}">
                           <a14:useLocalDpi xmlns:a14="http://schemas.microsoft.com/office/drawing/2010/main" val="0"/>
                         </a:ext>
@@ -15961,7 +16549,7 @@
                     </a:stretch>
                   </pic:blipFill>
                   <pic:spPr>
-                    <a:xfrm>
+                    <a:xfrm rot="0" flipH="0" flipV="0">
                       <a:off x="0" y="0"/>
                       <a:ext cx="4305901" cy="2438740"/>
                     </a:xfrm>
@@ -15999,27 +16587,24 @@
         <w:br/>
       </w:r>
       <w:r>
-        <w:rPr>
-          <w:noProof/>
-        </w:rPr>
         <w:drawing>
-          <wp:inline distT="0" distB="0" distL="0" distR="0" wp14:anchorId="01F4DC28" wp14:editId="1AEA8E80">
+          <wp:inline wp14:editId="4C3D7A1E" wp14:anchorId="01F4DC28">
             <wp:extent cx="4143953" cy="1247949"/>
             <wp:effectExtent l="0" t="0" r="0" b="0"/>
-            <wp:docPr id="1452790849" name="Kép 1452790849"/>
+            <wp:docPr id="1452790849" name="Kép 1452790849" title=""/>
             <wp:cNvGraphicFramePr>
-              <a:graphicFrameLocks xmlns:a="http://schemas.openxmlformats.org/drawingml/2006/main" noChangeAspect="1"/>
+              <a:graphicFrameLocks noChangeAspect="1"/>
             </wp:cNvGraphicFramePr>
-            <a:graphic xmlns:a="http://schemas.openxmlformats.org/drawingml/2006/main">
+            <a:graphic>
               <a:graphicData uri="http://schemas.openxmlformats.org/drawingml/2006/picture">
-                <pic:pic xmlns:pic="http://schemas.openxmlformats.org/drawingml/2006/picture">
+                <pic:pic>
                   <pic:nvPicPr>
-                    <pic:cNvPr id="0" name=""/>
+                    <pic:cNvPr id="0" name="Kép 1452790849"/>
                     <pic:cNvPicPr/>
                   </pic:nvPicPr>
                   <pic:blipFill>
-                    <a:blip r:embed="rId11">
-                      <a:extLst>
+                    <a:blip r:embed="Rae5da20d36624dc7">
+                      <a:extLst xmlns:a="http://schemas.openxmlformats.org/drawingml/2006/main">
                         <a:ext uri="{28A0092B-C50C-407E-A947-70E740481C1C}">
                           <a14:useLocalDpi xmlns:a14="http://schemas.microsoft.com/office/drawing/2010/main" val="0"/>
                         </a:ext>
@@ -16030,7 +16615,7 @@
                     </a:stretch>
                   </pic:blipFill>
                   <pic:spPr>
-                    <a:xfrm>
+                    <a:xfrm rot="0" flipH="0" flipV="0">
                       <a:off x="0" y="0"/>
                       <a:ext cx="4143953" cy="1247949"/>
                     </a:xfrm>
@@ -16065,27 +16650,24 @@
         <w:br/>
       </w:r>
       <w:r>
-        <w:rPr>
-          <w:noProof/>
-        </w:rPr>
         <w:drawing>
-          <wp:inline distT="0" distB="0" distL="0" distR="0" wp14:anchorId="2941BBB7" wp14:editId="5B05B0C0">
+          <wp:inline wp14:editId="070647AF" wp14:anchorId="2941BBB7">
             <wp:extent cx="4124901" cy="1209844"/>
             <wp:effectExtent l="0" t="0" r="0" b="0"/>
-            <wp:docPr id="1794942851" name="Kép 1794942851"/>
+            <wp:docPr id="1794942851" name="Kép 1794942851" title=""/>
             <wp:cNvGraphicFramePr>
-              <a:graphicFrameLocks xmlns:a="http://schemas.openxmlformats.org/drawingml/2006/main" noChangeAspect="1"/>
+              <a:graphicFrameLocks noChangeAspect="1"/>
             </wp:cNvGraphicFramePr>
-            <a:graphic xmlns:a="http://schemas.openxmlformats.org/drawingml/2006/main">
+            <a:graphic>
               <a:graphicData uri="http://schemas.openxmlformats.org/drawingml/2006/picture">
-                <pic:pic xmlns:pic="http://schemas.openxmlformats.org/drawingml/2006/picture">
+                <pic:pic>
                   <pic:nvPicPr>
-                    <pic:cNvPr id="0" name=""/>
+                    <pic:cNvPr id="0" name="Kép 1794942851"/>
                     <pic:cNvPicPr/>
                   </pic:nvPicPr>
                   <pic:blipFill>
-                    <a:blip r:embed="rId12">
-                      <a:extLst>
+                    <a:blip r:embed="R2e3c30712ab547e0">
+                      <a:extLst xmlns:a="http://schemas.openxmlformats.org/drawingml/2006/main">
                         <a:ext uri="{28A0092B-C50C-407E-A947-70E740481C1C}">
                           <a14:useLocalDpi xmlns:a14="http://schemas.microsoft.com/office/drawing/2010/main" val="0"/>
                         </a:ext>
@@ -16096,7 +16678,7 @@
                     </a:stretch>
                   </pic:blipFill>
                   <pic:spPr>
-                    <a:xfrm>
+                    <a:xfrm rot="0" flipH="0" flipV="0">
                       <a:off x="0" y="0"/>
                       <a:ext cx="4124901" cy="1209844"/>
                     </a:xfrm>
@@ -16177,7 +16759,6 @@
         <w:rPr>
           <w:noProof/>
         </w:rPr>
-        <w:lastRenderedPageBreak/>
         <w:drawing>
           <wp:inline distT="0" distB="0" distL="0" distR="0" wp14:anchorId="531064DE" wp14:editId="1B335F9F">
             <wp:extent cx="3476168" cy="4251060"/>
@@ -16305,12 +16886,13 @@
           <w:ilvl w:val="0"/>
           <w:numId w:val="4"/>
         </w:numPr>
-      </w:pPr>
-      <w:r>
-        <w:rPr>
-          <w:rFonts w:ascii="Times New Roman" w:hAnsi="Times New Roman" w:cs="Times New Roman"/>
-          <w:b/>
-          <w:bCs/>
+        <w:rPr/>
+      </w:pPr>
+      <w:r>
+        <w:rPr>
+          <w:rFonts w:ascii="Times New Roman" w:hAnsi="Times New Roman" w:cs="Times New Roman"/>
+          <w:b w:val="1"/>
+          <w:bCs w:val="1"/>
           <w:sz w:val="24"/>
           <w:szCs w:val="24"/>
         </w:rPr>
@@ -16319,8 +16901,8 @@
       <w:r>
         <w:rPr>
           <w:rFonts w:ascii="Times New Roman" w:hAnsi="Times New Roman" w:cs="Times New Roman"/>
-          <w:b/>
-          <w:bCs/>
+          <w:b w:val="1"/>
+          <w:bCs w:val="1"/>
           <w:sz w:val="24"/>
           <w:szCs w:val="24"/>
         </w:rPr>
@@ -16353,7 +16935,6 @@
         </w:rPr>
         <w:t xml:space="preserve"> ahol nincs feladat </w:t>
       </w:r>
-      <w:proofErr w:type="spellStart"/>
       <w:r>
         <w:rPr>
           <w:rFonts w:ascii="Times New Roman" w:hAnsi="Times New Roman" w:cs="Times New Roman"/>
@@ -16362,7 +16943,6 @@
         </w:rPr>
         <w:t>felvéve</w:t>
       </w:r>
-      <w:proofErr w:type="spellEnd"/>
       <w:r>
         <w:rPr>
           <w:rFonts w:ascii="Times New Roman" w:hAnsi="Times New Roman" w:cs="Times New Roman"/>
@@ -16391,27 +16971,27 @@
         <w:br/>
       </w:r>
       <w:r>
-        <w:rPr>
-          <w:noProof/>
-        </w:rPr>
+        <w:br/>
+      </w:r>
+      <w:r>
         <w:drawing>
-          <wp:inline distT="0" distB="0" distL="0" distR="0" wp14:anchorId="3E5A0366" wp14:editId="463D0777">
+          <wp:inline wp14:editId="553C347D" wp14:anchorId="3E5A0366">
             <wp:extent cx="1695754" cy="1706742"/>
             <wp:effectExtent l="0" t="0" r="0" b="0"/>
-            <wp:docPr id="232222573" name="Kép 232222573"/>
+            <wp:docPr id="232222573" name="Kép 232222573" title=""/>
             <wp:cNvGraphicFramePr>
-              <a:graphicFrameLocks xmlns:a="http://schemas.openxmlformats.org/drawingml/2006/main" noChangeAspect="1"/>
+              <a:graphicFrameLocks noChangeAspect="1"/>
             </wp:cNvGraphicFramePr>
-            <a:graphic xmlns:a="http://schemas.openxmlformats.org/drawingml/2006/main">
+            <a:graphic>
               <a:graphicData uri="http://schemas.openxmlformats.org/drawingml/2006/picture">
-                <pic:pic xmlns:pic="http://schemas.openxmlformats.org/drawingml/2006/picture">
+                <pic:pic>
                   <pic:nvPicPr>
-                    <pic:cNvPr id="0" name=""/>
+                    <pic:cNvPr id="0" name="Kép 232222573"/>
                     <pic:cNvPicPr/>
                   </pic:nvPicPr>
                   <pic:blipFill>
-                    <a:blip r:embed="rId15" cstate="print">
-                      <a:extLst>
+                    <a:blip r:embed="R36fc6cb68c884468">
+                      <a:extLst xmlns:a="http://schemas.openxmlformats.org/drawingml/2006/main">
                         <a:ext uri="{28A0092B-C50C-407E-A947-70E740481C1C}">
                           <a14:useLocalDpi xmlns:a14="http://schemas.microsoft.com/office/drawing/2010/main" val="0"/>
                         </a:ext>
@@ -16422,7 +17002,7 @@
                     </a:stretch>
                   </pic:blipFill>
                   <pic:spPr>
-                    <a:xfrm>
+                    <a:xfrm rot="0" flipH="0" flipV="0">
                       <a:off x="0" y="0"/>
                       <a:ext cx="1695754" cy="1706742"/>
                     </a:xfrm>
@@ -16440,6 +17020,9 @@
         <w:br/>
       </w:r>
       <w:r>
+        <w:br/>
+      </w:r>
+      <w:r>
         <w:rPr>
           <w:rFonts w:ascii="Times New Roman" w:hAnsi="Times New Roman" w:cs="Times New Roman"/>
           <w:sz w:val="24"/>
@@ -16447,7 +17030,6 @@
         </w:rPr>
         <w:t xml:space="preserve">Ha van másik napra </w:t>
       </w:r>
-      <w:proofErr w:type="spellStart"/>
       <w:r>
         <w:rPr>
           <w:rFonts w:ascii="Times New Roman" w:hAnsi="Times New Roman" w:cs="Times New Roman"/>
@@ -16456,7 +17038,6 @@
         </w:rPr>
         <w:t>felvéve</w:t>
       </w:r>
-      <w:proofErr w:type="spellEnd"/>
       <w:r>
         <w:rPr>
           <w:rFonts w:ascii="Times New Roman" w:hAnsi="Times New Roman" w:cs="Times New Roman"/>
@@ -16479,7 +17060,6 @@
           <w:sz w:val="24"/>
           <w:szCs w:val="24"/>
         </w:rPr>
-        <w:lastRenderedPageBreak/>
         <w:t>van feladat</w:t>
       </w:r>
       <w:r>
@@ -16494,27 +17074,27 @@
         <w:br/>
       </w:r>
       <w:r>
-        <w:rPr>
-          <w:noProof/>
-        </w:rPr>
+        <w:br/>
+      </w:r>
+      <w:r>
         <w:drawing>
-          <wp:inline distT="0" distB="0" distL="0" distR="0" wp14:anchorId="2FE38481" wp14:editId="518E7662">
+          <wp:inline wp14:editId="281CB27D" wp14:anchorId="2FE38481">
             <wp:extent cx="1991337" cy="2012982"/>
             <wp:effectExtent l="0" t="0" r="0" b="0"/>
-            <wp:docPr id="251723108" name="Kép 251723108"/>
+            <wp:docPr id="251723108" name="Kép 251723108" title=""/>
             <wp:cNvGraphicFramePr>
-              <a:graphicFrameLocks xmlns:a="http://schemas.openxmlformats.org/drawingml/2006/main" noChangeAspect="1"/>
+              <a:graphicFrameLocks noChangeAspect="1"/>
             </wp:cNvGraphicFramePr>
-            <a:graphic xmlns:a="http://schemas.openxmlformats.org/drawingml/2006/main">
+            <a:graphic>
               <a:graphicData uri="http://schemas.openxmlformats.org/drawingml/2006/picture">
-                <pic:pic xmlns:pic="http://schemas.openxmlformats.org/drawingml/2006/picture">
+                <pic:pic>
                   <pic:nvPicPr>
-                    <pic:cNvPr id="0" name=""/>
+                    <pic:cNvPr id="0" name="Kép 251723108"/>
                     <pic:cNvPicPr/>
                   </pic:nvPicPr>
                   <pic:blipFill>
-                    <a:blip r:embed="rId16">
-                      <a:extLst>
+                    <a:blip r:embed="R1590d8849e3b4e1f">
+                      <a:extLst xmlns:a="http://schemas.openxmlformats.org/drawingml/2006/main">
                         <a:ext uri="{28A0092B-C50C-407E-A947-70E740481C1C}">
                           <a14:useLocalDpi xmlns:a14="http://schemas.microsoft.com/office/drawing/2010/main" val="0"/>
                         </a:ext>
@@ -16525,7 +17105,7 @@
                     </a:stretch>
                   </pic:blipFill>
                   <pic:spPr>
-                    <a:xfrm>
+                    <a:xfrm rot="0" flipH="0" flipV="0">
                       <a:off x="0" y="0"/>
                       <a:ext cx="1991337" cy="2012982"/>
                     </a:xfrm>
@@ -16576,27 +17156,24 @@
         <w:t xml:space="preserve"> </w:t>
       </w:r>
       <w:r>
-        <w:rPr>
-          <w:noProof/>
-        </w:rPr>
         <w:drawing>
-          <wp:inline distT="0" distB="0" distL="0" distR="0" wp14:anchorId="7D13FA1D" wp14:editId="740A326A">
+          <wp:inline wp14:editId="4F3C5EF1" wp14:anchorId="7D13FA1D">
             <wp:extent cx="5848352" cy="1821947"/>
             <wp:effectExtent l="0" t="0" r="0" b="0"/>
-            <wp:docPr id="401113273" name="Kép 401113273"/>
+            <wp:docPr id="401113273" name="Kép 401113273" title=""/>
             <wp:cNvGraphicFramePr>
-              <a:graphicFrameLocks xmlns:a="http://schemas.openxmlformats.org/drawingml/2006/main" noChangeAspect="1"/>
+              <a:graphicFrameLocks noChangeAspect="1"/>
             </wp:cNvGraphicFramePr>
-            <a:graphic xmlns:a="http://schemas.openxmlformats.org/drawingml/2006/main">
+            <a:graphic>
               <a:graphicData uri="http://schemas.openxmlformats.org/drawingml/2006/picture">
-                <pic:pic xmlns:pic="http://schemas.openxmlformats.org/drawingml/2006/picture">
+                <pic:pic>
                   <pic:nvPicPr>
-                    <pic:cNvPr id="0" name=""/>
+                    <pic:cNvPr id="0" name="Kép 401113273"/>
                     <pic:cNvPicPr/>
                   </pic:nvPicPr>
                   <pic:blipFill>
-                    <a:blip r:embed="rId17" cstate="print">
-                      <a:extLst>
+                    <a:blip r:embed="R012aa5da391b4a58">
+                      <a:extLst xmlns:a="http://schemas.openxmlformats.org/drawingml/2006/main">
                         <a:ext uri="{28A0092B-C50C-407E-A947-70E740481C1C}">
                           <a14:useLocalDpi xmlns:a14="http://schemas.microsoft.com/office/drawing/2010/main" val="0"/>
                         </a:ext>
@@ -16607,7 +17184,7 @@
                     </a:stretch>
                   </pic:blipFill>
                   <pic:spPr>
-                    <a:xfrm>
+                    <a:xfrm rot="0" flipH="0" flipV="0">
                       <a:off x="0" y="0"/>
                       <a:ext cx="5848352" cy="1821947"/>
                     </a:xfrm>
@@ -16626,7 +17203,7 @@
       </w:r>
       <w:r>
         <w:rPr>
-          <w:rFonts w:eastAsiaTheme="minorEastAsia"/>
+          <w:rFonts w:eastAsia="" w:eastAsiaTheme="minorEastAsia"/>
           <w:noProof/>
           <w:sz w:val="24"/>
           <w:szCs w:val="24"/>
@@ -16635,7 +17212,7 @@
       </w:r>
       <w:r>
         <w:rPr>
-          <w:rFonts w:eastAsiaTheme="minorEastAsia"/>
+          <w:rFonts w:eastAsia="" w:eastAsiaTheme="minorEastAsia"/>
           <w:noProof/>
           <w:sz w:val="24"/>
           <w:szCs w:val="24"/>
@@ -16644,7 +17221,7 @@
       </w:r>
       <w:r>
         <w:rPr>
-          <w:rFonts w:eastAsiaTheme="minorEastAsia"/>
+          <w:rFonts w:eastAsia="" w:eastAsiaTheme="minorEastAsia"/>
           <w:noProof/>
           <w:sz w:val="24"/>
           <w:szCs w:val="24"/>
@@ -16656,7 +17233,7 @@
       </w:r>
       <w:r>
         <w:rPr>
-          <w:rFonts w:eastAsiaTheme="minorEastAsia"/>
+          <w:rFonts w:eastAsia="" w:eastAsiaTheme="minorEastAsia"/>
           <w:noProof/>
           <w:sz w:val="24"/>
           <w:szCs w:val="24"/>
@@ -16665,7 +17242,7 @@
       </w:r>
       <w:r>
         <w:rPr>
-          <w:rFonts w:eastAsiaTheme="minorEastAsia"/>
+          <w:rFonts w:eastAsia="" w:eastAsiaTheme="minorEastAsia"/>
           <w:noProof/>
           <w:sz w:val="24"/>
           <w:szCs w:val="24"/>
@@ -16677,7 +17254,7 @@
       </w:r>
       <w:r>
         <w:rPr>
-          <w:rFonts w:eastAsiaTheme="minorEastAsia"/>
+          <w:rFonts w:eastAsia="" w:eastAsiaTheme="minorEastAsia"/>
           <w:noProof/>
           <w:sz w:val="24"/>
           <w:szCs w:val="24"/>
@@ -16686,7 +17263,7 @@
       </w:r>
       <w:r>
         <w:rPr>
-          <w:rFonts w:eastAsiaTheme="minorEastAsia"/>
+          <w:rFonts w:eastAsia="" w:eastAsiaTheme="minorEastAsia"/>
           <w:noProof/>
           <w:sz w:val="24"/>
           <w:szCs w:val="24"/>
@@ -16695,7 +17272,7 @@
       </w:r>
       <w:r>
         <w:rPr>
-          <w:rFonts w:eastAsiaTheme="minorEastAsia"/>
+          <w:rFonts w:eastAsia="" w:eastAsiaTheme="minorEastAsia"/>
           <w:noProof/>
           <w:sz w:val="24"/>
           <w:szCs w:val="24"/>
@@ -16704,7 +17281,7 @@
       </w:r>
       <w:r>
         <w:rPr>
-          <w:rFonts w:eastAsiaTheme="minorEastAsia"/>
+          <w:rFonts w:eastAsia="" w:eastAsiaTheme="minorEastAsia"/>
           <w:noProof/>
           <w:sz w:val="24"/>
           <w:szCs w:val="24"/>
@@ -16713,7 +17290,7 @@
       </w:r>
       <w:r>
         <w:rPr>
-          <w:rFonts w:eastAsiaTheme="minorEastAsia"/>
+          <w:rFonts w:eastAsia="" w:eastAsiaTheme="minorEastAsia"/>
           <w:noProof/>
           <w:sz w:val="24"/>
           <w:szCs w:val="24"/>
@@ -16738,27 +17315,24 @@
         <w:br/>
       </w:r>
       <w:r>
-        <w:rPr>
-          <w:noProof/>
-        </w:rPr>
         <w:drawing>
-          <wp:inline distT="0" distB="0" distL="0" distR="0" wp14:anchorId="546117DB" wp14:editId="24D7A4BD">
+          <wp:inline wp14:editId="4B3AE12C" wp14:anchorId="546117DB">
             <wp:extent cx="5534026" cy="1866900"/>
             <wp:effectExtent l="0" t="0" r="0" b="0"/>
-            <wp:docPr id="1152812109" name="Kép 1152812109"/>
+            <wp:docPr id="1152812109" name="Kép 1152812109" title=""/>
             <wp:cNvGraphicFramePr>
-              <a:graphicFrameLocks xmlns:a="http://schemas.openxmlformats.org/drawingml/2006/main" noChangeAspect="1"/>
+              <a:graphicFrameLocks noChangeAspect="1"/>
             </wp:cNvGraphicFramePr>
-            <a:graphic xmlns:a="http://schemas.openxmlformats.org/drawingml/2006/main">
+            <a:graphic>
               <a:graphicData uri="http://schemas.openxmlformats.org/drawingml/2006/picture">
-                <pic:pic xmlns:pic="http://schemas.openxmlformats.org/drawingml/2006/picture">
+                <pic:pic>
                   <pic:nvPicPr>
-                    <pic:cNvPr id="0" name=""/>
+                    <pic:cNvPr id="0" name="Kép 1152812109"/>
                     <pic:cNvPicPr/>
                   </pic:nvPicPr>
                   <pic:blipFill>
-                    <a:blip r:embed="rId18">
-                      <a:extLst>
+                    <a:blip r:embed="Rb3e6175d2b8849fa">
+                      <a:extLst xmlns:a="http://schemas.openxmlformats.org/drawingml/2006/main">
                         <a:ext uri="{28A0092B-C50C-407E-A947-70E740481C1C}">
                           <a14:useLocalDpi xmlns:a14="http://schemas.microsoft.com/office/drawing/2010/main" val="0"/>
                         </a:ext>
@@ -16769,7 +17343,7 @@
                     </a:stretch>
                   </pic:blipFill>
                   <pic:spPr>
-                    <a:xfrm>
+                    <a:xfrm rot="0" flipH="0" flipV="0">
                       <a:off x="0" y="0"/>
                       <a:ext cx="5534026" cy="1866900"/>
                     </a:xfrm>
@@ -16818,7 +17392,6 @@
         </w:rPr>
         <w:t xml:space="preserve"> ahol nagyobb mennyiségű feladat van </w:t>
       </w:r>
-      <w:proofErr w:type="spellStart"/>
       <w:r>
         <w:rPr>
           <w:rFonts w:ascii="Times New Roman" w:hAnsi="Times New Roman" w:cs="Times New Roman"/>
@@ -16827,7 +17400,6 @@
         </w:rPr>
         <w:t>felvéve</w:t>
       </w:r>
-      <w:proofErr w:type="spellEnd"/>
       <w:r>
         <w:rPr>
           <w:rFonts w:ascii="Times New Roman" w:hAnsi="Times New Roman" w:cs="Times New Roman"/>
@@ -16870,7 +17442,6 @@
         <w:br/>
       </w:r>
       <w:r>
-        <w:lastRenderedPageBreak/>
         <w:br/>
       </w:r>
       <w:r>
@@ -16885,27 +17456,24 @@
         <w:br/>
       </w:r>
       <w:r>
-        <w:rPr>
-          <w:noProof/>
-        </w:rPr>
         <w:drawing>
-          <wp:inline distT="0" distB="0" distL="0" distR="0" wp14:anchorId="547197D8" wp14:editId="2AEC839C">
+          <wp:inline wp14:editId="63ECCC0C" wp14:anchorId="547197D8">
             <wp:extent cx="1996140" cy="3162898"/>
             <wp:effectExtent l="0" t="0" r="0" b="0"/>
-            <wp:docPr id="1783950831" name="Kép 1783950831"/>
+            <wp:docPr id="1783950831" name="Kép 1783950831" title=""/>
             <wp:cNvGraphicFramePr>
-              <a:graphicFrameLocks xmlns:a="http://schemas.openxmlformats.org/drawingml/2006/main" noChangeAspect="1"/>
+              <a:graphicFrameLocks noChangeAspect="1"/>
             </wp:cNvGraphicFramePr>
-            <a:graphic xmlns:a="http://schemas.openxmlformats.org/drawingml/2006/main">
+            <a:graphic>
               <a:graphicData uri="http://schemas.openxmlformats.org/drawingml/2006/picture">
-                <pic:pic xmlns:pic="http://schemas.openxmlformats.org/drawingml/2006/picture">
+                <pic:pic>
                   <pic:nvPicPr>
-                    <pic:cNvPr id="0" name=""/>
+                    <pic:cNvPr id="0" name="Kép 1783950831"/>
                     <pic:cNvPicPr/>
                   </pic:nvPicPr>
                   <pic:blipFill>
-                    <a:blip r:embed="rId19">
-                      <a:extLst>
+                    <a:blip r:embed="Rd234aa70f2f64203">
+                      <a:extLst xmlns:a="http://schemas.openxmlformats.org/drawingml/2006/main">
                         <a:ext uri="{28A0092B-C50C-407E-A947-70E740481C1C}">
                           <a14:useLocalDpi xmlns:a14="http://schemas.microsoft.com/office/drawing/2010/main" val="0"/>
                         </a:ext>
@@ -16916,7 +17484,7 @@
                     </a:stretch>
                   </pic:blipFill>
                   <pic:spPr>
-                    <a:xfrm>
+                    <a:xfrm rot="0" flipH="0" flipV="0">
                       <a:off x="0" y="0"/>
                       <a:ext cx="1996140" cy="3162898"/>
                     </a:xfrm>
@@ -16941,12 +17509,13 @@
           <w:ilvl w:val="0"/>
           <w:numId w:val="4"/>
         </w:numPr>
-      </w:pPr>
-      <w:r>
-        <w:rPr>
-          <w:rFonts w:ascii="Times New Roman" w:hAnsi="Times New Roman" w:cs="Times New Roman"/>
-          <w:b/>
-          <w:bCs/>
+        <w:rPr/>
+      </w:pPr>
+      <w:r>
+        <w:rPr>
+          <w:rFonts w:ascii="Times New Roman" w:hAnsi="Times New Roman" w:cs="Times New Roman"/>
+          <w:b w:val="1"/>
+          <w:bCs w:val="1"/>
           <w:sz w:val="24"/>
           <w:szCs w:val="24"/>
         </w:rPr>
@@ -16981,26 +17550,37 @@
       </w:r>
       <w:r>
         <w:rPr>
-          <w:noProof/>
-        </w:rPr>
+          <w:rFonts w:ascii="Times New Roman" w:hAnsi="Times New Roman" w:cs="Times New Roman"/>
+          <w:sz w:val="24"/>
+          <w:szCs w:val="24"/>
+        </w:rPr>
+        <w:t>.</w:t>
+      </w:r>
+      <w:r>
+        <w:br/>
+      </w:r>
+      <w:r>
+        <w:br/>
+      </w:r>
+      <w:r>
         <w:drawing>
-          <wp:inline distT="0" distB="0" distL="0" distR="0" wp14:anchorId="711E4B87" wp14:editId="2D1B9E49">
+          <wp:inline wp14:editId="063EB5EF" wp14:anchorId="711E4B87">
             <wp:extent cx="1781163" cy="4258666"/>
             <wp:effectExtent l="0" t="0" r="0" b="0"/>
-            <wp:docPr id="966735547" name="Kép 966735547"/>
+            <wp:docPr id="966735547" name="Kép 966735547" title=""/>
             <wp:cNvGraphicFramePr>
-              <a:graphicFrameLocks xmlns:a="http://schemas.openxmlformats.org/drawingml/2006/main" noChangeAspect="1"/>
+              <a:graphicFrameLocks noChangeAspect="1"/>
             </wp:cNvGraphicFramePr>
-            <a:graphic xmlns:a="http://schemas.openxmlformats.org/drawingml/2006/main">
+            <a:graphic>
               <a:graphicData uri="http://schemas.openxmlformats.org/drawingml/2006/picture">
-                <pic:pic xmlns:pic="http://schemas.openxmlformats.org/drawingml/2006/picture">
+                <pic:pic>
                   <pic:nvPicPr>
-                    <pic:cNvPr id="0" name=""/>
+                    <pic:cNvPr id="0" name="Kép 966735547"/>
                     <pic:cNvPicPr/>
                   </pic:nvPicPr>
                   <pic:blipFill>
-                    <a:blip r:embed="rId20">
-                      <a:extLst>
+                    <a:blip r:embed="R46c444717297496c">
+                      <a:extLst xmlns:a="http://schemas.openxmlformats.org/drawingml/2006/main">
                         <a:ext uri="{28A0092B-C50C-407E-A947-70E740481C1C}">
                           <a14:useLocalDpi xmlns:a14="http://schemas.microsoft.com/office/drawing/2010/main" val="0"/>
                         </a:ext>
@@ -17011,7 +17591,7 @@
                     </a:stretch>
                   </pic:blipFill>
                   <pic:spPr>
-                    <a:xfrm>
+                    <a:xfrm rot="0" flipH="0" flipV="0">
                       <a:off x="0" y="0"/>
                       <a:ext cx="1781163" cy="4258666"/>
                     </a:xfrm>
@@ -17037,7 +17617,6 @@
           <w:sz w:val="24"/>
           <w:szCs w:val="24"/>
         </w:rPr>
-        <w:lastRenderedPageBreak/>
         <w:t xml:space="preserve">Itt </w:t>
       </w:r>
       <w:r>
@@ -17168,27 +17747,27 @@
         <w:br/>
       </w:r>
       <w:r>
-        <w:rPr>
-          <w:noProof/>
-        </w:rPr>
+        <w:br/>
+      </w:r>
+      <w:r>
         <w:drawing>
-          <wp:inline distT="0" distB="0" distL="0" distR="0" wp14:anchorId="7F72E44B" wp14:editId="11960EFE">
+          <wp:inline wp14:editId="174C7BF8" wp14:anchorId="7F72E44B">
             <wp:extent cx="2193434" cy="2280922"/>
             <wp:effectExtent l="0" t="0" r="0" b="0"/>
-            <wp:docPr id="645506460" name="Kép 645506460"/>
+            <wp:docPr id="645506460" name="Kép 645506460" title=""/>
             <wp:cNvGraphicFramePr>
-              <a:graphicFrameLocks xmlns:a="http://schemas.openxmlformats.org/drawingml/2006/main" noChangeAspect="1"/>
+              <a:graphicFrameLocks noChangeAspect="1"/>
             </wp:cNvGraphicFramePr>
-            <a:graphic xmlns:a="http://schemas.openxmlformats.org/drawingml/2006/main">
+            <a:graphic>
               <a:graphicData uri="http://schemas.openxmlformats.org/drawingml/2006/picture">
-                <pic:pic xmlns:pic="http://schemas.openxmlformats.org/drawingml/2006/picture">
+                <pic:pic>
                   <pic:nvPicPr>
-                    <pic:cNvPr id="0" name=""/>
+                    <pic:cNvPr id="0" name="Kép 645506460"/>
                     <pic:cNvPicPr/>
                   </pic:nvPicPr>
                   <pic:blipFill>
-                    <a:blip r:embed="rId21">
-                      <a:extLst>
+                    <a:blip r:embed="R09f48e724485463d">
+                      <a:extLst xmlns:a="http://schemas.openxmlformats.org/drawingml/2006/main">
                         <a:ext uri="{28A0092B-C50C-407E-A947-70E740481C1C}">
                           <a14:useLocalDpi xmlns:a14="http://schemas.microsoft.com/office/drawing/2010/main" val="0"/>
                         </a:ext>
@@ -17199,7 +17778,7 @@
                     </a:stretch>
                   </pic:blipFill>
                   <pic:spPr>
-                    <a:xfrm>
+                    <a:xfrm rot="0" flipH="0" flipV="0">
                       <a:off x="0" y="0"/>
                       <a:ext cx="2193434" cy="2280922"/>
                     </a:xfrm>
@@ -17234,27 +17813,27 @@
         <w:br/>
       </w:r>
       <w:r>
-        <w:rPr>
-          <w:noProof/>
-        </w:rPr>
+        <w:br/>
+      </w:r>
+      <w:r>
         <w:drawing>
-          <wp:inline distT="0" distB="0" distL="0" distR="0" wp14:anchorId="28ACD251" wp14:editId="336AA9F4">
+          <wp:inline wp14:editId="68DF49A1" wp14:anchorId="28ACD251">
             <wp:extent cx="1295581" cy="1124107"/>
             <wp:effectExtent l="0" t="0" r="0" b="0"/>
-            <wp:docPr id="833496640" name="Kép 833496640"/>
+            <wp:docPr id="833496640" name="Kép 833496640" title=""/>
             <wp:cNvGraphicFramePr>
-              <a:graphicFrameLocks xmlns:a="http://schemas.openxmlformats.org/drawingml/2006/main" noChangeAspect="1"/>
+              <a:graphicFrameLocks noChangeAspect="1"/>
             </wp:cNvGraphicFramePr>
-            <a:graphic xmlns:a="http://schemas.openxmlformats.org/drawingml/2006/main">
+            <a:graphic>
               <a:graphicData uri="http://schemas.openxmlformats.org/drawingml/2006/picture">
-                <pic:pic xmlns:pic="http://schemas.openxmlformats.org/drawingml/2006/picture">
+                <pic:pic>
                   <pic:nvPicPr>
-                    <pic:cNvPr id="0" name=""/>
+                    <pic:cNvPr id="0" name="Kép 833496640"/>
                     <pic:cNvPicPr/>
                   </pic:nvPicPr>
                   <pic:blipFill>
-                    <a:blip r:embed="rId22">
-                      <a:extLst>
+                    <a:blip r:embed="R415f47c785de46ac">
+                      <a:extLst xmlns:a="http://schemas.openxmlformats.org/drawingml/2006/main">
                         <a:ext uri="{28A0092B-C50C-407E-A947-70E740481C1C}">
                           <a14:useLocalDpi xmlns:a14="http://schemas.microsoft.com/office/drawing/2010/main" val="0"/>
                         </a:ext>
@@ -17265,7 +17844,7 @@
                     </a:stretch>
                   </pic:blipFill>
                   <pic:spPr>
-                    <a:xfrm>
+                    <a:xfrm rot="0" flipH="0" flipV="0">
                       <a:off x="0" y="0"/>
                       <a:ext cx="1295581" cy="1124107"/>
                     </a:xfrm>
@@ -17316,27 +17895,24 @@
         <w:br/>
       </w:r>
       <w:r>
-        <w:rPr>
-          <w:noProof/>
-        </w:rPr>
         <w:drawing>
-          <wp:inline distT="0" distB="0" distL="0" distR="0" wp14:anchorId="43825ED0" wp14:editId="02722D0B">
+          <wp:inline wp14:editId="75A6B250" wp14:anchorId="43825ED0">
             <wp:extent cx="2286319" cy="457264"/>
             <wp:effectExtent l="0" t="0" r="0" b="0"/>
-            <wp:docPr id="1057595329" name="Kép 1057595329"/>
+            <wp:docPr id="1057595329" name="Kép 1057595329" title=""/>
             <wp:cNvGraphicFramePr>
-              <a:graphicFrameLocks xmlns:a="http://schemas.openxmlformats.org/drawingml/2006/main" noChangeAspect="1"/>
+              <a:graphicFrameLocks noChangeAspect="1"/>
             </wp:cNvGraphicFramePr>
-            <a:graphic xmlns:a="http://schemas.openxmlformats.org/drawingml/2006/main">
+            <a:graphic>
               <a:graphicData uri="http://schemas.openxmlformats.org/drawingml/2006/picture">
-                <pic:pic xmlns:pic="http://schemas.openxmlformats.org/drawingml/2006/picture">
+                <pic:pic>
                   <pic:nvPicPr>
-                    <pic:cNvPr id="0" name=""/>
+                    <pic:cNvPr id="0" name="Kép 1057595329"/>
                     <pic:cNvPicPr/>
                   </pic:nvPicPr>
                   <pic:blipFill>
-                    <a:blip r:embed="rId23">
-                      <a:extLst>
+                    <a:blip r:embed="Rd64bb1b4156d46f5">
+                      <a:extLst xmlns:a="http://schemas.openxmlformats.org/drawingml/2006/main">
                         <a:ext uri="{28A0092B-C50C-407E-A947-70E740481C1C}">
                           <a14:useLocalDpi xmlns:a14="http://schemas.microsoft.com/office/drawing/2010/main" val="0"/>
                         </a:ext>
@@ -17347,7 +17923,7 @@
                     </a:stretch>
                   </pic:blipFill>
                   <pic:spPr>
-                    <a:xfrm>
+                    <a:xfrm rot="0" flipH="0" flipV="0">
                       <a:off x="0" y="0"/>
                       <a:ext cx="2286319" cy="457264"/>
                     </a:xfrm>
@@ -17390,27 +17966,24 @@
         <w:br/>
       </w:r>
       <w:r>
-        <w:rPr>
-          <w:noProof/>
-        </w:rPr>
         <w:drawing>
-          <wp:inline distT="0" distB="0" distL="0" distR="0" wp14:anchorId="7E7763B8" wp14:editId="37EE7228">
+          <wp:inline wp14:editId="48A31362" wp14:anchorId="7E7763B8">
             <wp:extent cx="3381847" cy="590632"/>
             <wp:effectExtent l="0" t="0" r="0" b="0"/>
-            <wp:docPr id="2140892661" name="Kép 2140892661"/>
+            <wp:docPr id="2140892661" name="Kép 2140892661" title=""/>
             <wp:cNvGraphicFramePr>
-              <a:graphicFrameLocks xmlns:a="http://schemas.openxmlformats.org/drawingml/2006/main" noChangeAspect="1"/>
+              <a:graphicFrameLocks noChangeAspect="1"/>
             </wp:cNvGraphicFramePr>
-            <a:graphic xmlns:a="http://schemas.openxmlformats.org/drawingml/2006/main">
+            <a:graphic>
               <a:graphicData uri="http://schemas.openxmlformats.org/drawingml/2006/picture">
-                <pic:pic xmlns:pic="http://schemas.openxmlformats.org/drawingml/2006/picture">
+                <pic:pic>
                   <pic:nvPicPr>
-                    <pic:cNvPr id="0" name=""/>
+                    <pic:cNvPr id="0" name="Kép 2140892661"/>
                     <pic:cNvPicPr/>
                   </pic:nvPicPr>
                   <pic:blipFill>
-                    <a:blip r:embed="rId24">
-                      <a:extLst>
+                    <a:blip r:embed="R0087741bf494499d">
+                      <a:extLst xmlns:a="http://schemas.openxmlformats.org/drawingml/2006/main">
                         <a:ext uri="{28A0092B-C50C-407E-A947-70E740481C1C}">
                           <a14:useLocalDpi xmlns:a14="http://schemas.microsoft.com/office/drawing/2010/main" val="0"/>
                         </a:ext>
@@ -17421,7 +17994,7 @@
                     </a:stretch>
                   </pic:blipFill>
                   <pic:spPr>
-                    <a:xfrm>
+                    <a:xfrm rot="0" flipH="0" flipV="0">
                       <a:off x="0" y="0"/>
                       <a:ext cx="3381847" cy="590632"/>
                     </a:xfrm>
@@ -17455,12 +18028,11 @@
       <w:r>
         <w:rPr>
           <w:rFonts w:ascii="Times New Roman" w:hAnsi="Times New Roman" w:cs="Times New Roman"/>
-          <w:b/>
-          <w:bCs/>
-          <w:sz w:val="24"/>
-          <w:szCs w:val="24"/>
-        </w:rPr>
-        <w:lastRenderedPageBreak/>
+          <w:b w:val="1"/>
+          <w:bCs w:val="1"/>
+          <w:sz w:val="24"/>
+          <w:szCs w:val="24"/>
+        </w:rPr>
         <w:t>Feladatt állapotának szerkesztése</w:t>
       </w:r>
       <w:r>
@@ -17549,27 +18121,24 @@
         <w:br/>
       </w:r>
       <w:r>
-        <w:rPr>
-          <w:noProof/>
-        </w:rPr>
         <w:drawing>
-          <wp:inline distT="0" distB="0" distL="0" distR="0" wp14:anchorId="4D1D8BD7" wp14:editId="5655DD43">
+          <wp:inline wp14:editId="36A6C5B6" wp14:anchorId="4D1D8BD7">
             <wp:extent cx="2108156" cy="4536442"/>
             <wp:effectExtent l="0" t="0" r="0" b="0"/>
-            <wp:docPr id="1724754785" name="Kép 1724754785"/>
+            <wp:docPr id="1724754785" name="Kép 1724754785" title=""/>
             <wp:cNvGraphicFramePr>
-              <a:graphicFrameLocks xmlns:a="http://schemas.openxmlformats.org/drawingml/2006/main" noChangeAspect="1"/>
+              <a:graphicFrameLocks noChangeAspect="1"/>
             </wp:cNvGraphicFramePr>
-            <a:graphic xmlns:a="http://schemas.openxmlformats.org/drawingml/2006/main">
+            <a:graphic>
               <a:graphicData uri="http://schemas.openxmlformats.org/drawingml/2006/picture">
-                <pic:pic xmlns:pic="http://schemas.openxmlformats.org/drawingml/2006/picture">
+                <pic:pic>
                   <pic:nvPicPr>
-                    <pic:cNvPr id="0" name=""/>
+                    <pic:cNvPr id="0" name="Kép 1724754785"/>
                     <pic:cNvPicPr/>
                   </pic:nvPicPr>
                   <pic:blipFill>
-                    <a:blip r:embed="rId25">
-                      <a:extLst>
+                    <a:blip r:embed="R04775e0cf42a4dc4">
+                      <a:extLst xmlns:a="http://schemas.openxmlformats.org/drawingml/2006/main">
                         <a:ext uri="{28A0092B-C50C-407E-A947-70E740481C1C}">
                           <a14:useLocalDpi xmlns:a14="http://schemas.microsoft.com/office/drawing/2010/main" val="0"/>
                         </a:ext>
@@ -17580,7 +18149,7 @@
                     </a:stretch>
                   </pic:blipFill>
                   <pic:spPr>
-                    <a:xfrm>
+                    <a:xfrm rot="0" flipH="0" flipV="0">
                       <a:off x="0" y="0"/>
                       <a:ext cx="2108156" cy="4536442"/>
                     </a:xfrm>
@@ -17594,6 +18163,9 @@
           </wp:inline>
         </w:drawing>
       </w:r>
+      <w:r>
+        <w:br/>
+      </w:r>
     </w:p>
     <w:p>
       <w:pPr>
@@ -17602,6 +18174,7 @@
           <w:ilvl w:val="0"/>
           <w:numId w:val="4"/>
         </w:numPr>
+        <w:rPr/>
       </w:pPr>
       <w:r>
         <w:rPr>
@@ -17642,31 +18215,154 @@
         <w:br/>
       </w:r>
       <w:r>
-        <w:lastRenderedPageBreak/>
+        <w:rPr>
+          <w:rFonts w:ascii="Times New Roman" w:hAnsi="Times New Roman" w:cs="Times New Roman"/>
+          <w:sz w:val="24"/>
+          <w:szCs w:val="24"/>
+        </w:rPr>
+        <w:t xml:space="preserve">A </w:t>
+      </w:r>
+      <w:r>
+        <w:rPr>
+          <w:rFonts w:ascii="Times New Roman" w:hAnsi="Times New Roman" w:cs="Times New Roman"/>
+          <w:sz w:val="24"/>
+          <w:szCs w:val="24"/>
+        </w:rPr>
+        <w:t xml:space="preserve">kész feladatok zölddel vannak jelölve, a pirossal pedig </w:t>
+      </w:r>
+      <w:r>
+        <w:rPr>
+          <w:rFonts w:ascii="Times New Roman" w:hAnsi="Times New Roman" w:cs="Times New Roman"/>
+          <w:sz w:val="24"/>
+          <w:szCs w:val="24"/>
+        </w:rPr>
+        <w:t>azok,</w:t>
+      </w:r>
+      <w:r>
+        <w:rPr>
+          <w:rFonts w:ascii="Times New Roman" w:hAnsi="Times New Roman" w:cs="Times New Roman"/>
+          <w:sz w:val="24"/>
+          <w:szCs w:val="24"/>
+        </w:rPr>
+        <w:t xml:space="preserve"> amelyek nem lettek késznek jelölve.</w:t>
+      </w:r>
+      <w:r>
         <w:br/>
       </w:r>
       <w:r>
-        <w:rPr>
-          <w:noProof/>
-        </w:rPr>
+        <w:br/>
+      </w:r>
+      <w:r>
         <w:drawing>
-          <wp:inline distT="0" distB="0" distL="0" distR="0" wp14:anchorId="2D75B551" wp14:editId="11653E0D">
-            <wp:extent cx="5534026" cy="2324100"/>
+          <wp:inline wp14:editId="3918A084" wp14:anchorId="67DC0750">
+            <wp:extent cx="5534026" cy="2314575"/>
             <wp:effectExtent l="0" t="0" r="0" b="0"/>
-            <wp:docPr id="886539200" name="Kép 886539200"/>
+            <wp:docPr id="1226455839" name="" title=""/>
             <wp:cNvGraphicFramePr>
-              <a:graphicFrameLocks xmlns:a="http://schemas.openxmlformats.org/drawingml/2006/main" noChangeAspect="1"/>
+              <a:graphicFrameLocks noChangeAspect="1"/>
             </wp:cNvGraphicFramePr>
-            <a:graphic xmlns:a="http://schemas.openxmlformats.org/drawingml/2006/main">
+            <a:graphic>
               <a:graphicData uri="http://schemas.openxmlformats.org/drawingml/2006/picture">
-                <pic:pic xmlns:pic="http://schemas.openxmlformats.org/drawingml/2006/picture">
+                <pic:pic>
                   <pic:nvPicPr>
                     <pic:cNvPr id="0" name=""/>
                     <pic:cNvPicPr/>
                   </pic:nvPicPr>
                   <pic:blipFill>
-                    <a:blip r:embed="rId26" cstate="print">
+                    <a:blip r:embed="R17cc5993f3d1403e">
                       <a:extLst>
+                        <a:ext xmlns:a="http://schemas.openxmlformats.org/drawingml/2006/main" uri="{28A0092B-C50C-407E-A947-70E740481C1C}">
+                          <a14:useLocalDpi val="0"/>
+                        </a:ext>
+                      </a:extLst>
+                    </a:blip>
+                    <a:stretch>
+                      <a:fillRect/>
+                    </a:stretch>
+                  </pic:blipFill>
+                  <pic:spPr>
+                    <a:xfrm>
+                      <a:off x="0" y="0"/>
+                      <a:ext cx="5534026" cy="2314575"/>
+                    </a:xfrm>
+                    <a:prstGeom prst="rect">
+                      <a:avLst/>
+                    </a:prstGeom>
+                  </pic:spPr>
+                </pic:pic>
+              </a:graphicData>
+            </a:graphic>
+          </wp:inline>
+        </w:drawing>
+      </w:r>
+    </w:p>
+    <w:p>
+      <w:pPr>
+        <w:pStyle w:val="Listaszerbekezds"/>
+        <w:numPr>
+          <w:ilvl w:val="0"/>
+          <w:numId w:val="4"/>
+        </w:numPr>
+        <w:rPr>
+          <w:rFonts w:ascii="Times New Roman" w:hAnsi="Times New Roman" w:cs="Times New Roman"/>
+          <w:b w:val="1"/>
+          <w:bCs w:val="1"/>
+        </w:rPr>
+      </w:pPr>
+      <w:r>
+        <w:rPr>
+          <w:rFonts w:ascii="Times New Roman" w:hAnsi="Times New Roman" w:cs="Times New Roman"/>
+          <w:b w:val="1"/>
+          <w:bCs w:val="1"/>
+          <w:sz w:val="24"/>
+          <w:szCs w:val="24"/>
+        </w:rPr>
+        <w:t>Profil</w:t>
+      </w:r>
+      <w:r>
+        <w:br/>
+      </w:r>
+      <w:r>
+        <w:rPr>
+          <w:rFonts w:ascii="Times New Roman" w:hAnsi="Times New Roman" w:cs="Times New Roman"/>
+          <w:sz w:val="24"/>
+          <w:szCs w:val="24"/>
+        </w:rPr>
+        <w:t xml:space="preserve">A profil fülre kattintva láthatjuk </w:t>
+      </w:r>
+      <w:r>
+        <w:rPr>
+          <w:rFonts w:ascii="Times New Roman" w:hAnsi="Times New Roman" w:cs="Times New Roman"/>
+          <w:sz w:val="24"/>
+          <w:szCs w:val="24"/>
+        </w:rPr>
+        <w:t>a bejelentkezett felhasználó nevét, illetve email címét, alatta pedig egy kijelentkezés gombot.</w:t>
+      </w:r>
+      <w:r>
+        <w:br/>
+      </w:r>
+      <w:r>
+        <w:br/>
+      </w:r>
+      <w:r>
+        <w:drawing>
+          <wp:inline wp14:editId="2DAA3CC3" wp14:anchorId="76D9C6F9">
+            <wp:extent cx="2434797" cy="1972043"/>
+            <wp:effectExtent l="0" t="0" r="0" b="0"/>
+            <wp:docPr id="72226675" name="Kép 72226675" title=""/>
+            <wp:cNvGraphicFramePr>
+              <a:graphicFrameLocks noChangeAspect="1"/>
+            </wp:cNvGraphicFramePr>
+            <a:graphic>
+              <a:graphicData uri="http://schemas.openxmlformats.org/drawingml/2006/picture">
+                <pic:pic>
+                  <pic:nvPicPr>
+                    <pic:cNvPr id="0" name="Kép 72226675"/>
+                    <pic:cNvPicPr/>
+                  </pic:nvPicPr>
+                  <pic:blipFill>
+                    <a:blip r:embed="R89e57b03e740424f">
+                      <a:extLst xmlns:a="http://schemas.openxmlformats.org/drawingml/2006/main">
                         <a:ext uri="{28A0092B-C50C-407E-A947-70E740481C1C}">
                           <a14:useLocalDpi xmlns:a14="http://schemas.microsoft.com/office/drawing/2010/main" val="0"/>
                         </a:ext>
@@ -17677,99 +18373,7 @@
                     </a:stretch>
                   </pic:blipFill>
                   <pic:spPr>
-                    <a:xfrm>
-                      <a:off x="0" y="0"/>
-                      <a:ext cx="5534026" cy="2324100"/>
-                    </a:xfrm>
-                    <a:prstGeom prst="rect">
-                      <a:avLst/>
-                    </a:prstGeom>
-                  </pic:spPr>
-                </pic:pic>
-              </a:graphicData>
-            </a:graphic>
-          </wp:inline>
-        </w:drawing>
-      </w:r>
-    </w:p>
-    <w:p>
-      <w:pPr>
-        <w:pStyle w:val="Listaszerbekezds"/>
-        <w:numPr>
-          <w:ilvl w:val="0"/>
-          <w:numId w:val="4"/>
-        </w:numPr>
-        <w:rPr>
-          <w:rFonts w:ascii="Times New Roman" w:hAnsi="Times New Roman" w:cs="Times New Roman"/>
-          <w:b/>
-          <w:bCs/>
-        </w:rPr>
-      </w:pPr>
-      <w:r>
-        <w:rPr>
-          <w:rFonts w:ascii="Times New Roman" w:hAnsi="Times New Roman" w:cs="Times New Roman"/>
-          <w:b/>
-          <w:bCs/>
-          <w:sz w:val="24"/>
-          <w:szCs w:val="24"/>
-        </w:rPr>
-        <w:t>Profil</w:t>
-      </w:r>
-      <w:r>
-        <w:br/>
-      </w:r>
-      <w:r>
-        <w:rPr>
-          <w:rFonts w:ascii="Times New Roman" w:hAnsi="Times New Roman" w:cs="Times New Roman"/>
-          <w:sz w:val="24"/>
-          <w:szCs w:val="24"/>
-        </w:rPr>
-        <w:t xml:space="preserve">A profil fülre kattintva láthatjuk </w:t>
-      </w:r>
-      <w:r>
-        <w:rPr>
-          <w:rFonts w:ascii="Times New Roman" w:hAnsi="Times New Roman" w:cs="Times New Roman"/>
-          <w:sz w:val="24"/>
-          <w:szCs w:val="24"/>
-        </w:rPr>
-        <w:t>a bejelentkezett felhasználó nevét, illetve email címét, alatta pedig egy kijelentkezés gombot.</w:t>
-      </w:r>
-      <w:r>
-        <w:br/>
-      </w:r>
-      <w:r>
-        <w:rPr>
-          <w:noProof/>
-        </w:rPr>
-        <w:drawing>
-          <wp:inline distT="0" distB="0" distL="0" distR="0" wp14:anchorId="76D9C6F9" wp14:editId="15A39523">
-            <wp:extent cx="2434797" cy="1972043"/>
-            <wp:effectExtent l="0" t="0" r="0" b="0"/>
-            <wp:docPr id="72226675" name="Kép 72226675"/>
-            <wp:cNvGraphicFramePr>
-              <a:graphicFrameLocks xmlns:a="http://schemas.openxmlformats.org/drawingml/2006/main" noChangeAspect="1"/>
-            </wp:cNvGraphicFramePr>
-            <a:graphic xmlns:a="http://schemas.openxmlformats.org/drawingml/2006/main">
-              <a:graphicData uri="http://schemas.openxmlformats.org/drawingml/2006/picture">
-                <pic:pic xmlns:pic="http://schemas.openxmlformats.org/drawingml/2006/picture">
-                  <pic:nvPicPr>
-                    <pic:cNvPr id="0" name=""/>
-                    <pic:cNvPicPr/>
-                  </pic:nvPicPr>
-                  <pic:blipFill>
-                    <a:blip r:embed="rId27">
-                      <a:extLst>
-                        <a:ext uri="{28A0092B-C50C-407E-A947-70E740481C1C}">
-                          <a14:useLocalDpi xmlns:a14="http://schemas.microsoft.com/office/drawing/2010/main" val="0"/>
-                        </a:ext>
-                      </a:extLst>
-                    </a:blip>
-                    <a:stretch>
-                      <a:fillRect/>
-                    </a:stretch>
-                  </pic:blipFill>
-                  <pic:spPr>
-                    <a:xfrm>
+                    <a:xfrm rot="0" flipH="0" flipV="0">
                       <a:off x="0" y="0"/>
                       <a:ext cx="2434797" cy="1972043"/>
                     </a:xfrm>
@@ -17804,27 +18408,24 @@
         <w:br/>
       </w:r>
       <w:r>
-        <w:rPr>
-          <w:noProof/>
-        </w:rPr>
         <w:drawing>
-          <wp:inline distT="0" distB="0" distL="0" distR="0" wp14:anchorId="1E616B9D" wp14:editId="1775C3CD">
+          <wp:inline wp14:editId="5BA252F2" wp14:anchorId="1E616B9D">
             <wp:extent cx="4058216" cy="1152686"/>
             <wp:effectExtent l="0" t="0" r="0" b="0"/>
-            <wp:docPr id="570366643" name="Kép 570366643"/>
+            <wp:docPr id="570366643" name="Kép 570366643" title=""/>
             <wp:cNvGraphicFramePr>
-              <a:graphicFrameLocks xmlns:a="http://schemas.openxmlformats.org/drawingml/2006/main" noChangeAspect="1"/>
+              <a:graphicFrameLocks noChangeAspect="1"/>
             </wp:cNvGraphicFramePr>
-            <a:graphic xmlns:a="http://schemas.openxmlformats.org/drawingml/2006/main">
+            <a:graphic>
               <a:graphicData uri="http://schemas.openxmlformats.org/drawingml/2006/picture">
-                <pic:pic xmlns:pic="http://schemas.openxmlformats.org/drawingml/2006/picture">
+                <pic:pic>
                   <pic:nvPicPr>
-                    <pic:cNvPr id="0" name=""/>
+                    <pic:cNvPr id="0" name="Kép 570366643"/>
                     <pic:cNvPicPr/>
                   </pic:nvPicPr>
                   <pic:blipFill>
-                    <a:blip r:embed="rId28">
-                      <a:extLst>
+                    <a:blip r:embed="Rab4f8dae514c4810">
+                      <a:extLst xmlns:a="http://schemas.openxmlformats.org/drawingml/2006/main">
                         <a:ext uri="{28A0092B-C50C-407E-A947-70E740481C1C}">
                           <a14:useLocalDpi xmlns:a14="http://schemas.microsoft.com/office/drawing/2010/main" val="0"/>
                         </a:ext>
@@ -17835,7 +18436,7 @@
                     </a:stretch>
                   </pic:blipFill>
                   <pic:spPr>
-                    <a:xfrm>
+                    <a:xfrm rot="0" flipH="0" flipV="0">
                       <a:off x="0" y="0"/>
                       <a:ext cx="4058216" cy="1152686"/>
                     </a:xfrm>
@@ -17977,7 +18578,7 @@
       </w:r>
     </w:p>
     <w:sectPr>
-      <w:pgSz w:w="11906" w:h="16838"/>
+      <w:pgSz w:w="11906" w:h="16838" w:orient="portrait"/>
       <w:pgMar w:top="1417" w:right="1417" w:bottom="1417" w:left="1417" w:header="708" w:footer="708" w:gutter="0"/>
       <w:cols w:space="708"/>
       <w:docGrid w:linePitch="360"/>
@@ -17989,33 +18590,42 @@
 <file path=word/intelligence2.xml><?xml version="1.0" encoding="utf-8"?>
 <int2:intelligence xmlns:int2="http://schemas.microsoft.com/office/intelligence/2020/intelligence" xmlns:oel="http://schemas.microsoft.com/office/2019/extlst">
   <int2:observations>
+    <int2:textHash int2:hashCode="Wsw5l538y+NblO" int2:id="MxxYZVj3">
+      <int2:state int2:type="AugLoop_Text_Critique" int2:value="Rejected"/>
+    </int2:textHash>
+    <int2:textHash int2:hashCode="7LeCBr/h+5JYnQ" int2:id="9rRckRDK">
+      <int2:state int2:type="AugLoop_Text_Critique" int2:value="Rejected"/>
+    </int2:textHash>
+    <int2:textHash int2:hashCode="5vsGIQ+vwC/XR5" int2:id="44bTfkZK">
+      <int2:state int2:type="AugLoop_Text_Critique" int2:value="Rejected"/>
+    </int2:textHash>
+    <int2:textHash int2:hashCode="mhLFDy8jr58aMT" int2:id="hBoNvDy7">
+      <int2:state int2:type="AugLoop_Text_Critique" int2:value="Rejected"/>
+    </int2:textHash>
     <int2:textHash int2:hashCode="w8DmG2aoipnpWw" int2:id="2QnEWRa0">
-      <int2:state int2:value="Rejected" int2:type="AugLoop_Text_Critique"/>
+      <int2:state int2:type="AugLoop_Text_Critique" int2:value="Rejected"/>
     </int2:textHash>
     <int2:textHash int2:hashCode="5EUyRurPm+SeKt" int2:id="NXy0UEDd">
-      <int2:state int2:value="Rejected" int2:type="AugLoop_Text_Critique"/>
+      <int2:state int2:type="AugLoop_Text_Critique" int2:value="Rejected"/>
     </int2:textHash>
     <int2:textHash int2:hashCode="QzVEFarEbfh+Zf" int2:id="d0uQ2vX4">
-      <int2:state int2:value="Rejected" int2:type="AugLoop_Text_Critique"/>
+      <int2:state int2:type="AugLoop_Text_Critique" int2:value="Rejected"/>
     </int2:textHash>
     <int2:textHash int2:hashCode="UcpnPqjomoaHBv" int2:id="myNUms7R">
-      <int2:state int2:value="Rejected" int2:type="AugLoop_Text_Critique"/>
+      <int2:state int2:type="AugLoop_Text_Critique" int2:value="Rejected"/>
     </int2:textHash>
     <int2:textHash int2:hashCode="M0OJBIuHKlMwAr" int2:id="r7DFrX9P">
-      <int2:state int2:value="Rejected" int2:type="AugLoop_Text_Critique"/>
+      <int2:state int2:type="AugLoop_Text_Critique" int2:value="Rejected"/>
     </int2:textHash>
     <int2:textHash int2:hashCode="9GDIgqGMEwTYiF" int2:id="dVuxn5zQ">
-      <int2:state int2:value="Rejected" int2:type="AugLoop_Text_Critique"/>
+      <int2:state int2:type="AugLoop_Text_Critique" int2:value="Rejected"/>
     </int2:textHash>
     <int2:textHash int2:hashCode="kKYGZOSpoy6HZP" int2:id="5IRkJflb">
-      <int2:state int2:value="Rejected" int2:type="AugLoop_Text_Critique"/>
+      <int2:state int2:type="AugLoop_Text_Critique" int2:value="Rejected"/>
     </int2:textHash>
     <int2:textHash int2:hashCode="Wj3koFmOQC+iHY" int2:id="UTJUfZAV">
-      <int2:state int2:value="Rejected" int2:type="AugLoop_Text_Critique"/>
+      <int2:state int2:type="AugLoop_Text_Critique" int2:value="Rejected"/>
     </int2:textHash>
-    <int2:bookmark int2:bookmarkName="_Int_qqnN6gNY" int2:invalidationBookmarkName="" int2:hashCode="0dVmTH0whELllU" int2:id="VnrxYOfs">
-      <int2:state int2:value="Rejected" int2:type="AugLoop_Text_Critique"/>
-    </int2:bookmark>
   </int2:observations>
   <int2:intelligenceSettings/>
   <int2:onDemandWorkflows/>
@@ -18024,6 +18634,118 @@
 
 <file path=word/numbering.xml><?xml version="1.0" encoding="utf-8"?>
 <w:numbering xmlns:wpc="http://schemas.microsoft.com/office/word/2010/wordprocessingCanvas" xmlns:cx="http://schemas.microsoft.com/office/drawing/2014/chartex" xmlns:cx1="http://schemas.microsoft.com/office/drawing/2015/9/8/chartex" xmlns:cx2="http://schemas.microsoft.com/office/drawing/2015/10/21/chartex" xmlns:cx3="http://schemas.microsoft.com/office/drawing/2016/5/9/chartex" xmlns:cx4="http://schemas.microsoft.com/office/drawing/2016/5/10/chartex" xmlns:cx5="http://schemas.microsoft.com/office/drawing/2016/5/11/chartex" xmlns:cx6="http://schemas.microsoft.com/office/drawing/2016/5/12/chartex" xmlns:cx7="http://schemas.microsoft.com/office/drawing/2016/5/13/chartex" xmlns:cx8="http://schemas.microsoft.com/office/drawing/2016/5/14/chartex" xmlns:mc="http://schemas.openxmlformats.org/markup-compatibility/2006" xmlns:aink="http://schemas.microsoft.com/office/drawing/2016/ink" xmlns:am3d="http://schemas.microsoft.com/office/drawing/2017/model3d" xmlns:o="urn:schemas-microsoft-com:office:office" xmlns:oel="http://schemas.microsoft.com/office/2019/extlst" xmlns:r="http://schemas.openxmlformats.org/officeDocument/2006/relationships" xmlns:m="http://schemas.openxmlformats.org/officeDocument/2006/math" xmlns:v="urn:schemas-microsoft-com:vml" xmlns:wp14="http://schemas.microsoft.com/office/word/2010/wordprocessingDrawing" xmlns:wp="http://schemas.openxmlformats.org/drawingml/2006/wordprocessingDrawing" xmlns:w10="urn:schemas-microsoft-com:office:word" xmlns:w="http://schemas.openxmlformats.org/wordprocessingml/2006/main" xmlns:w14="http://schemas.microsoft.com/office/word/2010/wordml" xmlns:w15="http://schemas.microsoft.com/office/word/2012/wordml" xmlns:w16cex="http://schemas.microsoft.com/office/word/2018/wordml/cex" xmlns:w16cid="http://schemas.microsoft.com/office/word/2016/wordml/cid" xmlns:w16="http://schemas.microsoft.com/office/word/2018/wordml" xmlns:w16du="http://schemas.microsoft.com/office/word/2023/wordml/word16du" xmlns:w16sdtdh="http://schemas.microsoft.com/office/word/2020/wordml/sdtdatahash" xmlns:w16sdtfl="http://schemas.microsoft.com/office/word/2024/wordml/sdtformatlock" xmlns:w16se="http://schemas.microsoft.com/office/word/2015/wordml/symex" xmlns:wpg="http://schemas.microsoft.com/office/word/2010/wordprocessingGroup" xmlns:wpi="http://schemas.microsoft.com/office/word/2010/wordprocessingInk" xmlns:wne="http://schemas.microsoft.com/office/word/2006/wordml" xmlns:wps="http://schemas.microsoft.com/office/word/2010/wordprocessingShape" mc:Ignorable="w14 w15 w16se w16cid w16 w16cex w16sdtdh w16sdtfl w16du wp14">
+  <w:abstractNum xmlns:w="http://schemas.openxmlformats.org/wordprocessingml/2006/main" w:abstractNumId="8">
+    <w:nsid w:val="515d945d"/>
+    <w:multiLevelType xmlns:w="http://schemas.openxmlformats.org/wordprocessingml/2006/main" w:val="hybridMultilevel"/>
+    <w:lvl xmlns:w="http://schemas.openxmlformats.org/wordprocessingml/2006/main" w:ilvl="0">
+      <w:start w:val="1"/>
+      <w:numFmt w:val="bullet"/>
+      <w:lvlText w:val=""/>
+      <w:lvlJc w:val="left"/>
+      <w:pPr>
+        <w:ind w:left="720" w:hanging="360"/>
+      </w:pPr>
+      <w:rPr>
+        <w:rFonts w:hint="default" w:ascii="Symbol" w:hAnsi="Symbol"/>
+      </w:rPr>
+    </w:lvl>
+    <w:lvl xmlns:w="http://schemas.openxmlformats.org/wordprocessingml/2006/main" w:ilvl="1">
+      <w:start w:val="1"/>
+      <w:numFmt w:val="bullet"/>
+      <w:lvlText w:val="o"/>
+      <w:lvlJc w:val="left"/>
+      <w:pPr>
+        <w:ind w:left="1440" w:hanging="360"/>
+      </w:pPr>
+      <w:rPr>
+        <w:rFonts w:hint="default" w:ascii="Courier New" w:hAnsi="Courier New"/>
+      </w:rPr>
+    </w:lvl>
+    <w:lvl xmlns:w="http://schemas.openxmlformats.org/wordprocessingml/2006/main" w:ilvl="2">
+      <w:start w:val="1"/>
+      <w:numFmt w:val="bullet"/>
+      <w:lvlText w:val=""/>
+      <w:lvlJc w:val="left"/>
+      <w:pPr>
+        <w:ind w:left="2160" w:hanging="360"/>
+      </w:pPr>
+      <w:rPr>
+        <w:rFonts w:hint="default" w:ascii="Wingdings" w:hAnsi="Wingdings"/>
+      </w:rPr>
+    </w:lvl>
+    <w:lvl xmlns:w="http://schemas.openxmlformats.org/wordprocessingml/2006/main" w:ilvl="3">
+      <w:start w:val="1"/>
+      <w:numFmt w:val="bullet"/>
+      <w:lvlText w:val=""/>
+      <w:lvlJc w:val="left"/>
+      <w:pPr>
+        <w:ind w:left="2880" w:hanging="360"/>
+      </w:pPr>
+      <w:rPr>
+        <w:rFonts w:hint="default" w:ascii="Symbol" w:hAnsi="Symbol"/>
+      </w:rPr>
+    </w:lvl>
+    <w:lvl xmlns:w="http://schemas.openxmlformats.org/wordprocessingml/2006/main" w:ilvl="4">
+      <w:start w:val="1"/>
+      <w:numFmt w:val="bullet"/>
+      <w:lvlText w:val="o"/>
+      <w:lvlJc w:val="left"/>
+      <w:pPr>
+        <w:ind w:left="3600" w:hanging="360"/>
+      </w:pPr>
+      <w:rPr>
+        <w:rFonts w:hint="default" w:ascii="Courier New" w:hAnsi="Courier New"/>
+      </w:rPr>
+    </w:lvl>
+    <w:lvl xmlns:w="http://schemas.openxmlformats.org/wordprocessingml/2006/main" w:ilvl="5">
+      <w:start w:val="1"/>
+      <w:numFmt w:val="bullet"/>
+      <w:lvlText w:val=""/>
+      <w:lvlJc w:val="left"/>
+      <w:pPr>
+        <w:ind w:left="4320" w:hanging="360"/>
+      </w:pPr>
+      <w:rPr>
+        <w:rFonts w:hint="default" w:ascii="Wingdings" w:hAnsi="Wingdings"/>
+      </w:rPr>
+    </w:lvl>
+    <w:lvl xmlns:w="http://schemas.openxmlformats.org/wordprocessingml/2006/main" w:ilvl="6">
+      <w:start w:val="1"/>
+      <w:numFmt w:val="bullet"/>
+      <w:lvlText w:val=""/>
+      <w:lvlJc w:val="left"/>
+      <w:pPr>
+        <w:ind w:left="5040" w:hanging="360"/>
+      </w:pPr>
+      <w:rPr>
+        <w:rFonts w:hint="default" w:ascii="Symbol" w:hAnsi="Symbol"/>
+      </w:rPr>
+    </w:lvl>
+    <w:lvl xmlns:w="http://schemas.openxmlformats.org/wordprocessingml/2006/main" w:ilvl="7">
+      <w:start w:val="1"/>
+      <w:numFmt w:val="bullet"/>
+      <w:lvlText w:val="o"/>
+      <w:lvlJc w:val="left"/>
+      <w:pPr>
+        <w:ind w:left="5760" w:hanging="360"/>
+      </w:pPr>
+      <w:rPr>
+        <w:rFonts w:hint="default" w:ascii="Courier New" w:hAnsi="Courier New"/>
+      </w:rPr>
+    </w:lvl>
+    <w:lvl xmlns:w="http://schemas.openxmlformats.org/wordprocessingml/2006/main" w:ilvl="8">
+      <w:start w:val="1"/>
+      <w:numFmt w:val="bullet"/>
+      <w:lvlText w:val=""/>
+      <w:lvlJc w:val="left"/>
+      <w:pPr>
+        <w:ind w:left="6480" w:hanging="360"/>
+      </w:pPr>
+      <w:rPr>
+        <w:rFonts w:hint="default" w:ascii="Wingdings" w:hAnsi="Wingdings"/>
+      </w:rPr>
+    </w:lvl>
+  </w:abstractNum>
   <w:abstractNum w:abstractNumId="0" w15:restartNumberingAfterBreak="0">
     <w:nsid w:val="0B87667F"/>
     <w:multiLevelType w:val="hybridMultilevel"/>
@@ -18127,7 +18849,7 @@
         <w:ind w:left="720" w:hanging="360"/>
       </w:pPr>
       <w:rPr>
-        <w:rFonts w:ascii="Symbol" w:hAnsi="Symbol" w:hint="default"/>
+        <w:rFonts w:hint="default" w:ascii="Symbol" w:hAnsi="Symbol"/>
       </w:rPr>
     </w:lvl>
     <w:lvl w:ilvl="1" w:tplc="D6202E98">
@@ -18139,7 +18861,7 @@
         <w:ind w:left="1440" w:hanging="360"/>
       </w:pPr>
       <w:rPr>
-        <w:rFonts w:ascii="Courier New" w:hAnsi="Courier New" w:hint="default"/>
+        <w:rFonts w:hint="default" w:ascii="Courier New" w:hAnsi="Courier New"/>
       </w:rPr>
     </w:lvl>
     <w:lvl w:ilvl="2" w:tplc="FEDCCF3C">
@@ -18151,7 +18873,7 @@
         <w:ind w:left="2160" w:hanging="360"/>
       </w:pPr>
       <w:rPr>
-        <w:rFonts w:ascii="Wingdings" w:hAnsi="Wingdings" w:hint="default"/>
+        <w:rFonts w:hint="default" w:ascii="Wingdings" w:hAnsi="Wingdings"/>
       </w:rPr>
     </w:lvl>
     <w:lvl w:ilvl="3" w:tplc="ACE0C380">
@@ -18163,7 +18885,7 @@
         <w:ind w:left="2880" w:hanging="360"/>
       </w:pPr>
       <w:rPr>
-        <w:rFonts w:ascii="Symbol" w:hAnsi="Symbol" w:hint="default"/>
+        <w:rFonts w:hint="default" w:ascii="Symbol" w:hAnsi="Symbol"/>
       </w:rPr>
     </w:lvl>
     <w:lvl w:ilvl="4" w:tplc="AE1E4CEC">
@@ -18175,7 +18897,7 @@
         <w:ind w:left="3600" w:hanging="360"/>
       </w:pPr>
       <w:rPr>
-        <w:rFonts w:ascii="Courier New" w:hAnsi="Courier New" w:hint="default"/>
+        <w:rFonts w:hint="default" w:ascii="Courier New" w:hAnsi="Courier New"/>
       </w:rPr>
     </w:lvl>
     <w:lvl w:ilvl="5" w:tplc="7E2268EE">
@@ -18187,7 +18909,7 @@
         <w:ind w:left="4320" w:hanging="360"/>
       </w:pPr>
       <w:rPr>
-        <w:rFonts w:ascii="Wingdings" w:hAnsi="Wingdings" w:hint="default"/>
+        <w:rFonts w:hint="default" w:ascii="Wingdings" w:hAnsi="Wingdings"/>
       </w:rPr>
     </w:lvl>
     <w:lvl w:ilvl="6" w:tplc="E4F66940">
@@ -18199,7 +18921,7 @@
         <w:ind w:left="5040" w:hanging="360"/>
       </w:pPr>
       <w:rPr>
-        <w:rFonts w:ascii="Symbol" w:hAnsi="Symbol" w:hint="default"/>
+        <w:rFonts w:hint="default" w:ascii="Symbol" w:hAnsi="Symbol"/>
       </w:rPr>
     </w:lvl>
     <w:lvl w:ilvl="7" w:tplc="2DB25BE2">
@@ -18211,7 +18933,7 @@
         <w:ind w:left="5760" w:hanging="360"/>
       </w:pPr>
       <w:rPr>
-        <w:rFonts w:ascii="Courier New" w:hAnsi="Courier New" w:hint="default"/>
+        <w:rFonts w:hint="default" w:ascii="Courier New" w:hAnsi="Courier New"/>
       </w:rPr>
     </w:lvl>
     <w:lvl w:ilvl="8" w:tplc="5B320932">
@@ -18223,7 +18945,7 @@
         <w:ind w:left="6480" w:hanging="360"/>
       </w:pPr>
       <w:rPr>
-        <w:rFonts w:ascii="Wingdings" w:hAnsi="Wingdings" w:hint="default"/>
+        <w:rFonts w:hint="default" w:ascii="Wingdings" w:hAnsi="Wingdings"/>
       </w:rPr>
     </w:lvl>
   </w:abstractNum>
@@ -18249,7 +18971,7 @@
         <w:ind w:left="1440" w:hanging="360"/>
       </w:pPr>
       <w:rPr>
-        <w:rFonts w:ascii="Symbol" w:hAnsi="Symbol" w:hint="default"/>
+        <w:rFonts w:hint="default" w:ascii="Symbol" w:hAnsi="Symbol"/>
       </w:rPr>
     </w:lvl>
     <w:lvl w:ilvl="2" w:tplc="040E001B">
@@ -18329,7 +19051,7 @@
         <w:ind w:left="720" w:hanging="360"/>
       </w:pPr>
       <w:rPr>
-        <w:rFonts w:ascii="Symbol" w:hAnsi="Symbol" w:hint="default"/>
+        <w:rFonts w:hint="default" w:ascii="Symbol" w:hAnsi="Symbol"/>
       </w:rPr>
     </w:lvl>
     <w:lvl w:ilvl="1" w:tplc="040E0003" w:tentative="1">
@@ -18341,7 +19063,7 @@
         <w:ind w:left="1440" w:hanging="360"/>
       </w:pPr>
       <w:rPr>
-        <w:rFonts w:ascii="Courier New" w:hAnsi="Courier New" w:cs="Courier New" w:hint="default"/>
+        <w:rFonts w:hint="default" w:ascii="Courier New" w:hAnsi="Courier New" w:cs="Courier New"/>
       </w:rPr>
     </w:lvl>
     <w:lvl w:ilvl="2" w:tplc="040E0005" w:tentative="1">
@@ -18353,7 +19075,7 @@
         <w:ind w:left="2160" w:hanging="360"/>
       </w:pPr>
       <w:rPr>
-        <w:rFonts w:ascii="Wingdings" w:hAnsi="Wingdings" w:hint="default"/>
+        <w:rFonts w:hint="default" w:ascii="Wingdings" w:hAnsi="Wingdings"/>
       </w:rPr>
     </w:lvl>
     <w:lvl w:ilvl="3" w:tplc="040E0001" w:tentative="1">
@@ -18365,7 +19087,7 @@
         <w:ind w:left="2880" w:hanging="360"/>
       </w:pPr>
       <w:rPr>
-        <w:rFonts w:ascii="Symbol" w:hAnsi="Symbol" w:hint="default"/>
+        <w:rFonts w:hint="default" w:ascii="Symbol" w:hAnsi="Symbol"/>
       </w:rPr>
     </w:lvl>
     <w:lvl w:ilvl="4" w:tplc="040E0003" w:tentative="1">
@@ -18377,7 +19099,7 @@
         <w:ind w:left="3600" w:hanging="360"/>
       </w:pPr>
       <w:rPr>
-        <w:rFonts w:ascii="Courier New" w:hAnsi="Courier New" w:cs="Courier New" w:hint="default"/>
+        <w:rFonts w:hint="default" w:ascii="Courier New" w:hAnsi="Courier New" w:cs="Courier New"/>
       </w:rPr>
     </w:lvl>
     <w:lvl w:ilvl="5" w:tplc="040E0005" w:tentative="1">
@@ -18389,7 +19111,7 @@
         <w:ind w:left="4320" w:hanging="360"/>
       </w:pPr>
       <w:rPr>
-        <w:rFonts w:ascii="Wingdings" w:hAnsi="Wingdings" w:hint="default"/>
+        <w:rFonts w:hint="default" w:ascii="Wingdings" w:hAnsi="Wingdings"/>
       </w:rPr>
     </w:lvl>
     <w:lvl w:ilvl="6" w:tplc="040E0001" w:tentative="1">
@@ -18401,7 +19123,7 @@
         <w:ind w:left="5040" w:hanging="360"/>
       </w:pPr>
       <w:rPr>
-        <w:rFonts w:ascii="Symbol" w:hAnsi="Symbol" w:hint="default"/>
+        <w:rFonts w:hint="default" w:ascii="Symbol" w:hAnsi="Symbol"/>
       </w:rPr>
     </w:lvl>
     <w:lvl w:ilvl="7" w:tplc="040E0003" w:tentative="1">
@@ -18413,7 +19135,7 @@
         <w:ind w:left="5760" w:hanging="360"/>
       </w:pPr>
       <w:rPr>
-        <w:rFonts w:ascii="Courier New" w:hAnsi="Courier New" w:cs="Courier New" w:hint="default"/>
+        <w:rFonts w:hint="default" w:ascii="Courier New" w:hAnsi="Courier New" w:cs="Courier New"/>
       </w:rPr>
     </w:lvl>
     <w:lvl w:ilvl="8" w:tplc="040E0005" w:tentative="1">
@@ -18425,7 +19147,7 @@
         <w:ind w:left="6480" w:hanging="360"/>
       </w:pPr>
       <w:rPr>
-        <w:rFonts w:ascii="Wingdings" w:hAnsi="Wingdings" w:hint="default"/>
+        <w:rFonts w:hint="default" w:ascii="Wingdings" w:hAnsi="Wingdings"/>
       </w:rPr>
     </w:lvl>
   </w:abstractNum>
@@ -18881,6 +19603,9 @@
       </w:pPr>
     </w:lvl>
   </w:abstractNum>
+  <w:num w:numId="9">
+    <w:abstractNumId w:val="8"/>
+  </w:num>
   <w:num w:numId="1" w16cid:durableId="374542382">
     <w:abstractNumId w:val="1"/>
   </w:num>
@@ -18909,11 +19634,11 @@
 </file>
 
 <file path=word/styles.xml><?xml version="1.0" encoding="utf-8"?>
-<w:styles xmlns:mc="http://schemas.openxmlformats.org/markup-compatibility/2006" xmlns:r="http://schemas.openxmlformats.org/officeDocument/2006/relationships" xmlns:w="http://schemas.openxmlformats.org/wordprocessingml/2006/main" xmlns:w14="http://schemas.microsoft.com/office/word/2010/wordml" xmlns:w15="http://schemas.microsoft.com/office/word/2012/wordml" xmlns:w16cex="http://schemas.microsoft.com/office/word/2018/wordml/cex" xmlns:w16cid="http://schemas.microsoft.com/office/word/2016/wordml/cid" xmlns:w16="http://schemas.microsoft.com/office/word/2018/wordml" xmlns:w16du="http://schemas.microsoft.com/office/word/2023/wordml/word16du" xmlns:w16sdtdh="http://schemas.microsoft.com/office/word/2020/wordml/sdtdatahash" xmlns:w16sdtfl="http://schemas.microsoft.com/office/word/2024/wordml/sdtformatlock" xmlns:w16se="http://schemas.microsoft.com/office/word/2015/wordml/symex" mc:Ignorable="w14 w15 w16se w16cid w16 w16cex w16sdtdh w16sdtfl w16du">
+<w:styles xmlns:wp14="http://schemas.microsoft.com/office/word/2010/wordprocessingDrawing" xmlns:mc="http://schemas.openxmlformats.org/markup-compatibility/2006" xmlns:r="http://schemas.openxmlformats.org/officeDocument/2006/relationships" xmlns:w="http://schemas.openxmlformats.org/wordprocessingml/2006/main" xmlns:w14="http://schemas.microsoft.com/office/word/2010/wordml" xmlns:w15="http://schemas.microsoft.com/office/word/2012/wordml" xmlns:w16cex="http://schemas.microsoft.com/office/word/2018/wordml/cex" xmlns:w16cid="http://schemas.microsoft.com/office/word/2016/wordml/cid" xmlns:w16="http://schemas.microsoft.com/office/word/2018/wordml" xmlns:w16du="http://schemas.microsoft.com/office/word/2023/wordml/word16du" xmlns:w16sdtdh="http://schemas.microsoft.com/office/word/2020/wordml/sdtdatahash" xmlns:w16sdtfl="http://schemas.microsoft.com/office/word/2024/wordml/sdtformatlock" xmlns:w16se="http://schemas.microsoft.com/office/word/2015/wordml/symex" mc:Ignorable="w14 w15 w16se w16cid w16 w16cex w16sdtdh w16sdtfl w16du wp14">
   <w:docDefaults>
     <w:rPrDefault>
       <w:rPr>
-        <w:rFonts w:asciiTheme="minorHAnsi" w:eastAsiaTheme="minorHAnsi" w:hAnsiTheme="minorHAnsi" w:cstheme="minorBidi"/>
+        <w:rFonts w:asciiTheme="minorHAnsi" w:hAnsiTheme="minorHAnsi" w:eastAsiaTheme="minorHAnsi" w:cstheme="minorBidi"/>
         <w:sz w:val="22"/>
         <w:szCs w:val="22"/>
         <w:lang w:val="hu-HU" w:eastAsia="en-US" w:bidi="ar-SA"/>
@@ -18928,14 +19653,14 @@
   <w:latentStyles w:defLockedState="0" w:defUIPriority="99" w:defSemiHidden="0" w:defUnhideWhenUsed="0" w:defQFormat="0" w:count="376">
     <w:lsdException w:name="Normal" w:uiPriority="0" w:qFormat="1"/>
     <w:lsdException w:name="heading 1" w:uiPriority="9" w:qFormat="1"/>
-    <w:lsdException w:name="heading 2" w:semiHidden="1" w:uiPriority="9" w:unhideWhenUsed="1" w:qFormat="1"/>
-    <w:lsdException w:name="heading 3" w:semiHidden="1" w:uiPriority="9" w:unhideWhenUsed="1" w:qFormat="1"/>
-    <w:lsdException w:name="heading 4" w:semiHidden="1" w:uiPriority="9" w:unhideWhenUsed="1" w:qFormat="1"/>
-    <w:lsdException w:name="heading 5" w:semiHidden="1" w:uiPriority="9" w:unhideWhenUsed="1" w:qFormat="1"/>
-    <w:lsdException w:name="heading 6" w:semiHidden="1" w:uiPriority="9" w:unhideWhenUsed="1" w:qFormat="1"/>
-    <w:lsdException w:name="heading 7" w:semiHidden="1" w:uiPriority="9" w:unhideWhenUsed="1" w:qFormat="1"/>
-    <w:lsdException w:name="heading 8" w:semiHidden="1" w:uiPriority="9" w:unhideWhenUsed="1" w:qFormat="1"/>
-    <w:lsdException w:name="heading 9" w:semiHidden="1" w:uiPriority="9" w:unhideWhenUsed="1" w:qFormat="1"/>
+    <w:lsdException w:name="heading 2" w:uiPriority="9" w:semiHidden="1" w:unhideWhenUsed="1" w:qFormat="1"/>
+    <w:lsdException w:name="heading 3" w:uiPriority="9" w:semiHidden="1" w:unhideWhenUsed="1" w:qFormat="1"/>
+    <w:lsdException w:name="heading 4" w:uiPriority="9" w:semiHidden="1" w:unhideWhenUsed="1" w:qFormat="1"/>
+    <w:lsdException w:name="heading 5" w:uiPriority="9" w:semiHidden="1" w:unhideWhenUsed="1" w:qFormat="1"/>
+    <w:lsdException w:name="heading 6" w:uiPriority="9" w:semiHidden="1" w:unhideWhenUsed="1" w:qFormat="1"/>
+    <w:lsdException w:name="heading 7" w:uiPriority="9" w:semiHidden="1" w:unhideWhenUsed="1" w:qFormat="1"/>
+    <w:lsdException w:name="heading 8" w:uiPriority="9" w:semiHidden="1" w:unhideWhenUsed="1" w:qFormat="1"/>
+    <w:lsdException w:name="heading 9" w:uiPriority="9" w:semiHidden="1" w:unhideWhenUsed="1" w:qFormat="1"/>
     <w:lsdException w:name="index 1" w:semiHidden="1" w:unhideWhenUsed="1"/>
     <w:lsdException w:name="index 2" w:semiHidden="1" w:unhideWhenUsed="1"/>
     <w:lsdException w:name="index 3" w:semiHidden="1" w:unhideWhenUsed="1"/>
@@ -18945,22 +19670,22 @@
     <w:lsdException w:name="index 7" w:semiHidden="1" w:unhideWhenUsed="1"/>
     <w:lsdException w:name="index 8" w:semiHidden="1" w:unhideWhenUsed="1"/>
     <w:lsdException w:name="index 9" w:semiHidden="1" w:unhideWhenUsed="1"/>
-    <w:lsdException w:name="toc 1" w:semiHidden="1" w:uiPriority="39" w:unhideWhenUsed="1"/>
-    <w:lsdException w:name="toc 2" w:semiHidden="1" w:uiPriority="39" w:unhideWhenUsed="1"/>
-    <w:lsdException w:name="toc 3" w:semiHidden="1" w:uiPriority="39" w:unhideWhenUsed="1"/>
-    <w:lsdException w:name="toc 4" w:semiHidden="1" w:uiPriority="39" w:unhideWhenUsed="1"/>
-    <w:lsdException w:name="toc 5" w:semiHidden="1" w:uiPriority="39" w:unhideWhenUsed="1"/>
-    <w:lsdException w:name="toc 6" w:semiHidden="1" w:uiPriority="39" w:unhideWhenUsed="1"/>
-    <w:lsdException w:name="toc 7" w:semiHidden="1" w:uiPriority="39" w:unhideWhenUsed="1"/>
-    <w:lsdException w:name="toc 8" w:semiHidden="1" w:uiPriority="39" w:unhideWhenUsed="1"/>
-    <w:lsdException w:name="toc 9" w:semiHidden="1" w:uiPriority="39" w:unhideWhenUsed="1"/>
+    <w:lsdException w:name="toc 1" w:uiPriority="39" w:semiHidden="1" w:unhideWhenUsed="1"/>
+    <w:lsdException w:name="toc 2" w:uiPriority="39" w:semiHidden="1" w:unhideWhenUsed="1"/>
+    <w:lsdException w:name="toc 3" w:uiPriority="39" w:semiHidden="1" w:unhideWhenUsed="1"/>
+    <w:lsdException w:name="toc 4" w:uiPriority="39" w:semiHidden="1" w:unhideWhenUsed="1"/>
+    <w:lsdException w:name="toc 5" w:uiPriority="39" w:semiHidden="1" w:unhideWhenUsed="1"/>
+    <w:lsdException w:name="toc 6" w:uiPriority="39" w:semiHidden="1" w:unhideWhenUsed="1"/>
+    <w:lsdException w:name="toc 7" w:uiPriority="39" w:semiHidden="1" w:unhideWhenUsed="1"/>
+    <w:lsdException w:name="toc 8" w:uiPriority="39" w:semiHidden="1" w:unhideWhenUsed="1"/>
+    <w:lsdException w:name="toc 9" w:uiPriority="39" w:semiHidden="1" w:unhideWhenUsed="1"/>
     <w:lsdException w:name="Normal Indent" w:semiHidden="1" w:unhideWhenUsed="1"/>
     <w:lsdException w:name="footnote text" w:semiHidden="1" w:unhideWhenUsed="1"/>
     <w:lsdException w:name="annotation text" w:semiHidden="1" w:unhideWhenUsed="1"/>
     <w:lsdException w:name="header" w:semiHidden="1" w:unhideWhenUsed="1"/>
     <w:lsdException w:name="footer" w:semiHidden="1" w:unhideWhenUsed="1"/>
     <w:lsdException w:name="index heading" w:semiHidden="1" w:unhideWhenUsed="1"/>
-    <w:lsdException w:name="caption" w:semiHidden="1" w:uiPriority="35" w:unhideWhenUsed="1" w:qFormat="1"/>
+    <w:lsdException w:name="caption" w:uiPriority="35" w:semiHidden="1" w:unhideWhenUsed="1" w:qFormat="1"/>
     <w:lsdException w:name="table of figures" w:semiHidden="1" w:unhideWhenUsed="1"/>
     <w:lsdException w:name="envelope address" w:semiHidden="1" w:unhideWhenUsed="1"/>
     <w:lsdException w:name="envelope return" w:semiHidden="1" w:unhideWhenUsed="1"/>
@@ -18991,7 +19716,7 @@
     <w:lsdException w:name="Title" w:uiPriority="10" w:qFormat="1"/>
     <w:lsdException w:name="Closing" w:semiHidden="1" w:unhideWhenUsed="1"/>
     <w:lsdException w:name="Signature" w:semiHidden="1" w:unhideWhenUsed="1"/>
-    <w:lsdException w:name="Default Paragraph Font" w:semiHidden="1" w:uiPriority="1" w:unhideWhenUsed="1"/>
+    <w:lsdException w:name="Default Paragraph Font" w:uiPriority="1" w:semiHidden="1" w:unhideWhenUsed="1"/>
     <w:lsdException w:name="Body Text" w:semiHidden="1" w:unhideWhenUsed="1"/>
     <w:lsdException w:name="Body Text Indent" w:semiHidden="1" w:unhideWhenUsed="1"/>
     <w:lsdException w:name="List Continue" w:semiHidden="1" w:unhideWhenUsed="1"/>
@@ -19191,8 +19916,8 @@
     <w:lsdException w:name="Subtle Reference" w:uiPriority="31" w:qFormat="1"/>
     <w:lsdException w:name="Intense Reference" w:uiPriority="32" w:qFormat="1"/>
     <w:lsdException w:name="Book Title" w:uiPriority="33" w:qFormat="1"/>
-    <w:lsdException w:name="Bibliography" w:semiHidden="1" w:uiPriority="37" w:unhideWhenUsed="1"/>
-    <w:lsdException w:name="TOC Heading" w:semiHidden="1" w:uiPriority="39" w:unhideWhenUsed="1" w:qFormat="1"/>
+    <w:lsdException w:name="Bibliography" w:uiPriority="37" w:semiHidden="1" w:unhideWhenUsed="1"/>
+    <w:lsdException w:name="TOC Heading" w:uiPriority="39" w:semiHidden="1" w:unhideWhenUsed="1" w:qFormat="1"/>
     <w:lsdException w:name="Plain Table 1" w:uiPriority="41"/>
     <w:lsdException w:name="Plain Table 2" w:uiPriority="42"/>
     <w:lsdException w:name="Plain Table 3" w:uiPriority="43"/>
@@ -19303,7 +20028,7 @@
     <w:lsdException w:name="Unresolved Mention" w:semiHidden="1" w:unhideWhenUsed="1"/>
     <w:lsdException w:name="Smart Link" w:semiHidden="1" w:unhideWhenUsed="1"/>
   </w:latentStyles>
-  <w:style w:type="paragraph" w:default="1" w:styleId="Norml">
+  <w:style w:type="paragraph" w:styleId="Norml" w:default="1">
     <w:name w:val="Normal"/>
     <w:qFormat/>
   </w:style>
@@ -19322,7 +20047,7 @@
       <w:outlineLvl w:val="0"/>
     </w:pPr>
     <w:rPr>
-      <w:rFonts w:asciiTheme="majorHAnsi" w:eastAsiaTheme="majorEastAsia" w:hAnsiTheme="majorHAnsi" w:cstheme="majorBidi"/>
+      <w:rFonts w:asciiTheme="majorHAnsi" w:hAnsiTheme="majorHAnsi" w:eastAsiaTheme="majorEastAsia" w:cstheme="majorBidi"/>
       <w:color w:val="000000" w:themeColor="text1"/>
       <w:sz w:val="32"/>
       <w:szCs w:val="32"/>
@@ -19344,19 +20069,19 @@
       <w:outlineLvl w:val="1"/>
     </w:pPr>
     <w:rPr>
-      <w:rFonts w:asciiTheme="majorHAnsi" w:eastAsiaTheme="majorEastAsia" w:hAnsiTheme="majorHAnsi" w:cstheme="majorBidi"/>
+      <w:rFonts w:asciiTheme="majorHAnsi" w:hAnsiTheme="majorHAnsi" w:eastAsiaTheme="majorEastAsia" w:cstheme="majorBidi"/>
       <w:color w:val="2F5496" w:themeColor="accent1" w:themeShade="BF"/>
       <w:sz w:val="26"/>
       <w:szCs w:val="26"/>
     </w:rPr>
   </w:style>
-  <w:style w:type="character" w:default="1" w:styleId="Bekezdsalapbettpusa">
+  <w:style w:type="character" w:styleId="Bekezdsalapbettpusa" w:default="1">
     <w:name w:val="Default Paragraph Font"/>
     <w:uiPriority w:val="1"/>
     <w:semiHidden/>
     <w:unhideWhenUsed/>
   </w:style>
-  <w:style w:type="table" w:default="1" w:styleId="Normltblzat">
+  <w:style w:type="table" w:styleId="Normltblzat" w:default="1">
     <w:name w:val="Normal Table"/>
     <w:uiPriority w:val="99"/>
     <w:semiHidden/>
@@ -19371,7 +20096,7 @@
       </w:tblCellMar>
     </w:tblPr>
   </w:style>
-  <w:style w:type="numbering" w:default="1" w:styleId="Nemlista">
+  <w:style w:type="numbering" w:styleId="Nemlista" w:default="1">
     <w:name w:val="No List"/>
     <w:uiPriority w:val="99"/>
     <w:semiHidden/>
@@ -19398,12 +20123,12 @@
     </w:pPr>
     <w:tblPr>
       <w:tblBorders>
-        <w:top w:val="single" w:sz="4" w:space="0" w:color="auto"/>
-        <w:left w:val="single" w:sz="4" w:space="0" w:color="auto"/>
-        <w:bottom w:val="single" w:sz="4" w:space="0" w:color="auto"/>
-        <w:right w:val="single" w:sz="4" w:space="0" w:color="auto"/>
-        <w:insideH w:val="single" w:sz="4" w:space="0" w:color="auto"/>
-        <w:insideV w:val="single" w:sz="4" w:space="0" w:color="auto"/>
+        <w:top w:val="single" w:color="auto" w:sz="4" w:space="0"/>
+        <w:left w:val="single" w:color="auto" w:sz="4" w:space="0"/>
+        <w:bottom w:val="single" w:color="auto" w:sz="4" w:space="0"/>
+        <w:right w:val="single" w:color="auto" w:sz="4" w:space="0"/>
+        <w:insideH w:val="single" w:color="auto" w:sz="4" w:space="0"/>
+        <w:insideV w:val="single" w:color="auto" w:sz="4" w:space="0"/>
       </w:tblBorders>
     </w:tblPr>
   </w:style>
@@ -19420,21 +20145,21 @@
       <w:contextualSpacing/>
     </w:pPr>
     <w:rPr>
-      <w:rFonts w:asciiTheme="majorHAnsi" w:eastAsiaTheme="majorEastAsia" w:hAnsiTheme="majorHAnsi" w:cstheme="majorBidi"/>
+      <w:rFonts w:asciiTheme="majorHAnsi" w:hAnsiTheme="majorHAnsi" w:eastAsiaTheme="majorEastAsia" w:cstheme="majorBidi"/>
       <w:spacing w:val="-10"/>
       <w:kern w:val="28"/>
       <w:sz w:val="56"/>
       <w:szCs w:val="56"/>
     </w:rPr>
   </w:style>
-  <w:style w:type="character" w:customStyle="1" w:styleId="CmChar">
+  <w:style w:type="character" w:styleId="CmChar" w:customStyle="1">
     <w:name w:val="Cím Char"/>
     <w:basedOn w:val="Bekezdsalapbettpusa"/>
     <w:link w:val="Cm"/>
     <w:uiPriority w:val="10"/>
     <w:rsid w:val="00173FE5"/>
     <w:rPr>
-      <w:rFonts w:asciiTheme="majorHAnsi" w:eastAsiaTheme="majorEastAsia" w:hAnsiTheme="majorHAnsi" w:cstheme="majorBidi"/>
+      <w:rFonts w:asciiTheme="majorHAnsi" w:hAnsiTheme="majorHAnsi" w:eastAsiaTheme="majorEastAsia" w:cstheme="majorBidi"/>
       <w:spacing w:val="-10"/>
       <w:kern w:val="28"/>
       <w:sz w:val="56"/>
@@ -19464,27 +20189,27 @@
       <w:shd w:val="clear" w:color="auto" w:fill="E1DFDD"/>
     </w:rPr>
   </w:style>
-  <w:style w:type="character" w:customStyle="1" w:styleId="Cmsor2Char">
+  <w:style w:type="character" w:styleId="Cmsor2Char" w:customStyle="1">
     <w:name w:val="Címsor 2 Char"/>
     <w:basedOn w:val="Bekezdsalapbettpusa"/>
     <w:link w:val="Cmsor2"/>
     <w:uiPriority w:val="9"/>
     <w:rsid w:val="00945490"/>
     <w:rPr>
-      <w:rFonts w:asciiTheme="majorHAnsi" w:eastAsiaTheme="majorEastAsia" w:hAnsiTheme="majorHAnsi" w:cstheme="majorBidi"/>
+      <w:rFonts w:asciiTheme="majorHAnsi" w:hAnsiTheme="majorHAnsi" w:eastAsiaTheme="majorEastAsia" w:cstheme="majorBidi"/>
       <w:color w:val="2F5496" w:themeColor="accent1" w:themeShade="BF"/>
       <w:sz w:val="26"/>
       <w:szCs w:val="26"/>
     </w:rPr>
   </w:style>
-  <w:style w:type="character" w:customStyle="1" w:styleId="Cmsor1Char">
+  <w:style w:type="character" w:styleId="Cmsor1Char" w:customStyle="1">
     <w:name w:val="Címsor 1 Char"/>
     <w:basedOn w:val="Bekezdsalapbettpusa"/>
     <w:link w:val="Cmsor1"/>
     <w:uiPriority w:val="9"/>
     <w:rsid w:val="00945490"/>
     <w:rPr>
-      <w:rFonts w:asciiTheme="majorHAnsi" w:eastAsiaTheme="majorEastAsia" w:hAnsiTheme="majorHAnsi" w:cstheme="majorBidi"/>
+      <w:rFonts w:asciiTheme="majorHAnsi" w:hAnsiTheme="majorHAnsi" w:eastAsiaTheme="majorEastAsia" w:cstheme="majorBidi"/>
       <w:color w:val="000000" w:themeColor="text1"/>
       <w:sz w:val="32"/>
       <w:szCs w:val="32"/>

--- a/Dokumentáció.docx
+++ b/Dokumentáció.docx
@@ -67,10 +67,11 @@
     </w:p>
     <w:p>
       <w:pPr>
+        <w:pStyle w:val="Norml"/>
         <w:jc w:val="center"/>
         <w:rPr>
-          <w:b/>
-          <w:bCs/>
+          <w:b w:val="1"/>
+          <w:bCs w:val="1"/>
           <w:sz w:val="40"/>
           <w:szCs w:val="40"/>
         </w:rPr>
@@ -313,6 +314,11 @@
     <w:p>
       <w:pPr>
         <w:spacing w:before="240" w:after="240"/>
+        <w:rPr>
+          <w:rFonts w:ascii="Times New Roman" w:hAnsi="Times New Roman" w:eastAsia="Times New Roman" w:cs="Times New Roman"/>
+          <w:sz w:val="24"/>
+          <w:szCs w:val="24"/>
+        </w:rPr>
       </w:pPr>
       <w:r>
         <w:rPr>
@@ -357,6 +363,74 @@
           <w:szCs w:val="24"/>
         </w:rPr>
         <w:t>.</w:t>
+      </w:r>
+      <w:r>
+        <w:br/>
+      </w:r>
+    </w:p>
+    <w:p>
+      <w:pPr>
+        <w:rPr>
+          <w:rFonts w:ascii="Times New Roman" w:hAnsi="Times New Roman" w:cs="Times New Roman"/>
+          <w:b w:val="1"/>
+          <w:bCs w:val="1"/>
+          <w:sz w:val="24"/>
+          <w:szCs w:val="24"/>
+        </w:rPr>
+      </w:pPr>
+      <w:r>
+        <w:rPr>
+          <w:rFonts w:ascii="Times New Roman" w:hAnsi="Times New Roman" w:cs="Times New Roman"/>
+          <w:b w:val="1"/>
+          <w:bCs w:val="1"/>
+          <w:sz w:val="24"/>
+          <w:szCs w:val="24"/>
+        </w:rPr>
+        <w:t>A program célja</w:t>
+      </w:r>
+    </w:p>
+    <w:p>
+      <w:pPr>
+        <w:spacing w:before="240" w:after="240"/>
+      </w:pPr>
+      <w:r>
+        <w:rPr>
+          <w:rFonts w:ascii="Times New Roman" w:hAnsi="Times New Roman" w:eastAsia="Times New Roman" w:cs="Times New Roman"/>
+          <w:sz w:val="24"/>
+          <w:szCs w:val="24"/>
+        </w:rPr>
+        <w:t xml:space="preserve">A </w:t>
+      </w:r>
+      <w:r>
+        <w:rPr>
+          <w:rFonts w:ascii="Times New Roman" w:hAnsi="Times New Roman" w:eastAsia="Times New Roman" w:cs="Times New Roman"/>
+          <w:b w:val="1"/>
+          <w:bCs w:val="1"/>
+          <w:sz w:val="24"/>
+          <w:szCs w:val="24"/>
+        </w:rPr>
+        <w:t>QuickTick</w:t>
+      </w:r>
+      <w:r>
+        <w:rPr>
+          <w:rFonts w:ascii="Times New Roman" w:hAnsi="Times New Roman" w:eastAsia="Times New Roman" w:cs="Times New Roman"/>
+          <w:sz w:val="24"/>
+          <w:szCs w:val="24"/>
+        </w:rPr>
+        <w:t xml:space="preserve"> egy feladatkezelő alkalmazás, amely segít a felhasználóknak abban, hogy rendszerezetten és hatékonyan kezeljék a mindennapi teendőiket. A célunk egy olyan eszköz létrehozása volt, amely egyszerűen használható, mégis elegendő rugalmasságot nyújt a különböző típusú feladatok kezeléséhez – legyen szó egy bevásárlólistáról, egy iskolai projekt lépéseiről, vagy akár egy teljes napi munkatervről.</w:t>
+      </w:r>
+    </w:p>
+    <w:p>
+      <w:pPr>
+        <w:spacing w:before="240" w:after="240"/>
+      </w:pPr>
+      <w:r>
+        <w:rPr>
+          <w:rFonts w:ascii="Times New Roman" w:hAnsi="Times New Roman" w:eastAsia="Times New Roman" w:cs="Times New Roman"/>
+          <w:sz w:val="24"/>
+          <w:szCs w:val="24"/>
+        </w:rPr>
+        <w:t>Az alkalmazás lehetővé teszi a feladatok gyors hozzáadását, szerkesztését, rendezését és törlését. A felhasználók testre szabhatják, priorizálhatják a teendőket. Mindezt egy letisztult, átlátható felületen, amelyet úgy terveztünk, hogy segítse a fókuszált munkavégzést.</w:t>
       </w:r>
     </w:p>
     <w:p>
@@ -393,8 +467,667 @@
     </w:p>
     <w:p>
       <w:pPr>
-        <w:rPr>
-          <w:rFonts w:ascii="Times New Roman" w:hAnsi="Times New Roman" w:cs="Times New Roman"/>
+        <w:pStyle w:val="Norml"/>
+        <w:jc w:val="center"/>
+        <w:rPr>
+          <w:rFonts w:ascii="Times New Roman" w:hAnsi="Times New Roman" w:eastAsia="Times New Roman" w:cs="Times New Roman"/>
+          <w:b w:val="1"/>
+          <w:bCs w:val="1"/>
+          <w:sz w:val="40"/>
+          <w:szCs w:val="40"/>
+        </w:rPr>
+      </w:pPr>
+    </w:p>
+    <w:p>
+      <w:pPr>
+        <w:jc w:val="center"/>
+        <w:rPr>
+          <w:rFonts w:ascii="Times New Roman" w:hAnsi="Times New Roman" w:eastAsia="Times New Roman" w:cs="Times New Roman"/>
+          <w:b w:val="1"/>
+          <w:bCs w:val="1"/>
+          <w:sz w:val="40"/>
+          <w:szCs w:val="40"/>
+        </w:rPr>
+      </w:pPr>
+    </w:p>
+    <w:p>
+      <w:pPr>
+        <w:rPr>
+          <w:rFonts w:ascii="Times New Roman" w:hAnsi="Times New Roman" w:cs="Times New Roman"/>
+          <w:b w:val="1"/>
+          <w:bCs w:val="1"/>
+          <w:sz w:val="24"/>
+          <w:szCs w:val="24"/>
+        </w:rPr>
+      </w:pPr>
+      <w:r>
+        <w:rPr>
+          <w:rFonts w:ascii="Times New Roman" w:hAnsi="Times New Roman" w:cs="Times New Roman"/>
+          <w:b w:val="1"/>
+          <w:bCs w:val="1"/>
+          <w:sz w:val="24"/>
+          <w:szCs w:val="24"/>
+        </w:rPr>
+        <w:t>Munkamegosztás</w:t>
+      </w:r>
+      <w:r>
+        <w:br/>
+      </w:r>
+    </w:p>
+    <w:p>
+      <w:pPr>
+        <w:pStyle w:val="Norml"/>
+        <w:rPr>
+          <w:rFonts w:ascii="Times New Roman" w:hAnsi="Times New Roman" w:cs="Times New Roman"/>
+          <w:b w:val="0"/>
+          <w:bCs w:val="0"/>
+          <w:sz w:val="22"/>
+          <w:szCs w:val="22"/>
+        </w:rPr>
+      </w:pPr>
+      <w:r>
+        <w:rPr>
+          <w:rFonts w:ascii="Times New Roman" w:hAnsi="Times New Roman" w:cs="Times New Roman"/>
+          <w:b w:val="1"/>
+          <w:bCs w:val="1"/>
+          <w:sz w:val="24"/>
+          <w:szCs w:val="24"/>
+        </w:rPr>
+        <w:t>A</w:t>
+      </w:r>
+      <w:r>
+        <w:rPr>
+          <w:rFonts w:ascii="Times New Roman" w:hAnsi="Times New Roman" w:cs="Times New Roman"/>
+          <w:b w:val="0"/>
+          <w:bCs w:val="0"/>
+          <w:sz w:val="24"/>
+          <w:szCs w:val="24"/>
+        </w:rPr>
+        <w:t xml:space="preserve"> </w:t>
+      </w:r>
+      <w:r>
+        <w:rPr>
+          <w:rFonts w:ascii="Times New Roman" w:hAnsi="Times New Roman" w:cs="Times New Roman"/>
+          <w:b w:val="0"/>
+          <w:bCs w:val="0"/>
+          <w:sz w:val="24"/>
+          <w:szCs w:val="24"/>
+        </w:rPr>
+        <w:t>QuickTick</w:t>
+      </w:r>
+      <w:r>
+        <w:rPr>
+          <w:rFonts w:ascii="Times New Roman" w:hAnsi="Times New Roman" w:cs="Times New Roman"/>
+          <w:b w:val="0"/>
+          <w:bCs w:val="0"/>
+          <w:sz w:val="24"/>
+          <w:szCs w:val="24"/>
+        </w:rPr>
+        <w:t xml:space="preserve"> kitalálásában és megalkotásában</w:t>
+      </w:r>
+      <w:r>
+        <w:rPr>
+          <w:rFonts w:ascii="Times New Roman" w:hAnsi="Times New Roman" w:cs="Times New Roman"/>
+          <w:b w:val="0"/>
+          <w:bCs w:val="0"/>
+          <w:sz w:val="24"/>
+          <w:szCs w:val="24"/>
+        </w:rPr>
+        <w:t xml:space="preserve"> részt vett Szabó Bence és Beke </w:t>
+      </w:r>
+      <w:r>
+        <w:rPr>
+          <w:rFonts w:ascii="Times New Roman" w:hAnsi="Times New Roman" w:cs="Times New Roman"/>
+          <w:b w:val="0"/>
+          <w:bCs w:val="0"/>
+          <w:sz w:val="24"/>
+          <w:szCs w:val="24"/>
+        </w:rPr>
+        <w:t>Dániel,</w:t>
+      </w:r>
+      <w:r>
+        <w:rPr>
+          <w:rFonts w:ascii="Times New Roman" w:hAnsi="Times New Roman" w:cs="Times New Roman"/>
+          <w:b w:val="0"/>
+          <w:bCs w:val="0"/>
+          <w:sz w:val="24"/>
+          <w:szCs w:val="24"/>
+        </w:rPr>
+        <w:t xml:space="preserve"> amely</w:t>
+      </w:r>
+      <w:r>
+        <w:rPr>
+          <w:rFonts w:ascii="Times New Roman" w:hAnsi="Times New Roman" w:cs="Times New Roman"/>
+          <w:b w:val="0"/>
+          <w:bCs w:val="0"/>
+          <w:sz w:val="24"/>
+          <w:szCs w:val="24"/>
+        </w:rPr>
+        <w:t>nek</w:t>
+      </w:r>
+      <w:r>
+        <w:rPr>
+          <w:rFonts w:ascii="Times New Roman" w:hAnsi="Times New Roman" w:cs="Times New Roman"/>
+          <w:b w:val="0"/>
+          <w:bCs w:val="0"/>
+          <w:sz w:val="24"/>
+          <w:szCs w:val="24"/>
+        </w:rPr>
+        <w:t xml:space="preserve"> a munkamegosztás</w:t>
+      </w:r>
+      <w:r>
+        <w:rPr>
+          <w:rFonts w:ascii="Times New Roman" w:hAnsi="Times New Roman" w:cs="Times New Roman"/>
+          <w:b w:val="0"/>
+          <w:bCs w:val="0"/>
+          <w:sz w:val="24"/>
+          <w:szCs w:val="24"/>
+        </w:rPr>
+        <w:t>a az alábbiakban alakult:</w:t>
+      </w:r>
+      <w:r>
+        <w:br/>
+      </w:r>
+      <w:r>
+        <w:br/>
+      </w:r>
+      <w:r>
+        <w:rPr>
+          <w:rFonts w:ascii="Times New Roman" w:hAnsi="Times New Roman" w:cs="Times New Roman"/>
+          <w:b w:val="0"/>
+          <w:bCs w:val="0"/>
+          <w:sz w:val="24"/>
+          <w:szCs w:val="24"/>
+        </w:rPr>
+        <w:t>Közös</w:t>
+      </w:r>
+    </w:p>
+    <w:p>
+      <w:pPr>
+        <w:pStyle w:val="Listaszerbekezds"/>
+        <w:numPr>
+          <w:ilvl w:val="0"/>
+          <w:numId w:val="14"/>
+        </w:numPr>
+        <w:rPr>
+          <w:rFonts w:ascii="Times New Roman" w:hAnsi="Times New Roman" w:cs="Times New Roman"/>
+          <w:b w:val="0"/>
+          <w:bCs w:val="0"/>
+          <w:noProof w:val="0"/>
+          <w:sz w:val="22"/>
+          <w:szCs w:val="22"/>
+          <w:lang w:val="hu-HU"/>
+        </w:rPr>
+      </w:pPr>
+      <w:r>
+        <w:rPr>
+          <w:rFonts w:ascii="Times New Roman" w:hAnsi="Times New Roman" w:eastAsia="Calibri" w:cs="Times New Roman" w:asciiTheme="minorAscii" w:hAnsiTheme="minorAscii" w:eastAsiaTheme="minorAscii" w:cstheme="minorBidi"/>
+          <w:b w:val="0"/>
+          <w:bCs w:val="0"/>
+          <w:noProof w:val="0"/>
+          <w:color w:val="auto"/>
+          <w:sz w:val="24"/>
+          <w:szCs w:val="24"/>
+          <w:lang w:val="hu-HU" w:eastAsia="en-US" w:bidi="ar-SA"/>
+        </w:rPr>
+        <w:t>Az adatbázis struktúrájának megtervezése és létrehozása közösen zajlott, figyelembe véve a projekt hosszú távú bővíthetőségét és hatékony működését.</w:t>
+      </w:r>
+    </w:p>
+    <w:p>
+      <w:pPr>
+        <w:pStyle w:val="Listaszerbekezds"/>
+        <w:numPr>
+          <w:ilvl w:val="0"/>
+          <w:numId w:val="14"/>
+        </w:numPr>
+        <w:rPr>
+          <w:rFonts w:ascii="Times New Roman" w:hAnsi="Times New Roman" w:cs="Times New Roman"/>
+          <w:b w:val="0"/>
+          <w:bCs w:val="0"/>
+          <w:sz w:val="24"/>
+          <w:szCs w:val="24"/>
+        </w:rPr>
+      </w:pPr>
+      <w:r>
+        <w:rPr>
+          <w:rFonts w:ascii="Times New Roman" w:hAnsi="Times New Roman" w:eastAsia="Calibri" w:cs="Times New Roman" w:asciiTheme="minorAscii" w:hAnsiTheme="minorAscii" w:eastAsiaTheme="minorAscii" w:cstheme="minorBidi"/>
+          <w:b w:val="0"/>
+          <w:bCs w:val="0"/>
+          <w:noProof w:val="0"/>
+          <w:color w:val="auto"/>
+          <w:sz w:val="24"/>
+          <w:szCs w:val="24"/>
+          <w:lang w:val="hu-HU" w:eastAsia="en-US" w:bidi="ar-SA"/>
+        </w:rPr>
+        <w:t>Az év közbeni prezentációk elkészítése és bemutatása, amelyek a projekt aktuális állapotát, és a fejlődési irányokat szemléltették</w:t>
+      </w:r>
+      <w:r>
+        <w:rPr>
+          <w:rFonts w:ascii="Times New Roman" w:hAnsi="Times New Roman" w:eastAsia="Calibri" w:cs="Times New Roman" w:asciiTheme="minorAscii" w:hAnsiTheme="minorAscii" w:eastAsiaTheme="minorAscii" w:cstheme="minorBidi"/>
+          <w:b w:val="0"/>
+          <w:bCs w:val="0"/>
+          <w:color w:val="auto"/>
+          <w:sz w:val="24"/>
+          <w:szCs w:val="24"/>
+          <w:lang w:eastAsia="en-US" w:bidi="ar-SA"/>
+        </w:rPr>
+        <w:t xml:space="preserve">, illetve a védéshez használt </w:t>
+      </w:r>
+      <w:r>
+        <w:rPr>
+          <w:rFonts w:ascii="Times New Roman" w:hAnsi="Times New Roman" w:eastAsia="Calibri" w:cs="Times New Roman" w:asciiTheme="minorAscii" w:hAnsiTheme="minorAscii" w:eastAsiaTheme="minorAscii" w:cstheme="minorBidi"/>
+          <w:b w:val="0"/>
+          <w:bCs w:val="0"/>
+          <w:color w:val="auto"/>
+          <w:sz w:val="24"/>
+          <w:szCs w:val="24"/>
+          <w:lang w:eastAsia="en-US" w:bidi="ar-SA"/>
+        </w:rPr>
+        <w:t>prezentáció.</w:t>
+      </w:r>
+      <w:r>
+        <w:rPr>
+          <w:rFonts w:ascii="Times New Roman" w:hAnsi="Times New Roman" w:eastAsia="Calibri" w:cs="Times New Roman" w:asciiTheme="minorAscii" w:hAnsiTheme="minorAscii" w:eastAsiaTheme="minorAscii" w:cstheme="minorBidi"/>
+          <w:b w:val="0"/>
+          <w:bCs w:val="0"/>
+          <w:color w:val="auto"/>
+          <w:sz w:val="24"/>
+          <w:szCs w:val="24"/>
+          <w:lang w:eastAsia="en-US" w:bidi="ar-SA"/>
+        </w:rPr>
+        <w:t xml:space="preserve">  </w:t>
+      </w:r>
+    </w:p>
+    <w:p>
+      <w:pPr>
+        <w:pStyle w:val="Norml"/>
+        <w:ind w:left="0"/>
+        <w:rPr>
+          <w:rFonts w:ascii="Times New Roman" w:hAnsi="Times New Roman" w:cs="Times New Roman"/>
+          <w:b w:val="0"/>
+          <w:bCs w:val="0"/>
+          <w:sz w:val="22"/>
+          <w:szCs w:val="22"/>
+        </w:rPr>
+      </w:pPr>
+      <w:r>
+        <w:rPr>
+          <w:rFonts w:ascii="Times New Roman" w:hAnsi="Times New Roman" w:cs="Times New Roman"/>
+          <w:b w:val="0"/>
+          <w:bCs w:val="0"/>
+          <w:sz w:val="24"/>
+          <w:szCs w:val="24"/>
+        </w:rPr>
+        <w:t>Szabó Bence</w:t>
+      </w:r>
+    </w:p>
+    <w:p>
+      <w:pPr>
+        <w:pStyle w:val="Listaszerbekezds"/>
+        <w:numPr>
+          <w:ilvl w:val="0"/>
+          <w:numId w:val="11"/>
+        </w:numPr>
+        <w:suppressLineNumbers w:val="0"/>
+        <w:bidi w:val="0"/>
+        <w:spacing w:before="0" w:beforeAutospacing="off" w:after="160" w:afterAutospacing="off" w:line="259" w:lineRule="auto"/>
+        <w:ind w:left="720" w:right="0" w:hanging="360"/>
+        <w:jc w:val="left"/>
+        <w:rPr>
+          <w:rFonts w:ascii="Times New Roman" w:hAnsi="Times New Roman" w:eastAsia="Calibri" w:cs="Times New Roman" w:asciiTheme="minorAscii" w:hAnsiTheme="minorAscii" w:eastAsiaTheme="minorAscii" w:cstheme="minorBidi"/>
+          <w:b w:val="0"/>
+          <w:bCs w:val="0"/>
+          <w:noProof w:val="0"/>
+          <w:color w:val="auto"/>
+          <w:sz w:val="24"/>
+          <w:szCs w:val="24"/>
+          <w:lang w:val="hu-HU" w:eastAsia="en-US" w:bidi="ar-SA"/>
+        </w:rPr>
+      </w:pPr>
+      <w:r>
+        <w:rPr>
+          <w:rFonts w:ascii="Times New Roman" w:hAnsi="Times New Roman" w:eastAsia="Calibri" w:cs="Times New Roman" w:asciiTheme="minorAscii" w:hAnsiTheme="minorAscii" w:eastAsiaTheme="minorAscii" w:cstheme="minorBidi"/>
+          <w:b w:val="0"/>
+          <w:bCs w:val="0"/>
+          <w:noProof w:val="0"/>
+          <w:color w:val="auto"/>
+          <w:sz w:val="24"/>
+          <w:szCs w:val="24"/>
+          <w:lang w:val="hu-HU" w:eastAsia="en-US" w:bidi="ar-SA"/>
+        </w:rPr>
+        <w:t>Az adatbázis év közbeni frissítései és módosításai, a projekt előrehaladásával párhuzamosan felmerülő igények és változtatások alapján.</w:t>
+      </w:r>
+    </w:p>
+    <w:p>
+      <w:pPr>
+        <w:pStyle w:val="Listaszerbekezds"/>
+        <w:numPr>
+          <w:ilvl w:val="0"/>
+          <w:numId w:val="11"/>
+        </w:numPr>
+        <w:suppressLineNumbers w:val="0"/>
+        <w:bidi w:val="0"/>
+        <w:spacing w:before="0" w:beforeAutospacing="off" w:after="160" w:afterAutospacing="off" w:line="259" w:lineRule="auto"/>
+        <w:ind w:left="720" w:right="0" w:hanging="360"/>
+        <w:jc w:val="left"/>
+        <w:rPr>
+          <w:rFonts w:ascii="Times New Roman" w:hAnsi="Times New Roman" w:eastAsia="Calibri" w:cs="Times New Roman" w:asciiTheme="minorAscii" w:hAnsiTheme="minorAscii" w:eastAsiaTheme="minorAscii" w:cstheme="minorBidi"/>
+          <w:b w:val="0"/>
+          <w:bCs w:val="0"/>
+          <w:noProof w:val="0"/>
+          <w:color w:val="auto"/>
+          <w:sz w:val="24"/>
+          <w:szCs w:val="24"/>
+          <w:lang w:val="hu-HU" w:eastAsia="en-US" w:bidi="ar-SA"/>
+        </w:rPr>
+      </w:pPr>
+      <w:r>
+        <w:rPr>
+          <w:rFonts w:ascii="Times New Roman" w:hAnsi="Times New Roman" w:cs="Times New Roman"/>
+          <w:b w:val="0"/>
+          <w:bCs w:val="0"/>
+          <w:sz w:val="24"/>
+          <w:szCs w:val="24"/>
+        </w:rPr>
+        <w:t xml:space="preserve">Backend: </w:t>
+      </w:r>
+      <w:r>
+        <w:rPr>
+          <w:rFonts w:ascii="Times New Roman" w:hAnsi="Times New Roman" w:eastAsia="Calibri" w:cs="Times New Roman" w:asciiTheme="minorAscii" w:hAnsiTheme="minorAscii" w:eastAsiaTheme="minorAscii" w:cstheme="minorBidi"/>
+          <w:b w:val="0"/>
+          <w:bCs w:val="0"/>
+          <w:noProof w:val="0"/>
+          <w:color w:val="auto"/>
+          <w:sz w:val="24"/>
+          <w:szCs w:val="24"/>
+          <w:lang w:val="hu-HU" w:eastAsia="en-US" w:bidi="ar-SA"/>
+        </w:rPr>
+        <w:t>A backend fejlesztési feladatokért felelt, amely során JavaScript és PHP nyelvek használatával az adatok kezelése, az API végpontok megvalósítása, valamint az adatbázis műveletek lebonyolítás</w:t>
+      </w:r>
+      <w:r>
+        <w:rPr>
+          <w:rFonts w:ascii="Times New Roman" w:hAnsi="Times New Roman" w:eastAsia="Calibri" w:cs="Times New Roman" w:asciiTheme="minorAscii" w:hAnsiTheme="minorAscii" w:eastAsiaTheme="minorAscii" w:cstheme="minorBidi"/>
+          <w:b w:val="0"/>
+          <w:bCs w:val="0"/>
+          <w:noProof w:val="0"/>
+          <w:color w:val="auto"/>
+          <w:sz w:val="24"/>
+          <w:szCs w:val="24"/>
+          <w:lang w:val="hu-HU" w:eastAsia="en-US" w:bidi="ar-SA"/>
+        </w:rPr>
+        <w:t>a</w:t>
+      </w:r>
+      <w:r>
+        <w:rPr>
+          <w:rFonts w:ascii="Times New Roman" w:hAnsi="Times New Roman" w:eastAsia="Calibri" w:cs="Times New Roman" w:asciiTheme="minorAscii" w:hAnsiTheme="minorAscii" w:eastAsiaTheme="minorAscii" w:cstheme="minorBidi"/>
+          <w:b w:val="0"/>
+          <w:bCs w:val="0"/>
+          <w:noProof w:val="0"/>
+          <w:color w:val="auto"/>
+          <w:sz w:val="24"/>
+          <w:szCs w:val="24"/>
+          <w:lang w:val="hu-HU" w:eastAsia="en-US" w:bidi="ar-SA"/>
+        </w:rPr>
+        <w:t>.</w:t>
+      </w:r>
+    </w:p>
+    <w:p>
+      <w:pPr>
+        <w:pStyle w:val="Listaszerbekezds"/>
+        <w:numPr>
+          <w:ilvl w:val="0"/>
+          <w:numId w:val="11"/>
+        </w:numPr>
+        <w:suppressLineNumbers w:val="0"/>
+        <w:bidi w:val="0"/>
+        <w:spacing w:before="0" w:beforeAutospacing="off" w:after="160" w:afterAutospacing="off" w:line="259" w:lineRule="auto"/>
+        <w:ind w:left="720" w:right="0" w:hanging="360"/>
+        <w:jc w:val="left"/>
+        <w:rPr>
+          <w:rFonts w:ascii="Times New Roman" w:hAnsi="Times New Roman" w:eastAsia="Calibri" w:cs="Times New Roman" w:asciiTheme="minorAscii" w:hAnsiTheme="minorAscii" w:eastAsiaTheme="minorAscii" w:cstheme="minorBidi"/>
+          <w:b w:val="0"/>
+          <w:bCs w:val="0"/>
+          <w:noProof w:val="0"/>
+          <w:color w:val="auto"/>
+          <w:sz w:val="24"/>
+          <w:szCs w:val="24"/>
+          <w:lang w:val="hu-HU" w:eastAsia="en-US" w:bidi="ar-SA"/>
+        </w:rPr>
+      </w:pPr>
+      <w:r>
+        <w:rPr>
+          <w:rFonts w:ascii="Times New Roman" w:hAnsi="Times New Roman" w:cs="Times New Roman"/>
+          <w:b w:val="0"/>
+          <w:bCs w:val="0"/>
+          <w:sz w:val="24"/>
+          <w:szCs w:val="24"/>
+        </w:rPr>
+        <w:t xml:space="preserve">Dokumentáció: </w:t>
+      </w:r>
+      <w:r>
+        <w:rPr>
+          <w:rFonts w:ascii="Times New Roman" w:hAnsi="Times New Roman" w:eastAsia="Calibri" w:cs="Times New Roman" w:asciiTheme="minorAscii" w:hAnsiTheme="minorAscii" w:eastAsiaTheme="minorAscii" w:cstheme="minorBidi"/>
+          <w:b w:val="0"/>
+          <w:bCs w:val="0"/>
+          <w:color w:val="auto"/>
+          <w:sz w:val="24"/>
+          <w:szCs w:val="24"/>
+          <w:lang w:eastAsia="en-US" w:bidi="ar-SA"/>
+        </w:rPr>
+        <w:t>A</w:t>
+      </w:r>
+      <w:r>
+        <w:rPr>
+          <w:rFonts w:ascii="Times New Roman" w:hAnsi="Times New Roman" w:eastAsia="Calibri" w:cs="Times New Roman" w:asciiTheme="minorAscii" w:hAnsiTheme="minorAscii" w:eastAsiaTheme="minorAscii" w:cstheme="minorBidi"/>
+          <w:b w:val="0"/>
+          <w:bCs w:val="0"/>
+          <w:noProof w:val="0"/>
+          <w:color w:val="auto"/>
+          <w:sz w:val="24"/>
+          <w:szCs w:val="24"/>
+          <w:lang w:val="hu-HU" w:eastAsia="en-US" w:bidi="ar-SA"/>
+        </w:rPr>
+        <w:t>z API-k részletes bemutatása, működésük ismertetése</w:t>
+      </w:r>
+      <w:r>
+        <w:rPr>
+          <w:rFonts w:ascii="Times New Roman" w:hAnsi="Times New Roman" w:eastAsia="Calibri" w:cs="Times New Roman" w:asciiTheme="minorAscii" w:hAnsiTheme="minorAscii" w:eastAsiaTheme="minorAscii" w:cstheme="minorBidi"/>
+          <w:b w:val="0"/>
+          <w:bCs w:val="0"/>
+          <w:noProof w:val="0"/>
+          <w:color w:val="auto"/>
+          <w:sz w:val="24"/>
+          <w:szCs w:val="24"/>
+          <w:lang w:val="hu-HU" w:eastAsia="en-US" w:bidi="ar-SA"/>
+        </w:rPr>
+        <w:t>.</w:t>
+      </w:r>
+    </w:p>
+    <w:p>
+      <w:pPr>
+        <w:pStyle w:val="Listaszerbekezds"/>
+        <w:suppressLineNumbers w:val="0"/>
+        <w:bidi w:val="0"/>
+        <w:spacing w:before="0" w:beforeAutospacing="off" w:after="160" w:afterAutospacing="off" w:line="259" w:lineRule="auto"/>
+        <w:ind w:left="720" w:right="0" w:hanging="360"/>
+        <w:jc w:val="left"/>
+        <w:rPr>
+          <w:rFonts w:ascii="Times New Roman" w:hAnsi="Times New Roman" w:cs="Times New Roman"/>
+          <w:b w:val="0"/>
+          <w:bCs w:val="0"/>
+          <w:sz w:val="24"/>
+          <w:szCs w:val="24"/>
+        </w:rPr>
+      </w:pPr>
+    </w:p>
+    <w:p>
+      <w:pPr>
+        <w:pStyle w:val="Norml"/>
+        <w:ind w:left="0"/>
+        <w:rPr>
+          <w:rFonts w:ascii="Times New Roman" w:hAnsi="Times New Roman" w:cs="Times New Roman"/>
+          <w:b w:val="0"/>
+          <w:bCs w:val="0"/>
+          <w:sz w:val="22"/>
+          <w:szCs w:val="22"/>
+        </w:rPr>
+      </w:pPr>
+      <w:r>
+        <w:rPr>
+          <w:rFonts w:ascii="Times New Roman" w:hAnsi="Times New Roman" w:cs="Times New Roman"/>
+          <w:b w:val="0"/>
+          <w:bCs w:val="0"/>
+          <w:sz w:val="24"/>
+          <w:szCs w:val="24"/>
+        </w:rPr>
+        <w:t>Beke Dániel</w:t>
+      </w:r>
+    </w:p>
+    <w:p>
+      <w:pPr>
+        <w:pStyle w:val="Listaszerbekezds"/>
+        <w:numPr>
+          <w:ilvl w:val="0"/>
+          <w:numId w:val="12"/>
+        </w:numPr>
+        <w:rPr>
+          <w:rFonts w:ascii="Times New Roman" w:hAnsi="Times New Roman" w:eastAsia="Calibri" w:cs="Times New Roman" w:asciiTheme="minorAscii" w:hAnsiTheme="minorAscii" w:eastAsiaTheme="minorAscii" w:cstheme="minorBidi"/>
+          <w:b w:val="0"/>
+          <w:bCs w:val="0"/>
+          <w:noProof w:val="0"/>
+          <w:color w:val="auto"/>
+          <w:sz w:val="24"/>
+          <w:szCs w:val="24"/>
+          <w:lang w:val="hu-HU" w:eastAsia="en-US" w:bidi="ar-SA"/>
+        </w:rPr>
+      </w:pPr>
+      <w:r>
+        <w:rPr>
+          <w:rFonts w:ascii="Times New Roman" w:hAnsi="Times New Roman" w:eastAsia="Calibri" w:cs="Times New Roman" w:asciiTheme="minorAscii" w:hAnsiTheme="minorAscii" w:eastAsiaTheme="minorAscii" w:cstheme="minorBidi"/>
+          <w:b w:val="0"/>
+          <w:bCs w:val="0"/>
+          <w:color w:val="auto"/>
+          <w:sz w:val="24"/>
+          <w:szCs w:val="24"/>
+          <w:lang w:eastAsia="en-US" w:bidi="ar-SA"/>
+        </w:rPr>
+        <w:t>Frontend</w:t>
+      </w:r>
+      <w:r>
+        <w:rPr>
+          <w:rFonts w:ascii="Times New Roman" w:hAnsi="Times New Roman" w:eastAsia="Calibri" w:cs="Times New Roman" w:asciiTheme="minorAscii" w:hAnsiTheme="minorAscii" w:eastAsiaTheme="minorAscii" w:cstheme="minorBidi"/>
+          <w:b w:val="0"/>
+          <w:bCs w:val="0"/>
+          <w:color w:val="auto"/>
+          <w:sz w:val="24"/>
+          <w:szCs w:val="24"/>
+          <w:lang w:eastAsia="en-US" w:bidi="ar-SA"/>
+        </w:rPr>
+        <w:t xml:space="preserve">: </w:t>
+      </w:r>
+      <w:r>
+        <w:rPr>
+          <w:rFonts w:ascii="Times New Roman" w:hAnsi="Times New Roman" w:eastAsia="Calibri" w:cs="Times New Roman" w:asciiTheme="minorAscii" w:hAnsiTheme="minorAscii" w:eastAsiaTheme="minorAscii" w:cstheme="minorBidi"/>
+          <w:b w:val="0"/>
+          <w:bCs w:val="0"/>
+          <w:noProof w:val="0"/>
+          <w:color w:val="auto"/>
+          <w:sz w:val="24"/>
+          <w:szCs w:val="24"/>
+          <w:lang w:val="hu-HU" w:eastAsia="en-US" w:bidi="ar-SA"/>
+        </w:rPr>
+        <w:t xml:space="preserve">A frontend fejlesztési feladatokat látta el, amely során HTML és CSS </w:t>
+      </w:r>
+      <w:r>
+        <w:rPr>
+          <w:rFonts w:ascii="Times New Roman" w:hAnsi="Times New Roman" w:eastAsia="Calibri" w:cs="Times New Roman" w:asciiTheme="minorAscii" w:hAnsiTheme="minorAscii" w:eastAsiaTheme="minorAscii" w:cstheme="minorBidi"/>
+          <w:b w:val="0"/>
+          <w:bCs w:val="0"/>
+          <w:noProof w:val="0"/>
+          <w:color w:val="auto"/>
+          <w:sz w:val="24"/>
+          <w:szCs w:val="24"/>
+          <w:lang w:val="hu-HU" w:eastAsia="en-US" w:bidi="ar-SA"/>
+        </w:rPr>
+        <w:t>használatával</w:t>
+      </w:r>
+      <w:r>
+        <w:rPr>
+          <w:rFonts w:ascii="Times New Roman" w:hAnsi="Times New Roman" w:eastAsia="Calibri" w:cs="Times New Roman" w:asciiTheme="minorAscii" w:hAnsiTheme="minorAscii" w:eastAsiaTheme="minorAscii" w:cstheme="minorBidi"/>
+          <w:b w:val="0"/>
+          <w:bCs w:val="0"/>
+          <w:noProof w:val="0"/>
+          <w:color w:val="auto"/>
+          <w:sz w:val="24"/>
+          <w:szCs w:val="24"/>
+          <w:lang w:val="hu-HU" w:eastAsia="en-US" w:bidi="ar-SA"/>
+        </w:rPr>
+        <w:t xml:space="preserve"> építette fel az alkalmazás felhasználói felületét.</w:t>
+      </w:r>
+    </w:p>
+    <w:p>
+      <w:pPr>
+        <w:pStyle w:val="Listaszerbekezds"/>
+        <w:numPr>
+          <w:ilvl w:val="0"/>
+          <w:numId w:val="12"/>
+        </w:numPr>
+        <w:rPr>
+          <w:rFonts w:ascii="Times New Roman" w:hAnsi="Times New Roman" w:eastAsia="Calibri" w:cs="Times New Roman" w:asciiTheme="minorAscii" w:hAnsiTheme="minorAscii" w:eastAsiaTheme="minorAscii" w:cstheme="minorBidi"/>
+          <w:b w:val="0"/>
+          <w:bCs w:val="0"/>
+          <w:noProof w:val="0"/>
+          <w:color w:val="auto"/>
+          <w:sz w:val="24"/>
+          <w:szCs w:val="24"/>
+          <w:lang w:val="hu-HU" w:eastAsia="en-US" w:bidi="ar-SA"/>
+        </w:rPr>
+      </w:pPr>
+      <w:r>
+        <w:rPr>
+          <w:rFonts w:ascii="Times New Roman" w:hAnsi="Times New Roman" w:eastAsia="Calibri" w:cs="Times New Roman" w:asciiTheme="minorAscii" w:hAnsiTheme="minorAscii" w:eastAsiaTheme="minorAscii" w:cstheme="minorBidi"/>
+          <w:b w:val="0"/>
+          <w:bCs w:val="0"/>
+          <w:color w:val="auto"/>
+          <w:sz w:val="24"/>
+          <w:szCs w:val="24"/>
+          <w:lang w:eastAsia="en-US" w:bidi="ar-SA"/>
+        </w:rPr>
+        <w:t xml:space="preserve">Dokumentáció: </w:t>
+      </w:r>
+      <w:r>
+        <w:rPr>
+          <w:rFonts w:ascii="Times New Roman" w:hAnsi="Times New Roman" w:eastAsia="Calibri" w:cs="Times New Roman" w:asciiTheme="minorAscii" w:hAnsiTheme="minorAscii" w:eastAsiaTheme="minorAscii" w:cstheme="minorBidi"/>
+          <w:b w:val="0"/>
+          <w:bCs w:val="0"/>
+          <w:noProof w:val="0"/>
+          <w:color w:val="auto"/>
+          <w:sz w:val="24"/>
+          <w:szCs w:val="24"/>
+          <w:lang w:val="hu-HU" w:eastAsia="en-US" w:bidi="ar-SA"/>
+        </w:rPr>
+        <w:t>A dokumentáció több részének elkészítése, beleértve az adatbázis részletes bemutatását, a tesztelés leírását, a felhasználói dokumentáció megírását, valamint az angol nyelvű összefoglaló elkészítését</w:t>
+      </w:r>
+      <w:r>
+        <w:rPr>
+          <w:rFonts w:ascii="Times New Roman" w:hAnsi="Times New Roman" w:eastAsia="Calibri" w:cs="Times New Roman" w:asciiTheme="minorAscii" w:hAnsiTheme="minorAscii" w:eastAsiaTheme="minorAscii" w:cstheme="minorBidi"/>
+          <w:b w:val="0"/>
+          <w:bCs w:val="0"/>
+          <w:noProof w:val="0"/>
+          <w:color w:val="auto"/>
+          <w:sz w:val="24"/>
+          <w:szCs w:val="24"/>
+          <w:lang w:val="hu-HU" w:eastAsia="en-US" w:bidi="ar-SA"/>
+        </w:rPr>
+        <w:t>.</w:t>
+      </w:r>
+    </w:p>
+    <w:p>
+      <w:pPr>
+        <w:rPr>
+          <w:rFonts w:ascii="Times New Roman" w:hAnsi="Times New Roman" w:cs="Times New Roman"/>
+          <w:b w:val="1"/>
+          <w:bCs w:val="1"/>
           <w:sz w:val="24"/>
           <w:szCs w:val="24"/>
         </w:rPr>
@@ -796,97 +1529,6 @@
           <w:szCs w:val="24"/>
         </w:rPr>
         <w:t>Microsoft PowerPoint: A prezentáció, illetve bemutatáshoz használt program.</w:t>
-      </w:r>
-    </w:p>
-    <w:p>
-      <w:pPr>
-        <w:rPr>
-          <w:rFonts w:ascii="Times New Roman" w:hAnsi="Times New Roman" w:cs="Times New Roman"/>
-          <w:sz w:val="24"/>
-          <w:szCs w:val="24"/>
-        </w:rPr>
-      </w:pPr>
-    </w:p>
-    <w:p>
-      <w:pPr>
-        <w:rPr>
-          <w:rFonts w:ascii="Times New Roman" w:hAnsi="Times New Roman" w:cs="Times New Roman"/>
-          <w:b/>
-          <w:sz w:val="24"/>
-          <w:szCs w:val="24"/>
-        </w:rPr>
-      </w:pPr>
-      <w:r>
-        <w:rPr>
-          <w:rFonts w:ascii="Times New Roman" w:hAnsi="Times New Roman" w:cs="Times New Roman"/>
-          <w:b/>
-          <w:bCs/>
-          <w:sz w:val="24"/>
-          <w:szCs w:val="24"/>
-        </w:rPr>
-        <w:t>A program célja</w:t>
-      </w:r>
-    </w:p>
-    <w:p>
-      <w:pPr>
-        <w:spacing w:before="240" w:after="240"/>
-      </w:pPr>
-      <w:r>
-        <w:rPr>
-          <w:rFonts w:ascii="Times New Roman" w:hAnsi="Times New Roman" w:eastAsia="Times New Roman" w:cs="Times New Roman"/>
-          <w:sz w:val="24"/>
-          <w:szCs w:val="24"/>
-        </w:rPr>
-        <w:t xml:space="preserve">A </w:t>
-      </w:r>
-      <w:proofErr w:type="spellStart"/>
-      <w:r>
-        <w:rPr>
-          <w:rFonts w:ascii="Times New Roman" w:hAnsi="Times New Roman" w:eastAsia="Times New Roman" w:cs="Times New Roman"/>
-          <w:b/>
-          <w:bCs/>
-          <w:sz w:val="24"/>
-          <w:szCs w:val="24"/>
-        </w:rPr>
-        <w:t>QuickTick</w:t>
-      </w:r>
-      <w:proofErr w:type="spellEnd"/>
-      <w:r>
-        <w:rPr>
-          <w:rFonts w:ascii="Times New Roman" w:hAnsi="Times New Roman" w:eastAsia="Times New Roman" w:cs="Times New Roman"/>
-          <w:sz w:val="24"/>
-          <w:szCs w:val="24"/>
-        </w:rPr>
-        <w:t xml:space="preserve"> egy feladatkezelő alkalmazás, amely segít a felhasználóknak abban, hogy rendszerezetten és hatékonyan kezeljék a mindennapi teendőiket. A célunk egy olyan eszköz létrehozása volt, amely egyszerűen használható, mégis elegendő rugalmasságot nyújt a különböző típusú feladatok kezeléséhez – legyen szó egy bevásárlólistáról, egy iskolai projekt lépéseiről, vagy akár egy teljes napi munkatervről.</w:t>
-      </w:r>
-    </w:p>
-    <w:p>
-      <w:pPr>
-        <w:spacing w:before="240" w:after="240"/>
-      </w:pPr>
-      <w:r>
-        <w:rPr>
-          <w:rFonts w:ascii="Times New Roman" w:hAnsi="Times New Roman" w:eastAsia="Times New Roman" w:cs="Times New Roman"/>
-          <w:sz w:val="24"/>
-          <w:szCs w:val="24"/>
-        </w:rPr>
-        <w:t>Az alkalmazás lehetővé teszi a feladatok gyors hozzáadását, szerkesztését, rendezését és törlését. A felhasználók testre szabhatják, priorizálhatják a teendőket</w:t>
-      </w:r>
-      <w:r>
-        <w:rPr>
-          <w:rFonts w:ascii="Times New Roman" w:hAnsi="Times New Roman" w:eastAsia="Times New Roman" w:cs="Times New Roman"/>
-          <w:sz w:val="24"/>
-          <w:szCs w:val="24"/>
-        </w:rPr>
-        <w:t>.</w:t>
-      </w:r>
-      <w:r>
-        <w:rPr>
-          <w:rFonts w:ascii="Times New Roman" w:hAnsi="Times New Roman" w:eastAsia="Times New Roman" w:cs="Times New Roman"/>
-          <w:sz w:val="24"/>
-          <w:szCs w:val="24"/>
-        </w:rPr>
-        <w:t xml:space="preserve"> Mindezt egy letisztult, átlátható felületen, amelyet úgy terveztünk, hogy segítse a fókuszált munkavégzést.</w:t>
       </w:r>
     </w:p>
     <w:p>
@@ -2915,7 +3557,23 @@
           <w:sz w:val="24"/>
           <w:szCs w:val="24"/>
         </w:rPr>
-        <w:t>Az iskolában lévő két külön számítógép, illetve egy személyes laptop amely előre összeállított konfigurációval rendelkezik</w:t>
+        <w:t xml:space="preserve">Az iskolában lévő két külön számítógép, illetve egy személyes </w:t>
+      </w:r>
+      <w:r>
+        <w:rPr>
+          <w:rFonts w:ascii="Times New Roman" w:hAnsi="Times New Roman" w:cs="Times New Roman"/>
+          <w:sz w:val="24"/>
+          <w:szCs w:val="24"/>
+        </w:rPr>
+        <w:t>laptop,</w:t>
+      </w:r>
+      <w:r>
+        <w:rPr>
+          <w:rFonts w:ascii="Times New Roman" w:hAnsi="Times New Roman" w:cs="Times New Roman"/>
+          <w:sz w:val="24"/>
+          <w:szCs w:val="24"/>
+        </w:rPr>
+        <w:t xml:space="preserve"> amely előre összeállított konfigurációval rendelkezik</w:t>
       </w:r>
       <w:r>
         <w:rPr>
@@ -2933,7 +3591,6 @@
         </w:rPr>
         <w:t>(</w:t>
       </w:r>
-      <w:proofErr w:type="spellStart"/>
       <w:r>
         <w:rPr>
           <w:rFonts w:ascii="Times New Roman" w:hAnsi="Times New Roman" w:cs="Times New Roman"/>
@@ -2942,7 +3599,6 @@
         </w:rPr>
         <w:t>Asus</w:t>
       </w:r>
-      <w:proofErr w:type="spellEnd"/>
       <w:r>
         <w:rPr>
           <w:rFonts w:ascii="Times New Roman" w:hAnsi="Times New Roman" w:cs="Times New Roman"/>
@@ -2951,7 +3607,6 @@
         </w:rPr>
         <w:t xml:space="preserve"> TUF </w:t>
       </w:r>
-      <w:proofErr w:type="spellStart"/>
       <w:r>
         <w:rPr>
           <w:rFonts w:ascii="Times New Roman" w:hAnsi="Times New Roman" w:cs="Times New Roman"/>
@@ -2960,7 +3615,6 @@
         </w:rPr>
         <w:t>Gaming</w:t>
       </w:r>
-      <w:proofErr w:type="spellEnd"/>
       <w:r>
         <w:rPr>
           <w:rFonts w:ascii="Times New Roman" w:hAnsi="Times New Roman" w:cs="Times New Roman"/>
@@ -2975,15 +3629,15 @@
           <w:sz w:val="24"/>
           <w:szCs w:val="24"/>
         </w:rPr>
-        <w:t xml:space="preserve"> amely a vizsgán a projekt bemutatásához is szükséges</w:t>
-      </w:r>
-      <w:r>
-        <w:rPr>
-          <w:rFonts w:ascii="Times New Roman" w:hAnsi="Times New Roman" w:cs="Times New Roman"/>
-          <w:sz w:val="24"/>
-          <w:szCs w:val="24"/>
-        </w:rPr>
-        <w:t>, ezen kívül két személyes asztali számítógép egyedi konfigurációval, volt használva a fejlesztéshez.</w:t>
+        <w:t>,</w:t>
+      </w:r>
+      <w:r>
+        <w:rPr>
+          <w:rFonts w:ascii="Times New Roman" w:hAnsi="Times New Roman" w:cs="Times New Roman"/>
+          <w:sz w:val="24"/>
+          <w:szCs w:val="24"/>
+        </w:rPr>
+        <w:t xml:space="preserve"> ezen kívül két személyes asztali számítógép egyedi konfigurációval, volt használva a fejlesztéshez.</w:t>
       </w:r>
       <w:r>
         <w:rPr>
@@ -5247,7 +5901,19 @@
         <w:rPr>
           <w:rFonts w:ascii="Times New Roman" w:hAnsi="Times New Roman" w:cs="Times New Roman"/>
         </w:rPr>
-        <w:t xml:space="preserve"> illetve ha minden rendben milyen adatok érkeznek vissza</w:t>
+        <w:t xml:space="preserve"> </w:t>
+      </w:r>
+      <w:r>
+        <w:rPr>
+          <w:rFonts w:ascii="Times New Roman" w:hAnsi="Times New Roman" w:cs="Times New Roman"/>
+        </w:rPr>
+        <w:t>illetve,</w:t>
+      </w:r>
+      <w:r>
+        <w:rPr>
+          <w:rFonts w:ascii="Times New Roman" w:hAnsi="Times New Roman" w:cs="Times New Roman"/>
+        </w:rPr>
+        <w:t xml:space="preserve"> ha minden rendben milyen adatok érkeznek vissza</w:t>
       </w:r>
     </w:p>
     <w:p>
@@ -18494,87 +19160,830 @@
     </w:p>
     <w:p>
       <w:pPr>
-        <w:rPr>
-          <w:rFonts w:ascii="Times New Roman" w:hAnsi="Times New Roman" w:cs="Times New Roman"/>
-          <w:sz w:val="24"/>
-          <w:szCs w:val="24"/>
-        </w:rPr>
-      </w:pPr>
-      <w:r>
-        <w:rPr>
-          <w:rFonts w:ascii="Times New Roman" w:hAnsi="Times New Roman" w:cs="Times New Roman"/>
-          <w:sz w:val="24"/>
-          <w:szCs w:val="24"/>
+        <w:pStyle w:val="Norml"/>
+        <w:suppressLineNumbers w:val="0"/>
+        <w:bidi w:val="0"/>
+        <w:spacing w:before="0" w:beforeAutospacing="off" w:after="160" w:afterAutospacing="off" w:line="259" w:lineRule="auto"/>
+        <w:ind w:left="0" w:right="0"/>
+        <w:jc w:val="center"/>
+        <w:rPr>
+          <w:rFonts w:ascii="Times New Roman" w:hAnsi="Times New Roman" w:cs="Times New Roman"/>
+          <w:b w:val="1"/>
+          <w:bCs w:val="1"/>
+          <w:sz w:val="40"/>
+          <w:szCs w:val="40"/>
+        </w:rPr>
+      </w:pPr>
+      <w:r>
+        <w:rPr>
+          <w:rFonts w:ascii="Times New Roman" w:hAnsi="Times New Roman" w:cs="Times New Roman"/>
+          <w:b w:val="1"/>
+          <w:bCs w:val="1"/>
+          <w:sz w:val="40"/>
+          <w:szCs w:val="40"/>
+        </w:rPr>
+        <w:t>Összegzés</w:t>
+      </w:r>
+    </w:p>
+    <w:p>
+      <w:pPr>
+        <w:pStyle w:val="Norml"/>
+        <w:suppressLineNumbers w:val="0"/>
+        <w:bidi w:val="0"/>
+        <w:spacing w:before="0" w:beforeAutospacing="off" w:after="160" w:afterAutospacing="off" w:line="259" w:lineRule="auto"/>
+        <w:ind w:left="0" w:right="0"/>
+        <w:jc w:val="center"/>
+        <w:rPr>
+          <w:rFonts w:ascii="Times New Roman" w:hAnsi="Times New Roman" w:cs="Times New Roman"/>
+          <w:b w:val="1"/>
+          <w:bCs w:val="1"/>
+          <w:sz w:val="40"/>
+          <w:szCs w:val="40"/>
+        </w:rPr>
+      </w:pPr>
+    </w:p>
+    <w:p>
+      <w:pPr>
+        <w:pStyle w:val="Norml"/>
+        <w:suppressLineNumbers w:val="0"/>
+        <w:bidi w:val="0"/>
+        <w:spacing w:before="0" w:beforeAutospacing="off" w:after="160" w:afterAutospacing="off" w:line="259" w:lineRule="auto"/>
+        <w:ind w:left="0" w:right="0"/>
+        <w:jc w:val="center"/>
+        <w:rPr>
+          <w:rFonts w:ascii="Times New Roman" w:hAnsi="Times New Roman" w:cs="Times New Roman"/>
+          <w:b w:val="1"/>
+          <w:bCs w:val="1"/>
+          <w:sz w:val="40"/>
+          <w:szCs w:val="40"/>
+        </w:rPr>
+      </w:pPr>
+    </w:p>
+    <w:p>
+      <w:pPr>
+        <w:rPr>
+          <w:rFonts w:ascii="Times New Roman" w:hAnsi="Times New Roman" w:cs="Times New Roman"/>
+          <w:noProof w:val="0"/>
+          <w:sz w:val="24"/>
+          <w:szCs w:val="24"/>
+          <w:lang w:val="hu-HU"/>
+        </w:rPr>
+      </w:pPr>
+      <w:r>
+        <w:rPr>
+          <w:rFonts w:ascii="Times New Roman" w:hAnsi="Times New Roman" w:cs="Times New Roman"/>
+          <w:noProof w:val="0"/>
+          <w:sz w:val="24"/>
+          <w:szCs w:val="24"/>
+          <w:lang w:val="hu-HU"/>
         </w:rPr>
         <w:t xml:space="preserve">A </w:t>
       </w:r>
-      <w:proofErr w:type="spellStart"/>
-      <w:r>
-        <w:rPr>
-          <w:rFonts w:ascii="Times New Roman" w:hAnsi="Times New Roman" w:cs="Times New Roman"/>
-          <w:sz w:val="24"/>
-          <w:szCs w:val="24"/>
+      <w:r>
+        <w:rPr>
+          <w:rFonts w:ascii="Times New Roman" w:hAnsi="Times New Roman" w:cs="Times New Roman"/>
+          <w:noProof w:val="0"/>
+          <w:sz w:val="24"/>
+          <w:szCs w:val="24"/>
+          <w:lang w:val="hu-HU"/>
         </w:rPr>
         <w:t>QuickTick</w:t>
       </w:r>
-      <w:proofErr w:type="spellEnd"/>
-      <w:r>
-        <w:rPr>
-          <w:rFonts w:ascii="Times New Roman" w:hAnsi="Times New Roman" w:cs="Times New Roman"/>
-          <w:sz w:val="24"/>
-          <w:szCs w:val="24"/>
+      <w:r>
+        <w:rPr>
+          <w:rFonts w:ascii="Times New Roman" w:hAnsi="Times New Roman" w:cs="Times New Roman"/>
+          <w:noProof w:val="0"/>
+          <w:sz w:val="24"/>
+          <w:szCs w:val="24"/>
+          <w:lang w:val="hu-HU"/>
+        </w:rPr>
+        <w:t xml:space="preserve"> egy iskolai projekt keretén belül készült, melynek célja egy </w:t>
+      </w:r>
+      <w:r>
+        <w:rPr>
+          <w:rFonts w:ascii="Times New Roman" w:hAnsi="Times New Roman" w:cs="Times New Roman"/>
+          <w:noProof w:val="0"/>
+          <w:sz w:val="24"/>
+          <w:szCs w:val="24"/>
+          <w:lang w:val="hu-HU"/>
+        </w:rPr>
+        <w:t>feladatkezelő webalkalmazás,</w:t>
+      </w:r>
+      <w:r>
+        <w:rPr>
+          <w:rFonts w:ascii="Times New Roman" w:hAnsi="Times New Roman" w:cs="Times New Roman"/>
+          <w:noProof w:val="0"/>
+          <w:sz w:val="24"/>
+          <w:szCs w:val="24"/>
+          <w:lang w:val="hu-HU"/>
+        </w:rPr>
+        <w:t xml:space="preserve"> amely a felhasználókat segíti abban, hogy rendszerezetten, hatékonyan </w:t>
+      </w:r>
+      <w:r>
+        <w:rPr>
+          <w:rFonts w:ascii="Times New Roman" w:hAnsi="Times New Roman" w:cs="Times New Roman"/>
+          <w:noProof w:val="0"/>
+          <w:sz w:val="24"/>
+          <w:szCs w:val="24"/>
+          <w:lang w:val="hu-HU"/>
+        </w:rPr>
+        <w:t xml:space="preserve">átlássák, illetve kezelni tudják teendőiket. Az egyszerű </w:t>
+      </w:r>
+      <w:r>
+        <w:rPr>
+          <w:rFonts w:ascii="Times New Roman" w:hAnsi="Times New Roman" w:cs="Times New Roman"/>
+          <w:noProof w:val="0"/>
+          <w:sz w:val="24"/>
+          <w:szCs w:val="24"/>
+          <w:lang w:val="hu-HU"/>
+        </w:rPr>
+        <w:t>kezelés,</w:t>
+      </w:r>
+      <w:r>
+        <w:rPr>
+          <w:rFonts w:ascii="Times New Roman" w:hAnsi="Times New Roman" w:cs="Times New Roman"/>
+          <w:noProof w:val="0"/>
+          <w:sz w:val="24"/>
+          <w:szCs w:val="24"/>
+          <w:lang w:val="hu-HU"/>
+        </w:rPr>
+        <w:t xml:space="preserve"> illetve a könnyű átláthatóság fő cél volt. Az ötleteink, terveink nagy részét sikerült teljesítenün</w:t>
+      </w:r>
+      <w:r>
+        <w:rPr>
+          <w:rFonts w:ascii="Times New Roman" w:hAnsi="Times New Roman" w:cs="Times New Roman"/>
+          <w:noProof w:val="0"/>
+          <w:sz w:val="24"/>
+          <w:szCs w:val="24"/>
+          <w:lang w:val="hu-HU"/>
+        </w:rPr>
+        <w:t xml:space="preserve">k. </w:t>
+      </w:r>
+      <w:r>
+        <w:rPr>
+          <w:rFonts w:ascii="Times New Roman" w:hAnsi="Times New Roman" w:cs="Times New Roman"/>
+          <w:noProof w:val="0"/>
+          <w:sz w:val="24"/>
+          <w:szCs w:val="24"/>
+          <w:lang w:val="hu-HU"/>
+        </w:rPr>
+        <w:t>Van,</w:t>
+      </w:r>
+      <w:r>
+        <w:rPr>
+          <w:rFonts w:ascii="Times New Roman" w:hAnsi="Times New Roman" w:cs="Times New Roman"/>
+          <w:noProof w:val="0"/>
+          <w:sz w:val="24"/>
+          <w:szCs w:val="24"/>
+          <w:lang w:val="hu-HU"/>
+        </w:rPr>
+        <w:t xml:space="preserve"> ahol tovább is jutottunk, mint gondoltuk volna, de volt olyan ötlet </w:t>
+      </w:r>
+      <w:r>
+        <w:rPr>
+          <w:rFonts w:ascii="Times New Roman" w:hAnsi="Times New Roman" w:cs="Times New Roman"/>
+          <w:noProof w:val="0"/>
+          <w:sz w:val="24"/>
+          <w:szCs w:val="24"/>
+          <w:lang w:val="hu-HU"/>
+        </w:rPr>
+        <w:t>is,</w:t>
+      </w:r>
+      <w:r>
+        <w:rPr>
+          <w:rFonts w:ascii="Times New Roman" w:hAnsi="Times New Roman" w:cs="Times New Roman"/>
+          <w:noProof w:val="0"/>
+          <w:sz w:val="24"/>
+          <w:szCs w:val="24"/>
+          <w:lang w:val="hu-HU"/>
+        </w:rPr>
+        <w:t xml:space="preserve"> amit</w:t>
+      </w:r>
+      <w:r>
+        <w:rPr>
+          <w:rFonts w:ascii="Times New Roman" w:hAnsi="Times New Roman" w:cs="Times New Roman"/>
+          <w:noProof w:val="0"/>
+          <w:sz w:val="24"/>
+          <w:szCs w:val="24"/>
+          <w:lang w:val="hu-HU"/>
+        </w:rPr>
+        <w:t xml:space="preserve"> sajnos</w:t>
+      </w:r>
+      <w:r>
+        <w:rPr>
+          <w:rFonts w:ascii="Times New Roman" w:hAnsi="Times New Roman" w:cs="Times New Roman"/>
+          <w:noProof w:val="0"/>
+          <w:sz w:val="24"/>
+          <w:szCs w:val="24"/>
+          <w:lang w:val="hu-HU"/>
+        </w:rPr>
+        <w:t xml:space="preserve"> el kellett vetnünk a projekt előrehaladása közben</w:t>
+      </w:r>
+      <w:r>
+        <w:rPr>
+          <w:rFonts w:ascii="Times New Roman" w:hAnsi="Times New Roman" w:cs="Times New Roman"/>
+          <w:noProof w:val="0"/>
+          <w:sz w:val="24"/>
+          <w:szCs w:val="24"/>
+          <w:lang w:val="hu-HU"/>
+        </w:rPr>
+        <w:t>. Úgy gondoljuk, hogy a jelenlegi tudásunkhoz nagy mértékben hozzáhárult ez a projekt, és sokat segített tudásunk</w:t>
+      </w:r>
+      <w:r>
+        <w:rPr>
+          <w:rFonts w:ascii="Times New Roman" w:hAnsi="Times New Roman" w:cs="Times New Roman"/>
+          <w:noProof w:val="0"/>
+          <w:sz w:val="24"/>
+          <w:szCs w:val="24"/>
+          <w:lang w:val="hu-HU"/>
+        </w:rPr>
+        <w:t>, tapasztalataink</w:t>
+      </w:r>
+      <w:r>
+        <w:rPr>
+          <w:rFonts w:ascii="Times New Roman" w:hAnsi="Times New Roman" w:cs="Times New Roman"/>
+          <w:noProof w:val="0"/>
+          <w:sz w:val="24"/>
+          <w:szCs w:val="24"/>
+          <w:lang w:val="hu-HU"/>
+        </w:rPr>
+        <w:t xml:space="preserve"> bővítésében.</w:t>
+      </w:r>
+    </w:p>
+    <w:p>
+      <w:r>
+        <w:br/>
+      </w:r>
+    </w:p>
+    <w:p>
+      <w:pPr>
+        <w:jc w:val="center"/>
+      </w:pPr>
+      <w:r>
+        <w:br/>
+      </w:r>
+    </w:p>
+    <w:p>
+      <w:pPr>
+        <w:jc w:val="center"/>
+        <w:rPr>
+          <w:rFonts w:ascii="Times New Roman" w:hAnsi="Times New Roman" w:eastAsia="Calibri" w:cs="Times New Roman" w:asciiTheme="minorAscii" w:hAnsiTheme="minorAscii" w:eastAsiaTheme="minorAscii" w:cstheme="minorBidi"/>
+          <w:b w:val="1"/>
+          <w:bCs w:val="1"/>
+          <w:color w:val="auto"/>
+          <w:sz w:val="40"/>
+          <w:szCs w:val="40"/>
+          <w:lang w:val="en-US" w:eastAsia="en-US" w:bidi="ar-SA"/>
+        </w:rPr>
+      </w:pPr>
+    </w:p>
+    <w:p>
+      <w:pPr>
+        <w:jc w:val="center"/>
+        <w:rPr>
+          <w:rFonts w:ascii="Times New Roman" w:hAnsi="Times New Roman" w:cs="Times New Roman"/>
+          <w:b w:val="1"/>
+          <w:bCs w:val="1"/>
+          <w:sz w:val="40"/>
+          <w:szCs w:val="40"/>
+        </w:rPr>
+      </w:pPr>
+      <w:r>
+        <w:rPr>
+          <w:rFonts w:ascii="Times New Roman" w:hAnsi="Times New Roman" w:eastAsia="Calibri" w:cs="Times New Roman" w:asciiTheme="minorAscii" w:hAnsiTheme="minorAscii" w:eastAsiaTheme="minorAscii" w:cstheme="minorBidi"/>
+          <w:b w:val="1"/>
+          <w:bCs w:val="1"/>
+          <w:color w:val="auto"/>
+          <w:sz w:val="40"/>
+          <w:szCs w:val="40"/>
+          <w:lang w:val="en-US" w:eastAsia="en-US" w:bidi="ar-SA"/>
+        </w:rPr>
+        <w:t>Summary in English</w:t>
+      </w:r>
+    </w:p>
+    <w:p>
+      <w:pPr>
+        <w:pStyle w:val="Norml"/>
+        <w:jc w:val="center"/>
+        <w:rPr>
+          <w:rFonts w:ascii="Times New Roman" w:hAnsi="Times New Roman" w:eastAsia="Calibri" w:cs="Times New Roman" w:asciiTheme="minorAscii" w:hAnsiTheme="minorAscii" w:eastAsiaTheme="minorAscii" w:cstheme="minorBidi"/>
+          <w:b w:val="1"/>
+          <w:bCs w:val="1"/>
+          <w:color w:val="auto"/>
+          <w:sz w:val="40"/>
+          <w:szCs w:val="40"/>
+          <w:lang w:val="en-US" w:eastAsia="en-US" w:bidi="ar-SA"/>
+        </w:rPr>
+      </w:pPr>
+    </w:p>
+    <w:p>
+      <w:pPr>
+        <w:pStyle w:val="Norml"/>
+        <w:jc w:val="left"/>
+        <w:rPr>
+          <w:rFonts w:ascii="Times New Roman" w:hAnsi="Times New Roman" w:eastAsia="Calibri" w:cs="Times New Roman" w:asciiTheme="minorAscii" w:hAnsiTheme="minorAscii" w:eastAsiaTheme="minorAscii" w:cstheme="minorBidi"/>
+          <w:b w:val="0"/>
+          <w:bCs w:val="0"/>
+          <w:noProof w:val="0"/>
+          <w:color w:val="auto"/>
+          <w:sz w:val="24"/>
+          <w:szCs w:val="24"/>
+          <w:lang w:val="en-GB" w:eastAsia="en-US" w:bidi="ar-SA"/>
+        </w:rPr>
+      </w:pPr>
+      <w:r>
+        <w:rPr>
+          <w:rFonts w:ascii="Times New Roman" w:hAnsi="Times New Roman" w:eastAsia="Calibri" w:cs="Times New Roman" w:asciiTheme="minorAscii" w:hAnsiTheme="minorAscii" w:eastAsiaTheme="minorAscii" w:cstheme="minorBidi"/>
+          <w:b w:val="0"/>
+          <w:bCs w:val="0"/>
+          <w:noProof w:val="0"/>
+          <w:color w:val="auto"/>
+          <w:sz w:val="24"/>
+          <w:szCs w:val="24"/>
+          <w:lang w:val="en-GB" w:eastAsia="en-US" w:bidi="ar-SA"/>
+        </w:rPr>
+        <w:t>Quicktick</w:t>
+      </w:r>
+      <w:r>
+        <w:rPr>
+          <w:rFonts w:ascii="Times New Roman" w:hAnsi="Times New Roman" w:eastAsia="Calibri" w:cs="Times New Roman" w:asciiTheme="minorAscii" w:hAnsiTheme="minorAscii" w:eastAsiaTheme="minorAscii" w:cstheme="minorBidi"/>
+          <w:b w:val="0"/>
+          <w:bCs w:val="0"/>
+          <w:noProof w:val="0"/>
+          <w:color w:val="auto"/>
+          <w:sz w:val="24"/>
+          <w:szCs w:val="24"/>
+          <w:lang w:val="en-GB" w:eastAsia="en-US" w:bidi="ar-SA"/>
+        </w:rPr>
+        <w:t xml:space="preserve"> was made within a school project, and its goal </w:t>
+      </w:r>
+      <w:r>
+        <w:rPr>
+          <w:rFonts w:ascii="Times New Roman" w:hAnsi="Times New Roman" w:eastAsia="Calibri" w:cs="Times New Roman" w:asciiTheme="minorAscii" w:hAnsiTheme="minorAscii" w:eastAsiaTheme="minorAscii" w:cstheme="minorBidi"/>
+          <w:b w:val="0"/>
+          <w:bCs w:val="0"/>
+          <w:noProof w:val="0"/>
+          <w:color w:val="auto"/>
+          <w:sz w:val="24"/>
+          <w:szCs w:val="24"/>
+          <w:lang w:val="en-GB" w:eastAsia="en-US" w:bidi="ar-SA"/>
+        </w:rPr>
+        <w:t>is</w:t>
+      </w:r>
+      <w:r>
+        <w:rPr>
+          <w:rFonts w:ascii="Times New Roman" w:hAnsi="Times New Roman" w:eastAsia="Calibri" w:cs="Times New Roman" w:asciiTheme="minorAscii" w:hAnsiTheme="minorAscii" w:eastAsiaTheme="minorAscii" w:cstheme="minorBidi"/>
+          <w:b w:val="0"/>
+          <w:bCs w:val="0"/>
+          <w:noProof w:val="0"/>
+          <w:color w:val="auto"/>
+          <w:sz w:val="24"/>
+          <w:szCs w:val="24"/>
+          <w:lang w:val="en-GB" w:eastAsia="en-US" w:bidi="ar-SA"/>
+        </w:rPr>
+        <w:t xml:space="preserve"> a task manag</w:t>
+      </w:r>
+      <w:r>
+        <w:rPr>
+          <w:rFonts w:ascii="Times New Roman" w:hAnsi="Times New Roman" w:eastAsia="Calibri" w:cs="Times New Roman" w:asciiTheme="minorAscii" w:hAnsiTheme="minorAscii" w:eastAsiaTheme="minorAscii" w:cstheme="minorBidi"/>
+          <w:b w:val="0"/>
+          <w:bCs w:val="0"/>
+          <w:noProof w:val="0"/>
+          <w:color w:val="auto"/>
+          <w:sz w:val="24"/>
+          <w:szCs w:val="24"/>
+          <w:lang w:val="en-GB" w:eastAsia="en-US" w:bidi="ar-SA"/>
+        </w:rPr>
+        <w:t>ing</w:t>
+      </w:r>
+      <w:r>
+        <w:rPr>
+          <w:rFonts w:ascii="Times New Roman" w:hAnsi="Times New Roman" w:eastAsia="Calibri" w:cs="Times New Roman" w:asciiTheme="minorAscii" w:hAnsiTheme="minorAscii" w:eastAsiaTheme="minorAscii" w:cstheme="minorBidi"/>
+          <w:b w:val="0"/>
+          <w:bCs w:val="0"/>
+          <w:noProof w:val="0"/>
+          <w:color w:val="auto"/>
+          <w:sz w:val="24"/>
+          <w:szCs w:val="24"/>
+          <w:lang w:val="en-GB" w:eastAsia="en-US" w:bidi="ar-SA"/>
+        </w:rPr>
+        <w:t xml:space="preserve"> web </w:t>
+      </w:r>
+      <w:r>
+        <w:rPr>
+          <w:rFonts w:ascii="Times New Roman" w:hAnsi="Times New Roman" w:eastAsia="Calibri" w:cs="Times New Roman" w:asciiTheme="minorAscii" w:hAnsiTheme="minorAscii" w:eastAsiaTheme="minorAscii" w:cstheme="minorBidi"/>
+          <w:b w:val="0"/>
+          <w:bCs w:val="0"/>
+          <w:noProof w:val="0"/>
+          <w:color w:val="auto"/>
+          <w:sz w:val="24"/>
+          <w:szCs w:val="24"/>
+          <w:lang w:val="en-GB" w:eastAsia="en-US" w:bidi="ar-SA"/>
+        </w:rPr>
+        <w:t>application</w:t>
+      </w:r>
+      <w:r>
+        <w:rPr>
+          <w:rFonts w:ascii="Times New Roman" w:hAnsi="Times New Roman" w:eastAsia="Calibri" w:cs="Times New Roman" w:asciiTheme="minorAscii" w:hAnsiTheme="minorAscii" w:eastAsiaTheme="minorAscii" w:cstheme="minorBidi"/>
+          <w:b w:val="0"/>
+          <w:bCs w:val="0"/>
+          <w:noProof w:val="0"/>
+          <w:color w:val="auto"/>
+          <w:sz w:val="24"/>
+          <w:szCs w:val="24"/>
+          <w:lang w:val="en-GB" w:eastAsia="en-US" w:bidi="ar-SA"/>
+        </w:rPr>
+        <w:t xml:space="preserve">, which helps the users to see </w:t>
+      </w:r>
+      <w:r>
+        <w:rPr>
+          <w:rFonts w:ascii="Times New Roman" w:hAnsi="Times New Roman" w:eastAsia="Calibri" w:cs="Times New Roman" w:asciiTheme="minorAscii" w:hAnsiTheme="minorAscii" w:eastAsiaTheme="minorAscii" w:cstheme="minorBidi"/>
+          <w:b w:val="0"/>
+          <w:bCs w:val="0"/>
+          <w:noProof w:val="0"/>
+          <w:color w:val="auto"/>
+          <w:sz w:val="24"/>
+          <w:szCs w:val="24"/>
+          <w:lang w:val="en-GB" w:eastAsia="en-US" w:bidi="ar-SA"/>
+        </w:rPr>
+        <w:t xml:space="preserve">and manage </w:t>
+      </w:r>
+      <w:r>
+        <w:rPr>
+          <w:rFonts w:ascii="Times New Roman" w:hAnsi="Times New Roman" w:eastAsia="Calibri" w:cs="Times New Roman" w:asciiTheme="minorAscii" w:hAnsiTheme="minorAscii" w:eastAsiaTheme="minorAscii" w:cstheme="minorBidi"/>
+          <w:b w:val="0"/>
+          <w:bCs w:val="0"/>
+          <w:noProof w:val="0"/>
+          <w:color w:val="auto"/>
+          <w:sz w:val="24"/>
+          <w:szCs w:val="24"/>
+          <w:lang w:val="en-GB" w:eastAsia="en-US" w:bidi="ar-SA"/>
+        </w:rPr>
+        <w:t>their tasks in a</w:t>
+      </w:r>
+      <w:r>
+        <w:rPr>
+          <w:rFonts w:ascii="Times New Roman" w:hAnsi="Times New Roman" w:eastAsia="Calibri" w:cs="Times New Roman" w:asciiTheme="minorAscii" w:hAnsiTheme="minorAscii" w:eastAsiaTheme="minorAscii" w:cstheme="minorBidi"/>
+          <w:b w:val="0"/>
+          <w:bCs w:val="0"/>
+          <w:noProof w:val="0"/>
+          <w:color w:val="auto"/>
+          <w:sz w:val="24"/>
+          <w:szCs w:val="24"/>
+          <w:lang w:val="en-GB" w:eastAsia="en-US" w:bidi="ar-SA"/>
+        </w:rPr>
+        <w:t>n organised environment</w:t>
+      </w:r>
+      <w:r>
+        <w:rPr>
+          <w:rFonts w:ascii="Times New Roman" w:hAnsi="Times New Roman" w:eastAsia="Calibri" w:cs="Times New Roman" w:asciiTheme="minorAscii" w:hAnsiTheme="minorAscii" w:eastAsiaTheme="minorAscii" w:cstheme="minorBidi"/>
+          <w:b w:val="0"/>
+          <w:bCs w:val="0"/>
+          <w:noProof w:val="0"/>
+          <w:color w:val="auto"/>
+          <w:sz w:val="24"/>
+          <w:szCs w:val="24"/>
+          <w:lang w:val="en-GB" w:eastAsia="en-US" w:bidi="ar-SA"/>
+        </w:rPr>
+        <w:t xml:space="preserve">. A main goal was </w:t>
+      </w:r>
+      <w:r>
+        <w:rPr>
+          <w:rFonts w:ascii="Times New Roman" w:hAnsi="Times New Roman" w:eastAsia="Calibri" w:cs="Times New Roman" w:asciiTheme="minorAscii" w:hAnsiTheme="minorAscii" w:eastAsiaTheme="minorAscii" w:cstheme="minorBidi"/>
+          <w:b w:val="0"/>
+          <w:bCs w:val="0"/>
+          <w:noProof w:val="0"/>
+          <w:color w:val="auto"/>
+          <w:sz w:val="24"/>
+          <w:szCs w:val="24"/>
+          <w:lang w:val="en-GB" w:eastAsia="en-US" w:bidi="ar-SA"/>
+        </w:rPr>
+        <w:t xml:space="preserve">that it is easy to use, and </w:t>
+      </w:r>
+      <w:r>
+        <w:rPr>
+          <w:rFonts w:ascii="Times New Roman" w:hAnsi="Times New Roman" w:eastAsia="Calibri" w:cs="Times New Roman" w:asciiTheme="minorAscii" w:hAnsiTheme="minorAscii" w:eastAsiaTheme="minorAscii" w:cstheme="minorBidi"/>
+          <w:b w:val="0"/>
+          <w:bCs w:val="0"/>
+          <w:noProof w:val="0"/>
+          <w:color w:val="auto"/>
+          <w:sz w:val="24"/>
+          <w:szCs w:val="24"/>
+          <w:lang w:val="en-GB" w:eastAsia="en-US" w:bidi="ar-SA"/>
+        </w:rPr>
+        <w:t xml:space="preserve">simple looks which makes the user understand what </w:t>
+      </w:r>
+      <w:r>
+        <w:rPr>
+          <w:rFonts w:ascii="Times New Roman" w:hAnsi="Times New Roman" w:eastAsia="Calibri" w:cs="Times New Roman" w:asciiTheme="minorAscii" w:hAnsiTheme="minorAscii" w:eastAsiaTheme="minorAscii" w:cstheme="minorBidi"/>
+          <w:b w:val="0"/>
+          <w:bCs w:val="0"/>
+          <w:noProof w:val="0"/>
+          <w:color w:val="auto"/>
+          <w:sz w:val="24"/>
+          <w:szCs w:val="24"/>
+          <w:lang w:val="en-GB" w:eastAsia="en-US" w:bidi="ar-SA"/>
+        </w:rPr>
+        <w:t>the next thing he/she must focus</w:t>
+      </w:r>
+      <w:r>
+        <w:rPr>
+          <w:rFonts w:ascii="Times New Roman" w:hAnsi="Times New Roman" w:eastAsia="Calibri" w:cs="Times New Roman" w:asciiTheme="minorAscii" w:hAnsiTheme="minorAscii" w:eastAsiaTheme="minorAscii" w:cstheme="minorBidi"/>
+          <w:b w:val="0"/>
+          <w:bCs w:val="0"/>
+          <w:noProof w:val="0"/>
+          <w:color w:val="auto"/>
+          <w:sz w:val="24"/>
+          <w:szCs w:val="24"/>
+          <w:lang w:val="en-GB" w:eastAsia="en-US" w:bidi="ar-SA"/>
+        </w:rPr>
+        <w:t xml:space="preserve"> on</w:t>
+      </w:r>
+      <w:r>
+        <w:rPr>
+          <w:rFonts w:ascii="Times New Roman" w:hAnsi="Times New Roman" w:eastAsia="Calibri" w:cs="Times New Roman" w:asciiTheme="minorAscii" w:hAnsiTheme="minorAscii" w:eastAsiaTheme="minorAscii" w:cstheme="minorBidi"/>
+          <w:b w:val="0"/>
+          <w:bCs w:val="0"/>
+          <w:noProof w:val="0"/>
+          <w:color w:val="auto"/>
+          <w:sz w:val="24"/>
+          <w:szCs w:val="24"/>
+          <w:lang w:val="en-GB" w:eastAsia="en-US" w:bidi="ar-SA"/>
+        </w:rPr>
+        <w:t>.</w:t>
+      </w:r>
+      <w:r>
+        <w:rPr>
+          <w:rFonts w:ascii="Times New Roman" w:hAnsi="Times New Roman" w:eastAsia="Calibri" w:cs="Times New Roman" w:asciiTheme="minorAscii" w:hAnsiTheme="minorAscii" w:eastAsiaTheme="minorAscii" w:cstheme="minorBidi"/>
+          <w:b w:val="0"/>
+          <w:bCs w:val="0"/>
+          <w:noProof w:val="0"/>
+          <w:color w:val="auto"/>
+          <w:sz w:val="24"/>
+          <w:szCs w:val="24"/>
+          <w:lang w:val="en-GB" w:eastAsia="en-US" w:bidi="ar-SA"/>
+        </w:rPr>
+        <w:t xml:space="preserve"> Most of our ideas, plans were completed successfully, but on some occasion</w:t>
+      </w:r>
+      <w:r>
+        <w:rPr>
+          <w:rFonts w:ascii="Times New Roman" w:hAnsi="Times New Roman" w:eastAsia="Calibri" w:cs="Times New Roman" w:asciiTheme="minorAscii" w:hAnsiTheme="minorAscii" w:eastAsiaTheme="minorAscii" w:cstheme="minorBidi"/>
+          <w:b w:val="0"/>
+          <w:bCs w:val="0"/>
+          <w:noProof w:val="0"/>
+          <w:color w:val="auto"/>
+          <w:sz w:val="24"/>
+          <w:szCs w:val="24"/>
+          <w:lang w:val="en-GB" w:eastAsia="en-US" w:bidi="ar-SA"/>
+        </w:rPr>
+        <w:t xml:space="preserve">s, </w:t>
+      </w:r>
+      <w:r>
+        <w:rPr>
+          <w:rFonts w:ascii="Times New Roman" w:hAnsi="Times New Roman" w:eastAsia="Calibri" w:cs="Times New Roman" w:asciiTheme="minorAscii" w:hAnsiTheme="minorAscii" w:eastAsiaTheme="minorAscii" w:cstheme="minorBidi"/>
+          <w:b w:val="0"/>
+          <w:bCs w:val="0"/>
+          <w:noProof w:val="0"/>
+          <w:color w:val="auto"/>
+          <w:sz w:val="24"/>
+          <w:szCs w:val="24"/>
+          <w:lang w:val="en-GB" w:eastAsia="en-US" w:bidi="ar-SA"/>
+        </w:rPr>
+        <w:t>th</w:t>
+      </w:r>
+      <w:r>
+        <w:rPr>
+          <w:rFonts w:ascii="Times New Roman" w:hAnsi="Times New Roman" w:eastAsia="Calibri" w:cs="Times New Roman" w:asciiTheme="minorAscii" w:hAnsiTheme="minorAscii" w:eastAsiaTheme="minorAscii" w:cstheme="minorBidi"/>
+          <w:b w:val="0"/>
+          <w:bCs w:val="0"/>
+          <w:noProof w:val="0"/>
+          <w:color w:val="auto"/>
+          <w:sz w:val="24"/>
+          <w:szCs w:val="24"/>
+          <w:lang w:val="en-GB" w:eastAsia="en-US" w:bidi="ar-SA"/>
+        </w:rPr>
+        <w:t>ey</w:t>
+      </w:r>
+      <w:r>
+        <w:rPr>
+          <w:rFonts w:ascii="Times New Roman" w:hAnsi="Times New Roman" w:eastAsia="Calibri" w:cs="Times New Roman" w:asciiTheme="minorAscii" w:hAnsiTheme="minorAscii" w:eastAsiaTheme="minorAscii" w:cstheme="minorBidi"/>
+          <w:b w:val="0"/>
+          <w:bCs w:val="0"/>
+          <w:noProof w:val="0"/>
+          <w:color w:val="auto"/>
+          <w:sz w:val="24"/>
+          <w:szCs w:val="24"/>
+          <w:lang w:val="en-GB" w:eastAsia="en-US" w:bidi="ar-SA"/>
         </w:rPr>
         <w:t xml:space="preserve"> </w:t>
       </w:r>
       <w:r>
         <w:rPr>
-          <w:rFonts w:ascii="Times New Roman" w:hAnsi="Times New Roman" w:cs="Times New Roman"/>
-          <w:sz w:val="24"/>
-          <w:szCs w:val="24"/>
-        </w:rPr>
-        <w:t>tovább</w:t>
-      </w:r>
-      <w:r>
-        <w:rPr>
-          <w:rFonts w:ascii="Times New Roman" w:hAnsi="Times New Roman" w:cs="Times New Roman"/>
-          <w:sz w:val="24"/>
-          <w:szCs w:val="24"/>
-        </w:rPr>
-        <w:t xml:space="preserve"> fejlesztésének lehetőségei</w:t>
-      </w:r>
-    </w:p>
-    <w:p>
-      <w:pPr>
-        <w:rPr>
-          <w:rFonts w:ascii="Times New Roman" w:hAnsi="Times New Roman" w:cs="Times New Roman"/>
-          <w:sz w:val="24"/>
-          <w:szCs w:val="24"/>
-          <w:lang w:val="en-US"/>
-        </w:rPr>
-      </w:pPr>
-    </w:p>
-    <w:p>
-      <w:pPr>
-        <w:rPr>
-          <w:rFonts w:ascii="Times New Roman" w:hAnsi="Times New Roman" w:cs="Times New Roman"/>
-          <w:sz w:val="24"/>
-          <w:szCs w:val="24"/>
-        </w:rPr>
-      </w:pPr>
-      <w:r>
-        <w:br/>
-      </w:r>
-      <w:r>
-        <w:br/>
-      </w:r>
-      <w:r>
-        <w:rPr>
-          <w:rFonts w:ascii="Times New Roman" w:hAnsi="Times New Roman" w:cs="Times New Roman"/>
-          <w:sz w:val="24"/>
-          <w:szCs w:val="24"/>
-          <w:lang w:val="en-US"/>
-        </w:rPr>
-        <w:t>Summary in English</w:t>
+          <w:rFonts w:ascii="Times New Roman" w:hAnsi="Times New Roman" w:eastAsia="Calibri" w:cs="Times New Roman" w:asciiTheme="minorAscii" w:hAnsiTheme="minorAscii" w:eastAsiaTheme="minorAscii" w:cstheme="minorBidi"/>
+          <w:b w:val="0"/>
+          <w:bCs w:val="0"/>
+          <w:noProof w:val="0"/>
+          <w:color w:val="auto"/>
+          <w:sz w:val="24"/>
+          <w:szCs w:val="24"/>
+          <w:lang w:val="en-GB" w:eastAsia="en-US" w:bidi="ar-SA"/>
+        </w:rPr>
+        <w:t xml:space="preserve">were not the case. </w:t>
+      </w:r>
+      <w:r>
+        <w:rPr>
+          <w:rFonts w:ascii="Times New Roman" w:hAnsi="Times New Roman" w:eastAsia="Calibri" w:cs="Times New Roman" w:asciiTheme="minorAscii" w:hAnsiTheme="minorAscii" w:eastAsiaTheme="minorAscii" w:cstheme="minorBidi"/>
+          <w:b w:val="0"/>
+          <w:bCs w:val="0"/>
+          <w:noProof w:val="0"/>
+          <w:color w:val="auto"/>
+          <w:sz w:val="24"/>
+          <w:szCs w:val="24"/>
+          <w:lang w:val="en-GB" w:eastAsia="en-US" w:bidi="ar-SA"/>
+        </w:rPr>
+        <w:t>In some areas we have gotten further than we imagined, while in some</w:t>
+      </w:r>
+      <w:r>
+        <w:rPr>
+          <w:rFonts w:ascii="Times New Roman" w:hAnsi="Times New Roman" w:eastAsia="Calibri" w:cs="Times New Roman" w:asciiTheme="minorAscii" w:hAnsiTheme="minorAscii" w:eastAsiaTheme="minorAscii" w:cstheme="minorBidi"/>
+          <w:b w:val="0"/>
+          <w:bCs w:val="0"/>
+          <w:noProof w:val="0"/>
+          <w:color w:val="auto"/>
+          <w:sz w:val="24"/>
+          <w:szCs w:val="24"/>
+          <w:lang w:val="en-GB" w:eastAsia="en-US" w:bidi="ar-SA"/>
+        </w:rPr>
+        <w:t>,</w:t>
+      </w:r>
+      <w:r>
+        <w:rPr>
+          <w:rFonts w:ascii="Times New Roman" w:hAnsi="Times New Roman" w:eastAsia="Calibri" w:cs="Times New Roman" w:asciiTheme="minorAscii" w:hAnsiTheme="minorAscii" w:eastAsiaTheme="minorAscii" w:cstheme="minorBidi"/>
+          <w:b w:val="0"/>
+          <w:bCs w:val="0"/>
+          <w:noProof w:val="0"/>
+          <w:color w:val="auto"/>
+          <w:sz w:val="24"/>
+          <w:szCs w:val="24"/>
+          <w:lang w:val="en-GB" w:eastAsia="en-US" w:bidi="ar-SA"/>
+        </w:rPr>
+        <w:t xml:space="preserve"> we had to rethink or forget some </w:t>
+      </w:r>
+      <w:r>
+        <w:rPr>
+          <w:rFonts w:ascii="Times New Roman" w:hAnsi="Times New Roman" w:eastAsia="Calibri" w:cs="Times New Roman" w:asciiTheme="minorAscii" w:hAnsiTheme="minorAscii" w:eastAsiaTheme="minorAscii" w:cstheme="minorBidi"/>
+          <w:b w:val="0"/>
+          <w:bCs w:val="0"/>
+          <w:noProof w:val="0"/>
+          <w:color w:val="auto"/>
+          <w:sz w:val="24"/>
+          <w:szCs w:val="24"/>
+          <w:lang w:val="en-GB" w:eastAsia="en-US" w:bidi="ar-SA"/>
+        </w:rPr>
+        <w:t xml:space="preserve">ideas based on the progress of this project. We believe that this project has played a big part </w:t>
+      </w:r>
+      <w:r>
+        <w:rPr>
+          <w:rFonts w:ascii="Times New Roman" w:hAnsi="Times New Roman" w:eastAsia="Calibri" w:cs="Times New Roman" w:asciiTheme="minorAscii" w:hAnsiTheme="minorAscii" w:eastAsiaTheme="minorAscii" w:cstheme="minorBidi"/>
+          <w:b w:val="0"/>
+          <w:bCs w:val="0"/>
+          <w:noProof w:val="0"/>
+          <w:color w:val="auto"/>
+          <w:sz w:val="24"/>
+          <w:szCs w:val="24"/>
+          <w:lang w:val="en-GB" w:eastAsia="en-US" w:bidi="ar-SA"/>
+        </w:rPr>
+        <w:t>helping to grow</w:t>
+      </w:r>
+      <w:r>
+        <w:rPr>
+          <w:rFonts w:ascii="Times New Roman" w:hAnsi="Times New Roman" w:eastAsia="Calibri" w:cs="Times New Roman" w:asciiTheme="minorAscii" w:hAnsiTheme="minorAscii" w:eastAsiaTheme="minorAscii" w:cstheme="minorBidi"/>
+          <w:b w:val="0"/>
+          <w:bCs w:val="0"/>
+          <w:noProof w:val="0"/>
+          <w:color w:val="auto"/>
+          <w:sz w:val="24"/>
+          <w:szCs w:val="24"/>
+          <w:lang w:val="en-GB" w:eastAsia="en-US" w:bidi="ar-SA"/>
+        </w:rPr>
+        <w:t xml:space="preserve"> </w:t>
+      </w:r>
+      <w:r>
+        <w:rPr>
+          <w:rFonts w:ascii="Times New Roman" w:hAnsi="Times New Roman" w:eastAsia="Calibri" w:cs="Times New Roman" w:asciiTheme="minorAscii" w:hAnsiTheme="minorAscii" w:eastAsiaTheme="minorAscii" w:cstheme="minorBidi"/>
+          <w:b w:val="0"/>
+          <w:bCs w:val="0"/>
+          <w:noProof w:val="0"/>
+          <w:color w:val="auto"/>
+          <w:sz w:val="24"/>
+          <w:szCs w:val="24"/>
+          <w:lang w:val="en-GB" w:eastAsia="en-US" w:bidi="ar-SA"/>
+        </w:rPr>
+        <w:t xml:space="preserve">our knowledge </w:t>
+      </w:r>
+      <w:r>
+        <w:rPr>
+          <w:rFonts w:ascii="Times New Roman" w:hAnsi="Times New Roman" w:eastAsia="Calibri" w:cs="Times New Roman" w:asciiTheme="minorAscii" w:hAnsiTheme="minorAscii" w:eastAsiaTheme="minorAscii" w:cstheme="minorBidi"/>
+          <w:b w:val="0"/>
+          <w:bCs w:val="0"/>
+          <w:noProof w:val="0"/>
+          <w:color w:val="auto"/>
+          <w:sz w:val="24"/>
+          <w:szCs w:val="24"/>
+          <w:lang w:val="en-GB" w:eastAsia="en-US" w:bidi="ar-SA"/>
+        </w:rPr>
+        <w:t xml:space="preserve">to the level that it is at now, </w:t>
+      </w:r>
+      <w:r>
+        <w:rPr>
+          <w:rFonts w:ascii="Times New Roman" w:hAnsi="Times New Roman" w:eastAsia="Calibri" w:cs="Times New Roman" w:asciiTheme="minorAscii" w:hAnsiTheme="minorAscii" w:eastAsiaTheme="minorAscii" w:cstheme="minorBidi"/>
+          <w:b w:val="0"/>
+          <w:bCs w:val="0"/>
+          <w:noProof w:val="0"/>
+          <w:color w:val="auto"/>
+          <w:sz w:val="24"/>
+          <w:szCs w:val="24"/>
+          <w:lang w:val="en-GB" w:eastAsia="en-US" w:bidi="ar-SA"/>
+        </w:rPr>
+        <w:t xml:space="preserve">and </w:t>
+      </w:r>
+      <w:r>
+        <w:rPr>
+          <w:rFonts w:ascii="Times New Roman" w:hAnsi="Times New Roman" w:eastAsia="Calibri" w:cs="Times New Roman" w:asciiTheme="minorAscii" w:hAnsiTheme="minorAscii" w:eastAsiaTheme="minorAscii" w:cstheme="minorBidi"/>
+          <w:b w:val="0"/>
+          <w:bCs w:val="0"/>
+          <w:noProof w:val="0"/>
+          <w:color w:val="auto"/>
+          <w:sz w:val="24"/>
+          <w:szCs w:val="24"/>
+          <w:lang w:val="en-GB" w:eastAsia="en-US" w:bidi="ar-SA"/>
+        </w:rPr>
+        <w:t>that it has helped a lot</w:t>
+      </w:r>
+      <w:r>
+        <w:rPr>
+          <w:rFonts w:ascii="Times New Roman" w:hAnsi="Times New Roman" w:eastAsia="Calibri" w:cs="Times New Roman" w:asciiTheme="minorAscii" w:hAnsiTheme="minorAscii" w:eastAsiaTheme="minorAscii" w:cstheme="minorBidi"/>
+          <w:b w:val="0"/>
+          <w:bCs w:val="0"/>
+          <w:noProof w:val="0"/>
+          <w:color w:val="auto"/>
+          <w:sz w:val="24"/>
+          <w:szCs w:val="24"/>
+          <w:lang w:val="en-GB" w:eastAsia="en-US" w:bidi="ar-SA"/>
+        </w:rPr>
+        <w:t xml:space="preserve"> with a lot of </w:t>
+      </w:r>
+      <w:r>
+        <w:rPr>
+          <w:rFonts w:ascii="Times New Roman" w:hAnsi="Times New Roman" w:eastAsia="Calibri" w:cs="Times New Roman" w:asciiTheme="minorAscii" w:hAnsiTheme="minorAscii" w:eastAsiaTheme="minorAscii" w:cstheme="minorBidi"/>
+          <w:b w:val="0"/>
+          <w:bCs w:val="0"/>
+          <w:noProof w:val="0"/>
+          <w:color w:val="auto"/>
+          <w:sz w:val="24"/>
+          <w:szCs w:val="24"/>
+          <w:lang w:val="en-GB" w:eastAsia="en-US" w:bidi="ar-SA"/>
+        </w:rPr>
+        <w:t>experienc</w:t>
+      </w:r>
+      <w:r>
+        <w:rPr>
+          <w:rFonts w:ascii="Times New Roman" w:hAnsi="Times New Roman" w:eastAsia="Calibri" w:cs="Times New Roman" w:asciiTheme="minorAscii" w:hAnsiTheme="minorAscii" w:eastAsiaTheme="minorAscii" w:cstheme="minorBidi"/>
+          <w:b w:val="0"/>
+          <w:bCs w:val="0"/>
+          <w:noProof w:val="0"/>
+          <w:color w:val="auto"/>
+          <w:sz w:val="24"/>
+          <w:szCs w:val="24"/>
+          <w:lang w:val="en-GB" w:eastAsia="en-US" w:bidi="ar-SA"/>
+        </w:rPr>
+        <w:t>e</w:t>
+      </w:r>
+      <w:r>
+        <w:rPr>
+          <w:rFonts w:ascii="Times New Roman" w:hAnsi="Times New Roman" w:eastAsia="Calibri" w:cs="Times New Roman" w:asciiTheme="minorAscii" w:hAnsiTheme="minorAscii" w:eastAsiaTheme="minorAscii" w:cstheme="minorBidi"/>
+          <w:b w:val="0"/>
+          <w:bCs w:val="0"/>
+          <w:noProof w:val="0"/>
+          <w:color w:val="auto"/>
+          <w:sz w:val="24"/>
+          <w:szCs w:val="24"/>
+          <w:lang w:val="en-GB" w:eastAsia="en-US" w:bidi="ar-SA"/>
+        </w:rPr>
+        <w:t>.</w:t>
+      </w:r>
+      <w:r>
+        <w:rPr>
+          <w:rFonts w:ascii="Times New Roman" w:hAnsi="Times New Roman" w:eastAsia="Calibri" w:cs="Times New Roman" w:asciiTheme="minorAscii" w:hAnsiTheme="minorAscii" w:eastAsiaTheme="minorAscii" w:cstheme="minorBidi"/>
+          <w:b w:val="0"/>
+          <w:bCs w:val="0"/>
+          <w:noProof w:val="0"/>
+          <w:color w:val="auto"/>
+          <w:sz w:val="24"/>
+          <w:szCs w:val="24"/>
+          <w:lang w:val="en-GB" w:eastAsia="en-US" w:bidi="ar-SA"/>
+        </w:rPr>
+        <w:t xml:space="preserve"> </w:t>
       </w:r>
     </w:p>
     <w:sectPr>
@@ -18634,6 +20043,566 @@
 
 <file path=word/numbering.xml><?xml version="1.0" encoding="utf-8"?>
 <w:numbering xmlns:wpc="http://schemas.microsoft.com/office/word/2010/wordprocessingCanvas" xmlns:cx="http://schemas.microsoft.com/office/drawing/2014/chartex" xmlns:cx1="http://schemas.microsoft.com/office/drawing/2015/9/8/chartex" xmlns:cx2="http://schemas.microsoft.com/office/drawing/2015/10/21/chartex" xmlns:cx3="http://schemas.microsoft.com/office/drawing/2016/5/9/chartex" xmlns:cx4="http://schemas.microsoft.com/office/drawing/2016/5/10/chartex" xmlns:cx5="http://schemas.microsoft.com/office/drawing/2016/5/11/chartex" xmlns:cx6="http://schemas.microsoft.com/office/drawing/2016/5/12/chartex" xmlns:cx7="http://schemas.microsoft.com/office/drawing/2016/5/13/chartex" xmlns:cx8="http://schemas.microsoft.com/office/drawing/2016/5/14/chartex" xmlns:mc="http://schemas.openxmlformats.org/markup-compatibility/2006" xmlns:aink="http://schemas.microsoft.com/office/drawing/2016/ink" xmlns:am3d="http://schemas.microsoft.com/office/drawing/2017/model3d" xmlns:o="urn:schemas-microsoft-com:office:office" xmlns:oel="http://schemas.microsoft.com/office/2019/extlst" xmlns:r="http://schemas.openxmlformats.org/officeDocument/2006/relationships" xmlns:m="http://schemas.openxmlformats.org/officeDocument/2006/math" xmlns:v="urn:schemas-microsoft-com:vml" xmlns:wp14="http://schemas.microsoft.com/office/word/2010/wordprocessingDrawing" xmlns:wp="http://schemas.openxmlformats.org/drawingml/2006/wordprocessingDrawing" xmlns:w10="urn:schemas-microsoft-com:office:word" xmlns:w="http://schemas.openxmlformats.org/wordprocessingml/2006/main" xmlns:w14="http://schemas.microsoft.com/office/word/2010/wordml" xmlns:w15="http://schemas.microsoft.com/office/word/2012/wordml" xmlns:w16cex="http://schemas.microsoft.com/office/word/2018/wordml/cex" xmlns:w16cid="http://schemas.microsoft.com/office/word/2016/wordml/cid" xmlns:w16="http://schemas.microsoft.com/office/word/2018/wordml" xmlns:w16du="http://schemas.microsoft.com/office/word/2023/wordml/word16du" xmlns:w16sdtdh="http://schemas.microsoft.com/office/word/2020/wordml/sdtdatahash" xmlns:w16sdtfl="http://schemas.microsoft.com/office/word/2024/wordml/sdtformatlock" xmlns:w16se="http://schemas.microsoft.com/office/word/2015/wordml/symex" xmlns:wpg="http://schemas.microsoft.com/office/word/2010/wordprocessingGroup" xmlns:wpi="http://schemas.microsoft.com/office/word/2010/wordprocessingInk" xmlns:wne="http://schemas.microsoft.com/office/word/2006/wordml" xmlns:wps="http://schemas.microsoft.com/office/word/2010/wordprocessingShape" mc:Ignorable="w14 w15 w16se w16cid w16 w16cex w16sdtdh w16sdtfl w16du wp14">
+  <w:abstractNum xmlns:w="http://schemas.openxmlformats.org/wordprocessingml/2006/main" w:abstractNumId="13">
+    <w:nsid w:val="124da6eb"/>
+    <w:multiLevelType xmlns:w="http://schemas.openxmlformats.org/wordprocessingml/2006/main" w:val="hybridMultilevel"/>
+    <w:lvl xmlns:w="http://schemas.openxmlformats.org/wordprocessingml/2006/main" w:ilvl="0">
+      <w:start w:val="1"/>
+      <w:numFmt w:val="bullet"/>
+      <w:lvlText w:val=""/>
+      <w:lvlJc w:val="left"/>
+      <w:pPr>
+        <w:ind w:left="720" w:hanging="360"/>
+      </w:pPr>
+      <w:rPr>
+        <w:rFonts w:hint="default" w:ascii="Symbol" w:hAnsi="Symbol"/>
+      </w:rPr>
+    </w:lvl>
+    <w:lvl xmlns:w="http://schemas.openxmlformats.org/wordprocessingml/2006/main" w:ilvl="1">
+      <w:start w:val="1"/>
+      <w:numFmt w:val="bullet"/>
+      <w:lvlText w:val="o"/>
+      <w:lvlJc w:val="left"/>
+      <w:pPr>
+        <w:ind w:left="1440" w:hanging="360"/>
+      </w:pPr>
+      <w:rPr>
+        <w:rFonts w:hint="default" w:ascii="Courier New" w:hAnsi="Courier New"/>
+      </w:rPr>
+    </w:lvl>
+    <w:lvl xmlns:w="http://schemas.openxmlformats.org/wordprocessingml/2006/main" w:ilvl="2">
+      <w:start w:val="1"/>
+      <w:numFmt w:val="bullet"/>
+      <w:lvlText w:val=""/>
+      <w:lvlJc w:val="left"/>
+      <w:pPr>
+        <w:ind w:left="2160" w:hanging="360"/>
+      </w:pPr>
+      <w:rPr>
+        <w:rFonts w:hint="default" w:ascii="Wingdings" w:hAnsi="Wingdings"/>
+      </w:rPr>
+    </w:lvl>
+    <w:lvl xmlns:w="http://schemas.openxmlformats.org/wordprocessingml/2006/main" w:ilvl="3">
+      <w:start w:val="1"/>
+      <w:numFmt w:val="bullet"/>
+      <w:lvlText w:val=""/>
+      <w:lvlJc w:val="left"/>
+      <w:pPr>
+        <w:ind w:left="2880" w:hanging="360"/>
+      </w:pPr>
+      <w:rPr>
+        <w:rFonts w:hint="default" w:ascii="Symbol" w:hAnsi="Symbol"/>
+      </w:rPr>
+    </w:lvl>
+    <w:lvl xmlns:w="http://schemas.openxmlformats.org/wordprocessingml/2006/main" w:ilvl="4">
+      <w:start w:val="1"/>
+      <w:numFmt w:val="bullet"/>
+      <w:lvlText w:val="o"/>
+      <w:lvlJc w:val="left"/>
+      <w:pPr>
+        <w:ind w:left="3600" w:hanging="360"/>
+      </w:pPr>
+      <w:rPr>
+        <w:rFonts w:hint="default" w:ascii="Courier New" w:hAnsi="Courier New"/>
+      </w:rPr>
+    </w:lvl>
+    <w:lvl xmlns:w="http://schemas.openxmlformats.org/wordprocessingml/2006/main" w:ilvl="5">
+      <w:start w:val="1"/>
+      <w:numFmt w:val="bullet"/>
+      <w:lvlText w:val=""/>
+      <w:lvlJc w:val="left"/>
+      <w:pPr>
+        <w:ind w:left="4320" w:hanging="360"/>
+      </w:pPr>
+      <w:rPr>
+        <w:rFonts w:hint="default" w:ascii="Wingdings" w:hAnsi="Wingdings"/>
+      </w:rPr>
+    </w:lvl>
+    <w:lvl xmlns:w="http://schemas.openxmlformats.org/wordprocessingml/2006/main" w:ilvl="6">
+      <w:start w:val="1"/>
+      <w:numFmt w:val="bullet"/>
+      <w:lvlText w:val=""/>
+      <w:lvlJc w:val="left"/>
+      <w:pPr>
+        <w:ind w:left="5040" w:hanging="360"/>
+      </w:pPr>
+      <w:rPr>
+        <w:rFonts w:hint="default" w:ascii="Symbol" w:hAnsi="Symbol"/>
+      </w:rPr>
+    </w:lvl>
+    <w:lvl xmlns:w="http://schemas.openxmlformats.org/wordprocessingml/2006/main" w:ilvl="7">
+      <w:start w:val="1"/>
+      <w:numFmt w:val="bullet"/>
+      <w:lvlText w:val="o"/>
+      <w:lvlJc w:val="left"/>
+      <w:pPr>
+        <w:ind w:left="5760" w:hanging="360"/>
+      </w:pPr>
+      <w:rPr>
+        <w:rFonts w:hint="default" w:ascii="Courier New" w:hAnsi="Courier New"/>
+      </w:rPr>
+    </w:lvl>
+    <w:lvl xmlns:w="http://schemas.openxmlformats.org/wordprocessingml/2006/main" w:ilvl="8">
+      <w:start w:val="1"/>
+      <w:numFmt w:val="bullet"/>
+      <w:lvlText w:val=""/>
+      <w:lvlJc w:val="left"/>
+      <w:pPr>
+        <w:ind w:left="6480" w:hanging="360"/>
+      </w:pPr>
+      <w:rPr>
+        <w:rFonts w:hint="default" w:ascii="Wingdings" w:hAnsi="Wingdings"/>
+      </w:rPr>
+    </w:lvl>
+  </w:abstractNum>
+  <w:abstractNum xmlns:w="http://schemas.openxmlformats.org/wordprocessingml/2006/main" w:abstractNumId="12">
+    <w:nsid w:val="10e51164"/>
+    <w:multiLevelType xmlns:w="http://schemas.openxmlformats.org/wordprocessingml/2006/main" w:val="hybridMultilevel"/>
+    <w:lvl xmlns:w="http://schemas.openxmlformats.org/wordprocessingml/2006/main" w:ilvl="0">
+      <w:start w:val="1"/>
+      <w:numFmt w:val="bullet"/>
+      <w:lvlText w:val=""/>
+      <w:lvlJc w:val="left"/>
+      <w:pPr>
+        <w:ind w:left="720" w:hanging="360"/>
+      </w:pPr>
+      <w:rPr>
+        <w:rFonts w:hint="default" w:ascii="Symbol" w:hAnsi="Symbol"/>
+      </w:rPr>
+    </w:lvl>
+    <w:lvl xmlns:w="http://schemas.openxmlformats.org/wordprocessingml/2006/main" w:ilvl="1">
+      <w:start w:val="1"/>
+      <w:numFmt w:val="bullet"/>
+      <w:lvlText w:val="o"/>
+      <w:lvlJc w:val="left"/>
+      <w:pPr>
+        <w:ind w:left="1440" w:hanging="360"/>
+      </w:pPr>
+      <w:rPr>
+        <w:rFonts w:hint="default" w:ascii="Courier New" w:hAnsi="Courier New"/>
+      </w:rPr>
+    </w:lvl>
+    <w:lvl xmlns:w="http://schemas.openxmlformats.org/wordprocessingml/2006/main" w:ilvl="2">
+      <w:start w:val="1"/>
+      <w:numFmt w:val="bullet"/>
+      <w:lvlText w:val=""/>
+      <w:lvlJc w:val="left"/>
+      <w:pPr>
+        <w:ind w:left="2160" w:hanging="360"/>
+      </w:pPr>
+      <w:rPr>
+        <w:rFonts w:hint="default" w:ascii="Wingdings" w:hAnsi="Wingdings"/>
+      </w:rPr>
+    </w:lvl>
+    <w:lvl xmlns:w="http://schemas.openxmlformats.org/wordprocessingml/2006/main" w:ilvl="3">
+      <w:start w:val="1"/>
+      <w:numFmt w:val="bullet"/>
+      <w:lvlText w:val=""/>
+      <w:lvlJc w:val="left"/>
+      <w:pPr>
+        <w:ind w:left="2880" w:hanging="360"/>
+      </w:pPr>
+      <w:rPr>
+        <w:rFonts w:hint="default" w:ascii="Symbol" w:hAnsi="Symbol"/>
+      </w:rPr>
+    </w:lvl>
+    <w:lvl xmlns:w="http://schemas.openxmlformats.org/wordprocessingml/2006/main" w:ilvl="4">
+      <w:start w:val="1"/>
+      <w:numFmt w:val="bullet"/>
+      <w:lvlText w:val="o"/>
+      <w:lvlJc w:val="left"/>
+      <w:pPr>
+        <w:ind w:left="3600" w:hanging="360"/>
+      </w:pPr>
+      <w:rPr>
+        <w:rFonts w:hint="default" w:ascii="Courier New" w:hAnsi="Courier New"/>
+      </w:rPr>
+    </w:lvl>
+    <w:lvl xmlns:w="http://schemas.openxmlformats.org/wordprocessingml/2006/main" w:ilvl="5">
+      <w:start w:val="1"/>
+      <w:numFmt w:val="bullet"/>
+      <w:lvlText w:val=""/>
+      <w:lvlJc w:val="left"/>
+      <w:pPr>
+        <w:ind w:left="4320" w:hanging="360"/>
+      </w:pPr>
+      <w:rPr>
+        <w:rFonts w:hint="default" w:ascii="Wingdings" w:hAnsi="Wingdings"/>
+      </w:rPr>
+    </w:lvl>
+    <w:lvl xmlns:w="http://schemas.openxmlformats.org/wordprocessingml/2006/main" w:ilvl="6">
+      <w:start w:val="1"/>
+      <w:numFmt w:val="bullet"/>
+      <w:lvlText w:val=""/>
+      <w:lvlJc w:val="left"/>
+      <w:pPr>
+        <w:ind w:left="5040" w:hanging="360"/>
+      </w:pPr>
+      <w:rPr>
+        <w:rFonts w:hint="default" w:ascii="Symbol" w:hAnsi="Symbol"/>
+      </w:rPr>
+    </w:lvl>
+    <w:lvl xmlns:w="http://schemas.openxmlformats.org/wordprocessingml/2006/main" w:ilvl="7">
+      <w:start w:val="1"/>
+      <w:numFmt w:val="bullet"/>
+      <w:lvlText w:val="o"/>
+      <w:lvlJc w:val="left"/>
+      <w:pPr>
+        <w:ind w:left="5760" w:hanging="360"/>
+      </w:pPr>
+      <w:rPr>
+        <w:rFonts w:hint="default" w:ascii="Courier New" w:hAnsi="Courier New"/>
+      </w:rPr>
+    </w:lvl>
+    <w:lvl xmlns:w="http://schemas.openxmlformats.org/wordprocessingml/2006/main" w:ilvl="8">
+      <w:start w:val="1"/>
+      <w:numFmt w:val="bullet"/>
+      <w:lvlText w:val=""/>
+      <w:lvlJc w:val="left"/>
+      <w:pPr>
+        <w:ind w:left="6480" w:hanging="360"/>
+      </w:pPr>
+      <w:rPr>
+        <w:rFonts w:hint="default" w:ascii="Wingdings" w:hAnsi="Wingdings"/>
+      </w:rPr>
+    </w:lvl>
+  </w:abstractNum>
+  <w:abstractNum xmlns:w="http://schemas.openxmlformats.org/wordprocessingml/2006/main" w:abstractNumId="11">
+    <w:nsid w:val="100c4cbd"/>
+    <w:multiLevelType xmlns:w="http://schemas.openxmlformats.org/wordprocessingml/2006/main" w:val="hybridMultilevel"/>
+    <w:lvl xmlns:w="http://schemas.openxmlformats.org/wordprocessingml/2006/main" w:ilvl="0">
+      <w:start w:val="1"/>
+      <w:numFmt w:val="bullet"/>
+      <w:lvlText w:val=""/>
+      <w:lvlJc w:val="left"/>
+      <w:pPr>
+        <w:ind w:left="720" w:hanging="360"/>
+      </w:pPr>
+      <w:rPr>
+        <w:rFonts w:hint="default" w:ascii="Symbol" w:hAnsi="Symbol"/>
+      </w:rPr>
+    </w:lvl>
+    <w:lvl xmlns:w="http://schemas.openxmlformats.org/wordprocessingml/2006/main" w:ilvl="1">
+      <w:start w:val="1"/>
+      <w:numFmt w:val="bullet"/>
+      <w:lvlText w:val="o"/>
+      <w:lvlJc w:val="left"/>
+      <w:pPr>
+        <w:ind w:left="1440" w:hanging="360"/>
+      </w:pPr>
+      <w:rPr>
+        <w:rFonts w:hint="default" w:ascii="Courier New" w:hAnsi="Courier New"/>
+      </w:rPr>
+    </w:lvl>
+    <w:lvl xmlns:w="http://schemas.openxmlformats.org/wordprocessingml/2006/main" w:ilvl="2">
+      <w:start w:val="1"/>
+      <w:numFmt w:val="bullet"/>
+      <w:lvlText w:val=""/>
+      <w:lvlJc w:val="left"/>
+      <w:pPr>
+        <w:ind w:left="2160" w:hanging="360"/>
+      </w:pPr>
+      <w:rPr>
+        <w:rFonts w:hint="default" w:ascii="Wingdings" w:hAnsi="Wingdings"/>
+      </w:rPr>
+    </w:lvl>
+    <w:lvl xmlns:w="http://schemas.openxmlformats.org/wordprocessingml/2006/main" w:ilvl="3">
+      <w:start w:val="1"/>
+      <w:numFmt w:val="bullet"/>
+      <w:lvlText w:val=""/>
+      <w:lvlJc w:val="left"/>
+      <w:pPr>
+        <w:ind w:left="2880" w:hanging="360"/>
+      </w:pPr>
+      <w:rPr>
+        <w:rFonts w:hint="default" w:ascii="Symbol" w:hAnsi="Symbol"/>
+      </w:rPr>
+    </w:lvl>
+    <w:lvl xmlns:w="http://schemas.openxmlformats.org/wordprocessingml/2006/main" w:ilvl="4">
+      <w:start w:val="1"/>
+      <w:numFmt w:val="bullet"/>
+      <w:lvlText w:val="o"/>
+      <w:lvlJc w:val="left"/>
+      <w:pPr>
+        <w:ind w:left="3600" w:hanging="360"/>
+      </w:pPr>
+      <w:rPr>
+        <w:rFonts w:hint="default" w:ascii="Courier New" w:hAnsi="Courier New"/>
+      </w:rPr>
+    </w:lvl>
+    <w:lvl xmlns:w="http://schemas.openxmlformats.org/wordprocessingml/2006/main" w:ilvl="5">
+      <w:start w:val="1"/>
+      <w:numFmt w:val="bullet"/>
+      <w:lvlText w:val=""/>
+      <w:lvlJc w:val="left"/>
+      <w:pPr>
+        <w:ind w:left="4320" w:hanging="360"/>
+      </w:pPr>
+      <w:rPr>
+        <w:rFonts w:hint="default" w:ascii="Wingdings" w:hAnsi="Wingdings"/>
+      </w:rPr>
+    </w:lvl>
+    <w:lvl xmlns:w="http://schemas.openxmlformats.org/wordprocessingml/2006/main" w:ilvl="6">
+      <w:start w:val="1"/>
+      <w:numFmt w:val="bullet"/>
+      <w:lvlText w:val=""/>
+      <w:lvlJc w:val="left"/>
+      <w:pPr>
+        <w:ind w:left="5040" w:hanging="360"/>
+      </w:pPr>
+      <w:rPr>
+        <w:rFonts w:hint="default" w:ascii="Symbol" w:hAnsi="Symbol"/>
+      </w:rPr>
+    </w:lvl>
+    <w:lvl xmlns:w="http://schemas.openxmlformats.org/wordprocessingml/2006/main" w:ilvl="7">
+      <w:start w:val="1"/>
+      <w:numFmt w:val="bullet"/>
+      <w:lvlText w:val="o"/>
+      <w:lvlJc w:val="left"/>
+      <w:pPr>
+        <w:ind w:left="5760" w:hanging="360"/>
+      </w:pPr>
+      <w:rPr>
+        <w:rFonts w:hint="default" w:ascii="Courier New" w:hAnsi="Courier New"/>
+      </w:rPr>
+    </w:lvl>
+    <w:lvl xmlns:w="http://schemas.openxmlformats.org/wordprocessingml/2006/main" w:ilvl="8">
+      <w:start w:val="1"/>
+      <w:numFmt w:val="bullet"/>
+      <w:lvlText w:val=""/>
+      <w:lvlJc w:val="left"/>
+      <w:pPr>
+        <w:ind w:left="6480" w:hanging="360"/>
+      </w:pPr>
+      <w:rPr>
+        <w:rFonts w:hint="default" w:ascii="Wingdings" w:hAnsi="Wingdings"/>
+      </w:rPr>
+    </w:lvl>
+  </w:abstractNum>
+  <w:abstractNum xmlns:w="http://schemas.openxmlformats.org/wordprocessingml/2006/main" w:abstractNumId="10">
+    <w:nsid w:val="78c0d68d"/>
+    <w:multiLevelType xmlns:w="http://schemas.openxmlformats.org/wordprocessingml/2006/main" w:val="hybridMultilevel"/>
+    <w:lvl xmlns:w="http://schemas.openxmlformats.org/wordprocessingml/2006/main" w:ilvl="0">
+      <w:start w:val="1"/>
+      <w:numFmt w:val="bullet"/>
+      <w:lvlText w:val=""/>
+      <w:lvlJc w:val="left"/>
+      <w:pPr>
+        <w:ind w:left="720" w:hanging="360"/>
+      </w:pPr>
+      <w:rPr>
+        <w:rFonts w:hint="default" w:ascii="Symbol" w:hAnsi="Symbol"/>
+      </w:rPr>
+    </w:lvl>
+    <w:lvl xmlns:w="http://schemas.openxmlformats.org/wordprocessingml/2006/main" w:ilvl="1">
+      <w:start w:val="1"/>
+      <w:numFmt w:val="bullet"/>
+      <w:lvlText w:val="o"/>
+      <w:lvlJc w:val="left"/>
+      <w:pPr>
+        <w:ind w:left="1440" w:hanging="360"/>
+      </w:pPr>
+      <w:rPr>
+        <w:rFonts w:hint="default" w:ascii="Courier New" w:hAnsi="Courier New"/>
+      </w:rPr>
+    </w:lvl>
+    <w:lvl xmlns:w="http://schemas.openxmlformats.org/wordprocessingml/2006/main" w:ilvl="2">
+      <w:start w:val="1"/>
+      <w:numFmt w:val="bullet"/>
+      <w:lvlText w:val=""/>
+      <w:lvlJc w:val="left"/>
+      <w:pPr>
+        <w:ind w:left="2160" w:hanging="360"/>
+      </w:pPr>
+      <w:rPr>
+        <w:rFonts w:hint="default" w:ascii="Wingdings" w:hAnsi="Wingdings"/>
+      </w:rPr>
+    </w:lvl>
+    <w:lvl xmlns:w="http://schemas.openxmlformats.org/wordprocessingml/2006/main" w:ilvl="3">
+      <w:start w:val="1"/>
+      <w:numFmt w:val="bullet"/>
+      <w:lvlText w:val=""/>
+      <w:lvlJc w:val="left"/>
+      <w:pPr>
+        <w:ind w:left="2880" w:hanging="360"/>
+      </w:pPr>
+      <w:rPr>
+        <w:rFonts w:hint="default" w:ascii="Symbol" w:hAnsi="Symbol"/>
+      </w:rPr>
+    </w:lvl>
+    <w:lvl xmlns:w="http://schemas.openxmlformats.org/wordprocessingml/2006/main" w:ilvl="4">
+      <w:start w:val="1"/>
+      <w:numFmt w:val="bullet"/>
+      <w:lvlText w:val="o"/>
+      <w:lvlJc w:val="left"/>
+      <w:pPr>
+        <w:ind w:left="3600" w:hanging="360"/>
+      </w:pPr>
+      <w:rPr>
+        <w:rFonts w:hint="default" w:ascii="Courier New" w:hAnsi="Courier New"/>
+      </w:rPr>
+    </w:lvl>
+    <w:lvl xmlns:w="http://schemas.openxmlformats.org/wordprocessingml/2006/main" w:ilvl="5">
+      <w:start w:val="1"/>
+      <w:numFmt w:val="bullet"/>
+      <w:lvlText w:val=""/>
+      <w:lvlJc w:val="left"/>
+      <w:pPr>
+        <w:ind w:left="4320" w:hanging="360"/>
+      </w:pPr>
+      <w:rPr>
+        <w:rFonts w:hint="default" w:ascii="Wingdings" w:hAnsi="Wingdings"/>
+      </w:rPr>
+    </w:lvl>
+    <w:lvl xmlns:w="http://schemas.openxmlformats.org/wordprocessingml/2006/main" w:ilvl="6">
+      <w:start w:val="1"/>
+      <w:numFmt w:val="bullet"/>
+      <w:lvlText w:val=""/>
+      <w:lvlJc w:val="left"/>
+      <w:pPr>
+        <w:ind w:left="5040" w:hanging="360"/>
+      </w:pPr>
+      <w:rPr>
+        <w:rFonts w:hint="default" w:ascii="Symbol" w:hAnsi="Symbol"/>
+      </w:rPr>
+    </w:lvl>
+    <w:lvl xmlns:w="http://schemas.openxmlformats.org/wordprocessingml/2006/main" w:ilvl="7">
+      <w:start w:val="1"/>
+      <w:numFmt w:val="bullet"/>
+      <w:lvlText w:val="o"/>
+      <w:lvlJc w:val="left"/>
+      <w:pPr>
+        <w:ind w:left="5760" w:hanging="360"/>
+      </w:pPr>
+      <w:rPr>
+        <w:rFonts w:hint="default" w:ascii="Courier New" w:hAnsi="Courier New"/>
+      </w:rPr>
+    </w:lvl>
+    <w:lvl xmlns:w="http://schemas.openxmlformats.org/wordprocessingml/2006/main" w:ilvl="8">
+      <w:start w:val="1"/>
+      <w:numFmt w:val="bullet"/>
+      <w:lvlText w:val=""/>
+      <w:lvlJc w:val="left"/>
+      <w:pPr>
+        <w:ind w:left="6480" w:hanging="360"/>
+      </w:pPr>
+      <w:rPr>
+        <w:rFonts w:hint="default" w:ascii="Wingdings" w:hAnsi="Wingdings"/>
+      </w:rPr>
+    </w:lvl>
+  </w:abstractNum>
+  <w:abstractNum xmlns:w="http://schemas.openxmlformats.org/wordprocessingml/2006/main" w:abstractNumId="9">
+    <w:nsid w:val="7c8bfbfc"/>
+    <w:multiLevelType xmlns:w="http://schemas.openxmlformats.org/wordprocessingml/2006/main" w:val="hybridMultilevel"/>
+    <w:lvl xmlns:w="http://schemas.openxmlformats.org/wordprocessingml/2006/main" w:ilvl="0">
+      <w:start w:val="1"/>
+      <w:numFmt w:val="bullet"/>
+      <w:lvlText w:val=""/>
+      <w:lvlJc w:val="left"/>
+      <w:pPr>
+        <w:ind w:left="720" w:hanging="360"/>
+      </w:pPr>
+      <w:rPr>
+        <w:rFonts w:hint="default" w:ascii="Symbol" w:hAnsi="Symbol"/>
+      </w:rPr>
+    </w:lvl>
+    <w:lvl xmlns:w="http://schemas.openxmlformats.org/wordprocessingml/2006/main" w:ilvl="1">
+      <w:start w:val="1"/>
+      <w:numFmt w:val="bullet"/>
+      <w:lvlText w:val="o"/>
+      <w:lvlJc w:val="left"/>
+      <w:pPr>
+        <w:ind w:left="1440" w:hanging="360"/>
+      </w:pPr>
+      <w:rPr>
+        <w:rFonts w:hint="default" w:ascii="Courier New" w:hAnsi="Courier New"/>
+      </w:rPr>
+    </w:lvl>
+    <w:lvl xmlns:w="http://schemas.openxmlformats.org/wordprocessingml/2006/main" w:ilvl="2">
+      <w:start w:val="1"/>
+      <w:numFmt w:val="bullet"/>
+      <w:lvlText w:val=""/>
+      <w:lvlJc w:val="left"/>
+      <w:pPr>
+        <w:ind w:left="2160" w:hanging="360"/>
+      </w:pPr>
+      <w:rPr>
+        <w:rFonts w:hint="default" w:ascii="Wingdings" w:hAnsi="Wingdings"/>
+      </w:rPr>
+    </w:lvl>
+    <w:lvl xmlns:w="http://schemas.openxmlformats.org/wordprocessingml/2006/main" w:ilvl="3">
+      <w:start w:val="1"/>
+      <w:numFmt w:val="bullet"/>
+      <w:lvlText w:val=""/>
+      <w:lvlJc w:val="left"/>
+      <w:pPr>
+        <w:ind w:left="2880" w:hanging="360"/>
+      </w:pPr>
+      <w:rPr>
+        <w:rFonts w:hint="default" w:ascii="Symbol" w:hAnsi="Symbol"/>
+      </w:rPr>
+    </w:lvl>
+    <w:lvl xmlns:w="http://schemas.openxmlformats.org/wordprocessingml/2006/main" w:ilvl="4">
+      <w:start w:val="1"/>
+      <w:numFmt w:val="bullet"/>
+      <w:lvlText w:val="o"/>
+      <w:lvlJc w:val="left"/>
+      <w:pPr>
+        <w:ind w:left="3600" w:hanging="360"/>
+      </w:pPr>
+      <w:rPr>
+        <w:rFonts w:hint="default" w:ascii="Courier New" w:hAnsi="Courier New"/>
+      </w:rPr>
+    </w:lvl>
+    <w:lvl xmlns:w="http://schemas.openxmlformats.org/wordprocessingml/2006/main" w:ilvl="5">
+      <w:start w:val="1"/>
+      <w:numFmt w:val="bullet"/>
+      <w:lvlText w:val=""/>
+      <w:lvlJc w:val="left"/>
+      <w:pPr>
+        <w:ind w:left="4320" w:hanging="360"/>
+      </w:pPr>
+      <w:rPr>
+        <w:rFonts w:hint="default" w:ascii="Wingdings" w:hAnsi="Wingdings"/>
+      </w:rPr>
+    </w:lvl>
+    <w:lvl xmlns:w="http://schemas.openxmlformats.org/wordprocessingml/2006/main" w:ilvl="6">
+      <w:start w:val="1"/>
+      <w:numFmt w:val="bullet"/>
+      <w:lvlText w:val=""/>
+      <w:lvlJc w:val="left"/>
+      <w:pPr>
+        <w:ind w:left="5040" w:hanging="360"/>
+      </w:pPr>
+      <w:rPr>
+        <w:rFonts w:hint="default" w:ascii="Symbol" w:hAnsi="Symbol"/>
+      </w:rPr>
+    </w:lvl>
+    <w:lvl xmlns:w="http://schemas.openxmlformats.org/wordprocessingml/2006/main" w:ilvl="7">
+      <w:start w:val="1"/>
+      <w:numFmt w:val="bullet"/>
+      <w:lvlText w:val="o"/>
+      <w:lvlJc w:val="left"/>
+      <w:pPr>
+        <w:ind w:left="5760" w:hanging="360"/>
+      </w:pPr>
+      <w:rPr>
+        <w:rFonts w:hint="default" w:ascii="Courier New" w:hAnsi="Courier New"/>
+      </w:rPr>
+    </w:lvl>
+    <w:lvl xmlns:w="http://schemas.openxmlformats.org/wordprocessingml/2006/main" w:ilvl="8">
+      <w:start w:val="1"/>
+      <w:numFmt w:val="bullet"/>
+      <w:lvlText w:val=""/>
+      <w:lvlJc w:val="left"/>
+      <w:pPr>
+        <w:ind w:left="6480" w:hanging="360"/>
+      </w:pPr>
+      <w:rPr>
+        <w:rFonts w:hint="default" w:ascii="Wingdings" w:hAnsi="Wingdings"/>
+      </w:rPr>
+    </w:lvl>
+  </w:abstractNum>
   <w:abstractNum xmlns:w="http://schemas.openxmlformats.org/wordprocessingml/2006/main" w:abstractNumId="8">
     <w:nsid w:val="515d945d"/>
     <w:multiLevelType xmlns:w="http://schemas.openxmlformats.org/wordprocessingml/2006/main" w:val="hybridMultilevel"/>
@@ -19603,6 +21572,21 @@
       </w:pPr>
     </w:lvl>
   </w:abstractNum>
+  <w:num w:numId="14">
+    <w:abstractNumId w:val="13"/>
+  </w:num>
+  <w:num w:numId="13">
+    <w:abstractNumId w:val="12"/>
+  </w:num>
+  <w:num w:numId="12">
+    <w:abstractNumId w:val="11"/>
+  </w:num>
+  <w:num w:numId="11">
+    <w:abstractNumId w:val="10"/>
+  </w:num>
+  <w:num w:numId="10">
+    <w:abstractNumId w:val="9"/>
+  </w:num>
   <w:num w:numId="9">
     <w:abstractNumId w:val="8"/>
   </w:num>

--- a/Dokumentáció.docx
+++ b/Dokumentáció.docx
@@ -1,144 +1,491 @@
 
 <file path=word/document.xml><?xml version="1.0" encoding="utf-8"?>
-<w:document xmlns:wpc="http://schemas.microsoft.com/office/word/2010/wordprocessingCanvas" xmlns:cx="http://schemas.microsoft.com/office/drawing/2014/chartex" xmlns:cx1="http://schemas.microsoft.com/office/drawing/2015/9/8/chartex" xmlns:cx2="http://schemas.microsoft.com/office/drawing/2015/10/21/chartex" xmlns:cx3="http://schemas.microsoft.com/office/drawing/2016/5/9/chartex" xmlns:cx4="http://schemas.microsoft.com/office/drawing/2016/5/10/chartex" xmlns:cx5="http://schemas.microsoft.com/office/drawing/2016/5/11/chartex" xmlns:cx6="http://schemas.microsoft.com/office/drawing/2016/5/12/chartex" xmlns:cx7="http://schemas.microsoft.com/office/drawing/2016/5/13/chartex" xmlns:cx8="http://schemas.microsoft.com/office/drawing/2016/5/14/chartex" xmlns:mc="http://schemas.openxmlformats.org/markup-compatibility/2006" xmlns:aink="http://schemas.microsoft.com/office/drawing/2016/ink" xmlns:am3d="http://schemas.microsoft.com/office/drawing/2017/model3d" xmlns:o="urn:schemas-microsoft-com:office:office" xmlns:oel="http://schemas.microsoft.com/office/2019/extlst" xmlns:r="http://schemas.openxmlformats.org/officeDocument/2006/relationships" xmlns:m="http://schemas.openxmlformats.org/officeDocument/2006/math" xmlns:v="urn:schemas-microsoft-com:vml" xmlns:wp14="http://schemas.microsoft.com/office/word/2010/wordprocessingDrawing" xmlns:wp="http://schemas.openxmlformats.org/drawingml/2006/wordprocessingDrawing" xmlns:w10="urn:schemas-microsoft-com:office:word" xmlns:w="http://schemas.openxmlformats.org/wordprocessingml/2006/main" xmlns:w14="http://schemas.microsoft.com/office/word/2010/wordml" xmlns:w15="http://schemas.microsoft.com/office/word/2012/wordml" xmlns:w16cex="http://schemas.microsoft.com/office/word/2018/wordml/cex" xmlns:w16cid="http://schemas.microsoft.com/office/word/2016/wordml/cid" xmlns:w16="http://schemas.microsoft.com/office/word/2018/wordml" xmlns:w16du="http://schemas.microsoft.com/office/word/2023/wordml/word16du" xmlns:w16sdtdh="http://schemas.microsoft.com/office/word/2020/wordml/sdtdatahash" xmlns:w16sdtfl="http://schemas.microsoft.com/office/word/2024/wordml/sdtformatlock" xmlns:w16se="http://schemas.microsoft.com/office/word/2015/wordml/symex" xmlns:wpg="http://schemas.microsoft.com/office/word/2010/wordprocessingGroup" xmlns:wpi="http://schemas.microsoft.com/office/word/2010/wordprocessingInk" xmlns:wne="http://schemas.microsoft.com/office/word/2006/wordml" xmlns:wps="http://schemas.microsoft.com/office/word/2010/wordprocessingShape" xmlns:a="http://schemas.openxmlformats.org/drawingml/2006/main" xmlns:a16="http://schemas.microsoft.com/office/drawing/2014/main" xmlns:pic="http://schemas.openxmlformats.org/drawingml/2006/picture" xmlns:a14="http://schemas.microsoft.com/office/drawing/2010/main" mc:Ignorable="w14 w15 w16se w16cid w16 w16cex w16sdtdh w16sdtfl w16du wp14">
+<w:document xmlns:wpc="http://schemas.microsoft.com/office/word/2010/wordprocessingCanvas" xmlns:cx="http://schemas.microsoft.com/office/drawing/2014/chartex" xmlns:cx1="http://schemas.microsoft.com/office/drawing/2015/9/8/chartex" xmlns:cx2="http://schemas.microsoft.com/office/drawing/2015/10/21/chartex" xmlns:cx3="http://schemas.microsoft.com/office/drawing/2016/5/9/chartex" xmlns:cx4="http://schemas.microsoft.com/office/drawing/2016/5/10/chartex" xmlns:cx5="http://schemas.microsoft.com/office/drawing/2016/5/11/chartex" xmlns:cx6="http://schemas.microsoft.com/office/drawing/2016/5/12/chartex" xmlns:cx7="http://schemas.microsoft.com/office/drawing/2016/5/13/chartex" xmlns:cx8="http://schemas.microsoft.com/office/drawing/2016/5/14/chartex" xmlns:mc="http://schemas.openxmlformats.org/markup-compatibility/2006" xmlns:aink="http://schemas.microsoft.com/office/drawing/2016/ink" xmlns:am3d="http://schemas.microsoft.com/office/drawing/2017/model3d" xmlns:o="urn:schemas-microsoft-com:office:office" xmlns:r="http://schemas.openxmlformats.org/officeDocument/2006/relationships" xmlns:m="http://schemas.openxmlformats.org/officeDocument/2006/math" xmlns:v="urn:schemas-microsoft-com:vml" xmlns:wp14="http://schemas.microsoft.com/office/word/2010/wordprocessingDrawing" xmlns:wp="http://schemas.openxmlformats.org/drawingml/2006/wordprocessingDrawing" xmlns:w10="urn:schemas-microsoft-com:office:word" xmlns:w="http://schemas.openxmlformats.org/wordprocessingml/2006/main" xmlns:w14="http://schemas.microsoft.com/office/word/2010/wordml" xmlns:w15="http://schemas.microsoft.com/office/word/2012/wordml" xmlns:w16cid="http://schemas.microsoft.com/office/word/2016/wordml/cid" xmlns:w16se="http://schemas.microsoft.com/office/word/2015/wordml/symex" xmlns:wpg="http://schemas.microsoft.com/office/word/2010/wordprocessingGroup" xmlns:wpi="http://schemas.microsoft.com/office/word/2010/wordprocessingInk" xmlns:wne="http://schemas.microsoft.com/office/word/2006/wordml" xmlns:wps="http://schemas.microsoft.com/office/word/2010/wordprocessingShape" mc:Ignorable="w14 w15 w16se w16cid wp14">
   <w:body>
     <w:p>
       <w:pPr>
-        <w:jc w:val="center"/>
-        <w:rPr>
-          <w:rFonts w:ascii="Times New Roman" w:hAnsi="Times New Roman" w:eastAsia="Times New Roman" w:cs="Times New Roman"/>
-          <w:b w:val="1"/>
-          <w:bCs w:val="1"/>
+        <w:jc w:val="both"/>
+        <w:rPr>
+          <w:rFonts w:ascii="Times New Roman" w:eastAsia="Times New Roman" w:hAnsi="Times New Roman" w:cs="Times New Roman"/>
+          <w:b/>
+          <w:bCs/>
           <w:sz w:val="40"/>
           <w:szCs w:val="40"/>
         </w:rPr>
       </w:pPr>
       <w:r>
         <w:rPr>
-          <w:rFonts w:ascii="Times New Roman" w:hAnsi="Times New Roman" w:eastAsia="Times New Roman" w:cs="Times New Roman"/>
-          <w:b w:val="1"/>
-          <w:bCs w:val="1"/>
+          <w:rFonts w:ascii="Times New Roman" w:eastAsia="Times New Roman" w:hAnsi="Times New Roman" w:cs="Times New Roman"/>
+          <w:b/>
+          <w:bCs/>
           <w:sz w:val="40"/>
           <w:szCs w:val="40"/>
         </w:rPr>
         <w:t>QuickTick</w:t>
       </w:r>
     </w:p>
-    <w:p w14:noSpellErr="1">
-      <w:pPr>
-        <w:jc w:val="center"/>
-        <w:rPr>
-          <w:rFonts w:ascii="Times New Roman" w:hAnsi="Times New Roman" w:eastAsia="Times New Roman" w:cs="Times New Roman"/>
-          <w:b w:val="1"/>
-          <w:bCs w:val="1"/>
+    <w:p>
+      <w:pPr>
+        <w:jc w:val="both"/>
+        <w:rPr>
+          <w:rFonts w:ascii="Times New Roman" w:eastAsia="Times New Roman" w:hAnsi="Times New Roman" w:cs="Times New Roman"/>
+          <w:b/>
+          <w:bCs/>
           <w:sz w:val="40"/>
           <w:szCs w:val="40"/>
         </w:rPr>
       </w:pPr>
       <w:r>
         <w:rPr>
-          <w:rFonts w:ascii="Times New Roman" w:hAnsi="Times New Roman" w:eastAsia="Times New Roman" w:cs="Times New Roman"/>
-          <w:b w:val="1"/>
-          <w:bCs w:val="1"/>
+          <w:rFonts w:ascii="Times New Roman" w:eastAsia="Times New Roman" w:hAnsi="Times New Roman" w:cs="Times New Roman"/>
+          <w:b/>
+          <w:bCs/>
           <w:sz w:val="40"/>
           <w:szCs w:val="40"/>
         </w:rPr>
-        <w:t>Fejlesztői és felhasználói d</w:t>
-      </w:r>
-      <w:r>
-        <w:rPr>
-          <w:rFonts w:ascii="Times New Roman" w:hAnsi="Times New Roman" w:eastAsia="Times New Roman" w:cs="Times New Roman"/>
-          <w:b w:val="1"/>
-          <w:bCs w:val="1"/>
+        <w:t>Fejlesztői és felhasználói dokumentáció</w:t>
+      </w:r>
+    </w:p>
+    <w:p>
+      <w:pPr>
+        <w:jc w:val="both"/>
+        <w:rPr>
+          <w:b/>
+          <w:sz w:val="40"/>
+        </w:rPr>
+      </w:pPr>
+    </w:p>
+    <w:p>
+      <w:pPr>
+        <w:jc w:val="both"/>
+        <w:rPr>
+          <w:b/>
+          <w:bCs/>
           <w:sz w:val="40"/>
           <w:szCs w:val="40"/>
         </w:rPr>
-        <w:t>okumentáció</w:t>
-      </w:r>
+      </w:pPr>
+    </w:p>
+    <w:p>
+      <w:pPr>
+        <w:jc w:val="both"/>
+        <w:rPr>
+          <w:rFonts w:ascii="Times New Roman" w:eastAsia="Times New Roman" w:hAnsi="Times New Roman" w:cs="Times New Roman"/>
+          <w:b/>
+          <w:bCs/>
+          <w:sz w:val="24"/>
+          <w:szCs w:val="24"/>
+        </w:rPr>
+      </w:pPr>
+      <w:r>
+        <w:rPr>
+          <w:rFonts w:ascii="Times New Roman" w:eastAsia="Times New Roman" w:hAnsi="Times New Roman" w:cs="Times New Roman"/>
+          <w:b/>
+          <w:bCs/>
+          <w:sz w:val="24"/>
+          <w:szCs w:val="24"/>
+        </w:rPr>
+        <w:t>Bevezető</w:t>
+      </w:r>
+    </w:p>
+    <w:p>
+      <w:pPr>
+        <w:jc w:val="both"/>
+        <w:rPr>
+          <w:rFonts w:ascii="Times New Roman" w:hAnsi="Times New Roman" w:cs="Times New Roman"/>
+          <w:b/>
+          <w:bCs/>
+          <w:sz w:val="24"/>
+          <w:szCs w:val="24"/>
+        </w:rPr>
+      </w:pPr>
+      <w:r>
+        <w:rPr>
+          <w:rFonts w:ascii="Times New Roman" w:hAnsi="Times New Roman" w:cs="Times New Roman"/>
+          <w:b/>
+          <w:bCs/>
+          <w:sz w:val="24"/>
+          <w:szCs w:val="24"/>
+        </w:rPr>
+        <w:t xml:space="preserve">A </w:t>
+      </w:r>
+      <w:r>
+        <w:rPr>
+          <w:rFonts w:ascii="Times New Roman" w:eastAsia="Times New Roman" w:hAnsi="Times New Roman" w:cs="Times New Roman"/>
+          <w:b/>
+          <w:bCs/>
+          <w:sz w:val="24"/>
+          <w:szCs w:val="24"/>
+        </w:rPr>
+        <w:t>QuickTick</w:t>
+      </w:r>
+      <w:r>
+        <w:rPr>
+          <w:rFonts w:ascii="Times New Roman" w:eastAsia="Times New Roman" w:hAnsi="Times New Roman" w:cs="Times New Roman"/>
+          <w:sz w:val="24"/>
+          <w:szCs w:val="24"/>
+        </w:rPr>
+        <w:t xml:space="preserve"> </w:t>
+      </w:r>
+      <w:r>
+        <w:rPr>
+          <w:rFonts w:ascii="Times New Roman" w:hAnsi="Times New Roman" w:cs="Times New Roman"/>
+          <w:b/>
+          <w:bCs/>
+          <w:sz w:val="24"/>
+          <w:szCs w:val="24"/>
+        </w:rPr>
+        <w:t>n</w:t>
+      </w:r>
+      <w:r>
+        <w:rPr>
+          <w:rFonts w:ascii="Times New Roman" w:hAnsi="Times New Roman" w:cs="Times New Roman"/>
+          <w:b/>
+          <w:bCs/>
+          <w:sz w:val="24"/>
+          <w:szCs w:val="24"/>
+        </w:rPr>
+        <w:t>év eredete</w:t>
+      </w:r>
+    </w:p>
+    <w:p>
+      <w:pPr>
+        <w:spacing w:before="240" w:after="240"/>
+        <w:jc w:val="both"/>
+      </w:pPr>
+      <w:r>
+        <w:rPr>
+          <w:rFonts w:ascii="Times New Roman" w:eastAsia="Times New Roman" w:hAnsi="Times New Roman" w:cs="Times New Roman"/>
+          <w:sz w:val="24"/>
+          <w:szCs w:val="24"/>
+        </w:rPr>
+        <w:t xml:space="preserve">A </w:t>
+      </w:r>
+      <w:r>
+        <w:rPr>
+          <w:rFonts w:ascii="Times New Roman" w:eastAsia="Times New Roman" w:hAnsi="Times New Roman" w:cs="Times New Roman"/>
+          <w:b/>
+          <w:bCs/>
+          <w:sz w:val="24"/>
+          <w:szCs w:val="24"/>
+        </w:rPr>
+        <w:t>QuickTick</w:t>
+      </w:r>
+      <w:r>
+        <w:rPr>
+          <w:rFonts w:ascii="Times New Roman" w:eastAsia="Times New Roman" w:hAnsi="Times New Roman" w:cs="Times New Roman"/>
+          <w:sz w:val="24"/>
+          <w:szCs w:val="24"/>
+        </w:rPr>
+        <w:t xml:space="preserve"> név megalkotása során az volt a célunk, hogy az alkalmazás lényegét egy frappáns, könnyen megjegyezhető névben sűrítsük össze. Mivel a QuickTick egy feladatkezelő alkalmazás, amely lehetővé teszi a felhasználók számára, hogy gyorsan és egyszerűen rendszerezzék, szerkesszék vagy töröljék teendőiket, olyan nevet kerestünk, ami a gyorsaságot, egyszerűséget és a feladatok kipipálását egyaránt kifejezi.</w:t>
+      </w:r>
+    </w:p>
+    <w:p>
+      <w:pPr>
+        <w:spacing w:before="240" w:after="240"/>
+        <w:jc w:val="both"/>
+      </w:pPr>
+      <w:r>
+        <w:rPr>
+          <w:rFonts w:ascii="Times New Roman" w:eastAsia="Times New Roman" w:hAnsi="Times New Roman" w:cs="Times New Roman"/>
+          <w:sz w:val="24"/>
+          <w:szCs w:val="24"/>
+        </w:rPr>
+        <w:t>A név két angol szóból áll:</w:t>
+      </w:r>
+    </w:p>
+    <w:p>
+      <w:pPr>
+        <w:pStyle w:val="Listaszerbekezds"/>
+        <w:numPr>
+          <w:ilvl w:val="0"/>
+          <w:numId w:val="7"/>
+        </w:numPr>
+        <w:spacing w:before="240" w:after="240"/>
+        <w:jc w:val="both"/>
+        <w:rPr>
+          <w:rFonts w:ascii="Times New Roman" w:eastAsia="Times New Roman" w:hAnsi="Times New Roman" w:cs="Times New Roman"/>
+          <w:sz w:val="24"/>
+          <w:szCs w:val="24"/>
+        </w:rPr>
+      </w:pPr>
+      <w:r>
+        <w:rPr>
+          <w:rFonts w:ascii="Times New Roman" w:eastAsia="Times New Roman" w:hAnsi="Times New Roman" w:cs="Times New Roman"/>
+          <w:b/>
+          <w:bCs/>
+          <w:sz w:val="24"/>
+          <w:szCs w:val="24"/>
+        </w:rPr>
+        <w:t>„Quick”</w:t>
+      </w:r>
+      <w:r>
+        <w:rPr>
+          <w:rFonts w:ascii="Times New Roman" w:eastAsia="Times New Roman" w:hAnsi="Times New Roman" w:cs="Times New Roman"/>
+          <w:sz w:val="24"/>
+          <w:szCs w:val="24"/>
+        </w:rPr>
+        <w:t xml:space="preserve"> jelentése: gyors. Ez a rész a gyorsaságra, hatékonyságra utal, hiszen a célunk az, hogy a felhasználók minimális idő alatt maximális eredményt érjenek el a napi teendőik kezelése során.</w:t>
+      </w:r>
+    </w:p>
+    <w:p>
+      <w:pPr>
+        <w:pStyle w:val="Listaszerbekezds"/>
+        <w:numPr>
+          <w:ilvl w:val="0"/>
+          <w:numId w:val="7"/>
+        </w:numPr>
+        <w:spacing w:before="240" w:after="240"/>
+        <w:jc w:val="both"/>
+        <w:rPr>
+          <w:rFonts w:ascii="Times New Roman" w:eastAsia="Times New Roman" w:hAnsi="Times New Roman" w:cs="Times New Roman"/>
+          <w:sz w:val="24"/>
+          <w:szCs w:val="24"/>
+        </w:rPr>
+      </w:pPr>
+      <w:r>
+        <w:rPr>
+          <w:rFonts w:ascii="Times New Roman" w:eastAsia="Times New Roman" w:hAnsi="Times New Roman" w:cs="Times New Roman"/>
+          <w:b/>
+          <w:bCs/>
+          <w:sz w:val="24"/>
+          <w:szCs w:val="24"/>
+        </w:rPr>
+        <w:t>„</w:t>
+      </w:r>
+      <w:proofErr w:type="spellStart"/>
+      <w:r>
+        <w:rPr>
+          <w:rFonts w:ascii="Times New Roman" w:eastAsia="Times New Roman" w:hAnsi="Times New Roman" w:cs="Times New Roman"/>
+          <w:b/>
+          <w:bCs/>
+          <w:sz w:val="24"/>
+          <w:szCs w:val="24"/>
+        </w:rPr>
+        <w:t>Tick</w:t>
+      </w:r>
+      <w:proofErr w:type="spellEnd"/>
+      <w:r>
+        <w:rPr>
+          <w:rFonts w:ascii="Times New Roman" w:eastAsia="Times New Roman" w:hAnsi="Times New Roman" w:cs="Times New Roman"/>
+          <w:b/>
+          <w:bCs/>
+          <w:sz w:val="24"/>
+          <w:szCs w:val="24"/>
+        </w:rPr>
+        <w:t>”</w:t>
+      </w:r>
+      <w:r>
+        <w:rPr>
+          <w:rFonts w:ascii="Times New Roman" w:eastAsia="Times New Roman" w:hAnsi="Times New Roman" w:cs="Times New Roman"/>
+          <w:sz w:val="24"/>
+          <w:szCs w:val="24"/>
+        </w:rPr>
+        <w:t xml:space="preserve"> jelentése: pipa vagy pipálás. Ez a szó a kipipált feladat szimbólumára utal, de finoman emlékeztet az idő múlására, és a határidők fontosságára is.</w:t>
+      </w:r>
+    </w:p>
+    <w:p>
+      <w:pPr>
+        <w:spacing w:before="240" w:after="240"/>
+        <w:jc w:val="both"/>
+        <w:rPr>
+          <w:rFonts w:ascii="Times New Roman" w:eastAsia="Times New Roman" w:hAnsi="Times New Roman" w:cs="Times New Roman"/>
+          <w:sz w:val="24"/>
+          <w:szCs w:val="24"/>
+        </w:rPr>
+      </w:pPr>
+      <w:r>
+        <w:rPr>
+          <w:rFonts w:ascii="Times New Roman" w:eastAsia="Times New Roman" w:hAnsi="Times New Roman" w:cs="Times New Roman"/>
+          <w:sz w:val="24"/>
+          <w:szCs w:val="24"/>
+        </w:rPr>
+        <w:t xml:space="preserve">A </w:t>
+      </w:r>
+      <w:r>
+        <w:rPr>
+          <w:rFonts w:ascii="Times New Roman" w:eastAsia="Times New Roman" w:hAnsi="Times New Roman" w:cs="Times New Roman"/>
+          <w:b/>
+          <w:bCs/>
+          <w:sz w:val="24"/>
+          <w:szCs w:val="24"/>
+        </w:rPr>
+        <w:t>QuickTick</w:t>
+      </w:r>
+      <w:r>
+        <w:rPr>
+          <w:rFonts w:ascii="Times New Roman" w:eastAsia="Times New Roman" w:hAnsi="Times New Roman" w:cs="Times New Roman"/>
+          <w:sz w:val="24"/>
+          <w:szCs w:val="24"/>
+        </w:rPr>
+        <w:t xml:space="preserve"> tehát egy olyan név, amely egyszerre tükrözi az alkalmazás funkcionalitását és célját: </w:t>
+      </w:r>
+      <w:r>
+        <w:rPr>
+          <w:rFonts w:ascii="Times New Roman" w:eastAsia="Times New Roman" w:hAnsi="Times New Roman" w:cs="Times New Roman"/>
+          <w:b/>
+          <w:bCs/>
+          <w:sz w:val="24"/>
+          <w:szCs w:val="24"/>
+        </w:rPr>
+        <w:t>gyorsan és hatékonyan elvégezni, majd kipipálni a teendőket</w:t>
+      </w:r>
+      <w:r>
+        <w:rPr>
+          <w:rFonts w:ascii="Times New Roman" w:eastAsia="Times New Roman" w:hAnsi="Times New Roman" w:cs="Times New Roman"/>
+          <w:sz w:val="24"/>
+          <w:szCs w:val="24"/>
+        </w:rPr>
+        <w:t>.</w:t>
+      </w:r>
+      <w:r>
+        <w:br/>
+      </w:r>
+    </w:p>
+    <w:p>
+      <w:pPr>
+        <w:jc w:val="both"/>
+        <w:rPr>
+          <w:rFonts w:ascii="Times New Roman" w:hAnsi="Times New Roman" w:cs="Times New Roman"/>
+          <w:b/>
+          <w:bCs/>
+          <w:sz w:val="24"/>
+          <w:szCs w:val="24"/>
+        </w:rPr>
+      </w:pPr>
+      <w:r>
+        <w:rPr>
+          <w:rFonts w:ascii="Times New Roman" w:hAnsi="Times New Roman" w:cs="Times New Roman"/>
+          <w:b/>
+          <w:bCs/>
+          <w:sz w:val="24"/>
+          <w:szCs w:val="24"/>
+        </w:rPr>
+        <w:t>A program célja</w:t>
+      </w:r>
+    </w:p>
+    <w:p>
+      <w:pPr>
+        <w:spacing w:before="240" w:after="240"/>
+        <w:jc w:val="both"/>
+      </w:pPr>
+      <w:r>
+        <w:rPr>
+          <w:rFonts w:ascii="Times New Roman" w:eastAsia="Times New Roman" w:hAnsi="Times New Roman" w:cs="Times New Roman"/>
+          <w:sz w:val="24"/>
+          <w:szCs w:val="24"/>
+        </w:rPr>
+        <w:t xml:space="preserve">A </w:t>
+      </w:r>
+      <w:r>
+        <w:rPr>
+          <w:rFonts w:ascii="Times New Roman" w:eastAsia="Times New Roman" w:hAnsi="Times New Roman" w:cs="Times New Roman"/>
+          <w:b/>
+          <w:bCs/>
+          <w:sz w:val="24"/>
+          <w:szCs w:val="24"/>
+        </w:rPr>
+        <w:t>QuickTick</w:t>
+      </w:r>
+      <w:r>
+        <w:rPr>
+          <w:rFonts w:ascii="Times New Roman" w:eastAsia="Times New Roman" w:hAnsi="Times New Roman" w:cs="Times New Roman"/>
+          <w:sz w:val="24"/>
+          <w:szCs w:val="24"/>
+        </w:rPr>
+        <w:t xml:space="preserve"> egy feladatkezelő alkalmazás, amely segít a felhasználóknak abban, hogy rendszerezetten és hatékonyan kezeljék a mindennapi teendőiket. A célunk egy olyan eszköz létrehozása volt, amely egyszerűen használható, mégis elegendő rugalmasságot nyújt a különböző típusú feladatok kezeléséhez – legyen szó egy bevásárlólistáról, egy iskolai projekt lépéseiről, vagy akár egy teljes napi munkatervről.</w:t>
+      </w:r>
+    </w:p>
+    <w:p>
+      <w:pPr>
+        <w:spacing w:before="240" w:after="240"/>
+        <w:jc w:val="both"/>
+      </w:pPr>
+      <w:r>
+        <w:rPr>
+          <w:rFonts w:ascii="Times New Roman" w:eastAsia="Times New Roman" w:hAnsi="Times New Roman" w:cs="Times New Roman"/>
+          <w:sz w:val="24"/>
+          <w:szCs w:val="24"/>
+        </w:rPr>
+        <w:t xml:space="preserve">Az alkalmazás lehetővé teszi a feladatok gyors hozzáadását, szerkesztését, rendezését és törlését. A felhasználók testre szabhatják, </w:t>
+      </w:r>
+      <w:proofErr w:type="spellStart"/>
+      <w:r>
+        <w:rPr>
+          <w:rFonts w:ascii="Times New Roman" w:eastAsia="Times New Roman" w:hAnsi="Times New Roman" w:cs="Times New Roman"/>
+          <w:sz w:val="24"/>
+          <w:szCs w:val="24"/>
+        </w:rPr>
+        <w:t>priorizálhatják</w:t>
+      </w:r>
+      <w:proofErr w:type="spellEnd"/>
+      <w:r>
+        <w:rPr>
+          <w:rFonts w:ascii="Times New Roman" w:eastAsia="Times New Roman" w:hAnsi="Times New Roman" w:cs="Times New Roman"/>
+          <w:sz w:val="24"/>
+          <w:szCs w:val="24"/>
+        </w:rPr>
+        <w:t xml:space="preserve"> a teendőket. Mindezt egy letisztult, átlátható felületen, amelyet úgy terveztünk, hogy segítse a fókuszált munkavégzést.</w:t>
+      </w:r>
+    </w:p>
+    <w:p>
+      <w:pPr>
+        <w:spacing w:before="240" w:after="240"/>
+        <w:rPr>
+          <w:rFonts w:ascii="Times New Roman" w:eastAsia="Times New Roman" w:hAnsi="Times New Roman" w:cs="Times New Roman"/>
+          <w:sz w:val="24"/>
+          <w:szCs w:val="24"/>
+        </w:rPr>
+      </w:pPr>
     </w:p>
     <w:p>
       <w:pPr>
         <w:jc w:val="center"/>
         <w:rPr>
+          <w:rFonts w:ascii="Times New Roman" w:eastAsia="Times New Roman" w:hAnsi="Times New Roman" w:cs="Times New Roman"/>
           <w:b/>
-          <w:sz w:val="40"/>
-        </w:rPr>
-      </w:pPr>
-    </w:p>
-    <w:p>
-      <w:pPr>
-        <w:pStyle w:val="Norml"/>
-        <w:jc w:val="center"/>
-        <w:rPr>
-          <w:b w:val="1"/>
-          <w:bCs w:val="1"/>
+          <w:bCs/>
           <w:sz w:val="40"/>
           <w:szCs w:val="40"/>
         </w:rPr>
       </w:pPr>
-    </w:p>
-    <w:p w14:noSpellErr="1">
-      <w:pPr>
-        <w:rPr>
-          <w:rFonts w:ascii="Times New Roman" w:hAnsi="Times New Roman" w:eastAsia="Times New Roman" w:cs="Times New Roman"/>
-          <w:b w:val="1"/>
-          <w:bCs w:val="1"/>
-          <w:sz w:val="24"/>
-          <w:szCs w:val="24"/>
-        </w:rPr>
-      </w:pPr>
-      <w:r>
-        <w:rPr>
-          <w:rFonts w:ascii="Times New Roman" w:hAnsi="Times New Roman" w:eastAsia="Times New Roman" w:cs="Times New Roman"/>
-          <w:b w:val="1"/>
-          <w:bCs w:val="1"/>
-          <w:sz w:val="24"/>
-          <w:szCs w:val="24"/>
-        </w:rPr>
-        <w:t>Bevezető</w:t>
-      </w:r>
-    </w:p>
-    <w:p>
-      <w:pPr>
-        <w:rPr>
-          <w:rFonts w:ascii="Times New Roman" w:hAnsi="Times New Roman" w:cs="Times New Roman"/>
+      <w:r>
+        <w:rPr>
+          <w:rFonts w:ascii="Times New Roman" w:eastAsia="Times New Roman" w:hAnsi="Times New Roman" w:cs="Times New Roman"/>
           <w:b/>
           <w:bCs/>
-          <w:sz w:val="24"/>
-          <w:szCs w:val="24"/>
-        </w:rPr>
-      </w:pPr>
-      <w:r>
-        <w:rPr>
-          <w:rFonts w:ascii="Times New Roman" w:hAnsi="Times New Roman" w:cs="Times New Roman"/>
+          <w:sz w:val="40"/>
+          <w:szCs w:val="40"/>
+        </w:rPr>
+        <w:t>Fejlesztői dokumentáció</w:t>
+      </w:r>
+    </w:p>
+    <w:p>
+      <w:pPr>
+        <w:jc w:val="center"/>
+        <w:rPr>
+          <w:rFonts w:ascii="Times New Roman" w:eastAsia="Times New Roman" w:hAnsi="Times New Roman" w:cs="Times New Roman"/>
           <w:b/>
           <w:bCs/>
-          <w:sz w:val="24"/>
-          <w:szCs w:val="24"/>
-        </w:rPr>
-        <w:t xml:space="preserve">A </w:t>
-      </w:r>
-      <w:proofErr w:type="spellStart"/>
-      <w:r>
-        <w:rPr>
-          <w:rFonts w:ascii="Times New Roman" w:hAnsi="Times New Roman" w:eastAsia="Times New Roman" w:cs="Times New Roman"/>
+          <w:sz w:val="40"/>
+          <w:szCs w:val="40"/>
+        </w:rPr>
+      </w:pPr>
+    </w:p>
+    <w:p>
+      <w:pPr>
+        <w:jc w:val="center"/>
+        <w:rPr>
+          <w:rFonts w:ascii="Times New Roman" w:eastAsia="Times New Roman" w:hAnsi="Times New Roman" w:cs="Times New Roman"/>
           <w:b/>
           <w:bCs/>
-          <w:sz w:val="24"/>
-          <w:szCs w:val="24"/>
-        </w:rPr>
-        <w:t>QuickTick</w:t>
-      </w:r>
-      <w:proofErr w:type="spellEnd"/>
-      <w:r>
-        <w:rPr>
-          <w:rFonts w:ascii="Times New Roman" w:hAnsi="Times New Roman" w:eastAsia="Times New Roman" w:cs="Times New Roman"/>
-          <w:sz w:val="24"/>
-          <w:szCs w:val="24"/>
-        </w:rPr>
-        <w:t xml:space="preserve"> </w:t>
-      </w:r>
-      <w:r>
+          <w:sz w:val="40"/>
+          <w:szCs w:val="40"/>
+        </w:rPr>
+      </w:pPr>
+    </w:p>
+    <w:p>
+      <w:pPr>
         <w:rPr>
           <w:rFonts w:ascii="Times New Roman" w:hAnsi="Times New Roman" w:cs="Times New Roman"/>
           <w:b/>
@@ -146,8 +493,7 @@
           <w:sz w:val="24"/>
           <w:szCs w:val="24"/>
         </w:rPr>
-        <w:t>n</w:t>
-      </w:r>
+      </w:pPr>
       <w:r>
         <w:rPr>
           <w:rFonts w:ascii="Times New Roman" w:hAnsi="Times New Roman" w:cs="Times New Roman"/>
@@ -156,71 +502,105 @@
           <w:sz w:val="24"/>
           <w:szCs w:val="24"/>
         </w:rPr>
-        <w:t>év eredete</w:t>
-      </w:r>
-    </w:p>
-    <w:p>
-      <w:pPr>
-        <w:spacing w:before="240" w:after="240"/>
-      </w:pPr>
-      <w:r>
-        <w:rPr>
-          <w:rFonts w:ascii="Times New Roman" w:hAnsi="Times New Roman" w:eastAsia="Times New Roman" w:cs="Times New Roman"/>
-          <w:sz w:val="24"/>
-          <w:szCs w:val="24"/>
-        </w:rPr>
-        <w:t xml:space="preserve">A </w:t>
-      </w:r>
-      <w:proofErr w:type="spellStart"/>
-      <w:r>
-        <w:rPr>
-          <w:rFonts w:ascii="Times New Roman" w:hAnsi="Times New Roman" w:eastAsia="Times New Roman" w:cs="Times New Roman"/>
+        <w:t>Munkamegosztás</w:t>
+      </w:r>
+      <w:r>
+        <w:br/>
+      </w:r>
+    </w:p>
+    <w:p>
+      <w:pPr>
+        <w:rPr>
+          <w:rFonts w:ascii="Times New Roman" w:hAnsi="Times New Roman" w:cs="Times New Roman"/>
+        </w:rPr>
+      </w:pPr>
+      <w:r>
+        <w:rPr>
+          <w:rFonts w:ascii="Times New Roman" w:hAnsi="Times New Roman" w:cs="Times New Roman"/>
           <w:b/>
           <w:bCs/>
           <w:sz w:val="24"/>
           <w:szCs w:val="24"/>
         </w:rPr>
-        <w:t>QuickTick</w:t>
-      </w:r>
-      <w:proofErr w:type="spellEnd"/>
-      <w:r>
-        <w:rPr>
-          <w:rFonts w:ascii="Times New Roman" w:hAnsi="Times New Roman" w:eastAsia="Times New Roman" w:cs="Times New Roman"/>
-          <w:sz w:val="24"/>
-          <w:szCs w:val="24"/>
-        </w:rPr>
-        <w:t xml:space="preserve"> név megalkotása során az volt a célunk, hogy az alkalmazás lényegét egy frappáns, könnyen megjegyezhető névben sűrítsük össze. Mivel a </w:t>
-      </w:r>
-      <w:proofErr w:type="spellStart"/>
-      <w:r>
-        <w:rPr>
-          <w:rFonts w:ascii="Times New Roman" w:hAnsi="Times New Roman" w:eastAsia="Times New Roman" w:cs="Times New Roman"/>
-          <w:sz w:val="24"/>
-          <w:szCs w:val="24"/>
-        </w:rPr>
-        <w:t>QuickTick</w:t>
-      </w:r>
-      <w:proofErr w:type="spellEnd"/>
-      <w:r>
-        <w:rPr>
-          <w:rFonts w:ascii="Times New Roman" w:hAnsi="Times New Roman" w:eastAsia="Times New Roman" w:cs="Times New Roman"/>
-          <w:sz w:val="24"/>
-          <w:szCs w:val="24"/>
-        </w:rPr>
-        <w:t xml:space="preserve"> egy feladatkezelő alkalmazás, amely lehetővé teszi a felhasználók számára, hogy gyorsan és egyszerűen rendszerezzék, szerkesszék vagy töröljék teendőiket, olyan nevet kerestünk, ami a gyorsaságot, egyszerűséget és a feladatok kipipálását egyaránt kifejezi.</w:t>
-      </w:r>
-    </w:p>
-    <w:p>
-      <w:pPr>
-        <w:spacing w:before="240" w:after="240"/>
-      </w:pPr>
-      <w:r>
-        <w:rPr>
-          <w:rFonts w:ascii="Times New Roman" w:hAnsi="Times New Roman" w:eastAsia="Times New Roman" w:cs="Times New Roman"/>
-          <w:sz w:val="24"/>
-          <w:szCs w:val="24"/>
-        </w:rPr>
-        <w:t>A név két angol szóból áll:</w:t>
+        <w:t>A</w:t>
+      </w:r>
+      <w:r>
+        <w:rPr>
+          <w:rFonts w:ascii="Times New Roman" w:hAnsi="Times New Roman" w:cs="Times New Roman"/>
+          <w:sz w:val="24"/>
+          <w:szCs w:val="24"/>
+        </w:rPr>
+        <w:t xml:space="preserve"> </w:t>
+      </w:r>
+      <w:r>
+        <w:rPr>
+          <w:rFonts w:ascii="Times New Roman" w:hAnsi="Times New Roman" w:cs="Times New Roman"/>
+          <w:sz w:val="24"/>
+          <w:szCs w:val="24"/>
+        </w:rPr>
+        <w:t>QuickTick kitalálásában és megalkotásában</w:t>
+      </w:r>
+      <w:r>
+        <w:rPr>
+          <w:rFonts w:ascii="Times New Roman" w:hAnsi="Times New Roman" w:cs="Times New Roman"/>
+          <w:sz w:val="24"/>
+          <w:szCs w:val="24"/>
+        </w:rPr>
+        <w:t xml:space="preserve"> részt vett Szabó Bence és Beke </w:t>
+      </w:r>
+      <w:r>
+        <w:rPr>
+          <w:rFonts w:ascii="Times New Roman" w:hAnsi="Times New Roman" w:cs="Times New Roman"/>
+          <w:sz w:val="24"/>
+          <w:szCs w:val="24"/>
+        </w:rPr>
+        <w:t>Dániel,</w:t>
+      </w:r>
+      <w:r>
+        <w:rPr>
+          <w:rFonts w:ascii="Times New Roman" w:hAnsi="Times New Roman" w:cs="Times New Roman"/>
+          <w:sz w:val="24"/>
+          <w:szCs w:val="24"/>
+        </w:rPr>
+        <w:t xml:space="preserve"> amely</w:t>
+      </w:r>
+      <w:r>
+        <w:rPr>
+          <w:rFonts w:ascii="Times New Roman" w:hAnsi="Times New Roman" w:cs="Times New Roman"/>
+          <w:sz w:val="24"/>
+          <w:szCs w:val="24"/>
+        </w:rPr>
+        <w:t>nek</w:t>
+      </w:r>
+      <w:r>
+        <w:rPr>
+          <w:rFonts w:ascii="Times New Roman" w:hAnsi="Times New Roman" w:cs="Times New Roman"/>
+          <w:sz w:val="24"/>
+          <w:szCs w:val="24"/>
+        </w:rPr>
+        <w:t xml:space="preserve"> a munkamegosztás</w:t>
+      </w:r>
+      <w:r>
+        <w:rPr>
+          <w:rFonts w:ascii="Times New Roman" w:hAnsi="Times New Roman" w:cs="Times New Roman"/>
+          <w:sz w:val="24"/>
+          <w:szCs w:val="24"/>
+        </w:rPr>
+        <w:t>a az alábbiakban alakult:</w:t>
+      </w:r>
+      <w:r>
+        <w:br/>
+      </w:r>
+      <w:r>
+        <w:br/>
+      </w:r>
+      <w:r>
+        <w:rPr>
+          <w:rFonts w:ascii="Times New Roman" w:hAnsi="Times New Roman" w:cs="Times New Roman"/>
+          <w:sz w:val="24"/>
+          <w:szCs w:val="24"/>
+        </w:rPr>
+        <w:t>Közös</w:t>
       </w:r>
     </w:p>
     <w:p>
@@ -230,30 +610,17 @@
           <w:ilvl w:val="0"/>
           <w:numId w:val="1"/>
         </w:numPr>
-        <w:spacing w:before="240" w:after="240"/>
-        <w:rPr>
-          <w:rFonts w:ascii="Times New Roman" w:hAnsi="Times New Roman" w:eastAsia="Times New Roman" w:cs="Times New Roman"/>
-          <w:sz w:val="24"/>
-          <w:szCs w:val="24"/>
-        </w:rPr>
-      </w:pPr>
-      <w:r>
-        <w:rPr>
-          <w:rFonts w:ascii="Times New Roman" w:hAnsi="Times New Roman" w:eastAsia="Times New Roman" w:cs="Times New Roman"/>
-          <w:b/>
-          <w:bCs/>
-          <w:sz w:val="24"/>
-          <w:szCs w:val="24"/>
-        </w:rPr>
-        <w:t>„Quick”</w:t>
-      </w:r>
-      <w:r>
-        <w:rPr>
-          <w:rFonts w:ascii="Times New Roman" w:hAnsi="Times New Roman" w:eastAsia="Times New Roman" w:cs="Times New Roman"/>
-          <w:sz w:val="24"/>
-          <w:szCs w:val="24"/>
-        </w:rPr>
-        <w:t xml:space="preserve"> jelentése: gyors. Ez a rész a gyorsaságra, hatékonyságra utal, hiszen a célunk az, hogy a felhasználók minimális idő alatt maximális eredményt érjenek el a napi teendőik kezelése során.</w:t>
+        <w:rPr>
+          <w:rFonts w:ascii="Times New Roman" w:hAnsi="Times New Roman" w:cs="Times New Roman"/>
+        </w:rPr>
+      </w:pPr>
+      <w:r>
+        <w:rPr>
+          <w:rFonts w:eastAsiaTheme="minorEastAsia"/>
+          <w:sz w:val="24"/>
+          <w:szCs w:val="24"/>
+        </w:rPr>
+        <w:t>Az adatbázis struktúrájának megtervezése és létrehozása közösen zajlott, figyelembe véve a projekt hosszú távú bővíthetőségét és hatékony működését.</w:t>
       </w:r>
     </w:p>
     <w:p>
@@ -263,383 +630,58 @@
           <w:ilvl w:val="0"/>
           <w:numId w:val="1"/>
         </w:numPr>
-        <w:spacing w:before="240" w:after="240"/>
-        <w:rPr>
-          <w:rFonts w:ascii="Times New Roman" w:hAnsi="Times New Roman" w:eastAsia="Times New Roman" w:cs="Times New Roman"/>
-          <w:sz w:val="24"/>
-          <w:szCs w:val="24"/>
-        </w:rPr>
-      </w:pPr>
-      <w:r>
-        <w:rPr>
-          <w:rFonts w:ascii="Times New Roman" w:hAnsi="Times New Roman" w:eastAsia="Times New Roman" w:cs="Times New Roman"/>
-          <w:b/>
-          <w:bCs/>
-          <w:sz w:val="24"/>
-          <w:szCs w:val="24"/>
-        </w:rPr>
-        <w:t>„</w:t>
-      </w:r>
-      <w:proofErr w:type="spellStart"/>
-      <w:r>
-        <w:rPr>
-          <w:rFonts w:ascii="Times New Roman" w:hAnsi="Times New Roman" w:eastAsia="Times New Roman" w:cs="Times New Roman"/>
-          <w:b/>
-          <w:bCs/>
-          <w:sz w:val="24"/>
-          <w:szCs w:val="24"/>
-        </w:rPr>
-        <w:t>Tick</w:t>
-      </w:r>
-      <w:proofErr w:type="spellEnd"/>
-      <w:r>
-        <w:rPr>
-          <w:rFonts w:ascii="Times New Roman" w:hAnsi="Times New Roman" w:eastAsia="Times New Roman" w:cs="Times New Roman"/>
-          <w:b/>
-          <w:bCs/>
-          <w:sz w:val="24"/>
-          <w:szCs w:val="24"/>
-        </w:rPr>
-        <w:t>”</w:t>
-      </w:r>
-      <w:r>
-        <w:rPr>
-          <w:rFonts w:ascii="Times New Roman" w:hAnsi="Times New Roman" w:eastAsia="Times New Roman" w:cs="Times New Roman"/>
-          <w:sz w:val="24"/>
-          <w:szCs w:val="24"/>
-        </w:rPr>
-        <w:t xml:space="preserve"> jelentése: pipa vagy pipálás. Ez a szó a kipipált feladat szimbólumára utal, de finoman emlékeztet az idő múlására, és a határidők fontosságára is.</w:t>
-      </w:r>
-    </w:p>
-    <w:p>
-      <w:pPr>
-        <w:spacing w:before="240" w:after="240"/>
-        <w:rPr>
-          <w:rFonts w:ascii="Times New Roman" w:hAnsi="Times New Roman" w:eastAsia="Times New Roman" w:cs="Times New Roman"/>
-          <w:sz w:val="24"/>
-          <w:szCs w:val="24"/>
-        </w:rPr>
-      </w:pPr>
-      <w:r>
-        <w:rPr>
-          <w:rFonts w:ascii="Times New Roman" w:hAnsi="Times New Roman" w:eastAsia="Times New Roman" w:cs="Times New Roman"/>
-          <w:sz w:val="24"/>
-          <w:szCs w:val="24"/>
-        </w:rPr>
-        <w:t xml:space="preserve">A </w:t>
-      </w:r>
-      <w:r>
-        <w:rPr>
-          <w:rFonts w:ascii="Times New Roman" w:hAnsi="Times New Roman" w:eastAsia="Times New Roman" w:cs="Times New Roman"/>
-          <w:b w:val="1"/>
-          <w:bCs w:val="1"/>
-          <w:sz w:val="24"/>
-          <w:szCs w:val="24"/>
-        </w:rPr>
-        <w:t>QuickTick</w:t>
-      </w:r>
-      <w:r>
-        <w:rPr>
-          <w:rFonts w:ascii="Times New Roman" w:hAnsi="Times New Roman" w:eastAsia="Times New Roman" w:cs="Times New Roman"/>
-          <w:sz w:val="24"/>
-          <w:szCs w:val="24"/>
-        </w:rPr>
-        <w:t xml:space="preserve"> tehát egy olyan név, amely egyszerre tükrözi az alkalmazás funkcionalitását és célját: </w:t>
-      </w:r>
-      <w:r>
-        <w:rPr>
-          <w:rFonts w:ascii="Times New Roman" w:hAnsi="Times New Roman" w:eastAsia="Times New Roman" w:cs="Times New Roman"/>
-          <w:b w:val="1"/>
-          <w:bCs w:val="1"/>
-          <w:sz w:val="24"/>
-          <w:szCs w:val="24"/>
-        </w:rPr>
-        <w:t>gyorsan és hatékonyan elvégezni, majd kipipálni a teendőket</w:t>
-      </w:r>
-      <w:r>
-        <w:rPr>
-          <w:rFonts w:ascii="Times New Roman" w:hAnsi="Times New Roman" w:eastAsia="Times New Roman" w:cs="Times New Roman"/>
-          <w:sz w:val="24"/>
-          <w:szCs w:val="24"/>
-        </w:rPr>
-        <w:t>.</w:t>
-      </w:r>
-      <w:r>
-        <w:br/>
-      </w:r>
-    </w:p>
-    <w:p>
-      <w:pPr>
-        <w:rPr>
-          <w:rFonts w:ascii="Times New Roman" w:hAnsi="Times New Roman" w:cs="Times New Roman"/>
-          <w:b w:val="1"/>
-          <w:bCs w:val="1"/>
-          <w:sz w:val="24"/>
-          <w:szCs w:val="24"/>
-        </w:rPr>
-      </w:pPr>
-      <w:r>
-        <w:rPr>
-          <w:rFonts w:ascii="Times New Roman" w:hAnsi="Times New Roman" w:cs="Times New Roman"/>
-          <w:b w:val="1"/>
-          <w:bCs w:val="1"/>
-          <w:sz w:val="24"/>
-          <w:szCs w:val="24"/>
-        </w:rPr>
-        <w:t>A program célja</w:t>
-      </w:r>
-    </w:p>
-    <w:p>
-      <w:pPr>
-        <w:spacing w:before="240" w:after="240"/>
-      </w:pPr>
-      <w:r>
-        <w:rPr>
-          <w:rFonts w:ascii="Times New Roman" w:hAnsi="Times New Roman" w:eastAsia="Times New Roman" w:cs="Times New Roman"/>
-          <w:sz w:val="24"/>
-          <w:szCs w:val="24"/>
-        </w:rPr>
-        <w:t xml:space="preserve">A </w:t>
-      </w:r>
-      <w:r>
-        <w:rPr>
-          <w:rFonts w:ascii="Times New Roman" w:hAnsi="Times New Roman" w:eastAsia="Times New Roman" w:cs="Times New Roman"/>
-          <w:b w:val="1"/>
-          <w:bCs w:val="1"/>
-          <w:sz w:val="24"/>
-          <w:szCs w:val="24"/>
-        </w:rPr>
-        <w:t>QuickTick</w:t>
-      </w:r>
-      <w:r>
-        <w:rPr>
-          <w:rFonts w:ascii="Times New Roman" w:hAnsi="Times New Roman" w:eastAsia="Times New Roman" w:cs="Times New Roman"/>
-          <w:sz w:val="24"/>
-          <w:szCs w:val="24"/>
-        </w:rPr>
-        <w:t xml:space="preserve"> egy feladatkezelő alkalmazás, amely segít a felhasználóknak abban, hogy rendszerezetten és hatékonyan kezeljék a mindennapi teendőiket. A célunk egy olyan eszköz létrehozása volt, amely egyszerűen használható, mégis elegendő rugalmasságot nyújt a különböző típusú feladatok kezeléséhez – legyen szó egy bevásárlólistáról, egy iskolai projekt lépéseiről, vagy akár egy teljes napi munkatervről.</w:t>
-      </w:r>
-    </w:p>
-    <w:p>
-      <w:pPr>
-        <w:spacing w:before="240" w:after="240"/>
-      </w:pPr>
-      <w:r>
-        <w:rPr>
-          <w:rFonts w:ascii="Times New Roman" w:hAnsi="Times New Roman" w:eastAsia="Times New Roman" w:cs="Times New Roman"/>
-          <w:sz w:val="24"/>
-          <w:szCs w:val="24"/>
-        </w:rPr>
-        <w:t>Az alkalmazás lehetővé teszi a feladatok gyors hozzáadását, szerkesztését, rendezését és törlését. A felhasználók testre szabhatják, priorizálhatják a teendőket. Mindezt egy letisztult, átlátható felületen, amelyet úgy terveztünk, hogy segítse a fókuszált munkavégzést.</w:t>
-      </w:r>
-    </w:p>
-    <w:p>
-      <w:pPr>
-        <w:spacing w:before="240" w:after="240"/>
-        <w:rPr>
-          <w:rFonts w:ascii="Times New Roman" w:hAnsi="Times New Roman" w:eastAsia="Times New Roman" w:cs="Times New Roman"/>
-          <w:sz w:val="24"/>
-          <w:szCs w:val="24"/>
-        </w:rPr>
-      </w:pPr>
-    </w:p>
-    <w:p>
-      <w:pPr>
-        <w:jc w:val="center"/>
-        <w:rPr>
-          <w:rFonts w:ascii="Times New Roman" w:hAnsi="Times New Roman" w:eastAsia="Times New Roman" w:cs="Times New Roman"/>
-          <w:b w:val="1"/>
-          <w:bCs w:val="1"/>
-          <w:sz w:val="40"/>
-          <w:szCs w:val="40"/>
-        </w:rPr>
-      </w:pPr>
-      <w:r>
-        <w:rPr>
-          <w:rFonts w:ascii="Times New Roman" w:hAnsi="Times New Roman" w:eastAsia="Times New Roman" w:cs="Times New Roman"/>
-          <w:b w:val="1"/>
-          <w:bCs w:val="1"/>
-          <w:sz w:val="40"/>
-          <w:szCs w:val="40"/>
-        </w:rPr>
-        <w:t>Fejlesztői dokumentáció</w:t>
-      </w:r>
-    </w:p>
-    <w:p>
-      <w:pPr>
-        <w:pStyle w:val="Norml"/>
-        <w:jc w:val="center"/>
-        <w:rPr>
-          <w:rFonts w:ascii="Times New Roman" w:hAnsi="Times New Roman" w:eastAsia="Times New Roman" w:cs="Times New Roman"/>
-          <w:b w:val="1"/>
-          <w:bCs w:val="1"/>
-          <w:sz w:val="40"/>
-          <w:szCs w:val="40"/>
-        </w:rPr>
-      </w:pPr>
-    </w:p>
-    <w:p>
-      <w:pPr>
-        <w:jc w:val="center"/>
-        <w:rPr>
-          <w:rFonts w:ascii="Times New Roman" w:hAnsi="Times New Roman" w:eastAsia="Times New Roman" w:cs="Times New Roman"/>
-          <w:b w:val="1"/>
-          <w:bCs w:val="1"/>
-          <w:sz w:val="40"/>
-          <w:szCs w:val="40"/>
-        </w:rPr>
-      </w:pPr>
-    </w:p>
-    <w:p>
-      <w:pPr>
-        <w:rPr>
-          <w:rFonts w:ascii="Times New Roman" w:hAnsi="Times New Roman" w:cs="Times New Roman"/>
-          <w:b w:val="1"/>
-          <w:bCs w:val="1"/>
-          <w:sz w:val="24"/>
-          <w:szCs w:val="24"/>
-        </w:rPr>
-      </w:pPr>
-      <w:r>
-        <w:rPr>
-          <w:rFonts w:ascii="Times New Roman" w:hAnsi="Times New Roman" w:cs="Times New Roman"/>
-          <w:b w:val="1"/>
-          <w:bCs w:val="1"/>
-          <w:sz w:val="24"/>
-          <w:szCs w:val="24"/>
-        </w:rPr>
-        <w:t>Munkamegosztás</w:t>
-      </w:r>
-      <w:r>
-        <w:br/>
-      </w:r>
-    </w:p>
-    <w:p>
-      <w:pPr>
-        <w:pStyle w:val="Norml"/>
-        <w:rPr>
-          <w:rFonts w:ascii="Times New Roman" w:hAnsi="Times New Roman" w:cs="Times New Roman"/>
-          <w:b w:val="0"/>
-          <w:bCs w:val="0"/>
-          <w:sz w:val="22"/>
-          <w:szCs w:val="22"/>
-        </w:rPr>
-      </w:pPr>
-      <w:r>
-        <w:rPr>
-          <w:rFonts w:ascii="Times New Roman" w:hAnsi="Times New Roman" w:cs="Times New Roman"/>
-          <w:b w:val="1"/>
-          <w:bCs w:val="1"/>
-          <w:sz w:val="24"/>
-          <w:szCs w:val="24"/>
-        </w:rPr>
-        <w:t>A</w:t>
-      </w:r>
-      <w:r>
-        <w:rPr>
-          <w:rFonts w:ascii="Times New Roman" w:hAnsi="Times New Roman" w:cs="Times New Roman"/>
-          <w:b w:val="0"/>
-          <w:bCs w:val="0"/>
-          <w:sz w:val="24"/>
-          <w:szCs w:val="24"/>
-        </w:rPr>
-        <w:t xml:space="preserve"> </w:t>
-      </w:r>
-      <w:r>
-        <w:rPr>
-          <w:rFonts w:ascii="Times New Roman" w:hAnsi="Times New Roman" w:cs="Times New Roman"/>
-          <w:b w:val="0"/>
-          <w:bCs w:val="0"/>
-          <w:sz w:val="24"/>
-          <w:szCs w:val="24"/>
-        </w:rPr>
-        <w:t>QuickTick</w:t>
-      </w:r>
-      <w:r>
-        <w:rPr>
-          <w:rFonts w:ascii="Times New Roman" w:hAnsi="Times New Roman" w:cs="Times New Roman"/>
-          <w:b w:val="0"/>
-          <w:bCs w:val="0"/>
-          <w:sz w:val="24"/>
-          <w:szCs w:val="24"/>
-        </w:rPr>
-        <w:t xml:space="preserve"> kitalálásában és megalkotásában</w:t>
-      </w:r>
-      <w:r>
-        <w:rPr>
-          <w:rFonts w:ascii="Times New Roman" w:hAnsi="Times New Roman" w:cs="Times New Roman"/>
-          <w:b w:val="0"/>
-          <w:bCs w:val="0"/>
-          <w:sz w:val="24"/>
-          <w:szCs w:val="24"/>
-        </w:rPr>
-        <w:t xml:space="preserve"> részt vett Szabó Bence és Beke </w:t>
-      </w:r>
-      <w:r>
-        <w:rPr>
-          <w:rFonts w:ascii="Times New Roman" w:hAnsi="Times New Roman" w:cs="Times New Roman"/>
-          <w:b w:val="0"/>
-          <w:bCs w:val="0"/>
-          <w:sz w:val="24"/>
-          <w:szCs w:val="24"/>
-        </w:rPr>
-        <w:t>Dániel,</w:t>
-      </w:r>
-      <w:r>
-        <w:rPr>
-          <w:rFonts w:ascii="Times New Roman" w:hAnsi="Times New Roman" w:cs="Times New Roman"/>
-          <w:b w:val="0"/>
-          <w:bCs w:val="0"/>
-          <w:sz w:val="24"/>
-          <w:szCs w:val="24"/>
-        </w:rPr>
-        <w:t xml:space="preserve"> amely</w:t>
-      </w:r>
-      <w:r>
-        <w:rPr>
-          <w:rFonts w:ascii="Times New Roman" w:hAnsi="Times New Roman" w:cs="Times New Roman"/>
-          <w:b w:val="0"/>
-          <w:bCs w:val="0"/>
-          <w:sz w:val="24"/>
-          <w:szCs w:val="24"/>
-        </w:rPr>
-        <w:t>nek</w:t>
-      </w:r>
-      <w:r>
-        <w:rPr>
-          <w:rFonts w:ascii="Times New Roman" w:hAnsi="Times New Roman" w:cs="Times New Roman"/>
-          <w:b w:val="0"/>
-          <w:bCs w:val="0"/>
-          <w:sz w:val="24"/>
-          <w:szCs w:val="24"/>
-        </w:rPr>
-        <w:t xml:space="preserve"> a munkamegosztás</w:t>
-      </w:r>
-      <w:r>
-        <w:rPr>
-          <w:rFonts w:ascii="Times New Roman" w:hAnsi="Times New Roman" w:cs="Times New Roman"/>
-          <w:b w:val="0"/>
-          <w:bCs w:val="0"/>
-          <w:sz w:val="24"/>
-          <w:szCs w:val="24"/>
-        </w:rPr>
-        <w:t>a az alábbiakban alakult:</w:t>
-      </w:r>
-      <w:r>
-        <w:br/>
-      </w:r>
-      <w:r>
-        <w:br/>
-      </w:r>
-      <w:r>
-        <w:rPr>
-          <w:rFonts w:ascii="Times New Roman" w:hAnsi="Times New Roman" w:cs="Times New Roman"/>
-          <w:b w:val="0"/>
-          <w:bCs w:val="0"/>
-          <w:sz w:val="24"/>
-          <w:szCs w:val="24"/>
-        </w:rPr>
-        <w:t>Közös</w:t>
+        <w:rPr>
+          <w:rFonts w:ascii="Times New Roman" w:hAnsi="Times New Roman" w:cs="Times New Roman"/>
+          <w:sz w:val="24"/>
+          <w:szCs w:val="24"/>
+        </w:rPr>
+      </w:pPr>
+      <w:r>
+        <w:rPr>
+          <w:rFonts w:eastAsiaTheme="minorEastAsia"/>
+          <w:sz w:val="24"/>
+          <w:szCs w:val="24"/>
+        </w:rPr>
+        <w:t>Az év közbeni prezentációk elkészítése és bemutatása, amelyek a projekt aktuális állapotát, és a fejlődési irányokat szemléltették</w:t>
+      </w:r>
+      <w:r>
+        <w:rPr>
+          <w:rFonts w:eastAsiaTheme="minorEastAsia"/>
+          <w:sz w:val="24"/>
+          <w:szCs w:val="24"/>
+        </w:rPr>
+        <w:t xml:space="preserve">, illetve a védéshez használt </w:t>
+      </w:r>
+      <w:r>
+        <w:rPr>
+          <w:rFonts w:eastAsiaTheme="minorEastAsia"/>
+          <w:sz w:val="24"/>
+          <w:szCs w:val="24"/>
+        </w:rPr>
+        <w:t>prezentáció.</w:t>
+      </w:r>
+      <w:r>
+        <w:rPr>
+          <w:rFonts w:eastAsiaTheme="minorEastAsia"/>
+          <w:sz w:val="24"/>
+          <w:szCs w:val="24"/>
+        </w:rPr>
+        <w:t xml:space="preserve">  </w:t>
+      </w:r>
+    </w:p>
+    <w:p>
+      <w:pPr>
+        <w:rPr>
+          <w:rFonts w:ascii="Times New Roman" w:hAnsi="Times New Roman" w:cs="Times New Roman"/>
+        </w:rPr>
+      </w:pPr>
+      <w:r>
+        <w:rPr>
+          <w:rFonts w:ascii="Times New Roman" w:hAnsi="Times New Roman" w:cs="Times New Roman"/>
+          <w:sz w:val="24"/>
+          <w:szCs w:val="24"/>
+        </w:rPr>
+        <w:t>Szabó Bence</w:t>
       </w:r>
     </w:p>
     <w:p>
@@ -647,30 +689,21 @@
         <w:pStyle w:val="Listaszerbekezds"/>
         <w:numPr>
           <w:ilvl w:val="0"/>
-          <w:numId w:val="14"/>
+          <w:numId w:val="4"/>
         </w:numPr>
         <w:rPr>
-          <w:rFonts w:ascii="Times New Roman" w:hAnsi="Times New Roman" w:cs="Times New Roman"/>
-          <w:b w:val="0"/>
-          <w:bCs w:val="0"/>
-          <w:noProof w:val="0"/>
-          <w:sz w:val="22"/>
-          <w:szCs w:val="22"/>
-          <w:lang w:val="hu-HU"/>
-        </w:rPr>
-      </w:pPr>
-      <w:r>
-        <w:rPr>
-          <w:rFonts w:ascii="Times New Roman" w:hAnsi="Times New Roman" w:eastAsia="Calibri" w:cs="Times New Roman" w:asciiTheme="minorAscii" w:hAnsiTheme="minorAscii" w:eastAsiaTheme="minorAscii" w:cstheme="minorBidi"/>
-          <w:b w:val="0"/>
-          <w:bCs w:val="0"/>
-          <w:noProof w:val="0"/>
-          <w:color w:val="auto"/>
-          <w:sz w:val="24"/>
-          <w:szCs w:val="24"/>
-          <w:lang w:val="hu-HU" w:eastAsia="en-US" w:bidi="ar-SA"/>
-        </w:rPr>
-        <w:t>Az adatbázis struktúrájának megtervezése és létrehozása közösen zajlott, figyelembe véve a projekt hosszú távú bővíthetőségét és hatékony működését.</w:t>
+          <w:rFonts w:eastAsiaTheme="minorEastAsia"/>
+          <w:sz w:val="24"/>
+          <w:szCs w:val="24"/>
+        </w:rPr>
+      </w:pPr>
+      <w:r>
+        <w:rPr>
+          <w:rFonts w:eastAsiaTheme="minorEastAsia"/>
+          <w:sz w:val="24"/>
+          <w:szCs w:val="24"/>
+        </w:rPr>
+        <w:t>Az adatbázis év közbeni frissítései és módosításai, a projekt előrehaladásával párhuzamosan felmerülő igények és változtatások alapján.</w:t>
       </w:r>
     </w:p>
     <w:p>
@@ -678,87 +711,45 @@
         <w:pStyle w:val="Listaszerbekezds"/>
         <w:numPr>
           <w:ilvl w:val="0"/>
-          <w:numId w:val="14"/>
+          <w:numId w:val="4"/>
         </w:numPr>
         <w:rPr>
-          <w:rFonts w:ascii="Times New Roman" w:hAnsi="Times New Roman" w:cs="Times New Roman"/>
-          <w:b w:val="0"/>
-          <w:bCs w:val="0"/>
-          <w:sz w:val="24"/>
-          <w:szCs w:val="24"/>
-        </w:rPr>
-      </w:pPr>
-      <w:r>
-        <w:rPr>
-          <w:rFonts w:ascii="Times New Roman" w:hAnsi="Times New Roman" w:eastAsia="Calibri" w:cs="Times New Roman" w:asciiTheme="minorAscii" w:hAnsiTheme="minorAscii" w:eastAsiaTheme="minorAscii" w:cstheme="minorBidi"/>
-          <w:b w:val="0"/>
-          <w:bCs w:val="0"/>
-          <w:noProof w:val="0"/>
-          <w:color w:val="auto"/>
-          <w:sz w:val="24"/>
-          <w:szCs w:val="24"/>
-          <w:lang w:val="hu-HU" w:eastAsia="en-US" w:bidi="ar-SA"/>
-        </w:rPr>
-        <w:t>Az év közbeni prezentációk elkészítése és bemutatása, amelyek a projekt aktuális állapotát, és a fejlődési irányokat szemléltették</w:t>
-      </w:r>
-      <w:r>
-        <w:rPr>
-          <w:rFonts w:ascii="Times New Roman" w:hAnsi="Times New Roman" w:eastAsia="Calibri" w:cs="Times New Roman" w:asciiTheme="minorAscii" w:hAnsiTheme="minorAscii" w:eastAsiaTheme="minorAscii" w:cstheme="minorBidi"/>
-          <w:b w:val="0"/>
-          <w:bCs w:val="0"/>
-          <w:color w:val="auto"/>
-          <w:sz w:val="24"/>
-          <w:szCs w:val="24"/>
-          <w:lang w:eastAsia="en-US" w:bidi="ar-SA"/>
-        </w:rPr>
-        <w:t xml:space="preserve">, illetve a védéshez használt </w:t>
-      </w:r>
-      <w:r>
-        <w:rPr>
-          <w:rFonts w:ascii="Times New Roman" w:hAnsi="Times New Roman" w:eastAsia="Calibri" w:cs="Times New Roman" w:asciiTheme="minorAscii" w:hAnsiTheme="minorAscii" w:eastAsiaTheme="minorAscii" w:cstheme="minorBidi"/>
-          <w:b w:val="0"/>
-          <w:bCs w:val="0"/>
-          <w:color w:val="auto"/>
-          <w:sz w:val="24"/>
-          <w:szCs w:val="24"/>
-          <w:lang w:eastAsia="en-US" w:bidi="ar-SA"/>
-        </w:rPr>
-        <w:t>prezentáció.</w:t>
-      </w:r>
-      <w:r>
-        <w:rPr>
-          <w:rFonts w:ascii="Times New Roman" w:hAnsi="Times New Roman" w:eastAsia="Calibri" w:cs="Times New Roman" w:asciiTheme="minorAscii" w:hAnsiTheme="minorAscii" w:eastAsiaTheme="minorAscii" w:cstheme="minorBidi"/>
-          <w:b w:val="0"/>
-          <w:bCs w:val="0"/>
-          <w:color w:val="auto"/>
-          <w:sz w:val="24"/>
-          <w:szCs w:val="24"/>
-          <w:lang w:eastAsia="en-US" w:bidi="ar-SA"/>
-        </w:rPr>
-        <w:t xml:space="preserve">  </w:t>
-      </w:r>
-    </w:p>
-    <w:p>
-      <w:pPr>
-        <w:pStyle w:val="Norml"/>
-        <w:ind w:left="0"/>
-        <w:rPr>
-          <w:rFonts w:ascii="Times New Roman" w:hAnsi="Times New Roman" w:cs="Times New Roman"/>
-          <w:b w:val="0"/>
-          <w:bCs w:val="0"/>
-          <w:sz w:val="22"/>
-          <w:szCs w:val="22"/>
-        </w:rPr>
-      </w:pPr>
-      <w:r>
-        <w:rPr>
-          <w:rFonts w:ascii="Times New Roman" w:hAnsi="Times New Roman" w:cs="Times New Roman"/>
-          <w:b w:val="0"/>
-          <w:bCs w:val="0"/>
-          <w:sz w:val="24"/>
-          <w:szCs w:val="24"/>
-        </w:rPr>
-        <w:t>Szabó Bence</w:t>
+          <w:rFonts w:eastAsiaTheme="minorEastAsia"/>
+          <w:sz w:val="24"/>
+          <w:szCs w:val="24"/>
+        </w:rPr>
+      </w:pPr>
+      <w:r>
+        <w:rPr>
+          <w:rFonts w:ascii="Times New Roman" w:hAnsi="Times New Roman" w:cs="Times New Roman"/>
+          <w:sz w:val="24"/>
+          <w:szCs w:val="24"/>
+        </w:rPr>
+        <w:t xml:space="preserve">Backend: </w:t>
+      </w:r>
+      <w:r>
+        <w:rPr>
+          <w:rFonts w:eastAsiaTheme="minorEastAsia"/>
+          <w:sz w:val="24"/>
+          <w:szCs w:val="24"/>
+        </w:rPr>
+        <w:t>A backend fejlesztési feladatokért felelt, amely során JavaScript és PHP nyelvek használatával az adatok kezelése, az API végpontok megvalósítása, valamint az adatbázis műveletek lebonyolítás</w:t>
+      </w:r>
+      <w:r>
+        <w:rPr>
+          <w:rFonts w:eastAsiaTheme="minorEastAsia"/>
+          <w:sz w:val="24"/>
+          <w:szCs w:val="24"/>
+        </w:rPr>
+        <w:t>a</w:t>
+      </w:r>
+      <w:r>
+        <w:rPr>
+          <w:rFonts w:eastAsiaTheme="minorEastAsia"/>
+          <w:sz w:val="24"/>
+          <w:szCs w:val="24"/>
+        </w:rPr>
+        <w:t>.</w:t>
       </w:r>
     </w:p>
     <w:p>
@@ -766,36 +757,63 @@
         <w:pStyle w:val="Listaszerbekezds"/>
         <w:numPr>
           <w:ilvl w:val="0"/>
-          <w:numId w:val="11"/>
+          <w:numId w:val="4"/>
         </w:numPr>
-        <w:suppressLineNumbers w:val="0"/>
-        <w:bidi w:val="0"/>
-        <w:spacing w:before="0" w:beforeAutospacing="off" w:after="160" w:afterAutospacing="off" w:line="259" w:lineRule="auto"/>
-        <w:ind w:left="720" w:right="0" w:hanging="360"/>
-        <w:jc w:val="left"/>
-        <w:rPr>
-          <w:rFonts w:ascii="Times New Roman" w:hAnsi="Times New Roman" w:eastAsia="Calibri" w:cs="Times New Roman" w:asciiTheme="minorAscii" w:hAnsiTheme="minorAscii" w:eastAsiaTheme="minorAscii" w:cstheme="minorBidi"/>
-          <w:b w:val="0"/>
-          <w:bCs w:val="0"/>
-          <w:noProof w:val="0"/>
-          <w:color w:val="auto"/>
-          <w:sz w:val="24"/>
-          <w:szCs w:val="24"/>
-          <w:lang w:val="hu-HU" w:eastAsia="en-US" w:bidi="ar-SA"/>
-        </w:rPr>
-      </w:pPr>
-      <w:r>
-        <w:rPr>
-          <w:rFonts w:ascii="Times New Roman" w:hAnsi="Times New Roman" w:eastAsia="Calibri" w:cs="Times New Roman" w:asciiTheme="minorAscii" w:hAnsiTheme="minorAscii" w:eastAsiaTheme="minorAscii" w:cstheme="minorBidi"/>
-          <w:b w:val="0"/>
-          <w:bCs w:val="0"/>
-          <w:noProof w:val="0"/>
-          <w:color w:val="auto"/>
-          <w:sz w:val="24"/>
-          <w:szCs w:val="24"/>
-          <w:lang w:val="hu-HU" w:eastAsia="en-US" w:bidi="ar-SA"/>
-        </w:rPr>
-        <w:t>Az adatbázis év közbeni frissítései és módosításai, a projekt előrehaladásával párhuzamosan felmerülő igények és változtatások alapján.</w:t>
+        <w:rPr>
+          <w:rFonts w:eastAsiaTheme="minorEastAsia"/>
+          <w:sz w:val="24"/>
+          <w:szCs w:val="24"/>
+        </w:rPr>
+      </w:pPr>
+      <w:r>
+        <w:rPr>
+          <w:rFonts w:ascii="Times New Roman" w:hAnsi="Times New Roman" w:cs="Times New Roman"/>
+          <w:sz w:val="24"/>
+          <w:szCs w:val="24"/>
+        </w:rPr>
+        <w:t xml:space="preserve">Dokumentáció: </w:t>
+      </w:r>
+      <w:r>
+        <w:rPr>
+          <w:rFonts w:eastAsiaTheme="minorEastAsia"/>
+          <w:sz w:val="24"/>
+          <w:szCs w:val="24"/>
+        </w:rPr>
+        <w:t>Az API-k részletes bemutatása, működésük ismertetése</w:t>
+      </w:r>
+      <w:r>
+        <w:rPr>
+          <w:rFonts w:eastAsiaTheme="minorEastAsia"/>
+          <w:sz w:val="24"/>
+          <w:szCs w:val="24"/>
+        </w:rPr>
+        <w:t>.</w:t>
+      </w:r>
+    </w:p>
+    <w:p>
+      <w:pPr>
+        <w:pStyle w:val="Listaszerbekezds"/>
+        <w:ind w:hanging="360"/>
+        <w:rPr>
+          <w:rFonts w:ascii="Times New Roman" w:hAnsi="Times New Roman" w:cs="Times New Roman"/>
+          <w:sz w:val="24"/>
+          <w:szCs w:val="24"/>
+        </w:rPr>
+      </w:pPr>
+    </w:p>
+    <w:p>
+      <w:pPr>
+        <w:rPr>
+          <w:rFonts w:ascii="Times New Roman" w:hAnsi="Times New Roman" w:cs="Times New Roman"/>
+        </w:rPr>
+      </w:pPr>
+      <w:r>
+        <w:rPr>
+          <w:rFonts w:ascii="Times New Roman" w:hAnsi="Times New Roman" w:cs="Times New Roman"/>
+          <w:sz w:val="24"/>
+          <w:szCs w:val="24"/>
+        </w:rPr>
+        <w:t>Beke Dániel</w:t>
       </w:r>
     </w:p>
     <w:p>
@@ -803,72 +821,53 @@
         <w:pStyle w:val="Listaszerbekezds"/>
         <w:numPr>
           <w:ilvl w:val="0"/>
-          <w:numId w:val="11"/>
+          <w:numId w:val="3"/>
         </w:numPr>
-        <w:suppressLineNumbers w:val="0"/>
-        <w:bidi w:val="0"/>
-        <w:spacing w:before="0" w:beforeAutospacing="off" w:after="160" w:afterAutospacing="off" w:line="259" w:lineRule="auto"/>
-        <w:ind w:left="720" w:right="0" w:hanging="360"/>
-        <w:jc w:val="left"/>
-        <w:rPr>
-          <w:rFonts w:ascii="Times New Roman" w:hAnsi="Times New Roman" w:eastAsia="Calibri" w:cs="Times New Roman" w:asciiTheme="minorAscii" w:hAnsiTheme="minorAscii" w:eastAsiaTheme="minorAscii" w:cstheme="minorBidi"/>
-          <w:b w:val="0"/>
-          <w:bCs w:val="0"/>
-          <w:noProof w:val="0"/>
-          <w:color w:val="auto"/>
-          <w:sz w:val="24"/>
-          <w:szCs w:val="24"/>
-          <w:lang w:val="hu-HU" w:eastAsia="en-US" w:bidi="ar-SA"/>
-        </w:rPr>
-      </w:pPr>
-      <w:r>
-        <w:rPr>
-          <w:rFonts w:ascii="Times New Roman" w:hAnsi="Times New Roman" w:cs="Times New Roman"/>
-          <w:b w:val="0"/>
-          <w:bCs w:val="0"/>
-          <w:sz w:val="24"/>
-          <w:szCs w:val="24"/>
-        </w:rPr>
-        <w:t xml:space="preserve">Backend: </w:t>
-      </w:r>
-      <w:r>
-        <w:rPr>
-          <w:rFonts w:ascii="Times New Roman" w:hAnsi="Times New Roman" w:eastAsia="Calibri" w:cs="Times New Roman" w:asciiTheme="minorAscii" w:hAnsiTheme="minorAscii" w:eastAsiaTheme="minorAscii" w:cstheme="minorBidi"/>
-          <w:b w:val="0"/>
-          <w:bCs w:val="0"/>
-          <w:noProof w:val="0"/>
-          <w:color w:val="auto"/>
-          <w:sz w:val="24"/>
-          <w:szCs w:val="24"/>
-          <w:lang w:val="hu-HU" w:eastAsia="en-US" w:bidi="ar-SA"/>
-        </w:rPr>
-        <w:t>A backend fejlesztési feladatokért felelt, amely során JavaScript és PHP nyelvek használatával az adatok kezelése, az API végpontok megvalósítása, valamint az adatbázis műveletek lebonyolítás</w:t>
-      </w:r>
-      <w:r>
-        <w:rPr>
-          <w:rFonts w:ascii="Times New Roman" w:hAnsi="Times New Roman" w:eastAsia="Calibri" w:cs="Times New Roman" w:asciiTheme="minorAscii" w:hAnsiTheme="minorAscii" w:eastAsiaTheme="minorAscii" w:cstheme="minorBidi"/>
-          <w:b w:val="0"/>
-          <w:bCs w:val="0"/>
-          <w:noProof w:val="0"/>
-          <w:color w:val="auto"/>
-          <w:sz w:val="24"/>
-          <w:szCs w:val="24"/>
-          <w:lang w:val="hu-HU" w:eastAsia="en-US" w:bidi="ar-SA"/>
-        </w:rPr>
-        <w:t>a</w:t>
-      </w:r>
-      <w:r>
-        <w:rPr>
-          <w:rFonts w:ascii="Times New Roman" w:hAnsi="Times New Roman" w:eastAsia="Calibri" w:cs="Times New Roman" w:asciiTheme="minorAscii" w:hAnsiTheme="minorAscii" w:eastAsiaTheme="minorAscii" w:cstheme="minorBidi"/>
-          <w:b w:val="0"/>
-          <w:bCs w:val="0"/>
-          <w:noProof w:val="0"/>
-          <w:color w:val="auto"/>
-          <w:sz w:val="24"/>
-          <w:szCs w:val="24"/>
-          <w:lang w:val="hu-HU" w:eastAsia="en-US" w:bidi="ar-SA"/>
-        </w:rPr>
-        <w:t>.</w:t>
+        <w:rPr>
+          <w:rFonts w:eastAsiaTheme="minorEastAsia"/>
+          <w:sz w:val="24"/>
+          <w:szCs w:val="24"/>
+        </w:rPr>
+      </w:pPr>
+      <w:r>
+        <w:rPr>
+          <w:rFonts w:eastAsiaTheme="minorEastAsia"/>
+          <w:sz w:val="24"/>
+          <w:szCs w:val="24"/>
+        </w:rPr>
+        <w:t>Frontend</w:t>
+      </w:r>
+      <w:r>
+        <w:rPr>
+          <w:rFonts w:eastAsiaTheme="minorEastAsia"/>
+          <w:sz w:val="24"/>
+          <w:szCs w:val="24"/>
+        </w:rPr>
+        <w:t xml:space="preserve">: </w:t>
+      </w:r>
+      <w:r>
+        <w:rPr>
+          <w:rFonts w:eastAsiaTheme="minorEastAsia"/>
+          <w:sz w:val="24"/>
+          <w:szCs w:val="24"/>
+        </w:rPr>
+        <w:t xml:space="preserve">A frontend fejlesztési feladatokat látta el, amely során HTML és CSS </w:t>
+      </w:r>
+      <w:r>
+        <w:rPr>
+          <w:rFonts w:eastAsiaTheme="minorEastAsia"/>
+          <w:sz w:val="24"/>
+          <w:szCs w:val="24"/>
+        </w:rPr>
+        <w:t>használatával</w:t>
+      </w:r>
+      <w:r>
+        <w:rPr>
+          <w:rFonts w:eastAsiaTheme="minorEastAsia"/>
+          <w:sz w:val="24"/>
+          <w:szCs w:val="24"/>
+        </w:rPr>
+        <w:t xml:space="preserve"> építette fel az alkalmazás felhasználói felületét.</w:t>
       </w:r>
     </w:p>
     <w:p>
@@ -876,29 +875,17 @@
         <w:pStyle w:val="Listaszerbekezds"/>
         <w:numPr>
           <w:ilvl w:val="0"/>
-          <w:numId w:val="11"/>
+          <w:numId w:val="3"/>
         </w:numPr>
-        <w:suppressLineNumbers w:val="0"/>
-        <w:bidi w:val="0"/>
-        <w:spacing w:before="0" w:beforeAutospacing="off" w:after="160" w:afterAutospacing="off" w:line="259" w:lineRule="auto"/>
-        <w:ind w:left="720" w:right="0" w:hanging="360"/>
-        <w:jc w:val="left"/>
-        <w:rPr>
-          <w:rFonts w:ascii="Times New Roman" w:hAnsi="Times New Roman" w:eastAsia="Calibri" w:cs="Times New Roman" w:asciiTheme="minorAscii" w:hAnsiTheme="minorAscii" w:eastAsiaTheme="minorAscii" w:cstheme="minorBidi"/>
-          <w:b w:val="0"/>
-          <w:bCs w:val="0"/>
-          <w:noProof w:val="0"/>
-          <w:color w:val="auto"/>
-          <w:sz w:val="24"/>
-          <w:szCs w:val="24"/>
-          <w:lang w:val="hu-HU" w:eastAsia="en-US" w:bidi="ar-SA"/>
-        </w:rPr>
-      </w:pPr>
-      <w:r>
-        <w:rPr>
-          <w:rFonts w:ascii="Times New Roman" w:hAnsi="Times New Roman" w:cs="Times New Roman"/>
-          <w:b w:val="0"/>
-          <w:bCs w:val="0"/>
+        <w:rPr>
+          <w:rFonts w:eastAsiaTheme="minorEastAsia"/>
+          <w:sz w:val="24"/>
+          <w:szCs w:val="24"/>
+        </w:rPr>
+      </w:pPr>
+      <w:r>
+        <w:rPr>
+          <w:rFonts w:eastAsiaTheme="minorEastAsia"/>
           <w:sz w:val="24"/>
           <w:szCs w:val="24"/>
         </w:rPr>
@@ -906,81 +893,49 @@
       </w:r>
       <w:r>
         <w:rPr>
-          <w:rFonts w:ascii="Times New Roman" w:hAnsi="Times New Roman" w:eastAsia="Calibri" w:cs="Times New Roman" w:asciiTheme="minorAscii" w:hAnsiTheme="minorAscii" w:eastAsiaTheme="minorAscii" w:cstheme="minorBidi"/>
-          <w:b w:val="0"/>
-          <w:bCs w:val="0"/>
-          <w:color w:val="auto"/>
-          <w:sz w:val="24"/>
-          <w:szCs w:val="24"/>
-          <w:lang w:eastAsia="en-US" w:bidi="ar-SA"/>
-        </w:rPr>
-        <w:t>A</w:t>
-      </w:r>
-      <w:r>
-        <w:rPr>
-          <w:rFonts w:ascii="Times New Roman" w:hAnsi="Times New Roman" w:eastAsia="Calibri" w:cs="Times New Roman" w:asciiTheme="minorAscii" w:hAnsiTheme="minorAscii" w:eastAsiaTheme="minorAscii" w:cstheme="minorBidi"/>
-          <w:b w:val="0"/>
-          <w:bCs w:val="0"/>
-          <w:noProof w:val="0"/>
-          <w:color w:val="auto"/>
-          <w:sz w:val="24"/>
-          <w:szCs w:val="24"/>
-          <w:lang w:val="hu-HU" w:eastAsia="en-US" w:bidi="ar-SA"/>
-        </w:rPr>
-        <w:t>z API-k részletes bemutatása, működésük ismertetése</w:t>
-      </w:r>
-      <w:r>
-        <w:rPr>
-          <w:rFonts w:ascii="Times New Roman" w:hAnsi="Times New Roman" w:eastAsia="Calibri" w:cs="Times New Roman" w:asciiTheme="minorAscii" w:hAnsiTheme="minorAscii" w:eastAsiaTheme="minorAscii" w:cstheme="minorBidi"/>
-          <w:b w:val="0"/>
-          <w:bCs w:val="0"/>
-          <w:noProof w:val="0"/>
-          <w:color w:val="auto"/>
-          <w:sz w:val="24"/>
-          <w:szCs w:val="24"/>
-          <w:lang w:val="hu-HU" w:eastAsia="en-US" w:bidi="ar-SA"/>
+          <w:rFonts w:eastAsiaTheme="minorEastAsia"/>
+          <w:sz w:val="24"/>
+          <w:szCs w:val="24"/>
+        </w:rPr>
+        <w:t>A dokumentáció több részének elkészítése, beleértve az adatbázis részletes bemutatását, a tesztelés leírását, a felhasználói dokumentáció megírását, valamint az angol nyelvű összefoglaló elkészítését</w:t>
+      </w:r>
+      <w:r>
+        <w:rPr>
+          <w:rFonts w:eastAsiaTheme="minorEastAsia"/>
+          <w:sz w:val="24"/>
+          <w:szCs w:val="24"/>
         </w:rPr>
         <w:t>.</w:t>
       </w:r>
     </w:p>
     <w:p>
       <w:pPr>
-        <w:pStyle w:val="Listaszerbekezds"/>
-        <w:suppressLineNumbers w:val="0"/>
-        <w:bidi w:val="0"/>
-        <w:spacing w:before="0" w:beforeAutospacing="off" w:after="160" w:afterAutospacing="off" w:line="259" w:lineRule="auto"/>
-        <w:ind w:left="720" w:right="0" w:hanging="360"/>
-        <w:jc w:val="left"/>
-        <w:rPr>
-          <w:rFonts w:ascii="Times New Roman" w:hAnsi="Times New Roman" w:cs="Times New Roman"/>
-          <w:b w:val="0"/>
-          <w:bCs w:val="0"/>
-          <w:sz w:val="24"/>
-          <w:szCs w:val="24"/>
-        </w:rPr>
-      </w:pPr>
-    </w:p>
-    <w:p>
-      <w:pPr>
-        <w:pStyle w:val="Norml"/>
-        <w:ind w:left="0"/>
-        <w:rPr>
-          <w:rFonts w:ascii="Times New Roman" w:hAnsi="Times New Roman" w:cs="Times New Roman"/>
-          <w:b w:val="0"/>
-          <w:bCs w:val="0"/>
-          <w:sz w:val="22"/>
-          <w:szCs w:val="22"/>
-        </w:rPr>
-      </w:pPr>
-      <w:r>
-        <w:rPr>
-          <w:rFonts w:ascii="Times New Roman" w:hAnsi="Times New Roman" w:cs="Times New Roman"/>
-          <w:b w:val="0"/>
-          <w:bCs w:val="0"/>
-          <w:sz w:val="24"/>
-          <w:szCs w:val="24"/>
-        </w:rPr>
-        <w:t>Beke Dániel</w:t>
+        <w:rPr>
+          <w:rFonts w:ascii="Times New Roman" w:hAnsi="Times New Roman" w:cs="Times New Roman"/>
+          <w:b/>
+          <w:bCs/>
+          <w:sz w:val="24"/>
+          <w:szCs w:val="24"/>
+        </w:rPr>
+      </w:pPr>
+    </w:p>
+    <w:p>
+      <w:pPr>
+        <w:rPr>
+          <w:rFonts w:ascii="Times New Roman" w:hAnsi="Times New Roman" w:cs="Times New Roman"/>
+          <w:b/>
+          <w:sz w:val="24"/>
+          <w:szCs w:val="24"/>
+        </w:rPr>
+      </w:pPr>
+      <w:r>
+        <w:rPr>
+          <w:rFonts w:ascii="Times New Roman" w:hAnsi="Times New Roman" w:cs="Times New Roman"/>
+          <w:b/>
+          <w:sz w:val="24"/>
+          <w:szCs w:val="24"/>
+        </w:rPr>
+        <w:t>A fejlesztés során használt programok</w:t>
       </w:r>
     </w:p>
     <w:p>
@@ -988,168 +943,71 @@
         <w:pStyle w:val="Listaszerbekezds"/>
         <w:numPr>
           <w:ilvl w:val="0"/>
-          <w:numId w:val="12"/>
+          <w:numId w:val="8"/>
         </w:numPr>
         <w:rPr>
-          <w:rFonts w:ascii="Times New Roman" w:hAnsi="Times New Roman" w:eastAsia="Calibri" w:cs="Times New Roman" w:asciiTheme="minorAscii" w:hAnsiTheme="minorAscii" w:eastAsiaTheme="minorAscii" w:cstheme="minorBidi"/>
-          <w:b w:val="0"/>
-          <w:bCs w:val="0"/>
-          <w:noProof w:val="0"/>
-          <w:color w:val="auto"/>
-          <w:sz w:val="24"/>
-          <w:szCs w:val="24"/>
-          <w:lang w:val="hu-HU" w:eastAsia="en-US" w:bidi="ar-SA"/>
-        </w:rPr>
-      </w:pPr>
-      <w:r>
-        <w:rPr>
-          <w:rFonts w:ascii="Times New Roman" w:hAnsi="Times New Roman" w:eastAsia="Calibri" w:cs="Times New Roman" w:asciiTheme="minorAscii" w:hAnsiTheme="minorAscii" w:eastAsiaTheme="minorAscii" w:cstheme="minorBidi"/>
-          <w:b w:val="0"/>
-          <w:bCs w:val="0"/>
-          <w:color w:val="auto"/>
-          <w:sz w:val="24"/>
-          <w:szCs w:val="24"/>
-          <w:lang w:eastAsia="en-US" w:bidi="ar-SA"/>
-        </w:rPr>
-        <w:t>Frontend</w:t>
-      </w:r>
-      <w:r>
-        <w:rPr>
-          <w:rFonts w:ascii="Times New Roman" w:hAnsi="Times New Roman" w:eastAsia="Calibri" w:cs="Times New Roman" w:asciiTheme="minorAscii" w:hAnsiTheme="minorAscii" w:eastAsiaTheme="minorAscii" w:cstheme="minorBidi"/>
-          <w:b w:val="0"/>
-          <w:bCs w:val="0"/>
-          <w:color w:val="auto"/>
-          <w:sz w:val="24"/>
-          <w:szCs w:val="24"/>
-          <w:lang w:eastAsia="en-US" w:bidi="ar-SA"/>
-        </w:rPr>
-        <w:t xml:space="preserve">: </w:t>
-      </w:r>
-      <w:r>
-        <w:rPr>
-          <w:rFonts w:ascii="Times New Roman" w:hAnsi="Times New Roman" w:eastAsia="Calibri" w:cs="Times New Roman" w:asciiTheme="minorAscii" w:hAnsiTheme="minorAscii" w:eastAsiaTheme="minorAscii" w:cstheme="minorBidi"/>
-          <w:b w:val="0"/>
-          <w:bCs w:val="0"/>
-          <w:noProof w:val="0"/>
-          <w:color w:val="auto"/>
-          <w:sz w:val="24"/>
-          <w:szCs w:val="24"/>
-          <w:lang w:val="hu-HU" w:eastAsia="en-US" w:bidi="ar-SA"/>
-        </w:rPr>
-        <w:t xml:space="preserve">A frontend fejlesztési feladatokat látta el, amely során HTML és CSS </w:t>
-      </w:r>
-      <w:r>
-        <w:rPr>
-          <w:rFonts w:ascii="Times New Roman" w:hAnsi="Times New Roman" w:eastAsia="Calibri" w:cs="Times New Roman" w:asciiTheme="minorAscii" w:hAnsiTheme="minorAscii" w:eastAsiaTheme="minorAscii" w:cstheme="minorBidi"/>
-          <w:b w:val="0"/>
-          <w:bCs w:val="0"/>
-          <w:noProof w:val="0"/>
-          <w:color w:val="auto"/>
-          <w:sz w:val="24"/>
-          <w:szCs w:val="24"/>
-          <w:lang w:val="hu-HU" w:eastAsia="en-US" w:bidi="ar-SA"/>
-        </w:rPr>
-        <w:t>használatával</w:t>
-      </w:r>
-      <w:r>
-        <w:rPr>
-          <w:rFonts w:ascii="Times New Roman" w:hAnsi="Times New Roman" w:eastAsia="Calibri" w:cs="Times New Roman" w:asciiTheme="minorAscii" w:hAnsiTheme="minorAscii" w:eastAsiaTheme="minorAscii" w:cstheme="minorBidi"/>
-          <w:b w:val="0"/>
-          <w:bCs w:val="0"/>
-          <w:noProof w:val="0"/>
-          <w:color w:val="auto"/>
-          <w:sz w:val="24"/>
-          <w:szCs w:val="24"/>
-          <w:lang w:val="hu-HU" w:eastAsia="en-US" w:bidi="ar-SA"/>
-        </w:rPr>
-        <w:t xml:space="preserve"> építette fel az alkalmazás felhasználói felületét.</w:t>
-      </w:r>
+          <w:rFonts w:ascii="Times New Roman" w:hAnsi="Times New Roman" w:cs="Times New Roman"/>
+          <w:sz w:val="24"/>
+          <w:szCs w:val="24"/>
+        </w:rPr>
+      </w:pPr>
+      <w:r>
+        <w:rPr>
+          <w:rFonts w:ascii="Times New Roman" w:hAnsi="Times New Roman" w:cs="Times New Roman"/>
+          <w:sz w:val="24"/>
+          <w:szCs w:val="24"/>
+        </w:rPr>
+        <w:t xml:space="preserve">Visual </w:t>
+      </w:r>
+      <w:proofErr w:type="spellStart"/>
+      <w:r>
+        <w:rPr>
+          <w:rFonts w:ascii="Times New Roman" w:hAnsi="Times New Roman" w:cs="Times New Roman"/>
+          <w:sz w:val="24"/>
+          <w:szCs w:val="24"/>
+        </w:rPr>
+        <w:t>Studio</w:t>
+      </w:r>
+      <w:proofErr w:type="spellEnd"/>
+      <w:r>
+        <w:rPr>
+          <w:rFonts w:ascii="Times New Roman" w:hAnsi="Times New Roman" w:cs="Times New Roman"/>
+          <w:sz w:val="24"/>
+          <w:szCs w:val="24"/>
+        </w:rPr>
+        <w:t xml:space="preserve"> </w:t>
+      </w:r>
+      <w:proofErr w:type="spellStart"/>
+      <w:r>
+        <w:rPr>
+          <w:rFonts w:ascii="Times New Roman" w:hAnsi="Times New Roman" w:cs="Times New Roman"/>
+          <w:sz w:val="24"/>
+          <w:szCs w:val="24"/>
+        </w:rPr>
+        <w:t>Code</w:t>
+      </w:r>
+      <w:proofErr w:type="spellEnd"/>
     </w:p>
     <w:p>
       <w:pPr>
         <w:pStyle w:val="Listaszerbekezds"/>
         <w:numPr>
           <w:ilvl w:val="0"/>
-          <w:numId w:val="12"/>
+          <w:numId w:val="8"/>
         </w:numPr>
         <w:rPr>
-          <w:rFonts w:ascii="Times New Roman" w:hAnsi="Times New Roman" w:eastAsia="Calibri" w:cs="Times New Roman" w:asciiTheme="minorAscii" w:hAnsiTheme="minorAscii" w:eastAsiaTheme="minorAscii" w:cstheme="minorBidi"/>
-          <w:b w:val="0"/>
-          <w:bCs w:val="0"/>
-          <w:noProof w:val="0"/>
-          <w:color w:val="auto"/>
-          <w:sz w:val="24"/>
-          <w:szCs w:val="24"/>
-          <w:lang w:val="hu-HU" w:eastAsia="en-US" w:bidi="ar-SA"/>
-        </w:rPr>
-      </w:pPr>
-      <w:r>
-        <w:rPr>
-          <w:rFonts w:ascii="Times New Roman" w:hAnsi="Times New Roman" w:eastAsia="Calibri" w:cs="Times New Roman" w:asciiTheme="minorAscii" w:hAnsiTheme="minorAscii" w:eastAsiaTheme="minorAscii" w:cstheme="minorBidi"/>
-          <w:b w:val="0"/>
-          <w:bCs w:val="0"/>
-          <w:color w:val="auto"/>
-          <w:sz w:val="24"/>
-          <w:szCs w:val="24"/>
-          <w:lang w:eastAsia="en-US" w:bidi="ar-SA"/>
-        </w:rPr>
-        <w:t xml:space="preserve">Dokumentáció: </w:t>
-      </w:r>
-      <w:r>
-        <w:rPr>
-          <w:rFonts w:ascii="Times New Roman" w:hAnsi="Times New Roman" w:eastAsia="Calibri" w:cs="Times New Roman" w:asciiTheme="minorAscii" w:hAnsiTheme="minorAscii" w:eastAsiaTheme="minorAscii" w:cstheme="minorBidi"/>
-          <w:b w:val="0"/>
-          <w:bCs w:val="0"/>
-          <w:noProof w:val="0"/>
-          <w:color w:val="auto"/>
-          <w:sz w:val="24"/>
-          <w:szCs w:val="24"/>
-          <w:lang w:val="hu-HU" w:eastAsia="en-US" w:bidi="ar-SA"/>
-        </w:rPr>
-        <w:t>A dokumentáció több részének elkészítése, beleértve az adatbázis részletes bemutatását, a tesztelés leírását, a felhasználói dokumentáció megírását, valamint az angol nyelvű összefoglaló elkészítését</w:t>
-      </w:r>
-      <w:r>
-        <w:rPr>
-          <w:rFonts w:ascii="Times New Roman" w:hAnsi="Times New Roman" w:eastAsia="Calibri" w:cs="Times New Roman" w:asciiTheme="minorAscii" w:hAnsiTheme="minorAscii" w:eastAsiaTheme="minorAscii" w:cstheme="minorBidi"/>
-          <w:b w:val="0"/>
-          <w:bCs w:val="0"/>
-          <w:noProof w:val="0"/>
-          <w:color w:val="auto"/>
-          <w:sz w:val="24"/>
-          <w:szCs w:val="24"/>
-          <w:lang w:val="hu-HU" w:eastAsia="en-US" w:bidi="ar-SA"/>
-        </w:rPr>
-        <w:t>.</w:t>
-      </w:r>
-    </w:p>
-    <w:p>
-      <w:pPr>
-        <w:rPr>
-          <w:rFonts w:ascii="Times New Roman" w:hAnsi="Times New Roman" w:cs="Times New Roman"/>
-          <w:b w:val="1"/>
-          <w:bCs w:val="1"/>
-          <w:sz w:val="24"/>
-          <w:szCs w:val="24"/>
-        </w:rPr>
-      </w:pPr>
-    </w:p>
-    <w:p>
-      <w:pPr>
-        <w:rPr>
-          <w:rFonts w:ascii="Times New Roman" w:hAnsi="Times New Roman" w:cs="Times New Roman"/>
-          <w:b/>
-          <w:sz w:val="24"/>
-          <w:szCs w:val="24"/>
-        </w:rPr>
-      </w:pPr>
-      <w:r>
-        <w:rPr>
-          <w:rFonts w:ascii="Times New Roman" w:hAnsi="Times New Roman" w:cs="Times New Roman"/>
-          <w:b/>
-          <w:sz w:val="24"/>
-          <w:szCs w:val="24"/>
-        </w:rPr>
-        <w:t>A fejlesztés során használt programok</w:t>
+          <w:rFonts w:ascii="Times New Roman" w:hAnsi="Times New Roman" w:cs="Times New Roman"/>
+          <w:sz w:val="24"/>
+          <w:szCs w:val="24"/>
+        </w:rPr>
+      </w:pPr>
+      <w:r>
+        <w:rPr>
+          <w:rFonts w:ascii="Times New Roman" w:hAnsi="Times New Roman" w:cs="Times New Roman"/>
+          <w:sz w:val="24"/>
+          <w:szCs w:val="24"/>
+        </w:rPr>
+        <w:t>Google Chrome</w:t>
       </w:r>
     </w:p>
     <w:p>
@@ -1157,7 +1015,7 @@
         <w:pStyle w:val="Listaszerbekezds"/>
         <w:numPr>
           <w:ilvl w:val="0"/>
-          <w:numId w:val="2"/>
+          <w:numId w:val="8"/>
         </w:numPr>
         <w:rPr>
           <w:rFonts w:ascii="Times New Roman" w:hAnsi="Times New Roman" w:cs="Times New Roman"/>
@@ -1171,43 +1029,15 @@
           <w:sz w:val="24"/>
           <w:szCs w:val="24"/>
         </w:rPr>
-        <w:t xml:space="preserve">Visual </w:t>
-      </w:r>
-      <w:proofErr w:type="spellStart"/>
-      <w:r>
-        <w:rPr>
-          <w:rFonts w:ascii="Times New Roman" w:hAnsi="Times New Roman" w:cs="Times New Roman"/>
-          <w:sz w:val="24"/>
-          <w:szCs w:val="24"/>
-        </w:rPr>
-        <w:t>Studio</w:t>
-      </w:r>
-      <w:proofErr w:type="spellEnd"/>
-      <w:r>
-        <w:rPr>
-          <w:rFonts w:ascii="Times New Roman" w:hAnsi="Times New Roman" w:cs="Times New Roman"/>
-          <w:sz w:val="24"/>
-          <w:szCs w:val="24"/>
-        </w:rPr>
-        <w:t xml:space="preserve"> </w:t>
-      </w:r>
-      <w:proofErr w:type="spellStart"/>
-      <w:r>
-        <w:rPr>
-          <w:rFonts w:ascii="Times New Roman" w:hAnsi="Times New Roman" w:cs="Times New Roman"/>
-          <w:sz w:val="24"/>
-          <w:szCs w:val="24"/>
-        </w:rPr>
-        <w:t>Code</w:t>
-      </w:r>
-      <w:proofErr w:type="spellEnd"/>
+        <w:t>XAMPP</w:t>
+      </w:r>
     </w:p>
     <w:p>
       <w:pPr>
         <w:pStyle w:val="Listaszerbekezds"/>
         <w:numPr>
           <w:ilvl w:val="0"/>
-          <w:numId w:val="2"/>
+          <w:numId w:val="8"/>
         </w:numPr>
         <w:rPr>
           <w:rFonts w:ascii="Times New Roman" w:hAnsi="Times New Roman" w:cs="Times New Roman"/>
@@ -1221,7 +1051,7 @@
           <w:sz w:val="24"/>
           <w:szCs w:val="24"/>
         </w:rPr>
-        <w:t>Google Chrome</w:t>
+        <w:t>GitHub</w:t>
       </w:r>
     </w:p>
     <w:p>
@@ -1229,7 +1059,7 @@
         <w:pStyle w:val="Listaszerbekezds"/>
         <w:numPr>
           <w:ilvl w:val="0"/>
-          <w:numId w:val="2"/>
+          <w:numId w:val="8"/>
         </w:numPr>
         <w:rPr>
           <w:rFonts w:ascii="Times New Roman" w:hAnsi="Times New Roman" w:cs="Times New Roman"/>
@@ -1243,7 +1073,7 @@
           <w:sz w:val="24"/>
           <w:szCs w:val="24"/>
         </w:rPr>
-        <w:t>XAMPP</w:t>
+        <w:t>Microsoft Word</w:t>
       </w:r>
     </w:p>
     <w:p>
@@ -1251,7 +1081,7 @@
         <w:pStyle w:val="Listaszerbekezds"/>
         <w:numPr>
           <w:ilvl w:val="0"/>
-          <w:numId w:val="2"/>
+          <w:numId w:val="8"/>
         </w:numPr>
         <w:rPr>
           <w:rFonts w:ascii="Times New Roman" w:hAnsi="Times New Roman" w:cs="Times New Roman"/>
@@ -1265,50 +1095,6 @@
           <w:sz w:val="24"/>
           <w:szCs w:val="24"/>
         </w:rPr>
-        <w:t>GitHub</w:t>
-      </w:r>
-    </w:p>
-    <w:p>
-      <w:pPr>
-        <w:pStyle w:val="Listaszerbekezds"/>
-        <w:numPr>
-          <w:ilvl w:val="0"/>
-          <w:numId w:val="2"/>
-        </w:numPr>
-        <w:rPr>
-          <w:rFonts w:ascii="Times New Roman" w:hAnsi="Times New Roman" w:cs="Times New Roman"/>
-          <w:sz w:val="24"/>
-          <w:szCs w:val="24"/>
-        </w:rPr>
-      </w:pPr>
-      <w:r>
-        <w:rPr>
-          <w:rFonts w:ascii="Times New Roman" w:hAnsi="Times New Roman" w:cs="Times New Roman"/>
-          <w:sz w:val="24"/>
-          <w:szCs w:val="24"/>
-        </w:rPr>
-        <w:t>Microsoft Word</w:t>
-      </w:r>
-    </w:p>
-    <w:p>
-      <w:pPr>
-        <w:pStyle w:val="Listaszerbekezds"/>
-        <w:numPr>
-          <w:ilvl w:val="0"/>
-          <w:numId w:val="2"/>
-        </w:numPr>
-        <w:rPr>
-          <w:rFonts w:ascii="Times New Roman" w:hAnsi="Times New Roman" w:cs="Times New Roman"/>
-          <w:sz w:val="24"/>
-          <w:szCs w:val="24"/>
-        </w:rPr>
-      </w:pPr>
-      <w:r>
-        <w:rPr>
-          <w:rFonts w:ascii="Times New Roman" w:hAnsi="Times New Roman" w:cs="Times New Roman"/>
-          <w:sz w:val="24"/>
-          <w:szCs w:val="24"/>
-        </w:rPr>
         <w:t>Microsoft PowerPoint</w:t>
       </w:r>
     </w:p>
@@ -1437,6 +1223,7 @@
           <w:sz w:val="24"/>
           <w:szCs w:val="24"/>
         </w:rPr>
+        <w:lastRenderedPageBreak/>
         <w:t>XAMPP</w:t>
       </w:r>
       <w:r>
@@ -1721,7 +1508,7 @@
           <w:p>
             <w:r>
               <w:rPr>
-                <w:rFonts w:ascii="Times New Roman" w:hAnsi="Times New Roman" w:eastAsia="Times New Roman" w:cs="Times New Roman"/>
+                <w:rFonts w:ascii="Times New Roman" w:eastAsia="Times New Roman" w:hAnsi="Times New Roman" w:cs="Times New Roman"/>
                 <w:sz w:val="24"/>
                 <w:szCs w:val="24"/>
               </w:rPr>
@@ -1730,7 +1517,7 @@
             <w:proofErr w:type="spellStart"/>
             <w:r>
               <w:rPr>
-                <w:rFonts w:ascii="Times New Roman" w:hAnsi="Times New Roman" w:eastAsia="Times New Roman" w:cs="Times New Roman"/>
+                <w:rFonts w:ascii="Times New Roman" w:eastAsia="Times New Roman" w:hAnsi="Times New Roman" w:cs="Times New Roman"/>
                 <w:sz w:val="24"/>
                 <w:szCs w:val="24"/>
               </w:rPr>
@@ -1739,7 +1526,7 @@
             <w:proofErr w:type="spellEnd"/>
             <w:r>
               <w:rPr>
-                <w:rFonts w:ascii="Times New Roman" w:hAnsi="Times New Roman" w:eastAsia="Times New Roman" w:cs="Times New Roman"/>
+                <w:rFonts w:ascii="Times New Roman" w:eastAsia="Times New Roman" w:hAnsi="Times New Roman" w:cs="Times New Roman"/>
                 <w:sz w:val="24"/>
                 <w:szCs w:val="24"/>
               </w:rPr>
@@ -2296,6 +2083,7 @@
           <w:sz w:val="24"/>
           <w:szCs w:val="24"/>
         </w:rPr>
+        <w:lastRenderedPageBreak/>
         <w:drawing>
           <wp:inline distT="0" distB="0" distL="0" distR="0" wp14:anchorId="6675021E" wp14:editId="2935D58D">
             <wp:extent cx="5760720" cy="4224655"/>
@@ -2378,7 +2166,7 @@
         <w:pStyle w:val="Listaszerbekezds"/>
         <w:numPr>
           <w:ilvl w:val="0"/>
-          <w:numId w:val="3"/>
+          <w:numId w:val="9"/>
         </w:numPr>
         <w:rPr>
           <w:rFonts w:ascii="Times New Roman" w:hAnsi="Times New Roman" w:cs="Times New Roman"/>
@@ -2410,7 +2198,7 @@
         <w:pStyle w:val="Listaszerbekezds"/>
         <w:numPr>
           <w:ilvl w:val="1"/>
-          <w:numId w:val="3"/>
+          <w:numId w:val="9"/>
         </w:numPr>
         <w:rPr>
           <w:rFonts w:ascii="Times New Roman" w:hAnsi="Times New Roman" w:cs="Times New Roman"/>
@@ -2459,13 +2247,6 @@
           <w:szCs w:val="24"/>
         </w:rPr>
         <w:br/>
-      </w:r>
-      <w:r>
-        <w:rPr>
-          <w:rFonts w:ascii="Times New Roman" w:hAnsi="Times New Roman" w:cs="Times New Roman"/>
-          <w:sz w:val="24"/>
-          <w:szCs w:val="24"/>
-        </w:rPr>
         <w:t>Adattípus: INT</w:t>
       </w:r>
       <w:r>
@@ -2526,7 +2307,7 @@
         <w:pStyle w:val="Listaszerbekezds"/>
         <w:numPr>
           <w:ilvl w:val="1"/>
-          <w:numId w:val="3"/>
+          <w:numId w:val="9"/>
         </w:numPr>
         <w:rPr>
           <w:rFonts w:ascii="Times New Roman" w:hAnsi="Times New Roman" w:cs="Times New Roman"/>
@@ -2567,13 +2348,6 @@
           <w:szCs w:val="24"/>
         </w:rPr>
         <w:br/>
-      </w:r>
-      <w:r>
-        <w:rPr>
-          <w:rFonts w:ascii="Times New Roman" w:hAnsi="Times New Roman" w:cs="Times New Roman"/>
-          <w:sz w:val="24"/>
-          <w:szCs w:val="24"/>
-        </w:rPr>
         <w:t>Adattípus: maximumim 50 karakterből álló szöveg VARCHAR</w:t>
       </w:r>
       <w:r>
@@ -2598,7 +2372,7 @@
         <w:pStyle w:val="Listaszerbekezds"/>
         <w:numPr>
           <w:ilvl w:val="1"/>
-          <w:numId w:val="3"/>
+          <w:numId w:val="9"/>
         </w:numPr>
         <w:rPr>
           <w:rFonts w:ascii="Times New Roman" w:hAnsi="Times New Roman" w:cs="Times New Roman"/>
@@ -2629,13 +2403,6 @@
           <w:szCs w:val="24"/>
         </w:rPr>
         <w:tab/>
-      </w:r>
-      <w:r>
-        <w:rPr>
-          <w:rFonts w:ascii="Times New Roman" w:hAnsi="Times New Roman" w:cs="Times New Roman"/>
-          <w:sz w:val="24"/>
-          <w:szCs w:val="24"/>
-        </w:rPr>
         <w:t>A felhasználó e-mail címet tartalmazza.</w:t>
       </w:r>
       <w:r>
@@ -2645,13 +2412,6 @@
           <w:szCs w:val="24"/>
         </w:rPr>
         <w:br/>
-      </w:r>
-      <w:r>
-        <w:rPr>
-          <w:rFonts w:ascii="Times New Roman" w:hAnsi="Times New Roman" w:cs="Times New Roman"/>
-          <w:sz w:val="24"/>
-          <w:szCs w:val="24"/>
-        </w:rPr>
         <w:t>Adattípus: maximum 100 karakterből álló szöveg VARCHAR (100)</w:t>
       </w:r>
     </w:p>
@@ -2660,7 +2420,7 @@
         <w:pStyle w:val="Listaszerbekezds"/>
         <w:numPr>
           <w:ilvl w:val="1"/>
-          <w:numId w:val="3"/>
+          <w:numId w:val="9"/>
         </w:numPr>
         <w:rPr>
           <w:rFonts w:ascii="Times New Roman" w:hAnsi="Times New Roman" w:cs="Times New Roman"/>
@@ -2701,13 +2461,6 @@
           <w:szCs w:val="24"/>
         </w:rPr>
         <w:br/>
-      </w:r>
-      <w:r>
-        <w:rPr>
-          <w:rFonts w:ascii="Times New Roman" w:hAnsi="Times New Roman" w:cs="Times New Roman"/>
-          <w:sz w:val="24"/>
-          <w:szCs w:val="24"/>
-        </w:rPr>
         <w:t>Adattípus: maximum 250 karakterből álló szöveg VARCHAR (250)</w:t>
       </w:r>
     </w:p>
@@ -2727,7 +2480,7 @@
         <w:pStyle w:val="Listaszerbekezds"/>
         <w:numPr>
           <w:ilvl w:val="0"/>
-          <w:numId w:val="3"/>
+          <w:numId w:val="9"/>
         </w:numPr>
         <w:rPr>
           <w:rFonts w:ascii="Times New Roman" w:hAnsi="Times New Roman" w:cs="Times New Roman"/>
@@ -2759,7 +2512,7 @@
         <w:pStyle w:val="Listaszerbekezds"/>
         <w:numPr>
           <w:ilvl w:val="1"/>
-          <w:numId w:val="3"/>
+          <w:numId w:val="9"/>
         </w:numPr>
         <w:rPr>
           <w:rFonts w:ascii="Times New Roman" w:hAnsi="Times New Roman" w:cs="Times New Roman"/>
@@ -2768,6 +2521,7 @@
         </w:rPr>
       </w:pPr>
       <w:proofErr w:type="spellStart"/>
+      <w:proofErr w:type="gramStart"/>
       <w:r>
         <w:rPr>
           <w:rFonts w:ascii="Times New Roman" w:hAnsi="Times New Roman" w:cs="Times New Roman"/>
@@ -2785,6 +2539,7 @@
         <w:t>Eésődleges</w:t>
       </w:r>
       <w:proofErr w:type="spellEnd"/>
+      <w:proofErr w:type="gramEnd"/>
       <w:r>
         <w:rPr>
           <w:rFonts w:ascii="Times New Roman" w:hAnsi="Times New Roman" w:cs="Times New Roman"/>
@@ -2800,13 +2555,6 @@
           <w:szCs w:val="24"/>
         </w:rPr>
         <w:br/>
-      </w:r>
-      <w:r>
-        <w:rPr>
-          <w:rFonts w:ascii="Times New Roman" w:hAnsi="Times New Roman" w:cs="Times New Roman"/>
-          <w:sz w:val="24"/>
-          <w:szCs w:val="24"/>
-        </w:rPr>
         <w:t>Adattípus: INT (</w:t>
       </w:r>
       <w:proofErr w:type="spellStart"/>
@@ -2851,7 +2599,7 @@
         <w:pStyle w:val="Listaszerbekezds"/>
         <w:numPr>
           <w:ilvl w:val="1"/>
-          <w:numId w:val="3"/>
+          <w:numId w:val="9"/>
         </w:numPr>
         <w:rPr>
           <w:rFonts w:ascii="Times New Roman" w:hAnsi="Times New Roman" w:cs="Times New Roman"/>
@@ -2892,13 +2640,6 @@
           <w:szCs w:val="24"/>
         </w:rPr>
         <w:br/>
-      </w:r>
-      <w:r>
-        <w:rPr>
-          <w:rFonts w:ascii="Times New Roman" w:hAnsi="Times New Roman" w:cs="Times New Roman"/>
-          <w:sz w:val="24"/>
-          <w:szCs w:val="24"/>
-        </w:rPr>
         <w:t>Adattípus: maximumim 50 karakterből álló szöveg VARCHAR (50)</w:t>
       </w:r>
     </w:p>
@@ -2907,7 +2648,7 @@
         <w:pStyle w:val="Listaszerbekezds"/>
         <w:numPr>
           <w:ilvl w:val="1"/>
-          <w:numId w:val="3"/>
+          <w:numId w:val="9"/>
         </w:numPr>
         <w:rPr>
           <w:rFonts w:ascii="Times New Roman" w:hAnsi="Times New Roman" w:cs="Times New Roman"/>
@@ -2955,7 +2696,7 @@
         <w:pStyle w:val="Listaszerbekezds"/>
         <w:numPr>
           <w:ilvl w:val="1"/>
-          <w:numId w:val="3"/>
+          <w:numId w:val="9"/>
         </w:numPr>
         <w:rPr>
           <w:rFonts w:ascii="Times New Roman" w:hAnsi="Times New Roman" w:cs="Times New Roman"/>
@@ -3031,7 +2772,7 @@
         <w:pStyle w:val="Listaszerbekezds"/>
         <w:numPr>
           <w:ilvl w:val="1"/>
-          <w:numId w:val="3"/>
+          <w:numId w:val="9"/>
         </w:numPr>
         <w:rPr>
           <w:rFonts w:ascii="Times New Roman" w:hAnsi="Times New Roman" w:cs="Times New Roman"/>
@@ -3107,7 +2848,7 @@
         <w:pStyle w:val="Listaszerbekezds"/>
         <w:numPr>
           <w:ilvl w:val="1"/>
-          <w:numId w:val="3"/>
+          <w:numId w:val="9"/>
         </w:numPr>
         <w:rPr>
           <w:rFonts w:ascii="Times New Roman" w:hAnsi="Times New Roman" w:cs="Times New Roman"/>
@@ -3122,6 +2863,7 @@
           <w:sz w:val="24"/>
           <w:szCs w:val="24"/>
         </w:rPr>
+        <w:lastRenderedPageBreak/>
         <w:t>priority</w:t>
       </w:r>
       <w:proofErr w:type="spellEnd"/>
@@ -3139,7 +2881,7 @@
         <w:pStyle w:val="Listaszerbekezds"/>
         <w:numPr>
           <w:ilvl w:val="1"/>
-          <w:numId w:val="3"/>
+          <w:numId w:val="9"/>
         </w:numPr>
         <w:rPr>
           <w:rFonts w:ascii="Times New Roman" w:hAnsi="Times New Roman" w:cs="Times New Roman"/>
@@ -3198,13 +2940,6 @@
           <w:szCs w:val="24"/>
         </w:rPr>
         <w:br/>
-      </w:r>
-      <w:r>
-        <w:rPr>
-          <w:rFonts w:ascii="Times New Roman" w:hAnsi="Times New Roman" w:cs="Times New Roman"/>
-          <w:sz w:val="24"/>
-          <w:szCs w:val="24"/>
-        </w:rPr>
         <w:t>Adattípus: SMALLINT (6)</w:t>
       </w:r>
     </w:p>
@@ -3213,7 +2948,7 @@
         <w:pStyle w:val="Listaszerbekezds"/>
         <w:numPr>
           <w:ilvl w:val="1"/>
-          <w:numId w:val="3"/>
+          <w:numId w:val="9"/>
         </w:numPr>
         <w:rPr>
           <w:rFonts w:ascii="Times New Roman" w:hAnsi="Times New Roman" w:cs="Times New Roman"/>
@@ -3264,7 +2999,7 @@
         <w:pStyle w:val="Listaszerbekezds"/>
         <w:numPr>
           <w:ilvl w:val="0"/>
-          <w:numId w:val="3"/>
+          <w:numId w:val="9"/>
         </w:numPr>
         <w:rPr>
           <w:rFonts w:ascii="Times New Roman" w:hAnsi="Times New Roman" w:cs="Times New Roman"/>
@@ -3296,7 +3031,7 @@
         <w:pStyle w:val="Listaszerbekezds"/>
         <w:numPr>
           <w:ilvl w:val="1"/>
-          <w:numId w:val="3"/>
+          <w:numId w:val="9"/>
         </w:numPr>
         <w:rPr>
           <w:rFonts w:ascii="Times New Roman" w:hAnsi="Times New Roman" w:cs="Times New Roman"/>
@@ -3347,13 +3082,6 @@
           <w:szCs w:val="24"/>
         </w:rPr>
         <w:br/>
-      </w:r>
-      <w:r>
-        <w:rPr>
-          <w:rFonts w:ascii="Times New Roman" w:hAnsi="Times New Roman" w:cs="Times New Roman"/>
-          <w:sz w:val="24"/>
-          <w:szCs w:val="24"/>
-        </w:rPr>
         <w:t>Adattípus: INT (</w:t>
       </w:r>
       <w:proofErr w:type="spellStart"/>
@@ -3398,7 +3126,7 @@
         <w:pStyle w:val="Listaszerbekezds"/>
         <w:numPr>
           <w:ilvl w:val="1"/>
-          <w:numId w:val="3"/>
+          <w:numId w:val="9"/>
         </w:numPr>
         <w:rPr>
           <w:rFonts w:ascii="Times New Roman" w:hAnsi="Times New Roman" w:cs="Times New Roman"/>
@@ -3431,13 +3159,6 @@
           <w:szCs w:val="24"/>
         </w:rPr>
         <w:br/>
-      </w:r>
-      <w:r>
-        <w:rPr>
-          <w:rFonts w:ascii="Times New Roman" w:hAnsi="Times New Roman" w:cs="Times New Roman"/>
-          <w:sz w:val="24"/>
-          <w:szCs w:val="24"/>
-        </w:rPr>
         <w:t>Adattípus: maximum 50 karakterből álló szöveg VARCHAR (50)</w:t>
       </w:r>
     </w:p>
@@ -3446,7 +3167,7 @@
         <w:pStyle w:val="Listaszerbekezds"/>
         <w:numPr>
           <w:ilvl w:val="1"/>
-          <w:numId w:val="3"/>
+          <w:numId w:val="9"/>
         </w:numPr>
         <w:rPr>
           <w:rFonts w:ascii="Times New Roman" w:hAnsi="Times New Roman" w:cs="Times New Roman"/>
@@ -3479,13 +3200,6 @@
           <w:szCs w:val="24"/>
         </w:rPr>
         <w:br/>
-      </w:r>
-      <w:r>
-        <w:rPr>
-          <w:rFonts w:ascii="Times New Roman" w:hAnsi="Times New Roman" w:cs="Times New Roman"/>
-          <w:sz w:val="24"/>
-          <w:szCs w:val="24"/>
-        </w:rPr>
         <w:t>Adattípus: maximum 7 karakterből álló szöveg VARCHAR (7)</w:t>
       </w:r>
     </w:p>
@@ -3591,6 +3305,7 @@
         </w:rPr>
         <w:t>(</w:t>
       </w:r>
+      <w:proofErr w:type="spellStart"/>
       <w:r>
         <w:rPr>
           <w:rFonts w:ascii="Times New Roman" w:hAnsi="Times New Roman" w:cs="Times New Roman"/>
@@ -3599,6 +3314,7 @@
         </w:rPr>
         <w:t>Asus</w:t>
       </w:r>
+      <w:proofErr w:type="spellEnd"/>
       <w:r>
         <w:rPr>
           <w:rFonts w:ascii="Times New Roman" w:hAnsi="Times New Roman" w:cs="Times New Roman"/>
@@ -3607,6 +3323,7 @@
         </w:rPr>
         <w:t xml:space="preserve"> TUF </w:t>
       </w:r>
+      <w:proofErr w:type="spellStart"/>
       <w:r>
         <w:rPr>
           <w:rFonts w:ascii="Times New Roman" w:hAnsi="Times New Roman" w:cs="Times New Roman"/>
@@ -3615,6 +3332,7 @@
         </w:rPr>
         <w:t>Gaming</w:t>
       </w:r>
+      <w:proofErr w:type="spellEnd"/>
       <w:r>
         <w:rPr>
           <w:rFonts w:ascii="Times New Roman" w:hAnsi="Times New Roman" w:cs="Times New Roman"/>
@@ -3663,7 +3381,6 @@
       <w:pPr>
         <w:rPr>
           <w:rFonts w:ascii="Times New Roman" w:hAnsi="Times New Roman" w:cs="Times New Roman"/>
-          <w:b/>
           <w:sz w:val="24"/>
           <w:szCs w:val="24"/>
         </w:rPr>
@@ -3694,6 +3411,7 @@
           <w:sz w:val="24"/>
           <w:szCs w:val="24"/>
         </w:rPr>
+        <w:lastRenderedPageBreak/>
         <w:t>Első iskolai számítógép specifikációja:</w:t>
       </w:r>
     </w:p>
@@ -4099,6 +3817,7 @@
               <w:t xml:space="preserve">Intel(R) </w:t>
             </w:r>
             <w:proofErr w:type="spellStart"/>
+            <w:proofErr w:type="gramStart"/>
             <w:r>
               <w:rPr>
                 <w:rFonts w:ascii="Times New Roman" w:hAnsi="Times New Roman" w:cs="Times New Roman"/>
@@ -4114,7 +3833,16 @@
                 <w:sz w:val="24"/>
                 <w:szCs w:val="24"/>
               </w:rPr>
-              <w:t>(TM) i5-14500</w:t>
+              <w:t>(</w:t>
+            </w:r>
+            <w:proofErr w:type="gramEnd"/>
+            <w:r>
+              <w:rPr>
+                <w:rFonts w:ascii="Times New Roman" w:hAnsi="Times New Roman" w:cs="Times New Roman"/>
+                <w:sz w:val="24"/>
+                <w:szCs w:val="24"/>
+              </w:rPr>
+              <w:t>TM) i5-14500</w:t>
             </w:r>
           </w:p>
         </w:tc>
@@ -5324,15 +5052,17 @@
     </w:p>
     <w:p>
       <w:pPr>
-        <w:rPr>
-          <w:rFonts w:ascii="Times New Roman" w:hAnsi="Times New Roman" w:cs="Times New Roman"/>
-          <w:sz w:val="24"/>
-          <w:szCs w:val="24"/>
-        </w:rPr>
-      </w:pPr>
-    </w:p>
-    <w:p>
-      <w:pPr>
+        <w:jc w:val="both"/>
+        <w:rPr>
+          <w:rFonts w:ascii="Times New Roman" w:hAnsi="Times New Roman" w:cs="Times New Roman"/>
+          <w:sz w:val="24"/>
+          <w:szCs w:val="24"/>
+        </w:rPr>
+      </w:pPr>
+    </w:p>
+    <w:p>
+      <w:pPr>
+        <w:jc w:val="both"/>
         <w:rPr>
           <w:rFonts w:ascii="Times New Roman" w:hAnsi="Times New Roman" w:cs="Times New Roman"/>
           <w:sz w:val="24"/>
@@ -5366,6 +5096,7 @@
           </w:tcPr>
           <w:p>
             <w:pPr>
+              <w:jc w:val="both"/>
               <w:rPr>
                 <w:rFonts w:ascii="Times New Roman" w:hAnsi="Times New Roman" w:cs="Times New Roman"/>
                 <w:sz w:val="24"/>
@@ -5388,6 +5119,7 @@
           </w:tcPr>
           <w:p>
             <w:pPr>
+              <w:jc w:val="both"/>
               <w:rPr>
                 <w:rFonts w:ascii="Times New Roman" w:hAnsi="Times New Roman" w:cs="Times New Roman"/>
                 <w:sz w:val="24"/>
@@ -5404,6 +5136,7 @@
               <w:t xml:space="preserve">Intel(R) </w:t>
             </w:r>
             <w:proofErr w:type="spellStart"/>
+            <w:proofErr w:type="gramStart"/>
             <w:r>
               <w:rPr>
                 <w:rFonts w:ascii="Times New Roman" w:hAnsi="Times New Roman" w:cs="Times New Roman"/>
@@ -5419,7 +5152,16 @@
                 <w:sz w:val="24"/>
                 <w:szCs w:val="24"/>
               </w:rPr>
-              <w:t xml:space="preserve">(TM) </w:t>
+              <w:t>(</w:t>
+            </w:r>
+            <w:proofErr w:type="gramEnd"/>
+            <w:r>
+              <w:rPr>
+                <w:rFonts w:ascii="Times New Roman" w:hAnsi="Times New Roman" w:cs="Times New Roman"/>
+                <w:sz w:val="24"/>
+                <w:szCs w:val="24"/>
+              </w:rPr>
+              <w:t xml:space="preserve">TM) </w:t>
             </w:r>
             <w:r>
               <w:rPr>
@@ -5464,6 +5206,7 @@
           </w:tcPr>
           <w:p>
             <w:pPr>
+              <w:jc w:val="both"/>
               <w:rPr>
                 <w:rFonts w:ascii="Times New Roman" w:hAnsi="Times New Roman" w:cs="Times New Roman"/>
                 <w:sz w:val="24"/>
@@ -5486,6 +5229,7 @@
           </w:tcPr>
           <w:p>
             <w:pPr>
+              <w:jc w:val="both"/>
               <w:rPr>
                 <w:rFonts w:ascii="Times New Roman" w:hAnsi="Times New Roman" w:cs="Times New Roman"/>
                 <w:sz w:val="24"/>
@@ -5529,6 +5273,7 @@
           </w:tcPr>
           <w:p>
             <w:pPr>
+              <w:jc w:val="both"/>
               <w:rPr>
                 <w:rFonts w:ascii="Times New Roman" w:hAnsi="Times New Roman" w:cs="Times New Roman"/>
                 <w:sz w:val="24"/>
@@ -5551,6 +5296,7 @@
           </w:tcPr>
           <w:p>
             <w:pPr>
+              <w:jc w:val="both"/>
               <w:rPr>
                 <w:rFonts w:ascii="Times New Roman" w:hAnsi="Times New Roman" w:cs="Times New Roman"/>
                 <w:sz w:val="24"/>
@@ -5576,6 +5322,7 @@
           </w:tcPr>
           <w:p>
             <w:pPr>
+              <w:jc w:val="both"/>
               <w:rPr>
                 <w:rFonts w:ascii="Times New Roman" w:hAnsi="Times New Roman" w:cs="Times New Roman"/>
                 <w:sz w:val="24"/>
@@ -5598,6 +5345,7 @@
           </w:tcPr>
           <w:p>
             <w:pPr>
+              <w:jc w:val="both"/>
               <w:rPr>
                 <w:rFonts w:ascii="Times New Roman" w:hAnsi="Times New Roman" w:cs="Times New Roman"/>
                 <w:sz w:val="24"/>
@@ -5623,6 +5371,7 @@
           </w:tcPr>
           <w:p>
             <w:pPr>
+              <w:jc w:val="both"/>
               <w:rPr>
                 <w:rFonts w:ascii="Times New Roman" w:hAnsi="Times New Roman" w:cs="Times New Roman"/>
                 <w:sz w:val="24"/>
@@ -5645,6 +5394,7 @@
           </w:tcPr>
           <w:p>
             <w:pPr>
+              <w:jc w:val="both"/>
               <w:rPr>
                 <w:rFonts w:ascii="Times New Roman" w:hAnsi="Times New Roman" w:cs="Times New Roman"/>
                 <w:sz w:val="24"/>
@@ -5678,6 +5428,7 @@
           </w:tcPr>
           <w:p>
             <w:pPr>
+              <w:jc w:val="both"/>
               <w:rPr>
                 <w:rFonts w:ascii="Times New Roman" w:hAnsi="Times New Roman" w:cs="Times New Roman"/>
                 <w:sz w:val="24"/>
@@ -5700,6 +5451,7 @@
           </w:tcPr>
           <w:p>
             <w:pPr>
+              <w:jc w:val="both"/>
               <w:rPr>
                 <w:rFonts w:ascii="Times New Roman" w:hAnsi="Times New Roman" w:cs="Times New Roman"/>
                 <w:sz w:val="24"/>
@@ -5733,6 +5485,7 @@
           </w:tcPr>
           <w:p>
             <w:pPr>
+              <w:jc w:val="both"/>
               <w:rPr>
                 <w:rFonts w:ascii="Times New Roman" w:hAnsi="Times New Roman" w:cs="Times New Roman"/>
                 <w:sz w:val="24"/>
@@ -5755,6 +5508,7 @@
           </w:tcPr>
           <w:p>
             <w:pPr>
+              <w:jc w:val="both"/>
               <w:rPr>
                 <w:rFonts w:ascii="Times New Roman" w:hAnsi="Times New Roman" w:cs="Times New Roman"/>
                 <w:sz w:val="24"/>
@@ -5780,6 +5534,7 @@
           </w:tcPr>
           <w:p>
             <w:pPr>
+              <w:jc w:val="both"/>
               <w:rPr>
                 <w:rFonts w:ascii="Times New Roman" w:hAnsi="Times New Roman" w:cs="Times New Roman"/>
                 <w:sz w:val="24"/>
@@ -5802,6 +5557,7 @@
           </w:tcPr>
           <w:p>
             <w:pPr>
+              <w:jc w:val="both"/>
               <w:rPr>
                 <w:rFonts w:ascii="Times New Roman" w:hAnsi="Times New Roman" w:cs="Times New Roman"/>
                 <w:sz w:val="24"/>
@@ -5952,12 +5708,14 @@
         </w:rPr>
         <w:t xml:space="preserve">1. Az </w:t>
       </w:r>
+      <w:proofErr w:type="spellStart"/>
       <w:r>
         <w:rPr>
           <w:rFonts w:ascii="Times New Roman" w:hAnsi="Times New Roman" w:cs="Times New Roman"/>
         </w:rPr>
         <w:t>Api</w:t>
       </w:r>
+      <w:proofErr w:type="spellEnd"/>
       <w:r>
         <w:rPr>
           <w:rFonts w:ascii="Times New Roman" w:hAnsi="Times New Roman" w:cs="Times New Roman"/>
@@ -6131,10 +5889,10 @@
           <w:tcPr>
             <w:tcW w:w="0" w:type="auto"/>
             <w:tcBorders>
-              <w:top w:val="single" w:color="000000" w:sz="8" w:space="0"/>
-              <w:left w:val="single" w:color="000000" w:sz="8" w:space="0"/>
-              <w:bottom w:val="single" w:color="000000" w:sz="8" w:space="0"/>
-              <w:right w:val="single" w:color="000000" w:sz="8" w:space="0"/>
+              <w:top w:val="single" w:sz="8" w:space="0" w:color="000000"/>
+              <w:left w:val="single" w:sz="8" w:space="0" w:color="000000"/>
+              <w:bottom w:val="single" w:sz="8" w:space="0" w:color="000000"/>
+              <w:right w:val="single" w:sz="8" w:space="0" w:color="000000"/>
             </w:tcBorders>
             <w:tcMar>
               <w:top w:w="100" w:type="dxa"/>
@@ -6163,10 +5921,10 @@
           <w:tcPr>
             <w:tcW w:w="0" w:type="auto"/>
             <w:tcBorders>
-              <w:top w:val="single" w:color="000000" w:sz="8" w:space="0"/>
-              <w:left w:val="single" w:color="000000" w:sz="8" w:space="0"/>
-              <w:bottom w:val="single" w:color="000000" w:sz="8" w:space="0"/>
-              <w:right w:val="single" w:color="000000" w:sz="8" w:space="0"/>
+              <w:top w:val="single" w:sz="8" w:space="0" w:color="000000"/>
+              <w:left w:val="single" w:sz="8" w:space="0" w:color="000000"/>
+              <w:bottom w:val="single" w:sz="8" w:space="0" w:color="000000"/>
+              <w:right w:val="single" w:sz="8" w:space="0" w:color="000000"/>
             </w:tcBorders>
             <w:tcMar>
               <w:top w:w="100" w:type="dxa"/>
@@ -6195,10 +5953,10 @@
           <w:tcPr>
             <w:tcW w:w="0" w:type="auto"/>
             <w:tcBorders>
-              <w:top w:val="single" w:color="000000" w:sz="8" w:space="0"/>
-              <w:left w:val="single" w:color="000000" w:sz="8" w:space="0"/>
-              <w:bottom w:val="single" w:color="000000" w:sz="8" w:space="0"/>
-              <w:right w:val="single" w:color="000000" w:sz="8" w:space="0"/>
+              <w:top w:val="single" w:sz="8" w:space="0" w:color="000000"/>
+              <w:left w:val="single" w:sz="8" w:space="0" w:color="000000"/>
+              <w:bottom w:val="single" w:sz="8" w:space="0" w:color="000000"/>
+              <w:right w:val="single" w:sz="8" w:space="0" w:color="000000"/>
             </w:tcBorders>
             <w:tcMar>
               <w:top w:w="100" w:type="dxa"/>
@@ -6227,10 +5985,10 @@
           <w:tcPr>
             <w:tcW w:w="0" w:type="auto"/>
             <w:tcBorders>
-              <w:top w:val="single" w:color="000000" w:sz="8" w:space="0"/>
-              <w:left w:val="single" w:color="000000" w:sz="8" w:space="0"/>
-              <w:bottom w:val="single" w:color="000000" w:sz="8" w:space="0"/>
-              <w:right w:val="single" w:color="000000" w:sz="8" w:space="0"/>
+              <w:top w:val="single" w:sz="8" w:space="0" w:color="000000"/>
+              <w:left w:val="single" w:sz="8" w:space="0" w:color="000000"/>
+              <w:bottom w:val="single" w:sz="8" w:space="0" w:color="000000"/>
+              <w:right w:val="single" w:sz="8" w:space="0" w:color="000000"/>
             </w:tcBorders>
             <w:tcMar>
               <w:top w:w="100" w:type="dxa"/>
@@ -6264,10 +6022,10 @@
           <w:tcPr>
             <w:tcW w:w="0" w:type="auto"/>
             <w:tcBorders>
-              <w:top w:val="single" w:color="000000" w:sz="8" w:space="0"/>
-              <w:left w:val="single" w:color="000000" w:sz="8" w:space="0"/>
-              <w:bottom w:val="single" w:color="000000" w:sz="8" w:space="0"/>
-              <w:right w:val="single" w:color="000000" w:sz="8" w:space="0"/>
+              <w:top w:val="single" w:sz="8" w:space="0" w:color="000000"/>
+              <w:left w:val="single" w:sz="8" w:space="0" w:color="000000"/>
+              <w:bottom w:val="single" w:sz="8" w:space="0" w:color="000000"/>
+              <w:right w:val="single" w:sz="8" w:space="0" w:color="000000"/>
             </w:tcBorders>
             <w:tcMar>
               <w:top w:w="100" w:type="dxa"/>
@@ -6296,10 +6054,10 @@
           <w:tcPr>
             <w:tcW w:w="0" w:type="auto"/>
             <w:tcBorders>
-              <w:top w:val="single" w:color="000000" w:sz="8" w:space="0"/>
-              <w:left w:val="single" w:color="000000" w:sz="8" w:space="0"/>
-              <w:bottom w:val="single" w:color="000000" w:sz="8" w:space="0"/>
-              <w:right w:val="single" w:color="000000" w:sz="8" w:space="0"/>
+              <w:top w:val="single" w:sz="8" w:space="0" w:color="000000"/>
+              <w:left w:val="single" w:sz="8" w:space="0" w:color="000000"/>
+              <w:bottom w:val="single" w:sz="8" w:space="0" w:color="000000"/>
+              <w:right w:val="single" w:sz="8" w:space="0" w:color="000000"/>
             </w:tcBorders>
             <w:tcMar>
               <w:top w:w="100" w:type="dxa"/>
@@ -6350,10 +6108,10 @@
           <w:tcPr>
             <w:tcW w:w="0" w:type="auto"/>
             <w:tcBorders>
-              <w:top w:val="single" w:color="000000" w:sz="8" w:space="0"/>
-              <w:left w:val="single" w:color="000000" w:sz="8" w:space="0"/>
-              <w:bottom w:val="single" w:color="000000" w:sz="8" w:space="0"/>
-              <w:right w:val="single" w:color="000000" w:sz="8" w:space="0"/>
+              <w:top w:val="single" w:sz="8" w:space="0" w:color="000000"/>
+              <w:left w:val="single" w:sz="8" w:space="0" w:color="000000"/>
+              <w:bottom w:val="single" w:sz="8" w:space="0" w:color="000000"/>
+              <w:right w:val="single" w:sz="8" w:space="0" w:color="000000"/>
             </w:tcBorders>
             <w:tcMar>
               <w:top w:w="100" w:type="dxa"/>
@@ -6382,10 +6140,10 @@
           <w:tcPr>
             <w:tcW w:w="0" w:type="auto"/>
             <w:tcBorders>
-              <w:top w:val="single" w:color="000000" w:sz="8" w:space="0"/>
-              <w:left w:val="single" w:color="000000" w:sz="8" w:space="0"/>
-              <w:bottom w:val="single" w:color="000000" w:sz="8" w:space="0"/>
-              <w:right w:val="single" w:color="000000" w:sz="8" w:space="0"/>
+              <w:top w:val="single" w:sz="8" w:space="0" w:color="000000"/>
+              <w:left w:val="single" w:sz="8" w:space="0" w:color="000000"/>
+              <w:bottom w:val="single" w:sz="8" w:space="0" w:color="000000"/>
+              <w:right w:val="single" w:sz="8" w:space="0" w:color="000000"/>
             </w:tcBorders>
             <w:tcMar>
               <w:top w:w="100" w:type="dxa"/>
@@ -6483,11 +6241,19 @@
         <w:t>username</w:t>
       </w:r>
       <w:proofErr w:type="spellEnd"/>
-      <w:r>
-        <w:rPr>
-          <w:rFonts w:ascii="Times New Roman" w:hAnsi="Times New Roman" w:cs="Times New Roman"/>
-        </w:rPr>
-        <w:t>:”Ex Pista”</w:t>
+      <w:proofErr w:type="gramStart"/>
+      <w:r>
+        <w:rPr>
+          <w:rFonts w:ascii="Times New Roman" w:hAnsi="Times New Roman" w:cs="Times New Roman"/>
+        </w:rPr>
+        <w:t>:”Ex</w:t>
+      </w:r>
+      <w:proofErr w:type="gramEnd"/>
+      <w:r>
+        <w:rPr>
+          <w:rFonts w:ascii="Times New Roman" w:hAnsi="Times New Roman" w:cs="Times New Roman"/>
+        </w:rPr>
+        <w:t xml:space="preserve"> Pista”</w:t>
       </w:r>
     </w:p>
     <w:p>
@@ -6502,14 +6268,9 @@
           <w:rFonts w:ascii="Times New Roman" w:hAnsi="Times New Roman" w:cs="Times New Roman"/>
         </w:rPr>
         <w:tab/>
-      </w:r>
-      <w:r>
-        <w:rPr>
-          <w:rFonts w:ascii="Times New Roman" w:hAnsi="Times New Roman" w:cs="Times New Roman"/>
-        </w:rPr>
         <w:t>email:”</w:t>
       </w:r>
-      <w:hyperlink w:history="1" r:id="rId7">
+      <w:hyperlink r:id="rId7" w:history="1">
         <w:r>
           <w:rPr>
             <w:rFonts w:ascii="Times New Roman" w:hAnsi="Times New Roman" w:cs="Times New Roman"/>
@@ -6535,12 +6296,8 @@
         <w:rPr>
           <w:rFonts w:ascii="Times New Roman" w:hAnsi="Times New Roman" w:cs="Times New Roman"/>
         </w:rPr>
+        <w:lastRenderedPageBreak/>
         <w:tab/>
-      </w:r>
-      <w:r>
-        <w:rPr>
-          <w:rFonts w:ascii="Times New Roman" w:hAnsi="Times New Roman" w:cs="Times New Roman"/>
-        </w:rPr>
         <w:t>password:”123”</w:t>
       </w:r>
     </w:p>
@@ -6791,12 +6548,14 @@
         </w:rPr>
         <w:t xml:space="preserve">Az </w:t>
       </w:r>
+      <w:proofErr w:type="spellStart"/>
       <w:r>
         <w:rPr>
           <w:rFonts w:ascii="Times New Roman" w:hAnsi="Times New Roman" w:cs="Times New Roman"/>
         </w:rPr>
         <w:t>Api</w:t>
       </w:r>
+      <w:proofErr w:type="spellEnd"/>
       <w:r>
         <w:rPr>
           <w:rFonts w:ascii="Times New Roman" w:hAnsi="Times New Roman" w:cs="Times New Roman"/>
@@ -6915,10 +6674,10 @@
           <w:tcPr>
             <w:tcW w:w="0" w:type="auto"/>
             <w:tcBorders>
-              <w:top w:val="single" w:color="000000" w:sz="8" w:space="0"/>
-              <w:left w:val="single" w:color="000000" w:sz="8" w:space="0"/>
-              <w:bottom w:val="single" w:color="000000" w:sz="8" w:space="0"/>
-              <w:right w:val="single" w:color="000000" w:sz="8" w:space="0"/>
+              <w:top w:val="single" w:sz="8" w:space="0" w:color="000000"/>
+              <w:left w:val="single" w:sz="8" w:space="0" w:color="000000"/>
+              <w:bottom w:val="single" w:sz="8" w:space="0" w:color="000000"/>
+              <w:right w:val="single" w:sz="8" w:space="0" w:color="000000"/>
             </w:tcBorders>
             <w:tcMar>
               <w:top w:w="100" w:type="dxa"/>
@@ -6947,10 +6706,10 @@
           <w:tcPr>
             <w:tcW w:w="0" w:type="auto"/>
             <w:tcBorders>
-              <w:top w:val="single" w:color="000000" w:sz="8" w:space="0"/>
-              <w:left w:val="single" w:color="000000" w:sz="8" w:space="0"/>
-              <w:bottom w:val="single" w:color="000000" w:sz="8" w:space="0"/>
-              <w:right w:val="single" w:color="000000" w:sz="8" w:space="0"/>
+              <w:top w:val="single" w:sz="8" w:space="0" w:color="000000"/>
+              <w:left w:val="single" w:sz="8" w:space="0" w:color="000000"/>
+              <w:bottom w:val="single" w:sz="8" w:space="0" w:color="000000"/>
+              <w:right w:val="single" w:sz="8" w:space="0" w:color="000000"/>
             </w:tcBorders>
             <w:tcMar>
               <w:top w:w="100" w:type="dxa"/>
@@ -6979,10 +6738,10 @@
           <w:tcPr>
             <w:tcW w:w="0" w:type="auto"/>
             <w:tcBorders>
-              <w:top w:val="single" w:color="000000" w:sz="8" w:space="0"/>
-              <w:left w:val="single" w:color="000000" w:sz="8" w:space="0"/>
-              <w:bottom w:val="single" w:color="000000" w:sz="8" w:space="0"/>
-              <w:right w:val="single" w:color="000000" w:sz="8" w:space="0"/>
+              <w:top w:val="single" w:sz="8" w:space="0" w:color="000000"/>
+              <w:left w:val="single" w:sz="8" w:space="0" w:color="000000"/>
+              <w:bottom w:val="single" w:sz="8" w:space="0" w:color="000000"/>
+              <w:right w:val="single" w:sz="8" w:space="0" w:color="000000"/>
             </w:tcBorders>
             <w:tcMar>
               <w:top w:w="100" w:type="dxa"/>
@@ -7011,10 +6770,10 @@
           <w:tcPr>
             <w:tcW w:w="0" w:type="auto"/>
             <w:tcBorders>
-              <w:top w:val="single" w:color="000000" w:sz="8" w:space="0"/>
-              <w:left w:val="single" w:color="000000" w:sz="8" w:space="0"/>
-              <w:bottom w:val="single" w:color="000000" w:sz="8" w:space="0"/>
-              <w:right w:val="single" w:color="000000" w:sz="8" w:space="0"/>
+              <w:top w:val="single" w:sz="8" w:space="0" w:color="000000"/>
+              <w:left w:val="single" w:sz="8" w:space="0" w:color="000000"/>
+              <w:bottom w:val="single" w:sz="8" w:space="0" w:color="000000"/>
+              <w:right w:val="single" w:sz="8" w:space="0" w:color="000000"/>
             </w:tcBorders>
             <w:tcMar>
               <w:top w:w="100" w:type="dxa"/>
@@ -7048,10 +6807,10 @@
           <w:tcPr>
             <w:tcW w:w="0" w:type="auto"/>
             <w:tcBorders>
-              <w:top w:val="single" w:color="000000" w:sz="8" w:space="0"/>
-              <w:left w:val="single" w:color="000000" w:sz="8" w:space="0"/>
-              <w:bottom w:val="single" w:color="000000" w:sz="8" w:space="0"/>
-              <w:right w:val="single" w:color="000000" w:sz="8" w:space="0"/>
+              <w:top w:val="single" w:sz="8" w:space="0" w:color="000000"/>
+              <w:left w:val="single" w:sz="8" w:space="0" w:color="000000"/>
+              <w:bottom w:val="single" w:sz="8" w:space="0" w:color="000000"/>
+              <w:right w:val="single" w:sz="8" w:space="0" w:color="000000"/>
             </w:tcBorders>
             <w:tcMar>
               <w:top w:w="100" w:type="dxa"/>
@@ -7080,10 +6839,10 @@
           <w:tcPr>
             <w:tcW w:w="0" w:type="auto"/>
             <w:tcBorders>
-              <w:top w:val="single" w:color="000000" w:sz="8" w:space="0"/>
-              <w:left w:val="single" w:color="000000" w:sz="8" w:space="0"/>
-              <w:bottom w:val="single" w:color="000000" w:sz="8" w:space="0"/>
-              <w:right w:val="single" w:color="000000" w:sz="8" w:space="0"/>
+              <w:top w:val="single" w:sz="8" w:space="0" w:color="000000"/>
+              <w:left w:val="single" w:sz="8" w:space="0" w:color="000000"/>
+              <w:bottom w:val="single" w:sz="8" w:space="0" w:color="000000"/>
+              <w:right w:val="single" w:sz="8" w:space="0" w:color="000000"/>
             </w:tcBorders>
             <w:tcMar>
               <w:top w:w="100" w:type="dxa"/>
@@ -7134,10 +6893,10 @@
           <w:tcPr>
             <w:tcW w:w="0" w:type="auto"/>
             <w:tcBorders>
-              <w:top w:val="single" w:color="000000" w:sz="8" w:space="0"/>
-              <w:left w:val="single" w:color="000000" w:sz="8" w:space="0"/>
-              <w:bottom w:val="single" w:color="000000" w:sz="8" w:space="0"/>
-              <w:right w:val="single" w:color="000000" w:sz="8" w:space="0"/>
+              <w:top w:val="single" w:sz="8" w:space="0" w:color="000000"/>
+              <w:left w:val="single" w:sz="8" w:space="0" w:color="000000"/>
+              <w:bottom w:val="single" w:sz="8" w:space="0" w:color="000000"/>
+              <w:right w:val="single" w:sz="8" w:space="0" w:color="000000"/>
             </w:tcBorders>
             <w:tcMar>
               <w:top w:w="100" w:type="dxa"/>
@@ -7166,10 +6925,10 @@
           <w:tcPr>
             <w:tcW w:w="0" w:type="auto"/>
             <w:tcBorders>
-              <w:top w:val="single" w:color="000000" w:sz="8" w:space="0"/>
-              <w:left w:val="single" w:color="000000" w:sz="8" w:space="0"/>
-              <w:bottom w:val="single" w:color="000000" w:sz="8" w:space="0"/>
-              <w:right w:val="single" w:color="000000" w:sz="8" w:space="0"/>
+              <w:top w:val="single" w:sz="8" w:space="0" w:color="000000"/>
+              <w:left w:val="single" w:sz="8" w:space="0" w:color="000000"/>
+              <w:bottom w:val="single" w:sz="8" w:space="0" w:color="000000"/>
+              <w:right w:val="single" w:sz="8" w:space="0" w:color="000000"/>
             </w:tcBorders>
             <w:tcMar>
               <w:top w:w="100" w:type="dxa"/>
@@ -7258,14 +7017,9 @@
           <w:rFonts w:ascii="Times New Roman" w:hAnsi="Times New Roman" w:cs="Times New Roman"/>
         </w:rPr>
         <w:tab/>
-      </w:r>
-      <w:r>
-        <w:rPr>
-          <w:rFonts w:ascii="Times New Roman" w:hAnsi="Times New Roman" w:cs="Times New Roman"/>
-        </w:rPr>
         <w:t>email:”</w:t>
       </w:r>
-      <w:hyperlink w:history="1" r:id="rId8">
+      <w:hyperlink r:id="rId8" w:history="1">
         <w:r>
           <w:rPr>
             <w:rFonts w:ascii="Times New Roman" w:hAnsi="Times New Roman" w:cs="Times New Roman"/>
@@ -7292,11 +7046,6 @@
           <w:rFonts w:ascii="Times New Roman" w:hAnsi="Times New Roman" w:cs="Times New Roman"/>
         </w:rPr>
         <w:tab/>
-      </w:r>
-      <w:r>
-        <w:rPr>
-          <w:rFonts w:ascii="Times New Roman" w:hAnsi="Times New Roman" w:cs="Times New Roman"/>
-        </w:rPr>
         <w:t>password:”123”</w:t>
       </w:r>
     </w:p>
@@ -7367,6 +7116,7 @@
         <w:rPr>
           <w:rFonts w:ascii="Times New Roman" w:hAnsi="Times New Roman" w:cs="Times New Roman"/>
         </w:rPr>
+        <w:lastRenderedPageBreak/>
         <w:t>'</w:t>
       </w:r>
       <w:proofErr w:type="spellStart"/>
@@ -7765,24 +7515,28 @@
         </w:rPr>
         <w:t xml:space="preserve">1.Az </w:t>
       </w:r>
+      <w:proofErr w:type="spellStart"/>
       <w:r>
         <w:rPr>
           <w:rFonts w:ascii="Times New Roman" w:hAnsi="Times New Roman" w:cs="Times New Roman"/>
         </w:rPr>
         <w:t>Api</w:t>
       </w:r>
+      <w:proofErr w:type="spellEnd"/>
       <w:r>
         <w:rPr>
           <w:rFonts w:ascii="Times New Roman" w:hAnsi="Times New Roman" w:cs="Times New Roman"/>
         </w:rPr>
         <w:t xml:space="preserve"> </w:t>
       </w:r>
+      <w:proofErr w:type="spellStart"/>
       <w:r>
         <w:rPr>
           <w:rFonts w:ascii="Times New Roman" w:hAnsi="Times New Roman" w:cs="Times New Roman"/>
         </w:rPr>
         <w:t>ellenörzi</w:t>
       </w:r>
+      <w:proofErr w:type="spellEnd"/>
       <w:r>
         <w:rPr>
           <w:rFonts w:ascii="Times New Roman" w:hAnsi="Times New Roman" w:cs="Times New Roman"/>
@@ -7801,24 +7555,28 @@
         </w:rPr>
         <w:t xml:space="preserve"> illetve a címke </w:t>
       </w:r>
+      <w:proofErr w:type="spellStart"/>
       <w:r>
         <w:rPr>
           <w:rFonts w:ascii="Times New Roman" w:hAnsi="Times New Roman" w:cs="Times New Roman"/>
         </w:rPr>
         <w:t>id</w:t>
       </w:r>
+      <w:proofErr w:type="spellEnd"/>
       <w:r>
         <w:rPr>
           <w:rFonts w:ascii="Times New Roman" w:hAnsi="Times New Roman" w:cs="Times New Roman"/>
         </w:rPr>
         <w:t xml:space="preserve">-át egy $_GET </w:t>
       </w:r>
+      <w:proofErr w:type="spellStart"/>
       <w:r>
         <w:rPr>
           <w:rFonts w:ascii="Times New Roman" w:hAnsi="Times New Roman" w:cs="Times New Roman"/>
         </w:rPr>
         <w:t>en</w:t>
       </w:r>
+      <w:proofErr w:type="spellEnd"/>
       <w:r>
         <w:rPr>
           <w:rFonts w:ascii="Times New Roman" w:hAnsi="Times New Roman" w:cs="Times New Roman"/>
@@ -7875,19 +7633,21 @@
         <w:rPr>
           <w:rFonts w:ascii="Times New Roman" w:hAnsi="Times New Roman" w:cs="Times New Roman"/>
         </w:rPr>
-        <w:t xml:space="preserve"> illetve ha a címke nem nulla hozzáfűzi azt a paramétert </w:t>
-      </w:r>
-      <w:r>
-        <w:rPr>
-          <w:rFonts w:ascii="Times New Roman" w:hAnsi="Times New Roman" w:cs="Times New Roman"/>
-        </w:rPr>
-        <w:t>is</w:t>
-      </w:r>
-      <w:r>
-        <w:rPr>
-          <w:rFonts w:ascii="Times New Roman" w:hAnsi="Times New Roman" w:cs="Times New Roman"/>
-        </w:rPr>
-        <w:t xml:space="preserve"> illetve sorba rendezi fontosság alapján</w:t>
+        <w:t xml:space="preserve"> </w:t>
+      </w:r>
+      <w:proofErr w:type="gramStart"/>
+      <w:r>
+        <w:rPr>
+          <w:rFonts w:ascii="Times New Roman" w:hAnsi="Times New Roman" w:cs="Times New Roman"/>
+        </w:rPr>
+        <w:t>illetve</w:t>
+      </w:r>
+      <w:proofErr w:type="gramEnd"/>
+      <w:r>
+        <w:rPr>
+          <w:rFonts w:ascii="Times New Roman" w:hAnsi="Times New Roman" w:cs="Times New Roman"/>
+        </w:rPr>
+        <w:t xml:space="preserve"> ha a címke nem nulla hozzáfűzi azt a paramétert is illetve sorba rendezi fontosság alapján</w:t>
       </w:r>
     </w:p>
     <w:p>
@@ -7949,10 +7709,10 @@
           <w:tcPr>
             <w:tcW w:w="0" w:type="auto"/>
             <w:tcBorders>
-              <w:top w:val="single" w:color="000000" w:sz="8" w:space="0"/>
-              <w:left w:val="single" w:color="000000" w:sz="8" w:space="0"/>
-              <w:bottom w:val="single" w:color="000000" w:sz="8" w:space="0"/>
-              <w:right w:val="single" w:color="000000" w:sz="8" w:space="0"/>
+              <w:top w:val="single" w:sz="8" w:space="0" w:color="000000"/>
+              <w:left w:val="single" w:sz="8" w:space="0" w:color="000000"/>
+              <w:bottom w:val="single" w:sz="8" w:space="0" w:color="000000"/>
+              <w:right w:val="single" w:sz="8" w:space="0" w:color="000000"/>
             </w:tcBorders>
             <w:tcMar>
               <w:top w:w="100" w:type="dxa"/>
@@ -7981,10 +7741,10 @@
           <w:tcPr>
             <w:tcW w:w="0" w:type="auto"/>
             <w:tcBorders>
-              <w:top w:val="single" w:color="000000" w:sz="8" w:space="0"/>
-              <w:left w:val="single" w:color="000000" w:sz="8" w:space="0"/>
-              <w:bottom w:val="single" w:color="000000" w:sz="8" w:space="0"/>
-              <w:right w:val="single" w:color="000000" w:sz="8" w:space="0"/>
+              <w:top w:val="single" w:sz="8" w:space="0" w:color="000000"/>
+              <w:left w:val="single" w:sz="8" w:space="0" w:color="000000"/>
+              <w:bottom w:val="single" w:sz="8" w:space="0" w:color="000000"/>
+              <w:right w:val="single" w:sz="8" w:space="0" w:color="000000"/>
             </w:tcBorders>
             <w:tcMar>
               <w:top w:w="100" w:type="dxa"/>
@@ -8013,10 +7773,10 @@
           <w:tcPr>
             <w:tcW w:w="0" w:type="auto"/>
             <w:tcBorders>
-              <w:top w:val="single" w:color="000000" w:sz="8" w:space="0"/>
-              <w:left w:val="single" w:color="000000" w:sz="8" w:space="0"/>
-              <w:bottom w:val="single" w:color="000000" w:sz="8" w:space="0"/>
-              <w:right w:val="single" w:color="000000" w:sz="8" w:space="0"/>
+              <w:top w:val="single" w:sz="8" w:space="0" w:color="000000"/>
+              <w:left w:val="single" w:sz="8" w:space="0" w:color="000000"/>
+              <w:bottom w:val="single" w:sz="8" w:space="0" w:color="000000"/>
+              <w:right w:val="single" w:sz="8" w:space="0" w:color="000000"/>
             </w:tcBorders>
             <w:tcMar>
               <w:top w:w="100" w:type="dxa"/>
@@ -8045,10 +7805,10 @@
           <w:tcPr>
             <w:tcW w:w="0" w:type="auto"/>
             <w:tcBorders>
-              <w:top w:val="single" w:color="000000" w:sz="8" w:space="0"/>
-              <w:left w:val="single" w:color="000000" w:sz="8" w:space="0"/>
-              <w:bottom w:val="single" w:color="000000" w:sz="8" w:space="0"/>
-              <w:right w:val="single" w:color="000000" w:sz="8" w:space="0"/>
+              <w:top w:val="single" w:sz="8" w:space="0" w:color="000000"/>
+              <w:left w:val="single" w:sz="8" w:space="0" w:color="000000"/>
+              <w:bottom w:val="single" w:sz="8" w:space="0" w:color="000000"/>
+              <w:right w:val="single" w:sz="8" w:space="0" w:color="000000"/>
             </w:tcBorders>
             <w:tcMar>
               <w:top w:w="100" w:type="dxa"/>
@@ -8082,10 +7842,10 @@
           <w:tcPr>
             <w:tcW w:w="0" w:type="auto"/>
             <w:tcBorders>
-              <w:top w:val="single" w:color="000000" w:sz="8" w:space="0"/>
-              <w:left w:val="single" w:color="000000" w:sz="8" w:space="0"/>
-              <w:bottom w:val="single" w:color="000000" w:sz="8" w:space="0"/>
-              <w:right w:val="single" w:color="000000" w:sz="8" w:space="0"/>
+              <w:top w:val="single" w:sz="8" w:space="0" w:color="000000"/>
+              <w:left w:val="single" w:sz="8" w:space="0" w:color="000000"/>
+              <w:bottom w:val="single" w:sz="8" w:space="0" w:color="000000"/>
+              <w:right w:val="single" w:sz="8" w:space="0" w:color="000000"/>
             </w:tcBorders>
             <w:tcMar>
               <w:top w:w="100" w:type="dxa"/>
@@ -8114,10 +7874,10 @@
           <w:tcPr>
             <w:tcW w:w="0" w:type="auto"/>
             <w:tcBorders>
-              <w:top w:val="single" w:color="000000" w:sz="8" w:space="0"/>
-              <w:left w:val="single" w:color="000000" w:sz="8" w:space="0"/>
-              <w:bottom w:val="single" w:color="000000" w:sz="8" w:space="0"/>
-              <w:right w:val="single" w:color="000000" w:sz="8" w:space="0"/>
+              <w:top w:val="single" w:sz="8" w:space="0" w:color="000000"/>
+              <w:left w:val="single" w:sz="8" w:space="0" w:color="000000"/>
+              <w:bottom w:val="single" w:sz="8" w:space="0" w:color="000000"/>
+              <w:right w:val="single" w:sz="8" w:space="0" w:color="000000"/>
             </w:tcBorders>
             <w:tcMar>
               <w:top w:w="100" w:type="dxa"/>
@@ -8168,10 +7928,10 @@
           <w:tcPr>
             <w:tcW w:w="0" w:type="auto"/>
             <w:tcBorders>
-              <w:top w:val="single" w:color="000000" w:sz="8" w:space="0"/>
-              <w:left w:val="single" w:color="000000" w:sz="8" w:space="0"/>
-              <w:bottom w:val="single" w:color="000000" w:sz="8" w:space="0"/>
-              <w:right w:val="single" w:color="000000" w:sz="8" w:space="0"/>
+              <w:top w:val="single" w:sz="8" w:space="0" w:color="000000"/>
+              <w:left w:val="single" w:sz="8" w:space="0" w:color="000000"/>
+              <w:bottom w:val="single" w:sz="8" w:space="0" w:color="000000"/>
+              <w:right w:val="single" w:sz="8" w:space="0" w:color="000000"/>
             </w:tcBorders>
             <w:tcMar>
               <w:top w:w="100" w:type="dxa"/>
@@ -8200,10 +7960,10 @@
           <w:tcPr>
             <w:tcW w:w="0" w:type="auto"/>
             <w:tcBorders>
-              <w:top w:val="single" w:color="000000" w:sz="8" w:space="0"/>
-              <w:left w:val="single" w:color="000000" w:sz="8" w:space="0"/>
-              <w:bottom w:val="single" w:color="000000" w:sz="8" w:space="0"/>
-              <w:right w:val="single" w:color="000000" w:sz="8" w:space="0"/>
+              <w:top w:val="single" w:sz="8" w:space="0" w:color="000000"/>
+              <w:left w:val="single" w:sz="8" w:space="0" w:color="000000"/>
+              <w:bottom w:val="single" w:sz="8" w:space="0" w:color="000000"/>
+              <w:right w:val="single" w:sz="8" w:space="0" w:color="000000"/>
             </w:tcBorders>
             <w:tcMar>
               <w:top w:w="100" w:type="dxa"/>
@@ -8278,11 +8038,6 @@
           <w:rFonts w:ascii="Times New Roman" w:hAnsi="Times New Roman" w:cs="Times New Roman"/>
         </w:rPr>
         <w:tab/>
-      </w:r>
-      <w:r>
-        <w:rPr>
-          <w:rFonts w:ascii="Times New Roman" w:hAnsi="Times New Roman" w:cs="Times New Roman"/>
-        </w:rPr>
         <w:t>date:2025-04-16</w:t>
       </w:r>
     </w:p>
@@ -8298,11 +8053,6 @@
           <w:rFonts w:ascii="Times New Roman" w:hAnsi="Times New Roman" w:cs="Times New Roman"/>
         </w:rPr>
         <w:tab/>
-      </w:r>
-      <w:r>
-        <w:rPr>
-          <w:rFonts w:ascii="Times New Roman" w:hAnsi="Times New Roman" w:cs="Times New Roman"/>
-        </w:rPr>
         <w:t>label_id:1 //Nem minden esetben kell használni</w:t>
       </w:r>
     </w:p>
@@ -8359,6 +8109,7 @@
         <w:rPr>
           <w:rFonts w:ascii="Times New Roman" w:hAnsi="Times New Roman" w:cs="Times New Roman"/>
         </w:rPr>
+        <w:lastRenderedPageBreak/>
         <w:t>//Nincs bejelentkezve felhasználó</w:t>
       </w:r>
     </w:p>
@@ -8583,9 +8334,24 @@
         <w:rPr>
           <w:rFonts w:ascii="Times New Roman" w:hAnsi="Times New Roman" w:cs="Times New Roman"/>
         </w:rPr>
-        <w:t>: ' . $e-&gt;</w:t>
-      </w:r>
-      <w:proofErr w:type="spellStart"/>
+        <w:t xml:space="preserve">: </w:t>
+      </w:r>
+      <w:proofErr w:type="gramStart"/>
+      <w:r>
+        <w:rPr>
+          <w:rFonts w:ascii="Times New Roman" w:hAnsi="Times New Roman" w:cs="Times New Roman"/>
+        </w:rPr>
+        <w:t>' .</w:t>
+      </w:r>
+      <w:proofErr w:type="gramEnd"/>
+      <w:r>
+        <w:rPr>
+          <w:rFonts w:ascii="Times New Roman" w:hAnsi="Times New Roman" w:cs="Times New Roman"/>
+        </w:rPr>
+        <w:t xml:space="preserve"> $e-&gt;</w:t>
+      </w:r>
+      <w:proofErr w:type="spellStart"/>
+      <w:proofErr w:type="gramStart"/>
       <w:r>
         <w:rPr>
           <w:rFonts w:ascii="Times New Roman" w:hAnsi="Times New Roman" w:cs="Times New Roman"/>
@@ -8597,7 +8363,14 @@
         <w:rPr>
           <w:rFonts w:ascii="Times New Roman" w:hAnsi="Times New Roman" w:cs="Times New Roman"/>
         </w:rPr>
-        <w:t>()</w:t>
+        <w:t>(</w:t>
+      </w:r>
+      <w:proofErr w:type="gramEnd"/>
+      <w:r>
+        <w:rPr>
+          <w:rFonts w:ascii="Times New Roman" w:hAnsi="Times New Roman" w:cs="Times New Roman"/>
+        </w:rPr>
+        <w:t>)</w:t>
       </w:r>
     </w:p>
     <w:p>
@@ -8979,10 +8752,10 @@
           <w:tcPr>
             <w:tcW w:w="0" w:type="auto"/>
             <w:tcBorders>
-              <w:top w:val="single" w:color="000000" w:sz="8" w:space="0"/>
-              <w:left w:val="single" w:color="000000" w:sz="8" w:space="0"/>
-              <w:bottom w:val="single" w:color="000000" w:sz="8" w:space="0"/>
-              <w:right w:val="single" w:color="000000" w:sz="8" w:space="0"/>
+              <w:top w:val="single" w:sz="8" w:space="0" w:color="000000"/>
+              <w:left w:val="single" w:sz="8" w:space="0" w:color="000000"/>
+              <w:bottom w:val="single" w:sz="8" w:space="0" w:color="000000"/>
+              <w:right w:val="single" w:sz="8" w:space="0" w:color="000000"/>
             </w:tcBorders>
             <w:tcMar>
               <w:top w:w="100" w:type="dxa"/>
@@ -9011,10 +8784,10 @@
           <w:tcPr>
             <w:tcW w:w="0" w:type="auto"/>
             <w:tcBorders>
-              <w:top w:val="single" w:color="000000" w:sz="8" w:space="0"/>
-              <w:left w:val="single" w:color="000000" w:sz="8" w:space="0"/>
-              <w:bottom w:val="single" w:color="000000" w:sz="8" w:space="0"/>
-              <w:right w:val="single" w:color="000000" w:sz="8" w:space="0"/>
+              <w:top w:val="single" w:sz="8" w:space="0" w:color="000000"/>
+              <w:left w:val="single" w:sz="8" w:space="0" w:color="000000"/>
+              <w:bottom w:val="single" w:sz="8" w:space="0" w:color="000000"/>
+              <w:right w:val="single" w:sz="8" w:space="0" w:color="000000"/>
             </w:tcBorders>
             <w:tcMar>
               <w:top w:w="100" w:type="dxa"/>
@@ -9043,10 +8816,10 @@
           <w:tcPr>
             <w:tcW w:w="0" w:type="auto"/>
             <w:tcBorders>
-              <w:top w:val="single" w:color="000000" w:sz="8" w:space="0"/>
-              <w:left w:val="single" w:color="000000" w:sz="8" w:space="0"/>
-              <w:bottom w:val="single" w:color="000000" w:sz="8" w:space="0"/>
-              <w:right w:val="single" w:color="000000" w:sz="8" w:space="0"/>
+              <w:top w:val="single" w:sz="8" w:space="0" w:color="000000"/>
+              <w:left w:val="single" w:sz="8" w:space="0" w:color="000000"/>
+              <w:bottom w:val="single" w:sz="8" w:space="0" w:color="000000"/>
+              <w:right w:val="single" w:sz="8" w:space="0" w:color="000000"/>
             </w:tcBorders>
             <w:tcMar>
               <w:top w:w="100" w:type="dxa"/>
@@ -9075,10 +8848,10 @@
           <w:tcPr>
             <w:tcW w:w="0" w:type="auto"/>
             <w:tcBorders>
-              <w:top w:val="single" w:color="000000" w:sz="8" w:space="0"/>
-              <w:left w:val="single" w:color="000000" w:sz="8" w:space="0"/>
-              <w:bottom w:val="single" w:color="000000" w:sz="8" w:space="0"/>
-              <w:right w:val="single" w:color="000000" w:sz="8" w:space="0"/>
+              <w:top w:val="single" w:sz="8" w:space="0" w:color="000000"/>
+              <w:left w:val="single" w:sz="8" w:space="0" w:color="000000"/>
+              <w:bottom w:val="single" w:sz="8" w:space="0" w:color="000000"/>
+              <w:right w:val="single" w:sz="8" w:space="0" w:color="000000"/>
             </w:tcBorders>
             <w:tcMar>
               <w:top w:w="100" w:type="dxa"/>
@@ -9112,10 +8885,10 @@
           <w:tcPr>
             <w:tcW w:w="0" w:type="auto"/>
             <w:tcBorders>
-              <w:top w:val="single" w:color="000000" w:sz="8" w:space="0"/>
-              <w:left w:val="single" w:color="000000" w:sz="8" w:space="0"/>
-              <w:bottom w:val="single" w:color="000000" w:sz="8" w:space="0"/>
-              <w:right w:val="single" w:color="000000" w:sz="8" w:space="0"/>
+              <w:top w:val="single" w:sz="8" w:space="0" w:color="000000"/>
+              <w:left w:val="single" w:sz="8" w:space="0" w:color="000000"/>
+              <w:bottom w:val="single" w:sz="8" w:space="0" w:color="000000"/>
+              <w:right w:val="single" w:sz="8" w:space="0" w:color="000000"/>
             </w:tcBorders>
             <w:tcMar>
               <w:top w:w="100" w:type="dxa"/>
@@ -9144,10 +8917,10 @@
           <w:tcPr>
             <w:tcW w:w="0" w:type="auto"/>
             <w:tcBorders>
-              <w:top w:val="single" w:color="000000" w:sz="8" w:space="0"/>
-              <w:left w:val="single" w:color="000000" w:sz="8" w:space="0"/>
-              <w:bottom w:val="single" w:color="000000" w:sz="8" w:space="0"/>
-              <w:right w:val="single" w:color="000000" w:sz="8" w:space="0"/>
+              <w:top w:val="single" w:sz="8" w:space="0" w:color="000000"/>
+              <w:left w:val="single" w:sz="8" w:space="0" w:color="000000"/>
+              <w:bottom w:val="single" w:sz="8" w:space="0" w:color="000000"/>
+              <w:right w:val="single" w:sz="8" w:space="0" w:color="000000"/>
             </w:tcBorders>
             <w:tcMar>
               <w:top w:w="100" w:type="dxa"/>
@@ -9198,10 +8971,10 @@
           <w:tcPr>
             <w:tcW w:w="0" w:type="auto"/>
             <w:tcBorders>
-              <w:top w:val="single" w:color="000000" w:sz="8" w:space="0"/>
-              <w:left w:val="single" w:color="000000" w:sz="8" w:space="0"/>
-              <w:bottom w:val="single" w:color="000000" w:sz="8" w:space="0"/>
-              <w:right w:val="single" w:color="000000" w:sz="8" w:space="0"/>
+              <w:top w:val="single" w:sz="8" w:space="0" w:color="000000"/>
+              <w:left w:val="single" w:sz="8" w:space="0" w:color="000000"/>
+              <w:bottom w:val="single" w:sz="8" w:space="0" w:color="000000"/>
+              <w:right w:val="single" w:sz="8" w:space="0" w:color="000000"/>
             </w:tcBorders>
             <w:tcMar>
               <w:top w:w="100" w:type="dxa"/>
@@ -9230,10 +9003,10 @@
           <w:tcPr>
             <w:tcW w:w="0" w:type="auto"/>
             <w:tcBorders>
-              <w:top w:val="single" w:color="000000" w:sz="8" w:space="0"/>
-              <w:left w:val="single" w:color="000000" w:sz="8" w:space="0"/>
-              <w:bottom w:val="single" w:color="000000" w:sz="8" w:space="0"/>
-              <w:right w:val="single" w:color="000000" w:sz="8" w:space="0"/>
+              <w:top w:val="single" w:sz="8" w:space="0" w:color="000000"/>
+              <w:left w:val="single" w:sz="8" w:space="0" w:color="000000"/>
+              <w:bottom w:val="single" w:sz="8" w:space="0" w:color="000000"/>
+              <w:right w:val="single" w:sz="8" w:space="0" w:color="000000"/>
             </w:tcBorders>
             <w:tcMar>
               <w:top w:w="100" w:type="dxa"/>
@@ -9322,11 +9095,6 @@
           <w:rFonts w:ascii="Times New Roman" w:hAnsi="Times New Roman" w:cs="Times New Roman"/>
         </w:rPr>
         <w:tab/>
-      </w:r>
-      <w:r>
-        <w:rPr>
-          <w:rFonts w:ascii="Times New Roman" w:hAnsi="Times New Roman" w:cs="Times New Roman"/>
-        </w:rPr>
         <w:t>t_</w:t>
       </w:r>
       <w:proofErr w:type="spellStart"/>
@@ -9337,11 +9105,19 @@
         <w:t>name</w:t>
       </w:r>
       <w:proofErr w:type="spellEnd"/>
-      <w:r>
-        <w:rPr>
-          <w:rFonts w:ascii="Times New Roman" w:hAnsi="Times New Roman" w:cs="Times New Roman"/>
-        </w:rPr>
-        <w:t>:”Teszt”</w:t>
+      <w:proofErr w:type="gramStart"/>
+      <w:r>
+        <w:rPr>
+          <w:rFonts w:ascii="Times New Roman" w:hAnsi="Times New Roman" w:cs="Times New Roman"/>
+        </w:rPr>
+        <w:t>:”Teszt</w:t>
+      </w:r>
+      <w:proofErr w:type="gramEnd"/>
+      <w:r>
+        <w:rPr>
+          <w:rFonts w:ascii="Times New Roman" w:hAnsi="Times New Roman" w:cs="Times New Roman"/>
+        </w:rPr>
+        <w:t>”</w:t>
       </w:r>
     </w:p>
     <w:p>
@@ -9365,11 +9141,19 @@
         <w:t>description</w:t>
       </w:r>
       <w:proofErr w:type="spellEnd"/>
-      <w:r>
-        <w:rPr>
-          <w:rFonts w:ascii="Times New Roman" w:hAnsi="Times New Roman" w:cs="Times New Roman"/>
-        </w:rPr>
-        <w:t>:”Teszt leírása”</w:t>
+      <w:proofErr w:type="gramStart"/>
+      <w:r>
+        <w:rPr>
+          <w:rFonts w:ascii="Times New Roman" w:hAnsi="Times New Roman" w:cs="Times New Roman"/>
+        </w:rPr>
+        <w:t>:”Teszt</w:t>
+      </w:r>
+      <w:proofErr w:type="gramEnd"/>
+      <w:r>
+        <w:rPr>
+          <w:rFonts w:ascii="Times New Roman" w:hAnsi="Times New Roman" w:cs="Times New Roman"/>
+        </w:rPr>
+        <w:t xml:space="preserve"> leírása”</w:t>
       </w:r>
     </w:p>
     <w:p>
@@ -9412,11 +9196,6 @@
           <w:rFonts w:ascii="Times New Roman" w:hAnsi="Times New Roman" w:cs="Times New Roman"/>
         </w:rPr>
         <w:tab/>
-      </w:r>
-      <w:r>
-        <w:rPr>
-          <w:rFonts w:ascii="Times New Roman" w:hAnsi="Times New Roman" w:cs="Times New Roman"/>
-        </w:rPr>
         <w:t>priority:1</w:t>
       </w:r>
     </w:p>
@@ -9432,11 +9211,6 @@
           <w:rFonts w:ascii="Times New Roman" w:hAnsi="Times New Roman" w:cs="Times New Roman"/>
         </w:rPr>
         <w:tab/>
-      </w:r>
-      <w:r>
-        <w:rPr>
-          <w:rFonts w:ascii="Times New Roman" w:hAnsi="Times New Roman" w:cs="Times New Roman"/>
-        </w:rPr>
         <w:t>progresson:0</w:t>
       </w:r>
     </w:p>
@@ -9451,12 +9225,8 @@
         <w:rPr>
           <w:rFonts w:ascii="Times New Roman" w:hAnsi="Times New Roman" w:cs="Times New Roman"/>
         </w:rPr>
+        <w:lastRenderedPageBreak/>
         <w:tab/>
-      </w:r>
-      <w:r>
-        <w:rPr>
-          <w:rFonts w:ascii="Times New Roman" w:hAnsi="Times New Roman" w:cs="Times New Roman"/>
-        </w:rPr>
         <w:t>deadline:2025-04-16</w:t>
       </w:r>
     </w:p>
@@ -9815,9 +9585,24 @@
         <w:rPr>
           <w:rFonts w:ascii="Times New Roman" w:hAnsi="Times New Roman" w:cs="Times New Roman"/>
         </w:rPr>
-        <w:t>: ' . $e-&gt;</w:t>
-      </w:r>
-      <w:proofErr w:type="spellStart"/>
+        <w:t xml:space="preserve">: </w:t>
+      </w:r>
+      <w:proofErr w:type="gramStart"/>
+      <w:r>
+        <w:rPr>
+          <w:rFonts w:ascii="Times New Roman" w:hAnsi="Times New Roman" w:cs="Times New Roman"/>
+        </w:rPr>
+        <w:t>' .</w:t>
+      </w:r>
+      <w:proofErr w:type="gramEnd"/>
+      <w:r>
+        <w:rPr>
+          <w:rFonts w:ascii="Times New Roman" w:hAnsi="Times New Roman" w:cs="Times New Roman"/>
+        </w:rPr>
+        <w:t xml:space="preserve"> $e-&gt;</w:t>
+      </w:r>
+      <w:proofErr w:type="spellStart"/>
+      <w:proofErr w:type="gramStart"/>
       <w:r>
         <w:rPr>
           <w:rFonts w:ascii="Times New Roman" w:hAnsi="Times New Roman" w:cs="Times New Roman"/>
@@ -9829,7 +9614,14 @@
         <w:rPr>
           <w:rFonts w:ascii="Times New Roman" w:hAnsi="Times New Roman" w:cs="Times New Roman"/>
         </w:rPr>
-        <w:t>()</w:t>
+        <w:t>(</w:t>
+      </w:r>
+      <w:proofErr w:type="gramEnd"/>
+      <w:r>
+        <w:rPr>
+          <w:rFonts w:ascii="Times New Roman" w:hAnsi="Times New Roman" w:cs="Times New Roman"/>
+        </w:rPr>
+        <w:t>)</w:t>
       </w:r>
     </w:p>
     <w:p>
@@ -10051,10 +9843,10 @@
           <w:tcPr>
             <w:tcW w:w="0" w:type="auto"/>
             <w:tcBorders>
-              <w:top w:val="single" w:color="000000" w:sz="8" w:space="0"/>
-              <w:left w:val="single" w:color="000000" w:sz="8" w:space="0"/>
-              <w:bottom w:val="single" w:color="000000" w:sz="8" w:space="0"/>
-              <w:right w:val="single" w:color="000000" w:sz="8" w:space="0"/>
+              <w:top w:val="single" w:sz="8" w:space="0" w:color="000000"/>
+              <w:left w:val="single" w:sz="8" w:space="0" w:color="000000"/>
+              <w:bottom w:val="single" w:sz="8" w:space="0" w:color="000000"/>
+              <w:right w:val="single" w:sz="8" w:space="0" w:color="000000"/>
             </w:tcBorders>
             <w:tcMar>
               <w:top w:w="100" w:type="dxa"/>
@@ -10083,10 +9875,10 @@
           <w:tcPr>
             <w:tcW w:w="0" w:type="auto"/>
             <w:tcBorders>
-              <w:top w:val="single" w:color="000000" w:sz="8" w:space="0"/>
-              <w:left w:val="single" w:color="000000" w:sz="8" w:space="0"/>
-              <w:bottom w:val="single" w:color="000000" w:sz="8" w:space="0"/>
-              <w:right w:val="single" w:color="000000" w:sz="8" w:space="0"/>
+              <w:top w:val="single" w:sz="8" w:space="0" w:color="000000"/>
+              <w:left w:val="single" w:sz="8" w:space="0" w:color="000000"/>
+              <w:bottom w:val="single" w:sz="8" w:space="0" w:color="000000"/>
+              <w:right w:val="single" w:sz="8" w:space="0" w:color="000000"/>
             </w:tcBorders>
             <w:tcMar>
               <w:top w:w="100" w:type="dxa"/>
@@ -10115,10 +9907,10 @@
           <w:tcPr>
             <w:tcW w:w="0" w:type="auto"/>
             <w:tcBorders>
-              <w:top w:val="single" w:color="000000" w:sz="8" w:space="0"/>
-              <w:left w:val="single" w:color="000000" w:sz="8" w:space="0"/>
-              <w:bottom w:val="single" w:color="000000" w:sz="8" w:space="0"/>
-              <w:right w:val="single" w:color="000000" w:sz="8" w:space="0"/>
+              <w:top w:val="single" w:sz="8" w:space="0" w:color="000000"/>
+              <w:left w:val="single" w:sz="8" w:space="0" w:color="000000"/>
+              <w:bottom w:val="single" w:sz="8" w:space="0" w:color="000000"/>
+              <w:right w:val="single" w:sz="8" w:space="0" w:color="000000"/>
             </w:tcBorders>
             <w:tcMar>
               <w:top w:w="100" w:type="dxa"/>
@@ -10147,10 +9939,10 @@
           <w:tcPr>
             <w:tcW w:w="0" w:type="auto"/>
             <w:tcBorders>
-              <w:top w:val="single" w:color="000000" w:sz="8" w:space="0"/>
-              <w:left w:val="single" w:color="000000" w:sz="8" w:space="0"/>
-              <w:bottom w:val="single" w:color="000000" w:sz="8" w:space="0"/>
-              <w:right w:val="single" w:color="000000" w:sz="8" w:space="0"/>
+              <w:top w:val="single" w:sz="8" w:space="0" w:color="000000"/>
+              <w:left w:val="single" w:sz="8" w:space="0" w:color="000000"/>
+              <w:bottom w:val="single" w:sz="8" w:space="0" w:color="000000"/>
+              <w:right w:val="single" w:sz="8" w:space="0" w:color="000000"/>
             </w:tcBorders>
             <w:tcMar>
               <w:top w:w="100" w:type="dxa"/>
@@ -10184,10 +9976,10 @@
           <w:tcPr>
             <w:tcW w:w="0" w:type="auto"/>
             <w:tcBorders>
-              <w:top w:val="single" w:color="000000" w:sz="8" w:space="0"/>
-              <w:left w:val="single" w:color="000000" w:sz="8" w:space="0"/>
-              <w:bottom w:val="single" w:color="000000" w:sz="8" w:space="0"/>
-              <w:right w:val="single" w:color="000000" w:sz="8" w:space="0"/>
+              <w:top w:val="single" w:sz="8" w:space="0" w:color="000000"/>
+              <w:left w:val="single" w:sz="8" w:space="0" w:color="000000"/>
+              <w:bottom w:val="single" w:sz="8" w:space="0" w:color="000000"/>
+              <w:right w:val="single" w:sz="8" w:space="0" w:color="000000"/>
             </w:tcBorders>
             <w:tcMar>
               <w:top w:w="100" w:type="dxa"/>
@@ -10216,10 +10008,10 @@
           <w:tcPr>
             <w:tcW w:w="0" w:type="auto"/>
             <w:tcBorders>
-              <w:top w:val="single" w:color="000000" w:sz="8" w:space="0"/>
-              <w:left w:val="single" w:color="000000" w:sz="8" w:space="0"/>
-              <w:bottom w:val="single" w:color="000000" w:sz="8" w:space="0"/>
-              <w:right w:val="single" w:color="000000" w:sz="8" w:space="0"/>
+              <w:top w:val="single" w:sz="8" w:space="0" w:color="000000"/>
+              <w:left w:val="single" w:sz="8" w:space="0" w:color="000000"/>
+              <w:bottom w:val="single" w:sz="8" w:space="0" w:color="000000"/>
+              <w:right w:val="single" w:sz="8" w:space="0" w:color="000000"/>
             </w:tcBorders>
             <w:tcMar>
               <w:top w:w="100" w:type="dxa"/>
@@ -10270,10 +10062,10 @@
           <w:tcPr>
             <w:tcW w:w="0" w:type="auto"/>
             <w:tcBorders>
-              <w:top w:val="single" w:color="000000" w:sz="8" w:space="0"/>
-              <w:left w:val="single" w:color="000000" w:sz="8" w:space="0"/>
-              <w:bottom w:val="single" w:color="000000" w:sz="8" w:space="0"/>
-              <w:right w:val="single" w:color="000000" w:sz="8" w:space="0"/>
+              <w:top w:val="single" w:sz="8" w:space="0" w:color="000000"/>
+              <w:left w:val="single" w:sz="8" w:space="0" w:color="000000"/>
+              <w:bottom w:val="single" w:sz="8" w:space="0" w:color="000000"/>
+              <w:right w:val="single" w:sz="8" w:space="0" w:color="000000"/>
             </w:tcBorders>
             <w:tcMar>
               <w:top w:w="100" w:type="dxa"/>
@@ -10302,10 +10094,10 @@
           <w:tcPr>
             <w:tcW w:w="0" w:type="auto"/>
             <w:tcBorders>
-              <w:top w:val="single" w:color="000000" w:sz="8" w:space="0"/>
-              <w:left w:val="single" w:color="000000" w:sz="8" w:space="0"/>
-              <w:bottom w:val="single" w:color="000000" w:sz="8" w:space="0"/>
-              <w:right w:val="single" w:color="000000" w:sz="8" w:space="0"/>
+              <w:top w:val="single" w:sz="8" w:space="0" w:color="000000"/>
+              <w:left w:val="single" w:sz="8" w:space="0" w:color="000000"/>
+              <w:bottom w:val="single" w:sz="8" w:space="0" w:color="000000"/>
+              <w:right w:val="single" w:sz="8" w:space="0" w:color="000000"/>
             </w:tcBorders>
             <w:tcMar>
               <w:top w:w="100" w:type="dxa"/>
@@ -10393,6 +10185,7 @@
         <w:rPr>
           <w:rFonts w:ascii="Times New Roman" w:hAnsi="Times New Roman" w:cs="Times New Roman"/>
         </w:rPr>
+        <w:lastRenderedPageBreak/>
         <w:t>'</w:t>
       </w:r>
       <w:proofErr w:type="spellStart"/>
@@ -10615,10 +10408,10 @@
           <w:tcPr>
             <w:tcW w:w="0" w:type="auto"/>
             <w:tcBorders>
-              <w:top w:val="single" w:color="000000" w:sz="8" w:space="0"/>
-              <w:left w:val="single" w:color="000000" w:sz="8" w:space="0"/>
-              <w:bottom w:val="single" w:color="000000" w:sz="8" w:space="0"/>
-              <w:right w:val="single" w:color="000000" w:sz="8" w:space="0"/>
+              <w:top w:val="single" w:sz="8" w:space="0" w:color="000000"/>
+              <w:left w:val="single" w:sz="8" w:space="0" w:color="000000"/>
+              <w:bottom w:val="single" w:sz="8" w:space="0" w:color="000000"/>
+              <w:right w:val="single" w:sz="8" w:space="0" w:color="000000"/>
             </w:tcBorders>
             <w:tcMar>
               <w:top w:w="100" w:type="dxa"/>
@@ -10647,10 +10440,10 @@
           <w:tcPr>
             <w:tcW w:w="0" w:type="auto"/>
             <w:tcBorders>
-              <w:top w:val="single" w:color="000000" w:sz="8" w:space="0"/>
-              <w:left w:val="single" w:color="000000" w:sz="8" w:space="0"/>
-              <w:bottom w:val="single" w:color="000000" w:sz="8" w:space="0"/>
-              <w:right w:val="single" w:color="000000" w:sz="8" w:space="0"/>
+              <w:top w:val="single" w:sz="8" w:space="0" w:color="000000"/>
+              <w:left w:val="single" w:sz="8" w:space="0" w:color="000000"/>
+              <w:bottom w:val="single" w:sz="8" w:space="0" w:color="000000"/>
+              <w:right w:val="single" w:sz="8" w:space="0" w:color="000000"/>
             </w:tcBorders>
             <w:tcMar>
               <w:top w:w="100" w:type="dxa"/>
@@ -10679,10 +10472,10 @@
           <w:tcPr>
             <w:tcW w:w="0" w:type="auto"/>
             <w:tcBorders>
-              <w:top w:val="single" w:color="000000" w:sz="8" w:space="0"/>
-              <w:left w:val="single" w:color="000000" w:sz="8" w:space="0"/>
-              <w:bottom w:val="single" w:color="000000" w:sz="8" w:space="0"/>
-              <w:right w:val="single" w:color="000000" w:sz="8" w:space="0"/>
+              <w:top w:val="single" w:sz="8" w:space="0" w:color="000000"/>
+              <w:left w:val="single" w:sz="8" w:space="0" w:color="000000"/>
+              <w:bottom w:val="single" w:sz="8" w:space="0" w:color="000000"/>
+              <w:right w:val="single" w:sz="8" w:space="0" w:color="000000"/>
             </w:tcBorders>
             <w:tcMar>
               <w:top w:w="100" w:type="dxa"/>
@@ -10711,10 +10504,10 @@
           <w:tcPr>
             <w:tcW w:w="0" w:type="auto"/>
             <w:tcBorders>
-              <w:top w:val="single" w:color="000000" w:sz="8" w:space="0"/>
-              <w:left w:val="single" w:color="000000" w:sz="8" w:space="0"/>
-              <w:bottom w:val="single" w:color="000000" w:sz="8" w:space="0"/>
-              <w:right w:val="single" w:color="000000" w:sz="8" w:space="0"/>
+              <w:top w:val="single" w:sz="8" w:space="0" w:color="000000"/>
+              <w:left w:val="single" w:sz="8" w:space="0" w:color="000000"/>
+              <w:bottom w:val="single" w:sz="8" w:space="0" w:color="000000"/>
+              <w:right w:val="single" w:sz="8" w:space="0" w:color="000000"/>
             </w:tcBorders>
             <w:tcMar>
               <w:top w:w="100" w:type="dxa"/>
@@ -10748,10 +10541,10 @@
           <w:tcPr>
             <w:tcW w:w="0" w:type="auto"/>
             <w:tcBorders>
-              <w:top w:val="single" w:color="000000" w:sz="8" w:space="0"/>
-              <w:left w:val="single" w:color="000000" w:sz="8" w:space="0"/>
-              <w:bottom w:val="single" w:color="000000" w:sz="8" w:space="0"/>
-              <w:right w:val="single" w:color="000000" w:sz="8" w:space="0"/>
+              <w:top w:val="single" w:sz="8" w:space="0" w:color="000000"/>
+              <w:left w:val="single" w:sz="8" w:space="0" w:color="000000"/>
+              <w:bottom w:val="single" w:sz="8" w:space="0" w:color="000000"/>
+              <w:right w:val="single" w:sz="8" w:space="0" w:color="000000"/>
             </w:tcBorders>
             <w:tcMar>
               <w:top w:w="100" w:type="dxa"/>
@@ -10780,10 +10573,10 @@
           <w:tcPr>
             <w:tcW w:w="0" w:type="auto"/>
             <w:tcBorders>
-              <w:top w:val="single" w:color="000000" w:sz="8" w:space="0"/>
-              <w:left w:val="single" w:color="000000" w:sz="8" w:space="0"/>
-              <w:bottom w:val="single" w:color="000000" w:sz="8" w:space="0"/>
-              <w:right w:val="single" w:color="000000" w:sz="8" w:space="0"/>
+              <w:top w:val="single" w:sz="8" w:space="0" w:color="000000"/>
+              <w:left w:val="single" w:sz="8" w:space="0" w:color="000000"/>
+              <w:bottom w:val="single" w:sz="8" w:space="0" w:color="000000"/>
+              <w:right w:val="single" w:sz="8" w:space="0" w:color="000000"/>
             </w:tcBorders>
             <w:tcMar>
               <w:top w:w="100" w:type="dxa"/>
@@ -10834,10 +10627,10 @@
           <w:tcPr>
             <w:tcW w:w="0" w:type="auto"/>
             <w:tcBorders>
-              <w:top w:val="single" w:color="000000" w:sz="8" w:space="0"/>
-              <w:left w:val="single" w:color="000000" w:sz="8" w:space="0"/>
-              <w:bottom w:val="single" w:color="000000" w:sz="8" w:space="0"/>
-              <w:right w:val="single" w:color="000000" w:sz="8" w:space="0"/>
+              <w:top w:val="single" w:sz="8" w:space="0" w:color="000000"/>
+              <w:left w:val="single" w:sz="8" w:space="0" w:color="000000"/>
+              <w:bottom w:val="single" w:sz="8" w:space="0" w:color="000000"/>
+              <w:right w:val="single" w:sz="8" w:space="0" w:color="000000"/>
             </w:tcBorders>
             <w:tcMar>
               <w:top w:w="100" w:type="dxa"/>
@@ -10866,10 +10659,10 @@
           <w:tcPr>
             <w:tcW w:w="0" w:type="auto"/>
             <w:tcBorders>
-              <w:top w:val="single" w:color="000000" w:sz="8" w:space="0"/>
-              <w:left w:val="single" w:color="000000" w:sz="8" w:space="0"/>
-              <w:bottom w:val="single" w:color="000000" w:sz="8" w:space="0"/>
-              <w:right w:val="single" w:color="000000" w:sz="8" w:space="0"/>
+              <w:top w:val="single" w:sz="8" w:space="0" w:color="000000"/>
+              <w:left w:val="single" w:sz="8" w:space="0" w:color="000000"/>
+              <w:bottom w:val="single" w:sz="8" w:space="0" w:color="000000"/>
+              <w:right w:val="single" w:sz="8" w:space="0" w:color="000000"/>
             </w:tcBorders>
             <w:tcMar>
               <w:top w:w="100" w:type="dxa"/>
@@ -11027,9 +10820,24 @@
         <w:rPr>
           <w:rFonts w:ascii="Times New Roman" w:hAnsi="Times New Roman" w:cs="Times New Roman"/>
         </w:rPr>
-        <w:t>: ' . $e-&gt;</w:t>
-      </w:r>
-      <w:proofErr w:type="spellStart"/>
+        <w:t xml:space="preserve">: </w:t>
+      </w:r>
+      <w:proofErr w:type="gramStart"/>
+      <w:r>
+        <w:rPr>
+          <w:rFonts w:ascii="Times New Roman" w:hAnsi="Times New Roman" w:cs="Times New Roman"/>
+        </w:rPr>
+        <w:t>' .</w:t>
+      </w:r>
+      <w:proofErr w:type="gramEnd"/>
+      <w:r>
+        <w:rPr>
+          <w:rFonts w:ascii="Times New Roman" w:hAnsi="Times New Roman" w:cs="Times New Roman"/>
+        </w:rPr>
+        <w:t xml:space="preserve"> $e-&gt;</w:t>
+      </w:r>
+      <w:proofErr w:type="spellStart"/>
+      <w:proofErr w:type="gramStart"/>
       <w:r>
         <w:rPr>
           <w:rFonts w:ascii="Times New Roman" w:hAnsi="Times New Roman" w:cs="Times New Roman"/>
@@ -11041,7 +10849,14 @@
         <w:rPr>
           <w:rFonts w:ascii="Times New Roman" w:hAnsi="Times New Roman" w:cs="Times New Roman"/>
         </w:rPr>
-        <w:t>()]</w:t>
+        <w:t>(</w:t>
+      </w:r>
+      <w:proofErr w:type="gramEnd"/>
+      <w:r>
+        <w:rPr>
+          <w:rFonts w:ascii="Times New Roman" w:hAnsi="Times New Roman" w:cs="Times New Roman"/>
+        </w:rPr>
+        <w:t>)]</w:t>
       </w:r>
     </w:p>
     <w:p>
@@ -11261,10 +11076,10 @@
           <w:tcPr>
             <w:tcW w:w="0" w:type="auto"/>
             <w:tcBorders>
-              <w:top w:val="single" w:color="000000" w:sz="8" w:space="0"/>
-              <w:left w:val="single" w:color="000000" w:sz="8" w:space="0"/>
-              <w:bottom w:val="single" w:color="000000" w:sz="8" w:space="0"/>
-              <w:right w:val="single" w:color="000000" w:sz="8" w:space="0"/>
+              <w:top w:val="single" w:sz="8" w:space="0" w:color="000000"/>
+              <w:left w:val="single" w:sz="8" w:space="0" w:color="000000"/>
+              <w:bottom w:val="single" w:sz="8" w:space="0" w:color="000000"/>
+              <w:right w:val="single" w:sz="8" w:space="0" w:color="000000"/>
             </w:tcBorders>
             <w:tcMar>
               <w:top w:w="100" w:type="dxa"/>
@@ -11293,10 +11108,10 @@
           <w:tcPr>
             <w:tcW w:w="0" w:type="auto"/>
             <w:tcBorders>
-              <w:top w:val="single" w:color="000000" w:sz="8" w:space="0"/>
-              <w:left w:val="single" w:color="000000" w:sz="8" w:space="0"/>
-              <w:bottom w:val="single" w:color="000000" w:sz="8" w:space="0"/>
-              <w:right w:val="single" w:color="000000" w:sz="8" w:space="0"/>
+              <w:top w:val="single" w:sz="8" w:space="0" w:color="000000"/>
+              <w:left w:val="single" w:sz="8" w:space="0" w:color="000000"/>
+              <w:bottom w:val="single" w:sz="8" w:space="0" w:color="000000"/>
+              <w:right w:val="single" w:sz="8" w:space="0" w:color="000000"/>
             </w:tcBorders>
             <w:tcMar>
               <w:top w:w="100" w:type="dxa"/>
@@ -11325,10 +11140,10 @@
           <w:tcPr>
             <w:tcW w:w="0" w:type="auto"/>
             <w:tcBorders>
-              <w:top w:val="single" w:color="000000" w:sz="8" w:space="0"/>
-              <w:left w:val="single" w:color="000000" w:sz="8" w:space="0"/>
-              <w:bottom w:val="single" w:color="000000" w:sz="8" w:space="0"/>
-              <w:right w:val="single" w:color="000000" w:sz="8" w:space="0"/>
+              <w:top w:val="single" w:sz="8" w:space="0" w:color="000000"/>
+              <w:left w:val="single" w:sz="8" w:space="0" w:color="000000"/>
+              <w:bottom w:val="single" w:sz="8" w:space="0" w:color="000000"/>
+              <w:right w:val="single" w:sz="8" w:space="0" w:color="000000"/>
             </w:tcBorders>
             <w:tcMar>
               <w:top w:w="100" w:type="dxa"/>
@@ -11357,10 +11172,10 @@
           <w:tcPr>
             <w:tcW w:w="0" w:type="auto"/>
             <w:tcBorders>
-              <w:top w:val="single" w:color="000000" w:sz="8" w:space="0"/>
-              <w:left w:val="single" w:color="000000" w:sz="8" w:space="0"/>
-              <w:bottom w:val="single" w:color="000000" w:sz="8" w:space="0"/>
-              <w:right w:val="single" w:color="000000" w:sz="8" w:space="0"/>
+              <w:top w:val="single" w:sz="8" w:space="0" w:color="000000"/>
+              <w:left w:val="single" w:sz="8" w:space="0" w:color="000000"/>
+              <w:bottom w:val="single" w:sz="8" w:space="0" w:color="000000"/>
+              <w:right w:val="single" w:sz="8" w:space="0" w:color="000000"/>
             </w:tcBorders>
             <w:tcMar>
               <w:top w:w="100" w:type="dxa"/>
@@ -11394,10 +11209,10 @@
           <w:tcPr>
             <w:tcW w:w="0" w:type="auto"/>
             <w:tcBorders>
-              <w:top w:val="single" w:color="000000" w:sz="8" w:space="0"/>
-              <w:left w:val="single" w:color="000000" w:sz="8" w:space="0"/>
-              <w:bottom w:val="single" w:color="000000" w:sz="8" w:space="0"/>
-              <w:right w:val="single" w:color="000000" w:sz="8" w:space="0"/>
+              <w:top w:val="single" w:sz="8" w:space="0" w:color="000000"/>
+              <w:left w:val="single" w:sz="8" w:space="0" w:color="000000"/>
+              <w:bottom w:val="single" w:sz="8" w:space="0" w:color="000000"/>
+              <w:right w:val="single" w:sz="8" w:space="0" w:color="000000"/>
             </w:tcBorders>
             <w:tcMar>
               <w:top w:w="100" w:type="dxa"/>
@@ -11426,10 +11241,10 @@
           <w:tcPr>
             <w:tcW w:w="0" w:type="auto"/>
             <w:tcBorders>
-              <w:top w:val="single" w:color="000000" w:sz="8" w:space="0"/>
-              <w:left w:val="single" w:color="000000" w:sz="8" w:space="0"/>
-              <w:bottom w:val="single" w:color="000000" w:sz="8" w:space="0"/>
-              <w:right w:val="single" w:color="000000" w:sz="8" w:space="0"/>
+              <w:top w:val="single" w:sz="8" w:space="0" w:color="000000"/>
+              <w:left w:val="single" w:sz="8" w:space="0" w:color="000000"/>
+              <w:bottom w:val="single" w:sz="8" w:space="0" w:color="000000"/>
+              <w:right w:val="single" w:sz="8" w:space="0" w:color="000000"/>
             </w:tcBorders>
             <w:tcMar>
               <w:top w:w="100" w:type="dxa"/>
@@ -11480,10 +11295,10 @@
           <w:tcPr>
             <w:tcW w:w="0" w:type="auto"/>
             <w:tcBorders>
-              <w:top w:val="single" w:color="000000" w:sz="8" w:space="0"/>
-              <w:left w:val="single" w:color="000000" w:sz="8" w:space="0"/>
-              <w:bottom w:val="single" w:color="000000" w:sz="8" w:space="0"/>
-              <w:right w:val="single" w:color="000000" w:sz="8" w:space="0"/>
+              <w:top w:val="single" w:sz="8" w:space="0" w:color="000000"/>
+              <w:left w:val="single" w:sz="8" w:space="0" w:color="000000"/>
+              <w:bottom w:val="single" w:sz="8" w:space="0" w:color="000000"/>
+              <w:right w:val="single" w:sz="8" w:space="0" w:color="000000"/>
             </w:tcBorders>
             <w:tcMar>
               <w:top w:w="100" w:type="dxa"/>
@@ -11512,10 +11327,10 @@
           <w:tcPr>
             <w:tcW w:w="0" w:type="auto"/>
             <w:tcBorders>
-              <w:top w:val="single" w:color="000000" w:sz="8" w:space="0"/>
-              <w:left w:val="single" w:color="000000" w:sz="8" w:space="0"/>
-              <w:bottom w:val="single" w:color="000000" w:sz="8" w:space="0"/>
-              <w:right w:val="single" w:color="000000" w:sz="8" w:space="0"/>
+              <w:top w:val="single" w:sz="8" w:space="0" w:color="000000"/>
+              <w:left w:val="single" w:sz="8" w:space="0" w:color="000000"/>
+              <w:bottom w:val="single" w:sz="8" w:space="0" w:color="000000"/>
+              <w:right w:val="single" w:sz="8" w:space="0" w:color="000000"/>
             </w:tcBorders>
             <w:tcMar>
               <w:top w:w="100" w:type="dxa"/>
@@ -11561,6 +11376,7 @@
         <w:rPr>
           <w:rFonts w:ascii="Times New Roman" w:hAnsi="Times New Roman" w:cs="Times New Roman"/>
         </w:rPr>
+        <w:lastRenderedPageBreak/>
         <w:t>Lehetséges Hibaüzenetek:</w:t>
       </w:r>
     </w:p>
@@ -11751,9 +11567,24 @@
         <w:rPr>
           <w:rFonts w:ascii="Times New Roman" w:hAnsi="Times New Roman" w:cs="Times New Roman"/>
         </w:rPr>
-        <w:t>: ' . $e-&gt;</w:t>
-      </w:r>
-      <w:proofErr w:type="spellStart"/>
+        <w:t xml:space="preserve">: </w:t>
+      </w:r>
+      <w:proofErr w:type="gramStart"/>
+      <w:r>
+        <w:rPr>
+          <w:rFonts w:ascii="Times New Roman" w:hAnsi="Times New Roman" w:cs="Times New Roman"/>
+        </w:rPr>
+        <w:t>' .</w:t>
+      </w:r>
+      <w:proofErr w:type="gramEnd"/>
+      <w:r>
+        <w:rPr>
+          <w:rFonts w:ascii="Times New Roman" w:hAnsi="Times New Roman" w:cs="Times New Roman"/>
+        </w:rPr>
+        <w:t xml:space="preserve"> $e-&gt;</w:t>
+      </w:r>
+      <w:proofErr w:type="spellStart"/>
+      <w:proofErr w:type="gramStart"/>
       <w:r>
         <w:rPr>
           <w:rFonts w:ascii="Times New Roman" w:hAnsi="Times New Roman" w:cs="Times New Roman"/>
@@ -11765,7 +11596,14 @@
         <w:rPr>
           <w:rFonts w:ascii="Times New Roman" w:hAnsi="Times New Roman" w:cs="Times New Roman"/>
         </w:rPr>
-        <w:t>()</w:t>
+        <w:t>(</w:t>
+      </w:r>
+      <w:proofErr w:type="gramEnd"/>
+      <w:r>
+        <w:rPr>
+          <w:rFonts w:ascii="Times New Roman" w:hAnsi="Times New Roman" w:cs="Times New Roman"/>
+        </w:rPr>
+        <w:t>)</w:t>
       </w:r>
     </w:p>
     <w:p>
@@ -12057,24 +11895,28 @@
         </w:rPr>
         <w:t xml:space="preserve"> feladat </w:t>
       </w:r>
+      <w:proofErr w:type="spellStart"/>
       <w:r>
         <w:rPr>
           <w:rFonts w:ascii="Times New Roman" w:hAnsi="Times New Roman" w:cs="Times New Roman"/>
         </w:rPr>
         <w:t>id</w:t>
       </w:r>
+      <w:proofErr w:type="spellEnd"/>
       <w:r>
         <w:rPr>
           <w:rFonts w:ascii="Times New Roman" w:hAnsi="Times New Roman" w:cs="Times New Roman"/>
         </w:rPr>
         <w:t xml:space="preserve">-át </w:t>
       </w:r>
+      <w:proofErr w:type="spellStart"/>
       <w:r>
         <w:rPr>
           <w:rFonts w:ascii="Times New Roman" w:hAnsi="Times New Roman" w:cs="Times New Roman"/>
         </w:rPr>
         <w:t>Get</w:t>
       </w:r>
+      <w:proofErr w:type="spellEnd"/>
       <w:r>
         <w:rPr>
           <w:rFonts w:ascii="Times New Roman" w:hAnsi="Times New Roman" w:cs="Times New Roman"/>
@@ -12151,10 +11993,10 @@
           <w:tcPr>
             <w:tcW w:w="0" w:type="auto"/>
             <w:tcBorders>
-              <w:top w:val="single" w:color="000000" w:sz="8" w:space="0"/>
-              <w:left w:val="single" w:color="000000" w:sz="8" w:space="0"/>
-              <w:bottom w:val="single" w:color="000000" w:sz="8" w:space="0"/>
-              <w:right w:val="single" w:color="000000" w:sz="8" w:space="0"/>
+              <w:top w:val="single" w:sz="8" w:space="0" w:color="000000"/>
+              <w:left w:val="single" w:sz="8" w:space="0" w:color="000000"/>
+              <w:bottom w:val="single" w:sz="8" w:space="0" w:color="000000"/>
+              <w:right w:val="single" w:sz="8" w:space="0" w:color="000000"/>
             </w:tcBorders>
             <w:tcMar>
               <w:top w:w="100" w:type="dxa"/>
@@ -12183,10 +12025,10 @@
           <w:tcPr>
             <w:tcW w:w="0" w:type="auto"/>
             <w:tcBorders>
-              <w:top w:val="single" w:color="000000" w:sz="8" w:space="0"/>
-              <w:left w:val="single" w:color="000000" w:sz="8" w:space="0"/>
-              <w:bottom w:val="single" w:color="000000" w:sz="8" w:space="0"/>
-              <w:right w:val="single" w:color="000000" w:sz="8" w:space="0"/>
+              <w:top w:val="single" w:sz="8" w:space="0" w:color="000000"/>
+              <w:left w:val="single" w:sz="8" w:space="0" w:color="000000"/>
+              <w:bottom w:val="single" w:sz="8" w:space="0" w:color="000000"/>
+              <w:right w:val="single" w:sz="8" w:space="0" w:color="000000"/>
             </w:tcBorders>
             <w:tcMar>
               <w:top w:w="100" w:type="dxa"/>
@@ -12215,10 +12057,10 @@
           <w:tcPr>
             <w:tcW w:w="0" w:type="auto"/>
             <w:tcBorders>
-              <w:top w:val="single" w:color="000000" w:sz="8" w:space="0"/>
-              <w:left w:val="single" w:color="000000" w:sz="8" w:space="0"/>
-              <w:bottom w:val="single" w:color="000000" w:sz="8" w:space="0"/>
-              <w:right w:val="single" w:color="000000" w:sz="8" w:space="0"/>
+              <w:top w:val="single" w:sz="8" w:space="0" w:color="000000"/>
+              <w:left w:val="single" w:sz="8" w:space="0" w:color="000000"/>
+              <w:bottom w:val="single" w:sz="8" w:space="0" w:color="000000"/>
+              <w:right w:val="single" w:sz="8" w:space="0" w:color="000000"/>
             </w:tcBorders>
             <w:tcMar>
               <w:top w:w="100" w:type="dxa"/>
@@ -12247,10 +12089,10 @@
           <w:tcPr>
             <w:tcW w:w="0" w:type="auto"/>
             <w:tcBorders>
-              <w:top w:val="single" w:color="000000" w:sz="8" w:space="0"/>
-              <w:left w:val="single" w:color="000000" w:sz="8" w:space="0"/>
-              <w:bottom w:val="single" w:color="000000" w:sz="8" w:space="0"/>
-              <w:right w:val="single" w:color="000000" w:sz="8" w:space="0"/>
+              <w:top w:val="single" w:sz="8" w:space="0" w:color="000000"/>
+              <w:left w:val="single" w:sz="8" w:space="0" w:color="000000"/>
+              <w:bottom w:val="single" w:sz="8" w:space="0" w:color="000000"/>
+              <w:right w:val="single" w:sz="8" w:space="0" w:color="000000"/>
             </w:tcBorders>
             <w:tcMar>
               <w:top w:w="100" w:type="dxa"/>
@@ -12284,10 +12126,10 @@
           <w:tcPr>
             <w:tcW w:w="0" w:type="auto"/>
             <w:tcBorders>
-              <w:top w:val="single" w:color="000000" w:sz="8" w:space="0"/>
-              <w:left w:val="single" w:color="000000" w:sz="8" w:space="0"/>
-              <w:bottom w:val="single" w:color="000000" w:sz="8" w:space="0"/>
-              <w:right w:val="single" w:color="000000" w:sz="8" w:space="0"/>
+              <w:top w:val="single" w:sz="8" w:space="0" w:color="000000"/>
+              <w:left w:val="single" w:sz="8" w:space="0" w:color="000000"/>
+              <w:bottom w:val="single" w:sz="8" w:space="0" w:color="000000"/>
+              <w:right w:val="single" w:sz="8" w:space="0" w:color="000000"/>
             </w:tcBorders>
             <w:tcMar>
               <w:top w:w="100" w:type="dxa"/>
@@ -12316,10 +12158,10 @@
           <w:tcPr>
             <w:tcW w:w="0" w:type="auto"/>
             <w:tcBorders>
-              <w:top w:val="single" w:color="000000" w:sz="8" w:space="0"/>
-              <w:left w:val="single" w:color="000000" w:sz="8" w:space="0"/>
-              <w:bottom w:val="single" w:color="000000" w:sz="8" w:space="0"/>
-              <w:right w:val="single" w:color="000000" w:sz="8" w:space="0"/>
+              <w:top w:val="single" w:sz="8" w:space="0" w:color="000000"/>
+              <w:left w:val="single" w:sz="8" w:space="0" w:color="000000"/>
+              <w:bottom w:val="single" w:sz="8" w:space="0" w:color="000000"/>
+              <w:right w:val="single" w:sz="8" w:space="0" w:color="000000"/>
             </w:tcBorders>
             <w:tcMar>
               <w:top w:w="100" w:type="dxa"/>
@@ -12370,10 +12212,10 @@
           <w:tcPr>
             <w:tcW w:w="0" w:type="auto"/>
             <w:tcBorders>
-              <w:top w:val="single" w:color="000000" w:sz="8" w:space="0"/>
-              <w:left w:val="single" w:color="000000" w:sz="8" w:space="0"/>
-              <w:bottom w:val="single" w:color="000000" w:sz="8" w:space="0"/>
-              <w:right w:val="single" w:color="000000" w:sz="8" w:space="0"/>
+              <w:top w:val="single" w:sz="8" w:space="0" w:color="000000"/>
+              <w:left w:val="single" w:sz="8" w:space="0" w:color="000000"/>
+              <w:bottom w:val="single" w:sz="8" w:space="0" w:color="000000"/>
+              <w:right w:val="single" w:sz="8" w:space="0" w:color="000000"/>
             </w:tcBorders>
             <w:tcMar>
               <w:top w:w="100" w:type="dxa"/>
@@ -12402,10 +12244,10 @@
           <w:tcPr>
             <w:tcW w:w="0" w:type="auto"/>
             <w:tcBorders>
-              <w:top w:val="single" w:color="000000" w:sz="8" w:space="0"/>
-              <w:left w:val="single" w:color="000000" w:sz="8" w:space="0"/>
-              <w:bottom w:val="single" w:color="000000" w:sz="8" w:space="0"/>
-              <w:right w:val="single" w:color="000000" w:sz="8" w:space="0"/>
+              <w:top w:val="single" w:sz="8" w:space="0" w:color="000000"/>
+              <w:left w:val="single" w:sz="8" w:space="0" w:color="000000"/>
+              <w:bottom w:val="single" w:sz="8" w:space="0" w:color="000000"/>
+              <w:right w:val="single" w:sz="8" w:space="0" w:color="000000"/>
             </w:tcBorders>
             <w:tcMar>
               <w:top w:w="100" w:type="dxa"/>
@@ -12496,11 +12338,6 @@
           <w:rFonts w:ascii="Times New Roman" w:hAnsi="Times New Roman" w:cs="Times New Roman"/>
         </w:rPr>
         <w:tab/>
-      </w:r>
-      <w:r>
-        <w:rPr>
-          <w:rFonts w:ascii="Times New Roman" w:hAnsi="Times New Roman" w:cs="Times New Roman"/>
-        </w:rPr>
         <w:t>task_id:1</w:t>
       </w:r>
     </w:p>
@@ -12529,6 +12366,7 @@
         <w:rPr>
           <w:rFonts w:ascii="Times New Roman" w:hAnsi="Times New Roman" w:cs="Times New Roman"/>
         </w:rPr>
+        <w:lastRenderedPageBreak/>
         <w:t>Lehetséges Hibaüzenetek:</w:t>
       </w:r>
     </w:p>
@@ -12719,9 +12557,24 @@
         <w:rPr>
           <w:rFonts w:ascii="Times New Roman" w:hAnsi="Times New Roman" w:cs="Times New Roman"/>
         </w:rPr>
-        <w:t>: ' . $e-&gt;</w:t>
-      </w:r>
-      <w:proofErr w:type="spellStart"/>
+        <w:t xml:space="preserve">: </w:t>
+      </w:r>
+      <w:proofErr w:type="gramStart"/>
+      <w:r>
+        <w:rPr>
+          <w:rFonts w:ascii="Times New Roman" w:hAnsi="Times New Roman" w:cs="Times New Roman"/>
+        </w:rPr>
+        <w:t>' .</w:t>
+      </w:r>
+      <w:proofErr w:type="gramEnd"/>
+      <w:r>
+        <w:rPr>
+          <w:rFonts w:ascii="Times New Roman" w:hAnsi="Times New Roman" w:cs="Times New Roman"/>
+        </w:rPr>
+        <w:t xml:space="preserve"> $e-&gt;</w:t>
+      </w:r>
+      <w:proofErr w:type="spellStart"/>
+      <w:proofErr w:type="gramStart"/>
       <w:r>
         <w:rPr>
           <w:rFonts w:ascii="Times New Roman" w:hAnsi="Times New Roman" w:cs="Times New Roman"/>
@@ -12733,7 +12586,14 @@
         <w:rPr>
           <w:rFonts w:ascii="Times New Roman" w:hAnsi="Times New Roman" w:cs="Times New Roman"/>
         </w:rPr>
-        <w:t>()</w:t>
+        <w:t>(</w:t>
+      </w:r>
+      <w:proofErr w:type="gramEnd"/>
+      <w:r>
+        <w:rPr>
+          <w:rFonts w:ascii="Times New Roman" w:hAnsi="Times New Roman" w:cs="Times New Roman"/>
+        </w:rPr>
+        <w:t>)</w:t>
       </w:r>
     </w:p>
     <w:p>
@@ -13061,21 +12921,7 @@
         <w:rPr>
           <w:rFonts w:ascii="Times New Roman" w:hAnsi="Times New Roman" w:cs="Times New Roman"/>
         </w:rPr>
-        <w:t xml:space="preserve">2. Ellenőrzi </w:t>
-      </w:r>
-      <w:proofErr w:type="gramStart"/>
-      <w:r>
-        <w:rPr>
-          <w:rFonts w:ascii="Times New Roman" w:hAnsi="Times New Roman" w:cs="Times New Roman"/>
-        </w:rPr>
-        <w:t>megvan e</w:t>
-      </w:r>
-      <w:proofErr w:type="gramEnd"/>
-      <w:r>
-        <w:rPr>
-          <w:rFonts w:ascii="Times New Roman" w:hAnsi="Times New Roman" w:cs="Times New Roman"/>
-        </w:rPr>
-        <w:t xml:space="preserve"> a feladat </w:t>
+        <w:t xml:space="preserve">2. Ellenőrzi megvan e a feladat </w:t>
       </w:r>
       <w:proofErr w:type="spellStart"/>
       <w:r>
@@ -13141,10 +12987,10 @@
           <w:tcPr>
             <w:tcW w:w="0" w:type="auto"/>
             <w:tcBorders>
-              <w:top w:val="single" w:color="000000" w:sz="8" w:space="0"/>
-              <w:left w:val="single" w:color="000000" w:sz="8" w:space="0"/>
-              <w:bottom w:val="single" w:color="000000" w:sz="8" w:space="0"/>
-              <w:right w:val="single" w:color="000000" w:sz="8" w:space="0"/>
+              <w:top w:val="single" w:sz="8" w:space="0" w:color="000000"/>
+              <w:left w:val="single" w:sz="8" w:space="0" w:color="000000"/>
+              <w:bottom w:val="single" w:sz="8" w:space="0" w:color="000000"/>
+              <w:right w:val="single" w:sz="8" w:space="0" w:color="000000"/>
             </w:tcBorders>
             <w:tcMar>
               <w:top w:w="100" w:type="dxa"/>
@@ -13173,10 +13019,10 @@
           <w:tcPr>
             <w:tcW w:w="0" w:type="auto"/>
             <w:tcBorders>
-              <w:top w:val="single" w:color="000000" w:sz="8" w:space="0"/>
-              <w:left w:val="single" w:color="000000" w:sz="8" w:space="0"/>
-              <w:bottom w:val="single" w:color="000000" w:sz="8" w:space="0"/>
-              <w:right w:val="single" w:color="000000" w:sz="8" w:space="0"/>
+              <w:top w:val="single" w:sz="8" w:space="0" w:color="000000"/>
+              <w:left w:val="single" w:sz="8" w:space="0" w:color="000000"/>
+              <w:bottom w:val="single" w:sz="8" w:space="0" w:color="000000"/>
+              <w:right w:val="single" w:sz="8" w:space="0" w:color="000000"/>
             </w:tcBorders>
             <w:tcMar>
               <w:top w:w="100" w:type="dxa"/>
@@ -13205,10 +13051,10 @@
           <w:tcPr>
             <w:tcW w:w="0" w:type="auto"/>
             <w:tcBorders>
-              <w:top w:val="single" w:color="000000" w:sz="8" w:space="0"/>
-              <w:left w:val="single" w:color="000000" w:sz="8" w:space="0"/>
-              <w:bottom w:val="single" w:color="000000" w:sz="8" w:space="0"/>
-              <w:right w:val="single" w:color="000000" w:sz="8" w:space="0"/>
+              <w:top w:val="single" w:sz="8" w:space="0" w:color="000000"/>
+              <w:left w:val="single" w:sz="8" w:space="0" w:color="000000"/>
+              <w:bottom w:val="single" w:sz="8" w:space="0" w:color="000000"/>
+              <w:right w:val="single" w:sz="8" w:space="0" w:color="000000"/>
             </w:tcBorders>
             <w:tcMar>
               <w:top w:w="100" w:type="dxa"/>
@@ -13237,10 +13083,10 @@
           <w:tcPr>
             <w:tcW w:w="0" w:type="auto"/>
             <w:tcBorders>
-              <w:top w:val="single" w:color="000000" w:sz="8" w:space="0"/>
-              <w:left w:val="single" w:color="000000" w:sz="8" w:space="0"/>
-              <w:bottom w:val="single" w:color="000000" w:sz="8" w:space="0"/>
-              <w:right w:val="single" w:color="000000" w:sz="8" w:space="0"/>
+              <w:top w:val="single" w:sz="8" w:space="0" w:color="000000"/>
+              <w:left w:val="single" w:sz="8" w:space="0" w:color="000000"/>
+              <w:bottom w:val="single" w:sz="8" w:space="0" w:color="000000"/>
+              <w:right w:val="single" w:sz="8" w:space="0" w:color="000000"/>
             </w:tcBorders>
             <w:tcMar>
               <w:top w:w="100" w:type="dxa"/>
@@ -13274,10 +13120,10 @@
           <w:tcPr>
             <w:tcW w:w="0" w:type="auto"/>
             <w:tcBorders>
-              <w:top w:val="single" w:color="000000" w:sz="8" w:space="0"/>
-              <w:left w:val="single" w:color="000000" w:sz="8" w:space="0"/>
-              <w:bottom w:val="single" w:color="000000" w:sz="8" w:space="0"/>
-              <w:right w:val="single" w:color="000000" w:sz="8" w:space="0"/>
+              <w:top w:val="single" w:sz="8" w:space="0" w:color="000000"/>
+              <w:left w:val="single" w:sz="8" w:space="0" w:color="000000"/>
+              <w:bottom w:val="single" w:sz="8" w:space="0" w:color="000000"/>
+              <w:right w:val="single" w:sz="8" w:space="0" w:color="000000"/>
             </w:tcBorders>
             <w:tcMar>
               <w:top w:w="100" w:type="dxa"/>
@@ -13306,10 +13152,10 @@
           <w:tcPr>
             <w:tcW w:w="0" w:type="auto"/>
             <w:tcBorders>
-              <w:top w:val="single" w:color="000000" w:sz="8" w:space="0"/>
-              <w:left w:val="single" w:color="000000" w:sz="8" w:space="0"/>
-              <w:bottom w:val="single" w:color="000000" w:sz="8" w:space="0"/>
-              <w:right w:val="single" w:color="000000" w:sz="8" w:space="0"/>
+              <w:top w:val="single" w:sz="8" w:space="0" w:color="000000"/>
+              <w:left w:val="single" w:sz="8" w:space="0" w:color="000000"/>
+              <w:bottom w:val="single" w:sz="8" w:space="0" w:color="000000"/>
+              <w:right w:val="single" w:sz="8" w:space="0" w:color="000000"/>
             </w:tcBorders>
             <w:tcMar>
               <w:top w:w="100" w:type="dxa"/>
@@ -13360,10 +13206,10 @@
           <w:tcPr>
             <w:tcW w:w="0" w:type="auto"/>
             <w:tcBorders>
-              <w:top w:val="single" w:color="000000" w:sz="8" w:space="0"/>
-              <w:left w:val="single" w:color="000000" w:sz="8" w:space="0"/>
-              <w:bottom w:val="single" w:color="000000" w:sz="8" w:space="0"/>
-              <w:right w:val="single" w:color="000000" w:sz="8" w:space="0"/>
+              <w:top w:val="single" w:sz="8" w:space="0" w:color="000000"/>
+              <w:left w:val="single" w:sz="8" w:space="0" w:color="000000"/>
+              <w:bottom w:val="single" w:sz="8" w:space="0" w:color="000000"/>
+              <w:right w:val="single" w:sz="8" w:space="0" w:color="000000"/>
             </w:tcBorders>
             <w:tcMar>
               <w:top w:w="100" w:type="dxa"/>
@@ -13392,10 +13238,10 @@
           <w:tcPr>
             <w:tcW w:w="0" w:type="auto"/>
             <w:tcBorders>
-              <w:top w:val="single" w:color="000000" w:sz="8" w:space="0"/>
-              <w:left w:val="single" w:color="000000" w:sz="8" w:space="0"/>
-              <w:bottom w:val="single" w:color="000000" w:sz="8" w:space="0"/>
-              <w:right w:val="single" w:color="000000" w:sz="8" w:space="0"/>
+              <w:top w:val="single" w:sz="8" w:space="0" w:color="000000"/>
+              <w:left w:val="single" w:sz="8" w:space="0" w:color="000000"/>
+              <w:bottom w:val="single" w:sz="8" w:space="0" w:color="000000"/>
+              <w:right w:val="single" w:sz="8" w:space="0" w:color="000000"/>
             </w:tcBorders>
             <w:tcMar>
               <w:top w:w="100" w:type="dxa"/>
@@ -13470,11 +13316,6 @@
           <w:rFonts w:ascii="Times New Roman" w:hAnsi="Times New Roman" w:cs="Times New Roman"/>
         </w:rPr>
         <w:tab/>
-      </w:r>
-      <w:r>
-        <w:rPr>
-          <w:rFonts w:ascii="Times New Roman" w:hAnsi="Times New Roman" w:cs="Times New Roman"/>
-        </w:rPr>
         <w:t>task_id:1</w:t>
       </w:r>
     </w:p>
@@ -13503,6 +13344,7 @@
         <w:rPr>
           <w:rFonts w:ascii="Times New Roman" w:hAnsi="Times New Roman" w:cs="Times New Roman"/>
         </w:rPr>
+        <w:lastRenderedPageBreak/>
         <w:t>Lehetséges Hibaüzenetek:</w:t>
       </w:r>
     </w:p>
@@ -13755,9 +13597,24 @@
         <w:rPr>
           <w:rFonts w:ascii="Times New Roman" w:hAnsi="Times New Roman" w:cs="Times New Roman"/>
         </w:rPr>
-        <w:t>: ' . $e-&gt;</w:t>
-      </w:r>
-      <w:proofErr w:type="spellStart"/>
+        <w:t xml:space="preserve">: </w:t>
+      </w:r>
+      <w:proofErr w:type="gramStart"/>
+      <w:r>
+        <w:rPr>
+          <w:rFonts w:ascii="Times New Roman" w:hAnsi="Times New Roman" w:cs="Times New Roman"/>
+        </w:rPr>
+        <w:t>' .</w:t>
+      </w:r>
+      <w:proofErr w:type="gramEnd"/>
+      <w:r>
+        <w:rPr>
+          <w:rFonts w:ascii="Times New Roman" w:hAnsi="Times New Roman" w:cs="Times New Roman"/>
+        </w:rPr>
+        <w:t xml:space="preserve"> $e-&gt;</w:t>
+      </w:r>
+      <w:proofErr w:type="spellStart"/>
+      <w:proofErr w:type="gramStart"/>
       <w:r>
         <w:rPr>
           <w:rFonts w:ascii="Times New Roman" w:hAnsi="Times New Roman" w:cs="Times New Roman"/>
@@ -13769,7 +13626,14 @@
         <w:rPr>
           <w:rFonts w:ascii="Times New Roman" w:hAnsi="Times New Roman" w:cs="Times New Roman"/>
         </w:rPr>
-        <w:t>()</w:t>
+        <w:t>(</w:t>
+      </w:r>
+      <w:proofErr w:type="gramEnd"/>
+      <w:r>
+        <w:rPr>
+          <w:rFonts w:ascii="Times New Roman" w:hAnsi="Times New Roman" w:cs="Times New Roman"/>
+        </w:rPr>
+        <w:t>)</w:t>
       </w:r>
     </w:p>
     <w:p>
@@ -14025,7 +13889,21 @@
         <w:rPr>
           <w:rFonts w:ascii="Times New Roman" w:hAnsi="Times New Roman" w:cs="Times New Roman"/>
         </w:rPr>
-        <w:t xml:space="preserve">2. Ha ’POST’  a kiválasztott </w:t>
+        <w:t>2. Ha ’POST</w:t>
+      </w:r>
+      <w:proofErr w:type="gramStart"/>
+      <w:r>
+        <w:rPr>
+          <w:rFonts w:ascii="Times New Roman" w:hAnsi="Times New Roman" w:cs="Times New Roman"/>
+        </w:rPr>
+        <w:t>’  a</w:t>
+      </w:r>
+      <w:proofErr w:type="gramEnd"/>
+      <w:r>
+        <w:rPr>
+          <w:rFonts w:ascii="Times New Roman" w:hAnsi="Times New Roman" w:cs="Times New Roman"/>
+        </w:rPr>
+        <w:t xml:space="preserve"> kiválasztott </w:t>
       </w:r>
       <w:r>
         <w:rPr>
@@ -14117,10 +13995,10 @@
           <w:tcPr>
             <w:tcW w:w="0" w:type="auto"/>
             <w:tcBorders>
-              <w:top w:val="single" w:color="000000" w:sz="8" w:space="0"/>
-              <w:left w:val="single" w:color="000000" w:sz="8" w:space="0"/>
-              <w:bottom w:val="single" w:color="000000" w:sz="8" w:space="0"/>
-              <w:right w:val="single" w:color="000000" w:sz="8" w:space="0"/>
+              <w:top w:val="single" w:sz="8" w:space="0" w:color="000000"/>
+              <w:left w:val="single" w:sz="8" w:space="0" w:color="000000"/>
+              <w:bottom w:val="single" w:sz="8" w:space="0" w:color="000000"/>
+              <w:right w:val="single" w:sz="8" w:space="0" w:color="000000"/>
             </w:tcBorders>
             <w:tcMar>
               <w:top w:w="100" w:type="dxa"/>
@@ -14149,10 +14027,10 @@
           <w:tcPr>
             <w:tcW w:w="0" w:type="auto"/>
             <w:tcBorders>
-              <w:top w:val="single" w:color="000000" w:sz="8" w:space="0"/>
-              <w:left w:val="single" w:color="000000" w:sz="8" w:space="0"/>
-              <w:bottom w:val="single" w:color="000000" w:sz="8" w:space="0"/>
-              <w:right w:val="single" w:color="000000" w:sz="8" w:space="0"/>
+              <w:top w:val="single" w:sz="8" w:space="0" w:color="000000"/>
+              <w:left w:val="single" w:sz="8" w:space="0" w:color="000000"/>
+              <w:bottom w:val="single" w:sz="8" w:space="0" w:color="000000"/>
+              <w:right w:val="single" w:sz="8" w:space="0" w:color="000000"/>
             </w:tcBorders>
             <w:tcMar>
               <w:top w:w="100" w:type="dxa"/>
@@ -14181,10 +14059,10 @@
           <w:tcPr>
             <w:tcW w:w="0" w:type="auto"/>
             <w:tcBorders>
-              <w:top w:val="single" w:color="000000" w:sz="8" w:space="0"/>
-              <w:left w:val="single" w:color="000000" w:sz="8" w:space="0"/>
-              <w:bottom w:val="single" w:color="000000" w:sz="8" w:space="0"/>
-              <w:right w:val="single" w:color="000000" w:sz="8" w:space="0"/>
+              <w:top w:val="single" w:sz="8" w:space="0" w:color="000000"/>
+              <w:left w:val="single" w:sz="8" w:space="0" w:color="000000"/>
+              <w:bottom w:val="single" w:sz="8" w:space="0" w:color="000000"/>
+              <w:right w:val="single" w:sz="8" w:space="0" w:color="000000"/>
             </w:tcBorders>
             <w:tcMar>
               <w:top w:w="100" w:type="dxa"/>
@@ -14213,10 +14091,10 @@
           <w:tcPr>
             <w:tcW w:w="0" w:type="auto"/>
             <w:tcBorders>
-              <w:top w:val="single" w:color="000000" w:sz="8" w:space="0"/>
-              <w:left w:val="single" w:color="000000" w:sz="8" w:space="0"/>
-              <w:bottom w:val="single" w:color="000000" w:sz="8" w:space="0"/>
-              <w:right w:val="single" w:color="000000" w:sz="8" w:space="0"/>
+              <w:top w:val="single" w:sz="8" w:space="0" w:color="000000"/>
+              <w:left w:val="single" w:sz="8" w:space="0" w:color="000000"/>
+              <w:bottom w:val="single" w:sz="8" w:space="0" w:color="000000"/>
+              <w:right w:val="single" w:sz="8" w:space="0" w:color="000000"/>
             </w:tcBorders>
             <w:tcMar>
               <w:top w:w="100" w:type="dxa"/>
@@ -14250,10 +14128,10 @@
           <w:tcPr>
             <w:tcW w:w="0" w:type="auto"/>
             <w:tcBorders>
-              <w:top w:val="single" w:color="000000" w:sz="8" w:space="0"/>
-              <w:left w:val="single" w:color="000000" w:sz="8" w:space="0"/>
-              <w:bottom w:val="single" w:color="000000" w:sz="8" w:space="0"/>
-              <w:right w:val="single" w:color="000000" w:sz="8" w:space="0"/>
+              <w:top w:val="single" w:sz="8" w:space="0" w:color="000000"/>
+              <w:left w:val="single" w:sz="8" w:space="0" w:color="000000"/>
+              <w:bottom w:val="single" w:sz="8" w:space="0" w:color="000000"/>
+              <w:right w:val="single" w:sz="8" w:space="0" w:color="000000"/>
             </w:tcBorders>
             <w:tcMar>
               <w:top w:w="100" w:type="dxa"/>
@@ -14288,10 +14166,10 @@
           <w:tcPr>
             <w:tcW w:w="0" w:type="auto"/>
             <w:tcBorders>
-              <w:top w:val="single" w:color="000000" w:sz="8" w:space="0"/>
-              <w:left w:val="single" w:color="000000" w:sz="8" w:space="0"/>
-              <w:bottom w:val="single" w:color="000000" w:sz="8" w:space="0"/>
-              <w:right w:val="single" w:color="000000" w:sz="8" w:space="0"/>
+              <w:top w:val="single" w:sz="8" w:space="0" w:color="000000"/>
+              <w:left w:val="single" w:sz="8" w:space="0" w:color="000000"/>
+              <w:bottom w:val="single" w:sz="8" w:space="0" w:color="000000"/>
+              <w:right w:val="single" w:sz="8" w:space="0" w:color="000000"/>
             </w:tcBorders>
             <w:tcMar>
               <w:top w:w="100" w:type="dxa"/>
@@ -14360,10 +14238,10 @@
           <w:tcPr>
             <w:tcW w:w="0" w:type="auto"/>
             <w:tcBorders>
-              <w:top w:val="single" w:color="000000" w:sz="8" w:space="0"/>
-              <w:left w:val="single" w:color="000000" w:sz="8" w:space="0"/>
-              <w:bottom w:val="single" w:color="000000" w:sz="8" w:space="0"/>
-              <w:right w:val="single" w:color="000000" w:sz="8" w:space="0"/>
+              <w:top w:val="single" w:sz="8" w:space="0" w:color="000000"/>
+              <w:left w:val="single" w:sz="8" w:space="0" w:color="000000"/>
+              <w:bottom w:val="single" w:sz="8" w:space="0" w:color="000000"/>
+              <w:right w:val="single" w:sz="8" w:space="0" w:color="000000"/>
             </w:tcBorders>
             <w:tcMar>
               <w:top w:w="100" w:type="dxa"/>
@@ -14392,10 +14270,10 @@
           <w:tcPr>
             <w:tcW w:w="0" w:type="auto"/>
             <w:tcBorders>
-              <w:top w:val="single" w:color="000000" w:sz="8" w:space="0"/>
-              <w:left w:val="single" w:color="000000" w:sz="8" w:space="0"/>
-              <w:bottom w:val="single" w:color="000000" w:sz="8" w:space="0"/>
-              <w:right w:val="single" w:color="000000" w:sz="8" w:space="0"/>
+              <w:top w:val="single" w:sz="8" w:space="0" w:color="000000"/>
+              <w:left w:val="single" w:sz="8" w:space="0" w:color="000000"/>
+              <w:bottom w:val="single" w:sz="8" w:space="0" w:color="000000"/>
+              <w:right w:val="single" w:sz="8" w:space="0" w:color="000000"/>
             </w:tcBorders>
             <w:tcMar>
               <w:top w:w="100" w:type="dxa"/>
@@ -14498,11 +14376,6 @@
           <w:rFonts w:ascii="Times New Roman" w:hAnsi="Times New Roman" w:cs="Times New Roman"/>
         </w:rPr>
         <w:tab/>
-      </w:r>
-      <w:r>
-        <w:rPr>
-          <w:rFonts w:ascii="Times New Roman" w:hAnsi="Times New Roman" w:cs="Times New Roman"/>
-        </w:rPr>
         <w:t>task_id:1</w:t>
       </w:r>
     </w:p>
@@ -14545,6 +14418,7 @@
         <w:rPr>
           <w:rFonts w:ascii="Times New Roman" w:hAnsi="Times New Roman" w:cs="Times New Roman"/>
         </w:rPr>
+        <w:lastRenderedPageBreak/>
         <w:t>{</w:t>
       </w:r>
     </w:p>
@@ -14735,9 +14609,24 @@
         <w:rPr>
           <w:rFonts w:ascii="Times New Roman" w:hAnsi="Times New Roman" w:cs="Times New Roman"/>
         </w:rPr>
-        <w:t>: ' . $e-&gt;</w:t>
-      </w:r>
-      <w:proofErr w:type="spellStart"/>
+        <w:t xml:space="preserve">: </w:t>
+      </w:r>
+      <w:proofErr w:type="gramStart"/>
+      <w:r>
+        <w:rPr>
+          <w:rFonts w:ascii="Times New Roman" w:hAnsi="Times New Roman" w:cs="Times New Roman"/>
+        </w:rPr>
+        <w:t>' .</w:t>
+      </w:r>
+      <w:proofErr w:type="gramEnd"/>
+      <w:r>
+        <w:rPr>
+          <w:rFonts w:ascii="Times New Roman" w:hAnsi="Times New Roman" w:cs="Times New Roman"/>
+        </w:rPr>
+        <w:t xml:space="preserve"> $e-&gt;</w:t>
+      </w:r>
+      <w:proofErr w:type="spellStart"/>
+      <w:proofErr w:type="gramStart"/>
       <w:r>
         <w:rPr>
           <w:rFonts w:ascii="Times New Roman" w:hAnsi="Times New Roman" w:cs="Times New Roman"/>
@@ -14749,7 +14638,14 @@
         <w:rPr>
           <w:rFonts w:ascii="Times New Roman" w:hAnsi="Times New Roman" w:cs="Times New Roman"/>
         </w:rPr>
-        <w:t>()</w:t>
+        <w:t>(</w:t>
+      </w:r>
+      <w:proofErr w:type="gramEnd"/>
+      <w:r>
+        <w:rPr>
+          <w:rFonts w:ascii="Times New Roman" w:hAnsi="Times New Roman" w:cs="Times New Roman"/>
+        </w:rPr>
+        <w:t>)</w:t>
       </w:r>
     </w:p>
     <w:p>
@@ -15231,9 +15127,24 @@
         <w:rPr>
           <w:rFonts w:ascii="Times New Roman" w:hAnsi="Times New Roman" w:cs="Times New Roman"/>
         </w:rPr>
-        <w:t>: ' . $e-&gt;</w:t>
-      </w:r>
-      <w:proofErr w:type="spellStart"/>
+        <w:t xml:space="preserve">: </w:t>
+      </w:r>
+      <w:proofErr w:type="gramStart"/>
+      <w:r>
+        <w:rPr>
+          <w:rFonts w:ascii="Times New Roman" w:hAnsi="Times New Roman" w:cs="Times New Roman"/>
+        </w:rPr>
+        <w:t>' .</w:t>
+      </w:r>
+      <w:proofErr w:type="gramEnd"/>
+      <w:r>
+        <w:rPr>
+          <w:rFonts w:ascii="Times New Roman" w:hAnsi="Times New Roman" w:cs="Times New Roman"/>
+        </w:rPr>
+        <w:t xml:space="preserve"> $e-&gt;</w:t>
+      </w:r>
+      <w:proofErr w:type="spellStart"/>
+      <w:proofErr w:type="gramStart"/>
       <w:r>
         <w:rPr>
           <w:rFonts w:ascii="Times New Roman" w:hAnsi="Times New Roman" w:cs="Times New Roman"/>
@@ -15245,7 +15156,14 @@
         <w:rPr>
           <w:rFonts w:ascii="Times New Roman" w:hAnsi="Times New Roman" w:cs="Times New Roman"/>
         </w:rPr>
-        <w:t>()</w:t>
+        <w:t>(</w:t>
+      </w:r>
+      <w:proofErr w:type="gramEnd"/>
+      <w:r>
+        <w:rPr>
+          <w:rFonts w:ascii="Times New Roman" w:hAnsi="Times New Roman" w:cs="Times New Roman"/>
+        </w:rPr>
+        <w:t>)</w:t>
       </w:r>
     </w:p>
     <w:p>
@@ -15417,6 +15335,7 @@
         <w:rPr>
           <w:rFonts w:ascii="Times New Roman" w:hAnsi="Times New Roman" w:cs="Times New Roman"/>
         </w:rPr>
+        <w:lastRenderedPageBreak/>
         <w:t xml:space="preserve">1. Ellenőrzi be van e jelentkezve a felhasználó </w:t>
       </w:r>
     </w:p>
@@ -15466,11 +15385,6 @@
           <w:rFonts w:ascii="Times New Roman" w:hAnsi="Times New Roman" w:cs="Times New Roman"/>
         </w:rPr>
         <w:tab/>
-      </w:r>
-      <w:r>
-        <w:rPr>
-          <w:rFonts w:ascii="Times New Roman" w:hAnsi="Times New Roman" w:cs="Times New Roman"/>
-        </w:rPr>
         <w:t>paraméter dönti el</w:t>
       </w:r>
     </w:p>
@@ -15499,10 +15413,10 @@
           <w:tcPr>
             <w:tcW w:w="0" w:type="auto"/>
             <w:tcBorders>
-              <w:top w:val="single" w:color="000000" w:sz="8" w:space="0"/>
-              <w:left w:val="single" w:color="000000" w:sz="8" w:space="0"/>
-              <w:bottom w:val="single" w:color="000000" w:sz="8" w:space="0"/>
-              <w:right w:val="single" w:color="000000" w:sz="8" w:space="0"/>
+              <w:top w:val="single" w:sz="8" w:space="0" w:color="000000"/>
+              <w:left w:val="single" w:sz="8" w:space="0" w:color="000000"/>
+              <w:bottom w:val="single" w:sz="8" w:space="0" w:color="000000"/>
+              <w:right w:val="single" w:sz="8" w:space="0" w:color="000000"/>
             </w:tcBorders>
             <w:tcMar>
               <w:top w:w="100" w:type="dxa"/>
@@ -15531,10 +15445,10 @@
           <w:tcPr>
             <w:tcW w:w="0" w:type="auto"/>
             <w:tcBorders>
-              <w:top w:val="single" w:color="000000" w:sz="8" w:space="0"/>
-              <w:left w:val="single" w:color="000000" w:sz="8" w:space="0"/>
-              <w:bottom w:val="single" w:color="000000" w:sz="8" w:space="0"/>
-              <w:right w:val="single" w:color="000000" w:sz="8" w:space="0"/>
+              <w:top w:val="single" w:sz="8" w:space="0" w:color="000000"/>
+              <w:left w:val="single" w:sz="8" w:space="0" w:color="000000"/>
+              <w:bottom w:val="single" w:sz="8" w:space="0" w:color="000000"/>
+              <w:right w:val="single" w:sz="8" w:space="0" w:color="000000"/>
             </w:tcBorders>
             <w:tcMar>
               <w:top w:w="100" w:type="dxa"/>
@@ -15563,10 +15477,10 @@
           <w:tcPr>
             <w:tcW w:w="0" w:type="auto"/>
             <w:tcBorders>
-              <w:top w:val="single" w:color="000000" w:sz="8" w:space="0"/>
-              <w:left w:val="single" w:color="000000" w:sz="8" w:space="0"/>
-              <w:bottom w:val="single" w:color="000000" w:sz="8" w:space="0"/>
-              <w:right w:val="single" w:color="000000" w:sz="8" w:space="0"/>
+              <w:top w:val="single" w:sz="8" w:space="0" w:color="000000"/>
+              <w:left w:val="single" w:sz="8" w:space="0" w:color="000000"/>
+              <w:bottom w:val="single" w:sz="8" w:space="0" w:color="000000"/>
+              <w:right w:val="single" w:sz="8" w:space="0" w:color="000000"/>
             </w:tcBorders>
             <w:tcMar>
               <w:top w:w="100" w:type="dxa"/>
@@ -15595,10 +15509,10 @@
           <w:tcPr>
             <w:tcW w:w="0" w:type="auto"/>
             <w:tcBorders>
-              <w:top w:val="single" w:color="000000" w:sz="8" w:space="0"/>
-              <w:left w:val="single" w:color="000000" w:sz="8" w:space="0"/>
-              <w:bottom w:val="single" w:color="000000" w:sz="8" w:space="0"/>
-              <w:right w:val="single" w:color="000000" w:sz="8" w:space="0"/>
+              <w:top w:val="single" w:sz="8" w:space="0" w:color="000000"/>
+              <w:left w:val="single" w:sz="8" w:space="0" w:color="000000"/>
+              <w:bottom w:val="single" w:sz="8" w:space="0" w:color="000000"/>
+              <w:right w:val="single" w:sz="8" w:space="0" w:color="000000"/>
             </w:tcBorders>
             <w:tcMar>
               <w:top w:w="100" w:type="dxa"/>
@@ -15632,10 +15546,10 @@
           <w:tcPr>
             <w:tcW w:w="0" w:type="auto"/>
             <w:tcBorders>
-              <w:top w:val="single" w:color="000000" w:sz="8" w:space="0"/>
-              <w:left w:val="single" w:color="000000" w:sz="8" w:space="0"/>
-              <w:bottom w:val="single" w:color="000000" w:sz="8" w:space="0"/>
-              <w:right w:val="single" w:color="000000" w:sz="8" w:space="0"/>
+              <w:top w:val="single" w:sz="8" w:space="0" w:color="000000"/>
+              <w:left w:val="single" w:sz="8" w:space="0" w:color="000000"/>
+              <w:bottom w:val="single" w:sz="8" w:space="0" w:color="000000"/>
+              <w:right w:val="single" w:sz="8" w:space="0" w:color="000000"/>
             </w:tcBorders>
             <w:tcMar>
               <w:top w:w="100" w:type="dxa"/>
@@ -15670,10 +15584,10 @@
           <w:tcPr>
             <w:tcW w:w="0" w:type="auto"/>
             <w:tcBorders>
-              <w:top w:val="single" w:color="000000" w:sz="8" w:space="0"/>
-              <w:left w:val="single" w:color="000000" w:sz="8" w:space="0"/>
-              <w:bottom w:val="single" w:color="000000" w:sz="8" w:space="0"/>
-              <w:right w:val="single" w:color="000000" w:sz="8" w:space="0"/>
+              <w:top w:val="single" w:sz="8" w:space="0" w:color="000000"/>
+              <w:left w:val="single" w:sz="8" w:space="0" w:color="000000"/>
+              <w:bottom w:val="single" w:sz="8" w:space="0" w:color="000000"/>
+              <w:right w:val="single" w:sz="8" w:space="0" w:color="000000"/>
             </w:tcBorders>
             <w:tcMar>
               <w:top w:w="100" w:type="dxa"/>
@@ -15724,10 +15638,10 @@
           <w:tcPr>
             <w:tcW w:w="0" w:type="auto"/>
             <w:tcBorders>
-              <w:top w:val="single" w:color="000000" w:sz="8" w:space="0"/>
-              <w:left w:val="single" w:color="000000" w:sz="8" w:space="0"/>
-              <w:bottom w:val="single" w:color="000000" w:sz="8" w:space="0"/>
-              <w:right w:val="single" w:color="000000" w:sz="8" w:space="0"/>
+              <w:top w:val="single" w:sz="8" w:space="0" w:color="000000"/>
+              <w:left w:val="single" w:sz="8" w:space="0" w:color="000000"/>
+              <w:bottom w:val="single" w:sz="8" w:space="0" w:color="000000"/>
+              <w:right w:val="single" w:sz="8" w:space="0" w:color="000000"/>
             </w:tcBorders>
             <w:tcMar>
               <w:top w:w="100" w:type="dxa"/>
@@ -15756,10 +15670,10 @@
           <w:tcPr>
             <w:tcW w:w="0" w:type="auto"/>
             <w:tcBorders>
-              <w:top w:val="single" w:color="000000" w:sz="8" w:space="0"/>
-              <w:left w:val="single" w:color="000000" w:sz="8" w:space="0"/>
-              <w:bottom w:val="single" w:color="000000" w:sz="8" w:space="0"/>
-              <w:right w:val="single" w:color="000000" w:sz="8" w:space="0"/>
+              <w:top w:val="single" w:sz="8" w:space="0" w:color="000000"/>
+              <w:left w:val="single" w:sz="8" w:space="0" w:color="000000"/>
+              <w:bottom w:val="single" w:sz="8" w:space="0" w:color="000000"/>
+              <w:right w:val="single" w:sz="8" w:space="0" w:color="000000"/>
             </w:tcBorders>
             <w:tcMar>
               <w:top w:w="100" w:type="dxa"/>
@@ -16291,9 +16205,28 @@
           <w:sz w:val="24"/>
           <w:szCs w:val="24"/>
         </w:rPr>
-        <w:t>: ' . $e-&gt;</w:t>
-      </w:r>
-      <w:proofErr w:type="spellStart"/>
+        <w:t xml:space="preserve">: </w:t>
+      </w:r>
+      <w:proofErr w:type="gramStart"/>
+      <w:r>
+        <w:rPr>
+          <w:rFonts w:ascii="Times New Roman" w:hAnsi="Times New Roman" w:cs="Times New Roman"/>
+          <w:sz w:val="24"/>
+          <w:szCs w:val="24"/>
+        </w:rPr>
+        <w:t>' .</w:t>
+      </w:r>
+      <w:proofErr w:type="gramEnd"/>
+      <w:r>
+        <w:rPr>
+          <w:rFonts w:ascii="Times New Roman" w:hAnsi="Times New Roman" w:cs="Times New Roman"/>
+          <w:sz w:val="24"/>
+          <w:szCs w:val="24"/>
+        </w:rPr>
+        <w:t xml:space="preserve"> $e-&gt;</w:t>
+      </w:r>
+      <w:proofErr w:type="spellStart"/>
+      <w:proofErr w:type="gramStart"/>
       <w:r>
         <w:rPr>
           <w:rFonts w:ascii="Times New Roman" w:hAnsi="Times New Roman" w:cs="Times New Roman"/>
@@ -16309,7 +16242,16 @@
           <w:sz w:val="24"/>
           <w:szCs w:val="24"/>
         </w:rPr>
-        <w:t>()</w:t>
+        <w:t>(</w:t>
+      </w:r>
+      <w:proofErr w:type="gramEnd"/>
+      <w:r>
+        <w:rPr>
+          <w:rFonts w:ascii="Times New Roman" w:hAnsi="Times New Roman" w:cs="Times New Roman"/>
+          <w:sz w:val="24"/>
+          <w:szCs w:val="24"/>
+        </w:rPr>
+        <w:t>)</w:t>
       </w:r>
     </w:p>
     <w:p>
@@ -16466,18 +16408,22 @@
         <w:t>}</w:t>
       </w:r>
     </w:p>
-    <w:p w14:noSpellErr="1"/>
-    <w:p>
-      <w:pPr>
-        <w:rPr>
-          <w:rFonts w:ascii="Times New Roman" w:hAnsi="Times New Roman" w:eastAsia="Times New Roman" w:cs="Times New Roman"/>
-          <w:sz w:val="24"/>
-          <w:szCs w:val="24"/>
-        </w:rPr>
-      </w:pPr>
-      <w:r>
-        <w:rPr>
-          <w:rFonts w:ascii="Times New Roman" w:hAnsi="Times New Roman" w:eastAsia="Times New Roman" w:cs="Times New Roman"/>
+    <w:p/>
+    <w:p/>
+    <w:p>
+      <w:pPr>
+        <w:jc w:val="both"/>
+        <w:rPr>
+          <w:rFonts w:ascii="Times New Roman" w:eastAsia="Times New Roman" w:hAnsi="Times New Roman" w:cs="Times New Roman"/>
+          <w:b/>
+          <w:sz w:val="24"/>
+          <w:szCs w:val="24"/>
+        </w:rPr>
+      </w:pPr>
+      <w:r>
+        <w:rPr>
+          <w:rFonts w:ascii="Times New Roman" w:eastAsia="Times New Roman" w:hAnsi="Times New Roman" w:cs="Times New Roman"/>
+          <w:b/>
           <w:sz w:val="24"/>
           <w:szCs w:val="24"/>
         </w:rPr>
@@ -16486,15 +16432,14 @@
     </w:p>
     <w:p>
       <w:pPr>
-        <w:spacing w:before="240" w:beforeAutospacing="off" w:after="240" w:afterAutospacing="off"/>
-      </w:pPr>
-      <w:r>
-        <w:rPr>
-          <w:rFonts w:ascii="Times New Roman" w:hAnsi="Times New Roman" w:eastAsia="Times New Roman" w:cs="Times New Roman"/>
-          <w:noProof w:val="0"/>
-          <w:sz w:val="24"/>
-          <w:szCs w:val="24"/>
-          <w:lang w:val="hu-HU"/>
+        <w:spacing w:before="240" w:after="240"/>
+        <w:jc w:val="both"/>
+      </w:pPr>
+      <w:r>
+        <w:rPr>
+          <w:rFonts w:ascii="Times New Roman" w:eastAsia="Times New Roman" w:hAnsi="Times New Roman" w:cs="Times New Roman"/>
+          <w:sz w:val="24"/>
+          <w:szCs w:val="24"/>
         </w:rPr>
         <w:t>Az alkalmazás működését manuális teszteléssel ellenőriztük, amely során különböző tipikus és szélsőséges felhasználói műveleteket próbáltunk ki annak érdekében, hogy feltárjuk az esetleges hibákat. A tesztelés az alábbi fő szempontok szerint zajlott:</w:t>
       </w:r>
@@ -16504,36 +16449,32 @@
         <w:pStyle w:val="Listaszerbekezds"/>
         <w:numPr>
           <w:ilvl w:val="0"/>
-          <w:numId w:val="9"/>
+          <w:numId w:val="6"/>
         </w:numPr>
-        <w:spacing w:before="240" w:beforeAutospacing="off" w:after="240" w:afterAutospacing="off"/>
-        <w:rPr>
-          <w:rFonts w:ascii="Times New Roman" w:hAnsi="Times New Roman" w:eastAsia="Times New Roman" w:cs="Times New Roman"/>
-          <w:noProof w:val="0"/>
-          <w:sz w:val="24"/>
-          <w:szCs w:val="24"/>
-          <w:lang w:val="hu-HU"/>
-        </w:rPr>
-      </w:pPr>
-      <w:r>
-        <w:rPr>
-          <w:rFonts w:ascii="Times New Roman" w:hAnsi="Times New Roman" w:eastAsia="Times New Roman" w:cs="Times New Roman"/>
-          <w:b w:val="1"/>
-          <w:bCs w:val="1"/>
-          <w:noProof w:val="0"/>
-          <w:sz w:val="24"/>
-          <w:szCs w:val="24"/>
-          <w:lang w:val="hu-HU"/>
-        </w:rPr>
+        <w:spacing w:before="240" w:after="240"/>
+        <w:jc w:val="both"/>
+        <w:rPr>
+          <w:rFonts w:ascii="Times New Roman" w:eastAsia="Times New Roman" w:hAnsi="Times New Roman" w:cs="Times New Roman"/>
+          <w:sz w:val="24"/>
+          <w:szCs w:val="24"/>
+        </w:rPr>
+      </w:pPr>
+      <w:r>
+        <w:rPr>
+          <w:rFonts w:ascii="Times New Roman" w:eastAsia="Times New Roman" w:hAnsi="Times New Roman" w:cs="Times New Roman"/>
+          <w:b/>
+          <w:bCs/>
+          <w:sz w:val="24"/>
+          <w:szCs w:val="24"/>
+        </w:rPr>
+        <w:lastRenderedPageBreak/>
         <w:t>Duplikáció kezelése</w:t>
       </w:r>
       <w:r>
         <w:rPr>
-          <w:rFonts w:ascii="Times New Roman" w:hAnsi="Times New Roman" w:eastAsia="Times New Roman" w:cs="Times New Roman"/>
-          <w:noProof w:val="0"/>
-          <w:sz w:val="24"/>
-          <w:szCs w:val="24"/>
-          <w:lang w:val="hu-HU"/>
+          <w:rFonts w:ascii="Times New Roman" w:eastAsia="Times New Roman" w:hAnsi="Times New Roman" w:cs="Times New Roman"/>
+          <w:sz w:val="24"/>
+          <w:szCs w:val="24"/>
         </w:rPr>
         <w:t>: ugyanannak a feladatnak a kétszeri felvételének próbája annak ellenőrzésére, hogy a rendszer megfelelően kezeli az ismétlődő bejegyzéseket.</w:t>
       </w:r>
@@ -16543,36 +16484,31 @@
         <w:pStyle w:val="Listaszerbekezds"/>
         <w:numPr>
           <w:ilvl w:val="0"/>
-          <w:numId w:val="9"/>
+          <w:numId w:val="6"/>
         </w:numPr>
-        <w:spacing w:before="240" w:beforeAutospacing="off" w:after="240" w:afterAutospacing="off"/>
-        <w:rPr>
-          <w:rFonts w:ascii="Times New Roman" w:hAnsi="Times New Roman" w:eastAsia="Times New Roman" w:cs="Times New Roman"/>
-          <w:noProof w:val="0"/>
-          <w:sz w:val="24"/>
-          <w:szCs w:val="24"/>
-          <w:lang w:val="hu-HU"/>
-        </w:rPr>
-      </w:pPr>
-      <w:r>
-        <w:rPr>
-          <w:rFonts w:ascii="Times New Roman" w:hAnsi="Times New Roman" w:eastAsia="Times New Roman" w:cs="Times New Roman"/>
-          <w:b w:val="1"/>
-          <w:bCs w:val="1"/>
-          <w:noProof w:val="0"/>
-          <w:sz w:val="24"/>
-          <w:szCs w:val="24"/>
-          <w:lang w:val="hu-HU"/>
+        <w:spacing w:before="240" w:after="240"/>
+        <w:jc w:val="both"/>
+        <w:rPr>
+          <w:rFonts w:ascii="Times New Roman" w:eastAsia="Times New Roman" w:hAnsi="Times New Roman" w:cs="Times New Roman"/>
+          <w:sz w:val="24"/>
+          <w:szCs w:val="24"/>
+        </w:rPr>
+      </w:pPr>
+      <w:r>
+        <w:rPr>
+          <w:rFonts w:ascii="Times New Roman" w:eastAsia="Times New Roman" w:hAnsi="Times New Roman" w:cs="Times New Roman"/>
+          <w:b/>
+          <w:bCs/>
+          <w:sz w:val="24"/>
+          <w:szCs w:val="24"/>
         </w:rPr>
         <w:t>Regisztrációs ellenőrzés</w:t>
       </w:r>
       <w:r>
         <w:rPr>
-          <w:rFonts w:ascii="Times New Roman" w:hAnsi="Times New Roman" w:eastAsia="Times New Roman" w:cs="Times New Roman"/>
-          <w:noProof w:val="0"/>
-          <w:sz w:val="24"/>
-          <w:szCs w:val="24"/>
-          <w:lang w:val="hu-HU"/>
+          <w:rFonts w:ascii="Times New Roman" w:eastAsia="Times New Roman" w:hAnsi="Times New Roman" w:cs="Times New Roman"/>
+          <w:sz w:val="24"/>
+          <w:szCs w:val="24"/>
         </w:rPr>
         <w:t>: ugyanazzal az e-mail címmel történő többszöri regisztráció tesztelése, a felhasználói azonosítás és hibakezelés helyességének vizsgálatára.</w:t>
       </w:r>
@@ -16582,36 +16518,31 @@
         <w:pStyle w:val="Listaszerbekezds"/>
         <w:numPr>
           <w:ilvl w:val="0"/>
-          <w:numId w:val="9"/>
+          <w:numId w:val="6"/>
         </w:numPr>
-        <w:spacing w:before="240" w:beforeAutospacing="off" w:after="240" w:afterAutospacing="off"/>
-        <w:rPr>
-          <w:rFonts w:ascii="Times New Roman" w:hAnsi="Times New Roman" w:eastAsia="Times New Roman" w:cs="Times New Roman"/>
-          <w:noProof w:val="0"/>
-          <w:sz w:val="24"/>
-          <w:szCs w:val="24"/>
-          <w:lang w:val="hu-HU"/>
-        </w:rPr>
-      </w:pPr>
-      <w:r>
-        <w:rPr>
-          <w:rFonts w:ascii="Times New Roman" w:hAnsi="Times New Roman" w:eastAsia="Times New Roman" w:cs="Times New Roman"/>
-          <w:b w:val="1"/>
-          <w:bCs w:val="1"/>
-          <w:noProof w:val="0"/>
-          <w:sz w:val="24"/>
-          <w:szCs w:val="24"/>
-          <w:lang w:val="hu-HU"/>
+        <w:spacing w:before="240" w:after="240"/>
+        <w:jc w:val="both"/>
+        <w:rPr>
+          <w:rFonts w:ascii="Times New Roman" w:eastAsia="Times New Roman" w:hAnsi="Times New Roman" w:cs="Times New Roman"/>
+          <w:sz w:val="24"/>
+          <w:szCs w:val="24"/>
+        </w:rPr>
+      </w:pPr>
+      <w:r>
+        <w:rPr>
+          <w:rFonts w:ascii="Times New Roman" w:eastAsia="Times New Roman" w:hAnsi="Times New Roman" w:cs="Times New Roman"/>
+          <w:b/>
+          <w:bCs/>
+          <w:sz w:val="24"/>
+          <w:szCs w:val="24"/>
         </w:rPr>
         <w:t>Nagy adatmennyiség kezelése</w:t>
       </w:r>
       <w:r>
         <w:rPr>
-          <w:rFonts w:ascii="Times New Roman" w:hAnsi="Times New Roman" w:eastAsia="Times New Roman" w:cs="Times New Roman"/>
-          <w:noProof w:val="0"/>
-          <w:sz w:val="24"/>
-          <w:szCs w:val="24"/>
-          <w:lang w:val="hu-HU"/>
+          <w:rFonts w:ascii="Times New Roman" w:eastAsia="Times New Roman" w:hAnsi="Times New Roman" w:cs="Times New Roman"/>
+          <w:sz w:val="24"/>
+          <w:szCs w:val="24"/>
         </w:rPr>
         <w:t>: nagyszámú feladat felvételével ellenőriztük, hogyan viselkedik a frontend felület, illetve milyen hatással van a teljesítményre és a megjelenítésre.</w:t>
       </w:r>
@@ -16621,36 +16552,31 @@
         <w:pStyle w:val="Listaszerbekezds"/>
         <w:numPr>
           <w:ilvl w:val="0"/>
-          <w:numId w:val="9"/>
+          <w:numId w:val="6"/>
         </w:numPr>
-        <w:spacing w:before="240" w:beforeAutospacing="off" w:after="240" w:afterAutospacing="off"/>
-        <w:rPr>
-          <w:rFonts w:ascii="Times New Roman" w:hAnsi="Times New Roman" w:eastAsia="Times New Roman" w:cs="Times New Roman"/>
-          <w:noProof w:val="0"/>
-          <w:sz w:val="24"/>
-          <w:szCs w:val="24"/>
-          <w:lang w:val="hu-HU"/>
-        </w:rPr>
-      </w:pPr>
-      <w:r>
-        <w:rPr>
-          <w:rFonts w:ascii="Times New Roman" w:hAnsi="Times New Roman" w:eastAsia="Times New Roman" w:cs="Times New Roman"/>
-          <w:b w:val="1"/>
-          <w:bCs w:val="1"/>
-          <w:noProof w:val="0"/>
-          <w:sz w:val="24"/>
-          <w:szCs w:val="24"/>
-          <w:lang w:val="hu-HU"/>
+        <w:spacing w:before="240" w:after="240"/>
+        <w:jc w:val="both"/>
+        <w:rPr>
+          <w:rFonts w:ascii="Times New Roman" w:eastAsia="Times New Roman" w:hAnsi="Times New Roman" w:cs="Times New Roman"/>
+          <w:sz w:val="24"/>
+          <w:szCs w:val="24"/>
+        </w:rPr>
+      </w:pPr>
+      <w:r>
+        <w:rPr>
+          <w:rFonts w:ascii="Times New Roman" w:eastAsia="Times New Roman" w:hAnsi="Times New Roman" w:cs="Times New Roman"/>
+          <w:b/>
+          <w:bCs/>
+          <w:sz w:val="24"/>
+          <w:szCs w:val="24"/>
         </w:rPr>
         <w:t>Új feladatok rögzítése</w:t>
       </w:r>
       <w:r>
         <w:rPr>
-          <w:rFonts w:ascii="Times New Roman" w:hAnsi="Times New Roman" w:eastAsia="Times New Roman" w:cs="Times New Roman"/>
-          <w:noProof w:val="0"/>
-          <w:sz w:val="24"/>
-          <w:szCs w:val="24"/>
-          <w:lang w:val="hu-HU"/>
+          <w:rFonts w:ascii="Times New Roman" w:eastAsia="Times New Roman" w:hAnsi="Times New Roman" w:cs="Times New Roman"/>
+          <w:sz w:val="24"/>
+          <w:szCs w:val="24"/>
         </w:rPr>
         <w:t>: az új feladatok felvételénél teszteltük a fontossági szint beállítását a csúszkán keresztül, különös figyelmet fordítva arra, hogy a nagyobb fontosságú feladatok valóban előrébb (vagy megfelelő helyre) kerülnek-e.</w:t>
       </w:r>
@@ -16660,36 +16586,31 @@
         <w:pStyle w:val="Listaszerbekezds"/>
         <w:numPr>
           <w:ilvl w:val="0"/>
-          <w:numId w:val="9"/>
+          <w:numId w:val="6"/>
         </w:numPr>
-        <w:spacing w:before="240" w:beforeAutospacing="off" w:after="240" w:afterAutospacing="off"/>
-        <w:rPr>
-          <w:rFonts w:ascii="Times New Roman" w:hAnsi="Times New Roman" w:eastAsia="Times New Roman" w:cs="Times New Roman"/>
-          <w:noProof w:val="0"/>
-          <w:sz w:val="24"/>
-          <w:szCs w:val="24"/>
-          <w:lang w:val="hu-HU"/>
-        </w:rPr>
-      </w:pPr>
-      <w:r>
-        <w:rPr>
-          <w:rFonts w:ascii="Times New Roman" w:hAnsi="Times New Roman" w:eastAsia="Times New Roman" w:cs="Times New Roman"/>
-          <w:b w:val="1"/>
-          <w:bCs w:val="1"/>
-          <w:noProof w:val="0"/>
-          <w:sz w:val="24"/>
-          <w:szCs w:val="24"/>
-          <w:lang w:val="hu-HU"/>
+        <w:spacing w:before="240" w:after="240"/>
+        <w:jc w:val="both"/>
+        <w:rPr>
+          <w:rFonts w:ascii="Times New Roman" w:eastAsia="Times New Roman" w:hAnsi="Times New Roman" w:cs="Times New Roman"/>
+          <w:sz w:val="24"/>
+          <w:szCs w:val="24"/>
+        </w:rPr>
+      </w:pPr>
+      <w:r>
+        <w:rPr>
+          <w:rFonts w:ascii="Times New Roman" w:eastAsia="Times New Roman" w:hAnsi="Times New Roman" w:cs="Times New Roman"/>
+          <w:b/>
+          <w:bCs/>
+          <w:sz w:val="24"/>
+          <w:szCs w:val="24"/>
         </w:rPr>
         <w:t>Feladatok kezelése</w:t>
       </w:r>
       <w:r>
         <w:rPr>
-          <w:rFonts w:ascii="Times New Roman" w:hAnsi="Times New Roman" w:eastAsia="Times New Roman" w:cs="Times New Roman"/>
-          <w:noProof w:val="0"/>
-          <w:sz w:val="24"/>
-          <w:szCs w:val="24"/>
-          <w:lang w:val="hu-HU"/>
+          <w:rFonts w:ascii="Times New Roman" w:eastAsia="Times New Roman" w:hAnsi="Times New Roman" w:cs="Times New Roman"/>
+          <w:sz w:val="24"/>
+          <w:szCs w:val="24"/>
         </w:rPr>
         <w:t>: a meglévő feladatok szerkesztését és törlését is teszteltük, annak érdekében, hogy minden módosítás és törlés megfelelően frissüljön a rendszerben és a felületen.</w:t>
       </w:r>
@@ -16699,63 +16620,71 @@
         <w:pStyle w:val="Listaszerbekezds"/>
         <w:numPr>
           <w:ilvl w:val="0"/>
-          <w:numId w:val="9"/>
+          <w:numId w:val="6"/>
         </w:numPr>
-        <w:spacing w:before="240" w:beforeAutospacing="off" w:after="240" w:afterAutospacing="off"/>
-        <w:rPr>
-          <w:rFonts w:ascii="Times New Roman" w:hAnsi="Times New Roman" w:eastAsia="Times New Roman" w:cs="Times New Roman"/>
-          <w:noProof w:val="0"/>
-          <w:sz w:val="24"/>
-          <w:szCs w:val="24"/>
-          <w:lang w:val="hu-HU"/>
-        </w:rPr>
-      </w:pPr>
-      <w:r>
-        <w:rPr>
-          <w:rFonts w:ascii="Times New Roman" w:hAnsi="Times New Roman" w:eastAsia="Times New Roman" w:cs="Times New Roman"/>
-          <w:b w:val="1"/>
-          <w:bCs w:val="1"/>
-          <w:noProof w:val="0"/>
-          <w:sz w:val="24"/>
-          <w:szCs w:val="24"/>
-          <w:lang w:val="hu-HU"/>
+        <w:spacing w:before="240" w:after="240"/>
+        <w:jc w:val="both"/>
+        <w:rPr>
+          <w:rFonts w:ascii="Times New Roman" w:eastAsia="Times New Roman" w:hAnsi="Times New Roman" w:cs="Times New Roman"/>
+          <w:sz w:val="24"/>
+          <w:szCs w:val="24"/>
+        </w:rPr>
+      </w:pPr>
+      <w:r>
+        <w:rPr>
+          <w:rFonts w:ascii="Times New Roman" w:eastAsia="Times New Roman" w:hAnsi="Times New Roman" w:cs="Times New Roman"/>
+          <w:b/>
+          <w:bCs/>
+          <w:sz w:val="24"/>
+          <w:szCs w:val="24"/>
         </w:rPr>
         <w:t>Címkék szerinti szűrés</w:t>
       </w:r>
       <w:r>
         <w:rPr>
-          <w:rFonts w:ascii="Times New Roman" w:hAnsi="Times New Roman" w:eastAsia="Times New Roman" w:cs="Times New Roman"/>
-          <w:noProof w:val="0"/>
-          <w:sz w:val="24"/>
-          <w:szCs w:val="24"/>
-          <w:lang w:val="hu-HU"/>
+          <w:rFonts w:ascii="Times New Roman" w:eastAsia="Times New Roman" w:hAnsi="Times New Roman" w:cs="Times New Roman"/>
+          <w:sz w:val="24"/>
+          <w:szCs w:val="24"/>
         </w:rPr>
         <w:t>: kipróbáltuk a címkék alapján történő szűrést is, hogy megbizonyosodjunk róla, hogy a felhasználók hatékonyan tudják szűkíteni és rendszerezni a feladataikat különböző kategóriák szerint.</w:t>
       </w:r>
     </w:p>
     <w:p>
       <w:pPr>
-        <w:spacing w:before="240" w:beforeAutospacing="off" w:after="240" w:afterAutospacing="off"/>
-      </w:pPr>
-      <w:r>
-        <w:rPr>
-          <w:rFonts w:ascii="Times New Roman" w:hAnsi="Times New Roman" w:eastAsia="Times New Roman" w:cs="Times New Roman"/>
-          <w:noProof w:val="0"/>
-          <w:sz w:val="24"/>
-          <w:szCs w:val="24"/>
-          <w:lang w:val="hu-HU"/>
+        <w:spacing w:before="240" w:after="240"/>
+        <w:jc w:val="both"/>
+      </w:pPr>
+      <w:r>
+        <w:rPr>
+          <w:rFonts w:ascii="Times New Roman" w:eastAsia="Times New Roman" w:hAnsi="Times New Roman" w:cs="Times New Roman"/>
+          <w:sz w:val="24"/>
+          <w:szCs w:val="24"/>
         </w:rPr>
         <w:t>A fenti manuális tesztelési lépések segítettek abban, hogy megerősítsük az alkalmazás stabilitását, használhatóságát, és minimalizáljuk a hibák előfordulását éles környezetben.</w:t>
       </w:r>
     </w:p>
     <w:p>
       <w:pPr>
-        <w:rPr>
-          <w:rFonts w:ascii="Times New Roman" w:hAnsi="Times New Roman" w:eastAsia="Times New Roman" w:cs="Times New Roman"/>
-          <w:sz w:val="24"/>
-          <w:szCs w:val="24"/>
-        </w:rPr>
-      </w:pPr>
+        <w:jc w:val="both"/>
+        <w:rPr>
+          <w:rFonts w:ascii="Times New Roman" w:eastAsia="Times New Roman" w:hAnsi="Times New Roman" w:cs="Times New Roman"/>
+          <w:sz w:val="24"/>
+          <w:szCs w:val="24"/>
+        </w:rPr>
+      </w:pPr>
+    </w:p>
+    <w:p>
+      <w:pPr>
+        <w:jc w:val="both"/>
+        <w:rPr>
+          <w:rFonts w:ascii="Times New Roman" w:eastAsia="Times New Roman" w:hAnsi="Times New Roman" w:cs="Times New Roman"/>
+          <w:b/>
+          <w:sz w:val="24"/>
+          <w:szCs w:val="24"/>
+        </w:rPr>
+      </w:pPr>
+      <w:bookmarkStart w:id="0" w:name="_GoBack"/>
+      <w:bookmarkEnd w:id="0"/>
     </w:p>
     <w:p>
       <w:pPr>
@@ -16814,6 +16743,7 @@
         </w:rPr>
         <w:t xml:space="preserve"> </w:t>
       </w:r>
+      <w:proofErr w:type="spellStart"/>
       <w:r>
         <w:rPr>
           <w:rFonts w:ascii="Times New Roman" w:hAnsi="Times New Roman" w:cs="Times New Roman"/>
@@ -16822,6 +16752,7 @@
         </w:rPr>
         <w:t>Apache</w:t>
       </w:r>
+      <w:proofErr w:type="spellEnd"/>
       <w:r>
         <w:rPr>
           <w:rFonts w:ascii="Times New Roman" w:hAnsi="Times New Roman" w:cs="Times New Roman"/>
@@ -16830,6 +16761,7 @@
         </w:rPr>
         <w:t xml:space="preserve"> és a </w:t>
       </w:r>
+      <w:proofErr w:type="spellStart"/>
       <w:r>
         <w:rPr>
           <w:rFonts w:ascii="Times New Roman" w:hAnsi="Times New Roman" w:cs="Times New Roman"/>
@@ -16838,6 +16770,7 @@
         </w:rPr>
         <w:t>MySQL</w:t>
       </w:r>
+      <w:proofErr w:type="spellEnd"/>
       <w:r>
         <w:rPr>
           <w:rFonts w:ascii="Times New Roman" w:hAnsi="Times New Roman" w:cs="Times New Roman"/>
@@ -16855,7 +16788,12 @@
         <w:t xml:space="preserve"> szükséges.</w:t>
       </w:r>
       <w:r>
-        <w:br/>
+        <w:rPr>
+          <w:rFonts w:ascii="Times New Roman" w:hAnsi="Times New Roman" w:cs="Times New Roman"/>
+          <w:sz w:val="24"/>
+          <w:szCs w:val="24"/>
+        </w:rPr>
+        <w:t xml:space="preserve"> </w:t>
       </w:r>
       <w:r>
         <w:rPr>
@@ -16865,6 +16803,7 @@
         </w:rPr>
         <w:t xml:space="preserve">A modulok, ha elindultak a böngészőben a </w:t>
       </w:r>
+      <w:proofErr w:type="spellStart"/>
       <w:r>
         <w:rPr>
           <w:rFonts w:ascii="Times New Roman" w:hAnsi="Times New Roman" w:cs="Times New Roman"/>
@@ -16873,6 +16812,7 @@
         </w:rPr>
         <w:t>localhost</w:t>
       </w:r>
+      <w:proofErr w:type="spellEnd"/>
       <w:r>
         <w:rPr>
           <w:rFonts w:ascii="Times New Roman" w:hAnsi="Times New Roman" w:cs="Times New Roman"/>
@@ -16881,6 +16821,7 @@
         </w:rPr>
         <w:t xml:space="preserve"> megnyitása után a </w:t>
       </w:r>
+      <w:proofErr w:type="spellStart"/>
       <w:r>
         <w:rPr>
           <w:rFonts w:ascii="Times New Roman" w:hAnsi="Times New Roman" w:cs="Times New Roman"/>
@@ -16889,6 +16830,7 @@
         </w:rPr>
         <w:t>phpMyAdmin</w:t>
       </w:r>
+      <w:proofErr w:type="spellEnd"/>
       <w:r>
         <w:rPr>
           <w:rFonts w:ascii="Times New Roman" w:hAnsi="Times New Roman" w:cs="Times New Roman"/>
@@ -16897,6 +16839,7 @@
         </w:rPr>
         <w:t xml:space="preserve"> fülön egy új adatbázist kell létrehozni “</w:t>
       </w:r>
+      <w:proofErr w:type="spellStart"/>
       <w:r>
         <w:rPr>
           <w:rFonts w:ascii="Times New Roman" w:hAnsi="Times New Roman" w:cs="Times New Roman"/>
@@ -16905,6 +16848,7 @@
         </w:rPr>
         <w:t>quicktick</w:t>
       </w:r>
+      <w:proofErr w:type="spellEnd"/>
       <w:r>
         <w:rPr>
           <w:rFonts w:ascii="Times New Roman" w:hAnsi="Times New Roman" w:cs="Times New Roman"/>
@@ -16921,6 +16865,7 @@
         </w:rPr>
         <w:t>“</w:t>
       </w:r>
+      <w:proofErr w:type="spellStart"/>
       <w:r>
         <w:rPr>
           <w:rFonts w:ascii="Times New Roman" w:hAnsi="Times New Roman" w:cs="Times New Roman"/>
@@ -16929,6 +16874,7 @@
         </w:rPr>
         <w:t>todolist.sql</w:t>
       </w:r>
+      <w:proofErr w:type="spellEnd"/>
       <w:r>
         <w:rPr>
           <w:rFonts w:ascii="Times New Roman" w:hAnsi="Times New Roman" w:cs="Times New Roman"/>
@@ -16953,6 +16899,8 @@
         </w:rPr>
         <w:t>Ez után a XAMPP mappáján belül a “</w:t>
       </w:r>
+      <w:proofErr w:type="spellStart"/>
+      <w:proofErr w:type="gramStart"/>
       <w:r>
         <w:rPr>
           <w:rFonts w:ascii="Times New Roman" w:hAnsi="Times New Roman" w:cs="Times New Roman"/>
@@ -16961,13 +16909,23 @@
         </w:rPr>
         <w:t>htdocs</w:t>
       </w:r>
-      <w:r>
-        <w:rPr>
-          <w:rFonts w:ascii="Times New Roman" w:hAnsi="Times New Roman" w:cs="Times New Roman"/>
-          <w:sz w:val="24"/>
-          <w:szCs w:val="24"/>
-        </w:rPr>
-        <w:t>”  nevezetű mappába kell behelyezni a projekt mappáját.</w:t>
+      <w:proofErr w:type="spellEnd"/>
+      <w:r>
+        <w:rPr>
+          <w:rFonts w:ascii="Times New Roman" w:hAnsi="Times New Roman" w:cs="Times New Roman"/>
+          <w:sz w:val="24"/>
+          <w:szCs w:val="24"/>
+        </w:rPr>
+        <w:t>”  nevezetű</w:t>
+      </w:r>
+      <w:proofErr w:type="gramEnd"/>
+      <w:r>
+        <w:rPr>
+          <w:rFonts w:ascii="Times New Roman" w:hAnsi="Times New Roman" w:cs="Times New Roman"/>
+          <w:sz w:val="24"/>
+          <w:szCs w:val="24"/>
+        </w:rPr>
+        <w:t xml:space="preserve"> mappába kell behelyezni a projekt mappáját.</w:t>
       </w:r>
       <w:r>
         <w:rPr>
@@ -16985,6 +16943,7 @@
         </w:rPr>
         <w:t xml:space="preserve"> a “</w:t>
       </w:r>
+      <w:proofErr w:type="spellStart"/>
       <w:r>
         <w:rPr>
           <w:rFonts w:ascii="Times New Roman" w:hAnsi="Times New Roman" w:cs="Times New Roman"/>
@@ -16993,6 +16952,25 @@
         </w:rPr>
         <w:t>localhost</w:t>
       </w:r>
+      <w:proofErr w:type="spellEnd"/>
+      <w:r>
+        <w:rPr>
+          <w:rFonts w:ascii="Times New Roman" w:hAnsi="Times New Roman" w:cs="Times New Roman"/>
+          <w:sz w:val="24"/>
+          <w:szCs w:val="24"/>
+        </w:rPr>
+        <w:t>/QuickTick/</w:t>
+      </w:r>
+      <w:proofErr w:type="spellStart"/>
+      <w:r>
+        <w:rPr>
+          <w:rFonts w:ascii="Times New Roman" w:hAnsi="Times New Roman" w:cs="Times New Roman"/>
+          <w:sz w:val="24"/>
+          <w:szCs w:val="24"/>
+        </w:rPr>
+        <w:t>ToDoList</w:t>
+      </w:r>
+      <w:proofErr w:type="spellEnd"/>
       <w:r>
         <w:rPr>
           <w:rFonts w:ascii="Times New Roman" w:hAnsi="Times New Roman" w:cs="Times New Roman"/>
@@ -17001,38 +16979,7 @@
         </w:rPr>
         <w:t>/</w:t>
       </w:r>
-      <w:r>
-        <w:rPr>
-          <w:rFonts w:ascii="Times New Roman" w:hAnsi="Times New Roman" w:cs="Times New Roman"/>
-          <w:sz w:val="24"/>
-          <w:szCs w:val="24"/>
-        </w:rPr>
-        <w:t>QuickTick</w:t>
-      </w:r>
-      <w:r>
-        <w:rPr>
-          <w:rFonts w:ascii="Times New Roman" w:hAnsi="Times New Roman" w:cs="Times New Roman"/>
-          <w:sz w:val="24"/>
-          <w:szCs w:val="24"/>
-        </w:rPr>
-        <w:t>/</w:t>
-      </w:r>
-      <w:r>
-        <w:rPr>
-          <w:rFonts w:ascii="Times New Roman" w:hAnsi="Times New Roman" w:cs="Times New Roman"/>
-          <w:sz w:val="24"/>
-          <w:szCs w:val="24"/>
-        </w:rPr>
-        <w:t>ToDoList</w:t>
-      </w:r>
-      <w:r>
-        <w:rPr>
-          <w:rFonts w:ascii="Times New Roman" w:hAnsi="Times New Roman" w:cs="Times New Roman"/>
-          <w:sz w:val="24"/>
-          <w:szCs w:val="24"/>
-        </w:rPr>
-        <w:t>/</w:t>
-      </w:r>
+      <w:proofErr w:type="spellStart"/>
       <w:r>
         <w:rPr>
           <w:rFonts w:ascii="Times New Roman" w:hAnsi="Times New Roman" w:cs="Times New Roman"/>
@@ -17041,6 +16988,7 @@
         </w:rPr>
         <w:t>WebPage</w:t>
       </w:r>
+      <w:proofErr w:type="spellEnd"/>
       <w:r>
         <w:rPr>
           <w:rFonts w:ascii="Times New Roman" w:hAnsi="Times New Roman" w:cs="Times New Roman"/>
@@ -17079,15 +17027,14 @@
         <w:pStyle w:val="Listaszerbekezds"/>
         <w:numPr>
           <w:ilvl w:val="0"/>
-          <w:numId w:val="4"/>
+          <w:numId w:val="10"/>
         </w:numPr>
-        <w:rPr/>
-      </w:pPr>
-      <w:r>
-        <w:rPr>
-          <w:rFonts w:ascii="Times New Roman" w:hAnsi="Times New Roman" w:cs="Times New Roman"/>
-          <w:b w:val="1"/>
-          <w:bCs w:val="1"/>
+      </w:pPr>
+      <w:r>
+        <w:rPr>
+          <w:rFonts w:ascii="Times New Roman" w:hAnsi="Times New Roman" w:cs="Times New Roman"/>
+          <w:b/>
+          <w:bCs/>
           <w:sz w:val="24"/>
           <w:szCs w:val="24"/>
         </w:rPr>
@@ -17124,24 +17071,28 @@
         <w:br/>
       </w:r>
       <w:r>
+        <w:rPr>
+          <w:noProof/>
+        </w:rPr>
+        <w:lastRenderedPageBreak/>
         <w:drawing>
-          <wp:inline wp14:editId="5BD30BDA" wp14:anchorId="587976ED">
+          <wp:inline distT="0" distB="0" distL="0" distR="0" wp14:anchorId="587976ED" wp14:editId="5BD30BDA">
             <wp:extent cx="3660110" cy="4358968"/>
             <wp:effectExtent l="0" t="0" r="8890" b="0"/>
-            <wp:docPr id="1" name="Kép 1" title=""/>
+            <wp:docPr id="1" name="Kép 1"/>
             <wp:cNvGraphicFramePr>
-              <a:graphicFrameLocks noChangeAspect="1"/>
+              <a:graphicFrameLocks xmlns:a="http://schemas.openxmlformats.org/drawingml/2006/main" noChangeAspect="1"/>
             </wp:cNvGraphicFramePr>
-            <a:graphic>
+            <a:graphic xmlns:a="http://schemas.openxmlformats.org/drawingml/2006/main">
               <a:graphicData uri="http://schemas.openxmlformats.org/drawingml/2006/picture">
-                <pic:pic>
+                <pic:pic xmlns:pic="http://schemas.openxmlformats.org/drawingml/2006/picture">
                   <pic:nvPicPr>
                     <pic:cNvPr id="0" name="Kép 1"/>
                     <pic:cNvPicPr/>
                   </pic:nvPicPr>
                   <pic:blipFill>
-                    <a:blip r:embed="R23a16d60991b4398">
-                      <a:extLst xmlns:a="http://schemas.openxmlformats.org/drawingml/2006/main">
+                    <a:blip r:embed="rId9">
+                      <a:extLst>
                         <a:ext uri="{28A0092B-C50C-407E-A947-70E740481C1C}">
                           <a14:useLocalDpi xmlns:a14="http://schemas.microsoft.com/office/drawing/2010/main" val="0"/>
                         </a:ext>
@@ -17152,7 +17103,7 @@
                     </a:stretch>
                   </pic:blipFill>
                   <pic:spPr>
-                    <a:xfrm rot="0" flipH="0" flipV="0">
+                    <a:xfrm>
                       <a:off x="0" y="0"/>
                       <a:ext cx="3660110" cy="4358968"/>
                     </a:xfrm>
@@ -17187,24 +17138,27 @@
         <w:br/>
       </w:r>
       <w:r>
+        <w:rPr>
+          <w:noProof/>
+        </w:rPr>
         <w:drawing>
-          <wp:inline wp14:editId="190BD760" wp14:anchorId="5D27FC2F">
+          <wp:inline distT="0" distB="0" distL="0" distR="0" wp14:anchorId="5D27FC2F" wp14:editId="190BD760">
             <wp:extent cx="4305901" cy="2438740"/>
             <wp:effectExtent l="0" t="0" r="0" b="0"/>
-            <wp:docPr id="1290722983" name="Kép 1290722983" title=""/>
+            <wp:docPr id="1290722983" name="Kép 1290722983"/>
             <wp:cNvGraphicFramePr>
-              <a:graphicFrameLocks noChangeAspect="1"/>
+              <a:graphicFrameLocks xmlns:a="http://schemas.openxmlformats.org/drawingml/2006/main" noChangeAspect="1"/>
             </wp:cNvGraphicFramePr>
-            <a:graphic>
+            <a:graphic xmlns:a="http://schemas.openxmlformats.org/drawingml/2006/main">
               <a:graphicData uri="http://schemas.openxmlformats.org/drawingml/2006/picture">
-                <pic:pic>
+                <pic:pic xmlns:pic="http://schemas.openxmlformats.org/drawingml/2006/picture">
                   <pic:nvPicPr>
                     <pic:cNvPr id="0" name="Kép 1290722983"/>
                     <pic:cNvPicPr/>
                   </pic:nvPicPr>
                   <pic:blipFill>
-                    <a:blip r:embed="R77e032cf3b8c4ed2">
-                      <a:extLst xmlns:a="http://schemas.openxmlformats.org/drawingml/2006/main">
+                    <a:blip r:embed="rId10">
+                      <a:extLst>
                         <a:ext uri="{28A0092B-C50C-407E-A947-70E740481C1C}">
                           <a14:useLocalDpi xmlns:a14="http://schemas.microsoft.com/office/drawing/2010/main" val="0"/>
                         </a:ext>
@@ -17215,7 +17169,7 @@
                     </a:stretch>
                   </pic:blipFill>
                   <pic:spPr>
-                    <a:xfrm rot="0" flipH="0" flipV="0">
+                    <a:xfrm>
                       <a:off x="0" y="0"/>
                       <a:ext cx="4305901" cy="2438740"/>
                     </a:xfrm>
@@ -17253,24 +17207,28 @@
         <w:br/>
       </w:r>
       <w:r>
+        <w:rPr>
+          <w:noProof/>
+        </w:rPr>
+        <w:lastRenderedPageBreak/>
         <w:drawing>
-          <wp:inline wp14:editId="4C3D7A1E" wp14:anchorId="01F4DC28">
+          <wp:inline distT="0" distB="0" distL="0" distR="0" wp14:anchorId="01F4DC28" wp14:editId="4C3D7A1E">
             <wp:extent cx="4143953" cy="1247949"/>
             <wp:effectExtent l="0" t="0" r="0" b="0"/>
-            <wp:docPr id="1452790849" name="Kép 1452790849" title=""/>
+            <wp:docPr id="1452790849" name="Kép 1452790849"/>
             <wp:cNvGraphicFramePr>
-              <a:graphicFrameLocks noChangeAspect="1"/>
+              <a:graphicFrameLocks xmlns:a="http://schemas.openxmlformats.org/drawingml/2006/main" noChangeAspect="1"/>
             </wp:cNvGraphicFramePr>
-            <a:graphic>
+            <a:graphic xmlns:a="http://schemas.openxmlformats.org/drawingml/2006/main">
               <a:graphicData uri="http://schemas.openxmlformats.org/drawingml/2006/picture">
-                <pic:pic>
+                <pic:pic xmlns:pic="http://schemas.openxmlformats.org/drawingml/2006/picture">
                   <pic:nvPicPr>
                     <pic:cNvPr id="0" name="Kép 1452790849"/>
                     <pic:cNvPicPr/>
                   </pic:nvPicPr>
                   <pic:blipFill>
-                    <a:blip r:embed="Rae5da20d36624dc7">
-                      <a:extLst xmlns:a="http://schemas.openxmlformats.org/drawingml/2006/main">
+                    <a:blip r:embed="rId11">
+                      <a:extLst>
                         <a:ext uri="{28A0092B-C50C-407E-A947-70E740481C1C}">
                           <a14:useLocalDpi xmlns:a14="http://schemas.microsoft.com/office/drawing/2010/main" val="0"/>
                         </a:ext>
@@ -17281,7 +17239,7 @@
                     </a:stretch>
                   </pic:blipFill>
                   <pic:spPr>
-                    <a:xfrm rot="0" flipH="0" flipV="0">
+                    <a:xfrm>
                       <a:off x="0" y="0"/>
                       <a:ext cx="4143953" cy="1247949"/>
                     </a:xfrm>
@@ -17316,24 +17274,27 @@
         <w:br/>
       </w:r>
       <w:r>
+        <w:rPr>
+          <w:noProof/>
+        </w:rPr>
         <w:drawing>
-          <wp:inline wp14:editId="070647AF" wp14:anchorId="2941BBB7">
+          <wp:inline distT="0" distB="0" distL="0" distR="0" wp14:anchorId="2941BBB7" wp14:editId="070647AF">
             <wp:extent cx="4124901" cy="1209844"/>
             <wp:effectExtent l="0" t="0" r="0" b="0"/>
-            <wp:docPr id="1794942851" name="Kép 1794942851" title=""/>
+            <wp:docPr id="1794942851" name="Kép 1794942851"/>
             <wp:cNvGraphicFramePr>
-              <a:graphicFrameLocks noChangeAspect="1"/>
+              <a:graphicFrameLocks xmlns:a="http://schemas.openxmlformats.org/drawingml/2006/main" noChangeAspect="1"/>
             </wp:cNvGraphicFramePr>
-            <a:graphic>
+            <a:graphic xmlns:a="http://schemas.openxmlformats.org/drawingml/2006/main">
               <a:graphicData uri="http://schemas.openxmlformats.org/drawingml/2006/picture">
-                <pic:pic>
+                <pic:pic xmlns:pic="http://schemas.openxmlformats.org/drawingml/2006/picture">
                   <pic:nvPicPr>
                     <pic:cNvPr id="0" name="Kép 1794942851"/>
                     <pic:cNvPicPr/>
                   </pic:nvPicPr>
                   <pic:blipFill>
-                    <a:blip r:embed="R2e3c30712ab547e0">
-                      <a:extLst xmlns:a="http://schemas.openxmlformats.org/drawingml/2006/main">
+                    <a:blip r:embed="rId12">
+                      <a:extLst>
                         <a:ext uri="{28A0092B-C50C-407E-A947-70E740481C1C}">
                           <a14:useLocalDpi xmlns:a14="http://schemas.microsoft.com/office/drawing/2010/main" val="0"/>
                         </a:ext>
@@ -17344,7 +17305,7 @@
                     </a:stretch>
                   </pic:blipFill>
                   <pic:spPr>
-                    <a:xfrm rot="0" flipH="0" flipV="0">
+                    <a:xfrm>
                       <a:off x="0" y="0"/>
                       <a:ext cx="4124901" cy="1209844"/>
                     </a:xfrm>
@@ -17370,7 +17331,7 @@
         <w:pStyle w:val="Listaszerbekezds"/>
         <w:numPr>
           <w:ilvl w:val="0"/>
-          <w:numId w:val="4"/>
+          <w:numId w:val="10"/>
         </w:numPr>
       </w:pPr>
       <w:r>
@@ -17471,6 +17432,7 @@
         <w:br/>
       </w:r>
       <w:r>
+        <w:lastRenderedPageBreak/>
         <w:br/>
       </w:r>
       <w:r>
@@ -17550,15 +17512,14 @@
         <w:pStyle w:val="Listaszerbekezds"/>
         <w:numPr>
           <w:ilvl w:val="0"/>
-          <w:numId w:val="4"/>
+          <w:numId w:val="10"/>
         </w:numPr>
-        <w:rPr/>
-      </w:pPr>
-      <w:r>
-        <w:rPr>
-          <w:rFonts w:ascii="Times New Roman" w:hAnsi="Times New Roman" w:cs="Times New Roman"/>
-          <w:b w:val="1"/>
-          <w:bCs w:val="1"/>
+      </w:pPr>
+      <w:r>
+        <w:rPr>
+          <w:rFonts w:ascii="Times New Roman" w:hAnsi="Times New Roman" w:cs="Times New Roman"/>
+          <w:b/>
+          <w:bCs/>
           <w:sz w:val="24"/>
           <w:szCs w:val="24"/>
         </w:rPr>
@@ -17567,8 +17528,8 @@
       <w:r>
         <w:rPr>
           <w:rFonts w:ascii="Times New Roman" w:hAnsi="Times New Roman" w:cs="Times New Roman"/>
-          <w:b w:val="1"/>
-          <w:bCs w:val="1"/>
+          <w:b/>
+          <w:bCs/>
           <w:sz w:val="24"/>
           <w:szCs w:val="24"/>
         </w:rPr>
@@ -17601,6 +17562,7 @@
         </w:rPr>
         <w:t xml:space="preserve"> ahol nincs feladat </w:t>
       </w:r>
+      <w:proofErr w:type="spellStart"/>
       <w:r>
         <w:rPr>
           <w:rFonts w:ascii="Times New Roman" w:hAnsi="Times New Roman" w:cs="Times New Roman"/>
@@ -17609,6 +17571,7 @@
         </w:rPr>
         <w:t>felvéve</w:t>
       </w:r>
+      <w:proofErr w:type="spellEnd"/>
       <w:r>
         <w:rPr>
           <w:rFonts w:ascii="Times New Roman" w:hAnsi="Times New Roman" w:cs="Times New Roman"/>
@@ -17640,24 +17603,27 @@
         <w:br/>
       </w:r>
       <w:r>
+        <w:rPr>
+          <w:noProof/>
+        </w:rPr>
         <w:drawing>
-          <wp:inline wp14:editId="553C347D" wp14:anchorId="3E5A0366">
+          <wp:inline distT="0" distB="0" distL="0" distR="0" wp14:anchorId="3E5A0366" wp14:editId="553C347D">
             <wp:extent cx="1695754" cy="1706742"/>
             <wp:effectExtent l="0" t="0" r="0" b="0"/>
-            <wp:docPr id="232222573" name="Kép 232222573" title=""/>
+            <wp:docPr id="232222573" name="Kép 232222573"/>
             <wp:cNvGraphicFramePr>
-              <a:graphicFrameLocks noChangeAspect="1"/>
+              <a:graphicFrameLocks xmlns:a="http://schemas.openxmlformats.org/drawingml/2006/main" noChangeAspect="1"/>
             </wp:cNvGraphicFramePr>
-            <a:graphic>
+            <a:graphic xmlns:a="http://schemas.openxmlformats.org/drawingml/2006/main">
               <a:graphicData uri="http://schemas.openxmlformats.org/drawingml/2006/picture">
-                <pic:pic>
+                <pic:pic xmlns:pic="http://schemas.openxmlformats.org/drawingml/2006/picture">
                   <pic:nvPicPr>
                     <pic:cNvPr id="0" name="Kép 232222573"/>
                     <pic:cNvPicPr/>
                   </pic:nvPicPr>
                   <pic:blipFill>
-                    <a:blip r:embed="R36fc6cb68c884468">
-                      <a:extLst xmlns:a="http://schemas.openxmlformats.org/drawingml/2006/main">
+                    <a:blip r:embed="rId15">
+                      <a:extLst>
                         <a:ext uri="{28A0092B-C50C-407E-A947-70E740481C1C}">
                           <a14:useLocalDpi xmlns:a14="http://schemas.microsoft.com/office/drawing/2010/main" val="0"/>
                         </a:ext>
@@ -17668,7 +17634,7 @@
                     </a:stretch>
                   </pic:blipFill>
                   <pic:spPr>
-                    <a:xfrm rot="0" flipH="0" flipV="0">
+                    <a:xfrm>
                       <a:off x="0" y="0"/>
                       <a:ext cx="1695754" cy="1706742"/>
                     </a:xfrm>
@@ -17696,6 +17662,7 @@
         </w:rPr>
         <w:t xml:space="preserve">Ha van másik napra </w:t>
       </w:r>
+      <w:proofErr w:type="spellStart"/>
       <w:r>
         <w:rPr>
           <w:rFonts w:ascii="Times New Roman" w:hAnsi="Times New Roman" w:cs="Times New Roman"/>
@@ -17704,6 +17671,7 @@
         </w:rPr>
         <w:t>felvéve</w:t>
       </w:r>
+      <w:proofErr w:type="spellEnd"/>
       <w:r>
         <w:rPr>
           <w:rFonts w:ascii="Times New Roman" w:hAnsi="Times New Roman" w:cs="Times New Roman"/>
@@ -17718,15 +17686,7 @@
           <w:sz w:val="24"/>
           <w:szCs w:val="24"/>
         </w:rPr>
-        <w:t xml:space="preserve">nap, ahol </w:t>
-      </w:r>
-      <w:r>
-        <w:rPr>
-          <w:rFonts w:ascii="Times New Roman" w:hAnsi="Times New Roman" w:cs="Times New Roman"/>
-          <w:sz w:val="24"/>
-          <w:szCs w:val="24"/>
-        </w:rPr>
-        <w:t>van feladat</w:t>
+        <w:t>nap, ahol van feladat</w:t>
       </w:r>
       <w:r>
         <w:rPr>
@@ -17743,24 +17703,27 @@
         <w:br/>
       </w:r>
       <w:r>
+        <w:rPr>
+          <w:noProof/>
+        </w:rPr>
         <w:drawing>
-          <wp:inline wp14:editId="281CB27D" wp14:anchorId="2FE38481">
+          <wp:inline distT="0" distB="0" distL="0" distR="0" wp14:anchorId="2FE38481" wp14:editId="281CB27D">
             <wp:extent cx="1991337" cy="2012982"/>
             <wp:effectExtent l="0" t="0" r="0" b="0"/>
-            <wp:docPr id="251723108" name="Kép 251723108" title=""/>
+            <wp:docPr id="251723108" name="Kép 251723108"/>
             <wp:cNvGraphicFramePr>
-              <a:graphicFrameLocks noChangeAspect="1"/>
+              <a:graphicFrameLocks xmlns:a="http://schemas.openxmlformats.org/drawingml/2006/main" noChangeAspect="1"/>
             </wp:cNvGraphicFramePr>
-            <a:graphic>
+            <a:graphic xmlns:a="http://schemas.openxmlformats.org/drawingml/2006/main">
               <a:graphicData uri="http://schemas.openxmlformats.org/drawingml/2006/picture">
-                <pic:pic>
+                <pic:pic xmlns:pic="http://schemas.openxmlformats.org/drawingml/2006/picture">
                   <pic:nvPicPr>
                     <pic:cNvPr id="0" name="Kép 251723108"/>
                     <pic:cNvPicPr/>
                   </pic:nvPicPr>
                   <pic:blipFill>
-                    <a:blip r:embed="R1590d8849e3b4e1f">
-                      <a:extLst xmlns:a="http://schemas.openxmlformats.org/drawingml/2006/main">
+                    <a:blip r:embed="rId16">
+                      <a:extLst>
                         <a:ext uri="{28A0092B-C50C-407E-A947-70E740481C1C}">
                           <a14:useLocalDpi xmlns:a14="http://schemas.microsoft.com/office/drawing/2010/main" val="0"/>
                         </a:ext>
@@ -17771,7 +17734,7 @@
                     </a:stretch>
                   </pic:blipFill>
                   <pic:spPr>
-                    <a:xfrm rot="0" flipH="0" flipV="0">
+                    <a:xfrm>
                       <a:off x="0" y="0"/>
                       <a:ext cx="1991337" cy="2012982"/>
                     </a:xfrm>
@@ -17822,24 +17785,28 @@
         <w:t xml:space="preserve"> </w:t>
       </w:r>
       <w:r>
+        <w:rPr>
+          <w:noProof/>
+        </w:rPr>
+        <w:lastRenderedPageBreak/>
         <w:drawing>
-          <wp:inline wp14:editId="4F3C5EF1" wp14:anchorId="7D13FA1D">
+          <wp:inline distT="0" distB="0" distL="0" distR="0" wp14:anchorId="7D13FA1D" wp14:editId="4F3C5EF1">
             <wp:extent cx="5848352" cy="1821947"/>
             <wp:effectExtent l="0" t="0" r="0" b="0"/>
-            <wp:docPr id="401113273" name="Kép 401113273" title=""/>
+            <wp:docPr id="401113273" name="Kép 401113273"/>
             <wp:cNvGraphicFramePr>
-              <a:graphicFrameLocks noChangeAspect="1"/>
+              <a:graphicFrameLocks xmlns:a="http://schemas.openxmlformats.org/drawingml/2006/main" noChangeAspect="1"/>
             </wp:cNvGraphicFramePr>
-            <a:graphic>
+            <a:graphic xmlns:a="http://schemas.openxmlformats.org/drawingml/2006/main">
               <a:graphicData uri="http://schemas.openxmlformats.org/drawingml/2006/picture">
-                <pic:pic>
+                <pic:pic xmlns:pic="http://schemas.openxmlformats.org/drawingml/2006/picture">
                   <pic:nvPicPr>
                     <pic:cNvPr id="0" name="Kép 401113273"/>
                     <pic:cNvPicPr/>
                   </pic:nvPicPr>
                   <pic:blipFill>
-                    <a:blip r:embed="R012aa5da391b4a58">
-                      <a:extLst xmlns:a="http://schemas.openxmlformats.org/drawingml/2006/main">
+                    <a:blip r:embed="rId17">
+                      <a:extLst>
                         <a:ext uri="{28A0092B-C50C-407E-A947-70E740481C1C}">
                           <a14:useLocalDpi xmlns:a14="http://schemas.microsoft.com/office/drawing/2010/main" val="0"/>
                         </a:ext>
@@ -17850,7 +17817,7 @@
                     </a:stretch>
                   </pic:blipFill>
                   <pic:spPr>
-                    <a:xfrm rot="0" flipH="0" flipV="0">
+                    <a:xfrm>
                       <a:off x="0" y="0"/>
                       <a:ext cx="5848352" cy="1821947"/>
                     </a:xfrm>
@@ -17869,7 +17836,7 @@
       </w:r>
       <w:r>
         <w:rPr>
-          <w:rFonts w:eastAsia="" w:eastAsiaTheme="minorEastAsia"/>
+          <w:rFonts w:ascii="Times New Roman" w:eastAsiaTheme="minorEastAsia" w:hAnsi="Times New Roman" w:cs="Times New Roman"/>
           <w:noProof/>
           <w:sz w:val="24"/>
           <w:szCs w:val="24"/>
@@ -17878,7 +17845,7 @@
       </w:r>
       <w:r>
         <w:rPr>
-          <w:rFonts w:eastAsia="" w:eastAsiaTheme="minorEastAsia"/>
+          <w:rFonts w:ascii="Times New Roman" w:eastAsiaTheme="minorEastAsia" w:hAnsi="Times New Roman" w:cs="Times New Roman"/>
           <w:noProof/>
           <w:sz w:val="24"/>
           <w:szCs w:val="24"/>
@@ -17887,7 +17854,7 @@
       </w:r>
       <w:r>
         <w:rPr>
-          <w:rFonts w:eastAsia="" w:eastAsiaTheme="minorEastAsia"/>
+          <w:rFonts w:ascii="Times New Roman" w:eastAsiaTheme="minorEastAsia" w:hAnsi="Times New Roman" w:cs="Times New Roman"/>
           <w:noProof/>
           <w:sz w:val="24"/>
           <w:szCs w:val="24"/>
@@ -17895,11 +17862,14 @@
         <w:t>.</w:t>
       </w:r>
       <w:r>
+        <w:rPr>
+          <w:rFonts w:ascii="Times New Roman" w:hAnsi="Times New Roman" w:cs="Times New Roman"/>
+        </w:rPr>
         <w:br/>
       </w:r>
       <w:r>
         <w:rPr>
-          <w:rFonts w:eastAsia="" w:eastAsiaTheme="minorEastAsia"/>
+          <w:rFonts w:ascii="Times New Roman" w:eastAsiaTheme="minorEastAsia" w:hAnsi="Times New Roman" w:cs="Times New Roman"/>
           <w:noProof/>
           <w:sz w:val="24"/>
           <w:szCs w:val="24"/>
@@ -17908,7 +17878,7 @@
       </w:r>
       <w:r>
         <w:rPr>
-          <w:rFonts w:eastAsia="" w:eastAsiaTheme="minorEastAsia"/>
+          <w:rFonts w:ascii="Times New Roman" w:eastAsiaTheme="minorEastAsia" w:hAnsi="Times New Roman" w:cs="Times New Roman"/>
           <w:noProof/>
           <w:sz w:val="24"/>
           <w:szCs w:val="24"/>
@@ -17916,11 +17886,14 @@
         <w:t>, amely három egyértelműen megkülönböztethető ikonnal van jelölve.</w:t>
       </w:r>
       <w:r>
+        <w:rPr>
+          <w:rFonts w:ascii="Times New Roman" w:hAnsi="Times New Roman" w:cs="Times New Roman"/>
+        </w:rPr>
         <w:br/>
       </w:r>
       <w:r>
         <w:rPr>
-          <w:rFonts w:eastAsia="" w:eastAsiaTheme="minorEastAsia"/>
+          <w:rFonts w:ascii="Times New Roman" w:eastAsiaTheme="minorEastAsia" w:hAnsi="Times New Roman" w:cs="Times New Roman"/>
           <w:noProof/>
           <w:sz w:val="24"/>
           <w:szCs w:val="24"/>
@@ -17929,7 +17902,7 @@
       </w:r>
       <w:r>
         <w:rPr>
-          <w:rFonts w:eastAsia="" w:eastAsiaTheme="minorEastAsia"/>
+          <w:rFonts w:ascii="Times New Roman" w:eastAsiaTheme="minorEastAsia" w:hAnsi="Times New Roman" w:cs="Times New Roman"/>
           <w:noProof/>
           <w:sz w:val="24"/>
           <w:szCs w:val="24"/>
@@ -17938,7 +17911,7 @@
       </w:r>
       <w:r>
         <w:rPr>
-          <w:rFonts w:eastAsia="" w:eastAsiaTheme="minorEastAsia"/>
+          <w:rFonts w:ascii="Times New Roman" w:eastAsiaTheme="minorEastAsia" w:hAnsi="Times New Roman" w:cs="Times New Roman"/>
           <w:noProof/>
           <w:sz w:val="24"/>
           <w:szCs w:val="24"/>
@@ -17947,7 +17920,7 @@
       </w:r>
       <w:r>
         <w:rPr>
-          <w:rFonts w:eastAsia="" w:eastAsiaTheme="minorEastAsia"/>
+          <w:rFonts w:ascii="Times New Roman" w:eastAsiaTheme="minorEastAsia" w:hAnsi="Times New Roman" w:cs="Times New Roman"/>
           <w:noProof/>
           <w:sz w:val="24"/>
           <w:szCs w:val="24"/>
@@ -17956,7 +17929,7 @@
       </w:r>
       <w:r>
         <w:rPr>
-          <w:rFonts w:eastAsia="" w:eastAsiaTheme="minorEastAsia"/>
+          <w:rFonts w:ascii="Times New Roman" w:eastAsiaTheme="minorEastAsia" w:hAnsi="Times New Roman" w:cs="Times New Roman"/>
           <w:noProof/>
           <w:sz w:val="24"/>
           <w:szCs w:val="24"/>
@@ -17964,6 +17937,9 @@
         <w:t>.</w:t>
       </w:r>
       <w:r>
+        <w:rPr>
+          <w:rFonts w:ascii="Times New Roman" w:hAnsi="Times New Roman" w:cs="Times New Roman"/>
+        </w:rPr>
         <w:br/>
       </w:r>
       <w:r>
@@ -17981,24 +17957,27 @@
         <w:br/>
       </w:r>
       <w:r>
+        <w:rPr>
+          <w:noProof/>
+        </w:rPr>
         <w:drawing>
-          <wp:inline wp14:editId="4B3AE12C" wp14:anchorId="546117DB">
+          <wp:inline distT="0" distB="0" distL="0" distR="0" wp14:anchorId="546117DB" wp14:editId="4B3AE12C">
             <wp:extent cx="5534026" cy="1866900"/>
             <wp:effectExtent l="0" t="0" r="0" b="0"/>
-            <wp:docPr id="1152812109" name="Kép 1152812109" title=""/>
+            <wp:docPr id="1152812109" name="Kép 1152812109"/>
             <wp:cNvGraphicFramePr>
-              <a:graphicFrameLocks noChangeAspect="1"/>
+              <a:graphicFrameLocks xmlns:a="http://schemas.openxmlformats.org/drawingml/2006/main" noChangeAspect="1"/>
             </wp:cNvGraphicFramePr>
-            <a:graphic>
+            <a:graphic xmlns:a="http://schemas.openxmlformats.org/drawingml/2006/main">
               <a:graphicData uri="http://schemas.openxmlformats.org/drawingml/2006/picture">
-                <pic:pic>
+                <pic:pic xmlns:pic="http://schemas.openxmlformats.org/drawingml/2006/picture">
                   <pic:nvPicPr>
                     <pic:cNvPr id="0" name="Kép 1152812109"/>
                     <pic:cNvPicPr/>
                   </pic:nvPicPr>
                   <pic:blipFill>
-                    <a:blip r:embed="Rb3e6175d2b8849fa">
-                      <a:extLst xmlns:a="http://schemas.openxmlformats.org/drawingml/2006/main">
+                    <a:blip r:embed="rId18">
+                      <a:extLst>
                         <a:ext uri="{28A0092B-C50C-407E-A947-70E740481C1C}">
                           <a14:useLocalDpi xmlns:a14="http://schemas.microsoft.com/office/drawing/2010/main" val="0"/>
                         </a:ext>
@@ -18009,7 +17988,7 @@
                     </a:stretch>
                   </pic:blipFill>
                   <pic:spPr>
-                    <a:xfrm rot="0" flipH="0" flipV="0">
+                    <a:xfrm>
                       <a:off x="0" y="0"/>
                       <a:ext cx="5534026" cy="1866900"/>
                     </a:xfrm>
@@ -18058,6 +18037,7 @@
         </w:rPr>
         <w:t xml:space="preserve"> ahol nagyobb mennyiségű feladat van </w:t>
       </w:r>
+      <w:proofErr w:type="spellStart"/>
       <w:r>
         <w:rPr>
           <w:rFonts w:ascii="Times New Roman" w:hAnsi="Times New Roman" w:cs="Times New Roman"/>
@@ -18066,6 +18046,7 @@
         </w:rPr>
         <w:t>felvéve</w:t>
       </w:r>
+      <w:proofErr w:type="spellEnd"/>
       <w:r>
         <w:rPr>
           <w:rFonts w:ascii="Times New Roman" w:hAnsi="Times New Roman" w:cs="Times New Roman"/>
@@ -18122,24 +18103,28 @@
         <w:br/>
       </w:r>
       <w:r>
+        <w:rPr>
+          <w:noProof/>
+        </w:rPr>
+        <w:lastRenderedPageBreak/>
         <w:drawing>
-          <wp:inline wp14:editId="63ECCC0C" wp14:anchorId="547197D8">
+          <wp:inline distT="0" distB="0" distL="0" distR="0" wp14:anchorId="547197D8" wp14:editId="63ECCC0C">
             <wp:extent cx="1996140" cy="3162898"/>
             <wp:effectExtent l="0" t="0" r="0" b="0"/>
-            <wp:docPr id="1783950831" name="Kép 1783950831" title=""/>
+            <wp:docPr id="1783950831" name="Kép 1783950831"/>
             <wp:cNvGraphicFramePr>
-              <a:graphicFrameLocks noChangeAspect="1"/>
+              <a:graphicFrameLocks xmlns:a="http://schemas.openxmlformats.org/drawingml/2006/main" noChangeAspect="1"/>
             </wp:cNvGraphicFramePr>
-            <a:graphic>
+            <a:graphic xmlns:a="http://schemas.openxmlformats.org/drawingml/2006/main">
               <a:graphicData uri="http://schemas.openxmlformats.org/drawingml/2006/picture">
-                <pic:pic>
+                <pic:pic xmlns:pic="http://schemas.openxmlformats.org/drawingml/2006/picture">
                   <pic:nvPicPr>
                     <pic:cNvPr id="0" name="Kép 1783950831"/>
                     <pic:cNvPicPr/>
                   </pic:nvPicPr>
                   <pic:blipFill>
-                    <a:blip r:embed="Rd234aa70f2f64203">
-                      <a:extLst xmlns:a="http://schemas.openxmlformats.org/drawingml/2006/main">
+                    <a:blip r:embed="rId19">
+                      <a:extLst>
                         <a:ext uri="{28A0092B-C50C-407E-A947-70E740481C1C}">
                           <a14:useLocalDpi xmlns:a14="http://schemas.microsoft.com/office/drawing/2010/main" val="0"/>
                         </a:ext>
@@ -18150,7 +18135,7 @@
                     </a:stretch>
                   </pic:blipFill>
                   <pic:spPr>
-                    <a:xfrm rot="0" flipH="0" flipV="0">
+                    <a:xfrm>
                       <a:off x="0" y="0"/>
                       <a:ext cx="1996140" cy="3162898"/>
                     </a:xfrm>
@@ -18173,15 +18158,14 @@
         <w:pStyle w:val="Listaszerbekezds"/>
         <w:numPr>
           <w:ilvl w:val="0"/>
-          <w:numId w:val="4"/>
+          <w:numId w:val="10"/>
         </w:numPr>
-        <w:rPr/>
-      </w:pPr>
-      <w:r>
-        <w:rPr>
-          <w:rFonts w:ascii="Times New Roman" w:hAnsi="Times New Roman" w:cs="Times New Roman"/>
-          <w:b w:val="1"/>
-          <w:bCs w:val="1"/>
+      </w:pPr>
+      <w:r>
+        <w:rPr>
+          <w:rFonts w:ascii="Times New Roman" w:hAnsi="Times New Roman" w:cs="Times New Roman"/>
+          <w:b/>
+          <w:bCs/>
           <w:sz w:val="24"/>
           <w:szCs w:val="24"/>
         </w:rPr>
@@ -18229,24 +18213,27 @@
         <w:br/>
       </w:r>
       <w:r>
+        <w:rPr>
+          <w:noProof/>
+        </w:rPr>
         <w:drawing>
-          <wp:inline wp14:editId="063EB5EF" wp14:anchorId="711E4B87">
+          <wp:inline distT="0" distB="0" distL="0" distR="0" wp14:anchorId="711E4B87" wp14:editId="063EB5EF">
             <wp:extent cx="1781163" cy="4258666"/>
             <wp:effectExtent l="0" t="0" r="0" b="0"/>
-            <wp:docPr id="966735547" name="Kép 966735547" title=""/>
+            <wp:docPr id="966735547" name="Kép 966735547"/>
             <wp:cNvGraphicFramePr>
-              <a:graphicFrameLocks noChangeAspect="1"/>
+              <a:graphicFrameLocks xmlns:a="http://schemas.openxmlformats.org/drawingml/2006/main" noChangeAspect="1"/>
             </wp:cNvGraphicFramePr>
-            <a:graphic>
+            <a:graphic xmlns:a="http://schemas.openxmlformats.org/drawingml/2006/main">
               <a:graphicData uri="http://schemas.openxmlformats.org/drawingml/2006/picture">
-                <pic:pic>
+                <pic:pic xmlns:pic="http://schemas.openxmlformats.org/drawingml/2006/picture">
                   <pic:nvPicPr>
                     <pic:cNvPr id="0" name="Kép 966735547"/>
                     <pic:cNvPicPr/>
                   </pic:nvPicPr>
                   <pic:blipFill>
-                    <a:blip r:embed="R46c444717297496c">
-                      <a:extLst xmlns:a="http://schemas.openxmlformats.org/drawingml/2006/main">
+                    <a:blip r:embed="rId20">
+                      <a:extLst>
                         <a:ext uri="{28A0092B-C50C-407E-A947-70E740481C1C}">
                           <a14:useLocalDpi xmlns:a14="http://schemas.microsoft.com/office/drawing/2010/main" val="0"/>
                         </a:ext>
@@ -18257,7 +18244,7 @@
                     </a:stretch>
                   </pic:blipFill>
                   <pic:spPr>
-                    <a:xfrm rot="0" flipH="0" flipV="0">
+                    <a:xfrm>
                       <a:off x="0" y="0"/>
                       <a:ext cx="1781163" cy="4258666"/>
                     </a:xfrm>
@@ -18347,7 +18334,16 @@
           <w:sz w:val="24"/>
           <w:szCs w:val="24"/>
         </w:rPr>
-        <w:t xml:space="preserve"> beállítania egy fontosságot, illetve a határidőt kiválasztani.</w:t>
+        <w:t xml:space="preserve"> </w:t>
+      </w:r>
+      <w:r>
+        <w:rPr>
+          <w:rFonts w:ascii="Times New Roman" w:hAnsi="Times New Roman" w:cs="Times New Roman"/>
+          <w:sz w:val="24"/>
+          <w:szCs w:val="24"/>
+        </w:rPr>
+        <w:lastRenderedPageBreak/>
+        <w:t>beállítania egy fontosságot, illetve a határidőt kiválasztani.</w:t>
       </w:r>
       <w:r>
         <w:br/>
@@ -18416,24 +18412,27 @@
         <w:br/>
       </w:r>
       <w:r>
+        <w:rPr>
+          <w:noProof/>
+        </w:rPr>
         <w:drawing>
-          <wp:inline wp14:editId="174C7BF8" wp14:anchorId="7F72E44B">
+          <wp:inline distT="0" distB="0" distL="0" distR="0" wp14:anchorId="7F72E44B" wp14:editId="174C7BF8">
             <wp:extent cx="2193434" cy="2280922"/>
             <wp:effectExtent l="0" t="0" r="0" b="0"/>
-            <wp:docPr id="645506460" name="Kép 645506460" title=""/>
+            <wp:docPr id="645506460" name="Kép 645506460"/>
             <wp:cNvGraphicFramePr>
-              <a:graphicFrameLocks noChangeAspect="1"/>
+              <a:graphicFrameLocks xmlns:a="http://schemas.openxmlformats.org/drawingml/2006/main" noChangeAspect="1"/>
             </wp:cNvGraphicFramePr>
-            <a:graphic>
+            <a:graphic xmlns:a="http://schemas.openxmlformats.org/drawingml/2006/main">
               <a:graphicData uri="http://schemas.openxmlformats.org/drawingml/2006/picture">
-                <pic:pic>
+                <pic:pic xmlns:pic="http://schemas.openxmlformats.org/drawingml/2006/picture">
                   <pic:nvPicPr>
                     <pic:cNvPr id="0" name="Kép 645506460"/>
                     <pic:cNvPicPr/>
                   </pic:nvPicPr>
                   <pic:blipFill>
-                    <a:blip r:embed="R09f48e724485463d">
-                      <a:extLst xmlns:a="http://schemas.openxmlformats.org/drawingml/2006/main">
+                    <a:blip r:embed="rId21">
+                      <a:extLst>
                         <a:ext uri="{28A0092B-C50C-407E-A947-70E740481C1C}">
                           <a14:useLocalDpi xmlns:a14="http://schemas.microsoft.com/office/drawing/2010/main" val="0"/>
                         </a:ext>
@@ -18444,7 +18443,7 @@
                     </a:stretch>
                   </pic:blipFill>
                   <pic:spPr>
-                    <a:xfrm rot="0" flipH="0" flipV="0">
+                    <a:xfrm>
                       <a:off x="0" y="0"/>
                       <a:ext cx="2193434" cy="2280922"/>
                     </a:xfrm>
@@ -18482,24 +18481,27 @@
         <w:br/>
       </w:r>
       <w:r>
+        <w:rPr>
+          <w:noProof/>
+        </w:rPr>
         <w:drawing>
-          <wp:inline wp14:editId="68DF49A1" wp14:anchorId="28ACD251">
+          <wp:inline distT="0" distB="0" distL="0" distR="0" wp14:anchorId="28ACD251" wp14:editId="68DF49A1">
             <wp:extent cx="1295581" cy="1124107"/>
             <wp:effectExtent l="0" t="0" r="0" b="0"/>
-            <wp:docPr id="833496640" name="Kép 833496640" title=""/>
+            <wp:docPr id="833496640" name="Kép 833496640"/>
             <wp:cNvGraphicFramePr>
-              <a:graphicFrameLocks noChangeAspect="1"/>
+              <a:graphicFrameLocks xmlns:a="http://schemas.openxmlformats.org/drawingml/2006/main" noChangeAspect="1"/>
             </wp:cNvGraphicFramePr>
-            <a:graphic>
+            <a:graphic xmlns:a="http://schemas.openxmlformats.org/drawingml/2006/main">
               <a:graphicData uri="http://schemas.openxmlformats.org/drawingml/2006/picture">
-                <pic:pic>
+                <pic:pic xmlns:pic="http://schemas.openxmlformats.org/drawingml/2006/picture">
                   <pic:nvPicPr>
                     <pic:cNvPr id="0" name="Kép 833496640"/>
                     <pic:cNvPicPr/>
                   </pic:nvPicPr>
                   <pic:blipFill>
-                    <a:blip r:embed="R415f47c785de46ac">
-                      <a:extLst xmlns:a="http://schemas.openxmlformats.org/drawingml/2006/main">
+                    <a:blip r:embed="rId22">
+                      <a:extLst>
                         <a:ext uri="{28A0092B-C50C-407E-A947-70E740481C1C}">
                           <a14:useLocalDpi xmlns:a14="http://schemas.microsoft.com/office/drawing/2010/main" val="0"/>
                         </a:ext>
@@ -18510,7 +18512,7 @@
                     </a:stretch>
                   </pic:blipFill>
                   <pic:spPr>
-                    <a:xfrm rot="0" flipH="0" flipV="0">
+                    <a:xfrm>
                       <a:off x="0" y="0"/>
                       <a:ext cx="1295581" cy="1124107"/>
                     </a:xfrm>
@@ -18561,24 +18563,27 @@
         <w:br/>
       </w:r>
       <w:r>
+        <w:rPr>
+          <w:noProof/>
+        </w:rPr>
         <w:drawing>
-          <wp:inline wp14:editId="75A6B250" wp14:anchorId="43825ED0">
+          <wp:inline distT="0" distB="0" distL="0" distR="0" wp14:anchorId="43825ED0" wp14:editId="75A6B250">
             <wp:extent cx="2286319" cy="457264"/>
             <wp:effectExtent l="0" t="0" r="0" b="0"/>
-            <wp:docPr id="1057595329" name="Kép 1057595329" title=""/>
+            <wp:docPr id="1057595329" name="Kép 1057595329"/>
             <wp:cNvGraphicFramePr>
-              <a:graphicFrameLocks noChangeAspect="1"/>
+              <a:graphicFrameLocks xmlns:a="http://schemas.openxmlformats.org/drawingml/2006/main" noChangeAspect="1"/>
             </wp:cNvGraphicFramePr>
-            <a:graphic>
+            <a:graphic xmlns:a="http://schemas.openxmlformats.org/drawingml/2006/main">
               <a:graphicData uri="http://schemas.openxmlformats.org/drawingml/2006/picture">
-                <pic:pic>
+                <pic:pic xmlns:pic="http://schemas.openxmlformats.org/drawingml/2006/picture">
                   <pic:nvPicPr>
                     <pic:cNvPr id="0" name="Kép 1057595329"/>
                     <pic:cNvPicPr/>
                   </pic:nvPicPr>
                   <pic:blipFill>
-                    <a:blip r:embed="Rd64bb1b4156d46f5">
-                      <a:extLst xmlns:a="http://schemas.openxmlformats.org/drawingml/2006/main">
+                    <a:blip r:embed="rId23">
+                      <a:extLst>
                         <a:ext uri="{28A0092B-C50C-407E-A947-70E740481C1C}">
                           <a14:useLocalDpi xmlns:a14="http://schemas.microsoft.com/office/drawing/2010/main" val="0"/>
                         </a:ext>
@@ -18589,7 +18594,7 @@
                     </a:stretch>
                   </pic:blipFill>
                   <pic:spPr>
-                    <a:xfrm rot="0" flipH="0" flipV="0">
+                    <a:xfrm>
                       <a:off x="0" y="0"/>
                       <a:ext cx="2286319" cy="457264"/>
                     </a:xfrm>
@@ -18632,24 +18637,27 @@
         <w:br/>
       </w:r>
       <w:r>
+        <w:rPr>
+          <w:noProof/>
+        </w:rPr>
         <w:drawing>
-          <wp:inline wp14:editId="48A31362" wp14:anchorId="7E7763B8">
+          <wp:inline distT="0" distB="0" distL="0" distR="0" wp14:anchorId="7E7763B8" wp14:editId="48A31362">
             <wp:extent cx="3381847" cy="590632"/>
             <wp:effectExtent l="0" t="0" r="0" b="0"/>
-            <wp:docPr id="2140892661" name="Kép 2140892661" title=""/>
+            <wp:docPr id="2140892661" name="Kép 2140892661"/>
             <wp:cNvGraphicFramePr>
-              <a:graphicFrameLocks noChangeAspect="1"/>
+              <a:graphicFrameLocks xmlns:a="http://schemas.openxmlformats.org/drawingml/2006/main" noChangeAspect="1"/>
             </wp:cNvGraphicFramePr>
-            <a:graphic>
+            <a:graphic xmlns:a="http://schemas.openxmlformats.org/drawingml/2006/main">
               <a:graphicData uri="http://schemas.openxmlformats.org/drawingml/2006/picture">
-                <pic:pic>
+                <pic:pic xmlns:pic="http://schemas.openxmlformats.org/drawingml/2006/picture">
                   <pic:nvPicPr>
                     <pic:cNvPr id="0" name="Kép 2140892661"/>
                     <pic:cNvPicPr/>
                   </pic:nvPicPr>
                   <pic:blipFill>
-                    <a:blip r:embed="R0087741bf494499d">
-                      <a:extLst xmlns:a="http://schemas.openxmlformats.org/drawingml/2006/main">
+                    <a:blip r:embed="rId24">
+                      <a:extLst>
                         <a:ext uri="{28A0092B-C50C-407E-A947-70E740481C1C}">
                           <a14:useLocalDpi xmlns:a14="http://schemas.microsoft.com/office/drawing/2010/main" val="0"/>
                         </a:ext>
@@ -18660,7 +18668,7 @@
                     </a:stretch>
                   </pic:blipFill>
                   <pic:spPr>
-                    <a:xfrm rot="0" flipH="0" flipV="0">
+                    <a:xfrm>
                       <a:off x="0" y="0"/>
                       <a:ext cx="3381847" cy="590632"/>
                     </a:xfrm>
@@ -18683,7 +18691,7 @@
         <w:pStyle w:val="Listaszerbekezds"/>
         <w:numPr>
           <w:ilvl w:val="0"/>
-          <w:numId w:val="4"/>
+          <w:numId w:val="10"/>
         </w:numPr>
         <w:rPr>
           <w:rFonts w:ascii="Times New Roman" w:hAnsi="Times New Roman" w:cs="Times New Roman"/>
@@ -18694,11 +18702,12 @@
       <w:r>
         <w:rPr>
           <w:rFonts w:ascii="Times New Roman" w:hAnsi="Times New Roman" w:cs="Times New Roman"/>
-          <w:b w:val="1"/>
-          <w:bCs w:val="1"/>
-          <w:sz w:val="24"/>
-          <w:szCs w:val="24"/>
-        </w:rPr>
+          <w:b/>
+          <w:bCs/>
+          <w:sz w:val="24"/>
+          <w:szCs w:val="24"/>
+        </w:rPr>
+        <w:lastRenderedPageBreak/>
         <w:t>Feladatt állapotának szerkesztése</w:t>
       </w:r>
       <w:r>
@@ -18787,24 +18796,27 @@
         <w:br/>
       </w:r>
       <w:r>
+        <w:rPr>
+          <w:noProof/>
+        </w:rPr>
         <w:drawing>
-          <wp:inline wp14:editId="36A6C5B6" wp14:anchorId="4D1D8BD7">
+          <wp:inline distT="0" distB="0" distL="0" distR="0" wp14:anchorId="4D1D8BD7" wp14:editId="36A6C5B6">
             <wp:extent cx="2108156" cy="4536442"/>
             <wp:effectExtent l="0" t="0" r="0" b="0"/>
-            <wp:docPr id="1724754785" name="Kép 1724754785" title=""/>
+            <wp:docPr id="1724754785" name="Kép 1724754785"/>
             <wp:cNvGraphicFramePr>
-              <a:graphicFrameLocks noChangeAspect="1"/>
+              <a:graphicFrameLocks xmlns:a="http://schemas.openxmlformats.org/drawingml/2006/main" noChangeAspect="1"/>
             </wp:cNvGraphicFramePr>
-            <a:graphic>
+            <a:graphic xmlns:a="http://schemas.openxmlformats.org/drawingml/2006/main">
               <a:graphicData uri="http://schemas.openxmlformats.org/drawingml/2006/picture">
-                <pic:pic>
+                <pic:pic xmlns:pic="http://schemas.openxmlformats.org/drawingml/2006/picture">
                   <pic:nvPicPr>
                     <pic:cNvPr id="0" name="Kép 1724754785"/>
                     <pic:cNvPicPr/>
                   </pic:nvPicPr>
                   <pic:blipFill>
-                    <a:blip r:embed="R04775e0cf42a4dc4">
-                      <a:extLst xmlns:a="http://schemas.openxmlformats.org/drawingml/2006/main">
+                    <a:blip r:embed="rId25">
+                      <a:extLst>
                         <a:ext uri="{28A0092B-C50C-407E-A947-70E740481C1C}">
                           <a14:useLocalDpi xmlns:a14="http://schemas.microsoft.com/office/drawing/2010/main" val="0"/>
                         </a:ext>
@@ -18815,7 +18827,7 @@
                     </a:stretch>
                   </pic:blipFill>
                   <pic:spPr>
-                    <a:xfrm rot="0" flipH="0" flipV="0">
+                    <a:xfrm>
                       <a:off x="0" y="0"/>
                       <a:ext cx="2108156" cy="4536442"/>
                     </a:xfrm>
@@ -18838,9 +18850,8 @@
         <w:pStyle w:val="Listaszerbekezds"/>
         <w:numPr>
           <w:ilvl w:val="0"/>
-          <w:numId w:val="4"/>
+          <w:numId w:val="10"/>
         </w:numPr>
-        <w:rPr/>
       </w:pPr>
       <w:r>
         <w:rPr>
@@ -18894,51 +18905,39 @@
           <w:sz w:val="24"/>
           <w:szCs w:val="24"/>
         </w:rPr>
-        <w:t xml:space="preserve">kész feladatok zölddel vannak jelölve, a pirossal pedig </w:t>
-      </w:r>
-      <w:r>
-        <w:rPr>
-          <w:rFonts w:ascii="Times New Roman" w:hAnsi="Times New Roman" w:cs="Times New Roman"/>
-          <w:sz w:val="24"/>
-          <w:szCs w:val="24"/>
-        </w:rPr>
-        <w:t>azok,</w:t>
-      </w:r>
-      <w:r>
-        <w:rPr>
-          <w:rFonts w:ascii="Times New Roman" w:hAnsi="Times New Roman" w:cs="Times New Roman"/>
-          <w:sz w:val="24"/>
-          <w:szCs w:val="24"/>
-        </w:rPr>
-        <w:t xml:space="preserve"> amelyek nem lettek késznek jelölve.</w:t>
+        <w:t>kész feladatok zölddel vannak jelölve, a pirossal pedig azok, amelyek nem lettek késznek jelölve.</w:t>
       </w:r>
       <w:r>
         <w:br/>
       </w:r>
       <w:r>
+        <w:lastRenderedPageBreak/>
         <w:br/>
       </w:r>
       <w:r>
+        <w:rPr>
+          <w:noProof/>
+        </w:rPr>
         <w:drawing>
-          <wp:inline wp14:editId="3918A084" wp14:anchorId="67DC0750">
+          <wp:inline distT="0" distB="0" distL="0" distR="0" wp14:anchorId="67DC0750" wp14:editId="3918A084">
             <wp:extent cx="5534026" cy="2314575"/>
             <wp:effectExtent l="0" t="0" r="0" b="0"/>
-            <wp:docPr id="1226455839" name="" title=""/>
+            <wp:docPr id="1226455839" name="Kép 1226455839"/>
             <wp:cNvGraphicFramePr>
-              <a:graphicFrameLocks noChangeAspect="1"/>
+              <a:graphicFrameLocks xmlns:a="http://schemas.openxmlformats.org/drawingml/2006/main" noChangeAspect="1"/>
             </wp:cNvGraphicFramePr>
-            <a:graphic>
+            <a:graphic xmlns:a="http://schemas.openxmlformats.org/drawingml/2006/main">
               <a:graphicData uri="http://schemas.openxmlformats.org/drawingml/2006/picture">
-                <pic:pic>
+                <pic:pic xmlns:pic="http://schemas.openxmlformats.org/drawingml/2006/picture">
                   <pic:nvPicPr>
                     <pic:cNvPr id="0" name=""/>
                     <pic:cNvPicPr/>
                   </pic:nvPicPr>
                   <pic:blipFill>
-                    <a:blip r:embed="R17cc5993f3d1403e">
+                    <a:blip r:embed="rId26" cstate="print">
                       <a:extLst>
-                        <a:ext xmlns:a="http://schemas.openxmlformats.org/drawingml/2006/main" uri="{28A0092B-C50C-407E-A947-70E740481C1C}">
-                          <a14:useLocalDpi val="0"/>
+                        <a:ext uri="{28A0092B-C50C-407E-A947-70E740481C1C}">
+                          <a14:useLocalDpi xmlns:a14="http://schemas.microsoft.com/office/drawing/2010/main" val="0"/>
                         </a:ext>
                       </a:extLst>
                     </a:blip>
@@ -18967,19 +18966,19 @@
         <w:pStyle w:val="Listaszerbekezds"/>
         <w:numPr>
           <w:ilvl w:val="0"/>
-          <w:numId w:val="4"/>
+          <w:numId w:val="10"/>
         </w:numPr>
         <w:rPr>
           <w:rFonts w:ascii="Times New Roman" w:hAnsi="Times New Roman" w:cs="Times New Roman"/>
-          <w:b w:val="1"/>
-          <w:bCs w:val="1"/>
-        </w:rPr>
-      </w:pPr>
-      <w:r>
-        <w:rPr>
-          <w:rFonts w:ascii="Times New Roman" w:hAnsi="Times New Roman" w:cs="Times New Roman"/>
-          <w:b w:val="1"/>
-          <w:bCs w:val="1"/>
+          <w:b/>
+          <w:bCs/>
+        </w:rPr>
+      </w:pPr>
+      <w:r>
+        <w:rPr>
+          <w:rFonts w:ascii="Times New Roman" w:hAnsi="Times New Roman" w:cs="Times New Roman"/>
+          <w:b/>
+          <w:bCs/>
           <w:sz w:val="24"/>
           <w:szCs w:val="24"/>
         </w:rPr>
@@ -19011,24 +19010,27 @@
         <w:br/>
       </w:r>
       <w:r>
+        <w:rPr>
+          <w:noProof/>
+        </w:rPr>
         <w:drawing>
-          <wp:inline wp14:editId="2DAA3CC3" wp14:anchorId="76D9C6F9">
+          <wp:inline distT="0" distB="0" distL="0" distR="0" wp14:anchorId="76D9C6F9" wp14:editId="2DAA3CC3">
             <wp:extent cx="2434797" cy="1972043"/>
             <wp:effectExtent l="0" t="0" r="0" b="0"/>
-            <wp:docPr id="72226675" name="Kép 72226675" title=""/>
+            <wp:docPr id="72226675" name="Kép 72226675"/>
             <wp:cNvGraphicFramePr>
-              <a:graphicFrameLocks noChangeAspect="1"/>
+              <a:graphicFrameLocks xmlns:a="http://schemas.openxmlformats.org/drawingml/2006/main" noChangeAspect="1"/>
             </wp:cNvGraphicFramePr>
-            <a:graphic>
+            <a:graphic xmlns:a="http://schemas.openxmlformats.org/drawingml/2006/main">
               <a:graphicData uri="http://schemas.openxmlformats.org/drawingml/2006/picture">
-                <pic:pic>
+                <pic:pic xmlns:pic="http://schemas.openxmlformats.org/drawingml/2006/picture">
                   <pic:nvPicPr>
                     <pic:cNvPr id="0" name="Kép 72226675"/>
                     <pic:cNvPicPr/>
                   </pic:nvPicPr>
                   <pic:blipFill>
-                    <a:blip r:embed="R89e57b03e740424f">
-                      <a:extLst xmlns:a="http://schemas.openxmlformats.org/drawingml/2006/main">
+                    <a:blip r:embed="rId27">
+                      <a:extLst>
                         <a:ext uri="{28A0092B-C50C-407E-A947-70E740481C1C}">
                           <a14:useLocalDpi xmlns:a14="http://schemas.microsoft.com/office/drawing/2010/main" val="0"/>
                         </a:ext>
@@ -19039,7 +19041,7 @@
                     </a:stretch>
                   </pic:blipFill>
                   <pic:spPr>
-                    <a:xfrm rot="0" flipH="0" flipV="0">
+                    <a:xfrm>
                       <a:off x="0" y="0"/>
                       <a:ext cx="2434797" cy="1972043"/>
                     </a:xfrm>
@@ -19074,24 +19076,27 @@
         <w:br/>
       </w:r>
       <w:r>
+        <w:rPr>
+          <w:noProof/>
+        </w:rPr>
         <w:drawing>
-          <wp:inline wp14:editId="5BA252F2" wp14:anchorId="1E616B9D">
+          <wp:inline distT="0" distB="0" distL="0" distR="0" wp14:anchorId="1E616B9D" wp14:editId="5BA252F2">
             <wp:extent cx="4058216" cy="1152686"/>
             <wp:effectExtent l="0" t="0" r="0" b="0"/>
-            <wp:docPr id="570366643" name="Kép 570366643" title=""/>
+            <wp:docPr id="570366643" name="Kép 570366643"/>
             <wp:cNvGraphicFramePr>
-              <a:graphicFrameLocks noChangeAspect="1"/>
+              <a:graphicFrameLocks xmlns:a="http://schemas.openxmlformats.org/drawingml/2006/main" noChangeAspect="1"/>
             </wp:cNvGraphicFramePr>
-            <a:graphic>
+            <a:graphic xmlns:a="http://schemas.openxmlformats.org/drawingml/2006/main">
               <a:graphicData uri="http://schemas.openxmlformats.org/drawingml/2006/picture">
-                <pic:pic>
+                <pic:pic xmlns:pic="http://schemas.openxmlformats.org/drawingml/2006/picture">
                   <pic:nvPicPr>
                     <pic:cNvPr id="0" name="Kép 570366643"/>
                     <pic:cNvPicPr/>
                   </pic:nvPicPr>
                   <pic:blipFill>
-                    <a:blip r:embed="Rab4f8dae514c4810">
-                      <a:extLst xmlns:a="http://schemas.openxmlformats.org/drawingml/2006/main">
+                    <a:blip r:embed="rId28">
+                      <a:extLst>
                         <a:ext uri="{28A0092B-C50C-407E-A947-70E740481C1C}">
                           <a14:useLocalDpi xmlns:a14="http://schemas.microsoft.com/office/drawing/2010/main" val="0"/>
                         </a:ext>
@@ -19102,7 +19107,7 @@
                     </a:stretch>
                   </pic:blipFill>
                   <pic:spPr>
-                    <a:xfrm rot="0" flipH="0" flipV="0">
+                    <a:xfrm>
                       <a:off x="0" y="0"/>
                       <a:ext cx="4058216" cy="1152686"/>
                     </a:xfrm>
@@ -19160,16 +19165,11 @@
     </w:p>
     <w:p>
       <w:pPr>
-        <w:pStyle w:val="Norml"/>
-        <w:suppressLineNumbers w:val="0"/>
-        <w:bidi w:val="0"/>
-        <w:spacing w:before="0" w:beforeAutospacing="off" w:after="160" w:afterAutospacing="off" w:line="259" w:lineRule="auto"/>
-        <w:ind w:left="0" w:right="0"/>
         <w:jc w:val="center"/>
         <w:rPr>
           <w:rFonts w:ascii="Times New Roman" w:hAnsi="Times New Roman" w:cs="Times New Roman"/>
-          <w:b w:val="1"/>
-          <w:bCs w:val="1"/>
+          <w:b/>
+          <w:bCs/>
           <w:sz w:val="40"/>
           <w:szCs w:val="40"/>
         </w:rPr>
@@ -19177,26 +19177,22 @@
       <w:r>
         <w:rPr>
           <w:rFonts w:ascii="Times New Roman" w:hAnsi="Times New Roman" w:cs="Times New Roman"/>
-          <w:b w:val="1"/>
-          <w:bCs w:val="1"/>
+          <w:b/>
+          <w:bCs/>
           <w:sz w:val="40"/>
           <w:szCs w:val="40"/>
         </w:rPr>
+        <w:lastRenderedPageBreak/>
         <w:t>Összegzés</w:t>
       </w:r>
     </w:p>
     <w:p>
       <w:pPr>
-        <w:pStyle w:val="Norml"/>
-        <w:suppressLineNumbers w:val="0"/>
-        <w:bidi w:val="0"/>
-        <w:spacing w:before="0" w:beforeAutospacing="off" w:after="160" w:afterAutospacing="off" w:line="259" w:lineRule="auto"/>
-        <w:ind w:left="0" w:right="0"/>
         <w:jc w:val="center"/>
         <w:rPr>
           <w:rFonts w:ascii="Times New Roman" w:hAnsi="Times New Roman" w:cs="Times New Roman"/>
-          <w:b w:val="1"/>
-          <w:bCs w:val="1"/>
+          <w:b/>
+          <w:bCs/>
           <w:sz w:val="40"/>
           <w:szCs w:val="40"/>
         </w:rPr>
@@ -19204,16 +19200,11 @@
     </w:p>
     <w:p>
       <w:pPr>
-        <w:pStyle w:val="Norml"/>
-        <w:suppressLineNumbers w:val="0"/>
-        <w:bidi w:val="0"/>
-        <w:spacing w:before="0" w:beforeAutospacing="off" w:after="160" w:afterAutospacing="off" w:line="259" w:lineRule="auto"/>
-        <w:ind w:left="0" w:right="0"/>
         <w:jc w:val="center"/>
         <w:rPr>
           <w:rFonts w:ascii="Times New Roman" w:hAnsi="Times New Roman" w:cs="Times New Roman"/>
-          <w:b w:val="1"/>
-          <w:bCs w:val="1"/>
+          <w:b/>
+          <w:bCs/>
           <w:sz w:val="40"/>
           <w:szCs w:val="40"/>
         </w:rPr>
@@ -19223,189 +19214,151 @@
       <w:pPr>
         <w:rPr>
           <w:rFonts w:ascii="Times New Roman" w:hAnsi="Times New Roman" w:cs="Times New Roman"/>
-          <w:noProof w:val="0"/>
-          <w:sz w:val="24"/>
-          <w:szCs w:val="24"/>
-          <w:lang w:val="hu-HU"/>
-        </w:rPr>
-      </w:pPr>
-      <w:r>
-        <w:rPr>
-          <w:rFonts w:ascii="Times New Roman" w:hAnsi="Times New Roman" w:cs="Times New Roman"/>
-          <w:noProof w:val="0"/>
-          <w:sz w:val="24"/>
-          <w:szCs w:val="24"/>
-          <w:lang w:val="hu-HU"/>
-        </w:rPr>
-        <w:t xml:space="preserve">A </w:t>
-      </w:r>
-      <w:r>
-        <w:rPr>
-          <w:rFonts w:ascii="Times New Roman" w:hAnsi="Times New Roman" w:cs="Times New Roman"/>
-          <w:noProof w:val="0"/>
-          <w:sz w:val="24"/>
-          <w:szCs w:val="24"/>
-          <w:lang w:val="hu-HU"/>
-        </w:rPr>
-        <w:t>QuickTick</w:t>
-      </w:r>
-      <w:r>
-        <w:rPr>
-          <w:rFonts w:ascii="Times New Roman" w:hAnsi="Times New Roman" w:cs="Times New Roman"/>
-          <w:noProof w:val="0"/>
-          <w:sz w:val="24"/>
-          <w:szCs w:val="24"/>
-          <w:lang w:val="hu-HU"/>
-        </w:rPr>
-        <w:t xml:space="preserve"> egy iskolai projekt keretén belül készült, melynek célja egy </w:t>
-      </w:r>
-      <w:r>
-        <w:rPr>
-          <w:rFonts w:ascii="Times New Roman" w:hAnsi="Times New Roman" w:cs="Times New Roman"/>
-          <w:noProof w:val="0"/>
-          <w:sz w:val="24"/>
-          <w:szCs w:val="24"/>
-          <w:lang w:val="hu-HU"/>
+          <w:sz w:val="24"/>
+          <w:szCs w:val="24"/>
+        </w:rPr>
+      </w:pPr>
+      <w:r>
+        <w:rPr>
+          <w:rFonts w:ascii="Times New Roman" w:hAnsi="Times New Roman" w:cs="Times New Roman"/>
+          <w:sz w:val="24"/>
+          <w:szCs w:val="24"/>
+        </w:rPr>
+        <w:t xml:space="preserve">A QuickTick egy iskolai projekt keretén belül készült, melynek célja egy </w:t>
+      </w:r>
+      <w:r>
+        <w:rPr>
+          <w:rFonts w:ascii="Times New Roman" w:hAnsi="Times New Roman" w:cs="Times New Roman"/>
+          <w:sz w:val="24"/>
+          <w:szCs w:val="24"/>
         </w:rPr>
         <w:t>feladatkezelő webalkalmazás,</w:t>
       </w:r>
       <w:r>
         <w:rPr>
           <w:rFonts w:ascii="Times New Roman" w:hAnsi="Times New Roman" w:cs="Times New Roman"/>
-          <w:noProof w:val="0"/>
-          <w:sz w:val="24"/>
-          <w:szCs w:val="24"/>
-          <w:lang w:val="hu-HU"/>
+          <w:sz w:val="24"/>
+          <w:szCs w:val="24"/>
         </w:rPr>
         <w:t xml:space="preserve"> amely a felhasználókat segíti abban, hogy rendszerezetten, hatékonyan </w:t>
       </w:r>
       <w:r>
         <w:rPr>
           <w:rFonts w:ascii="Times New Roman" w:hAnsi="Times New Roman" w:cs="Times New Roman"/>
-          <w:noProof w:val="0"/>
-          <w:sz w:val="24"/>
-          <w:szCs w:val="24"/>
-          <w:lang w:val="hu-HU"/>
+          <w:sz w:val="24"/>
+          <w:szCs w:val="24"/>
         </w:rPr>
         <w:t xml:space="preserve">átlássák, illetve kezelni tudják teendőiket. Az egyszerű </w:t>
       </w:r>
       <w:r>
         <w:rPr>
           <w:rFonts w:ascii="Times New Roman" w:hAnsi="Times New Roman" w:cs="Times New Roman"/>
-          <w:noProof w:val="0"/>
-          <w:sz w:val="24"/>
-          <w:szCs w:val="24"/>
-          <w:lang w:val="hu-HU"/>
+          <w:sz w:val="24"/>
+          <w:szCs w:val="24"/>
         </w:rPr>
         <w:t>kezelés,</w:t>
       </w:r>
       <w:r>
         <w:rPr>
           <w:rFonts w:ascii="Times New Roman" w:hAnsi="Times New Roman" w:cs="Times New Roman"/>
-          <w:noProof w:val="0"/>
-          <w:sz w:val="24"/>
-          <w:szCs w:val="24"/>
-          <w:lang w:val="hu-HU"/>
+          <w:sz w:val="24"/>
+          <w:szCs w:val="24"/>
         </w:rPr>
         <w:t xml:space="preserve"> illetve a könnyű átláthatóság fő cél volt. Az ötleteink, terveink nagy részét sikerült teljesítenün</w:t>
       </w:r>
       <w:r>
         <w:rPr>
           <w:rFonts w:ascii="Times New Roman" w:hAnsi="Times New Roman" w:cs="Times New Roman"/>
-          <w:noProof w:val="0"/>
-          <w:sz w:val="24"/>
-          <w:szCs w:val="24"/>
-          <w:lang w:val="hu-HU"/>
+          <w:sz w:val="24"/>
+          <w:szCs w:val="24"/>
         </w:rPr>
         <w:t xml:space="preserve">k. </w:t>
       </w:r>
       <w:r>
         <w:rPr>
           <w:rFonts w:ascii="Times New Roman" w:hAnsi="Times New Roman" w:cs="Times New Roman"/>
-          <w:noProof w:val="0"/>
-          <w:sz w:val="24"/>
-          <w:szCs w:val="24"/>
-          <w:lang w:val="hu-HU"/>
+          <w:sz w:val="24"/>
+          <w:szCs w:val="24"/>
         </w:rPr>
         <w:t>Van,</w:t>
       </w:r>
       <w:r>
         <w:rPr>
           <w:rFonts w:ascii="Times New Roman" w:hAnsi="Times New Roman" w:cs="Times New Roman"/>
-          <w:noProof w:val="0"/>
-          <w:sz w:val="24"/>
-          <w:szCs w:val="24"/>
-          <w:lang w:val="hu-HU"/>
+          <w:sz w:val="24"/>
+          <w:szCs w:val="24"/>
         </w:rPr>
         <w:t xml:space="preserve"> ahol tovább is jutottunk, mint gondoltuk volna, de volt olyan ötlet </w:t>
       </w:r>
       <w:r>
         <w:rPr>
           <w:rFonts w:ascii="Times New Roman" w:hAnsi="Times New Roman" w:cs="Times New Roman"/>
-          <w:noProof w:val="0"/>
-          <w:sz w:val="24"/>
-          <w:szCs w:val="24"/>
-          <w:lang w:val="hu-HU"/>
+          <w:sz w:val="24"/>
+          <w:szCs w:val="24"/>
         </w:rPr>
         <w:t>is,</w:t>
       </w:r>
       <w:r>
         <w:rPr>
           <w:rFonts w:ascii="Times New Roman" w:hAnsi="Times New Roman" w:cs="Times New Roman"/>
-          <w:noProof w:val="0"/>
-          <w:sz w:val="24"/>
-          <w:szCs w:val="24"/>
-          <w:lang w:val="hu-HU"/>
+          <w:sz w:val="24"/>
+          <w:szCs w:val="24"/>
         </w:rPr>
         <w:t xml:space="preserve"> amit</w:t>
       </w:r>
       <w:r>
         <w:rPr>
           <w:rFonts w:ascii="Times New Roman" w:hAnsi="Times New Roman" w:cs="Times New Roman"/>
-          <w:noProof w:val="0"/>
-          <w:sz w:val="24"/>
-          <w:szCs w:val="24"/>
-          <w:lang w:val="hu-HU"/>
+          <w:sz w:val="24"/>
+          <w:szCs w:val="24"/>
         </w:rPr>
         <w:t xml:space="preserve"> sajnos</w:t>
       </w:r>
       <w:r>
         <w:rPr>
           <w:rFonts w:ascii="Times New Roman" w:hAnsi="Times New Roman" w:cs="Times New Roman"/>
-          <w:noProof w:val="0"/>
-          <w:sz w:val="24"/>
-          <w:szCs w:val="24"/>
-          <w:lang w:val="hu-HU"/>
+          <w:sz w:val="24"/>
+          <w:szCs w:val="24"/>
         </w:rPr>
         <w:t xml:space="preserve"> el kellett vetnünk a projekt előrehaladása közben</w:t>
       </w:r>
       <w:r>
         <w:rPr>
           <w:rFonts w:ascii="Times New Roman" w:hAnsi="Times New Roman" w:cs="Times New Roman"/>
-          <w:noProof w:val="0"/>
-          <w:sz w:val="24"/>
-          <w:szCs w:val="24"/>
-          <w:lang w:val="hu-HU"/>
-        </w:rPr>
-        <w:t>. Úgy gondoljuk, hogy a jelenlegi tudásunkhoz nagy mértékben hozzáhárult ez a projekt, és sokat segített tudásunk</w:t>
-      </w:r>
-      <w:r>
-        <w:rPr>
-          <w:rFonts w:ascii="Times New Roman" w:hAnsi="Times New Roman" w:cs="Times New Roman"/>
-          <w:noProof w:val="0"/>
-          <w:sz w:val="24"/>
-          <w:szCs w:val="24"/>
-          <w:lang w:val="hu-HU"/>
+          <w:sz w:val="24"/>
+          <w:szCs w:val="24"/>
+        </w:rPr>
+        <w:t>. Úgy gondoljuk, hogy a jelenlegi tudásunkhoz nagy mértékben hozzá</w:t>
+      </w:r>
+      <w:r>
+        <w:rPr>
+          <w:rFonts w:ascii="Times New Roman" w:hAnsi="Times New Roman" w:cs="Times New Roman"/>
+          <w:sz w:val="24"/>
+          <w:szCs w:val="24"/>
+        </w:rPr>
+        <w:t>j</w:t>
+      </w:r>
+      <w:r>
+        <w:rPr>
+          <w:rFonts w:ascii="Times New Roman" w:hAnsi="Times New Roman" w:cs="Times New Roman"/>
+          <w:sz w:val="24"/>
+          <w:szCs w:val="24"/>
+        </w:rPr>
+        <w:t>árult ez a projekt, és sokat segített tudásunk</w:t>
+      </w:r>
+      <w:r>
+        <w:rPr>
+          <w:rFonts w:ascii="Times New Roman" w:hAnsi="Times New Roman" w:cs="Times New Roman"/>
+          <w:sz w:val="24"/>
+          <w:szCs w:val="24"/>
         </w:rPr>
         <w:t>, tapasztalataink</w:t>
       </w:r>
       <w:r>
         <w:rPr>
           <w:rFonts w:ascii="Times New Roman" w:hAnsi="Times New Roman" w:cs="Times New Roman"/>
-          <w:noProof w:val="0"/>
-          <w:sz w:val="24"/>
-          <w:szCs w:val="24"/>
-          <w:lang w:val="hu-HU"/>
+          <w:sz w:val="24"/>
+          <w:szCs w:val="24"/>
         </w:rPr>
         <w:t xml:space="preserve"> bővítésében.</w:t>
       </w:r>
@@ -19427,13 +19380,12 @@
       <w:pPr>
         <w:jc w:val="center"/>
         <w:rPr>
-          <w:rFonts w:ascii="Times New Roman" w:hAnsi="Times New Roman" w:eastAsia="Calibri" w:cs="Times New Roman" w:asciiTheme="minorAscii" w:hAnsiTheme="minorAscii" w:eastAsiaTheme="minorAscii" w:cstheme="minorBidi"/>
-          <w:b w:val="1"/>
-          <w:bCs w:val="1"/>
-          <w:color w:val="auto"/>
+          <w:rFonts w:eastAsiaTheme="minorEastAsia"/>
+          <w:b/>
+          <w:bCs/>
           <w:sz w:val="40"/>
           <w:szCs w:val="40"/>
-          <w:lang w:val="en-US" w:eastAsia="en-US" w:bidi="ar-SA"/>
+          <w:lang w:val="en-US"/>
         </w:rPr>
       </w:pPr>
     </w:p>
@@ -19442,552 +19394,373 @@
         <w:jc w:val="center"/>
         <w:rPr>
           <w:rFonts w:ascii="Times New Roman" w:hAnsi="Times New Roman" w:cs="Times New Roman"/>
-          <w:b w:val="1"/>
-          <w:bCs w:val="1"/>
+          <w:b/>
+          <w:bCs/>
           <w:sz w:val="40"/>
           <w:szCs w:val="40"/>
         </w:rPr>
       </w:pPr>
       <w:r>
         <w:rPr>
-          <w:rFonts w:ascii="Times New Roman" w:hAnsi="Times New Roman" w:eastAsia="Calibri" w:cs="Times New Roman" w:asciiTheme="minorAscii" w:hAnsiTheme="minorAscii" w:eastAsiaTheme="minorAscii" w:cstheme="minorBidi"/>
-          <w:b w:val="1"/>
-          <w:bCs w:val="1"/>
-          <w:color w:val="auto"/>
+          <w:rFonts w:eastAsiaTheme="minorEastAsia"/>
+          <w:b/>
+          <w:bCs/>
           <w:sz w:val="40"/>
           <w:szCs w:val="40"/>
-          <w:lang w:val="en-US" w:eastAsia="en-US" w:bidi="ar-SA"/>
+          <w:lang w:val="en-US"/>
         </w:rPr>
         <w:t>Summary in English</w:t>
       </w:r>
     </w:p>
     <w:p>
       <w:pPr>
-        <w:pStyle w:val="Norml"/>
         <w:jc w:val="center"/>
         <w:rPr>
-          <w:rFonts w:ascii="Times New Roman" w:hAnsi="Times New Roman" w:eastAsia="Calibri" w:cs="Times New Roman" w:asciiTheme="minorAscii" w:hAnsiTheme="minorAscii" w:eastAsiaTheme="minorAscii" w:cstheme="minorBidi"/>
-          <w:b w:val="1"/>
-          <w:bCs w:val="1"/>
-          <w:color w:val="auto"/>
+          <w:rFonts w:eastAsiaTheme="minorEastAsia"/>
+          <w:b/>
+          <w:bCs/>
           <w:sz w:val="40"/>
           <w:szCs w:val="40"/>
-          <w:lang w:val="en-US" w:eastAsia="en-US" w:bidi="ar-SA"/>
-        </w:rPr>
-      </w:pPr>
-    </w:p>
-    <w:p>
-      <w:pPr>
-        <w:pStyle w:val="Norml"/>
-        <w:jc w:val="left"/>
-        <w:rPr>
-          <w:rFonts w:ascii="Times New Roman" w:hAnsi="Times New Roman" w:eastAsia="Calibri" w:cs="Times New Roman" w:asciiTheme="minorAscii" w:hAnsiTheme="minorAscii" w:eastAsiaTheme="minorAscii" w:cstheme="minorBidi"/>
-          <w:b w:val="0"/>
-          <w:bCs w:val="0"/>
-          <w:noProof w:val="0"/>
-          <w:color w:val="auto"/>
-          <w:sz w:val="24"/>
-          <w:szCs w:val="24"/>
-          <w:lang w:val="en-GB" w:eastAsia="en-US" w:bidi="ar-SA"/>
-        </w:rPr>
-      </w:pPr>
-      <w:r>
-        <w:rPr>
-          <w:rFonts w:ascii="Times New Roman" w:hAnsi="Times New Roman" w:eastAsia="Calibri" w:cs="Times New Roman" w:asciiTheme="minorAscii" w:hAnsiTheme="minorAscii" w:eastAsiaTheme="minorAscii" w:cstheme="minorBidi"/>
-          <w:b w:val="0"/>
-          <w:bCs w:val="0"/>
-          <w:noProof w:val="0"/>
-          <w:color w:val="auto"/>
-          <w:sz w:val="24"/>
-          <w:szCs w:val="24"/>
-          <w:lang w:val="en-GB" w:eastAsia="en-US" w:bidi="ar-SA"/>
-        </w:rPr>
-        <w:t>Quicktick</w:t>
-      </w:r>
-      <w:r>
-        <w:rPr>
-          <w:rFonts w:ascii="Times New Roman" w:hAnsi="Times New Roman" w:eastAsia="Calibri" w:cs="Times New Roman" w:asciiTheme="minorAscii" w:hAnsiTheme="minorAscii" w:eastAsiaTheme="minorAscii" w:cstheme="minorBidi"/>
-          <w:b w:val="0"/>
-          <w:bCs w:val="0"/>
-          <w:noProof w:val="0"/>
-          <w:color w:val="auto"/>
-          <w:sz w:val="24"/>
-          <w:szCs w:val="24"/>
-          <w:lang w:val="en-GB" w:eastAsia="en-US" w:bidi="ar-SA"/>
-        </w:rPr>
-        <w:t xml:space="preserve"> was made within a school project, and its goal </w:t>
-      </w:r>
-      <w:r>
-        <w:rPr>
-          <w:rFonts w:ascii="Times New Roman" w:hAnsi="Times New Roman" w:eastAsia="Calibri" w:cs="Times New Roman" w:asciiTheme="minorAscii" w:hAnsiTheme="minorAscii" w:eastAsiaTheme="minorAscii" w:cstheme="minorBidi"/>
-          <w:b w:val="0"/>
-          <w:bCs w:val="0"/>
-          <w:noProof w:val="0"/>
-          <w:color w:val="auto"/>
-          <w:sz w:val="24"/>
-          <w:szCs w:val="24"/>
-          <w:lang w:val="en-GB" w:eastAsia="en-US" w:bidi="ar-SA"/>
+          <w:lang w:val="en-US"/>
+        </w:rPr>
+      </w:pPr>
+    </w:p>
+    <w:p>
+      <w:pPr>
+        <w:rPr>
+          <w:rFonts w:eastAsiaTheme="minorEastAsia"/>
+          <w:sz w:val="24"/>
+          <w:szCs w:val="24"/>
+          <w:lang w:val="en-GB"/>
+        </w:rPr>
+      </w:pPr>
+      <w:r>
+        <w:rPr>
+          <w:rFonts w:eastAsiaTheme="minorEastAsia"/>
+          <w:sz w:val="24"/>
+          <w:szCs w:val="24"/>
+          <w:lang w:val="en-GB"/>
+        </w:rPr>
+        <w:t>Quick</w:t>
+      </w:r>
+      <w:r>
+        <w:rPr>
+          <w:rFonts w:eastAsiaTheme="minorEastAsia"/>
+          <w:sz w:val="24"/>
+          <w:szCs w:val="24"/>
+          <w:lang w:val="en-GB"/>
+        </w:rPr>
+        <w:t>T</w:t>
+      </w:r>
+      <w:r>
+        <w:rPr>
+          <w:rFonts w:eastAsiaTheme="minorEastAsia"/>
+          <w:sz w:val="24"/>
+          <w:szCs w:val="24"/>
+          <w:lang w:val="en-GB"/>
+        </w:rPr>
+        <w:t xml:space="preserve">ick was made within a school project, and its goal </w:t>
+      </w:r>
+      <w:r>
+        <w:rPr>
+          <w:rFonts w:eastAsiaTheme="minorEastAsia"/>
+          <w:sz w:val="24"/>
+          <w:szCs w:val="24"/>
+          <w:lang w:val="en-GB"/>
         </w:rPr>
         <w:t>is</w:t>
       </w:r>
       <w:r>
         <w:rPr>
-          <w:rFonts w:ascii="Times New Roman" w:hAnsi="Times New Roman" w:eastAsia="Calibri" w:cs="Times New Roman" w:asciiTheme="minorAscii" w:hAnsiTheme="minorAscii" w:eastAsiaTheme="minorAscii" w:cstheme="minorBidi"/>
-          <w:b w:val="0"/>
-          <w:bCs w:val="0"/>
-          <w:noProof w:val="0"/>
-          <w:color w:val="auto"/>
-          <w:sz w:val="24"/>
-          <w:szCs w:val="24"/>
-          <w:lang w:val="en-GB" w:eastAsia="en-US" w:bidi="ar-SA"/>
+          <w:rFonts w:eastAsiaTheme="minorEastAsia"/>
+          <w:sz w:val="24"/>
+          <w:szCs w:val="24"/>
+          <w:lang w:val="en-GB"/>
         </w:rPr>
         <w:t xml:space="preserve"> a task manag</w:t>
       </w:r>
       <w:r>
         <w:rPr>
-          <w:rFonts w:ascii="Times New Roman" w:hAnsi="Times New Roman" w:eastAsia="Calibri" w:cs="Times New Roman" w:asciiTheme="minorAscii" w:hAnsiTheme="minorAscii" w:eastAsiaTheme="minorAscii" w:cstheme="minorBidi"/>
-          <w:b w:val="0"/>
-          <w:bCs w:val="0"/>
-          <w:noProof w:val="0"/>
-          <w:color w:val="auto"/>
-          <w:sz w:val="24"/>
-          <w:szCs w:val="24"/>
-          <w:lang w:val="en-GB" w:eastAsia="en-US" w:bidi="ar-SA"/>
+          <w:rFonts w:eastAsiaTheme="minorEastAsia"/>
+          <w:sz w:val="24"/>
+          <w:szCs w:val="24"/>
+          <w:lang w:val="en-GB"/>
         </w:rPr>
         <w:t>ing</w:t>
       </w:r>
       <w:r>
         <w:rPr>
-          <w:rFonts w:ascii="Times New Roman" w:hAnsi="Times New Roman" w:eastAsia="Calibri" w:cs="Times New Roman" w:asciiTheme="minorAscii" w:hAnsiTheme="minorAscii" w:eastAsiaTheme="minorAscii" w:cstheme="minorBidi"/>
-          <w:b w:val="0"/>
-          <w:bCs w:val="0"/>
-          <w:noProof w:val="0"/>
-          <w:color w:val="auto"/>
-          <w:sz w:val="24"/>
-          <w:szCs w:val="24"/>
-          <w:lang w:val="en-GB" w:eastAsia="en-US" w:bidi="ar-SA"/>
+          <w:rFonts w:eastAsiaTheme="minorEastAsia"/>
+          <w:sz w:val="24"/>
+          <w:szCs w:val="24"/>
+          <w:lang w:val="en-GB"/>
         </w:rPr>
         <w:t xml:space="preserve"> web </w:t>
       </w:r>
       <w:r>
         <w:rPr>
-          <w:rFonts w:ascii="Times New Roman" w:hAnsi="Times New Roman" w:eastAsia="Calibri" w:cs="Times New Roman" w:asciiTheme="minorAscii" w:hAnsiTheme="minorAscii" w:eastAsiaTheme="minorAscii" w:cstheme="minorBidi"/>
-          <w:b w:val="0"/>
-          <w:bCs w:val="0"/>
-          <w:noProof w:val="0"/>
-          <w:color w:val="auto"/>
-          <w:sz w:val="24"/>
-          <w:szCs w:val="24"/>
-          <w:lang w:val="en-GB" w:eastAsia="en-US" w:bidi="ar-SA"/>
+          <w:rFonts w:eastAsiaTheme="minorEastAsia"/>
+          <w:sz w:val="24"/>
+          <w:szCs w:val="24"/>
+          <w:lang w:val="en-GB"/>
         </w:rPr>
         <w:t>application</w:t>
       </w:r>
       <w:r>
         <w:rPr>
-          <w:rFonts w:ascii="Times New Roman" w:hAnsi="Times New Roman" w:eastAsia="Calibri" w:cs="Times New Roman" w:asciiTheme="minorAscii" w:hAnsiTheme="minorAscii" w:eastAsiaTheme="minorAscii" w:cstheme="minorBidi"/>
-          <w:b w:val="0"/>
-          <w:bCs w:val="0"/>
-          <w:noProof w:val="0"/>
-          <w:color w:val="auto"/>
-          <w:sz w:val="24"/>
-          <w:szCs w:val="24"/>
-          <w:lang w:val="en-GB" w:eastAsia="en-US" w:bidi="ar-SA"/>
+          <w:rFonts w:eastAsiaTheme="minorEastAsia"/>
+          <w:sz w:val="24"/>
+          <w:szCs w:val="24"/>
+          <w:lang w:val="en-GB"/>
         </w:rPr>
         <w:t xml:space="preserve">, which helps the users to see </w:t>
       </w:r>
       <w:r>
         <w:rPr>
-          <w:rFonts w:ascii="Times New Roman" w:hAnsi="Times New Roman" w:eastAsia="Calibri" w:cs="Times New Roman" w:asciiTheme="minorAscii" w:hAnsiTheme="minorAscii" w:eastAsiaTheme="minorAscii" w:cstheme="minorBidi"/>
-          <w:b w:val="0"/>
-          <w:bCs w:val="0"/>
-          <w:noProof w:val="0"/>
-          <w:color w:val="auto"/>
-          <w:sz w:val="24"/>
-          <w:szCs w:val="24"/>
-          <w:lang w:val="en-GB" w:eastAsia="en-US" w:bidi="ar-SA"/>
+          <w:rFonts w:eastAsiaTheme="minorEastAsia"/>
+          <w:sz w:val="24"/>
+          <w:szCs w:val="24"/>
+          <w:lang w:val="en-GB"/>
         </w:rPr>
         <w:t xml:space="preserve">and manage </w:t>
       </w:r>
       <w:r>
         <w:rPr>
-          <w:rFonts w:ascii="Times New Roman" w:hAnsi="Times New Roman" w:eastAsia="Calibri" w:cs="Times New Roman" w:asciiTheme="minorAscii" w:hAnsiTheme="minorAscii" w:eastAsiaTheme="minorAscii" w:cstheme="minorBidi"/>
-          <w:b w:val="0"/>
-          <w:bCs w:val="0"/>
-          <w:noProof w:val="0"/>
-          <w:color w:val="auto"/>
-          <w:sz w:val="24"/>
-          <w:szCs w:val="24"/>
-          <w:lang w:val="en-GB" w:eastAsia="en-US" w:bidi="ar-SA"/>
+          <w:rFonts w:eastAsiaTheme="minorEastAsia"/>
+          <w:sz w:val="24"/>
+          <w:szCs w:val="24"/>
+          <w:lang w:val="en-GB"/>
         </w:rPr>
         <w:t>their tasks in a</w:t>
       </w:r>
       <w:r>
         <w:rPr>
-          <w:rFonts w:ascii="Times New Roman" w:hAnsi="Times New Roman" w:eastAsia="Calibri" w:cs="Times New Roman" w:asciiTheme="minorAscii" w:hAnsiTheme="minorAscii" w:eastAsiaTheme="minorAscii" w:cstheme="minorBidi"/>
-          <w:b w:val="0"/>
-          <w:bCs w:val="0"/>
-          <w:noProof w:val="0"/>
-          <w:color w:val="auto"/>
-          <w:sz w:val="24"/>
-          <w:szCs w:val="24"/>
-          <w:lang w:val="en-GB" w:eastAsia="en-US" w:bidi="ar-SA"/>
+          <w:rFonts w:eastAsiaTheme="minorEastAsia"/>
+          <w:sz w:val="24"/>
+          <w:szCs w:val="24"/>
+          <w:lang w:val="en-GB"/>
         </w:rPr>
         <w:t>n organised environment</w:t>
       </w:r>
       <w:r>
         <w:rPr>
-          <w:rFonts w:ascii="Times New Roman" w:hAnsi="Times New Roman" w:eastAsia="Calibri" w:cs="Times New Roman" w:asciiTheme="minorAscii" w:hAnsiTheme="minorAscii" w:eastAsiaTheme="minorAscii" w:cstheme="minorBidi"/>
-          <w:b w:val="0"/>
-          <w:bCs w:val="0"/>
-          <w:noProof w:val="0"/>
-          <w:color w:val="auto"/>
-          <w:sz w:val="24"/>
-          <w:szCs w:val="24"/>
-          <w:lang w:val="en-GB" w:eastAsia="en-US" w:bidi="ar-SA"/>
+          <w:rFonts w:eastAsiaTheme="minorEastAsia"/>
+          <w:sz w:val="24"/>
+          <w:szCs w:val="24"/>
+          <w:lang w:val="en-GB"/>
         </w:rPr>
         <w:t xml:space="preserve">. A main goal was </w:t>
       </w:r>
       <w:r>
         <w:rPr>
-          <w:rFonts w:ascii="Times New Roman" w:hAnsi="Times New Roman" w:eastAsia="Calibri" w:cs="Times New Roman" w:asciiTheme="minorAscii" w:hAnsiTheme="minorAscii" w:eastAsiaTheme="minorAscii" w:cstheme="minorBidi"/>
-          <w:b w:val="0"/>
-          <w:bCs w:val="0"/>
-          <w:noProof w:val="0"/>
-          <w:color w:val="auto"/>
-          <w:sz w:val="24"/>
-          <w:szCs w:val="24"/>
-          <w:lang w:val="en-GB" w:eastAsia="en-US" w:bidi="ar-SA"/>
+          <w:rFonts w:eastAsiaTheme="minorEastAsia"/>
+          <w:sz w:val="24"/>
+          <w:szCs w:val="24"/>
+          <w:lang w:val="en-GB"/>
         </w:rPr>
         <w:t xml:space="preserve">that it is easy to use, and </w:t>
       </w:r>
       <w:r>
         <w:rPr>
-          <w:rFonts w:ascii="Times New Roman" w:hAnsi="Times New Roman" w:eastAsia="Calibri" w:cs="Times New Roman" w:asciiTheme="minorAscii" w:hAnsiTheme="minorAscii" w:eastAsiaTheme="minorAscii" w:cstheme="minorBidi"/>
-          <w:b w:val="0"/>
-          <w:bCs w:val="0"/>
-          <w:noProof w:val="0"/>
-          <w:color w:val="auto"/>
-          <w:sz w:val="24"/>
-          <w:szCs w:val="24"/>
-          <w:lang w:val="en-GB" w:eastAsia="en-US" w:bidi="ar-SA"/>
+          <w:rFonts w:eastAsiaTheme="minorEastAsia"/>
+          <w:sz w:val="24"/>
+          <w:szCs w:val="24"/>
+          <w:lang w:val="en-GB"/>
         </w:rPr>
         <w:t xml:space="preserve">simple looks which makes the user understand what </w:t>
       </w:r>
       <w:r>
         <w:rPr>
-          <w:rFonts w:ascii="Times New Roman" w:hAnsi="Times New Roman" w:eastAsia="Calibri" w:cs="Times New Roman" w:asciiTheme="minorAscii" w:hAnsiTheme="minorAscii" w:eastAsiaTheme="minorAscii" w:cstheme="minorBidi"/>
-          <w:b w:val="0"/>
-          <w:bCs w:val="0"/>
-          <w:noProof w:val="0"/>
-          <w:color w:val="auto"/>
-          <w:sz w:val="24"/>
-          <w:szCs w:val="24"/>
-          <w:lang w:val="en-GB" w:eastAsia="en-US" w:bidi="ar-SA"/>
+          <w:rFonts w:eastAsiaTheme="minorEastAsia"/>
+          <w:sz w:val="24"/>
+          <w:szCs w:val="24"/>
+          <w:lang w:val="en-GB"/>
         </w:rPr>
         <w:t>the next thing he/she must focus</w:t>
       </w:r>
       <w:r>
         <w:rPr>
-          <w:rFonts w:ascii="Times New Roman" w:hAnsi="Times New Roman" w:eastAsia="Calibri" w:cs="Times New Roman" w:asciiTheme="minorAscii" w:hAnsiTheme="minorAscii" w:eastAsiaTheme="minorAscii" w:cstheme="minorBidi"/>
-          <w:b w:val="0"/>
-          <w:bCs w:val="0"/>
-          <w:noProof w:val="0"/>
-          <w:color w:val="auto"/>
-          <w:sz w:val="24"/>
-          <w:szCs w:val="24"/>
-          <w:lang w:val="en-GB" w:eastAsia="en-US" w:bidi="ar-SA"/>
+          <w:rFonts w:eastAsiaTheme="minorEastAsia"/>
+          <w:sz w:val="24"/>
+          <w:szCs w:val="24"/>
+          <w:lang w:val="en-GB"/>
         </w:rPr>
         <w:t xml:space="preserve"> on</w:t>
       </w:r>
       <w:r>
         <w:rPr>
-          <w:rFonts w:ascii="Times New Roman" w:hAnsi="Times New Roman" w:eastAsia="Calibri" w:cs="Times New Roman" w:asciiTheme="minorAscii" w:hAnsiTheme="minorAscii" w:eastAsiaTheme="minorAscii" w:cstheme="minorBidi"/>
-          <w:b w:val="0"/>
-          <w:bCs w:val="0"/>
-          <w:noProof w:val="0"/>
-          <w:color w:val="auto"/>
-          <w:sz w:val="24"/>
-          <w:szCs w:val="24"/>
-          <w:lang w:val="en-GB" w:eastAsia="en-US" w:bidi="ar-SA"/>
+          <w:rFonts w:eastAsiaTheme="minorEastAsia"/>
+          <w:sz w:val="24"/>
+          <w:szCs w:val="24"/>
+          <w:lang w:val="en-GB"/>
         </w:rPr>
         <w:t>.</w:t>
       </w:r>
       <w:r>
         <w:rPr>
-          <w:rFonts w:ascii="Times New Roman" w:hAnsi="Times New Roman" w:eastAsia="Calibri" w:cs="Times New Roman" w:asciiTheme="minorAscii" w:hAnsiTheme="minorAscii" w:eastAsiaTheme="minorAscii" w:cstheme="minorBidi"/>
-          <w:b w:val="0"/>
-          <w:bCs w:val="0"/>
-          <w:noProof w:val="0"/>
-          <w:color w:val="auto"/>
-          <w:sz w:val="24"/>
-          <w:szCs w:val="24"/>
-          <w:lang w:val="en-GB" w:eastAsia="en-US" w:bidi="ar-SA"/>
+          <w:rFonts w:eastAsiaTheme="minorEastAsia"/>
+          <w:sz w:val="24"/>
+          <w:szCs w:val="24"/>
+          <w:lang w:val="en-GB"/>
         </w:rPr>
         <w:t xml:space="preserve"> Most of our ideas, plans were completed successfully, but on some occasion</w:t>
       </w:r>
       <w:r>
         <w:rPr>
-          <w:rFonts w:ascii="Times New Roman" w:hAnsi="Times New Roman" w:eastAsia="Calibri" w:cs="Times New Roman" w:asciiTheme="minorAscii" w:hAnsiTheme="minorAscii" w:eastAsiaTheme="minorAscii" w:cstheme="minorBidi"/>
-          <w:b w:val="0"/>
-          <w:bCs w:val="0"/>
-          <w:noProof w:val="0"/>
-          <w:color w:val="auto"/>
-          <w:sz w:val="24"/>
-          <w:szCs w:val="24"/>
-          <w:lang w:val="en-GB" w:eastAsia="en-US" w:bidi="ar-SA"/>
+          <w:rFonts w:eastAsiaTheme="minorEastAsia"/>
+          <w:sz w:val="24"/>
+          <w:szCs w:val="24"/>
+          <w:lang w:val="en-GB"/>
         </w:rPr>
         <w:t xml:space="preserve">s, </w:t>
       </w:r>
       <w:r>
         <w:rPr>
-          <w:rFonts w:ascii="Times New Roman" w:hAnsi="Times New Roman" w:eastAsia="Calibri" w:cs="Times New Roman" w:asciiTheme="minorAscii" w:hAnsiTheme="minorAscii" w:eastAsiaTheme="minorAscii" w:cstheme="minorBidi"/>
-          <w:b w:val="0"/>
-          <w:bCs w:val="0"/>
-          <w:noProof w:val="0"/>
-          <w:color w:val="auto"/>
-          <w:sz w:val="24"/>
-          <w:szCs w:val="24"/>
-          <w:lang w:val="en-GB" w:eastAsia="en-US" w:bidi="ar-SA"/>
+          <w:rFonts w:eastAsiaTheme="minorEastAsia"/>
+          <w:sz w:val="24"/>
+          <w:szCs w:val="24"/>
+          <w:lang w:val="en-GB"/>
         </w:rPr>
         <w:t>th</w:t>
       </w:r>
       <w:r>
         <w:rPr>
-          <w:rFonts w:ascii="Times New Roman" w:hAnsi="Times New Roman" w:eastAsia="Calibri" w:cs="Times New Roman" w:asciiTheme="minorAscii" w:hAnsiTheme="minorAscii" w:eastAsiaTheme="minorAscii" w:cstheme="minorBidi"/>
-          <w:b w:val="0"/>
-          <w:bCs w:val="0"/>
-          <w:noProof w:val="0"/>
-          <w:color w:val="auto"/>
-          <w:sz w:val="24"/>
-          <w:szCs w:val="24"/>
-          <w:lang w:val="en-GB" w:eastAsia="en-US" w:bidi="ar-SA"/>
+          <w:rFonts w:eastAsiaTheme="minorEastAsia"/>
+          <w:sz w:val="24"/>
+          <w:szCs w:val="24"/>
+          <w:lang w:val="en-GB"/>
         </w:rPr>
         <w:t>ey</w:t>
       </w:r>
       <w:r>
         <w:rPr>
-          <w:rFonts w:ascii="Times New Roman" w:hAnsi="Times New Roman" w:eastAsia="Calibri" w:cs="Times New Roman" w:asciiTheme="minorAscii" w:hAnsiTheme="minorAscii" w:eastAsiaTheme="minorAscii" w:cstheme="minorBidi"/>
-          <w:b w:val="0"/>
-          <w:bCs w:val="0"/>
-          <w:noProof w:val="0"/>
-          <w:color w:val="auto"/>
-          <w:sz w:val="24"/>
-          <w:szCs w:val="24"/>
-          <w:lang w:val="en-GB" w:eastAsia="en-US" w:bidi="ar-SA"/>
+          <w:rFonts w:eastAsiaTheme="minorEastAsia"/>
+          <w:sz w:val="24"/>
+          <w:szCs w:val="24"/>
+          <w:lang w:val="en-GB"/>
         </w:rPr>
         <w:t xml:space="preserve"> </w:t>
       </w:r>
       <w:r>
         <w:rPr>
-          <w:rFonts w:ascii="Times New Roman" w:hAnsi="Times New Roman" w:eastAsia="Calibri" w:cs="Times New Roman" w:asciiTheme="minorAscii" w:hAnsiTheme="minorAscii" w:eastAsiaTheme="minorAscii" w:cstheme="minorBidi"/>
-          <w:b w:val="0"/>
-          <w:bCs w:val="0"/>
-          <w:noProof w:val="0"/>
-          <w:color w:val="auto"/>
-          <w:sz w:val="24"/>
-          <w:szCs w:val="24"/>
-          <w:lang w:val="en-GB" w:eastAsia="en-US" w:bidi="ar-SA"/>
+          <w:rFonts w:eastAsiaTheme="minorEastAsia"/>
+          <w:sz w:val="24"/>
+          <w:szCs w:val="24"/>
+          <w:lang w:val="en-GB"/>
         </w:rPr>
         <w:t xml:space="preserve">were not the case. </w:t>
       </w:r>
       <w:r>
         <w:rPr>
-          <w:rFonts w:ascii="Times New Roman" w:hAnsi="Times New Roman" w:eastAsia="Calibri" w:cs="Times New Roman" w:asciiTheme="minorAscii" w:hAnsiTheme="minorAscii" w:eastAsiaTheme="minorAscii" w:cstheme="minorBidi"/>
-          <w:b w:val="0"/>
-          <w:bCs w:val="0"/>
-          <w:noProof w:val="0"/>
-          <w:color w:val="auto"/>
-          <w:sz w:val="24"/>
-          <w:szCs w:val="24"/>
-          <w:lang w:val="en-GB" w:eastAsia="en-US" w:bidi="ar-SA"/>
+          <w:rFonts w:eastAsiaTheme="minorEastAsia"/>
+          <w:sz w:val="24"/>
+          <w:szCs w:val="24"/>
+          <w:lang w:val="en-GB"/>
         </w:rPr>
         <w:t>In some areas we have gotten further than we imagined, while in some</w:t>
       </w:r>
       <w:r>
         <w:rPr>
-          <w:rFonts w:ascii="Times New Roman" w:hAnsi="Times New Roman" w:eastAsia="Calibri" w:cs="Times New Roman" w:asciiTheme="minorAscii" w:hAnsiTheme="minorAscii" w:eastAsiaTheme="minorAscii" w:cstheme="minorBidi"/>
-          <w:b w:val="0"/>
-          <w:bCs w:val="0"/>
-          <w:noProof w:val="0"/>
-          <w:color w:val="auto"/>
-          <w:sz w:val="24"/>
-          <w:szCs w:val="24"/>
-          <w:lang w:val="en-GB" w:eastAsia="en-US" w:bidi="ar-SA"/>
+          <w:rFonts w:eastAsiaTheme="minorEastAsia"/>
+          <w:sz w:val="24"/>
+          <w:szCs w:val="24"/>
+          <w:lang w:val="en-GB"/>
         </w:rPr>
         <w:t>,</w:t>
       </w:r>
       <w:r>
         <w:rPr>
-          <w:rFonts w:ascii="Times New Roman" w:hAnsi="Times New Roman" w:eastAsia="Calibri" w:cs="Times New Roman" w:asciiTheme="minorAscii" w:hAnsiTheme="minorAscii" w:eastAsiaTheme="minorAscii" w:cstheme="minorBidi"/>
-          <w:b w:val="0"/>
-          <w:bCs w:val="0"/>
-          <w:noProof w:val="0"/>
-          <w:color w:val="auto"/>
-          <w:sz w:val="24"/>
-          <w:szCs w:val="24"/>
-          <w:lang w:val="en-GB" w:eastAsia="en-US" w:bidi="ar-SA"/>
+          <w:rFonts w:eastAsiaTheme="minorEastAsia"/>
+          <w:sz w:val="24"/>
+          <w:szCs w:val="24"/>
+          <w:lang w:val="en-GB"/>
         </w:rPr>
         <w:t xml:space="preserve"> we had to rethink or forget some </w:t>
       </w:r>
       <w:r>
         <w:rPr>
-          <w:rFonts w:ascii="Times New Roman" w:hAnsi="Times New Roman" w:eastAsia="Calibri" w:cs="Times New Roman" w:asciiTheme="minorAscii" w:hAnsiTheme="minorAscii" w:eastAsiaTheme="minorAscii" w:cstheme="minorBidi"/>
-          <w:b w:val="0"/>
-          <w:bCs w:val="0"/>
-          <w:noProof w:val="0"/>
-          <w:color w:val="auto"/>
-          <w:sz w:val="24"/>
-          <w:szCs w:val="24"/>
-          <w:lang w:val="en-GB" w:eastAsia="en-US" w:bidi="ar-SA"/>
+          <w:rFonts w:eastAsiaTheme="minorEastAsia"/>
+          <w:sz w:val="24"/>
+          <w:szCs w:val="24"/>
+          <w:lang w:val="en-GB"/>
         </w:rPr>
         <w:t xml:space="preserve">ideas based on the progress of this project. We believe that this project has played a big part </w:t>
       </w:r>
       <w:r>
         <w:rPr>
-          <w:rFonts w:ascii="Times New Roman" w:hAnsi="Times New Roman" w:eastAsia="Calibri" w:cs="Times New Roman" w:asciiTheme="minorAscii" w:hAnsiTheme="minorAscii" w:eastAsiaTheme="minorAscii" w:cstheme="minorBidi"/>
-          <w:b w:val="0"/>
-          <w:bCs w:val="0"/>
-          <w:noProof w:val="0"/>
-          <w:color w:val="auto"/>
-          <w:sz w:val="24"/>
-          <w:szCs w:val="24"/>
-          <w:lang w:val="en-GB" w:eastAsia="en-US" w:bidi="ar-SA"/>
+          <w:rFonts w:eastAsiaTheme="minorEastAsia"/>
+          <w:sz w:val="24"/>
+          <w:szCs w:val="24"/>
+          <w:lang w:val="en-GB"/>
         </w:rPr>
         <w:t>helping to grow</w:t>
       </w:r>
       <w:r>
         <w:rPr>
-          <w:rFonts w:ascii="Times New Roman" w:hAnsi="Times New Roman" w:eastAsia="Calibri" w:cs="Times New Roman" w:asciiTheme="minorAscii" w:hAnsiTheme="minorAscii" w:eastAsiaTheme="minorAscii" w:cstheme="minorBidi"/>
-          <w:b w:val="0"/>
-          <w:bCs w:val="0"/>
-          <w:noProof w:val="0"/>
-          <w:color w:val="auto"/>
-          <w:sz w:val="24"/>
-          <w:szCs w:val="24"/>
-          <w:lang w:val="en-GB" w:eastAsia="en-US" w:bidi="ar-SA"/>
+          <w:rFonts w:eastAsiaTheme="minorEastAsia"/>
+          <w:sz w:val="24"/>
+          <w:szCs w:val="24"/>
+          <w:lang w:val="en-GB"/>
         </w:rPr>
         <w:t xml:space="preserve"> </w:t>
       </w:r>
       <w:r>
         <w:rPr>
-          <w:rFonts w:ascii="Times New Roman" w:hAnsi="Times New Roman" w:eastAsia="Calibri" w:cs="Times New Roman" w:asciiTheme="minorAscii" w:hAnsiTheme="minorAscii" w:eastAsiaTheme="minorAscii" w:cstheme="minorBidi"/>
-          <w:b w:val="0"/>
-          <w:bCs w:val="0"/>
-          <w:noProof w:val="0"/>
-          <w:color w:val="auto"/>
-          <w:sz w:val="24"/>
-          <w:szCs w:val="24"/>
-          <w:lang w:val="en-GB" w:eastAsia="en-US" w:bidi="ar-SA"/>
+          <w:rFonts w:eastAsiaTheme="minorEastAsia"/>
+          <w:sz w:val="24"/>
+          <w:szCs w:val="24"/>
+          <w:lang w:val="en-GB"/>
         </w:rPr>
         <w:t xml:space="preserve">our knowledge </w:t>
       </w:r>
       <w:r>
         <w:rPr>
-          <w:rFonts w:ascii="Times New Roman" w:hAnsi="Times New Roman" w:eastAsia="Calibri" w:cs="Times New Roman" w:asciiTheme="minorAscii" w:hAnsiTheme="minorAscii" w:eastAsiaTheme="minorAscii" w:cstheme="minorBidi"/>
-          <w:b w:val="0"/>
-          <w:bCs w:val="0"/>
-          <w:noProof w:val="0"/>
-          <w:color w:val="auto"/>
-          <w:sz w:val="24"/>
-          <w:szCs w:val="24"/>
-          <w:lang w:val="en-GB" w:eastAsia="en-US" w:bidi="ar-SA"/>
+          <w:rFonts w:eastAsiaTheme="minorEastAsia"/>
+          <w:sz w:val="24"/>
+          <w:szCs w:val="24"/>
+          <w:lang w:val="en-GB"/>
         </w:rPr>
         <w:t xml:space="preserve">to the level that it is at now, </w:t>
       </w:r>
       <w:r>
         <w:rPr>
-          <w:rFonts w:ascii="Times New Roman" w:hAnsi="Times New Roman" w:eastAsia="Calibri" w:cs="Times New Roman" w:asciiTheme="minorAscii" w:hAnsiTheme="minorAscii" w:eastAsiaTheme="minorAscii" w:cstheme="minorBidi"/>
-          <w:b w:val="0"/>
-          <w:bCs w:val="0"/>
-          <w:noProof w:val="0"/>
-          <w:color w:val="auto"/>
-          <w:sz w:val="24"/>
-          <w:szCs w:val="24"/>
-          <w:lang w:val="en-GB" w:eastAsia="en-US" w:bidi="ar-SA"/>
+          <w:rFonts w:eastAsiaTheme="minorEastAsia"/>
+          <w:sz w:val="24"/>
+          <w:szCs w:val="24"/>
+          <w:lang w:val="en-GB"/>
         </w:rPr>
         <w:t xml:space="preserve">and </w:t>
       </w:r>
       <w:r>
         <w:rPr>
-          <w:rFonts w:ascii="Times New Roman" w:hAnsi="Times New Roman" w:eastAsia="Calibri" w:cs="Times New Roman" w:asciiTheme="minorAscii" w:hAnsiTheme="minorAscii" w:eastAsiaTheme="minorAscii" w:cstheme="minorBidi"/>
-          <w:b w:val="0"/>
-          <w:bCs w:val="0"/>
-          <w:noProof w:val="0"/>
-          <w:color w:val="auto"/>
-          <w:sz w:val="24"/>
-          <w:szCs w:val="24"/>
-          <w:lang w:val="en-GB" w:eastAsia="en-US" w:bidi="ar-SA"/>
+          <w:rFonts w:eastAsiaTheme="minorEastAsia"/>
+          <w:sz w:val="24"/>
+          <w:szCs w:val="24"/>
+          <w:lang w:val="en-GB"/>
         </w:rPr>
         <w:t>that it has helped a lot</w:t>
       </w:r>
       <w:r>
         <w:rPr>
-          <w:rFonts w:ascii="Times New Roman" w:hAnsi="Times New Roman" w:eastAsia="Calibri" w:cs="Times New Roman" w:asciiTheme="minorAscii" w:hAnsiTheme="minorAscii" w:eastAsiaTheme="minorAscii" w:cstheme="minorBidi"/>
-          <w:b w:val="0"/>
-          <w:bCs w:val="0"/>
-          <w:noProof w:val="0"/>
-          <w:color w:val="auto"/>
-          <w:sz w:val="24"/>
-          <w:szCs w:val="24"/>
-          <w:lang w:val="en-GB" w:eastAsia="en-US" w:bidi="ar-SA"/>
-        </w:rPr>
-        <w:t xml:space="preserve"> with a lot of </w:t>
-      </w:r>
-      <w:r>
-        <w:rPr>
-          <w:rFonts w:ascii="Times New Roman" w:hAnsi="Times New Roman" w:eastAsia="Calibri" w:cs="Times New Roman" w:asciiTheme="minorAscii" w:hAnsiTheme="minorAscii" w:eastAsiaTheme="minorAscii" w:cstheme="minorBidi"/>
-          <w:b w:val="0"/>
-          <w:bCs w:val="0"/>
-          <w:noProof w:val="0"/>
-          <w:color w:val="auto"/>
-          <w:sz w:val="24"/>
-          <w:szCs w:val="24"/>
-          <w:lang w:val="en-GB" w:eastAsia="en-US" w:bidi="ar-SA"/>
-        </w:rPr>
-        <w:t>experienc</w:t>
-      </w:r>
-      <w:r>
-        <w:rPr>
-          <w:rFonts w:ascii="Times New Roman" w:hAnsi="Times New Roman" w:eastAsia="Calibri" w:cs="Times New Roman" w:asciiTheme="minorAscii" w:hAnsiTheme="minorAscii" w:eastAsiaTheme="minorAscii" w:cstheme="minorBidi"/>
-          <w:b w:val="0"/>
-          <w:bCs w:val="0"/>
-          <w:noProof w:val="0"/>
-          <w:color w:val="auto"/>
-          <w:sz w:val="24"/>
-          <w:szCs w:val="24"/>
-          <w:lang w:val="en-GB" w:eastAsia="en-US" w:bidi="ar-SA"/>
-        </w:rPr>
-        <w:t>e</w:t>
-      </w:r>
-      <w:r>
-        <w:rPr>
-          <w:rFonts w:ascii="Times New Roman" w:hAnsi="Times New Roman" w:eastAsia="Calibri" w:cs="Times New Roman" w:asciiTheme="minorAscii" w:hAnsiTheme="minorAscii" w:eastAsiaTheme="minorAscii" w:cstheme="minorBidi"/>
-          <w:b w:val="0"/>
-          <w:bCs w:val="0"/>
-          <w:noProof w:val="0"/>
-          <w:color w:val="auto"/>
-          <w:sz w:val="24"/>
-          <w:szCs w:val="24"/>
-          <w:lang w:val="en-GB" w:eastAsia="en-US" w:bidi="ar-SA"/>
-        </w:rPr>
-        <w:t>.</w:t>
-      </w:r>
-      <w:r>
-        <w:rPr>
-          <w:rFonts w:ascii="Times New Roman" w:hAnsi="Times New Roman" w:eastAsia="Calibri" w:cs="Times New Roman" w:asciiTheme="minorAscii" w:hAnsiTheme="minorAscii" w:eastAsiaTheme="minorAscii" w:cstheme="minorBidi"/>
-          <w:b w:val="0"/>
-          <w:bCs w:val="0"/>
-          <w:noProof w:val="0"/>
-          <w:color w:val="auto"/>
-          <w:sz w:val="24"/>
-          <w:szCs w:val="24"/>
-          <w:lang w:val="en-GB" w:eastAsia="en-US" w:bidi="ar-SA"/>
-        </w:rPr>
-        <w:t xml:space="preserve"> </w:t>
+          <w:rFonts w:eastAsiaTheme="minorEastAsia"/>
+          <w:sz w:val="24"/>
+          <w:szCs w:val="24"/>
+          <w:lang w:val="en-GB"/>
+        </w:rPr>
+        <w:t xml:space="preserve"> with a lot of experience</w:t>
+      </w:r>
+      <w:r>
+        <w:rPr>
+          <w:rFonts w:eastAsiaTheme="minorEastAsia"/>
+          <w:sz w:val="24"/>
+          <w:szCs w:val="24"/>
+          <w:lang w:val="en-GB"/>
+        </w:rPr>
+        <w:t xml:space="preserve">. </w:t>
       </w:r>
     </w:p>
     <w:sectPr>
-      <w:pgSz w:w="11906" w:h="16838" w:orient="portrait"/>
+      <w:pgSz w:w="11906" w:h="16838"/>
       <w:pgMar w:top="1417" w:right="1417" w:bottom="1417" w:left="1417" w:header="708" w:footer="708" w:gutter="0"/>
       <w:cols w:space="708"/>
       <w:docGrid w:linePitch="360"/>
@@ -20042,679 +19815,7 @@
 </file>
 
 <file path=word/numbering.xml><?xml version="1.0" encoding="utf-8"?>
-<w:numbering xmlns:wpc="http://schemas.microsoft.com/office/word/2010/wordprocessingCanvas" xmlns:cx="http://schemas.microsoft.com/office/drawing/2014/chartex" xmlns:cx1="http://schemas.microsoft.com/office/drawing/2015/9/8/chartex" xmlns:cx2="http://schemas.microsoft.com/office/drawing/2015/10/21/chartex" xmlns:cx3="http://schemas.microsoft.com/office/drawing/2016/5/9/chartex" xmlns:cx4="http://schemas.microsoft.com/office/drawing/2016/5/10/chartex" xmlns:cx5="http://schemas.microsoft.com/office/drawing/2016/5/11/chartex" xmlns:cx6="http://schemas.microsoft.com/office/drawing/2016/5/12/chartex" xmlns:cx7="http://schemas.microsoft.com/office/drawing/2016/5/13/chartex" xmlns:cx8="http://schemas.microsoft.com/office/drawing/2016/5/14/chartex" xmlns:mc="http://schemas.openxmlformats.org/markup-compatibility/2006" xmlns:aink="http://schemas.microsoft.com/office/drawing/2016/ink" xmlns:am3d="http://schemas.microsoft.com/office/drawing/2017/model3d" xmlns:o="urn:schemas-microsoft-com:office:office" xmlns:oel="http://schemas.microsoft.com/office/2019/extlst" xmlns:r="http://schemas.openxmlformats.org/officeDocument/2006/relationships" xmlns:m="http://schemas.openxmlformats.org/officeDocument/2006/math" xmlns:v="urn:schemas-microsoft-com:vml" xmlns:wp14="http://schemas.microsoft.com/office/word/2010/wordprocessingDrawing" xmlns:wp="http://schemas.openxmlformats.org/drawingml/2006/wordprocessingDrawing" xmlns:w10="urn:schemas-microsoft-com:office:word" xmlns:w="http://schemas.openxmlformats.org/wordprocessingml/2006/main" xmlns:w14="http://schemas.microsoft.com/office/word/2010/wordml" xmlns:w15="http://schemas.microsoft.com/office/word/2012/wordml" xmlns:w16cex="http://schemas.microsoft.com/office/word/2018/wordml/cex" xmlns:w16cid="http://schemas.microsoft.com/office/word/2016/wordml/cid" xmlns:w16="http://schemas.microsoft.com/office/word/2018/wordml" xmlns:w16du="http://schemas.microsoft.com/office/word/2023/wordml/word16du" xmlns:w16sdtdh="http://schemas.microsoft.com/office/word/2020/wordml/sdtdatahash" xmlns:w16sdtfl="http://schemas.microsoft.com/office/word/2024/wordml/sdtformatlock" xmlns:w16se="http://schemas.microsoft.com/office/word/2015/wordml/symex" xmlns:wpg="http://schemas.microsoft.com/office/word/2010/wordprocessingGroup" xmlns:wpi="http://schemas.microsoft.com/office/word/2010/wordprocessingInk" xmlns:wne="http://schemas.microsoft.com/office/word/2006/wordml" xmlns:wps="http://schemas.microsoft.com/office/word/2010/wordprocessingShape" mc:Ignorable="w14 w15 w16se w16cid w16 w16cex w16sdtdh w16sdtfl w16du wp14">
-  <w:abstractNum xmlns:w="http://schemas.openxmlformats.org/wordprocessingml/2006/main" w:abstractNumId="13">
-    <w:nsid w:val="124da6eb"/>
-    <w:multiLevelType xmlns:w="http://schemas.openxmlformats.org/wordprocessingml/2006/main" w:val="hybridMultilevel"/>
-    <w:lvl xmlns:w="http://schemas.openxmlformats.org/wordprocessingml/2006/main" w:ilvl="0">
-      <w:start w:val="1"/>
-      <w:numFmt w:val="bullet"/>
-      <w:lvlText w:val=""/>
-      <w:lvlJc w:val="left"/>
-      <w:pPr>
-        <w:ind w:left="720" w:hanging="360"/>
-      </w:pPr>
-      <w:rPr>
-        <w:rFonts w:hint="default" w:ascii="Symbol" w:hAnsi="Symbol"/>
-      </w:rPr>
-    </w:lvl>
-    <w:lvl xmlns:w="http://schemas.openxmlformats.org/wordprocessingml/2006/main" w:ilvl="1">
-      <w:start w:val="1"/>
-      <w:numFmt w:val="bullet"/>
-      <w:lvlText w:val="o"/>
-      <w:lvlJc w:val="left"/>
-      <w:pPr>
-        <w:ind w:left="1440" w:hanging="360"/>
-      </w:pPr>
-      <w:rPr>
-        <w:rFonts w:hint="default" w:ascii="Courier New" w:hAnsi="Courier New"/>
-      </w:rPr>
-    </w:lvl>
-    <w:lvl xmlns:w="http://schemas.openxmlformats.org/wordprocessingml/2006/main" w:ilvl="2">
-      <w:start w:val="1"/>
-      <w:numFmt w:val="bullet"/>
-      <w:lvlText w:val=""/>
-      <w:lvlJc w:val="left"/>
-      <w:pPr>
-        <w:ind w:left="2160" w:hanging="360"/>
-      </w:pPr>
-      <w:rPr>
-        <w:rFonts w:hint="default" w:ascii="Wingdings" w:hAnsi="Wingdings"/>
-      </w:rPr>
-    </w:lvl>
-    <w:lvl xmlns:w="http://schemas.openxmlformats.org/wordprocessingml/2006/main" w:ilvl="3">
-      <w:start w:val="1"/>
-      <w:numFmt w:val="bullet"/>
-      <w:lvlText w:val=""/>
-      <w:lvlJc w:val="left"/>
-      <w:pPr>
-        <w:ind w:left="2880" w:hanging="360"/>
-      </w:pPr>
-      <w:rPr>
-        <w:rFonts w:hint="default" w:ascii="Symbol" w:hAnsi="Symbol"/>
-      </w:rPr>
-    </w:lvl>
-    <w:lvl xmlns:w="http://schemas.openxmlformats.org/wordprocessingml/2006/main" w:ilvl="4">
-      <w:start w:val="1"/>
-      <w:numFmt w:val="bullet"/>
-      <w:lvlText w:val="o"/>
-      <w:lvlJc w:val="left"/>
-      <w:pPr>
-        <w:ind w:left="3600" w:hanging="360"/>
-      </w:pPr>
-      <w:rPr>
-        <w:rFonts w:hint="default" w:ascii="Courier New" w:hAnsi="Courier New"/>
-      </w:rPr>
-    </w:lvl>
-    <w:lvl xmlns:w="http://schemas.openxmlformats.org/wordprocessingml/2006/main" w:ilvl="5">
-      <w:start w:val="1"/>
-      <w:numFmt w:val="bullet"/>
-      <w:lvlText w:val=""/>
-      <w:lvlJc w:val="left"/>
-      <w:pPr>
-        <w:ind w:left="4320" w:hanging="360"/>
-      </w:pPr>
-      <w:rPr>
-        <w:rFonts w:hint="default" w:ascii="Wingdings" w:hAnsi="Wingdings"/>
-      </w:rPr>
-    </w:lvl>
-    <w:lvl xmlns:w="http://schemas.openxmlformats.org/wordprocessingml/2006/main" w:ilvl="6">
-      <w:start w:val="1"/>
-      <w:numFmt w:val="bullet"/>
-      <w:lvlText w:val=""/>
-      <w:lvlJc w:val="left"/>
-      <w:pPr>
-        <w:ind w:left="5040" w:hanging="360"/>
-      </w:pPr>
-      <w:rPr>
-        <w:rFonts w:hint="default" w:ascii="Symbol" w:hAnsi="Symbol"/>
-      </w:rPr>
-    </w:lvl>
-    <w:lvl xmlns:w="http://schemas.openxmlformats.org/wordprocessingml/2006/main" w:ilvl="7">
-      <w:start w:val="1"/>
-      <w:numFmt w:val="bullet"/>
-      <w:lvlText w:val="o"/>
-      <w:lvlJc w:val="left"/>
-      <w:pPr>
-        <w:ind w:left="5760" w:hanging="360"/>
-      </w:pPr>
-      <w:rPr>
-        <w:rFonts w:hint="default" w:ascii="Courier New" w:hAnsi="Courier New"/>
-      </w:rPr>
-    </w:lvl>
-    <w:lvl xmlns:w="http://schemas.openxmlformats.org/wordprocessingml/2006/main" w:ilvl="8">
-      <w:start w:val="1"/>
-      <w:numFmt w:val="bullet"/>
-      <w:lvlText w:val=""/>
-      <w:lvlJc w:val="left"/>
-      <w:pPr>
-        <w:ind w:left="6480" w:hanging="360"/>
-      </w:pPr>
-      <w:rPr>
-        <w:rFonts w:hint="default" w:ascii="Wingdings" w:hAnsi="Wingdings"/>
-      </w:rPr>
-    </w:lvl>
-  </w:abstractNum>
-  <w:abstractNum xmlns:w="http://schemas.openxmlformats.org/wordprocessingml/2006/main" w:abstractNumId="12">
-    <w:nsid w:val="10e51164"/>
-    <w:multiLevelType xmlns:w="http://schemas.openxmlformats.org/wordprocessingml/2006/main" w:val="hybridMultilevel"/>
-    <w:lvl xmlns:w="http://schemas.openxmlformats.org/wordprocessingml/2006/main" w:ilvl="0">
-      <w:start w:val="1"/>
-      <w:numFmt w:val="bullet"/>
-      <w:lvlText w:val=""/>
-      <w:lvlJc w:val="left"/>
-      <w:pPr>
-        <w:ind w:left="720" w:hanging="360"/>
-      </w:pPr>
-      <w:rPr>
-        <w:rFonts w:hint="default" w:ascii="Symbol" w:hAnsi="Symbol"/>
-      </w:rPr>
-    </w:lvl>
-    <w:lvl xmlns:w="http://schemas.openxmlformats.org/wordprocessingml/2006/main" w:ilvl="1">
-      <w:start w:val="1"/>
-      <w:numFmt w:val="bullet"/>
-      <w:lvlText w:val="o"/>
-      <w:lvlJc w:val="left"/>
-      <w:pPr>
-        <w:ind w:left="1440" w:hanging="360"/>
-      </w:pPr>
-      <w:rPr>
-        <w:rFonts w:hint="default" w:ascii="Courier New" w:hAnsi="Courier New"/>
-      </w:rPr>
-    </w:lvl>
-    <w:lvl xmlns:w="http://schemas.openxmlformats.org/wordprocessingml/2006/main" w:ilvl="2">
-      <w:start w:val="1"/>
-      <w:numFmt w:val="bullet"/>
-      <w:lvlText w:val=""/>
-      <w:lvlJc w:val="left"/>
-      <w:pPr>
-        <w:ind w:left="2160" w:hanging="360"/>
-      </w:pPr>
-      <w:rPr>
-        <w:rFonts w:hint="default" w:ascii="Wingdings" w:hAnsi="Wingdings"/>
-      </w:rPr>
-    </w:lvl>
-    <w:lvl xmlns:w="http://schemas.openxmlformats.org/wordprocessingml/2006/main" w:ilvl="3">
-      <w:start w:val="1"/>
-      <w:numFmt w:val="bullet"/>
-      <w:lvlText w:val=""/>
-      <w:lvlJc w:val="left"/>
-      <w:pPr>
-        <w:ind w:left="2880" w:hanging="360"/>
-      </w:pPr>
-      <w:rPr>
-        <w:rFonts w:hint="default" w:ascii="Symbol" w:hAnsi="Symbol"/>
-      </w:rPr>
-    </w:lvl>
-    <w:lvl xmlns:w="http://schemas.openxmlformats.org/wordprocessingml/2006/main" w:ilvl="4">
-      <w:start w:val="1"/>
-      <w:numFmt w:val="bullet"/>
-      <w:lvlText w:val="o"/>
-      <w:lvlJc w:val="left"/>
-      <w:pPr>
-        <w:ind w:left="3600" w:hanging="360"/>
-      </w:pPr>
-      <w:rPr>
-        <w:rFonts w:hint="default" w:ascii="Courier New" w:hAnsi="Courier New"/>
-      </w:rPr>
-    </w:lvl>
-    <w:lvl xmlns:w="http://schemas.openxmlformats.org/wordprocessingml/2006/main" w:ilvl="5">
-      <w:start w:val="1"/>
-      <w:numFmt w:val="bullet"/>
-      <w:lvlText w:val=""/>
-      <w:lvlJc w:val="left"/>
-      <w:pPr>
-        <w:ind w:left="4320" w:hanging="360"/>
-      </w:pPr>
-      <w:rPr>
-        <w:rFonts w:hint="default" w:ascii="Wingdings" w:hAnsi="Wingdings"/>
-      </w:rPr>
-    </w:lvl>
-    <w:lvl xmlns:w="http://schemas.openxmlformats.org/wordprocessingml/2006/main" w:ilvl="6">
-      <w:start w:val="1"/>
-      <w:numFmt w:val="bullet"/>
-      <w:lvlText w:val=""/>
-      <w:lvlJc w:val="left"/>
-      <w:pPr>
-        <w:ind w:left="5040" w:hanging="360"/>
-      </w:pPr>
-      <w:rPr>
-        <w:rFonts w:hint="default" w:ascii="Symbol" w:hAnsi="Symbol"/>
-      </w:rPr>
-    </w:lvl>
-    <w:lvl xmlns:w="http://schemas.openxmlformats.org/wordprocessingml/2006/main" w:ilvl="7">
-      <w:start w:val="1"/>
-      <w:numFmt w:val="bullet"/>
-      <w:lvlText w:val="o"/>
-      <w:lvlJc w:val="left"/>
-      <w:pPr>
-        <w:ind w:left="5760" w:hanging="360"/>
-      </w:pPr>
-      <w:rPr>
-        <w:rFonts w:hint="default" w:ascii="Courier New" w:hAnsi="Courier New"/>
-      </w:rPr>
-    </w:lvl>
-    <w:lvl xmlns:w="http://schemas.openxmlformats.org/wordprocessingml/2006/main" w:ilvl="8">
-      <w:start w:val="1"/>
-      <w:numFmt w:val="bullet"/>
-      <w:lvlText w:val=""/>
-      <w:lvlJc w:val="left"/>
-      <w:pPr>
-        <w:ind w:left="6480" w:hanging="360"/>
-      </w:pPr>
-      <w:rPr>
-        <w:rFonts w:hint="default" w:ascii="Wingdings" w:hAnsi="Wingdings"/>
-      </w:rPr>
-    </w:lvl>
-  </w:abstractNum>
-  <w:abstractNum xmlns:w="http://schemas.openxmlformats.org/wordprocessingml/2006/main" w:abstractNumId="11">
-    <w:nsid w:val="100c4cbd"/>
-    <w:multiLevelType xmlns:w="http://schemas.openxmlformats.org/wordprocessingml/2006/main" w:val="hybridMultilevel"/>
-    <w:lvl xmlns:w="http://schemas.openxmlformats.org/wordprocessingml/2006/main" w:ilvl="0">
-      <w:start w:val="1"/>
-      <w:numFmt w:val="bullet"/>
-      <w:lvlText w:val=""/>
-      <w:lvlJc w:val="left"/>
-      <w:pPr>
-        <w:ind w:left="720" w:hanging="360"/>
-      </w:pPr>
-      <w:rPr>
-        <w:rFonts w:hint="default" w:ascii="Symbol" w:hAnsi="Symbol"/>
-      </w:rPr>
-    </w:lvl>
-    <w:lvl xmlns:w="http://schemas.openxmlformats.org/wordprocessingml/2006/main" w:ilvl="1">
-      <w:start w:val="1"/>
-      <w:numFmt w:val="bullet"/>
-      <w:lvlText w:val="o"/>
-      <w:lvlJc w:val="left"/>
-      <w:pPr>
-        <w:ind w:left="1440" w:hanging="360"/>
-      </w:pPr>
-      <w:rPr>
-        <w:rFonts w:hint="default" w:ascii="Courier New" w:hAnsi="Courier New"/>
-      </w:rPr>
-    </w:lvl>
-    <w:lvl xmlns:w="http://schemas.openxmlformats.org/wordprocessingml/2006/main" w:ilvl="2">
-      <w:start w:val="1"/>
-      <w:numFmt w:val="bullet"/>
-      <w:lvlText w:val=""/>
-      <w:lvlJc w:val="left"/>
-      <w:pPr>
-        <w:ind w:left="2160" w:hanging="360"/>
-      </w:pPr>
-      <w:rPr>
-        <w:rFonts w:hint="default" w:ascii="Wingdings" w:hAnsi="Wingdings"/>
-      </w:rPr>
-    </w:lvl>
-    <w:lvl xmlns:w="http://schemas.openxmlformats.org/wordprocessingml/2006/main" w:ilvl="3">
-      <w:start w:val="1"/>
-      <w:numFmt w:val="bullet"/>
-      <w:lvlText w:val=""/>
-      <w:lvlJc w:val="left"/>
-      <w:pPr>
-        <w:ind w:left="2880" w:hanging="360"/>
-      </w:pPr>
-      <w:rPr>
-        <w:rFonts w:hint="default" w:ascii="Symbol" w:hAnsi="Symbol"/>
-      </w:rPr>
-    </w:lvl>
-    <w:lvl xmlns:w="http://schemas.openxmlformats.org/wordprocessingml/2006/main" w:ilvl="4">
-      <w:start w:val="1"/>
-      <w:numFmt w:val="bullet"/>
-      <w:lvlText w:val="o"/>
-      <w:lvlJc w:val="left"/>
-      <w:pPr>
-        <w:ind w:left="3600" w:hanging="360"/>
-      </w:pPr>
-      <w:rPr>
-        <w:rFonts w:hint="default" w:ascii="Courier New" w:hAnsi="Courier New"/>
-      </w:rPr>
-    </w:lvl>
-    <w:lvl xmlns:w="http://schemas.openxmlformats.org/wordprocessingml/2006/main" w:ilvl="5">
-      <w:start w:val="1"/>
-      <w:numFmt w:val="bullet"/>
-      <w:lvlText w:val=""/>
-      <w:lvlJc w:val="left"/>
-      <w:pPr>
-        <w:ind w:left="4320" w:hanging="360"/>
-      </w:pPr>
-      <w:rPr>
-        <w:rFonts w:hint="default" w:ascii="Wingdings" w:hAnsi="Wingdings"/>
-      </w:rPr>
-    </w:lvl>
-    <w:lvl xmlns:w="http://schemas.openxmlformats.org/wordprocessingml/2006/main" w:ilvl="6">
-      <w:start w:val="1"/>
-      <w:numFmt w:val="bullet"/>
-      <w:lvlText w:val=""/>
-      <w:lvlJc w:val="left"/>
-      <w:pPr>
-        <w:ind w:left="5040" w:hanging="360"/>
-      </w:pPr>
-      <w:rPr>
-        <w:rFonts w:hint="default" w:ascii="Symbol" w:hAnsi="Symbol"/>
-      </w:rPr>
-    </w:lvl>
-    <w:lvl xmlns:w="http://schemas.openxmlformats.org/wordprocessingml/2006/main" w:ilvl="7">
-      <w:start w:val="1"/>
-      <w:numFmt w:val="bullet"/>
-      <w:lvlText w:val="o"/>
-      <w:lvlJc w:val="left"/>
-      <w:pPr>
-        <w:ind w:left="5760" w:hanging="360"/>
-      </w:pPr>
-      <w:rPr>
-        <w:rFonts w:hint="default" w:ascii="Courier New" w:hAnsi="Courier New"/>
-      </w:rPr>
-    </w:lvl>
-    <w:lvl xmlns:w="http://schemas.openxmlformats.org/wordprocessingml/2006/main" w:ilvl="8">
-      <w:start w:val="1"/>
-      <w:numFmt w:val="bullet"/>
-      <w:lvlText w:val=""/>
-      <w:lvlJc w:val="left"/>
-      <w:pPr>
-        <w:ind w:left="6480" w:hanging="360"/>
-      </w:pPr>
-      <w:rPr>
-        <w:rFonts w:hint="default" w:ascii="Wingdings" w:hAnsi="Wingdings"/>
-      </w:rPr>
-    </w:lvl>
-  </w:abstractNum>
-  <w:abstractNum xmlns:w="http://schemas.openxmlformats.org/wordprocessingml/2006/main" w:abstractNumId="10">
-    <w:nsid w:val="78c0d68d"/>
-    <w:multiLevelType xmlns:w="http://schemas.openxmlformats.org/wordprocessingml/2006/main" w:val="hybridMultilevel"/>
-    <w:lvl xmlns:w="http://schemas.openxmlformats.org/wordprocessingml/2006/main" w:ilvl="0">
-      <w:start w:val="1"/>
-      <w:numFmt w:val="bullet"/>
-      <w:lvlText w:val=""/>
-      <w:lvlJc w:val="left"/>
-      <w:pPr>
-        <w:ind w:left="720" w:hanging="360"/>
-      </w:pPr>
-      <w:rPr>
-        <w:rFonts w:hint="default" w:ascii="Symbol" w:hAnsi="Symbol"/>
-      </w:rPr>
-    </w:lvl>
-    <w:lvl xmlns:w="http://schemas.openxmlformats.org/wordprocessingml/2006/main" w:ilvl="1">
-      <w:start w:val="1"/>
-      <w:numFmt w:val="bullet"/>
-      <w:lvlText w:val="o"/>
-      <w:lvlJc w:val="left"/>
-      <w:pPr>
-        <w:ind w:left="1440" w:hanging="360"/>
-      </w:pPr>
-      <w:rPr>
-        <w:rFonts w:hint="default" w:ascii="Courier New" w:hAnsi="Courier New"/>
-      </w:rPr>
-    </w:lvl>
-    <w:lvl xmlns:w="http://schemas.openxmlformats.org/wordprocessingml/2006/main" w:ilvl="2">
-      <w:start w:val="1"/>
-      <w:numFmt w:val="bullet"/>
-      <w:lvlText w:val=""/>
-      <w:lvlJc w:val="left"/>
-      <w:pPr>
-        <w:ind w:left="2160" w:hanging="360"/>
-      </w:pPr>
-      <w:rPr>
-        <w:rFonts w:hint="default" w:ascii="Wingdings" w:hAnsi="Wingdings"/>
-      </w:rPr>
-    </w:lvl>
-    <w:lvl xmlns:w="http://schemas.openxmlformats.org/wordprocessingml/2006/main" w:ilvl="3">
-      <w:start w:val="1"/>
-      <w:numFmt w:val="bullet"/>
-      <w:lvlText w:val=""/>
-      <w:lvlJc w:val="left"/>
-      <w:pPr>
-        <w:ind w:left="2880" w:hanging="360"/>
-      </w:pPr>
-      <w:rPr>
-        <w:rFonts w:hint="default" w:ascii="Symbol" w:hAnsi="Symbol"/>
-      </w:rPr>
-    </w:lvl>
-    <w:lvl xmlns:w="http://schemas.openxmlformats.org/wordprocessingml/2006/main" w:ilvl="4">
-      <w:start w:val="1"/>
-      <w:numFmt w:val="bullet"/>
-      <w:lvlText w:val="o"/>
-      <w:lvlJc w:val="left"/>
-      <w:pPr>
-        <w:ind w:left="3600" w:hanging="360"/>
-      </w:pPr>
-      <w:rPr>
-        <w:rFonts w:hint="default" w:ascii="Courier New" w:hAnsi="Courier New"/>
-      </w:rPr>
-    </w:lvl>
-    <w:lvl xmlns:w="http://schemas.openxmlformats.org/wordprocessingml/2006/main" w:ilvl="5">
-      <w:start w:val="1"/>
-      <w:numFmt w:val="bullet"/>
-      <w:lvlText w:val=""/>
-      <w:lvlJc w:val="left"/>
-      <w:pPr>
-        <w:ind w:left="4320" w:hanging="360"/>
-      </w:pPr>
-      <w:rPr>
-        <w:rFonts w:hint="default" w:ascii="Wingdings" w:hAnsi="Wingdings"/>
-      </w:rPr>
-    </w:lvl>
-    <w:lvl xmlns:w="http://schemas.openxmlformats.org/wordprocessingml/2006/main" w:ilvl="6">
-      <w:start w:val="1"/>
-      <w:numFmt w:val="bullet"/>
-      <w:lvlText w:val=""/>
-      <w:lvlJc w:val="left"/>
-      <w:pPr>
-        <w:ind w:left="5040" w:hanging="360"/>
-      </w:pPr>
-      <w:rPr>
-        <w:rFonts w:hint="default" w:ascii="Symbol" w:hAnsi="Symbol"/>
-      </w:rPr>
-    </w:lvl>
-    <w:lvl xmlns:w="http://schemas.openxmlformats.org/wordprocessingml/2006/main" w:ilvl="7">
-      <w:start w:val="1"/>
-      <w:numFmt w:val="bullet"/>
-      <w:lvlText w:val="o"/>
-      <w:lvlJc w:val="left"/>
-      <w:pPr>
-        <w:ind w:left="5760" w:hanging="360"/>
-      </w:pPr>
-      <w:rPr>
-        <w:rFonts w:hint="default" w:ascii="Courier New" w:hAnsi="Courier New"/>
-      </w:rPr>
-    </w:lvl>
-    <w:lvl xmlns:w="http://schemas.openxmlformats.org/wordprocessingml/2006/main" w:ilvl="8">
-      <w:start w:val="1"/>
-      <w:numFmt w:val="bullet"/>
-      <w:lvlText w:val=""/>
-      <w:lvlJc w:val="left"/>
-      <w:pPr>
-        <w:ind w:left="6480" w:hanging="360"/>
-      </w:pPr>
-      <w:rPr>
-        <w:rFonts w:hint="default" w:ascii="Wingdings" w:hAnsi="Wingdings"/>
-      </w:rPr>
-    </w:lvl>
-  </w:abstractNum>
-  <w:abstractNum xmlns:w="http://schemas.openxmlformats.org/wordprocessingml/2006/main" w:abstractNumId="9">
-    <w:nsid w:val="7c8bfbfc"/>
-    <w:multiLevelType xmlns:w="http://schemas.openxmlformats.org/wordprocessingml/2006/main" w:val="hybridMultilevel"/>
-    <w:lvl xmlns:w="http://schemas.openxmlformats.org/wordprocessingml/2006/main" w:ilvl="0">
-      <w:start w:val="1"/>
-      <w:numFmt w:val="bullet"/>
-      <w:lvlText w:val=""/>
-      <w:lvlJc w:val="left"/>
-      <w:pPr>
-        <w:ind w:left="720" w:hanging="360"/>
-      </w:pPr>
-      <w:rPr>
-        <w:rFonts w:hint="default" w:ascii="Symbol" w:hAnsi="Symbol"/>
-      </w:rPr>
-    </w:lvl>
-    <w:lvl xmlns:w="http://schemas.openxmlformats.org/wordprocessingml/2006/main" w:ilvl="1">
-      <w:start w:val="1"/>
-      <w:numFmt w:val="bullet"/>
-      <w:lvlText w:val="o"/>
-      <w:lvlJc w:val="left"/>
-      <w:pPr>
-        <w:ind w:left="1440" w:hanging="360"/>
-      </w:pPr>
-      <w:rPr>
-        <w:rFonts w:hint="default" w:ascii="Courier New" w:hAnsi="Courier New"/>
-      </w:rPr>
-    </w:lvl>
-    <w:lvl xmlns:w="http://schemas.openxmlformats.org/wordprocessingml/2006/main" w:ilvl="2">
-      <w:start w:val="1"/>
-      <w:numFmt w:val="bullet"/>
-      <w:lvlText w:val=""/>
-      <w:lvlJc w:val="left"/>
-      <w:pPr>
-        <w:ind w:left="2160" w:hanging="360"/>
-      </w:pPr>
-      <w:rPr>
-        <w:rFonts w:hint="default" w:ascii="Wingdings" w:hAnsi="Wingdings"/>
-      </w:rPr>
-    </w:lvl>
-    <w:lvl xmlns:w="http://schemas.openxmlformats.org/wordprocessingml/2006/main" w:ilvl="3">
-      <w:start w:val="1"/>
-      <w:numFmt w:val="bullet"/>
-      <w:lvlText w:val=""/>
-      <w:lvlJc w:val="left"/>
-      <w:pPr>
-        <w:ind w:left="2880" w:hanging="360"/>
-      </w:pPr>
-      <w:rPr>
-        <w:rFonts w:hint="default" w:ascii="Symbol" w:hAnsi="Symbol"/>
-      </w:rPr>
-    </w:lvl>
-    <w:lvl xmlns:w="http://schemas.openxmlformats.org/wordprocessingml/2006/main" w:ilvl="4">
-      <w:start w:val="1"/>
-      <w:numFmt w:val="bullet"/>
-      <w:lvlText w:val="o"/>
-      <w:lvlJc w:val="left"/>
-      <w:pPr>
-        <w:ind w:left="3600" w:hanging="360"/>
-      </w:pPr>
-      <w:rPr>
-        <w:rFonts w:hint="default" w:ascii="Courier New" w:hAnsi="Courier New"/>
-      </w:rPr>
-    </w:lvl>
-    <w:lvl xmlns:w="http://schemas.openxmlformats.org/wordprocessingml/2006/main" w:ilvl="5">
-      <w:start w:val="1"/>
-      <w:numFmt w:val="bullet"/>
-      <w:lvlText w:val=""/>
-      <w:lvlJc w:val="left"/>
-      <w:pPr>
-        <w:ind w:left="4320" w:hanging="360"/>
-      </w:pPr>
-      <w:rPr>
-        <w:rFonts w:hint="default" w:ascii="Wingdings" w:hAnsi="Wingdings"/>
-      </w:rPr>
-    </w:lvl>
-    <w:lvl xmlns:w="http://schemas.openxmlformats.org/wordprocessingml/2006/main" w:ilvl="6">
-      <w:start w:val="1"/>
-      <w:numFmt w:val="bullet"/>
-      <w:lvlText w:val=""/>
-      <w:lvlJc w:val="left"/>
-      <w:pPr>
-        <w:ind w:left="5040" w:hanging="360"/>
-      </w:pPr>
-      <w:rPr>
-        <w:rFonts w:hint="default" w:ascii="Symbol" w:hAnsi="Symbol"/>
-      </w:rPr>
-    </w:lvl>
-    <w:lvl xmlns:w="http://schemas.openxmlformats.org/wordprocessingml/2006/main" w:ilvl="7">
-      <w:start w:val="1"/>
-      <w:numFmt w:val="bullet"/>
-      <w:lvlText w:val="o"/>
-      <w:lvlJc w:val="left"/>
-      <w:pPr>
-        <w:ind w:left="5760" w:hanging="360"/>
-      </w:pPr>
-      <w:rPr>
-        <w:rFonts w:hint="default" w:ascii="Courier New" w:hAnsi="Courier New"/>
-      </w:rPr>
-    </w:lvl>
-    <w:lvl xmlns:w="http://schemas.openxmlformats.org/wordprocessingml/2006/main" w:ilvl="8">
-      <w:start w:val="1"/>
-      <w:numFmt w:val="bullet"/>
-      <w:lvlText w:val=""/>
-      <w:lvlJc w:val="left"/>
-      <w:pPr>
-        <w:ind w:left="6480" w:hanging="360"/>
-      </w:pPr>
-      <w:rPr>
-        <w:rFonts w:hint="default" w:ascii="Wingdings" w:hAnsi="Wingdings"/>
-      </w:rPr>
-    </w:lvl>
-  </w:abstractNum>
-  <w:abstractNum xmlns:w="http://schemas.openxmlformats.org/wordprocessingml/2006/main" w:abstractNumId="8">
-    <w:nsid w:val="515d945d"/>
-    <w:multiLevelType xmlns:w="http://schemas.openxmlformats.org/wordprocessingml/2006/main" w:val="hybridMultilevel"/>
-    <w:lvl xmlns:w="http://schemas.openxmlformats.org/wordprocessingml/2006/main" w:ilvl="0">
-      <w:start w:val="1"/>
-      <w:numFmt w:val="bullet"/>
-      <w:lvlText w:val=""/>
-      <w:lvlJc w:val="left"/>
-      <w:pPr>
-        <w:ind w:left="720" w:hanging="360"/>
-      </w:pPr>
-      <w:rPr>
-        <w:rFonts w:hint="default" w:ascii="Symbol" w:hAnsi="Symbol"/>
-      </w:rPr>
-    </w:lvl>
-    <w:lvl xmlns:w="http://schemas.openxmlformats.org/wordprocessingml/2006/main" w:ilvl="1">
-      <w:start w:val="1"/>
-      <w:numFmt w:val="bullet"/>
-      <w:lvlText w:val="o"/>
-      <w:lvlJc w:val="left"/>
-      <w:pPr>
-        <w:ind w:left="1440" w:hanging="360"/>
-      </w:pPr>
-      <w:rPr>
-        <w:rFonts w:hint="default" w:ascii="Courier New" w:hAnsi="Courier New"/>
-      </w:rPr>
-    </w:lvl>
-    <w:lvl xmlns:w="http://schemas.openxmlformats.org/wordprocessingml/2006/main" w:ilvl="2">
-      <w:start w:val="1"/>
-      <w:numFmt w:val="bullet"/>
-      <w:lvlText w:val=""/>
-      <w:lvlJc w:val="left"/>
-      <w:pPr>
-        <w:ind w:left="2160" w:hanging="360"/>
-      </w:pPr>
-      <w:rPr>
-        <w:rFonts w:hint="default" w:ascii="Wingdings" w:hAnsi="Wingdings"/>
-      </w:rPr>
-    </w:lvl>
-    <w:lvl xmlns:w="http://schemas.openxmlformats.org/wordprocessingml/2006/main" w:ilvl="3">
-      <w:start w:val="1"/>
-      <w:numFmt w:val="bullet"/>
-      <w:lvlText w:val=""/>
-      <w:lvlJc w:val="left"/>
-      <w:pPr>
-        <w:ind w:left="2880" w:hanging="360"/>
-      </w:pPr>
-      <w:rPr>
-        <w:rFonts w:hint="default" w:ascii="Symbol" w:hAnsi="Symbol"/>
-      </w:rPr>
-    </w:lvl>
-    <w:lvl xmlns:w="http://schemas.openxmlformats.org/wordprocessingml/2006/main" w:ilvl="4">
-      <w:start w:val="1"/>
-      <w:numFmt w:val="bullet"/>
-      <w:lvlText w:val="o"/>
-      <w:lvlJc w:val="left"/>
-      <w:pPr>
-        <w:ind w:left="3600" w:hanging="360"/>
-      </w:pPr>
-      <w:rPr>
-        <w:rFonts w:hint="default" w:ascii="Courier New" w:hAnsi="Courier New"/>
-      </w:rPr>
-    </w:lvl>
-    <w:lvl xmlns:w="http://schemas.openxmlformats.org/wordprocessingml/2006/main" w:ilvl="5">
-      <w:start w:val="1"/>
-      <w:numFmt w:val="bullet"/>
-      <w:lvlText w:val=""/>
-      <w:lvlJc w:val="left"/>
-      <w:pPr>
-        <w:ind w:left="4320" w:hanging="360"/>
-      </w:pPr>
-      <w:rPr>
-        <w:rFonts w:hint="default" w:ascii="Wingdings" w:hAnsi="Wingdings"/>
-      </w:rPr>
-    </w:lvl>
-    <w:lvl xmlns:w="http://schemas.openxmlformats.org/wordprocessingml/2006/main" w:ilvl="6">
-      <w:start w:val="1"/>
-      <w:numFmt w:val="bullet"/>
-      <w:lvlText w:val=""/>
-      <w:lvlJc w:val="left"/>
-      <w:pPr>
-        <w:ind w:left="5040" w:hanging="360"/>
-      </w:pPr>
-      <w:rPr>
-        <w:rFonts w:hint="default" w:ascii="Symbol" w:hAnsi="Symbol"/>
-      </w:rPr>
-    </w:lvl>
-    <w:lvl xmlns:w="http://schemas.openxmlformats.org/wordprocessingml/2006/main" w:ilvl="7">
-      <w:start w:val="1"/>
-      <w:numFmt w:val="bullet"/>
-      <w:lvlText w:val="o"/>
-      <w:lvlJc w:val="left"/>
-      <w:pPr>
-        <w:ind w:left="5760" w:hanging="360"/>
-      </w:pPr>
-      <w:rPr>
-        <w:rFonts w:hint="default" w:ascii="Courier New" w:hAnsi="Courier New"/>
-      </w:rPr>
-    </w:lvl>
-    <w:lvl xmlns:w="http://schemas.openxmlformats.org/wordprocessingml/2006/main" w:ilvl="8">
-      <w:start w:val="1"/>
-      <w:numFmt w:val="bullet"/>
-      <w:lvlText w:val=""/>
-      <w:lvlJc w:val="left"/>
-      <w:pPr>
-        <w:ind w:left="6480" w:hanging="360"/>
-      </w:pPr>
-      <w:rPr>
-        <w:rFonts w:hint="default" w:ascii="Wingdings" w:hAnsi="Wingdings"/>
-      </w:rPr>
-    </w:lvl>
-  </w:abstractNum>
+<w:numbering xmlns:wpc="http://schemas.microsoft.com/office/word/2010/wordprocessingCanvas" xmlns:cx="http://schemas.microsoft.com/office/drawing/2014/chartex" xmlns:cx1="http://schemas.microsoft.com/office/drawing/2015/9/8/chartex" xmlns:cx2="http://schemas.microsoft.com/office/drawing/2015/10/21/chartex" xmlns:cx3="http://schemas.microsoft.com/office/drawing/2016/5/9/chartex" xmlns:cx4="http://schemas.microsoft.com/office/drawing/2016/5/10/chartex" xmlns:cx5="http://schemas.microsoft.com/office/drawing/2016/5/11/chartex" xmlns:cx6="http://schemas.microsoft.com/office/drawing/2016/5/12/chartex" xmlns:cx7="http://schemas.microsoft.com/office/drawing/2016/5/13/chartex" xmlns:cx8="http://schemas.microsoft.com/office/drawing/2016/5/14/chartex" xmlns:mc="http://schemas.openxmlformats.org/markup-compatibility/2006" xmlns:aink="http://schemas.microsoft.com/office/drawing/2016/ink" xmlns:am3d="http://schemas.microsoft.com/office/drawing/2017/model3d" xmlns:o="urn:schemas-microsoft-com:office:office" xmlns:r="http://schemas.openxmlformats.org/officeDocument/2006/relationships" xmlns:m="http://schemas.openxmlformats.org/officeDocument/2006/math" xmlns:v="urn:schemas-microsoft-com:vml" xmlns:wp14="http://schemas.microsoft.com/office/word/2010/wordprocessingDrawing" xmlns:wp="http://schemas.openxmlformats.org/drawingml/2006/wordprocessingDrawing" xmlns:w10="urn:schemas-microsoft-com:office:word" xmlns:w="http://schemas.openxmlformats.org/wordprocessingml/2006/main" xmlns:w14="http://schemas.microsoft.com/office/word/2010/wordml" xmlns:w15="http://schemas.microsoft.com/office/word/2012/wordml" xmlns:w16cid="http://schemas.microsoft.com/office/word/2016/wordml/cid" xmlns:w16se="http://schemas.microsoft.com/office/word/2015/wordml/symex" xmlns:wpg="http://schemas.microsoft.com/office/word/2010/wordprocessingGroup" xmlns:wpi="http://schemas.microsoft.com/office/word/2010/wordprocessingInk" xmlns:wne="http://schemas.microsoft.com/office/word/2006/wordml" xmlns:wps="http://schemas.microsoft.com/office/word/2010/wordprocessingShape" mc:Ignorable="w14 w15 w16se w16cid wp14">
   <w:abstractNum w:abstractNumId="0" w15:restartNumberingAfterBreak="0">
     <w:nsid w:val="0B87667F"/>
     <w:multiLevelType w:val="hybridMultilevel"/>
@@ -20818,7 +19919,7 @@
         <w:ind w:left="720" w:hanging="360"/>
       </w:pPr>
       <w:rPr>
-        <w:rFonts w:hint="default" w:ascii="Symbol" w:hAnsi="Symbol"/>
+        <w:rFonts w:ascii="Symbol" w:hAnsi="Symbol" w:hint="default"/>
       </w:rPr>
     </w:lvl>
     <w:lvl w:ilvl="1" w:tplc="D6202E98">
@@ -20830,7 +19931,7 @@
         <w:ind w:left="1440" w:hanging="360"/>
       </w:pPr>
       <w:rPr>
-        <w:rFonts w:hint="default" w:ascii="Courier New" w:hAnsi="Courier New"/>
+        <w:rFonts w:ascii="Courier New" w:hAnsi="Courier New" w:hint="default"/>
       </w:rPr>
     </w:lvl>
     <w:lvl w:ilvl="2" w:tplc="FEDCCF3C">
@@ -20842,7 +19943,7 @@
         <w:ind w:left="2160" w:hanging="360"/>
       </w:pPr>
       <w:rPr>
-        <w:rFonts w:hint="default" w:ascii="Wingdings" w:hAnsi="Wingdings"/>
+        <w:rFonts w:ascii="Wingdings" w:hAnsi="Wingdings" w:hint="default"/>
       </w:rPr>
     </w:lvl>
     <w:lvl w:ilvl="3" w:tplc="ACE0C380">
@@ -20854,7 +19955,7 @@
         <w:ind w:left="2880" w:hanging="360"/>
       </w:pPr>
       <w:rPr>
-        <w:rFonts w:hint="default" w:ascii="Symbol" w:hAnsi="Symbol"/>
+        <w:rFonts w:ascii="Symbol" w:hAnsi="Symbol" w:hint="default"/>
       </w:rPr>
     </w:lvl>
     <w:lvl w:ilvl="4" w:tplc="AE1E4CEC">
@@ -20866,7 +19967,7 @@
         <w:ind w:left="3600" w:hanging="360"/>
       </w:pPr>
       <w:rPr>
-        <w:rFonts w:hint="default" w:ascii="Courier New" w:hAnsi="Courier New"/>
+        <w:rFonts w:ascii="Courier New" w:hAnsi="Courier New" w:hint="default"/>
       </w:rPr>
     </w:lvl>
     <w:lvl w:ilvl="5" w:tplc="7E2268EE">
@@ -20878,7 +19979,7 @@
         <w:ind w:left="4320" w:hanging="360"/>
       </w:pPr>
       <w:rPr>
-        <w:rFonts w:hint="default" w:ascii="Wingdings" w:hAnsi="Wingdings"/>
+        <w:rFonts w:ascii="Wingdings" w:hAnsi="Wingdings" w:hint="default"/>
       </w:rPr>
     </w:lvl>
     <w:lvl w:ilvl="6" w:tplc="E4F66940">
@@ -20890,7 +19991,7 @@
         <w:ind w:left="5040" w:hanging="360"/>
       </w:pPr>
       <w:rPr>
-        <w:rFonts w:hint="default" w:ascii="Symbol" w:hAnsi="Symbol"/>
+        <w:rFonts w:ascii="Symbol" w:hAnsi="Symbol" w:hint="default"/>
       </w:rPr>
     </w:lvl>
     <w:lvl w:ilvl="7" w:tplc="2DB25BE2">
@@ -20902,7 +20003,7 @@
         <w:ind w:left="5760" w:hanging="360"/>
       </w:pPr>
       <w:rPr>
-        <w:rFonts w:hint="default" w:ascii="Courier New" w:hAnsi="Courier New"/>
+        <w:rFonts w:ascii="Courier New" w:hAnsi="Courier New" w:hint="default"/>
       </w:rPr>
     </w:lvl>
     <w:lvl w:ilvl="8" w:tplc="5B320932">
@@ -20914,11 +20015,350 @@
         <w:ind w:left="6480" w:hanging="360"/>
       </w:pPr>
       <w:rPr>
-        <w:rFonts w:hint="default" w:ascii="Wingdings" w:hAnsi="Wingdings"/>
+        <w:rFonts w:ascii="Wingdings" w:hAnsi="Wingdings" w:hint="default"/>
       </w:rPr>
     </w:lvl>
   </w:abstractNum>
   <w:abstractNum w:abstractNumId="2" w15:restartNumberingAfterBreak="0">
+    <w:nsid w:val="100C4CBD"/>
+    <w:multiLevelType w:val="hybridMultilevel"/>
+    <w:tmpl w:val="5ECC181A"/>
+    <w:lvl w:ilvl="0" w:tplc="F2122A0A">
+      <w:start w:val="1"/>
+      <w:numFmt w:val="bullet"/>
+      <w:lvlText w:val=""/>
+      <w:lvlJc w:val="left"/>
+      <w:pPr>
+        <w:ind w:left="720" w:hanging="360"/>
+      </w:pPr>
+      <w:rPr>
+        <w:rFonts w:ascii="Symbol" w:hAnsi="Symbol" w:hint="default"/>
+      </w:rPr>
+    </w:lvl>
+    <w:lvl w:ilvl="1" w:tplc="35BA6A8A">
+      <w:start w:val="1"/>
+      <w:numFmt w:val="bullet"/>
+      <w:lvlText w:val="o"/>
+      <w:lvlJc w:val="left"/>
+      <w:pPr>
+        <w:ind w:left="1440" w:hanging="360"/>
+      </w:pPr>
+      <w:rPr>
+        <w:rFonts w:ascii="Courier New" w:hAnsi="Courier New" w:hint="default"/>
+      </w:rPr>
+    </w:lvl>
+    <w:lvl w:ilvl="2" w:tplc="9790FF52">
+      <w:start w:val="1"/>
+      <w:numFmt w:val="bullet"/>
+      <w:lvlText w:val=""/>
+      <w:lvlJc w:val="left"/>
+      <w:pPr>
+        <w:ind w:left="2160" w:hanging="360"/>
+      </w:pPr>
+      <w:rPr>
+        <w:rFonts w:ascii="Wingdings" w:hAnsi="Wingdings" w:hint="default"/>
+      </w:rPr>
+    </w:lvl>
+    <w:lvl w:ilvl="3" w:tplc="A1EA40DE">
+      <w:start w:val="1"/>
+      <w:numFmt w:val="bullet"/>
+      <w:lvlText w:val=""/>
+      <w:lvlJc w:val="left"/>
+      <w:pPr>
+        <w:ind w:left="2880" w:hanging="360"/>
+      </w:pPr>
+      <w:rPr>
+        <w:rFonts w:ascii="Symbol" w:hAnsi="Symbol" w:hint="default"/>
+      </w:rPr>
+    </w:lvl>
+    <w:lvl w:ilvl="4" w:tplc="E8AEFD80">
+      <w:start w:val="1"/>
+      <w:numFmt w:val="bullet"/>
+      <w:lvlText w:val="o"/>
+      <w:lvlJc w:val="left"/>
+      <w:pPr>
+        <w:ind w:left="3600" w:hanging="360"/>
+      </w:pPr>
+      <w:rPr>
+        <w:rFonts w:ascii="Courier New" w:hAnsi="Courier New" w:hint="default"/>
+      </w:rPr>
+    </w:lvl>
+    <w:lvl w:ilvl="5" w:tplc="E1787162">
+      <w:start w:val="1"/>
+      <w:numFmt w:val="bullet"/>
+      <w:lvlText w:val=""/>
+      <w:lvlJc w:val="left"/>
+      <w:pPr>
+        <w:ind w:left="4320" w:hanging="360"/>
+      </w:pPr>
+      <w:rPr>
+        <w:rFonts w:ascii="Wingdings" w:hAnsi="Wingdings" w:hint="default"/>
+      </w:rPr>
+    </w:lvl>
+    <w:lvl w:ilvl="6" w:tplc="535A25B0">
+      <w:start w:val="1"/>
+      <w:numFmt w:val="bullet"/>
+      <w:lvlText w:val=""/>
+      <w:lvlJc w:val="left"/>
+      <w:pPr>
+        <w:ind w:left="5040" w:hanging="360"/>
+      </w:pPr>
+      <w:rPr>
+        <w:rFonts w:ascii="Symbol" w:hAnsi="Symbol" w:hint="default"/>
+      </w:rPr>
+    </w:lvl>
+    <w:lvl w:ilvl="7" w:tplc="5CC673AC">
+      <w:start w:val="1"/>
+      <w:numFmt w:val="bullet"/>
+      <w:lvlText w:val="o"/>
+      <w:lvlJc w:val="left"/>
+      <w:pPr>
+        <w:ind w:left="5760" w:hanging="360"/>
+      </w:pPr>
+      <w:rPr>
+        <w:rFonts w:ascii="Courier New" w:hAnsi="Courier New" w:hint="default"/>
+      </w:rPr>
+    </w:lvl>
+    <w:lvl w:ilvl="8" w:tplc="0BF66046">
+      <w:start w:val="1"/>
+      <w:numFmt w:val="bullet"/>
+      <w:lvlText w:val=""/>
+      <w:lvlJc w:val="left"/>
+      <w:pPr>
+        <w:ind w:left="6480" w:hanging="360"/>
+      </w:pPr>
+      <w:rPr>
+        <w:rFonts w:ascii="Wingdings" w:hAnsi="Wingdings" w:hint="default"/>
+      </w:rPr>
+    </w:lvl>
+  </w:abstractNum>
+  <w:abstractNum w:abstractNumId="3" w15:restartNumberingAfterBreak="0">
+    <w:nsid w:val="10E51164"/>
+    <w:multiLevelType w:val="hybridMultilevel"/>
+    <w:tmpl w:val="C69CD8C8"/>
+    <w:lvl w:ilvl="0" w:tplc="2018826E">
+      <w:start w:val="1"/>
+      <w:numFmt w:val="bullet"/>
+      <w:lvlText w:val=""/>
+      <w:lvlJc w:val="left"/>
+      <w:pPr>
+        <w:ind w:left="720" w:hanging="360"/>
+      </w:pPr>
+      <w:rPr>
+        <w:rFonts w:ascii="Symbol" w:hAnsi="Symbol" w:hint="default"/>
+      </w:rPr>
+    </w:lvl>
+    <w:lvl w:ilvl="1" w:tplc="54B4DAAA">
+      <w:start w:val="1"/>
+      <w:numFmt w:val="bullet"/>
+      <w:lvlText w:val="o"/>
+      <w:lvlJc w:val="left"/>
+      <w:pPr>
+        <w:ind w:left="1440" w:hanging="360"/>
+      </w:pPr>
+      <w:rPr>
+        <w:rFonts w:ascii="Courier New" w:hAnsi="Courier New" w:hint="default"/>
+      </w:rPr>
+    </w:lvl>
+    <w:lvl w:ilvl="2" w:tplc="250450CA">
+      <w:start w:val="1"/>
+      <w:numFmt w:val="bullet"/>
+      <w:lvlText w:val=""/>
+      <w:lvlJc w:val="left"/>
+      <w:pPr>
+        <w:ind w:left="2160" w:hanging="360"/>
+      </w:pPr>
+      <w:rPr>
+        <w:rFonts w:ascii="Wingdings" w:hAnsi="Wingdings" w:hint="default"/>
+      </w:rPr>
+    </w:lvl>
+    <w:lvl w:ilvl="3" w:tplc="AF4C87EA">
+      <w:start w:val="1"/>
+      <w:numFmt w:val="bullet"/>
+      <w:lvlText w:val=""/>
+      <w:lvlJc w:val="left"/>
+      <w:pPr>
+        <w:ind w:left="2880" w:hanging="360"/>
+      </w:pPr>
+      <w:rPr>
+        <w:rFonts w:ascii="Symbol" w:hAnsi="Symbol" w:hint="default"/>
+      </w:rPr>
+    </w:lvl>
+    <w:lvl w:ilvl="4" w:tplc="AFFA8B3E">
+      <w:start w:val="1"/>
+      <w:numFmt w:val="bullet"/>
+      <w:lvlText w:val="o"/>
+      <w:lvlJc w:val="left"/>
+      <w:pPr>
+        <w:ind w:left="3600" w:hanging="360"/>
+      </w:pPr>
+      <w:rPr>
+        <w:rFonts w:ascii="Courier New" w:hAnsi="Courier New" w:hint="default"/>
+      </w:rPr>
+    </w:lvl>
+    <w:lvl w:ilvl="5" w:tplc="6F9AFEB2">
+      <w:start w:val="1"/>
+      <w:numFmt w:val="bullet"/>
+      <w:lvlText w:val=""/>
+      <w:lvlJc w:val="left"/>
+      <w:pPr>
+        <w:ind w:left="4320" w:hanging="360"/>
+      </w:pPr>
+      <w:rPr>
+        <w:rFonts w:ascii="Wingdings" w:hAnsi="Wingdings" w:hint="default"/>
+      </w:rPr>
+    </w:lvl>
+    <w:lvl w:ilvl="6" w:tplc="B6B4BD10">
+      <w:start w:val="1"/>
+      <w:numFmt w:val="bullet"/>
+      <w:lvlText w:val=""/>
+      <w:lvlJc w:val="left"/>
+      <w:pPr>
+        <w:ind w:left="5040" w:hanging="360"/>
+      </w:pPr>
+      <w:rPr>
+        <w:rFonts w:ascii="Symbol" w:hAnsi="Symbol" w:hint="default"/>
+      </w:rPr>
+    </w:lvl>
+    <w:lvl w:ilvl="7" w:tplc="98EC07FA">
+      <w:start w:val="1"/>
+      <w:numFmt w:val="bullet"/>
+      <w:lvlText w:val="o"/>
+      <w:lvlJc w:val="left"/>
+      <w:pPr>
+        <w:ind w:left="5760" w:hanging="360"/>
+      </w:pPr>
+      <w:rPr>
+        <w:rFonts w:ascii="Courier New" w:hAnsi="Courier New" w:hint="default"/>
+      </w:rPr>
+    </w:lvl>
+    <w:lvl w:ilvl="8" w:tplc="4BA8FEB8">
+      <w:start w:val="1"/>
+      <w:numFmt w:val="bullet"/>
+      <w:lvlText w:val=""/>
+      <w:lvlJc w:val="left"/>
+      <w:pPr>
+        <w:ind w:left="6480" w:hanging="360"/>
+      </w:pPr>
+      <w:rPr>
+        <w:rFonts w:ascii="Wingdings" w:hAnsi="Wingdings" w:hint="default"/>
+      </w:rPr>
+    </w:lvl>
+  </w:abstractNum>
+  <w:abstractNum w:abstractNumId="4" w15:restartNumberingAfterBreak="0">
+    <w:nsid w:val="124DA6EB"/>
+    <w:multiLevelType w:val="hybridMultilevel"/>
+    <w:tmpl w:val="E014DD5C"/>
+    <w:lvl w:ilvl="0" w:tplc="C174261A">
+      <w:start w:val="1"/>
+      <w:numFmt w:val="bullet"/>
+      <w:lvlText w:val=""/>
+      <w:lvlJc w:val="left"/>
+      <w:pPr>
+        <w:ind w:left="720" w:hanging="360"/>
+      </w:pPr>
+      <w:rPr>
+        <w:rFonts w:ascii="Symbol" w:hAnsi="Symbol" w:hint="default"/>
+      </w:rPr>
+    </w:lvl>
+    <w:lvl w:ilvl="1" w:tplc="2E0A861A">
+      <w:start w:val="1"/>
+      <w:numFmt w:val="bullet"/>
+      <w:lvlText w:val="o"/>
+      <w:lvlJc w:val="left"/>
+      <w:pPr>
+        <w:ind w:left="1440" w:hanging="360"/>
+      </w:pPr>
+      <w:rPr>
+        <w:rFonts w:ascii="Courier New" w:hAnsi="Courier New" w:hint="default"/>
+      </w:rPr>
+    </w:lvl>
+    <w:lvl w:ilvl="2" w:tplc="0A468920">
+      <w:start w:val="1"/>
+      <w:numFmt w:val="bullet"/>
+      <w:lvlText w:val=""/>
+      <w:lvlJc w:val="left"/>
+      <w:pPr>
+        <w:ind w:left="2160" w:hanging="360"/>
+      </w:pPr>
+      <w:rPr>
+        <w:rFonts w:ascii="Wingdings" w:hAnsi="Wingdings" w:hint="default"/>
+      </w:rPr>
+    </w:lvl>
+    <w:lvl w:ilvl="3" w:tplc="1010B7DC">
+      <w:start w:val="1"/>
+      <w:numFmt w:val="bullet"/>
+      <w:lvlText w:val=""/>
+      <w:lvlJc w:val="left"/>
+      <w:pPr>
+        <w:ind w:left="2880" w:hanging="360"/>
+      </w:pPr>
+      <w:rPr>
+        <w:rFonts w:ascii="Symbol" w:hAnsi="Symbol" w:hint="default"/>
+      </w:rPr>
+    </w:lvl>
+    <w:lvl w:ilvl="4" w:tplc="FE467006">
+      <w:start w:val="1"/>
+      <w:numFmt w:val="bullet"/>
+      <w:lvlText w:val="o"/>
+      <w:lvlJc w:val="left"/>
+      <w:pPr>
+        <w:ind w:left="3600" w:hanging="360"/>
+      </w:pPr>
+      <w:rPr>
+        <w:rFonts w:ascii="Courier New" w:hAnsi="Courier New" w:hint="default"/>
+      </w:rPr>
+    </w:lvl>
+    <w:lvl w:ilvl="5" w:tplc="06B21A98">
+      <w:start w:val="1"/>
+      <w:numFmt w:val="bullet"/>
+      <w:lvlText w:val=""/>
+      <w:lvlJc w:val="left"/>
+      <w:pPr>
+        <w:ind w:left="4320" w:hanging="360"/>
+      </w:pPr>
+      <w:rPr>
+        <w:rFonts w:ascii="Wingdings" w:hAnsi="Wingdings" w:hint="default"/>
+      </w:rPr>
+    </w:lvl>
+    <w:lvl w:ilvl="6" w:tplc="9F3EABC6">
+      <w:start w:val="1"/>
+      <w:numFmt w:val="bullet"/>
+      <w:lvlText w:val=""/>
+      <w:lvlJc w:val="left"/>
+      <w:pPr>
+        <w:ind w:left="5040" w:hanging="360"/>
+      </w:pPr>
+      <w:rPr>
+        <w:rFonts w:ascii="Symbol" w:hAnsi="Symbol" w:hint="default"/>
+      </w:rPr>
+    </w:lvl>
+    <w:lvl w:ilvl="7" w:tplc="620CEDEA">
+      <w:start w:val="1"/>
+      <w:numFmt w:val="bullet"/>
+      <w:lvlText w:val="o"/>
+      <w:lvlJc w:val="left"/>
+      <w:pPr>
+        <w:ind w:left="5760" w:hanging="360"/>
+      </w:pPr>
+      <w:rPr>
+        <w:rFonts w:ascii="Courier New" w:hAnsi="Courier New" w:hint="default"/>
+      </w:rPr>
+    </w:lvl>
+    <w:lvl w:ilvl="8" w:tplc="C9405094">
+      <w:start w:val="1"/>
+      <w:numFmt w:val="bullet"/>
+      <w:lvlText w:val=""/>
+      <w:lvlJc w:val="left"/>
+      <w:pPr>
+        <w:ind w:left="6480" w:hanging="360"/>
+      </w:pPr>
+      <w:rPr>
+        <w:rFonts w:ascii="Wingdings" w:hAnsi="Wingdings" w:hint="default"/>
+      </w:rPr>
+    </w:lvl>
+  </w:abstractNum>
+  <w:abstractNum w:abstractNumId="5" w15:restartNumberingAfterBreak="0">
     <w:nsid w:val="46197406"/>
     <w:multiLevelType w:val="hybridMultilevel"/>
     <w:tmpl w:val="7A92942A"/>
@@ -20940,7 +20380,7 @@
         <w:ind w:left="1440" w:hanging="360"/>
       </w:pPr>
       <w:rPr>
-        <w:rFonts w:hint="default" w:ascii="Symbol" w:hAnsi="Symbol"/>
+        <w:rFonts w:ascii="Symbol" w:hAnsi="Symbol" w:hint="default"/>
       </w:rPr>
     </w:lvl>
     <w:lvl w:ilvl="2" w:tplc="040E001B">
@@ -21007,7 +20447,120 @@
       </w:pPr>
     </w:lvl>
   </w:abstractNum>
-  <w:abstractNum w:abstractNumId="3" w15:restartNumberingAfterBreak="0">
+  <w:abstractNum w:abstractNumId="6" w15:restartNumberingAfterBreak="0">
+    <w:nsid w:val="515D945D"/>
+    <w:multiLevelType w:val="hybridMultilevel"/>
+    <w:tmpl w:val="07B041F0"/>
+    <w:lvl w:ilvl="0" w:tplc="27FC782C">
+      <w:start w:val="1"/>
+      <w:numFmt w:val="bullet"/>
+      <w:lvlText w:val=""/>
+      <w:lvlJc w:val="left"/>
+      <w:pPr>
+        <w:ind w:left="720" w:hanging="360"/>
+      </w:pPr>
+      <w:rPr>
+        <w:rFonts w:ascii="Symbol" w:hAnsi="Symbol" w:hint="default"/>
+      </w:rPr>
+    </w:lvl>
+    <w:lvl w:ilvl="1" w:tplc="C5C0F404">
+      <w:start w:val="1"/>
+      <w:numFmt w:val="bullet"/>
+      <w:lvlText w:val="o"/>
+      <w:lvlJc w:val="left"/>
+      <w:pPr>
+        <w:ind w:left="1440" w:hanging="360"/>
+      </w:pPr>
+      <w:rPr>
+        <w:rFonts w:ascii="Courier New" w:hAnsi="Courier New" w:hint="default"/>
+      </w:rPr>
+    </w:lvl>
+    <w:lvl w:ilvl="2" w:tplc="EEA258AC">
+      <w:start w:val="1"/>
+      <w:numFmt w:val="bullet"/>
+      <w:lvlText w:val=""/>
+      <w:lvlJc w:val="left"/>
+      <w:pPr>
+        <w:ind w:left="2160" w:hanging="360"/>
+      </w:pPr>
+      <w:rPr>
+        <w:rFonts w:ascii="Wingdings" w:hAnsi="Wingdings" w:hint="default"/>
+      </w:rPr>
+    </w:lvl>
+    <w:lvl w:ilvl="3" w:tplc="37482D68">
+      <w:start w:val="1"/>
+      <w:numFmt w:val="bullet"/>
+      <w:lvlText w:val=""/>
+      <w:lvlJc w:val="left"/>
+      <w:pPr>
+        <w:ind w:left="2880" w:hanging="360"/>
+      </w:pPr>
+      <w:rPr>
+        <w:rFonts w:ascii="Symbol" w:hAnsi="Symbol" w:hint="default"/>
+      </w:rPr>
+    </w:lvl>
+    <w:lvl w:ilvl="4" w:tplc="7E1426E6">
+      <w:start w:val="1"/>
+      <w:numFmt w:val="bullet"/>
+      <w:lvlText w:val="o"/>
+      <w:lvlJc w:val="left"/>
+      <w:pPr>
+        <w:ind w:left="3600" w:hanging="360"/>
+      </w:pPr>
+      <w:rPr>
+        <w:rFonts w:ascii="Courier New" w:hAnsi="Courier New" w:hint="default"/>
+      </w:rPr>
+    </w:lvl>
+    <w:lvl w:ilvl="5" w:tplc="8A9E4AF4">
+      <w:start w:val="1"/>
+      <w:numFmt w:val="bullet"/>
+      <w:lvlText w:val=""/>
+      <w:lvlJc w:val="left"/>
+      <w:pPr>
+        <w:ind w:left="4320" w:hanging="360"/>
+      </w:pPr>
+      <w:rPr>
+        <w:rFonts w:ascii="Wingdings" w:hAnsi="Wingdings" w:hint="default"/>
+      </w:rPr>
+    </w:lvl>
+    <w:lvl w:ilvl="6" w:tplc="E3C24A92">
+      <w:start w:val="1"/>
+      <w:numFmt w:val="bullet"/>
+      <w:lvlText w:val=""/>
+      <w:lvlJc w:val="left"/>
+      <w:pPr>
+        <w:ind w:left="5040" w:hanging="360"/>
+      </w:pPr>
+      <w:rPr>
+        <w:rFonts w:ascii="Symbol" w:hAnsi="Symbol" w:hint="default"/>
+      </w:rPr>
+    </w:lvl>
+    <w:lvl w:ilvl="7" w:tplc="4B08F1E0">
+      <w:start w:val="1"/>
+      <w:numFmt w:val="bullet"/>
+      <w:lvlText w:val="o"/>
+      <w:lvlJc w:val="left"/>
+      <w:pPr>
+        <w:ind w:left="5760" w:hanging="360"/>
+      </w:pPr>
+      <w:rPr>
+        <w:rFonts w:ascii="Courier New" w:hAnsi="Courier New" w:hint="default"/>
+      </w:rPr>
+    </w:lvl>
+    <w:lvl w:ilvl="8" w:tplc="CCC683F8">
+      <w:start w:val="1"/>
+      <w:numFmt w:val="bullet"/>
+      <w:lvlText w:val=""/>
+      <w:lvlJc w:val="left"/>
+      <w:pPr>
+        <w:ind w:left="6480" w:hanging="360"/>
+      </w:pPr>
+      <w:rPr>
+        <w:rFonts w:ascii="Wingdings" w:hAnsi="Wingdings" w:hint="default"/>
+      </w:rPr>
+    </w:lvl>
+  </w:abstractNum>
+  <w:abstractNum w:abstractNumId="7" w15:restartNumberingAfterBreak="0">
     <w:nsid w:val="5D5422EB"/>
     <w:multiLevelType w:val="hybridMultilevel"/>
     <w:tmpl w:val="AD4CCD56"/>
@@ -21020,7 +20573,7 @@
         <w:ind w:left="720" w:hanging="360"/>
       </w:pPr>
       <w:rPr>
-        <w:rFonts w:hint="default" w:ascii="Symbol" w:hAnsi="Symbol"/>
+        <w:rFonts w:ascii="Symbol" w:hAnsi="Symbol" w:hint="default"/>
       </w:rPr>
     </w:lvl>
     <w:lvl w:ilvl="1" w:tplc="040E0003" w:tentative="1">
@@ -21032,7 +20585,7 @@
         <w:ind w:left="1440" w:hanging="360"/>
       </w:pPr>
       <w:rPr>
-        <w:rFonts w:hint="default" w:ascii="Courier New" w:hAnsi="Courier New" w:cs="Courier New"/>
+        <w:rFonts w:ascii="Courier New" w:hAnsi="Courier New" w:cs="Courier New" w:hint="default"/>
       </w:rPr>
     </w:lvl>
     <w:lvl w:ilvl="2" w:tplc="040E0005" w:tentative="1">
@@ -21044,7 +20597,7 @@
         <w:ind w:left="2160" w:hanging="360"/>
       </w:pPr>
       <w:rPr>
-        <w:rFonts w:hint="default" w:ascii="Wingdings" w:hAnsi="Wingdings"/>
+        <w:rFonts w:ascii="Wingdings" w:hAnsi="Wingdings" w:hint="default"/>
       </w:rPr>
     </w:lvl>
     <w:lvl w:ilvl="3" w:tplc="040E0001" w:tentative="1">
@@ -21056,7 +20609,7 @@
         <w:ind w:left="2880" w:hanging="360"/>
       </w:pPr>
       <w:rPr>
-        <w:rFonts w:hint="default" w:ascii="Symbol" w:hAnsi="Symbol"/>
+        <w:rFonts w:ascii="Symbol" w:hAnsi="Symbol" w:hint="default"/>
       </w:rPr>
     </w:lvl>
     <w:lvl w:ilvl="4" w:tplc="040E0003" w:tentative="1">
@@ -21068,7 +20621,7 @@
         <w:ind w:left="3600" w:hanging="360"/>
       </w:pPr>
       <w:rPr>
-        <w:rFonts w:hint="default" w:ascii="Courier New" w:hAnsi="Courier New" w:cs="Courier New"/>
+        <w:rFonts w:ascii="Courier New" w:hAnsi="Courier New" w:cs="Courier New" w:hint="default"/>
       </w:rPr>
     </w:lvl>
     <w:lvl w:ilvl="5" w:tplc="040E0005" w:tentative="1">
@@ -21080,7 +20633,7 @@
         <w:ind w:left="4320" w:hanging="360"/>
       </w:pPr>
       <w:rPr>
-        <w:rFonts w:hint="default" w:ascii="Wingdings" w:hAnsi="Wingdings"/>
+        <w:rFonts w:ascii="Wingdings" w:hAnsi="Wingdings" w:hint="default"/>
       </w:rPr>
     </w:lvl>
     <w:lvl w:ilvl="6" w:tplc="040E0001" w:tentative="1">
@@ -21092,7 +20645,7 @@
         <w:ind w:left="5040" w:hanging="360"/>
       </w:pPr>
       <w:rPr>
-        <w:rFonts w:hint="default" w:ascii="Symbol" w:hAnsi="Symbol"/>
+        <w:rFonts w:ascii="Symbol" w:hAnsi="Symbol" w:hint="default"/>
       </w:rPr>
     </w:lvl>
     <w:lvl w:ilvl="7" w:tplc="040E0003" w:tentative="1">
@@ -21104,7 +20657,7 @@
         <w:ind w:left="5760" w:hanging="360"/>
       </w:pPr>
       <w:rPr>
-        <w:rFonts w:hint="default" w:ascii="Courier New" w:hAnsi="Courier New" w:cs="Courier New"/>
+        <w:rFonts w:ascii="Courier New" w:hAnsi="Courier New" w:cs="Courier New" w:hint="default"/>
       </w:rPr>
     </w:lvl>
     <w:lvl w:ilvl="8" w:tplc="040E0005" w:tentative="1">
@@ -21116,11 +20669,11 @@
         <w:ind w:left="6480" w:hanging="360"/>
       </w:pPr>
       <w:rPr>
-        <w:rFonts w:hint="default" w:ascii="Wingdings" w:hAnsi="Wingdings"/>
+        <w:rFonts w:ascii="Wingdings" w:hAnsi="Wingdings" w:hint="default"/>
       </w:rPr>
     </w:lvl>
   </w:abstractNum>
-  <w:abstractNum w:abstractNumId="4" w15:restartNumberingAfterBreak="0">
+  <w:abstractNum w:abstractNumId="8" w15:restartNumberingAfterBreak="0">
     <w:nsid w:val="5DAB2F30"/>
     <w:multiLevelType w:val="multilevel"/>
     <w:tmpl w:val="E4EE38CA"/>
@@ -21233,7 +20786,7 @@
       </w:pPr>
     </w:lvl>
   </w:abstractNum>
-  <w:abstractNum w:abstractNumId="5" w15:restartNumberingAfterBreak="0">
+  <w:abstractNum w:abstractNumId="9" w15:restartNumberingAfterBreak="0">
     <w:nsid w:val="634A5116"/>
     <w:multiLevelType w:val="multilevel"/>
     <w:tmpl w:val="DF78A6B2"/>
@@ -21346,7 +20899,7 @@
       </w:pPr>
     </w:lvl>
   </w:abstractNum>
-  <w:abstractNum w:abstractNumId="6" w15:restartNumberingAfterBreak="0">
+  <w:abstractNum w:abstractNumId="10" w15:restartNumberingAfterBreak="0">
     <w:nsid w:val="646C53AA"/>
     <w:multiLevelType w:val="multilevel"/>
     <w:tmpl w:val="DA64E424"/>
@@ -21459,7 +21012,7 @@
       </w:pPr>
     </w:lvl>
   </w:abstractNum>
-  <w:abstractNum w:abstractNumId="7" w15:restartNumberingAfterBreak="0">
+  <w:abstractNum w:abstractNumId="11" w15:restartNumberingAfterBreak="0">
     <w:nsid w:val="6B40368A"/>
     <w:multiLevelType w:val="multilevel"/>
     <w:tmpl w:val="39CE22BE"/>
@@ -21572,57 +21125,283 @@
       </w:pPr>
     </w:lvl>
   </w:abstractNum>
-  <w:num w:numId="14">
+  <w:abstractNum w:abstractNumId="12" w15:restartNumberingAfterBreak="0">
+    <w:nsid w:val="78C0D68D"/>
+    <w:multiLevelType w:val="hybridMultilevel"/>
+    <w:tmpl w:val="F2CC448A"/>
+    <w:lvl w:ilvl="0" w:tplc="AE081A26">
+      <w:start w:val="1"/>
+      <w:numFmt w:val="bullet"/>
+      <w:lvlText w:val=""/>
+      <w:lvlJc w:val="left"/>
+      <w:pPr>
+        <w:ind w:left="720" w:hanging="360"/>
+      </w:pPr>
+      <w:rPr>
+        <w:rFonts w:ascii="Symbol" w:hAnsi="Symbol" w:hint="default"/>
+      </w:rPr>
+    </w:lvl>
+    <w:lvl w:ilvl="1" w:tplc="987C5E96">
+      <w:start w:val="1"/>
+      <w:numFmt w:val="bullet"/>
+      <w:lvlText w:val="o"/>
+      <w:lvlJc w:val="left"/>
+      <w:pPr>
+        <w:ind w:left="1440" w:hanging="360"/>
+      </w:pPr>
+      <w:rPr>
+        <w:rFonts w:ascii="Courier New" w:hAnsi="Courier New" w:hint="default"/>
+      </w:rPr>
+    </w:lvl>
+    <w:lvl w:ilvl="2" w:tplc="035AEAEA">
+      <w:start w:val="1"/>
+      <w:numFmt w:val="bullet"/>
+      <w:lvlText w:val=""/>
+      <w:lvlJc w:val="left"/>
+      <w:pPr>
+        <w:ind w:left="2160" w:hanging="360"/>
+      </w:pPr>
+      <w:rPr>
+        <w:rFonts w:ascii="Wingdings" w:hAnsi="Wingdings" w:hint="default"/>
+      </w:rPr>
+    </w:lvl>
+    <w:lvl w:ilvl="3" w:tplc="C6F89430">
+      <w:start w:val="1"/>
+      <w:numFmt w:val="bullet"/>
+      <w:lvlText w:val=""/>
+      <w:lvlJc w:val="left"/>
+      <w:pPr>
+        <w:ind w:left="2880" w:hanging="360"/>
+      </w:pPr>
+      <w:rPr>
+        <w:rFonts w:ascii="Symbol" w:hAnsi="Symbol" w:hint="default"/>
+      </w:rPr>
+    </w:lvl>
+    <w:lvl w:ilvl="4" w:tplc="7F704AB6">
+      <w:start w:val="1"/>
+      <w:numFmt w:val="bullet"/>
+      <w:lvlText w:val="o"/>
+      <w:lvlJc w:val="left"/>
+      <w:pPr>
+        <w:ind w:left="3600" w:hanging="360"/>
+      </w:pPr>
+      <w:rPr>
+        <w:rFonts w:ascii="Courier New" w:hAnsi="Courier New" w:hint="default"/>
+      </w:rPr>
+    </w:lvl>
+    <w:lvl w:ilvl="5" w:tplc="9FB2FC2C">
+      <w:start w:val="1"/>
+      <w:numFmt w:val="bullet"/>
+      <w:lvlText w:val=""/>
+      <w:lvlJc w:val="left"/>
+      <w:pPr>
+        <w:ind w:left="4320" w:hanging="360"/>
+      </w:pPr>
+      <w:rPr>
+        <w:rFonts w:ascii="Wingdings" w:hAnsi="Wingdings" w:hint="default"/>
+      </w:rPr>
+    </w:lvl>
+    <w:lvl w:ilvl="6" w:tplc="CB6A2890">
+      <w:start w:val="1"/>
+      <w:numFmt w:val="bullet"/>
+      <w:lvlText w:val=""/>
+      <w:lvlJc w:val="left"/>
+      <w:pPr>
+        <w:ind w:left="5040" w:hanging="360"/>
+      </w:pPr>
+      <w:rPr>
+        <w:rFonts w:ascii="Symbol" w:hAnsi="Symbol" w:hint="default"/>
+      </w:rPr>
+    </w:lvl>
+    <w:lvl w:ilvl="7" w:tplc="82B00A9A">
+      <w:start w:val="1"/>
+      <w:numFmt w:val="bullet"/>
+      <w:lvlText w:val="o"/>
+      <w:lvlJc w:val="left"/>
+      <w:pPr>
+        <w:ind w:left="5760" w:hanging="360"/>
+      </w:pPr>
+      <w:rPr>
+        <w:rFonts w:ascii="Courier New" w:hAnsi="Courier New" w:hint="default"/>
+      </w:rPr>
+    </w:lvl>
+    <w:lvl w:ilvl="8" w:tplc="386850B2">
+      <w:start w:val="1"/>
+      <w:numFmt w:val="bullet"/>
+      <w:lvlText w:val=""/>
+      <w:lvlJc w:val="left"/>
+      <w:pPr>
+        <w:ind w:left="6480" w:hanging="360"/>
+      </w:pPr>
+      <w:rPr>
+        <w:rFonts w:ascii="Wingdings" w:hAnsi="Wingdings" w:hint="default"/>
+      </w:rPr>
+    </w:lvl>
+  </w:abstractNum>
+  <w:abstractNum w:abstractNumId="13" w15:restartNumberingAfterBreak="0">
+    <w:nsid w:val="7C8BFBFC"/>
+    <w:multiLevelType w:val="hybridMultilevel"/>
+    <w:tmpl w:val="47447710"/>
+    <w:lvl w:ilvl="0" w:tplc="1566472E">
+      <w:start w:val="1"/>
+      <w:numFmt w:val="bullet"/>
+      <w:lvlText w:val=""/>
+      <w:lvlJc w:val="left"/>
+      <w:pPr>
+        <w:ind w:left="720" w:hanging="360"/>
+      </w:pPr>
+      <w:rPr>
+        <w:rFonts w:ascii="Symbol" w:hAnsi="Symbol" w:hint="default"/>
+      </w:rPr>
+    </w:lvl>
+    <w:lvl w:ilvl="1" w:tplc="3A2862EE">
+      <w:start w:val="1"/>
+      <w:numFmt w:val="bullet"/>
+      <w:lvlText w:val="o"/>
+      <w:lvlJc w:val="left"/>
+      <w:pPr>
+        <w:ind w:left="1440" w:hanging="360"/>
+      </w:pPr>
+      <w:rPr>
+        <w:rFonts w:ascii="Courier New" w:hAnsi="Courier New" w:hint="default"/>
+      </w:rPr>
+    </w:lvl>
+    <w:lvl w:ilvl="2" w:tplc="B48ABB94">
+      <w:start w:val="1"/>
+      <w:numFmt w:val="bullet"/>
+      <w:lvlText w:val=""/>
+      <w:lvlJc w:val="left"/>
+      <w:pPr>
+        <w:ind w:left="2160" w:hanging="360"/>
+      </w:pPr>
+      <w:rPr>
+        <w:rFonts w:ascii="Wingdings" w:hAnsi="Wingdings" w:hint="default"/>
+      </w:rPr>
+    </w:lvl>
+    <w:lvl w:ilvl="3" w:tplc="8ED8843A">
+      <w:start w:val="1"/>
+      <w:numFmt w:val="bullet"/>
+      <w:lvlText w:val=""/>
+      <w:lvlJc w:val="left"/>
+      <w:pPr>
+        <w:ind w:left="2880" w:hanging="360"/>
+      </w:pPr>
+      <w:rPr>
+        <w:rFonts w:ascii="Symbol" w:hAnsi="Symbol" w:hint="default"/>
+      </w:rPr>
+    </w:lvl>
+    <w:lvl w:ilvl="4" w:tplc="3B70C7EC">
+      <w:start w:val="1"/>
+      <w:numFmt w:val="bullet"/>
+      <w:lvlText w:val="o"/>
+      <w:lvlJc w:val="left"/>
+      <w:pPr>
+        <w:ind w:left="3600" w:hanging="360"/>
+      </w:pPr>
+      <w:rPr>
+        <w:rFonts w:ascii="Courier New" w:hAnsi="Courier New" w:hint="default"/>
+      </w:rPr>
+    </w:lvl>
+    <w:lvl w:ilvl="5" w:tplc="64C672C6">
+      <w:start w:val="1"/>
+      <w:numFmt w:val="bullet"/>
+      <w:lvlText w:val=""/>
+      <w:lvlJc w:val="left"/>
+      <w:pPr>
+        <w:ind w:left="4320" w:hanging="360"/>
+      </w:pPr>
+      <w:rPr>
+        <w:rFonts w:ascii="Wingdings" w:hAnsi="Wingdings" w:hint="default"/>
+      </w:rPr>
+    </w:lvl>
+    <w:lvl w:ilvl="6" w:tplc="B8040CD2">
+      <w:start w:val="1"/>
+      <w:numFmt w:val="bullet"/>
+      <w:lvlText w:val=""/>
+      <w:lvlJc w:val="left"/>
+      <w:pPr>
+        <w:ind w:left="5040" w:hanging="360"/>
+      </w:pPr>
+      <w:rPr>
+        <w:rFonts w:ascii="Symbol" w:hAnsi="Symbol" w:hint="default"/>
+      </w:rPr>
+    </w:lvl>
+    <w:lvl w:ilvl="7" w:tplc="574C83D6">
+      <w:start w:val="1"/>
+      <w:numFmt w:val="bullet"/>
+      <w:lvlText w:val="o"/>
+      <w:lvlJc w:val="left"/>
+      <w:pPr>
+        <w:ind w:left="5760" w:hanging="360"/>
+      </w:pPr>
+      <w:rPr>
+        <w:rFonts w:ascii="Courier New" w:hAnsi="Courier New" w:hint="default"/>
+      </w:rPr>
+    </w:lvl>
+    <w:lvl w:ilvl="8" w:tplc="3F808594">
+      <w:start w:val="1"/>
+      <w:numFmt w:val="bullet"/>
+      <w:lvlText w:val=""/>
+      <w:lvlJc w:val="left"/>
+      <w:pPr>
+        <w:ind w:left="6480" w:hanging="360"/>
+      </w:pPr>
+      <w:rPr>
+        <w:rFonts w:ascii="Wingdings" w:hAnsi="Wingdings" w:hint="default"/>
+      </w:rPr>
+    </w:lvl>
+  </w:abstractNum>
+  <w:num w:numId="1">
+    <w:abstractNumId w:val="4"/>
+  </w:num>
+  <w:num w:numId="2">
+    <w:abstractNumId w:val="3"/>
+  </w:num>
+  <w:num w:numId="3">
+    <w:abstractNumId w:val="2"/>
+  </w:num>
+  <w:num w:numId="4">
+    <w:abstractNumId w:val="12"/>
+  </w:num>
+  <w:num w:numId="5">
     <w:abstractNumId w:val="13"/>
   </w:num>
-  <w:num w:numId="13">
-    <w:abstractNumId w:val="12"/>
+  <w:num w:numId="6">
+    <w:abstractNumId w:val="6"/>
+  </w:num>
+  <w:num w:numId="7">
+    <w:abstractNumId w:val="1"/>
+  </w:num>
+  <w:num w:numId="8">
+    <w:abstractNumId w:val="7"/>
+  </w:num>
+  <w:num w:numId="9">
+    <w:abstractNumId w:val="5"/>
+  </w:num>
+  <w:num w:numId="10">
+    <w:abstractNumId w:val="0"/>
+  </w:num>
+  <w:num w:numId="11">
+    <w:abstractNumId w:val="10"/>
   </w:num>
   <w:num w:numId="12">
     <w:abstractNumId w:val="11"/>
   </w:num>
-  <w:num w:numId="11">
-    <w:abstractNumId w:val="10"/>
-  </w:num>
-  <w:num w:numId="10">
+  <w:num w:numId="13">
     <w:abstractNumId w:val="9"/>
   </w:num>
-  <w:num w:numId="9">
+  <w:num w:numId="14">
     <w:abstractNumId w:val="8"/>
-  </w:num>
-  <w:num w:numId="1" w16cid:durableId="374542382">
-    <w:abstractNumId w:val="1"/>
-  </w:num>
-  <w:num w:numId="2" w16cid:durableId="43339157">
-    <w:abstractNumId w:val="3"/>
-  </w:num>
-  <w:num w:numId="3" w16cid:durableId="1152482553">
-    <w:abstractNumId w:val="2"/>
-  </w:num>
-  <w:num w:numId="4" w16cid:durableId="1542859973">
-    <w:abstractNumId w:val="0"/>
-  </w:num>
-  <w:num w:numId="5" w16cid:durableId="1966159572">
-    <w:abstractNumId w:val="6"/>
-  </w:num>
-  <w:num w:numId="6" w16cid:durableId="544755049">
-    <w:abstractNumId w:val="7"/>
-  </w:num>
-  <w:num w:numId="7" w16cid:durableId="1192573003">
-    <w:abstractNumId w:val="5"/>
-  </w:num>
-  <w:num w:numId="8" w16cid:durableId="2097749139">
-    <w:abstractNumId w:val="4"/>
   </w:num>
 </w:numbering>
 </file>
 
 <file path=word/styles.xml><?xml version="1.0" encoding="utf-8"?>
-<w:styles xmlns:wp14="http://schemas.microsoft.com/office/word/2010/wordprocessingDrawing" xmlns:mc="http://schemas.openxmlformats.org/markup-compatibility/2006" xmlns:r="http://schemas.openxmlformats.org/officeDocument/2006/relationships" xmlns:w="http://schemas.openxmlformats.org/wordprocessingml/2006/main" xmlns:w14="http://schemas.microsoft.com/office/word/2010/wordml" xmlns:w15="http://schemas.microsoft.com/office/word/2012/wordml" xmlns:w16cex="http://schemas.microsoft.com/office/word/2018/wordml/cex" xmlns:w16cid="http://schemas.microsoft.com/office/word/2016/wordml/cid" xmlns:w16="http://schemas.microsoft.com/office/word/2018/wordml" xmlns:w16du="http://schemas.microsoft.com/office/word/2023/wordml/word16du" xmlns:w16sdtdh="http://schemas.microsoft.com/office/word/2020/wordml/sdtdatahash" xmlns:w16sdtfl="http://schemas.microsoft.com/office/word/2024/wordml/sdtformatlock" xmlns:w16se="http://schemas.microsoft.com/office/word/2015/wordml/symex" mc:Ignorable="w14 w15 w16se w16cid w16 w16cex w16sdtdh w16sdtfl w16du wp14">
+<w:styles xmlns:mc="http://schemas.openxmlformats.org/markup-compatibility/2006" xmlns:r="http://schemas.openxmlformats.org/officeDocument/2006/relationships" xmlns:w="http://schemas.openxmlformats.org/wordprocessingml/2006/main" xmlns:w14="http://schemas.microsoft.com/office/word/2010/wordml" xmlns:w15="http://schemas.microsoft.com/office/word/2012/wordml" xmlns:w16cid="http://schemas.microsoft.com/office/word/2016/wordml/cid" xmlns:w16se="http://schemas.microsoft.com/office/word/2015/wordml/symex" mc:Ignorable="w14 w15 w16se w16cid">
   <w:docDefaults>
     <w:rPrDefault>
       <w:rPr>
-        <w:rFonts w:asciiTheme="minorHAnsi" w:hAnsiTheme="minorHAnsi" w:eastAsiaTheme="minorHAnsi" w:cstheme="minorBidi"/>
+        <w:rFonts w:asciiTheme="minorHAnsi" w:eastAsiaTheme="minorHAnsi" w:hAnsiTheme="minorHAnsi" w:cstheme="minorBidi"/>
         <w:sz w:val="22"/>
         <w:szCs w:val="22"/>
         <w:lang w:val="hu-HU" w:eastAsia="en-US" w:bidi="ar-SA"/>
@@ -21634,17 +21413,17 @@
       </w:pPr>
     </w:pPrDefault>
   </w:docDefaults>
-  <w:latentStyles w:defLockedState="0" w:defUIPriority="99" w:defSemiHidden="0" w:defUnhideWhenUsed="0" w:defQFormat="0" w:count="376">
+  <w:latentStyles w:defLockedState="0" w:defUIPriority="99" w:defSemiHidden="0" w:defUnhideWhenUsed="0" w:defQFormat="0" w:count="375">
     <w:lsdException w:name="Normal" w:uiPriority="0" w:qFormat="1"/>
     <w:lsdException w:name="heading 1" w:uiPriority="9" w:qFormat="1"/>
-    <w:lsdException w:name="heading 2" w:uiPriority="9" w:semiHidden="1" w:unhideWhenUsed="1" w:qFormat="1"/>
-    <w:lsdException w:name="heading 3" w:uiPriority="9" w:semiHidden="1" w:unhideWhenUsed="1" w:qFormat="1"/>
-    <w:lsdException w:name="heading 4" w:uiPriority="9" w:semiHidden="1" w:unhideWhenUsed="1" w:qFormat="1"/>
-    <w:lsdException w:name="heading 5" w:uiPriority="9" w:semiHidden="1" w:unhideWhenUsed="1" w:qFormat="1"/>
-    <w:lsdException w:name="heading 6" w:uiPriority="9" w:semiHidden="1" w:unhideWhenUsed="1" w:qFormat="1"/>
-    <w:lsdException w:name="heading 7" w:uiPriority="9" w:semiHidden="1" w:unhideWhenUsed="1" w:qFormat="1"/>
-    <w:lsdException w:name="heading 8" w:uiPriority="9" w:semiHidden="1" w:unhideWhenUsed="1" w:qFormat="1"/>
-    <w:lsdException w:name="heading 9" w:uiPriority="9" w:semiHidden="1" w:unhideWhenUsed="1" w:qFormat="1"/>
+    <w:lsdException w:name="heading 2" w:semiHidden="1" w:uiPriority="9" w:unhideWhenUsed="1" w:qFormat="1"/>
+    <w:lsdException w:name="heading 3" w:semiHidden="1" w:uiPriority="9" w:unhideWhenUsed="1" w:qFormat="1"/>
+    <w:lsdException w:name="heading 4" w:semiHidden="1" w:uiPriority="9" w:unhideWhenUsed="1" w:qFormat="1"/>
+    <w:lsdException w:name="heading 5" w:semiHidden="1" w:uiPriority="9" w:unhideWhenUsed="1" w:qFormat="1"/>
+    <w:lsdException w:name="heading 6" w:semiHidden="1" w:uiPriority="9" w:unhideWhenUsed="1" w:qFormat="1"/>
+    <w:lsdException w:name="heading 7" w:semiHidden="1" w:uiPriority="9" w:unhideWhenUsed="1" w:qFormat="1"/>
+    <w:lsdException w:name="heading 8" w:semiHidden="1" w:uiPriority="9" w:unhideWhenUsed="1" w:qFormat="1"/>
+    <w:lsdException w:name="heading 9" w:semiHidden="1" w:uiPriority="9" w:unhideWhenUsed="1" w:qFormat="1"/>
     <w:lsdException w:name="index 1" w:semiHidden="1" w:unhideWhenUsed="1"/>
     <w:lsdException w:name="index 2" w:semiHidden="1" w:unhideWhenUsed="1"/>
     <w:lsdException w:name="index 3" w:semiHidden="1" w:unhideWhenUsed="1"/>
@@ -21654,22 +21433,22 @@
     <w:lsdException w:name="index 7" w:semiHidden="1" w:unhideWhenUsed="1"/>
     <w:lsdException w:name="index 8" w:semiHidden="1" w:unhideWhenUsed="1"/>
     <w:lsdException w:name="index 9" w:semiHidden="1" w:unhideWhenUsed="1"/>
-    <w:lsdException w:name="toc 1" w:uiPriority="39" w:semiHidden="1" w:unhideWhenUsed="1"/>
-    <w:lsdException w:name="toc 2" w:uiPriority="39" w:semiHidden="1" w:unhideWhenUsed="1"/>
-    <w:lsdException w:name="toc 3" w:uiPriority="39" w:semiHidden="1" w:unhideWhenUsed="1"/>
-    <w:lsdException w:name="toc 4" w:uiPriority="39" w:semiHidden="1" w:unhideWhenUsed="1"/>
-    <w:lsdException w:name="toc 5" w:uiPriority="39" w:semiHidden="1" w:unhideWhenUsed="1"/>
-    <w:lsdException w:name="toc 6" w:uiPriority="39" w:semiHidden="1" w:unhideWhenUsed="1"/>
-    <w:lsdException w:name="toc 7" w:uiPriority="39" w:semiHidden="1" w:unhideWhenUsed="1"/>
-    <w:lsdException w:name="toc 8" w:uiPriority="39" w:semiHidden="1" w:unhideWhenUsed="1"/>
-    <w:lsdException w:name="toc 9" w:uiPriority="39" w:semiHidden="1" w:unhideWhenUsed="1"/>
+    <w:lsdException w:name="toc 1" w:semiHidden="1" w:uiPriority="39" w:unhideWhenUsed="1"/>
+    <w:lsdException w:name="toc 2" w:semiHidden="1" w:uiPriority="39" w:unhideWhenUsed="1"/>
+    <w:lsdException w:name="toc 3" w:semiHidden="1" w:uiPriority="39" w:unhideWhenUsed="1"/>
+    <w:lsdException w:name="toc 4" w:semiHidden="1" w:uiPriority="39" w:unhideWhenUsed="1"/>
+    <w:lsdException w:name="toc 5" w:semiHidden="1" w:uiPriority="39" w:unhideWhenUsed="1"/>
+    <w:lsdException w:name="toc 6" w:semiHidden="1" w:uiPriority="39" w:unhideWhenUsed="1"/>
+    <w:lsdException w:name="toc 7" w:semiHidden="1" w:uiPriority="39" w:unhideWhenUsed="1"/>
+    <w:lsdException w:name="toc 8" w:semiHidden="1" w:uiPriority="39" w:unhideWhenUsed="1"/>
+    <w:lsdException w:name="toc 9" w:semiHidden="1" w:uiPriority="39" w:unhideWhenUsed="1"/>
     <w:lsdException w:name="Normal Indent" w:semiHidden="1" w:unhideWhenUsed="1"/>
     <w:lsdException w:name="footnote text" w:semiHidden="1" w:unhideWhenUsed="1"/>
     <w:lsdException w:name="annotation text" w:semiHidden="1" w:unhideWhenUsed="1"/>
     <w:lsdException w:name="header" w:semiHidden="1" w:unhideWhenUsed="1"/>
     <w:lsdException w:name="footer" w:semiHidden="1" w:unhideWhenUsed="1"/>
     <w:lsdException w:name="index heading" w:semiHidden="1" w:unhideWhenUsed="1"/>
-    <w:lsdException w:name="caption" w:uiPriority="35" w:semiHidden="1" w:unhideWhenUsed="1" w:qFormat="1"/>
+    <w:lsdException w:name="caption" w:semiHidden="1" w:uiPriority="35" w:unhideWhenUsed="1" w:qFormat="1"/>
     <w:lsdException w:name="table of figures" w:semiHidden="1" w:unhideWhenUsed="1"/>
     <w:lsdException w:name="envelope address" w:semiHidden="1" w:unhideWhenUsed="1"/>
     <w:lsdException w:name="envelope return" w:semiHidden="1" w:unhideWhenUsed="1"/>
@@ -21700,7 +21479,7 @@
     <w:lsdException w:name="Title" w:uiPriority="10" w:qFormat="1"/>
     <w:lsdException w:name="Closing" w:semiHidden="1" w:unhideWhenUsed="1"/>
     <w:lsdException w:name="Signature" w:semiHidden="1" w:unhideWhenUsed="1"/>
-    <w:lsdException w:name="Default Paragraph Font" w:uiPriority="1" w:semiHidden="1" w:unhideWhenUsed="1"/>
+    <w:lsdException w:name="Default Paragraph Font" w:semiHidden="1" w:uiPriority="1" w:unhideWhenUsed="1"/>
     <w:lsdException w:name="Body Text" w:semiHidden="1" w:unhideWhenUsed="1"/>
     <w:lsdException w:name="Body Text Indent" w:semiHidden="1" w:unhideWhenUsed="1"/>
     <w:lsdException w:name="List Continue" w:semiHidden="1" w:unhideWhenUsed="1"/>
@@ -21900,8 +21679,8 @@
     <w:lsdException w:name="Subtle Reference" w:uiPriority="31" w:qFormat="1"/>
     <w:lsdException w:name="Intense Reference" w:uiPriority="32" w:qFormat="1"/>
     <w:lsdException w:name="Book Title" w:uiPriority="33" w:qFormat="1"/>
-    <w:lsdException w:name="Bibliography" w:uiPriority="37" w:semiHidden="1" w:unhideWhenUsed="1"/>
-    <w:lsdException w:name="TOC Heading" w:uiPriority="39" w:semiHidden="1" w:unhideWhenUsed="1" w:qFormat="1"/>
+    <w:lsdException w:name="Bibliography" w:semiHidden="1" w:uiPriority="37" w:unhideWhenUsed="1"/>
+    <w:lsdException w:name="TOC Heading" w:semiHidden="1" w:uiPriority="39" w:unhideWhenUsed="1" w:qFormat="1"/>
     <w:lsdException w:name="Plain Table 1" w:uiPriority="41"/>
     <w:lsdException w:name="Plain Table 2" w:uiPriority="42"/>
     <w:lsdException w:name="Plain Table 3" w:uiPriority="43"/>
@@ -22010,9 +21789,8 @@
     <w:lsdException w:name="Smart Hyperlink" w:semiHidden="1" w:unhideWhenUsed="1"/>
     <w:lsdException w:name="Hashtag" w:semiHidden="1" w:unhideWhenUsed="1"/>
     <w:lsdException w:name="Unresolved Mention" w:semiHidden="1" w:unhideWhenUsed="1"/>
-    <w:lsdException w:name="Smart Link" w:semiHidden="1" w:unhideWhenUsed="1"/>
   </w:latentStyles>
-  <w:style w:type="paragraph" w:styleId="Norml" w:default="1">
+  <w:style w:type="paragraph" w:default="1" w:styleId="Norml">
     <w:name w:val="Normal"/>
     <w:qFormat/>
   </w:style>
@@ -22031,7 +21809,7 @@
       <w:outlineLvl w:val="0"/>
     </w:pPr>
     <w:rPr>
-      <w:rFonts w:asciiTheme="majorHAnsi" w:hAnsiTheme="majorHAnsi" w:eastAsiaTheme="majorEastAsia" w:cstheme="majorBidi"/>
+      <w:rFonts w:asciiTheme="majorHAnsi" w:eastAsiaTheme="majorEastAsia" w:hAnsiTheme="majorHAnsi" w:cstheme="majorBidi"/>
       <w:color w:val="000000" w:themeColor="text1"/>
       <w:sz w:val="32"/>
       <w:szCs w:val="32"/>
@@ -22053,19 +21831,19 @@
       <w:outlineLvl w:val="1"/>
     </w:pPr>
     <w:rPr>
-      <w:rFonts w:asciiTheme="majorHAnsi" w:hAnsiTheme="majorHAnsi" w:eastAsiaTheme="majorEastAsia" w:cstheme="majorBidi"/>
+      <w:rFonts w:asciiTheme="majorHAnsi" w:eastAsiaTheme="majorEastAsia" w:hAnsiTheme="majorHAnsi" w:cstheme="majorBidi"/>
       <w:color w:val="2F5496" w:themeColor="accent1" w:themeShade="BF"/>
       <w:sz w:val="26"/>
       <w:szCs w:val="26"/>
     </w:rPr>
   </w:style>
-  <w:style w:type="character" w:styleId="Bekezdsalapbettpusa" w:default="1">
+  <w:style w:type="character" w:default="1" w:styleId="Bekezdsalapbettpusa">
     <w:name w:val="Default Paragraph Font"/>
     <w:uiPriority w:val="1"/>
     <w:semiHidden/>
     <w:unhideWhenUsed/>
   </w:style>
-  <w:style w:type="table" w:styleId="Normltblzat" w:default="1">
+  <w:style w:type="table" w:default="1" w:styleId="Normltblzat">
     <w:name w:val="Normal Table"/>
     <w:uiPriority w:val="99"/>
     <w:semiHidden/>
@@ -22080,7 +21858,7 @@
       </w:tblCellMar>
     </w:tblPr>
   </w:style>
-  <w:style w:type="numbering" w:styleId="Nemlista" w:default="1">
+  <w:style w:type="numbering" w:default="1" w:styleId="Nemlista">
     <w:name w:val="No List"/>
     <w:uiPriority w:val="99"/>
     <w:semiHidden/>
@@ -22107,12 +21885,12 @@
     </w:pPr>
     <w:tblPr>
       <w:tblBorders>
-        <w:top w:val="single" w:color="auto" w:sz="4" w:space="0"/>
-        <w:left w:val="single" w:color="auto" w:sz="4" w:space="0"/>
-        <w:bottom w:val="single" w:color="auto" w:sz="4" w:space="0"/>
-        <w:right w:val="single" w:color="auto" w:sz="4" w:space="0"/>
-        <w:insideH w:val="single" w:color="auto" w:sz="4" w:space="0"/>
-        <w:insideV w:val="single" w:color="auto" w:sz="4" w:space="0"/>
+        <w:top w:val="single" w:sz="4" w:space="0" w:color="auto"/>
+        <w:left w:val="single" w:sz="4" w:space="0" w:color="auto"/>
+        <w:bottom w:val="single" w:sz="4" w:space="0" w:color="auto"/>
+        <w:right w:val="single" w:sz="4" w:space="0" w:color="auto"/>
+        <w:insideH w:val="single" w:sz="4" w:space="0" w:color="auto"/>
+        <w:insideV w:val="single" w:sz="4" w:space="0" w:color="auto"/>
       </w:tblBorders>
     </w:tblPr>
   </w:style>
@@ -22129,21 +21907,21 @@
       <w:contextualSpacing/>
     </w:pPr>
     <w:rPr>
-      <w:rFonts w:asciiTheme="majorHAnsi" w:hAnsiTheme="majorHAnsi" w:eastAsiaTheme="majorEastAsia" w:cstheme="majorBidi"/>
+      <w:rFonts w:asciiTheme="majorHAnsi" w:eastAsiaTheme="majorEastAsia" w:hAnsiTheme="majorHAnsi" w:cstheme="majorBidi"/>
       <w:spacing w:val="-10"/>
       <w:kern w:val="28"/>
       <w:sz w:val="56"/>
       <w:szCs w:val="56"/>
     </w:rPr>
   </w:style>
-  <w:style w:type="character" w:styleId="CmChar" w:customStyle="1">
+  <w:style w:type="character" w:customStyle="1" w:styleId="CmChar">
     <w:name w:val="Cím Char"/>
     <w:basedOn w:val="Bekezdsalapbettpusa"/>
     <w:link w:val="Cm"/>
     <w:uiPriority w:val="10"/>
     <w:rsid w:val="00173FE5"/>
     <w:rPr>
-      <w:rFonts w:asciiTheme="majorHAnsi" w:hAnsiTheme="majorHAnsi" w:eastAsiaTheme="majorEastAsia" w:cstheme="majorBidi"/>
+      <w:rFonts w:asciiTheme="majorHAnsi" w:eastAsiaTheme="majorEastAsia" w:hAnsiTheme="majorHAnsi" w:cstheme="majorBidi"/>
       <w:spacing w:val="-10"/>
       <w:kern w:val="28"/>
       <w:sz w:val="56"/>
@@ -22173,27 +21951,27 @@
       <w:shd w:val="clear" w:color="auto" w:fill="E1DFDD"/>
     </w:rPr>
   </w:style>
-  <w:style w:type="character" w:styleId="Cmsor2Char" w:customStyle="1">
+  <w:style w:type="character" w:customStyle="1" w:styleId="Cmsor2Char">
     <w:name w:val="Címsor 2 Char"/>
     <w:basedOn w:val="Bekezdsalapbettpusa"/>
     <w:link w:val="Cmsor2"/>
     <w:uiPriority w:val="9"/>
     <w:rsid w:val="00945490"/>
     <w:rPr>
-      <w:rFonts w:asciiTheme="majorHAnsi" w:hAnsiTheme="majorHAnsi" w:eastAsiaTheme="majorEastAsia" w:cstheme="majorBidi"/>
+      <w:rFonts w:asciiTheme="majorHAnsi" w:eastAsiaTheme="majorEastAsia" w:hAnsiTheme="majorHAnsi" w:cstheme="majorBidi"/>
       <w:color w:val="2F5496" w:themeColor="accent1" w:themeShade="BF"/>
       <w:sz w:val="26"/>
       <w:szCs w:val="26"/>
     </w:rPr>
   </w:style>
-  <w:style w:type="character" w:styleId="Cmsor1Char" w:customStyle="1">
+  <w:style w:type="character" w:customStyle="1" w:styleId="Cmsor1Char">
     <w:name w:val="Címsor 1 Char"/>
     <w:basedOn w:val="Bekezdsalapbettpusa"/>
     <w:link w:val="Cmsor1"/>
     <w:uiPriority w:val="9"/>
     <w:rsid w:val="00945490"/>
     <w:rPr>
-      <w:rFonts w:asciiTheme="majorHAnsi" w:hAnsiTheme="majorHAnsi" w:eastAsiaTheme="majorEastAsia" w:cstheme="majorBidi"/>
+      <w:rFonts w:asciiTheme="majorHAnsi" w:eastAsiaTheme="majorEastAsia" w:hAnsiTheme="majorHAnsi" w:cstheme="majorBidi"/>
       <w:color w:val="000000" w:themeColor="text1"/>
       <w:sz w:val="32"/>
       <w:szCs w:val="32"/>
@@ -22502,7 +22280,7 @@
 </file>
 
 <file path=customXml/itemProps1.xml><?xml version="1.0" encoding="utf-8"?>
-<ds:datastoreItem xmlns:ds="http://schemas.openxmlformats.org/officeDocument/2006/customXml" ds:itemID="{793FADF7-6340-460D-BCEC-809C2453E320}">
+<ds:datastoreItem xmlns:ds="http://schemas.openxmlformats.org/officeDocument/2006/customXml" ds:itemID="{20026D21-33C2-4D68-81E8-C26EA4F199FA}">
   <ds:schemaRefs>
     <ds:schemaRef ds:uri="http://schemas.openxmlformats.org/officeDocument/2006/bibliography"/>
   </ds:schemaRefs>

--- a/Dokumentáció.docx
+++ b/Dokumentáció.docx
@@ -4,7 +4,7 @@
   <w:body>
     <w:p>
       <w:pPr>
-        <w:jc w:val="both"/>
+        <w:jc w:val="center"/>
         <w:rPr>
           <w:rFonts w:ascii="Times New Roman" w:eastAsia="Times New Roman" w:hAnsi="Times New Roman" w:cs="Times New Roman"/>
           <w:b/>
@@ -26,7 +26,7 @@
     </w:p>
     <w:p>
       <w:pPr>
-        <w:jc w:val="both"/>
+        <w:jc w:val="center"/>
         <w:rPr>
           <w:rFonts w:ascii="Times New Roman" w:eastAsia="Times New Roman" w:hAnsi="Times New Roman" w:cs="Times New Roman"/>
           <w:b/>
@@ -589,9 +589,15 @@
         <w:t>a az alábbiakban alakult:</w:t>
       </w:r>
       <w:r>
+        <w:rPr>
+          <w:rFonts w:ascii="Times New Roman" w:hAnsi="Times New Roman" w:cs="Times New Roman"/>
+        </w:rPr>
         <w:br/>
       </w:r>
       <w:r>
+        <w:rPr>
+          <w:rFonts w:ascii="Times New Roman" w:hAnsi="Times New Roman" w:cs="Times New Roman"/>
+        </w:rPr>
         <w:br/>
       </w:r>
       <w:r>
@@ -616,7 +622,7 @@
       </w:pPr>
       <w:r>
         <w:rPr>
-          <w:rFonts w:eastAsiaTheme="minorEastAsia"/>
+          <w:rFonts w:ascii="Times New Roman" w:eastAsiaTheme="minorEastAsia" w:hAnsi="Times New Roman" w:cs="Times New Roman"/>
           <w:sz w:val="24"/>
           <w:szCs w:val="24"/>
         </w:rPr>
@@ -638,7 +644,7 @@
       </w:pPr>
       <w:r>
         <w:rPr>
-          <w:rFonts w:eastAsiaTheme="minorEastAsia"/>
+          <w:rFonts w:ascii="Times New Roman" w:eastAsiaTheme="minorEastAsia" w:hAnsi="Times New Roman" w:cs="Times New Roman"/>
           <w:sz w:val="24"/>
           <w:szCs w:val="24"/>
         </w:rPr>
@@ -646,7 +652,7 @@
       </w:r>
       <w:r>
         <w:rPr>
-          <w:rFonts w:eastAsiaTheme="minorEastAsia"/>
+          <w:rFonts w:ascii="Times New Roman" w:eastAsiaTheme="minorEastAsia" w:hAnsi="Times New Roman" w:cs="Times New Roman"/>
           <w:sz w:val="24"/>
           <w:szCs w:val="24"/>
         </w:rPr>
@@ -654,7 +660,7 @@
       </w:r>
       <w:r>
         <w:rPr>
-          <w:rFonts w:eastAsiaTheme="minorEastAsia"/>
+          <w:rFonts w:ascii="Times New Roman" w:eastAsiaTheme="minorEastAsia" w:hAnsi="Times New Roman" w:cs="Times New Roman"/>
           <w:sz w:val="24"/>
           <w:szCs w:val="24"/>
         </w:rPr>
@@ -662,7 +668,7 @@
       </w:r>
       <w:r>
         <w:rPr>
-          <w:rFonts w:eastAsiaTheme="minorEastAsia"/>
+          <w:rFonts w:ascii="Times New Roman" w:eastAsiaTheme="minorEastAsia" w:hAnsi="Times New Roman" w:cs="Times New Roman"/>
           <w:sz w:val="24"/>
           <w:szCs w:val="24"/>
         </w:rPr>
@@ -692,14 +698,14 @@
           <w:numId w:val="4"/>
         </w:numPr>
         <w:rPr>
-          <w:rFonts w:eastAsiaTheme="minorEastAsia"/>
-          <w:sz w:val="24"/>
-          <w:szCs w:val="24"/>
-        </w:rPr>
-      </w:pPr>
-      <w:r>
-        <w:rPr>
-          <w:rFonts w:eastAsiaTheme="minorEastAsia"/>
+          <w:rFonts w:ascii="Times New Roman" w:eastAsiaTheme="minorEastAsia" w:hAnsi="Times New Roman" w:cs="Times New Roman"/>
+          <w:sz w:val="24"/>
+          <w:szCs w:val="24"/>
+        </w:rPr>
+      </w:pPr>
+      <w:r>
+        <w:rPr>
+          <w:rFonts w:ascii="Times New Roman" w:eastAsiaTheme="minorEastAsia" w:hAnsi="Times New Roman" w:cs="Times New Roman"/>
           <w:sz w:val="24"/>
           <w:szCs w:val="24"/>
         </w:rPr>
@@ -714,7 +720,7 @@
           <w:numId w:val="4"/>
         </w:numPr>
         <w:rPr>
-          <w:rFonts w:eastAsiaTheme="minorEastAsia"/>
+          <w:rFonts w:ascii="Times New Roman" w:eastAsiaTheme="minorEastAsia" w:hAnsi="Times New Roman" w:cs="Times New Roman"/>
           <w:sz w:val="24"/>
           <w:szCs w:val="24"/>
         </w:rPr>
@@ -729,7 +735,7 @@
       </w:r>
       <w:r>
         <w:rPr>
-          <w:rFonts w:eastAsiaTheme="minorEastAsia"/>
+          <w:rFonts w:ascii="Times New Roman" w:eastAsiaTheme="minorEastAsia" w:hAnsi="Times New Roman" w:cs="Times New Roman"/>
           <w:sz w:val="24"/>
           <w:szCs w:val="24"/>
         </w:rPr>
@@ -737,7 +743,7 @@
       </w:r>
       <w:r>
         <w:rPr>
-          <w:rFonts w:eastAsiaTheme="minorEastAsia"/>
+          <w:rFonts w:ascii="Times New Roman" w:eastAsiaTheme="minorEastAsia" w:hAnsi="Times New Roman" w:cs="Times New Roman"/>
           <w:sz w:val="24"/>
           <w:szCs w:val="24"/>
         </w:rPr>
@@ -745,7 +751,7 @@
       </w:r>
       <w:r>
         <w:rPr>
-          <w:rFonts w:eastAsiaTheme="minorEastAsia"/>
+          <w:rFonts w:ascii="Times New Roman" w:eastAsiaTheme="minorEastAsia" w:hAnsi="Times New Roman" w:cs="Times New Roman"/>
           <w:sz w:val="24"/>
           <w:szCs w:val="24"/>
         </w:rPr>
@@ -760,7 +766,7 @@
           <w:numId w:val="4"/>
         </w:numPr>
         <w:rPr>
-          <w:rFonts w:eastAsiaTheme="minorEastAsia"/>
+          <w:rFonts w:ascii="Times New Roman" w:eastAsiaTheme="minorEastAsia" w:hAnsi="Times New Roman" w:cs="Times New Roman"/>
           <w:sz w:val="24"/>
           <w:szCs w:val="24"/>
         </w:rPr>
@@ -775,7 +781,7 @@
       </w:r>
       <w:r>
         <w:rPr>
-          <w:rFonts w:eastAsiaTheme="minorEastAsia"/>
+          <w:rFonts w:ascii="Times New Roman" w:eastAsiaTheme="minorEastAsia" w:hAnsi="Times New Roman" w:cs="Times New Roman"/>
           <w:sz w:val="24"/>
           <w:szCs w:val="24"/>
         </w:rPr>
@@ -783,7 +789,7 @@
       </w:r>
       <w:r>
         <w:rPr>
-          <w:rFonts w:eastAsiaTheme="minorEastAsia"/>
+          <w:rFonts w:ascii="Times New Roman" w:eastAsiaTheme="minorEastAsia" w:hAnsi="Times New Roman" w:cs="Times New Roman"/>
           <w:sz w:val="24"/>
           <w:szCs w:val="24"/>
         </w:rPr>
@@ -824,14 +830,14 @@
           <w:numId w:val="3"/>
         </w:numPr>
         <w:rPr>
-          <w:rFonts w:eastAsiaTheme="minorEastAsia"/>
-          <w:sz w:val="24"/>
-          <w:szCs w:val="24"/>
-        </w:rPr>
-      </w:pPr>
-      <w:r>
-        <w:rPr>
-          <w:rFonts w:eastAsiaTheme="minorEastAsia"/>
+          <w:rFonts w:ascii="Times New Roman" w:eastAsiaTheme="minorEastAsia" w:hAnsi="Times New Roman" w:cs="Times New Roman"/>
+          <w:sz w:val="24"/>
+          <w:szCs w:val="24"/>
+        </w:rPr>
+      </w:pPr>
+      <w:r>
+        <w:rPr>
+          <w:rFonts w:ascii="Times New Roman" w:eastAsiaTheme="minorEastAsia" w:hAnsi="Times New Roman" w:cs="Times New Roman"/>
           <w:sz w:val="24"/>
           <w:szCs w:val="24"/>
         </w:rPr>
@@ -839,7 +845,7 @@
       </w:r>
       <w:r>
         <w:rPr>
-          <w:rFonts w:eastAsiaTheme="minorEastAsia"/>
+          <w:rFonts w:ascii="Times New Roman" w:eastAsiaTheme="minorEastAsia" w:hAnsi="Times New Roman" w:cs="Times New Roman"/>
           <w:sz w:val="24"/>
           <w:szCs w:val="24"/>
         </w:rPr>
@@ -847,7 +853,7 @@
       </w:r>
       <w:r>
         <w:rPr>
-          <w:rFonts w:eastAsiaTheme="minorEastAsia"/>
+          <w:rFonts w:ascii="Times New Roman" w:eastAsiaTheme="minorEastAsia" w:hAnsi="Times New Roman" w:cs="Times New Roman"/>
           <w:sz w:val="24"/>
           <w:szCs w:val="24"/>
         </w:rPr>
@@ -855,7 +861,7 @@
       </w:r>
       <w:r>
         <w:rPr>
-          <w:rFonts w:eastAsiaTheme="minorEastAsia"/>
+          <w:rFonts w:ascii="Times New Roman" w:eastAsiaTheme="minorEastAsia" w:hAnsi="Times New Roman" w:cs="Times New Roman"/>
           <w:sz w:val="24"/>
           <w:szCs w:val="24"/>
         </w:rPr>
@@ -863,7 +869,7 @@
       </w:r>
       <w:r>
         <w:rPr>
-          <w:rFonts w:eastAsiaTheme="minorEastAsia"/>
+          <w:rFonts w:ascii="Times New Roman" w:eastAsiaTheme="minorEastAsia" w:hAnsi="Times New Roman" w:cs="Times New Roman"/>
           <w:sz w:val="24"/>
           <w:szCs w:val="24"/>
         </w:rPr>
@@ -878,14 +884,14 @@
           <w:numId w:val="3"/>
         </w:numPr>
         <w:rPr>
-          <w:rFonts w:eastAsiaTheme="minorEastAsia"/>
-          <w:sz w:val="24"/>
-          <w:szCs w:val="24"/>
-        </w:rPr>
-      </w:pPr>
-      <w:r>
-        <w:rPr>
-          <w:rFonts w:eastAsiaTheme="minorEastAsia"/>
+          <w:rFonts w:ascii="Times New Roman" w:eastAsiaTheme="minorEastAsia" w:hAnsi="Times New Roman" w:cs="Times New Roman"/>
+          <w:sz w:val="24"/>
+          <w:szCs w:val="24"/>
+        </w:rPr>
+      </w:pPr>
+      <w:r>
+        <w:rPr>
+          <w:rFonts w:ascii="Times New Roman" w:eastAsiaTheme="minorEastAsia" w:hAnsi="Times New Roman" w:cs="Times New Roman"/>
           <w:sz w:val="24"/>
           <w:szCs w:val="24"/>
         </w:rPr>
@@ -893,7 +899,7 @@
       </w:r>
       <w:r>
         <w:rPr>
-          <w:rFonts w:eastAsiaTheme="minorEastAsia"/>
+          <w:rFonts w:ascii="Times New Roman" w:eastAsiaTheme="minorEastAsia" w:hAnsi="Times New Roman" w:cs="Times New Roman"/>
           <w:sz w:val="24"/>
           <w:szCs w:val="24"/>
         </w:rPr>
@@ -901,7 +907,7 @@
       </w:r>
       <w:r>
         <w:rPr>
-          <w:rFonts w:eastAsiaTheme="minorEastAsia"/>
+          <w:rFonts w:ascii="Times New Roman" w:eastAsiaTheme="minorEastAsia" w:hAnsi="Times New Roman" w:cs="Times New Roman"/>
           <w:sz w:val="24"/>
           <w:szCs w:val="24"/>
         </w:rPr>
@@ -1223,48 +1229,48 @@
           <w:sz w:val="24"/>
           <w:szCs w:val="24"/>
         </w:rPr>
+        <w:t>XAMPP</w:t>
+      </w:r>
+      <w:r>
+        <w:rPr>
+          <w:rFonts w:ascii="Times New Roman" w:hAnsi="Times New Roman" w:cs="Times New Roman"/>
+          <w:sz w:val="24"/>
+          <w:szCs w:val="24"/>
+        </w:rPr>
+        <w:t xml:space="preserve">: </w:t>
+      </w:r>
+      <w:r>
+        <w:rPr>
+          <w:rFonts w:ascii="Times New Roman" w:hAnsi="Times New Roman" w:cs="Times New Roman"/>
+          <w:sz w:val="24"/>
+          <w:szCs w:val="24"/>
+        </w:rPr>
+        <w:t>Adatbázis,</w:t>
+      </w:r>
+      <w:r>
+        <w:rPr>
+          <w:rFonts w:ascii="Times New Roman" w:hAnsi="Times New Roman" w:cs="Times New Roman"/>
+          <w:sz w:val="24"/>
+          <w:szCs w:val="24"/>
+        </w:rPr>
+        <w:t xml:space="preserve"> illetve weboldal futtatása.</w:t>
+      </w:r>
+    </w:p>
+    <w:p>
+      <w:pPr>
+        <w:rPr>
+          <w:rFonts w:ascii="Times New Roman" w:hAnsi="Times New Roman" w:cs="Times New Roman"/>
+          <w:sz w:val="24"/>
+          <w:szCs w:val="24"/>
+        </w:rPr>
+      </w:pPr>
+      <w:r>
+        <w:rPr>
+          <w:rFonts w:ascii="Times New Roman" w:hAnsi="Times New Roman" w:cs="Times New Roman"/>
+          <w:sz w:val="24"/>
+          <w:szCs w:val="24"/>
+        </w:rPr>
         <w:lastRenderedPageBreak/>
-        <w:t>XAMPP</w:t>
-      </w:r>
-      <w:r>
-        <w:rPr>
-          <w:rFonts w:ascii="Times New Roman" w:hAnsi="Times New Roman" w:cs="Times New Roman"/>
-          <w:sz w:val="24"/>
-          <w:szCs w:val="24"/>
-        </w:rPr>
-        <w:t xml:space="preserve">: </w:t>
-      </w:r>
-      <w:r>
-        <w:rPr>
-          <w:rFonts w:ascii="Times New Roman" w:hAnsi="Times New Roman" w:cs="Times New Roman"/>
-          <w:sz w:val="24"/>
-          <w:szCs w:val="24"/>
-        </w:rPr>
-        <w:t>Adatbázis,</w:t>
-      </w:r>
-      <w:r>
-        <w:rPr>
-          <w:rFonts w:ascii="Times New Roman" w:hAnsi="Times New Roman" w:cs="Times New Roman"/>
-          <w:sz w:val="24"/>
-          <w:szCs w:val="24"/>
-        </w:rPr>
-        <w:t xml:space="preserve"> illetve weboldal futtatása.</w:t>
-      </w:r>
-    </w:p>
-    <w:p>
-      <w:pPr>
-        <w:rPr>
-          <w:rFonts w:ascii="Times New Roman" w:hAnsi="Times New Roman" w:cs="Times New Roman"/>
-          <w:sz w:val="24"/>
-          <w:szCs w:val="24"/>
-        </w:rPr>
-      </w:pPr>
-      <w:r>
-        <w:rPr>
-          <w:rFonts w:ascii="Times New Roman" w:hAnsi="Times New Roman" w:cs="Times New Roman"/>
-          <w:sz w:val="24"/>
-          <w:szCs w:val="24"/>
-        </w:rPr>
         <w:t>GitHub:</w:t>
       </w:r>
       <w:r>
@@ -3261,6 +3267,7 @@
         <w:ind w:left="0"/>
         <w:rPr>
           <w:rFonts w:ascii="Times New Roman" w:hAnsi="Times New Roman" w:cs="Times New Roman"/>
+          <w:b/>
           <w:sz w:val="24"/>
           <w:szCs w:val="24"/>
         </w:rPr>
@@ -3355,15 +3362,15 @@
           <w:sz w:val="24"/>
           <w:szCs w:val="24"/>
         </w:rPr>
-        <w:t xml:space="preserve"> ezen kívül két személyes asztali számítógép egyedi konfigurációval, volt használva a fejlesztéshez.</w:t>
-      </w:r>
-      <w:r>
-        <w:rPr>
-          <w:rFonts w:ascii="Times New Roman" w:hAnsi="Times New Roman" w:cs="Times New Roman"/>
-          <w:sz w:val="24"/>
-          <w:szCs w:val="24"/>
-        </w:rPr>
-        <w:t xml:space="preserve"> </w:t>
+        <w:t xml:space="preserve"> ezen kívül két személyes asztali számítógép egyedi konfigurációval, volt használva a fejlesztéshez</w:t>
+      </w:r>
+      <w:r>
+        <w:rPr>
+          <w:rFonts w:ascii="Times New Roman" w:hAnsi="Times New Roman" w:cs="Times New Roman"/>
+          <w:sz w:val="24"/>
+          <w:szCs w:val="24"/>
+        </w:rPr>
+        <w:t>.</w:t>
       </w:r>
     </w:p>
     <w:p>
@@ -3379,24 +3386,6 @@
     </w:p>
     <w:p>
       <w:pPr>
-        <w:rPr>
-          <w:rFonts w:ascii="Times New Roman" w:hAnsi="Times New Roman" w:cs="Times New Roman"/>
-          <w:sz w:val="24"/>
-          <w:szCs w:val="24"/>
-        </w:rPr>
-      </w:pPr>
-      <w:r>
-        <w:rPr>
-          <w:rFonts w:ascii="Times New Roman" w:hAnsi="Times New Roman" w:cs="Times New Roman"/>
-          <w:b/>
-          <w:sz w:val="24"/>
-          <w:szCs w:val="24"/>
-        </w:rPr>
-        <w:br w:type="page"/>
-      </w:r>
-    </w:p>
-    <w:p>
-      <w:pPr>
         <w:pStyle w:val="Listaszerbekezds"/>
         <w:ind w:left="0"/>
         <w:rPr>
@@ -3405,13 +3394,23 @@
           <w:szCs w:val="24"/>
         </w:rPr>
       </w:pPr>
-      <w:r>
-        <w:rPr>
-          <w:rFonts w:ascii="Times New Roman" w:hAnsi="Times New Roman" w:cs="Times New Roman"/>
-          <w:sz w:val="24"/>
-          <w:szCs w:val="24"/>
-        </w:rPr>
-        <w:lastRenderedPageBreak/>
+    </w:p>
+    <w:p>
+      <w:pPr>
+        <w:pStyle w:val="Listaszerbekezds"/>
+        <w:ind w:left="0"/>
+        <w:rPr>
+          <w:rFonts w:ascii="Times New Roman" w:hAnsi="Times New Roman" w:cs="Times New Roman"/>
+          <w:sz w:val="24"/>
+          <w:szCs w:val="24"/>
+        </w:rPr>
+      </w:pPr>
+      <w:r>
+        <w:rPr>
+          <w:rFonts w:ascii="Times New Roman" w:hAnsi="Times New Roman" w:cs="Times New Roman"/>
+          <w:sz w:val="24"/>
+          <w:szCs w:val="24"/>
+        </w:rPr>
         <w:t>Első iskolai számítógép specifikációja:</w:t>
       </w:r>
     </w:p>
@@ -3433,7 +3432,7 @@
       </w:tblPr>
       <w:tblGrid>
         <w:gridCol w:w="3020"/>
-        <w:gridCol w:w="3021"/>
+        <w:gridCol w:w="3354"/>
       </w:tblGrid>
       <w:tr>
         <w:tc>
@@ -3461,7 +3460,7 @@
         </w:tc>
         <w:tc>
           <w:tcPr>
-            <w:tcW w:w="3021" w:type="dxa"/>
+            <w:tcW w:w="3354" w:type="dxa"/>
           </w:tcPr>
           <w:p>
             <w:pPr>
@@ -3526,7 +3525,7 @@
         </w:tc>
         <w:tc>
           <w:tcPr>
-            <w:tcW w:w="3021" w:type="dxa"/>
+            <w:tcW w:w="3354" w:type="dxa"/>
           </w:tcPr>
           <w:p>
             <w:pPr>
@@ -3573,7 +3572,7 @@
         </w:tc>
         <w:tc>
           <w:tcPr>
-            <w:tcW w:w="3021" w:type="dxa"/>
+            <w:tcW w:w="3354" w:type="dxa"/>
           </w:tcPr>
           <w:p>
             <w:pPr>
@@ -3620,7 +3619,7 @@
         </w:tc>
         <w:tc>
           <w:tcPr>
-            <w:tcW w:w="3021" w:type="dxa"/>
+            <w:tcW w:w="3354" w:type="dxa"/>
           </w:tcPr>
           <w:p>
             <w:pPr>
@@ -3667,7 +3666,7 @@
         </w:tc>
         <w:tc>
           <w:tcPr>
-            <w:tcW w:w="3021" w:type="dxa"/>
+            <w:tcW w:w="3354" w:type="dxa"/>
           </w:tcPr>
           <w:p>
             <w:pPr>
@@ -3714,7 +3713,7 @@
         </w:tc>
         <w:tc>
           <w:tcPr>
-            <w:tcW w:w="3021" w:type="dxa"/>
+            <w:tcW w:w="3354" w:type="dxa"/>
           </w:tcPr>
           <w:p>
             <w:pPr>
@@ -3770,7 +3769,7 @@
       </w:tblPr>
       <w:tblGrid>
         <w:gridCol w:w="3020"/>
-        <w:gridCol w:w="3021"/>
+        <w:gridCol w:w="3354"/>
       </w:tblGrid>
       <w:tr>
         <w:tc>
@@ -3798,7 +3797,7 @@
         </w:tc>
         <w:tc>
           <w:tcPr>
-            <w:tcW w:w="3021" w:type="dxa"/>
+            <w:tcW w:w="3354" w:type="dxa"/>
           </w:tcPr>
           <w:p>
             <w:pPr>
@@ -3873,7 +3872,7 @@
         </w:tc>
         <w:tc>
           <w:tcPr>
-            <w:tcW w:w="3021" w:type="dxa"/>
+            <w:tcW w:w="3354" w:type="dxa"/>
           </w:tcPr>
           <w:p>
             <w:pPr>
@@ -3920,7 +3919,7 @@
         </w:tc>
         <w:tc>
           <w:tcPr>
-            <w:tcW w:w="3021" w:type="dxa"/>
+            <w:tcW w:w="3354" w:type="dxa"/>
           </w:tcPr>
           <w:p>
             <w:pPr>
@@ -3967,7 +3966,7 @@
         </w:tc>
         <w:tc>
           <w:tcPr>
-            <w:tcW w:w="3021" w:type="dxa"/>
+            <w:tcW w:w="3354" w:type="dxa"/>
           </w:tcPr>
           <w:p>
             <w:pPr>
@@ -4014,7 +4013,7 @@
         </w:tc>
         <w:tc>
           <w:tcPr>
-            <w:tcW w:w="3021" w:type="dxa"/>
+            <w:tcW w:w="3354" w:type="dxa"/>
           </w:tcPr>
           <w:p>
             <w:pPr>
@@ -4061,7 +4060,7 @@
         </w:tc>
         <w:tc>
           <w:tcPr>
-            <w:tcW w:w="3021" w:type="dxa"/>
+            <w:tcW w:w="3354" w:type="dxa"/>
           </w:tcPr>
           <w:p>
             <w:pPr>
@@ -4106,6 +4105,24 @@
           <w:sz w:val="24"/>
           <w:szCs w:val="24"/>
         </w:rPr>
+        <w:br w:type="page"/>
+      </w:r>
+    </w:p>
+    <w:p>
+      <w:pPr>
+        <w:rPr>
+          <w:rFonts w:ascii="Times New Roman" w:hAnsi="Times New Roman" w:cs="Times New Roman"/>
+          <w:sz w:val="24"/>
+          <w:szCs w:val="24"/>
+        </w:rPr>
+      </w:pPr>
+      <w:r>
+        <w:rPr>
+          <w:rFonts w:ascii="Times New Roman" w:hAnsi="Times New Roman" w:cs="Times New Roman"/>
+          <w:sz w:val="24"/>
+          <w:szCs w:val="24"/>
+        </w:rPr>
+        <w:lastRenderedPageBreak/>
         <w:t>Laptop specifikációja:</w:t>
       </w:r>
     </w:p>
@@ -4117,7 +4134,7 @@
       </w:tblPr>
       <w:tblGrid>
         <w:gridCol w:w="3020"/>
-        <w:gridCol w:w="3021"/>
+        <w:gridCol w:w="3354"/>
       </w:tblGrid>
       <w:tr>
         <w:tc>
@@ -4145,7 +4162,7 @@
         </w:tc>
         <w:tc>
           <w:tcPr>
-            <w:tcW w:w="3021" w:type="dxa"/>
+            <w:tcW w:w="3354" w:type="dxa"/>
           </w:tcPr>
           <w:p>
             <w:pPr>
@@ -4211,7 +4228,7 @@
         </w:tc>
         <w:tc>
           <w:tcPr>
-            <w:tcW w:w="3021" w:type="dxa"/>
+            <w:tcW w:w="3354" w:type="dxa"/>
           </w:tcPr>
           <w:p>
             <w:pPr>
@@ -4276,7 +4293,7 @@
         </w:tc>
         <w:tc>
           <w:tcPr>
-            <w:tcW w:w="3021" w:type="dxa"/>
+            <w:tcW w:w="3354" w:type="dxa"/>
           </w:tcPr>
           <w:p>
             <w:pPr>
@@ -4323,7 +4340,7 @@
         </w:tc>
         <w:tc>
           <w:tcPr>
-            <w:tcW w:w="3021" w:type="dxa"/>
+            <w:tcW w:w="3354" w:type="dxa"/>
           </w:tcPr>
           <w:p>
             <w:pPr>
@@ -4370,7 +4387,7 @@
         </w:tc>
         <w:tc>
           <w:tcPr>
-            <w:tcW w:w="3021" w:type="dxa"/>
+            <w:tcW w:w="3354" w:type="dxa"/>
           </w:tcPr>
           <w:p>
             <w:pPr>
@@ -4417,7 +4434,7 @@
         </w:tc>
         <w:tc>
           <w:tcPr>
-            <w:tcW w:w="3021" w:type="dxa"/>
+            <w:tcW w:w="3354" w:type="dxa"/>
           </w:tcPr>
           <w:p>
             <w:pPr>
@@ -4464,7 +4481,7 @@
         </w:tc>
         <w:tc>
           <w:tcPr>
-            <w:tcW w:w="3021" w:type="dxa"/>
+            <w:tcW w:w="3354" w:type="dxa"/>
           </w:tcPr>
           <w:p>
             <w:pPr>
@@ -4536,7 +4553,7 @@
       </w:tblPr>
       <w:tblGrid>
         <w:gridCol w:w="3020"/>
-        <w:gridCol w:w="3021"/>
+        <w:gridCol w:w="3354"/>
       </w:tblGrid>
       <w:tr>
         <w:tc>
@@ -4564,7 +4581,7 @@
         </w:tc>
         <w:tc>
           <w:tcPr>
-            <w:tcW w:w="3021" w:type="dxa"/>
+            <w:tcW w:w="3354" w:type="dxa"/>
           </w:tcPr>
           <w:p>
             <w:pPr>
@@ -4638,7 +4655,7 @@
         </w:tc>
         <w:tc>
           <w:tcPr>
-            <w:tcW w:w="3021" w:type="dxa"/>
+            <w:tcW w:w="3354" w:type="dxa"/>
           </w:tcPr>
           <w:p>
             <w:pPr>
@@ -4727,7 +4744,7 @@
         </w:tc>
         <w:tc>
           <w:tcPr>
-            <w:tcW w:w="3021" w:type="dxa"/>
+            <w:tcW w:w="3354" w:type="dxa"/>
           </w:tcPr>
           <w:p>
             <w:pPr>
@@ -4782,7 +4799,7 @@
         </w:tc>
         <w:tc>
           <w:tcPr>
-            <w:tcW w:w="3021" w:type="dxa"/>
+            <w:tcW w:w="3354" w:type="dxa"/>
           </w:tcPr>
           <w:p>
             <w:pPr>
@@ -4837,7 +4854,7 @@
         </w:tc>
         <w:tc>
           <w:tcPr>
-            <w:tcW w:w="3021" w:type="dxa"/>
+            <w:tcW w:w="3354" w:type="dxa"/>
           </w:tcPr>
           <w:p>
             <w:pPr>
@@ -4892,7 +4909,7 @@
         </w:tc>
         <w:tc>
           <w:tcPr>
-            <w:tcW w:w="3021" w:type="dxa"/>
+            <w:tcW w:w="3354" w:type="dxa"/>
           </w:tcPr>
           <w:p>
             <w:pPr>
@@ -4939,7 +4956,7 @@
         </w:tc>
         <w:tc>
           <w:tcPr>
-            <w:tcW w:w="3021" w:type="dxa"/>
+            <w:tcW w:w="3354" w:type="dxa"/>
           </w:tcPr>
           <w:p>
             <w:pPr>
@@ -4986,7 +5003,7 @@
         </w:tc>
         <w:tc>
           <w:tcPr>
-            <w:tcW w:w="3021" w:type="dxa"/>
+            <w:tcW w:w="3354" w:type="dxa"/>
           </w:tcPr>
           <w:p>
             <w:pPr>
@@ -5035,34 +5052,6 @@
     </w:p>
     <w:p>
       <w:pPr>
-        <w:rPr>
-          <w:rFonts w:ascii="Times New Roman" w:hAnsi="Times New Roman" w:cs="Times New Roman"/>
-          <w:sz w:val="24"/>
-          <w:szCs w:val="24"/>
-        </w:rPr>
-      </w:pPr>
-      <w:r>
-        <w:rPr>
-          <w:rFonts w:ascii="Times New Roman" w:hAnsi="Times New Roman" w:cs="Times New Roman"/>
-          <w:sz w:val="24"/>
-          <w:szCs w:val="24"/>
-        </w:rPr>
-        <w:br w:type="page"/>
-      </w:r>
-    </w:p>
-    <w:p>
-      <w:pPr>
-        <w:jc w:val="both"/>
-        <w:rPr>
-          <w:rFonts w:ascii="Times New Roman" w:hAnsi="Times New Roman" w:cs="Times New Roman"/>
-          <w:sz w:val="24"/>
-          <w:szCs w:val="24"/>
-        </w:rPr>
-      </w:pPr>
-    </w:p>
-    <w:p>
-      <w:pPr>
-        <w:jc w:val="both"/>
         <w:rPr>
           <w:rFonts w:ascii="Times New Roman" w:hAnsi="Times New Roman" w:cs="Times New Roman"/>
           <w:sz w:val="24"/>
@@ -5086,7 +5075,7 @@
       </w:tblPr>
       <w:tblGrid>
         <w:gridCol w:w="3020"/>
-        <w:gridCol w:w="3021"/>
+        <w:gridCol w:w="3354"/>
       </w:tblGrid>
       <w:tr>
         <w:tc>
@@ -5115,7 +5104,7 @@
         </w:tc>
         <w:tc>
           <w:tcPr>
-            <w:tcW w:w="3021" w:type="dxa"/>
+            <w:tcW w:w="3354" w:type="dxa"/>
           </w:tcPr>
           <w:p>
             <w:pPr>
@@ -5225,7 +5214,7 @@
         </w:tc>
         <w:tc>
           <w:tcPr>
-            <w:tcW w:w="3021" w:type="dxa"/>
+            <w:tcW w:w="3354" w:type="dxa"/>
           </w:tcPr>
           <w:p>
             <w:pPr>
@@ -5292,7 +5281,7 @@
         </w:tc>
         <w:tc>
           <w:tcPr>
-            <w:tcW w:w="3021" w:type="dxa"/>
+            <w:tcW w:w="3354" w:type="dxa"/>
           </w:tcPr>
           <w:p>
             <w:pPr>
@@ -5341,7 +5330,7 @@
         </w:tc>
         <w:tc>
           <w:tcPr>
-            <w:tcW w:w="3021" w:type="dxa"/>
+            <w:tcW w:w="3354" w:type="dxa"/>
           </w:tcPr>
           <w:p>
             <w:pPr>
@@ -5390,7 +5379,7 @@
         </w:tc>
         <w:tc>
           <w:tcPr>
-            <w:tcW w:w="3021" w:type="dxa"/>
+            <w:tcW w:w="3354" w:type="dxa"/>
           </w:tcPr>
           <w:p>
             <w:pPr>
@@ -5447,7 +5436,7 @@
         </w:tc>
         <w:tc>
           <w:tcPr>
-            <w:tcW w:w="3021" w:type="dxa"/>
+            <w:tcW w:w="3354" w:type="dxa"/>
           </w:tcPr>
           <w:p>
             <w:pPr>
@@ -5504,7 +5493,7 @@
         </w:tc>
         <w:tc>
           <w:tcPr>
-            <w:tcW w:w="3021" w:type="dxa"/>
+            <w:tcW w:w="3354" w:type="dxa"/>
           </w:tcPr>
           <w:p>
             <w:pPr>
@@ -5553,7 +5542,7 @@
         </w:tc>
         <w:tc>
           <w:tcPr>
-            <w:tcW w:w="3021" w:type="dxa"/>
+            <w:tcW w:w="3354" w:type="dxa"/>
           </w:tcPr>
           <w:p>
             <w:pPr>
@@ -5636,6 +5625,20 @@
     </w:p>
     <w:p>
       <w:pPr>
+        <w:rPr>
+          <w:rFonts w:ascii="Times New Roman" w:hAnsi="Times New Roman" w:cs="Times New Roman"/>
+        </w:rPr>
+      </w:pPr>
+    </w:p>
+    <w:p>
+      <w:pPr>
+        <w:rPr>
+          <w:rFonts w:ascii="Times New Roman" w:hAnsi="Times New Roman" w:cs="Times New Roman"/>
+        </w:rPr>
+      </w:pPr>
+    </w:p>
+    <w:p>
+      <w:pPr>
         <w:ind w:firstLine="708"/>
         <w:rPr>
           <w:rFonts w:ascii="Times New Roman" w:hAnsi="Times New Roman" w:cs="Times New Roman"/>
@@ -5691,6 +5694,7 @@
         <w:rPr>
           <w:rFonts w:ascii="Times New Roman" w:hAnsi="Times New Roman" w:cs="Times New Roman"/>
         </w:rPr>
+        <w:lastRenderedPageBreak/>
         <w:t>register.php</w:t>
       </w:r>
       <w:proofErr w:type="spellEnd"/>
@@ -6296,7 +6300,6 @@
         <w:rPr>
           <w:rFonts w:ascii="Times New Roman" w:hAnsi="Times New Roman" w:cs="Times New Roman"/>
         </w:rPr>
-        <w:lastRenderedPageBreak/>
         <w:tab/>
         <w:t>password:”123”</w:t>
       </w:r>
@@ -6624,6 +6627,7 @@
         <w:rPr>
           <w:rFonts w:ascii="Times New Roman" w:hAnsi="Times New Roman" w:cs="Times New Roman"/>
         </w:rPr>
+        <w:lastRenderedPageBreak/>
         <w:t>Ellenőrzi az e-mailt és a jelszót</w:t>
       </w:r>
     </w:p>
@@ -7116,485 +7120,485 @@
         <w:rPr>
           <w:rFonts w:ascii="Times New Roman" w:hAnsi="Times New Roman" w:cs="Times New Roman"/>
         </w:rPr>
+        <w:t>'</w:t>
+      </w:r>
+      <w:proofErr w:type="spellStart"/>
+      <w:r>
+        <w:rPr>
+          <w:rFonts w:ascii="Times New Roman" w:hAnsi="Times New Roman" w:cs="Times New Roman"/>
+        </w:rPr>
+        <w:t>success</w:t>
+      </w:r>
+      <w:proofErr w:type="spellEnd"/>
+      <w:r>
+        <w:rPr>
+          <w:rFonts w:ascii="Times New Roman" w:hAnsi="Times New Roman" w:cs="Times New Roman"/>
+        </w:rPr>
+        <w:t xml:space="preserve">' =&gt; </w:t>
+      </w:r>
+      <w:proofErr w:type="spellStart"/>
+      <w:r>
+        <w:rPr>
+          <w:rFonts w:ascii="Times New Roman" w:hAnsi="Times New Roman" w:cs="Times New Roman"/>
+        </w:rPr>
+        <w:t>false</w:t>
+      </w:r>
+      <w:proofErr w:type="spellEnd"/>
+      <w:r>
+        <w:rPr>
+          <w:rFonts w:ascii="Times New Roman" w:hAnsi="Times New Roman" w:cs="Times New Roman"/>
+        </w:rPr>
+        <w:t>, '</w:t>
+      </w:r>
+      <w:proofErr w:type="spellStart"/>
+      <w:r>
+        <w:rPr>
+          <w:rFonts w:ascii="Times New Roman" w:hAnsi="Times New Roman" w:cs="Times New Roman"/>
+        </w:rPr>
+        <w:t>message</w:t>
+      </w:r>
+      <w:proofErr w:type="spellEnd"/>
+      <w:r>
+        <w:rPr>
+          <w:rFonts w:ascii="Times New Roman" w:hAnsi="Times New Roman" w:cs="Times New Roman"/>
+        </w:rPr>
+        <w:t>' =&gt; 'Email és jelszó szükséges'</w:t>
+      </w:r>
+    </w:p>
+    <w:p>
+      <w:pPr>
+        <w:ind w:firstLine="708"/>
+        <w:rPr>
+          <w:rFonts w:ascii="Times New Roman" w:hAnsi="Times New Roman" w:cs="Times New Roman"/>
+        </w:rPr>
+      </w:pPr>
+      <w:r>
+        <w:rPr>
+          <w:rFonts w:ascii="Times New Roman" w:hAnsi="Times New Roman" w:cs="Times New Roman"/>
+        </w:rPr>
+        <w:t>//Nem helyes felhasználónév vagy jelszó</w:t>
+      </w:r>
+    </w:p>
+    <w:p>
+      <w:pPr>
+        <w:ind w:firstLine="708"/>
+        <w:rPr>
+          <w:rFonts w:ascii="Times New Roman" w:hAnsi="Times New Roman" w:cs="Times New Roman"/>
+        </w:rPr>
+      </w:pPr>
+      <w:r>
+        <w:rPr>
+          <w:rFonts w:ascii="Times New Roman" w:hAnsi="Times New Roman" w:cs="Times New Roman"/>
+        </w:rPr>
+        <w:t>'</w:t>
+      </w:r>
+      <w:proofErr w:type="spellStart"/>
+      <w:r>
+        <w:rPr>
+          <w:rFonts w:ascii="Times New Roman" w:hAnsi="Times New Roman" w:cs="Times New Roman"/>
+        </w:rPr>
+        <w:t>success</w:t>
+      </w:r>
+      <w:proofErr w:type="spellEnd"/>
+      <w:r>
+        <w:rPr>
+          <w:rFonts w:ascii="Times New Roman" w:hAnsi="Times New Roman" w:cs="Times New Roman"/>
+        </w:rPr>
+        <w:t xml:space="preserve">' =&gt; </w:t>
+      </w:r>
+      <w:proofErr w:type="spellStart"/>
+      <w:r>
+        <w:rPr>
+          <w:rFonts w:ascii="Times New Roman" w:hAnsi="Times New Roman" w:cs="Times New Roman"/>
+        </w:rPr>
+        <w:t>false</w:t>
+      </w:r>
+      <w:proofErr w:type="spellEnd"/>
+      <w:r>
+        <w:rPr>
+          <w:rFonts w:ascii="Times New Roman" w:hAnsi="Times New Roman" w:cs="Times New Roman"/>
+        </w:rPr>
+        <w:t>, '</w:t>
+      </w:r>
+      <w:proofErr w:type="spellStart"/>
+      <w:r>
+        <w:rPr>
+          <w:rFonts w:ascii="Times New Roman" w:hAnsi="Times New Roman" w:cs="Times New Roman"/>
+        </w:rPr>
+        <w:t>message</w:t>
+      </w:r>
+      <w:proofErr w:type="spellEnd"/>
+      <w:r>
+        <w:rPr>
+          <w:rFonts w:ascii="Times New Roman" w:hAnsi="Times New Roman" w:cs="Times New Roman"/>
+        </w:rPr>
+        <w:t>' =&gt; 'Helytelen email cím vagy jelszó'</w:t>
+      </w:r>
+    </w:p>
+    <w:p>
+      <w:pPr>
+        <w:ind w:firstLine="708"/>
+        <w:rPr>
+          <w:rFonts w:ascii="Times New Roman" w:hAnsi="Times New Roman" w:cs="Times New Roman"/>
+        </w:rPr>
+      </w:pPr>
+      <w:r>
+        <w:rPr>
+          <w:rFonts w:ascii="Times New Roman" w:hAnsi="Times New Roman" w:cs="Times New Roman"/>
+        </w:rPr>
+        <w:t>}</w:t>
+      </w:r>
+    </w:p>
+    <w:p>
+      <w:pPr>
+        <w:ind w:firstLine="708"/>
+        <w:rPr>
+          <w:rFonts w:ascii="Times New Roman" w:hAnsi="Times New Roman" w:cs="Times New Roman"/>
+        </w:rPr>
+      </w:pPr>
+      <w:r>
+        <w:rPr>
+          <w:rFonts w:ascii="Times New Roman" w:hAnsi="Times New Roman" w:cs="Times New Roman"/>
+        </w:rPr>
+        <w:t>Sikeres Regisztráció esetén</w:t>
+      </w:r>
+    </w:p>
+    <w:p>
+      <w:pPr>
+        <w:ind w:firstLine="708"/>
+        <w:rPr>
+          <w:rFonts w:ascii="Times New Roman" w:hAnsi="Times New Roman" w:cs="Times New Roman"/>
+        </w:rPr>
+      </w:pPr>
+      <w:r>
+        <w:rPr>
+          <w:rFonts w:ascii="Times New Roman" w:hAnsi="Times New Roman" w:cs="Times New Roman"/>
+        </w:rPr>
+        <w:t>{</w:t>
+      </w:r>
+    </w:p>
+    <w:p>
+      <w:pPr>
+        <w:ind w:firstLine="708"/>
+        <w:rPr>
+          <w:rFonts w:ascii="Times New Roman" w:hAnsi="Times New Roman" w:cs="Times New Roman"/>
+        </w:rPr>
+      </w:pPr>
+      <w:r>
+        <w:rPr>
+          <w:rFonts w:ascii="Times New Roman" w:hAnsi="Times New Roman" w:cs="Times New Roman"/>
+        </w:rPr>
+        <w:t>'</w:t>
+      </w:r>
+      <w:proofErr w:type="spellStart"/>
+      <w:r>
+        <w:rPr>
+          <w:rFonts w:ascii="Times New Roman" w:hAnsi="Times New Roman" w:cs="Times New Roman"/>
+        </w:rPr>
+        <w:t>success</w:t>
+      </w:r>
+      <w:proofErr w:type="spellEnd"/>
+      <w:r>
+        <w:rPr>
+          <w:rFonts w:ascii="Times New Roman" w:hAnsi="Times New Roman" w:cs="Times New Roman"/>
+        </w:rPr>
+        <w:t xml:space="preserve">' =&gt; </w:t>
+      </w:r>
+      <w:proofErr w:type="spellStart"/>
+      <w:r>
+        <w:rPr>
+          <w:rFonts w:ascii="Times New Roman" w:hAnsi="Times New Roman" w:cs="Times New Roman"/>
+        </w:rPr>
+        <w:t>true</w:t>
+      </w:r>
+      <w:proofErr w:type="spellEnd"/>
+      <w:r>
+        <w:rPr>
+          <w:rFonts w:ascii="Times New Roman" w:hAnsi="Times New Roman" w:cs="Times New Roman"/>
+        </w:rPr>
+        <w:t>,</w:t>
+      </w:r>
+    </w:p>
+    <w:p>
+      <w:pPr>
+        <w:ind w:firstLine="708"/>
+        <w:rPr>
+          <w:rFonts w:ascii="Times New Roman" w:hAnsi="Times New Roman" w:cs="Times New Roman"/>
+        </w:rPr>
+      </w:pPr>
+      <w:r>
+        <w:rPr>
+          <w:rFonts w:ascii="Times New Roman" w:hAnsi="Times New Roman" w:cs="Times New Roman"/>
+        </w:rPr>
+        <w:t>        '</w:t>
+      </w:r>
+      <w:proofErr w:type="spellStart"/>
+      <w:r>
+        <w:rPr>
+          <w:rFonts w:ascii="Times New Roman" w:hAnsi="Times New Roman" w:cs="Times New Roman"/>
+        </w:rPr>
+        <w:t>message</w:t>
+      </w:r>
+      <w:proofErr w:type="spellEnd"/>
+      <w:r>
+        <w:rPr>
+          <w:rFonts w:ascii="Times New Roman" w:hAnsi="Times New Roman" w:cs="Times New Roman"/>
+        </w:rPr>
+        <w:t xml:space="preserve">' =&gt; 'Login </w:t>
+      </w:r>
+      <w:proofErr w:type="spellStart"/>
+      <w:r>
+        <w:rPr>
+          <w:rFonts w:ascii="Times New Roman" w:hAnsi="Times New Roman" w:cs="Times New Roman"/>
+        </w:rPr>
+        <w:t>successful</w:t>
+      </w:r>
+      <w:proofErr w:type="spellEnd"/>
+      <w:r>
+        <w:rPr>
+          <w:rFonts w:ascii="Times New Roman" w:hAnsi="Times New Roman" w:cs="Times New Roman"/>
+        </w:rPr>
+        <w:t>',</w:t>
+      </w:r>
+    </w:p>
+    <w:p>
+      <w:pPr>
+        <w:ind w:firstLine="708"/>
+        <w:rPr>
+          <w:rFonts w:ascii="Times New Roman" w:hAnsi="Times New Roman" w:cs="Times New Roman"/>
+        </w:rPr>
+      </w:pPr>
+      <w:r>
+        <w:rPr>
+          <w:rFonts w:ascii="Times New Roman" w:hAnsi="Times New Roman" w:cs="Times New Roman"/>
+        </w:rPr>
+        <w:t>        '</w:t>
+      </w:r>
+      <w:proofErr w:type="spellStart"/>
+      <w:r>
+        <w:rPr>
+          <w:rFonts w:ascii="Times New Roman" w:hAnsi="Times New Roman" w:cs="Times New Roman"/>
+        </w:rPr>
+        <w:t>logged_in</w:t>
+      </w:r>
+      <w:proofErr w:type="spellEnd"/>
+      <w:r>
+        <w:rPr>
+          <w:rFonts w:ascii="Times New Roman" w:hAnsi="Times New Roman" w:cs="Times New Roman"/>
+        </w:rPr>
+        <w:t xml:space="preserve">' =&gt; </w:t>
+      </w:r>
+      <w:proofErr w:type="spellStart"/>
+      <w:r>
+        <w:rPr>
+          <w:rFonts w:ascii="Times New Roman" w:hAnsi="Times New Roman" w:cs="Times New Roman"/>
+        </w:rPr>
+        <w:t>true</w:t>
+      </w:r>
+      <w:proofErr w:type="spellEnd"/>
+      <w:r>
+        <w:rPr>
+          <w:rFonts w:ascii="Times New Roman" w:hAnsi="Times New Roman" w:cs="Times New Roman"/>
+        </w:rPr>
+        <w:t>,</w:t>
+      </w:r>
+    </w:p>
+    <w:p>
+      <w:pPr>
+        <w:ind w:firstLine="708"/>
+        <w:rPr>
+          <w:rFonts w:ascii="Times New Roman" w:hAnsi="Times New Roman" w:cs="Times New Roman"/>
+        </w:rPr>
+      </w:pPr>
+      <w:r>
+        <w:rPr>
+          <w:rFonts w:ascii="Times New Roman" w:hAnsi="Times New Roman" w:cs="Times New Roman"/>
+        </w:rPr>
+        <w:t>        '</w:t>
+      </w:r>
+      <w:proofErr w:type="spellStart"/>
+      <w:r>
+        <w:rPr>
+          <w:rFonts w:ascii="Times New Roman" w:hAnsi="Times New Roman" w:cs="Times New Roman"/>
+        </w:rPr>
+        <w:t>user_id</w:t>
+      </w:r>
+      <w:proofErr w:type="spellEnd"/>
+      <w:r>
+        <w:rPr>
+          <w:rFonts w:ascii="Times New Roman" w:hAnsi="Times New Roman" w:cs="Times New Roman"/>
+        </w:rPr>
+        <w:t>' =&gt; $_SESSION['</w:t>
+      </w:r>
+      <w:proofErr w:type="spellStart"/>
+      <w:r>
+        <w:rPr>
+          <w:rFonts w:ascii="Times New Roman" w:hAnsi="Times New Roman" w:cs="Times New Roman"/>
+        </w:rPr>
+        <w:t>user_id</w:t>
+      </w:r>
+      <w:proofErr w:type="spellEnd"/>
+      <w:r>
+        <w:rPr>
+          <w:rFonts w:ascii="Times New Roman" w:hAnsi="Times New Roman" w:cs="Times New Roman"/>
+        </w:rPr>
+        <w:t>'],</w:t>
+      </w:r>
+    </w:p>
+    <w:p>
+      <w:pPr>
+        <w:ind w:firstLine="708"/>
+        <w:rPr>
+          <w:rFonts w:ascii="Times New Roman" w:hAnsi="Times New Roman" w:cs="Times New Roman"/>
+        </w:rPr>
+      </w:pPr>
+      <w:r>
+        <w:rPr>
+          <w:rFonts w:ascii="Times New Roman" w:hAnsi="Times New Roman" w:cs="Times New Roman"/>
+        </w:rPr>
+        <w:t>        'email' =&gt; $_SESSION['email']</w:t>
+      </w:r>
+    </w:p>
+    <w:p>
+      <w:pPr>
+        <w:ind w:firstLine="708"/>
+        <w:rPr>
+          <w:rFonts w:ascii="Times New Roman" w:hAnsi="Times New Roman" w:cs="Times New Roman"/>
+        </w:rPr>
+      </w:pPr>
+    </w:p>
+    <w:p>
+      <w:pPr>
+        <w:ind w:firstLine="708"/>
+        <w:rPr>
+          <w:rFonts w:ascii="Times New Roman" w:hAnsi="Times New Roman" w:cs="Times New Roman"/>
+        </w:rPr>
+      </w:pPr>
+      <w:r>
+        <w:rPr>
+          <w:rFonts w:ascii="Times New Roman" w:hAnsi="Times New Roman" w:cs="Times New Roman"/>
+        </w:rPr>
+        <w:t>}</w:t>
+      </w:r>
+    </w:p>
+    <w:p>
+      <w:pPr>
+        <w:ind w:firstLine="708"/>
+        <w:rPr>
+          <w:rFonts w:ascii="Times New Roman" w:hAnsi="Times New Roman" w:cs="Times New Roman"/>
+        </w:rPr>
+      </w:pPr>
+    </w:p>
+    <w:p>
+      <w:pPr>
+        <w:ind w:firstLine="708"/>
+        <w:rPr>
+          <w:rFonts w:ascii="Times New Roman" w:hAnsi="Times New Roman" w:cs="Times New Roman"/>
+        </w:rPr>
+      </w:pPr>
+      <w:proofErr w:type="spellStart"/>
+      <w:r>
+        <w:rPr>
+          <w:rFonts w:ascii="Times New Roman" w:hAnsi="Times New Roman" w:cs="Times New Roman"/>
+        </w:rPr>
+        <w:t>task.php</w:t>
+      </w:r>
+      <w:proofErr w:type="spellEnd"/>
+    </w:p>
+    <w:p>
+      <w:pPr>
+        <w:ind w:firstLine="708"/>
+        <w:rPr>
+          <w:rFonts w:ascii="Times New Roman" w:hAnsi="Times New Roman" w:cs="Times New Roman"/>
+        </w:rPr>
+      </w:pPr>
+      <w:r>
+        <w:rPr>
+          <w:rFonts w:ascii="Times New Roman" w:hAnsi="Times New Roman" w:cs="Times New Roman"/>
+        </w:rPr>
+        <w:t xml:space="preserve">1.Az </w:t>
+      </w:r>
+      <w:proofErr w:type="spellStart"/>
+      <w:r>
+        <w:rPr>
+          <w:rFonts w:ascii="Times New Roman" w:hAnsi="Times New Roman" w:cs="Times New Roman"/>
+        </w:rPr>
+        <w:t>Api</w:t>
+      </w:r>
+      <w:proofErr w:type="spellEnd"/>
+      <w:r>
+        <w:rPr>
+          <w:rFonts w:ascii="Times New Roman" w:hAnsi="Times New Roman" w:cs="Times New Roman"/>
+        </w:rPr>
+        <w:t xml:space="preserve"> </w:t>
+      </w:r>
+      <w:proofErr w:type="spellStart"/>
+      <w:r>
+        <w:rPr>
+          <w:rFonts w:ascii="Times New Roman" w:hAnsi="Times New Roman" w:cs="Times New Roman"/>
+        </w:rPr>
+        <w:t>ellenörzi</w:t>
+      </w:r>
+      <w:proofErr w:type="spellEnd"/>
+      <w:r>
+        <w:rPr>
+          <w:rFonts w:ascii="Times New Roman" w:hAnsi="Times New Roman" w:cs="Times New Roman"/>
+        </w:rPr>
+        <w:t xml:space="preserve"> be van e lépve felhasználó és átveszi a </w:t>
+      </w:r>
+      <w:r>
+        <w:rPr>
+          <w:rFonts w:ascii="Times New Roman" w:hAnsi="Times New Roman" w:cs="Times New Roman"/>
+        </w:rPr>
+        <w:t>dátumot,</w:t>
+      </w:r>
+      <w:r>
+        <w:rPr>
+          <w:rFonts w:ascii="Times New Roman" w:hAnsi="Times New Roman" w:cs="Times New Roman"/>
+        </w:rPr>
+        <w:t xml:space="preserve"> illetve a címke </w:t>
+      </w:r>
+      <w:proofErr w:type="spellStart"/>
+      <w:r>
+        <w:rPr>
+          <w:rFonts w:ascii="Times New Roman" w:hAnsi="Times New Roman" w:cs="Times New Roman"/>
+        </w:rPr>
+        <w:t>id</w:t>
+      </w:r>
+      <w:proofErr w:type="spellEnd"/>
+      <w:r>
+        <w:rPr>
+          <w:rFonts w:ascii="Times New Roman" w:hAnsi="Times New Roman" w:cs="Times New Roman"/>
+        </w:rPr>
+        <w:t xml:space="preserve">-át egy $_GET </w:t>
+      </w:r>
+      <w:proofErr w:type="spellStart"/>
+      <w:r>
+        <w:rPr>
+          <w:rFonts w:ascii="Times New Roman" w:hAnsi="Times New Roman" w:cs="Times New Roman"/>
+        </w:rPr>
+        <w:t>en</w:t>
+      </w:r>
+      <w:proofErr w:type="spellEnd"/>
+      <w:r>
+        <w:rPr>
+          <w:rFonts w:ascii="Times New Roman" w:hAnsi="Times New Roman" w:cs="Times New Roman"/>
+        </w:rPr>
+        <w:t xml:space="preserve"> keresztül</w:t>
+      </w:r>
+    </w:p>
+    <w:p>
+      <w:pPr>
+        <w:ind w:firstLine="708"/>
+        <w:rPr>
+          <w:rFonts w:ascii="Times New Roman" w:hAnsi="Times New Roman" w:cs="Times New Roman"/>
+        </w:rPr>
+      </w:pPr>
+      <w:r>
+        <w:rPr>
+          <w:rFonts w:ascii="Times New Roman" w:hAnsi="Times New Roman" w:cs="Times New Roman"/>
+        </w:rPr>
         <w:lastRenderedPageBreak/>
-        <w:t>'</w:t>
-      </w:r>
-      <w:proofErr w:type="spellStart"/>
-      <w:r>
-        <w:rPr>
-          <w:rFonts w:ascii="Times New Roman" w:hAnsi="Times New Roman" w:cs="Times New Roman"/>
-        </w:rPr>
-        <w:t>success</w:t>
-      </w:r>
-      <w:proofErr w:type="spellEnd"/>
-      <w:r>
-        <w:rPr>
-          <w:rFonts w:ascii="Times New Roman" w:hAnsi="Times New Roman" w:cs="Times New Roman"/>
-        </w:rPr>
-        <w:t xml:space="preserve">' =&gt; </w:t>
-      </w:r>
-      <w:proofErr w:type="spellStart"/>
-      <w:r>
-        <w:rPr>
-          <w:rFonts w:ascii="Times New Roman" w:hAnsi="Times New Roman" w:cs="Times New Roman"/>
-        </w:rPr>
-        <w:t>false</w:t>
-      </w:r>
-      <w:proofErr w:type="spellEnd"/>
-      <w:r>
-        <w:rPr>
-          <w:rFonts w:ascii="Times New Roman" w:hAnsi="Times New Roman" w:cs="Times New Roman"/>
-        </w:rPr>
-        <w:t>, '</w:t>
-      </w:r>
-      <w:proofErr w:type="spellStart"/>
-      <w:r>
-        <w:rPr>
-          <w:rFonts w:ascii="Times New Roman" w:hAnsi="Times New Roman" w:cs="Times New Roman"/>
-        </w:rPr>
-        <w:t>message</w:t>
-      </w:r>
-      <w:proofErr w:type="spellEnd"/>
-      <w:r>
-        <w:rPr>
-          <w:rFonts w:ascii="Times New Roman" w:hAnsi="Times New Roman" w:cs="Times New Roman"/>
-        </w:rPr>
-        <w:t>' =&gt; 'Email és jelszó szükséges'</w:t>
-      </w:r>
-    </w:p>
-    <w:p>
-      <w:pPr>
-        <w:ind w:firstLine="708"/>
-        <w:rPr>
-          <w:rFonts w:ascii="Times New Roman" w:hAnsi="Times New Roman" w:cs="Times New Roman"/>
-        </w:rPr>
-      </w:pPr>
-      <w:r>
-        <w:rPr>
-          <w:rFonts w:ascii="Times New Roman" w:hAnsi="Times New Roman" w:cs="Times New Roman"/>
-        </w:rPr>
-        <w:t>//Nem helyes felhasználónév vagy jelszó</w:t>
-      </w:r>
-    </w:p>
-    <w:p>
-      <w:pPr>
-        <w:ind w:firstLine="708"/>
-        <w:rPr>
-          <w:rFonts w:ascii="Times New Roman" w:hAnsi="Times New Roman" w:cs="Times New Roman"/>
-        </w:rPr>
-      </w:pPr>
-      <w:r>
-        <w:rPr>
-          <w:rFonts w:ascii="Times New Roman" w:hAnsi="Times New Roman" w:cs="Times New Roman"/>
-        </w:rPr>
-        <w:t>'</w:t>
-      </w:r>
-      <w:proofErr w:type="spellStart"/>
-      <w:r>
-        <w:rPr>
-          <w:rFonts w:ascii="Times New Roman" w:hAnsi="Times New Roman" w:cs="Times New Roman"/>
-        </w:rPr>
-        <w:t>success</w:t>
-      </w:r>
-      <w:proofErr w:type="spellEnd"/>
-      <w:r>
-        <w:rPr>
-          <w:rFonts w:ascii="Times New Roman" w:hAnsi="Times New Roman" w:cs="Times New Roman"/>
-        </w:rPr>
-        <w:t xml:space="preserve">' =&gt; </w:t>
-      </w:r>
-      <w:proofErr w:type="spellStart"/>
-      <w:r>
-        <w:rPr>
-          <w:rFonts w:ascii="Times New Roman" w:hAnsi="Times New Roman" w:cs="Times New Roman"/>
-        </w:rPr>
-        <w:t>false</w:t>
-      </w:r>
-      <w:proofErr w:type="spellEnd"/>
-      <w:r>
-        <w:rPr>
-          <w:rFonts w:ascii="Times New Roman" w:hAnsi="Times New Roman" w:cs="Times New Roman"/>
-        </w:rPr>
-        <w:t>, '</w:t>
-      </w:r>
-      <w:proofErr w:type="spellStart"/>
-      <w:r>
-        <w:rPr>
-          <w:rFonts w:ascii="Times New Roman" w:hAnsi="Times New Roman" w:cs="Times New Roman"/>
-        </w:rPr>
-        <w:t>message</w:t>
-      </w:r>
-      <w:proofErr w:type="spellEnd"/>
-      <w:r>
-        <w:rPr>
-          <w:rFonts w:ascii="Times New Roman" w:hAnsi="Times New Roman" w:cs="Times New Roman"/>
-        </w:rPr>
-        <w:t>' =&gt; 'Helytelen email cím vagy jelszó'</w:t>
-      </w:r>
-    </w:p>
-    <w:p>
-      <w:pPr>
-        <w:ind w:firstLine="708"/>
-        <w:rPr>
-          <w:rFonts w:ascii="Times New Roman" w:hAnsi="Times New Roman" w:cs="Times New Roman"/>
-        </w:rPr>
-      </w:pPr>
-      <w:r>
-        <w:rPr>
-          <w:rFonts w:ascii="Times New Roman" w:hAnsi="Times New Roman" w:cs="Times New Roman"/>
-        </w:rPr>
-        <w:t>}</w:t>
-      </w:r>
-    </w:p>
-    <w:p>
-      <w:pPr>
-        <w:ind w:firstLine="708"/>
-        <w:rPr>
-          <w:rFonts w:ascii="Times New Roman" w:hAnsi="Times New Roman" w:cs="Times New Roman"/>
-        </w:rPr>
-      </w:pPr>
-      <w:r>
-        <w:rPr>
-          <w:rFonts w:ascii="Times New Roman" w:hAnsi="Times New Roman" w:cs="Times New Roman"/>
-        </w:rPr>
-        <w:t>Sikeres Regisztráció esetén</w:t>
-      </w:r>
-    </w:p>
-    <w:p>
-      <w:pPr>
-        <w:ind w:firstLine="708"/>
-        <w:rPr>
-          <w:rFonts w:ascii="Times New Roman" w:hAnsi="Times New Roman" w:cs="Times New Roman"/>
-        </w:rPr>
-      </w:pPr>
-      <w:r>
-        <w:rPr>
-          <w:rFonts w:ascii="Times New Roman" w:hAnsi="Times New Roman" w:cs="Times New Roman"/>
-        </w:rPr>
-        <w:t>{</w:t>
-      </w:r>
-    </w:p>
-    <w:p>
-      <w:pPr>
-        <w:ind w:firstLine="708"/>
-        <w:rPr>
-          <w:rFonts w:ascii="Times New Roman" w:hAnsi="Times New Roman" w:cs="Times New Roman"/>
-        </w:rPr>
-      </w:pPr>
-      <w:r>
-        <w:rPr>
-          <w:rFonts w:ascii="Times New Roman" w:hAnsi="Times New Roman" w:cs="Times New Roman"/>
-        </w:rPr>
-        <w:t>'</w:t>
-      </w:r>
-      <w:proofErr w:type="spellStart"/>
-      <w:r>
-        <w:rPr>
-          <w:rFonts w:ascii="Times New Roman" w:hAnsi="Times New Roman" w:cs="Times New Roman"/>
-        </w:rPr>
-        <w:t>success</w:t>
-      </w:r>
-      <w:proofErr w:type="spellEnd"/>
-      <w:r>
-        <w:rPr>
-          <w:rFonts w:ascii="Times New Roman" w:hAnsi="Times New Roman" w:cs="Times New Roman"/>
-        </w:rPr>
-        <w:t xml:space="preserve">' =&gt; </w:t>
-      </w:r>
-      <w:proofErr w:type="spellStart"/>
-      <w:r>
-        <w:rPr>
-          <w:rFonts w:ascii="Times New Roman" w:hAnsi="Times New Roman" w:cs="Times New Roman"/>
-        </w:rPr>
-        <w:t>true</w:t>
-      </w:r>
-      <w:proofErr w:type="spellEnd"/>
-      <w:r>
-        <w:rPr>
-          <w:rFonts w:ascii="Times New Roman" w:hAnsi="Times New Roman" w:cs="Times New Roman"/>
-        </w:rPr>
-        <w:t>,</w:t>
-      </w:r>
-    </w:p>
-    <w:p>
-      <w:pPr>
-        <w:ind w:firstLine="708"/>
-        <w:rPr>
-          <w:rFonts w:ascii="Times New Roman" w:hAnsi="Times New Roman" w:cs="Times New Roman"/>
-        </w:rPr>
-      </w:pPr>
-      <w:r>
-        <w:rPr>
-          <w:rFonts w:ascii="Times New Roman" w:hAnsi="Times New Roman" w:cs="Times New Roman"/>
-        </w:rPr>
-        <w:t>        '</w:t>
-      </w:r>
-      <w:proofErr w:type="spellStart"/>
-      <w:r>
-        <w:rPr>
-          <w:rFonts w:ascii="Times New Roman" w:hAnsi="Times New Roman" w:cs="Times New Roman"/>
-        </w:rPr>
-        <w:t>message</w:t>
-      </w:r>
-      <w:proofErr w:type="spellEnd"/>
-      <w:r>
-        <w:rPr>
-          <w:rFonts w:ascii="Times New Roman" w:hAnsi="Times New Roman" w:cs="Times New Roman"/>
-        </w:rPr>
-        <w:t xml:space="preserve">' =&gt; 'Login </w:t>
-      </w:r>
-      <w:proofErr w:type="spellStart"/>
-      <w:r>
-        <w:rPr>
-          <w:rFonts w:ascii="Times New Roman" w:hAnsi="Times New Roman" w:cs="Times New Roman"/>
-        </w:rPr>
-        <w:t>successful</w:t>
-      </w:r>
-      <w:proofErr w:type="spellEnd"/>
-      <w:r>
-        <w:rPr>
-          <w:rFonts w:ascii="Times New Roman" w:hAnsi="Times New Roman" w:cs="Times New Roman"/>
-        </w:rPr>
-        <w:t>',</w:t>
-      </w:r>
-    </w:p>
-    <w:p>
-      <w:pPr>
-        <w:ind w:firstLine="708"/>
-        <w:rPr>
-          <w:rFonts w:ascii="Times New Roman" w:hAnsi="Times New Roman" w:cs="Times New Roman"/>
-        </w:rPr>
-      </w:pPr>
-      <w:r>
-        <w:rPr>
-          <w:rFonts w:ascii="Times New Roman" w:hAnsi="Times New Roman" w:cs="Times New Roman"/>
-        </w:rPr>
-        <w:t>        '</w:t>
-      </w:r>
-      <w:proofErr w:type="spellStart"/>
-      <w:r>
-        <w:rPr>
-          <w:rFonts w:ascii="Times New Roman" w:hAnsi="Times New Roman" w:cs="Times New Roman"/>
-        </w:rPr>
-        <w:t>logged_in</w:t>
-      </w:r>
-      <w:proofErr w:type="spellEnd"/>
-      <w:r>
-        <w:rPr>
-          <w:rFonts w:ascii="Times New Roman" w:hAnsi="Times New Roman" w:cs="Times New Roman"/>
-        </w:rPr>
-        <w:t xml:space="preserve">' =&gt; </w:t>
-      </w:r>
-      <w:proofErr w:type="spellStart"/>
-      <w:r>
-        <w:rPr>
-          <w:rFonts w:ascii="Times New Roman" w:hAnsi="Times New Roman" w:cs="Times New Roman"/>
-        </w:rPr>
-        <w:t>true</w:t>
-      </w:r>
-      <w:proofErr w:type="spellEnd"/>
-      <w:r>
-        <w:rPr>
-          <w:rFonts w:ascii="Times New Roman" w:hAnsi="Times New Roman" w:cs="Times New Roman"/>
-        </w:rPr>
-        <w:t>,</w:t>
-      </w:r>
-    </w:p>
-    <w:p>
-      <w:pPr>
-        <w:ind w:firstLine="708"/>
-        <w:rPr>
-          <w:rFonts w:ascii="Times New Roman" w:hAnsi="Times New Roman" w:cs="Times New Roman"/>
-        </w:rPr>
-      </w:pPr>
-      <w:r>
-        <w:rPr>
-          <w:rFonts w:ascii="Times New Roman" w:hAnsi="Times New Roman" w:cs="Times New Roman"/>
-        </w:rPr>
-        <w:t>        '</w:t>
-      </w:r>
-      <w:proofErr w:type="spellStart"/>
-      <w:r>
-        <w:rPr>
-          <w:rFonts w:ascii="Times New Roman" w:hAnsi="Times New Roman" w:cs="Times New Roman"/>
-        </w:rPr>
-        <w:t>user_id</w:t>
-      </w:r>
-      <w:proofErr w:type="spellEnd"/>
-      <w:r>
-        <w:rPr>
-          <w:rFonts w:ascii="Times New Roman" w:hAnsi="Times New Roman" w:cs="Times New Roman"/>
-        </w:rPr>
-        <w:t>' =&gt; $_SESSION['</w:t>
-      </w:r>
-      <w:proofErr w:type="spellStart"/>
-      <w:r>
-        <w:rPr>
-          <w:rFonts w:ascii="Times New Roman" w:hAnsi="Times New Roman" w:cs="Times New Roman"/>
-        </w:rPr>
-        <w:t>user_id</w:t>
-      </w:r>
-      <w:proofErr w:type="spellEnd"/>
-      <w:r>
-        <w:rPr>
-          <w:rFonts w:ascii="Times New Roman" w:hAnsi="Times New Roman" w:cs="Times New Roman"/>
-        </w:rPr>
-        <w:t>'],</w:t>
-      </w:r>
-    </w:p>
-    <w:p>
-      <w:pPr>
-        <w:ind w:firstLine="708"/>
-        <w:rPr>
-          <w:rFonts w:ascii="Times New Roman" w:hAnsi="Times New Roman" w:cs="Times New Roman"/>
-        </w:rPr>
-      </w:pPr>
-      <w:r>
-        <w:rPr>
-          <w:rFonts w:ascii="Times New Roman" w:hAnsi="Times New Roman" w:cs="Times New Roman"/>
-        </w:rPr>
-        <w:t>        'email' =&gt; $_SESSION['email']</w:t>
-      </w:r>
-    </w:p>
-    <w:p>
-      <w:pPr>
-        <w:ind w:firstLine="708"/>
-        <w:rPr>
-          <w:rFonts w:ascii="Times New Roman" w:hAnsi="Times New Roman" w:cs="Times New Roman"/>
-        </w:rPr>
-      </w:pPr>
-    </w:p>
-    <w:p>
-      <w:pPr>
-        <w:ind w:firstLine="708"/>
-        <w:rPr>
-          <w:rFonts w:ascii="Times New Roman" w:hAnsi="Times New Roman" w:cs="Times New Roman"/>
-        </w:rPr>
-      </w:pPr>
-      <w:r>
-        <w:rPr>
-          <w:rFonts w:ascii="Times New Roman" w:hAnsi="Times New Roman" w:cs="Times New Roman"/>
-        </w:rPr>
-        <w:t>}</w:t>
-      </w:r>
-    </w:p>
-    <w:p>
-      <w:pPr>
-        <w:ind w:firstLine="708"/>
-        <w:rPr>
-          <w:rFonts w:ascii="Times New Roman" w:hAnsi="Times New Roman" w:cs="Times New Roman"/>
-        </w:rPr>
-      </w:pPr>
-    </w:p>
-    <w:p>
-      <w:pPr>
-        <w:ind w:firstLine="708"/>
-        <w:rPr>
-          <w:rFonts w:ascii="Times New Roman" w:hAnsi="Times New Roman" w:cs="Times New Roman"/>
-        </w:rPr>
-      </w:pPr>
-      <w:proofErr w:type="spellStart"/>
-      <w:r>
-        <w:rPr>
-          <w:rFonts w:ascii="Times New Roman" w:hAnsi="Times New Roman" w:cs="Times New Roman"/>
-        </w:rPr>
-        <w:t>task.php</w:t>
-      </w:r>
-      <w:proofErr w:type="spellEnd"/>
-    </w:p>
-    <w:p>
-      <w:pPr>
-        <w:ind w:firstLine="708"/>
-        <w:rPr>
-          <w:rFonts w:ascii="Times New Roman" w:hAnsi="Times New Roman" w:cs="Times New Roman"/>
-        </w:rPr>
-      </w:pPr>
-      <w:r>
-        <w:rPr>
-          <w:rFonts w:ascii="Times New Roman" w:hAnsi="Times New Roman" w:cs="Times New Roman"/>
-        </w:rPr>
-        <w:t xml:space="preserve">1.Az </w:t>
-      </w:r>
-      <w:proofErr w:type="spellStart"/>
-      <w:r>
-        <w:rPr>
-          <w:rFonts w:ascii="Times New Roman" w:hAnsi="Times New Roman" w:cs="Times New Roman"/>
-        </w:rPr>
-        <w:t>Api</w:t>
-      </w:r>
-      <w:proofErr w:type="spellEnd"/>
-      <w:r>
-        <w:rPr>
-          <w:rFonts w:ascii="Times New Roman" w:hAnsi="Times New Roman" w:cs="Times New Roman"/>
-        </w:rPr>
-        <w:t xml:space="preserve"> </w:t>
-      </w:r>
-      <w:proofErr w:type="spellStart"/>
-      <w:r>
-        <w:rPr>
-          <w:rFonts w:ascii="Times New Roman" w:hAnsi="Times New Roman" w:cs="Times New Roman"/>
-        </w:rPr>
-        <w:t>ellenörzi</w:t>
-      </w:r>
-      <w:proofErr w:type="spellEnd"/>
-      <w:r>
-        <w:rPr>
-          <w:rFonts w:ascii="Times New Roman" w:hAnsi="Times New Roman" w:cs="Times New Roman"/>
-        </w:rPr>
-        <w:t xml:space="preserve"> be van e lépve felhasználó és átveszi a </w:t>
-      </w:r>
-      <w:r>
-        <w:rPr>
-          <w:rFonts w:ascii="Times New Roman" w:hAnsi="Times New Roman" w:cs="Times New Roman"/>
-        </w:rPr>
-        <w:t>dátumot,</w:t>
-      </w:r>
-      <w:r>
-        <w:rPr>
-          <w:rFonts w:ascii="Times New Roman" w:hAnsi="Times New Roman" w:cs="Times New Roman"/>
-        </w:rPr>
-        <w:t xml:space="preserve"> illetve a címke </w:t>
-      </w:r>
-      <w:proofErr w:type="spellStart"/>
-      <w:r>
-        <w:rPr>
-          <w:rFonts w:ascii="Times New Roman" w:hAnsi="Times New Roman" w:cs="Times New Roman"/>
-        </w:rPr>
-        <w:t>id</w:t>
-      </w:r>
-      <w:proofErr w:type="spellEnd"/>
-      <w:r>
-        <w:rPr>
-          <w:rFonts w:ascii="Times New Roman" w:hAnsi="Times New Roman" w:cs="Times New Roman"/>
-        </w:rPr>
-        <w:t xml:space="preserve">-át egy $_GET </w:t>
-      </w:r>
-      <w:proofErr w:type="spellStart"/>
-      <w:r>
-        <w:rPr>
-          <w:rFonts w:ascii="Times New Roman" w:hAnsi="Times New Roman" w:cs="Times New Roman"/>
-        </w:rPr>
-        <w:t>en</w:t>
-      </w:r>
-      <w:proofErr w:type="spellEnd"/>
-      <w:r>
-        <w:rPr>
-          <w:rFonts w:ascii="Times New Roman" w:hAnsi="Times New Roman" w:cs="Times New Roman"/>
-        </w:rPr>
-        <w:t xml:space="preserve"> keresztül</w:t>
-      </w:r>
-    </w:p>
-    <w:p>
-      <w:pPr>
-        <w:ind w:firstLine="708"/>
-        <w:rPr>
-          <w:rFonts w:ascii="Times New Roman" w:hAnsi="Times New Roman" w:cs="Times New Roman"/>
-        </w:rPr>
-      </w:pPr>
-      <w:r>
-        <w:rPr>
-          <w:rFonts w:ascii="Times New Roman" w:hAnsi="Times New Roman" w:cs="Times New Roman"/>
-        </w:rPr>
         <w:t xml:space="preserve">2. Ellenőrzi a </w:t>
       </w:r>
       <w:r>
@@ -8109,516 +8113,516 @@
         <w:rPr>
           <w:rFonts w:ascii="Times New Roman" w:hAnsi="Times New Roman" w:cs="Times New Roman"/>
         </w:rPr>
+        <w:t>//Nincs bejelentkezve felhasználó</w:t>
+      </w:r>
+    </w:p>
+    <w:p>
+      <w:pPr>
+        <w:ind w:firstLine="708"/>
+        <w:rPr>
+          <w:rFonts w:ascii="Times New Roman" w:hAnsi="Times New Roman" w:cs="Times New Roman"/>
+        </w:rPr>
+      </w:pPr>
+      <w:r>
+        <w:rPr>
+          <w:rFonts w:ascii="Times New Roman" w:hAnsi="Times New Roman" w:cs="Times New Roman"/>
+        </w:rPr>
+        <w:t>'</w:t>
+      </w:r>
+      <w:proofErr w:type="spellStart"/>
+      <w:r>
+        <w:rPr>
+          <w:rFonts w:ascii="Times New Roman" w:hAnsi="Times New Roman" w:cs="Times New Roman"/>
+        </w:rPr>
+        <w:t>success</w:t>
+      </w:r>
+      <w:proofErr w:type="spellEnd"/>
+      <w:r>
+        <w:rPr>
+          <w:rFonts w:ascii="Times New Roman" w:hAnsi="Times New Roman" w:cs="Times New Roman"/>
+        </w:rPr>
+        <w:t xml:space="preserve">' =&gt; </w:t>
+      </w:r>
+      <w:proofErr w:type="spellStart"/>
+      <w:r>
+        <w:rPr>
+          <w:rFonts w:ascii="Times New Roman" w:hAnsi="Times New Roman" w:cs="Times New Roman"/>
+        </w:rPr>
+        <w:t>false</w:t>
+      </w:r>
+      <w:proofErr w:type="spellEnd"/>
+      <w:r>
+        <w:rPr>
+          <w:rFonts w:ascii="Times New Roman" w:hAnsi="Times New Roman" w:cs="Times New Roman"/>
+        </w:rPr>
+        <w:t>, '</w:t>
+      </w:r>
+      <w:proofErr w:type="spellStart"/>
+      <w:r>
+        <w:rPr>
+          <w:rFonts w:ascii="Times New Roman" w:hAnsi="Times New Roman" w:cs="Times New Roman"/>
+        </w:rPr>
+        <w:t>message</w:t>
+      </w:r>
+      <w:proofErr w:type="spellEnd"/>
+      <w:r>
+        <w:rPr>
+          <w:rFonts w:ascii="Times New Roman" w:hAnsi="Times New Roman" w:cs="Times New Roman"/>
+        </w:rPr>
+        <w:t>' =&gt; 'felhasználó azonosító szükséges'</w:t>
+      </w:r>
+    </w:p>
+    <w:p>
+      <w:pPr>
+        <w:ind w:firstLine="708"/>
+        <w:rPr>
+          <w:rFonts w:ascii="Times New Roman" w:hAnsi="Times New Roman" w:cs="Times New Roman"/>
+        </w:rPr>
+      </w:pPr>
+      <w:r>
+        <w:rPr>
+          <w:rFonts w:ascii="Times New Roman" w:hAnsi="Times New Roman" w:cs="Times New Roman"/>
+        </w:rPr>
+        <w:t>//Nincs dátum</w:t>
+      </w:r>
+    </w:p>
+    <w:p>
+      <w:pPr>
+        <w:ind w:firstLine="708"/>
+        <w:rPr>
+          <w:rFonts w:ascii="Times New Roman" w:hAnsi="Times New Roman" w:cs="Times New Roman"/>
+        </w:rPr>
+      </w:pPr>
+      <w:r>
+        <w:rPr>
+          <w:rFonts w:ascii="Times New Roman" w:hAnsi="Times New Roman" w:cs="Times New Roman"/>
+        </w:rPr>
+        <w:t>'</w:t>
+      </w:r>
+      <w:proofErr w:type="spellStart"/>
+      <w:r>
+        <w:rPr>
+          <w:rFonts w:ascii="Times New Roman" w:hAnsi="Times New Roman" w:cs="Times New Roman"/>
+        </w:rPr>
+        <w:t>success</w:t>
+      </w:r>
+      <w:proofErr w:type="spellEnd"/>
+      <w:r>
+        <w:rPr>
+          <w:rFonts w:ascii="Times New Roman" w:hAnsi="Times New Roman" w:cs="Times New Roman"/>
+        </w:rPr>
+        <w:t xml:space="preserve">' =&gt; </w:t>
+      </w:r>
+      <w:proofErr w:type="spellStart"/>
+      <w:r>
+        <w:rPr>
+          <w:rFonts w:ascii="Times New Roman" w:hAnsi="Times New Roman" w:cs="Times New Roman"/>
+        </w:rPr>
+        <w:t>false</w:t>
+      </w:r>
+      <w:proofErr w:type="spellEnd"/>
+      <w:r>
+        <w:rPr>
+          <w:rFonts w:ascii="Times New Roman" w:hAnsi="Times New Roman" w:cs="Times New Roman"/>
+        </w:rPr>
+        <w:t>, '</w:t>
+      </w:r>
+      <w:proofErr w:type="spellStart"/>
+      <w:r>
+        <w:rPr>
+          <w:rFonts w:ascii="Times New Roman" w:hAnsi="Times New Roman" w:cs="Times New Roman"/>
+        </w:rPr>
+        <w:t>message</w:t>
+      </w:r>
+      <w:proofErr w:type="spellEnd"/>
+      <w:r>
+        <w:rPr>
+          <w:rFonts w:ascii="Times New Roman" w:hAnsi="Times New Roman" w:cs="Times New Roman"/>
+        </w:rPr>
+        <w:t>' =&gt; 'Dátum szükséges'</w:t>
+      </w:r>
+    </w:p>
+    <w:p>
+      <w:pPr>
+        <w:ind w:firstLine="708"/>
+        <w:rPr>
+          <w:rFonts w:ascii="Times New Roman" w:hAnsi="Times New Roman" w:cs="Times New Roman"/>
+        </w:rPr>
+      </w:pPr>
+      <w:r>
+        <w:rPr>
+          <w:rFonts w:ascii="Times New Roman" w:hAnsi="Times New Roman" w:cs="Times New Roman"/>
+        </w:rPr>
+        <w:t>//Sikertelen lekérdezés</w:t>
+      </w:r>
+    </w:p>
+    <w:p>
+      <w:pPr>
+        <w:ind w:firstLine="708"/>
+        <w:rPr>
+          <w:rFonts w:ascii="Times New Roman" w:hAnsi="Times New Roman" w:cs="Times New Roman"/>
+        </w:rPr>
+      </w:pPr>
+      <w:r>
+        <w:rPr>
+          <w:rFonts w:ascii="Times New Roman" w:hAnsi="Times New Roman" w:cs="Times New Roman"/>
+        </w:rPr>
+        <w:t>'</w:t>
+      </w:r>
+      <w:proofErr w:type="spellStart"/>
+      <w:r>
+        <w:rPr>
+          <w:rFonts w:ascii="Times New Roman" w:hAnsi="Times New Roman" w:cs="Times New Roman"/>
+        </w:rPr>
+        <w:t>success</w:t>
+      </w:r>
+      <w:proofErr w:type="spellEnd"/>
+      <w:r>
+        <w:rPr>
+          <w:rFonts w:ascii="Times New Roman" w:hAnsi="Times New Roman" w:cs="Times New Roman"/>
+        </w:rPr>
+        <w:t xml:space="preserve">' =&gt; </w:t>
+      </w:r>
+      <w:proofErr w:type="spellStart"/>
+      <w:r>
+        <w:rPr>
+          <w:rFonts w:ascii="Times New Roman" w:hAnsi="Times New Roman" w:cs="Times New Roman"/>
+        </w:rPr>
+        <w:t>false</w:t>
+      </w:r>
+      <w:proofErr w:type="spellEnd"/>
+      <w:r>
+        <w:rPr>
+          <w:rFonts w:ascii="Times New Roman" w:hAnsi="Times New Roman" w:cs="Times New Roman"/>
+        </w:rPr>
+        <w:t>, '</w:t>
+      </w:r>
+      <w:proofErr w:type="spellStart"/>
+      <w:r>
+        <w:rPr>
+          <w:rFonts w:ascii="Times New Roman" w:hAnsi="Times New Roman" w:cs="Times New Roman"/>
+        </w:rPr>
+        <w:t>message</w:t>
+      </w:r>
+      <w:proofErr w:type="spellEnd"/>
+      <w:r>
+        <w:rPr>
+          <w:rFonts w:ascii="Times New Roman" w:hAnsi="Times New Roman" w:cs="Times New Roman"/>
+        </w:rPr>
+        <w:t>' =&gt; '</w:t>
+      </w:r>
+      <w:proofErr w:type="spellStart"/>
+      <w:r>
+        <w:rPr>
+          <w:rFonts w:ascii="Times New Roman" w:hAnsi="Times New Roman" w:cs="Times New Roman"/>
+        </w:rPr>
+        <w:t>Query</w:t>
+      </w:r>
+      <w:proofErr w:type="spellEnd"/>
+      <w:r>
+        <w:rPr>
+          <w:rFonts w:ascii="Times New Roman" w:hAnsi="Times New Roman" w:cs="Times New Roman"/>
+        </w:rPr>
+        <w:t xml:space="preserve"> </w:t>
+      </w:r>
+      <w:proofErr w:type="spellStart"/>
+      <w:r>
+        <w:rPr>
+          <w:rFonts w:ascii="Times New Roman" w:hAnsi="Times New Roman" w:cs="Times New Roman"/>
+        </w:rPr>
+        <w:t>failed</w:t>
+      </w:r>
+      <w:proofErr w:type="spellEnd"/>
+      <w:r>
+        <w:rPr>
+          <w:rFonts w:ascii="Times New Roman" w:hAnsi="Times New Roman" w:cs="Times New Roman"/>
+        </w:rPr>
+        <w:t xml:space="preserve">: </w:t>
+      </w:r>
+      <w:proofErr w:type="gramStart"/>
+      <w:r>
+        <w:rPr>
+          <w:rFonts w:ascii="Times New Roman" w:hAnsi="Times New Roman" w:cs="Times New Roman"/>
+        </w:rPr>
+        <w:t>' .</w:t>
+      </w:r>
+      <w:proofErr w:type="gramEnd"/>
+      <w:r>
+        <w:rPr>
+          <w:rFonts w:ascii="Times New Roman" w:hAnsi="Times New Roman" w:cs="Times New Roman"/>
+        </w:rPr>
+        <w:t xml:space="preserve"> $e-&gt;</w:t>
+      </w:r>
+      <w:proofErr w:type="spellStart"/>
+      <w:proofErr w:type="gramStart"/>
+      <w:r>
+        <w:rPr>
+          <w:rFonts w:ascii="Times New Roman" w:hAnsi="Times New Roman" w:cs="Times New Roman"/>
+        </w:rPr>
+        <w:t>getMessage</w:t>
+      </w:r>
+      <w:proofErr w:type="spellEnd"/>
+      <w:r>
+        <w:rPr>
+          <w:rFonts w:ascii="Times New Roman" w:hAnsi="Times New Roman" w:cs="Times New Roman"/>
+        </w:rPr>
+        <w:t>(</w:t>
+      </w:r>
+      <w:proofErr w:type="gramEnd"/>
+      <w:r>
+        <w:rPr>
+          <w:rFonts w:ascii="Times New Roman" w:hAnsi="Times New Roman" w:cs="Times New Roman"/>
+        </w:rPr>
+        <w:t>)</w:t>
+      </w:r>
+    </w:p>
+    <w:p>
+      <w:pPr>
+        <w:ind w:firstLine="708"/>
+        <w:rPr>
+          <w:rFonts w:ascii="Times New Roman" w:hAnsi="Times New Roman" w:cs="Times New Roman"/>
+        </w:rPr>
+      </w:pPr>
+      <w:r>
+        <w:rPr>
+          <w:rFonts w:ascii="Times New Roman" w:hAnsi="Times New Roman" w:cs="Times New Roman"/>
+        </w:rPr>
+        <w:t>}</w:t>
+      </w:r>
+    </w:p>
+    <w:p>
+      <w:pPr>
+        <w:ind w:firstLine="708"/>
+        <w:rPr>
+          <w:rFonts w:ascii="Times New Roman" w:hAnsi="Times New Roman" w:cs="Times New Roman"/>
+        </w:rPr>
+      </w:pPr>
+      <w:r>
+        <w:rPr>
+          <w:rFonts w:ascii="Times New Roman" w:hAnsi="Times New Roman" w:cs="Times New Roman"/>
+        </w:rPr>
+        <w:t>Sikeres lekérdezés esetén</w:t>
+      </w:r>
+    </w:p>
+    <w:p>
+      <w:pPr>
+        <w:ind w:firstLine="708"/>
+        <w:rPr>
+          <w:rFonts w:ascii="Times New Roman" w:hAnsi="Times New Roman" w:cs="Times New Roman"/>
+        </w:rPr>
+      </w:pPr>
+      <w:r>
+        <w:rPr>
+          <w:rFonts w:ascii="Times New Roman" w:hAnsi="Times New Roman" w:cs="Times New Roman"/>
+        </w:rPr>
+        <w:t>{</w:t>
+      </w:r>
+    </w:p>
+    <w:p>
+      <w:pPr>
+        <w:ind w:firstLine="708"/>
+        <w:rPr>
+          <w:rFonts w:ascii="Times New Roman" w:hAnsi="Times New Roman" w:cs="Times New Roman"/>
+        </w:rPr>
+      </w:pPr>
+      <w:r>
+        <w:rPr>
+          <w:rFonts w:ascii="Times New Roman" w:hAnsi="Times New Roman" w:cs="Times New Roman"/>
+        </w:rPr>
+        <w:t>// nincs az adott napon feladata a felhasználónak</w:t>
+      </w:r>
+    </w:p>
+    <w:p>
+      <w:pPr>
+        <w:ind w:firstLine="708"/>
+        <w:rPr>
+          <w:rFonts w:ascii="Times New Roman" w:hAnsi="Times New Roman" w:cs="Times New Roman"/>
+        </w:rPr>
+      </w:pPr>
+      <w:r>
+        <w:rPr>
+          <w:rFonts w:ascii="Times New Roman" w:hAnsi="Times New Roman" w:cs="Times New Roman"/>
+        </w:rPr>
+        <w:t>'</w:t>
+      </w:r>
+      <w:proofErr w:type="spellStart"/>
+      <w:r>
+        <w:rPr>
+          <w:rFonts w:ascii="Times New Roman" w:hAnsi="Times New Roman" w:cs="Times New Roman"/>
+        </w:rPr>
+        <w:t>success</w:t>
+      </w:r>
+      <w:proofErr w:type="spellEnd"/>
+      <w:r>
+        <w:rPr>
+          <w:rFonts w:ascii="Times New Roman" w:hAnsi="Times New Roman" w:cs="Times New Roman"/>
+        </w:rPr>
+        <w:t xml:space="preserve">' =&gt; </w:t>
+      </w:r>
+      <w:proofErr w:type="spellStart"/>
+      <w:r>
+        <w:rPr>
+          <w:rFonts w:ascii="Times New Roman" w:hAnsi="Times New Roman" w:cs="Times New Roman"/>
+        </w:rPr>
+        <w:t>true</w:t>
+      </w:r>
+      <w:proofErr w:type="spellEnd"/>
+      <w:r>
+        <w:rPr>
+          <w:rFonts w:ascii="Times New Roman" w:hAnsi="Times New Roman" w:cs="Times New Roman"/>
+        </w:rPr>
+        <w:t>, '</w:t>
+      </w:r>
+      <w:proofErr w:type="spellStart"/>
+      <w:r>
+        <w:rPr>
+          <w:rFonts w:ascii="Times New Roman" w:hAnsi="Times New Roman" w:cs="Times New Roman"/>
+        </w:rPr>
+        <w:t>tasks</w:t>
+      </w:r>
+      <w:proofErr w:type="spellEnd"/>
+      <w:r>
+        <w:rPr>
+          <w:rFonts w:ascii="Times New Roman" w:hAnsi="Times New Roman" w:cs="Times New Roman"/>
+        </w:rPr>
+        <w:t>' =&gt; [], '</w:t>
+      </w:r>
+      <w:proofErr w:type="spellStart"/>
+      <w:r>
+        <w:rPr>
+          <w:rFonts w:ascii="Times New Roman" w:hAnsi="Times New Roman" w:cs="Times New Roman"/>
+        </w:rPr>
+        <w:t>message</w:t>
+      </w:r>
+      <w:proofErr w:type="spellEnd"/>
+      <w:r>
+        <w:rPr>
+          <w:rFonts w:ascii="Times New Roman" w:hAnsi="Times New Roman" w:cs="Times New Roman"/>
+        </w:rPr>
+        <w:t>' =&gt; 'Nincs feladatod erre a napra'</w:t>
+      </w:r>
+    </w:p>
+    <w:p>
+      <w:pPr>
+        <w:ind w:firstLine="708"/>
+        <w:rPr>
+          <w:rFonts w:ascii="Times New Roman" w:hAnsi="Times New Roman" w:cs="Times New Roman"/>
+        </w:rPr>
+      </w:pPr>
+      <w:r>
+        <w:rPr>
+          <w:rFonts w:ascii="Times New Roman" w:hAnsi="Times New Roman" w:cs="Times New Roman"/>
+        </w:rPr>
+        <w:t>//Van feladat</w:t>
+      </w:r>
+    </w:p>
+    <w:p>
+      <w:pPr>
+        <w:ind w:firstLine="708"/>
+        <w:rPr>
+          <w:rFonts w:ascii="Times New Roman" w:hAnsi="Times New Roman" w:cs="Times New Roman"/>
+        </w:rPr>
+      </w:pPr>
+      <w:r>
+        <w:rPr>
+          <w:rFonts w:ascii="Times New Roman" w:hAnsi="Times New Roman" w:cs="Times New Roman"/>
+        </w:rPr>
+        <w:t>'</w:t>
+      </w:r>
+      <w:proofErr w:type="spellStart"/>
+      <w:r>
+        <w:rPr>
+          <w:rFonts w:ascii="Times New Roman" w:hAnsi="Times New Roman" w:cs="Times New Roman"/>
+        </w:rPr>
+        <w:t>success</w:t>
+      </w:r>
+      <w:proofErr w:type="spellEnd"/>
+      <w:r>
+        <w:rPr>
+          <w:rFonts w:ascii="Times New Roman" w:hAnsi="Times New Roman" w:cs="Times New Roman"/>
+        </w:rPr>
+        <w:t xml:space="preserve">' =&gt; </w:t>
+      </w:r>
+      <w:proofErr w:type="spellStart"/>
+      <w:r>
+        <w:rPr>
+          <w:rFonts w:ascii="Times New Roman" w:hAnsi="Times New Roman" w:cs="Times New Roman"/>
+        </w:rPr>
+        <w:t>true</w:t>
+      </w:r>
+      <w:proofErr w:type="spellEnd"/>
+      <w:r>
+        <w:rPr>
+          <w:rFonts w:ascii="Times New Roman" w:hAnsi="Times New Roman" w:cs="Times New Roman"/>
+        </w:rPr>
+        <w:t>, '</w:t>
+      </w:r>
+      <w:proofErr w:type="spellStart"/>
+      <w:r>
+        <w:rPr>
+          <w:rFonts w:ascii="Times New Roman" w:hAnsi="Times New Roman" w:cs="Times New Roman"/>
+        </w:rPr>
+        <w:t>tasks</w:t>
+      </w:r>
+      <w:proofErr w:type="spellEnd"/>
+      <w:r>
+        <w:rPr>
+          <w:rFonts w:ascii="Times New Roman" w:hAnsi="Times New Roman" w:cs="Times New Roman"/>
+        </w:rPr>
+        <w:t>' =&gt; $</w:t>
+      </w:r>
+      <w:proofErr w:type="spellStart"/>
+      <w:r>
+        <w:rPr>
+          <w:rFonts w:ascii="Times New Roman" w:hAnsi="Times New Roman" w:cs="Times New Roman"/>
+        </w:rPr>
+        <w:t>tasks</w:t>
+      </w:r>
+      <w:proofErr w:type="spellEnd"/>
+    </w:p>
+    <w:p>
+      <w:pPr>
+        <w:ind w:firstLine="708"/>
+        <w:rPr>
+          <w:rFonts w:ascii="Times New Roman" w:hAnsi="Times New Roman" w:cs="Times New Roman"/>
+        </w:rPr>
+      </w:pPr>
+    </w:p>
+    <w:p>
+      <w:pPr>
+        <w:ind w:firstLine="708"/>
+        <w:rPr>
+          <w:rFonts w:ascii="Times New Roman" w:hAnsi="Times New Roman" w:cs="Times New Roman"/>
+        </w:rPr>
+      </w:pPr>
+      <w:r>
+        <w:rPr>
+          <w:rFonts w:ascii="Times New Roman" w:hAnsi="Times New Roman" w:cs="Times New Roman"/>
+        </w:rPr>
+        <w:t>}</w:t>
+      </w:r>
+    </w:p>
+    <w:p>
+      <w:pPr>
+        <w:ind w:firstLine="708"/>
+        <w:rPr>
+          <w:rFonts w:ascii="Times New Roman" w:hAnsi="Times New Roman" w:cs="Times New Roman"/>
+        </w:rPr>
+      </w:pPr>
+    </w:p>
+    <w:p>
+      <w:pPr>
+        <w:ind w:firstLine="708"/>
+        <w:rPr>
+          <w:rFonts w:ascii="Times New Roman" w:hAnsi="Times New Roman" w:cs="Times New Roman"/>
+        </w:rPr>
+      </w:pPr>
+      <w:proofErr w:type="spellStart"/>
+      <w:r>
+        <w:rPr>
+          <w:rFonts w:ascii="Times New Roman" w:hAnsi="Times New Roman" w:cs="Times New Roman"/>
+        </w:rPr>
         <w:lastRenderedPageBreak/>
-        <w:t>//Nincs bejelentkezve felhasználó</w:t>
-      </w:r>
-    </w:p>
-    <w:p>
-      <w:pPr>
-        <w:ind w:firstLine="708"/>
-        <w:rPr>
-          <w:rFonts w:ascii="Times New Roman" w:hAnsi="Times New Roman" w:cs="Times New Roman"/>
-        </w:rPr>
-      </w:pPr>
-      <w:r>
-        <w:rPr>
-          <w:rFonts w:ascii="Times New Roman" w:hAnsi="Times New Roman" w:cs="Times New Roman"/>
-        </w:rPr>
-        <w:t>'</w:t>
-      </w:r>
-      <w:proofErr w:type="spellStart"/>
-      <w:r>
-        <w:rPr>
-          <w:rFonts w:ascii="Times New Roman" w:hAnsi="Times New Roman" w:cs="Times New Roman"/>
-        </w:rPr>
-        <w:t>success</w:t>
-      </w:r>
-      <w:proofErr w:type="spellEnd"/>
-      <w:r>
-        <w:rPr>
-          <w:rFonts w:ascii="Times New Roman" w:hAnsi="Times New Roman" w:cs="Times New Roman"/>
-        </w:rPr>
-        <w:t xml:space="preserve">' =&gt; </w:t>
-      </w:r>
-      <w:proofErr w:type="spellStart"/>
-      <w:r>
-        <w:rPr>
-          <w:rFonts w:ascii="Times New Roman" w:hAnsi="Times New Roman" w:cs="Times New Roman"/>
-        </w:rPr>
-        <w:t>false</w:t>
-      </w:r>
-      <w:proofErr w:type="spellEnd"/>
-      <w:r>
-        <w:rPr>
-          <w:rFonts w:ascii="Times New Roman" w:hAnsi="Times New Roman" w:cs="Times New Roman"/>
-        </w:rPr>
-        <w:t>, '</w:t>
-      </w:r>
-      <w:proofErr w:type="spellStart"/>
-      <w:r>
-        <w:rPr>
-          <w:rFonts w:ascii="Times New Roman" w:hAnsi="Times New Roman" w:cs="Times New Roman"/>
-        </w:rPr>
-        <w:t>message</w:t>
-      </w:r>
-      <w:proofErr w:type="spellEnd"/>
-      <w:r>
-        <w:rPr>
-          <w:rFonts w:ascii="Times New Roman" w:hAnsi="Times New Roman" w:cs="Times New Roman"/>
-        </w:rPr>
-        <w:t>' =&gt; 'felhasználó azonosító szükséges'</w:t>
-      </w:r>
-    </w:p>
-    <w:p>
-      <w:pPr>
-        <w:ind w:firstLine="708"/>
-        <w:rPr>
-          <w:rFonts w:ascii="Times New Roman" w:hAnsi="Times New Roman" w:cs="Times New Roman"/>
-        </w:rPr>
-      </w:pPr>
-      <w:r>
-        <w:rPr>
-          <w:rFonts w:ascii="Times New Roman" w:hAnsi="Times New Roman" w:cs="Times New Roman"/>
-        </w:rPr>
-        <w:t>//Nincs dátum</w:t>
-      </w:r>
-    </w:p>
-    <w:p>
-      <w:pPr>
-        <w:ind w:firstLine="708"/>
-        <w:rPr>
-          <w:rFonts w:ascii="Times New Roman" w:hAnsi="Times New Roman" w:cs="Times New Roman"/>
-        </w:rPr>
-      </w:pPr>
-      <w:r>
-        <w:rPr>
-          <w:rFonts w:ascii="Times New Roman" w:hAnsi="Times New Roman" w:cs="Times New Roman"/>
-        </w:rPr>
-        <w:t>'</w:t>
-      </w:r>
-      <w:proofErr w:type="spellStart"/>
-      <w:r>
-        <w:rPr>
-          <w:rFonts w:ascii="Times New Roman" w:hAnsi="Times New Roman" w:cs="Times New Roman"/>
-        </w:rPr>
-        <w:t>success</w:t>
-      </w:r>
-      <w:proofErr w:type="spellEnd"/>
-      <w:r>
-        <w:rPr>
-          <w:rFonts w:ascii="Times New Roman" w:hAnsi="Times New Roman" w:cs="Times New Roman"/>
-        </w:rPr>
-        <w:t xml:space="preserve">' =&gt; </w:t>
-      </w:r>
-      <w:proofErr w:type="spellStart"/>
-      <w:r>
-        <w:rPr>
-          <w:rFonts w:ascii="Times New Roman" w:hAnsi="Times New Roman" w:cs="Times New Roman"/>
-        </w:rPr>
-        <w:t>false</w:t>
-      </w:r>
-      <w:proofErr w:type="spellEnd"/>
-      <w:r>
-        <w:rPr>
-          <w:rFonts w:ascii="Times New Roman" w:hAnsi="Times New Roman" w:cs="Times New Roman"/>
-        </w:rPr>
-        <w:t>, '</w:t>
-      </w:r>
-      <w:proofErr w:type="spellStart"/>
-      <w:r>
-        <w:rPr>
-          <w:rFonts w:ascii="Times New Roman" w:hAnsi="Times New Roman" w:cs="Times New Roman"/>
-        </w:rPr>
-        <w:t>message</w:t>
-      </w:r>
-      <w:proofErr w:type="spellEnd"/>
-      <w:r>
-        <w:rPr>
-          <w:rFonts w:ascii="Times New Roman" w:hAnsi="Times New Roman" w:cs="Times New Roman"/>
-        </w:rPr>
-        <w:t>' =&gt; 'Dátum szükséges'</w:t>
-      </w:r>
-    </w:p>
-    <w:p>
-      <w:pPr>
-        <w:ind w:firstLine="708"/>
-        <w:rPr>
-          <w:rFonts w:ascii="Times New Roman" w:hAnsi="Times New Roman" w:cs="Times New Roman"/>
-        </w:rPr>
-      </w:pPr>
-      <w:r>
-        <w:rPr>
-          <w:rFonts w:ascii="Times New Roman" w:hAnsi="Times New Roman" w:cs="Times New Roman"/>
-        </w:rPr>
-        <w:t>//Sikertelen lekérdezés</w:t>
-      </w:r>
-    </w:p>
-    <w:p>
-      <w:pPr>
-        <w:ind w:firstLine="708"/>
-        <w:rPr>
-          <w:rFonts w:ascii="Times New Roman" w:hAnsi="Times New Roman" w:cs="Times New Roman"/>
-        </w:rPr>
-      </w:pPr>
-      <w:r>
-        <w:rPr>
-          <w:rFonts w:ascii="Times New Roman" w:hAnsi="Times New Roman" w:cs="Times New Roman"/>
-        </w:rPr>
-        <w:t>'</w:t>
-      </w:r>
-      <w:proofErr w:type="spellStart"/>
-      <w:r>
-        <w:rPr>
-          <w:rFonts w:ascii="Times New Roman" w:hAnsi="Times New Roman" w:cs="Times New Roman"/>
-        </w:rPr>
-        <w:t>success</w:t>
-      </w:r>
-      <w:proofErr w:type="spellEnd"/>
-      <w:r>
-        <w:rPr>
-          <w:rFonts w:ascii="Times New Roman" w:hAnsi="Times New Roman" w:cs="Times New Roman"/>
-        </w:rPr>
-        <w:t xml:space="preserve">' =&gt; </w:t>
-      </w:r>
-      <w:proofErr w:type="spellStart"/>
-      <w:r>
-        <w:rPr>
-          <w:rFonts w:ascii="Times New Roman" w:hAnsi="Times New Roman" w:cs="Times New Roman"/>
-        </w:rPr>
-        <w:t>false</w:t>
-      </w:r>
-      <w:proofErr w:type="spellEnd"/>
-      <w:r>
-        <w:rPr>
-          <w:rFonts w:ascii="Times New Roman" w:hAnsi="Times New Roman" w:cs="Times New Roman"/>
-        </w:rPr>
-        <w:t>, '</w:t>
-      </w:r>
-      <w:proofErr w:type="spellStart"/>
-      <w:r>
-        <w:rPr>
-          <w:rFonts w:ascii="Times New Roman" w:hAnsi="Times New Roman" w:cs="Times New Roman"/>
-        </w:rPr>
-        <w:t>message</w:t>
-      </w:r>
-      <w:proofErr w:type="spellEnd"/>
-      <w:r>
-        <w:rPr>
-          <w:rFonts w:ascii="Times New Roman" w:hAnsi="Times New Roman" w:cs="Times New Roman"/>
-        </w:rPr>
-        <w:t>' =&gt; '</w:t>
-      </w:r>
-      <w:proofErr w:type="spellStart"/>
-      <w:r>
-        <w:rPr>
-          <w:rFonts w:ascii="Times New Roman" w:hAnsi="Times New Roman" w:cs="Times New Roman"/>
-        </w:rPr>
-        <w:t>Query</w:t>
-      </w:r>
-      <w:proofErr w:type="spellEnd"/>
-      <w:r>
-        <w:rPr>
-          <w:rFonts w:ascii="Times New Roman" w:hAnsi="Times New Roman" w:cs="Times New Roman"/>
-        </w:rPr>
-        <w:t xml:space="preserve"> </w:t>
-      </w:r>
-      <w:proofErr w:type="spellStart"/>
-      <w:r>
-        <w:rPr>
-          <w:rFonts w:ascii="Times New Roman" w:hAnsi="Times New Roman" w:cs="Times New Roman"/>
-        </w:rPr>
-        <w:t>failed</w:t>
-      </w:r>
-      <w:proofErr w:type="spellEnd"/>
-      <w:r>
-        <w:rPr>
-          <w:rFonts w:ascii="Times New Roman" w:hAnsi="Times New Roman" w:cs="Times New Roman"/>
-        </w:rPr>
-        <w:t xml:space="preserve">: </w:t>
-      </w:r>
-      <w:proofErr w:type="gramStart"/>
-      <w:r>
-        <w:rPr>
-          <w:rFonts w:ascii="Times New Roman" w:hAnsi="Times New Roman" w:cs="Times New Roman"/>
-        </w:rPr>
-        <w:t>' .</w:t>
-      </w:r>
-      <w:proofErr w:type="gramEnd"/>
-      <w:r>
-        <w:rPr>
-          <w:rFonts w:ascii="Times New Roman" w:hAnsi="Times New Roman" w:cs="Times New Roman"/>
-        </w:rPr>
-        <w:t xml:space="preserve"> $e-&gt;</w:t>
-      </w:r>
-      <w:proofErr w:type="spellStart"/>
-      <w:proofErr w:type="gramStart"/>
-      <w:r>
-        <w:rPr>
-          <w:rFonts w:ascii="Times New Roman" w:hAnsi="Times New Roman" w:cs="Times New Roman"/>
-        </w:rPr>
-        <w:t>getMessage</w:t>
-      </w:r>
-      <w:proofErr w:type="spellEnd"/>
-      <w:r>
-        <w:rPr>
-          <w:rFonts w:ascii="Times New Roman" w:hAnsi="Times New Roman" w:cs="Times New Roman"/>
-        </w:rPr>
-        <w:t>(</w:t>
-      </w:r>
-      <w:proofErr w:type="gramEnd"/>
-      <w:r>
-        <w:rPr>
-          <w:rFonts w:ascii="Times New Roman" w:hAnsi="Times New Roman" w:cs="Times New Roman"/>
-        </w:rPr>
-        <w:t>)</w:t>
-      </w:r>
-    </w:p>
-    <w:p>
-      <w:pPr>
-        <w:ind w:firstLine="708"/>
-        <w:rPr>
-          <w:rFonts w:ascii="Times New Roman" w:hAnsi="Times New Roman" w:cs="Times New Roman"/>
-        </w:rPr>
-      </w:pPr>
-      <w:r>
-        <w:rPr>
-          <w:rFonts w:ascii="Times New Roman" w:hAnsi="Times New Roman" w:cs="Times New Roman"/>
-        </w:rPr>
-        <w:t>}</w:t>
-      </w:r>
-    </w:p>
-    <w:p>
-      <w:pPr>
-        <w:ind w:firstLine="708"/>
-        <w:rPr>
-          <w:rFonts w:ascii="Times New Roman" w:hAnsi="Times New Roman" w:cs="Times New Roman"/>
-        </w:rPr>
-      </w:pPr>
-      <w:r>
-        <w:rPr>
-          <w:rFonts w:ascii="Times New Roman" w:hAnsi="Times New Roman" w:cs="Times New Roman"/>
-        </w:rPr>
-        <w:t>Sikeres lekérdezés esetén</w:t>
-      </w:r>
-    </w:p>
-    <w:p>
-      <w:pPr>
-        <w:ind w:firstLine="708"/>
-        <w:rPr>
-          <w:rFonts w:ascii="Times New Roman" w:hAnsi="Times New Roman" w:cs="Times New Roman"/>
-        </w:rPr>
-      </w:pPr>
-      <w:r>
-        <w:rPr>
-          <w:rFonts w:ascii="Times New Roman" w:hAnsi="Times New Roman" w:cs="Times New Roman"/>
-        </w:rPr>
-        <w:t>{</w:t>
-      </w:r>
-    </w:p>
-    <w:p>
-      <w:pPr>
-        <w:ind w:firstLine="708"/>
-        <w:rPr>
-          <w:rFonts w:ascii="Times New Roman" w:hAnsi="Times New Roman" w:cs="Times New Roman"/>
-        </w:rPr>
-      </w:pPr>
-      <w:r>
-        <w:rPr>
-          <w:rFonts w:ascii="Times New Roman" w:hAnsi="Times New Roman" w:cs="Times New Roman"/>
-        </w:rPr>
-        <w:t>// nincs az adott napon feladata a felhasználónak</w:t>
-      </w:r>
-    </w:p>
-    <w:p>
-      <w:pPr>
-        <w:ind w:firstLine="708"/>
-        <w:rPr>
-          <w:rFonts w:ascii="Times New Roman" w:hAnsi="Times New Roman" w:cs="Times New Roman"/>
-        </w:rPr>
-      </w:pPr>
-      <w:r>
-        <w:rPr>
-          <w:rFonts w:ascii="Times New Roman" w:hAnsi="Times New Roman" w:cs="Times New Roman"/>
-        </w:rPr>
-        <w:t>'</w:t>
-      </w:r>
-      <w:proofErr w:type="spellStart"/>
-      <w:r>
-        <w:rPr>
-          <w:rFonts w:ascii="Times New Roman" w:hAnsi="Times New Roman" w:cs="Times New Roman"/>
-        </w:rPr>
-        <w:t>success</w:t>
-      </w:r>
-      <w:proofErr w:type="spellEnd"/>
-      <w:r>
-        <w:rPr>
-          <w:rFonts w:ascii="Times New Roman" w:hAnsi="Times New Roman" w:cs="Times New Roman"/>
-        </w:rPr>
-        <w:t xml:space="preserve">' =&gt; </w:t>
-      </w:r>
-      <w:proofErr w:type="spellStart"/>
-      <w:r>
-        <w:rPr>
-          <w:rFonts w:ascii="Times New Roman" w:hAnsi="Times New Roman" w:cs="Times New Roman"/>
-        </w:rPr>
-        <w:t>true</w:t>
-      </w:r>
-      <w:proofErr w:type="spellEnd"/>
-      <w:r>
-        <w:rPr>
-          <w:rFonts w:ascii="Times New Roman" w:hAnsi="Times New Roman" w:cs="Times New Roman"/>
-        </w:rPr>
-        <w:t>, '</w:t>
-      </w:r>
-      <w:proofErr w:type="spellStart"/>
-      <w:r>
-        <w:rPr>
-          <w:rFonts w:ascii="Times New Roman" w:hAnsi="Times New Roman" w:cs="Times New Roman"/>
-        </w:rPr>
-        <w:t>tasks</w:t>
-      </w:r>
-      <w:proofErr w:type="spellEnd"/>
-      <w:r>
-        <w:rPr>
-          <w:rFonts w:ascii="Times New Roman" w:hAnsi="Times New Roman" w:cs="Times New Roman"/>
-        </w:rPr>
-        <w:t>' =&gt; [], '</w:t>
-      </w:r>
-      <w:proofErr w:type="spellStart"/>
-      <w:r>
-        <w:rPr>
-          <w:rFonts w:ascii="Times New Roman" w:hAnsi="Times New Roman" w:cs="Times New Roman"/>
-        </w:rPr>
-        <w:t>message</w:t>
-      </w:r>
-      <w:proofErr w:type="spellEnd"/>
-      <w:r>
-        <w:rPr>
-          <w:rFonts w:ascii="Times New Roman" w:hAnsi="Times New Roman" w:cs="Times New Roman"/>
-        </w:rPr>
-        <w:t>' =&gt; 'Nincs feladatod erre a napra'</w:t>
-      </w:r>
-    </w:p>
-    <w:p>
-      <w:pPr>
-        <w:ind w:firstLine="708"/>
-        <w:rPr>
-          <w:rFonts w:ascii="Times New Roman" w:hAnsi="Times New Roman" w:cs="Times New Roman"/>
-        </w:rPr>
-      </w:pPr>
-      <w:r>
-        <w:rPr>
-          <w:rFonts w:ascii="Times New Roman" w:hAnsi="Times New Roman" w:cs="Times New Roman"/>
-        </w:rPr>
-        <w:t>//Van feladat</w:t>
-      </w:r>
-    </w:p>
-    <w:p>
-      <w:pPr>
-        <w:ind w:firstLine="708"/>
-        <w:rPr>
-          <w:rFonts w:ascii="Times New Roman" w:hAnsi="Times New Roman" w:cs="Times New Roman"/>
-        </w:rPr>
-      </w:pPr>
-      <w:r>
-        <w:rPr>
-          <w:rFonts w:ascii="Times New Roman" w:hAnsi="Times New Roman" w:cs="Times New Roman"/>
-        </w:rPr>
-        <w:t>'</w:t>
-      </w:r>
-      <w:proofErr w:type="spellStart"/>
-      <w:r>
-        <w:rPr>
-          <w:rFonts w:ascii="Times New Roman" w:hAnsi="Times New Roman" w:cs="Times New Roman"/>
-        </w:rPr>
-        <w:t>success</w:t>
-      </w:r>
-      <w:proofErr w:type="spellEnd"/>
-      <w:r>
-        <w:rPr>
-          <w:rFonts w:ascii="Times New Roman" w:hAnsi="Times New Roman" w:cs="Times New Roman"/>
-        </w:rPr>
-        <w:t xml:space="preserve">' =&gt; </w:t>
-      </w:r>
-      <w:proofErr w:type="spellStart"/>
-      <w:r>
-        <w:rPr>
-          <w:rFonts w:ascii="Times New Roman" w:hAnsi="Times New Roman" w:cs="Times New Roman"/>
-        </w:rPr>
-        <w:t>true</w:t>
-      </w:r>
-      <w:proofErr w:type="spellEnd"/>
-      <w:r>
-        <w:rPr>
-          <w:rFonts w:ascii="Times New Roman" w:hAnsi="Times New Roman" w:cs="Times New Roman"/>
-        </w:rPr>
-        <w:t>, '</w:t>
-      </w:r>
-      <w:proofErr w:type="spellStart"/>
-      <w:r>
-        <w:rPr>
-          <w:rFonts w:ascii="Times New Roman" w:hAnsi="Times New Roman" w:cs="Times New Roman"/>
-        </w:rPr>
-        <w:t>tasks</w:t>
-      </w:r>
-      <w:proofErr w:type="spellEnd"/>
-      <w:r>
-        <w:rPr>
-          <w:rFonts w:ascii="Times New Roman" w:hAnsi="Times New Roman" w:cs="Times New Roman"/>
-        </w:rPr>
-        <w:t>' =&gt; $</w:t>
-      </w:r>
-      <w:proofErr w:type="spellStart"/>
-      <w:r>
-        <w:rPr>
-          <w:rFonts w:ascii="Times New Roman" w:hAnsi="Times New Roman" w:cs="Times New Roman"/>
-        </w:rPr>
-        <w:t>tasks</w:t>
-      </w:r>
-      <w:proofErr w:type="spellEnd"/>
-    </w:p>
-    <w:p>
-      <w:pPr>
-        <w:ind w:firstLine="708"/>
-        <w:rPr>
-          <w:rFonts w:ascii="Times New Roman" w:hAnsi="Times New Roman" w:cs="Times New Roman"/>
-        </w:rPr>
-      </w:pPr>
-    </w:p>
-    <w:p>
-      <w:pPr>
-        <w:ind w:firstLine="708"/>
-        <w:rPr>
-          <w:rFonts w:ascii="Times New Roman" w:hAnsi="Times New Roman" w:cs="Times New Roman"/>
-        </w:rPr>
-      </w:pPr>
-      <w:r>
-        <w:rPr>
-          <w:rFonts w:ascii="Times New Roman" w:hAnsi="Times New Roman" w:cs="Times New Roman"/>
-        </w:rPr>
-        <w:t>}</w:t>
-      </w:r>
-    </w:p>
-    <w:p>
-      <w:pPr>
-        <w:ind w:firstLine="708"/>
-        <w:rPr>
-          <w:rFonts w:ascii="Times New Roman" w:hAnsi="Times New Roman" w:cs="Times New Roman"/>
-        </w:rPr>
-      </w:pPr>
-    </w:p>
-    <w:p>
-      <w:pPr>
-        <w:ind w:firstLine="708"/>
-        <w:rPr>
-          <w:rFonts w:ascii="Times New Roman" w:hAnsi="Times New Roman" w:cs="Times New Roman"/>
-        </w:rPr>
-      </w:pPr>
-      <w:proofErr w:type="spellStart"/>
-      <w:r>
-        <w:rPr>
-          <w:rFonts w:ascii="Times New Roman" w:hAnsi="Times New Roman" w:cs="Times New Roman"/>
-        </w:rPr>
         <w:t>add_task.php</w:t>
       </w:r>
       <w:proofErr w:type="spellEnd"/>
@@ -9225,7 +9229,6 @@
         <w:rPr>
           <w:rFonts w:ascii="Times New Roman" w:hAnsi="Times New Roman" w:cs="Times New Roman"/>
         </w:rPr>
-        <w:lastRenderedPageBreak/>
         <w:tab/>
         <w:t>deadline:2025-04-16</w:t>
       </w:r>
@@ -9677,6 +9680,7 @@
         <w:rPr>
           <w:rFonts w:ascii="Times New Roman" w:hAnsi="Times New Roman" w:cs="Times New Roman"/>
         </w:rPr>
+        <w:lastRenderedPageBreak/>
         <w:t>'</w:t>
       </w:r>
       <w:proofErr w:type="spellStart"/>
@@ -10185,7 +10189,6 @@
         <w:rPr>
           <w:rFonts w:ascii="Times New Roman" w:hAnsi="Times New Roman" w:cs="Times New Roman"/>
         </w:rPr>
-        <w:lastRenderedPageBreak/>
         <w:t>'</w:t>
       </w:r>
       <w:proofErr w:type="spellStart"/>
@@ -10736,6 +10739,7 @@
         <w:rPr>
           <w:rFonts w:ascii="Times New Roman" w:hAnsi="Times New Roman" w:cs="Times New Roman"/>
         </w:rPr>
+        <w:lastRenderedPageBreak/>
         <w:t>// Sikertelen lekérdezés</w:t>
       </w:r>
     </w:p>
@@ -11376,502 +11380,502 @@
         <w:rPr>
           <w:rFonts w:ascii="Times New Roman" w:hAnsi="Times New Roman" w:cs="Times New Roman"/>
         </w:rPr>
+        <w:t>Lehetséges Hibaüzenetek:</w:t>
+      </w:r>
+    </w:p>
+    <w:p>
+      <w:pPr>
+        <w:ind w:firstLine="708"/>
+        <w:rPr>
+          <w:rFonts w:ascii="Times New Roman" w:hAnsi="Times New Roman" w:cs="Times New Roman"/>
+        </w:rPr>
+      </w:pPr>
+      <w:r>
+        <w:rPr>
+          <w:rFonts w:ascii="Times New Roman" w:hAnsi="Times New Roman" w:cs="Times New Roman"/>
+        </w:rPr>
+        <w:t>{</w:t>
+      </w:r>
+    </w:p>
+    <w:p>
+      <w:pPr>
+        <w:ind w:firstLine="708"/>
+        <w:rPr>
+          <w:rFonts w:ascii="Times New Roman" w:hAnsi="Times New Roman" w:cs="Times New Roman"/>
+        </w:rPr>
+      </w:pPr>
+      <w:r>
+        <w:rPr>
+          <w:rFonts w:ascii="Times New Roman" w:hAnsi="Times New Roman" w:cs="Times New Roman"/>
+        </w:rPr>
+        <w:t>//Nincs bejelentkezve felhasználó</w:t>
+      </w:r>
+    </w:p>
+    <w:p>
+      <w:pPr>
+        <w:ind w:firstLine="708"/>
+        <w:rPr>
+          <w:rFonts w:ascii="Times New Roman" w:hAnsi="Times New Roman" w:cs="Times New Roman"/>
+        </w:rPr>
+      </w:pPr>
+      <w:r>
+        <w:rPr>
+          <w:rFonts w:ascii="Times New Roman" w:hAnsi="Times New Roman" w:cs="Times New Roman"/>
+        </w:rPr>
+        <w:t>'</w:t>
+      </w:r>
+      <w:proofErr w:type="spellStart"/>
+      <w:r>
+        <w:rPr>
+          <w:rFonts w:ascii="Times New Roman" w:hAnsi="Times New Roman" w:cs="Times New Roman"/>
+        </w:rPr>
+        <w:t>success</w:t>
+      </w:r>
+      <w:proofErr w:type="spellEnd"/>
+      <w:r>
+        <w:rPr>
+          <w:rFonts w:ascii="Times New Roman" w:hAnsi="Times New Roman" w:cs="Times New Roman"/>
+        </w:rPr>
+        <w:t xml:space="preserve">' =&gt; </w:t>
+      </w:r>
+      <w:proofErr w:type="spellStart"/>
+      <w:r>
+        <w:rPr>
+          <w:rFonts w:ascii="Times New Roman" w:hAnsi="Times New Roman" w:cs="Times New Roman"/>
+        </w:rPr>
+        <w:t>false</w:t>
+      </w:r>
+      <w:proofErr w:type="spellEnd"/>
+      <w:r>
+        <w:rPr>
+          <w:rFonts w:ascii="Times New Roman" w:hAnsi="Times New Roman" w:cs="Times New Roman"/>
+        </w:rPr>
+        <w:t>, '</w:t>
+      </w:r>
+      <w:proofErr w:type="spellStart"/>
+      <w:r>
+        <w:rPr>
+          <w:rFonts w:ascii="Times New Roman" w:hAnsi="Times New Roman" w:cs="Times New Roman"/>
+        </w:rPr>
+        <w:t>message</w:t>
+      </w:r>
+      <w:proofErr w:type="spellEnd"/>
+      <w:r>
+        <w:rPr>
+          <w:rFonts w:ascii="Times New Roman" w:hAnsi="Times New Roman" w:cs="Times New Roman"/>
+        </w:rPr>
+        <w:t>' =&gt; 'felhasználó azonosító szükséges'</w:t>
+      </w:r>
+    </w:p>
+    <w:p>
+      <w:pPr>
+        <w:ind w:firstLine="708"/>
+        <w:rPr>
+          <w:rFonts w:ascii="Times New Roman" w:hAnsi="Times New Roman" w:cs="Times New Roman"/>
+        </w:rPr>
+      </w:pPr>
+    </w:p>
+    <w:p>
+      <w:pPr>
+        <w:ind w:firstLine="708"/>
+        <w:rPr>
+          <w:rFonts w:ascii="Times New Roman" w:hAnsi="Times New Roman" w:cs="Times New Roman"/>
+        </w:rPr>
+      </w:pPr>
+      <w:r>
+        <w:rPr>
+          <w:rFonts w:ascii="Times New Roman" w:hAnsi="Times New Roman" w:cs="Times New Roman"/>
+        </w:rPr>
+        <w:t>// Sikertelen lekérdezés</w:t>
+      </w:r>
+    </w:p>
+    <w:p>
+      <w:pPr>
+        <w:ind w:firstLine="708"/>
+        <w:rPr>
+          <w:rFonts w:ascii="Times New Roman" w:hAnsi="Times New Roman" w:cs="Times New Roman"/>
+        </w:rPr>
+      </w:pPr>
+      <w:r>
+        <w:rPr>
+          <w:rFonts w:ascii="Times New Roman" w:hAnsi="Times New Roman" w:cs="Times New Roman"/>
+        </w:rPr>
+        <w:t>''</w:t>
+      </w:r>
+      <w:proofErr w:type="spellStart"/>
+      <w:r>
+        <w:rPr>
+          <w:rFonts w:ascii="Times New Roman" w:hAnsi="Times New Roman" w:cs="Times New Roman"/>
+        </w:rPr>
+        <w:t>success</w:t>
+      </w:r>
+      <w:proofErr w:type="spellEnd"/>
+      <w:r>
+        <w:rPr>
+          <w:rFonts w:ascii="Times New Roman" w:hAnsi="Times New Roman" w:cs="Times New Roman"/>
+        </w:rPr>
+        <w:t xml:space="preserve">' =&gt; </w:t>
+      </w:r>
+      <w:proofErr w:type="spellStart"/>
+      <w:r>
+        <w:rPr>
+          <w:rFonts w:ascii="Times New Roman" w:hAnsi="Times New Roman" w:cs="Times New Roman"/>
+        </w:rPr>
+        <w:t>false</w:t>
+      </w:r>
+      <w:proofErr w:type="spellEnd"/>
+      <w:r>
+        <w:rPr>
+          <w:rFonts w:ascii="Times New Roman" w:hAnsi="Times New Roman" w:cs="Times New Roman"/>
+        </w:rPr>
+        <w:t>, '</w:t>
+      </w:r>
+      <w:proofErr w:type="spellStart"/>
+      <w:r>
+        <w:rPr>
+          <w:rFonts w:ascii="Times New Roman" w:hAnsi="Times New Roman" w:cs="Times New Roman"/>
+        </w:rPr>
+        <w:t>message</w:t>
+      </w:r>
+      <w:proofErr w:type="spellEnd"/>
+      <w:r>
+        <w:rPr>
+          <w:rFonts w:ascii="Times New Roman" w:hAnsi="Times New Roman" w:cs="Times New Roman"/>
+        </w:rPr>
+        <w:t>' =&gt; '</w:t>
+      </w:r>
+      <w:proofErr w:type="spellStart"/>
+      <w:r>
+        <w:rPr>
+          <w:rFonts w:ascii="Times New Roman" w:hAnsi="Times New Roman" w:cs="Times New Roman"/>
+        </w:rPr>
+        <w:t>Query</w:t>
+      </w:r>
+      <w:proofErr w:type="spellEnd"/>
+      <w:r>
+        <w:rPr>
+          <w:rFonts w:ascii="Times New Roman" w:hAnsi="Times New Roman" w:cs="Times New Roman"/>
+        </w:rPr>
+        <w:t xml:space="preserve"> </w:t>
+      </w:r>
+      <w:proofErr w:type="spellStart"/>
+      <w:r>
+        <w:rPr>
+          <w:rFonts w:ascii="Times New Roman" w:hAnsi="Times New Roman" w:cs="Times New Roman"/>
+        </w:rPr>
+        <w:t>failed</w:t>
+      </w:r>
+      <w:proofErr w:type="spellEnd"/>
+      <w:r>
+        <w:rPr>
+          <w:rFonts w:ascii="Times New Roman" w:hAnsi="Times New Roman" w:cs="Times New Roman"/>
+        </w:rPr>
+        <w:t xml:space="preserve">: </w:t>
+      </w:r>
+      <w:proofErr w:type="gramStart"/>
+      <w:r>
+        <w:rPr>
+          <w:rFonts w:ascii="Times New Roman" w:hAnsi="Times New Roman" w:cs="Times New Roman"/>
+        </w:rPr>
+        <w:t>' .</w:t>
+      </w:r>
+      <w:proofErr w:type="gramEnd"/>
+      <w:r>
+        <w:rPr>
+          <w:rFonts w:ascii="Times New Roman" w:hAnsi="Times New Roman" w:cs="Times New Roman"/>
+        </w:rPr>
+        <w:t xml:space="preserve"> $e-&gt;</w:t>
+      </w:r>
+      <w:proofErr w:type="spellStart"/>
+      <w:proofErr w:type="gramStart"/>
+      <w:r>
+        <w:rPr>
+          <w:rFonts w:ascii="Times New Roman" w:hAnsi="Times New Roman" w:cs="Times New Roman"/>
+        </w:rPr>
+        <w:t>getMessage</w:t>
+      </w:r>
+      <w:proofErr w:type="spellEnd"/>
+      <w:r>
+        <w:rPr>
+          <w:rFonts w:ascii="Times New Roman" w:hAnsi="Times New Roman" w:cs="Times New Roman"/>
+        </w:rPr>
+        <w:t>(</w:t>
+      </w:r>
+      <w:proofErr w:type="gramEnd"/>
+      <w:r>
+        <w:rPr>
+          <w:rFonts w:ascii="Times New Roman" w:hAnsi="Times New Roman" w:cs="Times New Roman"/>
+        </w:rPr>
+        <w:t>)</w:t>
+      </w:r>
+    </w:p>
+    <w:p>
+      <w:pPr>
+        <w:ind w:firstLine="708"/>
+        <w:rPr>
+          <w:rFonts w:ascii="Times New Roman" w:hAnsi="Times New Roman" w:cs="Times New Roman"/>
+        </w:rPr>
+      </w:pPr>
+      <w:r>
+        <w:rPr>
+          <w:rFonts w:ascii="Times New Roman" w:hAnsi="Times New Roman" w:cs="Times New Roman"/>
+        </w:rPr>
+        <w:t>}</w:t>
+      </w:r>
+    </w:p>
+    <w:p>
+      <w:pPr>
+        <w:ind w:firstLine="708"/>
+        <w:rPr>
+          <w:rFonts w:ascii="Times New Roman" w:hAnsi="Times New Roman" w:cs="Times New Roman"/>
+        </w:rPr>
+      </w:pPr>
+      <w:r>
+        <w:rPr>
+          <w:rFonts w:ascii="Times New Roman" w:hAnsi="Times New Roman" w:cs="Times New Roman"/>
+        </w:rPr>
+        <w:t>Sikeres Lekérdezés esetén</w:t>
+      </w:r>
+    </w:p>
+    <w:p>
+      <w:pPr>
+        <w:ind w:firstLine="708"/>
+        <w:rPr>
+          <w:rFonts w:ascii="Times New Roman" w:hAnsi="Times New Roman" w:cs="Times New Roman"/>
+        </w:rPr>
+      </w:pPr>
+      <w:r>
+        <w:rPr>
+          <w:rFonts w:ascii="Times New Roman" w:hAnsi="Times New Roman" w:cs="Times New Roman"/>
+        </w:rPr>
+        <w:t>{</w:t>
+      </w:r>
+    </w:p>
+    <w:p>
+      <w:pPr>
+        <w:ind w:firstLine="708"/>
+        <w:rPr>
+          <w:rFonts w:ascii="Times New Roman" w:hAnsi="Times New Roman" w:cs="Times New Roman"/>
+        </w:rPr>
+      </w:pPr>
+      <w:r>
+        <w:rPr>
+          <w:rFonts w:ascii="Times New Roman" w:hAnsi="Times New Roman" w:cs="Times New Roman"/>
+        </w:rPr>
+        <w:t>//Megvan a felhasználó</w:t>
+      </w:r>
+    </w:p>
+    <w:p>
+      <w:pPr>
+        <w:ind w:firstLine="708"/>
+        <w:rPr>
+          <w:rFonts w:ascii="Times New Roman" w:hAnsi="Times New Roman" w:cs="Times New Roman"/>
+        </w:rPr>
+      </w:pPr>
+      <w:r>
+        <w:rPr>
+          <w:rFonts w:ascii="Times New Roman" w:hAnsi="Times New Roman" w:cs="Times New Roman"/>
+        </w:rPr>
+        <w:t>'</w:t>
+      </w:r>
+      <w:proofErr w:type="spellStart"/>
+      <w:r>
+        <w:rPr>
+          <w:rFonts w:ascii="Times New Roman" w:hAnsi="Times New Roman" w:cs="Times New Roman"/>
+        </w:rPr>
+        <w:t>success</w:t>
+      </w:r>
+      <w:proofErr w:type="spellEnd"/>
+      <w:r>
+        <w:rPr>
+          <w:rFonts w:ascii="Times New Roman" w:hAnsi="Times New Roman" w:cs="Times New Roman"/>
+        </w:rPr>
+        <w:t xml:space="preserve">' =&gt; </w:t>
+      </w:r>
+      <w:proofErr w:type="spellStart"/>
+      <w:r>
+        <w:rPr>
+          <w:rFonts w:ascii="Times New Roman" w:hAnsi="Times New Roman" w:cs="Times New Roman"/>
+        </w:rPr>
+        <w:t>true</w:t>
+      </w:r>
+      <w:proofErr w:type="spellEnd"/>
+      <w:r>
+        <w:rPr>
+          <w:rFonts w:ascii="Times New Roman" w:hAnsi="Times New Roman" w:cs="Times New Roman"/>
+        </w:rPr>
+        <w:t>, '</w:t>
+      </w:r>
+      <w:proofErr w:type="spellStart"/>
+      <w:r>
+        <w:rPr>
+          <w:rFonts w:ascii="Times New Roman" w:hAnsi="Times New Roman" w:cs="Times New Roman"/>
+        </w:rPr>
+        <w:t>user</w:t>
+      </w:r>
+      <w:proofErr w:type="spellEnd"/>
+      <w:r>
+        <w:rPr>
+          <w:rFonts w:ascii="Times New Roman" w:hAnsi="Times New Roman" w:cs="Times New Roman"/>
+        </w:rPr>
+        <w:t>' =&gt; $</w:t>
+      </w:r>
+      <w:proofErr w:type="spellStart"/>
+      <w:r>
+        <w:rPr>
+          <w:rFonts w:ascii="Times New Roman" w:hAnsi="Times New Roman" w:cs="Times New Roman"/>
+        </w:rPr>
+        <w:t>user</w:t>
+      </w:r>
+      <w:proofErr w:type="spellEnd"/>
+    </w:p>
+    <w:p>
+      <w:pPr>
+        <w:ind w:firstLine="708"/>
+        <w:rPr>
+          <w:rFonts w:ascii="Times New Roman" w:hAnsi="Times New Roman" w:cs="Times New Roman"/>
+        </w:rPr>
+      </w:pPr>
+      <w:r>
+        <w:rPr>
+          <w:rFonts w:ascii="Times New Roman" w:hAnsi="Times New Roman" w:cs="Times New Roman"/>
+        </w:rPr>
+        <w:t>//Nincs ilyen felhasználó</w:t>
+      </w:r>
+    </w:p>
+    <w:p>
+      <w:pPr>
+        <w:ind w:firstLine="708"/>
+        <w:rPr>
+          <w:rFonts w:ascii="Times New Roman" w:hAnsi="Times New Roman" w:cs="Times New Roman"/>
+        </w:rPr>
+      </w:pPr>
+      <w:r>
+        <w:rPr>
+          <w:rFonts w:ascii="Times New Roman" w:hAnsi="Times New Roman" w:cs="Times New Roman"/>
+        </w:rPr>
+        <w:t>'</w:t>
+      </w:r>
+      <w:proofErr w:type="spellStart"/>
+      <w:r>
+        <w:rPr>
+          <w:rFonts w:ascii="Times New Roman" w:hAnsi="Times New Roman" w:cs="Times New Roman"/>
+        </w:rPr>
+        <w:t>success</w:t>
+      </w:r>
+      <w:proofErr w:type="spellEnd"/>
+      <w:r>
+        <w:rPr>
+          <w:rFonts w:ascii="Times New Roman" w:hAnsi="Times New Roman" w:cs="Times New Roman"/>
+        </w:rPr>
+        <w:t xml:space="preserve">' =&gt; </w:t>
+      </w:r>
+      <w:proofErr w:type="spellStart"/>
+      <w:r>
+        <w:rPr>
+          <w:rFonts w:ascii="Times New Roman" w:hAnsi="Times New Roman" w:cs="Times New Roman"/>
+        </w:rPr>
+        <w:t>false</w:t>
+      </w:r>
+      <w:proofErr w:type="spellEnd"/>
+      <w:r>
+        <w:rPr>
+          <w:rFonts w:ascii="Times New Roman" w:hAnsi="Times New Roman" w:cs="Times New Roman"/>
+        </w:rPr>
+        <w:t>, '</w:t>
+      </w:r>
+      <w:proofErr w:type="spellStart"/>
+      <w:r>
+        <w:rPr>
+          <w:rFonts w:ascii="Times New Roman" w:hAnsi="Times New Roman" w:cs="Times New Roman"/>
+        </w:rPr>
+        <w:t>message</w:t>
+      </w:r>
+      <w:proofErr w:type="spellEnd"/>
+      <w:r>
+        <w:rPr>
+          <w:rFonts w:ascii="Times New Roman" w:hAnsi="Times New Roman" w:cs="Times New Roman"/>
+        </w:rPr>
+        <w:t>' =&gt; '</w:t>
+      </w:r>
+      <w:proofErr w:type="spellStart"/>
+      <w:r>
+        <w:rPr>
+          <w:rFonts w:ascii="Times New Roman" w:hAnsi="Times New Roman" w:cs="Times New Roman"/>
+        </w:rPr>
+        <w:t>User</w:t>
+      </w:r>
+      <w:proofErr w:type="spellEnd"/>
+      <w:r>
+        <w:rPr>
+          <w:rFonts w:ascii="Times New Roman" w:hAnsi="Times New Roman" w:cs="Times New Roman"/>
+        </w:rPr>
+        <w:t xml:space="preserve"> </w:t>
+      </w:r>
+      <w:proofErr w:type="spellStart"/>
+      <w:r>
+        <w:rPr>
+          <w:rFonts w:ascii="Times New Roman" w:hAnsi="Times New Roman" w:cs="Times New Roman"/>
+        </w:rPr>
+        <w:t>not</w:t>
+      </w:r>
+      <w:proofErr w:type="spellEnd"/>
+      <w:r>
+        <w:rPr>
+          <w:rFonts w:ascii="Times New Roman" w:hAnsi="Times New Roman" w:cs="Times New Roman"/>
+        </w:rPr>
+        <w:t xml:space="preserve"> </w:t>
+      </w:r>
+      <w:proofErr w:type="spellStart"/>
+      <w:r>
+        <w:rPr>
+          <w:rFonts w:ascii="Times New Roman" w:hAnsi="Times New Roman" w:cs="Times New Roman"/>
+        </w:rPr>
+        <w:t>found</w:t>
+      </w:r>
+      <w:proofErr w:type="spellEnd"/>
+      <w:r>
+        <w:rPr>
+          <w:rFonts w:ascii="Times New Roman" w:hAnsi="Times New Roman" w:cs="Times New Roman"/>
+        </w:rPr>
+        <w:t>'</w:t>
+      </w:r>
+    </w:p>
+    <w:p>
+      <w:pPr>
+        <w:ind w:firstLine="708"/>
+        <w:rPr>
+          <w:rFonts w:ascii="Times New Roman" w:hAnsi="Times New Roman" w:cs="Times New Roman"/>
+        </w:rPr>
+      </w:pPr>
+      <w:r>
+        <w:rPr>
+          <w:rFonts w:ascii="Times New Roman" w:hAnsi="Times New Roman" w:cs="Times New Roman"/>
+        </w:rPr>
+        <w:t>}</w:t>
+      </w:r>
+    </w:p>
+    <w:p>
+      <w:pPr>
+        <w:ind w:firstLine="708"/>
+        <w:rPr>
+          <w:rFonts w:ascii="Times New Roman" w:hAnsi="Times New Roman" w:cs="Times New Roman"/>
+        </w:rPr>
+      </w:pPr>
+    </w:p>
+    <w:p>
+      <w:pPr>
+        <w:ind w:firstLine="708"/>
+        <w:rPr>
+          <w:rFonts w:ascii="Times New Roman" w:hAnsi="Times New Roman" w:cs="Times New Roman"/>
+        </w:rPr>
+      </w:pPr>
+      <w:proofErr w:type="spellStart"/>
+      <w:r>
+        <w:rPr>
+          <w:rFonts w:ascii="Times New Roman" w:hAnsi="Times New Roman" w:cs="Times New Roman"/>
+        </w:rPr>
         <w:lastRenderedPageBreak/>
-        <w:t>Lehetséges Hibaüzenetek:</w:t>
-      </w:r>
-    </w:p>
-    <w:p>
-      <w:pPr>
-        <w:ind w:firstLine="708"/>
-        <w:rPr>
-          <w:rFonts w:ascii="Times New Roman" w:hAnsi="Times New Roman" w:cs="Times New Roman"/>
-        </w:rPr>
-      </w:pPr>
-      <w:r>
-        <w:rPr>
-          <w:rFonts w:ascii="Times New Roman" w:hAnsi="Times New Roman" w:cs="Times New Roman"/>
-        </w:rPr>
-        <w:t>{</w:t>
-      </w:r>
-    </w:p>
-    <w:p>
-      <w:pPr>
-        <w:ind w:firstLine="708"/>
-        <w:rPr>
-          <w:rFonts w:ascii="Times New Roman" w:hAnsi="Times New Roman" w:cs="Times New Roman"/>
-        </w:rPr>
-      </w:pPr>
-      <w:r>
-        <w:rPr>
-          <w:rFonts w:ascii="Times New Roman" w:hAnsi="Times New Roman" w:cs="Times New Roman"/>
-        </w:rPr>
-        <w:t>//Nincs bejelentkezve felhasználó</w:t>
-      </w:r>
-    </w:p>
-    <w:p>
-      <w:pPr>
-        <w:ind w:firstLine="708"/>
-        <w:rPr>
-          <w:rFonts w:ascii="Times New Roman" w:hAnsi="Times New Roman" w:cs="Times New Roman"/>
-        </w:rPr>
-      </w:pPr>
-      <w:r>
-        <w:rPr>
-          <w:rFonts w:ascii="Times New Roman" w:hAnsi="Times New Roman" w:cs="Times New Roman"/>
-        </w:rPr>
-        <w:t>'</w:t>
-      </w:r>
-      <w:proofErr w:type="spellStart"/>
-      <w:r>
-        <w:rPr>
-          <w:rFonts w:ascii="Times New Roman" w:hAnsi="Times New Roman" w:cs="Times New Roman"/>
-        </w:rPr>
-        <w:t>success</w:t>
-      </w:r>
-      <w:proofErr w:type="spellEnd"/>
-      <w:r>
-        <w:rPr>
-          <w:rFonts w:ascii="Times New Roman" w:hAnsi="Times New Roman" w:cs="Times New Roman"/>
-        </w:rPr>
-        <w:t xml:space="preserve">' =&gt; </w:t>
-      </w:r>
-      <w:proofErr w:type="spellStart"/>
-      <w:r>
-        <w:rPr>
-          <w:rFonts w:ascii="Times New Roman" w:hAnsi="Times New Roman" w:cs="Times New Roman"/>
-        </w:rPr>
-        <w:t>false</w:t>
-      </w:r>
-      <w:proofErr w:type="spellEnd"/>
-      <w:r>
-        <w:rPr>
-          <w:rFonts w:ascii="Times New Roman" w:hAnsi="Times New Roman" w:cs="Times New Roman"/>
-        </w:rPr>
-        <w:t>, '</w:t>
-      </w:r>
-      <w:proofErr w:type="spellStart"/>
-      <w:r>
-        <w:rPr>
-          <w:rFonts w:ascii="Times New Roman" w:hAnsi="Times New Roman" w:cs="Times New Roman"/>
-        </w:rPr>
-        <w:t>message</w:t>
-      </w:r>
-      <w:proofErr w:type="spellEnd"/>
-      <w:r>
-        <w:rPr>
-          <w:rFonts w:ascii="Times New Roman" w:hAnsi="Times New Roman" w:cs="Times New Roman"/>
-        </w:rPr>
-        <w:t>' =&gt; 'felhasználó azonosító szükséges'</w:t>
-      </w:r>
-    </w:p>
-    <w:p>
-      <w:pPr>
-        <w:ind w:firstLine="708"/>
-        <w:rPr>
-          <w:rFonts w:ascii="Times New Roman" w:hAnsi="Times New Roman" w:cs="Times New Roman"/>
-        </w:rPr>
-      </w:pPr>
-    </w:p>
-    <w:p>
-      <w:pPr>
-        <w:ind w:firstLine="708"/>
-        <w:rPr>
-          <w:rFonts w:ascii="Times New Roman" w:hAnsi="Times New Roman" w:cs="Times New Roman"/>
-        </w:rPr>
-      </w:pPr>
-      <w:r>
-        <w:rPr>
-          <w:rFonts w:ascii="Times New Roman" w:hAnsi="Times New Roman" w:cs="Times New Roman"/>
-        </w:rPr>
-        <w:t>// Sikertelen lekérdezés</w:t>
-      </w:r>
-    </w:p>
-    <w:p>
-      <w:pPr>
-        <w:ind w:firstLine="708"/>
-        <w:rPr>
-          <w:rFonts w:ascii="Times New Roman" w:hAnsi="Times New Roman" w:cs="Times New Roman"/>
-        </w:rPr>
-      </w:pPr>
-      <w:r>
-        <w:rPr>
-          <w:rFonts w:ascii="Times New Roman" w:hAnsi="Times New Roman" w:cs="Times New Roman"/>
-        </w:rPr>
-        <w:t>''</w:t>
-      </w:r>
-      <w:proofErr w:type="spellStart"/>
-      <w:r>
-        <w:rPr>
-          <w:rFonts w:ascii="Times New Roman" w:hAnsi="Times New Roman" w:cs="Times New Roman"/>
-        </w:rPr>
-        <w:t>success</w:t>
-      </w:r>
-      <w:proofErr w:type="spellEnd"/>
-      <w:r>
-        <w:rPr>
-          <w:rFonts w:ascii="Times New Roman" w:hAnsi="Times New Roman" w:cs="Times New Roman"/>
-        </w:rPr>
-        <w:t xml:space="preserve">' =&gt; </w:t>
-      </w:r>
-      <w:proofErr w:type="spellStart"/>
-      <w:r>
-        <w:rPr>
-          <w:rFonts w:ascii="Times New Roman" w:hAnsi="Times New Roman" w:cs="Times New Roman"/>
-        </w:rPr>
-        <w:t>false</w:t>
-      </w:r>
-      <w:proofErr w:type="spellEnd"/>
-      <w:r>
-        <w:rPr>
-          <w:rFonts w:ascii="Times New Roman" w:hAnsi="Times New Roman" w:cs="Times New Roman"/>
-        </w:rPr>
-        <w:t>, '</w:t>
-      </w:r>
-      <w:proofErr w:type="spellStart"/>
-      <w:r>
-        <w:rPr>
-          <w:rFonts w:ascii="Times New Roman" w:hAnsi="Times New Roman" w:cs="Times New Roman"/>
-        </w:rPr>
-        <w:t>message</w:t>
-      </w:r>
-      <w:proofErr w:type="spellEnd"/>
-      <w:r>
-        <w:rPr>
-          <w:rFonts w:ascii="Times New Roman" w:hAnsi="Times New Roman" w:cs="Times New Roman"/>
-        </w:rPr>
-        <w:t>' =&gt; '</w:t>
-      </w:r>
-      <w:proofErr w:type="spellStart"/>
-      <w:r>
-        <w:rPr>
-          <w:rFonts w:ascii="Times New Roman" w:hAnsi="Times New Roman" w:cs="Times New Roman"/>
-        </w:rPr>
-        <w:t>Query</w:t>
-      </w:r>
-      <w:proofErr w:type="spellEnd"/>
-      <w:r>
-        <w:rPr>
-          <w:rFonts w:ascii="Times New Roman" w:hAnsi="Times New Roman" w:cs="Times New Roman"/>
-        </w:rPr>
-        <w:t xml:space="preserve"> </w:t>
-      </w:r>
-      <w:proofErr w:type="spellStart"/>
-      <w:r>
-        <w:rPr>
-          <w:rFonts w:ascii="Times New Roman" w:hAnsi="Times New Roman" w:cs="Times New Roman"/>
-        </w:rPr>
-        <w:t>failed</w:t>
-      </w:r>
-      <w:proofErr w:type="spellEnd"/>
-      <w:r>
-        <w:rPr>
-          <w:rFonts w:ascii="Times New Roman" w:hAnsi="Times New Roman" w:cs="Times New Roman"/>
-        </w:rPr>
-        <w:t xml:space="preserve">: </w:t>
-      </w:r>
-      <w:proofErr w:type="gramStart"/>
-      <w:r>
-        <w:rPr>
-          <w:rFonts w:ascii="Times New Roman" w:hAnsi="Times New Roman" w:cs="Times New Roman"/>
-        </w:rPr>
-        <w:t>' .</w:t>
-      </w:r>
-      <w:proofErr w:type="gramEnd"/>
-      <w:r>
-        <w:rPr>
-          <w:rFonts w:ascii="Times New Roman" w:hAnsi="Times New Roman" w:cs="Times New Roman"/>
-        </w:rPr>
-        <w:t xml:space="preserve"> $e-&gt;</w:t>
-      </w:r>
-      <w:proofErr w:type="spellStart"/>
-      <w:proofErr w:type="gramStart"/>
-      <w:r>
-        <w:rPr>
-          <w:rFonts w:ascii="Times New Roman" w:hAnsi="Times New Roman" w:cs="Times New Roman"/>
-        </w:rPr>
-        <w:t>getMessage</w:t>
-      </w:r>
-      <w:proofErr w:type="spellEnd"/>
-      <w:r>
-        <w:rPr>
-          <w:rFonts w:ascii="Times New Roman" w:hAnsi="Times New Roman" w:cs="Times New Roman"/>
-        </w:rPr>
-        <w:t>(</w:t>
-      </w:r>
-      <w:proofErr w:type="gramEnd"/>
-      <w:r>
-        <w:rPr>
-          <w:rFonts w:ascii="Times New Roman" w:hAnsi="Times New Roman" w:cs="Times New Roman"/>
-        </w:rPr>
-        <w:t>)</w:t>
-      </w:r>
-    </w:p>
-    <w:p>
-      <w:pPr>
-        <w:ind w:firstLine="708"/>
-        <w:rPr>
-          <w:rFonts w:ascii="Times New Roman" w:hAnsi="Times New Roman" w:cs="Times New Roman"/>
-        </w:rPr>
-      </w:pPr>
-      <w:r>
-        <w:rPr>
-          <w:rFonts w:ascii="Times New Roman" w:hAnsi="Times New Roman" w:cs="Times New Roman"/>
-        </w:rPr>
-        <w:t>}</w:t>
-      </w:r>
-    </w:p>
-    <w:p>
-      <w:pPr>
-        <w:ind w:firstLine="708"/>
-        <w:rPr>
-          <w:rFonts w:ascii="Times New Roman" w:hAnsi="Times New Roman" w:cs="Times New Roman"/>
-        </w:rPr>
-      </w:pPr>
-      <w:r>
-        <w:rPr>
-          <w:rFonts w:ascii="Times New Roman" w:hAnsi="Times New Roman" w:cs="Times New Roman"/>
-        </w:rPr>
-        <w:t>Sikeres Lekérdezés esetén</w:t>
-      </w:r>
-    </w:p>
-    <w:p>
-      <w:pPr>
-        <w:ind w:firstLine="708"/>
-        <w:rPr>
-          <w:rFonts w:ascii="Times New Roman" w:hAnsi="Times New Roman" w:cs="Times New Roman"/>
-        </w:rPr>
-      </w:pPr>
-      <w:r>
-        <w:rPr>
-          <w:rFonts w:ascii="Times New Roman" w:hAnsi="Times New Roman" w:cs="Times New Roman"/>
-        </w:rPr>
-        <w:t>{</w:t>
-      </w:r>
-    </w:p>
-    <w:p>
-      <w:pPr>
-        <w:ind w:firstLine="708"/>
-        <w:rPr>
-          <w:rFonts w:ascii="Times New Roman" w:hAnsi="Times New Roman" w:cs="Times New Roman"/>
-        </w:rPr>
-      </w:pPr>
-      <w:r>
-        <w:rPr>
-          <w:rFonts w:ascii="Times New Roman" w:hAnsi="Times New Roman" w:cs="Times New Roman"/>
-        </w:rPr>
-        <w:t>//Megvan a felhasználó</w:t>
-      </w:r>
-    </w:p>
-    <w:p>
-      <w:pPr>
-        <w:ind w:firstLine="708"/>
-        <w:rPr>
-          <w:rFonts w:ascii="Times New Roman" w:hAnsi="Times New Roman" w:cs="Times New Roman"/>
-        </w:rPr>
-      </w:pPr>
-      <w:r>
-        <w:rPr>
-          <w:rFonts w:ascii="Times New Roman" w:hAnsi="Times New Roman" w:cs="Times New Roman"/>
-        </w:rPr>
-        <w:t>'</w:t>
-      </w:r>
-      <w:proofErr w:type="spellStart"/>
-      <w:r>
-        <w:rPr>
-          <w:rFonts w:ascii="Times New Roman" w:hAnsi="Times New Roman" w:cs="Times New Roman"/>
-        </w:rPr>
-        <w:t>success</w:t>
-      </w:r>
-      <w:proofErr w:type="spellEnd"/>
-      <w:r>
-        <w:rPr>
-          <w:rFonts w:ascii="Times New Roman" w:hAnsi="Times New Roman" w:cs="Times New Roman"/>
-        </w:rPr>
-        <w:t xml:space="preserve">' =&gt; </w:t>
-      </w:r>
-      <w:proofErr w:type="spellStart"/>
-      <w:r>
-        <w:rPr>
-          <w:rFonts w:ascii="Times New Roman" w:hAnsi="Times New Roman" w:cs="Times New Roman"/>
-        </w:rPr>
-        <w:t>true</w:t>
-      </w:r>
-      <w:proofErr w:type="spellEnd"/>
-      <w:r>
-        <w:rPr>
-          <w:rFonts w:ascii="Times New Roman" w:hAnsi="Times New Roman" w:cs="Times New Roman"/>
-        </w:rPr>
-        <w:t>, '</w:t>
-      </w:r>
-      <w:proofErr w:type="spellStart"/>
-      <w:r>
-        <w:rPr>
-          <w:rFonts w:ascii="Times New Roman" w:hAnsi="Times New Roman" w:cs="Times New Roman"/>
-        </w:rPr>
-        <w:t>user</w:t>
-      </w:r>
-      <w:proofErr w:type="spellEnd"/>
-      <w:r>
-        <w:rPr>
-          <w:rFonts w:ascii="Times New Roman" w:hAnsi="Times New Roman" w:cs="Times New Roman"/>
-        </w:rPr>
-        <w:t>' =&gt; $</w:t>
-      </w:r>
-      <w:proofErr w:type="spellStart"/>
-      <w:r>
-        <w:rPr>
-          <w:rFonts w:ascii="Times New Roman" w:hAnsi="Times New Roman" w:cs="Times New Roman"/>
-        </w:rPr>
-        <w:t>user</w:t>
-      </w:r>
-      <w:proofErr w:type="spellEnd"/>
-    </w:p>
-    <w:p>
-      <w:pPr>
-        <w:ind w:firstLine="708"/>
-        <w:rPr>
-          <w:rFonts w:ascii="Times New Roman" w:hAnsi="Times New Roman" w:cs="Times New Roman"/>
-        </w:rPr>
-      </w:pPr>
-      <w:r>
-        <w:rPr>
-          <w:rFonts w:ascii="Times New Roman" w:hAnsi="Times New Roman" w:cs="Times New Roman"/>
-        </w:rPr>
-        <w:t>//Nincs ilyen felhasználó</w:t>
-      </w:r>
-    </w:p>
-    <w:p>
-      <w:pPr>
-        <w:ind w:firstLine="708"/>
-        <w:rPr>
-          <w:rFonts w:ascii="Times New Roman" w:hAnsi="Times New Roman" w:cs="Times New Roman"/>
-        </w:rPr>
-      </w:pPr>
-      <w:r>
-        <w:rPr>
-          <w:rFonts w:ascii="Times New Roman" w:hAnsi="Times New Roman" w:cs="Times New Roman"/>
-        </w:rPr>
-        <w:t>'</w:t>
-      </w:r>
-      <w:proofErr w:type="spellStart"/>
-      <w:r>
-        <w:rPr>
-          <w:rFonts w:ascii="Times New Roman" w:hAnsi="Times New Roman" w:cs="Times New Roman"/>
-        </w:rPr>
-        <w:t>success</w:t>
-      </w:r>
-      <w:proofErr w:type="spellEnd"/>
-      <w:r>
-        <w:rPr>
-          <w:rFonts w:ascii="Times New Roman" w:hAnsi="Times New Roman" w:cs="Times New Roman"/>
-        </w:rPr>
-        <w:t xml:space="preserve">' =&gt; </w:t>
-      </w:r>
-      <w:proofErr w:type="spellStart"/>
-      <w:r>
-        <w:rPr>
-          <w:rFonts w:ascii="Times New Roman" w:hAnsi="Times New Roman" w:cs="Times New Roman"/>
-        </w:rPr>
-        <w:t>false</w:t>
-      </w:r>
-      <w:proofErr w:type="spellEnd"/>
-      <w:r>
-        <w:rPr>
-          <w:rFonts w:ascii="Times New Roman" w:hAnsi="Times New Roman" w:cs="Times New Roman"/>
-        </w:rPr>
-        <w:t>, '</w:t>
-      </w:r>
-      <w:proofErr w:type="spellStart"/>
-      <w:r>
-        <w:rPr>
-          <w:rFonts w:ascii="Times New Roman" w:hAnsi="Times New Roman" w:cs="Times New Roman"/>
-        </w:rPr>
-        <w:t>message</w:t>
-      </w:r>
-      <w:proofErr w:type="spellEnd"/>
-      <w:r>
-        <w:rPr>
-          <w:rFonts w:ascii="Times New Roman" w:hAnsi="Times New Roman" w:cs="Times New Roman"/>
-        </w:rPr>
-        <w:t>' =&gt; '</w:t>
-      </w:r>
-      <w:proofErr w:type="spellStart"/>
-      <w:r>
-        <w:rPr>
-          <w:rFonts w:ascii="Times New Roman" w:hAnsi="Times New Roman" w:cs="Times New Roman"/>
-        </w:rPr>
-        <w:t>User</w:t>
-      </w:r>
-      <w:proofErr w:type="spellEnd"/>
-      <w:r>
-        <w:rPr>
-          <w:rFonts w:ascii="Times New Roman" w:hAnsi="Times New Roman" w:cs="Times New Roman"/>
-        </w:rPr>
-        <w:t xml:space="preserve"> </w:t>
-      </w:r>
-      <w:proofErr w:type="spellStart"/>
-      <w:r>
-        <w:rPr>
-          <w:rFonts w:ascii="Times New Roman" w:hAnsi="Times New Roman" w:cs="Times New Roman"/>
-        </w:rPr>
-        <w:t>not</w:t>
-      </w:r>
-      <w:proofErr w:type="spellEnd"/>
-      <w:r>
-        <w:rPr>
-          <w:rFonts w:ascii="Times New Roman" w:hAnsi="Times New Roman" w:cs="Times New Roman"/>
-        </w:rPr>
-        <w:t xml:space="preserve"> </w:t>
-      </w:r>
-      <w:proofErr w:type="spellStart"/>
-      <w:r>
-        <w:rPr>
-          <w:rFonts w:ascii="Times New Roman" w:hAnsi="Times New Roman" w:cs="Times New Roman"/>
-        </w:rPr>
-        <w:t>found</w:t>
-      </w:r>
-      <w:proofErr w:type="spellEnd"/>
-      <w:r>
-        <w:rPr>
-          <w:rFonts w:ascii="Times New Roman" w:hAnsi="Times New Roman" w:cs="Times New Roman"/>
-        </w:rPr>
-        <w:t>'</w:t>
-      </w:r>
-    </w:p>
-    <w:p>
-      <w:pPr>
-        <w:ind w:firstLine="708"/>
-        <w:rPr>
-          <w:rFonts w:ascii="Times New Roman" w:hAnsi="Times New Roman" w:cs="Times New Roman"/>
-        </w:rPr>
-      </w:pPr>
-      <w:r>
-        <w:rPr>
-          <w:rFonts w:ascii="Times New Roman" w:hAnsi="Times New Roman" w:cs="Times New Roman"/>
-        </w:rPr>
-        <w:t>}</w:t>
-      </w:r>
-    </w:p>
-    <w:p>
-      <w:pPr>
-        <w:ind w:firstLine="708"/>
-        <w:rPr>
-          <w:rFonts w:ascii="Times New Roman" w:hAnsi="Times New Roman" w:cs="Times New Roman"/>
-        </w:rPr>
-      </w:pPr>
-    </w:p>
-    <w:p>
-      <w:pPr>
-        <w:ind w:firstLine="708"/>
-        <w:rPr>
-          <w:rFonts w:ascii="Times New Roman" w:hAnsi="Times New Roman" w:cs="Times New Roman"/>
-        </w:rPr>
-      </w:pPr>
-      <w:proofErr w:type="spellStart"/>
-      <w:r>
-        <w:rPr>
-          <w:rFonts w:ascii="Times New Roman" w:hAnsi="Times New Roman" w:cs="Times New Roman"/>
-        </w:rPr>
         <w:t>get_task.php</w:t>
       </w:r>
       <w:proofErr w:type="spellEnd"/>
@@ -12366,495 +12370,495 @@
         <w:rPr>
           <w:rFonts w:ascii="Times New Roman" w:hAnsi="Times New Roman" w:cs="Times New Roman"/>
         </w:rPr>
+        <w:t>Lehetséges Hibaüzenetek:</w:t>
+      </w:r>
+    </w:p>
+    <w:p>
+      <w:pPr>
+        <w:ind w:firstLine="708"/>
+        <w:rPr>
+          <w:rFonts w:ascii="Times New Roman" w:hAnsi="Times New Roman" w:cs="Times New Roman"/>
+        </w:rPr>
+      </w:pPr>
+      <w:r>
+        <w:rPr>
+          <w:rFonts w:ascii="Times New Roman" w:hAnsi="Times New Roman" w:cs="Times New Roman"/>
+        </w:rPr>
+        <w:t>{</w:t>
+      </w:r>
+    </w:p>
+    <w:p>
+      <w:pPr>
+        <w:ind w:firstLine="708"/>
+        <w:rPr>
+          <w:rFonts w:ascii="Times New Roman" w:hAnsi="Times New Roman" w:cs="Times New Roman"/>
+        </w:rPr>
+      </w:pPr>
+      <w:r>
+        <w:rPr>
+          <w:rFonts w:ascii="Times New Roman" w:hAnsi="Times New Roman" w:cs="Times New Roman"/>
+        </w:rPr>
+        <w:t>//Nincs feladat azonosító</w:t>
+      </w:r>
+    </w:p>
+    <w:p>
+      <w:pPr>
+        <w:ind w:firstLine="708"/>
+        <w:rPr>
+          <w:rFonts w:ascii="Times New Roman" w:hAnsi="Times New Roman" w:cs="Times New Roman"/>
+        </w:rPr>
+      </w:pPr>
+      <w:r>
+        <w:rPr>
+          <w:rFonts w:ascii="Times New Roman" w:hAnsi="Times New Roman" w:cs="Times New Roman"/>
+        </w:rPr>
+        <w:t>'</w:t>
+      </w:r>
+      <w:proofErr w:type="spellStart"/>
+      <w:r>
+        <w:rPr>
+          <w:rFonts w:ascii="Times New Roman" w:hAnsi="Times New Roman" w:cs="Times New Roman"/>
+        </w:rPr>
+        <w:t>success</w:t>
+      </w:r>
+      <w:proofErr w:type="spellEnd"/>
+      <w:r>
+        <w:rPr>
+          <w:rFonts w:ascii="Times New Roman" w:hAnsi="Times New Roman" w:cs="Times New Roman"/>
+        </w:rPr>
+        <w:t xml:space="preserve">' =&gt; </w:t>
+      </w:r>
+      <w:proofErr w:type="spellStart"/>
+      <w:r>
+        <w:rPr>
+          <w:rFonts w:ascii="Times New Roman" w:hAnsi="Times New Roman" w:cs="Times New Roman"/>
+        </w:rPr>
+        <w:t>false</w:t>
+      </w:r>
+      <w:proofErr w:type="spellEnd"/>
+      <w:r>
+        <w:rPr>
+          <w:rFonts w:ascii="Times New Roman" w:hAnsi="Times New Roman" w:cs="Times New Roman"/>
+        </w:rPr>
+        <w:t>, '</w:t>
+      </w:r>
+      <w:proofErr w:type="spellStart"/>
+      <w:r>
+        <w:rPr>
+          <w:rFonts w:ascii="Times New Roman" w:hAnsi="Times New Roman" w:cs="Times New Roman"/>
+        </w:rPr>
+        <w:t>message</w:t>
+      </w:r>
+      <w:proofErr w:type="spellEnd"/>
+      <w:r>
+        <w:rPr>
+          <w:rFonts w:ascii="Times New Roman" w:hAnsi="Times New Roman" w:cs="Times New Roman"/>
+        </w:rPr>
+        <w:t>' =&gt; 'Feladat azonosító szükséges'</w:t>
+      </w:r>
+    </w:p>
+    <w:p>
+      <w:pPr>
+        <w:ind w:firstLine="708"/>
+        <w:rPr>
+          <w:rFonts w:ascii="Times New Roman" w:hAnsi="Times New Roman" w:cs="Times New Roman"/>
+        </w:rPr>
+      </w:pPr>
+    </w:p>
+    <w:p>
+      <w:pPr>
+        <w:ind w:firstLine="708"/>
+        <w:rPr>
+          <w:rFonts w:ascii="Times New Roman" w:hAnsi="Times New Roman" w:cs="Times New Roman"/>
+        </w:rPr>
+      </w:pPr>
+      <w:r>
+        <w:rPr>
+          <w:rFonts w:ascii="Times New Roman" w:hAnsi="Times New Roman" w:cs="Times New Roman"/>
+        </w:rPr>
+        <w:t>// Sikertelen lekérdezés</w:t>
+      </w:r>
+    </w:p>
+    <w:p>
+      <w:pPr>
+        <w:ind w:firstLine="708"/>
+        <w:rPr>
+          <w:rFonts w:ascii="Times New Roman" w:hAnsi="Times New Roman" w:cs="Times New Roman"/>
+        </w:rPr>
+      </w:pPr>
+      <w:r>
+        <w:rPr>
+          <w:rFonts w:ascii="Times New Roman" w:hAnsi="Times New Roman" w:cs="Times New Roman"/>
+        </w:rPr>
+        <w:t>''</w:t>
+      </w:r>
+      <w:proofErr w:type="spellStart"/>
+      <w:r>
+        <w:rPr>
+          <w:rFonts w:ascii="Times New Roman" w:hAnsi="Times New Roman" w:cs="Times New Roman"/>
+        </w:rPr>
+        <w:t>success</w:t>
+      </w:r>
+      <w:proofErr w:type="spellEnd"/>
+      <w:r>
+        <w:rPr>
+          <w:rFonts w:ascii="Times New Roman" w:hAnsi="Times New Roman" w:cs="Times New Roman"/>
+        </w:rPr>
+        <w:t xml:space="preserve">' =&gt; </w:t>
+      </w:r>
+      <w:proofErr w:type="spellStart"/>
+      <w:r>
+        <w:rPr>
+          <w:rFonts w:ascii="Times New Roman" w:hAnsi="Times New Roman" w:cs="Times New Roman"/>
+        </w:rPr>
+        <w:t>false</w:t>
+      </w:r>
+      <w:proofErr w:type="spellEnd"/>
+      <w:r>
+        <w:rPr>
+          <w:rFonts w:ascii="Times New Roman" w:hAnsi="Times New Roman" w:cs="Times New Roman"/>
+        </w:rPr>
+        <w:t>, '</w:t>
+      </w:r>
+      <w:proofErr w:type="spellStart"/>
+      <w:r>
+        <w:rPr>
+          <w:rFonts w:ascii="Times New Roman" w:hAnsi="Times New Roman" w:cs="Times New Roman"/>
+        </w:rPr>
+        <w:t>message</w:t>
+      </w:r>
+      <w:proofErr w:type="spellEnd"/>
+      <w:r>
+        <w:rPr>
+          <w:rFonts w:ascii="Times New Roman" w:hAnsi="Times New Roman" w:cs="Times New Roman"/>
+        </w:rPr>
+        <w:t>' =&gt; '</w:t>
+      </w:r>
+      <w:proofErr w:type="spellStart"/>
+      <w:r>
+        <w:rPr>
+          <w:rFonts w:ascii="Times New Roman" w:hAnsi="Times New Roman" w:cs="Times New Roman"/>
+        </w:rPr>
+        <w:t>Query</w:t>
+      </w:r>
+      <w:proofErr w:type="spellEnd"/>
+      <w:r>
+        <w:rPr>
+          <w:rFonts w:ascii="Times New Roman" w:hAnsi="Times New Roman" w:cs="Times New Roman"/>
+        </w:rPr>
+        <w:t xml:space="preserve"> </w:t>
+      </w:r>
+      <w:proofErr w:type="spellStart"/>
+      <w:r>
+        <w:rPr>
+          <w:rFonts w:ascii="Times New Roman" w:hAnsi="Times New Roman" w:cs="Times New Roman"/>
+        </w:rPr>
+        <w:t>failed</w:t>
+      </w:r>
+      <w:proofErr w:type="spellEnd"/>
+      <w:r>
+        <w:rPr>
+          <w:rFonts w:ascii="Times New Roman" w:hAnsi="Times New Roman" w:cs="Times New Roman"/>
+        </w:rPr>
+        <w:t xml:space="preserve">: </w:t>
+      </w:r>
+      <w:proofErr w:type="gramStart"/>
+      <w:r>
+        <w:rPr>
+          <w:rFonts w:ascii="Times New Roman" w:hAnsi="Times New Roman" w:cs="Times New Roman"/>
+        </w:rPr>
+        <w:t>' .</w:t>
+      </w:r>
+      <w:proofErr w:type="gramEnd"/>
+      <w:r>
+        <w:rPr>
+          <w:rFonts w:ascii="Times New Roman" w:hAnsi="Times New Roman" w:cs="Times New Roman"/>
+        </w:rPr>
+        <w:t xml:space="preserve"> $e-&gt;</w:t>
+      </w:r>
+      <w:proofErr w:type="spellStart"/>
+      <w:proofErr w:type="gramStart"/>
+      <w:r>
+        <w:rPr>
+          <w:rFonts w:ascii="Times New Roman" w:hAnsi="Times New Roman" w:cs="Times New Roman"/>
+        </w:rPr>
+        <w:t>getMessage</w:t>
+      </w:r>
+      <w:proofErr w:type="spellEnd"/>
+      <w:r>
+        <w:rPr>
+          <w:rFonts w:ascii="Times New Roman" w:hAnsi="Times New Roman" w:cs="Times New Roman"/>
+        </w:rPr>
+        <w:t>(</w:t>
+      </w:r>
+      <w:proofErr w:type="gramEnd"/>
+      <w:r>
+        <w:rPr>
+          <w:rFonts w:ascii="Times New Roman" w:hAnsi="Times New Roman" w:cs="Times New Roman"/>
+        </w:rPr>
+        <w:t>)</w:t>
+      </w:r>
+    </w:p>
+    <w:p>
+      <w:pPr>
+        <w:ind w:firstLine="708"/>
+        <w:rPr>
+          <w:rFonts w:ascii="Times New Roman" w:hAnsi="Times New Roman" w:cs="Times New Roman"/>
+        </w:rPr>
+      </w:pPr>
+    </w:p>
+    <w:p>
+      <w:pPr>
+        <w:ind w:firstLine="708"/>
+        <w:rPr>
+          <w:rFonts w:ascii="Times New Roman" w:hAnsi="Times New Roman" w:cs="Times New Roman"/>
+        </w:rPr>
+      </w:pPr>
+      <w:r>
+        <w:rPr>
+          <w:rFonts w:ascii="Times New Roman" w:hAnsi="Times New Roman" w:cs="Times New Roman"/>
+        </w:rPr>
+        <w:t>}</w:t>
+      </w:r>
+    </w:p>
+    <w:p>
+      <w:pPr>
+        <w:ind w:firstLine="708"/>
+        <w:rPr>
+          <w:rFonts w:ascii="Times New Roman" w:hAnsi="Times New Roman" w:cs="Times New Roman"/>
+        </w:rPr>
+      </w:pPr>
+      <w:r>
+        <w:rPr>
+          <w:rFonts w:ascii="Times New Roman" w:hAnsi="Times New Roman" w:cs="Times New Roman"/>
+        </w:rPr>
+        <w:t>Sikeres lekérdezés esetén</w:t>
+      </w:r>
+    </w:p>
+    <w:p>
+      <w:pPr>
+        <w:ind w:firstLine="708"/>
+        <w:rPr>
+          <w:rFonts w:ascii="Times New Roman" w:hAnsi="Times New Roman" w:cs="Times New Roman"/>
+        </w:rPr>
+      </w:pPr>
+      <w:r>
+        <w:rPr>
+          <w:rFonts w:ascii="Times New Roman" w:hAnsi="Times New Roman" w:cs="Times New Roman"/>
+        </w:rPr>
+        <w:t>{</w:t>
+      </w:r>
+    </w:p>
+    <w:p>
+      <w:pPr>
+        <w:ind w:firstLine="708"/>
+        <w:rPr>
+          <w:rFonts w:ascii="Times New Roman" w:hAnsi="Times New Roman" w:cs="Times New Roman"/>
+        </w:rPr>
+      </w:pPr>
+      <w:r>
+        <w:rPr>
+          <w:rFonts w:ascii="Times New Roman" w:hAnsi="Times New Roman" w:cs="Times New Roman"/>
+        </w:rPr>
+        <w:t>//megvan a feladat</w:t>
+      </w:r>
+    </w:p>
+    <w:p>
+      <w:pPr>
+        <w:ind w:firstLine="708"/>
+        <w:rPr>
+          <w:rFonts w:ascii="Times New Roman" w:hAnsi="Times New Roman" w:cs="Times New Roman"/>
+        </w:rPr>
+      </w:pPr>
+      <w:r>
+        <w:rPr>
+          <w:rFonts w:ascii="Times New Roman" w:hAnsi="Times New Roman" w:cs="Times New Roman"/>
+        </w:rPr>
+        <w:t>'</w:t>
+      </w:r>
+      <w:proofErr w:type="spellStart"/>
+      <w:r>
+        <w:rPr>
+          <w:rFonts w:ascii="Times New Roman" w:hAnsi="Times New Roman" w:cs="Times New Roman"/>
+        </w:rPr>
+        <w:t>success</w:t>
+      </w:r>
+      <w:proofErr w:type="spellEnd"/>
+      <w:r>
+        <w:rPr>
+          <w:rFonts w:ascii="Times New Roman" w:hAnsi="Times New Roman" w:cs="Times New Roman"/>
+        </w:rPr>
+        <w:t xml:space="preserve">' =&gt; </w:t>
+      </w:r>
+      <w:proofErr w:type="spellStart"/>
+      <w:r>
+        <w:rPr>
+          <w:rFonts w:ascii="Times New Roman" w:hAnsi="Times New Roman" w:cs="Times New Roman"/>
+        </w:rPr>
+        <w:t>true</w:t>
+      </w:r>
+      <w:proofErr w:type="spellEnd"/>
+      <w:r>
+        <w:rPr>
+          <w:rFonts w:ascii="Times New Roman" w:hAnsi="Times New Roman" w:cs="Times New Roman"/>
+        </w:rPr>
+        <w:t>, '</w:t>
+      </w:r>
+      <w:proofErr w:type="spellStart"/>
+      <w:r>
+        <w:rPr>
+          <w:rFonts w:ascii="Times New Roman" w:hAnsi="Times New Roman" w:cs="Times New Roman"/>
+        </w:rPr>
+        <w:t>task</w:t>
+      </w:r>
+      <w:proofErr w:type="spellEnd"/>
+      <w:r>
+        <w:rPr>
+          <w:rFonts w:ascii="Times New Roman" w:hAnsi="Times New Roman" w:cs="Times New Roman"/>
+        </w:rPr>
+        <w:t>' =&gt; $</w:t>
+      </w:r>
+      <w:proofErr w:type="spellStart"/>
+      <w:r>
+        <w:rPr>
+          <w:rFonts w:ascii="Times New Roman" w:hAnsi="Times New Roman" w:cs="Times New Roman"/>
+        </w:rPr>
+        <w:t>task</w:t>
+      </w:r>
+      <w:proofErr w:type="spellEnd"/>
+    </w:p>
+    <w:p>
+      <w:pPr>
+        <w:ind w:firstLine="708"/>
+        <w:rPr>
+          <w:rFonts w:ascii="Times New Roman" w:hAnsi="Times New Roman" w:cs="Times New Roman"/>
+        </w:rPr>
+      </w:pPr>
+      <w:r>
+        <w:rPr>
+          <w:rFonts w:ascii="Times New Roman" w:hAnsi="Times New Roman" w:cs="Times New Roman"/>
+        </w:rPr>
+        <w:t>//Nincs meg a feladat</w:t>
+      </w:r>
+    </w:p>
+    <w:p>
+      <w:pPr>
+        <w:ind w:firstLine="708"/>
+        <w:rPr>
+          <w:rFonts w:ascii="Times New Roman" w:hAnsi="Times New Roman" w:cs="Times New Roman"/>
+        </w:rPr>
+      </w:pPr>
+      <w:r>
+        <w:rPr>
+          <w:rFonts w:ascii="Times New Roman" w:hAnsi="Times New Roman" w:cs="Times New Roman"/>
+        </w:rPr>
+        <w:t>'</w:t>
+      </w:r>
+      <w:proofErr w:type="spellStart"/>
+      <w:r>
+        <w:rPr>
+          <w:rFonts w:ascii="Times New Roman" w:hAnsi="Times New Roman" w:cs="Times New Roman"/>
+        </w:rPr>
+        <w:t>success</w:t>
+      </w:r>
+      <w:proofErr w:type="spellEnd"/>
+      <w:r>
+        <w:rPr>
+          <w:rFonts w:ascii="Times New Roman" w:hAnsi="Times New Roman" w:cs="Times New Roman"/>
+        </w:rPr>
+        <w:t xml:space="preserve">' =&gt; </w:t>
+      </w:r>
+      <w:proofErr w:type="spellStart"/>
+      <w:r>
+        <w:rPr>
+          <w:rFonts w:ascii="Times New Roman" w:hAnsi="Times New Roman" w:cs="Times New Roman"/>
+        </w:rPr>
+        <w:t>false</w:t>
+      </w:r>
+      <w:proofErr w:type="spellEnd"/>
+      <w:r>
+        <w:rPr>
+          <w:rFonts w:ascii="Times New Roman" w:hAnsi="Times New Roman" w:cs="Times New Roman"/>
+        </w:rPr>
+        <w:t>, '</w:t>
+      </w:r>
+      <w:proofErr w:type="spellStart"/>
+      <w:r>
+        <w:rPr>
+          <w:rFonts w:ascii="Times New Roman" w:hAnsi="Times New Roman" w:cs="Times New Roman"/>
+        </w:rPr>
+        <w:t>message</w:t>
+      </w:r>
+      <w:proofErr w:type="spellEnd"/>
+      <w:r>
+        <w:rPr>
+          <w:rFonts w:ascii="Times New Roman" w:hAnsi="Times New Roman" w:cs="Times New Roman"/>
+        </w:rPr>
+        <w:t>' =&gt; '</w:t>
+      </w:r>
+      <w:proofErr w:type="spellStart"/>
+      <w:r>
+        <w:rPr>
+          <w:rFonts w:ascii="Times New Roman" w:hAnsi="Times New Roman" w:cs="Times New Roman"/>
+        </w:rPr>
+        <w:t>Task</w:t>
+      </w:r>
+      <w:proofErr w:type="spellEnd"/>
+      <w:r>
+        <w:rPr>
+          <w:rFonts w:ascii="Times New Roman" w:hAnsi="Times New Roman" w:cs="Times New Roman"/>
+        </w:rPr>
+        <w:t xml:space="preserve"> </w:t>
+      </w:r>
+      <w:proofErr w:type="spellStart"/>
+      <w:r>
+        <w:rPr>
+          <w:rFonts w:ascii="Times New Roman" w:hAnsi="Times New Roman" w:cs="Times New Roman"/>
+        </w:rPr>
+        <w:t>not</w:t>
+      </w:r>
+      <w:proofErr w:type="spellEnd"/>
+      <w:r>
+        <w:rPr>
+          <w:rFonts w:ascii="Times New Roman" w:hAnsi="Times New Roman" w:cs="Times New Roman"/>
+        </w:rPr>
+        <w:t xml:space="preserve"> </w:t>
+      </w:r>
+      <w:proofErr w:type="spellStart"/>
+      <w:r>
+        <w:rPr>
+          <w:rFonts w:ascii="Times New Roman" w:hAnsi="Times New Roman" w:cs="Times New Roman"/>
+        </w:rPr>
+        <w:t>found</w:t>
+      </w:r>
+      <w:proofErr w:type="spellEnd"/>
+      <w:r>
+        <w:rPr>
+          <w:rFonts w:ascii="Times New Roman" w:hAnsi="Times New Roman" w:cs="Times New Roman"/>
+        </w:rPr>
+        <w:t>'</w:t>
+      </w:r>
+    </w:p>
+    <w:p>
+      <w:pPr>
+        <w:ind w:firstLine="708"/>
+        <w:rPr>
+          <w:rFonts w:ascii="Times New Roman" w:hAnsi="Times New Roman" w:cs="Times New Roman"/>
+        </w:rPr>
+      </w:pPr>
+    </w:p>
+    <w:p>
+      <w:pPr>
+        <w:ind w:firstLine="708"/>
+        <w:rPr>
+          <w:rFonts w:ascii="Times New Roman" w:hAnsi="Times New Roman" w:cs="Times New Roman"/>
+        </w:rPr>
+      </w:pPr>
+      <w:r>
+        <w:rPr>
+          <w:rFonts w:ascii="Times New Roman" w:hAnsi="Times New Roman" w:cs="Times New Roman"/>
+        </w:rPr>
         <w:lastRenderedPageBreak/>
-        <w:t>Lehetséges Hibaüzenetek:</w:t>
-      </w:r>
-    </w:p>
-    <w:p>
-      <w:pPr>
-        <w:ind w:firstLine="708"/>
-        <w:rPr>
-          <w:rFonts w:ascii="Times New Roman" w:hAnsi="Times New Roman" w:cs="Times New Roman"/>
-        </w:rPr>
-      </w:pPr>
-      <w:r>
-        <w:rPr>
-          <w:rFonts w:ascii="Times New Roman" w:hAnsi="Times New Roman" w:cs="Times New Roman"/>
-        </w:rPr>
-        <w:t>{</w:t>
-      </w:r>
-    </w:p>
-    <w:p>
-      <w:pPr>
-        <w:ind w:firstLine="708"/>
-        <w:rPr>
-          <w:rFonts w:ascii="Times New Roman" w:hAnsi="Times New Roman" w:cs="Times New Roman"/>
-        </w:rPr>
-      </w:pPr>
-      <w:r>
-        <w:rPr>
-          <w:rFonts w:ascii="Times New Roman" w:hAnsi="Times New Roman" w:cs="Times New Roman"/>
-        </w:rPr>
-        <w:t>//Nincs feladat azonosító</w:t>
-      </w:r>
-    </w:p>
-    <w:p>
-      <w:pPr>
-        <w:ind w:firstLine="708"/>
-        <w:rPr>
-          <w:rFonts w:ascii="Times New Roman" w:hAnsi="Times New Roman" w:cs="Times New Roman"/>
-        </w:rPr>
-      </w:pPr>
-      <w:r>
-        <w:rPr>
-          <w:rFonts w:ascii="Times New Roman" w:hAnsi="Times New Roman" w:cs="Times New Roman"/>
-        </w:rPr>
-        <w:t>'</w:t>
-      </w:r>
-      <w:proofErr w:type="spellStart"/>
-      <w:r>
-        <w:rPr>
-          <w:rFonts w:ascii="Times New Roman" w:hAnsi="Times New Roman" w:cs="Times New Roman"/>
-        </w:rPr>
-        <w:t>success</w:t>
-      </w:r>
-      <w:proofErr w:type="spellEnd"/>
-      <w:r>
-        <w:rPr>
-          <w:rFonts w:ascii="Times New Roman" w:hAnsi="Times New Roman" w:cs="Times New Roman"/>
-        </w:rPr>
-        <w:t xml:space="preserve">' =&gt; </w:t>
-      </w:r>
-      <w:proofErr w:type="spellStart"/>
-      <w:r>
-        <w:rPr>
-          <w:rFonts w:ascii="Times New Roman" w:hAnsi="Times New Roman" w:cs="Times New Roman"/>
-        </w:rPr>
-        <w:t>false</w:t>
-      </w:r>
-      <w:proofErr w:type="spellEnd"/>
-      <w:r>
-        <w:rPr>
-          <w:rFonts w:ascii="Times New Roman" w:hAnsi="Times New Roman" w:cs="Times New Roman"/>
-        </w:rPr>
-        <w:t>, '</w:t>
-      </w:r>
-      <w:proofErr w:type="spellStart"/>
-      <w:r>
-        <w:rPr>
-          <w:rFonts w:ascii="Times New Roman" w:hAnsi="Times New Roman" w:cs="Times New Roman"/>
-        </w:rPr>
-        <w:t>message</w:t>
-      </w:r>
-      <w:proofErr w:type="spellEnd"/>
-      <w:r>
-        <w:rPr>
-          <w:rFonts w:ascii="Times New Roman" w:hAnsi="Times New Roman" w:cs="Times New Roman"/>
-        </w:rPr>
-        <w:t>' =&gt; 'Feladat azonosító szükséges'</w:t>
-      </w:r>
-    </w:p>
-    <w:p>
-      <w:pPr>
-        <w:ind w:firstLine="708"/>
-        <w:rPr>
-          <w:rFonts w:ascii="Times New Roman" w:hAnsi="Times New Roman" w:cs="Times New Roman"/>
-        </w:rPr>
-      </w:pPr>
-    </w:p>
-    <w:p>
-      <w:pPr>
-        <w:ind w:firstLine="708"/>
-        <w:rPr>
-          <w:rFonts w:ascii="Times New Roman" w:hAnsi="Times New Roman" w:cs="Times New Roman"/>
-        </w:rPr>
-      </w:pPr>
-      <w:r>
-        <w:rPr>
-          <w:rFonts w:ascii="Times New Roman" w:hAnsi="Times New Roman" w:cs="Times New Roman"/>
-        </w:rPr>
-        <w:t>// Sikertelen lekérdezés</w:t>
-      </w:r>
-    </w:p>
-    <w:p>
-      <w:pPr>
-        <w:ind w:firstLine="708"/>
-        <w:rPr>
-          <w:rFonts w:ascii="Times New Roman" w:hAnsi="Times New Roman" w:cs="Times New Roman"/>
-        </w:rPr>
-      </w:pPr>
-      <w:r>
-        <w:rPr>
-          <w:rFonts w:ascii="Times New Roman" w:hAnsi="Times New Roman" w:cs="Times New Roman"/>
-        </w:rPr>
-        <w:t>''</w:t>
-      </w:r>
-      <w:proofErr w:type="spellStart"/>
-      <w:r>
-        <w:rPr>
-          <w:rFonts w:ascii="Times New Roman" w:hAnsi="Times New Roman" w:cs="Times New Roman"/>
-        </w:rPr>
-        <w:t>success</w:t>
-      </w:r>
-      <w:proofErr w:type="spellEnd"/>
-      <w:r>
-        <w:rPr>
-          <w:rFonts w:ascii="Times New Roman" w:hAnsi="Times New Roman" w:cs="Times New Roman"/>
-        </w:rPr>
-        <w:t xml:space="preserve">' =&gt; </w:t>
-      </w:r>
-      <w:proofErr w:type="spellStart"/>
-      <w:r>
-        <w:rPr>
-          <w:rFonts w:ascii="Times New Roman" w:hAnsi="Times New Roman" w:cs="Times New Roman"/>
-        </w:rPr>
-        <w:t>false</w:t>
-      </w:r>
-      <w:proofErr w:type="spellEnd"/>
-      <w:r>
-        <w:rPr>
-          <w:rFonts w:ascii="Times New Roman" w:hAnsi="Times New Roman" w:cs="Times New Roman"/>
-        </w:rPr>
-        <w:t>, '</w:t>
-      </w:r>
-      <w:proofErr w:type="spellStart"/>
-      <w:r>
-        <w:rPr>
-          <w:rFonts w:ascii="Times New Roman" w:hAnsi="Times New Roman" w:cs="Times New Roman"/>
-        </w:rPr>
-        <w:t>message</w:t>
-      </w:r>
-      <w:proofErr w:type="spellEnd"/>
-      <w:r>
-        <w:rPr>
-          <w:rFonts w:ascii="Times New Roman" w:hAnsi="Times New Roman" w:cs="Times New Roman"/>
-        </w:rPr>
-        <w:t>' =&gt; '</w:t>
-      </w:r>
-      <w:proofErr w:type="spellStart"/>
-      <w:r>
-        <w:rPr>
-          <w:rFonts w:ascii="Times New Roman" w:hAnsi="Times New Roman" w:cs="Times New Roman"/>
-        </w:rPr>
-        <w:t>Query</w:t>
-      </w:r>
-      <w:proofErr w:type="spellEnd"/>
-      <w:r>
-        <w:rPr>
-          <w:rFonts w:ascii="Times New Roman" w:hAnsi="Times New Roman" w:cs="Times New Roman"/>
-        </w:rPr>
-        <w:t xml:space="preserve"> </w:t>
-      </w:r>
-      <w:proofErr w:type="spellStart"/>
-      <w:r>
-        <w:rPr>
-          <w:rFonts w:ascii="Times New Roman" w:hAnsi="Times New Roman" w:cs="Times New Roman"/>
-        </w:rPr>
-        <w:t>failed</w:t>
-      </w:r>
-      <w:proofErr w:type="spellEnd"/>
-      <w:r>
-        <w:rPr>
-          <w:rFonts w:ascii="Times New Roman" w:hAnsi="Times New Roman" w:cs="Times New Roman"/>
-        </w:rPr>
-        <w:t xml:space="preserve">: </w:t>
-      </w:r>
-      <w:proofErr w:type="gramStart"/>
-      <w:r>
-        <w:rPr>
-          <w:rFonts w:ascii="Times New Roman" w:hAnsi="Times New Roman" w:cs="Times New Roman"/>
-        </w:rPr>
-        <w:t>' .</w:t>
-      </w:r>
-      <w:proofErr w:type="gramEnd"/>
-      <w:r>
-        <w:rPr>
-          <w:rFonts w:ascii="Times New Roman" w:hAnsi="Times New Roman" w:cs="Times New Roman"/>
-        </w:rPr>
-        <w:t xml:space="preserve"> $e-&gt;</w:t>
-      </w:r>
-      <w:proofErr w:type="spellStart"/>
-      <w:proofErr w:type="gramStart"/>
-      <w:r>
-        <w:rPr>
-          <w:rFonts w:ascii="Times New Roman" w:hAnsi="Times New Roman" w:cs="Times New Roman"/>
-        </w:rPr>
-        <w:t>getMessage</w:t>
-      </w:r>
-      <w:proofErr w:type="spellEnd"/>
-      <w:r>
-        <w:rPr>
-          <w:rFonts w:ascii="Times New Roman" w:hAnsi="Times New Roman" w:cs="Times New Roman"/>
-        </w:rPr>
-        <w:t>(</w:t>
-      </w:r>
-      <w:proofErr w:type="gramEnd"/>
-      <w:r>
-        <w:rPr>
-          <w:rFonts w:ascii="Times New Roman" w:hAnsi="Times New Roman" w:cs="Times New Roman"/>
-        </w:rPr>
-        <w:t>)</w:t>
-      </w:r>
-    </w:p>
-    <w:p>
-      <w:pPr>
-        <w:ind w:firstLine="708"/>
-        <w:rPr>
-          <w:rFonts w:ascii="Times New Roman" w:hAnsi="Times New Roman" w:cs="Times New Roman"/>
-        </w:rPr>
-      </w:pPr>
-    </w:p>
-    <w:p>
-      <w:pPr>
-        <w:ind w:firstLine="708"/>
-        <w:rPr>
-          <w:rFonts w:ascii="Times New Roman" w:hAnsi="Times New Roman" w:cs="Times New Roman"/>
-        </w:rPr>
-      </w:pPr>
-      <w:r>
-        <w:rPr>
-          <w:rFonts w:ascii="Times New Roman" w:hAnsi="Times New Roman" w:cs="Times New Roman"/>
-        </w:rPr>
-        <w:t>}</w:t>
-      </w:r>
-    </w:p>
-    <w:p>
-      <w:pPr>
-        <w:ind w:firstLine="708"/>
-        <w:rPr>
-          <w:rFonts w:ascii="Times New Roman" w:hAnsi="Times New Roman" w:cs="Times New Roman"/>
-        </w:rPr>
-      </w:pPr>
-      <w:r>
-        <w:rPr>
-          <w:rFonts w:ascii="Times New Roman" w:hAnsi="Times New Roman" w:cs="Times New Roman"/>
-        </w:rPr>
-        <w:t>Sikeres lekérdezés esetén</w:t>
-      </w:r>
-    </w:p>
-    <w:p>
-      <w:pPr>
-        <w:ind w:firstLine="708"/>
-        <w:rPr>
-          <w:rFonts w:ascii="Times New Roman" w:hAnsi="Times New Roman" w:cs="Times New Roman"/>
-        </w:rPr>
-      </w:pPr>
-      <w:r>
-        <w:rPr>
-          <w:rFonts w:ascii="Times New Roman" w:hAnsi="Times New Roman" w:cs="Times New Roman"/>
-        </w:rPr>
-        <w:t>{</w:t>
-      </w:r>
-    </w:p>
-    <w:p>
-      <w:pPr>
-        <w:ind w:firstLine="708"/>
-        <w:rPr>
-          <w:rFonts w:ascii="Times New Roman" w:hAnsi="Times New Roman" w:cs="Times New Roman"/>
-        </w:rPr>
-      </w:pPr>
-      <w:r>
-        <w:rPr>
-          <w:rFonts w:ascii="Times New Roman" w:hAnsi="Times New Roman" w:cs="Times New Roman"/>
-        </w:rPr>
-        <w:t>//megvan a feladat</w:t>
-      </w:r>
-    </w:p>
-    <w:p>
-      <w:pPr>
-        <w:ind w:firstLine="708"/>
-        <w:rPr>
-          <w:rFonts w:ascii="Times New Roman" w:hAnsi="Times New Roman" w:cs="Times New Roman"/>
-        </w:rPr>
-      </w:pPr>
-      <w:r>
-        <w:rPr>
-          <w:rFonts w:ascii="Times New Roman" w:hAnsi="Times New Roman" w:cs="Times New Roman"/>
-        </w:rPr>
-        <w:t>'</w:t>
-      </w:r>
-      <w:proofErr w:type="spellStart"/>
-      <w:r>
-        <w:rPr>
-          <w:rFonts w:ascii="Times New Roman" w:hAnsi="Times New Roman" w:cs="Times New Roman"/>
-        </w:rPr>
-        <w:t>success</w:t>
-      </w:r>
-      <w:proofErr w:type="spellEnd"/>
-      <w:r>
-        <w:rPr>
-          <w:rFonts w:ascii="Times New Roman" w:hAnsi="Times New Roman" w:cs="Times New Roman"/>
-        </w:rPr>
-        <w:t xml:space="preserve">' =&gt; </w:t>
-      </w:r>
-      <w:proofErr w:type="spellStart"/>
-      <w:r>
-        <w:rPr>
-          <w:rFonts w:ascii="Times New Roman" w:hAnsi="Times New Roman" w:cs="Times New Roman"/>
-        </w:rPr>
-        <w:t>true</w:t>
-      </w:r>
-      <w:proofErr w:type="spellEnd"/>
-      <w:r>
-        <w:rPr>
-          <w:rFonts w:ascii="Times New Roman" w:hAnsi="Times New Roman" w:cs="Times New Roman"/>
-        </w:rPr>
-        <w:t>, '</w:t>
-      </w:r>
-      <w:proofErr w:type="spellStart"/>
-      <w:r>
-        <w:rPr>
-          <w:rFonts w:ascii="Times New Roman" w:hAnsi="Times New Roman" w:cs="Times New Roman"/>
-        </w:rPr>
-        <w:t>task</w:t>
-      </w:r>
-      <w:proofErr w:type="spellEnd"/>
-      <w:r>
-        <w:rPr>
-          <w:rFonts w:ascii="Times New Roman" w:hAnsi="Times New Roman" w:cs="Times New Roman"/>
-        </w:rPr>
-        <w:t>' =&gt; $</w:t>
-      </w:r>
-      <w:proofErr w:type="spellStart"/>
-      <w:r>
-        <w:rPr>
-          <w:rFonts w:ascii="Times New Roman" w:hAnsi="Times New Roman" w:cs="Times New Roman"/>
-        </w:rPr>
-        <w:t>task</w:t>
-      </w:r>
-      <w:proofErr w:type="spellEnd"/>
-    </w:p>
-    <w:p>
-      <w:pPr>
-        <w:ind w:firstLine="708"/>
-        <w:rPr>
-          <w:rFonts w:ascii="Times New Roman" w:hAnsi="Times New Roman" w:cs="Times New Roman"/>
-        </w:rPr>
-      </w:pPr>
-      <w:r>
-        <w:rPr>
-          <w:rFonts w:ascii="Times New Roman" w:hAnsi="Times New Roman" w:cs="Times New Roman"/>
-        </w:rPr>
-        <w:t>//Nincs meg a feladat</w:t>
-      </w:r>
-    </w:p>
-    <w:p>
-      <w:pPr>
-        <w:ind w:firstLine="708"/>
-        <w:rPr>
-          <w:rFonts w:ascii="Times New Roman" w:hAnsi="Times New Roman" w:cs="Times New Roman"/>
-        </w:rPr>
-      </w:pPr>
-      <w:r>
-        <w:rPr>
-          <w:rFonts w:ascii="Times New Roman" w:hAnsi="Times New Roman" w:cs="Times New Roman"/>
-        </w:rPr>
-        <w:t>'</w:t>
-      </w:r>
-      <w:proofErr w:type="spellStart"/>
-      <w:r>
-        <w:rPr>
-          <w:rFonts w:ascii="Times New Roman" w:hAnsi="Times New Roman" w:cs="Times New Roman"/>
-        </w:rPr>
-        <w:t>success</w:t>
-      </w:r>
-      <w:proofErr w:type="spellEnd"/>
-      <w:r>
-        <w:rPr>
-          <w:rFonts w:ascii="Times New Roman" w:hAnsi="Times New Roman" w:cs="Times New Roman"/>
-        </w:rPr>
-        <w:t xml:space="preserve">' =&gt; </w:t>
-      </w:r>
-      <w:proofErr w:type="spellStart"/>
-      <w:r>
-        <w:rPr>
-          <w:rFonts w:ascii="Times New Roman" w:hAnsi="Times New Roman" w:cs="Times New Roman"/>
-        </w:rPr>
-        <w:t>false</w:t>
-      </w:r>
-      <w:proofErr w:type="spellEnd"/>
-      <w:r>
-        <w:rPr>
-          <w:rFonts w:ascii="Times New Roman" w:hAnsi="Times New Roman" w:cs="Times New Roman"/>
-        </w:rPr>
-        <w:t>, '</w:t>
-      </w:r>
-      <w:proofErr w:type="spellStart"/>
-      <w:r>
-        <w:rPr>
-          <w:rFonts w:ascii="Times New Roman" w:hAnsi="Times New Roman" w:cs="Times New Roman"/>
-        </w:rPr>
-        <w:t>message</w:t>
-      </w:r>
-      <w:proofErr w:type="spellEnd"/>
-      <w:r>
-        <w:rPr>
-          <w:rFonts w:ascii="Times New Roman" w:hAnsi="Times New Roman" w:cs="Times New Roman"/>
-        </w:rPr>
-        <w:t>' =&gt; '</w:t>
-      </w:r>
-      <w:proofErr w:type="spellStart"/>
-      <w:r>
-        <w:rPr>
-          <w:rFonts w:ascii="Times New Roman" w:hAnsi="Times New Roman" w:cs="Times New Roman"/>
-        </w:rPr>
-        <w:t>Task</w:t>
-      </w:r>
-      <w:proofErr w:type="spellEnd"/>
-      <w:r>
-        <w:rPr>
-          <w:rFonts w:ascii="Times New Roman" w:hAnsi="Times New Roman" w:cs="Times New Roman"/>
-        </w:rPr>
-        <w:t xml:space="preserve"> </w:t>
-      </w:r>
-      <w:proofErr w:type="spellStart"/>
-      <w:r>
-        <w:rPr>
-          <w:rFonts w:ascii="Times New Roman" w:hAnsi="Times New Roman" w:cs="Times New Roman"/>
-        </w:rPr>
-        <w:t>not</w:t>
-      </w:r>
-      <w:proofErr w:type="spellEnd"/>
-      <w:r>
-        <w:rPr>
-          <w:rFonts w:ascii="Times New Roman" w:hAnsi="Times New Roman" w:cs="Times New Roman"/>
-        </w:rPr>
-        <w:t xml:space="preserve"> </w:t>
-      </w:r>
-      <w:proofErr w:type="spellStart"/>
-      <w:r>
-        <w:rPr>
-          <w:rFonts w:ascii="Times New Roman" w:hAnsi="Times New Roman" w:cs="Times New Roman"/>
-        </w:rPr>
-        <w:t>found</w:t>
-      </w:r>
-      <w:proofErr w:type="spellEnd"/>
-      <w:r>
-        <w:rPr>
-          <w:rFonts w:ascii="Times New Roman" w:hAnsi="Times New Roman" w:cs="Times New Roman"/>
-        </w:rPr>
-        <w:t>'</w:t>
-      </w:r>
-    </w:p>
-    <w:p>
-      <w:pPr>
-        <w:ind w:firstLine="708"/>
-        <w:rPr>
-          <w:rFonts w:ascii="Times New Roman" w:hAnsi="Times New Roman" w:cs="Times New Roman"/>
-        </w:rPr>
-      </w:pPr>
-    </w:p>
-    <w:p>
-      <w:pPr>
-        <w:ind w:firstLine="708"/>
-        <w:rPr>
-          <w:rFonts w:ascii="Times New Roman" w:hAnsi="Times New Roman" w:cs="Times New Roman"/>
-        </w:rPr>
-      </w:pPr>
-      <w:r>
-        <w:rPr>
-          <w:rFonts w:ascii="Times New Roman" w:hAnsi="Times New Roman" w:cs="Times New Roman"/>
-        </w:rPr>
         <w:t>}</w:t>
       </w:r>
     </w:p>
@@ -13344,451 +13348,451 @@
         <w:rPr>
           <w:rFonts w:ascii="Times New Roman" w:hAnsi="Times New Roman" w:cs="Times New Roman"/>
         </w:rPr>
+        <w:t>Lehetséges Hibaüzenetek:</w:t>
+      </w:r>
+    </w:p>
+    <w:p>
+      <w:pPr>
+        <w:ind w:firstLine="708"/>
+        <w:rPr>
+          <w:rFonts w:ascii="Times New Roman" w:hAnsi="Times New Roman" w:cs="Times New Roman"/>
+        </w:rPr>
+      </w:pPr>
+      <w:r>
+        <w:rPr>
+          <w:rFonts w:ascii="Times New Roman" w:hAnsi="Times New Roman" w:cs="Times New Roman"/>
+        </w:rPr>
+        <w:t>{</w:t>
+      </w:r>
+    </w:p>
+    <w:p>
+      <w:pPr>
+        <w:ind w:firstLine="708"/>
+        <w:rPr>
+          <w:rFonts w:ascii="Times New Roman" w:hAnsi="Times New Roman" w:cs="Times New Roman"/>
+        </w:rPr>
+      </w:pPr>
+      <w:r>
+        <w:rPr>
+          <w:rFonts w:ascii="Times New Roman" w:hAnsi="Times New Roman" w:cs="Times New Roman"/>
+        </w:rPr>
+        <w:t>// Nincs bejelentkezve a felhasználó</w:t>
+      </w:r>
+    </w:p>
+    <w:p>
+      <w:pPr>
+        <w:ind w:firstLine="708"/>
+        <w:rPr>
+          <w:rFonts w:ascii="Times New Roman" w:hAnsi="Times New Roman" w:cs="Times New Roman"/>
+        </w:rPr>
+      </w:pPr>
+      <w:r>
+        <w:rPr>
+          <w:rFonts w:ascii="Times New Roman" w:hAnsi="Times New Roman" w:cs="Times New Roman"/>
+        </w:rPr>
+        <w:t>'</w:t>
+      </w:r>
+      <w:proofErr w:type="spellStart"/>
+      <w:r>
+        <w:rPr>
+          <w:rFonts w:ascii="Times New Roman" w:hAnsi="Times New Roman" w:cs="Times New Roman"/>
+        </w:rPr>
+        <w:t>success</w:t>
+      </w:r>
+      <w:proofErr w:type="spellEnd"/>
+      <w:r>
+        <w:rPr>
+          <w:rFonts w:ascii="Times New Roman" w:hAnsi="Times New Roman" w:cs="Times New Roman"/>
+        </w:rPr>
+        <w:t xml:space="preserve">' =&gt; </w:t>
+      </w:r>
+      <w:proofErr w:type="spellStart"/>
+      <w:r>
+        <w:rPr>
+          <w:rFonts w:ascii="Times New Roman" w:hAnsi="Times New Roman" w:cs="Times New Roman"/>
+        </w:rPr>
+        <w:t>false</w:t>
+      </w:r>
+      <w:proofErr w:type="spellEnd"/>
+      <w:r>
+        <w:rPr>
+          <w:rFonts w:ascii="Times New Roman" w:hAnsi="Times New Roman" w:cs="Times New Roman"/>
+        </w:rPr>
+        <w:t>, '</w:t>
+      </w:r>
+      <w:proofErr w:type="spellStart"/>
+      <w:r>
+        <w:rPr>
+          <w:rFonts w:ascii="Times New Roman" w:hAnsi="Times New Roman" w:cs="Times New Roman"/>
+        </w:rPr>
+        <w:t>message</w:t>
+      </w:r>
+      <w:proofErr w:type="spellEnd"/>
+      <w:r>
+        <w:rPr>
+          <w:rFonts w:ascii="Times New Roman" w:hAnsi="Times New Roman" w:cs="Times New Roman"/>
+        </w:rPr>
+        <w:t>' =&gt; 'Feladat azonosító szükséges'</w:t>
+      </w:r>
+    </w:p>
+    <w:p>
+      <w:pPr>
+        <w:ind w:firstLine="708"/>
+        <w:rPr>
+          <w:rFonts w:ascii="Times New Roman" w:hAnsi="Times New Roman" w:cs="Times New Roman"/>
+        </w:rPr>
+      </w:pPr>
+      <w:r>
+        <w:rPr>
+          <w:rFonts w:ascii="Times New Roman" w:hAnsi="Times New Roman" w:cs="Times New Roman"/>
+        </w:rPr>
+        <w:t>//Nincs feladat azonosító</w:t>
+      </w:r>
+    </w:p>
+    <w:p>
+      <w:pPr>
+        <w:ind w:firstLine="708"/>
+        <w:rPr>
+          <w:rFonts w:ascii="Times New Roman" w:hAnsi="Times New Roman" w:cs="Times New Roman"/>
+        </w:rPr>
+      </w:pPr>
+      <w:r>
+        <w:rPr>
+          <w:rFonts w:ascii="Times New Roman" w:hAnsi="Times New Roman" w:cs="Times New Roman"/>
+        </w:rPr>
+        <w:t>'</w:t>
+      </w:r>
+      <w:proofErr w:type="spellStart"/>
+      <w:r>
+        <w:rPr>
+          <w:rFonts w:ascii="Times New Roman" w:hAnsi="Times New Roman" w:cs="Times New Roman"/>
+        </w:rPr>
+        <w:t>success</w:t>
+      </w:r>
+      <w:proofErr w:type="spellEnd"/>
+      <w:r>
+        <w:rPr>
+          <w:rFonts w:ascii="Times New Roman" w:hAnsi="Times New Roman" w:cs="Times New Roman"/>
+        </w:rPr>
+        <w:t xml:space="preserve">' =&gt; </w:t>
+      </w:r>
+      <w:proofErr w:type="spellStart"/>
+      <w:r>
+        <w:rPr>
+          <w:rFonts w:ascii="Times New Roman" w:hAnsi="Times New Roman" w:cs="Times New Roman"/>
+        </w:rPr>
+        <w:t>false</w:t>
+      </w:r>
+      <w:proofErr w:type="spellEnd"/>
+      <w:r>
+        <w:rPr>
+          <w:rFonts w:ascii="Times New Roman" w:hAnsi="Times New Roman" w:cs="Times New Roman"/>
+        </w:rPr>
+        <w:t>, '</w:t>
+      </w:r>
+      <w:proofErr w:type="spellStart"/>
+      <w:r>
+        <w:rPr>
+          <w:rFonts w:ascii="Times New Roman" w:hAnsi="Times New Roman" w:cs="Times New Roman"/>
+        </w:rPr>
+        <w:t>message</w:t>
+      </w:r>
+      <w:proofErr w:type="spellEnd"/>
+      <w:r>
+        <w:rPr>
+          <w:rFonts w:ascii="Times New Roman" w:hAnsi="Times New Roman" w:cs="Times New Roman"/>
+        </w:rPr>
+        <w:t>' =&gt; 'Feladat azonosító szükséges'</w:t>
+      </w:r>
+    </w:p>
+    <w:p>
+      <w:pPr>
+        <w:ind w:firstLine="708"/>
+        <w:rPr>
+          <w:rFonts w:ascii="Times New Roman" w:hAnsi="Times New Roman" w:cs="Times New Roman"/>
+        </w:rPr>
+      </w:pPr>
+      <w:r>
+        <w:rPr>
+          <w:rFonts w:ascii="Times New Roman" w:hAnsi="Times New Roman" w:cs="Times New Roman"/>
+        </w:rPr>
+        <w:t>// Sikertelen lekérdezés</w:t>
+      </w:r>
+    </w:p>
+    <w:p>
+      <w:pPr>
+        <w:ind w:firstLine="708"/>
+        <w:rPr>
+          <w:rFonts w:ascii="Times New Roman" w:hAnsi="Times New Roman" w:cs="Times New Roman"/>
+        </w:rPr>
+      </w:pPr>
+      <w:r>
+        <w:rPr>
+          <w:rFonts w:ascii="Times New Roman" w:hAnsi="Times New Roman" w:cs="Times New Roman"/>
+        </w:rPr>
+        <w:t>''</w:t>
+      </w:r>
+      <w:proofErr w:type="spellStart"/>
+      <w:r>
+        <w:rPr>
+          <w:rFonts w:ascii="Times New Roman" w:hAnsi="Times New Roman" w:cs="Times New Roman"/>
+        </w:rPr>
+        <w:t>success</w:t>
+      </w:r>
+      <w:proofErr w:type="spellEnd"/>
+      <w:r>
+        <w:rPr>
+          <w:rFonts w:ascii="Times New Roman" w:hAnsi="Times New Roman" w:cs="Times New Roman"/>
+        </w:rPr>
+        <w:t xml:space="preserve">' =&gt; </w:t>
+      </w:r>
+      <w:proofErr w:type="spellStart"/>
+      <w:r>
+        <w:rPr>
+          <w:rFonts w:ascii="Times New Roman" w:hAnsi="Times New Roman" w:cs="Times New Roman"/>
+        </w:rPr>
+        <w:t>false</w:t>
+      </w:r>
+      <w:proofErr w:type="spellEnd"/>
+      <w:r>
+        <w:rPr>
+          <w:rFonts w:ascii="Times New Roman" w:hAnsi="Times New Roman" w:cs="Times New Roman"/>
+        </w:rPr>
+        <w:t>, '</w:t>
+      </w:r>
+      <w:proofErr w:type="spellStart"/>
+      <w:r>
+        <w:rPr>
+          <w:rFonts w:ascii="Times New Roman" w:hAnsi="Times New Roman" w:cs="Times New Roman"/>
+        </w:rPr>
+        <w:t>message</w:t>
+      </w:r>
+      <w:proofErr w:type="spellEnd"/>
+      <w:r>
+        <w:rPr>
+          <w:rFonts w:ascii="Times New Roman" w:hAnsi="Times New Roman" w:cs="Times New Roman"/>
+        </w:rPr>
+        <w:t>' =&gt; '</w:t>
+      </w:r>
+      <w:proofErr w:type="spellStart"/>
+      <w:r>
+        <w:rPr>
+          <w:rFonts w:ascii="Times New Roman" w:hAnsi="Times New Roman" w:cs="Times New Roman"/>
+        </w:rPr>
+        <w:t>Query</w:t>
+      </w:r>
+      <w:proofErr w:type="spellEnd"/>
+      <w:r>
+        <w:rPr>
+          <w:rFonts w:ascii="Times New Roman" w:hAnsi="Times New Roman" w:cs="Times New Roman"/>
+        </w:rPr>
+        <w:t xml:space="preserve"> </w:t>
+      </w:r>
+      <w:proofErr w:type="spellStart"/>
+      <w:r>
+        <w:rPr>
+          <w:rFonts w:ascii="Times New Roman" w:hAnsi="Times New Roman" w:cs="Times New Roman"/>
+        </w:rPr>
+        <w:t>failed</w:t>
+      </w:r>
+      <w:proofErr w:type="spellEnd"/>
+      <w:r>
+        <w:rPr>
+          <w:rFonts w:ascii="Times New Roman" w:hAnsi="Times New Roman" w:cs="Times New Roman"/>
+        </w:rPr>
+        <w:t xml:space="preserve">: </w:t>
+      </w:r>
+      <w:proofErr w:type="gramStart"/>
+      <w:r>
+        <w:rPr>
+          <w:rFonts w:ascii="Times New Roman" w:hAnsi="Times New Roman" w:cs="Times New Roman"/>
+        </w:rPr>
+        <w:t>' .</w:t>
+      </w:r>
+      <w:proofErr w:type="gramEnd"/>
+      <w:r>
+        <w:rPr>
+          <w:rFonts w:ascii="Times New Roman" w:hAnsi="Times New Roman" w:cs="Times New Roman"/>
+        </w:rPr>
+        <w:t xml:space="preserve"> $e-&gt;</w:t>
+      </w:r>
+      <w:proofErr w:type="spellStart"/>
+      <w:proofErr w:type="gramStart"/>
+      <w:r>
+        <w:rPr>
+          <w:rFonts w:ascii="Times New Roman" w:hAnsi="Times New Roman" w:cs="Times New Roman"/>
+        </w:rPr>
+        <w:t>getMessage</w:t>
+      </w:r>
+      <w:proofErr w:type="spellEnd"/>
+      <w:r>
+        <w:rPr>
+          <w:rFonts w:ascii="Times New Roman" w:hAnsi="Times New Roman" w:cs="Times New Roman"/>
+        </w:rPr>
+        <w:t>(</w:t>
+      </w:r>
+      <w:proofErr w:type="gramEnd"/>
+      <w:r>
+        <w:rPr>
+          <w:rFonts w:ascii="Times New Roman" w:hAnsi="Times New Roman" w:cs="Times New Roman"/>
+        </w:rPr>
+        <w:t>)</w:t>
+      </w:r>
+    </w:p>
+    <w:p>
+      <w:pPr>
+        <w:ind w:firstLine="708"/>
+        <w:rPr>
+          <w:rFonts w:ascii="Times New Roman" w:hAnsi="Times New Roman" w:cs="Times New Roman"/>
+        </w:rPr>
+      </w:pPr>
+    </w:p>
+    <w:p>
+      <w:pPr>
+        <w:ind w:firstLine="708"/>
+        <w:rPr>
+          <w:rFonts w:ascii="Times New Roman" w:hAnsi="Times New Roman" w:cs="Times New Roman"/>
+        </w:rPr>
+      </w:pPr>
+      <w:r>
+        <w:rPr>
+          <w:rFonts w:ascii="Times New Roman" w:hAnsi="Times New Roman" w:cs="Times New Roman"/>
+        </w:rPr>
+        <w:t>}</w:t>
+      </w:r>
+    </w:p>
+    <w:p>
+      <w:pPr>
+        <w:ind w:firstLine="708"/>
+        <w:rPr>
+          <w:rFonts w:ascii="Times New Roman" w:hAnsi="Times New Roman" w:cs="Times New Roman"/>
+        </w:rPr>
+      </w:pPr>
+      <w:r>
+        <w:rPr>
+          <w:rFonts w:ascii="Times New Roman" w:hAnsi="Times New Roman" w:cs="Times New Roman"/>
+        </w:rPr>
+        <w:t>Sikeres lekérdezés esetén</w:t>
+      </w:r>
+    </w:p>
+    <w:p>
+      <w:pPr>
+        <w:ind w:firstLine="708"/>
+        <w:rPr>
+          <w:rFonts w:ascii="Times New Roman" w:hAnsi="Times New Roman" w:cs="Times New Roman"/>
+        </w:rPr>
+      </w:pPr>
+      <w:r>
+        <w:rPr>
+          <w:rFonts w:ascii="Times New Roman" w:hAnsi="Times New Roman" w:cs="Times New Roman"/>
+        </w:rPr>
+        <w:t>{</w:t>
+      </w:r>
+    </w:p>
+    <w:p>
+      <w:pPr>
+        <w:ind w:firstLine="708"/>
+        <w:rPr>
+          <w:rFonts w:ascii="Times New Roman" w:hAnsi="Times New Roman" w:cs="Times New Roman"/>
+        </w:rPr>
+      </w:pPr>
+    </w:p>
+    <w:p>
+      <w:pPr>
+        <w:ind w:firstLine="708"/>
+        <w:rPr>
+          <w:rFonts w:ascii="Times New Roman" w:hAnsi="Times New Roman" w:cs="Times New Roman"/>
+        </w:rPr>
+      </w:pPr>
+      <w:r>
+        <w:rPr>
+          <w:rFonts w:ascii="Times New Roman" w:hAnsi="Times New Roman" w:cs="Times New Roman"/>
+        </w:rPr>
+        <w:t>//Sikeres törlés</w:t>
+      </w:r>
+    </w:p>
+    <w:p>
+      <w:pPr>
+        <w:ind w:firstLine="708"/>
+        <w:rPr>
+          <w:rFonts w:ascii="Times New Roman" w:hAnsi="Times New Roman" w:cs="Times New Roman"/>
+        </w:rPr>
+      </w:pPr>
+      <w:r>
+        <w:rPr>
+          <w:rFonts w:ascii="Times New Roman" w:hAnsi="Times New Roman" w:cs="Times New Roman"/>
+        </w:rPr>
+        <w:t>'</w:t>
+      </w:r>
+      <w:proofErr w:type="spellStart"/>
+      <w:r>
+        <w:rPr>
+          <w:rFonts w:ascii="Times New Roman" w:hAnsi="Times New Roman" w:cs="Times New Roman"/>
+        </w:rPr>
+        <w:t>success</w:t>
+      </w:r>
+      <w:proofErr w:type="spellEnd"/>
+      <w:r>
+        <w:rPr>
+          <w:rFonts w:ascii="Times New Roman" w:hAnsi="Times New Roman" w:cs="Times New Roman"/>
+        </w:rPr>
+        <w:t xml:space="preserve">' =&gt; </w:t>
+      </w:r>
+      <w:proofErr w:type="spellStart"/>
+      <w:r>
+        <w:rPr>
+          <w:rFonts w:ascii="Times New Roman" w:hAnsi="Times New Roman" w:cs="Times New Roman"/>
+        </w:rPr>
+        <w:t>true</w:t>
+      </w:r>
+      <w:proofErr w:type="spellEnd"/>
+      <w:r>
+        <w:rPr>
+          <w:rFonts w:ascii="Times New Roman" w:hAnsi="Times New Roman" w:cs="Times New Roman"/>
+        </w:rPr>
+        <w:t>, '</w:t>
+      </w:r>
+      <w:proofErr w:type="spellStart"/>
+      <w:r>
+        <w:rPr>
+          <w:rFonts w:ascii="Times New Roman" w:hAnsi="Times New Roman" w:cs="Times New Roman"/>
+        </w:rPr>
+        <w:t>message</w:t>
+      </w:r>
+      <w:proofErr w:type="spellEnd"/>
+      <w:r>
+        <w:rPr>
+          <w:rFonts w:ascii="Times New Roman" w:hAnsi="Times New Roman" w:cs="Times New Roman"/>
+        </w:rPr>
+        <w:t>' =&gt; 'Feladat sikeresen törölve'</w:t>
+      </w:r>
+    </w:p>
+    <w:p>
+      <w:pPr>
+        <w:ind w:firstLine="708"/>
+        <w:rPr>
+          <w:rFonts w:ascii="Times New Roman" w:hAnsi="Times New Roman" w:cs="Times New Roman"/>
+        </w:rPr>
+      </w:pPr>
+      <w:r>
+        <w:rPr>
+          <w:rFonts w:ascii="Times New Roman" w:hAnsi="Times New Roman" w:cs="Times New Roman"/>
+        </w:rPr>
+        <w:t>//Nem sikerül a törlés</w:t>
+      </w:r>
+    </w:p>
+    <w:p>
+      <w:pPr>
+        <w:ind w:firstLine="708"/>
+        <w:rPr>
+          <w:rFonts w:ascii="Times New Roman" w:hAnsi="Times New Roman" w:cs="Times New Roman"/>
+        </w:rPr>
+      </w:pPr>
+      <w:r>
+        <w:rPr>
+          <w:rFonts w:ascii="Times New Roman" w:hAnsi="Times New Roman" w:cs="Times New Roman"/>
+        </w:rPr>
         <w:lastRenderedPageBreak/>
-        <w:t>Lehetséges Hibaüzenetek:</w:t>
-      </w:r>
-    </w:p>
-    <w:p>
-      <w:pPr>
-        <w:ind w:firstLine="708"/>
-        <w:rPr>
-          <w:rFonts w:ascii="Times New Roman" w:hAnsi="Times New Roman" w:cs="Times New Roman"/>
-        </w:rPr>
-      </w:pPr>
-      <w:r>
-        <w:rPr>
-          <w:rFonts w:ascii="Times New Roman" w:hAnsi="Times New Roman" w:cs="Times New Roman"/>
-        </w:rPr>
-        <w:t>{</w:t>
-      </w:r>
-    </w:p>
-    <w:p>
-      <w:pPr>
-        <w:ind w:firstLine="708"/>
-        <w:rPr>
-          <w:rFonts w:ascii="Times New Roman" w:hAnsi="Times New Roman" w:cs="Times New Roman"/>
-        </w:rPr>
-      </w:pPr>
-      <w:r>
-        <w:rPr>
-          <w:rFonts w:ascii="Times New Roman" w:hAnsi="Times New Roman" w:cs="Times New Roman"/>
-        </w:rPr>
-        <w:t>// Nincs bejelentkezve a felhasználó</w:t>
-      </w:r>
-    </w:p>
-    <w:p>
-      <w:pPr>
-        <w:ind w:firstLine="708"/>
-        <w:rPr>
-          <w:rFonts w:ascii="Times New Roman" w:hAnsi="Times New Roman" w:cs="Times New Roman"/>
-        </w:rPr>
-      </w:pPr>
-      <w:r>
-        <w:rPr>
-          <w:rFonts w:ascii="Times New Roman" w:hAnsi="Times New Roman" w:cs="Times New Roman"/>
-        </w:rPr>
-        <w:t>'</w:t>
-      </w:r>
-      <w:proofErr w:type="spellStart"/>
-      <w:r>
-        <w:rPr>
-          <w:rFonts w:ascii="Times New Roman" w:hAnsi="Times New Roman" w:cs="Times New Roman"/>
-        </w:rPr>
-        <w:t>success</w:t>
-      </w:r>
-      <w:proofErr w:type="spellEnd"/>
-      <w:r>
-        <w:rPr>
-          <w:rFonts w:ascii="Times New Roman" w:hAnsi="Times New Roman" w:cs="Times New Roman"/>
-        </w:rPr>
-        <w:t xml:space="preserve">' =&gt; </w:t>
-      </w:r>
-      <w:proofErr w:type="spellStart"/>
-      <w:r>
-        <w:rPr>
-          <w:rFonts w:ascii="Times New Roman" w:hAnsi="Times New Roman" w:cs="Times New Roman"/>
-        </w:rPr>
-        <w:t>false</w:t>
-      </w:r>
-      <w:proofErr w:type="spellEnd"/>
-      <w:r>
-        <w:rPr>
-          <w:rFonts w:ascii="Times New Roman" w:hAnsi="Times New Roman" w:cs="Times New Roman"/>
-        </w:rPr>
-        <w:t>, '</w:t>
-      </w:r>
-      <w:proofErr w:type="spellStart"/>
-      <w:r>
-        <w:rPr>
-          <w:rFonts w:ascii="Times New Roman" w:hAnsi="Times New Roman" w:cs="Times New Roman"/>
-        </w:rPr>
-        <w:t>message</w:t>
-      </w:r>
-      <w:proofErr w:type="spellEnd"/>
-      <w:r>
-        <w:rPr>
-          <w:rFonts w:ascii="Times New Roman" w:hAnsi="Times New Roman" w:cs="Times New Roman"/>
-        </w:rPr>
-        <w:t>' =&gt; 'Feladat azonosító szükséges'</w:t>
-      </w:r>
-    </w:p>
-    <w:p>
-      <w:pPr>
-        <w:ind w:firstLine="708"/>
-        <w:rPr>
-          <w:rFonts w:ascii="Times New Roman" w:hAnsi="Times New Roman" w:cs="Times New Roman"/>
-        </w:rPr>
-      </w:pPr>
-      <w:r>
-        <w:rPr>
-          <w:rFonts w:ascii="Times New Roman" w:hAnsi="Times New Roman" w:cs="Times New Roman"/>
-        </w:rPr>
-        <w:t>//Nincs feladat azonosító</w:t>
-      </w:r>
-    </w:p>
-    <w:p>
-      <w:pPr>
-        <w:ind w:firstLine="708"/>
-        <w:rPr>
-          <w:rFonts w:ascii="Times New Roman" w:hAnsi="Times New Roman" w:cs="Times New Roman"/>
-        </w:rPr>
-      </w:pPr>
-      <w:r>
-        <w:rPr>
-          <w:rFonts w:ascii="Times New Roman" w:hAnsi="Times New Roman" w:cs="Times New Roman"/>
-        </w:rPr>
-        <w:t>'</w:t>
-      </w:r>
-      <w:proofErr w:type="spellStart"/>
-      <w:r>
-        <w:rPr>
-          <w:rFonts w:ascii="Times New Roman" w:hAnsi="Times New Roman" w:cs="Times New Roman"/>
-        </w:rPr>
-        <w:t>success</w:t>
-      </w:r>
-      <w:proofErr w:type="spellEnd"/>
-      <w:r>
-        <w:rPr>
-          <w:rFonts w:ascii="Times New Roman" w:hAnsi="Times New Roman" w:cs="Times New Roman"/>
-        </w:rPr>
-        <w:t xml:space="preserve">' =&gt; </w:t>
-      </w:r>
-      <w:proofErr w:type="spellStart"/>
-      <w:r>
-        <w:rPr>
-          <w:rFonts w:ascii="Times New Roman" w:hAnsi="Times New Roman" w:cs="Times New Roman"/>
-        </w:rPr>
-        <w:t>false</w:t>
-      </w:r>
-      <w:proofErr w:type="spellEnd"/>
-      <w:r>
-        <w:rPr>
-          <w:rFonts w:ascii="Times New Roman" w:hAnsi="Times New Roman" w:cs="Times New Roman"/>
-        </w:rPr>
-        <w:t>, '</w:t>
-      </w:r>
-      <w:proofErr w:type="spellStart"/>
-      <w:r>
-        <w:rPr>
-          <w:rFonts w:ascii="Times New Roman" w:hAnsi="Times New Roman" w:cs="Times New Roman"/>
-        </w:rPr>
-        <w:t>message</w:t>
-      </w:r>
-      <w:proofErr w:type="spellEnd"/>
-      <w:r>
-        <w:rPr>
-          <w:rFonts w:ascii="Times New Roman" w:hAnsi="Times New Roman" w:cs="Times New Roman"/>
-        </w:rPr>
-        <w:t>' =&gt; 'Feladat azonosító szükséges'</w:t>
-      </w:r>
-    </w:p>
-    <w:p>
-      <w:pPr>
-        <w:ind w:firstLine="708"/>
-        <w:rPr>
-          <w:rFonts w:ascii="Times New Roman" w:hAnsi="Times New Roman" w:cs="Times New Roman"/>
-        </w:rPr>
-      </w:pPr>
-      <w:r>
-        <w:rPr>
-          <w:rFonts w:ascii="Times New Roman" w:hAnsi="Times New Roman" w:cs="Times New Roman"/>
-        </w:rPr>
-        <w:t>// Sikertelen lekérdezés</w:t>
-      </w:r>
-    </w:p>
-    <w:p>
-      <w:pPr>
-        <w:ind w:firstLine="708"/>
-        <w:rPr>
-          <w:rFonts w:ascii="Times New Roman" w:hAnsi="Times New Roman" w:cs="Times New Roman"/>
-        </w:rPr>
-      </w:pPr>
-      <w:r>
-        <w:rPr>
-          <w:rFonts w:ascii="Times New Roman" w:hAnsi="Times New Roman" w:cs="Times New Roman"/>
-        </w:rPr>
-        <w:t>''</w:t>
-      </w:r>
-      <w:proofErr w:type="spellStart"/>
-      <w:r>
-        <w:rPr>
-          <w:rFonts w:ascii="Times New Roman" w:hAnsi="Times New Roman" w:cs="Times New Roman"/>
-        </w:rPr>
-        <w:t>success</w:t>
-      </w:r>
-      <w:proofErr w:type="spellEnd"/>
-      <w:r>
-        <w:rPr>
-          <w:rFonts w:ascii="Times New Roman" w:hAnsi="Times New Roman" w:cs="Times New Roman"/>
-        </w:rPr>
-        <w:t xml:space="preserve">' =&gt; </w:t>
-      </w:r>
-      <w:proofErr w:type="spellStart"/>
-      <w:r>
-        <w:rPr>
-          <w:rFonts w:ascii="Times New Roman" w:hAnsi="Times New Roman" w:cs="Times New Roman"/>
-        </w:rPr>
-        <w:t>false</w:t>
-      </w:r>
-      <w:proofErr w:type="spellEnd"/>
-      <w:r>
-        <w:rPr>
-          <w:rFonts w:ascii="Times New Roman" w:hAnsi="Times New Roman" w:cs="Times New Roman"/>
-        </w:rPr>
-        <w:t>, '</w:t>
-      </w:r>
-      <w:proofErr w:type="spellStart"/>
-      <w:r>
-        <w:rPr>
-          <w:rFonts w:ascii="Times New Roman" w:hAnsi="Times New Roman" w:cs="Times New Roman"/>
-        </w:rPr>
-        <w:t>message</w:t>
-      </w:r>
-      <w:proofErr w:type="spellEnd"/>
-      <w:r>
-        <w:rPr>
-          <w:rFonts w:ascii="Times New Roman" w:hAnsi="Times New Roman" w:cs="Times New Roman"/>
-        </w:rPr>
-        <w:t>' =&gt; '</w:t>
-      </w:r>
-      <w:proofErr w:type="spellStart"/>
-      <w:r>
-        <w:rPr>
-          <w:rFonts w:ascii="Times New Roman" w:hAnsi="Times New Roman" w:cs="Times New Roman"/>
-        </w:rPr>
-        <w:t>Query</w:t>
-      </w:r>
-      <w:proofErr w:type="spellEnd"/>
-      <w:r>
-        <w:rPr>
-          <w:rFonts w:ascii="Times New Roman" w:hAnsi="Times New Roman" w:cs="Times New Roman"/>
-        </w:rPr>
-        <w:t xml:space="preserve"> </w:t>
-      </w:r>
-      <w:proofErr w:type="spellStart"/>
-      <w:r>
-        <w:rPr>
-          <w:rFonts w:ascii="Times New Roman" w:hAnsi="Times New Roman" w:cs="Times New Roman"/>
-        </w:rPr>
-        <w:t>failed</w:t>
-      </w:r>
-      <w:proofErr w:type="spellEnd"/>
-      <w:r>
-        <w:rPr>
-          <w:rFonts w:ascii="Times New Roman" w:hAnsi="Times New Roman" w:cs="Times New Roman"/>
-        </w:rPr>
-        <w:t xml:space="preserve">: </w:t>
-      </w:r>
-      <w:proofErr w:type="gramStart"/>
-      <w:r>
-        <w:rPr>
-          <w:rFonts w:ascii="Times New Roman" w:hAnsi="Times New Roman" w:cs="Times New Roman"/>
-        </w:rPr>
-        <w:t>' .</w:t>
-      </w:r>
-      <w:proofErr w:type="gramEnd"/>
-      <w:r>
-        <w:rPr>
-          <w:rFonts w:ascii="Times New Roman" w:hAnsi="Times New Roman" w:cs="Times New Roman"/>
-        </w:rPr>
-        <w:t xml:space="preserve"> $e-&gt;</w:t>
-      </w:r>
-      <w:proofErr w:type="spellStart"/>
-      <w:proofErr w:type="gramStart"/>
-      <w:r>
-        <w:rPr>
-          <w:rFonts w:ascii="Times New Roman" w:hAnsi="Times New Roman" w:cs="Times New Roman"/>
-        </w:rPr>
-        <w:t>getMessage</w:t>
-      </w:r>
-      <w:proofErr w:type="spellEnd"/>
-      <w:r>
-        <w:rPr>
-          <w:rFonts w:ascii="Times New Roman" w:hAnsi="Times New Roman" w:cs="Times New Roman"/>
-        </w:rPr>
-        <w:t>(</w:t>
-      </w:r>
-      <w:proofErr w:type="gramEnd"/>
-      <w:r>
-        <w:rPr>
-          <w:rFonts w:ascii="Times New Roman" w:hAnsi="Times New Roman" w:cs="Times New Roman"/>
-        </w:rPr>
-        <w:t>)</w:t>
-      </w:r>
-    </w:p>
-    <w:p>
-      <w:pPr>
-        <w:ind w:firstLine="708"/>
-        <w:rPr>
-          <w:rFonts w:ascii="Times New Roman" w:hAnsi="Times New Roman" w:cs="Times New Roman"/>
-        </w:rPr>
-      </w:pPr>
-    </w:p>
-    <w:p>
-      <w:pPr>
-        <w:ind w:firstLine="708"/>
-        <w:rPr>
-          <w:rFonts w:ascii="Times New Roman" w:hAnsi="Times New Roman" w:cs="Times New Roman"/>
-        </w:rPr>
-      </w:pPr>
-      <w:r>
-        <w:rPr>
-          <w:rFonts w:ascii="Times New Roman" w:hAnsi="Times New Roman" w:cs="Times New Roman"/>
-        </w:rPr>
-        <w:t>}</w:t>
-      </w:r>
-    </w:p>
-    <w:p>
-      <w:pPr>
-        <w:ind w:firstLine="708"/>
-        <w:rPr>
-          <w:rFonts w:ascii="Times New Roman" w:hAnsi="Times New Roman" w:cs="Times New Roman"/>
-        </w:rPr>
-      </w:pPr>
-      <w:r>
-        <w:rPr>
-          <w:rFonts w:ascii="Times New Roman" w:hAnsi="Times New Roman" w:cs="Times New Roman"/>
-        </w:rPr>
-        <w:t>Sikeres lekérdezés esetén</w:t>
-      </w:r>
-    </w:p>
-    <w:p>
-      <w:pPr>
-        <w:ind w:firstLine="708"/>
-        <w:rPr>
-          <w:rFonts w:ascii="Times New Roman" w:hAnsi="Times New Roman" w:cs="Times New Roman"/>
-        </w:rPr>
-      </w:pPr>
-      <w:r>
-        <w:rPr>
-          <w:rFonts w:ascii="Times New Roman" w:hAnsi="Times New Roman" w:cs="Times New Roman"/>
-        </w:rPr>
-        <w:t>{</w:t>
-      </w:r>
-    </w:p>
-    <w:p>
-      <w:pPr>
-        <w:ind w:firstLine="708"/>
-        <w:rPr>
-          <w:rFonts w:ascii="Times New Roman" w:hAnsi="Times New Roman" w:cs="Times New Roman"/>
-        </w:rPr>
-      </w:pPr>
-    </w:p>
-    <w:p>
-      <w:pPr>
-        <w:ind w:firstLine="708"/>
-        <w:rPr>
-          <w:rFonts w:ascii="Times New Roman" w:hAnsi="Times New Roman" w:cs="Times New Roman"/>
-        </w:rPr>
-      </w:pPr>
-      <w:r>
-        <w:rPr>
-          <w:rFonts w:ascii="Times New Roman" w:hAnsi="Times New Roman" w:cs="Times New Roman"/>
-        </w:rPr>
-        <w:t>//Sikeres törlés</w:t>
-      </w:r>
-    </w:p>
-    <w:p>
-      <w:pPr>
-        <w:ind w:firstLine="708"/>
-        <w:rPr>
-          <w:rFonts w:ascii="Times New Roman" w:hAnsi="Times New Roman" w:cs="Times New Roman"/>
-        </w:rPr>
-      </w:pPr>
-      <w:r>
-        <w:rPr>
-          <w:rFonts w:ascii="Times New Roman" w:hAnsi="Times New Roman" w:cs="Times New Roman"/>
-        </w:rPr>
-        <w:t>'</w:t>
-      </w:r>
-      <w:proofErr w:type="spellStart"/>
-      <w:r>
-        <w:rPr>
-          <w:rFonts w:ascii="Times New Roman" w:hAnsi="Times New Roman" w:cs="Times New Roman"/>
-        </w:rPr>
-        <w:t>success</w:t>
-      </w:r>
-      <w:proofErr w:type="spellEnd"/>
-      <w:r>
-        <w:rPr>
-          <w:rFonts w:ascii="Times New Roman" w:hAnsi="Times New Roman" w:cs="Times New Roman"/>
-        </w:rPr>
-        <w:t xml:space="preserve">' =&gt; </w:t>
-      </w:r>
-      <w:proofErr w:type="spellStart"/>
-      <w:r>
-        <w:rPr>
-          <w:rFonts w:ascii="Times New Roman" w:hAnsi="Times New Roman" w:cs="Times New Roman"/>
-        </w:rPr>
-        <w:t>true</w:t>
-      </w:r>
-      <w:proofErr w:type="spellEnd"/>
-      <w:r>
-        <w:rPr>
-          <w:rFonts w:ascii="Times New Roman" w:hAnsi="Times New Roman" w:cs="Times New Roman"/>
-        </w:rPr>
-        <w:t>, '</w:t>
-      </w:r>
-      <w:proofErr w:type="spellStart"/>
-      <w:r>
-        <w:rPr>
-          <w:rFonts w:ascii="Times New Roman" w:hAnsi="Times New Roman" w:cs="Times New Roman"/>
-        </w:rPr>
-        <w:t>message</w:t>
-      </w:r>
-      <w:proofErr w:type="spellEnd"/>
-      <w:r>
-        <w:rPr>
-          <w:rFonts w:ascii="Times New Roman" w:hAnsi="Times New Roman" w:cs="Times New Roman"/>
-        </w:rPr>
-        <w:t>' =&gt; 'Feladat sikeresen törölve'</w:t>
-      </w:r>
-    </w:p>
-    <w:p>
-      <w:pPr>
-        <w:ind w:firstLine="708"/>
-        <w:rPr>
-          <w:rFonts w:ascii="Times New Roman" w:hAnsi="Times New Roman" w:cs="Times New Roman"/>
-        </w:rPr>
-      </w:pPr>
-      <w:r>
-        <w:rPr>
-          <w:rFonts w:ascii="Times New Roman" w:hAnsi="Times New Roman" w:cs="Times New Roman"/>
-        </w:rPr>
-        <w:t>//Nem sikerül a törlés</w:t>
-      </w:r>
-    </w:p>
-    <w:p>
-      <w:pPr>
-        <w:ind w:firstLine="708"/>
-        <w:rPr>
-          <w:rFonts w:ascii="Times New Roman" w:hAnsi="Times New Roman" w:cs="Times New Roman"/>
-        </w:rPr>
-      </w:pPr>
-      <w:r>
-        <w:rPr>
-          <w:rFonts w:ascii="Times New Roman" w:hAnsi="Times New Roman" w:cs="Times New Roman"/>
-        </w:rPr>
         <w:t>'</w:t>
       </w:r>
       <w:proofErr w:type="spellStart"/>
@@ -14418,7 +14422,6 @@
         <w:rPr>
           <w:rFonts w:ascii="Times New Roman" w:hAnsi="Times New Roman" w:cs="Times New Roman"/>
         </w:rPr>
-        <w:lastRenderedPageBreak/>
         <w:t>{</w:t>
       </w:r>
     </w:p>
@@ -15335,7 +15338,6 @@
         <w:rPr>
           <w:rFonts w:ascii="Times New Roman" w:hAnsi="Times New Roman" w:cs="Times New Roman"/>
         </w:rPr>
-        <w:lastRenderedPageBreak/>
         <w:t xml:space="preserve">1. Ellenőrzi be van e jelentkezve a felhasználó </w:t>
       </w:r>
     </w:p>
@@ -16015,6 +16017,7 @@
           <w:sz w:val="24"/>
           <w:szCs w:val="24"/>
         </w:rPr>
+        <w:lastRenderedPageBreak/>
         <w:t>'</w:t>
       </w:r>
       <w:proofErr w:type="spellStart"/>
@@ -16467,7 +16470,6 @@
           <w:sz w:val="24"/>
           <w:szCs w:val="24"/>
         </w:rPr>
-        <w:lastRenderedPageBreak/>
         <w:t>Duplikáció kezelése</w:t>
       </w:r>
       <w:r>
@@ -16683,8 +16685,6 @@
           <w:szCs w:val="24"/>
         </w:rPr>
       </w:pPr>
-      <w:bookmarkStart w:id="0" w:name="_GoBack"/>
-      <w:bookmarkEnd w:id="0"/>
     </w:p>
     <w:p>
       <w:pPr>
@@ -16705,6 +16705,7 @@
           <w:sz w:val="40"/>
           <w:szCs w:val="40"/>
         </w:rPr>
+        <w:lastRenderedPageBreak/>
         <w:t>Felhasználói dokumentáció</w:t>
       </w:r>
       <w:r>
@@ -17068,13 +17069,20 @@
         <w:t>.</w:t>
       </w:r>
       <w:r>
+        <w:rPr>
+          <w:rFonts w:ascii="Times New Roman" w:hAnsi="Times New Roman" w:cs="Times New Roman"/>
+          <w:sz w:val="24"/>
+          <w:szCs w:val="24"/>
+        </w:rPr>
         <w:br/>
       </w:r>
       <w:r>
+        <w:br/>
+      </w:r>
+      <w:r>
         <w:rPr>
           <w:noProof/>
         </w:rPr>
-        <w:lastRenderedPageBreak/>
         <w:drawing>
           <wp:inline distT="0" distB="0" distL="0" distR="0" wp14:anchorId="587976ED" wp14:editId="5BD30BDA">
             <wp:extent cx="3660110" cy="4358968"/>
@@ -17141,6 +17149,7 @@
         <w:rPr>
           <w:noProof/>
         </w:rPr>
+        <w:lastRenderedPageBreak/>
         <w:drawing>
           <wp:inline distT="0" distB="0" distL="0" distR="0" wp14:anchorId="5D27FC2F" wp14:editId="190BD760">
             <wp:extent cx="4305901" cy="2438740"/>
@@ -17210,7 +17219,6 @@
         <w:rPr>
           <w:noProof/>
         </w:rPr>
-        <w:lastRenderedPageBreak/>
         <w:drawing>
           <wp:inline distT="0" distB="0" distL="0" distR="0" wp14:anchorId="01F4DC28" wp14:editId="4C3D7A1E">
             <wp:extent cx="4143953" cy="1247949"/>
@@ -17386,6 +17394,7 @@
         <w:rPr>
           <w:noProof/>
         </w:rPr>
+        <w:lastRenderedPageBreak/>
         <w:drawing>
           <wp:inline distT="0" distB="0" distL="0" distR="0" wp14:anchorId="531064DE" wp14:editId="1B335F9F">
             <wp:extent cx="3476168" cy="4251060"/>
@@ -17432,7 +17441,6 @@
         <w:br/>
       </w:r>
       <w:r>
-        <w:lastRenderedPageBreak/>
         <w:br/>
       </w:r>
       <w:r>
@@ -17652,6 +17660,7 @@
         <w:br/>
       </w:r>
       <w:r>
+        <w:lastRenderedPageBreak/>
         <w:br/>
       </w:r>
       <w:r>
@@ -17788,7 +17797,18 @@
         <w:rPr>
           <w:noProof/>
         </w:rPr>
-        <w:lastRenderedPageBreak/>
+        <w:br/>
+      </w:r>
+      <w:r>
+        <w:rPr>
+          <w:noProof/>
+        </w:rPr>
+        <w:br/>
+      </w:r>
+      <w:r>
+        <w:rPr>
+          <w:noProof/>
+        </w:rPr>
         <w:drawing>
           <wp:inline distT="0" distB="0" distL="0" distR="0" wp14:anchorId="7D13FA1D" wp14:editId="4F3C5EF1">
             <wp:extent cx="5848352" cy="1821947"/>
@@ -17832,6 +17852,12 @@
         </w:drawing>
       </w:r>
       <w:r>
+        <w:rPr>
+          <w:noProof/>
+        </w:rPr>
+        <w:br/>
+      </w:r>
+      <w:r>
         <w:br/>
       </w:r>
       <w:r>
@@ -18011,6 +18037,7 @@
           <w:sz w:val="24"/>
           <w:szCs w:val="24"/>
         </w:rPr>
+        <w:lastRenderedPageBreak/>
         <w:t>A feladatokat címkék szerint lehet szűrni, amely seg</w:t>
       </w:r>
       <w:r>
@@ -18100,13 +18127,20 @@
         <w:t>A nincs címke pedig megjeleníti az összes feladatot.</w:t>
       </w:r>
       <w:r>
+        <w:rPr>
+          <w:rFonts w:ascii="Times New Roman" w:hAnsi="Times New Roman" w:cs="Times New Roman"/>
+          <w:sz w:val="24"/>
+          <w:szCs w:val="24"/>
+        </w:rPr>
         <w:br/>
       </w:r>
       <w:r>
+        <w:br/>
+      </w:r>
+      <w:r>
         <w:rPr>
           <w:noProof/>
         </w:rPr>
-        <w:lastRenderedPageBreak/>
         <w:drawing>
           <wp:inline distT="0" distB="0" distL="0" distR="0" wp14:anchorId="547197D8" wp14:editId="63ECCC0C">
             <wp:extent cx="1996140" cy="3162898"/>
@@ -18216,6 +18250,7 @@
         <w:rPr>
           <w:noProof/>
         </w:rPr>
+        <w:lastRenderedPageBreak/>
         <w:drawing>
           <wp:inline distT="0" distB="0" distL="0" distR="0" wp14:anchorId="711E4B87" wp14:editId="063EB5EF">
             <wp:extent cx="1781163" cy="4258666"/>
@@ -18334,54 +18369,50 @@
           <w:sz w:val="24"/>
           <w:szCs w:val="24"/>
         </w:rPr>
+        <w:t xml:space="preserve"> beállítania egy fontosságot, illetve a határidőt kiválasztani.</w:t>
+      </w:r>
+      <w:r>
+        <w:br/>
+      </w:r>
+      <w:r>
+        <w:br/>
+      </w:r>
+      <w:r>
+        <w:rPr>
+          <w:rFonts w:ascii="Times New Roman" w:hAnsi="Times New Roman" w:cs="Times New Roman"/>
+          <w:sz w:val="24"/>
+          <w:szCs w:val="24"/>
+        </w:rPr>
+        <w:t xml:space="preserve">A címkék a szűrésben nyújtanak nagy segítséget, a fontosság pedig a </w:t>
+      </w:r>
+      <w:r>
+        <w:rPr>
+          <w:rFonts w:ascii="Times New Roman" w:hAnsi="Times New Roman" w:cs="Times New Roman"/>
+          <w:sz w:val="24"/>
+          <w:szCs w:val="24"/>
+        </w:rPr>
+        <w:t>sorba rendezés</w:t>
+      </w:r>
+      <w:r>
+        <w:rPr>
+          <w:rFonts w:ascii="Times New Roman" w:hAnsi="Times New Roman" w:cs="Times New Roman"/>
+          <w:sz w:val="24"/>
+          <w:szCs w:val="24"/>
+        </w:rPr>
+        <w:t xml:space="preserve"> miatt szükséges. Minél nagyobb fontosságot állítunk be, annál </w:t>
+      </w:r>
+      <w:r>
+        <w:rPr>
+          <w:rFonts w:ascii="Times New Roman" w:hAnsi="Times New Roman" w:cs="Times New Roman"/>
+          <w:sz w:val="24"/>
+          <w:szCs w:val="24"/>
+        </w:rPr>
+        <w:t>előrébb lesz a feladatok között. Ez egy 0-10-es csúszkán állítható.</w:t>
+      </w:r>
+      <w:bookmarkStart w:id="0" w:name="_GoBack"/>
+      <w:bookmarkEnd w:id="0"/>
+      <w:r>
         <w:t xml:space="preserve"> </w:t>
-      </w:r>
-      <w:r>
-        <w:rPr>
-          <w:rFonts w:ascii="Times New Roman" w:hAnsi="Times New Roman" w:cs="Times New Roman"/>
-          <w:sz w:val="24"/>
-          <w:szCs w:val="24"/>
-        </w:rPr>
-        <w:lastRenderedPageBreak/>
-        <w:t>beállítania egy fontosságot, illetve a határidőt kiválasztani.</w:t>
-      </w:r>
-      <w:r>
-        <w:br/>
-      </w:r>
-      <w:r>
-        <w:br/>
-      </w:r>
-      <w:r>
-        <w:rPr>
-          <w:rFonts w:ascii="Times New Roman" w:hAnsi="Times New Roman" w:cs="Times New Roman"/>
-          <w:sz w:val="24"/>
-          <w:szCs w:val="24"/>
-        </w:rPr>
-        <w:t xml:space="preserve">A címkék a szűrésben nyújtanak nagy segítséget, a fontosság pedig a </w:t>
-      </w:r>
-      <w:r>
-        <w:rPr>
-          <w:rFonts w:ascii="Times New Roman" w:hAnsi="Times New Roman" w:cs="Times New Roman"/>
-          <w:sz w:val="24"/>
-          <w:szCs w:val="24"/>
-        </w:rPr>
-        <w:t>sorba rendezés</w:t>
-      </w:r>
-      <w:r>
-        <w:rPr>
-          <w:rFonts w:ascii="Times New Roman" w:hAnsi="Times New Roman" w:cs="Times New Roman"/>
-          <w:sz w:val="24"/>
-          <w:szCs w:val="24"/>
-        </w:rPr>
-        <w:t xml:space="preserve"> miatt szükséges. Minél nagyobb fontosságot állítunk be, annál </w:t>
-      </w:r>
-      <w:r>
-        <w:rPr>
-          <w:rFonts w:ascii="Times New Roman" w:hAnsi="Times New Roman" w:cs="Times New Roman"/>
-          <w:sz w:val="24"/>
-          <w:szCs w:val="24"/>
-        </w:rPr>
-        <w:t>előrébb lesz a feladatok között. Ez egy 0-10-es csúszkán állítható.</w:t>
       </w:r>
       <w:r>
         <w:br/>
@@ -18464,6 +18495,7 @@
         <w:br/>
       </w:r>
       <w:r>
+        <w:lastRenderedPageBreak/>
         <w:br/>
       </w:r>
       <w:r>
@@ -18707,98 +18739,98 @@
           <w:sz w:val="24"/>
           <w:szCs w:val="24"/>
         </w:rPr>
+        <w:t>Feladatt állapotának szerkesztése</w:t>
+      </w:r>
+      <w:r>
+        <w:br/>
+      </w:r>
+      <w:r>
+        <w:rPr>
+          <w:rFonts w:ascii="Times New Roman" w:hAnsi="Times New Roman" w:cs="Times New Roman"/>
+          <w:sz w:val="24"/>
+          <w:szCs w:val="24"/>
+        </w:rPr>
+        <w:t>A szerkesztéskor a</w:t>
+      </w:r>
+      <w:r>
+        <w:rPr>
+          <w:rFonts w:ascii="Times New Roman" w:hAnsi="Times New Roman" w:cs="Times New Roman"/>
+          <w:sz w:val="24"/>
+          <w:szCs w:val="24"/>
+        </w:rPr>
+        <w:t xml:space="preserve">z új feladat felvételéhez hasonló </w:t>
+      </w:r>
+      <w:r>
+        <w:rPr>
+          <w:rFonts w:ascii="Times New Roman" w:hAnsi="Times New Roman" w:cs="Times New Roman"/>
+          <w:sz w:val="24"/>
+          <w:szCs w:val="24"/>
+        </w:rPr>
+        <w:t>oldal fogadja a felhasználót, ahol a feladat felvétel</w:t>
+      </w:r>
+      <w:r>
+        <w:rPr>
+          <w:rFonts w:ascii="Times New Roman" w:hAnsi="Times New Roman" w:cs="Times New Roman"/>
+          <w:sz w:val="24"/>
+          <w:szCs w:val="24"/>
+        </w:rPr>
+        <w:t>énél megadott adatokat tölti be az oldal.</w:t>
+      </w:r>
+      <w:r>
+        <w:br/>
+      </w:r>
+      <w:r>
+        <w:br/>
+      </w:r>
+      <w:r>
+        <w:rPr>
+          <w:rFonts w:ascii="Times New Roman" w:hAnsi="Times New Roman" w:cs="Times New Roman"/>
+          <w:sz w:val="24"/>
+          <w:szCs w:val="24"/>
+        </w:rPr>
+        <w:t xml:space="preserve">Itt módosítható a </w:t>
+      </w:r>
+      <w:r>
+        <w:rPr>
+          <w:rFonts w:ascii="Times New Roman" w:hAnsi="Times New Roman" w:cs="Times New Roman"/>
+          <w:sz w:val="24"/>
+          <w:szCs w:val="24"/>
+        </w:rPr>
+        <w:t>feladat neve, leírása, címkéje, fontossága, illetve határideje.</w:t>
+      </w:r>
+      <w:r>
+        <w:br/>
+      </w:r>
+      <w:r>
+        <w:br/>
+      </w:r>
+      <w:r>
+        <w:rPr>
+          <w:rFonts w:ascii="Times New Roman" w:hAnsi="Times New Roman" w:cs="Times New Roman"/>
+          <w:sz w:val="24"/>
+          <w:szCs w:val="24"/>
+        </w:rPr>
+        <w:t>A módosítások után a mentés gombra kattintva</w:t>
+      </w:r>
+      <w:r>
+        <w:rPr>
+          <w:rFonts w:ascii="Times New Roman" w:hAnsi="Times New Roman" w:cs="Times New Roman"/>
+          <w:sz w:val="24"/>
+          <w:szCs w:val="24"/>
+        </w:rPr>
+        <w:t>, a változtatások elmentődnek és a felhasználó vissza kerül a főoldalra, ahol láthatja a módosított feladatot.</w:t>
+      </w:r>
+      <w:r>
+        <w:br/>
+      </w:r>
+      <w:r>
+        <w:br/>
+      </w:r>
+      <w:r>
+        <w:rPr>
+          <w:noProof/>
+        </w:rPr>
         <w:lastRenderedPageBreak/>
-        <w:t>Feladatt állapotának szerkesztése</w:t>
-      </w:r>
-      <w:r>
-        <w:br/>
-      </w:r>
-      <w:r>
-        <w:rPr>
-          <w:rFonts w:ascii="Times New Roman" w:hAnsi="Times New Roman" w:cs="Times New Roman"/>
-          <w:sz w:val="24"/>
-          <w:szCs w:val="24"/>
-        </w:rPr>
-        <w:t>A szerkesztéskor a</w:t>
-      </w:r>
-      <w:r>
-        <w:rPr>
-          <w:rFonts w:ascii="Times New Roman" w:hAnsi="Times New Roman" w:cs="Times New Roman"/>
-          <w:sz w:val="24"/>
-          <w:szCs w:val="24"/>
-        </w:rPr>
-        <w:t xml:space="preserve">z új feladat felvételéhez hasonló </w:t>
-      </w:r>
-      <w:r>
-        <w:rPr>
-          <w:rFonts w:ascii="Times New Roman" w:hAnsi="Times New Roman" w:cs="Times New Roman"/>
-          <w:sz w:val="24"/>
-          <w:szCs w:val="24"/>
-        </w:rPr>
-        <w:t>oldal fogadja a felhasználót, ahol a feladat felvétel</w:t>
-      </w:r>
-      <w:r>
-        <w:rPr>
-          <w:rFonts w:ascii="Times New Roman" w:hAnsi="Times New Roman" w:cs="Times New Roman"/>
-          <w:sz w:val="24"/>
-          <w:szCs w:val="24"/>
-        </w:rPr>
-        <w:t>énél megadott adatokat tölti be az oldal.</w:t>
-      </w:r>
-      <w:r>
-        <w:br/>
-      </w:r>
-      <w:r>
-        <w:br/>
-      </w:r>
-      <w:r>
-        <w:rPr>
-          <w:rFonts w:ascii="Times New Roman" w:hAnsi="Times New Roman" w:cs="Times New Roman"/>
-          <w:sz w:val="24"/>
-          <w:szCs w:val="24"/>
-        </w:rPr>
-        <w:t xml:space="preserve">Itt módosítható a </w:t>
-      </w:r>
-      <w:r>
-        <w:rPr>
-          <w:rFonts w:ascii="Times New Roman" w:hAnsi="Times New Roman" w:cs="Times New Roman"/>
-          <w:sz w:val="24"/>
-          <w:szCs w:val="24"/>
-        </w:rPr>
-        <w:t>feladat neve, leírása, címkéje, fontossága, illetve határideje.</w:t>
-      </w:r>
-      <w:r>
-        <w:br/>
-      </w:r>
-      <w:r>
-        <w:br/>
-      </w:r>
-      <w:r>
-        <w:rPr>
-          <w:rFonts w:ascii="Times New Roman" w:hAnsi="Times New Roman" w:cs="Times New Roman"/>
-          <w:sz w:val="24"/>
-          <w:szCs w:val="24"/>
-        </w:rPr>
-        <w:t>A módosítások után a mentés gombra kattintva</w:t>
-      </w:r>
-      <w:r>
-        <w:rPr>
-          <w:rFonts w:ascii="Times New Roman" w:hAnsi="Times New Roman" w:cs="Times New Roman"/>
-          <w:sz w:val="24"/>
-          <w:szCs w:val="24"/>
-        </w:rPr>
-        <w:t>, a változtatások elmentődnek és a felhasználó vissza kerül a főoldalra, ahol láthatja a módosított feladatot.</w:t>
-      </w:r>
-      <w:r>
-        <w:br/>
-      </w:r>
-      <w:r>
-        <w:br/>
-      </w:r>
-      <w:r>
-        <w:rPr>
-          <w:noProof/>
-        </w:rPr>
         <w:drawing>
           <wp:inline distT="0" distB="0" distL="0" distR="0" wp14:anchorId="4D1D8BD7" wp14:editId="36A6C5B6">
             <wp:extent cx="2108156" cy="4536442"/>
@@ -18911,7 +18943,6 @@
         <w:br/>
       </w:r>
       <w:r>
-        <w:lastRenderedPageBreak/>
         <w:br/>
       </w:r>
       <w:r>
@@ -19013,6 +19044,7 @@
         <w:rPr>
           <w:noProof/>
         </w:rPr>
+        <w:lastRenderedPageBreak/>
         <w:drawing>
           <wp:inline distT="0" distB="0" distL="0" distR="0" wp14:anchorId="76D9C6F9" wp14:editId="2DAA3CC3">
             <wp:extent cx="2434797" cy="1972043"/>
@@ -19182,7 +19214,6 @@
           <w:sz w:val="40"/>
           <w:szCs w:val="40"/>
         </w:rPr>
-        <w:lastRenderedPageBreak/>
         <w:t>Összegzés</w:t>
       </w:r>
     </w:p>
@@ -19373,6 +19404,7 @@
         <w:jc w:val="center"/>
       </w:pPr>
       <w:r>
+        <w:lastRenderedPageBreak/>
         <w:br/>
       </w:r>
     </w:p>
@@ -22280,7 +22312,7 @@
 </file>
 
 <file path=customXml/itemProps1.xml><?xml version="1.0" encoding="utf-8"?>
-<ds:datastoreItem xmlns:ds="http://schemas.openxmlformats.org/officeDocument/2006/customXml" ds:itemID="{20026D21-33C2-4D68-81E8-C26EA4F199FA}">
+<ds:datastoreItem xmlns:ds="http://schemas.openxmlformats.org/officeDocument/2006/customXml" ds:itemID="{F3C18429-91D8-4F6A-A643-375D0E8EBB03}">
   <ds:schemaRefs>
     <ds:schemaRef ds:uri="http://schemas.openxmlformats.org/officeDocument/2006/bibliography"/>
   </ds:schemaRefs>

--- a/Dokumentáció.docx
+++ b/Dokumentáció.docx
@@ -1,6 +1,6 @@
 
 <file path=word/document.xml><?xml version="1.0" encoding="utf-8"?>
-<w:document xmlns:wpc="http://schemas.microsoft.com/office/word/2010/wordprocessingCanvas" xmlns:cx="http://schemas.microsoft.com/office/drawing/2014/chartex" xmlns:cx1="http://schemas.microsoft.com/office/drawing/2015/9/8/chartex" xmlns:cx2="http://schemas.microsoft.com/office/drawing/2015/10/21/chartex" xmlns:cx3="http://schemas.microsoft.com/office/drawing/2016/5/9/chartex" xmlns:cx4="http://schemas.microsoft.com/office/drawing/2016/5/10/chartex" xmlns:cx5="http://schemas.microsoft.com/office/drawing/2016/5/11/chartex" xmlns:cx6="http://schemas.microsoft.com/office/drawing/2016/5/12/chartex" xmlns:cx7="http://schemas.microsoft.com/office/drawing/2016/5/13/chartex" xmlns:cx8="http://schemas.microsoft.com/office/drawing/2016/5/14/chartex" xmlns:mc="http://schemas.openxmlformats.org/markup-compatibility/2006" xmlns:aink="http://schemas.microsoft.com/office/drawing/2016/ink" xmlns:am3d="http://schemas.microsoft.com/office/drawing/2017/model3d" xmlns:o="urn:schemas-microsoft-com:office:office" xmlns:r="http://schemas.openxmlformats.org/officeDocument/2006/relationships" xmlns:m="http://schemas.openxmlformats.org/officeDocument/2006/math" xmlns:v="urn:schemas-microsoft-com:vml" xmlns:wp14="http://schemas.microsoft.com/office/word/2010/wordprocessingDrawing" xmlns:wp="http://schemas.openxmlformats.org/drawingml/2006/wordprocessingDrawing" xmlns:w10="urn:schemas-microsoft-com:office:word" xmlns:w="http://schemas.openxmlformats.org/wordprocessingml/2006/main" xmlns:w14="http://schemas.microsoft.com/office/word/2010/wordml" xmlns:w15="http://schemas.microsoft.com/office/word/2012/wordml" xmlns:w16cid="http://schemas.microsoft.com/office/word/2016/wordml/cid" xmlns:w16se="http://schemas.microsoft.com/office/word/2015/wordml/symex" xmlns:wpg="http://schemas.microsoft.com/office/word/2010/wordprocessingGroup" xmlns:wpi="http://schemas.microsoft.com/office/word/2010/wordprocessingInk" xmlns:wne="http://schemas.microsoft.com/office/word/2006/wordml" xmlns:wps="http://schemas.microsoft.com/office/word/2010/wordprocessingShape" mc:Ignorable="w14 w15 w16se w16cid wp14">
+<w:document xmlns:wpc="http://schemas.microsoft.com/office/word/2010/wordprocessingCanvas" xmlns:cx="http://schemas.microsoft.com/office/drawing/2014/chartex" xmlns:cx1="http://schemas.microsoft.com/office/drawing/2015/9/8/chartex" xmlns:cx2="http://schemas.microsoft.com/office/drawing/2015/10/21/chartex" xmlns:cx3="http://schemas.microsoft.com/office/drawing/2016/5/9/chartex" xmlns:cx4="http://schemas.microsoft.com/office/drawing/2016/5/10/chartex" xmlns:cx5="http://schemas.microsoft.com/office/drawing/2016/5/11/chartex" xmlns:cx6="http://schemas.microsoft.com/office/drawing/2016/5/12/chartex" xmlns:cx7="http://schemas.microsoft.com/office/drawing/2016/5/13/chartex" xmlns:cx8="http://schemas.microsoft.com/office/drawing/2016/5/14/chartex" xmlns:mc="http://schemas.openxmlformats.org/markup-compatibility/2006" xmlns:aink="http://schemas.microsoft.com/office/drawing/2016/ink" xmlns:am3d="http://schemas.microsoft.com/office/drawing/2017/model3d" xmlns:o="urn:schemas-microsoft-com:office:office" xmlns:oel="http://schemas.microsoft.com/office/2019/extlst" xmlns:r="http://schemas.openxmlformats.org/officeDocument/2006/relationships" xmlns:m="http://schemas.openxmlformats.org/officeDocument/2006/math" xmlns:v="urn:schemas-microsoft-com:vml" xmlns:wp14="http://schemas.microsoft.com/office/word/2010/wordprocessingDrawing" xmlns:wp="http://schemas.openxmlformats.org/drawingml/2006/wordprocessingDrawing" xmlns:w10="urn:schemas-microsoft-com:office:word" xmlns:w="http://schemas.openxmlformats.org/wordprocessingml/2006/main" xmlns:w14="http://schemas.microsoft.com/office/word/2010/wordml" xmlns:w15="http://schemas.microsoft.com/office/word/2012/wordml" xmlns:w16cex="http://schemas.microsoft.com/office/word/2018/wordml/cex" xmlns:w16cid="http://schemas.microsoft.com/office/word/2016/wordml/cid" xmlns:w16="http://schemas.microsoft.com/office/word/2018/wordml" xmlns:w16du="http://schemas.microsoft.com/office/word/2023/wordml/word16du" xmlns:w16sdtdh="http://schemas.microsoft.com/office/word/2020/wordml/sdtdatahash" xmlns:w16sdtfl="http://schemas.microsoft.com/office/word/2024/wordml/sdtformatlock" xmlns:w16se="http://schemas.microsoft.com/office/word/2015/wordml/symex" xmlns:wpg="http://schemas.microsoft.com/office/word/2010/wordprocessingGroup" xmlns:wpi="http://schemas.microsoft.com/office/word/2010/wordprocessingInk" xmlns:wne="http://schemas.microsoft.com/office/word/2006/wordml" xmlns:wps="http://schemas.microsoft.com/office/word/2010/wordprocessingShape" mc:Ignorable="w14 w15 w16se w16cid w16 w16cex w16sdtdh w16sdtfl w16du wp14">
   <w:body>
     <w:p>
       <w:pPr>
@@ -251,9 +251,35 @@
           <w:sz w:val="24"/>
           <w:szCs w:val="24"/>
         </w:rPr>
-        <w:t>„</w:t>
-      </w:r>
-      <w:proofErr w:type="spellStart"/>
+        <w:t>„Tick”</w:t>
+      </w:r>
+      <w:r>
+        <w:rPr>
+          <w:rFonts w:ascii="Times New Roman" w:eastAsia="Times New Roman" w:hAnsi="Times New Roman" w:cs="Times New Roman"/>
+          <w:sz w:val="24"/>
+          <w:szCs w:val="24"/>
+        </w:rPr>
+        <w:t xml:space="preserve"> jelentése: pipa vagy pipálás. Ez a szó a kipipált feladat szimbólumára utal, de finoman emlékeztet az idő múlására, és a határidők fontosságára is.</w:t>
+      </w:r>
+    </w:p>
+    <w:p>
+      <w:pPr>
+        <w:spacing w:before="240" w:after="240"/>
+        <w:jc w:val="both"/>
+        <w:rPr>
+          <w:rFonts w:ascii="Times New Roman" w:eastAsia="Times New Roman" w:hAnsi="Times New Roman" w:cs="Times New Roman"/>
+          <w:sz w:val="24"/>
+          <w:szCs w:val="24"/>
+        </w:rPr>
+      </w:pPr>
+      <w:r>
+        <w:rPr>
+          <w:rFonts w:ascii="Times New Roman" w:eastAsia="Times New Roman" w:hAnsi="Times New Roman" w:cs="Times New Roman"/>
+          <w:sz w:val="24"/>
+          <w:szCs w:val="24"/>
+        </w:rPr>
+        <w:t xml:space="preserve">A </w:t>
+      </w:r>
       <w:r>
         <w:rPr>
           <w:rFonts w:ascii="Times New Roman" w:eastAsia="Times New Roman" w:hAnsi="Times New Roman" w:cs="Times New Roman"/>
@@ -262,9 +288,16 @@
           <w:sz w:val="24"/>
           <w:szCs w:val="24"/>
         </w:rPr>
-        <w:t>Tick</w:t>
-      </w:r>
-      <w:proofErr w:type="spellEnd"/>
+        <w:t>QuickTick</w:t>
+      </w:r>
+      <w:r>
+        <w:rPr>
+          <w:rFonts w:ascii="Times New Roman" w:eastAsia="Times New Roman" w:hAnsi="Times New Roman" w:cs="Times New Roman"/>
+          <w:sz w:val="24"/>
+          <w:szCs w:val="24"/>
+        </w:rPr>
+        <w:t xml:space="preserve"> tehát egy olyan név, amely egyszerre tükrözi az alkalmazás funkcionalitását és célját: </w:t>
+      </w:r>
       <w:r>
         <w:rPr>
           <w:rFonts w:ascii="Times New Roman" w:eastAsia="Times New Roman" w:hAnsi="Times New Roman" w:cs="Times New Roman"/>
@@ -273,7 +306,7 @@
           <w:sz w:val="24"/>
           <w:szCs w:val="24"/>
         </w:rPr>
-        <w:t>”</w:t>
+        <w:t>gyorsan és hatékonyan elvégezni, majd kipipálni a teendőket</w:t>
       </w:r>
       <w:r>
         <w:rPr>
@@ -281,18 +314,38 @@
           <w:sz w:val="24"/>
           <w:szCs w:val="24"/>
         </w:rPr>
-        <w:t xml:space="preserve"> jelentése: pipa vagy pipálás. Ez a szó a kipipált feladat szimbólumára utal, de finoman emlékeztet az idő múlására, és a határidők fontosságára is.</w:t>
+        <w:t>.</w:t>
+      </w:r>
+      <w:r>
+        <w:br/>
+      </w:r>
+    </w:p>
+    <w:p>
+      <w:pPr>
+        <w:jc w:val="both"/>
+        <w:rPr>
+          <w:rFonts w:ascii="Times New Roman" w:hAnsi="Times New Roman" w:cs="Times New Roman"/>
+          <w:b/>
+          <w:bCs/>
+          <w:sz w:val="24"/>
+          <w:szCs w:val="24"/>
+        </w:rPr>
+      </w:pPr>
+      <w:r>
+        <w:rPr>
+          <w:rFonts w:ascii="Times New Roman" w:hAnsi="Times New Roman" w:cs="Times New Roman"/>
+          <w:b/>
+          <w:bCs/>
+          <w:sz w:val="24"/>
+          <w:szCs w:val="24"/>
+        </w:rPr>
+        <w:t>A program célja</w:t>
       </w:r>
     </w:p>
     <w:p>
       <w:pPr>
         <w:spacing w:before="240" w:after="240"/>
         <w:jc w:val="both"/>
-        <w:rPr>
-          <w:rFonts w:ascii="Times New Roman" w:eastAsia="Times New Roman" w:hAnsi="Times New Roman" w:cs="Times New Roman"/>
-          <w:sz w:val="24"/>
-          <w:szCs w:val="24"/>
-        </w:rPr>
       </w:pPr>
       <w:r>
         <w:rPr>
@@ -318,50 +371,7 @@
           <w:sz w:val="24"/>
           <w:szCs w:val="24"/>
         </w:rPr>
-        <w:t xml:space="preserve"> tehát egy olyan név, amely egyszerre tükrözi az alkalmazás funkcionalitását és célját: </w:t>
-      </w:r>
-      <w:r>
-        <w:rPr>
-          <w:rFonts w:ascii="Times New Roman" w:eastAsia="Times New Roman" w:hAnsi="Times New Roman" w:cs="Times New Roman"/>
-          <w:b/>
-          <w:bCs/>
-          <w:sz w:val="24"/>
-          <w:szCs w:val="24"/>
-        </w:rPr>
-        <w:t>gyorsan és hatékonyan elvégezni, majd kipipálni a teendőket</w:t>
-      </w:r>
-      <w:r>
-        <w:rPr>
-          <w:rFonts w:ascii="Times New Roman" w:eastAsia="Times New Roman" w:hAnsi="Times New Roman" w:cs="Times New Roman"/>
-          <w:sz w:val="24"/>
-          <w:szCs w:val="24"/>
-        </w:rPr>
-        <w:t>.</w:t>
-      </w:r>
-      <w:r>
-        <w:br/>
-      </w:r>
-    </w:p>
-    <w:p>
-      <w:pPr>
-        <w:jc w:val="both"/>
-        <w:rPr>
-          <w:rFonts w:ascii="Times New Roman" w:hAnsi="Times New Roman" w:cs="Times New Roman"/>
-          <w:b/>
-          <w:bCs/>
-          <w:sz w:val="24"/>
-          <w:szCs w:val="24"/>
-        </w:rPr>
-      </w:pPr>
-      <w:r>
-        <w:rPr>
-          <w:rFonts w:ascii="Times New Roman" w:hAnsi="Times New Roman" w:cs="Times New Roman"/>
-          <w:b/>
-          <w:bCs/>
-          <w:sz w:val="24"/>
-          <w:szCs w:val="24"/>
-        </w:rPr>
-        <w:t>A program célja</w:t>
+        <w:t xml:space="preserve"> egy feladatkezelő alkalmazás, amely segít a felhasználóknak abban, hogy rendszerezetten és hatékonyan kezeljék a mindennapi teendőiket. A célunk egy olyan eszköz létrehozása volt, amely egyszerűen használható, mégis elegendő rugalmasságot nyújt a különböző típusú feladatok kezeléséhez – legyen szó egy bevásárlólistáról, egy iskolai projekt lépéseiről, vagy akár egy teljes napi munkatervről.</w:t>
       </w:r>
     </w:p>
     <w:p>
@@ -375,57 +385,7 @@
           <w:sz w:val="24"/>
           <w:szCs w:val="24"/>
         </w:rPr>
-        <w:t xml:space="preserve">A </w:t>
-      </w:r>
-      <w:r>
-        <w:rPr>
-          <w:rFonts w:ascii="Times New Roman" w:eastAsia="Times New Roman" w:hAnsi="Times New Roman" w:cs="Times New Roman"/>
-          <w:b/>
-          <w:bCs/>
-          <w:sz w:val="24"/>
-          <w:szCs w:val="24"/>
-        </w:rPr>
-        <w:t>QuickTick</w:t>
-      </w:r>
-      <w:r>
-        <w:rPr>
-          <w:rFonts w:ascii="Times New Roman" w:eastAsia="Times New Roman" w:hAnsi="Times New Roman" w:cs="Times New Roman"/>
-          <w:sz w:val="24"/>
-          <w:szCs w:val="24"/>
-        </w:rPr>
-        <w:t xml:space="preserve"> egy feladatkezelő alkalmazás, amely segít a felhasználóknak abban, hogy rendszerezetten és hatékonyan kezeljék a mindennapi teendőiket. A célunk egy olyan eszköz létrehozása volt, amely egyszerűen használható, mégis elegendő rugalmasságot nyújt a különböző típusú feladatok kezeléséhez – legyen szó egy bevásárlólistáról, egy iskolai projekt lépéseiről, vagy akár egy teljes napi munkatervről.</w:t>
-      </w:r>
-    </w:p>
-    <w:p>
-      <w:pPr>
-        <w:spacing w:before="240" w:after="240"/>
-        <w:jc w:val="both"/>
-      </w:pPr>
-      <w:r>
-        <w:rPr>
-          <w:rFonts w:ascii="Times New Roman" w:eastAsia="Times New Roman" w:hAnsi="Times New Roman" w:cs="Times New Roman"/>
-          <w:sz w:val="24"/>
-          <w:szCs w:val="24"/>
-        </w:rPr>
-        <w:t xml:space="preserve">Az alkalmazás lehetővé teszi a feladatok gyors hozzáadását, szerkesztését, rendezését és törlését. A felhasználók testre szabhatják, </w:t>
-      </w:r>
-      <w:proofErr w:type="spellStart"/>
-      <w:r>
-        <w:rPr>
-          <w:rFonts w:ascii="Times New Roman" w:eastAsia="Times New Roman" w:hAnsi="Times New Roman" w:cs="Times New Roman"/>
-          <w:sz w:val="24"/>
-          <w:szCs w:val="24"/>
-        </w:rPr>
-        <w:t>priorizálhatják</w:t>
-      </w:r>
-      <w:proofErr w:type="spellEnd"/>
-      <w:r>
-        <w:rPr>
-          <w:rFonts w:ascii="Times New Roman" w:eastAsia="Times New Roman" w:hAnsi="Times New Roman" w:cs="Times New Roman"/>
-          <w:sz w:val="24"/>
-          <w:szCs w:val="24"/>
-        </w:rPr>
-        <w:t xml:space="preserve"> a teendőket. Mindezt egy letisztult, átlátható felületen, amelyet úgy terveztünk, hogy segítse a fókuszált munkavégzést.</w:t>
+        <w:t>Az alkalmazás lehetővé teszi a feladatok gyors hozzáadását, szerkesztését, rendezését és törlését. A felhasználók testre szabhatják, priorizálhatják a teendőket. Mindezt egy letisztult, átlátható felületen, amelyet úgy terveztünk, hogy segítse a fókuszált munkavégzést.</w:t>
       </w:r>
     </w:p>
     <w:p>
@@ -963,36 +923,8 @@
           <w:sz w:val="24"/>
           <w:szCs w:val="24"/>
         </w:rPr>
-        <w:t xml:space="preserve">Visual </w:t>
-      </w:r>
-      <w:proofErr w:type="spellStart"/>
-      <w:r>
-        <w:rPr>
-          <w:rFonts w:ascii="Times New Roman" w:hAnsi="Times New Roman" w:cs="Times New Roman"/>
-          <w:sz w:val="24"/>
-          <w:szCs w:val="24"/>
-        </w:rPr>
-        <w:t>Studio</w:t>
-      </w:r>
-      <w:proofErr w:type="spellEnd"/>
-      <w:r>
-        <w:rPr>
-          <w:rFonts w:ascii="Times New Roman" w:hAnsi="Times New Roman" w:cs="Times New Roman"/>
-          <w:sz w:val="24"/>
-          <w:szCs w:val="24"/>
-        </w:rPr>
-        <w:t xml:space="preserve"> </w:t>
-      </w:r>
-      <w:proofErr w:type="spellStart"/>
-      <w:r>
-        <w:rPr>
-          <w:rFonts w:ascii="Times New Roman" w:hAnsi="Times New Roman" w:cs="Times New Roman"/>
-          <w:sz w:val="24"/>
-          <w:szCs w:val="24"/>
-        </w:rPr>
-        <w:t>Code</w:t>
-      </w:r>
-      <w:proofErr w:type="spellEnd"/>
+        <w:t>Visual Studio Code</w:t>
+      </w:r>
     </w:p>
     <w:p>
       <w:pPr>
@@ -1127,36 +1059,8 @@
           <w:sz w:val="24"/>
           <w:szCs w:val="24"/>
         </w:rPr>
-        <w:t xml:space="preserve">Visual </w:t>
-      </w:r>
-      <w:proofErr w:type="spellStart"/>
-      <w:r>
-        <w:rPr>
-          <w:rFonts w:ascii="Times New Roman" w:hAnsi="Times New Roman" w:cs="Times New Roman"/>
-          <w:sz w:val="24"/>
-          <w:szCs w:val="24"/>
-        </w:rPr>
-        <w:t>Studio</w:t>
-      </w:r>
-      <w:proofErr w:type="spellEnd"/>
-      <w:r>
-        <w:rPr>
-          <w:rFonts w:ascii="Times New Roman" w:hAnsi="Times New Roman" w:cs="Times New Roman"/>
-          <w:sz w:val="24"/>
-          <w:szCs w:val="24"/>
-        </w:rPr>
-        <w:t xml:space="preserve"> </w:t>
-      </w:r>
-      <w:proofErr w:type="spellStart"/>
-      <w:r>
-        <w:rPr>
-          <w:rFonts w:ascii="Times New Roman" w:hAnsi="Times New Roman" w:cs="Times New Roman"/>
-          <w:sz w:val="24"/>
-          <w:szCs w:val="24"/>
-        </w:rPr>
-        <w:t>Code</w:t>
-      </w:r>
-      <w:proofErr w:type="spellEnd"/>
+        <w:t>Visual Studio Code</w:t>
+      </w:r>
       <w:r>
         <w:rPr>
           <w:rFonts w:ascii="Times New Roman" w:hAnsi="Times New Roman" w:cs="Times New Roman"/>
@@ -1485,25 +1389,7 @@
                 <w:sz w:val="24"/>
                 <w:szCs w:val="24"/>
               </w:rPr>
-              <w:t xml:space="preserve">Pentium(R) </w:t>
-            </w:r>
-            <w:proofErr w:type="spellStart"/>
-            <w:r>
-              <w:rPr>
-                <w:rFonts w:ascii="Times New Roman" w:hAnsi="Times New Roman" w:cs="Times New Roman"/>
-                <w:sz w:val="24"/>
-                <w:szCs w:val="24"/>
-              </w:rPr>
-              <w:t>Dual-Core</w:t>
-            </w:r>
-            <w:proofErr w:type="spellEnd"/>
-            <w:r>
-              <w:rPr>
-                <w:rFonts w:ascii="Times New Roman" w:hAnsi="Times New Roman" w:cs="Times New Roman"/>
-                <w:sz w:val="24"/>
-                <w:szCs w:val="24"/>
-              </w:rPr>
-              <w:t xml:space="preserve"> CPUE5700 @ 3.00GHz</w:t>
+              <w:t>Pentium(R) Dual-Core CPUE5700 @ 3.00GHz</w:t>
             </w:r>
           </w:p>
         </w:tc>
@@ -1518,25 +1404,7 @@
                 <w:sz w:val="24"/>
                 <w:szCs w:val="24"/>
               </w:rPr>
-              <w:t xml:space="preserve">Intel </w:t>
-            </w:r>
-            <w:proofErr w:type="spellStart"/>
-            <w:r>
-              <w:rPr>
-                <w:rFonts w:ascii="Times New Roman" w:eastAsia="Times New Roman" w:hAnsi="Times New Roman" w:cs="Times New Roman"/>
-                <w:sz w:val="24"/>
-                <w:szCs w:val="24"/>
-              </w:rPr>
-              <w:t>Core</w:t>
-            </w:r>
-            <w:proofErr w:type="spellEnd"/>
-            <w:r>
-              <w:rPr>
-                <w:rFonts w:ascii="Times New Roman" w:eastAsia="Times New Roman" w:hAnsi="Times New Roman" w:cs="Times New Roman"/>
-                <w:sz w:val="24"/>
-                <w:szCs w:val="24"/>
-              </w:rPr>
-              <w:t xml:space="preserve"> i3-12100</w:t>
+              <w:t>Intel Core i3-12100</w:t>
             </w:r>
           </w:p>
         </w:tc>
@@ -1956,105 +1824,41 @@
           <w:sz w:val="24"/>
           <w:szCs w:val="24"/>
         </w:rPr>
-        <w:t xml:space="preserve">felelő működéshez egy adatbázisra van szükség. A program egy </w:t>
-      </w:r>
-      <w:proofErr w:type="spellStart"/>
-      <w:r>
-        <w:rPr>
-          <w:rFonts w:ascii="Times New Roman" w:hAnsi="Times New Roman" w:cs="Times New Roman"/>
-          <w:sz w:val="24"/>
-          <w:szCs w:val="24"/>
-        </w:rPr>
-        <w:t>MySQL</w:t>
-      </w:r>
-      <w:proofErr w:type="spellEnd"/>
-      <w:r>
-        <w:rPr>
-          <w:rFonts w:ascii="Times New Roman" w:hAnsi="Times New Roman" w:cs="Times New Roman"/>
-          <w:sz w:val="24"/>
-          <w:szCs w:val="24"/>
-        </w:rPr>
-        <w:t xml:space="preserve"> adatbázissal rendelkezik</w:t>
-      </w:r>
-      <w:r>
-        <w:rPr>
-          <w:rFonts w:ascii="Times New Roman" w:hAnsi="Times New Roman" w:cs="Times New Roman"/>
-          <w:sz w:val="24"/>
-          <w:szCs w:val="24"/>
-        </w:rPr>
-        <w:t xml:space="preserve">, a XAMPP és a </w:t>
-      </w:r>
-      <w:proofErr w:type="spellStart"/>
-      <w:r>
-        <w:rPr>
-          <w:rFonts w:ascii="Times New Roman" w:hAnsi="Times New Roman" w:cs="Times New Roman"/>
-          <w:sz w:val="24"/>
-          <w:szCs w:val="24"/>
-        </w:rPr>
-        <w:t>PHPMyAdmin</w:t>
-      </w:r>
-      <w:proofErr w:type="spellEnd"/>
-      <w:r>
-        <w:rPr>
-          <w:rFonts w:ascii="Times New Roman" w:hAnsi="Times New Roman" w:cs="Times New Roman"/>
-          <w:sz w:val="24"/>
-          <w:szCs w:val="24"/>
-        </w:rPr>
-        <w:t xml:space="preserve"> használatával működik.</w:t>
-      </w:r>
-    </w:p>
-    <w:p>
-      <w:pPr>
-        <w:rPr>
-          <w:rFonts w:ascii="Times New Roman" w:hAnsi="Times New Roman" w:cs="Times New Roman"/>
-          <w:sz w:val="24"/>
-          <w:szCs w:val="24"/>
-        </w:rPr>
-      </w:pPr>
-    </w:p>
-    <w:p>
-      <w:pPr>
-        <w:rPr>
-          <w:rFonts w:ascii="Times New Roman" w:hAnsi="Times New Roman" w:cs="Times New Roman"/>
-          <w:sz w:val="24"/>
-          <w:szCs w:val="24"/>
-        </w:rPr>
-      </w:pPr>
-      <w:proofErr w:type="spellStart"/>
-      <w:r>
-        <w:rPr>
-          <w:rFonts w:ascii="Times New Roman" w:hAnsi="Times New Roman" w:cs="Times New Roman"/>
-          <w:sz w:val="24"/>
-          <w:szCs w:val="24"/>
-        </w:rPr>
-        <w:t>MySQL</w:t>
-      </w:r>
-      <w:proofErr w:type="spellEnd"/>
-      <w:r>
-        <w:rPr>
-          <w:rFonts w:ascii="Times New Roman" w:hAnsi="Times New Roman" w:cs="Times New Roman"/>
-          <w:sz w:val="24"/>
-          <w:szCs w:val="24"/>
-        </w:rPr>
-        <w:t xml:space="preserve"> </w:t>
-      </w:r>
-      <w:proofErr w:type="spellStart"/>
-      <w:r>
-        <w:rPr>
-          <w:rFonts w:ascii="Times New Roman" w:hAnsi="Times New Roman" w:cs="Times New Roman"/>
-          <w:sz w:val="24"/>
-          <w:szCs w:val="24"/>
-        </w:rPr>
-        <w:t>Workbench</w:t>
-      </w:r>
-      <w:proofErr w:type="spellEnd"/>
-      <w:r>
-        <w:rPr>
-          <w:rFonts w:ascii="Times New Roman" w:hAnsi="Times New Roman" w:cs="Times New Roman"/>
-          <w:sz w:val="24"/>
-          <w:szCs w:val="24"/>
-        </w:rPr>
-        <w:t xml:space="preserve"> kép:</w:t>
+        <w:t>felelő működéshez egy adatbázisra van szükség. A program egy MySQL adatbázissal rendelkezik</w:t>
+      </w:r>
+      <w:r>
+        <w:rPr>
+          <w:rFonts w:ascii="Times New Roman" w:hAnsi="Times New Roman" w:cs="Times New Roman"/>
+          <w:sz w:val="24"/>
+          <w:szCs w:val="24"/>
+        </w:rPr>
+        <w:t>, a XAMPP és a PHPMyAdmin használatával működik.</w:t>
+      </w:r>
+    </w:p>
+    <w:p>
+      <w:pPr>
+        <w:rPr>
+          <w:rFonts w:ascii="Times New Roman" w:hAnsi="Times New Roman" w:cs="Times New Roman"/>
+          <w:sz w:val="24"/>
+          <w:szCs w:val="24"/>
+        </w:rPr>
+      </w:pPr>
+    </w:p>
+    <w:p>
+      <w:pPr>
+        <w:rPr>
+          <w:rFonts w:ascii="Times New Roman" w:hAnsi="Times New Roman" w:cs="Times New Roman"/>
+          <w:sz w:val="24"/>
+          <w:szCs w:val="24"/>
+        </w:rPr>
+      </w:pPr>
+      <w:r>
+        <w:rPr>
+          <w:rFonts w:ascii="Times New Roman" w:hAnsi="Times New Roman" w:cs="Times New Roman"/>
+          <w:sz w:val="24"/>
+          <w:szCs w:val="24"/>
+        </w:rPr>
+        <w:t>MySQL Workbench kép:</w:t>
       </w:r>
       <w:r>
         <w:rPr>
@@ -2180,23 +1984,13 @@
           <w:szCs w:val="24"/>
         </w:rPr>
       </w:pPr>
-      <w:proofErr w:type="spellStart"/>
-      <w:r>
-        <w:rPr>
-          <w:rFonts w:ascii="Times New Roman" w:hAnsi="Times New Roman" w:cs="Times New Roman"/>
-          <w:sz w:val="24"/>
-          <w:szCs w:val="24"/>
-        </w:rPr>
-        <w:t>users</w:t>
-      </w:r>
-      <w:proofErr w:type="spellEnd"/>
-      <w:r>
-        <w:rPr>
-          <w:rFonts w:ascii="Times New Roman" w:hAnsi="Times New Roman" w:cs="Times New Roman"/>
-          <w:sz w:val="24"/>
-          <w:szCs w:val="24"/>
-        </w:rPr>
-        <w:t xml:space="preserve"> tábla: A felhasználó adatait tartalmazza</w:t>
+      <w:r>
+        <w:rPr>
+          <w:rFonts w:ascii="Times New Roman" w:hAnsi="Times New Roman" w:cs="Times New Roman"/>
+          <w:sz w:val="24"/>
+          <w:szCs w:val="24"/>
+        </w:rPr>
+        <w:t>users tábla: A felhasználó adatait tartalmazza</w:t>
       </w:r>
     </w:p>
     <w:p>
@@ -2212,23 +2006,13 @@
           <w:szCs w:val="24"/>
         </w:rPr>
       </w:pPr>
-      <w:proofErr w:type="spellStart"/>
-      <w:r>
-        <w:rPr>
-          <w:rFonts w:ascii="Times New Roman" w:hAnsi="Times New Roman" w:cs="Times New Roman"/>
-          <w:sz w:val="24"/>
-          <w:szCs w:val="24"/>
-        </w:rPr>
-        <w:t>id</w:t>
-      </w:r>
-      <w:proofErr w:type="spellEnd"/>
-      <w:r>
-        <w:rPr>
-          <w:rFonts w:ascii="Times New Roman" w:hAnsi="Times New Roman" w:cs="Times New Roman"/>
-          <w:sz w:val="24"/>
-          <w:szCs w:val="24"/>
-        </w:rPr>
-        <w:t xml:space="preserve">: </w:t>
+      <w:r>
+        <w:rPr>
+          <w:rFonts w:ascii="Times New Roman" w:hAnsi="Times New Roman" w:cs="Times New Roman"/>
+          <w:sz w:val="24"/>
+          <w:szCs w:val="24"/>
+        </w:rPr>
+        <w:t xml:space="preserve">id: </w:t>
       </w:r>
       <w:r>
         <w:rPr>
@@ -2269,43 +2053,7 @@
           <w:sz w:val="24"/>
           <w:szCs w:val="24"/>
         </w:rPr>
-        <w:t>(</w:t>
-      </w:r>
-      <w:proofErr w:type="spellStart"/>
-      <w:r>
-        <w:rPr>
-          <w:rFonts w:ascii="Times New Roman" w:hAnsi="Times New Roman" w:cs="Times New Roman"/>
-          <w:sz w:val="24"/>
-          <w:szCs w:val="24"/>
-        </w:rPr>
-        <w:t>Auto</w:t>
-      </w:r>
-      <w:proofErr w:type="spellEnd"/>
-      <w:r>
-        <w:rPr>
-          <w:rFonts w:ascii="Times New Roman" w:hAnsi="Times New Roman" w:cs="Times New Roman"/>
-          <w:sz w:val="24"/>
-          <w:szCs w:val="24"/>
-        </w:rPr>
-        <w:t xml:space="preserve"> </w:t>
-      </w:r>
-      <w:proofErr w:type="spellStart"/>
-      <w:r>
-        <w:rPr>
-          <w:rFonts w:ascii="Times New Roman" w:hAnsi="Times New Roman" w:cs="Times New Roman"/>
-          <w:sz w:val="24"/>
-          <w:szCs w:val="24"/>
-        </w:rPr>
-        <w:t>Increment</w:t>
-      </w:r>
-      <w:proofErr w:type="spellEnd"/>
-      <w:r>
-        <w:rPr>
-          <w:rFonts w:ascii="Times New Roman" w:hAnsi="Times New Roman" w:cs="Times New Roman"/>
-          <w:sz w:val="24"/>
-          <w:szCs w:val="24"/>
-        </w:rPr>
-        <w:t>) automatikusan növekvő</w:t>
+        <w:t>(Auto Increment) automatikusan növekvő</w:t>
       </w:r>
     </w:p>
     <w:p>
@@ -2321,23 +2069,13 @@
           <w:szCs w:val="24"/>
         </w:rPr>
       </w:pPr>
-      <w:proofErr w:type="spellStart"/>
-      <w:r>
-        <w:rPr>
-          <w:rFonts w:ascii="Times New Roman" w:hAnsi="Times New Roman" w:cs="Times New Roman"/>
-          <w:sz w:val="24"/>
-          <w:szCs w:val="24"/>
-        </w:rPr>
-        <w:t>name</w:t>
-      </w:r>
-      <w:proofErr w:type="spellEnd"/>
-      <w:r>
-        <w:rPr>
-          <w:rFonts w:ascii="Times New Roman" w:hAnsi="Times New Roman" w:cs="Times New Roman"/>
-          <w:sz w:val="24"/>
-          <w:szCs w:val="24"/>
-        </w:rPr>
-        <w:t>: A felhasználó nev</w:t>
+      <w:r>
+        <w:rPr>
+          <w:rFonts w:ascii="Times New Roman" w:hAnsi="Times New Roman" w:cs="Times New Roman"/>
+          <w:sz w:val="24"/>
+          <w:szCs w:val="24"/>
+        </w:rPr>
+        <w:t>name: A felhasználó nev</w:t>
       </w:r>
       <w:r>
         <w:rPr>
@@ -2434,23 +2172,13 @@
           <w:szCs w:val="24"/>
         </w:rPr>
       </w:pPr>
-      <w:proofErr w:type="spellStart"/>
-      <w:r>
-        <w:rPr>
-          <w:rFonts w:ascii="Times New Roman" w:hAnsi="Times New Roman" w:cs="Times New Roman"/>
-          <w:sz w:val="24"/>
-          <w:szCs w:val="24"/>
-        </w:rPr>
-        <w:t>password</w:t>
-      </w:r>
-      <w:proofErr w:type="spellEnd"/>
-      <w:r>
-        <w:rPr>
-          <w:rFonts w:ascii="Times New Roman" w:hAnsi="Times New Roman" w:cs="Times New Roman"/>
-          <w:sz w:val="24"/>
-          <w:szCs w:val="24"/>
-        </w:rPr>
-        <w:t>:</w:t>
+      <w:r>
+        <w:rPr>
+          <w:rFonts w:ascii="Times New Roman" w:hAnsi="Times New Roman" w:cs="Times New Roman"/>
+          <w:sz w:val="24"/>
+          <w:szCs w:val="24"/>
+        </w:rPr>
+        <w:t>password:</w:t>
       </w:r>
       <w:r>
         <w:rPr>
@@ -2494,23 +2222,13 @@
           <w:szCs w:val="24"/>
         </w:rPr>
       </w:pPr>
-      <w:proofErr w:type="spellStart"/>
-      <w:r>
-        <w:rPr>
-          <w:rFonts w:ascii="Times New Roman" w:hAnsi="Times New Roman" w:cs="Times New Roman"/>
-          <w:sz w:val="24"/>
-          <w:szCs w:val="24"/>
-        </w:rPr>
-        <w:t>task</w:t>
-      </w:r>
-      <w:proofErr w:type="spellEnd"/>
-      <w:r>
-        <w:rPr>
-          <w:rFonts w:ascii="Times New Roman" w:hAnsi="Times New Roman" w:cs="Times New Roman"/>
-          <w:sz w:val="24"/>
-          <w:szCs w:val="24"/>
-        </w:rPr>
-        <w:t xml:space="preserve"> tábla: A feladatok adatait tartalmazza</w:t>
+      <w:r>
+        <w:rPr>
+          <w:rFonts w:ascii="Times New Roman" w:hAnsi="Times New Roman" w:cs="Times New Roman"/>
+          <w:sz w:val="24"/>
+          <w:szCs w:val="24"/>
+        </w:rPr>
+        <w:t>task tábla: A feladatok adatait tartalmazza</w:t>
       </w:r>
     </w:p>
     <w:p>
@@ -2526,8 +2244,6 @@
           <w:szCs w:val="24"/>
         </w:rPr>
       </w:pPr>
-      <w:proofErr w:type="spellStart"/>
-      <w:proofErr w:type="gramStart"/>
       <w:r>
         <w:rPr>
           <w:rFonts w:ascii="Times New Roman" w:hAnsi="Times New Roman" w:cs="Times New Roman"/>
@@ -2542,17 +2258,7 @@
           <w:sz w:val="24"/>
           <w:szCs w:val="24"/>
         </w:rPr>
-        <w:t>Eésődleges</w:t>
-      </w:r>
-      <w:proofErr w:type="spellEnd"/>
-      <w:proofErr w:type="gramEnd"/>
-      <w:r>
-        <w:rPr>
-          <w:rFonts w:ascii="Times New Roman" w:hAnsi="Times New Roman" w:cs="Times New Roman"/>
-          <w:sz w:val="24"/>
-          <w:szCs w:val="24"/>
-        </w:rPr>
-        <w:t xml:space="preserve"> kulcsa a táblának, a feladat egyedi azonosítója.</w:t>
+        <w:t>Eésődleges kulcsa a táblának, a feladat egyedi azonosítója.</w:t>
       </w:r>
       <w:r>
         <w:rPr>
@@ -2561,43 +2267,7 @@
           <w:szCs w:val="24"/>
         </w:rPr>
         <w:br/>
-        <w:t>Adattípus: INT (</w:t>
-      </w:r>
-      <w:proofErr w:type="spellStart"/>
-      <w:r>
-        <w:rPr>
-          <w:rFonts w:ascii="Times New Roman" w:hAnsi="Times New Roman" w:cs="Times New Roman"/>
-          <w:sz w:val="24"/>
-          <w:szCs w:val="24"/>
-        </w:rPr>
-        <w:t>Auto</w:t>
-      </w:r>
-      <w:proofErr w:type="spellEnd"/>
-      <w:r>
-        <w:rPr>
-          <w:rFonts w:ascii="Times New Roman" w:hAnsi="Times New Roman" w:cs="Times New Roman"/>
-          <w:sz w:val="24"/>
-          <w:szCs w:val="24"/>
-        </w:rPr>
-        <w:t xml:space="preserve"> </w:t>
-      </w:r>
-      <w:proofErr w:type="spellStart"/>
-      <w:r>
-        <w:rPr>
-          <w:rFonts w:ascii="Times New Roman" w:hAnsi="Times New Roman" w:cs="Times New Roman"/>
-          <w:sz w:val="24"/>
-          <w:szCs w:val="24"/>
-        </w:rPr>
-        <w:t>Increment</w:t>
-      </w:r>
-      <w:proofErr w:type="spellEnd"/>
-      <w:r>
-        <w:rPr>
-          <w:rFonts w:ascii="Times New Roman" w:hAnsi="Times New Roman" w:cs="Times New Roman"/>
-          <w:sz w:val="24"/>
-          <w:szCs w:val="24"/>
-        </w:rPr>
-        <w:t>) automatikusan növekvő</w:t>
+        <w:t>Adattípus: INT (Auto Increment) automatikusan növekvő</w:t>
       </w:r>
     </w:p>
     <w:p>
@@ -2613,23 +2283,13 @@
           <w:szCs w:val="24"/>
         </w:rPr>
       </w:pPr>
-      <w:proofErr w:type="spellStart"/>
-      <w:r>
-        <w:rPr>
-          <w:rFonts w:ascii="Times New Roman" w:hAnsi="Times New Roman" w:cs="Times New Roman"/>
-          <w:sz w:val="24"/>
-          <w:szCs w:val="24"/>
-        </w:rPr>
-        <w:t>t_name</w:t>
-      </w:r>
-      <w:proofErr w:type="spellEnd"/>
-      <w:r>
-        <w:rPr>
-          <w:rFonts w:ascii="Times New Roman" w:hAnsi="Times New Roman" w:cs="Times New Roman"/>
-          <w:sz w:val="24"/>
-          <w:szCs w:val="24"/>
-        </w:rPr>
-        <w:t>:</w:t>
+      <w:r>
+        <w:rPr>
+          <w:rFonts w:ascii="Times New Roman" w:hAnsi="Times New Roman" w:cs="Times New Roman"/>
+          <w:sz w:val="24"/>
+          <w:szCs w:val="24"/>
+        </w:rPr>
+        <w:t>t_name:</w:t>
       </w:r>
       <w:r>
         <w:rPr>
@@ -2662,23 +2322,13 @@
           <w:szCs w:val="24"/>
         </w:rPr>
       </w:pPr>
-      <w:proofErr w:type="spellStart"/>
-      <w:r>
-        <w:rPr>
-          <w:rFonts w:ascii="Times New Roman" w:hAnsi="Times New Roman" w:cs="Times New Roman"/>
-          <w:sz w:val="24"/>
-          <w:szCs w:val="24"/>
-        </w:rPr>
-        <w:t>description</w:t>
-      </w:r>
-      <w:proofErr w:type="spellEnd"/>
-      <w:r>
-        <w:rPr>
-          <w:rFonts w:ascii="Times New Roman" w:hAnsi="Times New Roman" w:cs="Times New Roman"/>
-          <w:sz w:val="24"/>
-          <w:szCs w:val="24"/>
-        </w:rPr>
-        <w:t>:</w:t>
+      <w:r>
+        <w:rPr>
+          <w:rFonts w:ascii="Times New Roman" w:hAnsi="Times New Roman" w:cs="Times New Roman"/>
+          <w:sz w:val="24"/>
+          <w:szCs w:val="24"/>
+        </w:rPr>
+        <w:t>description:</w:t>
       </w:r>
       <w:r>
         <w:rPr>
@@ -2710,7 +2360,6 @@
           <w:szCs w:val="24"/>
         </w:rPr>
       </w:pPr>
-      <w:proofErr w:type="spellStart"/>
       <w:r>
         <w:rPr>
           <w:rFonts w:ascii="Times New Roman" w:hAnsi="Times New Roman" w:cs="Times New Roman"/>
@@ -2719,7 +2368,6 @@
         </w:rPr>
         <w:t>user_id</w:t>
       </w:r>
-      <w:proofErr w:type="spellEnd"/>
       <w:r>
         <w:rPr>
           <w:rFonts w:ascii="Times New Roman" w:hAnsi="Times New Roman" w:cs="Times New Roman"/>
@@ -2734,43 +2382,7 @@
           <w:sz w:val="24"/>
           <w:szCs w:val="24"/>
         </w:rPr>
-        <w:t xml:space="preserve"> Idegen kulcsa a táblának, a felhasználó egyedi azonosítója. </w:t>
-      </w:r>
-      <w:proofErr w:type="spellStart"/>
-      <w:r>
-        <w:rPr>
-          <w:rFonts w:ascii="Times New Roman" w:hAnsi="Times New Roman" w:cs="Times New Roman"/>
-          <w:sz w:val="24"/>
-          <w:szCs w:val="24"/>
-        </w:rPr>
-        <w:t>users</w:t>
-      </w:r>
-      <w:proofErr w:type="spellEnd"/>
-      <w:r>
-        <w:rPr>
-          <w:rFonts w:ascii="Times New Roman" w:hAnsi="Times New Roman" w:cs="Times New Roman"/>
-          <w:sz w:val="24"/>
-          <w:szCs w:val="24"/>
-        </w:rPr>
-        <w:t xml:space="preserve"> tábla </w:t>
-      </w:r>
-      <w:proofErr w:type="spellStart"/>
-      <w:r>
-        <w:rPr>
-          <w:rFonts w:ascii="Times New Roman" w:hAnsi="Times New Roman" w:cs="Times New Roman"/>
-          <w:sz w:val="24"/>
-          <w:szCs w:val="24"/>
-        </w:rPr>
-        <w:t>id</w:t>
-      </w:r>
-      <w:proofErr w:type="spellEnd"/>
-      <w:r>
-        <w:rPr>
-          <w:rFonts w:ascii="Times New Roman" w:hAnsi="Times New Roman" w:cs="Times New Roman"/>
-          <w:sz w:val="24"/>
-          <w:szCs w:val="24"/>
-        </w:rPr>
-        <w:t xml:space="preserve"> kulcsára hivatkozik. Adattípus: INT (11)</w:t>
+        <w:t xml:space="preserve"> Idegen kulcsa a táblának, a felhasználó egyedi azonosítója. users tábla id kulcsára hivatkozik. Adattípus: INT (11)</w:t>
       </w:r>
     </w:p>
     <w:p>
@@ -2786,67 +2398,21 @@
           <w:szCs w:val="24"/>
         </w:rPr>
       </w:pPr>
-      <w:proofErr w:type="spellStart"/>
-      <w:r>
-        <w:rPr>
-          <w:rFonts w:ascii="Times New Roman" w:hAnsi="Times New Roman" w:cs="Times New Roman"/>
-          <w:sz w:val="24"/>
-          <w:szCs w:val="24"/>
-        </w:rPr>
-        <w:t>label_id</w:t>
-      </w:r>
-      <w:proofErr w:type="spellEnd"/>
-      <w:r>
-        <w:rPr>
-          <w:rFonts w:ascii="Times New Roman" w:hAnsi="Times New Roman" w:cs="Times New Roman"/>
-          <w:sz w:val="24"/>
-          <w:szCs w:val="24"/>
-        </w:rPr>
-        <w:t>:</w:t>
-      </w:r>
-      <w:r>
-        <w:rPr>
-          <w:rFonts w:ascii="Times New Roman" w:hAnsi="Times New Roman" w:cs="Times New Roman"/>
-          <w:sz w:val="24"/>
-          <w:szCs w:val="24"/>
-        </w:rPr>
-        <w:t xml:space="preserve"> Idegen kulcsa a táblának, a felhasználó egyedi azonosítója. </w:t>
-      </w:r>
-      <w:proofErr w:type="spellStart"/>
-      <w:r>
-        <w:rPr>
-          <w:rFonts w:ascii="Times New Roman" w:hAnsi="Times New Roman" w:cs="Times New Roman"/>
-          <w:sz w:val="24"/>
-          <w:szCs w:val="24"/>
-        </w:rPr>
-        <w:t>label</w:t>
-      </w:r>
-      <w:proofErr w:type="spellEnd"/>
-      <w:r>
-        <w:rPr>
-          <w:rFonts w:ascii="Times New Roman" w:hAnsi="Times New Roman" w:cs="Times New Roman"/>
-          <w:sz w:val="24"/>
-          <w:szCs w:val="24"/>
-        </w:rPr>
-        <w:t xml:space="preserve"> tábla </w:t>
-      </w:r>
-      <w:proofErr w:type="spellStart"/>
-      <w:r>
-        <w:rPr>
-          <w:rFonts w:ascii="Times New Roman" w:hAnsi="Times New Roman" w:cs="Times New Roman"/>
-          <w:sz w:val="24"/>
-          <w:szCs w:val="24"/>
-        </w:rPr>
-        <w:t>id</w:t>
-      </w:r>
-      <w:proofErr w:type="spellEnd"/>
-      <w:r>
-        <w:rPr>
-          <w:rFonts w:ascii="Times New Roman" w:hAnsi="Times New Roman" w:cs="Times New Roman"/>
-          <w:sz w:val="24"/>
-          <w:szCs w:val="24"/>
-        </w:rPr>
-        <w:t xml:space="preserve"> kulcsára hivatkozik. Adattípus: INT (11)</w:t>
+      <w:r>
+        <w:rPr>
+          <w:rFonts w:ascii="Times New Roman" w:hAnsi="Times New Roman" w:cs="Times New Roman"/>
+          <w:sz w:val="24"/>
+          <w:szCs w:val="24"/>
+        </w:rPr>
+        <w:t>label_id:</w:t>
+      </w:r>
+      <w:r>
+        <w:rPr>
+          <w:rFonts w:ascii="Times New Roman" w:hAnsi="Times New Roman" w:cs="Times New Roman"/>
+          <w:sz w:val="24"/>
+          <w:szCs w:val="24"/>
+        </w:rPr>
+        <w:t xml:space="preserve"> Idegen kulcsa a táblának, a felhasználó egyedi azonosítója. label tábla id kulcsára hivatkozik. Adattípus: INT (11)</w:t>
       </w:r>
     </w:p>
     <w:p>
@@ -2862,7 +2428,6 @@
           <w:szCs w:val="24"/>
         </w:rPr>
       </w:pPr>
-      <w:proofErr w:type="spellStart"/>
       <w:r>
         <w:rPr>
           <w:rFonts w:ascii="Times New Roman" w:hAnsi="Times New Roman" w:cs="Times New Roman"/>
@@ -2872,7 +2437,6 @@
         <w:lastRenderedPageBreak/>
         <w:t>priority</w:t>
       </w:r>
-      <w:proofErr w:type="spellEnd"/>
       <w:r>
         <w:rPr>
           <w:rFonts w:ascii="Times New Roman" w:hAnsi="Times New Roman" w:cs="Times New Roman"/>
@@ -2895,49 +2459,21 @@
           <w:szCs w:val="24"/>
         </w:rPr>
       </w:pPr>
-      <w:proofErr w:type="spellStart"/>
-      <w:r>
-        <w:rPr>
-          <w:rFonts w:ascii="Times New Roman" w:hAnsi="Times New Roman" w:cs="Times New Roman"/>
-          <w:sz w:val="24"/>
-          <w:szCs w:val="24"/>
-        </w:rPr>
-        <w:t>progression</w:t>
-      </w:r>
-      <w:proofErr w:type="spellEnd"/>
-      <w:r>
-        <w:rPr>
-          <w:rFonts w:ascii="Times New Roman" w:hAnsi="Times New Roman" w:cs="Times New Roman"/>
-          <w:sz w:val="24"/>
-          <w:szCs w:val="24"/>
-        </w:rPr>
-        <w:t>:</w:t>
-      </w:r>
-      <w:r>
-        <w:rPr>
-          <w:rFonts w:ascii="Times New Roman" w:hAnsi="Times New Roman" w:cs="Times New Roman"/>
-          <w:sz w:val="24"/>
-          <w:szCs w:val="24"/>
-        </w:rPr>
-        <w:t xml:space="preserve"> A feladat státusza, </w:t>
-      </w:r>
-      <w:proofErr w:type="spellStart"/>
-      <w:r>
-        <w:rPr>
-          <w:rFonts w:ascii="Times New Roman" w:hAnsi="Times New Roman" w:cs="Times New Roman"/>
-          <w:sz w:val="24"/>
-          <w:szCs w:val="24"/>
-        </w:rPr>
-        <w:t>felvéve</w:t>
-      </w:r>
-      <w:proofErr w:type="spellEnd"/>
-      <w:r>
-        <w:rPr>
-          <w:rFonts w:ascii="Times New Roman" w:hAnsi="Times New Roman" w:cs="Times New Roman"/>
-          <w:sz w:val="24"/>
-          <w:szCs w:val="24"/>
-        </w:rPr>
-        <w:t>, elkészült, lejárt állapotot tartalmazza.</w:t>
+      <w:r>
+        <w:rPr>
+          <w:rFonts w:ascii="Times New Roman" w:hAnsi="Times New Roman" w:cs="Times New Roman"/>
+          <w:sz w:val="24"/>
+          <w:szCs w:val="24"/>
+        </w:rPr>
+        <w:t>progression:</w:t>
+      </w:r>
+      <w:r>
+        <w:rPr>
+          <w:rFonts w:ascii="Times New Roman" w:hAnsi="Times New Roman" w:cs="Times New Roman"/>
+          <w:sz w:val="24"/>
+          <w:szCs w:val="24"/>
+        </w:rPr>
+        <w:t xml:space="preserve"> A feladat státusza, felvéve, elkészült, lejárt állapotot tartalmazza.</w:t>
       </w:r>
       <w:r>
         <w:rPr>
@@ -2962,7 +2498,6 @@
           <w:szCs w:val="24"/>
         </w:rPr>
       </w:pPr>
-      <w:proofErr w:type="spellStart"/>
       <w:r>
         <w:rPr>
           <w:rFonts w:ascii="Times New Roman" w:hAnsi="Times New Roman" w:cs="Times New Roman"/>
@@ -2971,7 +2506,6 @@
         </w:rPr>
         <w:t>deadline</w:t>
       </w:r>
-      <w:proofErr w:type="spellEnd"/>
       <w:r>
         <w:rPr>
           <w:rFonts w:ascii="Times New Roman" w:hAnsi="Times New Roman" w:cs="Times New Roman"/>
@@ -3013,23 +2547,13 @@
           <w:szCs w:val="24"/>
         </w:rPr>
       </w:pPr>
-      <w:proofErr w:type="spellStart"/>
-      <w:r>
-        <w:rPr>
-          <w:rFonts w:ascii="Times New Roman" w:hAnsi="Times New Roman" w:cs="Times New Roman"/>
-          <w:sz w:val="24"/>
-          <w:szCs w:val="24"/>
-        </w:rPr>
-        <w:t>label</w:t>
-      </w:r>
-      <w:proofErr w:type="spellEnd"/>
-      <w:r>
-        <w:rPr>
-          <w:rFonts w:ascii="Times New Roman" w:hAnsi="Times New Roman" w:cs="Times New Roman"/>
-          <w:sz w:val="24"/>
-          <w:szCs w:val="24"/>
-        </w:rPr>
-        <w:t xml:space="preserve"> tábla: </w:t>
+      <w:r>
+        <w:rPr>
+          <w:rFonts w:ascii="Times New Roman" w:hAnsi="Times New Roman" w:cs="Times New Roman"/>
+          <w:sz w:val="24"/>
+          <w:szCs w:val="24"/>
+        </w:rPr>
+        <w:t xml:space="preserve">label tábla: </w:t>
       </w:r>
     </w:p>
     <w:p>
@@ -3045,41 +2569,13 @@
           <w:szCs w:val="24"/>
         </w:rPr>
       </w:pPr>
-      <w:proofErr w:type="spellStart"/>
-      <w:r>
-        <w:rPr>
-          <w:rFonts w:ascii="Times New Roman" w:hAnsi="Times New Roman" w:cs="Times New Roman"/>
-          <w:sz w:val="24"/>
-          <w:szCs w:val="24"/>
-        </w:rPr>
-        <w:t>id</w:t>
-      </w:r>
-      <w:proofErr w:type="spellEnd"/>
-      <w:r>
-        <w:rPr>
-          <w:rFonts w:ascii="Times New Roman" w:hAnsi="Times New Roman" w:cs="Times New Roman"/>
-          <w:sz w:val="24"/>
-          <w:szCs w:val="24"/>
-        </w:rPr>
-        <w:t xml:space="preserve">: </w:t>
-      </w:r>
-      <w:proofErr w:type="spellStart"/>
-      <w:r>
-        <w:rPr>
-          <w:rFonts w:ascii="Times New Roman" w:hAnsi="Times New Roman" w:cs="Times New Roman"/>
-          <w:sz w:val="24"/>
-          <w:szCs w:val="24"/>
-        </w:rPr>
-        <w:t>Eésődleges</w:t>
-      </w:r>
-      <w:proofErr w:type="spellEnd"/>
-      <w:r>
-        <w:rPr>
-          <w:rFonts w:ascii="Times New Roman" w:hAnsi="Times New Roman" w:cs="Times New Roman"/>
-          <w:sz w:val="24"/>
-          <w:szCs w:val="24"/>
-        </w:rPr>
-        <w:t xml:space="preserve"> kulcsa a táblának, a címke egyedi azonosítója.</w:t>
+      <w:r>
+        <w:rPr>
+          <w:rFonts w:ascii="Times New Roman" w:hAnsi="Times New Roman" w:cs="Times New Roman"/>
+          <w:sz w:val="24"/>
+          <w:szCs w:val="24"/>
+        </w:rPr>
+        <w:t>id: Eésődleges kulcsa a táblának, a címke egyedi azonosítója.</w:t>
       </w:r>
       <w:r>
         <w:rPr>
@@ -3088,43 +2584,7 @@
           <w:szCs w:val="24"/>
         </w:rPr>
         <w:br/>
-        <w:t>Adattípus: INT (</w:t>
-      </w:r>
-      <w:proofErr w:type="spellStart"/>
-      <w:r>
-        <w:rPr>
-          <w:rFonts w:ascii="Times New Roman" w:hAnsi="Times New Roman" w:cs="Times New Roman"/>
-          <w:sz w:val="24"/>
-          <w:szCs w:val="24"/>
-        </w:rPr>
-        <w:t>Auto</w:t>
-      </w:r>
-      <w:proofErr w:type="spellEnd"/>
-      <w:r>
-        <w:rPr>
-          <w:rFonts w:ascii="Times New Roman" w:hAnsi="Times New Roman" w:cs="Times New Roman"/>
-          <w:sz w:val="24"/>
-          <w:szCs w:val="24"/>
-        </w:rPr>
-        <w:t xml:space="preserve"> </w:t>
-      </w:r>
-      <w:proofErr w:type="spellStart"/>
-      <w:r>
-        <w:rPr>
-          <w:rFonts w:ascii="Times New Roman" w:hAnsi="Times New Roman" w:cs="Times New Roman"/>
-          <w:sz w:val="24"/>
-          <w:szCs w:val="24"/>
-        </w:rPr>
-        <w:t>Increment</w:t>
-      </w:r>
-      <w:proofErr w:type="spellEnd"/>
-      <w:r>
-        <w:rPr>
-          <w:rFonts w:ascii="Times New Roman" w:hAnsi="Times New Roman" w:cs="Times New Roman"/>
-          <w:sz w:val="24"/>
-          <w:szCs w:val="24"/>
-        </w:rPr>
-        <w:t>) automatikusan növekvő</w:t>
+        <w:t>Adattípus: INT (Auto Increment) automatikusan növekvő</w:t>
       </w:r>
     </w:p>
     <w:p>
@@ -3140,23 +2600,13 @@
           <w:szCs w:val="24"/>
         </w:rPr>
       </w:pPr>
-      <w:proofErr w:type="spellStart"/>
-      <w:r>
-        <w:rPr>
-          <w:rFonts w:ascii="Times New Roman" w:hAnsi="Times New Roman" w:cs="Times New Roman"/>
-          <w:sz w:val="24"/>
-          <w:szCs w:val="24"/>
-        </w:rPr>
-        <w:t>l_name</w:t>
-      </w:r>
-      <w:proofErr w:type="spellEnd"/>
-      <w:r>
-        <w:rPr>
-          <w:rFonts w:ascii="Times New Roman" w:hAnsi="Times New Roman" w:cs="Times New Roman"/>
-          <w:sz w:val="24"/>
-          <w:szCs w:val="24"/>
-        </w:rPr>
-        <w:t>: A címke nevét tartalmazza.</w:t>
+      <w:r>
+        <w:rPr>
+          <w:rFonts w:ascii="Times New Roman" w:hAnsi="Times New Roman" w:cs="Times New Roman"/>
+          <w:sz w:val="24"/>
+          <w:szCs w:val="24"/>
+        </w:rPr>
+        <w:t>l_name: A címke nevét tartalmazza.</w:t>
       </w:r>
       <w:r>
         <w:rPr>
@@ -3181,23 +2631,13 @@
           <w:szCs w:val="24"/>
         </w:rPr>
       </w:pPr>
-      <w:proofErr w:type="spellStart"/>
-      <w:r>
-        <w:rPr>
-          <w:rFonts w:ascii="Times New Roman" w:hAnsi="Times New Roman" w:cs="Times New Roman"/>
-          <w:sz w:val="24"/>
-          <w:szCs w:val="24"/>
-        </w:rPr>
-        <w:t>color</w:t>
-      </w:r>
-      <w:proofErr w:type="spellEnd"/>
-      <w:r>
-        <w:rPr>
-          <w:rFonts w:ascii="Times New Roman" w:hAnsi="Times New Roman" w:cs="Times New Roman"/>
-          <w:sz w:val="24"/>
-          <w:szCs w:val="24"/>
-        </w:rPr>
-        <w:t>: A címke színét tartalmazza hexadecimális kódként</w:t>
+      <w:r>
+        <w:rPr>
+          <w:rFonts w:ascii="Times New Roman" w:hAnsi="Times New Roman" w:cs="Times New Roman"/>
+          <w:sz w:val="24"/>
+          <w:szCs w:val="24"/>
+        </w:rPr>
+        <w:t>color: A címke színét tartalmazza hexadecimális kódként</w:t>
       </w:r>
       <w:r>
         <w:rPr>
@@ -3310,43 +2750,7 @@
           <w:sz w:val="24"/>
           <w:szCs w:val="24"/>
         </w:rPr>
-        <w:t>(</w:t>
-      </w:r>
-      <w:proofErr w:type="spellStart"/>
-      <w:r>
-        <w:rPr>
-          <w:rFonts w:ascii="Times New Roman" w:hAnsi="Times New Roman" w:cs="Times New Roman"/>
-          <w:sz w:val="24"/>
-          <w:szCs w:val="24"/>
-        </w:rPr>
-        <w:t>Asus</w:t>
-      </w:r>
-      <w:proofErr w:type="spellEnd"/>
-      <w:r>
-        <w:rPr>
-          <w:rFonts w:ascii="Times New Roman" w:hAnsi="Times New Roman" w:cs="Times New Roman"/>
-          <w:sz w:val="24"/>
-          <w:szCs w:val="24"/>
-        </w:rPr>
-        <w:t xml:space="preserve"> TUF </w:t>
-      </w:r>
-      <w:proofErr w:type="spellStart"/>
-      <w:r>
-        <w:rPr>
-          <w:rFonts w:ascii="Times New Roman" w:hAnsi="Times New Roman" w:cs="Times New Roman"/>
-          <w:sz w:val="24"/>
-          <w:szCs w:val="24"/>
-        </w:rPr>
-        <w:t>Gaming</w:t>
-      </w:r>
-      <w:proofErr w:type="spellEnd"/>
-      <w:r>
-        <w:rPr>
-          <w:rFonts w:ascii="Times New Roman" w:hAnsi="Times New Roman" w:cs="Times New Roman"/>
-          <w:sz w:val="24"/>
-          <w:szCs w:val="24"/>
-        </w:rPr>
-        <w:t xml:space="preserve"> A15, Modellje: FA506II)</w:t>
+        <w:t>(Asus TUF Gaming A15, Modellje: FA506II)</w:t>
       </w:r>
       <w:r>
         <w:rPr>
@@ -3476,25 +2880,7 @@
                 <w:sz w:val="24"/>
                 <w:szCs w:val="24"/>
               </w:rPr>
-              <w:t xml:space="preserve">Pentium(R) </w:t>
-            </w:r>
-            <w:proofErr w:type="spellStart"/>
-            <w:r>
-              <w:rPr>
-                <w:rFonts w:ascii="Times New Roman" w:hAnsi="Times New Roman" w:cs="Times New Roman"/>
-                <w:sz w:val="24"/>
-                <w:szCs w:val="24"/>
-              </w:rPr>
-              <w:t>Dual-Core</w:t>
-            </w:r>
-            <w:proofErr w:type="spellEnd"/>
-            <w:r>
-              <w:rPr>
-                <w:rFonts w:ascii="Times New Roman" w:hAnsi="Times New Roman" w:cs="Times New Roman"/>
-                <w:sz w:val="24"/>
-                <w:szCs w:val="24"/>
-              </w:rPr>
-              <w:t xml:space="preserve"> CPUE5700 @ 3.00GHz</w:t>
+              <w:t>Pentium(R) Dual-Core CPUE5700 @ 3.00GHz</w:t>
             </w:r>
           </w:p>
         </w:tc>
@@ -3813,35 +3199,7 @@
                 <w:sz w:val="24"/>
                 <w:szCs w:val="24"/>
               </w:rPr>
-              <w:t xml:space="preserve">Intel(R) </w:t>
-            </w:r>
-            <w:proofErr w:type="spellStart"/>
-            <w:proofErr w:type="gramStart"/>
-            <w:r>
-              <w:rPr>
-                <w:rFonts w:ascii="Times New Roman" w:hAnsi="Times New Roman" w:cs="Times New Roman"/>
-                <w:sz w:val="24"/>
-                <w:szCs w:val="24"/>
-              </w:rPr>
-              <w:t>Core</w:t>
-            </w:r>
-            <w:proofErr w:type="spellEnd"/>
-            <w:r>
-              <w:rPr>
-                <w:rFonts w:ascii="Times New Roman" w:hAnsi="Times New Roman" w:cs="Times New Roman"/>
-                <w:sz w:val="24"/>
-                <w:szCs w:val="24"/>
-              </w:rPr>
-              <w:t>(</w:t>
-            </w:r>
-            <w:proofErr w:type="gramEnd"/>
-            <w:r>
-              <w:rPr>
-                <w:rFonts w:ascii="Times New Roman" w:hAnsi="Times New Roman" w:cs="Times New Roman"/>
-                <w:sz w:val="24"/>
-                <w:szCs w:val="24"/>
-              </w:rPr>
-              <w:t>TM) i5-14500</w:t>
+              <w:t>Intel(R) Core(TM) i5-14500</w:t>
             </w:r>
           </w:p>
         </w:tc>
@@ -4179,18 +3537,8 @@
                 <w:sz w:val="24"/>
                 <w:szCs w:val="24"/>
               </w:rPr>
-              <w:t xml:space="preserve">AMD </w:t>
-            </w:r>
-            <w:proofErr w:type="spellStart"/>
-            <w:r>
-              <w:rPr>
-                <w:rFonts w:ascii="Times New Roman" w:hAnsi="Times New Roman" w:cs="Times New Roman"/>
-                <w:sz w:val="24"/>
-                <w:szCs w:val="24"/>
-              </w:rPr>
-              <w:t>Ryzen</w:t>
-            </w:r>
-            <w:proofErr w:type="spellEnd"/>
+              <w:t>AMD Ryzen</w:t>
+            </w:r>
             <w:r>
               <w:rPr>
                 <w:rFonts w:ascii="Times New Roman" w:hAnsi="Times New Roman" w:cs="Times New Roman"/>
@@ -4244,25 +3592,7 @@
                 <w:sz w:val="24"/>
                 <w:szCs w:val="24"/>
               </w:rPr>
-              <w:t xml:space="preserve">NVIDIA </w:t>
-            </w:r>
-            <w:proofErr w:type="spellStart"/>
-            <w:r>
-              <w:rPr>
-                <w:rFonts w:ascii="Times New Roman" w:hAnsi="Times New Roman" w:cs="Times New Roman"/>
-                <w:sz w:val="24"/>
-                <w:szCs w:val="24"/>
-              </w:rPr>
-              <w:t>GeForce</w:t>
-            </w:r>
-            <w:proofErr w:type="spellEnd"/>
-            <w:r>
-              <w:rPr>
-                <w:rFonts w:ascii="Times New Roman" w:hAnsi="Times New Roman" w:cs="Times New Roman"/>
-                <w:sz w:val="24"/>
-                <w:szCs w:val="24"/>
-              </w:rPr>
-              <w:t xml:space="preserve"> GTX 1650 TI</w:t>
+              <w:t>NVIDIA GeForce GTX 1650 TI</w:t>
             </w:r>
           </w:p>
         </w:tc>
@@ -4598,25 +3928,7 @@
                 <w:sz w:val="24"/>
                 <w:szCs w:val="24"/>
               </w:rPr>
-              <w:t xml:space="preserve">AMD </w:t>
-            </w:r>
-            <w:proofErr w:type="spellStart"/>
-            <w:r>
-              <w:rPr>
-                <w:rFonts w:ascii="Times New Roman" w:hAnsi="Times New Roman" w:cs="Times New Roman"/>
-                <w:sz w:val="24"/>
-                <w:szCs w:val="24"/>
-              </w:rPr>
-              <w:t>Ryzen</w:t>
-            </w:r>
-            <w:proofErr w:type="spellEnd"/>
-            <w:r>
-              <w:rPr>
-                <w:rFonts w:ascii="Times New Roman" w:hAnsi="Times New Roman" w:cs="Times New Roman"/>
-                <w:sz w:val="24"/>
-                <w:szCs w:val="24"/>
-              </w:rPr>
-              <w:t xml:space="preserve">™ </w:t>
+              <w:t xml:space="preserve">AMD Ryzen™ </w:t>
             </w:r>
             <w:r>
               <w:rPr>
@@ -4671,25 +3983,7 @@
                 <w:sz w:val="24"/>
                 <w:szCs w:val="24"/>
               </w:rPr>
-              <w:t xml:space="preserve">NVIDIA </w:t>
-            </w:r>
-            <w:proofErr w:type="spellStart"/>
-            <w:r>
-              <w:rPr>
-                <w:rFonts w:ascii="Times New Roman" w:hAnsi="Times New Roman" w:cs="Times New Roman"/>
-                <w:sz w:val="24"/>
-                <w:szCs w:val="24"/>
-              </w:rPr>
-              <w:t>GeForce</w:t>
-            </w:r>
-            <w:proofErr w:type="spellEnd"/>
-            <w:r>
-              <w:rPr>
-                <w:rFonts w:ascii="Times New Roman" w:hAnsi="Times New Roman" w:cs="Times New Roman"/>
-                <w:sz w:val="24"/>
-                <w:szCs w:val="24"/>
-              </w:rPr>
-              <w:t xml:space="preserve"> </w:t>
+              <w:t xml:space="preserve">NVIDIA GeForce </w:t>
             </w:r>
             <w:r>
               <w:rPr>
@@ -5122,35 +4416,7 @@
                 <w:sz w:val="24"/>
                 <w:szCs w:val="24"/>
               </w:rPr>
-              <w:t xml:space="preserve">Intel(R) </w:t>
-            </w:r>
-            <w:proofErr w:type="spellStart"/>
-            <w:proofErr w:type="gramStart"/>
-            <w:r>
-              <w:rPr>
-                <w:rFonts w:ascii="Times New Roman" w:hAnsi="Times New Roman" w:cs="Times New Roman"/>
-                <w:sz w:val="24"/>
-                <w:szCs w:val="24"/>
-              </w:rPr>
-              <w:t>Core</w:t>
-            </w:r>
-            <w:proofErr w:type="spellEnd"/>
-            <w:r>
-              <w:rPr>
-                <w:rFonts w:ascii="Times New Roman" w:hAnsi="Times New Roman" w:cs="Times New Roman"/>
-                <w:sz w:val="24"/>
-                <w:szCs w:val="24"/>
-              </w:rPr>
-              <w:t>(</w:t>
-            </w:r>
-            <w:proofErr w:type="gramEnd"/>
-            <w:r>
-              <w:rPr>
-                <w:rFonts w:ascii="Times New Roman" w:hAnsi="Times New Roman" w:cs="Times New Roman"/>
-                <w:sz w:val="24"/>
-                <w:szCs w:val="24"/>
-              </w:rPr>
-              <w:t xml:space="preserve">TM) </w:t>
+              <w:t xml:space="preserve">Intel(R) Core(TM) </w:t>
             </w:r>
             <w:r>
               <w:rPr>
@@ -5231,25 +4497,7 @@
                 <w:sz w:val="24"/>
                 <w:szCs w:val="24"/>
               </w:rPr>
-              <w:t xml:space="preserve">NVIDIA </w:t>
-            </w:r>
-            <w:proofErr w:type="spellStart"/>
-            <w:r>
-              <w:rPr>
-                <w:rFonts w:ascii="Times New Roman" w:hAnsi="Times New Roman" w:cs="Times New Roman"/>
-                <w:sz w:val="24"/>
-                <w:szCs w:val="24"/>
-              </w:rPr>
-              <w:t>GeForce</w:t>
-            </w:r>
-            <w:proofErr w:type="spellEnd"/>
-            <w:r>
-              <w:rPr>
-                <w:rFonts w:ascii="Times New Roman" w:hAnsi="Times New Roman" w:cs="Times New Roman"/>
-                <w:sz w:val="24"/>
-                <w:szCs w:val="24"/>
-              </w:rPr>
-              <w:t xml:space="preserve"> RTX 3060</w:t>
+              <w:t>NVIDIA GeForce RTX 3060</w:t>
             </w:r>
           </w:p>
         </w:tc>
@@ -5639,22 +4887,80 @@
     </w:p>
     <w:p>
       <w:pPr>
-        <w:ind w:firstLine="708"/>
-        <w:rPr>
-          <w:rFonts w:ascii="Times New Roman" w:hAnsi="Times New Roman" w:cs="Times New Roman"/>
-        </w:rPr>
-      </w:pPr>
-      <w:r>
-        <w:rPr>
-          <w:rFonts w:ascii="Times New Roman" w:hAnsi="Times New Roman" w:cs="Times New Roman"/>
-        </w:rPr>
-        <w:t xml:space="preserve">A következő részben a program által használt általunk írt API-ok bemutatása következik röviden milyen bemenő paramétereket várnak milyen lehetséges hibaüzenetek jöhetnek </w:t>
-      </w:r>
-      <w:r>
-        <w:rPr>
-          <w:rFonts w:ascii="Times New Roman" w:hAnsi="Times New Roman" w:cs="Times New Roman"/>
-        </w:rPr>
-        <w:t>vissza,</w:t>
+        <w:pStyle w:val="Cmsor1"/>
+        <w:jc w:val="center"/>
+        <w:rPr>
+          <w:rFonts w:ascii="Times New Roman" w:hAnsi="Times New Roman" w:cs="Times New Roman"/>
+          <w:b/>
+          <w:bCs/>
+        </w:rPr>
+      </w:pPr>
+      <w:r>
+        <w:rPr>
+          <w:rFonts w:ascii="Times New Roman" w:hAnsi="Times New Roman" w:cs="Times New Roman"/>
+          <w:b/>
+          <w:bCs/>
+        </w:rPr>
+        <w:t>Frontend dokumentáció</w:t>
+      </w:r>
+    </w:p>
+    <w:p>
+      <w:r>
+        <w:t>A következő részben a program által használt JavaScript scriptek működését fontosabb függvényeit</w:t>
+      </w:r>
+      <w:r>
+        <w:t>.</w:t>
+      </w:r>
+    </w:p>
+    <w:p/>
+    <w:p>
+      <w:pPr>
+        <w:rPr>
+          <w:rFonts w:ascii="Times New Roman" w:hAnsi="Times New Roman" w:cs="Times New Roman"/>
+          <w:b/>
+          <w:bCs/>
+        </w:rPr>
+      </w:pPr>
+      <w:r>
+        <w:rPr>
+          <w:rFonts w:ascii="Times New Roman" w:hAnsi="Times New Roman" w:cs="Times New Roman"/>
+          <w:b/>
+          <w:bCs/>
+        </w:rPr>
+        <w:lastRenderedPageBreak/>
+        <w:t>add_task.js</w:t>
+      </w:r>
+    </w:p>
+    <w:p>
+      <w:pPr>
+        <w:rPr>
+          <w:rFonts w:ascii="Times New Roman" w:hAnsi="Times New Roman" w:cs="Times New Roman"/>
+        </w:rPr>
+      </w:pPr>
+      <w:r>
+        <w:rPr>
+          <w:rFonts w:ascii="Times New Roman" w:hAnsi="Times New Roman" w:cs="Times New Roman"/>
+        </w:rPr>
+        <w:t xml:space="preserve">A HTML-ben elkészített form submit gombjának megnyomásakor </w:t>
+      </w:r>
+      <w:r>
+        <w:rPr>
+          <w:rFonts w:ascii="Times New Roman" w:hAnsi="Times New Roman" w:cs="Times New Roman"/>
+        </w:rPr>
+        <w:t>fetcheli az azonos nevű API-t.</w:t>
+      </w:r>
+    </w:p>
+    <w:p>
+      <w:pPr>
+        <w:rPr>
+          <w:rFonts w:ascii="Times New Roman" w:hAnsi="Times New Roman" w:cs="Times New Roman"/>
+        </w:rPr>
+      </w:pPr>
+      <w:r>
+        <w:rPr>
+          <w:rFonts w:ascii="Times New Roman" w:hAnsi="Times New Roman" w:cs="Times New Roman"/>
+        </w:rPr>
+        <w:t>LoadLabels függvény: megfetcheli a labels.php API-t ezután az előre létrehozott HTML elemet feltölti a visszakapott címkékkel</w:t>
       </w:r>
       <w:r>
         <w:rPr>
@@ -5662,69 +4968,133 @@
         </w:rPr>
         <w:t xml:space="preserve"> </w:t>
       </w:r>
-      <w:r>
-        <w:rPr>
-          <w:rFonts w:ascii="Times New Roman" w:hAnsi="Times New Roman" w:cs="Times New Roman"/>
-        </w:rPr>
-        <w:t>illetve,</w:t>
-      </w:r>
-      <w:r>
-        <w:rPr>
-          <w:rFonts w:ascii="Times New Roman" w:hAnsi="Times New Roman" w:cs="Times New Roman"/>
-        </w:rPr>
-        <w:t xml:space="preserve"> ha minden rendben milyen adatok érkeznek vissza</w:t>
-      </w:r>
-    </w:p>
-    <w:p>
-      <w:pPr>
-        <w:rPr>
-          <w:rFonts w:ascii="Times New Roman" w:hAnsi="Times New Roman" w:cs="Times New Roman"/>
-        </w:rPr>
-      </w:pPr>
-    </w:p>
-    <w:p>
-      <w:pPr>
-        <w:ind w:firstLine="708"/>
-        <w:rPr>
-          <w:rFonts w:ascii="Times New Roman" w:hAnsi="Times New Roman" w:cs="Times New Roman"/>
-        </w:rPr>
-      </w:pPr>
-      <w:proofErr w:type="spellStart"/>
-      <w:r>
-        <w:rPr>
-          <w:rFonts w:ascii="Times New Roman" w:hAnsi="Times New Roman" w:cs="Times New Roman"/>
-        </w:rPr>
-        <w:lastRenderedPageBreak/>
+    </w:p>
+    <w:p>
+      <w:pPr>
+        <w:rPr>
+          <w:rFonts w:ascii="Times New Roman" w:hAnsi="Times New Roman" w:cs="Times New Roman"/>
+        </w:rPr>
+      </w:pPr>
+      <w:r>
+        <w:rPr>
+          <w:rFonts w:ascii="Times New Roman" w:hAnsi="Times New Roman" w:cs="Times New Roman"/>
+        </w:rPr>
+        <w:t>getCurrentDate függvény: visszaadja az pontos dátumot év hó nap formátumban</w:t>
+      </w:r>
+    </w:p>
+    <w:p>
+      <w:pPr>
+        <w:rPr>
+          <w:rFonts w:ascii="Times New Roman" w:hAnsi="Times New Roman" w:cs="Times New Roman"/>
+        </w:rPr>
+      </w:pPr>
+      <w:r>
+        <w:rPr>
+          <w:rFonts w:ascii="Times New Roman" w:hAnsi="Times New Roman" w:cs="Times New Roman"/>
+        </w:rPr>
+        <w:t xml:space="preserve">setDefaultDate függvény: beállítja az előre létrehozott  dátum választó értékét meghívva a             getCurrentDate </w:t>
+      </w:r>
+      <w:r>
+        <w:rPr>
+          <w:rFonts w:ascii="Times New Roman" w:hAnsi="Times New Roman" w:cs="Times New Roman"/>
+        </w:rPr>
+        <w:t>függvényt</w:t>
+      </w:r>
+    </w:p>
+    <w:p>
+      <w:pPr>
+        <w:rPr>
+          <w:rFonts w:ascii="Times New Roman" w:hAnsi="Times New Roman" w:cs="Times New Roman"/>
+        </w:rPr>
+      </w:pPr>
+    </w:p>
+    <w:p>
+      <w:pPr>
+        <w:rPr>
+          <w:rFonts w:ascii="Times New Roman" w:hAnsi="Times New Roman" w:cs="Times New Roman"/>
+          <w:b/>
+          <w:bCs/>
+        </w:rPr>
+      </w:pPr>
+      <w:r>
+        <w:rPr>
+          <w:rFonts w:ascii="Times New Roman" w:hAnsi="Times New Roman" w:cs="Times New Roman"/>
+          <w:b/>
+          <w:bCs/>
+        </w:rPr>
+        <w:t>common.js</w:t>
+      </w:r>
+    </w:p>
+    <w:p/>
+    <w:p/>
+    <w:p/>
+    <w:p>
+      <w:pPr>
+        <w:pStyle w:val="Cmsor1"/>
+        <w:jc w:val="center"/>
+        <w:rPr>
+          <w:rFonts w:ascii="Times New Roman" w:hAnsi="Times New Roman" w:cs="Times New Roman"/>
+          <w:b/>
+          <w:bCs/>
+        </w:rPr>
+      </w:pPr>
+      <w:r>
+        <w:rPr>
+          <w:rFonts w:ascii="Times New Roman" w:hAnsi="Times New Roman" w:cs="Times New Roman"/>
+          <w:b/>
+          <w:bCs/>
+        </w:rPr>
+        <w:t>Backend dokumentáció</w:t>
+      </w:r>
+    </w:p>
+    <w:p>
+      <w:pPr>
+        <w:rPr>
+          <w:rFonts w:ascii="Times New Roman" w:hAnsi="Times New Roman" w:cs="Times New Roman"/>
+        </w:rPr>
+      </w:pPr>
+    </w:p>
+    <w:p>
+      <w:pPr>
+        <w:ind w:firstLine="708"/>
+        <w:rPr>
+          <w:rFonts w:ascii="Times New Roman" w:hAnsi="Times New Roman" w:cs="Times New Roman"/>
+        </w:rPr>
+      </w:pPr>
+      <w:r>
+        <w:rPr>
+          <w:rFonts w:ascii="Times New Roman" w:hAnsi="Times New Roman" w:cs="Times New Roman"/>
+        </w:rPr>
+        <w:t>A következő részben a program által használt általunk írt API-ok bemutatása következik röviden milyen bemenő paramétereket várnak milyen lehetséges hibaüzenetek jöhetnek vissza, illetve, ha minden rendben milyen adatok érkeznek vissza</w:t>
+      </w:r>
+    </w:p>
+    <w:p/>
+    <w:p>
+      <w:pPr>
+        <w:ind w:firstLine="708"/>
+        <w:rPr>
+          <w:rFonts w:ascii="Times New Roman" w:hAnsi="Times New Roman" w:cs="Times New Roman"/>
+        </w:rPr>
+      </w:pPr>
+      <w:r>
+        <w:rPr>
+          <w:rFonts w:ascii="Times New Roman" w:hAnsi="Times New Roman" w:cs="Times New Roman"/>
+        </w:rPr>
         <w:t>register.php</w:t>
       </w:r>
-      <w:proofErr w:type="spellEnd"/>
-    </w:p>
-    <w:p>
-      <w:pPr>
-        <w:ind w:firstLine="708"/>
-        <w:rPr>
-          <w:rFonts w:ascii="Times New Roman" w:hAnsi="Times New Roman" w:cs="Times New Roman"/>
-        </w:rPr>
-      </w:pPr>
-      <w:r>
-        <w:rPr>
-          <w:rFonts w:ascii="Times New Roman" w:hAnsi="Times New Roman" w:cs="Times New Roman"/>
-        </w:rPr>
-        <w:t xml:space="preserve">1. Az </w:t>
-      </w:r>
-      <w:proofErr w:type="spellStart"/>
-      <w:r>
-        <w:rPr>
-          <w:rFonts w:ascii="Times New Roman" w:hAnsi="Times New Roman" w:cs="Times New Roman"/>
-        </w:rPr>
-        <w:t>Api</w:t>
-      </w:r>
-      <w:proofErr w:type="spellEnd"/>
-      <w:r>
-        <w:rPr>
-          <w:rFonts w:ascii="Times New Roman" w:hAnsi="Times New Roman" w:cs="Times New Roman"/>
-        </w:rPr>
-        <w:t xml:space="preserve"> ellenőrzi a </w:t>
+    </w:p>
+    <w:p>
+      <w:pPr>
+        <w:ind w:firstLine="708"/>
+        <w:rPr>
+          <w:rFonts w:ascii="Times New Roman" w:hAnsi="Times New Roman" w:cs="Times New Roman"/>
+        </w:rPr>
+      </w:pPr>
+      <w:r>
+        <w:rPr>
+          <w:rFonts w:ascii="Times New Roman" w:hAnsi="Times New Roman" w:cs="Times New Roman"/>
+        </w:rPr>
+        <w:t xml:space="preserve">1. Az Api ellenőrzi a </w:t>
       </w:r>
       <w:r>
         <w:rPr>
@@ -5788,21 +5158,7 @@
         <w:rPr>
           <w:rFonts w:ascii="Times New Roman" w:hAnsi="Times New Roman" w:cs="Times New Roman"/>
         </w:rPr>
-        <w:t xml:space="preserve">3. </w:t>
-      </w:r>
-      <w:proofErr w:type="spellStart"/>
-      <w:r>
-        <w:rPr>
-          <w:rFonts w:ascii="Times New Roman" w:hAnsi="Times New Roman" w:cs="Times New Roman"/>
-        </w:rPr>
-        <w:t>titkosítja</w:t>
-      </w:r>
-      <w:proofErr w:type="spellEnd"/>
-      <w:r>
-        <w:rPr>
-          <w:rFonts w:ascii="Times New Roman" w:hAnsi="Times New Roman" w:cs="Times New Roman"/>
-        </w:rPr>
-        <w:t xml:space="preserve"> a jelszót</w:t>
+        <w:t>3. titkosítja a jelszót</w:t>
       </w:r>
     </w:p>
     <w:p>
@@ -6082,30 +5438,8 @@
               <w:rPr>
                 <w:rFonts w:ascii="Times New Roman" w:hAnsi="Times New Roman" w:cs="Times New Roman"/>
               </w:rPr>
-              <w:t>./</w:t>
-            </w:r>
-            <w:proofErr w:type="spellStart"/>
-            <w:r>
-              <w:rPr>
-                <w:rFonts w:ascii="Times New Roman" w:hAnsi="Times New Roman" w:cs="Times New Roman"/>
-              </w:rPr>
-              <w:t>Assets</w:t>
-            </w:r>
-            <w:proofErr w:type="spellEnd"/>
-            <w:r>
-              <w:rPr>
-                <w:rFonts w:ascii="Times New Roman" w:hAnsi="Times New Roman" w:cs="Times New Roman"/>
-              </w:rPr>
-              <w:t>/php/</w:t>
-            </w:r>
-            <w:proofErr w:type="spellStart"/>
-            <w:r>
-              <w:rPr>
-                <w:rFonts w:ascii="Times New Roman" w:hAnsi="Times New Roman" w:cs="Times New Roman"/>
-              </w:rPr>
-              <w:t>register.php</w:t>
-            </w:r>
-            <w:proofErr w:type="spellEnd"/>
+              <w:t>./Assets/php/register.php</w:t>
+            </w:r>
           </w:p>
         </w:tc>
         <w:tc>
@@ -6193,21 +5527,7 @@
         <w:rPr>
           <w:rFonts w:ascii="Times New Roman" w:hAnsi="Times New Roman" w:cs="Times New Roman"/>
         </w:rPr>
-        <w:t>Kéréstörzs (</w:t>
-      </w:r>
-      <w:proofErr w:type="spellStart"/>
-      <w:r>
-        <w:rPr>
-          <w:rFonts w:ascii="Times New Roman" w:hAnsi="Times New Roman" w:cs="Times New Roman"/>
-        </w:rPr>
-        <w:t>Request</w:t>
-      </w:r>
-      <w:proofErr w:type="spellEnd"/>
-      <w:r>
-        <w:rPr>
-          <w:rFonts w:ascii="Times New Roman" w:hAnsi="Times New Roman" w:cs="Times New Roman"/>
-        </w:rPr>
-        <w:t xml:space="preserve"> Body) JSON:</w:t>
+        <w:t>Kéréstörzs (Request Body) JSON:</w:t>
       </w:r>
     </w:p>
     <w:p>
@@ -6236,28 +5556,7 @@
           <w:rFonts w:ascii="Times New Roman" w:hAnsi="Times New Roman" w:cs="Times New Roman"/>
         </w:rPr>
         <w:tab/>
-      </w:r>
-      <w:proofErr w:type="spellStart"/>
-      <w:r>
-        <w:rPr>
-          <w:rFonts w:ascii="Times New Roman" w:hAnsi="Times New Roman" w:cs="Times New Roman"/>
-        </w:rPr>
-        <w:t>username</w:t>
-      </w:r>
-      <w:proofErr w:type="spellEnd"/>
-      <w:proofErr w:type="gramStart"/>
-      <w:r>
-        <w:rPr>
-          <w:rFonts w:ascii="Times New Roman" w:hAnsi="Times New Roman" w:cs="Times New Roman"/>
-        </w:rPr>
-        <w:t>:”Ex</w:t>
-      </w:r>
-      <w:proofErr w:type="gramEnd"/>
-      <w:r>
-        <w:rPr>
-          <w:rFonts w:ascii="Times New Roman" w:hAnsi="Times New Roman" w:cs="Times New Roman"/>
-        </w:rPr>
-        <w:t xml:space="preserve"> Pista”</w:t>
+        <w:t>username:”Ex Pista”</w:t>
       </w:r>
     </w:p>
     <w:p>
@@ -6300,6 +5599,7 @@
         <w:rPr>
           <w:rFonts w:ascii="Times New Roman" w:hAnsi="Times New Roman" w:cs="Times New Roman"/>
         </w:rPr>
+        <w:lastRenderedPageBreak/>
         <w:tab/>
         <w:t>password:”123”</w:t>
       </w:r>
@@ -6371,21 +5671,7 @@
         <w:rPr>
           <w:rFonts w:ascii="Times New Roman" w:hAnsi="Times New Roman" w:cs="Times New Roman"/>
         </w:rPr>
-        <w:t>'</w:t>
-      </w:r>
-      <w:proofErr w:type="spellStart"/>
-      <w:r>
-        <w:rPr>
-          <w:rFonts w:ascii="Times New Roman" w:hAnsi="Times New Roman" w:cs="Times New Roman"/>
-        </w:rPr>
-        <w:t>error</w:t>
-      </w:r>
-      <w:proofErr w:type="spellEnd"/>
-      <w:r>
-        <w:rPr>
-          <w:rFonts w:ascii="Times New Roman" w:hAnsi="Times New Roman" w:cs="Times New Roman"/>
-        </w:rPr>
-        <w:t>' =&gt; 'Minden mező kitöltése szükséges']);</w:t>
+        <w:t>'error' =&gt; 'Minden mező kitöltése szükséges']);</w:t>
       </w:r>
     </w:p>
     <w:p>
@@ -6413,21 +5699,7 @@
         <w:rPr>
           <w:rFonts w:ascii="Times New Roman" w:hAnsi="Times New Roman" w:cs="Times New Roman"/>
         </w:rPr>
-        <w:t>'</w:t>
-      </w:r>
-      <w:proofErr w:type="spellStart"/>
-      <w:r>
-        <w:rPr>
-          <w:rFonts w:ascii="Times New Roman" w:hAnsi="Times New Roman" w:cs="Times New Roman"/>
-        </w:rPr>
-        <w:t>error</w:t>
-      </w:r>
-      <w:proofErr w:type="spellEnd"/>
-      <w:r>
-        <w:rPr>
-          <w:rFonts w:ascii="Times New Roman" w:hAnsi="Times New Roman" w:cs="Times New Roman"/>
-        </w:rPr>
-        <w:t>' =&gt; 'Email már használatban van'</w:t>
+        <w:t>'error' =&gt; 'Email már használatban van'</w:t>
       </w:r>
     </w:p>
     <w:p>
@@ -6483,21 +5755,7 @@
         <w:rPr>
           <w:rFonts w:ascii="Times New Roman" w:hAnsi="Times New Roman" w:cs="Times New Roman"/>
         </w:rPr>
-        <w:t>'</w:t>
-      </w:r>
-      <w:proofErr w:type="spellStart"/>
-      <w:r>
-        <w:rPr>
-          <w:rFonts w:ascii="Times New Roman" w:hAnsi="Times New Roman" w:cs="Times New Roman"/>
-        </w:rPr>
-        <w:t>message</w:t>
-      </w:r>
-      <w:proofErr w:type="spellEnd"/>
-      <w:r>
-        <w:rPr>
-          <w:rFonts w:ascii="Times New Roman" w:hAnsi="Times New Roman" w:cs="Times New Roman"/>
-        </w:rPr>
-        <w:t>' =&gt; 'Felhasználó sikeresen regisztrált'</w:t>
+        <w:t>'message' =&gt; 'Felhasználó sikeresen regisztrált'</w:t>
       </w:r>
     </w:p>
     <w:p>
@@ -6529,41 +5787,25 @@
           <w:rFonts w:ascii="Times New Roman" w:hAnsi="Times New Roman" w:cs="Times New Roman"/>
         </w:rPr>
       </w:pPr>
-      <w:proofErr w:type="spellStart"/>
       <w:r>
         <w:rPr>
           <w:rFonts w:ascii="Times New Roman" w:hAnsi="Times New Roman" w:cs="Times New Roman"/>
         </w:rPr>
         <w:t>login.php</w:t>
       </w:r>
-      <w:proofErr w:type="spellEnd"/>
-    </w:p>
-    <w:p>
-      <w:pPr>
-        <w:ind w:firstLine="708"/>
-        <w:rPr>
-          <w:rFonts w:ascii="Times New Roman" w:hAnsi="Times New Roman" w:cs="Times New Roman"/>
-        </w:rPr>
-      </w:pPr>
-      <w:r>
-        <w:rPr>
-          <w:rFonts w:ascii="Times New Roman" w:hAnsi="Times New Roman" w:cs="Times New Roman"/>
-        </w:rPr>
-        <w:t xml:space="preserve">Az </w:t>
-      </w:r>
-      <w:proofErr w:type="spellStart"/>
-      <w:r>
-        <w:rPr>
-          <w:rFonts w:ascii="Times New Roman" w:hAnsi="Times New Roman" w:cs="Times New Roman"/>
-        </w:rPr>
-        <w:t>Api</w:t>
-      </w:r>
-      <w:proofErr w:type="spellEnd"/>
-      <w:r>
-        <w:rPr>
-          <w:rFonts w:ascii="Times New Roman" w:hAnsi="Times New Roman" w:cs="Times New Roman"/>
-        </w:rPr>
-        <w:t xml:space="preserve"> ellenőrzi a </w:t>
+    </w:p>
+    <w:p>
+      <w:pPr>
+        <w:ind w:firstLine="708"/>
+        <w:rPr>
+          <w:rFonts w:ascii="Times New Roman" w:hAnsi="Times New Roman" w:cs="Times New Roman"/>
+        </w:rPr>
+      </w:pPr>
+      <w:r>
+        <w:rPr>
+          <w:rFonts w:ascii="Times New Roman" w:hAnsi="Times New Roman" w:cs="Times New Roman"/>
+        </w:rPr>
+        <w:t xml:space="preserve">Az Api ellenőrzi a </w:t>
       </w:r>
       <w:r>
         <w:rPr>
@@ -6627,7 +5869,6 @@
         <w:rPr>
           <w:rFonts w:ascii="Times New Roman" w:hAnsi="Times New Roman" w:cs="Times New Roman"/>
         </w:rPr>
-        <w:lastRenderedPageBreak/>
         <w:t>Ellenőrzi az e-mailt és a jelszót</w:t>
       </w:r>
     </w:p>
@@ -6867,30 +6108,8 @@
               <w:rPr>
                 <w:rFonts w:ascii="Times New Roman" w:hAnsi="Times New Roman" w:cs="Times New Roman"/>
               </w:rPr>
-              <w:t>./</w:t>
-            </w:r>
-            <w:proofErr w:type="spellStart"/>
-            <w:r>
-              <w:rPr>
-                <w:rFonts w:ascii="Times New Roman" w:hAnsi="Times New Roman" w:cs="Times New Roman"/>
-              </w:rPr>
-              <w:t>Assets</w:t>
-            </w:r>
-            <w:proofErr w:type="spellEnd"/>
-            <w:r>
-              <w:rPr>
-                <w:rFonts w:ascii="Times New Roman" w:hAnsi="Times New Roman" w:cs="Times New Roman"/>
-              </w:rPr>
-              <w:t>/php/</w:t>
-            </w:r>
-            <w:proofErr w:type="spellStart"/>
-            <w:r>
-              <w:rPr>
-                <w:rFonts w:ascii="Times New Roman" w:hAnsi="Times New Roman" w:cs="Times New Roman"/>
-              </w:rPr>
-              <w:t>login.php</w:t>
-            </w:r>
-            <w:proofErr w:type="spellEnd"/>
+              <w:t>./Assets/php/login.php</w:t>
+            </w:r>
           </w:p>
         </w:tc>
         <w:tc>
@@ -6978,21 +6197,7 @@
         <w:rPr>
           <w:rFonts w:ascii="Times New Roman" w:hAnsi="Times New Roman" w:cs="Times New Roman"/>
         </w:rPr>
-        <w:t>Kéréstörzs (</w:t>
-      </w:r>
-      <w:proofErr w:type="spellStart"/>
-      <w:r>
-        <w:rPr>
-          <w:rFonts w:ascii="Times New Roman" w:hAnsi="Times New Roman" w:cs="Times New Roman"/>
-        </w:rPr>
-        <w:t>Request</w:t>
-      </w:r>
-      <w:proofErr w:type="spellEnd"/>
-      <w:r>
-        <w:rPr>
-          <w:rFonts w:ascii="Times New Roman" w:hAnsi="Times New Roman" w:cs="Times New Roman"/>
-        </w:rPr>
-        <w:t xml:space="preserve"> Body) JSON:</w:t>
+        <w:t>Kéréstörzs (Request Body) JSON:</w:t>
       </w:r>
     </w:p>
     <w:p>
@@ -7120,49 +6325,8 @@
         <w:rPr>
           <w:rFonts w:ascii="Times New Roman" w:hAnsi="Times New Roman" w:cs="Times New Roman"/>
         </w:rPr>
-        <w:t>'</w:t>
-      </w:r>
-      <w:proofErr w:type="spellStart"/>
-      <w:r>
-        <w:rPr>
-          <w:rFonts w:ascii="Times New Roman" w:hAnsi="Times New Roman" w:cs="Times New Roman"/>
-        </w:rPr>
-        <w:t>success</w:t>
-      </w:r>
-      <w:proofErr w:type="spellEnd"/>
-      <w:r>
-        <w:rPr>
-          <w:rFonts w:ascii="Times New Roman" w:hAnsi="Times New Roman" w:cs="Times New Roman"/>
-        </w:rPr>
-        <w:t xml:space="preserve">' =&gt; </w:t>
-      </w:r>
-      <w:proofErr w:type="spellStart"/>
-      <w:r>
-        <w:rPr>
-          <w:rFonts w:ascii="Times New Roman" w:hAnsi="Times New Roman" w:cs="Times New Roman"/>
-        </w:rPr>
-        <w:t>false</w:t>
-      </w:r>
-      <w:proofErr w:type="spellEnd"/>
-      <w:r>
-        <w:rPr>
-          <w:rFonts w:ascii="Times New Roman" w:hAnsi="Times New Roman" w:cs="Times New Roman"/>
-        </w:rPr>
-        <w:t>, '</w:t>
-      </w:r>
-      <w:proofErr w:type="spellStart"/>
-      <w:r>
-        <w:rPr>
-          <w:rFonts w:ascii="Times New Roman" w:hAnsi="Times New Roman" w:cs="Times New Roman"/>
-        </w:rPr>
-        <w:t>message</w:t>
-      </w:r>
-      <w:proofErr w:type="spellEnd"/>
-      <w:r>
-        <w:rPr>
-          <w:rFonts w:ascii="Times New Roman" w:hAnsi="Times New Roman" w:cs="Times New Roman"/>
-        </w:rPr>
-        <w:t>' =&gt; 'Email és jelszó szükséges'</w:t>
+        <w:lastRenderedPageBreak/>
+        <w:t>'success' =&gt; false, 'message' =&gt; 'Email és jelszó szükséges'</w:t>
       </w:r>
     </w:p>
     <w:p>
@@ -7190,49 +6354,7 @@
         <w:rPr>
           <w:rFonts w:ascii="Times New Roman" w:hAnsi="Times New Roman" w:cs="Times New Roman"/>
         </w:rPr>
-        <w:t>'</w:t>
-      </w:r>
-      <w:proofErr w:type="spellStart"/>
-      <w:r>
-        <w:rPr>
-          <w:rFonts w:ascii="Times New Roman" w:hAnsi="Times New Roman" w:cs="Times New Roman"/>
-        </w:rPr>
-        <w:t>success</w:t>
-      </w:r>
-      <w:proofErr w:type="spellEnd"/>
-      <w:r>
-        <w:rPr>
-          <w:rFonts w:ascii="Times New Roman" w:hAnsi="Times New Roman" w:cs="Times New Roman"/>
-        </w:rPr>
-        <w:t xml:space="preserve">' =&gt; </w:t>
-      </w:r>
-      <w:proofErr w:type="spellStart"/>
-      <w:r>
-        <w:rPr>
-          <w:rFonts w:ascii="Times New Roman" w:hAnsi="Times New Roman" w:cs="Times New Roman"/>
-        </w:rPr>
-        <w:t>false</w:t>
-      </w:r>
-      <w:proofErr w:type="spellEnd"/>
-      <w:r>
-        <w:rPr>
-          <w:rFonts w:ascii="Times New Roman" w:hAnsi="Times New Roman" w:cs="Times New Roman"/>
-        </w:rPr>
-        <w:t>, '</w:t>
-      </w:r>
-      <w:proofErr w:type="spellStart"/>
-      <w:r>
-        <w:rPr>
-          <w:rFonts w:ascii="Times New Roman" w:hAnsi="Times New Roman" w:cs="Times New Roman"/>
-        </w:rPr>
-        <w:t>message</w:t>
-      </w:r>
-      <w:proofErr w:type="spellEnd"/>
-      <w:r>
-        <w:rPr>
-          <w:rFonts w:ascii="Times New Roman" w:hAnsi="Times New Roman" w:cs="Times New Roman"/>
-        </w:rPr>
-        <w:t>' =&gt; 'Helytelen email cím vagy jelszó'</w:t>
+        <w:t>'success' =&gt; false, 'message' =&gt; 'Helytelen email cím vagy jelszó'</w:t>
       </w:r>
     </w:p>
     <w:p>
@@ -7288,161 +6410,49 @@
         <w:rPr>
           <w:rFonts w:ascii="Times New Roman" w:hAnsi="Times New Roman" w:cs="Times New Roman"/>
         </w:rPr>
-        <w:t>'</w:t>
-      </w:r>
-      <w:proofErr w:type="spellStart"/>
-      <w:r>
-        <w:rPr>
-          <w:rFonts w:ascii="Times New Roman" w:hAnsi="Times New Roman" w:cs="Times New Roman"/>
-        </w:rPr>
-        <w:t>success</w:t>
-      </w:r>
-      <w:proofErr w:type="spellEnd"/>
-      <w:r>
-        <w:rPr>
-          <w:rFonts w:ascii="Times New Roman" w:hAnsi="Times New Roman" w:cs="Times New Roman"/>
-        </w:rPr>
-        <w:t xml:space="preserve">' =&gt; </w:t>
-      </w:r>
-      <w:proofErr w:type="spellStart"/>
-      <w:r>
-        <w:rPr>
-          <w:rFonts w:ascii="Times New Roman" w:hAnsi="Times New Roman" w:cs="Times New Roman"/>
-        </w:rPr>
-        <w:t>true</w:t>
-      </w:r>
-      <w:proofErr w:type="spellEnd"/>
-      <w:r>
-        <w:rPr>
-          <w:rFonts w:ascii="Times New Roman" w:hAnsi="Times New Roman" w:cs="Times New Roman"/>
-        </w:rPr>
-        <w:t>,</w:t>
-      </w:r>
-    </w:p>
-    <w:p>
-      <w:pPr>
-        <w:ind w:firstLine="708"/>
-        <w:rPr>
-          <w:rFonts w:ascii="Times New Roman" w:hAnsi="Times New Roman" w:cs="Times New Roman"/>
-        </w:rPr>
-      </w:pPr>
-      <w:r>
-        <w:rPr>
-          <w:rFonts w:ascii="Times New Roman" w:hAnsi="Times New Roman" w:cs="Times New Roman"/>
-        </w:rPr>
-        <w:t>        '</w:t>
-      </w:r>
-      <w:proofErr w:type="spellStart"/>
-      <w:r>
-        <w:rPr>
-          <w:rFonts w:ascii="Times New Roman" w:hAnsi="Times New Roman" w:cs="Times New Roman"/>
-        </w:rPr>
-        <w:t>message</w:t>
-      </w:r>
-      <w:proofErr w:type="spellEnd"/>
-      <w:r>
-        <w:rPr>
-          <w:rFonts w:ascii="Times New Roman" w:hAnsi="Times New Roman" w:cs="Times New Roman"/>
-        </w:rPr>
-        <w:t xml:space="preserve">' =&gt; 'Login </w:t>
-      </w:r>
-      <w:proofErr w:type="spellStart"/>
-      <w:r>
-        <w:rPr>
-          <w:rFonts w:ascii="Times New Roman" w:hAnsi="Times New Roman" w:cs="Times New Roman"/>
-        </w:rPr>
-        <w:t>successful</w:t>
-      </w:r>
-      <w:proofErr w:type="spellEnd"/>
-      <w:r>
-        <w:rPr>
-          <w:rFonts w:ascii="Times New Roman" w:hAnsi="Times New Roman" w:cs="Times New Roman"/>
-        </w:rPr>
-        <w:t>',</w:t>
-      </w:r>
-    </w:p>
-    <w:p>
-      <w:pPr>
-        <w:ind w:firstLine="708"/>
-        <w:rPr>
-          <w:rFonts w:ascii="Times New Roman" w:hAnsi="Times New Roman" w:cs="Times New Roman"/>
-        </w:rPr>
-      </w:pPr>
-      <w:r>
-        <w:rPr>
-          <w:rFonts w:ascii="Times New Roman" w:hAnsi="Times New Roman" w:cs="Times New Roman"/>
-        </w:rPr>
-        <w:t>        '</w:t>
-      </w:r>
-      <w:proofErr w:type="spellStart"/>
-      <w:r>
-        <w:rPr>
-          <w:rFonts w:ascii="Times New Roman" w:hAnsi="Times New Roman" w:cs="Times New Roman"/>
-        </w:rPr>
-        <w:t>logged_in</w:t>
-      </w:r>
-      <w:proofErr w:type="spellEnd"/>
-      <w:r>
-        <w:rPr>
-          <w:rFonts w:ascii="Times New Roman" w:hAnsi="Times New Roman" w:cs="Times New Roman"/>
-        </w:rPr>
-        <w:t xml:space="preserve">' =&gt; </w:t>
-      </w:r>
-      <w:proofErr w:type="spellStart"/>
-      <w:r>
-        <w:rPr>
-          <w:rFonts w:ascii="Times New Roman" w:hAnsi="Times New Roman" w:cs="Times New Roman"/>
-        </w:rPr>
-        <w:t>true</w:t>
-      </w:r>
-      <w:proofErr w:type="spellEnd"/>
-      <w:r>
-        <w:rPr>
-          <w:rFonts w:ascii="Times New Roman" w:hAnsi="Times New Roman" w:cs="Times New Roman"/>
-        </w:rPr>
-        <w:t>,</w:t>
-      </w:r>
-    </w:p>
-    <w:p>
-      <w:pPr>
-        <w:ind w:firstLine="708"/>
-        <w:rPr>
-          <w:rFonts w:ascii="Times New Roman" w:hAnsi="Times New Roman" w:cs="Times New Roman"/>
-        </w:rPr>
-      </w:pPr>
-      <w:r>
-        <w:rPr>
-          <w:rFonts w:ascii="Times New Roman" w:hAnsi="Times New Roman" w:cs="Times New Roman"/>
-        </w:rPr>
-        <w:t>        '</w:t>
-      </w:r>
-      <w:proofErr w:type="spellStart"/>
-      <w:r>
-        <w:rPr>
-          <w:rFonts w:ascii="Times New Roman" w:hAnsi="Times New Roman" w:cs="Times New Roman"/>
-        </w:rPr>
-        <w:t>user_id</w:t>
-      </w:r>
-      <w:proofErr w:type="spellEnd"/>
-      <w:r>
-        <w:rPr>
-          <w:rFonts w:ascii="Times New Roman" w:hAnsi="Times New Roman" w:cs="Times New Roman"/>
-        </w:rPr>
-        <w:t>' =&gt; $_SESSION['</w:t>
-      </w:r>
-      <w:proofErr w:type="spellStart"/>
-      <w:r>
-        <w:rPr>
-          <w:rFonts w:ascii="Times New Roman" w:hAnsi="Times New Roman" w:cs="Times New Roman"/>
-        </w:rPr>
-        <w:t>user_id</w:t>
-      </w:r>
-      <w:proofErr w:type="spellEnd"/>
-      <w:r>
-        <w:rPr>
-          <w:rFonts w:ascii="Times New Roman" w:hAnsi="Times New Roman" w:cs="Times New Roman"/>
-        </w:rPr>
-        <w:t>'],</w:t>
+        <w:t>'success' =&gt; true,</w:t>
+      </w:r>
+    </w:p>
+    <w:p>
+      <w:pPr>
+        <w:ind w:firstLine="708"/>
+        <w:rPr>
+          <w:rFonts w:ascii="Times New Roman" w:hAnsi="Times New Roman" w:cs="Times New Roman"/>
+        </w:rPr>
+      </w:pPr>
+      <w:r>
+        <w:rPr>
+          <w:rFonts w:ascii="Times New Roman" w:hAnsi="Times New Roman" w:cs="Times New Roman"/>
+        </w:rPr>
+        <w:t>        'message' =&gt; 'Login successful',</w:t>
+      </w:r>
+    </w:p>
+    <w:p>
+      <w:pPr>
+        <w:ind w:firstLine="708"/>
+        <w:rPr>
+          <w:rFonts w:ascii="Times New Roman" w:hAnsi="Times New Roman" w:cs="Times New Roman"/>
+        </w:rPr>
+      </w:pPr>
+      <w:r>
+        <w:rPr>
+          <w:rFonts w:ascii="Times New Roman" w:hAnsi="Times New Roman" w:cs="Times New Roman"/>
+        </w:rPr>
+        <w:t>        'logged_in' =&gt; true,</w:t>
+      </w:r>
+    </w:p>
+    <w:p>
+      <w:pPr>
+        <w:ind w:firstLine="708"/>
+        <w:rPr>
+          <w:rFonts w:ascii="Times New Roman" w:hAnsi="Times New Roman" w:cs="Times New Roman"/>
+        </w:rPr>
+      </w:pPr>
+      <w:r>
+        <w:rPr>
+          <w:rFonts w:ascii="Times New Roman" w:hAnsi="Times New Roman" w:cs="Times New Roman"/>
+        </w:rPr>
+        <w:t>        'user_id' =&gt; $_SESSION['user_id'],</w:t>
       </w:r>
     </w:p>
     <w:p>
@@ -7496,55 +6506,25 @@
           <w:rFonts w:ascii="Times New Roman" w:hAnsi="Times New Roman" w:cs="Times New Roman"/>
         </w:rPr>
       </w:pPr>
-      <w:proofErr w:type="spellStart"/>
       <w:r>
         <w:rPr>
           <w:rFonts w:ascii="Times New Roman" w:hAnsi="Times New Roman" w:cs="Times New Roman"/>
         </w:rPr>
         <w:t>task.php</w:t>
       </w:r>
-      <w:proofErr w:type="spellEnd"/>
-    </w:p>
-    <w:p>
-      <w:pPr>
-        <w:ind w:firstLine="708"/>
-        <w:rPr>
-          <w:rFonts w:ascii="Times New Roman" w:hAnsi="Times New Roman" w:cs="Times New Roman"/>
-        </w:rPr>
-      </w:pPr>
-      <w:r>
-        <w:rPr>
-          <w:rFonts w:ascii="Times New Roman" w:hAnsi="Times New Roman" w:cs="Times New Roman"/>
-        </w:rPr>
-        <w:t xml:space="preserve">1.Az </w:t>
-      </w:r>
-      <w:proofErr w:type="spellStart"/>
-      <w:r>
-        <w:rPr>
-          <w:rFonts w:ascii="Times New Roman" w:hAnsi="Times New Roman" w:cs="Times New Roman"/>
-        </w:rPr>
-        <w:t>Api</w:t>
-      </w:r>
-      <w:proofErr w:type="spellEnd"/>
-      <w:r>
-        <w:rPr>
-          <w:rFonts w:ascii="Times New Roman" w:hAnsi="Times New Roman" w:cs="Times New Roman"/>
-        </w:rPr>
-        <w:t xml:space="preserve"> </w:t>
-      </w:r>
-      <w:proofErr w:type="spellStart"/>
-      <w:r>
-        <w:rPr>
-          <w:rFonts w:ascii="Times New Roman" w:hAnsi="Times New Roman" w:cs="Times New Roman"/>
-        </w:rPr>
-        <w:t>ellenörzi</w:t>
-      </w:r>
-      <w:proofErr w:type="spellEnd"/>
-      <w:r>
-        <w:rPr>
-          <w:rFonts w:ascii="Times New Roman" w:hAnsi="Times New Roman" w:cs="Times New Roman"/>
-        </w:rPr>
-        <w:t xml:space="preserve"> be van e lépve felhasználó és átveszi a </w:t>
+    </w:p>
+    <w:p>
+      <w:pPr>
+        <w:ind w:firstLine="708"/>
+        <w:rPr>
+          <w:rFonts w:ascii="Times New Roman" w:hAnsi="Times New Roman" w:cs="Times New Roman"/>
+        </w:rPr>
+      </w:pPr>
+      <w:r>
+        <w:rPr>
+          <w:rFonts w:ascii="Times New Roman" w:hAnsi="Times New Roman" w:cs="Times New Roman"/>
+        </w:rPr>
+        <w:t xml:space="preserve">1.Az Api ellenörzi be van e lépve felhasználó és átveszi a </w:t>
       </w:r>
       <w:r>
         <w:rPr>
@@ -7556,49 +6536,20 @@
         <w:rPr>
           <w:rFonts w:ascii="Times New Roman" w:hAnsi="Times New Roman" w:cs="Times New Roman"/>
         </w:rPr>
-        <w:t xml:space="preserve"> illetve a címke </w:t>
-      </w:r>
-      <w:proofErr w:type="spellStart"/>
-      <w:r>
-        <w:rPr>
-          <w:rFonts w:ascii="Times New Roman" w:hAnsi="Times New Roman" w:cs="Times New Roman"/>
-        </w:rPr>
-        <w:t>id</w:t>
-      </w:r>
-      <w:proofErr w:type="spellEnd"/>
-      <w:r>
-        <w:rPr>
-          <w:rFonts w:ascii="Times New Roman" w:hAnsi="Times New Roman" w:cs="Times New Roman"/>
-        </w:rPr>
-        <w:t xml:space="preserve">-át egy $_GET </w:t>
-      </w:r>
-      <w:proofErr w:type="spellStart"/>
-      <w:r>
-        <w:rPr>
-          <w:rFonts w:ascii="Times New Roman" w:hAnsi="Times New Roman" w:cs="Times New Roman"/>
-        </w:rPr>
-        <w:t>en</w:t>
-      </w:r>
-      <w:proofErr w:type="spellEnd"/>
-      <w:r>
-        <w:rPr>
-          <w:rFonts w:ascii="Times New Roman" w:hAnsi="Times New Roman" w:cs="Times New Roman"/>
-        </w:rPr>
-        <w:t xml:space="preserve"> keresztül</w:t>
-      </w:r>
-    </w:p>
-    <w:p>
-      <w:pPr>
-        <w:ind w:firstLine="708"/>
-        <w:rPr>
-          <w:rFonts w:ascii="Times New Roman" w:hAnsi="Times New Roman" w:cs="Times New Roman"/>
-        </w:rPr>
-      </w:pPr>
-      <w:r>
-        <w:rPr>
-          <w:rFonts w:ascii="Times New Roman" w:hAnsi="Times New Roman" w:cs="Times New Roman"/>
-        </w:rPr>
-        <w:lastRenderedPageBreak/>
+        <w:t xml:space="preserve"> illetve a címke id-át egy $_GET en keresztül</w:t>
+      </w:r>
+    </w:p>
+    <w:p>
+      <w:pPr>
+        <w:ind w:firstLine="708"/>
+        <w:rPr>
+          <w:rFonts w:ascii="Times New Roman" w:hAnsi="Times New Roman" w:cs="Times New Roman"/>
+        </w:rPr>
+      </w:pPr>
+      <w:r>
+        <w:rPr>
+          <w:rFonts w:ascii="Times New Roman" w:hAnsi="Times New Roman" w:cs="Times New Roman"/>
+        </w:rPr>
         <w:t xml:space="preserve">2. Ellenőrzi a </w:t>
       </w:r>
       <w:r>
@@ -7637,21 +6588,7 @@
         <w:rPr>
           <w:rFonts w:ascii="Times New Roman" w:hAnsi="Times New Roman" w:cs="Times New Roman"/>
         </w:rPr>
-        <w:t xml:space="preserve"> </w:t>
-      </w:r>
-      <w:proofErr w:type="gramStart"/>
-      <w:r>
-        <w:rPr>
-          <w:rFonts w:ascii="Times New Roman" w:hAnsi="Times New Roman" w:cs="Times New Roman"/>
-        </w:rPr>
-        <w:t>illetve</w:t>
-      </w:r>
-      <w:proofErr w:type="gramEnd"/>
-      <w:r>
-        <w:rPr>
-          <w:rFonts w:ascii="Times New Roman" w:hAnsi="Times New Roman" w:cs="Times New Roman"/>
-        </w:rPr>
-        <w:t xml:space="preserve"> ha a címke nem nulla hozzáfűzi azt a paramétert is illetve sorba rendezi fontosság alapján</w:t>
+        <w:t xml:space="preserve"> illetve ha a címke nem nulla hozzáfűzi azt a paramétert is illetve sorba rendezi fontosság alapján</w:t>
       </w:r>
     </w:p>
     <w:p>
@@ -7902,30 +6839,8 @@
               <w:rPr>
                 <w:rFonts w:ascii="Times New Roman" w:hAnsi="Times New Roman" w:cs="Times New Roman"/>
               </w:rPr>
-              <w:t>./</w:t>
-            </w:r>
-            <w:proofErr w:type="spellStart"/>
-            <w:r>
-              <w:rPr>
-                <w:rFonts w:ascii="Times New Roman" w:hAnsi="Times New Roman" w:cs="Times New Roman"/>
-              </w:rPr>
-              <w:t>Assets</w:t>
-            </w:r>
-            <w:proofErr w:type="spellEnd"/>
-            <w:r>
-              <w:rPr>
-                <w:rFonts w:ascii="Times New Roman" w:hAnsi="Times New Roman" w:cs="Times New Roman"/>
-              </w:rPr>
-              <w:t>/php/</w:t>
-            </w:r>
-            <w:proofErr w:type="spellStart"/>
-            <w:r>
-              <w:rPr>
-                <w:rFonts w:ascii="Times New Roman" w:hAnsi="Times New Roman" w:cs="Times New Roman"/>
-              </w:rPr>
-              <w:t>task.php</w:t>
-            </w:r>
-            <w:proofErr w:type="spellEnd"/>
+              <w:t>./Assets/php/task.php</w:t>
+            </w:r>
           </w:p>
         </w:tc>
         <w:tc>
@@ -8113,6 +7028,7 @@
         <w:rPr>
           <w:rFonts w:ascii="Times New Roman" w:hAnsi="Times New Roman" w:cs="Times New Roman"/>
         </w:rPr>
+        <w:lastRenderedPageBreak/>
         <w:t>//Nincs bejelentkezve felhasználó</w:t>
       </w:r>
     </w:p>
@@ -8127,49 +7043,7 @@
         <w:rPr>
           <w:rFonts w:ascii="Times New Roman" w:hAnsi="Times New Roman" w:cs="Times New Roman"/>
         </w:rPr>
-        <w:t>'</w:t>
-      </w:r>
-      <w:proofErr w:type="spellStart"/>
-      <w:r>
-        <w:rPr>
-          <w:rFonts w:ascii="Times New Roman" w:hAnsi="Times New Roman" w:cs="Times New Roman"/>
-        </w:rPr>
-        <w:t>success</w:t>
-      </w:r>
-      <w:proofErr w:type="spellEnd"/>
-      <w:r>
-        <w:rPr>
-          <w:rFonts w:ascii="Times New Roman" w:hAnsi="Times New Roman" w:cs="Times New Roman"/>
-        </w:rPr>
-        <w:t xml:space="preserve">' =&gt; </w:t>
-      </w:r>
-      <w:proofErr w:type="spellStart"/>
-      <w:r>
-        <w:rPr>
-          <w:rFonts w:ascii="Times New Roman" w:hAnsi="Times New Roman" w:cs="Times New Roman"/>
-        </w:rPr>
-        <w:t>false</w:t>
-      </w:r>
-      <w:proofErr w:type="spellEnd"/>
-      <w:r>
-        <w:rPr>
-          <w:rFonts w:ascii="Times New Roman" w:hAnsi="Times New Roman" w:cs="Times New Roman"/>
-        </w:rPr>
-        <w:t>, '</w:t>
-      </w:r>
-      <w:proofErr w:type="spellStart"/>
-      <w:r>
-        <w:rPr>
-          <w:rFonts w:ascii="Times New Roman" w:hAnsi="Times New Roman" w:cs="Times New Roman"/>
-        </w:rPr>
-        <w:t>message</w:t>
-      </w:r>
-      <w:proofErr w:type="spellEnd"/>
-      <w:r>
-        <w:rPr>
-          <w:rFonts w:ascii="Times New Roman" w:hAnsi="Times New Roman" w:cs="Times New Roman"/>
-        </w:rPr>
-        <w:t>' =&gt; 'felhasználó azonosító szükséges'</w:t>
+        <w:t>'success' =&gt; false, 'message' =&gt; 'felhasználó azonosító szükséges'</w:t>
       </w:r>
     </w:p>
     <w:p>
@@ -8197,49 +7071,7 @@
         <w:rPr>
           <w:rFonts w:ascii="Times New Roman" w:hAnsi="Times New Roman" w:cs="Times New Roman"/>
         </w:rPr>
-        <w:t>'</w:t>
-      </w:r>
-      <w:proofErr w:type="spellStart"/>
-      <w:r>
-        <w:rPr>
-          <w:rFonts w:ascii="Times New Roman" w:hAnsi="Times New Roman" w:cs="Times New Roman"/>
-        </w:rPr>
-        <w:t>success</w:t>
-      </w:r>
-      <w:proofErr w:type="spellEnd"/>
-      <w:r>
-        <w:rPr>
-          <w:rFonts w:ascii="Times New Roman" w:hAnsi="Times New Roman" w:cs="Times New Roman"/>
-        </w:rPr>
-        <w:t xml:space="preserve">' =&gt; </w:t>
-      </w:r>
-      <w:proofErr w:type="spellStart"/>
-      <w:r>
-        <w:rPr>
-          <w:rFonts w:ascii="Times New Roman" w:hAnsi="Times New Roman" w:cs="Times New Roman"/>
-        </w:rPr>
-        <w:t>false</w:t>
-      </w:r>
-      <w:proofErr w:type="spellEnd"/>
-      <w:r>
-        <w:rPr>
-          <w:rFonts w:ascii="Times New Roman" w:hAnsi="Times New Roman" w:cs="Times New Roman"/>
-        </w:rPr>
-        <w:t>, '</w:t>
-      </w:r>
-      <w:proofErr w:type="spellStart"/>
-      <w:r>
-        <w:rPr>
-          <w:rFonts w:ascii="Times New Roman" w:hAnsi="Times New Roman" w:cs="Times New Roman"/>
-        </w:rPr>
-        <w:t>message</w:t>
-      </w:r>
-      <w:proofErr w:type="spellEnd"/>
-      <w:r>
-        <w:rPr>
-          <w:rFonts w:ascii="Times New Roman" w:hAnsi="Times New Roman" w:cs="Times New Roman"/>
-        </w:rPr>
-        <w:t>' =&gt; 'Dátum szükséges'</w:t>
+        <w:t>'success' =&gt; false, 'message' =&gt; 'Dátum szükséges'</w:t>
       </w:r>
     </w:p>
     <w:p>
@@ -8267,113 +7099,7 @@
         <w:rPr>
           <w:rFonts w:ascii="Times New Roman" w:hAnsi="Times New Roman" w:cs="Times New Roman"/>
         </w:rPr>
-        <w:t>'</w:t>
-      </w:r>
-      <w:proofErr w:type="spellStart"/>
-      <w:r>
-        <w:rPr>
-          <w:rFonts w:ascii="Times New Roman" w:hAnsi="Times New Roman" w:cs="Times New Roman"/>
-        </w:rPr>
-        <w:t>success</w:t>
-      </w:r>
-      <w:proofErr w:type="spellEnd"/>
-      <w:r>
-        <w:rPr>
-          <w:rFonts w:ascii="Times New Roman" w:hAnsi="Times New Roman" w:cs="Times New Roman"/>
-        </w:rPr>
-        <w:t xml:space="preserve">' =&gt; </w:t>
-      </w:r>
-      <w:proofErr w:type="spellStart"/>
-      <w:r>
-        <w:rPr>
-          <w:rFonts w:ascii="Times New Roman" w:hAnsi="Times New Roman" w:cs="Times New Roman"/>
-        </w:rPr>
-        <w:t>false</w:t>
-      </w:r>
-      <w:proofErr w:type="spellEnd"/>
-      <w:r>
-        <w:rPr>
-          <w:rFonts w:ascii="Times New Roman" w:hAnsi="Times New Roman" w:cs="Times New Roman"/>
-        </w:rPr>
-        <w:t>, '</w:t>
-      </w:r>
-      <w:proofErr w:type="spellStart"/>
-      <w:r>
-        <w:rPr>
-          <w:rFonts w:ascii="Times New Roman" w:hAnsi="Times New Roman" w:cs="Times New Roman"/>
-        </w:rPr>
-        <w:t>message</w:t>
-      </w:r>
-      <w:proofErr w:type="spellEnd"/>
-      <w:r>
-        <w:rPr>
-          <w:rFonts w:ascii="Times New Roman" w:hAnsi="Times New Roman" w:cs="Times New Roman"/>
-        </w:rPr>
-        <w:t>' =&gt; '</w:t>
-      </w:r>
-      <w:proofErr w:type="spellStart"/>
-      <w:r>
-        <w:rPr>
-          <w:rFonts w:ascii="Times New Roman" w:hAnsi="Times New Roman" w:cs="Times New Roman"/>
-        </w:rPr>
-        <w:t>Query</w:t>
-      </w:r>
-      <w:proofErr w:type="spellEnd"/>
-      <w:r>
-        <w:rPr>
-          <w:rFonts w:ascii="Times New Roman" w:hAnsi="Times New Roman" w:cs="Times New Roman"/>
-        </w:rPr>
-        <w:t xml:space="preserve"> </w:t>
-      </w:r>
-      <w:proofErr w:type="spellStart"/>
-      <w:r>
-        <w:rPr>
-          <w:rFonts w:ascii="Times New Roman" w:hAnsi="Times New Roman" w:cs="Times New Roman"/>
-        </w:rPr>
-        <w:t>failed</w:t>
-      </w:r>
-      <w:proofErr w:type="spellEnd"/>
-      <w:r>
-        <w:rPr>
-          <w:rFonts w:ascii="Times New Roman" w:hAnsi="Times New Roman" w:cs="Times New Roman"/>
-        </w:rPr>
-        <w:t xml:space="preserve">: </w:t>
-      </w:r>
-      <w:proofErr w:type="gramStart"/>
-      <w:r>
-        <w:rPr>
-          <w:rFonts w:ascii="Times New Roman" w:hAnsi="Times New Roman" w:cs="Times New Roman"/>
-        </w:rPr>
-        <w:t>' .</w:t>
-      </w:r>
-      <w:proofErr w:type="gramEnd"/>
-      <w:r>
-        <w:rPr>
-          <w:rFonts w:ascii="Times New Roman" w:hAnsi="Times New Roman" w:cs="Times New Roman"/>
-        </w:rPr>
-        <w:t xml:space="preserve"> $e-&gt;</w:t>
-      </w:r>
-      <w:proofErr w:type="spellStart"/>
-      <w:proofErr w:type="gramStart"/>
-      <w:r>
-        <w:rPr>
-          <w:rFonts w:ascii="Times New Roman" w:hAnsi="Times New Roman" w:cs="Times New Roman"/>
-        </w:rPr>
-        <w:t>getMessage</w:t>
-      </w:r>
-      <w:proofErr w:type="spellEnd"/>
-      <w:r>
-        <w:rPr>
-          <w:rFonts w:ascii="Times New Roman" w:hAnsi="Times New Roman" w:cs="Times New Roman"/>
-        </w:rPr>
-        <w:t>(</w:t>
-      </w:r>
-      <w:proofErr w:type="gramEnd"/>
-      <w:r>
-        <w:rPr>
-          <w:rFonts w:ascii="Times New Roman" w:hAnsi="Times New Roman" w:cs="Times New Roman"/>
-        </w:rPr>
-        <w:t>)</w:t>
+        <w:t>'success' =&gt; false, 'message' =&gt; 'Query failed: ' . $e-&gt;getMessage()</w:t>
       </w:r>
     </w:p>
     <w:p>
@@ -8443,63 +7169,7 @@
         <w:rPr>
           <w:rFonts w:ascii="Times New Roman" w:hAnsi="Times New Roman" w:cs="Times New Roman"/>
         </w:rPr>
-        <w:t>'</w:t>
-      </w:r>
-      <w:proofErr w:type="spellStart"/>
-      <w:r>
-        <w:rPr>
-          <w:rFonts w:ascii="Times New Roman" w:hAnsi="Times New Roman" w:cs="Times New Roman"/>
-        </w:rPr>
-        <w:t>success</w:t>
-      </w:r>
-      <w:proofErr w:type="spellEnd"/>
-      <w:r>
-        <w:rPr>
-          <w:rFonts w:ascii="Times New Roman" w:hAnsi="Times New Roman" w:cs="Times New Roman"/>
-        </w:rPr>
-        <w:t xml:space="preserve">' =&gt; </w:t>
-      </w:r>
-      <w:proofErr w:type="spellStart"/>
-      <w:r>
-        <w:rPr>
-          <w:rFonts w:ascii="Times New Roman" w:hAnsi="Times New Roman" w:cs="Times New Roman"/>
-        </w:rPr>
-        <w:t>true</w:t>
-      </w:r>
-      <w:proofErr w:type="spellEnd"/>
-      <w:r>
-        <w:rPr>
-          <w:rFonts w:ascii="Times New Roman" w:hAnsi="Times New Roman" w:cs="Times New Roman"/>
-        </w:rPr>
-        <w:t>, '</w:t>
-      </w:r>
-      <w:proofErr w:type="spellStart"/>
-      <w:r>
-        <w:rPr>
-          <w:rFonts w:ascii="Times New Roman" w:hAnsi="Times New Roman" w:cs="Times New Roman"/>
-        </w:rPr>
-        <w:t>tasks</w:t>
-      </w:r>
-      <w:proofErr w:type="spellEnd"/>
-      <w:r>
-        <w:rPr>
-          <w:rFonts w:ascii="Times New Roman" w:hAnsi="Times New Roman" w:cs="Times New Roman"/>
-        </w:rPr>
-        <w:t>' =&gt; [], '</w:t>
-      </w:r>
-      <w:proofErr w:type="spellStart"/>
-      <w:r>
-        <w:rPr>
-          <w:rFonts w:ascii="Times New Roman" w:hAnsi="Times New Roman" w:cs="Times New Roman"/>
-        </w:rPr>
-        <w:t>message</w:t>
-      </w:r>
-      <w:proofErr w:type="spellEnd"/>
-      <w:r>
-        <w:rPr>
-          <w:rFonts w:ascii="Times New Roman" w:hAnsi="Times New Roman" w:cs="Times New Roman"/>
-        </w:rPr>
-        <w:t>' =&gt; 'Nincs feladatod erre a napra'</w:t>
+        <w:t>'success' =&gt; true, 'tasks' =&gt; [], 'message' =&gt; 'Nincs feladatod erre a napra'</w:t>
       </w:r>
     </w:p>
     <w:p>
@@ -8527,58 +7197,8 @@
         <w:rPr>
           <w:rFonts w:ascii="Times New Roman" w:hAnsi="Times New Roman" w:cs="Times New Roman"/>
         </w:rPr>
-        <w:t>'</w:t>
-      </w:r>
-      <w:proofErr w:type="spellStart"/>
-      <w:r>
-        <w:rPr>
-          <w:rFonts w:ascii="Times New Roman" w:hAnsi="Times New Roman" w:cs="Times New Roman"/>
-        </w:rPr>
-        <w:t>success</w:t>
-      </w:r>
-      <w:proofErr w:type="spellEnd"/>
-      <w:r>
-        <w:rPr>
-          <w:rFonts w:ascii="Times New Roman" w:hAnsi="Times New Roman" w:cs="Times New Roman"/>
-        </w:rPr>
-        <w:t xml:space="preserve">' =&gt; </w:t>
-      </w:r>
-      <w:proofErr w:type="spellStart"/>
-      <w:r>
-        <w:rPr>
-          <w:rFonts w:ascii="Times New Roman" w:hAnsi="Times New Roman" w:cs="Times New Roman"/>
-        </w:rPr>
-        <w:t>true</w:t>
-      </w:r>
-      <w:proofErr w:type="spellEnd"/>
-      <w:r>
-        <w:rPr>
-          <w:rFonts w:ascii="Times New Roman" w:hAnsi="Times New Roman" w:cs="Times New Roman"/>
-        </w:rPr>
-        <w:t>, '</w:t>
-      </w:r>
-      <w:proofErr w:type="spellStart"/>
-      <w:r>
-        <w:rPr>
-          <w:rFonts w:ascii="Times New Roman" w:hAnsi="Times New Roman" w:cs="Times New Roman"/>
-        </w:rPr>
-        <w:t>tasks</w:t>
-      </w:r>
-      <w:proofErr w:type="spellEnd"/>
-      <w:r>
-        <w:rPr>
-          <w:rFonts w:ascii="Times New Roman" w:hAnsi="Times New Roman" w:cs="Times New Roman"/>
-        </w:rPr>
-        <w:t>' =&gt; $</w:t>
-      </w:r>
-      <w:proofErr w:type="spellStart"/>
-      <w:r>
-        <w:rPr>
-          <w:rFonts w:ascii="Times New Roman" w:hAnsi="Times New Roman" w:cs="Times New Roman"/>
-        </w:rPr>
-        <w:t>tasks</w:t>
-      </w:r>
-      <w:proofErr w:type="spellEnd"/>
+        <w:t>'success' =&gt; true, 'tasks' =&gt; $tasks</w:t>
+      </w:r>
     </w:p>
     <w:p>
       <w:pPr>
@@ -8617,42 +7237,25 @@
           <w:rFonts w:ascii="Times New Roman" w:hAnsi="Times New Roman" w:cs="Times New Roman"/>
         </w:rPr>
       </w:pPr>
-      <w:proofErr w:type="spellStart"/>
-      <w:r>
-        <w:rPr>
-          <w:rFonts w:ascii="Times New Roman" w:hAnsi="Times New Roman" w:cs="Times New Roman"/>
-        </w:rPr>
-        <w:lastRenderedPageBreak/>
+      <w:r>
+        <w:rPr>
+          <w:rFonts w:ascii="Times New Roman" w:hAnsi="Times New Roman" w:cs="Times New Roman"/>
+        </w:rPr>
         <w:t>add_task.php</w:t>
       </w:r>
-      <w:proofErr w:type="spellEnd"/>
-    </w:p>
-    <w:p>
-      <w:pPr>
-        <w:ind w:firstLine="708"/>
-        <w:rPr>
-          <w:rFonts w:ascii="Times New Roman" w:hAnsi="Times New Roman" w:cs="Times New Roman"/>
-        </w:rPr>
-      </w:pPr>
-      <w:r>
-        <w:rPr>
-          <w:rFonts w:ascii="Times New Roman" w:hAnsi="Times New Roman" w:cs="Times New Roman"/>
-        </w:rPr>
-        <w:t xml:space="preserve">1. Az </w:t>
-      </w:r>
-      <w:proofErr w:type="spellStart"/>
-      <w:r>
-        <w:rPr>
-          <w:rFonts w:ascii="Times New Roman" w:hAnsi="Times New Roman" w:cs="Times New Roman"/>
-        </w:rPr>
-        <w:t>Api</w:t>
-      </w:r>
-      <w:proofErr w:type="spellEnd"/>
-      <w:r>
-        <w:rPr>
-          <w:rFonts w:ascii="Times New Roman" w:hAnsi="Times New Roman" w:cs="Times New Roman"/>
-        </w:rPr>
-        <w:t xml:space="preserve"> ellenőrzi be van e lépve felhasználó és átveszi az adatokat</w:t>
+    </w:p>
+    <w:p>
+      <w:pPr>
+        <w:ind w:firstLine="708"/>
+        <w:rPr>
+          <w:rFonts w:ascii="Times New Roman" w:hAnsi="Times New Roman" w:cs="Times New Roman"/>
+        </w:rPr>
+      </w:pPr>
+      <w:r>
+        <w:rPr>
+          <w:rFonts w:ascii="Times New Roman" w:hAnsi="Times New Roman" w:cs="Times New Roman"/>
+        </w:rPr>
+        <w:t>1. Az Api ellenőrzi be van e lépve felhasználó és átveszi az adatokat</w:t>
       </w:r>
     </w:p>
     <w:p>
@@ -8692,35 +7295,7 @@
         <w:rPr>
           <w:rFonts w:ascii="Times New Roman" w:hAnsi="Times New Roman" w:cs="Times New Roman"/>
         </w:rPr>
-        <w:t xml:space="preserve">3. Ellenőrzi a </w:t>
-      </w:r>
-      <w:proofErr w:type="spellStart"/>
-      <w:r>
-        <w:rPr>
-          <w:rFonts w:ascii="Times New Roman" w:hAnsi="Times New Roman" w:cs="Times New Roman"/>
-        </w:rPr>
-        <w:t>CheckForExistingTask</w:t>
-      </w:r>
-      <w:proofErr w:type="spellEnd"/>
-      <w:r>
-        <w:rPr>
-          <w:rFonts w:ascii="Times New Roman" w:hAnsi="Times New Roman" w:cs="Times New Roman"/>
-        </w:rPr>
-        <w:t xml:space="preserve"> </w:t>
-      </w:r>
-      <w:proofErr w:type="spellStart"/>
-      <w:r>
-        <w:rPr>
-          <w:rFonts w:ascii="Times New Roman" w:hAnsi="Times New Roman" w:cs="Times New Roman"/>
-        </w:rPr>
-        <w:t>functional</w:t>
-      </w:r>
-      <w:proofErr w:type="spellEnd"/>
-      <w:r>
-        <w:rPr>
-          <w:rFonts w:ascii="Times New Roman" w:hAnsi="Times New Roman" w:cs="Times New Roman"/>
-        </w:rPr>
-        <w:t xml:space="preserve"> létezik e már ilyen című feladat aznap</w:t>
+        <w:t>3. Ellenőrzi a CheckForExistingTask functional létezik e már ilyen című feladat aznap</w:t>
       </w:r>
     </w:p>
     <w:p>
@@ -8945,30 +7520,8 @@
               <w:rPr>
                 <w:rFonts w:ascii="Times New Roman" w:hAnsi="Times New Roman" w:cs="Times New Roman"/>
               </w:rPr>
-              <w:t>./</w:t>
-            </w:r>
-            <w:proofErr w:type="spellStart"/>
-            <w:r>
-              <w:rPr>
-                <w:rFonts w:ascii="Times New Roman" w:hAnsi="Times New Roman" w:cs="Times New Roman"/>
-              </w:rPr>
-              <w:t>Assets</w:t>
-            </w:r>
-            <w:proofErr w:type="spellEnd"/>
-            <w:r>
-              <w:rPr>
-                <w:rFonts w:ascii="Times New Roman" w:hAnsi="Times New Roman" w:cs="Times New Roman"/>
-              </w:rPr>
-              <w:t>/php/</w:t>
-            </w:r>
-            <w:proofErr w:type="spellStart"/>
-            <w:r>
-              <w:rPr>
-                <w:rFonts w:ascii="Times New Roman" w:hAnsi="Times New Roman" w:cs="Times New Roman"/>
-              </w:rPr>
-              <w:t>add_task.php</w:t>
-            </w:r>
-            <w:proofErr w:type="spellEnd"/>
+              <w:t>./Assets/php/add_task.php</w:t>
+            </w:r>
           </w:p>
         </w:tc>
         <w:tc>
@@ -9056,21 +7609,7 @@
         <w:rPr>
           <w:rFonts w:ascii="Times New Roman" w:hAnsi="Times New Roman" w:cs="Times New Roman"/>
         </w:rPr>
-        <w:t>Kéréstörzs (</w:t>
-      </w:r>
-      <w:proofErr w:type="spellStart"/>
-      <w:r>
-        <w:rPr>
-          <w:rFonts w:ascii="Times New Roman" w:hAnsi="Times New Roman" w:cs="Times New Roman"/>
-        </w:rPr>
-        <w:t>Request</w:t>
-      </w:r>
-      <w:proofErr w:type="spellEnd"/>
-      <w:r>
-        <w:rPr>
-          <w:rFonts w:ascii="Times New Roman" w:hAnsi="Times New Roman" w:cs="Times New Roman"/>
-        </w:rPr>
-        <w:t xml:space="preserve"> Body) JSON:</w:t>
+        <w:t>Kéréstörzs (Request Body) JSON:</w:t>
       </w:r>
     </w:p>
     <w:p>
@@ -9099,29 +7638,7 @@
           <w:rFonts w:ascii="Times New Roman" w:hAnsi="Times New Roman" w:cs="Times New Roman"/>
         </w:rPr>
         <w:tab/>
-        <w:t>t_</w:t>
-      </w:r>
-      <w:proofErr w:type="spellStart"/>
-      <w:r>
-        <w:rPr>
-          <w:rFonts w:ascii="Times New Roman" w:hAnsi="Times New Roman" w:cs="Times New Roman"/>
-        </w:rPr>
-        <w:t>name</w:t>
-      </w:r>
-      <w:proofErr w:type="spellEnd"/>
-      <w:proofErr w:type="gramStart"/>
-      <w:r>
-        <w:rPr>
-          <w:rFonts w:ascii="Times New Roman" w:hAnsi="Times New Roman" w:cs="Times New Roman"/>
-        </w:rPr>
-        <w:t>:”Teszt</w:t>
-      </w:r>
-      <w:proofErr w:type="gramEnd"/>
-      <w:r>
-        <w:rPr>
-          <w:rFonts w:ascii="Times New Roman" w:hAnsi="Times New Roman" w:cs="Times New Roman"/>
-        </w:rPr>
-        <w:t>”</w:t>
+        <w:t>t_name:”Teszt”</w:t>
       </w:r>
     </w:p>
     <w:p>
@@ -9136,28 +7653,7 @@
           <w:rFonts w:ascii="Times New Roman" w:hAnsi="Times New Roman" w:cs="Times New Roman"/>
         </w:rPr>
         <w:tab/>
-      </w:r>
-      <w:proofErr w:type="spellStart"/>
-      <w:r>
-        <w:rPr>
-          <w:rFonts w:ascii="Times New Roman" w:hAnsi="Times New Roman" w:cs="Times New Roman"/>
-        </w:rPr>
-        <w:t>description</w:t>
-      </w:r>
-      <w:proofErr w:type="spellEnd"/>
-      <w:proofErr w:type="gramStart"/>
-      <w:r>
-        <w:rPr>
-          <w:rFonts w:ascii="Times New Roman" w:hAnsi="Times New Roman" w:cs="Times New Roman"/>
-        </w:rPr>
-        <w:t>:”Teszt</w:t>
-      </w:r>
-      <w:proofErr w:type="gramEnd"/>
-      <w:r>
-        <w:rPr>
-          <w:rFonts w:ascii="Times New Roman" w:hAnsi="Times New Roman" w:cs="Times New Roman"/>
-        </w:rPr>
-        <w:t xml:space="preserve"> leírása”</w:t>
+        <w:t>description:”Teszt leírása”</w:t>
       </w:r>
     </w:p>
     <w:p>
@@ -9172,20 +7668,7 @@
           <w:rFonts w:ascii="Times New Roman" w:hAnsi="Times New Roman" w:cs="Times New Roman"/>
         </w:rPr>
         <w:tab/>
-      </w:r>
-      <w:proofErr w:type="spellStart"/>
-      <w:r>
-        <w:rPr>
-          <w:rFonts w:ascii="Times New Roman" w:hAnsi="Times New Roman" w:cs="Times New Roman"/>
-        </w:rPr>
-        <w:t>label_id</w:t>
-      </w:r>
-      <w:proofErr w:type="spellEnd"/>
-      <w:r>
-        <w:rPr>
-          <w:rFonts w:ascii="Times New Roman" w:hAnsi="Times New Roman" w:cs="Times New Roman"/>
-        </w:rPr>
-        <w:t>: 1 // nem minden esetben szükséges</w:t>
+        <w:t>label_id: 1 // nem minden esetben szükséges</w:t>
       </w:r>
     </w:p>
     <w:p>
@@ -9229,6 +7712,7 @@
         <w:rPr>
           <w:rFonts w:ascii="Times New Roman" w:hAnsi="Times New Roman" w:cs="Times New Roman"/>
         </w:rPr>
+        <w:lastRenderedPageBreak/>
         <w:tab/>
         <w:t>deadline:2025-04-16</w:t>
       </w:r>
@@ -9308,49 +7792,7 @@
         <w:rPr>
           <w:rFonts w:ascii="Times New Roman" w:hAnsi="Times New Roman" w:cs="Times New Roman"/>
         </w:rPr>
-        <w:t>'</w:t>
-      </w:r>
-      <w:proofErr w:type="spellStart"/>
-      <w:r>
-        <w:rPr>
-          <w:rFonts w:ascii="Times New Roman" w:hAnsi="Times New Roman" w:cs="Times New Roman"/>
-        </w:rPr>
-        <w:t>success</w:t>
-      </w:r>
-      <w:proofErr w:type="spellEnd"/>
-      <w:r>
-        <w:rPr>
-          <w:rFonts w:ascii="Times New Roman" w:hAnsi="Times New Roman" w:cs="Times New Roman"/>
-        </w:rPr>
-        <w:t xml:space="preserve">' =&gt; </w:t>
-      </w:r>
-      <w:proofErr w:type="spellStart"/>
-      <w:r>
-        <w:rPr>
-          <w:rFonts w:ascii="Times New Roman" w:hAnsi="Times New Roman" w:cs="Times New Roman"/>
-        </w:rPr>
-        <w:t>false</w:t>
-      </w:r>
-      <w:proofErr w:type="spellEnd"/>
-      <w:r>
-        <w:rPr>
-          <w:rFonts w:ascii="Times New Roman" w:hAnsi="Times New Roman" w:cs="Times New Roman"/>
-        </w:rPr>
-        <w:t>, '</w:t>
-      </w:r>
-      <w:proofErr w:type="spellStart"/>
-      <w:r>
-        <w:rPr>
-          <w:rFonts w:ascii="Times New Roman" w:hAnsi="Times New Roman" w:cs="Times New Roman"/>
-        </w:rPr>
-        <w:t>message</w:t>
-      </w:r>
-      <w:proofErr w:type="spellEnd"/>
-      <w:r>
-        <w:rPr>
-          <w:rFonts w:ascii="Times New Roman" w:hAnsi="Times New Roman" w:cs="Times New Roman"/>
-        </w:rPr>
-        <w:t>' =&gt; 'felhasználó azonosító szükséges'</w:t>
+        <w:t>'success' =&gt; false, 'message' =&gt; 'felhasználó azonosító szükséges'</w:t>
       </w:r>
     </w:p>
     <w:p>
@@ -9378,49 +7820,7 @@
         <w:rPr>
           <w:rFonts w:ascii="Times New Roman" w:hAnsi="Times New Roman" w:cs="Times New Roman"/>
         </w:rPr>
-        <w:t>'</w:t>
-      </w:r>
-      <w:proofErr w:type="spellStart"/>
-      <w:r>
-        <w:rPr>
-          <w:rFonts w:ascii="Times New Roman" w:hAnsi="Times New Roman" w:cs="Times New Roman"/>
-        </w:rPr>
-        <w:t>success</w:t>
-      </w:r>
-      <w:proofErr w:type="spellEnd"/>
-      <w:r>
-        <w:rPr>
-          <w:rFonts w:ascii="Times New Roman" w:hAnsi="Times New Roman" w:cs="Times New Roman"/>
-        </w:rPr>
-        <w:t xml:space="preserve">' =&gt; </w:t>
-      </w:r>
-      <w:proofErr w:type="spellStart"/>
-      <w:r>
-        <w:rPr>
-          <w:rFonts w:ascii="Times New Roman" w:hAnsi="Times New Roman" w:cs="Times New Roman"/>
-        </w:rPr>
-        <w:t>false</w:t>
-      </w:r>
-      <w:proofErr w:type="spellEnd"/>
-      <w:r>
-        <w:rPr>
-          <w:rFonts w:ascii="Times New Roman" w:hAnsi="Times New Roman" w:cs="Times New Roman"/>
-        </w:rPr>
-        <w:t>, '</w:t>
-      </w:r>
-      <w:proofErr w:type="spellStart"/>
-      <w:r>
-        <w:rPr>
-          <w:rFonts w:ascii="Times New Roman" w:hAnsi="Times New Roman" w:cs="Times New Roman"/>
-        </w:rPr>
-        <w:t>message</w:t>
-      </w:r>
-      <w:proofErr w:type="spellEnd"/>
-      <w:r>
-        <w:rPr>
-          <w:rFonts w:ascii="Times New Roman" w:hAnsi="Times New Roman" w:cs="Times New Roman"/>
-        </w:rPr>
-        <w:t>' =&gt; 'Feladat név és dátum szükséges'</w:t>
+        <w:t>'success' =&gt; false, 'message' =&gt; 'Feladat név és dátum szükséges'</w:t>
       </w:r>
     </w:p>
     <w:p>
@@ -9448,49 +7848,7 @@
         <w:rPr>
           <w:rFonts w:ascii="Times New Roman" w:hAnsi="Times New Roman" w:cs="Times New Roman"/>
         </w:rPr>
-        <w:t>'</w:t>
-      </w:r>
-      <w:proofErr w:type="spellStart"/>
-      <w:r>
-        <w:rPr>
-          <w:rFonts w:ascii="Times New Roman" w:hAnsi="Times New Roman" w:cs="Times New Roman"/>
-        </w:rPr>
-        <w:t>success</w:t>
-      </w:r>
-      <w:proofErr w:type="spellEnd"/>
-      <w:r>
-        <w:rPr>
-          <w:rFonts w:ascii="Times New Roman" w:hAnsi="Times New Roman" w:cs="Times New Roman"/>
-        </w:rPr>
-        <w:t xml:space="preserve">' =&gt; </w:t>
-      </w:r>
-      <w:proofErr w:type="spellStart"/>
-      <w:r>
-        <w:rPr>
-          <w:rFonts w:ascii="Times New Roman" w:hAnsi="Times New Roman" w:cs="Times New Roman"/>
-        </w:rPr>
-        <w:t>false</w:t>
-      </w:r>
-      <w:proofErr w:type="spellEnd"/>
-      <w:r>
-        <w:rPr>
-          <w:rFonts w:ascii="Times New Roman" w:hAnsi="Times New Roman" w:cs="Times New Roman"/>
-        </w:rPr>
-        <w:t>, '</w:t>
-      </w:r>
-      <w:proofErr w:type="spellStart"/>
-      <w:r>
-        <w:rPr>
-          <w:rFonts w:ascii="Times New Roman" w:hAnsi="Times New Roman" w:cs="Times New Roman"/>
-        </w:rPr>
-        <w:t>message</w:t>
-      </w:r>
-      <w:proofErr w:type="spellEnd"/>
-      <w:r>
-        <w:rPr>
-          <w:rFonts w:ascii="Times New Roman" w:hAnsi="Times New Roman" w:cs="Times New Roman"/>
-        </w:rPr>
-        <w:t>' =&gt; 'Ilyen nevű feladat már létezik ezen a napon'</w:t>
+        <w:t>'success' =&gt; false, 'message' =&gt; 'Ilyen nevű feladat már létezik ezen a napon'</w:t>
       </w:r>
     </w:p>
     <w:p>
@@ -9518,113 +7876,7 @@
         <w:rPr>
           <w:rFonts w:ascii="Times New Roman" w:hAnsi="Times New Roman" w:cs="Times New Roman"/>
         </w:rPr>
-        <w:t>'</w:t>
-      </w:r>
-      <w:proofErr w:type="spellStart"/>
-      <w:r>
-        <w:rPr>
-          <w:rFonts w:ascii="Times New Roman" w:hAnsi="Times New Roman" w:cs="Times New Roman"/>
-        </w:rPr>
-        <w:t>success</w:t>
-      </w:r>
-      <w:proofErr w:type="spellEnd"/>
-      <w:r>
-        <w:rPr>
-          <w:rFonts w:ascii="Times New Roman" w:hAnsi="Times New Roman" w:cs="Times New Roman"/>
-        </w:rPr>
-        <w:t xml:space="preserve">' =&gt; </w:t>
-      </w:r>
-      <w:proofErr w:type="spellStart"/>
-      <w:r>
-        <w:rPr>
-          <w:rFonts w:ascii="Times New Roman" w:hAnsi="Times New Roman" w:cs="Times New Roman"/>
-        </w:rPr>
-        <w:t>false</w:t>
-      </w:r>
-      <w:proofErr w:type="spellEnd"/>
-      <w:r>
-        <w:rPr>
-          <w:rFonts w:ascii="Times New Roman" w:hAnsi="Times New Roman" w:cs="Times New Roman"/>
-        </w:rPr>
-        <w:t>, '</w:t>
-      </w:r>
-      <w:proofErr w:type="spellStart"/>
-      <w:r>
-        <w:rPr>
-          <w:rFonts w:ascii="Times New Roman" w:hAnsi="Times New Roman" w:cs="Times New Roman"/>
-        </w:rPr>
-        <w:t>message</w:t>
-      </w:r>
-      <w:proofErr w:type="spellEnd"/>
-      <w:r>
-        <w:rPr>
-          <w:rFonts w:ascii="Times New Roman" w:hAnsi="Times New Roman" w:cs="Times New Roman"/>
-        </w:rPr>
-        <w:t>' =&gt; '</w:t>
-      </w:r>
-      <w:proofErr w:type="spellStart"/>
-      <w:r>
-        <w:rPr>
-          <w:rFonts w:ascii="Times New Roman" w:hAnsi="Times New Roman" w:cs="Times New Roman"/>
-        </w:rPr>
-        <w:t>Query</w:t>
-      </w:r>
-      <w:proofErr w:type="spellEnd"/>
-      <w:r>
-        <w:rPr>
-          <w:rFonts w:ascii="Times New Roman" w:hAnsi="Times New Roman" w:cs="Times New Roman"/>
-        </w:rPr>
-        <w:t xml:space="preserve"> </w:t>
-      </w:r>
-      <w:proofErr w:type="spellStart"/>
-      <w:r>
-        <w:rPr>
-          <w:rFonts w:ascii="Times New Roman" w:hAnsi="Times New Roman" w:cs="Times New Roman"/>
-        </w:rPr>
-        <w:t>failed</w:t>
-      </w:r>
-      <w:proofErr w:type="spellEnd"/>
-      <w:r>
-        <w:rPr>
-          <w:rFonts w:ascii="Times New Roman" w:hAnsi="Times New Roman" w:cs="Times New Roman"/>
-        </w:rPr>
-        <w:t xml:space="preserve">: </w:t>
-      </w:r>
-      <w:proofErr w:type="gramStart"/>
-      <w:r>
-        <w:rPr>
-          <w:rFonts w:ascii="Times New Roman" w:hAnsi="Times New Roman" w:cs="Times New Roman"/>
-        </w:rPr>
-        <w:t>' .</w:t>
-      </w:r>
-      <w:proofErr w:type="gramEnd"/>
-      <w:r>
-        <w:rPr>
-          <w:rFonts w:ascii="Times New Roman" w:hAnsi="Times New Roman" w:cs="Times New Roman"/>
-        </w:rPr>
-        <w:t xml:space="preserve"> $e-&gt;</w:t>
-      </w:r>
-      <w:proofErr w:type="spellStart"/>
-      <w:proofErr w:type="gramStart"/>
-      <w:r>
-        <w:rPr>
-          <w:rFonts w:ascii="Times New Roman" w:hAnsi="Times New Roman" w:cs="Times New Roman"/>
-        </w:rPr>
-        <w:t>getMessage</w:t>
-      </w:r>
-      <w:proofErr w:type="spellEnd"/>
-      <w:r>
-        <w:rPr>
-          <w:rFonts w:ascii="Times New Roman" w:hAnsi="Times New Roman" w:cs="Times New Roman"/>
-        </w:rPr>
-        <w:t>(</w:t>
-      </w:r>
-      <w:proofErr w:type="gramEnd"/>
-      <w:r>
-        <w:rPr>
-          <w:rFonts w:ascii="Times New Roman" w:hAnsi="Times New Roman" w:cs="Times New Roman"/>
-        </w:rPr>
-        <w:t>)</w:t>
+        <w:t>'success' =&gt; false, 'message' =&gt; 'Query failed: ' . $e-&gt;getMessage()</w:t>
       </w:r>
     </w:p>
     <w:p>
@@ -9680,50 +7932,7 @@
         <w:rPr>
           <w:rFonts w:ascii="Times New Roman" w:hAnsi="Times New Roman" w:cs="Times New Roman"/>
         </w:rPr>
-        <w:lastRenderedPageBreak/>
-        <w:t>'</w:t>
-      </w:r>
-      <w:proofErr w:type="spellStart"/>
-      <w:r>
-        <w:rPr>
-          <w:rFonts w:ascii="Times New Roman" w:hAnsi="Times New Roman" w:cs="Times New Roman"/>
-        </w:rPr>
-        <w:t>success</w:t>
-      </w:r>
-      <w:proofErr w:type="spellEnd"/>
-      <w:r>
-        <w:rPr>
-          <w:rFonts w:ascii="Times New Roman" w:hAnsi="Times New Roman" w:cs="Times New Roman"/>
-        </w:rPr>
-        <w:t xml:space="preserve">' =&gt; </w:t>
-      </w:r>
-      <w:proofErr w:type="spellStart"/>
-      <w:r>
-        <w:rPr>
-          <w:rFonts w:ascii="Times New Roman" w:hAnsi="Times New Roman" w:cs="Times New Roman"/>
-        </w:rPr>
-        <w:t>true</w:t>
-      </w:r>
-      <w:proofErr w:type="spellEnd"/>
-      <w:r>
-        <w:rPr>
-          <w:rFonts w:ascii="Times New Roman" w:hAnsi="Times New Roman" w:cs="Times New Roman"/>
-        </w:rPr>
-        <w:t>, '</w:t>
-      </w:r>
-      <w:proofErr w:type="spellStart"/>
-      <w:r>
-        <w:rPr>
-          <w:rFonts w:ascii="Times New Roman" w:hAnsi="Times New Roman" w:cs="Times New Roman"/>
-        </w:rPr>
-        <w:t>message</w:t>
-      </w:r>
-      <w:proofErr w:type="spellEnd"/>
-      <w:r>
-        <w:rPr>
-          <w:rFonts w:ascii="Times New Roman" w:hAnsi="Times New Roman" w:cs="Times New Roman"/>
-        </w:rPr>
-        <w:t>' =&gt; 'Feladat sikeresen hozzáadva '</w:t>
+        <w:t>'success' =&gt; true, 'message' =&gt; 'Feladat sikeresen hozzáadva '</w:t>
       </w:r>
     </w:p>
     <w:p>
@@ -9755,14 +7964,12 @@
           <w:rFonts w:ascii="Times New Roman" w:hAnsi="Times New Roman" w:cs="Times New Roman"/>
         </w:rPr>
       </w:pPr>
-      <w:proofErr w:type="spellStart"/>
       <w:r>
         <w:rPr>
           <w:rFonts w:ascii="Times New Roman" w:hAnsi="Times New Roman" w:cs="Times New Roman"/>
         </w:rPr>
         <w:t>logout.php</w:t>
       </w:r>
-      <w:proofErr w:type="spellEnd"/>
     </w:p>
     <w:p>
       <w:pPr>
@@ -10036,30 +8243,8 @@
               <w:rPr>
                 <w:rFonts w:ascii="Times New Roman" w:hAnsi="Times New Roman" w:cs="Times New Roman"/>
               </w:rPr>
-              <w:t>./</w:t>
-            </w:r>
-            <w:proofErr w:type="spellStart"/>
-            <w:r>
-              <w:rPr>
-                <w:rFonts w:ascii="Times New Roman" w:hAnsi="Times New Roman" w:cs="Times New Roman"/>
-              </w:rPr>
-              <w:t>Assets</w:t>
-            </w:r>
-            <w:proofErr w:type="spellEnd"/>
-            <w:r>
-              <w:rPr>
-                <w:rFonts w:ascii="Times New Roman" w:hAnsi="Times New Roman" w:cs="Times New Roman"/>
-              </w:rPr>
-              <w:t>/php/</w:t>
-            </w:r>
-            <w:proofErr w:type="spellStart"/>
-            <w:r>
-              <w:rPr>
-                <w:rFonts w:ascii="Times New Roman" w:hAnsi="Times New Roman" w:cs="Times New Roman"/>
-              </w:rPr>
-              <w:t>logout.php</w:t>
-            </w:r>
-            <w:proofErr w:type="spellEnd"/>
+              <w:t>./Assets/php/logout.php</w:t>
+            </w:r>
           </w:p>
         </w:tc>
         <w:tc>
@@ -10189,63 +8374,8 @@
         <w:rPr>
           <w:rFonts w:ascii="Times New Roman" w:hAnsi="Times New Roman" w:cs="Times New Roman"/>
         </w:rPr>
-        <w:t>'</w:t>
-      </w:r>
-      <w:proofErr w:type="spellStart"/>
-      <w:r>
-        <w:rPr>
-          <w:rFonts w:ascii="Times New Roman" w:hAnsi="Times New Roman" w:cs="Times New Roman"/>
-        </w:rPr>
-        <w:t>error</w:t>
-      </w:r>
-      <w:proofErr w:type="spellEnd"/>
-      <w:r>
-        <w:rPr>
-          <w:rFonts w:ascii="Times New Roman" w:hAnsi="Times New Roman" w:cs="Times New Roman"/>
-        </w:rPr>
-        <w:t>' =&gt; '</w:t>
-      </w:r>
-      <w:proofErr w:type="spellStart"/>
-      <w:r>
-        <w:rPr>
-          <w:rFonts w:ascii="Times New Roman" w:hAnsi="Times New Roman" w:cs="Times New Roman"/>
-        </w:rPr>
-        <w:t>Method</w:t>
-      </w:r>
-      <w:proofErr w:type="spellEnd"/>
-      <w:r>
-        <w:rPr>
-          <w:rFonts w:ascii="Times New Roman" w:hAnsi="Times New Roman" w:cs="Times New Roman"/>
-        </w:rPr>
-        <w:t xml:space="preserve"> </w:t>
-      </w:r>
-      <w:proofErr w:type="spellStart"/>
-      <w:r>
-        <w:rPr>
-          <w:rFonts w:ascii="Times New Roman" w:hAnsi="Times New Roman" w:cs="Times New Roman"/>
-        </w:rPr>
-        <w:t>not</w:t>
-      </w:r>
-      <w:proofErr w:type="spellEnd"/>
-      <w:r>
-        <w:rPr>
-          <w:rFonts w:ascii="Times New Roman" w:hAnsi="Times New Roman" w:cs="Times New Roman"/>
-        </w:rPr>
-        <w:t xml:space="preserve"> </w:t>
-      </w:r>
-      <w:proofErr w:type="spellStart"/>
-      <w:r>
-        <w:rPr>
-          <w:rFonts w:ascii="Times New Roman" w:hAnsi="Times New Roman" w:cs="Times New Roman"/>
-        </w:rPr>
-        <w:t>allowed</w:t>
-      </w:r>
-      <w:proofErr w:type="spellEnd"/>
-      <w:r>
-        <w:rPr>
-          <w:rFonts w:ascii="Times New Roman" w:hAnsi="Times New Roman" w:cs="Times New Roman"/>
-        </w:rPr>
-        <w:t>']</w:t>
+        <w:lastRenderedPageBreak/>
+        <w:t>'error' =&gt; 'Method not allowed']</w:t>
       </w:r>
     </w:p>
     <w:p>
@@ -10301,30 +8431,8 @@
         <w:rPr>
           <w:rFonts w:ascii="Times New Roman" w:hAnsi="Times New Roman" w:cs="Times New Roman"/>
         </w:rPr>
-        <w:t>''</w:t>
-      </w:r>
-      <w:proofErr w:type="spellStart"/>
-      <w:r>
-        <w:rPr>
-          <w:rFonts w:ascii="Times New Roman" w:hAnsi="Times New Roman" w:cs="Times New Roman"/>
-        </w:rPr>
-        <w:t>success</w:t>
-      </w:r>
-      <w:proofErr w:type="spellEnd"/>
-      <w:r>
-        <w:rPr>
-          <w:rFonts w:ascii="Times New Roman" w:hAnsi="Times New Roman" w:cs="Times New Roman"/>
-        </w:rPr>
-        <w:t xml:space="preserve">' =&gt; </w:t>
-      </w:r>
-      <w:proofErr w:type="spellStart"/>
-      <w:r>
-        <w:rPr>
-          <w:rFonts w:ascii="Times New Roman" w:hAnsi="Times New Roman" w:cs="Times New Roman"/>
-        </w:rPr>
-        <w:t>true</w:t>
-      </w:r>
-      <w:proofErr w:type="spellEnd"/>
+        <w:t>''success' =&gt; true</w:t>
+      </w:r>
     </w:p>
     <w:p>
       <w:pPr>
@@ -10355,14 +8463,12 @@
           <w:rFonts w:ascii="Times New Roman" w:hAnsi="Times New Roman" w:cs="Times New Roman"/>
         </w:rPr>
       </w:pPr>
-      <w:proofErr w:type="spellStart"/>
       <w:r>
         <w:rPr>
           <w:rFonts w:ascii="Times New Roman" w:hAnsi="Times New Roman" w:cs="Times New Roman"/>
         </w:rPr>
         <w:t>labels.php</w:t>
       </w:r>
-      <w:proofErr w:type="spellEnd"/>
     </w:p>
     <w:p>
       <w:pPr>
@@ -10600,30 +8706,8 @@
               <w:rPr>
                 <w:rFonts w:ascii="Times New Roman" w:hAnsi="Times New Roman" w:cs="Times New Roman"/>
               </w:rPr>
-              <w:t>./</w:t>
-            </w:r>
-            <w:proofErr w:type="spellStart"/>
-            <w:r>
-              <w:rPr>
-                <w:rFonts w:ascii="Times New Roman" w:hAnsi="Times New Roman" w:cs="Times New Roman"/>
-              </w:rPr>
-              <w:t>Assets</w:t>
-            </w:r>
-            <w:proofErr w:type="spellEnd"/>
-            <w:r>
-              <w:rPr>
-                <w:rFonts w:ascii="Times New Roman" w:hAnsi="Times New Roman" w:cs="Times New Roman"/>
-              </w:rPr>
-              <w:t>/php/</w:t>
-            </w:r>
-            <w:proofErr w:type="spellStart"/>
-            <w:r>
-              <w:rPr>
-                <w:rFonts w:ascii="Times New Roman" w:hAnsi="Times New Roman" w:cs="Times New Roman"/>
-              </w:rPr>
-              <w:t>labels.php</w:t>
-            </w:r>
-            <w:proofErr w:type="spellEnd"/>
+              <w:t>./Assets/php/labels.php</w:t>
+            </w:r>
           </w:p>
         </w:tc>
         <w:tc>
@@ -10739,7 +8823,6 @@
         <w:rPr>
           <w:rFonts w:ascii="Times New Roman" w:hAnsi="Times New Roman" w:cs="Times New Roman"/>
         </w:rPr>
-        <w:lastRenderedPageBreak/>
         <w:t>// Sikertelen lekérdezés</w:t>
       </w:r>
     </w:p>
@@ -10754,113 +8837,7 @@
         <w:rPr>
           <w:rFonts w:ascii="Times New Roman" w:hAnsi="Times New Roman" w:cs="Times New Roman"/>
         </w:rPr>
-        <w:t>''</w:t>
-      </w:r>
-      <w:proofErr w:type="spellStart"/>
-      <w:r>
-        <w:rPr>
-          <w:rFonts w:ascii="Times New Roman" w:hAnsi="Times New Roman" w:cs="Times New Roman"/>
-        </w:rPr>
-        <w:t>success</w:t>
-      </w:r>
-      <w:proofErr w:type="spellEnd"/>
-      <w:r>
-        <w:rPr>
-          <w:rFonts w:ascii="Times New Roman" w:hAnsi="Times New Roman" w:cs="Times New Roman"/>
-        </w:rPr>
-        <w:t xml:space="preserve">' =&gt; </w:t>
-      </w:r>
-      <w:proofErr w:type="spellStart"/>
-      <w:r>
-        <w:rPr>
-          <w:rFonts w:ascii="Times New Roman" w:hAnsi="Times New Roman" w:cs="Times New Roman"/>
-        </w:rPr>
-        <w:t>false</w:t>
-      </w:r>
-      <w:proofErr w:type="spellEnd"/>
-      <w:r>
-        <w:rPr>
-          <w:rFonts w:ascii="Times New Roman" w:hAnsi="Times New Roman" w:cs="Times New Roman"/>
-        </w:rPr>
-        <w:t>, '</w:t>
-      </w:r>
-      <w:proofErr w:type="spellStart"/>
-      <w:r>
-        <w:rPr>
-          <w:rFonts w:ascii="Times New Roman" w:hAnsi="Times New Roman" w:cs="Times New Roman"/>
-        </w:rPr>
-        <w:t>message</w:t>
-      </w:r>
-      <w:proofErr w:type="spellEnd"/>
-      <w:r>
-        <w:rPr>
-          <w:rFonts w:ascii="Times New Roman" w:hAnsi="Times New Roman" w:cs="Times New Roman"/>
-        </w:rPr>
-        <w:t>' =&gt; '</w:t>
-      </w:r>
-      <w:proofErr w:type="spellStart"/>
-      <w:r>
-        <w:rPr>
-          <w:rFonts w:ascii="Times New Roman" w:hAnsi="Times New Roman" w:cs="Times New Roman"/>
-        </w:rPr>
-        <w:t>Query</w:t>
-      </w:r>
-      <w:proofErr w:type="spellEnd"/>
-      <w:r>
-        <w:rPr>
-          <w:rFonts w:ascii="Times New Roman" w:hAnsi="Times New Roman" w:cs="Times New Roman"/>
-        </w:rPr>
-        <w:t xml:space="preserve"> </w:t>
-      </w:r>
-      <w:proofErr w:type="spellStart"/>
-      <w:r>
-        <w:rPr>
-          <w:rFonts w:ascii="Times New Roman" w:hAnsi="Times New Roman" w:cs="Times New Roman"/>
-        </w:rPr>
-        <w:t>failed</w:t>
-      </w:r>
-      <w:proofErr w:type="spellEnd"/>
-      <w:r>
-        <w:rPr>
-          <w:rFonts w:ascii="Times New Roman" w:hAnsi="Times New Roman" w:cs="Times New Roman"/>
-        </w:rPr>
-        <w:t xml:space="preserve">: </w:t>
-      </w:r>
-      <w:proofErr w:type="gramStart"/>
-      <w:r>
-        <w:rPr>
-          <w:rFonts w:ascii="Times New Roman" w:hAnsi="Times New Roman" w:cs="Times New Roman"/>
-        </w:rPr>
-        <w:t>' .</w:t>
-      </w:r>
-      <w:proofErr w:type="gramEnd"/>
-      <w:r>
-        <w:rPr>
-          <w:rFonts w:ascii="Times New Roman" w:hAnsi="Times New Roman" w:cs="Times New Roman"/>
-        </w:rPr>
-        <w:t xml:space="preserve"> $e-&gt;</w:t>
-      </w:r>
-      <w:proofErr w:type="spellStart"/>
-      <w:proofErr w:type="gramStart"/>
-      <w:r>
-        <w:rPr>
-          <w:rFonts w:ascii="Times New Roman" w:hAnsi="Times New Roman" w:cs="Times New Roman"/>
-        </w:rPr>
-        <w:t>getMessage</w:t>
-      </w:r>
-      <w:proofErr w:type="spellEnd"/>
-      <w:r>
-        <w:rPr>
-          <w:rFonts w:ascii="Times New Roman" w:hAnsi="Times New Roman" w:cs="Times New Roman"/>
-        </w:rPr>
-        <w:t>(</w:t>
-      </w:r>
-      <w:proofErr w:type="gramEnd"/>
-      <w:r>
-        <w:rPr>
-          <w:rFonts w:ascii="Times New Roman" w:hAnsi="Times New Roman" w:cs="Times New Roman"/>
-        </w:rPr>
-        <w:t>)]</w:t>
+        <w:t>''success' =&gt; false, 'message' =&gt; 'Query failed: ' . $e-&gt;getMessage()]</w:t>
       </w:r>
     </w:p>
     <w:p>
@@ -10916,58 +8893,8 @@
         <w:rPr>
           <w:rFonts w:ascii="Times New Roman" w:hAnsi="Times New Roman" w:cs="Times New Roman"/>
         </w:rPr>
-        <w:t>'</w:t>
-      </w:r>
-      <w:proofErr w:type="spellStart"/>
-      <w:r>
-        <w:rPr>
-          <w:rFonts w:ascii="Times New Roman" w:hAnsi="Times New Roman" w:cs="Times New Roman"/>
-        </w:rPr>
-        <w:t>success</w:t>
-      </w:r>
-      <w:proofErr w:type="spellEnd"/>
-      <w:r>
-        <w:rPr>
-          <w:rFonts w:ascii="Times New Roman" w:hAnsi="Times New Roman" w:cs="Times New Roman"/>
-        </w:rPr>
-        <w:t xml:space="preserve">' =&gt; </w:t>
-      </w:r>
-      <w:proofErr w:type="spellStart"/>
-      <w:r>
-        <w:rPr>
-          <w:rFonts w:ascii="Times New Roman" w:hAnsi="Times New Roman" w:cs="Times New Roman"/>
-        </w:rPr>
-        <w:t>true</w:t>
-      </w:r>
-      <w:proofErr w:type="spellEnd"/>
-      <w:r>
-        <w:rPr>
-          <w:rFonts w:ascii="Times New Roman" w:hAnsi="Times New Roman" w:cs="Times New Roman"/>
-        </w:rPr>
-        <w:t>, '</w:t>
-      </w:r>
-      <w:proofErr w:type="spellStart"/>
-      <w:r>
-        <w:rPr>
-          <w:rFonts w:ascii="Times New Roman" w:hAnsi="Times New Roman" w:cs="Times New Roman"/>
-        </w:rPr>
-        <w:t>labels</w:t>
-      </w:r>
-      <w:proofErr w:type="spellEnd"/>
-      <w:r>
-        <w:rPr>
-          <w:rFonts w:ascii="Times New Roman" w:hAnsi="Times New Roman" w:cs="Times New Roman"/>
-        </w:rPr>
-        <w:t>' =&gt; $</w:t>
-      </w:r>
-      <w:proofErr w:type="spellStart"/>
-      <w:r>
-        <w:rPr>
-          <w:rFonts w:ascii="Times New Roman" w:hAnsi="Times New Roman" w:cs="Times New Roman"/>
-        </w:rPr>
-        <w:t>labels</w:t>
-      </w:r>
-      <w:proofErr w:type="spellEnd"/>
+        <w:t>'success' =&gt; true, 'labels' =&gt; $labels</w:t>
+      </w:r>
     </w:p>
     <w:p>
       <w:pPr>
@@ -10998,14 +8925,12 @@
           <w:rFonts w:ascii="Times New Roman" w:hAnsi="Times New Roman" w:cs="Times New Roman"/>
         </w:rPr>
       </w:pPr>
-      <w:proofErr w:type="spellStart"/>
       <w:r>
         <w:rPr>
           <w:rFonts w:ascii="Times New Roman" w:hAnsi="Times New Roman" w:cs="Times New Roman"/>
         </w:rPr>
         <w:t>profile_details.php</w:t>
       </w:r>
-      <w:proofErr w:type="spellEnd"/>
     </w:p>
     <w:p>
       <w:pPr>
@@ -11269,30 +9194,8 @@
               <w:rPr>
                 <w:rFonts w:ascii="Times New Roman" w:hAnsi="Times New Roman" w:cs="Times New Roman"/>
               </w:rPr>
-              <w:t>./</w:t>
-            </w:r>
-            <w:proofErr w:type="spellStart"/>
-            <w:r>
-              <w:rPr>
-                <w:rFonts w:ascii="Times New Roman" w:hAnsi="Times New Roman" w:cs="Times New Roman"/>
-              </w:rPr>
-              <w:t>Assets</w:t>
-            </w:r>
-            <w:proofErr w:type="spellEnd"/>
-            <w:r>
-              <w:rPr>
-                <w:rFonts w:ascii="Times New Roman" w:hAnsi="Times New Roman" w:cs="Times New Roman"/>
-              </w:rPr>
-              <w:t>/php/</w:t>
-            </w:r>
-            <w:proofErr w:type="spellStart"/>
-            <w:r>
-              <w:rPr>
-                <w:rFonts w:ascii="Times New Roman" w:hAnsi="Times New Roman" w:cs="Times New Roman"/>
-              </w:rPr>
-              <w:t>profile_details.php</w:t>
-            </w:r>
-            <w:proofErr w:type="spellEnd"/>
+              <w:t>./Assets/php/profile_details.php</w:t>
+            </w:r>
           </w:p>
         </w:tc>
         <w:tc>
@@ -11380,6 +9283,7 @@
         <w:rPr>
           <w:rFonts w:ascii="Times New Roman" w:hAnsi="Times New Roman" w:cs="Times New Roman"/>
         </w:rPr>
+        <w:lastRenderedPageBreak/>
         <w:t>Lehetséges Hibaüzenetek:</w:t>
       </w:r>
     </w:p>
@@ -11422,49 +9326,7 @@
         <w:rPr>
           <w:rFonts w:ascii="Times New Roman" w:hAnsi="Times New Roman" w:cs="Times New Roman"/>
         </w:rPr>
-        <w:t>'</w:t>
-      </w:r>
-      <w:proofErr w:type="spellStart"/>
-      <w:r>
-        <w:rPr>
-          <w:rFonts w:ascii="Times New Roman" w:hAnsi="Times New Roman" w:cs="Times New Roman"/>
-        </w:rPr>
-        <w:t>success</w:t>
-      </w:r>
-      <w:proofErr w:type="spellEnd"/>
-      <w:r>
-        <w:rPr>
-          <w:rFonts w:ascii="Times New Roman" w:hAnsi="Times New Roman" w:cs="Times New Roman"/>
-        </w:rPr>
-        <w:t xml:space="preserve">' =&gt; </w:t>
-      </w:r>
-      <w:proofErr w:type="spellStart"/>
-      <w:r>
-        <w:rPr>
-          <w:rFonts w:ascii="Times New Roman" w:hAnsi="Times New Roman" w:cs="Times New Roman"/>
-        </w:rPr>
-        <w:t>false</w:t>
-      </w:r>
-      <w:proofErr w:type="spellEnd"/>
-      <w:r>
-        <w:rPr>
-          <w:rFonts w:ascii="Times New Roman" w:hAnsi="Times New Roman" w:cs="Times New Roman"/>
-        </w:rPr>
-        <w:t>, '</w:t>
-      </w:r>
-      <w:proofErr w:type="spellStart"/>
-      <w:r>
-        <w:rPr>
-          <w:rFonts w:ascii="Times New Roman" w:hAnsi="Times New Roman" w:cs="Times New Roman"/>
-        </w:rPr>
-        <w:t>message</w:t>
-      </w:r>
-      <w:proofErr w:type="spellEnd"/>
-      <w:r>
-        <w:rPr>
-          <w:rFonts w:ascii="Times New Roman" w:hAnsi="Times New Roman" w:cs="Times New Roman"/>
-        </w:rPr>
-        <w:t>' =&gt; 'felhasználó azonosító szükséges'</w:t>
+        <w:t>'success' =&gt; false, 'message' =&gt; 'felhasználó azonosító szükséges'</w:t>
       </w:r>
     </w:p>
     <w:p>
@@ -11500,113 +9362,7 @@
         <w:rPr>
           <w:rFonts w:ascii="Times New Roman" w:hAnsi="Times New Roman" w:cs="Times New Roman"/>
         </w:rPr>
-        <w:t>''</w:t>
-      </w:r>
-      <w:proofErr w:type="spellStart"/>
-      <w:r>
-        <w:rPr>
-          <w:rFonts w:ascii="Times New Roman" w:hAnsi="Times New Roman" w:cs="Times New Roman"/>
-        </w:rPr>
-        <w:t>success</w:t>
-      </w:r>
-      <w:proofErr w:type="spellEnd"/>
-      <w:r>
-        <w:rPr>
-          <w:rFonts w:ascii="Times New Roman" w:hAnsi="Times New Roman" w:cs="Times New Roman"/>
-        </w:rPr>
-        <w:t xml:space="preserve">' =&gt; </w:t>
-      </w:r>
-      <w:proofErr w:type="spellStart"/>
-      <w:r>
-        <w:rPr>
-          <w:rFonts w:ascii="Times New Roman" w:hAnsi="Times New Roman" w:cs="Times New Roman"/>
-        </w:rPr>
-        <w:t>false</w:t>
-      </w:r>
-      <w:proofErr w:type="spellEnd"/>
-      <w:r>
-        <w:rPr>
-          <w:rFonts w:ascii="Times New Roman" w:hAnsi="Times New Roman" w:cs="Times New Roman"/>
-        </w:rPr>
-        <w:t>, '</w:t>
-      </w:r>
-      <w:proofErr w:type="spellStart"/>
-      <w:r>
-        <w:rPr>
-          <w:rFonts w:ascii="Times New Roman" w:hAnsi="Times New Roman" w:cs="Times New Roman"/>
-        </w:rPr>
-        <w:t>message</w:t>
-      </w:r>
-      <w:proofErr w:type="spellEnd"/>
-      <w:r>
-        <w:rPr>
-          <w:rFonts w:ascii="Times New Roman" w:hAnsi="Times New Roman" w:cs="Times New Roman"/>
-        </w:rPr>
-        <w:t>' =&gt; '</w:t>
-      </w:r>
-      <w:proofErr w:type="spellStart"/>
-      <w:r>
-        <w:rPr>
-          <w:rFonts w:ascii="Times New Roman" w:hAnsi="Times New Roman" w:cs="Times New Roman"/>
-        </w:rPr>
-        <w:t>Query</w:t>
-      </w:r>
-      <w:proofErr w:type="spellEnd"/>
-      <w:r>
-        <w:rPr>
-          <w:rFonts w:ascii="Times New Roman" w:hAnsi="Times New Roman" w:cs="Times New Roman"/>
-        </w:rPr>
-        <w:t xml:space="preserve"> </w:t>
-      </w:r>
-      <w:proofErr w:type="spellStart"/>
-      <w:r>
-        <w:rPr>
-          <w:rFonts w:ascii="Times New Roman" w:hAnsi="Times New Roman" w:cs="Times New Roman"/>
-        </w:rPr>
-        <w:t>failed</w:t>
-      </w:r>
-      <w:proofErr w:type="spellEnd"/>
-      <w:r>
-        <w:rPr>
-          <w:rFonts w:ascii="Times New Roman" w:hAnsi="Times New Roman" w:cs="Times New Roman"/>
-        </w:rPr>
-        <w:t xml:space="preserve">: </w:t>
-      </w:r>
-      <w:proofErr w:type="gramStart"/>
-      <w:r>
-        <w:rPr>
-          <w:rFonts w:ascii="Times New Roman" w:hAnsi="Times New Roman" w:cs="Times New Roman"/>
-        </w:rPr>
-        <w:t>' .</w:t>
-      </w:r>
-      <w:proofErr w:type="gramEnd"/>
-      <w:r>
-        <w:rPr>
-          <w:rFonts w:ascii="Times New Roman" w:hAnsi="Times New Roman" w:cs="Times New Roman"/>
-        </w:rPr>
-        <w:t xml:space="preserve"> $e-&gt;</w:t>
-      </w:r>
-      <w:proofErr w:type="spellStart"/>
-      <w:proofErr w:type="gramStart"/>
-      <w:r>
-        <w:rPr>
-          <w:rFonts w:ascii="Times New Roman" w:hAnsi="Times New Roman" w:cs="Times New Roman"/>
-        </w:rPr>
-        <w:t>getMessage</w:t>
-      </w:r>
-      <w:proofErr w:type="spellEnd"/>
-      <w:r>
-        <w:rPr>
-          <w:rFonts w:ascii="Times New Roman" w:hAnsi="Times New Roman" w:cs="Times New Roman"/>
-        </w:rPr>
-        <w:t>(</w:t>
-      </w:r>
-      <w:proofErr w:type="gramEnd"/>
-      <w:r>
-        <w:rPr>
-          <w:rFonts w:ascii="Times New Roman" w:hAnsi="Times New Roman" w:cs="Times New Roman"/>
-        </w:rPr>
-        <w:t>)</w:t>
+        <w:t>''success' =&gt; false, 'message' =&gt; 'Query failed: ' . $e-&gt;getMessage()</w:t>
       </w:r>
     </w:p>
     <w:p>
@@ -11676,58 +9432,8 @@
         <w:rPr>
           <w:rFonts w:ascii="Times New Roman" w:hAnsi="Times New Roman" w:cs="Times New Roman"/>
         </w:rPr>
-        <w:t>'</w:t>
-      </w:r>
-      <w:proofErr w:type="spellStart"/>
-      <w:r>
-        <w:rPr>
-          <w:rFonts w:ascii="Times New Roman" w:hAnsi="Times New Roman" w:cs="Times New Roman"/>
-        </w:rPr>
-        <w:t>success</w:t>
-      </w:r>
-      <w:proofErr w:type="spellEnd"/>
-      <w:r>
-        <w:rPr>
-          <w:rFonts w:ascii="Times New Roman" w:hAnsi="Times New Roman" w:cs="Times New Roman"/>
-        </w:rPr>
-        <w:t xml:space="preserve">' =&gt; </w:t>
-      </w:r>
-      <w:proofErr w:type="spellStart"/>
-      <w:r>
-        <w:rPr>
-          <w:rFonts w:ascii="Times New Roman" w:hAnsi="Times New Roman" w:cs="Times New Roman"/>
-        </w:rPr>
-        <w:t>true</w:t>
-      </w:r>
-      <w:proofErr w:type="spellEnd"/>
-      <w:r>
-        <w:rPr>
-          <w:rFonts w:ascii="Times New Roman" w:hAnsi="Times New Roman" w:cs="Times New Roman"/>
-        </w:rPr>
-        <w:t>, '</w:t>
-      </w:r>
-      <w:proofErr w:type="spellStart"/>
-      <w:r>
-        <w:rPr>
-          <w:rFonts w:ascii="Times New Roman" w:hAnsi="Times New Roman" w:cs="Times New Roman"/>
-        </w:rPr>
-        <w:t>user</w:t>
-      </w:r>
-      <w:proofErr w:type="spellEnd"/>
-      <w:r>
-        <w:rPr>
-          <w:rFonts w:ascii="Times New Roman" w:hAnsi="Times New Roman" w:cs="Times New Roman"/>
-        </w:rPr>
-        <w:t>' =&gt; $</w:t>
-      </w:r>
-      <w:proofErr w:type="spellStart"/>
-      <w:r>
-        <w:rPr>
-          <w:rFonts w:ascii="Times New Roman" w:hAnsi="Times New Roman" w:cs="Times New Roman"/>
-        </w:rPr>
-        <w:t>user</w:t>
-      </w:r>
-      <w:proofErr w:type="spellEnd"/>
+        <w:t>'success' =&gt; true, 'user' =&gt; $user</w:t>
+      </w:r>
     </w:p>
     <w:p>
       <w:pPr>
@@ -11754,91 +9460,7 @@
         <w:rPr>
           <w:rFonts w:ascii="Times New Roman" w:hAnsi="Times New Roman" w:cs="Times New Roman"/>
         </w:rPr>
-        <w:t>'</w:t>
-      </w:r>
-      <w:proofErr w:type="spellStart"/>
-      <w:r>
-        <w:rPr>
-          <w:rFonts w:ascii="Times New Roman" w:hAnsi="Times New Roman" w:cs="Times New Roman"/>
-        </w:rPr>
-        <w:t>success</w:t>
-      </w:r>
-      <w:proofErr w:type="spellEnd"/>
-      <w:r>
-        <w:rPr>
-          <w:rFonts w:ascii="Times New Roman" w:hAnsi="Times New Roman" w:cs="Times New Roman"/>
-        </w:rPr>
-        <w:t xml:space="preserve">' =&gt; </w:t>
-      </w:r>
-      <w:proofErr w:type="spellStart"/>
-      <w:r>
-        <w:rPr>
-          <w:rFonts w:ascii="Times New Roman" w:hAnsi="Times New Roman" w:cs="Times New Roman"/>
-        </w:rPr>
-        <w:t>false</w:t>
-      </w:r>
-      <w:proofErr w:type="spellEnd"/>
-      <w:r>
-        <w:rPr>
-          <w:rFonts w:ascii="Times New Roman" w:hAnsi="Times New Roman" w:cs="Times New Roman"/>
-        </w:rPr>
-        <w:t>, '</w:t>
-      </w:r>
-      <w:proofErr w:type="spellStart"/>
-      <w:r>
-        <w:rPr>
-          <w:rFonts w:ascii="Times New Roman" w:hAnsi="Times New Roman" w:cs="Times New Roman"/>
-        </w:rPr>
-        <w:t>message</w:t>
-      </w:r>
-      <w:proofErr w:type="spellEnd"/>
-      <w:r>
-        <w:rPr>
-          <w:rFonts w:ascii="Times New Roman" w:hAnsi="Times New Roman" w:cs="Times New Roman"/>
-        </w:rPr>
-        <w:t>' =&gt; '</w:t>
-      </w:r>
-      <w:proofErr w:type="spellStart"/>
-      <w:r>
-        <w:rPr>
-          <w:rFonts w:ascii="Times New Roman" w:hAnsi="Times New Roman" w:cs="Times New Roman"/>
-        </w:rPr>
-        <w:t>User</w:t>
-      </w:r>
-      <w:proofErr w:type="spellEnd"/>
-      <w:r>
-        <w:rPr>
-          <w:rFonts w:ascii="Times New Roman" w:hAnsi="Times New Roman" w:cs="Times New Roman"/>
-        </w:rPr>
-        <w:t xml:space="preserve"> </w:t>
-      </w:r>
-      <w:proofErr w:type="spellStart"/>
-      <w:r>
-        <w:rPr>
-          <w:rFonts w:ascii="Times New Roman" w:hAnsi="Times New Roman" w:cs="Times New Roman"/>
-        </w:rPr>
-        <w:t>not</w:t>
-      </w:r>
-      <w:proofErr w:type="spellEnd"/>
-      <w:r>
-        <w:rPr>
-          <w:rFonts w:ascii="Times New Roman" w:hAnsi="Times New Roman" w:cs="Times New Roman"/>
-        </w:rPr>
-        <w:t xml:space="preserve"> </w:t>
-      </w:r>
-      <w:proofErr w:type="spellStart"/>
-      <w:r>
-        <w:rPr>
-          <w:rFonts w:ascii="Times New Roman" w:hAnsi="Times New Roman" w:cs="Times New Roman"/>
-        </w:rPr>
-        <w:t>found</w:t>
-      </w:r>
-      <w:proofErr w:type="spellEnd"/>
-      <w:r>
-        <w:rPr>
-          <w:rFonts w:ascii="Times New Roman" w:hAnsi="Times New Roman" w:cs="Times New Roman"/>
-        </w:rPr>
-        <w:t>'</w:t>
+        <w:t>'success' =&gt; false, 'message' =&gt; 'User not found'</w:t>
       </w:r>
     </w:p>
     <w:p>
@@ -11870,15 +9492,12 @@
           <w:rFonts w:ascii="Times New Roman" w:hAnsi="Times New Roman" w:cs="Times New Roman"/>
         </w:rPr>
       </w:pPr>
-      <w:proofErr w:type="spellStart"/>
-      <w:r>
-        <w:rPr>
-          <w:rFonts w:ascii="Times New Roman" w:hAnsi="Times New Roman" w:cs="Times New Roman"/>
-        </w:rPr>
-        <w:lastRenderedPageBreak/>
+      <w:r>
+        <w:rPr>
+          <w:rFonts w:ascii="Times New Roman" w:hAnsi="Times New Roman" w:cs="Times New Roman"/>
+        </w:rPr>
         <w:t>get_task.php</w:t>
       </w:r>
-      <w:proofErr w:type="spellEnd"/>
     </w:p>
     <w:p>
       <w:pPr>
@@ -11897,35 +9516,7 @@
         <w:rPr>
           <w:rFonts w:ascii="Times New Roman" w:hAnsi="Times New Roman" w:cs="Times New Roman"/>
         </w:rPr>
-        <w:t xml:space="preserve"> feladat </w:t>
-      </w:r>
-      <w:proofErr w:type="spellStart"/>
-      <w:r>
-        <w:rPr>
-          <w:rFonts w:ascii="Times New Roman" w:hAnsi="Times New Roman" w:cs="Times New Roman"/>
-        </w:rPr>
-        <w:t>id</w:t>
-      </w:r>
-      <w:proofErr w:type="spellEnd"/>
-      <w:r>
-        <w:rPr>
-          <w:rFonts w:ascii="Times New Roman" w:hAnsi="Times New Roman" w:cs="Times New Roman"/>
-        </w:rPr>
-        <w:t xml:space="preserve">-át </w:t>
-      </w:r>
-      <w:proofErr w:type="spellStart"/>
-      <w:r>
-        <w:rPr>
-          <w:rFonts w:ascii="Times New Roman" w:hAnsi="Times New Roman" w:cs="Times New Roman"/>
-        </w:rPr>
-        <w:t>Get</w:t>
-      </w:r>
-      <w:proofErr w:type="spellEnd"/>
-      <w:r>
-        <w:rPr>
-          <w:rFonts w:ascii="Times New Roman" w:hAnsi="Times New Roman" w:cs="Times New Roman"/>
-        </w:rPr>
-        <w:t xml:space="preserve"> paraméterből</w:t>
+        <w:t xml:space="preserve"> feladat id-át Get paraméterből</w:t>
       </w:r>
     </w:p>
     <w:p>
@@ -12186,30 +9777,8 @@
               <w:rPr>
                 <w:rFonts w:ascii="Times New Roman" w:hAnsi="Times New Roman" w:cs="Times New Roman"/>
               </w:rPr>
-              <w:t>./</w:t>
-            </w:r>
-            <w:proofErr w:type="spellStart"/>
-            <w:r>
-              <w:rPr>
-                <w:rFonts w:ascii="Times New Roman" w:hAnsi="Times New Roman" w:cs="Times New Roman"/>
-              </w:rPr>
-              <w:t>Assets</w:t>
-            </w:r>
-            <w:proofErr w:type="spellEnd"/>
-            <w:r>
-              <w:rPr>
-                <w:rFonts w:ascii="Times New Roman" w:hAnsi="Times New Roman" w:cs="Times New Roman"/>
-              </w:rPr>
-              <w:t>/php/</w:t>
-            </w:r>
-            <w:proofErr w:type="spellStart"/>
-            <w:r>
-              <w:rPr>
-                <w:rFonts w:ascii="Times New Roman" w:hAnsi="Times New Roman" w:cs="Times New Roman"/>
-              </w:rPr>
-              <w:t>get_task.php</w:t>
-            </w:r>
-            <w:proofErr w:type="spellEnd"/>
+              <w:t>./Assets/php/get_task.php</w:t>
+            </w:r>
           </w:p>
         </w:tc>
         <w:tc>
@@ -12370,6 +9939,7 @@
         <w:rPr>
           <w:rFonts w:ascii="Times New Roman" w:hAnsi="Times New Roman" w:cs="Times New Roman"/>
         </w:rPr>
+        <w:lastRenderedPageBreak/>
         <w:t>Lehetséges Hibaüzenetek:</w:t>
       </w:r>
     </w:p>
@@ -12412,49 +9982,7 @@
         <w:rPr>
           <w:rFonts w:ascii="Times New Roman" w:hAnsi="Times New Roman" w:cs="Times New Roman"/>
         </w:rPr>
-        <w:t>'</w:t>
-      </w:r>
-      <w:proofErr w:type="spellStart"/>
-      <w:r>
-        <w:rPr>
-          <w:rFonts w:ascii="Times New Roman" w:hAnsi="Times New Roman" w:cs="Times New Roman"/>
-        </w:rPr>
-        <w:t>success</w:t>
-      </w:r>
-      <w:proofErr w:type="spellEnd"/>
-      <w:r>
-        <w:rPr>
-          <w:rFonts w:ascii="Times New Roman" w:hAnsi="Times New Roman" w:cs="Times New Roman"/>
-        </w:rPr>
-        <w:t xml:space="preserve">' =&gt; </w:t>
-      </w:r>
-      <w:proofErr w:type="spellStart"/>
-      <w:r>
-        <w:rPr>
-          <w:rFonts w:ascii="Times New Roman" w:hAnsi="Times New Roman" w:cs="Times New Roman"/>
-        </w:rPr>
-        <w:t>false</w:t>
-      </w:r>
-      <w:proofErr w:type="spellEnd"/>
-      <w:r>
-        <w:rPr>
-          <w:rFonts w:ascii="Times New Roman" w:hAnsi="Times New Roman" w:cs="Times New Roman"/>
-        </w:rPr>
-        <w:t>, '</w:t>
-      </w:r>
-      <w:proofErr w:type="spellStart"/>
-      <w:r>
-        <w:rPr>
-          <w:rFonts w:ascii="Times New Roman" w:hAnsi="Times New Roman" w:cs="Times New Roman"/>
-        </w:rPr>
-        <w:t>message</w:t>
-      </w:r>
-      <w:proofErr w:type="spellEnd"/>
-      <w:r>
-        <w:rPr>
-          <w:rFonts w:ascii="Times New Roman" w:hAnsi="Times New Roman" w:cs="Times New Roman"/>
-        </w:rPr>
-        <w:t>' =&gt; 'Feladat azonosító szükséges'</w:t>
+        <w:t>'success' =&gt; false, 'message' =&gt; 'Feladat azonosító szükséges'</w:t>
       </w:r>
     </w:p>
     <w:p>
@@ -12490,113 +10018,7 @@
         <w:rPr>
           <w:rFonts w:ascii="Times New Roman" w:hAnsi="Times New Roman" w:cs="Times New Roman"/>
         </w:rPr>
-        <w:t>''</w:t>
-      </w:r>
-      <w:proofErr w:type="spellStart"/>
-      <w:r>
-        <w:rPr>
-          <w:rFonts w:ascii="Times New Roman" w:hAnsi="Times New Roman" w:cs="Times New Roman"/>
-        </w:rPr>
-        <w:t>success</w:t>
-      </w:r>
-      <w:proofErr w:type="spellEnd"/>
-      <w:r>
-        <w:rPr>
-          <w:rFonts w:ascii="Times New Roman" w:hAnsi="Times New Roman" w:cs="Times New Roman"/>
-        </w:rPr>
-        <w:t xml:space="preserve">' =&gt; </w:t>
-      </w:r>
-      <w:proofErr w:type="spellStart"/>
-      <w:r>
-        <w:rPr>
-          <w:rFonts w:ascii="Times New Roman" w:hAnsi="Times New Roman" w:cs="Times New Roman"/>
-        </w:rPr>
-        <w:t>false</w:t>
-      </w:r>
-      <w:proofErr w:type="spellEnd"/>
-      <w:r>
-        <w:rPr>
-          <w:rFonts w:ascii="Times New Roman" w:hAnsi="Times New Roman" w:cs="Times New Roman"/>
-        </w:rPr>
-        <w:t>, '</w:t>
-      </w:r>
-      <w:proofErr w:type="spellStart"/>
-      <w:r>
-        <w:rPr>
-          <w:rFonts w:ascii="Times New Roman" w:hAnsi="Times New Roman" w:cs="Times New Roman"/>
-        </w:rPr>
-        <w:t>message</w:t>
-      </w:r>
-      <w:proofErr w:type="spellEnd"/>
-      <w:r>
-        <w:rPr>
-          <w:rFonts w:ascii="Times New Roman" w:hAnsi="Times New Roman" w:cs="Times New Roman"/>
-        </w:rPr>
-        <w:t>' =&gt; '</w:t>
-      </w:r>
-      <w:proofErr w:type="spellStart"/>
-      <w:r>
-        <w:rPr>
-          <w:rFonts w:ascii="Times New Roman" w:hAnsi="Times New Roman" w:cs="Times New Roman"/>
-        </w:rPr>
-        <w:t>Query</w:t>
-      </w:r>
-      <w:proofErr w:type="spellEnd"/>
-      <w:r>
-        <w:rPr>
-          <w:rFonts w:ascii="Times New Roman" w:hAnsi="Times New Roman" w:cs="Times New Roman"/>
-        </w:rPr>
-        <w:t xml:space="preserve"> </w:t>
-      </w:r>
-      <w:proofErr w:type="spellStart"/>
-      <w:r>
-        <w:rPr>
-          <w:rFonts w:ascii="Times New Roman" w:hAnsi="Times New Roman" w:cs="Times New Roman"/>
-        </w:rPr>
-        <w:t>failed</w:t>
-      </w:r>
-      <w:proofErr w:type="spellEnd"/>
-      <w:r>
-        <w:rPr>
-          <w:rFonts w:ascii="Times New Roman" w:hAnsi="Times New Roman" w:cs="Times New Roman"/>
-        </w:rPr>
-        <w:t xml:space="preserve">: </w:t>
-      </w:r>
-      <w:proofErr w:type="gramStart"/>
-      <w:r>
-        <w:rPr>
-          <w:rFonts w:ascii="Times New Roman" w:hAnsi="Times New Roman" w:cs="Times New Roman"/>
-        </w:rPr>
-        <w:t>' .</w:t>
-      </w:r>
-      <w:proofErr w:type="gramEnd"/>
-      <w:r>
-        <w:rPr>
-          <w:rFonts w:ascii="Times New Roman" w:hAnsi="Times New Roman" w:cs="Times New Roman"/>
-        </w:rPr>
-        <w:t xml:space="preserve"> $e-&gt;</w:t>
-      </w:r>
-      <w:proofErr w:type="spellStart"/>
-      <w:proofErr w:type="gramStart"/>
-      <w:r>
-        <w:rPr>
-          <w:rFonts w:ascii="Times New Roman" w:hAnsi="Times New Roman" w:cs="Times New Roman"/>
-        </w:rPr>
-        <w:t>getMessage</w:t>
-      </w:r>
-      <w:proofErr w:type="spellEnd"/>
-      <w:r>
-        <w:rPr>
-          <w:rFonts w:ascii="Times New Roman" w:hAnsi="Times New Roman" w:cs="Times New Roman"/>
-        </w:rPr>
-        <w:t>(</w:t>
-      </w:r>
-      <w:proofErr w:type="gramEnd"/>
-      <w:r>
-        <w:rPr>
-          <w:rFonts w:ascii="Times New Roman" w:hAnsi="Times New Roman" w:cs="Times New Roman"/>
-        </w:rPr>
-        <w:t>)</w:t>
+        <w:t>''success' =&gt; false, 'message' =&gt; 'Query failed: ' . $e-&gt;getMessage()</w:t>
       </w:r>
     </w:p>
     <w:p>
@@ -12674,58 +10096,8 @@
         <w:rPr>
           <w:rFonts w:ascii="Times New Roman" w:hAnsi="Times New Roman" w:cs="Times New Roman"/>
         </w:rPr>
-        <w:t>'</w:t>
-      </w:r>
-      <w:proofErr w:type="spellStart"/>
-      <w:r>
-        <w:rPr>
-          <w:rFonts w:ascii="Times New Roman" w:hAnsi="Times New Roman" w:cs="Times New Roman"/>
-        </w:rPr>
-        <w:t>success</w:t>
-      </w:r>
-      <w:proofErr w:type="spellEnd"/>
-      <w:r>
-        <w:rPr>
-          <w:rFonts w:ascii="Times New Roman" w:hAnsi="Times New Roman" w:cs="Times New Roman"/>
-        </w:rPr>
-        <w:t xml:space="preserve">' =&gt; </w:t>
-      </w:r>
-      <w:proofErr w:type="spellStart"/>
-      <w:r>
-        <w:rPr>
-          <w:rFonts w:ascii="Times New Roman" w:hAnsi="Times New Roman" w:cs="Times New Roman"/>
-        </w:rPr>
-        <w:t>true</w:t>
-      </w:r>
-      <w:proofErr w:type="spellEnd"/>
-      <w:r>
-        <w:rPr>
-          <w:rFonts w:ascii="Times New Roman" w:hAnsi="Times New Roman" w:cs="Times New Roman"/>
-        </w:rPr>
-        <w:t>, '</w:t>
-      </w:r>
-      <w:proofErr w:type="spellStart"/>
-      <w:r>
-        <w:rPr>
-          <w:rFonts w:ascii="Times New Roman" w:hAnsi="Times New Roman" w:cs="Times New Roman"/>
-        </w:rPr>
-        <w:t>task</w:t>
-      </w:r>
-      <w:proofErr w:type="spellEnd"/>
-      <w:r>
-        <w:rPr>
-          <w:rFonts w:ascii="Times New Roman" w:hAnsi="Times New Roman" w:cs="Times New Roman"/>
-        </w:rPr>
-        <w:t>' =&gt; $</w:t>
-      </w:r>
-      <w:proofErr w:type="spellStart"/>
-      <w:r>
-        <w:rPr>
-          <w:rFonts w:ascii="Times New Roman" w:hAnsi="Times New Roman" w:cs="Times New Roman"/>
-        </w:rPr>
-        <w:t>task</w:t>
-      </w:r>
-      <w:proofErr w:type="spellEnd"/>
+        <w:t>'success' =&gt; true, 'task' =&gt; $task</w:t>
+      </w:r>
     </w:p>
     <w:p>
       <w:pPr>
@@ -12752,113 +10124,28 @@
         <w:rPr>
           <w:rFonts w:ascii="Times New Roman" w:hAnsi="Times New Roman" w:cs="Times New Roman"/>
         </w:rPr>
-        <w:t>'</w:t>
-      </w:r>
-      <w:proofErr w:type="spellStart"/>
-      <w:r>
-        <w:rPr>
-          <w:rFonts w:ascii="Times New Roman" w:hAnsi="Times New Roman" w:cs="Times New Roman"/>
-        </w:rPr>
-        <w:t>success</w:t>
-      </w:r>
-      <w:proofErr w:type="spellEnd"/>
-      <w:r>
-        <w:rPr>
-          <w:rFonts w:ascii="Times New Roman" w:hAnsi="Times New Roman" w:cs="Times New Roman"/>
-        </w:rPr>
-        <w:t xml:space="preserve">' =&gt; </w:t>
-      </w:r>
-      <w:proofErr w:type="spellStart"/>
-      <w:r>
-        <w:rPr>
-          <w:rFonts w:ascii="Times New Roman" w:hAnsi="Times New Roman" w:cs="Times New Roman"/>
-        </w:rPr>
-        <w:t>false</w:t>
-      </w:r>
-      <w:proofErr w:type="spellEnd"/>
-      <w:r>
-        <w:rPr>
-          <w:rFonts w:ascii="Times New Roman" w:hAnsi="Times New Roman" w:cs="Times New Roman"/>
-        </w:rPr>
-        <w:t>, '</w:t>
-      </w:r>
-      <w:proofErr w:type="spellStart"/>
-      <w:r>
-        <w:rPr>
-          <w:rFonts w:ascii="Times New Roman" w:hAnsi="Times New Roman" w:cs="Times New Roman"/>
-        </w:rPr>
-        <w:t>message</w:t>
-      </w:r>
-      <w:proofErr w:type="spellEnd"/>
-      <w:r>
-        <w:rPr>
-          <w:rFonts w:ascii="Times New Roman" w:hAnsi="Times New Roman" w:cs="Times New Roman"/>
-        </w:rPr>
-        <w:t>' =&gt; '</w:t>
-      </w:r>
-      <w:proofErr w:type="spellStart"/>
-      <w:r>
-        <w:rPr>
-          <w:rFonts w:ascii="Times New Roman" w:hAnsi="Times New Roman" w:cs="Times New Roman"/>
-        </w:rPr>
-        <w:t>Task</w:t>
-      </w:r>
-      <w:proofErr w:type="spellEnd"/>
-      <w:r>
-        <w:rPr>
-          <w:rFonts w:ascii="Times New Roman" w:hAnsi="Times New Roman" w:cs="Times New Roman"/>
-        </w:rPr>
-        <w:t xml:space="preserve"> </w:t>
-      </w:r>
-      <w:proofErr w:type="spellStart"/>
-      <w:r>
-        <w:rPr>
-          <w:rFonts w:ascii="Times New Roman" w:hAnsi="Times New Roman" w:cs="Times New Roman"/>
-        </w:rPr>
-        <w:t>not</w:t>
-      </w:r>
-      <w:proofErr w:type="spellEnd"/>
-      <w:r>
-        <w:rPr>
-          <w:rFonts w:ascii="Times New Roman" w:hAnsi="Times New Roman" w:cs="Times New Roman"/>
-        </w:rPr>
-        <w:t xml:space="preserve"> </w:t>
-      </w:r>
-      <w:proofErr w:type="spellStart"/>
-      <w:r>
-        <w:rPr>
-          <w:rFonts w:ascii="Times New Roman" w:hAnsi="Times New Roman" w:cs="Times New Roman"/>
-        </w:rPr>
-        <w:t>found</w:t>
-      </w:r>
-      <w:proofErr w:type="spellEnd"/>
-      <w:r>
-        <w:rPr>
-          <w:rFonts w:ascii="Times New Roman" w:hAnsi="Times New Roman" w:cs="Times New Roman"/>
-        </w:rPr>
-        <w:t>'</w:t>
-      </w:r>
-    </w:p>
-    <w:p>
-      <w:pPr>
-        <w:ind w:firstLine="708"/>
-        <w:rPr>
-          <w:rFonts w:ascii="Times New Roman" w:hAnsi="Times New Roman" w:cs="Times New Roman"/>
-        </w:rPr>
-      </w:pPr>
-    </w:p>
-    <w:p>
-      <w:pPr>
-        <w:ind w:firstLine="708"/>
-        <w:rPr>
-          <w:rFonts w:ascii="Times New Roman" w:hAnsi="Times New Roman" w:cs="Times New Roman"/>
-        </w:rPr>
-      </w:pPr>
-      <w:r>
-        <w:rPr>
-          <w:rFonts w:ascii="Times New Roman" w:hAnsi="Times New Roman" w:cs="Times New Roman"/>
-        </w:rPr>
-        <w:lastRenderedPageBreak/>
+        <w:t>'success' =&gt; false, 'message' =&gt; 'Task not found'</w:t>
+      </w:r>
+    </w:p>
+    <w:p>
+      <w:pPr>
+        <w:ind w:firstLine="708"/>
+        <w:rPr>
+          <w:rFonts w:ascii="Times New Roman" w:hAnsi="Times New Roman" w:cs="Times New Roman"/>
+        </w:rPr>
+      </w:pPr>
+    </w:p>
+    <w:p>
+      <w:pPr>
+        <w:ind w:firstLine="708"/>
+        <w:rPr>
+          <w:rFonts w:ascii="Times New Roman" w:hAnsi="Times New Roman" w:cs="Times New Roman"/>
+        </w:rPr>
+      </w:pPr>
+      <w:r>
+        <w:rPr>
+          <w:rFonts w:ascii="Times New Roman" w:hAnsi="Times New Roman" w:cs="Times New Roman"/>
+        </w:rPr>
         <w:t>}</w:t>
       </w:r>
     </w:p>
@@ -12877,69 +10164,39 @@
           <w:rFonts w:ascii="Times New Roman" w:hAnsi="Times New Roman" w:cs="Times New Roman"/>
         </w:rPr>
       </w:pPr>
-      <w:proofErr w:type="spellStart"/>
       <w:r>
         <w:rPr>
           <w:rFonts w:ascii="Times New Roman" w:hAnsi="Times New Roman" w:cs="Times New Roman"/>
         </w:rPr>
         <w:t>delete_task.php</w:t>
       </w:r>
-      <w:proofErr w:type="spellEnd"/>
-    </w:p>
-    <w:p>
-      <w:pPr>
-        <w:ind w:firstLine="708"/>
-        <w:rPr>
-          <w:rFonts w:ascii="Times New Roman" w:hAnsi="Times New Roman" w:cs="Times New Roman"/>
-        </w:rPr>
-      </w:pPr>
-      <w:r>
-        <w:rPr>
-          <w:rFonts w:ascii="Times New Roman" w:hAnsi="Times New Roman" w:cs="Times New Roman"/>
-        </w:rPr>
-        <w:t xml:space="preserve">1.Ellenőrzi be van e jelentkezve a felhasználó és bekéri a feladat </w:t>
-      </w:r>
-      <w:proofErr w:type="spellStart"/>
-      <w:r>
-        <w:rPr>
-          <w:rFonts w:ascii="Times New Roman" w:hAnsi="Times New Roman" w:cs="Times New Roman"/>
-        </w:rPr>
-        <w:t>id</w:t>
-      </w:r>
-      <w:proofErr w:type="spellEnd"/>
-      <w:r>
-        <w:rPr>
-          <w:rFonts w:ascii="Times New Roman" w:hAnsi="Times New Roman" w:cs="Times New Roman"/>
-        </w:rPr>
-        <w:t>-át</w:t>
-      </w:r>
-    </w:p>
-    <w:p>
-      <w:pPr>
-        <w:ind w:firstLine="708"/>
-        <w:rPr>
-          <w:rFonts w:ascii="Times New Roman" w:hAnsi="Times New Roman" w:cs="Times New Roman"/>
-        </w:rPr>
-      </w:pPr>
-      <w:r>
-        <w:rPr>
-          <w:rFonts w:ascii="Times New Roman" w:hAnsi="Times New Roman" w:cs="Times New Roman"/>
-        </w:rPr>
-        <w:t xml:space="preserve">2. Ellenőrzi megvan e a feladat </w:t>
-      </w:r>
-      <w:proofErr w:type="spellStart"/>
-      <w:r>
-        <w:rPr>
-          <w:rFonts w:ascii="Times New Roman" w:hAnsi="Times New Roman" w:cs="Times New Roman"/>
-        </w:rPr>
-        <w:t>id</w:t>
-      </w:r>
-      <w:proofErr w:type="spellEnd"/>
-      <w:r>
-        <w:rPr>
-          <w:rFonts w:ascii="Times New Roman" w:hAnsi="Times New Roman" w:cs="Times New Roman"/>
-        </w:rPr>
-        <w:t>-ját</w:t>
+    </w:p>
+    <w:p>
+      <w:pPr>
+        <w:ind w:firstLine="708"/>
+        <w:rPr>
+          <w:rFonts w:ascii="Times New Roman" w:hAnsi="Times New Roman" w:cs="Times New Roman"/>
+        </w:rPr>
+      </w:pPr>
+      <w:r>
+        <w:rPr>
+          <w:rFonts w:ascii="Times New Roman" w:hAnsi="Times New Roman" w:cs="Times New Roman"/>
+        </w:rPr>
+        <w:t>1.Ellenőrzi be van e jelentkezve a felhasználó és bekéri a feladat id-át</w:t>
+      </w:r>
+    </w:p>
+    <w:p>
+      <w:pPr>
+        <w:ind w:firstLine="708"/>
+        <w:rPr>
+          <w:rFonts w:ascii="Times New Roman" w:hAnsi="Times New Roman" w:cs="Times New Roman"/>
+        </w:rPr>
+      </w:pPr>
+      <w:r>
+        <w:rPr>
+          <w:rFonts w:ascii="Times New Roman" w:hAnsi="Times New Roman" w:cs="Times New Roman"/>
+        </w:rPr>
+        <w:t>2. Ellenőrzi megvan e a feladat id-ját</w:t>
       </w:r>
     </w:p>
     <w:p>
@@ -13180,30 +10437,8 @@
               <w:rPr>
                 <w:rFonts w:ascii="Times New Roman" w:hAnsi="Times New Roman" w:cs="Times New Roman"/>
               </w:rPr>
-              <w:t>./</w:t>
-            </w:r>
-            <w:proofErr w:type="spellStart"/>
-            <w:r>
-              <w:rPr>
-                <w:rFonts w:ascii="Times New Roman" w:hAnsi="Times New Roman" w:cs="Times New Roman"/>
-              </w:rPr>
-              <w:t>Assets</w:t>
-            </w:r>
-            <w:proofErr w:type="spellEnd"/>
-            <w:r>
-              <w:rPr>
-                <w:rFonts w:ascii="Times New Roman" w:hAnsi="Times New Roman" w:cs="Times New Roman"/>
-              </w:rPr>
-              <w:t>/php/</w:t>
-            </w:r>
-            <w:proofErr w:type="spellStart"/>
-            <w:r>
-              <w:rPr>
-                <w:rFonts w:ascii="Times New Roman" w:hAnsi="Times New Roman" w:cs="Times New Roman"/>
-              </w:rPr>
-              <w:t>delete_task.php</w:t>
-            </w:r>
-            <w:proofErr w:type="spellEnd"/>
+              <w:t>./Assets/php/delete_task.php</w:t>
+            </w:r>
           </w:p>
         </w:tc>
         <w:tc>
@@ -13348,6 +10583,7 @@
         <w:rPr>
           <w:rFonts w:ascii="Times New Roman" w:hAnsi="Times New Roman" w:cs="Times New Roman"/>
         </w:rPr>
+        <w:lastRenderedPageBreak/>
         <w:t>Lehetséges Hibaüzenetek:</w:t>
       </w:r>
     </w:p>
@@ -13390,49 +10626,7 @@
         <w:rPr>
           <w:rFonts w:ascii="Times New Roman" w:hAnsi="Times New Roman" w:cs="Times New Roman"/>
         </w:rPr>
-        <w:t>'</w:t>
-      </w:r>
-      <w:proofErr w:type="spellStart"/>
-      <w:r>
-        <w:rPr>
-          <w:rFonts w:ascii="Times New Roman" w:hAnsi="Times New Roman" w:cs="Times New Roman"/>
-        </w:rPr>
-        <w:t>success</w:t>
-      </w:r>
-      <w:proofErr w:type="spellEnd"/>
-      <w:r>
-        <w:rPr>
-          <w:rFonts w:ascii="Times New Roman" w:hAnsi="Times New Roman" w:cs="Times New Roman"/>
-        </w:rPr>
-        <w:t xml:space="preserve">' =&gt; </w:t>
-      </w:r>
-      <w:proofErr w:type="spellStart"/>
-      <w:r>
-        <w:rPr>
-          <w:rFonts w:ascii="Times New Roman" w:hAnsi="Times New Roman" w:cs="Times New Roman"/>
-        </w:rPr>
-        <w:t>false</w:t>
-      </w:r>
-      <w:proofErr w:type="spellEnd"/>
-      <w:r>
-        <w:rPr>
-          <w:rFonts w:ascii="Times New Roman" w:hAnsi="Times New Roman" w:cs="Times New Roman"/>
-        </w:rPr>
-        <w:t>, '</w:t>
-      </w:r>
-      <w:proofErr w:type="spellStart"/>
-      <w:r>
-        <w:rPr>
-          <w:rFonts w:ascii="Times New Roman" w:hAnsi="Times New Roman" w:cs="Times New Roman"/>
-        </w:rPr>
-        <w:t>message</w:t>
-      </w:r>
-      <w:proofErr w:type="spellEnd"/>
-      <w:r>
-        <w:rPr>
-          <w:rFonts w:ascii="Times New Roman" w:hAnsi="Times New Roman" w:cs="Times New Roman"/>
-        </w:rPr>
-        <w:t>' =&gt; 'Feladat azonosító szükséges'</w:t>
+        <w:t>'success' =&gt; false, 'message' =&gt; 'Feladat azonosító szükséges'</w:t>
       </w:r>
     </w:p>
     <w:p>
@@ -13460,49 +10654,7 @@
         <w:rPr>
           <w:rFonts w:ascii="Times New Roman" w:hAnsi="Times New Roman" w:cs="Times New Roman"/>
         </w:rPr>
-        <w:t>'</w:t>
-      </w:r>
-      <w:proofErr w:type="spellStart"/>
-      <w:r>
-        <w:rPr>
-          <w:rFonts w:ascii="Times New Roman" w:hAnsi="Times New Roman" w:cs="Times New Roman"/>
-        </w:rPr>
-        <w:t>success</w:t>
-      </w:r>
-      <w:proofErr w:type="spellEnd"/>
-      <w:r>
-        <w:rPr>
-          <w:rFonts w:ascii="Times New Roman" w:hAnsi="Times New Roman" w:cs="Times New Roman"/>
-        </w:rPr>
-        <w:t xml:space="preserve">' =&gt; </w:t>
-      </w:r>
-      <w:proofErr w:type="spellStart"/>
-      <w:r>
-        <w:rPr>
-          <w:rFonts w:ascii="Times New Roman" w:hAnsi="Times New Roman" w:cs="Times New Roman"/>
-        </w:rPr>
-        <w:t>false</w:t>
-      </w:r>
-      <w:proofErr w:type="spellEnd"/>
-      <w:r>
-        <w:rPr>
-          <w:rFonts w:ascii="Times New Roman" w:hAnsi="Times New Roman" w:cs="Times New Roman"/>
-        </w:rPr>
-        <w:t>, '</w:t>
-      </w:r>
-      <w:proofErr w:type="spellStart"/>
-      <w:r>
-        <w:rPr>
-          <w:rFonts w:ascii="Times New Roman" w:hAnsi="Times New Roman" w:cs="Times New Roman"/>
-        </w:rPr>
-        <w:t>message</w:t>
-      </w:r>
-      <w:proofErr w:type="spellEnd"/>
-      <w:r>
-        <w:rPr>
-          <w:rFonts w:ascii="Times New Roman" w:hAnsi="Times New Roman" w:cs="Times New Roman"/>
-        </w:rPr>
-        <w:t>' =&gt; 'Feladat azonosító szükséges'</w:t>
+        <w:t>'success' =&gt; false, 'message' =&gt; 'Feladat azonosító szükséges'</w:t>
       </w:r>
     </w:p>
     <w:p>
@@ -13530,113 +10682,7 @@
         <w:rPr>
           <w:rFonts w:ascii="Times New Roman" w:hAnsi="Times New Roman" w:cs="Times New Roman"/>
         </w:rPr>
-        <w:t>''</w:t>
-      </w:r>
-      <w:proofErr w:type="spellStart"/>
-      <w:r>
-        <w:rPr>
-          <w:rFonts w:ascii="Times New Roman" w:hAnsi="Times New Roman" w:cs="Times New Roman"/>
-        </w:rPr>
-        <w:t>success</w:t>
-      </w:r>
-      <w:proofErr w:type="spellEnd"/>
-      <w:r>
-        <w:rPr>
-          <w:rFonts w:ascii="Times New Roman" w:hAnsi="Times New Roman" w:cs="Times New Roman"/>
-        </w:rPr>
-        <w:t xml:space="preserve">' =&gt; </w:t>
-      </w:r>
-      <w:proofErr w:type="spellStart"/>
-      <w:r>
-        <w:rPr>
-          <w:rFonts w:ascii="Times New Roman" w:hAnsi="Times New Roman" w:cs="Times New Roman"/>
-        </w:rPr>
-        <w:t>false</w:t>
-      </w:r>
-      <w:proofErr w:type="spellEnd"/>
-      <w:r>
-        <w:rPr>
-          <w:rFonts w:ascii="Times New Roman" w:hAnsi="Times New Roman" w:cs="Times New Roman"/>
-        </w:rPr>
-        <w:t>, '</w:t>
-      </w:r>
-      <w:proofErr w:type="spellStart"/>
-      <w:r>
-        <w:rPr>
-          <w:rFonts w:ascii="Times New Roman" w:hAnsi="Times New Roman" w:cs="Times New Roman"/>
-        </w:rPr>
-        <w:t>message</w:t>
-      </w:r>
-      <w:proofErr w:type="spellEnd"/>
-      <w:r>
-        <w:rPr>
-          <w:rFonts w:ascii="Times New Roman" w:hAnsi="Times New Roman" w:cs="Times New Roman"/>
-        </w:rPr>
-        <w:t>' =&gt; '</w:t>
-      </w:r>
-      <w:proofErr w:type="spellStart"/>
-      <w:r>
-        <w:rPr>
-          <w:rFonts w:ascii="Times New Roman" w:hAnsi="Times New Roman" w:cs="Times New Roman"/>
-        </w:rPr>
-        <w:t>Query</w:t>
-      </w:r>
-      <w:proofErr w:type="spellEnd"/>
-      <w:r>
-        <w:rPr>
-          <w:rFonts w:ascii="Times New Roman" w:hAnsi="Times New Roman" w:cs="Times New Roman"/>
-        </w:rPr>
-        <w:t xml:space="preserve"> </w:t>
-      </w:r>
-      <w:proofErr w:type="spellStart"/>
-      <w:r>
-        <w:rPr>
-          <w:rFonts w:ascii="Times New Roman" w:hAnsi="Times New Roman" w:cs="Times New Roman"/>
-        </w:rPr>
-        <w:t>failed</w:t>
-      </w:r>
-      <w:proofErr w:type="spellEnd"/>
-      <w:r>
-        <w:rPr>
-          <w:rFonts w:ascii="Times New Roman" w:hAnsi="Times New Roman" w:cs="Times New Roman"/>
-        </w:rPr>
-        <w:t xml:space="preserve">: </w:t>
-      </w:r>
-      <w:proofErr w:type="gramStart"/>
-      <w:r>
-        <w:rPr>
-          <w:rFonts w:ascii="Times New Roman" w:hAnsi="Times New Roman" w:cs="Times New Roman"/>
-        </w:rPr>
-        <w:t>' .</w:t>
-      </w:r>
-      <w:proofErr w:type="gramEnd"/>
-      <w:r>
-        <w:rPr>
-          <w:rFonts w:ascii="Times New Roman" w:hAnsi="Times New Roman" w:cs="Times New Roman"/>
-        </w:rPr>
-        <w:t xml:space="preserve"> $e-&gt;</w:t>
-      </w:r>
-      <w:proofErr w:type="spellStart"/>
-      <w:proofErr w:type="gramStart"/>
-      <w:r>
-        <w:rPr>
-          <w:rFonts w:ascii="Times New Roman" w:hAnsi="Times New Roman" w:cs="Times New Roman"/>
-        </w:rPr>
-        <w:t>getMessage</w:t>
-      </w:r>
-      <w:proofErr w:type="spellEnd"/>
-      <w:r>
-        <w:rPr>
-          <w:rFonts w:ascii="Times New Roman" w:hAnsi="Times New Roman" w:cs="Times New Roman"/>
-        </w:rPr>
-        <w:t>(</w:t>
-      </w:r>
-      <w:proofErr w:type="gramEnd"/>
-      <w:r>
-        <w:rPr>
-          <w:rFonts w:ascii="Times New Roman" w:hAnsi="Times New Roman" w:cs="Times New Roman"/>
-        </w:rPr>
-        <w:t>)</w:t>
+        <w:t>''success' =&gt; false, 'message' =&gt; 'Query failed: ' . $e-&gt;getMessage()</w:t>
       </w:r>
     </w:p>
     <w:p>
@@ -13722,49 +10768,7 @@
         <w:rPr>
           <w:rFonts w:ascii="Times New Roman" w:hAnsi="Times New Roman" w:cs="Times New Roman"/>
         </w:rPr>
-        <w:t>'</w:t>
-      </w:r>
-      <w:proofErr w:type="spellStart"/>
-      <w:r>
-        <w:rPr>
-          <w:rFonts w:ascii="Times New Roman" w:hAnsi="Times New Roman" w:cs="Times New Roman"/>
-        </w:rPr>
-        <w:t>success</w:t>
-      </w:r>
-      <w:proofErr w:type="spellEnd"/>
-      <w:r>
-        <w:rPr>
-          <w:rFonts w:ascii="Times New Roman" w:hAnsi="Times New Roman" w:cs="Times New Roman"/>
-        </w:rPr>
-        <w:t xml:space="preserve">' =&gt; </w:t>
-      </w:r>
-      <w:proofErr w:type="spellStart"/>
-      <w:r>
-        <w:rPr>
-          <w:rFonts w:ascii="Times New Roman" w:hAnsi="Times New Roman" w:cs="Times New Roman"/>
-        </w:rPr>
-        <w:t>true</w:t>
-      </w:r>
-      <w:proofErr w:type="spellEnd"/>
-      <w:r>
-        <w:rPr>
-          <w:rFonts w:ascii="Times New Roman" w:hAnsi="Times New Roman" w:cs="Times New Roman"/>
-        </w:rPr>
-        <w:t>, '</w:t>
-      </w:r>
-      <w:proofErr w:type="spellStart"/>
-      <w:r>
-        <w:rPr>
-          <w:rFonts w:ascii="Times New Roman" w:hAnsi="Times New Roman" w:cs="Times New Roman"/>
-        </w:rPr>
-        <w:t>message</w:t>
-      </w:r>
-      <w:proofErr w:type="spellEnd"/>
-      <w:r>
-        <w:rPr>
-          <w:rFonts w:ascii="Times New Roman" w:hAnsi="Times New Roman" w:cs="Times New Roman"/>
-        </w:rPr>
-        <w:t>' =&gt; 'Feladat sikeresen törölve'</w:t>
+        <w:t>'success' =&gt; true, 'message' =&gt; 'Feladat sikeresen törölve'</w:t>
       </w:r>
     </w:p>
     <w:p>
@@ -13792,50 +10796,7 @@
         <w:rPr>
           <w:rFonts w:ascii="Times New Roman" w:hAnsi="Times New Roman" w:cs="Times New Roman"/>
         </w:rPr>
-        <w:lastRenderedPageBreak/>
-        <w:t>'</w:t>
-      </w:r>
-      <w:proofErr w:type="spellStart"/>
-      <w:r>
-        <w:rPr>
-          <w:rFonts w:ascii="Times New Roman" w:hAnsi="Times New Roman" w:cs="Times New Roman"/>
-        </w:rPr>
-        <w:t>success</w:t>
-      </w:r>
-      <w:proofErr w:type="spellEnd"/>
-      <w:r>
-        <w:rPr>
-          <w:rFonts w:ascii="Times New Roman" w:hAnsi="Times New Roman" w:cs="Times New Roman"/>
-        </w:rPr>
-        <w:t xml:space="preserve">' =&gt; </w:t>
-      </w:r>
-      <w:proofErr w:type="spellStart"/>
-      <w:r>
-        <w:rPr>
-          <w:rFonts w:ascii="Times New Roman" w:hAnsi="Times New Roman" w:cs="Times New Roman"/>
-        </w:rPr>
-        <w:t>false</w:t>
-      </w:r>
-      <w:proofErr w:type="spellEnd"/>
-      <w:r>
-        <w:rPr>
-          <w:rFonts w:ascii="Times New Roman" w:hAnsi="Times New Roman" w:cs="Times New Roman"/>
-        </w:rPr>
-        <w:t>, '</w:t>
-      </w:r>
-      <w:proofErr w:type="spellStart"/>
-      <w:r>
-        <w:rPr>
-          <w:rFonts w:ascii="Times New Roman" w:hAnsi="Times New Roman" w:cs="Times New Roman"/>
-        </w:rPr>
-        <w:t>message</w:t>
-      </w:r>
-      <w:proofErr w:type="spellEnd"/>
-      <w:r>
-        <w:rPr>
-          <w:rFonts w:ascii="Times New Roman" w:hAnsi="Times New Roman" w:cs="Times New Roman"/>
-        </w:rPr>
-        <w:t>' =&gt;'Feladatot nem sikerült törölni</w:t>
+        <w:t>'success' =&gt; false, 'message' =&gt;'Feladatot nem sikerült törölni</w:t>
       </w:r>
     </w:p>
     <w:p>
@@ -13859,14 +10820,12 @@
           <w:rFonts w:ascii="Times New Roman" w:hAnsi="Times New Roman" w:cs="Times New Roman"/>
         </w:rPr>
       </w:pPr>
-      <w:proofErr w:type="spellStart"/>
       <w:r>
         <w:rPr>
           <w:rFonts w:ascii="Times New Roman" w:hAnsi="Times New Roman" w:cs="Times New Roman"/>
         </w:rPr>
         <w:t>change_progress.php</w:t>
       </w:r>
-      <w:proofErr w:type="spellEnd"/>
     </w:p>
     <w:p>
       <w:pPr>
@@ -13893,21 +10852,7 @@
         <w:rPr>
           <w:rFonts w:ascii="Times New Roman" w:hAnsi="Times New Roman" w:cs="Times New Roman"/>
         </w:rPr>
-        <w:t>2. Ha ’POST</w:t>
-      </w:r>
-      <w:proofErr w:type="gramStart"/>
-      <w:r>
-        <w:rPr>
-          <w:rFonts w:ascii="Times New Roman" w:hAnsi="Times New Roman" w:cs="Times New Roman"/>
-        </w:rPr>
-        <w:t>’  a</w:t>
-      </w:r>
-      <w:proofErr w:type="gramEnd"/>
-      <w:r>
-        <w:rPr>
-          <w:rFonts w:ascii="Times New Roman" w:hAnsi="Times New Roman" w:cs="Times New Roman"/>
-        </w:rPr>
-        <w:t xml:space="preserve"> kiválasztott </w:t>
+        <w:t xml:space="preserve">2. Ha ’POST’  a kiválasztott </w:t>
       </w:r>
       <w:r>
         <w:rPr>
@@ -13927,21 +10872,7 @@
         <w:rPr>
           <w:rFonts w:ascii="Times New Roman" w:hAnsi="Times New Roman" w:cs="Times New Roman"/>
         </w:rPr>
-        <w:t xml:space="preserve">3. Ha ’GET’ </w:t>
-      </w:r>
-      <w:proofErr w:type="gramStart"/>
-      <w:r>
-        <w:rPr>
-          <w:rFonts w:ascii="Times New Roman" w:hAnsi="Times New Roman" w:cs="Times New Roman"/>
-        </w:rPr>
-        <w:t>a</w:t>
-      </w:r>
-      <w:proofErr w:type="gramEnd"/>
-      <w:r>
-        <w:rPr>
-          <w:rFonts w:ascii="Times New Roman" w:hAnsi="Times New Roman" w:cs="Times New Roman"/>
-        </w:rPr>
-        <w:t xml:space="preserve"> aznap előtt lejárt feladatok előrehaladását </w:t>
+        <w:t xml:space="preserve">3. Ha ’GET’ a aznap előtt lejárt feladatok előrehaladását </w:t>
       </w:r>
       <w:r>
         <w:rPr>
@@ -14194,23 +11125,8 @@
               <w:rPr>
                 <w:rFonts w:ascii="Times New Roman" w:hAnsi="Times New Roman" w:cs="Times New Roman"/>
               </w:rPr>
-              <w:t>./</w:t>
-            </w:r>
-            <w:proofErr w:type="spellStart"/>
-            <w:r>
-              <w:rPr>
-                <w:rFonts w:ascii="Times New Roman" w:hAnsi="Times New Roman" w:cs="Times New Roman"/>
-              </w:rPr>
-              <w:t>Assets</w:t>
-            </w:r>
-            <w:proofErr w:type="spellEnd"/>
-            <w:r>
-              <w:rPr>
-                <w:rFonts w:ascii="Times New Roman" w:hAnsi="Times New Roman" w:cs="Times New Roman"/>
-              </w:rPr>
-              <w:t>/php/</w:t>
-            </w:r>
-            <w:proofErr w:type="spellStart"/>
+              <w:t>./Assets/php/</w:t>
+            </w:r>
             <w:r>
               <w:rPr>
                 <w:rFonts w:ascii="Times New Roman" w:hAnsi="Times New Roman" w:cs="Times New Roman"/>
@@ -14235,7 +11151,6 @@
               </w:rPr>
               <w:t>.php</w:t>
             </w:r>
-            <w:proofErr w:type="spellEnd"/>
           </w:p>
         </w:tc>
         <w:tc>
@@ -14323,35 +11238,7 @@
         <w:rPr>
           <w:rFonts w:ascii="Times New Roman" w:hAnsi="Times New Roman" w:cs="Times New Roman"/>
         </w:rPr>
-        <w:t>Kéréstörzs (</w:t>
-      </w:r>
-      <w:proofErr w:type="spellStart"/>
-      <w:r>
-        <w:rPr>
-          <w:rFonts w:ascii="Times New Roman" w:hAnsi="Times New Roman" w:cs="Times New Roman"/>
-        </w:rPr>
-        <w:t>Request</w:t>
-      </w:r>
-      <w:proofErr w:type="spellEnd"/>
-      <w:r>
-        <w:rPr>
-          <w:rFonts w:ascii="Times New Roman" w:hAnsi="Times New Roman" w:cs="Times New Roman"/>
-        </w:rPr>
-        <w:t xml:space="preserve"> Body) </w:t>
-      </w:r>
-      <w:proofErr w:type="spellStart"/>
-      <w:r>
-        <w:rPr>
-          <w:rFonts w:ascii="Times New Roman" w:hAnsi="Times New Roman" w:cs="Times New Roman"/>
-        </w:rPr>
-        <w:t>Json</w:t>
-      </w:r>
-      <w:proofErr w:type="spellEnd"/>
-      <w:r>
-        <w:rPr>
-          <w:rFonts w:ascii="Times New Roman" w:hAnsi="Times New Roman" w:cs="Times New Roman"/>
-        </w:rPr>
-        <w:t>:</w:t>
+        <w:t>Kéréstörzs (Request Body) Json:</w:t>
       </w:r>
     </w:p>
     <w:p>
@@ -14422,6 +11309,7 @@
         <w:rPr>
           <w:rFonts w:ascii="Times New Roman" w:hAnsi="Times New Roman" w:cs="Times New Roman"/>
         </w:rPr>
+        <w:lastRenderedPageBreak/>
         <w:t>{</w:t>
       </w:r>
     </w:p>
@@ -14436,86 +11324,8 @@
         <w:rPr>
           <w:rFonts w:ascii="Times New Roman" w:hAnsi="Times New Roman" w:cs="Times New Roman"/>
         </w:rPr>
-        <w:t>'</w:t>
-      </w:r>
-      <w:proofErr w:type="spellStart"/>
-      <w:r>
-        <w:rPr>
-          <w:rFonts w:ascii="Times New Roman" w:hAnsi="Times New Roman" w:cs="Times New Roman"/>
-        </w:rPr>
-        <w:t>success</w:t>
-      </w:r>
-      <w:proofErr w:type="spellEnd"/>
-      <w:r>
-        <w:rPr>
-          <w:rFonts w:ascii="Times New Roman" w:hAnsi="Times New Roman" w:cs="Times New Roman"/>
-        </w:rPr>
-        <w:t xml:space="preserve">' =&gt; </w:t>
-      </w:r>
-      <w:proofErr w:type="spellStart"/>
-      <w:r>
-        <w:rPr>
-          <w:rFonts w:ascii="Times New Roman" w:hAnsi="Times New Roman" w:cs="Times New Roman"/>
-        </w:rPr>
-        <w:t>false</w:t>
-      </w:r>
-      <w:proofErr w:type="spellEnd"/>
-      <w:r>
-        <w:rPr>
-          <w:rFonts w:ascii="Times New Roman" w:hAnsi="Times New Roman" w:cs="Times New Roman"/>
-        </w:rPr>
-        <w:t>, '</w:t>
-      </w:r>
-      <w:proofErr w:type="spellStart"/>
-      <w:r>
-        <w:rPr>
-          <w:rFonts w:ascii="Times New Roman" w:hAnsi="Times New Roman" w:cs="Times New Roman"/>
-        </w:rPr>
-        <w:t>message</w:t>
-      </w:r>
-      <w:proofErr w:type="spellEnd"/>
-      <w:r>
-        <w:rPr>
-          <w:rFonts w:ascii="Times New Roman" w:hAnsi="Times New Roman" w:cs="Times New Roman"/>
-        </w:rPr>
-        <w:t xml:space="preserve">' =&gt; 'Nem megfelelő feladat </w:t>
-      </w:r>
-      <w:proofErr w:type="spellStart"/>
-      <w:r>
-        <w:rPr>
-          <w:rFonts w:ascii="Times New Roman" w:hAnsi="Times New Roman" w:cs="Times New Roman"/>
-        </w:rPr>
-        <w:t>azonosito</w:t>
-      </w:r>
-      <w:proofErr w:type="spellEnd"/>
-      <w:r>
-        <w:rPr>
-          <w:rFonts w:ascii="Times New Roman" w:hAnsi="Times New Roman" w:cs="Times New Roman"/>
-        </w:rPr>
-        <w:t>',"</w:t>
-      </w:r>
-      <w:proofErr w:type="spellStart"/>
-      <w:r>
-        <w:rPr>
-          <w:rFonts w:ascii="Times New Roman" w:hAnsi="Times New Roman" w:cs="Times New Roman"/>
-        </w:rPr>
-        <w:t>task_id</w:t>
-      </w:r>
-      <w:proofErr w:type="spellEnd"/>
-      <w:r>
-        <w:rPr>
-          <w:rFonts w:ascii="Times New Roman" w:hAnsi="Times New Roman" w:cs="Times New Roman"/>
-        </w:rPr>
-        <w:t>"=&gt;$</w:t>
-      </w:r>
-      <w:proofErr w:type="spellStart"/>
-      <w:r>
-        <w:rPr>
-          <w:rFonts w:ascii="Times New Roman" w:hAnsi="Times New Roman" w:cs="Times New Roman"/>
-        </w:rPr>
-        <w:t>task_id</w:t>
-      </w:r>
-      <w:proofErr w:type="spellEnd"/>
+        <w:t>'success' =&gt; false, 'message' =&gt; 'Nem megfelelő feladat azonosito',"task_id"=&gt;$task_id</w:t>
+      </w:r>
     </w:p>
     <w:p>
       <w:pPr>
@@ -14542,113 +11352,7 @@
         <w:rPr>
           <w:rFonts w:ascii="Times New Roman" w:hAnsi="Times New Roman" w:cs="Times New Roman"/>
         </w:rPr>
-        <w:t>''</w:t>
-      </w:r>
-      <w:proofErr w:type="spellStart"/>
-      <w:r>
-        <w:rPr>
-          <w:rFonts w:ascii="Times New Roman" w:hAnsi="Times New Roman" w:cs="Times New Roman"/>
-        </w:rPr>
-        <w:t>success</w:t>
-      </w:r>
-      <w:proofErr w:type="spellEnd"/>
-      <w:r>
-        <w:rPr>
-          <w:rFonts w:ascii="Times New Roman" w:hAnsi="Times New Roman" w:cs="Times New Roman"/>
-        </w:rPr>
-        <w:t xml:space="preserve">' =&gt; </w:t>
-      </w:r>
-      <w:proofErr w:type="spellStart"/>
-      <w:r>
-        <w:rPr>
-          <w:rFonts w:ascii="Times New Roman" w:hAnsi="Times New Roman" w:cs="Times New Roman"/>
-        </w:rPr>
-        <w:t>false</w:t>
-      </w:r>
-      <w:proofErr w:type="spellEnd"/>
-      <w:r>
-        <w:rPr>
-          <w:rFonts w:ascii="Times New Roman" w:hAnsi="Times New Roman" w:cs="Times New Roman"/>
-        </w:rPr>
-        <w:t>, '</w:t>
-      </w:r>
-      <w:proofErr w:type="spellStart"/>
-      <w:r>
-        <w:rPr>
-          <w:rFonts w:ascii="Times New Roman" w:hAnsi="Times New Roman" w:cs="Times New Roman"/>
-        </w:rPr>
-        <w:t>message</w:t>
-      </w:r>
-      <w:proofErr w:type="spellEnd"/>
-      <w:r>
-        <w:rPr>
-          <w:rFonts w:ascii="Times New Roman" w:hAnsi="Times New Roman" w:cs="Times New Roman"/>
-        </w:rPr>
-        <w:t>' =&gt; '</w:t>
-      </w:r>
-      <w:proofErr w:type="spellStart"/>
-      <w:r>
-        <w:rPr>
-          <w:rFonts w:ascii="Times New Roman" w:hAnsi="Times New Roman" w:cs="Times New Roman"/>
-        </w:rPr>
-        <w:t>Query</w:t>
-      </w:r>
-      <w:proofErr w:type="spellEnd"/>
-      <w:r>
-        <w:rPr>
-          <w:rFonts w:ascii="Times New Roman" w:hAnsi="Times New Roman" w:cs="Times New Roman"/>
-        </w:rPr>
-        <w:t xml:space="preserve"> </w:t>
-      </w:r>
-      <w:proofErr w:type="spellStart"/>
-      <w:r>
-        <w:rPr>
-          <w:rFonts w:ascii="Times New Roman" w:hAnsi="Times New Roman" w:cs="Times New Roman"/>
-        </w:rPr>
-        <w:t>failed</w:t>
-      </w:r>
-      <w:proofErr w:type="spellEnd"/>
-      <w:r>
-        <w:rPr>
-          <w:rFonts w:ascii="Times New Roman" w:hAnsi="Times New Roman" w:cs="Times New Roman"/>
-        </w:rPr>
-        <w:t xml:space="preserve">: </w:t>
-      </w:r>
-      <w:proofErr w:type="gramStart"/>
-      <w:r>
-        <w:rPr>
-          <w:rFonts w:ascii="Times New Roman" w:hAnsi="Times New Roman" w:cs="Times New Roman"/>
-        </w:rPr>
-        <w:t>' .</w:t>
-      </w:r>
-      <w:proofErr w:type="gramEnd"/>
-      <w:r>
-        <w:rPr>
-          <w:rFonts w:ascii="Times New Roman" w:hAnsi="Times New Roman" w:cs="Times New Roman"/>
-        </w:rPr>
-        <w:t xml:space="preserve"> $e-&gt;</w:t>
-      </w:r>
-      <w:proofErr w:type="spellStart"/>
-      <w:proofErr w:type="gramStart"/>
-      <w:r>
-        <w:rPr>
-          <w:rFonts w:ascii="Times New Roman" w:hAnsi="Times New Roman" w:cs="Times New Roman"/>
-        </w:rPr>
-        <w:t>getMessage</w:t>
-      </w:r>
-      <w:proofErr w:type="spellEnd"/>
-      <w:r>
-        <w:rPr>
-          <w:rFonts w:ascii="Times New Roman" w:hAnsi="Times New Roman" w:cs="Times New Roman"/>
-        </w:rPr>
-        <w:t>(</w:t>
-      </w:r>
-      <w:proofErr w:type="gramEnd"/>
-      <w:r>
-        <w:rPr>
-          <w:rFonts w:ascii="Times New Roman" w:hAnsi="Times New Roman" w:cs="Times New Roman"/>
-        </w:rPr>
-        <w:t>)</w:t>
+        <w:t>''success' =&gt; false, 'message' =&gt; 'Query failed: ' . $e-&gt;getMessage()</w:t>
       </w:r>
     </w:p>
     <w:p>
@@ -14712,99 +11416,21 @@
         <w:rPr>
           <w:rFonts w:ascii="Times New Roman" w:hAnsi="Times New Roman" w:cs="Times New Roman"/>
         </w:rPr>
-        <w:t xml:space="preserve">//sikeres előrehaladás </w:t>
-      </w:r>
-      <w:proofErr w:type="spellStart"/>
-      <w:r>
-        <w:rPr>
-          <w:rFonts w:ascii="Times New Roman" w:hAnsi="Times New Roman" w:cs="Times New Roman"/>
-        </w:rPr>
-        <w:t>frissités</w:t>
-      </w:r>
-      <w:proofErr w:type="spellEnd"/>
-    </w:p>
-    <w:p>
-      <w:pPr>
-        <w:ind w:firstLine="708"/>
-        <w:rPr>
-          <w:rFonts w:ascii="Times New Roman" w:hAnsi="Times New Roman" w:cs="Times New Roman"/>
-        </w:rPr>
-      </w:pPr>
-      <w:r>
-        <w:rPr>
-          <w:rFonts w:ascii="Times New Roman" w:hAnsi="Times New Roman" w:cs="Times New Roman"/>
-        </w:rPr>
-        <w:t>'</w:t>
-      </w:r>
-      <w:proofErr w:type="spellStart"/>
-      <w:r>
-        <w:rPr>
-          <w:rFonts w:ascii="Times New Roman" w:hAnsi="Times New Roman" w:cs="Times New Roman"/>
-        </w:rPr>
-        <w:t>success</w:t>
-      </w:r>
-      <w:proofErr w:type="spellEnd"/>
-      <w:r>
-        <w:rPr>
-          <w:rFonts w:ascii="Times New Roman" w:hAnsi="Times New Roman" w:cs="Times New Roman"/>
-        </w:rPr>
-        <w:t xml:space="preserve">' =&gt; </w:t>
-      </w:r>
-      <w:proofErr w:type="spellStart"/>
-      <w:r>
-        <w:rPr>
-          <w:rFonts w:ascii="Times New Roman" w:hAnsi="Times New Roman" w:cs="Times New Roman"/>
-        </w:rPr>
-        <w:t>true</w:t>
-      </w:r>
-      <w:proofErr w:type="spellEnd"/>
-      <w:r>
-        <w:rPr>
-          <w:rFonts w:ascii="Times New Roman" w:hAnsi="Times New Roman" w:cs="Times New Roman"/>
-        </w:rPr>
-        <w:t>, '</w:t>
-      </w:r>
-      <w:proofErr w:type="spellStart"/>
-      <w:r>
-        <w:rPr>
-          <w:rFonts w:ascii="Times New Roman" w:hAnsi="Times New Roman" w:cs="Times New Roman"/>
-        </w:rPr>
-        <w:t>message</w:t>
-      </w:r>
-      <w:proofErr w:type="spellEnd"/>
-      <w:r>
-        <w:rPr>
-          <w:rFonts w:ascii="Times New Roman" w:hAnsi="Times New Roman" w:cs="Times New Roman"/>
-        </w:rPr>
-        <w:t>' =&gt; '</w:t>
-      </w:r>
-      <w:proofErr w:type="spellStart"/>
-      <w:r>
-        <w:rPr>
-          <w:rFonts w:ascii="Times New Roman" w:hAnsi="Times New Roman" w:cs="Times New Roman"/>
-        </w:rPr>
-        <w:t>Fealdat</w:t>
-      </w:r>
-      <w:proofErr w:type="spellEnd"/>
-      <w:r>
-        <w:rPr>
-          <w:rFonts w:ascii="Times New Roman" w:hAnsi="Times New Roman" w:cs="Times New Roman"/>
-        </w:rPr>
-        <w:t xml:space="preserve"> sikeresen </w:t>
-      </w:r>
-      <w:proofErr w:type="spellStart"/>
-      <w:r>
-        <w:rPr>
-          <w:rFonts w:ascii="Times New Roman" w:hAnsi="Times New Roman" w:cs="Times New Roman"/>
-        </w:rPr>
-        <w:t>frissitve</w:t>
-      </w:r>
-      <w:proofErr w:type="spellEnd"/>
-      <w:r>
-        <w:rPr>
-          <w:rFonts w:ascii="Times New Roman" w:hAnsi="Times New Roman" w:cs="Times New Roman"/>
-        </w:rPr>
-        <w:t>'</w:t>
+        <w:t>//sikeres előrehaladás frissités</w:t>
+      </w:r>
+    </w:p>
+    <w:p>
+      <w:pPr>
+        <w:ind w:firstLine="708"/>
+        <w:rPr>
+          <w:rFonts w:ascii="Times New Roman" w:hAnsi="Times New Roman" w:cs="Times New Roman"/>
+        </w:rPr>
+      </w:pPr>
+      <w:r>
+        <w:rPr>
+          <w:rFonts w:ascii="Times New Roman" w:hAnsi="Times New Roman" w:cs="Times New Roman"/>
+        </w:rPr>
+        <w:t>'success' =&gt; true, 'message' =&gt; 'Fealdat sikeresen frissitve'</w:t>
       </w:r>
     </w:p>
     <w:p>
@@ -14948,91 +11574,21 @@
         <w:rPr>
           <w:rFonts w:ascii="Times New Roman" w:hAnsi="Times New Roman" w:cs="Times New Roman"/>
         </w:rPr>
-        <w:t xml:space="preserve">//Nem </w:t>
-      </w:r>
-      <w:proofErr w:type="spellStart"/>
-      <w:r>
-        <w:rPr>
-          <w:rFonts w:ascii="Times New Roman" w:hAnsi="Times New Roman" w:cs="Times New Roman"/>
-        </w:rPr>
-        <w:t>támogattot</w:t>
-      </w:r>
-      <w:proofErr w:type="spellEnd"/>
-      <w:r>
-        <w:rPr>
-          <w:rFonts w:ascii="Times New Roman" w:hAnsi="Times New Roman" w:cs="Times New Roman"/>
-        </w:rPr>
-        <w:t xml:space="preserve"> metódus</w:t>
-      </w:r>
-    </w:p>
-    <w:p>
-      <w:pPr>
-        <w:ind w:firstLine="708"/>
-        <w:rPr>
-          <w:rFonts w:ascii="Times New Roman" w:hAnsi="Times New Roman" w:cs="Times New Roman"/>
-        </w:rPr>
-      </w:pPr>
-      <w:r>
-        <w:rPr>
-          <w:rFonts w:ascii="Times New Roman" w:hAnsi="Times New Roman" w:cs="Times New Roman"/>
-        </w:rPr>
-        <w:t>'</w:t>
-      </w:r>
-      <w:proofErr w:type="spellStart"/>
-      <w:r>
-        <w:rPr>
-          <w:rFonts w:ascii="Times New Roman" w:hAnsi="Times New Roman" w:cs="Times New Roman"/>
-        </w:rPr>
-        <w:t>success</w:t>
-      </w:r>
-      <w:proofErr w:type="spellEnd"/>
-      <w:r>
-        <w:rPr>
-          <w:rFonts w:ascii="Times New Roman" w:hAnsi="Times New Roman" w:cs="Times New Roman"/>
-        </w:rPr>
-        <w:t xml:space="preserve">' =&gt; </w:t>
-      </w:r>
-      <w:proofErr w:type="spellStart"/>
-      <w:r>
-        <w:rPr>
-          <w:rFonts w:ascii="Times New Roman" w:hAnsi="Times New Roman" w:cs="Times New Roman"/>
-        </w:rPr>
-        <w:t>false</w:t>
-      </w:r>
-      <w:proofErr w:type="spellEnd"/>
-      <w:r>
-        <w:rPr>
-          <w:rFonts w:ascii="Times New Roman" w:hAnsi="Times New Roman" w:cs="Times New Roman"/>
-        </w:rPr>
-        <w:t>, '</w:t>
-      </w:r>
-      <w:proofErr w:type="spellStart"/>
-      <w:r>
-        <w:rPr>
-          <w:rFonts w:ascii="Times New Roman" w:hAnsi="Times New Roman" w:cs="Times New Roman"/>
-        </w:rPr>
-        <w:t>message</w:t>
-      </w:r>
-      <w:proofErr w:type="spellEnd"/>
-      <w:r>
-        <w:rPr>
-          <w:rFonts w:ascii="Times New Roman" w:hAnsi="Times New Roman" w:cs="Times New Roman"/>
-        </w:rPr>
-        <w:t>' =&gt; '</w:t>
-      </w:r>
-      <w:proofErr w:type="spellStart"/>
-      <w:r>
-        <w:rPr>
-          <w:rFonts w:ascii="Times New Roman" w:hAnsi="Times New Roman" w:cs="Times New Roman"/>
-        </w:rPr>
-        <w:t>Methódus</w:t>
-      </w:r>
-      <w:proofErr w:type="spellEnd"/>
-      <w:r>
-        <w:rPr>
-          <w:rFonts w:ascii="Times New Roman" w:hAnsi="Times New Roman" w:cs="Times New Roman"/>
-        </w:rPr>
-        <w:t xml:space="preserve"> nem megengedett'</w:t>
+        <w:t>//Nem támogattot metódus</w:t>
+      </w:r>
+    </w:p>
+    <w:p>
+      <w:pPr>
+        <w:ind w:firstLine="708"/>
+        <w:rPr>
+          <w:rFonts w:ascii="Times New Roman" w:hAnsi="Times New Roman" w:cs="Times New Roman"/>
+        </w:rPr>
+      </w:pPr>
+      <w:r>
+        <w:rPr>
+          <w:rFonts w:ascii="Times New Roman" w:hAnsi="Times New Roman" w:cs="Times New Roman"/>
+        </w:rPr>
+        <w:t>'success' =&gt; false, 'message' =&gt; 'Methódus nem megengedett'</w:t>
       </w:r>
     </w:p>
     <w:p>
@@ -15060,113 +11616,7 @@
         <w:rPr>
           <w:rFonts w:ascii="Times New Roman" w:hAnsi="Times New Roman" w:cs="Times New Roman"/>
         </w:rPr>
-        <w:t>''</w:t>
-      </w:r>
-      <w:proofErr w:type="spellStart"/>
-      <w:r>
-        <w:rPr>
-          <w:rFonts w:ascii="Times New Roman" w:hAnsi="Times New Roman" w:cs="Times New Roman"/>
-        </w:rPr>
-        <w:t>success</w:t>
-      </w:r>
-      <w:proofErr w:type="spellEnd"/>
-      <w:r>
-        <w:rPr>
-          <w:rFonts w:ascii="Times New Roman" w:hAnsi="Times New Roman" w:cs="Times New Roman"/>
-        </w:rPr>
-        <w:t xml:space="preserve">' =&gt; </w:t>
-      </w:r>
-      <w:proofErr w:type="spellStart"/>
-      <w:r>
-        <w:rPr>
-          <w:rFonts w:ascii="Times New Roman" w:hAnsi="Times New Roman" w:cs="Times New Roman"/>
-        </w:rPr>
-        <w:t>false</w:t>
-      </w:r>
-      <w:proofErr w:type="spellEnd"/>
-      <w:r>
-        <w:rPr>
-          <w:rFonts w:ascii="Times New Roman" w:hAnsi="Times New Roman" w:cs="Times New Roman"/>
-        </w:rPr>
-        <w:t>, '</w:t>
-      </w:r>
-      <w:proofErr w:type="spellStart"/>
-      <w:r>
-        <w:rPr>
-          <w:rFonts w:ascii="Times New Roman" w:hAnsi="Times New Roman" w:cs="Times New Roman"/>
-        </w:rPr>
-        <w:t>message</w:t>
-      </w:r>
-      <w:proofErr w:type="spellEnd"/>
-      <w:r>
-        <w:rPr>
-          <w:rFonts w:ascii="Times New Roman" w:hAnsi="Times New Roman" w:cs="Times New Roman"/>
-        </w:rPr>
-        <w:t>' =&gt; '</w:t>
-      </w:r>
-      <w:proofErr w:type="spellStart"/>
-      <w:r>
-        <w:rPr>
-          <w:rFonts w:ascii="Times New Roman" w:hAnsi="Times New Roman" w:cs="Times New Roman"/>
-        </w:rPr>
-        <w:t>Query</w:t>
-      </w:r>
-      <w:proofErr w:type="spellEnd"/>
-      <w:r>
-        <w:rPr>
-          <w:rFonts w:ascii="Times New Roman" w:hAnsi="Times New Roman" w:cs="Times New Roman"/>
-        </w:rPr>
-        <w:t xml:space="preserve"> </w:t>
-      </w:r>
-      <w:proofErr w:type="spellStart"/>
-      <w:r>
-        <w:rPr>
-          <w:rFonts w:ascii="Times New Roman" w:hAnsi="Times New Roman" w:cs="Times New Roman"/>
-        </w:rPr>
-        <w:t>failed</w:t>
-      </w:r>
-      <w:proofErr w:type="spellEnd"/>
-      <w:r>
-        <w:rPr>
-          <w:rFonts w:ascii="Times New Roman" w:hAnsi="Times New Roman" w:cs="Times New Roman"/>
-        </w:rPr>
-        <w:t xml:space="preserve">: </w:t>
-      </w:r>
-      <w:proofErr w:type="gramStart"/>
-      <w:r>
-        <w:rPr>
-          <w:rFonts w:ascii="Times New Roman" w:hAnsi="Times New Roman" w:cs="Times New Roman"/>
-        </w:rPr>
-        <w:t>' .</w:t>
-      </w:r>
-      <w:proofErr w:type="gramEnd"/>
-      <w:r>
-        <w:rPr>
-          <w:rFonts w:ascii="Times New Roman" w:hAnsi="Times New Roman" w:cs="Times New Roman"/>
-        </w:rPr>
-        <w:t xml:space="preserve"> $e-&gt;</w:t>
-      </w:r>
-      <w:proofErr w:type="spellStart"/>
-      <w:proofErr w:type="gramStart"/>
-      <w:r>
-        <w:rPr>
-          <w:rFonts w:ascii="Times New Roman" w:hAnsi="Times New Roman" w:cs="Times New Roman"/>
-        </w:rPr>
-        <w:t>getMessage</w:t>
-      </w:r>
-      <w:proofErr w:type="spellEnd"/>
-      <w:r>
-        <w:rPr>
-          <w:rFonts w:ascii="Times New Roman" w:hAnsi="Times New Roman" w:cs="Times New Roman"/>
-        </w:rPr>
-        <w:t>(</w:t>
-      </w:r>
-      <w:proofErr w:type="gramEnd"/>
-      <w:r>
-        <w:rPr>
-          <w:rFonts w:ascii="Times New Roman" w:hAnsi="Times New Roman" w:cs="Times New Roman"/>
-        </w:rPr>
-        <w:t>)</w:t>
+        <w:t>''success' =&gt; false, 'message' =&gt; 'Query failed: ' . $e-&gt;getMessage()</w:t>
       </w:r>
     </w:p>
     <w:p>
@@ -15230,63 +11680,7 @@
         <w:rPr>
           <w:rFonts w:ascii="Times New Roman" w:hAnsi="Times New Roman" w:cs="Times New Roman"/>
         </w:rPr>
-        <w:t>'</w:t>
-      </w:r>
-      <w:proofErr w:type="spellStart"/>
-      <w:r>
-        <w:rPr>
-          <w:rFonts w:ascii="Times New Roman" w:hAnsi="Times New Roman" w:cs="Times New Roman"/>
-        </w:rPr>
-        <w:t>success</w:t>
-      </w:r>
-      <w:proofErr w:type="spellEnd"/>
-      <w:r>
-        <w:rPr>
-          <w:rFonts w:ascii="Times New Roman" w:hAnsi="Times New Roman" w:cs="Times New Roman"/>
-        </w:rPr>
-        <w:t xml:space="preserve">' =&gt; </w:t>
-      </w:r>
-      <w:proofErr w:type="spellStart"/>
-      <w:r>
-        <w:rPr>
-          <w:rFonts w:ascii="Times New Roman" w:hAnsi="Times New Roman" w:cs="Times New Roman"/>
-        </w:rPr>
-        <w:t>true</w:t>
-      </w:r>
-      <w:proofErr w:type="spellEnd"/>
-      <w:r>
-        <w:rPr>
-          <w:rFonts w:ascii="Times New Roman" w:hAnsi="Times New Roman" w:cs="Times New Roman"/>
-        </w:rPr>
-        <w:t>, '</w:t>
-      </w:r>
-      <w:proofErr w:type="spellStart"/>
-      <w:r>
-        <w:rPr>
-          <w:rFonts w:ascii="Times New Roman" w:hAnsi="Times New Roman" w:cs="Times New Roman"/>
-        </w:rPr>
-        <w:t>message</w:t>
-      </w:r>
-      <w:proofErr w:type="spellEnd"/>
-      <w:r>
-        <w:rPr>
-          <w:rFonts w:ascii="Times New Roman" w:hAnsi="Times New Roman" w:cs="Times New Roman"/>
-        </w:rPr>
-        <w:t xml:space="preserve">' =&gt; 'Feladatok sikeresen </w:t>
-      </w:r>
-      <w:proofErr w:type="spellStart"/>
-      <w:r>
-        <w:rPr>
-          <w:rFonts w:ascii="Times New Roman" w:hAnsi="Times New Roman" w:cs="Times New Roman"/>
-        </w:rPr>
-        <w:t>frissitve</w:t>
-      </w:r>
-      <w:proofErr w:type="spellEnd"/>
-      <w:r>
-        <w:rPr>
-          <w:rFonts w:ascii="Times New Roman" w:hAnsi="Times New Roman" w:cs="Times New Roman"/>
-        </w:rPr>
-        <w:t xml:space="preserve"> régi feladatok törölve'</w:t>
+        <w:t>'success' =&gt; true, 'message' =&gt; 'Feladatok sikeresen frissitve régi feladatok törölve'</w:t>
       </w:r>
     </w:p>
     <w:p>
@@ -15314,7 +11708,6 @@
           <w:szCs w:val="32"/>
         </w:rPr>
       </w:pPr>
-      <w:proofErr w:type="spellStart"/>
       <w:r>
         <w:rPr>
           <w:rFonts w:ascii="Times New Roman" w:hAnsi="Times New Roman" w:cs="Times New Roman"/>
@@ -15325,19 +11718,19 @@
         </w:rPr>
         <w:t>all_task.php</w:t>
       </w:r>
-      <w:proofErr w:type="spellEnd"/>
-    </w:p>
-    <w:p>
-      <w:pPr>
-        <w:ind w:firstLine="708"/>
-        <w:rPr>
-          <w:rFonts w:ascii="Times New Roman" w:hAnsi="Times New Roman" w:cs="Times New Roman"/>
-        </w:rPr>
-      </w:pPr>
-      <w:r>
-        <w:rPr>
-          <w:rFonts w:ascii="Times New Roman" w:hAnsi="Times New Roman" w:cs="Times New Roman"/>
-        </w:rPr>
+    </w:p>
+    <w:p>
+      <w:pPr>
+        <w:ind w:firstLine="708"/>
+        <w:rPr>
+          <w:rFonts w:ascii="Times New Roman" w:hAnsi="Times New Roman" w:cs="Times New Roman"/>
+        </w:rPr>
+      </w:pPr>
+      <w:r>
+        <w:rPr>
+          <w:rFonts w:ascii="Times New Roman" w:hAnsi="Times New Roman" w:cs="Times New Roman"/>
+        </w:rPr>
+        <w:lastRenderedPageBreak/>
         <w:t xml:space="preserve">1. Ellenőrzi be van e jelentkezve a felhasználó </w:t>
       </w:r>
     </w:p>
@@ -15366,21 +11759,7 @@
         <w:rPr>
           <w:rFonts w:ascii="Times New Roman" w:hAnsi="Times New Roman" w:cs="Times New Roman"/>
         </w:rPr>
-        <w:t xml:space="preserve">3. 2 lehetőség van vagy a jövőbeli feladatokat kérjük le vagy a múlt bélieket ezt az </w:t>
-      </w:r>
-      <w:proofErr w:type="spellStart"/>
-      <w:r>
-        <w:rPr>
-          <w:rFonts w:ascii="Times New Roman" w:hAnsi="Times New Roman" w:cs="Times New Roman"/>
-        </w:rPr>
-        <w:t>type</w:t>
-      </w:r>
-      <w:proofErr w:type="spellEnd"/>
-      <w:r>
-        <w:rPr>
-          <w:rFonts w:ascii="Times New Roman" w:hAnsi="Times New Roman" w:cs="Times New Roman"/>
-        </w:rPr>
-        <w:t xml:space="preserve"> bejövő </w:t>
+        <w:t xml:space="preserve">3. 2 lehetőség van vagy a jövőbeli feladatokat kérjük le vagy a múlt bélieket ezt az type bejövő </w:t>
       </w:r>
       <w:r>
         <w:rPr>
@@ -15610,30 +11989,14 @@
               <w:rPr>
                 <w:rFonts w:ascii="Times New Roman" w:hAnsi="Times New Roman" w:cs="Times New Roman"/>
               </w:rPr>
-              <w:t>./</w:t>
-            </w:r>
-            <w:proofErr w:type="spellStart"/>
-            <w:r>
-              <w:rPr>
-                <w:rFonts w:ascii="Times New Roman" w:hAnsi="Times New Roman" w:cs="Times New Roman"/>
-              </w:rPr>
-              <w:t>Assets</w:t>
-            </w:r>
-            <w:proofErr w:type="spellEnd"/>
-            <w:r>
-              <w:rPr>
-                <w:rFonts w:ascii="Times New Roman" w:hAnsi="Times New Roman" w:cs="Times New Roman"/>
-              </w:rPr>
-              <w:t>/php/</w:t>
-            </w:r>
-            <w:proofErr w:type="spellStart"/>
+              <w:t>./Assets/php/</w:t>
+            </w:r>
             <w:r>
               <w:rPr>
                 <w:rFonts w:ascii="Times New Roman" w:hAnsi="Times New Roman" w:cs="Times New Roman"/>
               </w:rPr>
               <w:t>all_tasks.php</w:t>
             </w:r>
-            <w:proofErr w:type="spellEnd"/>
           </w:p>
         </w:tc>
         <w:tc>
@@ -15721,7 +12084,6 @@
           <w:szCs w:val="24"/>
         </w:rPr>
       </w:pPr>
-      <w:proofErr w:type="spellStart"/>
       <w:r>
         <w:rPr>
           <w:rFonts w:ascii="Times New Roman" w:hAnsi="Times New Roman" w:cs="Times New Roman"/>
@@ -15730,18 +12092,7 @@
           <w:sz w:val="24"/>
           <w:szCs w:val="24"/>
         </w:rPr>
-        <w:t>Get</w:t>
-      </w:r>
-      <w:proofErr w:type="spellEnd"/>
-      <w:r>
-        <w:rPr>
-          <w:rFonts w:ascii="Times New Roman" w:hAnsi="Times New Roman" w:cs="Times New Roman"/>
-          <w:b/>
-          <w:bCs/>
-          <w:sz w:val="24"/>
-          <w:szCs w:val="24"/>
-        </w:rPr>
-        <w:t xml:space="preserve"> paraméterek</w:t>
+        <w:t>Get paraméterek</w:t>
       </w:r>
     </w:p>
     <w:p>
@@ -15777,18 +12128,35 @@
           <w:sz w:val="24"/>
           <w:szCs w:val="24"/>
         </w:rPr>
-        <w:t xml:space="preserve">//alapesetben </w:t>
-      </w:r>
-      <w:proofErr w:type="spellStart"/>
-      <w:r>
-        <w:rPr>
-          <w:rFonts w:ascii="Times New Roman" w:hAnsi="Times New Roman" w:cs="Times New Roman"/>
-          <w:sz w:val="24"/>
-          <w:szCs w:val="24"/>
-        </w:rPr>
-        <w:t>future</w:t>
-      </w:r>
-      <w:proofErr w:type="spellEnd"/>
+        <w:t xml:space="preserve">//alapesetben future </w:t>
+      </w:r>
+    </w:p>
+    <w:p>
+      <w:pPr>
+        <w:ind w:firstLine="708"/>
+        <w:rPr>
+          <w:rFonts w:ascii="Times New Roman" w:hAnsi="Times New Roman" w:cs="Times New Roman"/>
+          <w:sz w:val="24"/>
+          <w:szCs w:val="24"/>
+        </w:rPr>
+      </w:pPr>
+      <w:r>
+        <w:rPr>
+          <w:rFonts w:ascii="Times New Roman" w:hAnsi="Times New Roman" w:cs="Times New Roman"/>
+          <w:sz w:val="24"/>
+          <w:szCs w:val="24"/>
+        </w:rPr>
+        <w:tab/>
+        <w:t>t</w:t>
+      </w:r>
+      <w:r>
+        <w:rPr>
+          <w:rFonts w:ascii="Times New Roman" w:hAnsi="Times New Roman" w:cs="Times New Roman"/>
+          <w:sz w:val="24"/>
+          <w:szCs w:val="24"/>
+        </w:rPr>
+        <w:t>ype:</w:t>
+      </w:r>
       <w:r>
         <w:rPr>
           <w:rFonts w:ascii="Times New Roman" w:hAnsi="Times New Roman" w:cs="Times New Roman"/>
@@ -15797,49 +12165,213 @@
         </w:rPr>
         <w:t xml:space="preserve"> </w:t>
       </w:r>
-    </w:p>
-    <w:p>
-      <w:pPr>
-        <w:ind w:firstLine="708"/>
-        <w:rPr>
-          <w:rFonts w:ascii="Times New Roman" w:hAnsi="Times New Roman" w:cs="Times New Roman"/>
-          <w:sz w:val="24"/>
-          <w:szCs w:val="24"/>
-        </w:rPr>
-      </w:pPr>
-      <w:r>
-        <w:rPr>
-          <w:rFonts w:ascii="Times New Roman" w:hAnsi="Times New Roman" w:cs="Times New Roman"/>
-          <w:sz w:val="24"/>
-          <w:szCs w:val="24"/>
-        </w:rPr>
-        <w:tab/>
-      </w:r>
-      <w:proofErr w:type="spellStart"/>
-      <w:r>
-        <w:rPr>
-          <w:rFonts w:ascii="Times New Roman" w:hAnsi="Times New Roman" w:cs="Times New Roman"/>
-          <w:sz w:val="24"/>
-          <w:szCs w:val="24"/>
-        </w:rPr>
-        <w:t>t</w:t>
-      </w:r>
-      <w:r>
-        <w:rPr>
-          <w:rFonts w:ascii="Times New Roman" w:hAnsi="Times New Roman" w:cs="Times New Roman"/>
-          <w:sz w:val="24"/>
-          <w:szCs w:val="24"/>
-        </w:rPr>
-        <w:t>ype</w:t>
-      </w:r>
-      <w:proofErr w:type="spellEnd"/>
-      <w:r>
-        <w:rPr>
-          <w:rFonts w:ascii="Times New Roman" w:hAnsi="Times New Roman" w:cs="Times New Roman"/>
-          <w:sz w:val="24"/>
-          <w:szCs w:val="24"/>
-        </w:rPr>
-        <w:t>:</w:t>
+      <w:r>
+        <w:rPr>
+          <w:rFonts w:ascii="Times New Roman" w:hAnsi="Times New Roman" w:cs="Times New Roman"/>
+          <w:sz w:val="24"/>
+          <w:szCs w:val="24"/>
+        </w:rPr>
+        <w:t>’past’</w:t>
+      </w:r>
+    </w:p>
+    <w:p>
+      <w:pPr>
+        <w:ind w:firstLine="708"/>
+        <w:rPr>
+          <w:rFonts w:ascii="Times New Roman" w:hAnsi="Times New Roman" w:cs="Times New Roman"/>
+          <w:sz w:val="24"/>
+          <w:szCs w:val="24"/>
+        </w:rPr>
+      </w:pPr>
+      <w:r>
+        <w:rPr>
+          <w:rFonts w:ascii="Times New Roman" w:hAnsi="Times New Roman" w:cs="Times New Roman"/>
+          <w:sz w:val="24"/>
+          <w:szCs w:val="24"/>
+        </w:rPr>
+        <w:t>}</w:t>
+      </w:r>
+    </w:p>
+    <w:p>
+      <w:pPr>
+        <w:ind w:firstLine="708"/>
+        <w:rPr>
+          <w:rFonts w:ascii="Times New Roman" w:hAnsi="Times New Roman" w:cs="Times New Roman"/>
+          <w:sz w:val="24"/>
+          <w:szCs w:val="24"/>
+        </w:rPr>
+      </w:pPr>
+      <w:r>
+        <w:rPr>
+          <w:rFonts w:ascii="Times New Roman" w:hAnsi="Times New Roman" w:cs="Times New Roman"/>
+          <w:sz w:val="24"/>
+          <w:szCs w:val="24"/>
+        </w:rPr>
+        <w:t>Lehetséges Hibaüzenetek:</w:t>
+      </w:r>
+    </w:p>
+    <w:p>
+      <w:pPr>
+        <w:ind w:firstLine="708"/>
+        <w:rPr>
+          <w:rFonts w:ascii="Times New Roman" w:hAnsi="Times New Roman" w:cs="Times New Roman"/>
+          <w:sz w:val="24"/>
+          <w:szCs w:val="24"/>
+        </w:rPr>
+      </w:pPr>
+      <w:r>
+        <w:rPr>
+          <w:rFonts w:ascii="Times New Roman" w:hAnsi="Times New Roman" w:cs="Times New Roman"/>
+          <w:sz w:val="24"/>
+          <w:szCs w:val="24"/>
+        </w:rPr>
+        <w:t>{</w:t>
+      </w:r>
+    </w:p>
+    <w:p>
+      <w:pPr>
+        <w:ind w:firstLine="708"/>
+        <w:rPr>
+          <w:rFonts w:ascii="Times New Roman" w:hAnsi="Times New Roman" w:cs="Times New Roman"/>
+          <w:sz w:val="24"/>
+          <w:szCs w:val="24"/>
+        </w:rPr>
+      </w:pPr>
+      <w:r>
+        <w:rPr>
+          <w:rFonts w:ascii="Times New Roman" w:hAnsi="Times New Roman" w:cs="Times New Roman"/>
+          <w:sz w:val="24"/>
+          <w:szCs w:val="24"/>
+        </w:rPr>
+        <w:t>'success' =&gt; false, 'message' =&gt; 'Felhasználó nincs bejelentkezve'</w:t>
+      </w:r>
+    </w:p>
+    <w:p>
+      <w:pPr>
+        <w:ind w:firstLine="708"/>
+        <w:rPr>
+          <w:rFonts w:ascii="Times New Roman" w:hAnsi="Times New Roman" w:cs="Times New Roman"/>
+          <w:sz w:val="24"/>
+          <w:szCs w:val="24"/>
+        </w:rPr>
+      </w:pPr>
+      <w:r>
+        <w:rPr>
+          <w:rFonts w:ascii="Times New Roman" w:hAnsi="Times New Roman" w:cs="Times New Roman"/>
+          <w:sz w:val="24"/>
+          <w:szCs w:val="24"/>
+        </w:rPr>
+        <w:t>'success' =&gt; false, 'message' =&gt; 'Nem megfelelő típus'</w:t>
+      </w:r>
+    </w:p>
+    <w:p>
+      <w:pPr>
+        <w:ind w:firstLine="708"/>
+        <w:rPr>
+          <w:rFonts w:ascii="Times New Roman" w:hAnsi="Times New Roman" w:cs="Times New Roman"/>
+          <w:sz w:val="24"/>
+          <w:szCs w:val="24"/>
+        </w:rPr>
+      </w:pPr>
+    </w:p>
+    <w:p>
+      <w:pPr>
+        <w:ind w:firstLine="708"/>
+        <w:rPr>
+          <w:rFonts w:ascii="Times New Roman" w:hAnsi="Times New Roman" w:cs="Times New Roman"/>
+          <w:sz w:val="24"/>
+          <w:szCs w:val="24"/>
+        </w:rPr>
+      </w:pPr>
+      <w:r>
+        <w:rPr>
+          <w:rFonts w:ascii="Times New Roman" w:hAnsi="Times New Roman" w:cs="Times New Roman"/>
+          <w:sz w:val="24"/>
+          <w:szCs w:val="24"/>
+        </w:rPr>
+        <w:t>// Sikertelen lekérdezés</w:t>
+      </w:r>
+    </w:p>
+    <w:p>
+      <w:pPr>
+        <w:ind w:firstLine="708"/>
+        <w:rPr>
+          <w:rFonts w:ascii="Times New Roman" w:hAnsi="Times New Roman" w:cs="Times New Roman"/>
+          <w:sz w:val="24"/>
+          <w:szCs w:val="24"/>
+        </w:rPr>
+      </w:pPr>
+      <w:r>
+        <w:rPr>
+          <w:rFonts w:ascii="Times New Roman" w:hAnsi="Times New Roman" w:cs="Times New Roman"/>
+          <w:sz w:val="24"/>
+          <w:szCs w:val="24"/>
+        </w:rPr>
+        <w:t>''success' =&gt; false, 'message' =&gt; 'Query failed: ' . $e-&gt;getMessage()</w:t>
+      </w:r>
+    </w:p>
+    <w:p>
+      <w:pPr>
+        <w:ind w:firstLine="708"/>
+        <w:rPr>
+          <w:rFonts w:ascii="Times New Roman" w:hAnsi="Times New Roman" w:cs="Times New Roman"/>
+          <w:sz w:val="24"/>
+          <w:szCs w:val="24"/>
+        </w:rPr>
+      </w:pPr>
+    </w:p>
+    <w:p>
+      <w:pPr>
+        <w:ind w:firstLine="708"/>
+        <w:rPr>
+          <w:rFonts w:ascii="Times New Roman" w:hAnsi="Times New Roman" w:cs="Times New Roman"/>
+          <w:sz w:val="24"/>
+          <w:szCs w:val="24"/>
+        </w:rPr>
+      </w:pPr>
+      <w:r>
+        <w:rPr>
+          <w:rFonts w:ascii="Times New Roman" w:hAnsi="Times New Roman" w:cs="Times New Roman"/>
+          <w:sz w:val="24"/>
+          <w:szCs w:val="24"/>
+        </w:rPr>
+        <w:t>}</w:t>
+      </w:r>
+    </w:p>
+    <w:p>
+      <w:pPr>
+        <w:ind w:firstLine="708"/>
+        <w:rPr>
+          <w:rFonts w:ascii="Times New Roman" w:hAnsi="Times New Roman" w:cs="Times New Roman"/>
+          <w:sz w:val="24"/>
+          <w:szCs w:val="24"/>
+        </w:rPr>
+      </w:pPr>
+      <w:r>
+        <w:rPr>
+          <w:rFonts w:ascii="Times New Roman" w:hAnsi="Times New Roman" w:cs="Times New Roman"/>
+          <w:sz w:val="24"/>
+          <w:szCs w:val="24"/>
+        </w:rPr>
+        <w:t>Sikeres lekérdezés esetén</w:t>
+      </w:r>
+    </w:p>
+    <w:p>
+      <w:pPr>
+        <w:ind w:firstLine="708"/>
+        <w:rPr>
+          <w:rFonts w:ascii="Times New Roman" w:hAnsi="Times New Roman" w:cs="Times New Roman"/>
+          <w:sz w:val="24"/>
+          <w:szCs w:val="24"/>
+        </w:rPr>
+      </w:pPr>
+      <w:r>
+        <w:rPr>
+          <w:rFonts w:ascii="Times New Roman" w:hAnsi="Times New Roman" w:cs="Times New Roman"/>
+          <w:sz w:val="24"/>
+          <w:szCs w:val="24"/>
+        </w:rPr>
+        <w:t>{</w:t>
       </w:r>
       <w:r>
         <w:rPr>
@@ -15849,549 +12381,24 @@
         </w:rPr>
         <w:t xml:space="preserve"> </w:t>
       </w:r>
-      <w:r>
-        <w:rPr>
-          <w:rFonts w:ascii="Times New Roman" w:hAnsi="Times New Roman" w:cs="Times New Roman"/>
-          <w:sz w:val="24"/>
-          <w:szCs w:val="24"/>
-        </w:rPr>
-        <w:t>’</w:t>
-      </w:r>
-      <w:proofErr w:type="spellStart"/>
-      <w:r>
-        <w:rPr>
-          <w:rFonts w:ascii="Times New Roman" w:hAnsi="Times New Roman" w:cs="Times New Roman"/>
-          <w:sz w:val="24"/>
-          <w:szCs w:val="24"/>
-        </w:rPr>
-        <w:t>past</w:t>
-      </w:r>
-      <w:proofErr w:type="spellEnd"/>
-      <w:r>
-        <w:rPr>
-          <w:rFonts w:ascii="Times New Roman" w:hAnsi="Times New Roman" w:cs="Times New Roman"/>
-          <w:sz w:val="24"/>
-          <w:szCs w:val="24"/>
-        </w:rPr>
-        <w:t>’</w:t>
-      </w:r>
-    </w:p>
-    <w:p>
-      <w:pPr>
-        <w:ind w:firstLine="708"/>
-        <w:rPr>
-          <w:rFonts w:ascii="Times New Roman" w:hAnsi="Times New Roman" w:cs="Times New Roman"/>
-          <w:sz w:val="24"/>
-          <w:szCs w:val="24"/>
-        </w:rPr>
-      </w:pPr>
-      <w:r>
-        <w:rPr>
-          <w:rFonts w:ascii="Times New Roman" w:hAnsi="Times New Roman" w:cs="Times New Roman"/>
-          <w:sz w:val="24"/>
-          <w:szCs w:val="24"/>
-        </w:rPr>
-        <w:t>}</w:t>
-      </w:r>
-    </w:p>
-    <w:p>
-      <w:pPr>
-        <w:ind w:firstLine="708"/>
-        <w:rPr>
-          <w:rFonts w:ascii="Times New Roman" w:hAnsi="Times New Roman" w:cs="Times New Roman"/>
-          <w:sz w:val="24"/>
-          <w:szCs w:val="24"/>
-        </w:rPr>
-      </w:pPr>
-      <w:r>
-        <w:rPr>
-          <w:rFonts w:ascii="Times New Roman" w:hAnsi="Times New Roman" w:cs="Times New Roman"/>
-          <w:sz w:val="24"/>
-          <w:szCs w:val="24"/>
-        </w:rPr>
-        <w:t>Lehetséges Hibaüzenetek:</w:t>
-      </w:r>
-    </w:p>
-    <w:p>
-      <w:pPr>
-        <w:ind w:firstLine="708"/>
-        <w:rPr>
-          <w:rFonts w:ascii="Times New Roman" w:hAnsi="Times New Roman" w:cs="Times New Roman"/>
-          <w:sz w:val="24"/>
-          <w:szCs w:val="24"/>
-        </w:rPr>
-      </w:pPr>
-      <w:r>
-        <w:rPr>
-          <w:rFonts w:ascii="Times New Roman" w:hAnsi="Times New Roman" w:cs="Times New Roman"/>
-          <w:sz w:val="24"/>
-          <w:szCs w:val="24"/>
-        </w:rPr>
-        <w:t>{</w:t>
-      </w:r>
-    </w:p>
-    <w:p>
-      <w:pPr>
-        <w:ind w:firstLine="708"/>
-        <w:rPr>
-          <w:rFonts w:ascii="Times New Roman" w:hAnsi="Times New Roman" w:cs="Times New Roman"/>
-          <w:sz w:val="24"/>
-          <w:szCs w:val="24"/>
-        </w:rPr>
-      </w:pPr>
-      <w:r>
-        <w:rPr>
-          <w:rFonts w:ascii="Times New Roman" w:hAnsi="Times New Roman" w:cs="Times New Roman"/>
-          <w:sz w:val="24"/>
-          <w:szCs w:val="24"/>
-        </w:rPr>
-        <w:t>'</w:t>
-      </w:r>
-      <w:proofErr w:type="spellStart"/>
-      <w:r>
-        <w:rPr>
-          <w:rFonts w:ascii="Times New Roman" w:hAnsi="Times New Roman" w:cs="Times New Roman"/>
-          <w:sz w:val="24"/>
-          <w:szCs w:val="24"/>
-        </w:rPr>
-        <w:t>success</w:t>
-      </w:r>
-      <w:proofErr w:type="spellEnd"/>
-      <w:r>
-        <w:rPr>
-          <w:rFonts w:ascii="Times New Roman" w:hAnsi="Times New Roman" w:cs="Times New Roman"/>
-          <w:sz w:val="24"/>
-          <w:szCs w:val="24"/>
-        </w:rPr>
-        <w:t xml:space="preserve">' =&gt; </w:t>
-      </w:r>
-      <w:proofErr w:type="spellStart"/>
-      <w:r>
-        <w:rPr>
-          <w:rFonts w:ascii="Times New Roman" w:hAnsi="Times New Roman" w:cs="Times New Roman"/>
-          <w:sz w:val="24"/>
-          <w:szCs w:val="24"/>
-        </w:rPr>
-        <w:t>false</w:t>
-      </w:r>
-      <w:proofErr w:type="spellEnd"/>
-      <w:r>
-        <w:rPr>
-          <w:rFonts w:ascii="Times New Roman" w:hAnsi="Times New Roman" w:cs="Times New Roman"/>
-          <w:sz w:val="24"/>
-          <w:szCs w:val="24"/>
-        </w:rPr>
-        <w:t>, '</w:t>
-      </w:r>
-      <w:proofErr w:type="spellStart"/>
-      <w:r>
-        <w:rPr>
-          <w:rFonts w:ascii="Times New Roman" w:hAnsi="Times New Roman" w:cs="Times New Roman"/>
-          <w:sz w:val="24"/>
-          <w:szCs w:val="24"/>
-        </w:rPr>
-        <w:t>message</w:t>
-      </w:r>
-      <w:proofErr w:type="spellEnd"/>
-      <w:r>
-        <w:rPr>
-          <w:rFonts w:ascii="Times New Roman" w:hAnsi="Times New Roman" w:cs="Times New Roman"/>
-          <w:sz w:val="24"/>
-          <w:szCs w:val="24"/>
-        </w:rPr>
-        <w:t>' =&gt; 'Felhasználó nincs bejelentkezve'</w:t>
-      </w:r>
-    </w:p>
-    <w:p>
-      <w:pPr>
-        <w:ind w:firstLine="708"/>
-        <w:rPr>
-          <w:rFonts w:ascii="Times New Roman" w:hAnsi="Times New Roman" w:cs="Times New Roman"/>
-          <w:sz w:val="24"/>
-          <w:szCs w:val="24"/>
-        </w:rPr>
-      </w:pPr>
-      <w:r>
-        <w:rPr>
-          <w:rFonts w:ascii="Times New Roman" w:hAnsi="Times New Roman" w:cs="Times New Roman"/>
-          <w:sz w:val="24"/>
-          <w:szCs w:val="24"/>
-        </w:rPr>
-        <w:lastRenderedPageBreak/>
-        <w:t>'</w:t>
-      </w:r>
-      <w:proofErr w:type="spellStart"/>
-      <w:r>
-        <w:rPr>
-          <w:rFonts w:ascii="Times New Roman" w:hAnsi="Times New Roman" w:cs="Times New Roman"/>
-          <w:sz w:val="24"/>
-          <w:szCs w:val="24"/>
-        </w:rPr>
-        <w:t>success</w:t>
-      </w:r>
-      <w:proofErr w:type="spellEnd"/>
-      <w:r>
-        <w:rPr>
-          <w:rFonts w:ascii="Times New Roman" w:hAnsi="Times New Roman" w:cs="Times New Roman"/>
-          <w:sz w:val="24"/>
-          <w:szCs w:val="24"/>
-        </w:rPr>
-        <w:t xml:space="preserve">' =&gt; </w:t>
-      </w:r>
-      <w:proofErr w:type="spellStart"/>
-      <w:r>
-        <w:rPr>
-          <w:rFonts w:ascii="Times New Roman" w:hAnsi="Times New Roman" w:cs="Times New Roman"/>
-          <w:sz w:val="24"/>
-          <w:szCs w:val="24"/>
-        </w:rPr>
-        <w:t>false</w:t>
-      </w:r>
-      <w:proofErr w:type="spellEnd"/>
-      <w:r>
-        <w:rPr>
-          <w:rFonts w:ascii="Times New Roman" w:hAnsi="Times New Roman" w:cs="Times New Roman"/>
-          <w:sz w:val="24"/>
-          <w:szCs w:val="24"/>
-        </w:rPr>
-        <w:t>, '</w:t>
-      </w:r>
-      <w:proofErr w:type="spellStart"/>
-      <w:r>
-        <w:rPr>
-          <w:rFonts w:ascii="Times New Roman" w:hAnsi="Times New Roman" w:cs="Times New Roman"/>
-          <w:sz w:val="24"/>
-          <w:szCs w:val="24"/>
-        </w:rPr>
-        <w:t>message</w:t>
-      </w:r>
-      <w:proofErr w:type="spellEnd"/>
-      <w:r>
-        <w:rPr>
-          <w:rFonts w:ascii="Times New Roman" w:hAnsi="Times New Roman" w:cs="Times New Roman"/>
-          <w:sz w:val="24"/>
-          <w:szCs w:val="24"/>
-        </w:rPr>
-        <w:t>' =&gt; 'Nem megfelelő típus'</w:t>
-      </w:r>
-    </w:p>
-    <w:p>
-      <w:pPr>
-        <w:ind w:firstLine="708"/>
-        <w:rPr>
-          <w:rFonts w:ascii="Times New Roman" w:hAnsi="Times New Roman" w:cs="Times New Roman"/>
-          <w:sz w:val="24"/>
-          <w:szCs w:val="24"/>
-        </w:rPr>
-      </w:pPr>
-    </w:p>
-    <w:p>
-      <w:pPr>
-        <w:ind w:firstLine="708"/>
-        <w:rPr>
-          <w:rFonts w:ascii="Times New Roman" w:hAnsi="Times New Roman" w:cs="Times New Roman"/>
-          <w:sz w:val="24"/>
-          <w:szCs w:val="24"/>
-        </w:rPr>
-      </w:pPr>
-      <w:r>
-        <w:rPr>
-          <w:rFonts w:ascii="Times New Roman" w:hAnsi="Times New Roman" w:cs="Times New Roman"/>
-          <w:sz w:val="24"/>
-          <w:szCs w:val="24"/>
-        </w:rPr>
-        <w:t>// Sikertelen lekérdezés</w:t>
-      </w:r>
-    </w:p>
-    <w:p>
-      <w:pPr>
-        <w:ind w:firstLine="708"/>
-        <w:rPr>
-          <w:rFonts w:ascii="Times New Roman" w:hAnsi="Times New Roman" w:cs="Times New Roman"/>
-          <w:sz w:val="24"/>
-          <w:szCs w:val="24"/>
-        </w:rPr>
-      </w:pPr>
-      <w:r>
-        <w:rPr>
-          <w:rFonts w:ascii="Times New Roman" w:hAnsi="Times New Roman" w:cs="Times New Roman"/>
-          <w:sz w:val="24"/>
-          <w:szCs w:val="24"/>
-        </w:rPr>
-        <w:t>''</w:t>
-      </w:r>
-      <w:proofErr w:type="spellStart"/>
-      <w:r>
-        <w:rPr>
-          <w:rFonts w:ascii="Times New Roman" w:hAnsi="Times New Roman" w:cs="Times New Roman"/>
-          <w:sz w:val="24"/>
-          <w:szCs w:val="24"/>
-        </w:rPr>
-        <w:t>success</w:t>
-      </w:r>
-      <w:proofErr w:type="spellEnd"/>
-      <w:r>
-        <w:rPr>
-          <w:rFonts w:ascii="Times New Roman" w:hAnsi="Times New Roman" w:cs="Times New Roman"/>
-          <w:sz w:val="24"/>
-          <w:szCs w:val="24"/>
-        </w:rPr>
-        <w:t xml:space="preserve">' =&gt; </w:t>
-      </w:r>
-      <w:proofErr w:type="spellStart"/>
-      <w:r>
-        <w:rPr>
-          <w:rFonts w:ascii="Times New Roman" w:hAnsi="Times New Roman" w:cs="Times New Roman"/>
-          <w:sz w:val="24"/>
-          <w:szCs w:val="24"/>
-        </w:rPr>
-        <w:t>false</w:t>
-      </w:r>
-      <w:proofErr w:type="spellEnd"/>
-      <w:r>
-        <w:rPr>
-          <w:rFonts w:ascii="Times New Roman" w:hAnsi="Times New Roman" w:cs="Times New Roman"/>
-          <w:sz w:val="24"/>
-          <w:szCs w:val="24"/>
-        </w:rPr>
-        <w:t>, '</w:t>
-      </w:r>
-      <w:proofErr w:type="spellStart"/>
-      <w:r>
-        <w:rPr>
-          <w:rFonts w:ascii="Times New Roman" w:hAnsi="Times New Roman" w:cs="Times New Roman"/>
-          <w:sz w:val="24"/>
-          <w:szCs w:val="24"/>
-        </w:rPr>
-        <w:t>message</w:t>
-      </w:r>
-      <w:proofErr w:type="spellEnd"/>
-      <w:r>
-        <w:rPr>
-          <w:rFonts w:ascii="Times New Roman" w:hAnsi="Times New Roman" w:cs="Times New Roman"/>
-          <w:sz w:val="24"/>
-          <w:szCs w:val="24"/>
-        </w:rPr>
-        <w:t>' =&gt; '</w:t>
-      </w:r>
-      <w:proofErr w:type="spellStart"/>
-      <w:r>
-        <w:rPr>
-          <w:rFonts w:ascii="Times New Roman" w:hAnsi="Times New Roman" w:cs="Times New Roman"/>
-          <w:sz w:val="24"/>
-          <w:szCs w:val="24"/>
-        </w:rPr>
-        <w:t>Query</w:t>
-      </w:r>
-      <w:proofErr w:type="spellEnd"/>
-      <w:r>
-        <w:rPr>
-          <w:rFonts w:ascii="Times New Roman" w:hAnsi="Times New Roman" w:cs="Times New Roman"/>
-          <w:sz w:val="24"/>
-          <w:szCs w:val="24"/>
-        </w:rPr>
-        <w:t xml:space="preserve"> </w:t>
-      </w:r>
-      <w:proofErr w:type="spellStart"/>
-      <w:r>
-        <w:rPr>
-          <w:rFonts w:ascii="Times New Roman" w:hAnsi="Times New Roman" w:cs="Times New Roman"/>
-          <w:sz w:val="24"/>
-          <w:szCs w:val="24"/>
-        </w:rPr>
-        <w:t>failed</w:t>
-      </w:r>
-      <w:proofErr w:type="spellEnd"/>
-      <w:r>
-        <w:rPr>
-          <w:rFonts w:ascii="Times New Roman" w:hAnsi="Times New Roman" w:cs="Times New Roman"/>
-          <w:sz w:val="24"/>
-          <w:szCs w:val="24"/>
-        </w:rPr>
-        <w:t xml:space="preserve">: </w:t>
-      </w:r>
-      <w:proofErr w:type="gramStart"/>
-      <w:r>
-        <w:rPr>
-          <w:rFonts w:ascii="Times New Roman" w:hAnsi="Times New Roman" w:cs="Times New Roman"/>
-          <w:sz w:val="24"/>
-          <w:szCs w:val="24"/>
-        </w:rPr>
-        <w:t>' .</w:t>
-      </w:r>
-      <w:proofErr w:type="gramEnd"/>
-      <w:r>
-        <w:rPr>
-          <w:rFonts w:ascii="Times New Roman" w:hAnsi="Times New Roman" w:cs="Times New Roman"/>
-          <w:sz w:val="24"/>
-          <w:szCs w:val="24"/>
-        </w:rPr>
-        <w:t xml:space="preserve"> $e-&gt;</w:t>
-      </w:r>
-      <w:proofErr w:type="spellStart"/>
-      <w:proofErr w:type="gramStart"/>
-      <w:r>
-        <w:rPr>
-          <w:rFonts w:ascii="Times New Roman" w:hAnsi="Times New Roman" w:cs="Times New Roman"/>
-          <w:sz w:val="24"/>
-          <w:szCs w:val="24"/>
-        </w:rPr>
-        <w:t>getMessage</w:t>
-      </w:r>
-      <w:proofErr w:type="spellEnd"/>
-      <w:r>
-        <w:rPr>
-          <w:rFonts w:ascii="Times New Roman" w:hAnsi="Times New Roman" w:cs="Times New Roman"/>
-          <w:sz w:val="24"/>
-          <w:szCs w:val="24"/>
-        </w:rPr>
-        <w:t>(</w:t>
-      </w:r>
-      <w:proofErr w:type="gramEnd"/>
-      <w:r>
-        <w:rPr>
-          <w:rFonts w:ascii="Times New Roman" w:hAnsi="Times New Roman" w:cs="Times New Roman"/>
-          <w:sz w:val="24"/>
-          <w:szCs w:val="24"/>
-        </w:rPr>
-        <w:t>)</w:t>
-      </w:r>
-    </w:p>
-    <w:p>
-      <w:pPr>
-        <w:ind w:firstLine="708"/>
-        <w:rPr>
-          <w:rFonts w:ascii="Times New Roman" w:hAnsi="Times New Roman" w:cs="Times New Roman"/>
-          <w:sz w:val="24"/>
-          <w:szCs w:val="24"/>
-        </w:rPr>
-      </w:pPr>
-    </w:p>
-    <w:p>
-      <w:pPr>
-        <w:ind w:firstLine="708"/>
-        <w:rPr>
-          <w:rFonts w:ascii="Times New Roman" w:hAnsi="Times New Roman" w:cs="Times New Roman"/>
-          <w:sz w:val="24"/>
-          <w:szCs w:val="24"/>
-        </w:rPr>
-      </w:pPr>
-      <w:r>
-        <w:rPr>
-          <w:rFonts w:ascii="Times New Roman" w:hAnsi="Times New Roman" w:cs="Times New Roman"/>
-          <w:sz w:val="24"/>
-          <w:szCs w:val="24"/>
-        </w:rPr>
-        <w:t>}</w:t>
-      </w:r>
-    </w:p>
-    <w:p>
-      <w:pPr>
-        <w:ind w:firstLine="708"/>
-        <w:rPr>
-          <w:rFonts w:ascii="Times New Roman" w:hAnsi="Times New Roman" w:cs="Times New Roman"/>
-          <w:sz w:val="24"/>
-          <w:szCs w:val="24"/>
-        </w:rPr>
-      </w:pPr>
-      <w:r>
-        <w:rPr>
-          <w:rFonts w:ascii="Times New Roman" w:hAnsi="Times New Roman" w:cs="Times New Roman"/>
-          <w:sz w:val="24"/>
-          <w:szCs w:val="24"/>
-        </w:rPr>
-        <w:t>Sikeres lekérdezés esetén</w:t>
-      </w:r>
-    </w:p>
-    <w:p>
-      <w:pPr>
-        <w:ind w:firstLine="708"/>
-        <w:rPr>
-          <w:rFonts w:ascii="Times New Roman" w:hAnsi="Times New Roman" w:cs="Times New Roman"/>
-          <w:sz w:val="24"/>
-          <w:szCs w:val="24"/>
-        </w:rPr>
-      </w:pPr>
-      <w:r>
-        <w:rPr>
-          <w:rFonts w:ascii="Times New Roman" w:hAnsi="Times New Roman" w:cs="Times New Roman"/>
-          <w:sz w:val="24"/>
-          <w:szCs w:val="24"/>
-        </w:rPr>
-        <w:t>{</w:t>
-      </w:r>
-      <w:r>
-        <w:rPr>
-          <w:rFonts w:ascii="Times New Roman" w:hAnsi="Times New Roman" w:cs="Times New Roman"/>
-          <w:sz w:val="24"/>
-          <w:szCs w:val="24"/>
-        </w:rPr>
-        <w:t xml:space="preserve"> </w:t>
-      </w:r>
-    </w:p>
-    <w:p>
-      <w:pPr>
-        <w:ind w:firstLine="708"/>
-        <w:rPr>
-          <w:rFonts w:ascii="Times New Roman" w:hAnsi="Times New Roman" w:cs="Times New Roman"/>
-          <w:sz w:val="24"/>
-          <w:szCs w:val="24"/>
-        </w:rPr>
-      </w:pPr>
-      <w:r>
-        <w:rPr>
-          <w:rFonts w:ascii="Times New Roman" w:hAnsi="Times New Roman" w:cs="Times New Roman"/>
-          <w:sz w:val="24"/>
-          <w:szCs w:val="24"/>
-        </w:rPr>
-        <w:t>'</w:t>
-      </w:r>
-      <w:proofErr w:type="spellStart"/>
-      <w:r>
-        <w:rPr>
-          <w:rFonts w:ascii="Times New Roman" w:hAnsi="Times New Roman" w:cs="Times New Roman"/>
-          <w:sz w:val="24"/>
-          <w:szCs w:val="24"/>
-        </w:rPr>
-        <w:t>success</w:t>
-      </w:r>
-      <w:proofErr w:type="spellEnd"/>
-      <w:r>
-        <w:rPr>
-          <w:rFonts w:ascii="Times New Roman" w:hAnsi="Times New Roman" w:cs="Times New Roman"/>
-          <w:sz w:val="24"/>
-          <w:szCs w:val="24"/>
-        </w:rPr>
-        <w:t xml:space="preserve">' =&gt; </w:t>
-      </w:r>
-      <w:proofErr w:type="spellStart"/>
-      <w:r>
-        <w:rPr>
-          <w:rFonts w:ascii="Times New Roman" w:hAnsi="Times New Roman" w:cs="Times New Roman"/>
-          <w:sz w:val="24"/>
-          <w:szCs w:val="24"/>
-        </w:rPr>
-        <w:t>true</w:t>
-      </w:r>
-      <w:proofErr w:type="spellEnd"/>
-      <w:r>
-        <w:rPr>
-          <w:rFonts w:ascii="Times New Roman" w:hAnsi="Times New Roman" w:cs="Times New Roman"/>
-          <w:sz w:val="24"/>
-          <w:szCs w:val="24"/>
-        </w:rPr>
-        <w:t>, 'események' =&gt; $</w:t>
-      </w:r>
-      <w:proofErr w:type="spellStart"/>
-      <w:r>
-        <w:rPr>
-          <w:rFonts w:ascii="Times New Roman" w:hAnsi="Times New Roman" w:cs="Times New Roman"/>
-          <w:sz w:val="24"/>
-          <w:szCs w:val="24"/>
-        </w:rPr>
-        <w:t>events</w:t>
-      </w:r>
-      <w:proofErr w:type="spellEnd"/>
+    </w:p>
+    <w:p>
+      <w:pPr>
+        <w:ind w:firstLine="708"/>
+        <w:rPr>
+          <w:rFonts w:ascii="Times New Roman" w:hAnsi="Times New Roman" w:cs="Times New Roman"/>
+          <w:sz w:val="24"/>
+          <w:szCs w:val="24"/>
+        </w:rPr>
+      </w:pPr>
+      <w:r>
+        <w:rPr>
+          <w:rFonts w:ascii="Times New Roman" w:hAnsi="Times New Roman" w:cs="Times New Roman"/>
+          <w:sz w:val="24"/>
+          <w:szCs w:val="24"/>
+        </w:rPr>
+        <w:t>'success' =&gt; true, 'események' =&gt; $events</w:t>
+      </w:r>
     </w:p>
     <w:p>
       <w:pPr>
@@ -16470,6 +12477,7 @@
           <w:sz w:val="24"/>
           <w:szCs w:val="24"/>
         </w:rPr>
+        <w:lastRenderedPageBreak/>
         <w:t>Duplikáció kezelése</w:t>
       </w:r>
       <w:r>
@@ -16705,7 +12713,6 @@
           <w:sz w:val="40"/>
           <w:szCs w:val="40"/>
         </w:rPr>
-        <w:lastRenderedPageBreak/>
         <w:t>Felhasználói dokumentáció</w:t>
       </w:r>
       <w:r>
@@ -16742,51 +12749,47 @@
           <w:sz w:val="24"/>
           <w:szCs w:val="24"/>
         </w:rPr>
+        <w:t xml:space="preserve"> Apache és a MySQL modulok elindítása</w:t>
+      </w:r>
+      <w:r>
+        <w:rPr>
+          <w:rFonts w:ascii="Times New Roman" w:hAnsi="Times New Roman" w:cs="Times New Roman"/>
+          <w:sz w:val="24"/>
+          <w:szCs w:val="24"/>
+        </w:rPr>
+        <w:t xml:space="preserve"> szükséges.</w:t>
+      </w:r>
+      <w:r>
+        <w:rPr>
+          <w:rFonts w:ascii="Times New Roman" w:hAnsi="Times New Roman" w:cs="Times New Roman"/>
+          <w:sz w:val="24"/>
+          <w:szCs w:val="24"/>
+        </w:rPr>
         <w:t xml:space="preserve"> </w:t>
       </w:r>
-      <w:proofErr w:type="spellStart"/>
-      <w:r>
-        <w:rPr>
-          <w:rFonts w:ascii="Times New Roman" w:hAnsi="Times New Roman" w:cs="Times New Roman"/>
-          <w:sz w:val="24"/>
-          <w:szCs w:val="24"/>
-        </w:rPr>
-        <w:t>Apache</w:t>
-      </w:r>
-      <w:proofErr w:type="spellEnd"/>
-      <w:r>
-        <w:rPr>
-          <w:rFonts w:ascii="Times New Roman" w:hAnsi="Times New Roman" w:cs="Times New Roman"/>
-          <w:sz w:val="24"/>
-          <w:szCs w:val="24"/>
-        </w:rPr>
-        <w:t xml:space="preserve"> és a </w:t>
-      </w:r>
-      <w:proofErr w:type="spellStart"/>
-      <w:r>
-        <w:rPr>
-          <w:rFonts w:ascii="Times New Roman" w:hAnsi="Times New Roman" w:cs="Times New Roman"/>
-          <w:sz w:val="24"/>
-          <w:szCs w:val="24"/>
-        </w:rPr>
-        <w:t>MySQL</w:t>
-      </w:r>
-      <w:proofErr w:type="spellEnd"/>
-      <w:r>
-        <w:rPr>
-          <w:rFonts w:ascii="Times New Roman" w:hAnsi="Times New Roman" w:cs="Times New Roman"/>
-          <w:sz w:val="24"/>
-          <w:szCs w:val="24"/>
-        </w:rPr>
-        <w:t xml:space="preserve"> modulok elindítása</w:t>
-      </w:r>
-      <w:r>
-        <w:rPr>
-          <w:rFonts w:ascii="Times New Roman" w:hAnsi="Times New Roman" w:cs="Times New Roman"/>
-          <w:sz w:val="24"/>
-          <w:szCs w:val="24"/>
-        </w:rPr>
-        <w:t xml:space="preserve"> szükséges.</w:t>
+      <w:r>
+        <w:rPr>
+          <w:rFonts w:ascii="Times New Roman" w:hAnsi="Times New Roman" w:cs="Times New Roman"/>
+          <w:sz w:val="24"/>
+          <w:szCs w:val="24"/>
+        </w:rPr>
+        <w:t>A modulok, ha elindultak a böngészőben a localhost megnyitása után a phpMyAdmin</w:t>
+      </w:r>
+      <w:r>
+        <w:rPr>
+          <w:rFonts w:ascii="Times New Roman" w:hAnsi="Times New Roman" w:cs="Times New Roman"/>
+          <w:sz w:val="24"/>
+          <w:szCs w:val="24"/>
+        </w:rPr>
+        <w:t xml:space="preserve"> fülön egy új adatbázist kell létrehozni “quicktick” néven, majd ebbe importálni a </w:t>
+      </w:r>
+      <w:r>
+        <w:rPr>
+          <w:rFonts w:ascii="Times New Roman" w:hAnsi="Times New Roman" w:cs="Times New Roman"/>
+          <w:sz w:val="24"/>
+          <w:szCs w:val="24"/>
+        </w:rPr>
+        <w:t>“todolist.sql” fájlt.</w:t>
       </w:r>
       <w:r>
         <w:rPr>
@@ -16802,131 +12805,7 @@
           <w:sz w:val="24"/>
           <w:szCs w:val="24"/>
         </w:rPr>
-        <w:t xml:space="preserve">A modulok, ha elindultak a böngészőben a </w:t>
-      </w:r>
-      <w:proofErr w:type="spellStart"/>
-      <w:r>
-        <w:rPr>
-          <w:rFonts w:ascii="Times New Roman" w:hAnsi="Times New Roman" w:cs="Times New Roman"/>
-          <w:sz w:val="24"/>
-          <w:szCs w:val="24"/>
-        </w:rPr>
-        <w:t>localhost</w:t>
-      </w:r>
-      <w:proofErr w:type="spellEnd"/>
-      <w:r>
-        <w:rPr>
-          <w:rFonts w:ascii="Times New Roman" w:hAnsi="Times New Roman" w:cs="Times New Roman"/>
-          <w:sz w:val="24"/>
-          <w:szCs w:val="24"/>
-        </w:rPr>
-        <w:t xml:space="preserve"> megnyitása után a </w:t>
-      </w:r>
-      <w:proofErr w:type="spellStart"/>
-      <w:r>
-        <w:rPr>
-          <w:rFonts w:ascii="Times New Roman" w:hAnsi="Times New Roman" w:cs="Times New Roman"/>
-          <w:sz w:val="24"/>
-          <w:szCs w:val="24"/>
-        </w:rPr>
-        <w:t>phpMyAdmin</w:t>
-      </w:r>
-      <w:proofErr w:type="spellEnd"/>
-      <w:r>
-        <w:rPr>
-          <w:rFonts w:ascii="Times New Roman" w:hAnsi="Times New Roman" w:cs="Times New Roman"/>
-          <w:sz w:val="24"/>
-          <w:szCs w:val="24"/>
-        </w:rPr>
-        <w:t xml:space="preserve"> fülön egy új adatbázist kell létrehozni “</w:t>
-      </w:r>
-      <w:proofErr w:type="spellStart"/>
-      <w:r>
-        <w:rPr>
-          <w:rFonts w:ascii="Times New Roman" w:hAnsi="Times New Roman" w:cs="Times New Roman"/>
-          <w:sz w:val="24"/>
-          <w:szCs w:val="24"/>
-        </w:rPr>
-        <w:t>quicktick</w:t>
-      </w:r>
-      <w:proofErr w:type="spellEnd"/>
-      <w:r>
-        <w:rPr>
-          <w:rFonts w:ascii="Times New Roman" w:hAnsi="Times New Roman" w:cs="Times New Roman"/>
-          <w:sz w:val="24"/>
-          <w:szCs w:val="24"/>
-        </w:rPr>
-        <w:t xml:space="preserve">” néven, majd ebbe importálni a </w:t>
-      </w:r>
-      <w:r>
-        <w:rPr>
-          <w:rFonts w:ascii="Times New Roman" w:hAnsi="Times New Roman" w:cs="Times New Roman"/>
-          <w:sz w:val="24"/>
-          <w:szCs w:val="24"/>
-        </w:rPr>
-        <w:t>“</w:t>
-      </w:r>
-      <w:proofErr w:type="spellStart"/>
-      <w:r>
-        <w:rPr>
-          <w:rFonts w:ascii="Times New Roman" w:hAnsi="Times New Roman" w:cs="Times New Roman"/>
-          <w:sz w:val="24"/>
-          <w:szCs w:val="24"/>
-        </w:rPr>
-        <w:t>todolist.sql</w:t>
-      </w:r>
-      <w:proofErr w:type="spellEnd"/>
-      <w:r>
-        <w:rPr>
-          <w:rFonts w:ascii="Times New Roman" w:hAnsi="Times New Roman" w:cs="Times New Roman"/>
-          <w:sz w:val="24"/>
-          <w:szCs w:val="24"/>
-        </w:rPr>
-        <w:t>” fájlt.</w:t>
-      </w:r>
-      <w:r>
-        <w:rPr>
-          <w:rFonts w:ascii="Times New Roman" w:hAnsi="Times New Roman" w:cs="Times New Roman"/>
-          <w:sz w:val="24"/>
-          <w:szCs w:val="24"/>
-        </w:rPr>
-        <w:t xml:space="preserve"> </w:t>
-      </w:r>
-      <w:r>
-        <w:rPr>
-          <w:rFonts w:ascii="Times New Roman" w:hAnsi="Times New Roman" w:cs="Times New Roman"/>
-          <w:sz w:val="24"/>
-          <w:szCs w:val="24"/>
-        </w:rPr>
-        <w:t>Ez után a XAMPP mappáján belül a “</w:t>
-      </w:r>
-      <w:proofErr w:type="spellStart"/>
-      <w:proofErr w:type="gramStart"/>
-      <w:r>
-        <w:rPr>
-          <w:rFonts w:ascii="Times New Roman" w:hAnsi="Times New Roman" w:cs="Times New Roman"/>
-          <w:sz w:val="24"/>
-          <w:szCs w:val="24"/>
-        </w:rPr>
-        <w:t>htdocs</w:t>
-      </w:r>
-      <w:proofErr w:type="spellEnd"/>
-      <w:r>
-        <w:rPr>
-          <w:rFonts w:ascii="Times New Roman" w:hAnsi="Times New Roman" w:cs="Times New Roman"/>
-          <w:sz w:val="24"/>
-          <w:szCs w:val="24"/>
-        </w:rPr>
-        <w:t>”  nevezetű</w:t>
-      </w:r>
-      <w:proofErr w:type="gramEnd"/>
-      <w:r>
-        <w:rPr>
-          <w:rFonts w:ascii="Times New Roman" w:hAnsi="Times New Roman" w:cs="Times New Roman"/>
-          <w:sz w:val="24"/>
-          <w:szCs w:val="24"/>
-        </w:rPr>
-        <w:t xml:space="preserve"> mappába kell behelyezni a projekt mappáját.</w:t>
+        <w:t>Ez után a XAMPP mappáján belül a “htdocs”  nevezetű mappába kell behelyezni a projekt mappáját.</w:t>
       </w:r>
       <w:r>
         <w:rPr>
@@ -16944,52 +12823,14 @@
         </w:rPr>
         <w:t xml:space="preserve"> a “</w:t>
       </w:r>
-      <w:proofErr w:type="spellStart"/>
-      <w:r>
-        <w:rPr>
-          <w:rFonts w:ascii="Times New Roman" w:hAnsi="Times New Roman" w:cs="Times New Roman"/>
-          <w:sz w:val="24"/>
-          <w:szCs w:val="24"/>
-        </w:rPr>
-        <w:t>localhost</w:t>
-      </w:r>
-      <w:proofErr w:type="spellEnd"/>
-      <w:r>
-        <w:rPr>
-          <w:rFonts w:ascii="Times New Roman" w:hAnsi="Times New Roman" w:cs="Times New Roman"/>
-          <w:sz w:val="24"/>
-          <w:szCs w:val="24"/>
-        </w:rPr>
-        <w:t>/QuickTick/</w:t>
-      </w:r>
-      <w:proofErr w:type="spellStart"/>
-      <w:r>
-        <w:rPr>
-          <w:rFonts w:ascii="Times New Roman" w:hAnsi="Times New Roman" w:cs="Times New Roman"/>
-          <w:sz w:val="24"/>
-          <w:szCs w:val="24"/>
-        </w:rPr>
-        <w:t>ToDoList</w:t>
-      </w:r>
-      <w:proofErr w:type="spellEnd"/>
-      <w:r>
-        <w:rPr>
-          <w:rFonts w:ascii="Times New Roman" w:hAnsi="Times New Roman" w:cs="Times New Roman"/>
-          <w:sz w:val="24"/>
-          <w:szCs w:val="24"/>
-        </w:rPr>
-        <w:t>/</w:t>
-      </w:r>
-      <w:proofErr w:type="spellStart"/>
-      <w:r>
-        <w:rPr>
-          <w:rFonts w:ascii="Times New Roman" w:hAnsi="Times New Roman" w:cs="Times New Roman"/>
-          <w:sz w:val="24"/>
-          <w:szCs w:val="24"/>
-        </w:rPr>
-        <w:t>WebPage</w:t>
-      </w:r>
-      <w:proofErr w:type="spellEnd"/>
+      <w:r>
+        <w:rPr>
+          <w:rFonts w:ascii="Times New Roman" w:hAnsi="Times New Roman" w:cs="Times New Roman"/>
+          <w:sz w:val="24"/>
+          <w:szCs w:val="24"/>
+        </w:rPr>
+        <w:t>localhost/QuickTick/ToDoList/WebPage</w:t>
+      </w:r>
       <w:r>
         <w:rPr>
           <w:rFonts w:ascii="Times New Roman" w:hAnsi="Times New Roman" w:cs="Times New Roman"/>
@@ -17083,6 +12924,7 @@
         <w:rPr>
           <w:noProof/>
         </w:rPr>
+        <w:lastRenderedPageBreak/>
         <w:drawing>
           <wp:inline distT="0" distB="0" distL="0" distR="0" wp14:anchorId="587976ED" wp14:editId="5BD30BDA">
             <wp:extent cx="3660110" cy="4358968"/>
@@ -17149,7 +12991,6 @@
         <w:rPr>
           <w:noProof/>
         </w:rPr>
-        <w:lastRenderedPageBreak/>
         <w:drawing>
           <wp:inline distT="0" distB="0" distL="0" distR="0" wp14:anchorId="5D27FC2F" wp14:editId="190BD760">
             <wp:extent cx="4305901" cy="2438740"/>
@@ -17219,6 +13060,7 @@
         <w:rPr>
           <w:noProof/>
         </w:rPr>
+        <w:lastRenderedPageBreak/>
         <w:drawing>
           <wp:inline distT="0" distB="0" distL="0" distR="0" wp14:anchorId="01F4DC28" wp14:editId="4C3D7A1E">
             <wp:extent cx="4143953" cy="1247949"/>
@@ -17394,7 +13236,6 @@
         <w:rPr>
           <w:noProof/>
         </w:rPr>
-        <w:lastRenderedPageBreak/>
         <w:drawing>
           <wp:inline distT="0" distB="0" distL="0" distR="0" wp14:anchorId="531064DE" wp14:editId="1B335F9F">
             <wp:extent cx="3476168" cy="4251060"/>
@@ -17441,6 +13282,7 @@
         <w:br/>
       </w:r>
       <w:r>
+        <w:lastRenderedPageBreak/>
         <w:br/>
       </w:r>
       <w:r>
@@ -17568,18 +13410,8 @@
           <w:sz w:val="24"/>
           <w:szCs w:val="24"/>
         </w:rPr>
-        <w:t xml:space="preserve"> ahol nincs feladat </w:t>
-      </w:r>
-      <w:proofErr w:type="spellStart"/>
-      <w:r>
-        <w:rPr>
-          <w:rFonts w:ascii="Times New Roman" w:hAnsi="Times New Roman" w:cs="Times New Roman"/>
-          <w:sz w:val="24"/>
-          <w:szCs w:val="24"/>
-        </w:rPr>
-        <w:t>felvéve</w:t>
-      </w:r>
-      <w:proofErr w:type="spellEnd"/>
+        <w:t xml:space="preserve"> ahol nincs feladat felvéve</w:t>
+      </w:r>
       <w:r>
         <w:rPr>
           <w:rFonts w:ascii="Times New Roman" w:hAnsi="Times New Roman" w:cs="Times New Roman"/>
@@ -17660,7 +13492,6 @@
         <w:br/>
       </w:r>
       <w:r>
-        <w:lastRenderedPageBreak/>
         <w:br/>
       </w:r>
       <w:r>
@@ -17669,25 +13500,7 @@
           <w:sz w:val="24"/>
           <w:szCs w:val="24"/>
         </w:rPr>
-        <w:t xml:space="preserve">Ha van másik napra </w:t>
-      </w:r>
-      <w:proofErr w:type="spellStart"/>
-      <w:r>
-        <w:rPr>
-          <w:rFonts w:ascii="Times New Roman" w:hAnsi="Times New Roman" w:cs="Times New Roman"/>
-          <w:sz w:val="24"/>
-          <w:szCs w:val="24"/>
-        </w:rPr>
-        <w:t>felvéve</w:t>
-      </w:r>
-      <w:proofErr w:type="spellEnd"/>
-      <w:r>
-        <w:rPr>
-          <w:rFonts w:ascii="Times New Roman" w:hAnsi="Times New Roman" w:cs="Times New Roman"/>
-          <w:sz w:val="24"/>
-          <w:szCs w:val="24"/>
-        </w:rPr>
-        <w:t xml:space="preserve"> feladat akkor pedig zölddel jelenik meg az adott </w:t>
+        <w:t xml:space="preserve">Ha van másik napra felvéve feladat akkor pedig zölddel jelenik meg az adott </w:t>
       </w:r>
       <w:r>
         <w:rPr>
@@ -17809,6 +13622,7 @@
         <w:rPr>
           <w:noProof/>
         </w:rPr>
+        <w:lastRenderedPageBreak/>
         <w:drawing>
           <wp:inline distT="0" distB="0" distL="0" distR="0" wp14:anchorId="7D13FA1D" wp14:editId="4F3C5EF1">
             <wp:extent cx="5848352" cy="1821947"/>
@@ -18037,110 +13851,100 @@
           <w:sz w:val="24"/>
           <w:szCs w:val="24"/>
         </w:rPr>
+        <w:t>A feladatokat címkék szerint lehet szűrni, amely seg</w:t>
+      </w:r>
+      <w:r>
+        <w:rPr>
+          <w:rFonts w:ascii="Times New Roman" w:hAnsi="Times New Roman" w:cs="Times New Roman"/>
+          <w:sz w:val="24"/>
+          <w:szCs w:val="24"/>
+        </w:rPr>
+        <w:t xml:space="preserve">íti az átláthatóságot egy olyan </w:t>
+      </w:r>
+      <w:r>
+        <w:rPr>
+          <w:rFonts w:ascii="Times New Roman" w:hAnsi="Times New Roman" w:cs="Times New Roman"/>
+          <w:sz w:val="24"/>
+          <w:szCs w:val="24"/>
+        </w:rPr>
+        <w:t>napon,</w:t>
+      </w:r>
+      <w:r>
+        <w:rPr>
+          <w:rFonts w:ascii="Times New Roman" w:hAnsi="Times New Roman" w:cs="Times New Roman"/>
+          <w:sz w:val="24"/>
+          <w:szCs w:val="24"/>
+        </w:rPr>
+        <w:t xml:space="preserve"> ahol nagyobb mennyiségű feladat van felvéve</w:t>
+      </w:r>
+      <w:r>
+        <w:rPr>
+          <w:rFonts w:ascii="Times New Roman" w:hAnsi="Times New Roman" w:cs="Times New Roman"/>
+          <w:sz w:val="24"/>
+          <w:szCs w:val="24"/>
+        </w:rPr>
+        <w:t>.</w:t>
+      </w:r>
+      <w:r>
+        <w:br/>
+      </w:r>
+      <w:r>
+        <w:br/>
+      </w:r>
+      <w:r>
+        <w:rPr>
+          <w:rFonts w:ascii="Times New Roman" w:hAnsi="Times New Roman" w:cs="Times New Roman"/>
+          <w:sz w:val="24"/>
+          <w:szCs w:val="24"/>
+        </w:rPr>
+        <w:t xml:space="preserve">A jobb felső sarokban a dátum alatt lenyitható </w:t>
+      </w:r>
+      <w:r>
+        <w:rPr>
+          <w:rFonts w:ascii="Times New Roman" w:hAnsi="Times New Roman" w:cs="Times New Roman"/>
+          <w:sz w:val="24"/>
+          <w:szCs w:val="24"/>
+        </w:rPr>
+        <w:t>listával kiválasztható, hogy csak az adott címkékkel ellátott feladatok jelenjenek meg</w:t>
+      </w:r>
+      <w:r>
+        <w:rPr>
+          <w:rFonts w:ascii="Times New Roman" w:hAnsi="Times New Roman" w:cs="Times New Roman"/>
+          <w:sz w:val="24"/>
+          <w:szCs w:val="24"/>
+        </w:rPr>
+        <w:t>.</w:t>
+      </w:r>
+      <w:r>
+        <w:br/>
+      </w:r>
+      <w:r>
+        <w:br/>
+      </w:r>
+      <w:r>
+        <w:rPr>
+          <w:rFonts w:ascii="Times New Roman" w:hAnsi="Times New Roman" w:cs="Times New Roman"/>
+          <w:sz w:val="24"/>
+          <w:szCs w:val="24"/>
+        </w:rPr>
+        <w:t>A nincs címke pedig megjeleníti az összes feladatot.</w:t>
+      </w:r>
+      <w:r>
+        <w:rPr>
+          <w:rFonts w:ascii="Times New Roman" w:hAnsi="Times New Roman" w:cs="Times New Roman"/>
+          <w:sz w:val="24"/>
+          <w:szCs w:val="24"/>
+        </w:rPr>
+        <w:br/>
+      </w:r>
+      <w:r>
+        <w:br/>
+      </w:r>
+      <w:r>
+        <w:rPr>
+          <w:noProof/>
+        </w:rPr>
         <w:lastRenderedPageBreak/>
-        <w:t>A feladatokat címkék szerint lehet szűrni, amely seg</w:t>
-      </w:r>
-      <w:r>
-        <w:rPr>
-          <w:rFonts w:ascii="Times New Roman" w:hAnsi="Times New Roman" w:cs="Times New Roman"/>
-          <w:sz w:val="24"/>
-          <w:szCs w:val="24"/>
-        </w:rPr>
-        <w:t xml:space="preserve">íti az átláthatóságot egy olyan </w:t>
-      </w:r>
-      <w:r>
-        <w:rPr>
-          <w:rFonts w:ascii="Times New Roman" w:hAnsi="Times New Roman" w:cs="Times New Roman"/>
-          <w:sz w:val="24"/>
-          <w:szCs w:val="24"/>
-        </w:rPr>
-        <w:t>napon,</w:t>
-      </w:r>
-      <w:r>
-        <w:rPr>
-          <w:rFonts w:ascii="Times New Roman" w:hAnsi="Times New Roman" w:cs="Times New Roman"/>
-          <w:sz w:val="24"/>
-          <w:szCs w:val="24"/>
-        </w:rPr>
-        <w:t xml:space="preserve"> ahol nagyobb mennyiségű feladat van </w:t>
-      </w:r>
-      <w:proofErr w:type="spellStart"/>
-      <w:r>
-        <w:rPr>
-          <w:rFonts w:ascii="Times New Roman" w:hAnsi="Times New Roman" w:cs="Times New Roman"/>
-          <w:sz w:val="24"/>
-          <w:szCs w:val="24"/>
-        </w:rPr>
-        <w:t>felvéve</w:t>
-      </w:r>
-      <w:proofErr w:type="spellEnd"/>
-      <w:r>
-        <w:rPr>
-          <w:rFonts w:ascii="Times New Roman" w:hAnsi="Times New Roman" w:cs="Times New Roman"/>
-          <w:sz w:val="24"/>
-          <w:szCs w:val="24"/>
-        </w:rPr>
-        <w:t>.</w:t>
-      </w:r>
-      <w:r>
-        <w:br/>
-      </w:r>
-      <w:r>
-        <w:br/>
-      </w:r>
-      <w:r>
-        <w:rPr>
-          <w:rFonts w:ascii="Times New Roman" w:hAnsi="Times New Roman" w:cs="Times New Roman"/>
-          <w:sz w:val="24"/>
-          <w:szCs w:val="24"/>
-        </w:rPr>
-        <w:t xml:space="preserve">A jobb felső sarokban a dátum alatt lenyitható </w:t>
-      </w:r>
-      <w:r>
-        <w:rPr>
-          <w:rFonts w:ascii="Times New Roman" w:hAnsi="Times New Roman" w:cs="Times New Roman"/>
-          <w:sz w:val="24"/>
-          <w:szCs w:val="24"/>
-        </w:rPr>
-        <w:t>listával kiválasztható, hogy csak az adott címkékkel ellátott feladatok jelenjenek meg</w:t>
-      </w:r>
-      <w:r>
-        <w:rPr>
-          <w:rFonts w:ascii="Times New Roman" w:hAnsi="Times New Roman" w:cs="Times New Roman"/>
-          <w:sz w:val="24"/>
-          <w:szCs w:val="24"/>
-        </w:rPr>
-        <w:t>.</w:t>
-      </w:r>
-      <w:r>
-        <w:br/>
-      </w:r>
-      <w:r>
-        <w:br/>
-      </w:r>
-      <w:r>
-        <w:rPr>
-          <w:rFonts w:ascii="Times New Roman" w:hAnsi="Times New Roman" w:cs="Times New Roman"/>
-          <w:sz w:val="24"/>
-          <w:szCs w:val="24"/>
-        </w:rPr>
-        <w:t>A nincs címke pedig megjeleníti az összes feladatot.</w:t>
-      </w:r>
-      <w:r>
-        <w:rPr>
-          <w:rFonts w:ascii="Times New Roman" w:hAnsi="Times New Roman" w:cs="Times New Roman"/>
-          <w:sz w:val="24"/>
-          <w:szCs w:val="24"/>
-        </w:rPr>
-        <w:br/>
-      </w:r>
-      <w:r>
-        <w:br/>
-      </w:r>
-      <w:r>
-        <w:rPr>
-          <w:noProof/>
-        </w:rPr>
         <w:drawing>
           <wp:inline distT="0" distB="0" distL="0" distR="0" wp14:anchorId="547197D8" wp14:editId="63ECCC0C">
             <wp:extent cx="1996140" cy="3162898"/>
@@ -18250,7 +14054,6 @@
         <w:rPr>
           <w:noProof/>
         </w:rPr>
-        <w:lastRenderedPageBreak/>
         <w:drawing>
           <wp:inline distT="0" distB="0" distL="0" distR="0" wp14:anchorId="711E4B87" wp14:editId="063EB5EF">
             <wp:extent cx="1781163" cy="4258666"/>
@@ -18369,7 +14172,16 @@
           <w:sz w:val="24"/>
           <w:szCs w:val="24"/>
         </w:rPr>
-        <w:t xml:space="preserve"> beállítania egy fontosságot, illetve a határidőt kiválasztani.</w:t>
+        <w:t xml:space="preserve"> </w:t>
+      </w:r>
+      <w:r>
+        <w:rPr>
+          <w:rFonts w:ascii="Times New Roman" w:hAnsi="Times New Roman" w:cs="Times New Roman"/>
+          <w:sz w:val="24"/>
+          <w:szCs w:val="24"/>
+        </w:rPr>
+        <w:lastRenderedPageBreak/>
+        <w:t>beállítania egy fontosságot, illetve a határidőt kiválasztani.</w:t>
       </w:r>
       <w:r>
         <w:br/>
@@ -18409,8 +14221,6 @@
         </w:rPr>
         <w:t>előrébb lesz a feladatok között. Ez egy 0-10-es csúszkán állítható.</w:t>
       </w:r>
-      <w:bookmarkStart w:id="0" w:name="_GoBack"/>
-      <w:bookmarkEnd w:id="0"/>
       <w:r>
         <w:t xml:space="preserve"> </w:t>
       </w:r>
@@ -18495,7 +14305,6 @@
         <w:br/>
       </w:r>
       <w:r>
-        <w:lastRenderedPageBreak/>
         <w:br/>
       </w:r>
       <w:r>
@@ -18739,6 +14548,7 @@
           <w:sz w:val="24"/>
           <w:szCs w:val="24"/>
         </w:rPr>
+        <w:lastRenderedPageBreak/>
         <w:t>Feladatt állapotának szerkesztése</w:t>
       </w:r>
       <w:r>
@@ -18830,7 +14640,6 @@
         <w:rPr>
           <w:noProof/>
         </w:rPr>
-        <w:lastRenderedPageBreak/>
         <w:drawing>
           <wp:inline distT="0" distB="0" distL="0" distR="0" wp14:anchorId="4D1D8BD7" wp14:editId="36A6C5B6">
             <wp:extent cx="2108156" cy="4536442"/>
@@ -18943,6 +14752,7 @@
         <w:br/>
       </w:r>
       <w:r>
+        <w:lastRenderedPageBreak/>
         <w:br/>
       </w:r>
       <w:r>
@@ -18950,7 +14760,7 @@
           <w:noProof/>
         </w:rPr>
         <w:drawing>
-          <wp:inline distT="0" distB="0" distL="0" distR="0" wp14:anchorId="67DC0750" wp14:editId="3918A084">
+          <wp:inline distT="0" distB="0" distL="0" distR="0" wp14:anchorId="67DC0750" wp14:editId="23867970">
             <wp:extent cx="5534026" cy="2314575"/>
             <wp:effectExtent l="0" t="0" r="0" b="0"/>
             <wp:docPr id="1226455839" name="Kép 1226455839"/>
@@ -19044,7 +14854,6 @@
         <w:rPr>
           <w:noProof/>
         </w:rPr>
-        <w:lastRenderedPageBreak/>
         <w:drawing>
           <wp:inline distT="0" distB="0" distL="0" distR="0" wp14:anchorId="76D9C6F9" wp14:editId="2DAA3CC3">
             <wp:extent cx="2434797" cy="1972043"/>
@@ -19214,6 +15023,7 @@
           <w:sz w:val="40"/>
           <w:szCs w:val="40"/>
         </w:rPr>
+        <w:lastRenderedPageBreak/>
         <w:t>Összegzés</w:t>
       </w:r>
     </w:p>
@@ -19404,7 +15214,6 @@
         <w:jc w:val="center"/>
       </w:pPr>
       <w:r>
-        <w:lastRenderedPageBreak/>
         <w:br/>
       </w:r>
     </w:p>
@@ -19805,40 +15614,40 @@
 <int2:intelligence xmlns:int2="http://schemas.microsoft.com/office/intelligence/2020/intelligence" xmlns:oel="http://schemas.microsoft.com/office/2019/extlst">
   <int2:observations>
     <int2:textHash int2:hashCode="Wsw5l538y+NblO" int2:id="MxxYZVj3">
-      <int2:state int2:type="AugLoop_Text_Critique" int2:value="Rejected"/>
+      <int2:state int2:value="Rejected" int2:type="AugLoop_Text_Critique"/>
     </int2:textHash>
     <int2:textHash int2:hashCode="7LeCBr/h+5JYnQ" int2:id="9rRckRDK">
-      <int2:state int2:type="AugLoop_Text_Critique" int2:value="Rejected"/>
+      <int2:state int2:value="Rejected" int2:type="AugLoop_Text_Critique"/>
     </int2:textHash>
     <int2:textHash int2:hashCode="5vsGIQ+vwC/XR5" int2:id="44bTfkZK">
-      <int2:state int2:type="AugLoop_Text_Critique" int2:value="Rejected"/>
+      <int2:state int2:value="Rejected" int2:type="AugLoop_Text_Critique"/>
     </int2:textHash>
     <int2:textHash int2:hashCode="mhLFDy8jr58aMT" int2:id="hBoNvDy7">
-      <int2:state int2:type="AugLoop_Text_Critique" int2:value="Rejected"/>
+      <int2:state int2:value="Rejected" int2:type="AugLoop_Text_Critique"/>
     </int2:textHash>
     <int2:textHash int2:hashCode="w8DmG2aoipnpWw" int2:id="2QnEWRa0">
-      <int2:state int2:type="AugLoop_Text_Critique" int2:value="Rejected"/>
+      <int2:state int2:value="Rejected" int2:type="AugLoop_Text_Critique"/>
     </int2:textHash>
     <int2:textHash int2:hashCode="5EUyRurPm+SeKt" int2:id="NXy0UEDd">
-      <int2:state int2:type="AugLoop_Text_Critique" int2:value="Rejected"/>
+      <int2:state int2:value="Rejected" int2:type="AugLoop_Text_Critique"/>
     </int2:textHash>
     <int2:textHash int2:hashCode="QzVEFarEbfh+Zf" int2:id="d0uQ2vX4">
-      <int2:state int2:type="AugLoop_Text_Critique" int2:value="Rejected"/>
+      <int2:state int2:value="Rejected" int2:type="AugLoop_Text_Critique"/>
     </int2:textHash>
     <int2:textHash int2:hashCode="UcpnPqjomoaHBv" int2:id="myNUms7R">
-      <int2:state int2:type="AugLoop_Text_Critique" int2:value="Rejected"/>
+      <int2:state int2:value="Rejected" int2:type="AugLoop_Text_Critique"/>
     </int2:textHash>
     <int2:textHash int2:hashCode="M0OJBIuHKlMwAr" int2:id="r7DFrX9P">
-      <int2:state int2:type="AugLoop_Text_Critique" int2:value="Rejected"/>
+      <int2:state int2:value="Rejected" int2:type="AugLoop_Text_Critique"/>
     </int2:textHash>
     <int2:textHash int2:hashCode="9GDIgqGMEwTYiF" int2:id="dVuxn5zQ">
-      <int2:state int2:type="AugLoop_Text_Critique" int2:value="Rejected"/>
+      <int2:state int2:value="Rejected" int2:type="AugLoop_Text_Critique"/>
     </int2:textHash>
     <int2:textHash int2:hashCode="kKYGZOSpoy6HZP" int2:id="5IRkJflb">
-      <int2:state int2:type="AugLoop_Text_Critique" int2:value="Rejected"/>
+      <int2:state int2:value="Rejected" int2:type="AugLoop_Text_Critique"/>
     </int2:textHash>
     <int2:textHash int2:hashCode="Wj3koFmOQC+iHY" int2:id="UTJUfZAV">
-      <int2:state int2:type="AugLoop_Text_Critique" int2:value="Rejected"/>
+      <int2:state int2:value="Rejected" int2:type="AugLoop_Text_Critique"/>
     </int2:textHash>
   </int2:observations>
   <int2:intelligenceSettings/>
@@ -19847,7 +15656,7 @@
 </file>
 
 <file path=word/numbering.xml><?xml version="1.0" encoding="utf-8"?>
-<w:numbering xmlns:wpc="http://schemas.microsoft.com/office/word/2010/wordprocessingCanvas" xmlns:cx="http://schemas.microsoft.com/office/drawing/2014/chartex" xmlns:cx1="http://schemas.microsoft.com/office/drawing/2015/9/8/chartex" xmlns:cx2="http://schemas.microsoft.com/office/drawing/2015/10/21/chartex" xmlns:cx3="http://schemas.microsoft.com/office/drawing/2016/5/9/chartex" xmlns:cx4="http://schemas.microsoft.com/office/drawing/2016/5/10/chartex" xmlns:cx5="http://schemas.microsoft.com/office/drawing/2016/5/11/chartex" xmlns:cx6="http://schemas.microsoft.com/office/drawing/2016/5/12/chartex" xmlns:cx7="http://schemas.microsoft.com/office/drawing/2016/5/13/chartex" xmlns:cx8="http://schemas.microsoft.com/office/drawing/2016/5/14/chartex" xmlns:mc="http://schemas.openxmlformats.org/markup-compatibility/2006" xmlns:aink="http://schemas.microsoft.com/office/drawing/2016/ink" xmlns:am3d="http://schemas.microsoft.com/office/drawing/2017/model3d" xmlns:o="urn:schemas-microsoft-com:office:office" xmlns:r="http://schemas.openxmlformats.org/officeDocument/2006/relationships" xmlns:m="http://schemas.openxmlformats.org/officeDocument/2006/math" xmlns:v="urn:schemas-microsoft-com:vml" xmlns:wp14="http://schemas.microsoft.com/office/word/2010/wordprocessingDrawing" xmlns:wp="http://schemas.openxmlformats.org/drawingml/2006/wordprocessingDrawing" xmlns:w10="urn:schemas-microsoft-com:office:word" xmlns:w="http://schemas.openxmlformats.org/wordprocessingml/2006/main" xmlns:w14="http://schemas.microsoft.com/office/word/2010/wordml" xmlns:w15="http://schemas.microsoft.com/office/word/2012/wordml" xmlns:w16cid="http://schemas.microsoft.com/office/word/2016/wordml/cid" xmlns:w16se="http://schemas.microsoft.com/office/word/2015/wordml/symex" xmlns:wpg="http://schemas.microsoft.com/office/word/2010/wordprocessingGroup" xmlns:wpi="http://schemas.microsoft.com/office/word/2010/wordprocessingInk" xmlns:wne="http://schemas.microsoft.com/office/word/2006/wordml" xmlns:wps="http://schemas.microsoft.com/office/word/2010/wordprocessingShape" mc:Ignorable="w14 w15 w16se w16cid wp14">
+<w:numbering xmlns:wpc="http://schemas.microsoft.com/office/word/2010/wordprocessingCanvas" xmlns:cx="http://schemas.microsoft.com/office/drawing/2014/chartex" xmlns:cx1="http://schemas.microsoft.com/office/drawing/2015/9/8/chartex" xmlns:cx2="http://schemas.microsoft.com/office/drawing/2015/10/21/chartex" xmlns:cx3="http://schemas.microsoft.com/office/drawing/2016/5/9/chartex" xmlns:cx4="http://schemas.microsoft.com/office/drawing/2016/5/10/chartex" xmlns:cx5="http://schemas.microsoft.com/office/drawing/2016/5/11/chartex" xmlns:cx6="http://schemas.microsoft.com/office/drawing/2016/5/12/chartex" xmlns:cx7="http://schemas.microsoft.com/office/drawing/2016/5/13/chartex" xmlns:cx8="http://schemas.microsoft.com/office/drawing/2016/5/14/chartex" xmlns:mc="http://schemas.openxmlformats.org/markup-compatibility/2006" xmlns:aink="http://schemas.microsoft.com/office/drawing/2016/ink" xmlns:am3d="http://schemas.microsoft.com/office/drawing/2017/model3d" xmlns:o="urn:schemas-microsoft-com:office:office" xmlns:oel="http://schemas.microsoft.com/office/2019/extlst" xmlns:r="http://schemas.openxmlformats.org/officeDocument/2006/relationships" xmlns:m="http://schemas.openxmlformats.org/officeDocument/2006/math" xmlns:v="urn:schemas-microsoft-com:vml" xmlns:wp14="http://schemas.microsoft.com/office/word/2010/wordprocessingDrawing" xmlns:wp="http://schemas.openxmlformats.org/drawingml/2006/wordprocessingDrawing" xmlns:w10="urn:schemas-microsoft-com:office:word" xmlns:w="http://schemas.openxmlformats.org/wordprocessingml/2006/main" xmlns:w14="http://schemas.microsoft.com/office/word/2010/wordml" xmlns:w15="http://schemas.microsoft.com/office/word/2012/wordml" xmlns:w16cex="http://schemas.microsoft.com/office/word/2018/wordml/cex" xmlns:w16cid="http://schemas.microsoft.com/office/word/2016/wordml/cid" xmlns:w16="http://schemas.microsoft.com/office/word/2018/wordml" xmlns:w16du="http://schemas.microsoft.com/office/word/2023/wordml/word16du" xmlns:w16sdtdh="http://schemas.microsoft.com/office/word/2020/wordml/sdtdatahash" xmlns:w16sdtfl="http://schemas.microsoft.com/office/word/2024/wordml/sdtformatlock" xmlns:w16se="http://schemas.microsoft.com/office/word/2015/wordml/symex" xmlns:wpg="http://schemas.microsoft.com/office/word/2010/wordprocessingGroup" xmlns:wpi="http://schemas.microsoft.com/office/word/2010/wordprocessingInk" xmlns:wne="http://schemas.microsoft.com/office/word/2006/wordml" xmlns:wps="http://schemas.microsoft.com/office/word/2010/wordprocessingShape" mc:Ignorable="w14 w15 w16se w16cid w16 w16cex w16sdtdh w16sdtfl w16du wp14">
   <w:abstractNum w:abstractNumId="0" w15:restartNumberingAfterBreak="0">
     <w:nsid w:val="0B87667F"/>
     <w:multiLevelType w:val="hybridMultilevel"/>
@@ -21383,53 +17192,53 @@
       </w:rPr>
     </w:lvl>
   </w:abstractNum>
-  <w:num w:numId="1">
+  <w:num w:numId="1" w16cid:durableId="2066755260">
     <w:abstractNumId w:val="4"/>
   </w:num>
-  <w:num w:numId="2">
+  <w:num w:numId="2" w16cid:durableId="591552107">
     <w:abstractNumId w:val="3"/>
   </w:num>
-  <w:num w:numId="3">
+  <w:num w:numId="3" w16cid:durableId="1625036849">
     <w:abstractNumId w:val="2"/>
   </w:num>
-  <w:num w:numId="4">
+  <w:num w:numId="4" w16cid:durableId="40330983">
     <w:abstractNumId w:val="12"/>
   </w:num>
-  <w:num w:numId="5">
+  <w:num w:numId="5" w16cid:durableId="1299261907">
     <w:abstractNumId w:val="13"/>
   </w:num>
-  <w:num w:numId="6">
+  <w:num w:numId="6" w16cid:durableId="1677416110">
     <w:abstractNumId w:val="6"/>
   </w:num>
-  <w:num w:numId="7">
+  <w:num w:numId="7" w16cid:durableId="819033444">
     <w:abstractNumId w:val="1"/>
   </w:num>
-  <w:num w:numId="8">
+  <w:num w:numId="8" w16cid:durableId="1262684955">
     <w:abstractNumId w:val="7"/>
   </w:num>
-  <w:num w:numId="9">
+  <w:num w:numId="9" w16cid:durableId="433865457">
     <w:abstractNumId w:val="5"/>
   </w:num>
-  <w:num w:numId="10">
+  <w:num w:numId="10" w16cid:durableId="520506775">
     <w:abstractNumId w:val="0"/>
   </w:num>
-  <w:num w:numId="11">
+  <w:num w:numId="11" w16cid:durableId="670303358">
     <w:abstractNumId w:val="10"/>
   </w:num>
-  <w:num w:numId="12">
+  <w:num w:numId="12" w16cid:durableId="1974406571">
     <w:abstractNumId w:val="11"/>
   </w:num>
-  <w:num w:numId="13">
+  <w:num w:numId="13" w16cid:durableId="1682007825">
     <w:abstractNumId w:val="9"/>
   </w:num>
-  <w:num w:numId="14">
+  <w:num w:numId="14" w16cid:durableId="1329556013">
     <w:abstractNumId w:val="8"/>
   </w:num>
 </w:numbering>
 </file>
 
 <file path=word/styles.xml><?xml version="1.0" encoding="utf-8"?>
-<w:styles xmlns:mc="http://schemas.openxmlformats.org/markup-compatibility/2006" xmlns:r="http://schemas.openxmlformats.org/officeDocument/2006/relationships" xmlns:w="http://schemas.openxmlformats.org/wordprocessingml/2006/main" xmlns:w14="http://schemas.microsoft.com/office/word/2010/wordml" xmlns:w15="http://schemas.microsoft.com/office/word/2012/wordml" xmlns:w16cid="http://schemas.microsoft.com/office/word/2016/wordml/cid" xmlns:w16se="http://schemas.microsoft.com/office/word/2015/wordml/symex" mc:Ignorable="w14 w15 w16se w16cid">
+<w:styles xmlns:mc="http://schemas.openxmlformats.org/markup-compatibility/2006" xmlns:r="http://schemas.openxmlformats.org/officeDocument/2006/relationships" xmlns:w="http://schemas.openxmlformats.org/wordprocessingml/2006/main" xmlns:w14="http://schemas.microsoft.com/office/word/2010/wordml" xmlns:w15="http://schemas.microsoft.com/office/word/2012/wordml" xmlns:w16cex="http://schemas.microsoft.com/office/word/2018/wordml/cex" xmlns:w16cid="http://schemas.microsoft.com/office/word/2016/wordml/cid" xmlns:w16="http://schemas.microsoft.com/office/word/2018/wordml" xmlns:w16du="http://schemas.microsoft.com/office/word/2023/wordml/word16du" xmlns:w16sdtdh="http://schemas.microsoft.com/office/word/2020/wordml/sdtdatahash" xmlns:w16sdtfl="http://schemas.microsoft.com/office/word/2024/wordml/sdtformatlock" xmlns:w16se="http://schemas.microsoft.com/office/word/2015/wordml/symex" mc:Ignorable="w14 w15 w16se w16cid w16 w16cex w16sdtdh w16sdtfl w16du">
   <w:docDefaults>
     <w:rPrDefault>
       <w:rPr>
@@ -21445,7 +17254,7 @@
       </w:pPr>
     </w:pPrDefault>
   </w:docDefaults>
-  <w:latentStyles w:defLockedState="0" w:defUIPriority="99" w:defSemiHidden="0" w:defUnhideWhenUsed="0" w:defQFormat="0" w:count="375">
+  <w:latentStyles w:defLockedState="0" w:defUIPriority="99" w:defSemiHidden="0" w:defUnhideWhenUsed="0" w:defQFormat="0" w:count="376">
     <w:lsdException w:name="Normal" w:uiPriority="0" w:qFormat="1"/>
     <w:lsdException w:name="heading 1" w:uiPriority="9" w:qFormat="1"/>
     <w:lsdException w:name="heading 2" w:semiHidden="1" w:uiPriority="9" w:unhideWhenUsed="1" w:qFormat="1"/>
@@ -21821,6 +17630,7 @@
     <w:lsdException w:name="Smart Hyperlink" w:semiHidden="1" w:unhideWhenUsed="1"/>
     <w:lsdException w:name="Hashtag" w:semiHidden="1" w:unhideWhenUsed="1"/>
     <w:lsdException w:name="Unresolved Mention" w:semiHidden="1" w:unhideWhenUsed="1"/>
+    <w:lsdException w:name="Smart Link" w:semiHidden="1" w:unhideWhenUsed="1"/>
   </w:latentStyles>
   <w:style w:type="paragraph" w:default="1" w:styleId="Norml">
     <w:name w:val="Normal"/>

--- a/Dokumentáció.docx
+++ b/Dokumentáció.docx
@@ -13,6 +13,7 @@
           <w:szCs w:val="40"/>
         </w:rPr>
       </w:pPr>
+      <w:proofErr w:type="spellStart"/>
       <w:r>
         <w:rPr>
           <w:rFonts w:ascii="Times New Roman" w:eastAsia="Times New Roman" w:hAnsi="Times New Roman" w:cs="Times New Roman"/>
@@ -23,6 +24,7 @@
         </w:rPr>
         <w:t>QuickTick</w:t>
       </w:r>
+      <w:proofErr w:type="spellEnd"/>
     </w:p>
     <w:p>
       <w:pPr>
@@ -109,6 +111,7 @@
         </w:rPr>
         <w:t xml:space="preserve">A </w:t>
       </w:r>
+      <w:proofErr w:type="spellStart"/>
       <w:r>
         <w:rPr>
           <w:rFonts w:ascii="Times New Roman" w:eastAsia="Times New Roman" w:hAnsi="Times New Roman" w:cs="Times New Roman"/>
@@ -119,6 +122,7 @@
         </w:rPr>
         <w:t>QuickTick</w:t>
       </w:r>
+      <w:proofErr w:type="spellEnd"/>
       <w:r>
         <w:rPr>
           <w:rFonts w:ascii="Times New Roman" w:eastAsia="Times New Roman" w:hAnsi="Times New Roman" w:cs="Times New Roman"/>
@@ -161,6 +165,7 @@
         </w:rPr>
         <w:t xml:space="preserve">A </w:t>
       </w:r>
+      <w:proofErr w:type="spellStart"/>
       <w:r>
         <w:rPr>
           <w:rFonts w:ascii="Times New Roman" w:eastAsia="Times New Roman" w:hAnsi="Times New Roman" w:cs="Times New Roman"/>
@@ -171,13 +176,32 @@
         </w:rPr>
         <w:t>QuickTick</w:t>
       </w:r>
+      <w:proofErr w:type="spellEnd"/>
       <w:r>
         <w:rPr>
           <w:rFonts w:ascii="Times New Roman" w:eastAsia="Times New Roman" w:hAnsi="Times New Roman" w:cs="Times New Roman"/>
           <w:sz w:val="24"/>
           <w:szCs w:val="24"/>
         </w:rPr>
-        <w:t xml:space="preserve"> név megalkotása során az volt a célunk, hogy az alkalmazás lényegét egy frappáns, könnyen megjegyezhető névben sűrítsük össze. Mivel a QuickTick egy feladatkezelő alkalmazás, amely lehetővé teszi a felhasználók számára, hogy gyorsan és egyszerűen rendszerezzék, szerkesszék vagy töröljék teendőiket, olyan nevet kerestünk, ami a gyorsaságot, egyszerűséget és a feladatok kipipálását egyaránt kifejezi.</w:t>
+        <w:t xml:space="preserve"> név megalkotása során az volt a célunk, hogy az alkalmazás lényegét egy frappáns, könnyen megjegyezhető névben sűrítsük össze. Mivel a </w:t>
+      </w:r>
+      <w:proofErr w:type="spellStart"/>
+      <w:r>
+        <w:rPr>
+          <w:rFonts w:ascii="Times New Roman" w:eastAsia="Times New Roman" w:hAnsi="Times New Roman" w:cs="Times New Roman"/>
+          <w:sz w:val="24"/>
+          <w:szCs w:val="24"/>
+        </w:rPr>
+        <w:t>QuickTick</w:t>
+      </w:r>
+      <w:proofErr w:type="spellEnd"/>
+      <w:r>
+        <w:rPr>
+          <w:rFonts w:ascii="Times New Roman" w:eastAsia="Times New Roman" w:hAnsi="Times New Roman" w:cs="Times New Roman"/>
+          <w:sz w:val="24"/>
+          <w:szCs w:val="24"/>
+        </w:rPr>
+        <w:t xml:space="preserve"> egy feladatkezelő alkalmazás, amely lehetővé teszi a felhasználók számára, hogy gyorsan és egyszerűen rendszerezzék, szerkesszék vagy töröljék teendőiket, olyan nevet kerestünk, ami a gyorsaságot, egyszerűséget és a feladatok kipipálását egyaránt kifejezi.</w:t>
       </w:r>
     </w:p>
     <w:p>
@@ -251,35 +275,9 @@
           <w:sz w:val="24"/>
           <w:szCs w:val="24"/>
         </w:rPr>
-        <w:t>„Tick”</w:t>
-      </w:r>
-      <w:r>
-        <w:rPr>
-          <w:rFonts w:ascii="Times New Roman" w:eastAsia="Times New Roman" w:hAnsi="Times New Roman" w:cs="Times New Roman"/>
-          <w:sz w:val="24"/>
-          <w:szCs w:val="24"/>
-        </w:rPr>
-        <w:t xml:space="preserve"> jelentése: pipa vagy pipálás. Ez a szó a kipipált feladat szimbólumára utal, de finoman emlékeztet az idő múlására, és a határidők fontosságára is.</w:t>
-      </w:r>
-    </w:p>
-    <w:p>
-      <w:pPr>
-        <w:spacing w:before="240" w:after="240"/>
-        <w:jc w:val="both"/>
-        <w:rPr>
-          <w:rFonts w:ascii="Times New Roman" w:eastAsia="Times New Roman" w:hAnsi="Times New Roman" w:cs="Times New Roman"/>
-          <w:sz w:val="24"/>
-          <w:szCs w:val="24"/>
-        </w:rPr>
-      </w:pPr>
-      <w:r>
-        <w:rPr>
-          <w:rFonts w:ascii="Times New Roman" w:eastAsia="Times New Roman" w:hAnsi="Times New Roman" w:cs="Times New Roman"/>
-          <w:sz w:val="24"/>
-          <w:szCs w:val="24"/>
-        </w:rPr>
-        <w:t xml:space="preserve">A </w:t>
-      </w:r>
+        <w:t>„</w:t>
+      </w:r>
+      <w:proofErr w:type="spellStart"/>
       <w:r>
         <w:rPr>
           <w:rFonts w:ascii="Times New Roman" w:eastAsia="Times New Roman" w:hAnsi="Times New Roman" w:cs="Times New Roman"/>
@@ -288,16 +286,9 @@
           <w:sz w:val="24"/>
           <w:szCs w:val="24"/>
         </w:rPr>
-        <w:t>QuickTick</w:t>
-      </w:r>
-      <w:r>
-        <w:rPr>
-          <w:rFonts w:ascii="Times New Roman" w:eastAsia="Times New Roman" w:hAnsi="Times New Roman" w:cs="Times New Roman"/>
-          <w:sz w:val="24"/>
-          <w:szCs w:val="24"/>
-        </w:rPr>
-        <w:t xml:space="preserve"> tehát egy olyan név, amely egyszerre tükrözi az alkalmazás funkcionalitását és célját: </w:t>
-      </w:r>
+        <w:t>Tick</w:t>
+      </w:r>
+      <w:proofErr w:type="spellEnd"/>
       <w:r>
         <w:rPr>
           <w:rFonts w:ascii="Times New Roman" w:eastAsia="Times New Roman" w:hAnsi="Times New Roman" w:cs="Times New Roman"/>
@@ -306,7 +297,7 @@
           <w:sz w:val="24"/>
           <w:szCs w:val="24"/>
         </w:rPr>
-        <w:t>gyorsan és hatékonyan elvégezni, majd kipipálni a teendőket</w:t>
+        <w:t>”</w:t>
       </w:r>
       <w:r>
         <w:rPr>
@@ -314,47 +305,28 @@
           <w:sz w:val="24"/>
           <w:szCs w:val="24"/>
         </w:rPr>
-        <w:t>.</w:t>
-      </w:r>
-      <w:r>
-        <w:br/>
-      </w:r>
-    </w:p>
-    <w:p>
-      <w:pPr>
-        <w:jc w:val="both"/>
-        <w:rPr>
-          <w:rFonts w:ascii="Times New Roman" w:hAnsi="Times New Roman" w:cs="Times New Roman"/>
-          <w:b/>
-          <w:bCs/>
-          <w:sz w:val="24"/>
-          <w:szCs w:val="24"/>
-        </w:rPr>
-      </w:pPr>
-      <w:r>
-        <w:rPr>
-          <w:rFonts w:ascii="Times New Roman" w:hAnsi="Times New Roman" w:cs="Times New Roman"/>
-          <w:b/>
-          <w:bCs/>
-          <w:sz w:val="24"/>
-          <w:szCs w:val="24"/>
-        </w:rPr>
-        <w:t>A program célja</w:t>
+        <w:t xml:space="preserve"> jelentése: pipa vagy pipálás. Ez a szó a kipipált feladat szimbólumára utal, de finoman emlékeztet az idő múlására, és a határidők fontosságára is.</w:t>
       </w:r>
     </w:p>
     <w:p>
       <w:pPr>
         <w:spacing w:before="240" w:after="240"/>
         <w:jc w:val="both"/>
-      </w:pPr>
-      <w:r>
         <w:rPr>
           <w:rFonts w:ascii="Times New Roman" w:eastAsia="Times New Roman" w:hAnsi="Times New Roman" w:cs="Times New Roman"/>
           <w:sz w:val="24"/>
           <w:szCs w:val="24"/>
         </w:rPr>
+      </w:pPr>
+      <w:r>
+        <w:rPr>
+          <w:rFonts w:ascii="Times New Roman" w:eastAsia="Times New Roman" w:hAnsi="Times New Roman" w:cs="Times New Roman"/>
+          <w:sz w:val="24"/>
+          <w:szCs w:val="24"/>
+        </w:rPr>
         <w:t xml:space="preserve">A </w:t>
       </w:r>
+      <w:proofErr w:type="spellStart"/>
       <w:r>
         <w:rPr>
           <w:rFonts w:ascii="Times New Roman" w:eastAsia="Times New Roman" w:hAnsi="Times New Roman" w:cs="Times New Roman"/>
@@ -365,6 +337,84 @@
         </w:rPr>
         <w:t>QuickTick</w:t>
       </w:r>
+      <w:proofErr w:type="spellEnd"/>
+      <w:r>
+        <w:rPr>
+          <w:rFonts w:ascii="Times New Roman" w:eastAsia="Times New Roman" w:hAnsi="Times New Roman" w:cs="Times New Roman"/>
+          <w:sz w:val="24"/>
+          <w:szCs w:val="24"/>
+        </w:rPr>
+        <w:t xml:space="preserve"> tehát egy olyan név, amely egyszerre tükrözi az alkalmazás funkcionalitását és célját: </w:t>
+      </w:r>
+      <w:r>
+        <w:rPr>
+          <w:rFonts w:ascii="Times New Roman" w:eastAsia="Times New Roman" w:hAnsi="Times New Roman" w:cs="Times New Roman"/>
+          <w:b/>
+          <w:bCs/>
+          <w:sz w:val="24"/>
+          <w:szCs w:val="24"/>
+        </w:rPr>
+        <w:t>gyorsan és hatékonyan elvégezni, majd kipipálni a teendőket</w:t>
+      </w:r>
+      <w:r>
+        <w:rPr>
+          <w:rFonts w:ascii="Times New Roman" w:eastAsia="Times New Roman" w:hAnsi="Times New Roman" w:cs="Times New Roman"/>
+          <w:sz w:val="24"/>
+          <w:szCs w:val="24"/>
+        </w:rPr>
+        <w:t>.</w:t>
+      </w:r>
+      <w:r>
+        <w:br/>
+      </w:r>
+    </w:p>
+    <w:p>
+      <w:pPr>
+        <w:jc w:val="both"/>
+        <w:rPr>
+          <w:rFonts w:ascii="Times New Roman" w:hAnsi="Times New Roman" w:cs="Times New Roman"/>
+          <w:b/>
+          <w:bCs/>
+          <w:sz w:val="24"/>
+          <w:szCs w:val="24"/>
+        </w:rPr>
+      </w:pPr>
+      <w:r>
+        <w:rPr>
+          <w:rFonts w:ascii="Times New Roman" w:hAnsi="Times New Roman" w:cs="Times New Roman"/>
+          <w:b/>
+          <w:bCs/>
+          <w:sz w:val="24"/>
+          <w:szCs w:val="24"/>
+        </w:rPr>
+        <w:t>A program célja</w:t>
+      </w:r>
+    </w:p>
+    <w:p>
+      <w:pPr>
+        <w:spacing w:before="240" w:after="240"/>
+        <w:jc w:val="both"/>
+      </w:pPr>
+      <w:r>
+        <w:rPr>
+          <w:rFonts w:ascii="Times New Roman" w:eastAsia="Times New Roman" w:hAnsi="Times New Roman" w:cs="Times New Roman"/>
+          <w:sz w:val="24"/>
+          <w:szCs w:val="24"/>
+        </w:rPr>
+        <w:t xml:space="preserve">A </w:t>
+      </w:r>
+      <w:proofErr w:type="spellStart"/>
+      <w:r>
+        <w:rPr>
+          <w:rFonts w:ascii="Times New Roman" w:eastAsia="Times New Roman" w:hAnsi="Times New Roman" w:cs="Times New Roman"/>
+          <w:b/>
+          <w:bCs/>
+          <w:sz w:val="24"/>
+          <w:szCs w:val="24"/>
+        </w:rPr>
+        <w:t>QuickTick</w:t>
+      </w:r>
+      <w:proofErr w:type="spellEnd"/>
       <w:r>
         <w:rPr>
           <w:rFonts w:ascii="Times New Roman" w:eastAsia="Times New Roman" w:hAnsi="Times New Roman" w:cs="Times New Roman"/>
@@ -492,13 +542,23 @@
         </w:rPr>
         <w:t xml:space="preserve"> </w:t>
       </w:r>
-      <w:r>
-        <w:rPr>
-          <w:rFonts w:ascii="Times New Roman" w:hAnsi="Times New Roman" w:cs="Times New Roman"/>
-          <w:sz w:val="24"/>
-          <w:szCs w:val="24"/>
-        </w:rPr>
-        <w:t>QuickTick kitalálásában és megalkotásában</w:t>
+      <w:proofErr w:type="spellStart"/>
+      <w:r>
+        <w:rPr>
+          <w:rFonts w:ascii="Times New Roman" w:hAnsi="Times New Roman" w:cs="Times New Roman"/>
+          <w:sz w:val="24"/>
+          <w:szCs w:val="24"/>
+        </w:rPr>
+        <w:t>QuickTick</w:t>
+      </w:r>
+      <w:proofErr w:type="spellEnd"/>
+      <w:r>
+        <w:rPr>
+          <w:rFonts w:ascii="Times New Roman" w:hAnsi="Times New Roman" w:cs="Times New Roman"/>
+          <w:sz w:val="24"/>
+          <w:szCs w:val="24"/>
+        </w:rPr>
+        <w:t xml:space="preserve"> kitalálásában és megalkotásában</w:t>
       </w:r>
       <w:r>
         <w:rPr>
@@ -923,8 +983,36 @@
           <w:sz w:val="24"/>
           <w:szCs w:val="24"/>
         </w:rPr>
-        <w:t>Visual Studio Code</w:t>
-      </w:r>
+        <w:t xml:space="preserve">Visual </w:t>
+      </w:r>
+      <w:proofErr w:type="spellStart"/>
+      <w:r>
+        <w:rPr>
+          <w:rFonts w:ascii="Times New Roman" w:hAnsi="Times New Roman" w:cs="Times New Roman"/>
+          <w:sz w:val="24"/>
+          <w:szCs w:val="24"/>
+        </w:rPr>
+        <w:t>Studio</w:t>
+      </w:r>
+      <w:proofErr w:type="spellEnd"/>
+      <w:r>
+        <w:rPr>
+          <w:rFonts w:ascii="Times New Roman" w:hAnsi="Times New Roman" w:cs="Times New Roman"/>
+          <w:sz w:val="24"/>
+          <w:szCs w:val="24"/>
+        </w:rPr>
+        <w:t xml:space="preserve"> </w:t>
+      </w:r>
+      <w:proofErr w:type="spellStart"/>
+      <w:r>
+        <w:rPr>
+          <w:rFonts w:ascii="Times New Roman" w:hAnsi="Times New Roman" w:cs="Times New Roman"/>
+          <w:sz w:val="24"/>
+          <w:szCs w:val="24"/>
+        </w:rPr>
+        <w:t>Code</w:t>
+      </w:r>
+      <w:proofErr w:type="spellEnd"/>
     </w:p>
     <w:p>
       <w:pPr>
@@ -1059,8 +1147,36 @@
           <w:sz w:val="24"/>
           <w:szCs w:val="24"/>
         </w:rPr>
-        <w:t>Visual Studio Code</w:t>
-      </w:r>
+        <w:t xml:space="preserve">Visual </w:t>
+      </w:r>
+      <w:proofErr w:type="spellStart"/>
+      <w:r>
+        <w:rPr>
+          <w:rFonts w:ascii="Times New Roman" w:hAnsi="Times New Roman" w:cs="Times New Roman"/>
+          <w:sz w:val="24"/>
+          <w:szCs w:val="24"/>
+        </w:rPr>
+        <w:t>Studio</w:t>
+      </w:r>
+      <w:proofErr w:type="spellEnd"/>
+      <w:r>
+        <w:rPr>
+          <w:rFonts w:ascii="Times New Roman" w:hAnsi="Times New Roman" w:cs="Times New Roman"/>
+          <w:sz w:val="24"/>
+          <w:szCs w:val="24"/>
+        </w:rPr>
+        <w:t xml:space="preserve"> </w:t>
+      </w:r>
+      <w:proofErr w:type="spellStart"/>
+      <w:r>
+        <w:rPr>
+          <w:rFonts w:ascii="Times New Roman" w:hAnsi="Times New Roman" w:cs="Times New Roman"/>
+          <w:sz w:val="24"/>
+          <w:szCs w:val="24"/>
+        </w:rPr>
+        <w:t>Code</w:t>
+      </w:r>
+      <w:proofErr w:type="spellEnd"/>
       <w:r>
         <w:rPr>
           <w:rFonts w:ascii="Times New Roman" w:hAnsi="Times New Roman" w:cs="Times New Roman"/>
@@ -1389,7 +1505,25 @@
                 <w:sz w:val="24"/>
                 <w:szCs w:val="24"/>
               </w:rPr>
-              <w:t>Pentium(R) Dual-Core CPUE5700 @ 3.00GHz</w:t>
+              <w:t xml:space="preserve">Pentium(R) </w:t>
+            </w:r>
+            <w:proofErr w:type="spellStart"/>
+            <w:r>
+              <w:rPr>
+                <w:rFonts w:ascii="Times New Roman" w:hAnsi="Times New Roman" w:cs="Times New Roman"/>
+                <w:sz w:val="24"/>
+                <w:szCs w:val="24"/>
+              </w:rPr>
+              <w:t>Dual-Core</w:t>
+            </w:r>
+            <w:proofErr w:type="spellEnd"/>
+            <w:r>
+              <w:rPr>
+                <w:rFonts w:ascii="Times New Roman" w:hAnsi="Times New Roman" w:cs="Times New Roman"/>
+                <w:sz w:val="24"/>
+                <w:szCs w:val="24"/>
+              </w:rPr>
+              <w:t xml:space="preserve"> CPUE5700 @ 3.00GHz</w:t>
             </w:r>
           </w:p>
         </w:tc>
@@ -1404,7 +1538,25 @@
                 <w:sz w:val="24"/>
                 <w:szCs w:val="24"/>
               </w:rPr>
-              <w:t>Intel Core i3-12100</w:t>
+              <w:t xml:space="preserve">Intel </w:t>
+            </w:r>
+            <w:proofErr w:type="spellStart"/>
+            <w:r>
+              <w:rPr>
+                <w:rFonts w:ascii="Times New Roman" w:eastAsia="Times New Roman" w:hAnsi="Times New Roman" w:cs="Times New Roman"/>
+                <w:sz w:val="24"/>
+                <w:szCs w:val="24"/>
+              </w:rPr>
+              <w:t>Core</w:t>
+            </w:r>
+            <w:proofErr w:type="spellEnd"/>
+            <w:r>
+              <w:rPr>
+                <w:rFonts w:ascii="Times New Roman" w:eastAsia="Times New Roman" w:hAnsi="Times New Roman" w:cs="Times New Roman"/>
+                <w:sz w:val="24"/>
+                <w:szCs w:val="24"/>
+              </w:rPr>
+              <w:t xml:space="preserve"> i3-12100</w:t>
             </w:r>
           </w:p>
         </w:tc>
@@ -1824,41 +1976,105 @@
           <w:sz w:val="24"/>
           <w:szCs w:val="24"/>
         </w:rPr>
-        <w:t>felelő működéshez egy adatbázisra van szükség. A program egy MySQL adatbázissal rendelkezik</w:t>
-      </w:r>
-      <w:r>
-        <w:rPr>
-          <w:rFonts w:ascii="Times New Roman" w:hAnsi="Times New Roman" w:cs="Times New Roman"/>
-          <w:sz w:val="24"/>
-          <w:szCs w:val="24"/>
-        </w:rPr>
-        <w:t>, a XAMPP és a PHPMyAdmin használatával működik.</w:t>
-      </w:r>
-    </w:p>
-    <w:p>
-      <w:pPr>
-        <w:rPr>
-          <w:rFonts w:ascii="Times New Roman" w:hAnsi="Times New Roman" w:cs="Times New Roman"/>
-          <w:sz w:val="24"/>
-          <w:szCs w:val="24"/>
-        </w:rPr>
-      </w:pPr>
-    </w:p>
-    <w:p>
-      <w:pPr>
-        <w:rPr>
-          <w:rFonts w:ascii="Times New Roman" w:hAnsi="Times New Roman" w:cs="Times New Roman"/>
-          <w:sz w:val="24"/>
-          <w:szCs w:val="24"/>
-        </w:rPr>
-      </w:pPr>
-      <w:r>
-        <w:rPr>
-          <w:rFonts w:ascii="Times New Roman" w:hAnsi="Times New Roman" w:cs="Times New Roman"/>
-          <w:sz w:val="24"/>
-          <w:szCs w:val="24"/>
-        </w:rPr>
-        <w:t>MySQL Workbench kép:</w:t>
+        <w:t xml:space="preserve">felelő működéshez egy adatbázisra van szükség. A program egy </w:t>
+      </w:r>
+      <w:proofErr w:type="spellStart"/>
+      <w:r>
+        <w:rPr>
+          <w:rFonts w:ascii="Times New Roman" w:hAnsi="Times New Roman" w:cs="Times New Roman"/>
+          <w:sz w:val="24"/>
+          <w:szCs w:val="24"/>
+        </w:rPr>
+        <w:t>MySQL</w:t>
+      </w:r>
+      <w:proofErr w:type="spellEnd"/>
+      <w:r>
+        <w:rPr>
+          <w:rFonts w:ascii="Times New Roman" w:hAnsi="Times New Roman" w:cs="Times New Roman"/>
+          <w:sz w:val="24"/>
+          <w:szCs w:val="24"/>
+        </w:rPr>
+        <w:t xml:space="preserve"> adatbázissal rendelkezik</w:t>
+      </w:r>
+      <w:r>
+        <w:rPr>
+          <w:rFonts w:ascii="Times New Roman" w:hAnsi="Times New Roman" w:cs="Times New Roman"/>
+          <w:sz w:val="24"/>
+          <w:szCs w:val="24"/>
+        </w:rPr>
+        <w:t xml:space="preserve">, a XAMPP és a </w:t>
+      </w:r>
+      <w:proofErr w:type="spellStart"/>
+      <w:r>
+        <w:rPr>
+          <w:rFonts w:ascii="Times New Roman" w:hAnsi="Times New Roman" w:cs="Times New Roman"/>
+          <w:sz w:val="24"/>
+          <w:szCs w:val="24"/>
+        </w:rPr>
+        <w:t>PHPMyAdmin</w:t>
+      </w:r>
+      <w:proofErr w:type="spellEnd"/>
+      <w:r>
+        <w:rPr>
+          <w:rFonts w:ascii="Times New Roman" w:hAnsi="Times New Roman" w:cs="Times New Roman"/>
+          <w:sz w:val="24"/>
+          <w:szCs w:val="24"/>
+        </w:rPr>
+        <w:t xml:space="preserve"> használatával működik.</w:t>
+      </w:r>
+    </w:p>
+    <w:p>
+      <w:pPr>
+        <w:rPr>
+          <w:rFonts w:ascii="Times New Roman" w:hAnsi="Times New Roman" w:cs="Times New Roman"/>
+          <w:sz w:val="24"/>
+          <w:szCs w:val="24"/>
+        </w:rPr>
+      </w:pPr>
+    </w:p>
+    <w:p>
+      <w:pPr>
+        <w:rPr>
+          <w:rFonts w:ascii="Times New Roman" w:hAnsi="Times New Roman" w:cs="Times New Roman"/>
+          <w:sz w:val="24"/>
+          <w:szCs w:val="24"/>
+        </w:rPr>
+      </w:pPr>
+      <w:proofErr w:type="spellStart"/>
+      <w:r>
+        <w:rPr>
+          <w:rFonts w:ascii="Times New Roman" w:hAnsi="Times New Roman" w:cs="Times New Roman"/>
+          <w:sz w:val="24"/>
+          <w:szCs w:val="24"/>
+        </w:rPr>
+        <w:t>MySQL</w:t>
+      </w:r>
+      <w:proofErr w:type="spellEnd"/>
+      <w:r>
+        <w:rPr>
+          <w:rFonts w:ascii="Times New Roman" w:hAnsi="Times New Roman" w:cs="Times New Roman"/>
+          <w:sz w:val="24"/>
+          <w:szCs w:val="24"/>
+        </w:rPr>
+        <w:t xml:space="preserve"> </w:t>
+      </w:r>
+      <w:proofErr w:type="spellStart"/>
+      <w:r>
+        <w:rPr>
+          <w:rFonts w:ascii="Times New Roman" w:hAnsi="Times New Roman" w:cs="Times New Roman"/>
+          <w:sz w:val="24"/>
+          <w:szCs w:val="24"/>
+        </w:rPr>
+        <w:t>Workbench</w:t>
+      </w:r>
+      <w:proofErr w:type="spellEnd"/>
+      <w:r>
+        <w:rPr>
+          <w:rFonts w:ascii="Times New Roman" w:hAnsi="Times New Roman" w:cs="Times New Roman"/>
+          <w:sz w:val="24"/>
+          <w:szCs w:val="24"/>
+        </w:rPr>
+        <w:t xml:space="preserve"> kép:</w:t>
       </w:r>
       <w:r>
         <w:rPr>
@@ -1984,13 +2200,23 @@
           <w:szCs w:val="24"/>
         </w:rPr>
       </w:pPr>
-      <w:r>
-        <w:rPr>
-          <w:rFonts w:ascii="Times New Roman" w:hAnsi="Times New Roman" w:cs="Times New Roman"/>
-          <w:sz w:val="24"/>
-          <w:szCs w:val="24"/>
-        </w:rPr>
-        <w:t>users tábla: A felhasználó adatait tartalmazza</w:t>
+      <w:proofErr w:type="spellStart"/>
+      <w:r>
+        <w:rPr>
+          <w:rFonts w:ascii="Times New Roman" w:hAnsi="Times New Roman" w:cs="Times New Roman"/>
+          <w:sz w:val="24"/>
+          <w:szCs w:val="24"/>
+        </w:rPr>
+        <w:t>users</w:t>
+      </w:r>
+      <w:proofErr w:type="spellEnd"/>
+      <w:r>
+        <w:rPr>
+          <w:rFonts w:ascii="Times New Roman" w:hAnsi="Times New Roman" w:cs="Times New Roman"/>
+          <w:sz w:val="24"/>
+          <w:szCs w:val="24"/>
+        </w:rPr>
+        <w:t xml:space="preserve"> tábla: A felhasználó adatait tartalmazza</w:t>
       </w:r>
     </w:p>
     <w:p>
@@ -2006,13 +2232,23 @@
           <w:szCs w:val="24"/>
         </w:rPr>
       </w:pPr>
-      <w:r>
-        <w:rPr>
-          <w:rFonts w:ascii="Times New Roman" w:hAnsi="Times New Roman" w:cs="Times New Roman"/>
-          <w:sz w:val="24"/>
-          <w:szCs w:val="24"/>
-        </w:rPr>
-        <w:t xml:space="preserve">id: </w:t>
+      <w:proofErr w:type="spellStart"/>
+      <w:r>
+        <w:rPr>
+          <w:rFonts w:ascii="Times New Roman" w:hAnsi="Times New Roman" w:cs="Times New Roman"/>
+          <w:sz w:val="24"/>
+          <w:szCs w:val="24"/>
+        </w:rPr>
+        <w:t>id</w:t>
+      </w:r>
+      <w:proofErr w:type="spellEnd"/>
+      <w:r>
+        <w:rPr>
+          <w:rFonts w:ascii="Times New Roman" w:hAnsi="Times New Roman" w:cs="Times New Roman"/>
+          <w:sz w:val="24"/>
+          <w:szCs w:val="24"/>
+        </w:rPr>
+        <w:t xml:space="preserve">: </w:t>
       </w:r>
       <w:r>
         <w:rPr>
@@ -2053,7 +2289,43 @@
           <w:sz w:val="24"/>
           <w:szCs w:val="24"/>
         </w:rPr>
-        <w:t>(Auto Increment) automatikusan növekvő</w:t>
+        <w:t>(</w:t>
+      </w:r>
+      <w:proofErr w:type="spellStart"/>
+      <w:r>
+        <w:rPr>
+          <w:rFonts w:ascii="Times New Roman" w:hAnsi="Times New Roman" w:cs="Times New Roman"/>
+          <w:sz w:val="24"/>
+          <w:szCs w:val="24"/>
+        </w:rPr>
+        <w:t>Auto</w:t>
+      </w:r>
+      <w:proofErr w:type="spellEnd"/>
+      <w:r>
+        <w:rPr>
+          <w:rFonts w:ascii="Times New Roman" w:hAnsi="Times New Roman" w:cs="Times New Roman"/>
+          <w:sz w:val="24"/>
+          <w:szCs w:val="24"/>
+        </w:rPr>
+        <w:t xml:space="preserve"> </w:t>
+      </w:r>
+      <w:proofErr w:type="spellStart"/>
+      <w:r>
+        <w:rPr>
+          <w:rFonts w:ascii="Times New Roman" w:hAnsi="Times New Roman" w:cs="Times New Roman"/>
+          <w:sz w:val="24"/>
+          <w:szCs w:val="24"/>
+        </w:rPr>
+        <w:t>Increment</w:t>
+      </w:r>
+      <w:proofErr w:type="spellEnd"/>
+      <w:r>
+        <w:rPr>
+          <w:rFonts w:ascii="Times New Roman" w:hAnsi="Times New Roman" w:cs="Times New Roman"/>
+          <w:sz w:val="24"/>
+          <w:szCs w:val="24"/>
+        </w:rPr>
+        <w:t>) automatikusan növekvő</w:t>
       </w:r>
     </w:p>
     <w:p>
@@ -2069,13 +2341,23 @@
           <w:szCs w:val="24"/>
         </w:rPr>
       </w:pPr>
-      <w:r>
-        <w:rPr>
-          <w:rFonts w:ascii="Times New Roman" w:hAnsi="Times New Roman" w:cs="Times New Roman"/>
-          <w:sz w:val="24"/>
-          <w:szCs w:val="24"/>
-        </w:rPr>
-        <w:t>name: A felhasználó nev</w:t>
+      <w:proofErr w:type="spellStart"/>
+      <w:r>
+        <w:rPr>
+          <w:rFonts w:ascii="Times New Roman" w:hAnsi="Times New Roman" w:cs="Times New Roman"/>
+          <w:sz w:val="24"/>
+          <w:szCs w:val="24"/>
+        </w:rPr>
+        <w:t>name</w:t>
+      </w:r>
+      <w:proofErr w:type="spellEnd"/>
+      <w:r>
+        <w:rPr>
+          <w:rFonts w:ascii="Times New Roman" w:hAnsi="Times New Roman" w:cs="Times New Roman"/>
+          <w:sz w:val="24"/>
+          <w:szCs w:val="24"/>
+        </w:rPr>
+        <w:t>: A felhasználó nev</w:t>
       </w:r>
       <w:r>
         <w:rPr>
@@ -2172,13 +2454,23 @@
           <w:szCs w:val="24"/>
         </w:rPr>
       </w:pPr>
-      <w:r>
-        <w:rPr>
-          <w:rFonts w:ascii="Times New Roman" w:hAnsi="Times New Roman" w:cs="Times New Roman"/>
-          <w:sz w:val="24"/>
-          <w:szCs w:val="24"/>
-        </w:rPr>
-        <w:t>password:</w:t>
+      <w:proofErr w:type="spellStart"/>
+      <w:r>
+        <w:rPr>
+          <w:rFonts w:ascii="Times New Roman" w:hAnsi="Times New Roman" w:cs="Times New Roman"/>
+          <w:sz w:val="24"/>
+          <w:szCs w:val="24"/>
+        </w:rPr>
+        <w:t>password</w:t>
+      </w:r>
+      <w:proofErr w:type="spellEnd"/>
+      <w:r>
+        <w:rPr>
+          <w:rFonts w:ascii="Times New Roman" w:hAnsi="Times New Roman" w:cs="Times New Roman"/>
+          <w:sz w:val="24"/>
+          <w:szCs w:val="24"/>
+        </w:rPr>
+        <w:t>:</w:t>
       </w:r>
       <w:r>
         <w:rPr>
@@ -2222,13 +2514,23 @@
           <w:szCs w:val="24"/>
         </w:rPr>
       </w:pPr>
-      <w:r>
-        <w:rPr>
-          <w:rFonts w:ascii="Times New Roman" w:hAnsi="Times New Roman" w:cs="Times New Roman"/>
-          <w:sz w:val="24"/>
-          <w:szCs w:val="24"/>
-        </w:rPr>
-        <w:t>task tábla: A feladatok adatait tartalmazza</w:t>
+      <w:proofErr w:type="spellStart"/>
+      <w:r>
+        <w:rPr>
+          <w:rFonts w:ascii="Times New Roman" w:hAnsi="Times New Roman" w:cs="Times New Roman"/>
+          <w:sz w:val="24"/>
+          <w:szCs w:val="24"/>
+        </w:rPr>
+        <w:t>task</w:t>
+      </w:r>
+      <w:proofErr w:type="spellEnd"/>
+      <w:r>
+        <w:rPr>
+          <w:rFonts w:ascii="Times New Roman" w:hAnsi="Times New Roman" w:cs="Times New Roman"/>
+          <w:sz w:val="24"/>
+          <w:szCs w:val="24"/>
+        </w:rPr>
+        <w:t xml:space="preserve"> tábla: A feladatok adatait tartalmazza</w:t>
       </w:r>
     </w:p>
     <w:p>
@@ -2244,6 +2546,7 @@
           <w:szCs w:val="24"/>
         </w:rPr>
       </w:pPr>
+      <w:proofErr w:type="spellStart"/>
       <w:r>
         <w:rPr>
           <w:rFonts w:ascii="Times New Roman" w:hAnsi="Times New Roman" w:cs="Times New Roman"/>
@@ -2258,7 +2561,16 @@
           <w:sz w:val="24"/>
           <w:szCs w:val="24"/>
         </w:rPr>
-        <w:t>Eésődleges kulcsa a táblának, a feladat egyedi azonosítója.</w:t>
+        <w:t>Eésődleges</w:t>
+      </w:r>
+      <w:proofErr w:type="spellEnd"/>
+      <w:r>
+        <w:rPr>
+          <w:rFonts w:ascii="Times New Roman" w:hAnsi="Times New Roman" w:cs="Times New Roman"/>
+          <w:sz w:val="24"/>
+          <w:szCs w:val="24"/>
+        </w:rPr>
+        <w:t xml:space="preserve"> kulcsa a táblának, a feladat egyedi azonosítója.</w:t>
       </w:r>
       <w:r>
         <w:rPr>
@@ -2267,7 +2579,43 @@
           <w:szCs w:val="24"/>
         </w:rPr>
         <w:br/>
-        <w:t>Adattípus: INT (Auto Increment) automatikusan növekvő</w:t>
+        <w:t>Adattípus: INT (</w:t>
+      </w:r>
+      <w:proofErr w:type="spellStart"/>
+      <w:r>
+        <w:rPr>
+          <w:rFonts w:ascii="Times New Roman" w:hAnsi="Times New Roman" w:cs="Times New Roman"/>
+          <w:sz w:val="24"/>
+          <w:szCs w:val="24"/>
+        </w:rPr>
+        <w:t>Auto</w:t>
+      </w:r>
+      <w:proofErr w:type="spellEnd"/>
+      <w:r>
+        <w:rPr>
+          <w:rFonts w:ascii="Times New Roman" w:hAnsi="Times New Roman" w:cs="Times New Roman"/>
+          <w:sz w:val="24"/>
+          <w:szCs w:val="24"/>
+        </w:rPr>
+        <w:t xml:space="preserve"> </w:t>
+      </w:r>
+      <w:proofErr w:type="spellStart"/>
+      <w:r>
+        <w:rPr>
+          <w:rFonts w:ascii="Times New Roman" w:hAnsi="Times New Roman" w:cs="Times New Roman"/>
+          <w:sz w:val="24"/>
+          <w:szCs w:val="24"/>
+        </w:rPr>
+        <w:t>Increment</w:t>
+      </w:r>
+      <w:proofErr w:type="spellEnd"/>
+      <w:r>
+        <w:rPr>
+          <w:rFonts w:ascii="Times New Roman" w:hAnsi="Times New Roman" w:cs="Times New Roman"/>
+          <w:sz w:val="24"/>
+          <w:szCs w:val="24"/>
+        </w:rPr>
+        <w:t>) automatikusan növekvő</w:t>
       </w:r>
     </w:p>
     <w:p>
@@ -2283,13 +2631,23 @@
           <w:szCs w:val="24"/>
         </w:rPr>
       </w:pPr>
-      <w:r>
-        <w:rPr>
-          <w:rFonts w:ascii="Times New Roman" w:hAnsi="Times New Roman" w:cs="Times New Roman"/>
-          <w:sz w:val="24"/>
-          <w:szCs w:val="24"/>
-        </w:rPr>
-        <w:t>t_name:</w:t>
+      <w:proofErr w:type="spellStart"/>
+      <w:r>
+        <w:rPr>
+          <w:rFonts w:ascii="Times New Roman" w:hAnsi="Times New Roman" w:cs="Times New Roman"/>
+          <w:sz w:val="24"/>
+          <w:szCs w:val="24"/>
+        </w:rPr>
+        <w:t>t_name</w:t>
+      </w:r>
+      <w:proofErr w:type="spellEnd"/>
+      <w:r>
+        <w:rPr>
+          <w:rFonts w:ascii="Times New Roman" w:hAnsi="Times New Roman" w:cs="Times New Roman"/>
+          <w:sz w:val="24"/>
+          <w:szCs w:val="24"/>
+        </w:rPr>
+        <w:t>:</w:t>
       </w:r>
       <w:r>
         <w:rPr>
@@ -2322,13 +2680,23 @@
           <w:szCs w:val="24"/>
         </w:rPr>
       </w:pPr>
-      <w:r>
-        <w:rPr>
-          <w:rFonts w:ascii="Times New Roman" w:hAnsi="Times New Roman" w:cs="Times New Roman"/>
-          <w:sz w:val="24"/>
-          <w:szCs w:val="24"/>
-        </w:rPr>
-        <w:t>description:</w:t>
+      <w:proofErr w:type="spellStart"/>
+      <w:r>
+        <w:rPr>
+          <w:rFonts w:ascii="Times New Roman" w:hAnsi="Times New Roman" w:cs="Times New Roman"/>
+          <w:sz w:val="24"/>
+          <w:szCs w:val="24"/>
+        </w:rPr>
+        <w:t>description</w:t>
+      </w:r>
+      <w:proofErr w:type="spellEnd"/>
+      <w:r>
+        <w:rPr>
+          <w:rFonts w:ascii="Times New Roman" w:hAnsi="Times New Roman" w:cs="Times New Roman"/>
+          <w:sz w:val="24"/>
+          <w:szCs w:val="24"/>
+        </w:rPr>
+        <w:t>:</w:t>
       </w:r>
       <w:r>
         <w:rPr>
@@ -2360,6 +2728,7 @@
           <w:szCs w:val="24"/>
         </w:rPr>
       </w:pPr>
+      <w:proofErr w:type="spellStart"/>
       <w:r>
         <w:rPr>
           <w:rFonts w:ascii="Times New Roman" w:hAnsi="Times New Roman" w:cs="Times New Roman"/>
@@ -2368,6 +2737,7 @@
         </w:rPr>
         <w:t>user_id</w:t>
       </w:r>
+      <w:proofErr w:type="spellEnd"/>
       <w:r>
         <w:rPr>
           <w:rFonts w:ascii="Times New Roman" w:hAnsi="Times New Roman" w:cs="Times New Roman"/>
@@ -2382,7 +2752,43 @@
           <w:sz w:val="24"/>
           <w:szCs w:val="24"/>
         </w:rPr>
-        <w:t xml:space="preserve"> Idegen kulcsa a táblának, a felhasználó egyedi azonosítója. users tábla id kulcsára hivatkozik. Adattípus: INT (11)</w:t>
+        <w:t xml:space="preserve"> Idegen kulcsa a táblának, a felhasználó egyedi azonosítója. </w:t>
+      </w:r>
+      <w:proofErr w:type="spellStart"/>
+      <w:r>
+        <w:rPr>
+          <w:rFonts w:ascii="Times New Roman" w:hAnsi="Times New Roman" w:cs="Times New Roman"/>
+          <w:sz w:val="24"/>
+          <w:szCs w:val="24"/>
+        </w:rPr>
+        <w:t>users</w:t>
+      </w:r>
+      <w:proofErr w:type="spellEnd"/>
+      <w:r>
+        <w:rPr>
+          <w:rFonts w:ascii="Times New Roman" w:hAnsi="Times New Roman" w:cs="Times New Roman"/>
+          <w:sz w:val="24"/>
+          <w:szCs w:val="24"/>
+        </w:rPr>
+        <w:t xml:space="preserve"> tábla </w:t>
+      </w:r>
+      <w:proofErr w:type="spellStart"/>
+      <w:r>
+        <w:rPr>
+          <w:rFonts w:ascii="Times New Roman" w:hAnsi="Times New Roman" w:cs="Times New Roman"/>
+          <w:sz w:val="24"/>
+          <w:szCs w:val="24"/>
+        </w:rPr>
+        <w:t>id</w:t>
+      </w:r>
+      <w:proofErr w:type="spellEnd"/>
+      <w:r>
+        <w:rPr>
+          <w:rFonts w:ascii="Times New Roman" w:hAnsi="Times New Roman" w:cs="Times New Roman"/>
+          <w:sz w:val="24"/>
+          <w:szCs w:val="24"/>
+        </w:rPr>
+        <w:t xml:space="preserve"> kulcsára hivatkozik. Adattípus: INT (11)</w:t>
       </w:r>
     </w:p>
     <w:p>
@@ -2398,21 +2804,67 @@
           <w:szCs w:val="24"/>
         </w:rPr>
       </w:pPr>
-      <w:r>
-        <w:rPr>
-          <w:rFonts w:ascii="Times New Roman" w:hAnsi="Times New Roman" w:cs="Times New Roman"/>
-          <w:sz w:val="24"/>
-          <w:szCs w:val="24"/>
-        </w:rPr>
-        <w:t>label_id:</w:t>
-      </w:r>
-      <w:r>
-        <w:rPr>
-          <w:rFonts w:ascii="Times New Roman" w:hAnsi="Times New Roman" w:cs="Times New Roman"/>
-          <w:sz w:val="24"/>
-          <w:szCs w:val="24"/>
-        </w:rPr>
-        <w:t xml:space="preserve"> Idegen kulcsa a táblának, a felhasználó egyedi azonosítója. label tábla id kulcsára hivatkozik. Adattípus: INT (11)</w:t>
+      <w:proofErr w:type="spellStart"/>
+      <w:r>
+        <w:rPr>
+          <w:rFonts w:ascii="Times New Roman" w:hAnsi="Times New Roman" w:cs="Times New Roman"/>
+          <w:sz w:val="24"/>
+          <w:szCs w:val="24"/>
+        </w:rPr>
+        <w:t>label_id</w:t>
+      </w:r>
+      <w:proofErr w:type="spellEnd"/>
+      <w:r>
+        <w:rPr>
+          <w:rFonts w:ascii="Times New Roman" w:hAnsi="Times New Roman" w:cs="Times New Roman"/>
+          <w:sz w:val="24"/>
+          <w:szCs w:val="24"/>
+        </w:rPr>
+        <w:t>:</w:t>
+      </w:r>
+      <w:r>
+        <w:rPr>
+          <w:rFonts w:ascii="Times New Roman" w:hAnsi="Times New Roman" w:cs="Times New Roman"/>
+          <w:sz w:val="24"/>
+          <w:szCs w:val="24"/>
+        </w:rPr>
+        <w:t xml:space="preserve"> Idegen kulcsa a táblának, a felhasználó egyedi azonosítója. </w:t>
+      </w:r>
+      <w:proofErr w:type="spellStart"/>
+      <w:r>
+        <w:rPr>
+          <w:rFonts w:ascii="Times New Roman" w:hAnsi="Times New Roman" w:cs="Times New Roman"/>
+          <w:sz w:val="24"/>
+          <w:szCs w:val="24"/>
+        </w:rPr>
+        <w:t>label</w:t>
+      </w:r>
+      <w:proofErr w:type="spellEnd"/>
+      <w:r>
+        <w:rPr>
+          <w:rFonts w:ascii="Times New Roman" w:hAnsi="Times New Roman" w:cs="Times New Roman"/>
+          <w:sz w:val="24"/>
+          <w:szCs w:val="24"/>
+        </w:rPr>
+        <w:t xml:space="preserve"> tábla </w:t>
+      </w:r>
+      <w:proofErr w:type="spellStart"/>
+      <w:r>
+        <w:rPr>
+          <w:rFonts w:ascii="Times New Roman" w:hAnsi="Times New Roman" w:cs="Times New Roman"/>
+          <w:sz w:val="24"/>
+          <w:szCs w:val="24"/>
+        </w:rPr>
+        <w:t>id</w:t>
+      </w:r>
+      <w:proofErr w:type="spellEnd"/>
+      <w:r>
+        <w:rPr>
+          <w:rFonts w:ascii="Times New Roman" w:hAnsi="Times New Roman" w:cs="Times New Roman"/>
+          <w:sz w:val="24"/>
+          <w:szCs w:val="24"/>
+        </w:rPr>
+        <w:t xml:space="preserve"> kulcsára hivatkozik. Adattípus: INT (11)</w:t>
       </w:r>
     </w:p>
     <w:p>
@@ -2428,6 +2880,7 @@
           <w:szCs w:val="24"/>
         </w:rPr>
       </w:pPr>
+      <w:proofErr w:type="spellStart"/>
       <w:r>
         <w:rPr>
           <w:rFonts w:ascii="Times New Roman" w:hAnsi="Times New Roman" w:cs="Times New Roman"/>
@@ -2437,6 +2890,7 @@
         <w:lastRenderedPageBreak/>
         <w:t>priority</w:t>
       </w:r>
+      <w:proofErr w:type="spellEnd"/>
       <w:r>
         <w:rPr>
           <w:rFonts w:ascii="Times New Roman" w:hAnsi="Times New Roman" w:cs="Times New Roman"/>
@@ -2459,21 +2913,49 @@
           <w:szCs w:val="24"/>
         </w:rPr>
       </w:pPr>
-      <w:r>
-        <w:rPr>
-          <w:rFonts w:ascii="Times New Roman" w:hAnsi="Times New Roman" w:cs="Times New Roman"/>
-          <w:sz w:val="24"/>
-          <w:szCs w:val="24"/>
-        </w:rPr>
-        <w:t>progression:</w:t>
-      </w:r>
-      <w:r>
-        <w:rPr>
-          <w:rFonts w:ascii="Times New Roman" w:hAnsi="Times New Roman" w:cs="Times New Roman"/>
-          <w:sz w:val="24"/>
-          <w:szCs w:val="24"/>
-        </w:rPr>
-        <w:t xml:space="preserve"> A feladat státusza, felvéve, elkészült, lejárt állapotot tartalmazza.</w:t>
+      <w:proofErr w:type="spellStart"/>
+      <w:r>
+        <w:rPr>
+          <w:rFonts w:ascii="Times New Roman" w:hAnsi="Times New Roman" w:cs="Times New Roman"/>
+          <w:sz w:val="24"/>
+          <w:szCs w:val="24"/>
+        </w:rPr>
+        <w:t>progression</w:t>
+      </w:r>
+      <w:proofErr w:type="spellEnd"/>
+      <w:r>
+        <w:rPr>
+          <w:rFonts w:ascii="Times New Roman" w:hAnsi="Times New Roman" w:cs="Times New Roman"/>
+          <w:sz w:val="24"/>
+          <w:szCs w:val="24"/>
+        </w:rPr>
+        <w:t>:</w:t>
+      </w:r>
+      <w:r>
+        <w:rPr>
+          <w:rFonts w:ascii="Times New Roman" w:hAnsi="Times New Roman" w:cs="Times New Roman"/>
+          <w:sz w:val="24"/>
+          <w:szCs w:val="24"/>
+        </w:rPr>
+        <w:t xml:space="preserve"> A feladat státusza, </w:t>
+      </w:r>
+      <w:proofErr w:type="spellStart"/>
+      <w:r>
+        <w:rPr>
+          <w:rFonts w:ascii="Times New Roman" w:hAnsi="Times New Roman" w:cs="Times New Roman"/>
+          <w:sz w:val="24"/>
+          <w:szCs w:val="24"/>
+        </w:rPr>
+        <w:t>felvéve</w:t>
+      </w:r>
+      <w:proofErr w:type="spellEnd"/>
+      <w:r>
+        <w:rPr>
+          <w:rFonts w:ascii="Times New Roman" w:hAnsi="Times New Roman" w:cs="Times New Roman"/>
+          <w:sz w:val="24"/>
+          <w:szCs w:val="24"/>
+        </w:rPr>
+        <w:t>, elkészült, lejárt állapotot tartalmazza.</w:t>
       </w:r>
       <w:r>
         <w:rPr>
@@ -2498,6 +2980,7 @@
           <w:szCs w:val="24"/>
         </w:rPr>
       </w:pPr>
+      <w:proofErr w:type="spellStart"/>
       <w:r>
         <w:rPr>
           <w:rFonts w:ascii="Times New Roman" w:hAnsi="Times New Roman" w:cs="Times New Roman"/>
@@ -2506,6 +2989,7 @@
         </w:rPr>
         <w:t>deadline</w:t>
       </w:r>
+      <w:proofErr w:type="spellEnd"/>
       <w:r>
         <w:rPr>
           <w:rFonts w:ascii="Times New Roman" w:hAnsi="Times New Roman" w:cs="Times New Roman"/>
@@ -2547,13 +3031,23 @@
           <w:szCs w:val="24"/>
         </w:rPr>
       </w:pPr>
-      <w:r>
-        <w:rPr>
-          <w:rFonts w:ascii="Times New Roman" w:hAnsi="Times New Roman" w:cs="Times New Roman"/>
-          <w:sz w:val="24"/>
-          <w:szCs w:val="24"/>
-        </w:rPr>
-        <w:t xml:space="preserve">label tábla: </w:t>
+      <w:proofErr w:type="spellStart"/>
+      <w:r>
+        <w:rPr>
+          <w:rFonts w:ascii="Times New Roman" w:hAnsi="Times New Roman" w:cs="Times New Roman"/>
+          <w:sz w:val="24"/>
+          <w:szCs w:val="24"/>
+        </w:rPr>
+        <w:t>label</w:t>
+      </w:r>
+      <w:proofErr w:type="spellEnd"/>
+      <w:r>
+        <w:rPr>
+          <w:rFonts w:ascii="Times New Roman" w:hAnsi="Times New Roman" w:cs="Times New Roman"/>
+          <w:sz w:val="24"/>
+          <w:szCs w:val="24"/>
+        </w:rPr>
+        <w:t xml:space="preserve"> tábla: </w:t>
       </w:r>
     </w:p>
     <w:p>
@@ -2569,13 +3063,41 @@
           <w:szCs w:val="24"/>
         </w:rPr>
       </w:pPr>
-      <w:r>
-        <w:rPr>
-          <w:rFonts w:ascii="Times New Roman" w:hAnsi="Times New Roman" w:cs="Times New Roman"/>
-          <w:sz w:val="24"/>
-          <w:szCs w:val="24"/>
-        </w:rPr>
-        <w:t>id: Eésődleges kulcsa a táblának, a címke egyedi azonosítója.</w:t>
+      <w:proofErr w:type="spellStart"/>
+      <w:r>
+        <w:rPr>
+          <w:rFonts w:ascii="Times New Roman" w:hAnsi="Times New Roman" w:cs="Times New Roman"/>
+          <w:sz w:val="24"/>
+          <w:szCs w:val="24"/>
+        </w:rPr>
+        <w:t>id</w:t>
+      </w:r>
+      <w:proofErr w:type="spellEnd"/>
+      <w:r>
+        <w:rPr>
+          <w:rFonts w:ascii="Times New Roman" w:hAnsi="Times New Roman" w:cs="Times New Roman"/>
+          <w:sz w:val="24"/>
+          <w:szCs w:val="24"/>
+        </w:rPr>
+        <w:t xml:space="preserve">: </w:t>
+      </w:r>
+      <w:proofErr w:type="spellStart"/>
+      <w:r>
+        <w:rPr>
+          <w:rFonts w:ascii="Times New Roman" w:hAnsi="Times New Roman" w:cs="Times New Roman"/>
+          <w:sz w:val="24"/>
+          <w:szCs w:val="24"/>
+        </w:rPr>
+        <w:t>Eésődleges</w:t>
+      </w:r>
+      <w:proofErr w:type="spellEnd"/>
+      <w:r>
+        <w:rPr>
+          <w:rFonts w:ascii="Times New Roman" w:hAnsi="Times New Roman" w:cs="Times New Roman"/>
+          <w:sz w:val="24"/>
+          <w:szCs w:val="24"/>
+        </w:rPr>
+        <w:t xml:space="preserve"> kulcsa a táblának, a címke egyedi azonosítója.</w:t>
       </w:r>
       <w:r>
         <w:rPr>
@@ -2584,7 +3106,43 @@
           <w:szCs w:val="24"/>
         </w:rPr>
         <w:br/>
-        <w:t>Adattípus: INT (Auto Increment) automatikusan növekvő</w:t>
+        <w:t>Adattípus: INT (</w:t>
+      </w:r>
+      <w:proofErr w:type="spellStart"/>
+      <w:r>
+        <w:rPr>
+          <w:rFonts w:ascii="Times New Roman" w:hAnsi="Times New Roman" w:cs="Times New Roman"/>
+          <w:sz w:val="24"/>
+          <w:szCs w:val="24"/>
+        </w:rPr>
+        <w:t>Auto</w:t>
+      </w:r>
+      <w:proofErr w:type="spellEnd"/>
+      <w:r>
+        <w:rPr>
+          <w:rFonts w:ascii="Times New Roman" w:hAnsi="Times New Roman" w:cs="Times New Roman"/>
+          <w:sz w:val="24"/>
+          <w:szCs w:val="24"/>
+        </w:rPr>
+        <w:t xml:space="preserve"> </w:t>
+      </w:r>
+      <w:proofErr w:type="spellStart"/>
+      <w:r>
+        <w:rPr>
+          <w:rFonts w:ascii="Times New Roman" w:hAnsi="Times New Roman" w:cs="Times New Roman"/>
+          <w:sz w:val="24"/>
+          <w:szCs w:val="24"/>
+        </w:rPr>
+        <w:t>Increment</w:t>
+      </w:r>
+      <w:proofErr w:type="spellEnd"/>
+      <w:r>
+        <w:rPr>
+          <w:rFonts w:ascii="Times New Roman" w:hAnsi="Times New Roman" w:cs="Times New Roman"/>
+          <w:sz w:val="24"/>
+          <w:szCs w:val="24"/>
+        </w:rPr>
+        <w:t>) automatikusan növekvő</w:t>
       </w:r>
     </w:p>
     <w:p>
@@ -2600,13 +3158,23 @@
           <w:szCs w:val="24"/>
         </w:rPr>
       </w:pPr>
-      <w:r>
-        <w:rPr>
-          <w:rFonts w:ascii="Times New Roman" w:hAnsi="Times New Roman" w:cs="Times New Roman"/>
-          <w:sz w:val="24"/>
-          <w:szCs w:val="24"/>
-        </w:rPr>
-        <w:t>l_name: A címke nevét tartalmazza.</w:t>
+      <w:proofErr w:type="spellStart"/>
+      <w:r>
+        <w:rPr>
+          <w:rFonts w:ascii="Times New Roman" w:hAnsi="Times New Roman" w:cs="Times New Roman"/>
+          <w:sz w:val="24"/>
+          <w:szCs w:val="24"/>
+        </w:rPr>
+        <w:t>l_name</w:t>
+      </w:r>
+      <w:proofErr w:type="spellEnd"/>
+      <w:r>
+        <w:rPr>
+          <w:rFonts w:ascii="Times New Roman" w:hAnsi="Times New Roman" w:cs="Times New Roman"/>
+          <w:sz w:val="24"/>
+          <w:szCs w:val="24"/>
+        </w:rPr>
+        <w:t>: A címke nevét tartalmazza.</w:t>
       </w:r>
       <w:r>
         <w:rPr>
@@ -2631,13 +3199,23 @@
           <w:szCs w:val="24"/>
         </w:rPr>
       </w:pPr>
-      <w:r>
-        <w:rPr>
-          <w:rFonts w:ascii="Times New Roman" w:hAnsi="Times New Roman" w:cs="Times New Roman"/>
-          <w:sz w:val="24"/>
-          <w:szCs w:val="24"/>
-        </w:rPr>
-        <w:t>color: A címke színét tartalmazza hexadecimális kódként</w:t>
+      <w:proofErr w:type="spellStart"/>
+      <w:r>
+        <w:rPr>
+          <w:rFonts w:ascii="Times New Roman" w:hAnsi="Times New Roman" w:cs="Times New Roman"/>
+          <w:sz w:val="24"/>
+          <w:szCs w:val="24"/>
+        </w:rPr>
+        <w:t>color</w:t>
+      </w:r>
+      <w:proofErr w:type="spellEnd"/>
+      <w:r>
+        <w:rPr>
+          <w:rFonts w:ascii="Times New Roman" w:hAnsi="Times New Roman" w:cs="Times New Roman"/>
+          <w:sz w:val="24"/>
+          <w:szCs w:val="24"/>
+        </w:rPr>
+        <w:t>: A címke színét tartalmazza hexadecimális kódként</w:t>
       </w:r>
       <w:r>
         <w:rPr>
@@ -2750,7 +3328,43 @@
           <w:sz w:val="24"/>
           <w:szCs w:val="24"/>
         </w:rPr>
-        <w:t>(Asus TUF Gaming A15, Modellje: FA506II)</w:t>
+        <w:t>(</w:t>
+      </w:r>
+      <w:proofErr w:type="spellStart"/>
+      <w:r>
+        <w:rPr>
+          <w:rFonts w:ascii="Times New Roman" w:hAnsi="Times New Roman" w:cs="Times New Roman"/>
+          <w:sz w:val="24"/>
+          <w:szCs w:val="24"/>
+        </w:rPr>
+        <w:t>Asus</w:t>
+      </w:r>
+      <w:proofErr w:type="spellEnd"/>
+      <w:r>
+        <w:rPr>
+          <w:rFonts w:ascii="Times New Roman" w:hAnsi="Times New Roman" w:cs="Times New Roman"/>
+          <w:sz w:val="24"/>
+          <w:szCs w:val="24"/>
+        </w:rPr>
+        <w:t xml:space="preserve"> TUF </w:t>
+      </w:r>
+      <w:proofErr w:type="spellStart"/>
+      <w:r>
+        <w:rPr>
+          <w:rFonts w:ascii="Times New Roman" w:hAnsi="Times New Roman" w:cs="Times New Roman"/>
+          <w:sz w:val="24"/>
+          <w:szCs w:val="24"/>
+        </w:rPr>
+        <w:t>Gaming</w:t>
+      </w:r>
+      <w:proofErr w:type="spellEnd"/>
+      <w:r>
+        <w:rPr>
+          <w:rFonts w:ascii="Times New Roman" w:hAnsi="Times New Roman" w:cs="Times New Roman"/>
+          <w:sz w:val="24"/>
+          <w:szCs w:val="24"/>
+        </w:rPr>
+        <w:t xml:space="preserve"> A15, Modellje: FA506II)</w:t>
       </w:r>
       <w:r>
         <w:rPr>
@@ -2880,7 +3494,25 @@
                 <w:sz w:val="24"/>
                 <w:szCs w:val="24"/>
               </w:rPr>
-              <w:t>Pentium(R) Dual-Core CPUE5700 @ 3.00GHz</w:t>
+              <w:t xml:space="preserve">Pentium(R) </w:t>
+            </w:r>
+            <w:proofErr w:type="spellStart"/>
+            <w:r>
+              <w:rPr>
+                <w:rFonts w:ascii="Times New Roman" w:hAnsi="Times New Roman" w:cs="Times New Roman"/>
+                <w:sz w:val="24"/>
+                <w:szCs w:val="24"/>
+              </w:rPr>
+              <w:t>Dual-Core</w:t>
+            </w:r>
+            <w:proofErr w:type="spellEnd"/>
+            <w:r>
+              <w:rPr>
+                <w:rFonts w:ascii="Times New Roman" w:hAnsi="Times New Roman" w:cs="Times New Roman"/>
+                <w:sz w:val="24"/>
+                <w:szCs w:val="24"/>
+              </w:rPr>
+              <w:t xml:space="preserve"> CPUE5700 @ 3.00GHz</w:t>
             </w:r>
           </w:p>
         </w:tc>
@@ -3199,7 +3831,25 @@
                 <w:sz w:val="24"/>
                 <w:szCs w:val="24"/>
               </w:rPr>
-              <w:t>Intel(R) Core(TM) i5-14500</w:t>
+              <w:t xml:space="preserve">Intel(R) </w:t>
+            </w:r>
+            <w:proofErr w:type="spellStart"/>
+            <w:r>
+              <w:rPr>
+                <w:rFonts w:ascii="Times New Roman" w:hAnsi="Times New Roman" w:cs="Times New Roman"/>
+                <w:sz w:val="24"/>
+                <w:szCs w:val="24"/>
+              </w:rPr>
+              <w:t>Core</w:t>
+            </w:r>
+            <w:proofErr w:type="spellEnd"/>
+            <w:r>
+              <w:rPr>
+                <w:rFonts w:ascii="Times New Roman" w:hAnsi="Times New Roman" w:cs="Times New Roman"/>
+                <w:sz w:val="24"/>
+                <w:szCs w:val="24"/>
+              </w:rPr>
+              <w:t>(TM) i5-14500</w:t>
             </w:r>
           </w:p>
         </w:tc>
@@ -3537,8 +4187,18 @@
                 <w:sz w:val="24"/>
                 <w:szCs w:val="24"/>
               </w:rPr>
-              <w:t>AMD Ryzen</w:t>
-            </w:r>
+              <w:t xml:space="preserve">AMD </w:t>
+            </w:r>
+            <w:proofErr w:type="spellStart"/>
+            <w:r>
+              <w:rPr>
+                <w:rFonts w:ascii="Times New Roman" w:hAnsi="Times New Roman" w:cs="Times New Roman"/>
+                <w:sz w:val="24"/>
+                <w:szCs w:val="24"/>
+              </w:rPr>
+              <w:t>Ryzen</w:t>
+            </w:r>
+            <w:proofErr w:type="spellEnd"/>
             <w:r>
               <w:rPr>
                 <w:rFonts w:ascii="Times New Roman" w:hAnsi="Times New Roman" w:cs="Times New Roman"/>
@@ -3592,7 +4252,25 @@
                 <w:sz w:val="24"/>
                 <w:szCs w:val="24"/>
               </w:rPr>
-              <w:t>NVIDIA GeForce GTX 1650 TI</w:t>
+              <w:t xml:space="preserve">NVIDIA </w:t>
+            </w:r>
+            <w:proofErr w:type="spellStart"/>
+            <w:r>
+              <w:rPr>
+                <w:rFonts w:ascii="Times New Roman" w:hAnsi="Times New Roman" w:cs="Times New Roman"/>
+                <w:sz w:val="24"/>
+                <w:szCs w:val="24"/>
+              </w:rPr>
+              <w:t>GeForce</w:t>
+            </w:r>
+            <w:proofErr w:type="spellEnd"/>
+            <w:r>
+              <w:rPr>
+                <w:rFonts w:ascii="Times New Roman" w:hAnsi="Times New Roman" w:cs="Times New Roman"/>
+                <w:sz w:val="24"/>
+                <w:szCs w:val="24"/>
+              </w:rPr>
+              <w:t xml:space="preserve"> GTX 1650 TI</w:t>
             </w:r>
           </w:p>
         </w:tc>
@@ -3928,7 +4606,25 @@
                 <w:sz w:val="24"/>
                 <w:szCs w:val="24"/>
               </w:rPr>
-              <w:t xml:space="preserve">AMD Ryzen™ </w:t>
+              <w:t xml:space="preserve">AMD </w:t>
+            </w:r>
+            <w:proofErr w:type="spellStart"/>
+            <w:r>
+              <w:rPr>
+                <w:rFonts w:ascii="Times New Roman" w:hAnsi="Times New Roman" w:cs="Times New Roman"/>
+                <w:sz w:val="24"/>
+                <w:szCs w:val="24"/>
+              </w:rPr>
+              <w:t>Ryzen</w:t>
+            </w:r>
+            <w:proofErr w:type="spellEnd"/>
+            <w:r>
+              <w:rPr>
+                <w:rFonts w:ascii="Times New Roman" w:hAnsi="Times New Roman" w:cs="Times New Roman"/>
+                <w:sz w:val="24"/>
+                <w:szCs w:val="24"/>
+              </w:rPr>
+              <w:t xml:space="preserve">™ </w:t>
             </w:r>
             <w:r>
               <w:rPr>
@@ -3983,7 +4679,25 @@
                 <w:sz w:val="24"/>
                 <w:szCs w:val="24"/>
               </w:rPr>
-              <w:t xml:space="preserve">NVIDIA GeForce </w:t>
+              <w:t xml:space="preserve">NVIDIA </w:t>
+            </w:r>
+            <w:proofErr w:type="spellStart"/>
+            <w:r>
+              <w:rPr>
+                <w:rFonts w:ascii="Times New Roman" w:hAnsi="Times New Roman" w:cs="Times New Roman"/>
+                <w:sz w:val="24"/>
+                <w:szCs w:val="24"/>
+              </w:rPr>
+              <w:t>GeForce</w:t>
+            </w:r>
+            <w:proofErr w:type="spellEnd"/>
+            <w:r>
+              <w:rPr>
+                <w:rFonts w:ascii="Times New Roman" w:hAnsi="Times New Roman" w:cs="Times New Roman"/>
+                <w:sz w:val="24"/>
+                <w:szCs w:val="24"/>
+              </w:rPr>
+              <w:t xml:space="preserve"> </w:t>
             </w:r>
             <w:r>
               <w:rPr>
@@ -4416,7 +5130,25 @@
                 <w:sz w:val="24"/>
                 <w:szCs w:val="24"/>
               </w:rPr>
-              <w:t xml:space="preserve">Intel(R) Core(TM) </w:t>
+              <w:t xml:space="preserve">Intel(R) </w:t>
+            </w:r>
+            <w:proofErr w:type="spellStart"/>
+            <w:r>
+              <w:rPr>
+                <w:rFonts w:ascii="Times New Roman" w:hAnsi="Times New Roman" w:cs="Times New Roman"/>
+                <w:sz w:val="24"/>
+                <w:szCs w:val="24"/>
+              </w:rPr>
+              <w:t>Core</w:t>
+            </w:r>
+            <w:proofErr w:type="spellEnd"/>
+            <w:r>
+              <w:rPr>
+                <w:rFonts w:ascii="Times New Roman" w:hAnsi="Times New Roman" w:cs="Times New Roman"/>
+                <w:sz w:val="24"/>
+                <w:szCs w:val="24"/>
+              </w:rPr>
+              <w:t xml:space="preserve">(TM) </w:t>
             </w:r>
             <w:r>
               <w:rPr>
@@ -4497,7 +5229,25 @@
                 <w:sz w:val="24"/>
                 <w:szCs w:val="24"/>
               </w:rPr>
-              <w:t>NVIDIA GeForce RTX 3060</w:t>
+              <w:t xml:space="preserve">NVIDIA </w:t>
+            </w:r>
+            <w:proofErr w:type="spellStart"/>
+            <w:r>
+              <w:rPr>
+                <w:rFonts w:ascii="Times New Roman" w:hAnsi="Times New Roman" w:cs="Times New Roman"/>
+                <w:sz w:val="24"/>
+                <w:szCs w:val="24"/>
+              </w:rPr>
+              <w:t>GeForce</w:t>
+            </w:r>
+            <w:proofErr w:type="spellEnd"/>
+            <w:r>
+              <w:rPr>
+                <w:rFonts w:ascii="Times New Roman" w:hAnsi="Times New Roman" w:cs="Times New Roman"/>
+                <w:sz w:val="24"/>
+                <w:szCs w:val="24"/>
+              </w:rPr>
+              <w:t xml:space="preserve"> RTX 3060</w:t>
             </w:r>
           </w:p>
         </w:tc>
@@ -4941,7 +5691,35 @@
         <w:rPr>
           <w:rFonts w:ascii="Times New Roman" w:hAnsi="Times New Roman" w:cs="Times New Roman"/>
         </w:rPr>
-        <w:t xml:space="preserve">A HTML-ben elkészített form submit gombjának megnyomásakor </w:t>
+        <w:t xml:space="preserve">A HTML-ben elkészített </w:t>
+      </w:r>
+      <w:proofErr w:type="spellStart"/>
+      <w:r>
+        <w:rPr>
+          <w:rFonts w:ascii="Times New Roman" w:hAnsi="Times New Roman" w:cs="Times New Roman"/>
+        </w:rPr>
+        <w:t>form</w:t>
+      </w:r>
+      <w:proofErr w:type="spellEnd"/>
+      <w:r>
+        <w:rPr>
+          <w:rFonts w:ascii="Times New Roman" w:hAnsi="Times New Roman" w:cs="Times New Roman"/>
+        </w:rPr>
+        <w:t xml:space="preserve"> </w:t>
+      </w:r>
+      <w:proofErr w:type="spellStart"/>
+      <w:r>
+        <w:rPr>
+          <w:rFonts w:ascii="Times New Roman" w:hAnsi="Times New Roman" w:cs="Times New Roman"/>
+        </w:rPr>
+        <w:t>submit</w:t>
+      </w:r>
+      <w:proofErr w:type="spellEnd"/>
+      <w:r>
+        <w:rPr>
+          <w:rFonts w:ascii="Times New Roman" w:hAnsi="Times New Roman" w:cs="Times New Roman"/>
+        </w:rPr>
+        <w:t xml:space="preserve"> gombjának megnyomásakor </w:t>
       </w:r>
       <w:r>
         <w:rPr>
@@ -4960,7 +5738,21 @@
         <w:rPr>
           <w:rFonts w:ascii="Times New Roman" w:hAnsi="Times New Roman" w:cs="Times New Roman"/>
         </w:rPr>
-        <w:t>LoadLabels függvény: megfetcheli a labels.php API-t ezután az előre létrehozott HTML elemet feltölti a visszakapott címkékkel</w:t>
+        <w:t xml:space="preserve">LoadLabels függvény: megfetcheli a </w:t>
+      </w:r>
+      <w:proofErr w:type="spellStart"/>
+      <w:r>
+        <w:rPr>
+          <w:rFonts w:ascii="Times New Roman" w:hAnsi="Times New Roman" w:cs="Times New Roman"/>
+        </w:rPr>
+        <w:t>labels.php</w:t>
+      </w:r>
+      <w:proofErr w:type="spellEnd"/>
+      <w:r>
+        <w:rPr>
+          <w:rFonts w:ascii="Times New Roman" w:hAnsi="Times New Roman" w:cs="Times New Roman"/>
+        </w:rPr>
+        <w:t xml:space="preserve"> API-t ezután az előre létrehozott HTML elemet feltölti a visszakapott címkékkel</w:t>
       </w:r>
       <w:r>
         <w:rPr>
@@ -5023,6 +5815,200 @@
           <w:bCs/>
         </w:rPr>
         <w:t>common.js</w:t>
+      </w:r>
+    </w:p>
+    <w:p>
+      <w:pPr>
+        <w:rPr>
+          <w:rFonts w:ascii="Times New Roman" w:hAnsi="Times New Roman" w:cs="Times New Roman"/>
+        </w:rPr>
+      </w:pPr>
+      <w:r>
+        <w:rPr>
+          <w:rFonts w:ascii="Times New Roman" w:hAnsi="Times New Roman" w:cs="Times New Roman"/>
+        </w:rPr>
+        <w:t xml:space="preserve">Bejelentkezést kezelő JavaScript script amely egy HTML </w:t>
+      </w:r>
+      <w:proofErr w:type="spellStart"/>
+      <w:r>
+        <w:rPr>
+          <w:rFonts w:ascii="Times New Roman" w:hAnsi="Times New Roman" w:cs="Times New Roman"/>
+        </w:rPr>
+        <w:t>formból</w:t>
+      </w:r>
+      <w:proofErr w:type="spellEnd"/>
+      <w:r>
+        <w:rPr>
+          <w:rFonts w:ascii="Times New Roman" w:hAnsi="Times New Roman" w:cs="Times New Roman"/>
+        </w:rPr>
+        <w:t xml:space="preserve"> megkapott adattokkal csinál kérést a </w:t>
+      </w:r>
+      <w:proofErr w:type="spellStart"/>
+      <w:r>
+        <w:rPr>
+          <w:rFonts w:ascii="Times New Roman" w:hAnsi="Times New Roman" w:cs="Times New Roman"/>
+        </w:rPr>
+        <w:t>login.php</w:t>
+      </w:r>
+      <w:proofErr w:type="spellEnd"/>
+      <w:r>
+        <w:rPr>
+          <w:rFonts w:ascii="Times New Roman" w:hAnsi="Times New Roman" w:cs="Times New Roman"/>
+        </w:rPr>
+        <w:t xml:space="preserve"> felé a </w:t>
+      </w:r>
+      <w:proofErr w:type="spellStart"/>
+      <w:r>
+        <w:rPr>
+          <w:rFonts w:ascii="Times New Roman" w:hAnsi="Times New Roman" w:cs="Times New Roman"/>
+        </w:rPr>
+        <w:t>paraméterekel</w:t>
+      </w:r>
+      <w:proofErr w:type="spellEnd"/>
+      <w:r>
+        <w:rPr>
+          <w:rFonts w:ascii="Times New Roman" w:hAnsi="Times New Roman" w:cs="Times New Roman"/>
+        </w:rPr>
+        <w:t xml:space="preserve"> (lásd </w:t>
+      </w:r>
+      <w:proofErr w:type="spellStart"/>
+      <w:r>
+        <w:rPr>
+          <w:rFonts w:ascii="Times New Roman" w:hAnsi="Times New Roman" w:cs="Times New Roman"/>
+        </w:rPr>
+        <w:t>login.php</w:t>
+      </w:r>
+      <w:proofErr w:type="spellEnd"/>
+      <w:r>
+        <w:rPr>
+          <w:rFonts w:ascii="Times New Roman" w:hAnsi="Times New Roman" w:cs="Times New Roman"/>
+        </w:rPr>
+        <w:t xml:space="preserve"> backend dokumentációban) majd sikeres bejelentkezés után tovább dob a Főoldalra vagy kiírja a hibát.</w:t>
+      </w:r>
+    </w:p>
+    <w:p>
+      <w:pPr>
+        <w:rPr>
+          <w:rFonts w:ascii="Times New Roman" w:hAnsi="Times New Roman" w:cs="Times New Roman"/>
+          <w:b/>
+          <w:bCs/>
+        </w:rPr>
+      </w:pPr>
+      <w:r>
+        <w:rPr>
+          <w:rFonts w:ascii="Times New Roman" w:hAnsi="Times New Roman" w:cs="Times New Roman"/>
+          <w:b/>
+          <w:bCs/>
+        </w:rPr>
+        <w:t>edit_task.js</w:t>
+      </w:r>
+    </w:p>
+    <w:p>
+      <w:pPr>
+        <w:rPr>
+          <w:rFonts w:ascii="Times New Roman" w:hAnsi="Times New Roman" w:cs="Times New Roman"/>
+        </w:rPr>
+      </w:pPr>
+      <w:r>
+        <w:rPr>
+          <w:rFonts w:ascii="Times New Roman" w:hAnsi="Times New Roman" w:cs="Times New Roman"/>
+        </w:rPr>
+        <w:t xml:space="preserve">A HTML </w:t>
+      </w:r>
+      <w:proofErr w:type="spellStart"/>
+      <w:r>
+        <w:rPr>
+          <w:rFonts w:ascii="Times New Roman" w:hAnsi="Times New Roman" w:cs="Times New Roman"/>
+        </w:rPr>
+        <w:t>form</w:t>
+      </w:r>
+      <w:proofErr w:type="spellEnd"/>
+      <w:r>
+        <w:rPr>
+          <w:rFonts w:ascii="Times New Roman" w:hAnsi="Times New Roman" w:cs="Times New Roman"/>
+        </w:rPr>
+        <w:t xml:space="preserve"> </w:t>
+      </w:r>
+      <w:proofErr w:type="spellStart"/>
+      <w:r>
+        <w:rPr>
+          <w:rFonts w:ascii="Times New Roman" w:hAnsi="Times New Roman" w:cs="Times New Roman"/>
+        </w:rPr>
+        <w:t>submit</w:t>
+      </w:r>
+      <w:proofErr w:type="spellEnd"/>
+      <w:r>
+        <w:rPr>
+          <w:rFonts w:ascii="Times New Roman" w:hAnsi="Times New Roman" w:cs="Times New Roman"/>
+        </w:rPr>
+        <w:t xml:space="preserve"> gombjának megnyomásakor kérést küld a </w:t>
+      </w:r>
+      <w:proofErr w:type="spellStart"/>
+      <w:r>
+        <w:rPr>
+          <w:rFonts w:ascii="Times New Roman" w:hAnsi="Times New Roman" w:cs="Times New Roman"/>
+        </w:rPr>
+        <w:t>change_task.php</w:t>
+      </w:r>
+      <w:proofErr w:type="spellEnd"/>
+      <w:r>
+        <w:rPr>
+          <w:rFonts w:ascii="Times New Roman" w:hAnsi="Times New Roman" w:cs="Times New Roman"/>
+        </w:rPr>
+        <w:t xml:space="preserve"> felé a paraméterekkel </w:t>
+      </w:r>
+      <w:r>
+        <w:rPr>
+          <w:rFonts w:ascii="Times New Roman" w:hAnsi="Times New Roman" w:cs="Times New Roman"/>
+        </w:rPr>
+        <w:t>(lásd</w:t>
+      </w:r>
+      <w:r>
+        <w:rPr>
+          <w:rFonts w:ascii="Times New Roman" w:hAnsi="Times New Roman" w:cs="Times New Roman"/>
+        </w:rPr>
+        <w:t xml:space="preserve"> </w:t>
+      </w:r>
+      <w:proofErr w:type="spellStart"/>
+      <w:r>
+        <w:rPr>
+          <w:rFonts w:ascii="Times New Roman" w:hAnsi="Times New Roman" w:cs="Times New Roman"/>
+        </w:rPr>
+        <w:t>change_task.php</w:t>
+      </w:r>
+      <w:proofErr w:type="spellEnd"/>
+      <w:r>
+        <w:rPr>
+          <w:rFonts w:ascii="Times New Roman" w:hAnsi="Times New Roman" w:cs="Times New Roman"/>
+        </w:rPr>
+        <w:t xml:space="preserve"> backend dokumentációban)</w:t>
+      </w:r>
+      <w:r>
+        <w:rPr>
+          <w:rFonts w:ascii="Times New Roman" w:hAnsi="Times New Roman" w:cs="Times New Roman"/>
+        </w:rPr>
+        <w:t xml:space="preserve"> majd sikeres válasz esetén visszadob a főoldalra vagy hibát dob.</w:t>
+      </w:r>
+    </w:p>
+    <w:p>
+      <w:pPr>
+        <w:rPr>
+          <w:rFonts w:ascii="Times New Roman" w:hAnsi="Times New Roman" w:cs="Times New Roman"/>
+        </w:rPr>
+      </w:pPr>
+      <w:proofErr w:type="spellStart"/>
+      <w:r>
+        <w:rPr>
+          <w:rFonts w:ascii="Times New Roman" w:hAnsi="Times New Roman" w:cs="Times New Roman"/>
+        </w:rPr>
+        <w:t>loadTaskDetails</w:t>
+      </w:r>
+      <w:proofErr w:type="spellEnd"/>
+      <w:r>
+        <w:rPr>
+          <w:rFonts w:ascii="Times New Roman" w:hAnsi="Times New Roman" w:cs="Times New Roman"/>
+        </w:rPr>
+        <w:t xml:space="preserve"> </w:t>
       </w:r>
     </w:p>
     <w:p/>
@@ -5076,25 +6062,41 @@
           <w:rFonts w:ascii="Times New Roman" w:hAnsi="Times New Roman" w:cs="Times New Roman"/>
         </w:rPr>
       </w:pPr>
+      <w:proofErr w:type="spellStart"/>
       <w:r>
         <w:rPr>
           <w:rFonts w:ascii="Times New Roman" w:hAnsi="Times New Roman" w:cs="Times New Roman"/>
         </w:rPr>
         <w:t>register.php</w:t>
       </w:r>
-    </w:p>
-    <w:p>
-      <w:pPr>
-        <w:ind w:firstLine="708"/>
-        <w:rPr>
-          <w:rFonts w:ascii="Times New Roman" w:hAnsi="Times New Roman" w:cs="Times New Roman"/>
-        </w:rPr>
-      </w:pPr>
-      <w:r>
-        <w:rPr>
-          <w:rFonts w:ascii="Times New Roman" w:hAnsi="Times New Roman" w:cs="Times New Roman"/>
-        </w:rPr>
-        <w:t xml:space="preserve">1. Az Api ellenőrzi a </w:t>
+      <w:proofErr w:type="spellEnd"/>
+    </w:p>
+    <w:p>
+      <w:pPr>
+        <w:ind w:firstLine="708"/>
+        <w:rPr>
+          <w:rFonts w:ascii="Times New Roman" w:hAnsi="Times New Roman" w:cs="Times New Roman"/>
+        </w:rPr>
+      </w:pPr>
+      <w:r>
+        <w:rPr>
+          <w:rFonts w:ascii="Times New Roman" w:hAnsi="Times New Roman" w:cs="Times New Roman"/>
+        </w:rPr>
+        <w:t xml:space="preserve">1. Az </w:t>
+      </w:r>
+      <w:proofErr w:type="spellStart"/>
+      <w:r>
+        <w:rPr>
+          <w:rFonts w:ascii="Times New Roman" w:hAnsi="Times New Roman" w:cs="Times New Roman"/>
+        </w:rPr>
+        <w:t>Api</w:t>
+      </w:r>
+      <w:proofErr w:type="spellEnd"/>
+      <w:r>
+        <w:rPr>
+          <w:rFonts w:ascii="Times New Roman" w:hAnsi="Times New Roman" w:cs="Times New Roman"/>
+        </w:rPr>
+        <w:t xml:space="preserve"> ellenőrzi a </w:t>
       </w:r>
       <w:r>
         <w:rPr>
@@ -5158,7 +6160,21 @@
         <w:rPr>
           <w:rFonts w:ascii="Times New Roman" w:hAnsi="Times New Roman" w:cs="Times New Roman"/>
         </w:rPr>
-        <w:t>3. titkosítja a jelszót</w:t>
+        <w:t xml:space="preserve">3. </w:t>
+      </w:r>
+      <w:proofErr w:type="spellStart"/>
+      <w:r>
+        <w:rPr>
+          <w:rFonts w:ascii="Times New Roman" w:hAnsi="Times New Roman" w:cs="Times New Roman"/>
+        </w:rPr>
+        <w:t>titkosítja</w:t>
+      </w:r>
+      <w:proofErr w:type="spellEnd"/>
+      <w:r>
+        <w:rPr>
+          <w:rFonts w:ascii="Times New Roman" w:hAnsi="Times New Roman" w:cs="Times New Roman"/>
+        </w:rPr>
+        <w:t xml:space="preserve"> a jelszót</w:t>
       </w:r>
     </w:p>
     <w:p>
@@ -5406,6 +6422,7 @@
               <w:rPr>
                 <w:rFonts w:ascii="Times New Roman" w:hAnsi="Times New Roman" w:cs="Times New Roman"/>
               </w:rPr>
+              <w:lastRenderedPageBreak/>
               <w:t>POST</w:t>
             </w:r>
           </w:p>
@@ -5438,8 +6455,30 @@
               <w:rPr>
                 <w:rFonts w:ascii="Times New Roman" w:hAnsi="Times New Roman" w:cs="Times New Roman"/>
               </w:rPr>
-              <w:t>./Assets/php/register.php</w:t>
-            </w:r>
+              <w:t>./</w:t>
+            </w:r>
+            <w:proofErr w:type="spellStart"/>
+            <w:r>
+              <w:rPr>
+                <w:rFonts w:ascii="Times New Roman" w:hAnsi="Times New Roman" w:cs="Times New Roman"/>
+              </w:rPr>
+              <w:t>Assets</w:t>
+            </w:r>
+            <w:proofErr w:type="spellEnd"/>
+            <w:r>
+              <w:rPr>
+                <w:rFonts w:ascii="Times New Roman" w:hAnsi="Times New Roman" w:cs="Times New Roman"/>
+              </w:rPr>
+              <w:t>/php/</w:t>
+            </w:r>
+            <w:proofErr w:type="spellStart"/>
+            <w:r>
+              <w:rPr>
+                <w:rFonts w:ascii="Times New Roman" w:hAnsi="Times New Roman" w:cs="Times New Roman"/>
+              </w:rPr>
+              <w:t>register.php</w:t>
+            </w:r>
+            <w:proofErr w:type="spellEnd"/>
           </w:p>
         </w:tc>
         <w:tc>
@@ -5527,7 +6566,21 @@
         <w:rPr>
           <w:rFonts w:ascii="Times New Roman" w:hAnsi="Times New Roman" w:cs="Times New Roman"/>
         </w:rPr>
-        <w:t>Kéréstörzs (Request Body) JSON:</w:t>
+        <w:t>Kéréstörzs (</w:t>
+      </w:r>
+      <w:proofErr w:type="spellStart"/>
+      <w:r>
+        <w:rPr>
+          <w:rFonts w:ascii="Times New Roman" w:hAnsi="Times New Roman" w:cs="Times New Roman"/>
+        </w:rPr>
+        <w:t>Request</w:t>
+      </w:r>
+      <w:proofErr w:type="spellEnd"/>
+      <w:r>
+        <w:rPr>
+          <w:rFonts w:ascii="Times New Roman" w:hAnsi="Times New Roman" w:cs="Times New Roman"/>
+        </w:rPr>
+        <w:t xml:space="preserve"> Body) JSON:</w:t>
       </w:r>
     </w:p>
     <w:p>
@@ -5556,7 +6609,20 @@
           <w:rFonts w:ascii="Times New Roman" w:hAnsi="Times New Roman" w:cs="Times New Roman"/>
         </w:rPr>
         <w:tab/>
-        <w:t>username:”Ex Pista”</w:t>
+      </w:r>
+      <w:proofErr w:type="spellStart"/>
+      <w:r>
+        <w:rPr>
+          <w:rFonts w:ascii="Times New Roman" w:hAnsi="Times New Roman" w:cs="Times New Roman"/>
+        </w:rPr>
+        <w:t>username</w:t>
+      </w:r>
+      <w:proofErr w:type="spellEnd"/>
+      <w:r>
+        <w:rPr>
+          <w:rFonts w:ascii="Times New Roman" w:hAnsi="Times New Roman" w:cs="Times New Roman"/>
+        </w:rPr>
+        <w:t>:”Ex Pista”</w:t>
       </w:r>
     </w:p>
     <w:p>
@@ -5599,7 +6665,6 @@
         <w:rPr>
           <w:rFonts w:ascii="Times New Roman" w:hAnsi="Times New Roman" w:cs="Times New Roman"/>
         </w:rPr>
-        <w:lastRenderedPageBreak/>
         <w:tab/>
         <w:t>password:”123”</w:t>
       </w:r>
@@ -5671,7 +6736,21 @@
         <w:rPr>
           <w:rFonts w:ascii="Times New Roman" w:hAnsi="Times New Roman" w:cs="Times New Roman"/>
         </w:rPr>
-        <w:t>'error' =&gt; 'Minden mező kitöltése szükséges']);</w:t>
+        <w:t>'</w:t>
+      </w:r>
+      <w:proofErr w:type="spellStart"/>
+      <w:r>
+        <w:rPr>
+          <w:rFonts w:ascii="Times New Roman" w:hAnsi="Times New Roman" w:cs="Times New Roman"/>
+        </w:rPr>
+        <w:t>error</w:t>
+      </w:r>
+      <w:proofErr w:type="spellEnd"/>
+      <w:r>
+        <w:rPr>
+          <w:rFonts w:ascii="Times New Roman" w:hAnsi="Times New Roman" w:cs="Times New Roman"/>
+        </w:rPr>
+        <w:t>' =&gt; 'Minden mező kitöltése szükséges']);</w:t>
       </w:r>
     </w:p>
     <w:p>
@@ -5699,7 +6778,21 @@
         <w:rPr>
           <w:rFonts w:ascii="Times New Roman" w:hAnsi="Times New Roman" w:cs="Times New Roman"/>
         </w:rPr>
-        <w:t>'error' =&gt; 'Email már használatban van'</w:t>
+        <w:t>'</w:t>
+      </w:r>
+      <w:proofErr w:type="spellStart"/>
+      <w:r>
+        <w:rPr>
+          <w:rFonts w:ascii="Times New Roman" w:hAnsi="Times New Roman" w:cs="Times New Roman"/>
+        </w:rPr>
+        <w:t>error</w:t>
+      </w:r>
+      <w:proofErr w:type="spellEnd"/>
+      <w:r>
+        <w:rPr>
+          <w:rFonts w:ascii="Times New Roman" w:hAnsi="Times New Roman" w:cs="Times New Roman"/>
+        </w:rPr>
+        <w:t>' =&gt; 'Email már használatban van'</w:t>
       </w:r>
     </w:p>
     <w:p>
@@ -5755,7 +6848,21 @@
         <w:rPr>
           <w:rFonts w:ascii="Times New Roman" w:hAnsi="Times New Roman" w:cs="Times New Roman"/>
         </w:rPr>
-        <w:t>'message' =&gt; 'Felhasználó sikeresen regisztrált'</w:t>
+        <w:t>'</w:t>
+      </w:r>
+      <w:proofErr w:type="spellStart"/>
+      <w:r>
+        <w:rPr>
+          <w:rFonts w:ascii="Times New Roman" w:hAnsi="Times New Roman" w:cs="Times New Roman"/>
+        </w:rPr>
+        <w:t>message</w:t>
+      </w:r>
+      <w:proofErr w:type="spellEnd"/>
+      <w:r>
+        <w:rPr>
+          <w:rFonts w:ascii="Times New Roman" w:hAnsi="Times New Roman" w:cs="Times New Roman"/>
+        </w:rPr>
+        <w:t>' =&gt; 'Felhasználó sikeresen regisztrált'</w:t>
       </w:r>
     </w:p>
     <w:p>
@@ -5787,25 +6894,41 @@
           <w:rFonts w:ascii="Times New Roman" w:hAnsi="Times New Roman" w:cs="Times New Roman"/>
         </w:rPr>
       </w:pPr>
+      <w:proofErr w:type="spellStart"/>
       <w:r>
         <w:rPr>
           <w:rFonts w:ascii="Times New Roman" w:hAnsi="Times New Roman" w:cs="Times New Roman"/>
         </w:rPr>
         <w:t>login.php</w:t>
       </w:r>
-    </w:p>
-    <w:p>
-      <w:pPr>
-        <w:ind w:firstLine="708"/>
-        <w:rPr>
-          <w:rFonts w:ascii="Times New Roman" w:hAnsi="Times New Roman" w:cs="Times New Roman"/>
-        </w:rPr>
-      </w:pPr>
-      <w:r>
-        <w:rPr>
-          <w:rFonts w:ascii="Times New Roman" w:hAnsi="Times New Roman" w:cs="Times New Roman"/>
-        </w:rPr>
-        <w:t xml:space="preserve">Az Api ellenőrzi a </w:t>
+      <w:proofErr w:type="spellEnd"/>
+    </w:p>
+    <w:p>
+      <w:pPr>
+        <w:ind w:firstLine="708"/>
+        <w:rPr>
+          <w:rFonts w:ascii="Times New Roman" w:hAnsi="Times New Roman" w:cs="Times New Roman"/>
+        </w:rPr>
+      </w:pPr>
+      <w:r>
+        <w:rPr>
+          <w:rFonts w:ascii="Times New Roman" w:hAnsi="Times New Roman" w:cs="Times New Roman"/>
+        </w:rPr>
+        <w:t xml:space="preserve">Az </w:t>
+      </w:r>
+      <w:proofErr w:type="spellStart"/>
+      <w:r>
+        <w:rPr>
+          <w:rFonts w:ascii="Times New Roman" w:hAnsi="Times New Roman" w:cs="Times New Roman"/>
+        </w:rPr>
+        <w:t>Api</w:t>
+      </w:r>
+      <w:proofErr w:type="spellEnd"/>
+      <w:r>
+        <w:rPr>
+          <w:rFonts w:ascii="Times New Roman" w:hAnsi="Times New Roman" w:cs="Times New Roman"/>
+        </w:rPr>
+        <w:t xml:space="preserve"> ellenőrzi a </w:t>
       </w:r>
       <w:r>
         <w:rPr>
@@ -6108,8 +7231,30 @@
               <w:rPr>
                 <w:rFonts w:ascii="Times New Roman" w:hAnsi="Times New Roman" w:cs="Times New Roman"/>
               </w:rPr>
-              <w:t>./Assets/php/login.php</w:t>
-            </w:r>
+              <w:t>./</w:t>
+            </w:r>
+            <w:proofErr w:type="spellStart"/>
+            <w:r>
+              <w:rPr>
+                <w:rFonts w:ascii="Times New Roman" w:hAnsi="Times New Roman" w:cs="Times New Roman"/>
+              </w:rPr>
+              <w:t>Assets</w:t>
+            </w:r>
+            <w:proofErr w:type="spellEnd"/>
+            <w:r>
+              <w:rPr>
+                <w:rFonts w:ascii="Times New Roman" w:hAnsi="Times New Roman" w:cs="Times New Roman"/>
+              </w:rPr>
+              <w:t>/php/</w:t>
+            </w:r>
+            <w:proofErr w:type="spellStart"/>
+            <w:r>
+              <w:rPr>
+                <w:rFonts w:ascii="Times New Roman" w:hAnsi="Times New Roman" w:cs="Times New Roman"/>
+              </w:rPr>
+              <w:t>login.php</w:t>
+            </w:r>
+            <w:proofErr w:type="spellEnd"/>
           </w:p>
         </w:tc>
         <w:tc>
@@ -6197,20 +7342,35 @@
         <w:rPr>
           <w:rFonts w:ascii="Times New Roman" w:hAnsi="Times New Roman" w:cs="Times New Roman"/>
         </w:rPr>
-        <w:t>Kéréstörzs (Request Body) JSON:</w:t>
-      </w:r>
-    </w:p>
-    <w:p>
-      <w:pPr>
-        <w:ind w:firstLine="708"/>
-        <w:rPr>
-          <w:rFonts w:ascii="Times New Roman" w:hAnsi="Times New Roman" w:cs="Times New Roman"/>
-        </w:rPr>
-      </w:pPr>
-      <w:r>
-        <w:rPr>
-          <w:rFonts w:ascii="Times New Roman" w:hAnsi="Times New Roman" w:cs="Times New Roman"/>
-        </w:rPr>
+        <w:t>Kéréstörzs (</w:t>
+      </w:r>
+      <w:proofErr w:type="spellStart"/>
+      <w:r>
+        <w:rPr>
+          <w:rFonts w:ascii="Times New Roman" w:hAnsi="Times New Roman" w:cs="Times New Roman"/>
+        </w:rPr>
+        <w:t>Request</w:t>
+      </w:r>
+      <w:proofErr w:type="spellEnd"/>
+      <w:r>
+        <w:rPr>
+          <w:rFonts w:ascii="Times New Roman" w:hAnsi="Times New Roman" w:cs="Times New Roman"/>
+        </w:rPr>
+        <w:t xml:space="preserve"> Body) JSON:</w:t>
+      </w:r>
+    </w:p>
+    <w:p>
+      <w:pPr>
+        <w:ind w:firstLine="708"/>
+        <w:rPr>
+          <w:rFonts w:ascii="Times New Roman" w:hAnsi="Times New Roman" w:cs="Times New Roman"/>
+        </w:rPr>
+      </w:pPr>
+      <w:r>
+        <w:rPr>
+          <w:rFonts w:ascii="Times New Roman" w:hAnsi="Times New Roman" w:cs="Times New Roman"/>
+        </w:rPr>
+        <w:lastRenderedPageBreak/>
         <w:t>{</w:t>
       </w:r>
     </w:p>
@@ -6325,8 +7485,49 @@
         <w:rPr>
           <w:rFonts w:ascii="Times New Roman" w:hAnsi="Times New Roman" w:cs="Times New Roman"/>
         </w:rPr>
-        <w:lastRenderedPageBreak/>
-        <w:t>'success' =&gt; false, 'message' =&gt; 'Email és jelszó szükséges'</w:t>
+        <w:t>'</w:t>
+      </w:r>
+      <w:proofErr w:type="spellStart"/>
+      <w:r>
+        <w:rPr>
+          <w:rFonts w:ascii="Times New Roman" w:hAnsi="Times New Roman" w:cs="Times New Roman"/>
+        </w:rPr>
+        <w:t>success</w:t>
+      </w:r>
+      <w:proofErr w:type="spellEnd"/>
+      <w:r>
+        <w:rPr>
+          <w:rFonts w:ascii="Times New Roman" w:hAnsi="Times New Roman" w:cs="Times New Roman"/>
+        </w:rPr>
+        <w:t xml:space="preserve">' =&gt; </w:t>
+      </w:r>
+      <w:proofErr w:type="spellStart"/>
+      <w:r>
+        <w:rPr>
+          <w:rFonts w:ascii="Times New Roman" w:hAnsi="Times New Roman" w:cs="Times New Roman"/>
+        </w:rPr>
+        <w:t>false</w:t>
+      </w:r>
+      <w:proofErr w:type="spellEnd"/>
+      <w:r>
+        <w:rPr>
+          <w:rFonts w:ascii="Times New Roman" w:hAnsi="Times New Roman" w:cs="Times New Roman"/>
+        </w:rPr>
+        <w:t>, '</w:t>
+      </w:r>
+      <w:proofErr w:type="spellStart"/>
+      <w:r>
+        <w:rPr>
+          <w:rFonts w:ascii="Times New Roman" w:hAnsi="Times New Roman" w:cs="Times New Roman"/>
+        </w:rPr>
+        <w:t>message</w:t>
+      </w:r>
+      <w:proofErr w:type="spellEnd"/>
+      <w:r>
+        <w:rPr>
+          <w:rFonts w:ascii="Times New Roman" w:hAnsi="Times New Roman" w:cs="Times New Roman"/>
+        </w:rPr>
+        <w:t>' =&gt; 'Email és jelszó szükséges'</w:t>
       </w:r>
     </w:p>
     <w:p>
@@ -6354,7 +7555,49 @@
         <w:rPr>
           <w:rFonts w:ascii="Times New Roman" w:hAnsi="Times New Roman" w:cs="Times New Roman"/>
         </w:rPr>
-        <w:t>'success' =&gt; false, 'message' =&gt; 'Helytelen email cím vagy jelszó'</w:t>
+        <w:t>'</w:t>
+      </w:r>
+      <w:proofErr w:type="spellStart"/>
+      <w:r>
+        <w:rPr>
+          <w:rFonts w:ascii="Times New Roman" w:hAnsi="Times New Roman" w:cs="Times New Roman"/>
+        </w:rPr>
+        <w:t>success</w:t>
+      </w:r>
+      <w:proofErr w:type="spellEnd"/>
+      <w:r>
+        <w:rPr>
+          <w:rFonts w:ascii="Times New Roman" w:hAnsi="Times New Roman" w:cs="Times New Roman"/>
+        </w:rPr>
+        <w:t xml:space="preserve">' =&gt; </w:t>
+      </w:r>
+      <w:proofErr w:type="spellStart"/>
+      <w:r>
+        <w:rPr>
+          <w:rFonts w:ascii="Times New Roman" w:hAnsi="Times New Roman" w:cs="Times New Roman"/>
+        </w:rPr>
+        <w:t>false</w:t>
+      </w:r>
+      <w:proofErr w:type="spellEnd"/>
+      <w:r>
+        <w:rPr>
+          <w:rFonts w:ascii="Times New Roman" w:hAnsi="Times New Roman" w:cs="Times New Roman"/>
+        </w:rPr>
+        <w:t>, '</w:t>
+      </w:r>
+      <w:proofErr w:type="spellStart"/>
+      <w:r>
+        <w:rPr>
+          <w:rFonts w:ascii="Times New Roman" w:hAnsi="Times New Roman" w:cs="Times New Roman"/>
+        </w:rPr>
+        <w:t>message</w:t>
+      </w:r>
+      <w:proofErr w:type="spellEnd"/>
+      <w:r>
+        <w:rPr>
+          <w:rFonts w:ascii="Times New Roman" w:hAnsi="Times New Roman" w:cs="Times New Roman"/>
+        </w:rPr>
+        <w:t>' =&gt; 'Helytelen email cím vagy jelszó'</w:t>
       </w:r>
     </w:p>
     <w:p>
@@ -6410,49 +7653,161 @@
         <w:rPr>
           <w:rFonts w:ascii="Times New Roman" w:hAnsi="Times New Roman" w:cs="Times New Roman"/>
         </w:rPr>
-        <w:t>'success' =&gt; true,</w:t>
-      </w:r>
-    </w:p>
-    <w:p>
-      <w:pPr>
-        <w:ind w:firstLine="708"/>
-        <w:rPr>
-          <w:rFonts w:ascii="Times New Roman" w:hAnsi="Times New Roman" w:cs="Times New Roman"/>
-        </w:rPr>
-      </w:pPr>
-      <w:r>
-        <w:rPr>
-          <w:rFonts w:ascii="Times New Roman" w:hAnsi="Times New Roman" w:cs="Times New Roman"/>
-        </w:rPr>
-        <w:t>        'message' =&gt; 'Login successful',</w:t>
-      </w:r>
-    </w:p>
-    <w:p>
-      <w:pPr>
-        <w:ind w:firstLine="708"/>
-        <w:rPr>
-          <w:rFonts w:ascii="Times New Roman" w:hAnsi="Times New Roman" w:cs="Times New Roman"/>
-        </w:rPr>
-      </w:pPr>
-      <w:r>
-        <w:rPr>
-          <w:rFonts w:ascii="Times New Roman" w:hAnsi="Times New Roman" w:cs="Times New Roman"/>
-        </w:rPr>
-        <w:t>        'logged_in' =&gt; true,</w:t>
-      </w:r>
-    </w:p>
-    <w:p>
-      <w:pPr>
-        <w:ind w:firstLine="708"/>
-        <w:rPr>
-          <w:rFonts w:ascii="Times New Roman" w:hAnsi="Times New Roman" w:cs="Times New Roman"/>
-        </w:rPr>
-      </w:pPr>
-      <w:r>
-        <w:rPr>
-          <w:rFonts w:ascii="Times New Roman" w:hAnsi="Times New Roman" w:cs="Times New Roman"/>
-        </w:rPr>
-        <w:t>        'user_id' =&gt; $_SESSION['user_id'],</w:t>
+        <w:t>'</w:t>
+      </w:r>
+      <w:proofErr w:type="spellStart"/>
+      <w:r>
+        <w:rPr>
+          <w:rFonts w:ascii="Times New Roman" w:hAnsi="Times New Roman" w:cs="Times New Roman"/>
+        </w:rPr>
+        <w:t>success</w:t>
+      </w:r>
+      <w:proofErr w:type="spellEnd"/>
+      <w:r>
+        <w:rPr>
+          <w:rFonts w:ascii="Times New Roman" w:hAnsi="Times New Roman" w:cs="Times New Roman"/>
+        </w:rPr>
+        <w:t xml:space="preserve">' =&gt; </w:t>
+      </w:r>
+      <w:proofErr w:type="spellStart"/>
+      <w:r>
+        <w:rPr>
+          <w:rFonts w:ascii="Times New Roman" w:hAnsi="Times New Roman" w:cs="Times New Roman"/>
+        </w:rPr>
+        <w:t>true</w:t>
+      </w:r>
+      <w:proofErr w:type="spellEnd"/>
+      <w:r>
+        <w:rPr>
+          <w:rFonts w:ascii="Times New Roman" w:hAnsi="Times New Roman" w:cs="Times New Roman"/>
+        </w:rPr>
+        <w:t>,</w:t>
+      </w:r>
+    </w:p>
+    <w:p>
+      <w:pPr>
+        <w:ind w:firstLine="708"/>
+        <w:rPr>
+          <w:rFonts w:ascii="Times New Roman" w:hAnsi="Times New Roman" w:cs="Times New Roman"/>
+        </w:rPr>
+      </w:pPr>
+      <w:r>
+        <w:rPr>
+          <w:rFonts w:ascii="Times New Roman" w:hAnsi="Times New Roman" w:cs="Times New Roman"/>
+        </w:rPr>
+        <w:t>        '</w:t>
+      </w:r>
+      <w:proofErr w:type="spellStart"/>
+      <w:r>
+        <w:rPr>
+          <w:rFonts w:ascii="Times New Roman" w:hAnsi="Times New Roman" w:cs="Times New Roman"/>
+        </w:rPr>
+        <w:t>message</w:t>
+      </w:r>
+      <w:proofErr w:type="spellEnd"/>
+      <w:r>
+        <w:rPr>
+          <w:rFonts w:ascii="Times New Roman" w:hAnsi="Times New Roman" w:cs="Times New Roman"/>
+        </w:rPr>
+        <w:t xml:space="preserve">' =&gt; 'Login </w:t>
+      </w:r>
+      <w:proofErr w:type="spellStart"/>
+      <w:r>
+        <w:rPr>
+          <w:rFonts w:ascii="Times New Roman" w:hAnsi="Times New Roman" w:cs="Times New Roman"/>
+        </w:rPr>
+        <w:t>successful</w:t>
+      </w:r>
+      <w:proofErr w:type="spellEnd"/>
+      <w:r>
+        <w:rPr>
+          <w:rFonts w:ascii="Times New Roman" w:hAnsi="Times New Roman" w:cs="Times New Roman"/>
+        </w:rPr>
+        <w:t>',</w:t>
+      </w:r>
+    </w:p>
+    <w:p>
+      <w:pPr>
+        <w:ind w:firstLine="708"/>
+        <w:rPr>
+          <w:rFonts w:ascii="Times New Roman" w:hAnsi="Times New Roman" w:cs="Times New Roman"/>
+        </w:rPr>
+      </w:pPr>
+      <w:r>
+        <w:rPr>
+          <w:rFonts w:ascii="Times New Roman" w:hAnsi="Times New Roman" w:cs="Times New Roman"/>
+        </w:rPr>
+        <w:t>        '</w:t>
+      </w:r>
+      <w:proofErr w:type="spellStart"/>
+      <w:r>
+        <w:rPr>
+          <w:rFonts w:ascii="Times New Roman" w:hAnsi="Times New Roman" w:cs="Times New Roman"/>
+        </w:rPr>
+        <w:t>logged_in</w:t>
+      </w:r>
+      <w:proofErr w:type="spellEnd"/>
+      <w:r>
+        <w:rPr>
+          <w:rFonts w:ascii="Times New Roman" w:hAnsi="Times New Roman" w:cs="Times New Roman"/>
+        </w:rPr>
+        <w:t xml:space="preserve">' =&gt; </w:t>
+      </w:r>
+      <w:proofErr w:type="spellStart"/>
+      <w:r>
+        <w:rPr>
+          <w:rFonts w:ascii="Times New Roman" w:hAnsi="Times New Roman" w:cs="Times New Roman"/>
+        </w:rPr>
+        <w:t>true</w:t>
+      </w:r>
+      <w:proofErr w:type="spellEnd"/>
+      <w:r>
+        <w:rPr>
+          <w:rFonts w:ascii="Times New Roman" w:hAnsi="Times New Roman" w:cs="Times New Roman"/>
+        </w:rPr>
+        <w:t>,</w:t>
+      </w:r>
+    </w:p>
+    <w:p>
+      <w:pPr>
+        <w:ind w:firstLine="708"/>
+        <w:rPr>
+          <w:rFonts w:ascii="Times New Roman" w:hAnsi="Times New Roman" w:cs="Times New Roman"/>
+        </w:rPr>
+      </w:pPr>
+      <w:r>
+        <w:rPr>
+          <w:rFonts w:ascii="Times New Roman" w:hAnsi="Times New Roman" w:cs="Times New Roman"/>
+        </w:rPr>
+        <w:t>        '</w:t>
+      </w:r>
+      <w:proofErr w:type="spellStart"/>
+      <w:r>
+        <w:rPr>
+          <w:rFonts w:ascii="Times New Roman" w:hAnsi="Times New Roman" w:cs="Times New Roman"/>
+        </w:rPr>
+        <w:t>user_id</w:t>
+      </w:r>
+      <w:proofErr w:type="spellEnd"/>
+      <w:r>
+        <w:rPr>
+          <w:rFonts w:ascii="Times New Roman" w:hAnsi="Times New Roman" w:cs="Times New Roman"/>
+        </w:rPr>
+        <w:t>' =&gt; $_SESSION['</w:t>
+      </w:r>
+      <w:proofErr w:type="spellStart"/>
+      <w:r>
+        <w:rPr>
+          <w:rFonts w:ascii="Times New Roman" w:hAnsi="Times New Roman" w:cs="Times New Roman"/>
+        </w:rPr>
+        <w:t>user_id</w:t>
+      </w:r>
+      <w:proofErr w:type="spellEnd"/>
+      <w:r>
+        <w:rPr>
+          <w:rFonts w:ascii="Times New Roman" w:hAnsi="Times New Roman" w:cs="Times New Roman"/>
+        </w:rPr>
+        <w:t>'],</w:t>
       </w:r>
     </w:p>
     <w:p>
@@ -6506,25 +7861,55 @@
           <w:rFonts w:ascii="Times New Roman" w:hAnsi="Times New Roman" w:cs="Times New Roman"/>
         </w:rPr>
       </w:pPr>
+      <w:proofErr w:type="spellStart"/>
       <w:r>
         <w:rPr>
           <w:rFonts w:ascii="Times New Roman" w:hAnsi="Times New Roman" w:cs="Times New Roman"/>
         </w:rPr>
         <w:t>task.php</w:t>
       </w:r>
-    </w:p>
-    <w:p>
-      <w:pPr>
-        <w:ind w:firstLine="708"/>
-        <w:rPr>
-          <w:rFonts w:ascii="Times New Roman" w:hAnsi="Times New Roman" w:cs="Times New Roman"/>
-        </w:rPr>
-      </w:pPr>
-      <w:r>
-        <w:rPr>
-          <w:rFonts w:ascii="Times New Roman" w:hAnsi="Times New Roman" w:cs="Times New Roman"/>
-        </w:rPr>
-        <w:t xml:space="preserve">1.Az Api ellenörzi be van e lépve felhasználó és átveszi a </w:t>
+      <w:proofErr w:type="spellEnd"/>
+    </w:p>
+    <w:p>
+      <w:pPr>
+        <w:ind w:firstLine="708"/>
+        <w:rPr>
+          <w:rFonts w:ascii="Times New Roman" w:hAnsi="Times New Roman" w:cs="Times New Roman"/>
+        </w:rPr>
+      </w:pPr>
+      <w:r>
+        <w:rPr>
+          <w:rFonts w:ascii="Times New Roman" w:hAnsi="Times New Roman" w:cs="Times New Roman"/>
+        </w:rPr>
+        <w:t xml:space="preserve">1.Az </w:t>
+      </w:r>
+      <w:proofErr w:type="spellStart"/>
+      <w:r>
+        <w:rPr>
+          <w:rFonts w:ascii="Times New Roman" w:hAnsi="Times New Roman" w:cs="Times New Roman"/>
+        </w:rPr>
+        <w:t>Api</w:t>
+      </w:r>
+      <w:proofErr w:type="spellEnd"/>
+      <w:r>
+        <w:rPr>
+          <w:rFonts w:ascii="Times New Roman" w:hAnsi="Times New Roman" w:cs="Times New Roman"/>
+        </w:rPr>
+        <w:t xml:space="preserve"> </w:t>
+      </w:r>
+      <w:proofErr w:type="spellStart"/>
+      <w:r>
+        <w:rPr>
+          <w:rFonts w:ascii="Times New Roman" w:hAnsi="Times New Roman" w:cs="Times New Roman"/>
+        </w:rPr>
+        <w:t>ellenörzi</w:t>
+      </w:r>
+      <w:proofErr w:type="spellEnd"/>
+      <w:r>
+        <w:rPr>
+          <w:rFonts w:ascii="Times New Roman" w:hAnsi="Times New Roman" w:cs="Times New Roman"/>
+        </w:rPr>
+        <w:t xml:space="preserve"> be van e lépve felhasználó és átveszi a </w:t>
       </w:r>
       <w:r>
         <w:rPr>
@@ -6536,7 +7921,35 @@
         <w:rPr>
           <w:rFonts w:ascii="Times New Roman" w:hAnsi="Times New Roman" w:cs="Times New Roman"/>
         </w:rPr>
-        <w:t xml:space="preserve"> illetve a címke id-át egy $_GET en keresztül</w:t>
+        <w:t xml:space="preserve"> illetve a címke </w:t>
+      </w:r>
+      <w:proofErr w:type="spellStart"/>
+      <w:r>
+        <w:rPr>
+          <w:rFonts w:ascii="Times New Roman" w:hAnsi="Times New Roman" w:cs="Times New Roman"/>
+        </w:rPr>
+        <w:t>id</w:t>
+      </w:r>
+      <w:proofErr w:type="spellEnd"/>
+      <w:r>
+        <w:rPr>
+          <w:rFonts w:ascii="Times New Roman" w:hAnsi="Times New Roman" w:cs="Times New Roman"/>
+        </w:rPr>
+        <w:t xml:space="preserve">-át egy $_GET </w:t>
+      </w:r>
+      <w:proofErr w:type="spellStart"/>
+      <w:r>
+        <w:rPr>
+          <w:rFonts w:ascii="Times New Roman" w:hAnsi="Times New Roman" w:cs="Times New Roman"/>
+        </w:rPr>
+        <w:t>en</w:t>
+      </w:r>
+      <w:proofErr w:type="spellEnd"/>
+      <w:r>
+        <w:rPr>
+          <w:rFonts w:ascii="Times New Roman" w:hAnsi="Times New Roman" w:cs="Times New Roman"/>
+        </w:rPr>
+        <w:t xml:space="preserve"> keresztül</w:t>
       </w:r>
     </w:p>
     <w:p>
@@ -6839,8 +8252,30 @@
               <w:rPr>
                 <w:rFonts w:ascii="Times New Roman" w:hAnsi="Times New Roman" w:cs="Times New Roman"/>
               </w:rPr>
-              <w:t>./Assets/php/task.php</w:t>
-            </w:r>
+              <w:t>./</w:t>
+            </w:r>
+            <w:proofErr w:type="spellStart"/>
+            <w:r>
+              <w:rPr>
+                <w:rFonts w:ascii="Times New Roman" w:hAnsi="Times New Roman" w:cs="Times New Roman"/>
+              </w:rPr>
+              <w:t>Assets</w:t>
+            </w:r>
+            <w:proofErr w:type="spellEnd"/>
+            <w:r>
+              <w:rPr>
+                <w:rFonts w:ascii="Times New Roman" w:hAnsi="Times New Roman" w:cs="Times New Roman"/>
+              </w:rPr>
+              <w:t>/php/</w:t>
+            </w:r>
+            <w:proofErr w:type="spellStart"/>
+            <w:r>
+              <w:rPr>
+                <w:rFonts w:ascii="Times New Roman" w:hAnsi="Times New Roman" w:cs="Times New Roman"/>
+              </w:rPr>
+              <w:t>task.php</w:t>
+            </w:r>
+            <w:proofErr w:type="spellEnd"/>
           </w:p>
         </w:tc>
         <w:tc>
@@ -6928,6 +8363,7 @@
         <w:rPr>
           <w:rFonts w:ascii="Times New Roman" w:hAnsi="Times New Roman" w:cs="Times New Roman"/>
         </w:rPr>
+        <w:lastRenderedPageBreak/>
         <w:t>GET paraméterek:</w:t>
       </w:r>
     </w:p>
@@ -7028,7 +8464,6 @@
         <w:rPr>
           <w:rFonts w:ascii="Times New Roman" w:hAnsi="Times New Roman" w:cs="Times New Roman"/>
         </w:rPr>
-        <w:lastRenderedPageBreak/>
         <w:t>//Nincs bejelentkezve felhasználó</w:t>
       </w:r>
     </w:p>
@@ -7043,7 +8478,49 @@
         <w:rPr>
           <w:rFonts w:ascii="Times New Roman" w:hAnsi="Times New Roman" w:cs="Times New Roman"/>
         </w:rPr>
-        <w:t>'success' =&gt; false, 'message' =&gt; 'felhasználó azonosító szükséges'</w:t>
+        <w:t>'</w:t>
+      </w:r>
+      <w:proofErr w:type="spellStart"/>
+      <w:r>
+        <w:rPr>
+          <w:rFonts w:ascii="Times New Roman" w:hAnsi="Times New Roman" w:cs="Times New Roman"/>
+        </w:rPr>
+        <w:t>success</w:t>
+      </w:r>
+      <w:proofErr w:type="spellEnd"/>
+      <w:r>
+        <w:rPr>
+          <w:rFonts w:ascii="Times New Roman" w:hAnsi="Times New Roman" w:cs="Times New Roman"/>
+        </w:rPr>
+        <w:t xml:space="preserve">' =&gt; </w:t>
+      </w:r>
+      <w:proofErr w:type="spellStart"/>
+      <w:r>
+        <w:rPr>
+          <w:rFonts w:ascii="Times New Roman" w:hAnsi="Times New Roman" w:cs="Times New Roman"/>
+        </w:rPr>
+        <w:t>false</w:t>
+      </w:r>
+      <w:proofErr w:type="spellEnd"/>
+      <w:r>
+        <w:rPr>
+          <w:rFonts w:ascii="Times New Roman" w:hAnsi="Times New Roman" w:cs="Times New Roman"/>
+        </w:rPr>
+        <w:t>, '</w:t>
+      </w:r>
+      <w:proofErr w:type="spellStart"/>
+      <w:r>
+        <w:rPr>
+          <w:rFonts w:ascii="Times New Roman" w:hAnsi="Times New Roman" w:cs="Times New Roman"/>
+        </w:rPr>
+        <w:t>message</w:t>
+      </w:r>
+      <w:proofErr w:type="spellEnd"/>
+      <w:r>
+        <w:rPr>
+          <w:rFonts w:ascii="Times New Roman" w:hAnsi="Times New Roman" w:cs="Times New Roman"/>
+        </w:rPr>
+        <w:t>' =&gt; 'felhasználó azonosító szükséges'</w:t>
       </w:r>
     </w:p>
     <w:p>
@@ -7071,7 +8548,49 @@
         <w:rPr>
           <w:rFonts w:ascii="Times New Roman" w:hAnsi="Times New Roman" w:cs="Times New Roman"/>
         </w:rPr>
-        <w:t>'success' =&gt; false, 'message' =&gt; 'Dátum szükséges'</w:t>
+        <w:t>'</w:t>
+      </w:r>
+      <w:proofErr w:type="spellStart"/>
+      <w:r>
+        <w:rPr>
+          <w:rFonts w:ascii="Times New Roman" w:hAnsi="Times New Roman" w:cs="Times New Roman"/>
+        </w:rPr>
+        <w:t>success</w:t>
+      </w:r>
+      <w:proofErr w:type="spellEnd"/>
+      <w:r>
+        <w:rPr>
+          <w:rFonts w:ascii="Times New Roman" w:hAnsi="Times New Roman" w:cs="Times New Roman"/>
+        </w:rPr>
+        <w:t xml:space="preserve">' =&gt; </w:t>
+      </w:r>
+      <w:proofErr w:type="spellStart"/>
+      <w:r>
+        <w:rPr>
+          <w:rFonts w:ascii="Times New Roman" w:hAnsi="Times New Roman" w:cs="Times New Roman"/>
+        </w:rPr>
+        <w:t>false</w:t>
+      </w:r>
+      <w:proofErr w:type="spellEnd"/>
+      <w:r>
+        <w:rPr>
+          <w:rFonts w:ascii="Times New Roman" w:hAnsi="Times New Roman" w:cs="Times New Roman"/>
+        </w:rPr>
+        <w:t>, '</w:t>
+      </w:r>
+      <w:proofErr w:type="spellStart"/>
+      <w:r>
+        <w:rPr>
+          <w:rFonts w:ascii="Times New Roman" w:hAnsi="Times New Roman" w:cs="Times New Roman"/>
+        </w:rPr>
+        <w:t>message</w:t>
+      </w:r>
+      <w:proofErr w:type="spellEnd"/>
+      <w:r>
+        <w:rPr>
+          <w:rFonts w:ascii="Times New Roman" w:hAnsi="Times New Roman" w:cs="Times New Roman"/>
+        </w:rPr>
+        <w:t>' =&gt; 'Dátum szükséges'</w:t>
       </w:r>
     </w:p>
     <w:p>
@@ -7099,7 +8618,91 @@
         <w:rPr>
           <w:rFonts w:ascii="Times New Roman" w:hAnsi="Times New Roman" w:cs="Times New Roman"/>
         </w:rPr>
-        <w:t>'success' =&gt; false, 'message' =&gt; 'Query failed: ' . $e-&gt;getMessage()</w:t>
+        <w:t>'</w:t>
+      </w:r>
+      <w:proofErr w:type="spellStart"/>
+      <w:r>
+        <w:rPr>
+          <w:rFonts w:ascii="Times New Roman" w:hAnsi="Times New Roman" w:cs="Times New Roman"/>
+        </w:rPr>
+        <w:t>success</w:t>
+      </w:r>
+      <w:proofErr w:type="spellEnd"/>
+      <w:r>
+        <w:rPr>
+          <w:rFonts w:ascii="Times New Roman" w:hAnsi="Times New Roman" w:cs="Times New Roman"/>
+        </w:rPr>
+        <w:t xml:space="preserve">' =&gt; </w:t>
+      </w:r>
+      <w:proofErr w:type="spellStart"/>
+      <w:r>
+        <w:rPr>
+          <w:rFonts w:ascii="Times New Roman" w:hAnsi="Times New Roman" w:cs="Times New Roman"/>
+        </w:rPr>
+        <w:t>false</w:t>
+      </w:r>
+      <w:proofErr w:type="spellEnd"/>
+      <w:r>
+        <w:rPr>
+          <w:rFonts w:ascii="Times New Roman" w:hAnsi="Times New Roman" w:cs="Times New Roman"/>
+        </w:rPr>
+        <w:t>, '</w:t>
+      </w:r>
+      <w:proofErr w:type="spellStart"/>
+      <w:r>
+        <w:rPr>
+          <w:rFonts w:ascii="Times New Roman" w:hAnsi="Times New Roman" w:cs="Times New Roman"/>
+        </w:rPr>
+        <w:t>message</w:t>
+      </w:r>
+      <w:proofErr w:type="spellEnd"/>
+      <w:r>
+        <w:rPr>
+          <w:rFonts w:ascii="Times New Roman" w:hAnsi="Times New Roman" w:cs="Times New Roman"/>
+        </w:rPr>
+        <w:t>' =&gt; '</w:t>
+      </w:r>
+      <w:proofErr w:type="spellStart"/>
+      <w:r>
+        <w:rPr>
+          <w:rFonts w:ascii="Times New Roman" w:hAnsi="Times New Roman" w:cs="Times New Roman"/>
+        </w:rPr>
+        <w:t>Query</w:t>
+      </w:r>
+      <w:proofErr w:type="spellEnd"/>
+      <w:r>
+        <w:rPr>
+          <w:rFonts w:ascii="Times New Roman" w:hAnsi="Times New Roman" w:cs="Times New Roman"/>
+        </w:rPr>
+        <w:t xml:space="preserve"> </w:t>
+      </w:r>
+      <w:proofErr w:type="spellStart"/>
+      <w:r>
+        <w:rPr>
+          <w:rFonts w:ascii="Times New Roman" w:hAnsi="Times New Roman" w:cs="Times New Roman"/>
+        </w:rPr>
+        <w:t>failed</w:t>
+      </w:r>
+      <w:proofErr w:type="spellEnd"/>
+      <w:r>
+        <w:rPr>
+          <w:rFonts w:ascii="Times New Roman" w:hAnsi="Times New Roman" w:cs="Times New Roman"/>
+        </w:rPr>
+        <w:t>: ' . $e-&gt;</w:t>
+      </w:r>
+      <w:proofErr w:type="spellStart"/>
+      <w:r>
+        <w:rPr>
+          <w:rFonts w:ascii="Times New Roman" w:hAnsi="Times New Roman" w:cs="Times New Roman"/>
+        </w:rPr>
+        <w:t>getMessage</w:t>
+      </w:r>
+      <w:proofErr w:type="spellEnd"/>
+      <w:r>
+        <w:rPr>
+          <w:rFonts w:ascii="Times New Roman" w:hAnsi="Times New Roman" w:cs="Times New Roman"/>
+        </w:rPr>
+        <w:t>()</w:t>
       </w:r>
     </w:p>
     <w:p>
@@ -7169,7 +8772,63 @@
         <w:rPr>
           <w:rFonts w:ascii="Times New Roman" w:hAnsi="Times New Roman" w:cs="Times New Roman"/>
         </w:rPr>
-        <w:t>'success' =&gt; true, 'tasks' =&gt; [], 'message' =&gt; 'Nincs feladatod erre a napra'</w:t>
+        <w:t>'</w:t>
+      </w:r>
+      <w:proofErr w:type="spellStart"/>
+      <w:r>
+        <w:rPr>
+          <w:rFonts w:ascii="Times New Roman" w:hAnsi="Times New Roman" w:cs="Times New Roman"/>
+        </w:rPr>
+        <w:t>success</w:t>
+      </w:r>
+      <w:proofErr w:type="spellEnd"/>
+      <w:r>
+        <w:rPr>
+          <w:rFonts w:ascii="Times New Roman" w:hAnsi="Times New Roman" w:cs="Times New Roman"/>
+        </w:rPr>
+        <w:t xml:space="preserve">' =&gt; </w:t>
+      </w:r>
+      <w:proofErr w:type="spellStart"/>
+      <w:r>
+        <w:rPr>
+          <w:rFonts w:ascii="Times New Roman" w:hAnsi="Times New Roman" w:cs="Times New Roman"/>
+        </w:rPr>
+        <w:t>true</w:t>
+      </w:r>
+      <w:proofErr w:type="spellEnd"/>
+      <w:r>
+        <w:rPr>
+          <w:rFonts w:ascii="Times New Roman" w:hAnsi="Times New Roman" w:cs="Times New Roman"/>
+        </w:rPr>
+        <w:t>, '</w:t>
+      </w:r>
+      <w:proofErr w:type="spellStart"/>
+      <w:r>
+        <w:rPr>
+          <w:rFonts w:ascii="Times New Roman" w:hAnsi="Times New Roman" w:cs="Times New Roman"/>
+        </w:rPr>
+        <w:t>tasks</w:t>
+      </w:r>
+      <w:proofErr w:type="spellEnd"/>
+      <w:r>
+        <w:rPr>
+          <w:rFonts w:ascii="Times New Roman" w:hAnsi="Times New Roman" w:cs="Times New Roman"/>
+        </w:rPr>
+        <w:t>' =&gt; [], '</w:t>
+      </w:r>
+      <w:proofErr w:type="spellStart"/>
+      <w:r>
+        <w:rPr>
+          <w:rFonts w:ascii="Times New Roman" w:hAnsi="Times New Roman" w:cs="Times New Roman"/>
+        </w:rPr>
+        <w:t>message</w:t>
+      </w:r>
+      <w:proofErr w:type="spellEnd"/>
+      <w:r>
+        <w:rPr>
+          <w:rFonts w:ascii="Times New Roman" w:hAnsi="Times New Roman" w:cs="Times New Roman"/>
+        </w:rPr>
+        <w:t>' =&gt; 'Nincs feladatod erre a napra'</w:t>
       </w:r>
     </w:p>
     <w:p>
@@ -7197,8 +8856,58 @@
         <w:rPr>
           <w:rFonts w:ascii="Times New Roman" w:hAnsi="Times New Roman" w:cs="Times New Roman"/>
         </w:rPr>
-        <w:t>'success' =&gt; true, 'tasks' =&gt; $tasks</w:t>
-      </w:r>
+        <w:t>'</w:t>
+      </w:r>
+      <w:proofErr w:type="spellStart"/>
+      <w:r>
+        <w:rPr>
+          <w:rFonts w:ascii="Times New Roman" w:hAnsi="Times New Roman" w:cs="Times New Roman"/>
+        </w:rPr>
+        <w:t>success</w:t>
+      </w:r>
+      <w:proofErr w:type="spellEnd"/>
+      <w:r>
+        <w:rPr>
+          <w:rFonts w:ascii="Times New Roman" w:hAnsi="Times New Roman" w:cs="Times New Roman"/>
+        </w:rPr>
+        <w:t xml:space="preserve">' =&gt; </w:t>
+      </w:r>
+      <w:proofErr w:type="spellStart"/>
+      <w:r>
+        <w:rPr>
+          <w:rFonts w:ascii="Times New Roman" w:hAnsi="Times New Roman" w:cs="Times New Roman"/>
+        </w:rPr>
+        <w:t>true</w:t>
+      </w:r>
+      <w:proofErr w:type="spellEnd"/>
+      <w:r>
+        <w:rPr>
+          <w:rFonts w:ascii="Times New Roman" w:hAnsi="Times New Roman" w:cs="Times New Roman"/>
+        </w:rPr>
+        <w:t>, '</w:t>
+      </w:r>
+      <w:proofErr w:type="spellStart"/>
+      <w:r>
+        <w:rPr>
+          <w:rFonts w:ascii="Times New Roman" w:hAnsi="Times New Roman" w:cs="Times New Roman"/>
+        </w:rPr>
+        <w:t>tasks</w:t>
+      </w:r>
+      <w:proofErr w:type="spellEnd"/>
+      <w:r>
+        <w:rPr>
+          <w:rFonts w:ascii="Times New Roman" w:hAnsi="Times New Roman" w:cs="Times New Roman"/>
+        </w:rPr>
+        <w:t>' =&gt; $</w:t>
+      </w:r>
+      <w:proofErr w:type="spellStart"/>
+      <w:r>
+        <w:rPr>
+          <w:rFonts w:ascii="Times New Roman" w:hAnsi="Times New Roman" w:cs="Times New Roman"/>
+        </w:rPr>
+        <w:t>tasks</w:t>
+      </w:r>
+      <w:proofErr w:type="spellEnd"/>
     </w:p>
     <w:p>
       <w:pPr>
@@ -7237,25 +8946,41 @@
           <w:rFonts w:ascii="Times New Roman" w:hAnsi="Times New Roman" w:cs="Times New Roman"/>
         </w:rPr>
       </w:pPr>
+      <w:proofErr w:type="spellStart"/>
       <w:r>
         <w:rPr>
           <w:rFonts w:ascii="Times New Roman" w:hAnsi="Times New Roman" w:cs="Times New Roman"/>
         </w:rPr>
         <w:t>add_task.php</w:t>
       </w:r>
-    </w:p>
-    <w:p>
-      <w:pPr>
-        <w:ind w:firstLine="708"/>
-        <w:rPr>
-          <w:rFonts w:ascii="Times New Roman" w:hAnsi="Times New Roman" w:cs="Times New Roman"/>
-        </w:rPr>
-      </w:pPr>
-      <w:r>
-        <w:rPr>
-          <w:rFonts w:ascii="Times New Roman" w:hAnsi="Times New Roman" w:cs="Times New Roman"/>
-        </w:rPr>
-        <w:t>1. Az Api ellenőrzi be van e lépve felhasználó és átveszi az adatokat</w:t>
+      <w:proofErr w:type="spellEnd"/>
+    </w:p>
+    <w:p>
+      <w:pPr>
+        <w:ind w:firstLine="708"/>
+        <w:rPr>
+          <w:rFonts w:ascii="Times New Roman" w:hAnsi="Times New Roman" w:cs="Times New Roman"/>
+        </w:rPr>
+      </w:pPr>
+      <w:r>
+        <w:rPr>
+          <w:rFonts w:ascii="Times New Roman" w:hAnsi="Times New Roman" w:cs="Times New Roman"/>
+        </w:rPr>
+        <w:t xml:space="preserve">1. Az </w:t>
+      </w:r>
+      <w:proofErr w:type="spellStart"/>
+      <w:r>
+        <w:rPr>
+          <w:rFonts w:ascii="Times New Roman" w:hAnsi="Times New Roman" w:cs="Times New Roman"/>
+        </w:rPr>
+        <w:t>Api</w:t>
+      </w:r>
+      <w:proofErr w:type="spellEnd"/>
+      <w:r>
+        <w:rPr>
+          <w:rFonts w:ascii="Times New Roman" w:hAnsi="Times New Roman" w:cs="Times New Roman"/>
+        </w:rPr>
+        <w:t xml:space="preserve"> ellenőrzi be van e lépve felhasználó és átveszi az adatokat</w:t>
       </w:r>
     </w:p>
     <w:p>
@@ -7295,7 +9020,35 @@
         <w:rPr>
           <w:rFonts w:ascii="Times New Roman" w:hAnsi="Times New Roman" w:cs="Times New Roman"/>
         </w:rPr>
-        <w:t>3. Ellenőrzi a CheckForExistingTask functional létezik e már ilyen című feladat aznap</w:t>
+        <w:t xml:space="preserve">3. Ellenőrzi a </w:t>
+      </w:r>
+      <w:proofErr w:type="spellStart"/>
+      <w:r>
+        <w:rPr>
+          <w:rFonts w:ascii="Times New Roman" w:hAnsi="Times New Roman" w:cs="Times New Roman"/>
+        </w:rPr>
+        <w:t>CheckForExistingTask</w:t>
+      </w:r>
+      <w:proofErr w:type="spellEnd"/>
+      <w:r>
+        <w:rPr>
+          <w:rFonts w:ascii="Times New Roman" w:hAnsi="Times New Roman" w:cs="Times New Roman"/>
+        </w:rPr>
+        <w:t xml:space="preserve"> </w:t>
+      </w:r>
+      <w:proofErr w:type="spellStart"/>
+      <w:r>
+        <w:rPr>
+          <w:rFonts w:ascii="Times New Roman" w:hAnsi="Times New Roman" w:cs="Times New Roman"/>
+        </w:rPr>
+        <w:t>functional</w:t>
+      </w:r>
+      <w:proofErr w:type="spellEnd"/>
+      <w:r>
+        <w:rPr>
+          <w:rFonts w:ascii="Times New Roman" w:hAnsi="Times New Roman" w:cs="Times New Roman"/>
+        </w:rPr>
+        <w:t xml:space="preserve"> létezik e már ilyen című feladat aznap</w:t>
       </w:r>
     </w:p>
     <w:p>
@@ -7520,8 +9273,30 @@
               <w:rPr>
                 <w:rFonts w:ascii="Times New Roman" w:hAnsi="Times New Roman" w:cs="Times New Roman"/>
               </w:rPr>
-              <w:t>./Assets/php/add_task.php</w:t>
-            </w:r>
+              <w:t>./</w:t>
+            </w:r>
+            <w:proofErr w:type="spellStart"/>
+            <w:r>
+              <w:rPr>
+                <w:rFonts w:ascii="Times New Roman" w:hAnsi="Times New Roman" w:cs="Times New Roman"/>
+              </w:rPr>
+              <w:t>Assets</w:t>
+            </w:r>
+            <w:proofErr w:type="spellEnd"/>
+            <w:r>
+              <w:rPr>
+                <w:rFonts w:ascii="Times New Roman" w:hAnsi="Times New Roman" w:cs="Times New Roman"/>
+              </w:rPr>
+              <w:t>/php/</w:t>
+            </w:r>
+            <w:proofErr w:type="spellStart"/>
+            <w:r>
+              <w:rPr>
+                <w:rFonts w:ascii="Times New Roman" w:hAnsi="Times New Roman" w:cs="Times New Roman"/>
+              </w:rPr>
+              <w:t>add_task.php</w:t>
+            </w:r>
+            <w:proofErr w:type="spellEnd"/>
           </w:p>
         </w:tc>
         <w:tc>
@@ -7609,7 +9384,22 @@
         <w:rPr>
           <w:rFonts w:ascii="Times New Roman" w:hAnsi="Times New Roman" w:cs="Times New Roman"/>
         </w:rPr>
-        <w:t>Kéréstörzs (Request Body) JSON:</w:t>
+        <w:lastRenderedPageBreak/>
+        <w:t>Kéréstörzs (</w:t>
+      </w:r>
+      <w:proofErr w:type="spellStart"/>
+      <w:r>
+        <w:rPr>
+          <w:rFonts w:ascii="Times New Roman" w:hAnsi="Times New Roman" w:cs="Times New Roman"/>
+        </w:rPr>
+        <w:t>Request</w:t>
+      </w:r>
+      <w:proofErr w:type="spellEnd"/>
+      <w:r>
+        <w:rPr>
+          <w:rFonts w:ascii="Times New Roman" w:hAnsi="Times New Roman" w:cs="Times New Roman"/>
+        </w:rPr>
+        <w:t xml:space="preserve"> Body) JSON:</w:t>
       </w:r>
     </w:p>
     <w:p>
@@ -7638,7 +9428,21 @@
           <w:rFonts w:ascii="Times New Roman" w:hAnsi="Times New Roman" w:cs="Times New Roman"/>
         </w:rPr>
         <w:tab/>
-        <w:t>t_name:”Teszt”</w:t>
+        <w:t>t_</w:t>
+      </w:r>
+      <w:proofErr w:type="spellStart"/>
+      <w:r>
+        <w:rPr>
+          <w:rFonts w:ascii="Times New Roman" w:hAnsi="Times New Roman" w:cs="Times New Roman"/>
+        </w:rPr>
+        <w:t>name</w:t>
+      </w:r>
+      <w:proofErr w:type="spellEnd"/>
+      <w:r>
+        <w:rPr>
+          <w:rFonts w:ascii="Times New Roman" w:hAnsi="Times New Roman" w:cs="Times New Roman"/>
+        </w:rPr>
+        <w:t>:”Teszt”</w:t>
       </w:r>
     </w:p>
     <w:p>
@@ -7653,7 +9457,20 @@
           <w:rFonts w:ascii="Times New Roman" w:hAnsi="Times New Roman" w:cs="Times New Roman"/>
         </w:rPr>
         <w:tab/>
-        <w:t>description:”Teszt leírása”</w:t>
+      </w:r>
+      <w:proofErr w:type="spellStart"/>
+      <w:r>
+        <w:rPr>
+          <w:rFonts w:ascii="Times New Roman" w:hAnsi="Times New Roman" w:cs="Times New Roman"/>
+        </w:rPr>
+        <w:t>description</w:t>
+      </w:r>
+      <w:proofErr w:type="spellEnd"/>
+      <w:r>
+        <w:rPr>
+          <w:rFonts w:ascii="Times New Roman" w:hAnsi="Times New Roman" w:cs="Times New Roman"/>
+        </w:rPr>
+        <w:t>:”Teszt leírása”</w:t>
       </w:r>
     </w:p>
     <w:p>
@@ -7668,7 +9485,20 @@
           <w:rFonts w:ascii="Times New Roman" w:hAnsi="Times New Roman" w:cs="Times New Roman"/>
         </w:rPr>
         <w:tab/>
-        <w:t>label_id: 1 // nem minden esetben szükséges</w:t>
+      </w:r>
+      <w:proofErr w:type="spellStart"/>
+      <w:r>
+        <w:rPr>
+          <w:rFonts w:ascii="Times New Roman" w:hAnsi="Times New Roman" w:cs="Times New Roman"/>
+        </w:rPr>
+        <w:t>label_id</w:t>
+      </w:r>
+      <w:proofErr w:type="spellEnd"/>
+      <w:r>
+        <w:rPr>
+          <w:rFonts w:ascii="Times New Roman" w:hAnsi="Times New Roman" w:cs="Times New Roman"/>
+        </w:rPr>
+        <w:t>: 1 // nem minden esetben szükséges</w:t>
       </w:r>
     </w:p>
     <w:p>
@@ -7712,7 +9542,6 @@
         <w:rPr>
           <w:rFonts w:ascii="Times New Roman" w:hAnsi="Times New Roman" w:cs="Times New Roman"/>
         </w:rPr>
-        <w:lastRenderedPageBreak/>
         <w:tab/>
         <w:t>deadline:2025-04-16</w:t>
       </w:r>
@@ -7792,7 +9621,49 @@
         <w:rPr>
           <w:rFonts w:ascii="Times New Roman" w:hAnsi="Times New Roman" w:cs="Times New Roman"/>
         </w:rPr>
-        <w:t>'success' =&gt; false, 'message' =&gt; 'felhasználó azonosító szükséges'</w:t>
+        <w:t>'</w:t>
+      </w:r>
+      <w:proofErr w:type="spellStart"/>
+      <w:r>
+        <w:rPr>
+          <w:rFonts w:ascii="Times New Roman" w:hAnsi="Times New Roman" w:cs="Times New Roman"/>
+        </w:rPr>
+        <w:t>success</w:t>
+      </w:r>
+      <w:proofErr w:type="spellEnd"/>
+      <w:r>
+        <w:rPr>
+          <w:rFonts w:ascii="Times New Roman" w:hAnsi="Times New Roman" w:cs="Times New Roman"/>
+        </w:rPr>
+        <w:t xml:space="preserve">' =&gt; </w:t>
+      </w:r>
+      <w:proofErr w:type="spellStart"/>
+      <w:r>
+        <w:rPr>
+          <w:rFonts w:ascii="Times New Roman" w:hAnsi="Times New Roman" w:cs="Times New Roman"/>
+        </w:rPr>
+        <w:t>false</w:t>
+      </w:r>
+      <w:proofErr w:type="spellEnd"/>
+      <w:r>
+        <w:rPr>
+          <w:rFonts w:ascii="Times New Roman" w:hAnsi="Times New Roman" w:cs="Times New Roman"/>
+        </w:rPr>
+        <w:t>, '</w:t>
+      </w:r>
+      <w:proofErr w:type="spellStart"/>
+      <w:r>
+        <w:rPr>
+          <w:rFonts w:ascii="Times New Roman" w:hAnsi="Times New Roman" w:cs="Times New Roman"/>
+        </w:rPr>
+        <w:t>message</w:t>
+      </w:r>
+      <w:proofErr w:type="spellEnd"/>
+      <w:r>
+        <w:rPr>
+          <w:rFonts w:ascii="Times New Roman" w:hAnsi="Times New Roman" w:cs="Times New Roman"/>
+        </w:rPr>
+        <w:t>' =&gt; 'felhasználó azonosító szükséges'</w:t>
       </w:r>
     </w:p>
     <w:p>
@@ -7820,7 +9691,49 @@
         <w:rPr>
           <w:rFonts w:ascii="Times New Roman" w:hAnsi="Times New Roman" w:cs="Times New Roman"/>
         </w:rPr>
-        <w:t>'success' =&gt; false, 'message' =&gt; 'Feladat név és dátum szükséges'</w:t>
+        <w:t>'</w:t>
+      </w:r>
+      <w:proofErr w:type="spellStart"/>
+      <w:r>
+        <w:rPr>
+          <w:rFonts w:ascii="Times New Roman" w:hAnsi="Times New Roman" w:cs="Times New Roman"/>
+        </w:rPr>
+        <w:t>success</w:t>
+      </w:r>
+      <w:proofErr w:type="spellEnd"/>
+      <w:r>
+        <w:rPr>
+          <w:rFonts w:ascii="Times New Roman" w:hAnsi="Times New Roman" w:cs="Times New Roman"/>
+        </w:rPr>
+        <w:t xml:space="preserve">' =&gt; </w:t>
+      </w:r>
+      <w:proofErr w:type="spellStart"/>
+      <w:r>
+        <w:rPr>
+          <w:rFonts w:ascii="Times New Roman" w:hAnsi="Times New Roman" w:cs="Times New Roman"/>
+        </w:rPr>
+        <w:t>false</w:t>
+      </w:r>
+      <w:proofErr w:type="spellEnd"/>
+      <w:r>
+        <w:rPr>
+          <w:rFonts w:ascii="Times New Roman" w:hAnsi="Times New Roman" w:cs="Times New Roman"/>
+        </w:rPr>
+        <w:t>, '</w:t>
+      </w:r>
+      <w:proofErr w:type="spellStart"/>
+      <w:r>
+        <w:rPr>
+          <w:rFonts w:ascii="Times New Roman" w:hAnsi="Times New Roman" w:cs="Times New Roman"/>
+        </w:rPr>
+        <w:t>message</w:t>
+      </w:r>
+      <w:proofErr w:type="spellEnd"/>
+      <w:r>
+        <w:rPr>
+          <w:rFonts w:ascii="Times New Roman" w:hAnsi="Times New Roman" w:cs="Times New Roman"/>
+        </w:rPr>
+        <w:t>' =&gt; 'Feladat név és dátum szükséges'</w:t>
       </w:r>
     </w:p>
     <w:p>
@@ -7848,7 +9761,49 @@
         <w:rPr>
           <w:rFonts w:ascii="Times New Roman" w:hAnsi="Times New Roman" w:cs="Times New Roman"/>
         </w:rPr>
-        <w:t>'success' =&gt; false, 'message' =&gt; 'Ilyen nevű feladat már létezik ezen a napon'</w:t>
+        <w:t>'</w:t>
+      </w:r>
+      <w:proofErr w:type="spellStart"/>
+      <w:r>
+        <w:rPr>
+          <w:rFonts w:ascii="Times New Roman" w:hAnsi="Times New Roman" w:cs="Times New Roman"/>
+        </w:rPr>
+        <w:t>success</w:t>
+      </w:r>
+      <w:proofErr w:type="spellEnd"/>
+      <w:r>
+        <w:rPr>
+          <w:rFonts w:ascii="Times New Roman" w:hAnsi="Times New Roman" w:cs="Times New Roman"/>
+        </w:rPr>
+        <w:t xml:space="preserve">' =&gt; </w:t>
+      </w:r>
+      <w:proofErr w:type="spellStart"/>
+      <w:r>
+        <w:rPr>
+          <w:rFonts w:ascii="Times New Roman" w:hAnsi="Times New Roman" w:cs="Times New Roman"/>
+        </w:rPr>
+        <w:t>false</w:t>
+      </w:r>
+      <w:proofErr w:type="spellEnd"/>
+      <w:r>
+        <w:rPr>
+          <w:rFonts w:ascii="Times New Roman" w:hAnsi="Times New Roman" w:cs="Times New Roman"/>
+        </w:rPr>
+        <w:t>, '</w:t>
+      </w:r>
+      <w:proofErr w:type="spellStart"/>
+      <w:r>
+        <w:rPr>
+          <w:rFonts w:ascii="Times New Roman" w:hAnsi="Times New Roman" w:cs="Times New Roman"/>
+        </w:rPr>
+        <w:t>message</w:t>
+      </w:r>
+      <w:proofErr w:type="spellEnd"/>
+      <w:r>
+        <w:rPr>
+          <w:rFonts w:ascii="Times New Roman" w:hAnsi="Times New Roman" w:cs="Times New Roman"/>
+        </w:rPr>
+        <w:t>' =&gt; 'Ilyen nevű feladat már létezik ezen a napon'</w:t>
       </w:r>
     </w:p>
     <w:p>
@@ -7876,7 +9831,91 @@
         <w:rPr>
           <w:rFonts w:ascii="Times New Roman" w:hAnsi="Times New Roman" w:cs="Times New Roman"/>
         </w:rPr>
-        <w:t>'success' =&gt; false, 'message' =&gt; 'Query failed: ' . $e-&gt;getMessage()</w:t>
+        <w:t>'</w:t>
+      </w:r>
+      <w:proofErr w:type="spellStart"/>
+      <w:r>
+        <w:rPr>
+          <w:rFonts w:ascii="Times New Roman" w:hAnsi="Times New Roman" w:cs="Times New Roman"/>
+        </w:rPr>
+        <w:t>success</w:t>
+      </w:r>
+      <w:proofErr w:type="spellEnd"/>
+      <w:r>
+        <w:rPr>
+          <w:rFonts w:ascii="Times New Roman" w:hAnsi="Times New Roman" w:cs="Times New Roman"/>
+        </w:rPr>
+        <w:t xml:space="preserve">' =&gt; </w:t>
+      </w:r>
+      <w:proofErr w:type="spellStart"/>
+      <w:r>
+        <w:rPr>
+          <w:rFonts w:ascii="Times New Roman" w:hAnsi="Times New Roman" w:cs="Times New Roman"/>
+        </w:rPr>
+        <w:t>false</w:t>
+      </w:r>
+      <w:proofErr w:type="spellEnd"/>
+      <w:r>
+        <w:rPr>
+          <w:rFonts w:ascii="Times New Roman" w:hAnsi="Times New Roman" w:cs="Times New Roman"/>
+        </w:rPr>
+        <w:t>, '</w:t>
+      </w:r>
+      <w:proofErr w:type="spellStart"/>
+      <w:r>
+        <w:rPr>
+          <w:rFonts w:ascii="Times New Roman" w:hAnsi="Times New Roman" w:cs="Times New Roman"/>
+        </w:rPr>
+        <w:t>message</w:t>
+      </w:r>
+      <w:proofErr w:type="spellEnd"/>
+      <w:r>
+        <w:rPr>
+          <w:rFonts w:ascii="Times New Roman" w:hAnsi="Times New Roman" w:cs="Times New Roman"/>
+        </w:rPr>
+        <w:t>' =&gt; '</w:t>
+      </w:r>
+      <w:proofErr w:type="spellStart"/>
+      <w:r>
+        <w:rPr>
+          <w:rFonts w:ascii="Times New Roman" w:hAnsi="Times New Roman" w:cs="Times New Roman"/>
+        </w:rPr>
+        <w:t>Query</w:t>
+      </w:r>
+      <w:proofErr w:type="spellEnd"/>
+      <w:r>
+        <w:rPr>
+          <w:rFonts w:ascii="Times New Roman" w:hAnsi="Times New Roman" w:cs="Times New Roman"/>
+        </w:rPr>
+        <w:t xml:space="preserve"> </w:t>
+      </w:r>
+      <w:proofErr w:type="spellStart"/>
+      <w:r>
+        <w:rPr>
+          <w:rFonts w:ascii="Times New Roman" w:hAnsi="Times New Roman" w:cs="Times New Roman"/>
+        </w:rPr>
+        <w:t>failed</w:t>
+      </w:r>
+      <w:proofErr w:type="spellEnd"/>
+      <w:r>
+        <w:rPr>
+          <w:rFonts w:ascii="Times New Roman" w:hAnsi="Times New Roman" w:cs="Times New Roman"/>
+        </w:rPr>
+        <w:t>: ' . $e-&gt;</w:t>
+      </w:r>
+      <w:proofErr w:type="spellStart"/>
+      <w:r>
+        <w:rPr>
+          <w:rFonts w:ascii="Times New Roman" w:hAnsi="Times New Roman" w:cs="Times New Roman"/>
+        </w:rPr>
+        <w:t>getMessage</w:t>
+      </w:r>
+      <w:proofErr w:type="spellEnd"/>
+      <w:r>
+        <w:rPr>
+          <w:rFonts w:ascii="Times New Roman" w:hAnsi="Times New Roman" w:cs="Times New Roman"/>
+        </w:rPr>
+        <w:t>()</w:t>
       </w:r>
     </w:p>
     <w:p>
@@ -7932,7 +9971,49 @@
         <w:rPr>
           <w:rFonts w:ascii="Times New Roman" w:hAnsi="Times New Roman" w:cs="Times New Roman"/>
         </w:rPr>
-        <w:t>'success' =&gt; true, 'message' =&gt; 'Feladat sikeresen hozzáadva '</w:t>
+        <w:t>'</w:t>
+      </w:r>
+      <w:proofErr w:type="spellStart"/>
+      <w:r>
+        <w:rPr>
+          <w:rFonts w:ascii="Times New Roman" w:hAnsi="Times New Roman" w:cs="Times New Roman"/>
+        </w:rPr>
+        <w:t>success</w:t>
+      </w:r>
+      <w:proofErr w:type="spellEnd"/>
+      <w:r>
+        <w:rPr>
+          <w:rFonts w:ascii="Times New Roman" w:hAnsi="Times New Roman" w:cs="Times New Roman"/>
+        </w:rPr>
+        <w:t xml:space="preserve">' =&gt; </w:t>
+      </w:r>
+      <w:proofErr w:type="spellStart"/>
+      <w:r>
+        <w:rPr>
+          <w:rFonts w:ascii="Times New Roman" w:hAnsi="Times New Roman" w:cs="Times New Roman"/>
+        </w:rPr>
+        <w:t>true</w:t>
+      </w:r>
+      <w:proofErr w:type="spellEnd"/>
+      <w:r>
+        <w:rPr>
+          <w:rFonts w:ascii="Times New Roman" w:hAnsi="Times New Roman" w:cs="Times New Roman"/>
+        </w:rPr>
+        <w:t>, '</w:t>
+      </w:r>
+      <w:proofErr w:type="spellStart"/>
+      <w:r>
+        <w:rPr>
+          <w:rFonts w:ascii="Times New Roman" w:hAnsi="Times New Roman" w:cs="Times New Roman"/>
+        </w:rPr>
+        <w:t>message</w:t>
+      </w:r>
+      <w:proofErr w:type="spellEnd"/>
+      <w:r>
+        <w:rPr>
+          <w:rFonts w:ascii="Times New Roman" w:hAnsi="Times New Roman" w:cs="Times New Roman"/>
+        </w:rPr>
+        <w:t>' =&gt; 'Feladat sikeresen hozzáadva '</w:t>
       </w:r>
     </w:p>
     <w:p>
@@ -7964,12 +10045,14 @@
           <w:rFonts w:ascii="Times New Roman" w:hAnsi="Times New Roman" w:cs="Times New Roman"/>
         </w:rPr>
       </w:pPr>
+      <w:proofErr w:type="spellStart"/>
       <w:r>
         <w:rPr>
           <w:rFonts w:ascii="Times New Roman" w:hAnsi="Times New Roman" w:cs="Times New Roman"/>
         </w:rPr>
         <w:t>logout.php</w:t>
       </w:r>
+      <w:proofErr w:type="spellEnd"/>
     </w:p>
     <w:p>
       <w:pPr>
@@ -8078,6 +10161,7 @@
               <w:rPr>
                 <w:rFonts w:ascii="Times New Roman" w:hAnsi="Times New Roman" w:cs="Times New Roman"/>
               </w:rPr>
+              <w:lastRenderedPageBreak/>
               <w:t>Metódus</w:t>
             </w:r>
           </w:p>
@@ -8243,8 +10327,30 @@
               <w:rPr>
                 <w:rFonts w:ascii="Times New Roman" w:hAnsi="Times New Roman" w:cs="Times New Roman"/>
               </w:rPr>
-              <w:t>./Assets/php/logout.php</w:t>
-            </w:r>
+              <w:t>./</w:t>
+            </w:r>
+            <w:proofErr w:type="spellStart"/>
+            <w:r>
+              <w:rPr>
+                <w:rFonts w:ascii="Times New Roman" w:hAnsi="Times New Roman" w:cs="Times New Roman"/>
+              </w:rPr>
+              <w:t>Assets</w:t>
+            </w:r>
+            <w:proofErr w:type="spellEnd"/>
+            <w:r>
+              <w:rPr>
+                <w:rFonts w:ascii="Times New Roman" w:hAnsi="Times New Roman" w:cs="Times New Roman"/>
+              </w:rPr>
+              <w:t>/php/</w:t>
+            </w:r>
+            <w:proofErr w:type="spellStart"/>
+            <w:r>
+              <w:rPr>
+                <w:rFonts w:ascii="Times New Roman" w:hAnsi="Times New Roman" w:cs="Times New Roman"/>
+              </w:rPr>
+              <w:t>logout.php</w:t>
+            </w:r>
+            <w:proofErr w:type="spellEnd"/>
           </w:p>
         </w:tc>
         <w:tc>
@@ -8374,8 +10480,63 @@
         <w:rPr>
           <w:rFonts w:ascii="Times New Roman" w:hAnsi="Times New Roman" w:cs="Times New Roman"/>
         </w:rPr>
-        <w:lastRenderedPageBreak/>
-        <w:t>'error' =&gt; 'Method not allowed']</w:t>
+        <w:t>'</w:t>
+      </w:r>
+      <w:proofErr w:type="spellStart"/>
+      <w:r>
+        <w:rPr>
+          <w:rFonts w:ascii="Times New Roman" w:hAnsi="Times New Roman" w:cs="Times New Roman"/>
+        </w:rPr>
+        <w:t>error</w:t>
+      </w:r>
+      <w:proofErr w:type="spellEnd"/>
+      <w:r>
+        <w:rPr>
+          <w:rFonts w:ascii="Times New Roman" w:hAnsi="Times New Roman" w:cs="Times New Roman"/>
+        </w:rPr>
+        <w:t>' =&gt; '</w:t>
+      </w:r>
+      <w:proofErr w:type="spellStart"/>
+      <w:r>
+        <w:rPr>
+          <w:rFonts w:ascii="Times New Roman" w:hAnsi="Times New Roman" w:cs="Times New Roman"/>
+        </w:rPr>
+        <w:t>Method</w:t>
+      </w:r>
+      <w:proofErr w:type="spellEnd"/>
+      <w:r>
+        <w:rPr>
+          <w:rFonts w:ascii="Times New Roman" w:hAnsi="Times New Roman" w:cs="Times New Roman"/>
+        </w:rPr>
+        <w:t xml:space="preserve"> </w:t>
+      </w:r>
+      <w:proofErr w:type="spellStart"/>
+      <w:r>
+        <w:rPr>
+          <w:rFonts w:ascii="Times New Roman" w:hAnsi="Times New Roman" w:cs="Times New Roman"/>
+        </w:rPr>
+        <w:t>not</w:t>
+      </w:r>
+      <w:proofErr w:type="spellEnd"/>
+      <w:r>
+        <w:rPr>
+          <w:rFonts w:ascii="Times New Roman" w:hAnsi="Times New Roman" w:cs="Times New Roman"/>
+        </w:rPr>
+        <w:t xml:space="preserve"> </w:t>
+      </w:r>
+      <w:proofErr w:type="spellStart"/>
+      <w:r>
+        <w:rPr>
+          <w:rFonts w:ascii="Times New Roman" w:hAnsi="Times New Roman" w:cs="Times New Roman"/>
+        </w:rPr>
+        <w:t>allowed</w:t>
+      </w:r>
+      <w:proofErr w:type="spellEnd"/>
+      <w:r>
+        <w:rPr>
+          <w:rFonts w:ascii="Times New Roman" w:hAnsi="Times New Roman" w:cs="Times New Roman"/>
+        </w:rPr>
+        <w:t>']</w:t>
       </w:r>
     </w:p>
     <w:p>
@@ -8431,8 +10592,30 @@
         <w:rPr>
           <w:rFonts w:ascii="Times New Roman" w:hAnsi="Times New Roman" w:cs="Times New Roman"/>
         </w:rPr>
-        <w:t>''success' =&gt; true</w:t>
-      </w:r>
+        <w:t>''</w:t>
+      </w:r>
+      <w:proofErr w:type="spellStart"/>
+      <w:r>
+        <w:rPr>
+          <w:rFonts w:ascii="Times New Roman" w:hAnsi="Times New Roman" w:cs="Times New Roman"/>
+        </w:rPr>
+        <w:t>success</w:t>
+      </w:r>
+      <w:proofErr w:type="spellEnd"/>
+      <w:r>
+        <w:rPr>
+          <w:rFonts w:ascii="Times New Roman" w:hAnsi="Times New Roman" w:cs="Times New Roman"/>
+        </w:rPr>
+        <w:t xml:space="preserve">' =&gt; </w:t>
+      </w:r>
+      <w:proofErr w:type="spellStart"/>
+      <w:r>
+        <w:rPr>
+          <w:rFonts w:ascii="Times New Roman" w:hAnsi="Times New Roman" w:cs="Times New Roman"/>
+        </w:rPr>
+        <w:t>true</w:t>
+      </w:r>
+      <w:proofErr w:type="spellEnd"/>
     </w:p>
     <w:p>
       <w:pPr>
@@ -8463,12 +10646,14 @@
           <w:rFonts w:ascii="Times New Roman" w:hAnsi="Times New Roman" w:cs="Times New Roman"/>
         </w:rPr>
       </w:pPr>
+      <w:proofErr w:type="spellStart"/>
       <w:r>
         <w:rPr>
           <w:rFonts w:ascii="Times New Roman" w:hAnsi="Times New Roman" w:cs="Times New Roman"/>
         </w:rPr>
         <w:t>labels.php</w:t>
       </w:r>
+      <w:proofErr w:type="spellEnd"/>
     </w:p>
     <w:p>
       <w:pPr>
@@ -8706,8 +10891,30 @@
               <w:rPr>
                 <w:rFonts w:ascii="Times New Roman" w:hAnsi="Times New Roman" w:cs="Times New Roman"/>
               </w:rPr>
-              <w:t>./Assets/php/labels.php</w:t>
-            </w:r>
+              <w:t>./</w:t>
+            </w:r>
+            <w:proofErr w:type="spellStart"/>
+            <w:r>
+              <w:rPr>
+                <w:rFonts w:ascii="Times New Roman" w:hAnsi="Times New Roman" w:cs="Times New Roman"/>
+              </w:rPr>
+              <w:t>Assets</w:t>
+            </w:r>
+            <w:proofErr w:type="spellEnd"/>
+            <w:r>
+              <w:rPr>
+                <w:rFonts w:ascii="Times New Roman" w:hAnsi="Times New Roman" w:cs="Times New Roman"/>
+              </w:rPr>
+              <w:t>/php/</w:t>
+            </w:r>
+            <w:proofErr w:type="spellStart"/>
+            <w:r>
+              <w:rPr>
+                <w:rFonts w:ascii="Times New Roman" w:hAnsi="Times New Roman" w:cs="Times New Roman"/>
+              </w:rPr>
+              <w:t>labels.php</w:t>
+            </w:r>
+            <w:proofErr w:type="spellEnd"/>
           </w:p>
         </w:tc>
         <w:tc>
@@ -8837,7 +11044,91 @@
         <w:rPr>
           <w:rFonts w:ascii="Times New Roman" w:hAnsi="Times New Roman" w:cs="Times New Roman"/>
         </w:rPr>
-        <w:t>''success' =&gt; false, 'message' =&gt; 'Query failed: ' . $e-&gt;getMessage()]</w:t>
+        <w:t>''</w:t>
+      </w:r>
+      <w:proofErr w:type="spellStart"/>
+      <w:r>
+        <w:rPr>
+          <w:rFonts w:ascii="Times New Roman" w:hAnsi="Times New Roman" w:cs="Times New Roman"/>
+        </w:rPr>
+        <w:t>success</w:t>
+      </w:r>
+      <w:proofErr w:type="spellEnd"/>
+      <w:r>
+        <w:rPr>
+          <w:rFonts w:ascii="Times New Roman" w:hAnsi="Times New Roman" w:cs="Times New Roman"/>
+        </w:rPr>
+        <w:t xml:space="preserve">' =&gt; </w:t>
+      </w:r>
+      <w:proofErr w:type="spellStart"/>
+      <w:r>
+        <w:rPr>
+          <w:rFonts w:ascii="Times New Roman" w:hAnsi="Times New Roman" w:cs="Times New Roman"/>
+        </w:rPr>
+        <w:t>false</w:t>
+      </w:r>
+      <w:proofErr w:type="spellEnd"/>
+      <w:r>
+        <w:rPr>
+          <w:rFonts w:ascii="Times New Roman" w:hAnsi="Times New Roman" w:cs="Times New Roman"/>
+        </w:rPr>
+        <w:t>, '</w:t>
+      </w:r>
+      <w:proofErr w:type="spellStart"/>
+      <w:r>
+        <w:rPr>
+          <w:rFonts w:ascii="Times New Roman" w:hAnsi="Times New Roman" w:cs="Times New Roman"/>
+        </w:rPr>
+        <w:t>message</w:t>
+      </w:r>
+      <w:proofErr w:type="spellEnd"/>
+      <w:r>
+        <w:rPr>
+          <w:rFonts w:ascii="Times New Roman" w:hAnsi="Times New Roman" w:cs="Times New Roman"/>
+        </w:rPr>
+        <w:t>' =&gt; '</w:t>
+      </w:r>
+      <w:proofErr w:type="spellStart"/>
+      <w:r>
+        <w:rPr>
+          <w:rFonts w:ascii="Times New Roman" w:hAnsi="Times New Roman" w:cs="Times New Roman"/>
+        </w:rPr>
+        <w:t>Query</w:t>
+      </w:r>
+      <w:proofErr w:type="spellEnd"/>
+      <w:r>
+        <w:rPr>
+          <w:rFonts w:ascii="Times New Roman" w:hAnsi="Times New Roman" w:cs="Times New Roman"/>
+        </w:rPr>
+        <w:t xml:space="preserve"> </w:t>
+      </w:r>
+      <w:proofErr w:type="spellStart"/>
+      <w:r>
+        <w:rPr>
+          <w:rFonts w:ascii="Times New Roman" w:hAnsi="Times New Roman" w:cs="Times New Roman"/>
+        </w:rPr>
+        <w:t>failed</w:t>
+      </w:r>
+      <w:proofErr w:type="spellEnd"/>
+      <w:r>
+        <w:rPr>
+          <w:rFonts w:ascii="Times New Roman" w:hAnsi="Times New Roman" w:cs="Times New Roman"/>
+        </w:rPr>
+        <w:t>: ' . $e-&gt;</w:t>
+      </w:r>
+      <w:proofErr w:type="spellStart"/>
+      <w:r>
+        <w:rPr>
+          <w:rFonts w:ascii="Times New Roman" w:hAnsi="Times New Roman" w:cs="Times New Roman"/>
+        </w:rPr>
+        <w:t>getMessage</w:t>
+      </w:r>
+      <w:proofErr w:type="spellEnd"/>
+      <w:r>
+        <w:rPr>
+          <w:rFonts w:ascii="Times New Roman" w:hAnsi="Times New Roman" w:cs="Times New Roman"/>
+        </w:rPr>
+        <w:t>()]</w:t>
       </w:r>
     </w:p>
     <w:p>
@@ -8893,8 +11184,58 @@
         <w:rPr>
           <w:rFonts w:ascii="Times New Roman" w:hAnsi="Times New Roman" w:cs="Times New Roman"/>
         </w:rPr>
-        <w:t>'success' =&gt; true, 'labels' =&gt; $labels</w:t>
-      </w:r>
+        <w:t>'</w:t>
+      </w:r>
+      <w:proofErr w:type="spellStart"/>
+      <w:r>
+        <w:rPr>
+          <w:rFonts w:ascii="Times New Roman" w:hAnsi="Times New Roman" w:cs="Times New Roman"/>
+        </w:rPr>
+        <w:t>success</w:t>
+      </w:r>
+      <w:proofErr w:type="spellEnd"/>
+      <w:r>
+        <w:rPr>
+          <w:rFonts w:ascii="Times New Roman" w:hAnsi="Times New Roman" w:cs="Times New Roman"/>
+        </w:rPr>
+        <w:t xml:space="preserve">' =&gt; </w:t>
+      </w:r>
+      <w:proofErr w:type="spellStart"/>
+      <w:r>
+        <w:rPr>
+  